--- a/doc/Studienarbeit.docx
+++ b/doc/Studienarbeit.docx
@@ -36,12 +36,6 @@
         <w:gridCol w:w="9810"/>
       </w:tblGrid>
       <w:tr>
-        <w:tblPrEx>
-          <w:tblCellMar>
-            <w:top w:w="0" w:type="dxa"/>
-            <w:bottom w:w="0" w:type="dxa"/>
-          </w:tblCellMar>
-        </w:tblPrEx>
         <w:trPr>
           <w:trHeight w:val="11512"/>
         </w:trPr>
@@ -153,7 +147,10 @@
               <w:jc w:val="center"/>
             </w:pPr>
             <w:r>
-              <w:t>Michael Keckeisen,</w:t>
+              <w:t>Michael Ke</w:t>
+            </w:r>
+            <w:r>
+              <w:t>keisen,</w:t>
             </w:r>
           </w:p>
           <w:p>
@@ -256,13 +253,7 @@
                 <w:color w:val="FF0000"/>
               </w:rPr>
               <w:tab/>
-              <w:t>Matrikelnummer Michael M</w:t>
-            </w:r>
-            <w:r>
-              <w:rPr>
-                <w:color w:val="FF0000"/>
-              </w:rPr>
-              <w:t>,</w:t>
+              <w:t>Matrikelnummer Michael M,</w:t>
             </w:r>
             <w:r>
               <w:rPr>
@@ -275,24 +266,7 @@
                 <w:color w:val="FF0000"/>
               </w:rPr>
               <w:tab/>
-            </w:r>
-            <w:r>
-              <w:rPr>
-                <w:color w:val="FF0000"/>
-              </w:rPr>
-              <w:t xml:space="preserve">Matrikelnummer </w:t>
-            </w:r>
-            <w:r>
-              <w:rPr>
-                <w:color w:val="FF0000"/>
-              </w:rPr>
-              <w:t>Daniel</w:t>
-            </w:r>
-            <w:r>
-              <w:rPr>
-                <w:color w:val="FF0000"/>
-              </w:rPr>
-              <w:t>,</w:t>
+              <w:t>Matrikelnummer Daniel,</w:t>
             </w:r>
           </w:p>
           <w:p>
@@ -3236,8 +3210,6 @@
         </w:rPr>
         <w:fldChar w:fldCharType="end"/>
       </w:r>
-      <w:bookmarkStart w:id="4" w:name="_GoBack"/>
-      <w:bookmarkEnd w:id="4"/>
     </w:p>
     <w:p/>
     <w:p>
@@ -3248,11 +3220,124 @@
           <w:numId w:val="17"/>
         </w:numPr>
       </w:pPr>
-      <w:bookmarkStart w:id="5" w:name="_Toc406781340"/>
+      <w:bookmarkStart w:id="4" w:name="_Toc406781340"/>
       <w:r>
         <w:t>Einleitung</w:t>
       </w:r>
-      <w:bookmarkEnd w:id="5"/>
+      <w:bookmarkEnd w:id="4"/>
+    </w:p>
+    <w:p>
+      <w:r>
+        <w:t>Stichworte:</w:t>
+      </w:r>
+    </w:p>
+    <w:p>
+      <w:pPr>
+        <w:pStyle w:val="Listenabsatz"/>
+        <w:numPr>
+          <w:ilvl w:val="0"/>
+          <w:numId w:val="20"/>
+        </w:numPr>
+      </w:pPr>
+      <w:r>
+        <w:t>Spielend Lernen</w:t>
+      </w:r>
+    </w:p>
+    <w:p>
+      <w:pPr>
+        <w:pStyle w:val="Listenabsatz"/>
+        <w:numPr>
+          <w:ilvl w:val="1"/>
+          <w:numId w:val="20"/>
+        </w:numPr>
+      </w:pPr>
+      <w:r>
+        <w:t>Competitive! (deutsches Wort nicht eingefallen…don’t judge me)</w:t>
+      </w:r>
+    </w:p>
+    <w:p>
+      <w:pPr>
+        <w:pStyle w:val="Listenabsatz"/>
+        <w:numPr>
+          <w:ilvl w:val="0"/>
+          <w:numId w:val="20"/>
+        </w:numPr>
+      </w:pPr>
+      <w:r>
+        <w:t>Technische Herausforderung Logik</w:t>
+      </w:r>
+    </w:p>
+    <w:p>
+      <w:pPr>
+        <w:pStyle w:val="Listenabsatz"/>
+        <w:numPr>
+          <w:ilvl w:val="1"/>
+          <w:numId w:val="20"/>
+        </w:numPr>
+      </w:pPr>
+      <w:r>
+        <w:t>Echtzeit?</w:t>
+      </w:r>
+    </w:p>
+    <w:p>
+      <w:pPr>
+        <w:pStyle w:val="Listenabsatz"/>
+        <w:numPr>
+          <w:ilvl w:val="0"/>
+          <w:numId w:val="20"/>
+        </w:numPr>
+      </w:pPr>
+      <w:r>
+        <w:t xml:space="preserve">Robocup </w:t>
+      </w:r>
+      <w:r>
+        <w:sym w:font="Wingdings" w:char="F0E0"/>
+      </w:r>
+      <w:r>
+        <w:t>Alt, was neues her?</w:t>
+      </w:r>
+    </w:p>
+    <w:p>
+      <w:pPr>
+        <w:pStyle w:val="Listenabsatz"/>
+        <w:numPr>
+          <w:ilvl w:val="1"/>
+          <w:numId w:val="20"/>
+        </w:numPr>
+      </w:pPr>
+      <w:r>
+        <w:t>Höhenachse hat Robocup 2d nicht…gibt aber auch 3d…-.-</w:t>
+      </w:r>
+    </w:p>
+    <w:p>
+      <w:pPr>
+        <w:pStyle w:val="Listenabsatz"/>
+        <w:numPr>
+          <w:ilvl w:val="0"/>
+          <w:numId w:val="20"/>
+        </w:numPr>
+      </w:pPr>
+      <w:r>
+        <w:t xml:space="preserve">Unreal Engine </w:t>
+      </w:r>
+      <w:r>
+        <w:sym w:font="Wingdings" w:char="F0E0"/>
+      </w:r>
+      <w:r>
+        <w:t xml:space="preserve"> Stand der Zeit</w:t>
+      </w:r>
+    </w:p>
+    <w:p>
+      <w:pPr>
+        <w:pStyle w:val="Listenabsatz"/>
+        <w:numPr>
+          <w:ilvl w:val="1"/>
+          <w:numId w:val="20"/>
+        </w:numPr>
+      </w:pPr>
+      <w:r>
+        <w:t>Aktuelle Techniken…!</w:t>
+      </w:r>
     </w:p>
     <w:p>
       <w:r>
@@ -3263,11 +3348,134 @@
       <w:pPr>
         <w:pStyle w:val="berschrift1"/>
       </w:pPr>
-      <w:bookmarkStart w:id="6" w:name="_Toc406781341"/>
+      <w:bookmarkStart w:id="5" w:name="_Toc406781341"/>
       <w:r>
         <w:lastRenderedPageBreak/>
         <w:t>Aufgabenstellung</w:t>
       </w:r>
+      <w:bookmarkEnd w:id="5"/>
+    </w:p>
+    <w:p>
+      <w:r>
+        <w:t>Das Ziel dieser Arbeit ist es, eine grafische Fußballsimulation zu erstellen, in welcher der Spieler eigene</w:t>
+      </w:r>
+      <w:r>
+        <w:t xml:space="preserve"> Logiken für sein Fußballteam </w:t>
+      </w:r>
+      <w:r>
+        <w:t xml:space="preserve">hinterlegt und somit deren Verhalten beeinflusst. Dabei besteht ein Team aus jeweils 10 Feldspielern und einen Torwart. </w:t>
+      </w:r>
+      <w:r>
+        <w:t xml:space="preserve">Während eines Fußballspiels werden die gängigen Regeln beachtet und bei einer Missachtung je nach Stärke des Vergehens geahndet. </w:t>
+      </w:r>
+      <w:r>
+        <w:t xml:space="preserve">Innerhalb der Simulation werden die Bewegungen des Balls physikalisch korrekt simuliert. Die Spieler besitzen als Limitierung ein Ausdauersystem, welches verhindern soll, dass ein Spieler dauerhaft sprintet oder den </w:t>
+      </w:r>
+      <w:r>
+        <w:t>Ball in kurzer Zeit mit maximaler Kraft kickt.</w:t>
+      </w:r>
+    </w:p>
+    <w:p/>
+    <w:p>
+      <w:r>
+        <w:t>Zur Umsetzung wird die „Unreal Engine 4“ der Firma „Epic Games“ genutzt. Dies ist eine Spiele-Engine, welche bereits viele Werkzeuge für eine schnelle Entwicklung bereitstellt. Mehr dazu finden Sie im Kapitel „</w:t>
+      </w:r>
+      <w:r>
+        <w:fldChar w:fldCharType="begin"/>
+      </w:r>
+      <w:r>
+        <w:instrText xml:space="preserve"> REF _Ref407334422 \r \h </w:instrText>
+      </w:r>
+      <w:r>
+        <w:fldChar w:fldCharType="separate"/>
+      </w:r>
+      <w:r>
+        <w:t>3.2</w:t>
+      </w:r>
+      <w:r>
+        <w:fldChar w:fldCharType="end"/>
+      </w:r>
+      <w:r>
+        <w:t xml:space="preserve"> </w:t>
+      </w:r>
+      <w:r>
+        <w:fldChar w:fldCharType="begin"/>
+      </w:r>
+      <w:r>
+        <w:instrText xml:space="preserve"> REF _Ref407334417 \h </w:instrText>
+      </w:r>
+      <w:r>
+        <w:fldChar w:fldCharType="separate"/>
+      </w:r>
+      <w:r>
+        <w:t>Unreal Engine 4</w:t>
+      </w:r>
+      <w:r>
+        <w:fldChar w:fldCharType="end"/>
+      </w:r>
+      <w:r>
+        <w:t>“. Diese Engine wird um eine Schnittstelle zur einer Skriptsprache (Siehe „</w:t>
+      </w:r>
+      <w:r>
+        <w:fldChar w:fldCharType="begin"/>
+      </w:r>
+      <w:r>
+        <w:instrText xml:space="preserve"> REF _Ref407334917 \r \h </w:instrText>
+      </w:r>
+      <w:r>
+        <w:fldChar w:fldCharType="separate"/>
+      </w:r>
+      <w:r>
+        <w:t>3.3</w:t>
+      </w:r>
+      <w:r>
+        <w:fldChar w:fldCharType="end"/>
+      </w:r>
+      <w:r>
+        <w:t xml:space="preserve"> </w:t>
+      </w:r>
+      <w:r>
+        <w:fldChar w:fldCharType="begin"/>
+      </w:r>
+      <w:r>
+        <w:instrText xml:space="preserve"> REF _Ref407334920 \h </w:instrText>
+      </w:r>
+      <w:r>
+        <w:fldChar w:fldCharType="separate"/>
+      </w:r>
+      <w:r>
+        <w:t>LUA Script</w:t>
+      </w:r>
+      <w:r>
+        <w:fldChar w:fldCharType="end"/>
+      </w:r>
+      <w:r>
+        <w:t>“) erweitert, mit deren Hilfe einzelne Skripte an die Spieler angehängt werden können und somit deren Verhalten definieren werden kann.</w:t>
+      </w:r>
+    </w:p>
+    <w:p/>
+    <w:p>
+      <w:r>
+        <w:t>Die Simulation ist komplett dreidimensional und b</w:t>
+      </w:r>
+      <w:r>
+        <w:t>ietet animierte Fußballspieler, wobei der Aktionsumfang der Spieler zuerst auf ein Basisr</w:t>
+      </w:r>
+      <w:r>
+        <w:t>epertoire</w:t>
+      </w:r>
+      <w:r>
+        <w:t xml:space="preserve"> beschränkt wird. Dazu gehört</w:t>
+      </w:r>
+      <w:r>
+        <w:t xml:space="preserve"> die Aktionen „Laufen“, „Schießen“ und „Ball annehmen“.</w:t>
+      </w:r>
+      <w:r>
+        <w:t xml:space="preserve"> Die Ausarbeitung der grafischen Komponente wird in der Priorität hinter den funktionalen Teil der Arbeit gestellt.</w:t>
+      </w:r>
+    </w:p>
+    <w:p>
+      <w:bookmarkStart w:id="6" w:name="_GoBack"/>
       <w:bookmarkEnd w:id="6"/>
     </w:p>
     <w:p>
@@ -3300,54 +3508,62 @@
         <w:pStyle w:val="berschrift2"/>
       </w:pPr>
       <w:bookmarkStart w:id="9" w:name="_Toc406781344"/>
+      <w:bookmarkStart w:id="10" w:name="_Ref407334417"/>
+      <w:bookmarkStart w:id="11" w:name="_Ref407334422"/>
       <w:r>
         <w:t>Unreal Engine 4</w:t>
       </w:r>
       <w:bookmarkEnd w:id="9"/>
+      <w:bookmarkEnd w:id="10"/>
+      <w:bookmarkEnd w:id="11"/>
     </w:p>
     <w:p/>
     <w:p>
       <w:pPr>
         <w:pStyle w:val="berschrift2"/>
       </w:pPr>
-      <w:bookmarkStart w:id="10" w:name="_Toc406781345"/>
+      <w:bookmarkStart w:id="12" w:name="_Toc406781345"/>
+      <w:bookmarkStart w:id="13" w:name="_Ref407334917"/>
+      <w:bookmarkStart w:id="14" w:name="_Ref407334920"/>
       <w:r>
         <w:t>LUA Script</w:t>
       </w:r>
-      <w:bookmarkEnd w:id="10"/>
+      <w:bookmarkEnd w:id="12"/>
+      <w:bookmarkEnd w:id="13"/>
+      <w:bookmarkEnd w:id="14"/>
     </w:p>
     <w:p/>
     <w:p>
       <w:pPr>
         <w:pStyle w:val="berschrift2"/>
       </w:pPr>
-      <w:bookmarkStart w:id="11" w:name="_Toc406781346"/>
+      <w:bookmarkStart w:id="15" w:name="_Toc406781346"/>
       <w:r>
         <w:t>Robo Cup</w:t>
       </w:r>
-      <w:bookmarkEnd w:id="11"/>
+      <w:bookmarkEnd w:id="15"/>
     </w:p>
     <w:p/>
     <w:p>
       <w:pPr>
         <w:pStyle w:val="berschrift2"/>
       </w:pPr>
-      <w:bookmarkStart w:id="12" w:name="_Toc406781347"/>
+      <w:bookmarkStart w:id="16" w:name="_Toc406781347"/>
       <w:r>
         <w:t>Künstliche Intelligenz</w:t>
       </w:r>
-      <w:bookmarkEnd w:id="12"/>
+      <w:bookmarkEnd w:id="16"/>
     </w:p>
     <w:p/>
     <w:p>
       <w:pPr>
         <w:pStyle w:val="berschrift2"/>
       </w:pPr>
-      <w:bookmarkStart w:id="13" w:name="_Toc406781348"/>
+      <w:bookmarkStart w:id="17" w:name="_Toc406781348"/>
       <w:r>
         <w:t>Zusammenfassung</w:t>
       </w:r>
-      <w:bookmarkEnd w:id="13"/>
+      <w:bookmarkEnd w:id="17"/>
     </w:p>
     <w:p/>
     <w:p>
@@ -3359,44 +3575,44 @@
       <w:pPr>
         <w:pStyle w:val="berschrift1"/>
       </w:pPr>
-      <w:bookmarkStart w:id="14" w:name="_Toc406781349"/>
+      <w:bookmarkStart w:id="18" w:name="_Toc406781349"/>
       <w:r>
         <w:lastRenderedPageBreak/>
         <w:t>Planung / Struktur</w:t>
       </w:r>
-      <w:bookmarkEnd w:id="14"/>
+      <w:bookmarkEnd w:id="18"/>
     </w:p>
     <w:p>
       <w:pPr>
         <w:pStyle w:val="berschrift2"/>
       </w:pPr>
-      <w:bookmarkStart w:id="15" w:name="_Toc406781350"/>
+      <w:bookmarkStart w:id="19" w:name="_Toc406781350"/>
       <w:r>
         <w:t>Projektmanagement</w:t>
       </w:r>
-      <w:bookmarkEnd w:id="15"/>
+      <w:bookmarkEnd w:id="19"/>
     </w:p>
     <w:p/>
     <w:p>
       <w:pPr>
         <w:pStyle w:val="berschrift2"/>
       </w:pPr>
-      <w:bookmarkStart w:id="16" w:name="_Toc406781351"/>
+      <w:bookmarkStart w:id="20" w:name="_Toc406781351"/>
       <w:r>
         <w:t>Analyse der Aufgabenstellung</w:t>
       </w:r>
-      <w:bookmarkEnd w:id="16"/>
+      <w:bookmarkEnd w:id="20"/>
     </w:p>
     <w:p/>
     <w:p>
       <w:pPr>
         <w:pStyle w:val="berschrift2"/>
       </w:pPr>
-      <w:bookmarkStart w:id="17" w:name="_Toc406781352"/>
+      <w:bookmarkStart w:id="21" w:name="_Toc406781352"/>
       <w:r>
         <w:t>Architektur</w:t>
       </w:r>
-      <w:bookmarkEnd w:id="17"/>
+      <w:bookmarkEnd w:id="21"/>
     </w:p>
     <w:p/>
     <w:p>
@@ -3408,55 +3624,55 @@
       <w:pPr>
         <w:pStyle w:val="berschrift1"/>
       </w:pPr>
-      <w:bookmarkStart w:id="18" w:name="_Toc406781353"/>
+      <w:bookmarkStart w:id="22" w:name="_Toc406781353"/>
       <w:r>
         <w:lastRenderedPageBreak/>
         <w:t>Umsetzung</w:t>
       </w:r>
-      <w:bookmarkEnd w:id="18"/>
+      <w:bookmarkEnd w:id="22"/>
     </w:p>
     <w:p>
       <w:pPr>
         <w:pStyle w:val="berschrift2"/>
       </w:pPr>
-      <w:bookmarkStart w:id="19" w:name="_Toc406781354"/>
+      <w:bookmarkStart w:id="23" w:name="_Toc406781354"/>
       <w:r>
         <w:t>Generell</w:t>
       </w:r>
-      <w:bookmarkEnd w:id="19"/>
+      <w:bookmarkEnd w:id="23"/>
     </w:p>
     <w:p/>
     <w:p>
       <w:pPr>
         <w:pStyle w:val="berschrift2"/>
       </w:pPr>
-      <w:bookmarkStart w:id="20" w:name="_Toc406781355"/>
+      <w:bookmarkStart w:id="24" w:name="_Toc406781355"/>
       <w:r>
         <w:t>Spielfeld</w:t>
       </w:r>
-      <w:bookmarkEnd w:id="20"/>
+      <w:bookmarkEnd w:id="24"/>
     </w:p>
     <w:p/>
     <w:p>
       <w:pPr>
         <w:pStyle w:val="berschrift2"/>
       </w:pPr>
-      <w:bookmarkStart w:id="21" w:name="_Toc406781356"/>
+      <w:bookmarkStart w:id="25" w:name="_Toc406781356"/>
       <w:r>
         <w:t>Funktionen über LUA Script</w:t>
       </w:r>
-      <w:bookmarkEnd w:id="21"/>
+      <w:bookmarkEnd w:id="25"/>
     </w:p>
     <w:p/>
     <w:p>
       <w:pPr>
         <w:pStyle w:val="berschrift2"/>
       </w:pPr>
-      <w:bookmarkStart w:id="22" w:name="_Toc406781357"/>
+      <w:bookmarkStart w:id="26" w:name="_Toc406781357"/>
       <w:r>
         <w:t>Interne Umsetzung</w:t>
       </w:r>
-      <w:bookmarkEnd w:id="22"/>
+      <w:bookmarkEnd w:id="26"/>
     </w:p>
     <w:p>
       <w:pPr>
@@ -3465,12 +3681,12 @@
       <w:r>
         <w:br w:type="page"/>
       </w:r>
-      <w:bookmarkStart w:id="23" w:name="_Toc406781358"/>
+      <w:bookmarkStart w:id="27" w:name="_Toc406781358"/>
       <w:r>
         <w:lastRenderedPageBreak/>
         <w:t>Ausblick</w:t>
       </w:r>
-      <w:bookmarkEnd w:id="23"/>
+      <w:bookmarkEnd w:id="27"/>
     </w:p>
     <w:p/>
     <w:p>
@@ -3480,12 +3696,12 @@
       <w:r>
         <w:br w:type="page"/>
       </w:r>
-      <w:bookmarkStart w:id="24" w:name="_Toc406781359"/>
+      <w:bookmarkStart w:id="28" w:name="_Toc406781359"/>
       <w:r>
         <w:lastRenderedPageBreak/>
         <w:t>Fazit</w:t>
       </w:r>
-      <w:bookmarkEnd w:id="24"/>
+      <w:bookmarkEnd w:id="28"/>
     </w:p>
     <w:p/>
     <w:p>
@@ -3500,7 +3716,7 @@
         </w:sectPr>
       </w:pPr>
     </w:p>
-    <w:bookmarkStart w:id="25" w:name="_Toc406781360" w:displacedByCustomXml="next"/>
+    <w:bookmarkStart w:id="29" w:name="_Toc406781360" w:displacedByCustomXml="next"/>
     <w:sdt>
       <w:sdtPr>
         <w:rPr>
@@ -3527,7 +3743,7 @@
           <w:r>
             <w:t>Literaturverzeichnis</w:t>
           </w:r>
-          <w:bookmarkEnd w:id="25"/>
+          <w:bookmarkEnd w:id="29"/>
         </w:p>
         <w:sdt>
           <w:sdtPr>
@@ -3582,12 +3798,12 @@
           <w:numId w:val="0"/>
         </w:numPr>
       </w:pPr>
-      <w:bookmarkStart w:id="26" w:name="_Toc406781361"/>
+      <w:bookmarkStart w:id="30" w:name="_Toc406781361"/>
       <w:r>
         <w:lastRenderedPageBreak/>
         <w:t>Abbildungsverzeichnis</w:t>
       </w:r>
-      <w:bookmarkEnd w:id="26"/>
+      <w:bookmarkEnd w:id="30"/>
     </w:p>
     <w:p>
       <w:fldSimple w:instr=" TOC \h \z \c &quot;Abbildung&quot; ">
@@ -3614,12 +3830,12 @@
           <w:numId w:val="0"/>
         </w:numPr>
       </w:pPr>
-      <w:bookmarkStart w:id="27" w:name="_Toc406781362"/>
+      <w:bookmarkStart w:id="31" w:name="_Toc406781362"/>
       <w:r>
         <w:lastRenderedPageBreak/>
         <w:t>Abkürzungsverzeichnis</w:t>
       </w:r>
-      <w:bookmarkEnd w:id="27"/>
+      <w:bookmarkEnd w:id="31"/>
     </w:p>
     <w:p>
       <w:pPr>
@@ -3650,12 +3866,12 @@
           <w:lang w:val="fr-FR"/>
         </w:rPr>
       </w:pPr>
-      <w:bookmarkStart w:id="28" w:name="_Toc406781363"/>
+      <w:bookmarkStart w:id="32" w:name="_Toc406781363"/>
       <w:r>
         <w:lastRenderedPageBreak/>
         <w:t>Glossar</w:t>
       </w:r>
-      <w:bookmarkEnd w:id="28"/>
+      <w:bookmarkEnd w:id="32"/>
     </w:p>
     <w:sectPr>
       <w:pgSz w:w="11906" w:h="16838"/>
@@ -3704,6 +3920,7 @@
         <w:docPartUnique/>
       </w:docPartObj>
     </w:sdtPr>
+    <w:sdtEndPr/>
     <w:sdtContent>
       <w:p>
         <w:pPr>
@@ -3723,7 +3940,7 @@
           <w:rPr>
             <w:noProof/>
           </w:rPr>
-          <w:t>6</w:t>
+          <w:t>IV</w:t>
         </w:r>
         <w:r>
           <w:fldChar w:fldCharType="end"/>
@@ -3765,6 +3982,7 @@
         <w:docPartUnique/>
       </w:docPartObj>
     </w:sdtPr>
+    <w:sdtEndPr/>
     <w:sdtContent>
       <w:p>
         <w:pPr>
@@ -3784,7 +4002,7 @@
           <w:rPr>
             <w:noProof/>
           </w:rPr>
-          <w:t>1</w:t>
+          <w:t>I</w:t>
         </w:r>
         <w:r>
           <w:fldChar w:fldCharType="end"/>
@@ -3975,6 +4193,119 @@
     </w:lvl>
   </w:abstractNum>
   <w:abstractNum w:abstractNumId="1">
+    <w:nsid w:val="012F1CAF"/>
+    <w:multiLevelType w:val="hybridMultilevel"/>
+    <w:tmpl w:val="5414F7AC"/>
+    <w:lvl w:ilvl="0" w:tplc="04070001">
+      <w:start w:val="1"/>
+      <w:numFmt w:val="bullet"/>
+      <w:lvlText w:val=""/>
+      <w:lvlJc w:val="left"/>
+      <w:pPr>
+        <w:ind w:left="720" w:hanging="360"/>
+      </w:pPr>
+      <w:rPr>
+        <w:rFonts w:ascii="Symbol" w:hAnsi="Symbol" w:hint="default"/>
+      </w:rPr>
+    </w:lvl>
+    <w:lvl w:ilvl="1" w:tplc="04070003">
+      <w:start w:val="1"/>
+      <w:numFmt w:val="bullet"/>
+      <w:lvlText w:val="o"/>
+      <w:lvlJc w:val="left"/>
+      <w:pPr>
+        <w:ind w:left="1440" w:hanging="360"/>
+      </w:pPr>
+      <w:rPr>
+        <w:rFonts w:ascii="Courier New" w:hAnsi="Courier New" w:cs="Courier New" w:hint="default"/>
+      </w:rPr>
+    </w:lvl>
+    <w:lvl w:ilvl="2" w:tplc="04070005" w:tentative="1">
+      <w:start w:val="1"/>
+      <w:numFmt w:val="bullet"/>
+      <w:lvlText w:val=""/>
+      <w:lvlJc w:val="left"/>
+      <w:pPr>
+        <w:ind w:left="2160" w:hanging="360"/>
+      </w:pPr>
+      <w:rPr>
+        <w:rFonts w:ascii="Wingdings" w:hAnsi="Wingdings" w:hint="default"/>
+      </w:rPr>
+    </w:lvl>
+    <w:lvl w:ilvl="3" w:tplc="04070001" w:tentative="1">
+      <w:start w:val="1"/>
+      <w:numFmt w:val="bullet"/>
+      <w:lvlText w:val=""/>
+      <w:lvlJc w:val="left"/>
+      <w:pPr>
+        <w:ind w:left="2880" w:hanging="360"/>
+      </w:pPr>
+      <w:rPr>
+        <w:rFonts w:ascii="Symbol" w:hAnsi="Symbol" w:hint="default"/>
+      </w:rPr>
+    </w:lvl>
+    <w:lvl w:ilvl="4" w:tplc="04070003" w:tentative="1">
+      <w:start w:val="1"/>
+      <w:numFmt w:val="bullet"/>
+      <w:lvlText w:val="o"/>
+      <w:lvlJc w:val="left"/>
+      <w:pPr>
+        <w:ind w:left="3600" w:hanging="360"/>
+      </w:pPr>
+      <w:rPr>
+        <w:rFonts w:ascii="Courier New" w:hAnsi="Courier New" w:cs="Courier New" w:hint="default"/>
+      </w:rPr>
+    </w:lvl>
+    <w:lvl w:ilvl="5" w:tplc="04070005" w:tentative="1">
+      <w:start w:val="1"/>
+      <w:numFmt w:val="bullet"/>
+      <w:lvlText w:val=""/>
+      <w:lvlJc w:val="left"/>
+      <w:pPr>
+        <w:ind w:left="4320" w:hanging="360"/>
+      </w:pPr>
+      <w:rPr>
+        <w:rFonts w:ascii="Wingdings" w:hAnsi="Wingdings" w:hint="default"/>
+      </w:rPr>
+    </w:lvl>
+    <w:lvl w:ilvl="6" w:tplc="04070001" w:tentative="1">
+      <w:start w:val="1"/>
+      <w:numFmt w:val="bullet"/>
+      <w:lvlText w:val=""/>
+      <w:lvlJc w:val="left"/>
+      <w:pPr>
+        <w:ind w:left="5040" w:hanging="360"/>
+      </w:pPr>
+      <w:rPr>
+        <w:rFonts w:ascii="Symbol" w:hAnsi="Symbol" w:hint="default"/>
+      </w:rPr>
+    </w:lvl>
+    <w:lvl w:ilvl="7" w:tplc="04070003" w:tentative="1">
+      <w:start w:val="1"/>
+      <w:numFmt w:val="bullet"/>
+      <w:lvlText w:val="o"/>
+      <w:lvlJc w:val="left"/>
+      <w:pPr>
+        <w:ind w:left="5760" w:hanging="360"/>
+      </w:pPr>
+      <w:rPr>
+        <w:rFonts w:ascii="Courier New" w:hAnsi="Courier New" w:cs="Courier New" w:hint="default"/>
+      </w:rPr>
+    </w:lvl>
+    <w:lvl w:ilvl="8" w:tplc="04070005" w:tentative="1">
+      <w:start w:val="1"/>
+      <w:numFmt w:val="bullet"/>
+      <w:lvlText w:val=""/>
+      <w:lvlJc w:val="left"/>
+      <w:pPr>
+        <w:ind w:left="6480" w:hanging="360"/>
+      </w:pPr>
+      <w:rPr>
+        <w:rFonts w:ascii="Wingdings" w:hAnsi="Wingdings" w:hint="default"/>
+      </w:rPr>
+    </w:lvl>
+  </w:abstractNum>
+  <w:abstractNum w:abstractNumId="2">
     <w:nsid w:val="024C532E"/>
     <w:multiLevelType w:val="multilevel"/>
     <w:tmpl w:val="72188B28"/>
@@ -4087,7 +4418,7 @@
       </w:rPr>
     </w:lvl>
   </w:abstractNum>
-  <w:abstractNum w:abstractNumId="2">
+  <w:abstractNum w:abstractNumId="3">
     <w:nsid w:val="0BF729AC"/>
     <w:multiLevelType w:val="multilevel"/>
     <w:tmpl w:val="84D0C960"/>
@@ -4228,7 +4559,7 @@
       </w:rPr>
     </w:lvl>
   </w:abstractNum>
-  <w:abstractNum w:abstractNumId="3">
+  <w:abstractNum w:abstractNumId="4">
     <w:nsid w:val="1B344A77"/>
     <w:multiLevelType w:val="multilevel"/>
     <w:tmpl w:val="2984175E"/>
@@ -4370,7 +4701,7 @@
       </w:rPr>
     </w:lvl>
   </w:abstractNum>
-  <w:abstractNum w:abstractNumId="4">
+  <w:abstractNum w:abstractNumId="5">
     <w:nsid w:val="1C603DBE"/>
     <w:multiLevelType w:val="multilevel"/>
     <w:tmpl w:val="B4CEC5FE"/>
@@ -4510,7 +4841,7 @@
       </w:rPr>
     </w:lvl>
   </w:abstractNum>
-  <w:abstractNum w:abstractNumId="5">
+  <w:abstractNum w:abstractNumId="6">
     <w:nsid w:val="1EC050CD"/>
     <w:multiLevelType w:val="multilevel"/>
     <w:tmpl w:val="2334EDB8"/>
@@ -4654,7 +4985,7 @@
       </w:rPr>
     </w:lvl>
   </w:abstractNum>
-  <w:abstractNum w:abstractNumId="6">
+  <w:abstractNum w:abstractNumId="7">
     <w:nsid w:val="1F41408A"/>
     <w:multiLevelType w:val="multilevel"/>
     <w:tmpl w:val="2E42E628"/>
@@ -4795,7 +5126,7 @@
       </w:rPr>
     </w:lvl>
   </w:abstractNum>
-  <w:abstractNum w:abstractNumId="7">
+  <w:abstractNum w:abstractNumId="8">
     <w:nsid w:val="21335BAB"/>
     <w:multiLevelType w:val="hybridMultilevel"/>
     <w:tmpl w:val="DDEAF0D8"/>
@@ -4885,7 +5216,7 @@
       </w:pPr>
     </w:lvl>
   </w:abstractNum>
-  <w:abstractNum w:abstractNumId="8">
+  <w:abstractNum w:abstractNumId="9">
     <w:nsid w:val="213825E7"/>
     <w:multiLevelType w:val="singleLevel"/>
     <w:tmpl w:val="9E3E2476"/>
@@ -4907,7 +5238,7 @@
       </w:rPr>
     </w:lvl>
   </w:abstractNum>
-  <w:abstractNum w:abstractNumId="9">
+  <w:abstractNum w:abstractNumId="10">
     <w:nsid w:val="29AC7536"/>
     <w:multiLevelType w:val="singleLevel"/>
     <w:tmpl w:val="05E2F2A8"/>
@@ -4928,7 +5259,7 @@
       </w:rPr>
     </w:lvl>
   </w:abstractNum>
-  <w:abstractNum w:abstractNumId="10">
+  <w:abstractNum w:abstractNumId="11">
     <w:nsid w:val="352F12F1"/>
     <w:multiLevelType w:val="multilevel"/>
     <w:tmpl w:val="89C4A294"/>
@@ -5047,7 +5378,7 @@
       </w:rPr>
     </w:lvl>
   </w:abstractNum>
-  <w:abstractNum w:abstractNumId="11">
+  <w:abstractNum w:abstractNumId="12">
     <w:nsid w:val="4D6153A4"/>
     <w:multiLevelType w:val="multilevel"/>
     <w:tmpl w:val="1660AF7C"/>
@@ -5137,7 +5468,7 @@
       </w:pPr>
     </w:lvl>
   </w:abstractNum>
-  <w:abstractNum w:abstractNumId="12">
+  <w:abstractNum w:abstractNumId="13">
     <w:nsid w:val="4DAE5305"/>
     <w:multiLevelType w:val="multilevel"/>
     <w:tmpl w:val="3590623C"/>
@@ -5279,7 +5610,7 @@
       </w:rPr>
     </w:lvl>
   </w:abstractNum>
-  <w:abstractNum w:abstractNumId="13">
+  <w:abstractNum w:abstractNumId="14">
     <w:nsid w:val="55E334F5"/>
     <w:multiLevelType w:val="multilevel"/>
     <w:tmpl w:val="721AB660"/>
@@ -5398,7 +5729,7 @@
       </w:rPr>
     </w:lvl>
   </w:abstractNum>
-  <w:abstractNum w:abstractNumId="14">
+  <w:abstractNum w:abstractNumId="15">
     <w:nsid w:val="60A14E18"/>
     <w:multiLevelType w:val="multilevel"/>
     <w:tmpl w:val="CDD63184"/>
@@ -5516,7 +5847,7 @@
       </w:rPr>
     </w:lvl>
   </w:abstractNum>
-  <w:abstractNum w:abstractNumId="15">
+  <w:abstractNum w:abstractNumId="16">
     <w:nsid w:val="69F06336"/>
     <w:multiLevelType w:val="multilevel"/>
     <w:tmpl w:val="35E0221E"/>
@@ -5657,7 +5988,7 @@
       </w:rPr>
     </w:lvl>
   </w:abstractNum>
-  <w:abstractNum w:abstractNumId="16">
+  <w:abstractNum w:abstractNumId="17">
     <w:nsid w:val="7CBE57E8"/>
     <w:multiLevelType w:val="multilevel"/>
     <w:tmpl w:val="CC823A7A"/>
@@ -5771,49 +6102,49 @@
     </w:lvl>
   </w:abstractNum>
   <w:num w:numId="1">
-    <w:abstractNumId w:val="8"/>
+    <w:abstractNumId w:val="9"/>
   </w:num>
   <w:num w:numId="2">
-    <w:abstractNumId w:val="9"/>
+    <w:abstractNumId w:val="10"/>
   </w:num>
   <w:num w:numId="3">
     <w:abstractNumId w:val="0"/>
   </w:num>
   <w:num w:numId="4">
+    <w:abstractNumId w:val="16"/>
+  </w:num>
+  <w:num w:numId="5">
+    <w:abstractNumId w:val="4"/>
+  </w:num>
+  <w:num w:numId="6">
+    <w:abstractNumId w:val="7"/>
+  </w:num>
+  <w:num w:numId="7">
+    <w:abstractNumId w:val="6"/>
+  </w:num>
+  <w:num w:numId="8">
+    <w:abstractNumId w:val="3"/>
+  </w:num>
+  <w:num w:numId="9">
+    <w:abstractNumId w:val="13"/>
+  </w:num>
+  <w:num w:numId="10">
+    <w:abstractNumId w:val="12"/>
+  </w:num>
+  <w:num w:numId="11">
+    <w:abstractNumId w:val="2"/>
+  </w:num>
+  <w:num w:numId="12">
+    <w:abstractNumId w:val="14"/>
+  </w:num>
+  <w:num w:numId="13">
     <w:abstractNumId w:val="15"/>
   </w:num>
-  <w:num w:numId="5">
-    <w:abstractNumId w:val="3"/>
-  </w:num>
-  <w:num w:numId="6">
-    <w:abstractNumId w:val="6"/>
-  </w:num>
-  <w:num w:numId="7">
-    <w:abstractNumId w:val="5"/>
-  </w:num>
-  <w:num w:numId="8">
-    <w:abstractNumId w:val="2"/>
-  </w:num>
-  <w:num w:numId="9">
-    <w:abstractNumId w:val="12"/>
-  </w:num>
-  <w:num w:numId="10">
-    <w:abstractNumId w:val="11"/>
-  </w:num>
-  <w:num w:numId="11">
-    <w:abstractNumId w:val="1"/>
-  </w:num>
-  <w:num w:numId="12">
-    <w:abstractNumId w:val="13"/>
-  </w:num>
-  <w:num w:numId="13">
-    <w:abstractNumId w:val="14"/>
-  </w:num>
   <w:num w:numId="14">
-    <w:abstractNumId w:val="7"/>
+    <w:abstractNumId w:val="8"/>
   </w:num>
   <w:num w:numId="15">
-    <w:abstractNumId w:val="1"/>
+    <w:abstractNumId w:val="2"/>
     <w:lvlOverride w:ilvl="0">
       <w:startOverride w:val="1"/>
     </w:lvlOverride>
@@ -5843,10 +6174,10 @@
     </w:lvlOverride>
   </w:num>
   <w:num w:numId="16">
-    <w:abstractNumId w:val="10"/>
+    <w:abstractNumId w:val="11"/>
   </w:num>
   <w:num w:numId="17">
-    <w:abstractNumId w:val="10"/>
+    <w:abstractNumId w:val="11"/>
     <w:lvlOverride w:ilvl="0">
       <w:startOverride w:val="1"/>
     </w:lvlOverride>
@@ -5876,10 +6207,13 @@
     </w:lvlOverride>
   </w:num>
   <w:num w:numId="18">
-    <w:abstractNumId w:val="16"/>
+    <w:abstractNumId w:val="17"/>
   </w:num>
   <w:num w:numId="19">
-    <w:abstractNumId w:val="4"/>
+    <w:abstractNumId w:val="5"/>
+  </w:num>
+  <w:num w:numId="20">
+    <w:abstractNumId w:val="1"/>
   </w:num>
   <w:numIdMacAtCleanup w:val="14"/>
 </w:numbering>
@@ -7432,6 +7766,17 @@
       <w:color w:val="808080"/>
     </w:rPr>
   </w:style>
+  <w:style w:type="paragraph" w:styleId="Listenabsatz">
+    <w:name w:val="List Paragraph"/>
+    <w:basedOn w:val="Standard"/>
+    <w:uiPriority w:val="34"/>
+    <w:qFormat/>
+    <w:rsid w:val="00B775D3"/>
+    <w:pPr>
+      <w:ind w:left="720"/>
+      <w:contextualSpacing/>
+    </w:pPr>
+  </w:style>
 </w:styles>
 </file>
 
@@ -7701,7 +8046,7 @@
 </file>
 
 <file path=customXml/itemProps1.xml><?xml version="1.0" encoding="utf-8"?>
-<ds:datastoreItem xmlns:ds="http://schemas.openxmlformats.org/officeDocument/2006/customXml" ds:itemID="{A2CE2FAC-EE2B-4820-8535-308E890B4EE1}">
+<ds:datastoreItem xmlns:ds="http://schemas.openxmlformats.org/officeDocument/2006/customXml" ds:itemID="{3E036F8A-0DF5-48DD-873C-528E0583F9EF}">
   <ds:schemaRefs>
     <ds:schemaRef ds:uri="http://schemas.openxmlformats.org/officeDocument/2006/bibliography"/>
   </ds:schemaRefs>

--- a/doc/Studienarbeit.docx
+++ b/doc/Studienarbeit.docx
@@ -253,7 +253,20 @@
                 <w:color w:val="FF0000"/>
               </w:rPr>
               <w:tab/>
-              <w:t>Matrikelnummer Michael M,</w:t>
+            </w:r>
+            <w:r>
+              <w:rPr>
+                <w:color w:val="FF0000"/>
+              </w:rPr>
+              <w:t>2459628</w:t>
+            </w:r>
+            <w:bookmarkStart w:id="0" w:name="_GoBack"/>
+            <w:bookmarkEnd w:id="0"/>
+            <w:r>
+              <w:rPr>
+                <w:color w:val="FF0000"/>
+              </w:rPr>
+              <w:t>,</w:t>
             </w:r>
             <w:r>
               <w:rPr>
@@ -386,11 +399,11 @@
           <w:numId w:val="0"/>
         </w:numPr>
       </w:pPr>
-      <w:bookmarkStart w:id="0" w:name="_Toc406781336"/>
+      <w:bookmarkStart w:id="1" w:name="_Toc406781336"/>
       <w:r>
         <w:t>Eidesstattliche Erklärung</w:t>
       </w:r>
-      <w:bookmarkEnd w:id="0"/>
+      <w:bookmarkEnd w:id="1"/>
     </w:p>
     <w:p>
       <w:pPr>
@@ -656,12 +669,12 @@
           <w:numId w:val="0"/>
         </w:numPr>
       </w:pPr>
-      <w:bookmarkStart w:id="1" w:name="_Toc406781337"/>
+      <w:bookmarkStart w:id="2" w:name="_Toc406781337"/>
       <w:r>
         <w:lastRenderedPageBreak/>
         <w:t>Kurzfassung</w:t>
       </w:r>
-      <w:bookmarkEnd w:id="1"/>
+      <w:bookmarkEnd w:id="2"/>
     </w:p>
     <w:p>
       <w:r>
@@ -679,7 +692,7 @@
           <w:lang w:val="en-US"/>
         </w:rPr>
       </w:pPr>
-      <w:bookmarkStart w:id="2" w:name="_Toc406781338"/>
+      <w:bookmarkStart w:id="3" w:name="_Toc406781338"/>
       <w:r>
         <w:rPr>
           <w:lang w:val="en-US"/>
@@ -687,7 +700,7 @@
         <w:lastRenderedPageBreak/>
         <w:t>Abstract</w:t>
       </w:r>
-      <w:bookmarkEnd w:id="2"/>
+      <w:bookmarkEnd w:id="3"/>
     </w:p>
     <w:p>
       <w:pPr>
@@ -733,12 +746,12 @@
         </w:rPr>
         <w:br w:type="page"/>
       </w:r>
-      <w:bookmarkStart w:id="3" w:name="_Toc406781339"/>
+      <w:bookmarkStart w:id="4" w:name="_Toc406781339"/>
       <w:r>
         <w:lastRenderedPageBreak/>
         <w:t>Inhalt</w:t>
       </w:r>
-      <w:bookmarkEnd w:id="3"/>
+      <w:bookmarkEnd w:id="4"/>
     </w:p>
     <w:p>
       <w:pPr>
@@ -3220,11 +3233,11 @@
           <w:numId w:val="17"/>
         </w:numPr>
       </w:pPr>
-      <w:bookmarkStart w:id="4" w:name="_Toc406781340"/>
+      <w:bookmarkStart w:id="5" w:name="_Toc406781340"/>
       <w:r>
         <w:t>Einleitung</w:t>
       </w:r>
-      <w:bookmarkEnd w:id="4"/>
+      <w:bookmarkEnd w:id="5"/>
     </w:p>
     <w:p>
       <w:r>
@@ -3286,14 +3299,23 @@
           <w:ilvl w:val="0"/>
           <w:numId w:val="20"/>
         </w:numPr>
-      </w:pPr>
-      <w:r>
+        <w:rPr>
+          <w:lang w:val="en-US"/>
+        </w:rPr>
+      </w:pPr>
+      <w:r>
+        <w:rPr>
+          <w:lang w:val="en-US"/>
+        </w:rPr>
         <w:t xml:space="preserve">Robocup </w:t>
       </w:r>
       <w:r>
         <w:sym w:font="Wingdings" w:char="F0E0"/>
       </w:r>
       <w:r>
+        <w:rPr>
+          <w:lang w:val="en-US"/>
+        </w:rPr>
         <w:t>Alt, was neues her?</w:t>
       </w:r>
     </w:p>
@@ -3348,12 +3370,12 @@
       <w:pPr>
         <w:pStyle w:val="berschrift1"/>
       </w:pPr>
-      <w:bookmarkStart w:id="5" w:name="_Toc406781341"/>
+      <w:bookmarkStart w:id="6" w:name="_Toc406781341"/>
       <w:r>
         <w:lastRenderedPageBreak/>
         <w:t>Aufgabenstellung</w:t>
       </w:r>
-      <w:bookmarkEnd w:id="5"/>
+      <w:bookmarkEnd w:id="6"/>
     </w:p>
     <w:p>
       <w:r>
@@ -3369,10 +3391,7 @@
         <w:t xml:space="preserve">Während eines Fußballspiels werden die gängigen Regeln beachtet und bei einer Missachtung je nach Stärke des Vergehens geahndet. </w:t>
       </w:r>
       <w:r>
-        <w:t xml:space="preserve">Innerhalb der Simulation werden die Bewegungen des Balls physikalisch korrekt simuliert. Die Spieler besitzen als Limitierung ein Ausdauersystem, welches verhindern soll, dass ein Spieler dauerhaft sprintet oder den </w:t>
-      </w:r>
-      <w:r>
-        <w:t>Ball in kurzer Zeit mit maximaler Kraft kickt.</w:t>
+        <w:t>Innerhalb der Simulation werden die Bewegungen des Balls physikalisch korrekt simuliert. Die Spieler besitzen als Limitierung ein Ausdauersystem, welches verhindern soll, dass ein Spieler dauerhaft sprintet oder den Ball in kurzer Zeit mit maximaler Kraft kickt.</w:t>
       </w:r>
     </w:p>
     <w:p/>
@@ -3474,10 +3493,7 @@
         <w:t xml:space="preserve"> Die Ausarbeitung der grafischen Komponente wird in der Priorität hinter den funktionalen Teil der Arbeit gestellt.</w:t>
       </w:r>
     </w:p>
-    <w:p>
-      <w:bookmarkStart w:id="6" w:name="_GoBack"/>
-      <w:bookmarkEnd w:id="6"/>
-    </w:p>
+    <w:p/>
     <w:p>
       <w:pPr>
         <w:pStyle w:val="berschrift1"/>
@@ -3592,7 +3608,41 @@
       </w:r>
       <w:bookmarkEnd w:id="19"/>
     </w:p>
+    <w:p>
+      <w:r>
+        <w:t>Die Projektentwicklung ist in zwei Phasen unterteilt. In der</w:t>
+      </w:r>
+      <w:r>
+        <w:t xml:space="preserve"> ersten Phase die während des fünften</w:t>
+      </w:r>
+      <w:r>
+        <w:t xml:space="preserve"> Semesters stattfindet wird zunächst eine </w:t>
+      </w:r>
+      <w:r>
+        <w:t xml:space="preserve">Planung sowie die passende </w:t>
+      </w:r>
+      <w:r>
+        <w:t xml:space="preserve">Architektur und ein Prototype entwickelt. In der </w:t>
+      </w:r>
+      <w:r>
+        <w:t>zweiten Phase die während des sechsten</w:t>
+      </w:r>
+      <w:r>
+        <w:t xml:space="preserve"> Semesters stattfindet wird eine Implementierung nach der entwickelten Architektur erstellt und getestet.</w:t>
+      </w:r>
+    </w:p>
+    <w:p>
+      <w:r>
+        <w:t>Das Projekt wird mit einem vier Mann staken Team umgesetzt, aus diesem Grund wird ein guter und regelmäßiger Austausch gepflegt. Hierzu findet wöchentlich ein Meeting des gesamten Teams statt um den aktuellen Vorschritt zu besprechen und neue Aufgaben zu bestimmen. Zur Sicherstellung, dass in die richtige Richtung gearbeitet wird findet monatlich ein Treffen mit dem Auftraggeber statt. Hierbei wird über den aktuellen Stand berichtet und weitere Ziele diskutiert. (Siehe Anhang XX Meetings-Protokolle)</w:t>
+      </w:r>
+    </w:p>
+    <w:p>
+      <w:r>
+        <w:t>Aufgrund dieser agilen Softwareentwicklung entstehen nur grobe Zeitpläne und Meilensteine.</w:t>
+      </w:r>
+    </w:p>
     <w:p/>
+    <w:p/>
     <w:p>
       <w:pPr>
         <w:pStyle w:val="berschrift2"/>
@@ -3603,7 +3653,162 @@
       </w:r>
       <w:bookmarkEnd w:id="20"/>
     </w:p>
+    <w:p>
+      <w:r>
+        <w:t xml:space="preserve">Aus der Vorgegebenen Aufgabenstellung werden zunächst die </w:t>
+      </w:r>
+      <w:r>
+        <w:t>elementaren und zusätzlichen Eigenschaften herausgearbeitet und in Muss-, Kann- und Sollkriterien unterteilt.</w:t>
+      </w:r>
+      <w:r>
+        <w:t xml:space="preserve"> </w:t>
+      </w:r>
+      <w:r>
+        <w:t>Die erstellen Kriterien werden nach ihrer Machbarkeit analysiert und eine geeignete Umsetzung ausgewählt.</w:t>
+      </w:r>
+    </w:p>
+    <w:p>
+      <w:pPr>
+        <w:pStyle w:val="berschrift3"/>
+      </w:pPr>
+      <w:r>
+        <w:t>Muss</w:t>
+      </w:r>
+      <w:r>
+        <w:t>-K</w:t>
+      </w:r>
+      <w:r>
+        <w:t>riterien</w:t>
+      </w:r>
+    </w:p>
+    <w:p>
+      <w:pPr>
+        <w:pStyle w:val="Listenabsatz"/>
+        <w:numPr>
+          <w:ilvl w:val="0"/>
+          <w:numId w:val="21"/>
+        </w:numPr>
+      </w:pPr>
+      <w:r>
+        <w:t>Simulation eines Fußballspiels</w:t>
+      </w:r>
+    </w:p>
+    <w:p>
+      <w:pPr>
+        <w:pStyle w:val="Listenabsatz"/>
+        <w:numPr>
+          <w:ilvl w:val="1"/>
+          <w:numId w:val="21"/>
+        </w:numPr>
+      </w:pPr>
+      <w:r>
+        <w:t>Physikalische Korrektheit</w:t>
+      </w:r>
+    </w:p>
+    <w:p>
+      <w:pPr>
+        <w:pStyle w:val="Listenabsatz"/>
+        <w:numPr>
+          <w:ilvl w:val="1"/>
+          <w:numId w:val="21"/>
+        </w:numPr>
+      </w:pPr>
+      <w:r>
+        <w:t>Einhaltung der Fußballregeln</w:t>
+      </w:r>
+    </w:p>
+    <w:p>
+      <w:pPr>
+        <w:pStyle w:val="Listenabsatz"/>
+        <w:numPr>
+          <w:ilvl w:val="0"/>
+          <w:numId w:val="21"/>
+        </w:numPr>
+      </w:pPr>
+      <w:r>
+        <w:t>Erstellen einer KI für die Fußballspieler</w:t>
+      </w:r>
+    </w:p>
+    <w:p>
+      <w:pPr>
+        <w:pStyle w:val="Listenabsatz"/>
+        <w:numPr>
+          <w:ilvl w:val="0"/>
+          <w:numId w:val="21"/>
+        </w:numPr>
+      </w:pPr>
+      <w:r>
+        <w:t>Nachträgliches erstellen neuer KIs</w:t>
+      </w:r>
+    </w:p>
+    <w:p>
+      <w:pPr>
+        <w:pStyle w:val="berschrift3"/>
+      </w:pPr>
+      <w:r>
+        <w:lastRenderedPageBreak/>
+        <w:t>Soll-Kriterien</w:t>
+      </w:r>
+    </w:p>
+    <w:p>
+      <w:pPr>
+        <w:pStyle w:val="Listenabsatz"/>
+        <w:numPr>
+          <w:ilvl w:val="0"/>
+          <w:numId w:val="22"/>
+        </w:numPr>
+      </w:pPr>
+      <w:r>
+        <w:t>Bestrafung der Spieler bei Nichteinhaltung der Regeln</w:t>
+      </w:r>
+    </w:p>
+    <w:p>
+      <w:pPr>
+        <w:pStyle w:val="Listenabsatz"/>
+        <w:numPr>
+          <w:ilvl w:val="0"/>
+          <w:numId w:val="22"/>
+        </w:numPr>
+      </w:pPr>
+      <w:r>
+        <w:t>3D-Darstellung</w:t>
+      </w:r>
+    </w:p>
+    <w:p>
+      <w:pPr>
+        <w:pStyle w:val="berschrift3"/>
+      </w:pPr>
+      <w:r>
+        <w:t>Kann-Kriterien</w:t>
+      </w:r>
+    </w:p>
+    <w:p>
+      <w:pPr>
+        <w:pStyle w:val="Listenabsatz"/>
+        <w:numPr>
+          <w:ilvl w:val="0"/>
+          <w:numId w:val="22"/>
+        </w:numPr>
+      </w:pPr>
+      <w:r>
+        <w:t>Grafischer Editor zur Erstellung von einer KI</w:t>
+      </w:r>
+    </w:p>
+    <w:p>
+      <w:pPr>
+        <w:pStyle w:val="berschrift3"/>
+      </w:pPr>
+      <w:r>
+        <w:t>Analyse der Kriterien</w:t>
+      </w:r>
+    </w:p>
+    <w:p>
+      <w:r>
+        <w:t>Die Anforderung einer physikalisch korrekten 3D Simulation wird über eine Game-Engine realisiert, da diese eine eingebaute Physik-Engine besitzen. In diesem Projekt wird die Unreal Engine von „Epic Games“ verwendet. Um die KIs der Spieler nachträglich ändern zu können muss eine Scriptsprache verwendet werden, in diesem Projekt wird auf die freie Scriptsprache LUA gesetzt.</w:t>
+      </w:r>
+    </w:p>
     <w:p/>
+    <w:p/>
     <w:p>
       <w:pPr>
         <w:pStyle w:val="berschrift2"/>
@@ -3616,6 +3821,33 @@
     </w:p>
     <w:p/>
     <w:p>
+      <w:r>
+        <w:lastRenderedPageBreak/>
+        <w:pict>
+          <v:shapetype id="_x0000_t75" coordsize="21600,21600" o:spt="75" o:preferrelative="t" path="m@4@5l@4@11@9@11@9@5xe" filled="f" stroked="f">
+            <v:stroke joinstyle="miter"/>
+            <v:formulas>
+              <v:f eqn="if lineDrawn pixelLineWidth 0"/>
+              <v:f eqn="sum @0 1 0"/>
+              <v:f eqn="sum 0 0 @1"/>
+              <v:f eqn="prod @2 1 2"/>
+              <v:f eqn="prod @3 21600 pixelWidth"/>
+              <v:f eqn="prod @3 21600 pixelHeight"/>
+              <v:f eqn="sum @0 0 1"/>
+              <v:f eqn="prod @6 1 2"/>
+              <v:f eqn="prod @7 21600 pixelWidth"/>
+              <v:f eqn="sum @8 21600 0"/>
+              <v:f eqn="prod @7 21600 pixelHeight"/>
+              <v:f eqn="sum @10 21600 0"/>
+            </v:formulas>
+            <v:path o:extrusionok="f" gradientshapeok="t" o:connecttype="rect"/>
+            <o:lock v:ext="edit" aspectratio="t"/>
+          </v:shapetype>
+          <v:shape id="_x0000_i1025" type="#_x0000_t75" style="width:453.3pt;height:321.4pt">
+            <v:imagedata r:id="rId13" o:title="UnrealCup_5"/>
+          </v:shape>
+        </w:pict>
+      </w:r>
       <w:r>
         <w:br w:type="page"/>
       </w:r>
@@ -3806,16 +4038,31 @@
       <w:bookmarkEnd w:id="30"/>
     </w:p>
     <w:p>
-      <w:fldSimple w:instr=" TOC \h \z \c &quot;Abbildung&quot; ">
-        <w:r>
-          <w:rPr>
-            <w:b/>
-            <w:bCs/>
-            <w:noProof/>
-          </w:rPr>
-          <w:t>Es konnten keine Einträge für ein Abbildungsverzeichnis gefunden werden.</w:t>
-        </w:r>
-      </w:fldSimple>
+      <w:r>
+        <w:fldChar w:fldCharType="begin"/>
+      </w:r>
+      <w:r>
+        <w:instrText xml:space="preserve"> TOC \h \z \c "Abbildung" </w:instrText>
+      </w:r>
+      <w:r>
+        <w:fldChar w:fldCharType="separate"/>
+      </w:r>
+      <w:r>
+        <w:rPr>
+          <w:b/>
+          <w:bCs/>
+          <w:noProof/>
+        </w:rPr>
+        <w:t>Es konnten keine Einträge für ein Abbildungsverzeichnis gefunden werden.</w:t>
+      </w:r>
+      <w:r>
+        <w:rPr>
+          <w:b/>
+          <w:bCs/>
+          <w:noProof/>
+        </w:rPr>
+        <w:fldChar w:fldCharType="end"/>
+      </w:r>
     </w:p>
     <w:p>
       <w:r>
@@ -4560,6 +4807,119 @@
     </w:lvl>
   </w:abstractNum>
   <w:abstractNum w:abstractNumId="4">
+    <w:nsid w:val="13CF17AA"/>
+    <w:multiLevelType w:val="hybridMultilevel"/>
+    <w:tmpl w:val="236EB252"/>
+    <w:lvl w:ilvl="0" w:tplc="04070001">
+      <w:start w:val="1"/>
+      <w:numFmt w:val="bullet"/>
+      <w:lvlText w:val=""/>
+      <w:lvlJc w:val="left"/>
+      <w:pPr>
+        <w:ind w:left="720" w:hanging="360"/>
+      </w:pPr>
+      <w:rPr>
+        <w:rFonts w:ascii="Symbol" w:hAnsi="Symbol" w:hint="default"/>
+      </w:rPr>
+    </w:lvl>
+    <w:lvl w:ilvl="1" w:tplc="04070003">
+      <w:start w:val="1"/>
+      <w:numFmt w:val="bullet"/>
+      <w:lvlText w:val="o"/>
+      <w:lvlJc w:val="left"/>
+      <w:pPr>
+        <w:ind w:left="1440" w:hanging="360"/>
+      </w:pPr>
+      <w:rPr>
+        <w:rFonts w:ascii="Courier New" w:hAnsi="Courier New" w:cs="Courier New" w:hint="default"/>
+      </w:rPr>
+    </w:lvl>
+    <w:lvl w:ilvl="2" w:tplc="04070005" w:tentative="1">
+      <w:start w:val="1"/>
+      <w:numFmt w:val="bullet"/>
+      <w:lvlText w:val=""/>
+      <w:lvlJc w:val="left"/>
+      <w:pPr>
+        <w:ind w:left="2160" w:hanging="360"/>
+      </w:pPr>
+      <w:rPr>
+        <w:rFonts w:ascii="Wingdings" w:hAnsi="Wingdings" w:hint="default"/>
+      </w:rPr>
+    </w:lvl>
+    <w:lvl w:ilvl="3" w:tplc="04070001" w:tentative="1">
+      <w:start w:val="1"/>
+      <w:numFmt w:val="bullet"/>
+      <w:lvlText w:val=""/>
+      <w:lvlJc w:val="left"/>
+      <w:pPr>
+        <w:ind w:left="2880" w:hanging="360"/>
+      </w:pPr>
+      <w:rPr>
+        <w:rFonts w:ascii="Symbol" w:hAnsi="Symbol" w:hint="default"/>
+      </w:rPr>
+    </w:lvl>
+    <w:lvl w:ilvl="4" w:tplc="04070003" w:tentative="1">
+      <w:start w:val="1"/>
+      <w:numFmt w:val="bullet"/>
+      <w:lvlText w:val="o"/>
+      <w:lvlJc w:val="left"/>
+      <w:pPr>
+        <w:ind w:left="3600" w:hanging="360"/>
+      </w:pPr>
+      <w:rPr>
+        <w:rFonts w:ascii="Courier New" w:hAnsi="Courier New" w:cs="Courier New" w:hint="default"/>
+      </w:rPr>
+    </w:lvl>
+    <w:lvl w:ilvl="5" w:tplc="04070005" w:tentative="1">
+      <w:start w:val="1"/>
+      <w:numFmt w:val="bullet"/>
+      <w:lvlText w:val=""/>
+      <w:lvlJc w:val="left"/>
+      <w:pPr>
+        <w:ind w:left="4320" w:hanging="360"/>
+      </w:pPr>
+      <w:rPr>
+        <w:rFonts w:ascii="Wingdings" w:hAnsi="Wingdings" w:hint="default"/>
+      </w:rPr>
+    </w:lvl>
+    <w:lvl w:ilvl="6" w:tplc="04070001" w:tentative="1">
+      <w:start w:val="1"/>
+      <w:numFmt w:val="bullet"/>
+      <w:lvlText w:val=""/>
+      <w:lvlJc w:val="left"/>
+      <w:pPr>
+        <w:ind w:left="5040" w:hanging="360"/>
+      </w:pPr>
+      <w:rPr>
+        <w:rFonts w:ascii="Symbol" w:hAnsi="Symbol" w:hint="default"/>
+      </w:rPr>
+    </w:lvl>
+    <w:lvl w:ilvl="7" w:tplc="04070003" w:tentative="1">
+      <w:start w:val="1"/>
+      <w:numFmt w:val="bullet"/>
+      <w:lvlText w:val="o"/>
+      <w:lvlJc w:val="left"/>
+      <w:pPr>
+        <w:ind w:left="5760" w:hanging="360"/>
+      </w:pPr>
+      <w:rPr>
+        <w:rFonts w:ascii="Courier New" w:hAnsi="Courier New" w:cs="Courier New" w:hint="default"/>
+      </w:rPr>
+    </w:lvl>
+    <w:lvl w:ilvl="8" w:tplc="04070005" w:tentative="1">
+      <w:start w:val="1"/>
+      <w:numFmt w:val="bullet"/>
+      <w:lvlText w:val=""/>
+      <w:lvlJc w:val="left"/>
+      <w:pPr>
+        <w:ind w:left="6480" w:hanging="360"/>
+      </w:pPr>
+      <w:rPr>
+        <w:rFonts w:ascii="Wingdings" w:hAnsi="Wingdings" w:hint="default"/>
+      </w:rPr>
+    </w:lvl>
+  </w:abstractNum>
+  <w:abstractNum w:abstractNumId="5">
     <w:nsid w:val="1B344A77"/>
     <w:multiLevelType w:val="multilevel"/>
     <w:tmpl w:val="2984175E"/>
@@ -4701,7 +5061,7 @@
       </w:rPr>
     </w:lvl>
   </w:abstractNum>
-  <w:abstractNum w:abstractNumId="5">
+  <w:abstractNum w:abstractNumId="6">
     <w:nsid w:val="1C603DBE"/>
     <w:multiLevelType w:val="multilevel"/>
     <w:tmpl w:val="B4CEC5FE"/>
@@ -4841,7 +5201,7 @@
       </w:rPr>
     </w:lvl>
   </w:abstractNum>
-  <w:abstractNum w:abstractNumId="6">
+  <w:abstractNum w:abstractNumId="7">
     <w:nsid w:val="1EC050CD"/>
     <w:multiLevelType w:val="multilevel"/>
     <w:tmpl w:val="2334EDB8"/>
@@ -4985,7 +5345,7 @@
       </w:rPr>
     </w:lvl>
   </w:abstractNum>
-  <w:abstractNum w:abstractNumId="7">
+  <w:abstractNum w:abstractNumId="8">
     <w:nsid w:val="1F41408A"/>
     <w:multiLevelType w:val="multilevel"/>
     <w:tmpl w:val="2E42E628"/>
@@ -5126,7 +5486,7 @@
       </w:rPr>
     </w:lvl>
   </w:abstractNum>
-  <w:abstractNum w:abstractNumId="8">
+  <w:abstractNum w:abstractNumId="9">
     <w:nsid w:val="21335BAB"/>
     <w:multiLevelType w:val="hybridMultilevel"/>
     <w:tmpl w:val="DDEAF0D8"/>
@@ -5216,7 +5576,7 @@
       </w:pPr>
     </w:lvl>
   </w:abstractNum>
-  <w:abstractNum w:abstractNumId="9">
+  <w:abstractNum w:abstractNumId="10">
     <w:nsid w:val="213825E7"/>
     <w:multiLevelType w:val="singleLevel"/>
     <w:tmpl w:val="9E3E2476"/>
@@ -5238,7 +5598,7 @@
       </w:rPr>
     </w:lvl>
   </w:abstractNum>
-  <w:abstractNum w:abstractNumId="10">
+  <w:abstractNum w:abstractNumId="11">
     <w:nsid w:val="29AC7536"/>
     <w:multiLevelType w:val="singleLevel"/>
     <w:tmpl w:val="05E2F2A8"/>
@@ -5259,7 +5619,120 @@
       </w:rPr>
     </w:lvl>
   </w:abstractNum>
-  <w:abstractNum w:abstractNumId="11">
+  <w:abstractNum w:abstractNumId="12">
+    <w:nsid w:val="30771114"/>
+    <w:multiLevelType w:val="hybridMultilevel"/>
+    <w:tmpl w:val="AA8E7392"/>
+    <w:lvl w:ilvl="0" w:tplc="04070001">
+      <w:start w:val="1"/>
+      <w:numFmt w:val="bullet"/>
+      <w:lvlText w:val=""/>
+      <w:lvlJc w:val="left"/>
+      <w:pPr>
+        <w:ind w:left="720" w:hanging="360"/>
+      </w:pPr>
+      <w:rPr>
+        <w:rFonts w:ascii="Symbol" w:hAnsi="Symbol" w:hint="default"/>
+      </w:rPr>
+    </w:lvl>
+    <w:lvl w:ilvl="1" w:tplc="04070003" w:tentative="1">
+      <w:start w:val="1"/>
+      <w:numFmt w:val="bullet"/>
+      <w:lvlText w:val="o"/>
+      <w:lvlJc w:val="left"/>
+      <w:pPr>
+        <w:ind w:left="1440" w:hanging="360"/>
+      </w:pPr>
+      <w:rPr>
+        <w:rFonts w:ascii="Courier New" w:hAnsi="Courier New" w:cs="Courier New" w:hint="default"/>
+      </w:rPr>
+    </w:lvl>
+    <w:lvl w:ilvl="2" w:tplc="04070005" w:tentative="1">
+      <w:start w:val="1"/>
+      <w:numFmt w:val="bullet"/>
+      <w:lvlText w:val=""/>
+      <w:lvlJc w:val="left"/>
+      <w:pPr>
+        <w:ind w:left="2160" w:hanging="360"/>
+      </w:pPr>
+      <w:rPr>
+        <w:rFonts w:ascii="Wingdings" w:hAnsi="Wingdings" w:hint="default"/>
+      </w:rPr>
+    </w:lvl>
+    <w:lvl w:ilvl="3" w:tplc="04070001" w:tentative="1">
+      <w:start w:val="1"/>
+      <w:numFmt w:val="bullet"/>
+      <w:lvlText w:val=""/>
+      <w:lvlJc w:val="left"/>
+      <w:pPr>
+        <w:ind w:left="2880" w:hanging="360"/>
+      </w:pPr>
+      <w:rPr>
+        <w:rFonts w:ascii="Symbol" w:hAnsi="Symbol" w:hint="default"/>
+      </w:rPr>
+    </w:lvl>
+    <w:lvl w:ilvl="4" w:tplc="04070003" w:tentative="1">
+      <w:start w:val="1"/>
+      <w:numFmt w:val="bullet"/>
+      <w:lvlText w:val="o"/>
+      <w:lvlJc w:val="left"/>
+      <w:pPr>
+        <w:ind w:left="3600" w:hanging="360"/>
+      </w:pPr>
+      <w:rPr>
+        <w:rFonts w:ascii="Courier New" w:hAnsi="Courier New" w:cs="Courier New" w:hint="default"/>
+      </w:rPr>
+    </w:lvl>
+    <w:lvl w:ilvl="5" w:tplc="04070005" w:tentative="1">
+      <w:start w:val="1"/>
+      <w:numFmt w:val="bullet"/>
+      <w:lvlText w:val=""/>
+      <w:lvlJc w:val="left"/>
+      <w:pPr>
+        <w:ind w:left="4320" w:hanging="360"/>
+      </w:pPr>
+      <w:rPr>
+        <w:rFonts w:ascii="Wingdings" w:hAnsi="Wingdings" w:hint="default"/>
+      </w:rPr>
+    </w:lvl>
+    <w:lvl w:ilvl="6" w:tplc="04070001" w:tentative="1">
+      <w:start w:val="1"/>
+      <w:numFmt w:val="bullet"/>
+      <w:lvlText w:val=""/>
+      <w:lvlJc w:val="left"/>
+      <w:pPr>
+        <w:ind w:left="5040" w:hanging="360"/>
+      </w:pPr>
+      <w:rPr>
+        <w:rFonts w:ascii="Symbol" w:hAnsi="Symbol" w:hint="default"/>
+      </w:rPr>
+    </w:lvl>
+    <w:lvl w:ilvl="7" w:tplc="04070003" w:tentative="1">
+      <w:start w:val="1"/>
+      <w:numFmt w:val="bullet"/>
+      <w:lvlText w:val="o"/>
+      <w:lvlJc w:val="left"/>
+      <w:pPr>
+        <w:ind w:left="5760" w:hanging="360"/>
+      </w:pPr>
+      <w:rPr>
+        <w:rFonts w:ascii="Courier New" w:hAnsi="Courier New" w:cs="Courier New" w:hint="default"/>
+      </w:rPr>
+    </w:lvl>
+    <w:lvl w:ilvl="8" w:tplc="04070005" w:tentative="1">
+      <w:start w:val="1"/>
+      <w:numFmt w:val="bullet"/>
+      <w:lvlText w:val=""/>
+      <w:lvlJc w:val="left"/>
+      <w:pPr>
+        <w:ind w:left="6480" w:hanging="360"/>
+      </w:pPr>
+      <w:rPr>
+        <w:rFonts w:ascii="Wingdings" w:hAnsi="Wingdings" w:hint="default"/>
+      </w:rPr>
+    </w:lvl>
+  </w:abstractNum>
+  <w:abstractNum w:abstractNumId="13">
     <w:nsid w:val="352F12F1"/>
     <w:multiLevelType w:val="multilevel"/>
     <w:tmpl w:val="89C4A294"/>
@@ -5378,7 +5851,7 @@
       </w:rPr>
     </w:lvl>
   </w:abstractNum>
-  <w:abstractNum w:abstractNumId="12">
+  <w:abstractNum w:abstractNumId="14">
     <w:nsid w:val="4D6153A4"/>
     <w:multiLevelType w:val="multilevel"/>
     <w:tmpl w:val="1660AF7C"/>
@@ -5468,7 +5941,7 @@
       </w:pPr>
     </w:lvl>
   </w:abstractNum>
-  <w:abstractNum w:abstractNumId="13">
+  <w:abstractNum w:abstractNumId="15">
     <w:nsid w:val="4DAE5305"/>
     <w:multiLevelType w:val="multilevel"/>
     <w:tmpl w:val="3590623C"/>
@@ -5610,7 +6083,7 @@
       </w:rPr>
     </w:lvl>
   </w:abstractNum>
-  <w:abstractNum w:abstractNumId="14">
+  <w:abstractNum w:abstractNumId="16">
     <w:nsid w:val="55E334F5"/>
     <w:multiLevelType w:val="multilevel"/>
     <w:tmpl w:val="721AB660"/>
@@ -5729,7 +6202,7 @@
       </w:rPr>
     </w:lvl>
   </w:abstractNum>
-  <w:abstractNum w:abstractNumId="15">
+  <w:abstractNum w:abstractNumId="17">
     <w:nsid w:val="60A14E18"/>
     <w:multiLevelType w:val="multilevel"/>
     <w:tmpl w:val="CDD63184"/>
@@ -5847,7 +6320,7 @@
       </w:rPr>
     </w:lvl>
   </w:abstractNum>
-  <w:abstractNum w:abstractNumId="16">
+  <w:abstractNum w:abstractNumId="18">
     <w:nsid w:val="69F06336"/>
     <w:multiLevelType w:val="multilevel"/>
     <w:tmpl w:val="35E0221E"/>
@@ -5988,7 +6461,7 @@
       </w:rPr>
     </w:lvl>
   </w:abstractNum>
-  <w:abstractNum w:abstractNumId="17">
+  <w:abstractNum w:abstractNumId="19">
     <w:nsid w:val="7CBE57E8"/>
     <w:multiLevelType w:val="multilevel"/>
     <w:tmpl w:val="CC823A7A"/>
@@ -6102,46 +6575,46 @@
     </w:lvl>
   </w:abstractNum>
   <w:num w:numId="1">
-    <w:abstractNumId w:val="9"/>
+    <w:abstractNumId w:val="10"/>
   </w:num>
   <w:num w:numId="2">
-    <w:abstractNumId w:val="10"/>
+    <w:abstractNumId w:val="11"/>
   </w:num>
   <w:num w:numId="3">
     <w:abstractNumId w:val="0"/>
   </w:num>
   <w:num w:numId="4">
-    <w:abstractNumId w:val="16"/>
+    <w:abstractNumId w:val="18"/>
   </w:num>
   <w:num w:numId="5">
-    <w:abstractNumId w:val="4"/>
+    <w:abstractNumId w:val="5"/>
   </w:num>
   <w:num w:numId="6">
-    <w:abstractNumId w:val="7"/>
+    <w:abstractNumId w:val="8"/>
   </w:num>
   <w:num w:numId="7">
-    <w:abstractNumId w:val="6"/>
+    <w:abstractNumId w:val="7"/>
   </w:num>
   <w:num w:numId="8">
     <w:abstractNumId w:val="3"/>
   </w:num>
   <w:num w:numId="9">
-    <w:abstractNumId w:val="13"/>
+    <w:abstractNumId w:val="15"/>
   </w:num>
   <w:num w:numId="10">
-    <w:abstractNumId w:val="12"/>
+    <w:abstractNumId w:val="14"/>
   </w:num>
   <w:num w:numId="11">
     <w:abstractNumId w:val="2"/>
   </w:num>
   <w:num w:numId="12">
-    <w:abstractNumId w:val="14"/>
+    <w:abstractNumId w:val="16"/>
   </w:num>
   <w:num w:numId="13">
-    <w:abstractNumId w:val="15"/>
+    <w:abstractNumId w:val="17"/>
   </w:num>
   <w:num w:numId="14">
-    <w:abstractNumId w:val="8"/>
+    <w:abstractNumId w:val="9"/>
   </w:num>
   <w:num w:numId="15">
     <w:abstractNumId w:val="2"/>
@@ -6174,10 +6647,10 @@
     </w:lvlOverride>
   </w:num>
   <w:num w:numId="16">
-    <w:abstractNumId w:val="11"/>
+    <w:abstractNumId w:val="13"/>
   </w:num>
   <w:num w:numId="17">
-    <w:abstractNumId w:val="11"/>
+    <w:abstractNumId w:val="13"/>
     <w:lvlOverride w:ilvl="0">
       <w:startOverride w:val="1"/>
     </w:lvlOverride>
@@ -6207,13 +6680,19 @@
     </w:lvlOverride>
   </w:num>
   <w:num w:numId="18">
-    <w:abstractNumId w:val="17"/>
+    <w:abstractNumId w:val="19"/>
   </w:num>
   <w:num w:numId="19">
-    <w:abstractNumId w:val="5"/>
+    <w:abstractNumId w:val="6"/>
   </w:num>
   <w:num w:numId="20">
     <w:abstractNumId w:val="1"/>
+  </w:num>
+  <w:num w:numId="21">
+    <w:abstractNumId w:val="4"/>
+  </w:num>
+  <w:num w:numId="22">
+    <w:abstractNumId w:val="12"/>
   </w:num>
   <w:numIdMacAtCleanup w:val="14"/>
 </w:numbering>
@@ -7777,6 +8256,66 @@
       <w:contextualSpacing/>
     </w:pPr>
   </w:style>
+  <w:style w:type="character" w:styleId="Kommentarzeichen">
+    <w:name w:val="annotation reference"/>
+    <w:basedOn w:val="Absatz-Standardschriftart"/>
+    <w:semiHidden/>
+    <w:unhideWhenUsed/>
+    <w:rsid w:val="0003593F"/>
+    <w:rPr>
+      <w:sz w:val="16"/>
+      <w:szCs w:val="16"/>
+    </w:rPr>
+  </w:style>
+  <w:style w:type="paragraph" w:styleId="Kommentartext">
+    <w:name w:val="annotation text"/>
+    <w:basedOn w:val="Standard"/>
+    <w:link w:val="KommentartextZchn"/>
+    <w:semiHidden/>
+    <w:unhideWhenUsed/>
+    <w:rsid w:val="0003593F"/>
+    <w:pPr>
+      <w:spacing w:line="240" w:lineRule="auto"/>
+    </w:pPr>
+    <w:rPr>
+      <w:sz w:val="20"/>
+    </w:rPr>
+  </w:style>
+  <w:style w:type="character" w:customStyle="1" w:styleId="KommentartextZchn">
+    <w:name w:val="Kommentartext Zchn"/>
+    <w:basedOn w:val="Absatz-Standardschriftart"/>
+    <w:link w:val="Kommentartext"/>
+    <w:semiHidden/>
+    <w:rsid w:val="0003593F"/>
+    <w:rPr>
+      <w:rFonts w:ascii="Arial" w:hAnsi="Arial"/>
+    </w:rPr>
+  </w:style>
+  <w:style w:type="paragraph" w:styleId="Kommentarthema">
+    <w:name w:val="annotation subject"/>
+    <w:basedOn w:val="Kommentartext"/>
+    <w:next w:val="Kommentartext"/>
+    <w:link w:val="KommentarthemaZchn"/>
+    <w:semiHidden/>
+    <w:unhideWhenUsed/>
+    <w:rsid w:val="0003593F"/>
+    <w:rPr>
+      <w:b/>
+      <w:bCs/>
+    </w:rPr>
+  </w:style>
+  <w:style w:type="character" w:customStyle="1" w:styleId="KommentarthemaZchn">
+    <w:name w:val="Kommentarthema Zchn"/>
+    <w:basedOn w:val="KommentartextZchn"/>
+    <w:link w:val="Kommentarthema"/>
+    <w:semiHidden/>
+    <w:rsid w:val="0003593F"/>
+    <w:rPr>
+      <w:rFonts w:ascii="Arial" w:hAnsi="Arial"/>
+      <w:b/>
+      <w:bCs/>
+    </w:rPr>
+  </w:style>
 </w:styles>
 </file>
 
@@ -8046,7 +8585,7 @@
 </file>
 
 <file path=customXml/itemProps1.xml><?xml version="1.0" encoding="utf-8"?>
-<ds:datastoreItem xmlns:ds="http://schemas.openxmlformats.org/officeDocument/2006/customXml" ds:itemID="{3E036F8A-0DF5-48DD-873C-528E0583F9EF}">
+<ds:datastoreItem xmlns:ds="http://schemas.openxmlformats.org/officeDocument/2006/customXml" ds:itemID="{EC473CEF-6556-4E7E-B4D6-4C5355EF6B03}">
   <ds:schemaRefs>
     <ds:schemaRef ds:uri="http://schemas.openxmlformats.org/officeDocument/2006/bibliography"/>
   </ds:schemaRefs>

--- a/doc/Studienarbeit.docx
+++ b/doc/Studienarbeit.docx
@@ -147,10 +147,18 @@
               <w:jc w:val="center"/>
             </w:pPr>
             <w:r>
-              <w:t>Michael Ke</w:t>
+              <w:t xml:space="preserve">Michael </w:t>
+            </w:r>
+            <w:proofErr w:type="spellStart"/>
+            <w:r>
+              <w:t>Ke</w:t>
             </w:r>
             <w:r>
-              <w:t>keisen,</w:t>
+              <w:t>keisen</w:t>
+            </w:r>
+            <w:proofErr w:type="spellEnd"/>
+            <w:r>
+              <w:t>,</w:t>
             </w:r>
           </w:p>
           <w:p>
@@ -231,11 +239,19 @@
             <w:r>
               <w:tab/>
             </w:r>
+            <w:proofErr w:type="spellStart"/>
             <w:r>
               <w:rPr>
                 <w:color w:val="FF0000"/>
               </w:rPr>
-              <w:t>Matrikelnummer Michael K,</w:t>
+              <w:t>Matrikelnummer</w:t>
+            </w:r>
+            <w:proofErr w:type="spellEnd"/>
+            <w:r>
+              <w:rPr>
+                <w:color w:val="FF0000"/>
+              </w:rPr>
+              <w:t xml:space="preserve"> Michael K,</w:t>
             </w:r>
           </w:p>
           <w:p>
@@ -255,17 +271,9 @@
               <w:tab/>
             </w:r>
             <w:r>
-              <w:rPr>
-                <w:color w:val="FF0000"/>
-              </w:rPr>
               <w:t>2459628</w:t>
             </w:r>
-            <w:bookmarkStart w:id="0" w:name="_GoBack"/>
-            <w:bookmarkEnd w:id="0"/>
             <w:r>
-              <w:rPr>
-                <w:color w:val="FF0000"/>
-              </w:rPr>
               <w:t>,</w:t>
             </w:r>
             <w:r>
@@ -333,13 +341,7 @@
               <w:tab/>
             </w:r>
             <w:r>
-              <w:rPr>
-                <w:color w:val="FF0000"/>
-              </w:rPr>
-              <w:t>Titel Vorname Nachname</w:t>
-            </w:r>
-            <w:r>
-              <w:t xml:space="preserve"> </w:t>
+              <w:t>Prof. Erwin Fahr</w:t>
             </w:r>
           </w:p>
         </w:tc>
@@ -399,11 +401,11 @@
           <w:numId w:val="0"/>
         </w:numPr>
       </w:pPr>
-      <w:bookmarkStart w:id="1" w:name="_Toc406781336"/>
+      <w:bookmarkStart w:id="0" w:name="_Toc407443526"/>
       <w:r>
         <w:t>Eidesstattliche Erklärung</w:t>
       </w:r>
-      <w:bookmarkEnd w:id="1"/>
+      <w:bookmarkEnd w:id="0"/>
     </w:p>
     <w:p>
       <w:pPr>
@@ -669,12 +671,12 @@
           <w:numId w:val="0"/>
         </w:numPr>
       </w:pPr>
-      <w:bookmarkStart w:id="2" w:name="_Toc406781337"/>
+      <w:bookmarkStart w:id="1" w:name="_Toc407443527"/>
       <w:r>
         <w:lastRenderedPageBreak/>
         <w:t>Kurzfassung</w:t>
       </w:r>
-      <w:bookmarkEnd w:id="2"/>
+      <w:bookmarkEnd w:id="1"/>
     </w:p>
     <w:p>
       <w:r>
@@ -692,7 +694,7 @@
           <w:lang w:val="en-US"/>
         </w:rPr>
       </w:pPr>
-      <w:bookmarkStart w:id="3" w:name="_Toc406781338"/>
+      <w:bookmarkStart w:id="2" w:name="_Toc407443528"/>
       <w:r>
         <w:rPr>
           <w:lang w:val="en-US"/>
@@ -700,7 +702,7 @@
         <w:lastRenderedPageBreak/>
         <w:t>Abstract</w:t>
       </w:r>
-      <w:bookmarkEnd w:id="3"/>
+      <w:bookmarkEnd w:id="2"/>
     </w:p>
     <w:p>
       <w:pPr>
@@ -746,12 +748,12 @@
         </w:rPr>
         <w:br w:type="page"/>
       </w:r>
-      <w:bookmarkStart w:id="4" w:name="_Toc406781339"/>
+      <w:bookmarkStart w:id="3" w:name="_Toc407443529"/>
       <w:r>
         <w:lastRenderedPageBreak/>
         <w:t>Inhalt</w:t>
       </w:r>
-      <w:bookmarkEnd w:id="4"/>
+      <w:bookmarkEnd w:id="3"/>
     </w:p>
     <w:p>
       <w:pPr>
@@ -790,7 +792,7 @@
         </w:rPr>
         <w:fldChar w:fldCharType="separate"/>
       </w:r>
-      <w:hyperlink w:anchor="_Toc406781336" w:history="1">
+      <w:hyperlink w:anchor="_Toc407443526" w:history="1">
         <w:r>
           <w:rPr>
             <w:rStyle w:val="Hyperlink"/>
@@ -817,7 +819,7 @@
             <w:noProof/>
             <w:webHidden/>
           </w:rPr>
-          <w:instrText xml:space="preserve"> PAGEREF _Toc406781336 \h </w:instrText>
+          <w:instrText xml:space="preserve"> PAGEREF _Toc407443526 \h </w:instrText>
         </w:r>
         <w:r>
           <w:rPr>
@@ -864,7 +866,7 @@
           <w:szCs w:val="22"/>
         </w:rPr>
       </w:pPr>
-      <w:hyperlink w:anchor="_Toc406781337" w:history="1">
+      <w:hyperlink w:anchor="_Toc407443527" w:history="1">
         <w:r>
           <w:rPr>
             <w:rStyle w:val="Hyperlink"/>
@@ -891,7 +893,7 @@
             <w:noProof/>
             <w:webHidden/>
           </w:rPr>
-          <w:instrText xml:space="preserve"> PAGEREF _Toc406781337 \h </w:instrText>
+          <w:instrText xml:space="preserve"> PAGEREF _Toc407443527 \h </w:instrText>
         </w:r>
         <w:r>
           <w:rPr>
@@ -938,7 +940,7 @@
           <w:szCs w:val="22"/>
         </w:rPr>
       </w:pPr>
-      <w:hyperlink w:anchor="_Toc406781338" w:history="1">
+      <w:hyperlink w:anchor="_Toc407443528" w:history="1">
         <w:r>
           <w:rPr>
             <w:rStyle w:val="Hyperlink"/>
@@ -966,7 +968,7 @@
             <w:noProof/>
             <w:webHidden/>
           </w:rPr>
-          <w:instrText xml:space="preserve"> PAGEREF _Toc406781338 \h </w:instrText>
+          <w:instrText xml:space="preserve"> PAGEREF _Toc407443528 \h </w:instrText>
         </w:r>
         <w:r>
           <w:rPr>
@@ -1013,7 +1015,7 @@
           <w:szCs w:val="22"/>
         </w:rPr>
       </w:pPr>
-      <w:hyperlink w:anchor="_Toc406781339" w:history="1">
+      <w:hyperlink w:anchor="_Toc407443529" w:history="1">
         <w:r>
           <w:rPr>
             <w:rStyle w:val="Hyperlink"/>
@@ -1040,7 +1042,7 @@
             <w:noProof/>
             <w:webHidden/>
           </w:rPr>
-          <w:instrText xml:space="preserve"> PAGEREF _Toc406781339 \h </w:instrText>
+          <w:instrText xml:space="preserve"> PAGEREF _Toc407443529 \h </w:instrText>
         </w:r>
         <w:r>
           <w:rPr>
@@ -1088,7 +1090,7 @@
           <w:szCs w:val="22"/>
         </w:rPr>
       </w:pPr>
-      <w:hyperlink w:anchor="_Toc406781340" w:history="1">
+      <w:hyperlink w:anchor="_Toc407443530" w:history="1">
         <w:r>
           <w:rPr>
             <w:rStyle w:val="Hyperlink"/>
@@ -1134,7 +1136,7 @@
             <w:noProof/>
             <w:webHidden/>
           </w:rPr>
-          <w:instrText xml:space="preserve"> PAGEREF _Toc406781340 \h </w:instrText>
+          <w:instrText xml:space="preserve"> PAGEREF _Toc407443530 \h </w:instrText>
         </w:r>
         <w:r>
           <w:rPr>
@@ -1182,7 +1184,7 @@
           <w:szCs w:val="22"/>
         </w:rPr>
       </w:pPr>
-      <w:hyperlink w:anchor="_Toc406781341" w:history="1">
+      <w:hyperlink w:anchor="_Toc407443531" w:history="1">
         <w:r>
           <w:rPr>
             <w:rStyle w:val="Hyperlink"/>
@@ -1228,7 +1230,7 @@
             <w:noProof/>
             <w:webHidden/>
           </w:rPr>
-          <w:instrText xml:space="preserve"> PAGEREF _Toc406781341 \h </w:instrText>
+          <w:instrText xml:space="preserve"> PAGEREF _Toc407443531 \h </w:instrText>
         </w:r>
         <w:r>
           <w:rPr>
@@ -1276,7 +1278,7 @@
           <w:szCs w:val="22"/>
         </w:rPr>
       </w:pPr>
-      <w:hyperlink w:anchor="_Toc406781342" w:history="1">
+      <w:hyperlink w:anchor="_Toc407443532" w:history="1">
         <w:r>
           <w:rPr>
             <w:rStyle w:val="Hyperlink"/>
@@ -1322,7 +1324,7 @@
             <w:noProof/>
             <w:webHidden/>
           </w:rPr>
-          <w:instrText xml:space="preserve"> PAGEREF _Toc406781342 \h </w:instrText>
+          <w:instrText xml:space="preserve"> PAGEREF _Toc407443532 \h </w:instrText>
         </w:r>
         <w:r>
           <w:rPr>
@@ -1368,7 +1370,7 @@
           <w:szCs w:val="22"/>
         </w:rPr>
       </w:pPr>
-      <w:hyperlink w:anchor="_Toc406781343" w:history="1">
+      <w:hyperlink w:anchor="_Toc407443533" w:history="1">
         <w:r>
           <w:rPr>
             <w:rStyle w:val="Hyperlink"/>
@@ -1412,7 +1414,7 @@
             <w:noProof/>
             <w:webHidden/>
           </w:rPr>
-          <w:instrText xml:space="preserve"> PAGEREF _Toc406781343 \h </w:instrText>
+          <w:instrText xml:space="preserve"> PAGEREF _Toc407443533 \h </w:instrText>
         </w:r>
         <w:r>
           <w:rPr>
@@ -1458,7 +1460,7 @@
           <w:szCs w:val="22"/>
         </w:rPr>
       </w:pPr>
-      <w:hyperlink w:anchor="_Toc406781344" w:history="1">
+      <w:hyperlink w:anchor="_Toc407443534" w:history="1">
         <w:r>
           <w:rPr>
             <w:rStyle w:val="Hyperlink"/>
@@ -1502,7 +1504,7 @@
             <w:noProof/>
             <w:webHidden/>
           </w:rPr>
-          <w:instrText xml:space="preserve"> PAGEREF _Toc406781344 \h </w:instrText>
+          <w:instrText xml:space="preserve"> PAGEREF _Toc407443534 \h </w:instrText>
         </w:r>
         <w:r>
           <w:rPr>
@@ -1548,7 +1550,7 @@
           <w:szCs w:val="22"/>
         </w:rPr>
       </w:pPr>
-      <w:hyperlink w:anchor="_Toc406781345" w:history="1">
+      <w:hyperlink w:anchor="_Toc407443535" w:history="1">
         <w:r>
           <w:rPr>
             <w:rStyle w:val="Hyperlink"/>
@@ -1592,7 +1594,7 @@
             <w:noProof/>
             <w:webHidden/>
           </w:rPr>
-          <w:instrText xml:space="preserve"> PAGEREF _Toc406781345 \h </w:instrText>
+          <w:instrText xml:space="preserve"> PAGEREF _Toc407443535 \h </w:instrText>
         </w:r>
         <w:r>
           <w:rPr>
@@ -1638,7 +1640,7 @@
           <w:szCs w:val="22"/>
         </w:rPr>
       </w:pPr>
-      <w:hyperlink w:anchor="_Toc406781346" w:history="1">
+      <w:hyperlink w:anchor="_Toc407443536" w:history="1">
         <w:r>
           <w:rPr>
             <w:rStyle w:val="Hyperlink"/>
@@ -1682,7 +1684,7 @@
             <w:noProof/>
             <w:webHidden/>
           </w:rPr>
-          <w:instrText xml:space="preserve"> PAGEREF _Toc406781346 \h </w:instrText>
+          <w:instrText xml:space="preserve"> PAGEREF _Toc407443536 \h </w:instrText>
         </w:r>
         <w:r>
           <w:rPr>
@@ -1728,7 +1730,7 @@
           <w:szCs w:val="22"/>
         </w:rPr>
       </w:pPr>
-      <w:hyperlink w:anchor="_Toc406781347" w:history="1">
+      <w:hyperlink w:anchor="_Toc407443537" w:history="1">
         <w:r>
           <w:rPr>
             <w:rStyle w:val="Hyperlink"/>
@@ -1772,7 +1774,7 @@
             <w:noProof/>
             <w:webHidden/>
           </w:rPr>
-          <w:instrText xml:space="preserve"> PAGEREF _Toc406781347 \h </w:instrText>
+          <w:instrText xml:space="preserve"> PAGEREF _Toc407443537 \h </w:instrText>
         </w:r>
         <w:r>
           <w:rPr>
@@ -1818,7 +1820,7 @@
           <w:szCs w:val="22"/>
         </w:rPr>
       </w:pPr>
-      <w:hyperlink w:anchor="_Toc406781348" w:history="1">
+      <w:hyperlink w:anchor="_Toc407443538" w:history="1">
         <w:r>
           <w:rPr>
             <w:rStyle w:val="Hyperlink"/>
@@ -1862,7 +1864,7 @@
             <w:noProof/>
             <w:webHidden/>
           </w:rPr>
-          <w:instrText xml:space="preserve"> PAGEREF _Toc406781348 \h </w:instrText>
+          <w:instrText xml:space="preserve"> PAGEREF _Toc407443538 \h </w:instrText>
         </w:r>
         <w:r>
           <w:rPr>
@@ -1910,7 +1912,7 @@
           <w:szCs w:val="22"/>
         </w:rPr>
       </w:pPr>
-      <w:hyperlink w:anchor="_Toc406781349" w:history="1">
+      <w:hyperlink w:anchor="_Toc407443539" w:history="1">
         <w:r>
           <w:rPr>
             <w:rStyle w:val="Hyperlink"/>
@@ -1956,7 +1958,7 @@
             <w:noProof/>
             <w:webHidden/>
           </w:rPr>
-          <w:instrText xml:space="preserve"> PAGEREF _Toc406781349 \h </w:instrText>
+          <w:instrText xml:space="preserve"> PAGEREF _Toc407443539 \h </w:instrText>
         </w:r>
         <w:r>
           <w:rPr>
@@ -2002,7 +2004,7 @@
           <w:szCs w:val="22"/>
         </w:rPr>
       </w:pPr>
-      <w:hyperlink w:anchor="_Toc406781350" w:history="1">
+      <w:hyperlink w:anchor="_Toc407443540" w:history="1">
         <w:r>
           <w:rPr>
             <w:rStyle w:val="Hyperlink"/>
@@ -2046,7 +2048,7 @@
             <w:noProof/>
             <w:webHidden/>
           </w:rPr>
-          <w:instrText xml:space="preserve"> PAGEREF _Toc406781350 \h </w:instrText>
+          <w:instrText xml:space="preserve"> PAGEREF _Toc407443540 \h </w:instrText>
         </w:r>
         <w:r>
           <w:rPr>
@@ -2092,7 +2094,7 @@
           <w:szCs w:val="22"/>
         </w:rPr>
       </w:pPr>
-      <w:hyperlink w:anchor="_Toc406781351" w:history="1">
+      <w:hyperlink w:anchor="_Toc407443541" w:history="1">
         <w:r>
           <w:rPr>
             <w:rStyle w:val="Hyperlink"/>
@@ -2136,7 +2138,7 @@
             <w:noProof/>
             <w:webHidden/>
           </w:rPr>
-          <w:instrText xml:space="preserve"> PAGEREF _Toc406781351 \h </w:instrText>
+          <w:instrText xml:space="preserve"> PAGEREF _Toc407443541 \h </w:instrText>
         </w:r>
         <w:r>
           <w:rPr>
@@ -2157,6 +2159,374 @@
             <w:webHidden/>
           </w:rPr>
           <w:t>4</w:t>
+        </w:r>
+        <w:r>
+          <w:rPr>
+            <w:noProof/>
+            <w:webHidden/>
+          </w:rPr>
+          <w:fldChar w:fldCharType="end"/>
+        </w:r>
+      </w:hyperlink>
+    </w:p>
+    <w:p>
+      <w:pPr>
+        <w:pStyle w:val="Verzeichnis3"/>
+        <w:tabs>
+          <w:tab w:val="left" w:pos="1200"/>
+          <w:tab w:val="right" w:leader="dot" w:pos="9062"/>
+        </w:tabs>
+        <w:rPr>
+          <w:rFonts w:asciiTheme="minorHAnsi" w:eastAsiaTheme="minorEastAsia" w:hAnsiTheme="minorHAnsi" w:cstheme="minorBidi"/>
+          <w:i w:val="0"/>
+          <w:iCs w:val="0"/>
+          <w:noProof/>
+          <w:sz w:val="22"/>
+          <w:szCs w:val="22"/>
+        </w:rPr>
+      </w:pPr>
+      <w:hyperlink w:anchor="_Toc407443542" w:history="1">
+        <w:r>
+          <w:rPr>
+            <w:rStyle w:val="Hyperlink"/>
+            <w:noProof/>
+          </w:rPr>
+          <w:t>4.2.1</w:t>
+        </w:r>
+        <w:r>
+          <w:rPr>
+            <w:rFonts w:asciiTheme="minorHAnsi" w:eastAsiaTheme="minorEastAsia" w:hAnsiTheme="minorHAnsi" w:cstheme="minorBidi"/>
+            <w:i w:val="0"/>
+            <w:iCs w:val="0"/>
+            <w:noProof/>
+            <w:sz w:val="22"/>
+            <w:szCs w:val="22"/>
+          </w:rPr>
+          <w:tab/>
+        </w:r>
+        <w:r>
+          <w:rPr>
+            <w:rStyle w:val="Hyperlink"/>
+            <w:noProof/>
+          </w:rPr>
+          <w:t>Muss-Kriterien</w:t>
+        </w:r>
+        <w:r>
+          <w:rPr>
+            <w:noProof/>
+            <w:webHidden/>
+          </w:rPr>
+          <w:tab/>
+        </w:r>
+        <w:r>
+          <w:rPr>
+            <w:noProof/>
+            <w:webHidden/>
+          </w:rPr>
+          <w:fldChar w:fldCharType="begin"/>
+        </w:r>
+        <w:r>
+          <w:rPr>
+            <w:noProof/>
+            <w:webHidden/>
+          </w:rPr>
+          <w:instrText xml:space="preserve"> PAGEREF _Toc407443542 \h </w:instrText>
+        </w:r>
+        <w:r>
+          <w:rPr>
+            <w:noProof/>
+            <w:webHidden/>
+          </w:rPr>
+        </w:r>
+        <w:r>
+          <w:rPr>
+            <w:noProof/>
+            <w:webHidden/>
+          </w:rPr>
+          <w:fldChar w:fldCharType="separate"/>
+        </w:r>
+        <w:r>
+          <w:rPr>
+            <w:noProof/>
+            <w:webHidden/>
+          </w:rPr>
+          <w:t>4</w:t>
+        </w:r>
+        <w:r>
+          <w:rPr>
+            <w:noProof/>
+            <w:webHidden/>
+          </w:rPr>
+          <w:fldChar w:fldCharType="end"/>
+        </w:r>
+      </w:hyperlink>
+    </w:p>
+    <w:p>
+      <w:pPr>
+        <w:pStyle w:val="Verzeichnis3"/>
+        <w:tabs>
+          <w:tab w:val="left" w:pos="1200"/>
+          <w:tab w:val="right" w:leader="dot" w:pos="9062"/>
+        </w:tabs>
+        <w:rPr>
+          <w:rFonts w:asciiTheme="minorHAnsi" w:eastAsiaTheme="minorEastAsia" w:hAnsiTheme="minorHAnsi" w:cstheme="minorBidi"/>
+          <w:i w:val="0"/>
+          <w:iCs w:val="0"/>
+          <w:noProof/>
+          <w:sz w:val="22"/>
+          <w:szCs w:val="22"/>
+        </w:rPr>
+      </w:pPr>
+      <w:hyperlink w:anchor="_Toc407443543" w:history="1">
+        <w:r>
+          <w:rPr>
+            <w:rStyle w:val="Hyperlink"/>
+            <w:noProof/>
+          </w:rPr>
+          <w:t>4.2.2</w:t>
+        </w:r>
+        <w:r>
+          <w:rPr>
+            <w:rFonts w:asciiTheme="minorHAnsi" w:eastAsiaTheme="minorEastAsia" w:hAnsiTheme="minorHAnsi" w:cstheme="minorBidi"/>
+            <w:i w:val="0"/>
+            <w:iCs w:val="0"/>
+            <w:noProof/>
+            <w:sz w:val="22"/>
+            <w:szCs w:val="22"/>
+          </w:rPr>
+          <w:tab/>
+        </w:r>
+        <w:r>
+          <w:rPr>
+            <w:rStyle w:val="Hyperlink"/>
+            <w:noProof/>
+          </w:rPr>
+          <w:t>Soll-Kriterien</w:t>
+        </w:r>
+        <w:r>
+          <w:rPr>
+            <w:noProof/>
+            <w:webHidden/>
+          </w:rPr>
+          <w:tab/>
+        </w:r>
+        <w:r>
+          <w:rPr>
+            <w:noProof/>
+            <w:webHidden/>
+          </w:rPr>
+          <w:fldChar w:fldCharType="begin"/>
+        </w:r>
+        <w:r>
+          <w:rPr>
+            <w:noProof/>
+            <w:webHidden/>
+          </w:rPr>
+          <w:instrText xml:space="preserve"> PAGEREF _Toc407443543 \h </w:instrText>
+        </w:r>
+        <w:r>
+          <w:rPr>
+            <w:noProof/>
+            <w:webHidden/>
+          </w:rPr>
+        </w:r>
+        <w:r>
+          <w:rPr>
+            <w:noProof/>
+            <w:webHidden/>
+          </w:rPr>
+          <w:fldChar w:fldCharType="separate"/>
+        </w:r>
+        <w:r>
+          <w:rPr>
+            <w:noProof/>
+            <w:webHidden/>
+          </w:rPr>
+          <w:t>5</w:t>
+        </w:r>
+        <w:r>
+          <w:rPr>
+            <w:noProof/>
+            <w:webHidden/>
+          </w:rPr>
+          <w:fldChar w:fldCharType="end"/>
+        </w:r>
+      </w:hyperlink>
+    </w:p>
+    <w:p>
+      <w:pPr>
+        <w:pStyle w:val="Verzeichnis3"/>
+        <w:tabs>
+          <w:tab w:val="left" w:pos="1200"/>
+          <w:tab w:val="right" w:leader="dot" w:pos="9062"/>
+        </w:tabs>
+        <w:rPr>
+          <w:rFonts w:asciiTheme="minorHAnsi" w:eastAsiaTheme="minorEastAsia" w:hAnsiTheme="minorHAnsi" w:cstheme="minorBidi"/>
+          <w:i w:val="0"/>
+          <w:iCs w:val="0"/>
+          <w:noProof/>
+          <w:sz w:val="22"/>
+          <w:szCs w:val="22"/>
+        </w:rPr>
+      </w:pPr>
+      <w:hyperlink w:anchor="_Toc407443544" w:history="1">
+        <w:r>
+          <w:rPr>
+            <w:rStyle w:val="Hyperlink"/>
+            <w:noProof/>
+          </w:rPr>
+          <w:t>4.2.3</w:t>
+        </w:r>
+        <w:r>
+          <w:rPr>
+            <w:rFonts w:asciiTheme="minorHAnsi" w:eastAsiaTheme="minorEastAsia" w:hAnsiTheme="minorHAnsi" w:cstheme="minorBidi"/>
+            <w:i w:val="0"/>
+            <w:iCs w:val="0"/>
+            <w:noProof/>
+            <w:sz w:val="22"/>
+            <w:szCs w:val="22"/>
+          </w:rPr>
+          <w:tab/>
+        </w:r>
+        <w:r>
+          <w:rPr>
+            <w:rStyle w:val="Hyperlink"/>
+            <w:noProof/>
+          </w:rPr>
+          <w:t>Kann-Kriterien</w:t>
+        </w:r>
+        <w:r>
+          <w:rPr>
+            <w:noProof/>
+            <w:webHidden/>
+          </w:rPr>
+          <w:tab/>
+        </w:r>
+        <w:r>
+          <w:rPr>
+            <w:noProof/>
+            <w:webHidden/>
+          </w:rPr>
+          <w:fldChar w:fldCharType="begin"/>
+        </w:r>
+        <w:r>
+          <w:rPr>
+            <w:noProof/>
+            <w:webHidden/>
+          </w:rPr>
+          <w:instrText xml:space="preserve"> PAGEREF _Toc407443544 \h </w:instrText>
+        </w:r>
+        <w:r>
+          <w:rPr>
+            <w:noProof/>
+            <w:webHidden/>
+          </w:rPr>
+        </w:r>
+        <w:r>
+          <w:rPr>
+            <w:noProof/>
+            <w:webHidden/>
+          </w:rPr>
+          <w:fldChar w:fldCharType="separate"/>
+        </w:r>
+        <w:r>
+          <w:rPr>
+            <w:noProof/>
+            <w:webHidden/>
+          </w:rPr>
+          <w:t>5</w:t>
+        </w:r>
+        <w:r>
+          <w:rPr>
+            <w:noProof/>
+            <w:webHidden/>
+          </w:rPr>
+          <w:fldChar w:fldCharType="end"/>
+        </w:r>
+      </w:hyperlink>
+    </w:p>
+    <w:p>
+      <w:pPr>
+        <w:pStyle w:val="Verzeichnis3"/>
+        <w:tabs>
+          <w:tab w:val="left" w:pos="1200"/>
+          <w:tab w:val="right" w:leader="dot" w:pos="9062"/>
+        </w:tabs>
+        <w:rPr>
+          <w:rFonts w:asciiTheme="minorHAnsi" w:eastAsiaTheme="minorEastAsia" w:hAnsiTheme="minorHAnsi" w:cstheme="minorBidi"/>
+          <w:i w:val="0"/>
+          <w:iCs w:val="0"/>
+          <w:noProof/>
+          <w:sz w:val="22"/>
+          <w:szCs w:val="22"/>
+        </w:rPr>
+      </w:pPr>
+      <w:hyperlink w:anchor="_Toc407443545" w:history="1">
+        <w:r>
+          <w:rPr>
+            <w:rStyle w:val="Hyperlink"/>
+            <w:noProof/>
+          </w:rPr>
+          <w:t>4.2.4</w:t>
+        </w:r>
+        <w:r>
+          <w:rPr>
+            <w:rFonts w:asciiTheme="minorHAnsi" w:eastAsiaTheme="minorEastAsia" w:hAnsiTheme="minorHAnsi" w:cstheme="minorBidi"/>
+            <w:i w:val="0"/>
+            <w:iCs w:val="0"/>
+            <w:noProof/>
+            <w:sz w:val="22"/>
+            <w:szCs w:val="22"/>
+          </w:rPr>
+          <w:tab/>
+        </w:r>
+        <w:r>
+          <w:rPr>
+            <w:rStyle w:val="Hyperlink"/>
+            <w:noProof/>
+          </w:rPr>
+          <w:t>Analyse der Kriterien</w:t>
+        </w:r>
+        <w:r>
+          <w:rPr>
+            <w:noProof/>
+            <w:webHidden/>
+          </w:rPr>
+          <w:tab/>
+        </w:r>
+        <w:r>
+          <w:rPr>
+            <w:noProof/>
+            <w:webHidden/>
+          </w:rPr>
+          <w:fldChar w:fldCharType="begin"/>
+        </w:r>
+        <w:r>
+          <w:rPr>
+            <w:noProof/>
+            <w:webHidden/>
+          </w:rPr>
+          <w:instrText xml:space="preserve"> PAGEREF _Toc407443545 \h </w:instrText>
+        </w:r>
+        <w:r>
+          <w:rPr>
+            <w:noProof/>
+            <w:webHidden/>
+          </w:rPr>
+        </w:r>
+        <w:r>
+          <w:rPr>
+            <w:noProof/>
+            <w:webHidden/>
+          </w:rPr>
+          <w:fldChar w:fldCharType="separate"/>
+        </w:r>
+        <w:r>
+          <w:rPr>
+            <w:noProof/>
+            <w:webHidden/>
+          </w:rPr>
+          <w:t>5</w:t>
         </w:r>
         <w:r>
           <w:rPr>
@@ -2182,7 +2552,7 @@
           <w:szCs w:val="22"/>
         </w:rPr>
       </w:pPr>
-      <w:hyperlink w:anchor="_Toc406781352" w:history="1">
+      <w:hyperlink w:anchor="_Toc407443546" w:history="1">
         <w:r>
           <w:rPr>
             <w:rStyle w:val="Hyperlink"/>
@@ -2226,7 +2596,7 @@
             <w:noProof/>
             <w:webHidden/>
           </w:rPr>
-          <w:instrText xml:space="preserve"> PAGEREF _Toc406781352 \h </w:instrText>
+          <w:instrText xml:space="preserve"> PAGEREF _Toc407443546 \h </w:instrText>
         </w:r>
         <w:r>
           <w:rPr>
@@ -2246,7 +2616,7 @@
             <w:noProof/>
             <w:webHidden/>
           </w:rPr>
-          <w:t>4</w:t>
+          <w:t>5</w:t>
         </w:r>
         <w:r>
           <w:rPr>
@@ -2274,7 +2644,7 @@
           <w:szCs w:val="22"/>
         </w:rPr>
       </w:pPr>
-      <w:hyperlink w:anchor="_Toc406781353" w:history="1">
+      <w:hyperlink w:anchor="_Toc407443547" w:history="1">
         <w:r>
           <w:rPr>
             <w:rStyle w:val="Hyperlink"/>
@@ -2320,7 +2690,7 @@
             <w:noProof/>
             <w:webHidden/>
           </w:rPr>
-          <w:instrText xml:space="preserve"> PAGEREF _Toc406781353 \h </w:instrText>
+          <w:instrText xml:space="preserve"> PAGEREF _Toc407443547 \h </w:instrText>
         </w:r>
         <w:r>
           <w:rPr>
@@ -2340,7 +2710,7 @@
             <w:noProof/>
             <w:webHidden/>
           </w:rPr>
-          <w:t>5</w:t>
+          <w:t>7</w:t>
         </w:r>
         <w:r>
           <w:rPr>
@@ -2366,7 +2736,7 @@
           <w:szCs w:val="22"/>
         </w:rPr>
       </w:pPr>
-      <w:hyperlink w:anchor="_Toc406781354" w:history="1">
+      <w:hyperlink w:anchor="_Toc407443548" w:history="1">
         <w:r>
           <w:rPr>
             <w:rStyle w:val="Hyperlink"/>
@@ -2410,7 +2780,7 @@
             <w:noProof/>
             <w:webHidden/>
           </w:rPr>
-          <w:instrText xml:space="preserve"> PAGEREF _Toc406781354 \h </w:instrText>
+          <w:instrText xml:space="preserve"> PAGEREF _Toc407443548 \h </w:instrText>
         </w:r>
         <w:r>
           <w:rPr>
@@ -2430,7 +2800,7 @@
             <w:noProof/>
             <w:webHidden/>
           </w:rPr>
-          <w:t>5</w:t>
+          <w:t>7</w:t>
         </w:r>
         <w:r>
           <w:rPr>
@@ -2456,7 +2826,7 @@
           <w:szCs w:val="22"/>
         </w:rPr>
       </w:pPr>
-      <w:hyperlink w:anchor="_Toc406781355" w:history="1">
+      <w:hyperlink w:anchor="_Toc407443549" w:history="1">
         <w:r>
           <w:rPr>
             <w:rStyle w:val="Hyperlink"/>
@@ -2500,7 +2870,7 @@
             <w:noProof/>
             <w:webHidden/>
           </w:rPr>
-          <w:instrText xml:space="preserve"> PAGEREF _Toc406781355 \h </w:instrText>
+          <w:instrText xml:space="preserve"> PAGEREF _Toc407443549 \h </w:instrText>
         </w:r>
         <w:r>
           <w:rPr>
@@ -2520,7 +2890,7 @@
             <w:noProof/>
             <w:webHidden/>
           </w:rPr>
-          <w:t>5</w:t>
+          <w:t>7</w:t>
         </w:r>
         <w:r>
           <w:rPr>
@@ -2546,7 +2916,7 @@
           <w:szCs w:val="22"/>
         </w:rPr>
       </w:pPr>
-      <w:hyperlink w:anchor="_Toc406781356" w:history="1">
+      <w:hyperlink w:anchor="_Toc407443550" w:history="1">
         <w:r>
           <w:rPr>
             <w:rStyle w:val="Hyperlink"/>
@@ -2590,7 +2960,7 @@
             <w:noProof/>
             <w:webHidden/>
           </w:rPr>
-          <w:instrText xml:space="preserve"> PAGEREF _Toc406781356 \h </w:instrText>
+          <w:instrText xml:space="preserve"> PAGEREF _Toc407443550 \h </w:instrText>
         </w:r>
         <w:r>
           <w:rPr>
@@ -2610,7 +2980,7 @@
             <w:noProof/>
             <w:webHidden/>
           </w:rPr>
-          <w:t>5</w:t>
+          <w:t>7</w:t>
         </w:r>
         <w:r>
           <w:rPr>
@@ -2636,7 +3006,7 @@
           <w:szCs w:val="22"/>
         </w:rPr>
       </w:pPr>
-      <w:hyperlink w:anchor="_Toc406781357" w:history="1">
+      <w:hyperlink w:anchor="_Toc407443551" w:history="1">
         <w:r>
           <w:rPr>
             <w:rStyle w:val="Hyperlink"/>
@@ -2680,7 +3050,7 @@
             <w:noProof/>
             <w:webHidden/>
           </w:rPr>
-          <w:instrText xml:space="preserve"> PAGEREF _Toc406781357 \h </w:instrText>
+          <w:instrText xml:space="preserve"> PAGEREF _Toc407443551 \h </w:instrText>
         </w:r>
         <w:r>
           <w:rPr>
@@ -2700,7 +3070,7 @@
             <w:noProof/>
             <w:webHidden/>
           </w:rPr>
-          <w:t>5</w:t>
+          <w:t>7</w:t>
         </w:r>
         <w:r>
           <w:rPr>
@@ -2728,7 +3098,7 @@
           <w:szCs w:val="22"/>
         </w:rPr>
       </w:pPr>
-      <w:hyperlink w:anchor="_Toc406781358" w:history="1">
+      <w:hyperlink w:anchor="_Toc407443552" w:history="1">
         <w:r>
           <w:rPr>
             <w:rStyle w:val="Hyperlink"/>
@@ -2774,7 +3144,7 @@
             <w:noProof/>
             <w:webHidden/>
           </w:rPr>
-          <w:instrText xml:space="preserve"> PAGEREF _Toc406781358 \h </w:instrText>
+          <w:instrText xml:space="preserve"> PAGEREF _Toc407443552 \h </w:instrText>
         </w:r>
         <w:r>
           <w:rPr>
@@ -2794,7 +3164,7 @@
             <w:noProof/>
             <w:webHidden/>
           </w:rPr>
-          <w:t>6</w:t>
+          <w:t>8</w:t>
         </w:r>
         <w:r>
           <w:rPr>
@@ -2822,7 +3192,7 @@
           <w:szCs w:val="22"/>
         </w:rPr>
       </w:pPr>
-      <w:hyperlink w:anchor="_Toc406781359" w:history="1">
+      <w:hyperlink w:anchor="_Toc407443553" w:history="1">
         <w:r>
           <w:rPr>
             <w:rStyle w:val="Hyperlink"/>
@@ -2868,7 +3238,7 @@
             <w:noProof/>
             <w:webHidden/>
           </w:rPr>
-          <w:instrText xml:space="preserve"> PAGEREF _Toc406781359 \h </w:instrText>
+          <w:instrText xml:space="preserve"> PAGEREF _Toc407443553 \h </w:instrText>
         </w:r>
         <w:r>
           <w:rPr>
@@ -2888,7 +3258,7 @@
             <w:noProof/>
             <w:webHidden/>
           </w:rPr>
-          <w:t>7</w:t>
+          <w:t>9</w:t>
         </w:r>
         <w:r>
           <w:rPr>
@@ -2915,7 +3285,7 @@
           <w:szCs w:val="22"/>
         </w:rPr>
       </w:pPr>
-      <w:hyperlink w:anchor="_Toc406781360" w:history="1">
+      <w:hyperlink w:anchor="_Toc407443554" w:history="1">
         <w:r>
           <w:rPr>
             <w:rStyle w:val="Hyperlink"/>
@@ -2942,7 +3312,7 @@
             <w:noProof/>
             <w:webHidden/>
           </w:rPr>
-          <w:instrText xml:space="preserve"> PAGEREF _Toc406781360 \h </w:instrText>
+          <w:instrText xml:space="preserve"> PAGEREF _Toc407443554 \h </w:instrText>
         </w:r>
         <w:r>
           <w:rPr>
@@ -2989,7 +3359,7 @@
           <w:szCs w:val="22"/>
         </w:rPr>
       </w:pPr>
-      <w:hyperlink w:anchor="_Toc406781361" w:history="1">
+      <w:hyperlink w:anchor="_Toc407443555" w:history="1">
         <w:r>
           <w:rPr>
             <w:rStyle w:val="Hyperlink"/>
@@ -3016,7 +3386,7 @@
             <w:noProof/>
             <w:webHidden/>
           </w:rPr>
-          <w:instrText xml:space="preserve"> PAGEREF _Toc406781361 \h </w:instrText>
+          <w:instrText xml:space="preserve"> PAGEREF _Toc407443555 \h </w:instrText>
         </w:r>
         <w:r>
           <w:rPr>
@@ -3063,7 +3433,7 @@
           <w:szCs w:val="22"/>
         </w:rPr>
       </w:pPr>
-      <w:hyperlink w:anchor="_Toc406781362" w:history="1">
+      <w:hyperlink w:anchor="_Toc407443556" w:history="1">
         <w:r>
           <w:rPr>
             <w:rStyle w:val="Hyperlink"/>
@@ -3090,7 +3460,7 @@
             <w:noProof/>
             <w:webHidden/>
           </w:rPr>
-          <w:instrText xml:space="preserve"> PAGEREF _Toc406781362 \h </w:instrText>
+          <w:instrText xml:space="preserve"> PAGEREF _Toc407443556 \h </w:instrText>
         </w:r>
         <w:r>
           <w:rPr>
@@ -3137,7 +3507,7 @@
           <w:szCs w:val="22"/>
         </w:rPr>
       </w:pPr>
-      <w:hyperlink w:anchor="_Toc406781363" w:history="1">
+      <w:hyperlink w:anchor="_Toc407443557" w:history="1">
         <w:r>
           <w:rPr>
             <w:rStyle w:val="Hyperlink"/>
@@ -3164,7 +3534,7 @@
             <w:noProof/>
             <w:webHidden/>
           </w:rPr>
-          <w:instrText xml:space="preserve"> PAGEREF _Toc406781363 \h </w:instrText>
+          <w:instrText xml:space="preserve"> PAGEREF _Toc407443557 \h </w:instrText>
         </w:r>
         <w:r>
           <w:rPr>
@@ -3233,11 +3603,11 @@
           <w:numId w:val="17"/>
         </w:numPr>
       </w:pPr>
-      <w:bookmarkStart w:id="5" w:name="_Toc406781340"/>
+      <w:bookmarkStart w:id="4" w:name="_Toc407443530"/>
       <w:r>
         <w:t>Einleitung</w:t>
       </w:r>
-      <w:bookmarkEnd w:id="5"/>
+      <w:bookmarkEnd w:id="4"/>
     </w:p>
     <w:p>
       <w:r>
@@ -3264,8 +3634,37 @@
           <w:numId w:val="20"/>
         </w:numPr>
       </w:pPr>
-      <w:r>
-        <w:t>Competitive! (deutsches Wort nicht eingefallen…don’t judge me)</w:t>
+      <w:proofErr w:type="spellStart"/>
+      <w:r>
+        <w:t>Competitive</w:t>
+      </w:r>
+      <w:proofErr w:type="spellEnd"/>
+      <w:r>
+        <w:t>! (deutsches Wort nicht eingefallen…</w:t>
+      </w:r>
+      <w:proofErr w:type="spellStart"/>
+      <w:r>
+        <w:t>don’t</w:t>
+      </w:r>
+      <w:proofErr w:type="spellEnd"/>
+      <w:r>
+        <w:t xml:space="preserve"> </w:t>
+      </w:r>
+      <w:proofErr w:type="spellStart"/>
+      <w:r>
+        <w:t>judge</w:t>
+      </w:r>
+      <w:proofErr w:type="spellEnd"/>
+      <w:r>
+        <w:t xml:space="preserve"> </w:t>
+      </w:r>
+      <w:proofErr w:type="spellStart"/>
+      <w:r>
+        <w:t>me</w:t>
+      </w:r>
+      <w:proofErr w:type="spellEnd"/>
+      <w:r>
+        <w:t>)</w:t>
       </w:r>
     </w:p>
     <w:p>
@@ -3303,20 +3702,42 @@
           <w:lang w:val="en-US"/>
         </w:rPr>
       </w:pPr>
+      <w:proofErr w:type="spellStart"/>
       <w:r>
         <w:rPr>
           <w:lang w:val="en-US"/>
         </w:rPr>
-        <w:t xml:space="preserve">Robocup </w:t>
-      </w:r>
-      <w:r>
-        <w:sym w:font="Wingdings" w:char="F0E0"/>
-      </w:r>
+        <w:t>Robocup</w:t>
+      </w:r>
+      <w:proofErr w:type="spellEnd"/>
       <w:r>
         <w:rPr>
           <w:lang w:val="en-US"/>
         </w:rPr>
-        <w:t>Alt, was neues her?</w:t>
+        <w:t xml:space="preserve"> </w:t>
+      </w:r>
+      <w:r>
+        <w:sym w:font="Wingdings" w:char="F0E0"/>
+      </w:r>
+      <w:r>
+        <w:rPr>
+          <w:lang w:val="en-US"/>
+        </w:rPr>
+        <w:t xml:space="preserve">Alt, was </w:t>
+      </w:r>
+      <w:proofErr w:type="spellStart"/>
+      <w:r>
+        <w:rPr>
+          <w:lang w:val="en-US"/>
+        </w:rPr>
+        <w:t>neues</w:t>
+      </w:r>
+      <w:proofErr w:type="spellEnd"/>
+      <w:r>
+        <w:rPr>
+          <w:lang w:val="en-US"/>
+        </w:rPr>
+        <w:t xml:space="preserve"> her?</w:t>
       </w:r>
     </w:p>
     <w:p>
@@ -3328,7 +3749,15 @@
         </w:numPr>
       </w:pPr>
       <w:r>
-        <w:t>Höhenachse hat Robocup 2d nicht…gibt aber auch 3d…-.-</w:t>
+        <w:t xml:space="preserve">Höhenachse hat </w:t>
+      </w:r>
+      <w:proofErr w:type="spellStart"/>
+      <w:r>
+        <w:t>Robocup</w:t>
+      </w:r>
+      <w:proofErr w:type="spellEnd"/>
+      <w:r>
+        <w:t xml:space="preserve"> 2d nicht…gibt aber auch 3d…-.-</w:t>
       </w:r>
     </w:p>
     <w:p>
@@ -3370,19 +3799,27 @@
       <w:pPr>
         <w:pStyle w:val="berschrift1"/>
       </w:pPr>
-      <w:bookmarkStart w:id="6" w:name="_Toc406781341"/>
+      <w:bookmarkStart w:id="5" w:name="_Toc407443531"/>
       <w:r>
         <w:lastRenderedPageBreak/>
         <w:t>Aufgabenstellung</w:t>
       </w:r>
-      <w:bookmarkEnd w:id="6"/>
+      <w:bookmarkEnd w:id="5"/>
     </w:p>
     <w:p>
       <w:r>
         <w:t>Das Ziel dieser Arbeit ist es, eine grafische Fußballsimulation zu erstellen, in welcher der Spieler eigene</w:t>
       </w:r>
       <w:r>
-        <w:t xml:space="preserve"> Logiken für sein Fußballteam </w:t>
+        <w:t xml:space="preserve"> </w:t>
+      </w:r>
+      <w:proofErr w:type="spellStart"/>
+      <w:r>
+        <w:t>Logiken</w:t>
+      </w:r>
+      <w:proofErr w:type="spellEnd"/>
+      <w:r>
+        <w:t xml:space="preserve"> für sein Fußballteam </w:t>
       </w:r>
       <w:r>
         <w:t xml:space="preserve">hinterlegt und somit deren Verhalten beeinflusst. Dabei besteht ein Team aus jeweils 10 Feldspielern und einen Torwart. </w:t>
@@ -3397,7 +3834,15 @@
     <w:p/>
     <w:p>
       <w:r>
-        <w:t>Zur Umsetzung wird die „Unreal Engine 4“ der Firma „Epic Games“ genutzt. Dies ist eine Spiele-Engine, welche bereits viele Werkzeuge für eine schnelle Entwicklung bereitstellt. Mehr dazu finden Sie im Kapitel „</w:t>
+        <w:t>Zur Umsetzung wird die „Unreal Engine 4“ der Firma „</w:t>
+      </w:r>
+      <w:proofErr w:type="spellStart"/>
+      <w:r>
+        <w:t>Epic</w:t>
+      </w:r>
+      <w:proofErr w:type="spellEnd"/>
+      <w:r>
+        <w:t xml:space="preserve"> Games“ genutzt. Dies ist eine Spiele-Engine, welche bereits viele Werkzeuge für eine schnelle Entwicklung bereitstellt. Mehr dazu finden Sie im Kapitel „</w:t>
       </w:r>
       <w:r>
         <w:fldChar w:fldCharType="begin"/>
@@ -3501,51 +3946,62 @@
       <w:r>
         <w:br w:type="page"/>
       </w:r>
-      <w:bookmarkStart w:id="7" w:name="_Toc406781342"/>
+      <w:bookmarkStart w:id="6" w:name="_Toc407443532"/>
       <w:r>
         <w:lastRenderedPageBreak/>
         <w:t>Stand der Technik</w:t>
       </w:r>
+      <w:bookmarkEnd w:id="6"/>
+    </w:p>
+    <w:p>
+      <w:pPr>
+        <w:pStyle w:val="berschrift2"/>
+      </w:pPr>
+      <w:bookmarkStart w:id="7" w:name="_Toc407443533"/>
+      <w:r>
+        <w:t>Einleitung</w:t>
+      </w:r>
       <w:bookmarkEnd w:id="7"/>
     </w:p>
+    <w:p/>
     <w:p>
       <w:pPr>
         <w:pStyle w:val="berschrift2"/>
       </w:pPr>
-      <w:bookmarkStart w:id="8" w:name="_Toc406781343"/>
-      <w:r>
-        <w:t>Einleitung</w:t>
+      <w:bookmarkStart w:id="8" w:name="_Ref407334417"/>
+      <w:bookmarkStart w:id="9" w:name="_Ref407334422"/>
+      <w:bookmarkStart w:id="10" w:name="_Toc407443534"/>
+      <w:r>
+        <w:t>Unreal Engine 4</w:t>
       </w:r>
       <w:bookmarkEnd w:id="8"/>
-    </w:p>
-    <w:p/>
-    <w:p>
-      <w:pPr>
-        <w:pStyle w:val="berschrift2"/>
-      </w:pPr>
-      <w:bookmarkStart w:id="9" w:name="_Toc406781344"/>
-      <w:bookmarkStart w:id="10" w:name="_Ref407334417"/>
-      <w:bookmarkStart w:id="11" w:name="_Ref407334422"/>
-      <w:r>
-        <w:t>Unreal Engine 4</w:t>
-      </w:r>
       <w:bookmarkEnd w:id="9"/>
       <w:bookmarkEnd w:id="10"/>
+    </w:p>
+    <w:p/>
+    <w:p>
+      <w:pPr>
+        <w:pStyle w:val="berschrift2"/>
+      </w:pPr>
+      <w:bookmarkStart w:id="11" w:name="_Ref407334917"/>
+      <w:bookmarkStart w:id="12" w:name="_Ref407334920"/>
+      <w:bookmarkStart w:id="13" w:name="_Toc407443535"/>
+      <w:r>
+        <w:t>LUA Script</w:t>
+      </w:r>
       <w:bookmarkEnd w:id="11"/>
-    </w:p>
-    <w:p/>
-    <w:p>
-      <w:pPr>
-        <w:pStyle w:val="berschrift2"/>
-      </w:pPr>
-      <w:bookmarkStart w:id="12" w:name="_Toc406781345"/>
-      <w:bookmarkStart w:id="13" w:name="_Ref407334917"/>
-      <w:bookmarkStart w:id="14" w:name="_Ref407334920"/>
-      <w:r>
-        <w:t>LUA Script</w:t>
-      </w:r>
       <w:bookmarkEnd w:id="12"/>
       <w:bookmarkEnd w:id="13"/>
+    </w:p>
+    <w:p/>
+    <w:p>
+      <w:pPr>
+        <w:pStyle w:val="berschrift2"/>
+      </w:pPr>
+      <w:bookmarkStart w:id="14" w:name="_Toc407443536"/>
+      <w:r>
+        <w:t>Robo Cup</w:t>
+      </w:r>
       <w:bookmarkEnd w:id="14"/>
     </w:p>
     <w:p/>
@@ -3553,9 +4009,9 @@
       <w:pPr>
         <w:pStyle w:val="berschrift2"/>
       </w:pPr>
-      <w:bookmarkStart w:id="15" w:name="_Toc406781346"/>
-      <w:r>
-        <w:t>Robo Cup</w:t>
+      <w:bookmarkStart w:id="15" w:name="_Toc407443537"/>
+      <w:r>
+        <w:t>Künstliche Intelligenz</w:t>
       </w:r>
       <w:bookmarkEnd w:id="15"/>
     </w:p>
@@ -3564,25 +4020,14 @@
       <w:pPr>
         <w:pStyle w:val="berschrift2"/>
       </w:pPr>
-      <w:bookmarkStart w:id="16" w:name="_Toc406781347"/>
-      <w:r>
-        <w:t>Künstliche Intelligenz</w:t>
+      <w:bookmarkStart w:id="16" w:name="_Toc407443538"/>
+      <w:r>
+        <w:t>Zusammenfassung</w:t>
       </w:r>
       <w:bookmarkEnd w:id="16"/>
     </w:p>
     <w:p/>
     <w:p>
-      <w:pPr>
-        <w:pStyle w:val="berschrift2"/>
-      </w:pPr>
-      <w:bookmarkStart w:id="17" w:name="_Toc406781348"/>
-      <w:r>
-        <w:t>Zusammenfassung</w:t>
-      </w:r>
-      <w:bookmarkEnd w:id="17"/>
-    </w:p>
-    <w:p/>
-    <w:p>
       <w:r>
         <w:br w:type="page"/>
       </w:r>
@@ -3591,32 +4036,46 @@
       <w:pPr>
         <w:pStyle w:val="berschrift1"/>
       </w:pPr>
-      <w:bookmarkStart w:id="18" w:name="_Toc406781349"/>
+      <w:bookmarkStart w:id="17" w:name="_Toc407443539"/>
       <w:r>
         <w:lastRenderedPageBreak/>
         <w:t>Planung / Struktur</w:t>
       </w:r>
+      <w:bookmarkEnd w:id="17"/>
+    </w:p>
+    <w:p>
+      <w:pPr>
+        <w:pStyle w:val="berschrift2"/>
+      </w:pPr>
+      <w:bookmarkStart w:id="18" w:name="_Toc407443540"/>
+      <w:r>
+        <w:t>Projektmanagement</w:t>
+      </w:r>
       <w:bookmarkEnd w:id="18"/>
     </w:p>
     <w:p>
-      <w:pPr>
-        <w:pStyle w:val="berschrift2"/>
-      </w:pPr>
-      <w:bookmarkStart w:id="19" w:name="_Toc406781350"/>
-      <w:r>
-        <w:t>Projektmanagement</w:t>
-      </w:r>
-      <w:bookmarkEnd w:id="19"/>
-    </w:p>
-    <w:p>
       <w:r>
         <w:t>Die Projektentwicklung ist in zwei Phasen unterteilt. In der</w:t>
       </w:r>
       <w:r>
-        <w:t xml:space="preserve"> ersten Phase die während des fünften</w:t>
-      </w:r>
-      <w:r>
-        <w:t xml:space="preserve"> Semesters stattfindet wird zunächst eine </w:t>
+        <w:t xml:space="preserve"> ersten Phase</w:t>
+      </w:r>
+      <w:r>
+        <w:t>,</w:t>
+      </w:r>
+      <w:r>
+        <w:t xml:space="preserve"> die während des fünften</w:t>
+      </w:r>
+      <w:r>
+        <w:t xml:space="preserve"> Semesters stattfindet, </w:t>
+      </w:r>
+      <w:proofErr w:type="gramStart"/>
+      <w:r>
+        <w:t>wird</w:t>
+      </w:r>
+      <w:proofErr w:type="gramEnd"/>
+      <w:r>
+        <w:t xml:space="preserve"> zunächst eine </w:t>
       </w:r>
       <w:r>
         <w:t xml:space="preserve">Planung sowie die passende </w:t>
@@ -3625,10 +4084,22 @@
         <w:t xml:space="preserve">Architektur und ein Prototype entwickelt. In der </w:t>
       </w:r>
       <w:r>
-        <w:t>zweiten Phase die während des sechsten</w:t>
-      </w:r>
-      <w:r>
-        <w:t xml:space="preserve"> Semesters stattfindet wird eine Implementierung nach der entwickelten Architektur erstellt und getestet.</w:t>
+        <w:t>zweiten Phase</w:t>
+      </w:r>
+      <w:r>
+        <w:t>,</w:t>
+      </w:r>
+      <w:r>
+        <w:t xml:space="preserve"> die während des sechsten</w:t>
+      </w:r>
+      <w:r>
+        <w:t xml:space="preserve"> Semesters stattfindet</w:t>
+      </w:r>
+      <w:r>
+        <w:t>,</w:t>
+      </w:r>
+      <w:r>
+        <w:t xml:space="preserve"> wird eine Implementierung nach der entwickelten Architektur erstellt und getestet.</w:t>
       </w:r>
     </w:p>
     <w:p>
@@ -3647,39 +4118,41 @@
       <w:pPr>
         <w:pStyle w:val="berschrift2"/>
       </w:pPr>
-      <w:bookmarkStart w:id="20" w:name="_Toc406781351"/>
+      <w:bookmarkStart w:id="19" w:name="_Toc407443541"/>
       <w:r>
         <w:t>Analyse der Aufgabenstellung</w:t>
       </w:r>
+      <w:bookmarkEnd w:id="19"/>
+    </w:p>
+    <w:p>
+      <w:r>
+        <w:t xml:space="preserve">Aus der Vorgegebenen Aufgabenstellung werden zunächst die </w:t>
+      </w:r>
+      <w:r>
+        <w:t>elementaren und zusätzlichen Eigenschaften herausgearbeitet und in Muss-, Kann- und Sollkriterien unterteilt.</w:t>
+      </w:r>
+      <w:r>
+        <w:t xml:space="preserve"> </w:t>
+      </w:r>
+      <w:r>
+        <w:t>Die erstellen Kriterien werden nach ihrer Machbarkeit analysiert und eine geeignete Umsetzung ausgewählt.</w:t>
+      </w:r>
+    </w:p>
+    <w:p>
+      <w:pPr>
+        <w:pStyle w:val="berschrift3"/>
+      </w:pPr>
+      <w:bookmarkStart w:id="20" w:name="_Toc407443542"/>
+      <w:r>
+        <w:t>Muss</w:t>
+      </w:r>
+      <w:r>
+        <w:t>-K</w:t>
+      </w:r>
+      <w:r>
+        <w:t>riterien</w:t>
+      </w:r>
       <w:bookmarkEnd w:id="20"/>
-    </w:p>
-    <w:p>
-      <w:r>
-        <w:t xml:space="preserve">Aus der Vorgegebenen Aufgabenstellung werden zunächst die </w:t>
-      </w:r>
-      <w:r>
-        <w:t>elementaren und zusätzlichen Eigenschaften herausgearbeitet und in Muss-, Kann- und Sollkriterien unterteilt.</w:t>
-      </w:r>
-      <w:r>
-        <w:t xml:space="preserve"> </w:t>
-      </w:r>
-      <w:r>
-        <w:t>Die erstellen Kriterien werden nach ihrer Machbarkeit analysiert und eine geeignete Umsetzung ausgewählt.</w:t>
-      </w:r>
-    </w:p>
-    <w:p>
-      <w:pPr>
-        <w:pStyle w:val="berschrift3"/>
-      </w:pPr>
-      <w:r>
-        <w:t>Muss</w:t>
-      </w:r>
-      <w:r>
-        <w:t>-K</w:t>
-      </w:r>
-      <w:r>
-        <w:t>riterien</w:t>
-      </w:r>
     </w:p>
     <w:p>
       <w:pPr>
@@ -3721,12 +4194,12 @@
       <w:pPr>
         <w:pStyle w:val="Listenabsatz"/>
         <w:numPr>
-          <w:ilvl w:val="0"/>
+          <w:ilvl w:val="1"/>
           <w:numId w:val="21"/>
         </w:numPr>
       </w:pPr>
       <w:r>
-        <w:t>Erstellen einer KI für die Fußballspieler</w:t>
+        <w:t>Kompatibel mit Windows und Linux</w:t>
       </w:r>
     </w:p>
     <w:p>
@@ -3738,6 +4211,19 @@
         </w:numPr>
       </w:pPr>
       <w:r>
+        <w:t>Erstellen einer KI für die Fußballspieler</w:t>
+      </w:r>
+    </w:p>
+    <w:p>
+      <w:pPr>
+        <w:pStyle w:val="Listenabsatz"/>
+        <w:numPr>
+          <w:ilvl w:val="0"/>
+          <w:numId w:val="21"/>
+        </w:numPr>
+      </w:pPr>
+      <w:r>
+        <w:lastRenderedPageBreak/>
         <w:t>Nachträgliches erstellen neuer KIs</w:t>
       </w:r>
     </w:p>
@@ -3745,10 +4231,11 @@
       <w:pPr>
         <w:pStyle w:val="berschrift3"/>
       </w:pPr>
-      <w:r>
-        <w:lastRenderedPageBreak/>
+      <w:bookmarkStart w:id="21" w:name="_Toc407443543"/>
+      <w:r>
         <w:t>Soll-Kriterien</w:t>
       </w:r>
+      <w:bookmarkEnd w:id="21"/>
     </w:p>
     <w:p>
       <w:pPr>
@@ -3778,9 +4265,11 @@
       <w:pPr>
         <w:pStyle w:val="berschrift3"/>
       </w:pPr>
+      <w:bookmarkStart w:id="22" w:name="_Toc407443544"/>
       <w:r>
         <w:t>Kann-Kriterien</w:t>
       </w:r>
+      <w:bookmarkEnd w:id="22"/>
     </w:p>
     <w:p>
       <w:pPr>
@@ -3798,31 +4287,99 @@
       <w:pPr>
         <w:pStyle w:val="berschrift3"/>
       </w:pPr>
+      <w:bookmarkStart w:id="23" w:name="_Toc407443545"/>
       <w:r>
         <w:t>Analyse der Kriterien</w:t>
       </w:r>
-    </w:p>
-    <w:p>
-      <w:r>
-        <w:t>Die Anforderung einer physikalisch korrekten 3D Simulation wird über eine Game-Engine realisiert, da diese eine eingebaute Physik-Engine besitzen. In diesem Projekt wird die Unreal Engine von „Epic Games“ verwendet. Um die KIs der Spieler nachträglich ändern zu können muss eine Scriptsprache verwendet werden, in diesem Projekt wird auf die freie Scriptsprache LUA gesetzt.</w:t>
+      <w:bookmarkEnd w:id="23"/>
+    </w:p>
+    <w:p>
+      <w:r>
+        <w:t>Die Anforderung einer physikalisch korrekten 3D Simulation wird über eine Game-Engine realisiert, da diese eine eingebaute Physik-Engine besitzen. In diesem Projekt wird die Unreal Engine von „</w:t>
+      </w:r>
+      <w:proofErr w:type="spellStart"/>
+      <w:r>
+        <w:t>Epic</w:t>
+      </w:r>
+      <w:proofErr w:type="spellEnd"/>
+      <w:r>
+        <w:t xml:space="preserve"> Games“ verwendet.</w:t>
+      </w:r>
+      <w:r>
+        <w:t xml:space="preserve"> Die Unreal Engine erfüllt die Bedingung der Plattformunabhängigkeit, es wird Windows und Linux unterstützt.</w:t>
+      </w:r>
+    </w:p>
+    <w:p>
+      <w:r>
+        <w:t xml:space="preserve">Um die KIs der Spieler nachträglich ändern zu können </w:t>
+      </w:r>
+      <w:r>
+        <w:t>kann</w:t>
+      </w:r>
+      <w:r>
+        <w:t xml:space="preserve"> eine </w:t>
+      </w:r>
+      <w:r>
+        <w:t xml:space="preserve">Skriptsprache </w:t>
+      </w:r>
+      <w:r>
+        <w:t>verwendet werden, in diesem Projekt wird auf die fr</w:t>
+      </w:r>
+      <w:r>
+        <w:t>eie Sk</w:t>
+      </w:r>
+      <w:r>
+        <w:t>riptsprache LUA gesetzt.</w:t>
+      </w:r>
+      <w:r>
+        <w:t xml:space="preserve"> </w:t>
+      </w:r>
+      <w:r>
+        <w:t xml:space="preserve">Um die Skripte </w:t>
+      </w:r>
+      <w:proofErr w:type="gramStart"/>
+      <w:r>
+        <w:t>den</w:t>
+      </w:r>
+      <w:proofErr w:type="gramEnd"/>
+      <w:r>
+        <w:t xml:space="preserve"> Speilern zuzuordnen oder andere Einstellungen des Teams vorzunehmen wird eine XML Schnittstelle implementiert.</w:t>
       </w:r>
     </w:p>
     <w:p/>
-    <w:p/>
+    <w:p>
+      <w:pPr>
+        <w:rPr>
+          <w:b/>
+          <w:noProof/>
+          <w:sz w:val="28"/>
+        </w:rPr>
+      </w:pPr>
+      <w:bookmarkStart w:id="24" w:name="_Toc407443546"/>
+      <w:r>
+        <w:br w:type="page"/>
+      </w:r>
+    </w:p>
     <w:p>
       <w:pPr>
         <w:pStyle w:val="berschrift2"/>
       </w:pPr>
-      <w:bookmarkStart w:id="21" w:name="_Toc406781352"/>
-      <w:r>
+      <w:r>
+        <w:lastRenderedPageBreak/>
         <w:t>Architektur</w:t>
       </w:r>
-      <w:bookmarkEnd w:id="21"/>
-    </w:p>
-    <w:p/>
-    <w:p>
-      <w:r>
-        <w:lastRenderedPageBreak/>
+      <w:bookmarkEnd w:id="24"/>
+    </w:p>
+    <w:p>
+      <w:r>
+        <w:t>Die Architektur baut auf der Unreal Engine auf und wird aus diesem Grund vollständig in C++ entwickelt. Das Projekt greift auf existierende Technologien wie XML und LUA zurück:</w:t>
+      </w:r>
+    </w:p>
+    <w:p>
+      <w:pPr>
+        <w:jc w:val="center"/>
+      </w:pPr>
+      <w:r>
         <w:pict>
           <v:shapetype id="_x0000_t75" coordsize="21600,21600" o:spt="75" o:preferrelative="t" path="m@4@5l@4@11@9@11@9@5xe" filled="f" stroked="f">
             <v:stroke joinstyle="miter"/>
@@ -3843,11 +4400,24 @@
             <v:path o:extrusionok="f" gradientshapeok="t" o:connecttype="rect"/>
             <o:lock v:ext="edit" aspectratio="t"/>
           </v:shapetype>
-          <v:shape id="_x0000_i1025" type="#_x0000_t75" style="width:453.3pt;height:321.4pt">
-            <v:imagedata r:id="rId13" o:title="UnrealCup_5"/>
+          <v:shape id="_x0000_i1026" type="#_x0000_t75" style="width:197.55pt;height:158.4pt">
+            <v:imagedata r:id="rId13" o:title="UnrealCup_Architektur"/>
           </v:shape>
         </w:pict>
       </w:r>
+    </w:p>
+    <w:p/>
+    <w:p/>
+    <w:p>
+      <w:r>
+        <w:pict>
+          <v:shape id="_x0000_i1025" type="#_x0000_t75" style="width:467.15pt;height:331.8pt">
+            <v:imagedata r:id="rId14" o:title="UnrealCup_5"/>
+          </v:shape>
+        </w:pict>
+      </w:r>
+      <w:bookmarkStart w:id="25" w:name="_GoBack"/>
+      <w:bookmarkEnd w:id="25"/>
       <w:r>
         <w:br w:type="page"/>
       </w:r>
@@ -3856,55 +4426,55 @@
       <w:pPr>
         <w:pStyle w:val="berschrift1"/>
       </w:pPr>
-      <w:bookmarkStart w:id="22" w:name="_Toc406781353"/>
+      <w:bookmarkStart w:id="26" w:name="_Toc407443547"/>
       <w:r>
         <w:lastRenderedPageBreak/>
         <w:t>Umsetzung</w:t>
       </w:r>
-      <w:bookmarkEnd w:id="22"/>
+      <w:bookmarkEnd w:id="26"/>
     </w:p>
     <w:p>
       <w:pPr>
         <w:pStyle w:val="berschrift2"/>
       </w:pPr>
-      <w:bookmarkStart w:id="23" w:name="_Toc406781354"/>
+      <w:bookmarkStart w:id="27" w:name="_Toc407443548"/>
       <w:r>
         <w:t>Generell</w:t>
       </w:r>
-      <w:bookmarkEnd w:id="23"/>
+      <w:bookmarkEnd w:id="27"/>
     </w:p>
     <w:p/>
     <w:p>
       <w:pPr>
         <w:pStyle w:val="berschrift2"/>
       </w:pPr>
-      <w:bookmarkStart w:id="24" w:name="_Toc406781355"/>
+      <w:bookmarkStart w:id="28" w:name="_Toc407443549"/>
       <w:r>
         <w:t>Spielfeld</w:t>
       </w:r>
-      <w:bookmarkEnd w:id="24"/>
+      <w:bookmarkEnd w:id="28"/>
     </w:p>
     <w:p/>
     <w:p>
       <w:pPr>
         <w:pStyle w:val="berschrift2"/>
       </w:pPr>
-      <w:bookmarkStart w:id="25" w:name="_Toc406781356"/>
+      <w:bookmarkStart w:id="29" w:name="_Toc407443550"/>
       <w:r>
         <w:t>Funktionen über LUA Script</w:t>
       </w:r>
-      <w:bookmarkEnd w:id="25"/>
+      <w:bookmarkEnd w:id="29"/>
     </w:p>
     <w:p/>
     <w:p>
       <w:pPr>
         <w:pStyle w:val="berschrift2"/>
       </w:pPr>
-      <w:bookmarkStart w:id="26" w:name="_Toc406781357"/>
+      <w:bookmarkStart w:id="30" w:name="_Toc407443551"/>
       <w:r>
         <w:t>Interne Umsetzung</w:t>
       </w:r>
-      <w:bookmarkEnd w:id="26"/>
+      <w:bookmarkEnd w:id="30"/>
     </w:p>
     <w:p>
       <w:pPr>
@@ -3913,12 +4483,12 @@
       <w:r>
         <w:br w:type="page"/>
       </w:r>
-      <w:bookmarkStart w:id="27" w:name="_Toc406781358"/>
+      <w:bookmarkStart w:id="31" w:name="_Toc407443552"/>
       <w:r>
         <w:lastRenderedPageBreak/>
         <w:t>Ausblick</w:t>
       </w:r>
-      <w:bookmarkEnd w:id="27"/>
+      <w:bookmarkEnd w:id="31"/>
     </w:p>
     <w:p/>
     <w:p>
@@ -3928,12 +4498,12 @@
       <w:r>
         <w:br w:type="page"/>
       </w:r>
-      <w:bookmarkStart w:id="28" w:name="_Toc406781359"/>
+      <w:bookmarkStart w:id="32" w:name="_Toc407443553"/>
       <w:r>
         <w:lastRenderedPageBreak/>
         <w:t>Fazit</w:t>
       </w:r>
-      <w:bookmarkEnd w:id="28"/>
+      <w:bookmarkEnd w:id="32"/>
     </w:p>
     <w:p/>
     <w:p>
@@ -3948,7 +4518,7 @@
         </w:sectPr>
       </w:pPr>
     </w:p>
-    <w:bookmarkStart w:id="29" w:name="_Toc406781360" w:displacedByCustomXml="next"/>
+    <w:bookmarkStart w:id="33" w:name="_Toc407443554" w:displacedByCustomXml="next"/>
     <w:sdt>
       <w:sdtPr>
         <w:rPr>
@@ -3962,7 +4532,6 @@
           <w:docPartUnique/>
         </w:docPartObj>
       </w:sdtPr>
-      <w:sdtEndPr/>
       <w:sdtContent>
         <w:p>
           <w:pPr>
@@ -3975,14 +4544,13 @@
           <w:r>
             <w:t>Literaturverzeichnis</w:t>
           </w:r>
-          <w:bookmarkEnd w:id="29"/>
+          <w:bookmarkEnd w:id="33"/>
         </w:p>
         <w:sdt>
           <w:sdtPr>
             <w:id w:val="111145805"/>
             <w:bibliography/>
           </w:sdtPr>
-          <w:sdtEndPr/>
           <w:sdtContent>
             <w:p>
               <w:r>
@@ -4030,39 +4598,24 @@
           <w:numId w:val="0"/>
         </w:numPr>
       </w:pPr>
-      <w:bookmarkStart w:id="30" w:name="_Toc406781361"/>
+      <w:bookmarkStart w:id="34" w:name="_Toc407443555"/>
       <w:r>
         <w:lastRenderedPageBreak/>
         <w:t>Abbildungsverzeichnis</w:t>
       </w:r>
-      <w:bookmarkEnd w:id="30"/>
-    </w:p>
-    <w:p>
-      <w:r>
-        <w:fldChar w:fldCharType="begin"/>
-      </w:r>
-      <w:r>
-        <w:instrText xml:space="preserve"> TOC \h \z \c "Abbildung" </w:instrText>
-      </w:r>
-      <w:r>
-        <w:fldChar w:fldCharType="separate"/>
-      </w:r>
-      <w:r>
-        <w:rPr>
-          <w:b/>
-          <w:bCs/>
-          <w:noProof/>
-        </w:rPr>
-        <w:t>Es konnten keine Einträge für ein Abbildungsverzeichnis gefunden werden.</w:t>
-      </w:r>
-      <w:r>
-        <w:rPr>
-          <w:b/>
-          <w:bCs/>
-          <w:noProof/>
-        </w:rPr>
-        <w:fldChar w:fldCharType="end"/>
-      </w:r>
+      <w:bookmarkEnd w:id="34"/>
+    </w:p>
+    <w:p>
+      <w:fldSimple w:instr=" TOC \h \z \c &quot;Abbildung&quot; ">
+        <w:r>
+          <w:rPr>
+            <w:b/>
+            <w:bCs/>
+            <w:noProof/>
+          </w:rPr>
+          <w:t>Es konnten keine Einträge für ein Abbildungsverzeichnis gefunden werden.</w:t>
+        </w:r>
+      </w:fldSimple>
     </w:p>
     <w:p>
       <w:r>
@@ -4077,12 +4630,12 @@
           <w:numId w:val="0"/>
         </w:numPr>
       </w:pPr>
-      <w:bookmarkStart w:id="31" w:name="_Toc406781362"/>
+      <w:bookmarkStart w:id="35" w:name="_Toc407443556"/>
       <w:r>
         <w:lastRenderedPageBreak/>
         <w:t>Abkürzungsverzeichnis</w:t>
       </w:r>
-      <w:bookmarkEnd w:id="31"/>
+      <w:bookmarkEnd w:id="35"/>
     </w:p>
     <w:p>
       <w:pPr>
@@ -4113,12 +4666,12 @@
           <w:lang w:val="fr-FR"/>
         </w:rPr>
       </w:pPr>
-      <w:bookmarkStart w:id="32" w:name="_Toc406781363"/>
+      <w:bookmarkStart w:id="36" w:name="_Toc407443557"/>
       <w:r>
         <w:lastRenderedPageBreak/>
         <w:t>Glossar</w:t>
       </w:r>
-      <w:bookmarkEnd w:id="32"/>
+      <w:bookmarkEnd w:id="36"/>
     </w:p>
     <w:sectPr>
       <w:pgSz w:w="11906" w:h="16838"/>
@@ -4167,7 +4720,6 @@
         <w:docPartUnique/>
       </w:docPartObj>
     </w:sdtPr>
-    <w:sdtEndPr/>
     <w:sdtContent>
       <w:p>
         <w:pPr>
@@ -4229,7 +4781,6 @@
         <w:docPartUnique/>
       </w:docPartObj>
     </w:sdtPr>
-    <w:sdtEndPr/>
     <w:sdtContent>
       <w:p>
         <w:pPr>
@@ -8585,7 +9136,7 @@
 </file>
 
 <file path=customXml/itemProps1.xml><?xml version="1.0" encoding="utf-8"?>
-<ds:datastoreItem xmlns:ds="http://schemas.openxmlformats.org/officeDocument/2006/customXml" ds:itemID="{EC473CEF-6556-4E7E-B4D6-4C5355EF6B03}">
+<ds:datastoreItem xmlns:ds="http://schemas.openxmlformats.org/officeDocument/2006/customXml" ds:itemID="{AD0FC153-2A96-4C87-9F46-5B690346C710}">
   <ds:schemaRefs>
     <ds:schemaRef ds:uri="http://schemas.openxmlformats.org/officeDocument/2006/bibliography"/>
   </ds:schemaRefs>

--- a/doc/Studienarbeit.docx
+++ b/doc/Studienarbeit.docx
@@ -147,18 +147,10 @@
               <w:jc w:val="center"/>
             </w:pPr>
             <w:r>
-              <w:t xml:space="preserve">Michael </w:t>
-            </w:r>
-            <w:proofErr w:type="spellStart"/>
-            <w:r>
-              <w:t>Ke</w:t>
+              <w:t>Michael Ke</w:t>
             </w:r>
             <w:r>
-              <w:t>keisen</w:t>
-            </w:r>
-            <w:proofErr w:type="spellEnd"/>
-            <w:r>
-              <w:t>,</w:t>
+              <w:t>keisen,</w:t>
             </w:r>
           </w:p>
           <w:p>
@@ -239,19 +231,11 @@
             <w:r>
               <w:tab/>
             </w:r>
-            <w:proofErr w:type="spellStart"/>
             <w:r>
               <w:rPr>
                 <w:color w:val="FF0000"/>
               </w:rPr>
-              <w:t>Matrikelnummer</w:t>
-            </w:r>
-            <w:proofErr w:type="spellEnd"/>
-            <w:r>
-              <w:rPr>
-                <w:color w:val="FF0000"/>
-              </w:rPr>
-              <w:t xml:space="preserve"> Michael K,</w:t>
+              <w:t>Matrikelnummer Michael K,</w:t>
             </w:r>
           </w:p>
           <w:p>
@@ -3611,183 +3595,24 @@
     </w:p>
     <w:p>
       <w:r>
-        <w:t>Stichworte:</w:t>
-      </w:r>
-    </w:p>
-    <w:p>
-      <w:pPr>
-        <w:pStyle w:val="Listenabsatz"/>
-        <w:numPr>
-          <w:ilvl w:val="0"/>
-          <w:numId w:val="20"/>
-        </w:numPr>
-      </w:pPr>
-      <w:r>
-        <w:t>Spielend Lernen</w:t>
-      </w:r>
-    </w:p>
-    <w:p>
-      <w:pPr>
-        <w:pStyle w:val="Listenabsatz"/>
-        <w:numPr>
-          <w:ilvl w:val="1"/>
-          <w:numId w:val="20"/>
-        </w:numPr>
-      </w:pPr>
-      <w:proofErr w:type="spellStart"/>
-      <w:r>
-        <w:t>Competitive</w:t>
-      </w:r>
-      <w:proofErr w:type="spellEnd"/>
-      <w:r>
-        <w:t>! (deutsches Wort nicht eingefallen…</w:t>
-      </w:r>
-      <w:proofErr w:type="spellStart"/>
-      <w:r>
-        <w:t>don’t</w:t>
-      </w:r>
-      <w:proofErr w:type="spellEnd"/>
-      <w:r>
-        <w:t xml:space="preserve"> </w:t>
-      </w:r>
-      <w:proofErr w:type="spellStart"/>
-      <w:r>
-        <w:t>judge</w:t>
-      </w:r>
-      <w:proofErr w:type="spellEnd"/>
-      <w:r>
-        <w:t xml:space="preserve"> </w:t>
-      </w:r>
-      <w:proofErr w:type="spellStart"/>
-      <w:r>
-        <w:t>me</w:t>
-      </w:r>
-      <w:proofErr w:type="spellEnd"/>
-      <w:r>
-        <w:t>)</w:t>
-      </w:r>
-    </w:p>
-    <w:p>
-      <w:pPr>
-        <w:pStyle w:val="Listenabsatz"/>
-        <w:numPr>
-          <w:ilvl w:val="0"/>
-          <w:numId w:val="20"/>
-        </w:numPr>
-      </w:pPr>
-      <w:r>
-        <w:t>Technische Herausforderung Logik</w:t>
-      </w:r>
-    </w:p>
-    <w:p>
-      <w:pPr>
-        <w:pStyle w:val="Listenabsatz"/>
-        <w:numPr>
-          <w:ilvl w:val="1"/>
-          <w:numId w:val="20"/>
-        </w:numPr>
-      </w:pPr>
-      <w:r>
-        <w:t>Echtzeit?</w:t>
-      </w:r>
-    </w:p>
-    <w:p>
-      <w:pPr>
-        <w:pStyle w:val="Listenabsatz"/>
-        <w:numPr>
-          <w:ilvl w:val="0"/>
-          <w:numId w:val="20"/>
-        </w:numPr>
-        <w:rPr>
-          <w:lang w:val="en-US"/>
-        </w:rPr>
-      </w:pPr>
-      <w:proofErr w:type="spellStart"/>
-      <w:r>
-        <w:rPr>
-          <w:lang w:val="en-US"/>
-        </w:rPr>
-        <w:t>Robocup</w:t>
-      </w:r>
-      <w:proofErr w:type="spellEnd"/>
-      <w:r>
-        <w:rPr>
-          <w:lang w:val="en-US"/>
-        </w:rPr>
-        <w:t xml:space="preserve"> </w:t>
-      </w:r>
-      <w:r>
-        <w:sym w:font="Wingdings" w:char="F0E0"/>
-      </w:r>
-      <w:r>
-        <w:rPr>
-          <w:lang w:val="en-US"/>
-        </w:rPr>
-        <w:t xml:space="preserve">Alt, was </w:t>
-      </w:r>
-      <w:proofErr w:type="spellStart"/>
-      <w:r>
-        <w:rPr>
-          <w:lang w:val="en-US"/>
-        </w:rPr>
-        <w:t>neues</w:t>
-      </w:r>
-      <w:proofErr w:type="spellEnd"/>
-      <w:r>
-        <w:rPr>
-          <w:lang w:val="en-US"/>
-        </w:rPr>
-        <w:t xml:space="preserve"> her?</w:t>
-      </w:r>
-    </w:p>
-    <w:p>
-      <w:pPr>
-        <w:pStyle w:val="Listenabsatz"/>
-        <w:numPr>
-          <w:ilvl w:val="1"/>
-          <w:numId w:val="20"/>
-        </w:numPr>
-      </w:pPr>
-      <w:r>
-        <w:t xml:space="preserve">Höhenachse hat </w:t>
-      </w:r>
-      <w:proofErr w:type="spellStart"/>
-      <w:r>
-        <w:t>Robocup</w:t>
-      </w:r>
-      <w:proofErr w:type="spellEnd"/>
-      <w:r>
-        <w:t xml:space="preserve"> 2d nicht…gibt aber auch 3d…-.-</w:t>
-      </w:r>
-    </w:p>
-    <w:p>
-      <w:pPr>
-        <w:pStyle w:val="Listenabsatz"/>
-        <w:numPr>
-          <w:ilvl w:val="0"/>
-          <w:numId w:val="20"/>
-        </w:numPr>
-      </w:pPr>
-      <w:r>
-        <w:t xml:space="preserve">Unreal Engine </w:t>
-      </w:r>
-      <w:r>
-        <w:sym w:font="Wingdings" w:char="F0E0"/>
-      </w:r>
-      <w:r>
-        <w:t xml:space="preserve"> Stand der Zeit</w:t>
-      </w:r>
-    </w:p>
-    <w:p>
-      <w:pPr>
-        <w:pStyle w:val="Listenabsatz"/>
-        <w:numPr>
-          <w:ilvl w:val="1"/>
-          <w:numId w:val="20"/>
-        </w:numPr>
-      </w:pPr>
-      <w:r>
-        <w:t>Aktuelle Techniken…!</w:t>
+        <w:t xml:space="preserve">Simulationen wie die Robocup Simulation League bieten Interessierten eine Fläche zur Entwicklung und Forschung an Künstlicher Intelligenz. Nur was hinter der Simulation an Aufwand für den reibungslosen Betrieb getätigt wird oder was an Technologien verwendet wird ist unbekannt. </w:t>
+      </w:r>
+    </w:p>
+    <w:p>
+      <w:r>
+        <w:t>Wir entschieden uns daher eine eigene Fußballsimulation auf die Beine zu stellen, setzen dabei aber auf aktuelle Technologien. Hierbei fallen bestehende Beschränkungen durch z.B. Einfügen einer Höhenachse weg. Dies erlaubt eine wesentlich flexiblere Ausarbeitung von Strategien.</w:t>
+      </w:r>
+    </w:p>
+    <w:p/>
+    <w:p>
+      <w:r>
+        <w:t>Das Thema der Echtzeit wird eine sehr große Rolle in der Entwicklung des Projektes spielen: Alle Spieler müssen ihre Skripte pseudo parallel ausführen können und dürfen sich gegenseitig nicht beeinflussen oder gar blockieren. Dafür muss auf erlerntes der Vorlesungen Echtzeit und Software Engineering zurückgegriffen werden.</w:t>
+      </w:r>
+    </w:p>
+    <w:p/>
+    <w:p>
+      <w:r>
+        <w:t>Das fertige Projekt soll auch den Spieler ein Gefühl für Logik vermitteln, die von der Aufmachung von Robocup zuerst abgeschreckt waren. Damit wird die Zielgruppe erweitert und man erreicht auch Spieler im Casualbereich.</w:t>
       </w:r>
     </w:p>
     <w:p>
@@ -3808,137 +3633,25 @@
     </w:p>
     <w:p>
       <w:r>
-        <w:t>Das Ziel dieser Arbeit ist es, eine grafische Fußballsimulation zu erstellen, in welcher der Spieler eigene</w:t>
-      </w:r>
-      <w:r>
-        <w:t xml:space="preserve"> </w:t>
-      </w:r>
-      <w:proofErr w:type="spellStart"/>
-      <w:r>
-        <w:t>Logiken</w:t>
-      </w:r>
-      <w:proofErr w:type="spellEnd"/>
-      <w:r>
-        <w:t xml:space="preserve"> für sein Fußballteam </w:t>
-      </w:r>
-      <w:r>
-        <w:t xml:space="preserve">hinterlegt und somit deren Verhalten beeinflusst. Dabei besteht ein Team aus jeweils 10 Feldspielern und einen Torwart. </w:t>
-      </w:r>
-      <w:r>
-        <w:t xml:space="preserve">Während eines Fußballspiels werden die gängigen Regeln beachtet und bei einer Missachtung je nach Stärke des Vergehens geahndet. </w:t>
-      </w:r>
-      <w:r>
-        <w:t>Innerhalb der Simulation werden die Bewegungen des Balls physikalisch korrekt simuliert. Die Spieler besitzen als Limitierung ein Ausdauersystem, welches verhindern soll, dass ein Spieler dauerhaft sprintet oder den Ball in kurzer Zeit mit maximaler Kraft kickt.</w:t>
+        <w:t>Das Ziel dieser Arbeit ist es, eine grafische Fußballsimulation zu erstellen, in welcher der Spieler eigene Logiken für sein Fußballteam hinterlegt und somit deren Verhalten beeinflusst. Dabei besteht ein Team aus jeweils 10 Feldspielern und einen Torwart, wobei jeder dieser Spieler seine eigene Logik haben kann. Während eines Fußballspiels werden die gängigen Regeln beachtet und bei einer Missachtung je nach Stärke des Vergehens geahndet. Innerhalb der Simulation werden die Bewegungen des Balls physikalisch korrekt simuliert. Die Spieler besitzen als Limitierung ein Ausdauersystem, welches verhindern soll, dass ein Spieler dauerhaft sprintet oder den Ball in kurzer Zeit mit maximaler Kraft kickt.</w:t>
       </w:r>
     </w:p>
     <w:p/>
     <w:p>
       <w:r>
-        <w:t>Zur Umsetzung wird die „Unreal Engine 4“ der Firma „</w:t>
-      </w:r>
-      <w:proofErr w:type="spellStart"/>
-      <w:r>
-        <w:t>Epic</w:t>
-      </w:r>
-      <w:proofErr w:type="spellEnd"/>
-      <w:r>
-        <w:t xml:space="preserve"> Games“ genutzt. Dies ist eine Spiele-Engine, welche bereits viele Werkzeuge für eine schnelle Entwicklung bereitstellt. Mehr dazu finden Sie im Kapitel „</w:t>
-      </w:r>
-      <w:r>
-        <w:fldChar w:fldCharType="begin"/>
-      </w:r>
-      <w:r>
-        <w:instrText xml:space="preserve"> REF _Ref407334422 \r \h </w:instrText>
-      </w:r>
-      <w:r>
-        <w:fldChar w:fldCharType="separate"/>
-      </w:r>
-      <w:r>
-        <w:t>3.2</w:t>
-      </w:r>
-      <w:r>
-        <w:fldChar w:fldCharType="end"/>
-      </w:r>
-      <w:r>
-        <w:t xml:space="preserve"> </w:t>
-      </w:r>
-      <w:r>
-        <w:fldChar w:fldCharType="begin"/>
-      </w:r>
-      <w:r>
-        <w:instrText xml:space="preserve"> REF _Ref407334417 \h </w:instrText>
-      </w:r>
-      <w:r>
-        <w:fldChar w:fldCharType="separate"/>
-      </w:r>
-      <w:r>
-        <w:t>Unreal Engine 4</w:t>
-      </w:r>
-      <w:r>
-        <w:fldChar w:fldCharType="end"/>
-      </w:r>
-      <w:r>
-        <w:t>“. Diese Engine wird um eine Schnittstelle zur einer Skriptsprache (Siehe „</w:t>
-      </w:r>
-      <w:r>
-        <w:fldChar w:fldCharType="begin"/>
-      </w:r>
-      <w:r>
-        <w:instrText xml:space="preserve"> REF _Ref407334917 \r \h </w:instrText>
-      </w:r>
-      <w:r>
-        <w:fldChar w:fldCharType="separate"/>
-      </w:r>
-      <w:r>
-        <w:t>3.3</w:t>
-      </w:r>
-      <w:r>
-        <w:fldChar w:fldCharType="end"/>
-      </w:r>
-      <w:r>
-        <w:t xml:space="preserve"> </w:t>
-      </w:r>
-      <w:r>
-        <w:fldChar w:fldCharType="begin"/>
-      </w:r>
-      <w:r>
-        <w:instrText xml:space="preserve"> REF _Ref407334920 \h </w:instrText>
-      </w:r>
-      <w:r>
-        <w:fldChar w:fldCharType="separate"/>
-      </w:r>
-      <w:r>
-        <w:t>LUA Script</w:t>
-      </w:r>
-      <w:r>
-        <w:fldChar w:fldCharType="end"/>
-      </w:r>
-      <w:r>
-        <w:t>“) erweitert, mit deren Hilfe einzelne Skripte an die Spieler angehängt werden können und somit deren Verhalten definieren werden kann.</w:t>
-      </w:r>
-    </w:p>
-    <w:p/>
-    <w:p>
-      <w:r>
-        <w:t>Die Simulation ist komplett dreidimensional und b</w:t>
-      </w:r>
-      <w:r>
-        <w:t>ietet animierte Fußballspieler, wobei der Aktionsumfang der Spieler zuerst auf ein Basisr</w:t>
+        <w:t>Die Simulation ist komplett dreidimensional und bietet animierte Fußballspieler, wobei der Aktionsumfang der Spieler zuerst auf ein Basisr</w:t>
       </w:r>
       <w:r>
         <w:t>epertoire</w:t>
       </w:r>
       <w:r>
-        <w:t xml:space="preserve"> beschränkt wird. Dazu gehört</w:t>
-      </w:r>
-      <w:r>
-        <w:t xml:space="preserve"> die Aktionen „Laufen“, „Schießen“ und „Ball annehmen“.</w:t>
-      </w:r>
-      <w:r>
-        <w:t xml:space="preserve"> Die Ausarbeitung der grafischen Komponente wird in der Priorität hinter den funktionalen Teil der Arbeit gestellt.</w:t>
-      </w:r>
-    </w:p>
-    <w:p/>
+        <w:t xml:space="preserve"> beschränkt wird. Dazu gehört die Aktionen „Laufen“, „Schießen“ und „Ball annehmen“. Die Ausarbeitung der grafischen Komponente wird in der Priorität hinter den funktionalen Teil der Arbeit gestellt.</w:t>
+      </w:r>
+    </w:p>
+    <w:p>
+      <w:bookmarkStart w:id="6" w:name="_GoBack"/>
+      <w:bookmarkEnd w:id="6"/>
+    </w:p>
     <w:p>
       <w:pPr>
         <w:pStyle w:val="berschrift1"/>
@@ -3946,85 +3659,85 @@
       <w:r>
         <w:br w:type="page"/>
       </w:r>
-      <w:bookmarkStart w:id="6" w:name="_Toc407443532"/>
+      <w:bookmarkStart w:id="7" w:name="_Toc407443532"/>
       <w:r>
         <w:lastRenderedPageBreak/>
         <w:t>Stand der Technik</w:t>
       </w:r>
-      <w:bookmarkEnd w:id="6"/>
+      <w:bookmarkEnd w:id="7"/>
     </w:p>
     <w:p>
       <w:pPr>
         <w:pStyle w:val="berschrift2"/>
       </w:pPr>
-      <w:bookmarkStart w:id="7" w:name="_Toc407443533"/>
+      <w:bookmarkStart w:id="8" w:name="_Toc407443533"/>
       <w:r>
         <w:t>Einleitung</w:t>
       </w:r>
-      <w:bookmarkEnd w:id="7"/>
+      <w:bookmarkEnd w:id="8"/>
     </w:p>
     <w:p/>
     <w:p>
       <w:pPr>
         <w:pStyle w:val="berschrift2"/>
       </w:pPr>
-      <w:bookmarkStart w:id="8" w:name="_Ref407334417"/>
-      <w:bookmarkStart w:id="9" w:name="_Ref407334422"/>
-      <w:bookmarkStart w:id="10" w:name="_Toc407443534"/>
+      <w:bookmarkStart w:id="9" w:name="_Ref407334417"/>
+      <w:bookmarkStart w:id="10" w:name="_Ref407334422"/>
+      <w:bookmarkStart w:id="11" w:name="_Toc407443534"/>
       <w:r>
         <w:t>Unreal Engine 4</w:t>
       </w:r>
-      <w:bookmarkEnd w:id="8"/>
       <w:bookmarkEnd w:id="9"/>
       <w:bookmarkEnd w:id="10"/>
+      <w:bookmarkEnd w:id="11"/>
     </w:p>
     <w:p/>
     <w:p>
       <w:pPr>
         <w:pStyle w:val="berschrift2"/>
       </w:pPr>
-      <w:bookmarkStart w:id="11" w:name="_Ref407334917"/>
-      <w:bookmarkStart w:id="12" w:name="_Ref407334920"/>
-      <w:bookmarkStart w:id="13" w:name="_Toc407443535"/>
+      <w:bookmarkStart w:id="12" w:name="_Ref407334917"/>
+      <w:bookmarkStart w:id="13" w:name="_Ref407334920"/>
+      <w:bookmarkStart w:id="14" w:name="_Toc407443535"/>
       <w:r>
         <w:t>LUA Script</w:t>
       </w:r>
-      <w:bookmarkEnd w:id="11"/>
       <w:bookmarkEnd w:id="12"/>
       <w:bookmarkEnd w:id="13"/>
+      <w:bookmarkEnd w:id="14"/>
     </w:p>
     <w:p/>
     <w:p>
       <w:pPr>
         <w:pStyle w:val="berschrift2"/>
       </w:pPr>
-      <w:bookmarkStart w:id="14" w:name="_Toc407443536"/>
+      <w:bookmarkStart w:id="15" w:name="_Toc407443536"/>
       <w:r>
         <w:t>Robo Cup</w:t>
       </w:r>
-      <w:bookmarkEnd w:id="14"/>
+      <w:bookmarkEnd w:id="15"/>
     </w:p>
     <w:p/>
     <w:p>
       <w:pPr>
         <w:pStyle w:val="berschrift2"/>
       </w:pPr>
-      <w:bookmarkStart w:id="15" w:name="_Toc407443537"/>
+      <w:bookmarkStart w:id="16" w:name="_Toc407443537"/>
       <w:r>
         <w:t>Künstliche Intelligenz</w:t>
       </w:r>
-      <w:bookmarkEnd w:id="15"/>
+      <w:bookmarkEnd w:id="16"/>
     </w:p>
     <w:p/>
     <w:p>
       <w:pPr>
         <w:pStyle w:val="berschrift2"/>
       </w:pPr>
-      <w:bookmarkStart w:id="16" w:name="_Toc407443538"/>
+      <w:bookmarkStart w:id="17" w:name="_Toc407443538"/>
       <w:r>
         <w:t>Zusammenfassung</w:t>
       </w:r>
-      <w:bookmarkEnd w:id="16"/>
+      <w:bookmarkEnd w:id="17"/>
     </w:p>
     <w:p/>
     <w:p>
@@ -4036,22 +3749,22 @@
       <w:pPr>
         <w:pStyle w:val="berschrift1"/>
       </w:pPr>
-      <w:bookmarkStart w:id="17" w:name="_Toc407443539"/>
+      <w:bookmarkStart w:id="18" w:name="_Toc407443539"/>
       <w:r>
         <w:lastRenderedPageBreak/>
         <w:t>Planung / Struktur</w:t>
       </w:r>
-      <w:bookmarkEnd w:id="17"/>
+      <w:bookmarkEnd w:id="18"/>
     </w:p>
     <w:p>
       <w:pPr>
         <w:pStyle w:val="berschrift2"/>
       </w:pPr>
-      <w:bookmarkStart w:id="18" w:name="_Toc407443540"/>
+      <w:bookmarkStart w:id="19" w:name="_Toc407443540"/>
       <w:r>
         <w:t>Projektmanagement</w:t>
       </w:r>
-      <w:bookmarkEnd w:id="18"/>
+      <w:bookmarkEnd w:id="19"/>
     </w:p>
     <w:p>
       <w:r>
@@ -4067,13 +3780,8 @@
         <w:t xml:space="preserve"> die während des fünften</w:t>
       </w:r>
       <w:r>
-        <w:t xml:space="preserve"> Semesters stattfindet, </w:t>
-      </w:r>
-      <w:proofErr w:type="gramStart"/>
-      <w:r>
-        <w:t>wird</w:t>
-      </w:r>
-      <w:proofErr w:type="gramEnd"/>
+        <w:t xml:space="preserve"> Semesters stattfindet, wird</w:t>
+      </w:r>
       <w:r>
         <w:t xml:space="preserve"> zunächst eine </w:t>
       </w:r>
@@ -4118,11 +3826,11 @@
       <w:pPr>
         <w:pStyle w:val="berschrift2"/>
       </w:pPr>
-      <w:bookmarkStart w:id="19" w:name="_Toc407443541"/>
+      <w:bookmarkStart w:id="20" w:name="_Toc407443541"/>
       <w:r>
         <w:t>Analyse der Aufgabenstellung</w:t>
       </w:r>
-      <w:bookmarkEnd w:id="19"/>
+      <w:bookmarkEnd w:id="20"/>
     </w:p>
     <w:p>
       <w:r>
@@ -4142,7 +3850,7 @@
       <w:pPr>
         <w:pStyle w:val="berschrift3"/>
       </w:pPr>
-      <w:bookmarkStart w:id="20" w:name="_Toc407443542"/>
+      <w:bookmarkStart w:id="21" w:name="_Toc407443542"/>
       <w:r>
         <w:t>Muss</w:t>
       </w:r>
@@ -4152,7 +3860,7 @@
       <w:r>
         <w:t>riterien</w:t>
       </w:r>
-      <w:bookmarkEnd w:id="20"/>
+      <w:bookmarkEnd w:id="21"/>
     </w:p>
     <w:p>
       <w:pPr>
@@ -4231,11 +3939,11 @@
       <w:pPr>
         <w:pStyle w:val="berschrift3"/>
       </w:pPr>
-      <w:bookmarkStart w:id="21" w:name="_Toc407443543"/>
+      <w:bookmarkStart w:id="22" w:name="_Toc407443543"/>
       <w:r>
         <w:t>Soll-Kriterien</w:t>
       </w:r>
-      <w:bookmarkEnd w:id="21"/>
+      <w:bookmarkEnd w:id="22"/>
     </w:p>
     <w:p>
       <w:pPr>
@@ -4265,11 +3973,11 @@
       <w:pPr>
         <w:pStyle w:val="berschrift3"/>
       </w:pPr>
-      <w:bookmarkStart w:id="22" w:name="_Toc407443544"/>
+      <w:bookmarkStart w:id="23" w:name="_Toc407443544"/>
       <w:r>
         <w:t>Kann-Kriterien</w:t>
       </w:r>
-      <w:bookmarkEnd w:id="22"/>
+      <w:bookmarkEnd w:id="23"/>
     </w:p>
     <w:p>
       <w:pPr>
@@ -4287,23 +3995,15 @@
       <w:pPr>
         <w:pStyle w:val="berschrift3"/>
       </w:pPr>
-      <w:bookmarkStart w:id="23" w:name="_Toc407443545"/>
+      <w:bookmarkStart w:id="24" w:name="_Toc407443545"/>
       <w:r>
         <w:t>Analyse der Kriterien</w:t>
       </w:r>
-      <w:bookmarkEnd w:id="23"/>
-    </w:p>
-    <w:p>
-      <w:r>
-        <w:t>Die Anforderung einer physikalisch korrekten 3D Simulation wird über eine Game-Engine realisiert, da diese eine eingebaute Physik-Engine besitzen. In diesem Projekt wird die Unreal Engine von „</w:t>
-      </w:r>
-      <w:proofErr w:type="spellStart"/>
-      <w:r>
-        <w:t>Epic</w:t>
-      </w:r>
-      <w:proofErr w:type="spellEnd"/>
-      <w:r>
-        <w:t xml:space="preserve"> Games“ verwendet.</w:t>
+      <w:bookmarkEnd w:id="24"/>
+    </w:p>
+    <w:p>
+      <w:r>
+        <w:t>Die Anforderung einer physikalisch korrekten 3D Simulation wird über eine Game-Engine realisiert, da diese eine eingebaute Physik-Engine besitzen. In diesem Projekt wird die Unreal Engine von „Epic Games“ verwendet.</w:t>
       </w:r>
       <w:r>
         <w:t xml:space="preserve"> Die Unreal Engine erfüllt die Bedingung der Plattformunabhängigkeit, es wird Windows und Linux unterstützt.</w:t>
@@ -4335,15 +4035,7 @@
         <w:t xml:space="preserve"> </w:t>
       </w:r>
       <w:r>
-        <w:t xml:space="preserve">Um die Skripte </w:t>
-      </w:r>
-      <w:proofErr w:type="gramStart"/>
-      <w:r>
-        <w:t>den</w:t>
-      </w:r>
-      <w:proofErr w:type="gramEnd"/>
-      <w:r>
-        <w:t xml:space="preserve"> Speilern zuzuordnen oder andere Einstellungen des Teams vorzunehmen wird eine XML Schnittstelle implementiert.</w:t>
+        <w:t>Um die Skripte den Speilern zuzuordnen oder andere Einstellungen des Teams vorzunehmen wird eine XML Schnittstelle implementiert.</w:t>
       </w:r>
     </w:p>
     <w:p/>
@@ -4355,7 +4047,7 @@
           <w:sz w:val="28"/>
         </w:rPr>
       </w:pPr>
-      <w:bookmarkStart w:id="24" w:name="_Toc407443546"/>
+      <w:bookmarkStart w:id="25" w:name="_Toc407443546"/>
       <w:r>
         <w:br w:type="page"/>
       </w:r>
@@ -4368,7 +4060,7 @@
         <w:lastRenderedPageBreak/>
         <w:t>Architektur</w:t>
       </w:r>
-      <w:bookmarkEnd w:id="24"/>
+      <w:bookmarkEnd w:id="25"/>
     </w:p>
     <w:p>
       <w:r>
@@ -4400,7 +4092,7 @@
             <v:path o:extrusionok="f" gradientshapeok="t" o:connecttype="rect"/>
             <o:lock v:ext="edit" aspectratio="t"/>
           </v:shapetype>
-          <v:shape id="_x0000_i1026" type="#_x0000_t75" style="width:197.55pt;height:158.4pt">
+          <v:shape id="_x0000_i1025" type="#_x0000_t75" style="width:197.6pt;height:158.25pt">
             <v:imagedata r:id="rId13" o:title="UnrealCup_Architektur"/>
           </v:shape>
         </w:pict>
@@ -4411,13 +4103,11 @@
     <w:p>
       <w:r>
         <w:pict>
-          <v:shape id="_x0000_i1025" type="#_x0000_t75" style="width:467.15pt;height:331.8pt">
+          <v:shape id="_x0000_i1026" type="#_x0000_t75" style="width:467.15pt;height:331.55pt">
             <v:imagedata r:id="rId14" o:title="UnrealCup_5"/>
           </v:shape>
         </w:pict>
       </w:r>
-      <w:bookmarkStart w:id="25" w:name="_GoBack"/>
-      <w:bookmarkEnd w:id="25"/>
       <w:r>
         <w:br w:type="page"/>
       </w:r>
@@ -4532,6 +4222,7 @@
           <w:docPartUnique/>
         </w:docPartObj>
       </w:sdtPr>
+      <w:sdtEndPr/>
       <w:sdtContent>
         <w:p>
           <w:pPr>
@@ -4551,6 +4242,7 @@
             <w:id w:val="111145805"/>
             <w:bibliography/>
           </w:sdtPr>
+          <w:sdtEndPr/>
           <w:sdtContent>
             <w:p>
               <w:r>
@@ -4606,16 +4298,31 @@
       <w:bookmarkEnd w:id="34"/>
     </w:p>
     <w:p>
-      <w:fldSimple w:instr=" TOC \h \z \c &quot;Abbildung&quot; ">
-        <w:r>
-          <w:rPr>
-            <w:b/>
-            <w:bCs/>
-            <w:noProof/>
-          </w:rPr>
-          <w:t>Es konnten keine Einträge für ein Abbildungsverzeichnis gefunden werden.</w:t>
-        </w:r>
-      </w:fldSimple>
+      <w:r>
+        <w:fldChar w:fldCharType="begin"/>
+      </w:r>
+      <w:r>
+        <w:instrText xml:space="preserve"> TOC \h \z \c "Abbildung" </w:instrText>
+      </w:r>
+      <w:r>
+        <w:fldChar w:fldCharType="separate"/>
+      </w:r>
+      <w:r>
+        <w:rPr>
+          <w:b/>
+          <w:bCs/>
+          <w:noProof/>
+        </w:rPr>
+        <w:t>Es konnten keine Einträge für ein Abbildungsverzeichnis gefunden werden.</w:t>
+      </w:r>
+      <w:r>
+        <w:rPr>
+          <w:b/>
+          <w:bCs/>
+          <w:noProof/>
+        </w:rPr>
+        <w:fldChar w:fldCharType="end"/>
+      </w:r>
     </w:p>
     <w:p>
       <w:r>
@@ -4720,6 +4427,7 @@
         <w:docPartUnique/>
       </w:docPartObj>
     </w:sdtPr>
+    <w:sdtEndPr/>
     <w:sdtContent>
       <w:p>
         <w:pPr>
@@ -4739,7 +4447,7 @@
           <w:rPr>
             <w:noProof/>
           </w:rPr>
-          <w:t>IV</w:t>
+          <w:t>2</w:t>
         </w:r>
         <w:r>
           <w:fldChar w:fldCharType="end"/>
@@ -4781,6 +4489,7 @@
         <w:docPartUnique/>
       </w:docPartObj>
     </w:sdtPr>
+    <w:sdtEndPr/>
     <w:sdtContent>
       <w:p>
         <w:pPr>
@@ -4800,7 +4509,7 @@
           <w:rPr>
             <w:noProof/>
           </w:rPr>
-          <w:t>I</w:t>
+          <w:t>1</w:t>
         </w:r>
         <w:r>
           <w:fldChar w:fldCharType="end"/>
@@ -9136,7 +8845,7 @@
 </file>
 
 <file path=customXml/itemProps1.xml><?xml version="1.0" encoding="utf-8"?>
-<ds:datastoreItem xmlns:ds="http://schemas.openxmlformats.org/officeDocument/2006/customXml" ds:itemID="{AD0FC153-2A96-4C87-9F46-5B690346C710}">
+<ds:datastoreItem xmlns:ds="http://schemas.openxmlformats.org/officeDocument/2006/customXml" ds:itemID="{B71FCC16-B48B-45BA-9D8D-A22A2EE9751E}">
   <ds:schemaRefs>
     <ds:schemaRef ds:uri="http://schemas.openxmlformats.org/officeDocument/2006/bibliography"/>
   </ds:schemaRefs>

--- a/doc/Studienarbeit.docx
+++ b/doc/Studienarbeit.docx
@@ -147,10 +147,18 @@
               <w:jc w:val="center"/>
             </w:pPr>
             <w:r>
-              <w:t>Michael Ke</w:t>
+              <w:t xml:space="preserve">Michael </w:t>
+            </w:r>
+            <w:proofErr w:type="spellStart"/>
+            <w:r>
+              <w:t>Ke</w:t>
             </w:r>
             <w:r>
-              <w:t>keisen,</w:t>
+              <w:t>keisen</w:t>
+            </w:r>
+            <w:proofErr w:type="spellEnd"/>
+            <w:r>
+              <w:t>,</w:t>
             </w:r>
           </w:p>
           <w:p>
@@ -231,11 +239,19 @@
             <w:r>
               <w:tab/>
             </w:r>
+            <w:proofErr w:type="spellStart"/>
             <w:r>
               <w:rPr>
                 <w:color w:val="FF0000"/>
               </w:rPr>
-              <w:t>Matrikelnummer Michael K,</w:t>
+              <w:t>Matrikelnummer</w:t>
+            </w:r>
+            <w:proofErr w:type="spellEnd"/>
+            <w:r>
+              <w:rPr>
+                <w:color w:val="FF0000"/>
+              </w:rPr>
+              <w:t xml:space="preserve"> Michael K,</w:t>
             </w:r>
           </w:p>
           <w:p>
@@ -385,7 +401,7 @@
           <w:numId w:val="0"/>
         </w:numPr>
       </w:pPr>
-      <w:bookmarkStart w:id="0" w:name="_Toc407443526"/>
+      <w:bookmarkStart w:id="0" w:name="_Toc407467406"/>
       <w:r>
         <w:t>Eidesstattliche Erklärung</w:t>
       </w:r>
@@ -655,7 +671,7 @@
           <w:numId w:val="0"/>
         </w:numPr>
       </w:pPr>
-      <w:bookmarkStart w:id="1" w:name="_Toc407443527"/>
+      <w:bookmarkStart w:id="1" w:name="_Toc407467407"/>
       <w:r>
         <w:lastRenderedPageBreak/>
         <w:t>Kurzfassung</w:t>
@@ -678,7 +694,7 @@
           <w:lang w:val="en-US"/>
         </w:rPr>
       </w:pPr>
-      <w:bookmarkStart w:id="2" w:name="_Toc407443528"/>
+      <w:bookmarkStart w:id="2" w:name="_Toc407467408"/>
       <w:r>
         <w:rPr>
           <w:lang w:val="en-US"/>
@@ -732,7 +748,7 @@
         </w:rPr>
         <w:br w:type="page"/>
       </w:r>
-      <w:bookmarkStart w:id="3" w:name="_Toc407443529"/>
+      <w:bookmarkStart w:id="3" w:name="_Toc407467409"/>
       <w:r>
         <w:lastRenderedPageBreak/>
         <w:t>Inhalt</w:t>
@@ -776,7 +792,7 @@
         </w:rPr>
         <w:fldChar w:fldCharType="separate"/>
       </w:r>
-      <w:hyperlink w:anchor="_Toc407443526" w:history="1">
+      <w:hyperlink w:anchor="_Toc407467406" w:history="1">
         <w:r>
           <w:rPr>
             <w:rStyle w:val="Hyperlink"/>
@@ -803,7 +819,7 @@
             <w:noProof/>
             <w:webHidden/>
           </w:rPr>
-          <w:instrText xml:space="preserve"> PAGEREF _Toc407443526 \h </w:instrText>
+          <w:instrText xml:space="preserve"> PAGEREF _Toc407467406 \h </w:instrText>
         </w:r>
         <w:r>
           <w:rPr>
@@ -850,7 +866,7 @@
           <w:szCs w:val="22"/>
         </w:rPr>
       </w:pPr>
-      <w:hyperlink w:anchor="_Toc407443527" w:history="1">
+      <w:hyperlink w:anchor="_Toc407467407" w:history="1">
         <w:r>
           <w:rPr>
             <w:rStyle w:val="Hyperlink"/>
@@ -877,7 +893,7 @@
             <w:noProof/>
             <w:webHidden/>
           </w:rPr>
-          <w:instrText xml:space="preserve"> PAGEREF _Toc407443527 \h </w:instrText>
+          <w:instrText xml:space="preserve"> PAGEREF _Toc407467407 \h </w:instrText>
         </w:r>
         <w:r>
           <w:rPr>
@@ -924,7 +940,7 @@
           <w:szCs w:val="22"/>
         </w:rPr>
       </w:pPr>
-      <w:hyperlink w:anchor="_Toc407443528" w:history="1">
+      <w:hyperlink w:anchor="_Toc407467408" w:history="1">
         <w:r>
           <w:rPr>
             <w:rStyle w:val="Hyperlink"/>
@@ -952,7 +968,7 @@
             <w:noProof/>
             <w:webHidden/>
           </w:rPr>
-          <w:instrText xml:space="preserve"> PAGEREF _Toc407443528 \h </w:instrText>
+          <w:instrText xml:space="preserve"> PAGEREF _Toc407467408 \h </w:instrText>
         </w:r>
         <w:r>
           <w:rPr>
@@ -999,7 +1015,7 @@
           <w:szCs w:val="22"/>
         </w:rPr>
       </w:pPr>
-      <w:hyperlink w:anchor="_Toc407443529" w:history="1">
+      <w:hyperlink w:anchor="_Toc407467409" w:history="1">
         <w:r>
           <w:rPr>
             <w:rStyle w:val="Hyperlink"/>
@@ -1026,7 +1042,7 @@
             <w:noProof/>
             <w:webHidden/>
           </w:rPr>
-          <w:instrText xml:space="preserve"> PAGEREF _Toc407443529 \h </w:instrText>
+          <w:instrText xml:space="preserve"> PAGEREF _Toc407467409 \h </w:instrText>
         </w:r>
         <w:r>
           <w:rPr>
@@ -1074,7 +1090,7 @@
           <w:szCs w:val="22"/>
         </w:rPr>
       </w:pPr>
-      <w:hyperlink w:anchor="_Toc407443530" w:history="1">
+      <w:hyperlink w:anchor="_Toc407467410" w:history="1">
         <w:r>
           <w:rPr>
             <w:rStyle w:val="Hyperlink"/>
@@ -1120,7 +1136,7 @@
             <w:noProof/>
             <w:webHidden/>
           </w:rPr>
-          <w:instrText xml:space="preserve"> PAGEREF _Toc407443530 \h </w:instrText>
+          <w:instrText xml:space="preserve"> PAGEREF _Toc407467410 \h </w:instrText>
         </w:r>
         <w:r>
           <w:rPr>
@@ -1168,7 +1184,7 @@
           <w:szCs w:val="22"/>
         </w:rPr>
       </w:pPr>
-      <w:hyperlink w:anchor="_Toc407443531" w:history="1">
+      <w:hyperlink w:anchor="_Toc407467411" w:history="1">
         <w:r>
           <w:rPr>
             <w:rStyle w:val="Hyperlink"/>
@@ -1214,7 +1230,7 @@
             <w:noProof/>
             <w:webHidden/>
           </w:rPr>
-          <w:instrText xml:space="preserve"> PAGEREF _Toc407443531 \h </w:instrText>
+          <w:instrText xml:space="preserve"> PAGEREF _Toc407467411 \h </w:instrText>
         </w:r>
         <w:r>
           <w:rPr>
@@ -1262,7 +1278,7 @@
           <w:szCs w:val="22"/>
         </w:rPr>
       </w:pPr>
-      <w:hyperlink w:anchor="_Toc407443532" w:history="1">
+      <w:hyperlink w:anchor="_Toc407467412" w:history="1">
         <w:r>
           <w:rPr>
             <w:rStyle w:val="Hyperlink"/>
@@ -1308,7 +1324,7 @@
             <w:noProof/>
             <w:webHidden/>
           </w:rPr>
-          <w:instrText xml:space="preserve"> PAGEREF _Toc407443532 \h </w:instrText>
+          <w:instrText xml:space="preserve"> PAGEREF _Toc407467412 \h </w:instrText>
         </w:r>
         <w:r>
           <w:rPr>
@@ -1354,7 +1370,7 @@
           <w:szCs w:val="22"/>
         </w:rPr>
       </w:pPr>
-      <w:hyperlink w:anchor="_Toc407443533" w:history="1">
+      <w:hyperlink w:anchor="_Toc407467413" w:history="1">
         <w:r>
           <w:rPr>
             <w:rStyle w:val="Hyperlink"/>
@@ -1398,7 +1414,7 @@
             <w:noProof/>
             <w:webHidden/>
           </w:rPr>
-          <w:instrText xml:space="preserve"> PAGEREF _Toc407443533 \h </w:instrText>
+          <w:instrText xml:space="preserve"> PAGEREF _Toc407467413 \h </w:instrText>
         </w:r>
         <w:r>
           <w:rPr>
@@ -1444,7 +1460,7 @@
           <w:szCs w:val="22"/>
         </w:rPr>
       </w:pPr>
-      <w:hyperlink w:anchor="_Toc407443534" w:history="1">
+      <w:hyperlink w:anchor="_Toc407467414" w:history="1">
         <w:r>
           <w:rPr>
             <w:rStyle w:val="Hyperlink"/>
@@ -1488,7 +1504,7 @@
             <w:noProof/>
             <w:webHidden/>
           </w:rPr>
-          <w:instrText xml:space="preserve"> PAGEREF _Toc407443534 \h </w:instrText>
+          <w:instrText xml:space="preserve"> PAGEREF _Toc407467414 \h </w:instrText>
         </w:r>
         <w:r>
           <w:rPr>
@@ -1534,7 +1550,7 @@
           <w:szCs w:val="22"/>
         </w:rPr>
       </w:pPr>
-      <w:hyperlink w:anchor="_Toc407443535" w:history="1">
+      <w:hyperlink w:anchor="_Toc407467415" w:history="1">
         <w:r>
           <w:rPr>
             <w:rStyle w:val="Hyperlink"/>
@@ -1578,7 +1594,7 @@
             <w:noProof/>
             <w:webHidden/>
           </w:rPr>
-          <w:instrText xml:space="preserve"> PAGEREF _Toc407443535 \h </w:instrText>
+          <w:instrText xml:space="preserve"> PAGEREF _Toc407467415 \h </w:instrText>
         </w:r>
         <w:r>
           <w:rPr>
@@ -1624,7 +1640,7 @@
           <w:szCs w:val="22"/>
         </w:rPr>
       </w:pPr>
-      <w:hyperlink w:anchor="_Toc407443536" w:history="1">
+      <w:hyperlink w:anchor="_Toc407467416" w:history="1">
         <w:r>
           <w:rPr>
             <w:rStyle w:val="Hyperlink"/>
@@ -1668,7 +1684,7 @@
             <w:noProof/>
             <w:webHidden/>
           </w:rPr>
-          <w:instrText xml:space="preserve"> PAGEREF _Toc407443536 \h </w:instrText>
+          <w:instrText xml:space="preserve"> PAGEREF _Toc407467416 \h </w:instrText>
         </w:r>
         <w:r>
           <w:rPr>
@@ -1714,7 +1730,7 @@
           <w:szCs w:val="22"/>
         </w:rPr>
       </w:pPr>
-      <w:hyperlink w:anchor="_Toc407443537" w:history="1">
+      <w:hyperlink w:anchor="_Toc407467417" w:history="1">
         <w:r>
           <w:rPr>
             <w:rStyle w:val="Hyperlink"/>
@@ -1758,7 +1774,7 @@
             <w:noProof/>
             <w:webHidden/>
           </w:rPr>
-          <w:instrText xml:space="preserve"> PAGEREF _Toc407443537 \h </w:instrText>
+          <w:instrText xml:space="preserve"> PAGEREF _Toc407467417 \h </w:instrText>
         </w:r>
         <w:r>
           <w:rPr>
@@ -1778,7 +1794,7 @@
             <w:noProof/>
             <w:webHidden/>
           </w:rPr>
-          <w:t>3</w:t>
+          <w:t>4</w:t>
         </w:r>
         <w:r>
           <w:rPr>
@@ -1804,7 +1820,7 @@
           <w:szCs w:val="22"/>
         </w:rPr>
       </w:pPr>
-      <w:hyperlink w:anchor="_Toc407443538" w:history="1">
+      <w:hyperlink w:anchor="_Toc407467418" w:history="1">
         <w:r>
           <w:rPr>
             <w:rStyle w:val="Hyperlink"/>
@@ -1848,7 +1864,7 @@
             <w:noProof/>
             <w:webHidden/>
           </w:rPr>
-          <w:instrText xml:space="preserve"> PAGEREF _Toc407443538 \h </w:instrText>
+          <w:instrText xml:space="preserve"> PAGEREF _Toc407467418 \h </w:instrText>
         </w:r>
         <w:r>
           <w:rPr>
@@ -1868,7 +1884,7 @@
             <w:noProof/>
             <w:webHidden/>
           </w:rPr>
-          <w:t>3</w:t>
+          <w:t>6</w:t>
         </w:r>
         <w:r>
           <w:rPr>
@@ -1896,7 +1912,7 @@
           <w:szCs w:val="22"/>
         </w:rPr>
       </w:pPr>
-      <w:hyperlink w:anchor="_Toc407443539" w:history="1">
+      <w:hyperlink w:anchor="_Toc407467419" w:history="1">
         <w:r>
           <w:rPr>
             <w:rStyle w:val="Hyperlink"/>
@@ -1942,7 +1958,7 @@
             <w:noProof/>
             <w:webHidden/>
           </w:rPr>
-          <w:instrText xml:space="preserve"> PAGEREF _Toc407443539 \h </w:instrText>
+          <w:instrText xml:space="preserve"> PAGEREF _Toc407467419 \h </w:instrText>
         </w:r>
         <w:r>
           <w:rPr>
@@ -1962,7 +1978,7 @@
             <w:noProof/>
             <w:webHidden/>
           </w:rPr>
-          <w:t>4</w:t>
+          <w:t>7</w:t>
         </w:r>
         <w:r>
           <w:rPr>
@@ -1988,7 +2004,7 @@
           <w:szCs w:val="22"/>
         </w:rPr>
       </w:pPr>
-      <w:hyperlink w:anchor="_Toc407443540" w:history="1">
+      <w:hyperlink w:anchor="_Toc407467420" w:history="1">
         <w:r>
           <w:rPr>
             <w:rStyle w:val="Hyperlink"/>
@@ -2032,7 +2048,7 @@
             <w:noProof/>
             <w:webHidden/>
           </w:rPr>
-          <w:instrText xml:space="preserve"> PAGEREF _Toc407443540 \h </w:instrText>
+          <w:instrText xml:space="preserve"> PAGEREF _Toc407467420 \h </w:instrText>
         </w:r>
         <w:r>
           <w:rPr>
@@ -2052,7 +2068,7 @@
             <w:noProof/>
             <w:webHidden/>
           </w:rPr>
-          <w:t>4</w:t>
+          <w:t>7</w:t>
         </w:r>
         <w:r>
           <w:rPr>
@@ -2078,7 +2094,7 @@
           <w:szCs w:val="22"/>
         </w:rPr>
       </w:pPr>
-      <w:hyperlink w:anchor="_Toc407443541" w:history="1">
+      <w:hyperlink w:anchor="_Toc407467421" w:history="1">
         <w:r>
           <w:rPr>
             <w:rStyle w:val="Hyperlink"/>
@@ -2122,7 +2138,7 @@
             <w:noProof/>
             <w:webHidden/>
           </w:rPr>
-          <w:instrText xml:space="preserve"> PAGEREF _Toc407443541 \h </w:instrText>
+          <w:instrText xml:space="preserve"> PAGEREF _Toc407467421 \h </w:instrText>
         </w:r>
         <w:r>
           <w:rPr>
@@ -2142,7 +2158,7 @@
             <w:noProof/>
             <w:webHidden/>
           </w:rPr>
-          <w:t>4</w:t>
+          <w:t>7</w:t>
         </w:r>
         <w:r>
           <w:rPr>
@@ -2169,7 +2185,7 @@
           <w:szCs w:val="22"/>
         </w:rPr>
       </w:pPr>
-      <w:hyperlink w:anchor="_Toc407443542" w:history="1">
+      <w:hyperlink w:anchor="_Toc407467422" w:history="1">
         <w:r>
           <w:rPr>
             <w:rStyle w:val="Hyperlink"/>
@@ -2214,7 +2230,7 @@
             <w:noProof/>
             <w:webHidden/>
           </w:rPr>
-          <w:instrText xml:space="preserve"> PAGEREF _Toc407443542 \h </w:instrText>
+          <w:instrText xml:space="preserve"> PAGEREF _Toc407467422 \h </w:instrText>
         </w:r>
         <w:r>
           <w:rPr>
@@ -2234,7 +2250,7 @@
             <w:noProof/>
             <w:webHidden/>
           </w:rPr>
-          <w:t>4</w:t>
+          <w:t>7</w:t>
         </w:r>
         <w:r>
           <w:rPr>
@@ -2261,7 +2277,7 @@
           <w:szCs w:val="22"/>
         </w:rPr>
       </w:pPr>
-      <w:hyperlink w:anchor="_Toc407443543" w:history="1">
+      <w:hyperlink w:anchor="_Toc407467423" w:history="1">
         <w:r>
           <w:rPr>
             <w:rStyle w:val="Hyperlink"/>
@@ -2306,7 +2322,7 @@
             <w:noProof/>
             <w:webHidden/>
           </w:rPr>
-          <w:instrText xml:space="preserve"> PAGEREF _Toc407443543 \h </w:instrText>
+          <w:instrText xml:space="preserve"> PAGEREF _Toc407467423 \h </w:instrText>
         </w:r>
         <w:r>
           <w:rPr>
@@ -2326,7 +2342,7 @@
             <w:noProof/>
             <w:webHidden/>
           </w:rPr>
-          <w:t>5</w:t>
+          <w:t>8</w:t>
         </w:r>
         <w:r>
           <w:rPr>
@@ -2353,7 +2369,7 @@
           <w:szCs w:val="22"/>
         </w:rPr>
       </w:pPr>
-      <w:hyperlink w:anchor="_Toc407443544" w:history="1">
+      <w:hyperlink w:anchor="_Toc407467424" w:history="1">
         <w:r>
           <w:rPr>
             <w:rStyle w:val="Hyperlink"/>
@@ -2398,7 +2414,7 @@
             <w:noProof/>
             <w:webHidden/>
           </w:rPr>
-          <w:instrText xml:space="preserve"> PAGEREF _Toc407443544 \h </w:instrText>
+          <w:instrText xml:space="preserve"> PAGEREF _Toc407467424 \h </w:instrText>
         </w:r>
         <w:r>
           <w:rPr>
@@ -2418,7 +2434,7 @@
             <w:noProof/>
             <w:webHidden/>
           </w:rPr>
-          <w:t>5</w:t>
+          <w:t>8</w:t>
         </w:r>
         <w:r>
           <w:rPr>
@@ -2445,7 +2461,7 @@
           <w:szCs w:val="22"/>
         </w:rPr>
       </w:pPr>
-      <w:hyperlink w:anchor="_Toc407443545" w:history="1">
+      <w:hyperlink w:anchor="_Toc407467425" w:history="1">
         <w:r>
           <w:rPr>
             <w:rStyle w:val="Hyperlink"/>
@@ -2490,7 +2506,7 @@
             <w:noProof/>
             <w:webHidden/>
           </w:rPr>
-          <w:instrText xml:space="preserve"> PAGEREF _Toc407443545 \h </w:instrText>
+          <w:instrText xml:space="preserve"> PAGEREF _Toc407467425 \h </w:instrText>
         </w:r>
         <w:r>
           <w:rPr>
@@ -2510,7 +2526,7 @@
             <w:noProof/>
             <w:webHidden/>
           </w:rPr>
-          <w:t>5</w:t>
+          <w:t>8</w:t>
         </w:r>
         <w:r>
           <w:rPr>
@@ -2536,7 +2552,7 @@
           <w:szCs w:val="22"/>
         </w:rPr>
       </w:pPr>
-      <w:hyperlink w:anchor="_Toc407443546" w:history="1">
+      <w:hyperlink w:anchor="_Toc407467426" w:history="1">
         <w:r>
           <w:rPr>
             <w:rStyle w:val="Hyperlink"/>
@@ -2580,7 +2596,7 @@
             <w:noProof/>
             <w:webHidden/>
           </w:rPr>
-          <w:instrText xml:space="preserve"> PAGEREF _Toc407443546 \h </w:instrText>
+          <w:instrText xml:space="preserve"> PAGEREF _Toc407467426 \h </w:instrText>
         </w:r>
         <w:r>
           <w:rPr>
@@ -2600,7 +2616,7 @@
             <w:noProof/>
             <w:webHidden/>
           </w:rPr>
-          <w:t>5</w:t>
+          <w:t>9</w:t>
         </w:r>
         <w:r>
           <w:rPr>
@@ -2628,7 +2644,7 @@
           <w:szCs w:val="22"/>
         </w:rPr>
       </w:pPr>
-      <w:hyperlink w:anchor="_Toc407443547" w:history="1">
+      <w:hyperlink w:anchor="_Toc407467427" w:history="1">
         <w:r>
           <w:rPr>
             <w:rStyle w:val="Hyperlink"/>
@@ -2674,7 +2690,7 @@
             <w:noProof/>
             <w:webHidden/>
           </w:rPr>
-          <w:instrText xml:space="preserve"> PAGEREF _Toc407443547 \h </w:instrText>
+          <w:instrText xml:space="preserve"> PAGEREF _Toc407467427 \h </w:instrText>
         </w:r>
         <w:r>
           <w:rPr>
@@ -2694,7 +2710,7 @@
             <w:noProof/>
             <w:webHidden/>
           </w:rPr>
-          <w:t>7</w:t>
+          <w:t>10</w:t>
         </w:r>
         <w:r>
           <w:rPr>
@@ -2720,7 +2736,7 @@
           <w:szCs w:val="22"/>
         </w:rPr>
       </w:pPr>
-      <w:hyperlink w:anchor="_Toc407443548" w:history="1">
+      <w:hyperlink w:anchor="_Toc407467428" w:history="1">
         <w:r>
           <w:rPr>
             <w:rStyle w:val="Hyperlink"/>
@@ -2764,7 +2780,7 @@
             <w:noProof/>
             <w:webHidden/>
           </w:rPr>
-          <w:instrText xml:space="preserve"> PAGEREF _Toc407443548 \h </w:instrText>
+          <w:instrText xml:space="preserve"> PAGEREF _Toc407467428 \h </w:instrText>
         </w:r>
         <w:r>
           <w:rPr>
@@ -2784,7 +2800,7 @@
             <w:noProof/>
             <w:webHidden/>
           </w:rPr>
-          <w:t>7</w:t>
+          <w:t>10</w:t>
         </w:r>
         <w:r>
           <w:rPr>
@@ -2810,7 +2826,7 @@
           <w:szCs w:val="22"/>
         </w:rPr>
       </w:pPr>
-      <w:hyperlink w:anchor="_Toc407443549" w:history="1">
+      <w:hyperlink w:anchor="_Toc407467429" w:history="1">
         <w:r>
           <w:rPr>
             <w:rStyle w:val="Hyperlink"/>
@@ -2854,7 +2870,7 @@
             <w:noProof/>
             <w:webHidden/>
           </w:rPr>
-          <w:instrText xml:space="preserve"> PAGEREF _Toc407443549 \h </w:instrText>
+          <w:instrText xml:space="preserve"> PAGEREF _Toc407467429 \h </w:instrText>
         </w:r>
         <w:r>
           <w:rPr>
@@ -2874,7 +2890,7 @@
             <w:noProof/>
             <w:webHidden/>
           </w:rPr>
-          <w:t>7</w:t>
+          <w:t>10</w:t>
         </w:r>
         <w:r>
           <w:rPr>
@@ -2900,7 +2916,7 @@
           <w:szCs w:val="22"/>
         </w:rPr>
       </w:pPr>
-      <w:hyperlink w:anchor="_Toc407443550" w:history="1">
+      <w:hyperlink w:anchor="_Toc407467430" w:history="1">
         <w:r>
           <w:rPr>
             <w:rStyle w:val="Hyperlink"/>
@@ -2944,7 +2960,7 @@
             <w:noProof/>
             <w:webHidden/>
           </w:rPr>
-          <w:instrText xml:space="preserve"> PAGEREF _Toc407443550 \h </w:instrText>
+          <w:instrText xml:space="preserve"> PAGEREF _Toc407467430 \h </w:instrText>
         </w:r>
         <w:r>
           <w:rPr>
@@ -2964,7 +2980,7 @@
             <w:noProof/>
             <w:webHidden/>
           </w:rPr>
-          <w:t>7</w:t>
+          <w:t>10</w:t>
         </w:r>
         <w:r>
           <w:rPr>
@@ -2990,7 +3006,7 @@
           <w:szCs w:val="22"/>
         </w:rPr>
       </w:pPr>
-      <w:hyperlink w:anchor="_Toc407443551" w:history="1">
+      <w:hyperlink w:anchor="_Toc407467431" w:history="1">
         <w:r>
           <w:rPr>
             <w:rStyle w:val="Hyperlink"/>
@@ -3034,7 +3050,7 @@
             <w:noProof/>
             <w:webHidden/>
           </w:rPr>
-          <w:instrText xml:space="preserve"> PAGEREF _Toc407443551 \h </w:instrText>
+          <w:instrText xml:space="preserve"> PAGEREF _Toc407467431 \h </w:instrText>
         </w:r>
         <w:r>
           <w:rPr>
@@ -3054,7 +3070,7 @@
             <w:noProof/>
             <w:webHidden/>
           </w:rPr>
-          <w:t>7</w:t>
+          <w:t>10</w:t>
         </w:r>
         <w:r>
           <w:rPr>
@@ -3082,7 +3098,7 @@
           <w:szCs w:val="22"/>
         </w:rPr>
       </w:pPr>
-      <w:hyperlink w:anchor="_Toc407443552" w:history="1">
+      <w:hyperlink w:anchor="_Toc407467432" w:history="1">
         <w:r>
           <w:rPr>
             <w:rStyle w:val="Hyperlink"/>
@@ -3128,7 +3144,7 @@
             <w:noProof/>
             <w:webHidden/>
           </w:rPr>
-          <w:instrText xml:space="preserve"> PAGEREF _Toc407443552 \h </w:instrText>
+          <w:instrText xml:space="preserve"> PAGEREF _Toc407467432 \h </w:instrText>
         </w:r>
         <w:r>
           <w:rPr>
@@ -3148,7 +3164,7 @@
             <w:noProof/>
             <w:webHidden/>
           </w:rPr>
-          <w:t>8</w:t>
+          <w:t>11</w:t>
         </w:r>
         <w:r>
           <w:rPr>
@@ -3176,7 +3192,7 @@
           <w:szCs w:val="22"/>
         </w:rPr>
       </w:pPr>
-      <w:hyperlink w:anchor="_Toc407443553" w:history="1">
+      <w:hyperlink w:anchor="_Toc407467433" w:history="1">
         <w:r>
           <w:rPr>
             <w:rStyle w:val="Hyperlink"/>
@@ -3222,7 +3238,7 @@
             <w:noProof/>
             <w:webHidden/>
           </w:rPr>
-          <w:instrText xml:space="preserve"> PAGEREF _Toc407443553 \h </w:instrText>
+          <w:instrText xml:space="preserve"> PAGEREF _Toc407467433 \h </w:instrText>
         </w:r>
         <w:r>
           <w:rPr>
@@ -3242,7 +3258,7 @@
             <w:noProof/>
             <w:webHidden/>
           </w:rPr>
-          <w:t>9</w:t>
+          <w:t>12</w:t>
         </w:r>
         <w:r>
           <w:rPr>
@@ -3269,7 +3285,7 @@
           <w:szCs w:val="22"/>
         </w:rPr>
       </w:pPr>
-      <w:hyperlink w:anchor="_Toc407443554" w:history="1">
+      <w:hyperlink w:anchor="_Toc407467434" w:history="1">
         <w:r>
           <w:rPr>
             <w:rStyle w:val="Hyperlink"/>
@@ -3296,7 +3312,7 @@
             <w:noProof/>
             <w:webHidden/>
           </w:rPr>
-          <w:instrText xml:space="preserve"> PAGEREF _Toc407443554 \h </w:instrText>
+          <w:instrText xml:space="preserve"> PAGEREF _Toc407467434 \h </w:instrText>
         </w:r>
         <w:r>
           <w:rPr>
@@ -3343,7 +3359,7 @@
           <w:szCs w:val="22"/>
         </w:rPr>
       </w:pPr>
-      <w:hyperlink w:anchor="_Toc407443555" w:history="1">
+      <w:hyperlink w:anchor="_Toc407467435" w:history="1">
         <w:r>
           <w:rPr>
             <w:rStyle w:val="Hyperlink"/>
@@ -3370,7 +3386,7 @@
             <w:noProof/>
             <w:webHidden/>
           </w:rPr>
-          <w:instrText xml:space="preserve"> PAGEREF _Toc407443555 \h </w:instrText>
+          <w:instrText xml:space="preserve"> PAGEREF _Toc407467435 \h </w:instrText>
         </w:r>
         <w:r>
           <w:rPr>
@@ -3417,7 +3433,7 @@
           <w:szCs w:val="22"/>
         </w:rPr>
       </w:pPr>
-      <w:hyperlink w:anchor="_Toc407443556" w:history="1">
+      <w:hyperlink w:anchor="_Toc407467436" w:history="1">
         <w:r>
           <w:rPr>
             <w:rStyle w:val="Hyperlink"/>
@@ -3444,7 +3460,7 @@
             <w:noProof/>
             <w:webHidden/>
           </w:rPr>
-          <w:instrText xml:space="preserve"> PAGEREF _Toc407443556 \h </w:instrText>
+          <w:instrText xml:space="preserve"> PAGEREF _Toc407467436 \h </w:instrText>
         </w:r>
         <w:r>
           <w:rPr>
@@ -3491,7 +3507,7 @@
           <w:szCs w:val="22"/>
         </w:rPr>
       </w:pPr>
-      <w:hyperlink w:anchor="_Toc407443557" w:history="1">
+      <w:hyperlink w:anchor="_Toc407467437" w:history="1">
         <w:r>
           <w:rPr>
             <w:rStyle w:val="Hyperlink"/>
@@ -3518,7 +3534,7 @@
             <w:noProof/>
             <w:webHidden/>
           </w:rPr>
-          <w:instrText xml:space="preserve"> PAGEREF _Toc407443557 \h </w:instrText>
+          <w:instrText xml:space="preserve"> PAGEREF _Toc407467437 \h </w:instrText>
         </w:r>
         <w:r>
           <w:rPr>
@@ -3587,7 +3603,7 @@
           <w:numId w:val="17"/>
         </w:numPr>
       </w:pPr>
-      <w:bookmarkStart w:id="4" w:name="_Toc407443530"/>
+      <w:bookmarkStart w:id="4" w:name="_Toc407467410"/>
       <w:r>
         <w:t>Einleitung</w:t>
       </w:r>
@@ -3595,7 +3611,15 @@
     </w:p>
     <w:p>
       <w:r>
-        <w:t xml:space="preserve">Simulationen wie die Robocup Simulation League bieten Interessierten eine Fläche zur Entwicklung und Forschung an Künstlicher Intelligenz. Nur was hinter der Simulation an Aufwand für den reibungslosen Betrieb getätigt wird oder was an Technologien verwendet wird ist unbekannt. </w:t>
+        <w:t xml:space="preserve">Simulationen wie die </w:t>
+      </w:r>
+      <w:proofErr w:type="spellStart"/>
+      <w:r>
+        <w:t>Robocup</w:t>
+      </w:r>
+      <w:proofErr w:type="spellEnd"/>
+      <w:r>
+        <w:t xml:space="preserve"> Simulation League bieten Interessierten eine Fläche zur Entwicklung und Forschung an Künstlicher Intelligenz. Nur was hinter der Simulation an Aufwand für den reibungslosen Betrieb getätigt wird oder was an Technologien verwendet wird ist unbekannt. </w:t>
       </w:r>
     </w:p>
     <w:p>
@@ -3612,7 +3636,23 @@
     <w:p/>
     <w:p>
       <w:r>
-        <w:t>Das fertige Projekt soll auch den Spieler ein Gefühl für Logik vermitteln, die von der Aufmachung von Robocup zuerst abgeschreckt waren. Damit wird die Zielgruppe erweitert und man erreicht auch Spieler im Casualbereich.</w:t>
+        <w:t xml:space="preserve">Das fertige Projekt soll auch den Spieler ein Gefühl für Logik vermitteln, die von der Aufmachung von </w:t>
+      </w:r>
+      <w:proofErr w:type="spellStart"/>
+      <w:r>
+        <w:t>Robocup</w:t>
+      </w:r>
+      <w:proofErr w:type="spellEnd"/>
+      <w:r>
+        <w:t xml:space="preserve"> zuerst abgeschreckt waren. Damit wird die Zielgruppe erweitert und man erreicht auch Spieler im </w:t>
+      </w:r>
+      <w:proofErr w:type="spellStart"/>
+      <w:r>
+        <w:t>Casualbereich</w:t>
+      </w:r>
+      <w:proofErr w:type="spellEnd"/>
+      <w:r>
+        <w:t>.</w:t>
       </w:r>
     </w:p>
     <w:p>
@@ -3624,7 +3664,7 @@
       <w:pPr>
         <w:pStyle w:val="berschrift1"/>
       </w:pPr>
-      <w:bookmarkStart w:id="5" w:name="_Toc407443531"/>
+      <w:bookmarkStart w:id="5" w:name="_Toc407467411"/>
       <w:r>
         <w:lastRenderedPageBreak/>
         <w:t>Aufgabenstellung</w:t>
@@ -3633,7 +3673,15 @@
     </w:p>
     <w:p>
       <w:r>
-        <w:t>Das Ziel dieser Arbeit ist es, eine grafische Fußballsimulation zu erstellen, in welcher der Spieler eigene Logiken für sein Fußballteam hinterlegt und somit deren Verhalten beeinflusst. Dabei besteht ein Team aus jeweils 10 Feldspielern und einen Torwart, wobei jeder dieser Spieler seine eigene Logik haben kann. Während eines Fußballspiels werden die gängigen Regeln beachtet und bei einer Missachtung je nach Stärke des Vergehens geahndet. Innerhalb der Simulation werden die Bewegungen des Balls physikalisch korrekt simuliert. Die Spieler besitzen als Limitierung ein Ausdauersystem, welches verhindern soll, dass ein Spieler dauerhaft sprintet oder den Ball in kurzer Zeit mit maximaler Kraft kickt.</w:t>
+        <w:t xml:space="preserve">Das Ziel dieser Arbeit ist es, eine grafische Fußballsimulation zu erstellen, in welcher der Spieler eigene </w:t>
+      </w:r>
+      <w:proofErr w:type="spellStart"/>
+      <w:r>
+        <w:t>Logiken</w:t>
+      </w:r>
+      <w:proofErr w:type="spellEnd"/>
+      <w:r>
+        <w:t xml:space="preserve"> für sein Fußballteam hinterlegt und somit deren Verhalten beeinflusst. Dabei besteht ein Team aus jeweils 10 Feldspielern und einen Torwart, wobei jeder dieser Spieler seine eigene Logik haben kann. Während eines Fußballspiels werden die gängigen Regeln beachtet und bei einer Missachtung je nach Stärke des Vergehens geahndet. Innerhalb der Simulation werden die Bewegungen des Balls physikalisch korrekt simuliert. Die Spieler besitzen als Limitierung ein Ausdauersystem, welches verhindern soll, dass ein Spieler dauerhaft sprintet oder den Ball in kurzer Zeit mit maximaler Kraft kickt.</w:t>
       </w:r>
     </w:p>
     <w:p/>
@@ -3648,10 +3696,7 @@
         <w:t xml:space="preserve"> beschränkt wird. Dazu gehört die Aktionen „Laufen“, „Schießen“ und „Ball annehmen“. Die Ausarbeitung der grafischen Komponente wird in der Priorität hinter den funktionalen Teil der Arbeit gestellt.</w:t>
       </w:r>
     </w:p>
-    <w:p>
-      <w:bookmarkStart w:id="6" w:name="_GoBack"/>
-      <w:bookmarkEnd w:id="6"/>
-    </w:p>
+    <w:p/>
     <w:p>
       <w:pPr>
         <w:pStyle w:val="berschrift1"/>
@@ -3659,88 +3704,308 @@
       <w:r>
         <w:br w:type="page"/>
       </w:r>
-      <w:bookmarkStart w:id="7" w:name="_Toc407443532"/>
+      <w:bookmarkStart w:id="6" w:name="_Toc407467412"/>
       <w:r>
         <w:lastRenderedPageBreak/>
         <w:t>Stand der Technik</w:t>
       </w:r>
+      <w:bookmarkEnd w:id="6"/>
+    </w:p>
+    <w:p>
+      <w:pPr>
+        <w:pStyle w:val="berschrift2"/>
+      </w:pPr>
+      <w:bookmarkStart w:id="7" w:name="_Toc407467413"/>
+      <w:r>
+        <w:t>Einleitung</w:t>
+      </w:r>
       <w:bookmarkEnd w:id="7"/>
     </w:p>
+    <w:p/>
     <w:p>
       <w:pPr>
         <w:pStyle w:val="berschrift2"/>
       </w:pPr>
-      <w:bookmarkStart w:id="8" w:name="_Toc407443533"/>
-      <w:r>
-        <w:t>Einleitung</w:t>
+      <w:bookmarkStart w:id="8" w:name="_Ref407334417"/>
+      <w:bookmarkStart w:id="9" w:name="_Ref407334422"/>
+      <w:bookmarkStart w:id="10" w:name="_Toc407467414"/>
+      <w:r>
+        <w:t>Unreal Engine 4</w:t>
       </w:r>
       <w:bookmarkEnd w:id="8"/>
-    </w:p>
-    <w:p/>
-    <w:p>
-      <w:pPr>
-        <w:pStyle w:val="berschrift2"/>
-      </w:pPr>
-      <w:bookmarkStart w:id="9" w:name="_Ref407334417"/>
-      <w:bookmarkStart w:id="10" w:name="_Ref407334422"/>
-      <w:bookmarkStart w:id="11" w:name="_Toc407443534"/>
-      <w:r>
-        <w:t>Unreal Engine 4</w:t>
-      </w:r>
       <w:bookmarkEnd w:id="9"/>
       <w:bookmarkEnd w:id="10"/>
+    </w:p>
+    <w:p/>
+    <w:p>
+      <w:pPr>
+        <w:pStyle w:val="berschrift2"/>
+      </w:pPr>
+      <w:bookmarkStart w:id="11" w:name="_Ref407334917"/>
+      <w:bookmarkStart w:id="12" w:name="_Ref407334920"/>
+      <w:bookmarkStart w:id="13" w:name="_Toc407467415"/>
+      <w:r>
+        <w:t>LUA Script</w:t>
+      </w:r>
       <w:bookmarkEnd w:id="11"/>
-    </w:p>
-    <w:p/>
-    <w:p>
-      <w:pPr>
-        <w:pStyle w:val="berschrift2"/>
-      </w:pPr>
-      <w:bookmarkStart w:id="12" w:name="_Ref407334917"/>
-      <w:bookmarkStart w:id="13" w:name="_Ref407334920"/>
-      <w:bookmarkStart w:id="14" w:name="_Toc407443535"/>
-      <w:r>
-        <w:t>LUA Script</w:t>
-      </w:r>
       <w:bookmarkEnd w:id="12"/>
       <w:bookmarkEnd w:id="13"/>
+    </w:p>
+    <w:p/>
+    <w:p>
+      <w:pPr>
+        <w:pStyle w:val="berschrift2"/>
+      </w:pPr>
+      <w:bookmarkStart w:id="14" w:name="_Toc407467416"/>
+      <w:r>
+        <w:t>Robo Cup</w:t>
+      </w:r>
       <w:bookmarkEnd w:id="14"/>
     </w:p>
+    <w:p>
+      <w:r>
+        <w:t>RoboCup ist ein Wettbewerb, bei dem es um Robotik und künstliche Intelligenz geht. Im Wettbewerb gibt es verschiedene Kategorien, in denen die Teams gegeneinander antreten. Als Gemeinsamkeit haben alle Kategorien, dass darum geht Roboter autonom Fußball spielen zu lassen.</w:t>
+      </w:r>
+      <w:r>
+        <w:br/>
+        <w:t>In den meisten Kategorien steht das Entwickeln und Konstruieren der Roboter im Vordergrund. Diese Kategorien unterscheiden sich in der Größe und den Eigenschaften der Roboter, sowie in der Größe der Teams.</w:t>
+      </w:r>
+      <w:r>
+        <w:br/>
+        <w:t>Zusätzlich zu den physikalischen Wettbewerben gibt es auch die Simulation League, in der die Programmierung der künstlichen Intelligenz im Vordergrund steht. Hier entfällt die Entwicklung und Konstruktion der Roboter und die Teams fokussieren ihre Anstrengungen auf die Weiterentwicklung der Intelligenz der Spieler (vgl. </w:t>
+      </w:r>
+      <w:sdt>
+        <w:sdtPr>
+          <w:id w:val="-2059624187"/>
+          <w:citation/>
+        </w:sdtPr>
+        <w:sdtContent>
+          <w:r>
+            <w:fldChar w:fldCharType="begin"/>
+          </w:r>
+          <w:r>
+            <w:instrText xml:space="preserve">CITATION Rob03 \p 2f \l 1031 </w:instrText>
+          </w:r>
+          <w:r>
+            <w:fldChar w:fldCharType="separate"/>
+          </w:r>
+          <w:r>
+            <w:rPr>
+              <w:noProof/>
+            </w:rPr>
+            <w:t>[1, p. 2f]</w:t>
+          </w:r>
+          <w:r>
+            <w:fldChar w:fldCharType="end"/>
+          </w:r>
+        </w:sdtContent>
+      </w:sdt>
+      <w:r>
+        <w:t>).</w:t>
+      </w:r>
+    </w:p>
+    <w:p>
+      <w:r>
+        <w:t>Im Gegensatz zu den Kategorien, bei denen die Robotik im Vordergrund steht, ist die Simulation League in Bezug auf die Aufgabenstellung sehr interessant. In der RoboCup Simulation League werden zwei Teams mit jeweils bis zu elf Spielern simuliert. Die Simulation League gibt es in zwei Varianten: Eine 2D-Version und eine 3D-Version.</w:t>
+      </w:r>
+    </w:p>
+    <w:p>
+      <w:r>
+        <w:t>In der 2D-Variante beschränkt sich die Simulation auf Blickwinkel und eine simple zweidimensionale Physik. Somit sind hier keine komplexen, realistischen Spielzüge möglich. Das mögliche Spielverhalten entspricht allerdings dem, der einfacheren Robotik-Kategorien.</w:t>
+      </w:r>
+    </w:p>
+    <w:p>
+      <w:r>
+        <w:lastRenderedPageBreak/>
+        <w:t xml:space="preserve">Die 3D-Version bietet eine komplexere </w:t>
+      </w:r>
+      <w:proofErr w:type="spellStart"/>
+      <w:r>
+        <w:t>Physikengine</w:t>
+      </w:r>
+      <w:proofErr w:type="spellEnd"/>
+      <w:r>
+        <w:t>, welche entsprechend dreidimensionale Bewegungen des Balls ermöglicht. Dadurch wird das Spielverhalten realistischer. Die RoboCup Simulation League hat jedoch weiterhin die Simulation von Fußballrobotern im Vordergrund.</w:t>
+      </w:r>
+    </w:p>
+    <w:p>
+      <w:r>
+        <w:t>Technisch basiert die Umsetzung der Simulation League auf einer Client-Server-Architektur (vgl. </w:t>
+      </w:r>
+      <w:sdt>
+        <w:sdtPr>
+          <w:id w:val="-79602008"/>
+          <w:citation/>
+        </w:sdtPr>
+        <w:sdtContent>
+          <w:r>
+            <w:fldChar w:fldCharType="begin"/>
+          </w:r>
+          <w:r>
+            <w:instrText xml:space="preserve">CITATION Rob03 \p 11 \l 1031 </w:instrText>
+          </w:r>
+          <w:r>
+            <w:fldChar w:fldCharType="separate"/>
+          </w:r>
+          <w:r>
+            <w:rPr>
+              <w:noProof/>
+            </w:rPr>
+            <w:t>[1, p. 11]</w:t>
+          </w:r>
+          <w:r>
+            <w:fldChar w:fldCharType="end"/>
+          </w:r>
+        </w:sdtContent>
+      </w:sdt>
+      <w:r>
+        <w:t>). Der Server kontrolliert die Simulation und Implementiert die Regeln und die Physik. Die Spielerintelligenz wird von den Clients realisiert. Pro Spieler wird ein Client benötigt. Die Clients kommunizieren über UDP/IP mit dem Server und erhalten so Informationen über das Spiel und können den entsprechenden Spieler steuern.</w:t>
+      </w:r>
+    </w:p>
+    <w:p>
+      <w:r>
+        <w:t>Die Programmierung der Clients ist in verschiedenen Programmiersprachen möglich, wodurch die Gestaltung der Spielerintelligenz sehr flexibel gestaltet. Es ist möglich das Spielverhalten individuell für einzelne Spieler zu gestalten, aber auch das Zusammenspiel der Spieler im Team kann gestaltet werden. Dazu stehen Kommunikationsmechanismen zwischen den Spielern zur Verfügung.</w:t>
+      </w:r>
+    </w:p>
     <w:p/>
     <w:p>
+      <w:r>
+        <w:t>Viele Ansätze aus der RoboCup Simulation League können für die Aufgabenstellung übernommen werden. Zum einen ist die Kommunikation der Spieler untereinander ein interessanter und wichtiger Punkt für die Entwicklung komplexer Spielzüge. Auch die unabhängige Programmierung der Spielerlogik von einer Kontrollinstanz, die Regeln und Physik der Simulation sicherstellt, ist ein guter Ansatz um Flexibilität zu gewährleisten.</w:t>
+      </w:r>
+    </w:p>
+    <w:p/>
+    <w:p>
       <w:pPr>
         <w:pStyle w:val="berschrift2"/>
       </w:pPr>
-      <w:bookmarkStart w:id="15" w:name="_Toc407443536"/>
-      <w:r>
-        <w:t>Robo Cup</w:t>
+      <w:bookmarkStart w:id="15" w:name="_Toc407467417"/>
+      <w:r>
+        <w:t>Künstliche Intelligenz</w:t>
       </w:r>
       <w:bookmarkEnd w:id="15"/>
     </w:p>
+    <w:p>
+      <w:r>
+        <w:t>Künstliche Intelligenz beschäftigt sich mit Wegen Computer zu nutzen um komplexe Probleme zu lösen, die normalerweise menschliche Intelligenz zur Lösung voraussetzen. Als Teilgebiet der Informatik befasst sich die künstliche Intelligenz mit der Entwicklung intelligenter Computersysteme, die ein ähnliches Verhalten aufweisen wie die menschliche Intelligenz (vgl. </w:t>
+      </w:r>
+      <w:sdt>
+        <w:sdtPr>
+          <w:id w:val="1680774940"/>
+          <w:citation/>
+        </w:sdtPr>
+        <w:sdtContent>
+          <w:r>
+            <w:fldChar w:fldCharType="begin"/>
+          </w:r>
+          <w:r>
+            <w:instrText xml:space="preserve">CITATION Läm12 \p 13f \l 1031 </w:instrText>
+          </w:r>
+          <w:r>
+            <w:fldChar w:fldCharType="separate"/>
+          </w:r>
+          <w:r>
+            <w:rPr>
+              <w:noProof/>
+            </w:rPr>
+            <w:t>[2, p. 13f]</w:t>
+          </w:r>
+          <w:r>
+            <w:fldChar w:fldCharType="end"/>
+          </w:r>
+        </w:sdtContent>
+      </w:sdt>
+      <w:r>
+        <w:t xml:space="preserve">). Wobei es nicht direkt um den Vergleich mit der menschlichen Denkweise geht, sondern darum mit den </w:t>
+      </w:r>
+      <w:r>
+        <w:lastRenderedPageBreak/>
+        <w:t>nachgebildeten menschlichen Fähigkeiten zur Problemlösung die Leistungsfähigkeit von Computern zu erhöhen.</w:t>
+      </w:r>
+    </w:p>
     <w:p/>
     <w:p>
+      <w:r>
+        <w:t>Das Feld der künstlichen Intelligenz ist breit aufgestellt und umfasst viele verschiedene Einsatzgebiete.</w:t>
+      </w:r>
+    </w:p>
+    <w:p>
+      <w:r>
+        <w:t>Ansätze der künstlichen Intelligenz sind zum Beispiel im Gebiet des Data Mining zu sehen. Mit der Technik soll die Wissensdarstellung und die Wissensverarbeitung unterstützt werden. Hier werden die Methoden verwendet um Muster und Regeln aus großen Datenmengen zu extrahieren. Diese Methoden können Informationen und Zusammenhänge finden, die für den Menschen so nicht erkennbar wären.</w:t>
+      </w:r>
+    </w:p>
+    <w:p>
+      <w:r>
+        <w:t>Auch im Bereich der Spracherkennung ist die künstliche Intelligenz vertreten. Hier geht es darum das Gesprochene zu verstehen und zu verarbeiten. Dazu muss der Computer in der Lage sein nicht nur die Syntaktik der Sprache zu verstehen sondern auch die Semantik. Das bedeutet der Computer muss ein ähnliches Verständnis für die Sprache besitzen wie der Mensch um sie zu verstehen. Die Darstellung der Sprache über ihre Grammatik ist hierzu ein anzutreffender Ansatz.</w:t>
+      </w:r>
+    </w:p>
+    <w:p>
+      <w:r>
+        <w:t>Ein weiteres, sehr bekanntes Beispiel für künstliche Intelligenz sind Computerspiele. In den meisten Computerspielen gibt es computergesteuerte Gegner oder Mitspieler. Diese müssen auf das Verhalten und die Strategie des Spielers reagieren können. Dazu müssen sie eigene Entscheidungen auf der Basis von bestimmten Umgebungswerten ableiten können.</w:t>
+      </w:r>
+    </w:p>
+    <w:p/>
+    <w:p>
+      <w:r>
+        <w:t>Oft wird der Begriff künstliche Intelligenz auch mit maschinellem Lernen in Verbindung gebracht. Maschinelles Lernen stellt ein Teilgebiet der künstlichen Intelligenz dar, bei dem Computer auf Basis von vorhandenen Daten neues Wissen Generieren. Das kann sowohl das automatisierte Treffen von Entscheidungen sein, als auch die Erkennung von Mustern und Zusammenhängen.</w:t>
+      </w:r>
+    </w:p>
+    <w:p>
+      <w:r>
+        <w:t xml:space="preserve">Dies wird in vielen Fällen mittels künstlicher neuronaler Netze versucht. Sie bilden menschliche Strukturen nach und lernen das gewünschte Verhalten durch die Verarbeitung von Beispielen. Ähnlich dem menschlichen Gehirn greifen sie eine Art </w:t>
+      </w:r>
+      <w:r>
+        <w:lastRenderedPageBreak/>
+        <w:t>Erinnerungsvermögen zurück, wenn sie auf ähnliche Problemstellungen treffen (vgl. </w:t>
+      </w:r>
+      <w:sdt>
+        <w:sdtPr>
+          <w:id w:val="-864825239"/>
+          <w:citation/>
+        </w:sdtPr>
+        <w:sdtContent>
+          <w:r>
+            <w:fldChar w:fldCharType="begin"/>
+          </w:r>
+          <w:r>
+            <w:instrText xml:space="preserve">CITATION Läm12 \p 16 \l 1031 </w:instrText>
+          </w:r>
+          <w:r>
+            <w:fldChar w:fldCharType="separate"/>
+          </w:r>
+          <w:r>
+            <w:rPr>
+              <w:noProof/>
+            </w:rPr>
+            <w:t>[2, p. 16]</w:t>
+          </w:r>
+          <w:r>
+            <w:fldChar w:fldCharType="end"/>
+          </w:r>
+        </w:sdtContent>
+      </w:sdt>
+      <w:r>
+        <w:t>).</w:t>
+      </w:r>
+    </w:p>
+    <w:p/>
+    <w:p>
+      <w:r>
+        <w:t xml:space="preserve">Das Thema künstliche Intelligenz hat Relevanz für diese Studienarbeit, da die Spieler basieren auf bekannten Informationen Aktionen ausführen sollen. Diese Informationen können die eigene Position, den Erschöpfungszustand, die Position des Balls, der Mitspieler und der Gegner sein. Aber auch Informationen über den Spielstand oder Beobachtungen über die gegnerische Strategie kommen in Frage. Auf Basis dieser Informationen können weitere Informationen abgeleitet werden und so Schlüsse über den Spielverlauf und die notwendige Strategie getroffen werden. Darauf aufbauend kann der Spieler Aktionen durchführen. </w:t>
+      </w:r>
+    </w:p>
+    <w:p/>
+    <w:p>
       <w:pPr>
         <w:pStyle w:val="berschrift2"/>
       </w:pPr>
-      <w:bookmarkStart w:id="16" w:name="_Toc407443537"/>
-      <w:r>
-        <w:t>Künstliche Intelligenz</w:t>
+      <w:bookmarkStart w:id="16" w:name="_Toc407467418"/>
+      <w:r>
+        <w:t>Zusammenfassung</w:t>
       </w:r>
       <w:bookmarkEnd w:id="16"/>
     </w:p>
     <w:p/>
     <w:p>
-      <w:pPr>
-        <w:pStyle w:val="berschrift2"/>
-      </w:pPr>
-      <w:bookmarkStart w:id="17" w:name="_Toc407443538"/>
-      <w:r>
-        <w:t>Zusammenfassung</w:t>
-      </w:r>
-      <w:bookmarkEnd w:id="17"/>
-    </w:p>
-    <w:p/>
-    <w:p>
       <w:r>
         <w:br w:type="page"/>
       </w:r>
@@ -3749,24 +4014,24 @@
       <w:pPr>
         <w:pStyle w:val="berschrift1"/>
       </w:pPr>
-      <w:bookmarkStart w:id="18" w:name="_Toc407443539"/>
+      <w:bookmarkStart w:id="17" w:name="_Toc407467419"/>
       <w:r>
         <w:lastRenderedPageBreak/>
         <w:t>Planung / Struktur</w:t>
       </w:r>
+      <w:bookmarkEnd w:id="17"/>
+    </w:p>
+    <w:p>
+      <w:pPr>
+        <w:pStyle w:val="berschrift2"/>
+      </w:pPr>
+      <w:bookmarkStart w:id="18" w:name="_Toc407467420"/>
+      <w:r>
+        <w:t>Projektmanagement</w:t>
+      </w:r>
       <w:bookmarkEnd w:id="18"/>
     </w:p>
     <w:p>
-      <w:pPr>
-        <w:pStyle w:val="berschrift2"/>
-      </w:pPr>
-      <w:bookmarkStart w:id="19" w:name="_Toc407443540"/>
-      <w:r>
-        <w:t>Projektmanagement</w:t>
-      </w:r>
-      <w:bookmarkEnd w:id="19"/>
-    </w:p>
-    <w:p>
       <w:r>
         <w:t>Die Projektentwicklung ist in zwei Phasen unterteilt. In der</w:t>
       </w:r>
@@ -3780,8 +4045,13 @@
         <w:t xml:space="preserve"> die während des fünften</w:t>
       </w:r>
       <w:r>
-        <w:t xml:space="preserve"> Semesters stattfindet, wird</w:t>
-      </w:r>
+        <w:t xml:space="preserve"> Semesters stattfindet, </w:t>
+      </w:r>
+      <w:proofErr w:type="gramStart"/>
+      <w:r>
+        <w:t>wird</w:t>
+      </w:r>
+      <w:proofErr w:type="gramEnd"/>
       <w:r>
         <w:t xml:space="preserve"> zunächst eine </w:t>
       </w:r>
@@ -3826,41 +4096,41 @@
       <w:pPr>
         <w:pStyle w:val="berschrift2"/>
       </w:pPr>
-      <w:bookmarkStart w:id="20" w:name="_Toc407443541"/>
+      <w:bookmarkStart w:id="19" w:name="_Toc407467421"/>
       <w:r>
         <w:t>Analyse der Aufgabenstellung</w:t>
       </w:r>
+      <w:bookmarkEnd w:id="19"/>
+    </w:p>
+    <w:p>
+      <w:r>
+        <w:t xml:space="preserve">Aus der Vorgegebenen Aufgabenstellung werden zunächst die </w:t>
+      </w:r>
+      <w:r>
+        <w:t>elementaren und zusätzlichen Eigenschaften herausgearbeitet und in Muss-, Kann- und Sollkriterien unterteilt.</w:t>
+      </w:r>
+      <w:r>
+        <w:t xml:space="preserve"> </w:t>
+      </w:r>
+      <w:r>
+        <w:t>Die erstellen Kriterien werden nach ihrer Machbarkeit analysiert und eine geeignete Umsetzung ausgewählt.</w:t>
+      </w:r>
+    </w:p>
+    <w:p>
+      <w:pPr>
+        <w:pStyle w:val="berschrift3"/>
+      </w:pPr>
+      <w:bookmarkStart w:id="20" w:name="_Toc407467422"/>
+      <w:r>
+        <w:t>Muss</w:t>
+      </w:r>
+      <w:r>
+        <w:t>-K</w:t>
+      </w:r>
+      <w:r>
+        <w:t>riterien</w:t>
+      </w:r>
       <w:bookmarkEnd w:id="20"/>
-    </w:p>
-    <w:p>
-      <w:r>
-        <w:t xml:space="preserve">Aus der Vorgegebenen Aufgabenstellung werden zunächst die </w:t>
-      </w:r>
-      <w:r>
-        <w:t>elementaren und zusätzlichen Eigenschaften herausgearbeitet und in Muss-, Kann- und Sollkriterien unterteilt.</w:t>
-      </w:r>
-      <w:r>
-        <w:t xml:space="preserve"> </w:t>
-      </w:r>
-      <w:r>
-        <w:t>Die erstellen Kriterien werden nach ihrer Machbarkeit analysiert und eine geeignete Umsetzung ausgewählt.</w:t>
-      </w:r>
-    </w:p>
-    <w:p>
-      <w:pPr>
-        <w:pStyle w:val="berschrift3"/>
-      </w:pPr>
-      <w:bookmarkStart w:id="21" w:name="_Toc407443542"/>
-      <w:r>
-        <w:t>Muss</w:t>
-      </w:r>
-      <w:r>
-        <w:t>-K</w:t>
-      </w:r>
-      <w:r>
-        <w:t>riterien</w:t>
-      </w:r>
-      <w:bookmarkEnd w:id="21"/>
     </w:p>
     <w:p>
       <w:pPr>
@@ -3939,11 +4209,11 @@
       <w:pPr>
         <w:pStyle w:val="berschrift3"/>
       </w:pPr>
-      <w:bookmarkStart w:id="22" w:name="_Toc407443543"/>
+      <w:bookmarkStart w:id="21" w:name="_Toc407467423"/>
       <w:r>
         <w:t>Soll-Kriterien</w:t>
       </w:r>
-      <w:bookmarkEnd w:id="22"/>
+      <w:bookmarkEnd w:id="21"/>
     </w:p>
     <w:p>
       <w:pPr>
@@ -3973,11 +4243,11 @@
       <w:pPr>
         <w:pStyle w:val="berschrift3"/>
       </w:pPr>
-      <w:bookmarkStart w:id="23" w:name="_Toc407443544"/>
+      <w:bookmarkStart w:id="22" w:name="_Toc407467424"/>
       <w:r>
         <w:t>Kann-Kriterien</w:t>
       </w:r>
-      <w:bookmarkEnd w:id="23"/>
+      <w:bookmarkEnd w:id="22"/>
     </w:p>
     <w:p>
       <w:pPr>
@@ -3995,15 +4265,23 @@
       <w:pPr>
         <w:pStyle w:val="berschrift3"/>
       </w:pPr>
-      <w:bookmarkStart w:id="24" w:name="_Toc407443545"/>
+      <w:bookmarkStart w:id="23" w:name="_Toc407467425"/>
       <w:r>
         <w:t>Analyse der Kriterien</w:t>
       </w:r>
-      <w:bookmarkEnd w:id="24"/>
-    </w:p>
-    <w:p>
-      <w:r>
-        <w:t>Die Anforderung einer physikalisch korrekten 3D Simulation wird über eine Game-Engine realisiert, da diese eine eingebaute Physik-Engine besitzen. In diesem Projekt wird die Unreal Engine von „Epic Games“ verwendet.</w:t>
+      <w:bookmarkEnd w:id="23"/>
+    </w:p>
+    <w:p>
+      <w:r>
+        <w:t>Die Anforderung einer physikalisch korrekten 3D Simulation wird über eine Game-Engine realisiert, da diese eine eingebaute Physik-Engine besitzen. In diesem Projekt wird die Unreal Engine von „</w:t>
+      </w:r>
+      <w:proofErr w:type="spellStart"/>
+      <w:r>
+        <w:t>Epic</w:t>
+      </w:r>
+      <w:proofErr w:type="spellEnd"/>
+      <w:r>
+        <w:t xml:space="preserve"> Games“ verwendet.</w:t>
       </w:r>
       <w:r>
         <w:t xml:space="preserve"> Die Unreal Engine erfüllt die Bedingung der Plattformunabhängigkeit, es wird Windows und Linux unterstützt.</w:t>
@@ -4035,7 +4313,15 @@
         <w:t xml:space="preserve"> </w:t>
       </w:r>
       <w:r>
-        <w:t>Um die Skripte den Speilern zuzuordnen oder andere Einstellungen des Teams vorzunehmen wird eine XML Schnittstelle implementiert.</w:t>
+        <w:t xml:space="preserve">Um die Skripte </w:t>
+      </w:r>
+      <w:proofErr w:type="gramStart"/>
+      <w:r>
+        <w:t>den</w:t>
+      </w:r>
+      <w:proofErr w:type="gramEnd"/>
+      <w:r>
+        <w:t xml:space="preserve"> Speilern zuzuordnen oder andere Einstellungen des Teams vorzunehmen wird eine XML Schnittstelle implementiert.</w:t>
       </w:r>
     </w:p>
     <w:p/>
@@ -4047,7 +4333,6 @@
           <w:sz w:val="28"/>
         </w:rPr>
       </w:pPr>
-      <w:bookmarkStart w:id="25" w:name="_Toc407443546"/>
       <w:r>
         <w:br w:type="page"/>
       </w:r>
@@ -4056,11 +4341,12 @@
       <w:pPr>
         <w:pStyle w:val="berschrift2"/>
       </w:pPr>
+      <w:bookmarkStart w:id="24" w:name="_Toc407467426"/>
       <w:r>
         <w:lastRenderedPageBreak/>
         <w:t>Architektur</w:t>
       </w:r>
-      <w:bookmarkEnd w:id="25"/>
+      <w:bookmarkEnd w:id="24"/>
     </w:p>
     <w:p>
       <w:r>
@@ -4092,7 +4378,7 @@
             <v:path o:extrusionok="f" gradientshapeok="t" o:connecttype="rect"/>
             <o:lock v:ext="edit" aspectratio="t"/>
           </v:shapetype>
-          <v:shape id="_x0000_i1025" type="#_x0000_t75" style="width:197.6pt;height:158.25pt">
+          <v:shape id="_x0000_i1025" type="#_x0000_t75" style="width:197.3pt;height:158.05pt">
             <v:imagedata r:id="rId13" o:title="UnrealCup_Architektur"/>
           </v:shape>
         </w:pict>
@@ -4103,7 +4389,7 @@
     <w:p>
       <w:r>
         <w:pict>
-          <v:shape id="_x0000_i1026" type="#_x0000_t75" style="width:467.15pt;height:331.55pt">
+          <v:shape id="_x0000_i1026" type="#_x0000_t75" style="width:467.55pt;height:331.95pt">
             <v:imagedata r:id="rId14" o:title="UnrealCup_5"/>
           </v:shape>
         </w:pict>
@@ -4116,20 +4402,31 @@
       <w:pPr>
         <w:pStyle w:val="berschrift1"/>
       </w:pPr>
-      <w:bookmarkStart w:id="26" w:name="_Toc407443547"/>
+      <w:bookmarkStart w:id="25" w:name="_Toc407467427"/>
       <w:r>
         <w:lastRenderedPageBreak/>
         <w:t>Umsetzung</w:t>
       </w:r>
+      <w:bookmarkEnd w:id="25"/>
+    </w:p>
+    <w:p>
+      <w:pPr>
+        <w:pStyle w:val="berschrift2"/>
+      </w:pPr>
+      <w:bookmarkStart w:id="26" w:name="_Toc407467428"/>
+      <w:r>
+        <w:t>Generell</w:t>
+      </w:r>
       <w:bookmarkEnd w:id="26"/>
     </w:p>
+    <w:p/>
     <w:p>
       <w:pPr>
         <w:pStyle w:val="berschrift2"/>
       </w:pPr>
-      <w:bookmarkStart w:id="27" w:name="_Toc407443548"/>
-      <w:r>
-        <w:t>Generell</w:t>
+      <w:bookmarkStart w:id="27" w:name="_Toc407467429"/>
+      <w:r>
+        <w:t>Spielfeld</w:t>
       </w:r>
       <w:bookmarkEnd w:id="27"/>
     </w:p>
@@ -4138,9 +4435,9 @@
       <w:pPr>
         <w:pStyle w:val="berschrift2"/>
       </w:pPr>
-      <w:bookmarkStart w:id="28" w:name="_Toc407443549"/>
-      <w:r>
-        <w:t>Spielfeld</w:t>
+      <w:bookmarkStart w:id="28" w:name="_Toc407467430"/>
+      <w:r>
+        <w:t>Funktionen über LUA Script</w:t>
       </w:r>
       <w:bookmarkEnd w:id="28"/>
     </w:p>
@@ -4149,23 +4446,12 @@
       <w:pPr>
         <w:pStyle w:val="berschrift2"/>
       </w:pPr>
-      <w:bookmarkStart w:id="29" w:name="_Toc407443550"/>
-      <w:r>
-        <w:t>Funktionen über LUA Script</w:t>
+      <w:bookmarkStart w:id="29" w:name="_Toc407467431"/>
+      <w:r>
+        <w:t>Interne Umsetzung</w:t>
       </w:r>
       <w:bookmarkEnd w:id="29"/>
     </w:p>
-    <w:p/>
-    <w:p>
-      <w:pPr>
-        <w:pStyle w:val="berschrift2"/>
-      </w:pPr>
-      <w:bookmarkStart w:id="30" w:name="_Toc407443551"/>
-      <w:r>
-        <w:t>Interne Umsetzung</w:t>
-      </w:r>
-      <w:bookmarkEnd w:id="30"/>
-    </w:p>
     <w:p>
       <w:pPr>
         <w:pStyle w:val="berschrift1"/>
@@ -4173,12 +4459,12 @@
       <w:r>
         <w:br w:type="page"/>
       </w:r>
-      <w:bookmarkStart w:id="31" w:name="_Toc407443552"/>
+      <w:bookmarkStart w:id="30" w:name="_Toc407467432"/>
       <w:r>
         <w:lastRenderedPageBreak/>
         <w:t>Ausblick</w:t>
       </w:r>
-      <w:bookmarkEnd w:id="31"/>
+      <w:bookmarkEnd w:id="30"/>
     </w:p>
     <w:p/>
     <w:p>
@@ -4188,12 +4474,12 @@
       <w:r>
         <w:br w:type="page"/>
       </w:r>
-      <w:bookmarkStart w:id="32" w:name="_Toc407443553"/>
+      <w:bookmarkStart w:id="31" w:name="_Toc407467433"/>
       <w:r>
         <w:lastRenderedPageBreak/>
         <w:t>Fazit</w:t>
       </w:r>
-      <w:bookmarkEnd w:id="32"/>
+      <w:bookmarkEnd w:id="31"/>
     </w:p>
     <w:p/>
     <w:p>
@@ -4208,7 +4494,7 @@
         </w:sectPr>
       </w:pPr>
     </w:p>
-    <w:bookmarkStart w:id="33" w:name="_Toc407443554" w:displacedByCustomXml="next"/>
+    <w:bookmarkStart w:id="32" w:name="_Toc407467434" w:displacedByCustomXml="next"/>
     <w:sdt>
       <w:sdtPr>
         <w:rPr>
@@ -4235,7 +4521,7 @@
           <w:r>
             <w:t>Literaturverzeichnis</w:t>
           </w:r>
-          <w:bookmarkEnd w:id="33"/>
+          <w:bookmarkEnd w:id="32"/>
         </w:p>
         <w:sdt>
           <w:sdtPr>
@@ -4245,6 +4531,13 @@
           <w:sdtEndPr/>
           <w:sdtContent>
             <w:p>
+              <w:pPr>
+                <w:rPr>
+                  <w:rFonts w:ascii="Times New Roman" w:hAnsi="Times New Roman"/>
+                  <w:noProof/>
+                  <w:sz w:val="20"/>
+                </w:rPr>
+              </w:pPr>
               <w:r>
                 <w:fldChar w:fldCharType="begin"/>
               </w:r>
@@ -4254,14 +4547,126 @@
               <w:r>
                 <w:fldChar w:fldCharType="separate"/>
               </w:r>
-              <w:r>
+            </w:p>
+            <w:tbl>
+              <w:tblPr>
+                <w:tblW w:w="5000" w:type="pct"/>
+                <w:tblCellSpacing w:w="15" w:type="dxa"/>
+                <w:tblCellMar>
+                  <w:top w:w="15" w:type="dxa"/>
+                  <w:left w:w="15" w:type="dxa"/>
+                  <w:bottom w:w="15" w:type="dxa"/>
+                  <w:right w:w="15" w:type="dxa"/>
+                </w:tblCellMar>
+                <w:tblLook w:val="04A0" w:firstRow="1" w:lastRow="0" w:firstColumn="1" w:lastColumn="0" w:noHBand="0" w:noVBand="1"/>
+              </w:tblPr>
+              <w:tblGrid>
+                <w:gridCol w:w="342"/>
+                <w:gridCol w:w="8820"/>
+              </w:tblGrid>
+              <w:tr>
+                <w:trPr>
+                  <w:divId w:val="528494875"/>
+                  <w:tblCellSpacing w:w="15" w:type="dxa"/>
+                </w:trPr>
+                <w:tc>
+                  <w:tcPr>
+                    <w:tcW w:w="50" w:type="pct"/>
+                    <w:hideMark/>
+                  </w:tcPr>
+                  <w:p>
+                    <w:pPr>
+                      <w:pStyle w:val="Literaturverzeichnis"/>
+                      <w:rPr>
+                        <w:noProof/>
+                        <w:szCs w:val="24"/>
+                      </w:rPr>
+                    </w:pPr>
+                    <w:r>
+                      <w:rPr>
+                        <w:noProof/>
+                      </w:rPr>
+                      <w:t xml:space="preserve">[1] </w:t>
+                    </w:r>
+                  </w:p>
+                </w:tc>
+                <w:tc>
+                  <w:tcPr>
+                    <w:tcW w:w="0" w:type="auto"/>
+                    <w:hideMark/>
+                  </w:tcPr>
+                  <w:p>
+                    <w:pPr>
+                      <w:pStyle w:val="Literaturverzeichnis"/>
+                      <w:rPr>
+                        <w:noProof/>
+                      </w:rPr>
+                    </w:pPr>
+                    <w:r>
+                      <w:rPr>
+                        <w:noProof/>
+                      </w:rPr>
+                      <w:t>RoboCup Federation, „RoboCup Soccer Server Users Manual,“ RoboCup Federation, 2003.</w:t>
+                    </w:r>
+                  </w:p>
+                </w:tc>
+              </w:tr>
+              <w:tr>
+                <w:trPr>
+                  <w:divId w:val="528494875"/>
+                  <w:tblCellSpacing w:w="15" w:type="dxa"/>
+                </w:trPr>
+                <w:tc>
+                  <w:tcPr>
+                    <w:tcW w:w="50" w:type="pct"/>
+                    <w:hideMark/>
+                  </w:tcPr>
+                  <w:p>
+                    <w:pPr>
+                      <w:pStyle w:val="Literaturverzeichnis"/>
+                      <w:rPr>
+                        <w:noProof/>
+                      </w:rPr>
+                    </w:pPr>
+                    <w:r>
+                      <w:rPr>
+                        <w:noProof/>
+                      </w:rPr>
+                      <w:t xml:space="preserve">[2] </w:t>
+                    </w:r>
+                  </w:p>
+                </w:tc>
+                <w:tc>
+                  <w:tcPr>
+                    <w:tcW w:w="0" w:type="auto"/>
+                    <w:hideMark/>
+                  </w:tcPr>
+                  <w:p>
+                    <w:pPr>
+                      <w:pStyle w:val="Literaturverzeichnis"/>
+                      <w:rPr>
+                        <w:noProof/>
+                      </w:rPr>
+                    </w:pPr>
+                    <w:r>
+                      <w:rPr>
+                        <w:noProof/>
+                      </w:rPr>
+                      <w:t xml:space="preserve">Lämmel, U., Cleve, J., Künstliche Intelligenz, München: Hanser, 2012. </w:t>
+                    </w:r>
+                  </w:p>
+                </w:tc>
+              </w:tr>
+            </w:tbl>
+            <w:p>
+              <w:pPr>
+                <w:divId w:val="528494875"/>
                 <w:rPr>
-                  <w:b/>
-                  <w:bCs/>
                   <w:noProof/>
                 </w:rPr>
-                <w:t>Im aktuellen Dokument sind keine Quellen vorhanden.</w:t>
-              </w:r>
+              </w:pPr>
+            </w:p>
+            <w:p>
               <w:r>
                 <w:rPr>
                   <w:b/>
@@ -4281,6 +4686,8 @@
       <w:r>
         <w:br w:type="page"/>
       </w:r>
+      <w:bookmarkStart w:id="33" w:name="_GoBack"/>
+      <w:bookmarkEnd w:id="33"/>
     </w:p>
     <w:p>
       <w:pPr>
@@ -4290,7 +4697,7 @@
           <w:numId w:val="0"/>
         </w:numPr>
       </w:pPr>
-      <w:bookmarkStart w:id="34" w:name="_Toc407443555"/>
+      <w:bookmarkStart w:id="34" w:name="_Toc407467435"/>
       <w:r>
         <w:lastRenderedPageBreak/>
         <w:t>Abbildungsverzeichnis</w:t>
@@ -4298,31 +4705,16 @@
       <w:bookmarkEnd w:id="34"/>
     </w:p>
     <w:p>
-      <w:r>
-        <w:fldChar w:fldCharType="begin"/>
-      </w:r>
-      <w:r>
-        <w:instrText xml:space="preserve"> TOC \h \z \c "Abbildung" </w:instrText>
-      </w:r>
-      <w:r>
-        <w:fldChar w:fldCharType="separate"/>
-      </w:r>
-      <w:r>
-        <w:rPr>
-          <w:b/>
-          <w:bCs/>
-          <w:noProof/>
-        </w:rPr>
-        <w:t>Es konnten keine Einträge für ein Abbildungsverzeichnis gefunden werden.</w:t>
-      </w:r>
-      <w:r>
-        <w:rPr>
-          <w:b/>
-          <w:bCs/>
-          <w:noProof/>
-        </w:rPr>
-        <w:fldChar w:fldCharType="end"/>
-      </w:r>
+      <w:fldSimple w:instr=" TOC \h \z \c &quot;Abbildung&quot; ">
+        <w:r>
+          <w:rPr>
+            <w:b/>
+            <w:bCs/>
+            <w:noProof/>
+          </w:rPr>
+          <w:t>Es konnten keine Einträge für ein Abbildungsverzeichnis gefunden werden.</w:t>
+        </w:r>
+      </w:fldSimple>
     </w:p>
     <w:p>
       <w:r>
@@ -4337,7 +4729,7 @@
           <w:numId w:val="0"/>
         </w:numPr>
       </w:pPr>
-      <w:bookmarkStart w:id="35" w:name="_Toc407443556"/>
+      <w:bookmarkStart w:id="35" w:name="_Toc407467436"/>
       <w:r>
         <w:lastRenderedPageBreak/>
         <w:t>Abkürzungsverzeichnis</w:t>
@@ -4373,7 +4765,7 @@
           <w:lang w:val="fr-FR"/>
         </w:rPr>
       </w:pPr>
-      <w:bookmarkStart w:id="36" w:name="_Toc407443557"/>
+      <w:bookmarkStart w:id="36" w:name="_Toc407467437"/>
       <w:r>
         <w:lastRenderedPageBreak/>
         <w:t>Glossar</w:t>
@@ -4447,7 +4839,7 @@
           <w:rPr>
             <w:noProof/>
           </w:rPr>
-          <w:t>2</w:t>
+          <w:t>IV</w:t>
         </w:r>
         <w:r>
           <w:fldChar w:fldCharType="end"/>
@@ -8841,11 +9233,41 @@
 </file>
 
 <file path=customXml/item1.xml><?xml version="1.0" encoding="utf-8"?>
-<b:Sources xmlns:b="http://schemas.openxmlformats.org/officeDocument/2006/bibliography" xmlns="http://schemas.openxmlformats.org/officeDocument/2006/bibliography" SelectedStyle="\IEEE2006OfficeOnline.xsl" StyleName="IEEE" Version="2006"/>
+<b:Sources xmlns:b="http://schemas.openxmlformats.org/officeDocument/2006/bibliography" xmlns="http://schemas.openxmlformats.org/officeDocument/2006/bibliography" SelectedStyle="\IEEE2006OfficeOnline.xsl" StyleName="IEEE" Version="2006">
+  <b:Source>
+    <b:Tag>Rob03</b:Tag>
+    <b:SourceType>ElectronicSource</b:SourceType>
+    <b:Guid>{1D3B2238-7A83-4296-85B9-ABB71D8583F7}</b:Guid>
+    <b:Title>RoboCup Soccer Server Users Manual</b:Title>
+    <b:Year>2003</b:Year>
+    <b:Publisher>RoboCup Federation</b:Publisher>
+    <b:Author>
+      <b:Author>
+        <b:Corporate>RoboCup Federation</b:Corporate>
+      </b:Author>
+    </b:Author>
+    <b:RefOrder>1</b:RefOrder>
+  </b:Source>
+  <b:Source>
+    <b:Tag>Läm12</b:Tag>
+    <b:SourceType>Book</b:SourceType>
+    <b:Guid>{02A5BBA4-11BB-4A4A-8132-4BD93B80616A}</b:Guid>
+    <b:Title>Künstliche Intelligenz</b:Title>
+    <b:Year>2012</b:Year>
+    <b:Author>
+      <b:Author>
+        <b:Corporate>Lämmel, U., Cleve, J.</b:Corporate>
+      </b:Author>
+    </b:Author>
+    <b:City>München</b:City>
+    <b:Publisher>Hanser</b:Publisher>
+    <b:RefOrder>2</b:RefOrder>
+  </b:Source>
+</b:Sources>
 </file>
 
 <file path=customXml/itemProps1.xml><?xml version="1.0" encoding="utf-8"?>
-<ds:datastoreItem xmlns:ds="http://schemas.openxmlformats.org/officeDocument/2006/customXml" ds:itemID="{B71FCC16-B48B-45BA-9D8D-A22A2EE9751E}">
+<ds:datastoreItem xmlns:ds="http://schemas.openxmlformats.org/officeDocument/2006/customXml" ds:itemID="{50C7A224-B25A-4494-BDB7-44F83C9A86A3}">
   <ds:schemaRefs>
     <ds:schemaRef ds:uri="http://schemas.openxmlformats.org/officeDocument/2006/bibliography"/>
   </ds:schemaRefs>

--- a/doc/Studienarbeit.docx
+++ b/doc/Studienarbeit.docx
@@ -401,7 +401,7 @@
           <w:numId w:val="0"/>
         </w:numPr>
       </w:pPr>
-      <w:bookmarkStart w:id="0" w:name="_Toc407467406"/>
+      <w:bookmarkStart w:id="0" w:name="_Toc407532944"/>
       <w:r>
         <w:t>Eidesstattliche Erklärung</w:t>
       </w:r>
@@ -671,7 +671,7 @@
           <w:numId w:val="0"/>
         </w:numPr>
       </w:pPr>
-      <w:bookmarkStart w:id="1" w:name="_Toc407467407"/>
+      <w:bookmarkStart w:id="1" w:name="_Toc407532945"/>
       <w:r>
         <w:lastRenderedPageBreak/>
         <w:t>Kurzfassung</w:t>
@@ -694,7 +694,7 @@
           <w:lang w:val="en-US"/>
         </w:rPr>
       </w:pPr>
-      <w:bookmarkStart w:id="2" w:name="_Toc407467408"/>
+      <w:bookmarkStart w:id="2" w:name="_Toc407532946"/>
       <w:r>
         <w:rPr>
           <w:lang w:val="en-US"/>
@@ -748,7 +748,7 @@
         </w:rPr>
         <w:br w:type="page"/>
       </w:r>
-      <w:bookmarkStart w:id="3" w:name="_Toc407467409"/>
+      <w:bookmarkStart w:id="3" w:name="_Toc407532947"/>
       <w:r>
         <w:lastRenderedPageBreak/>
         <w:t>Inhalt</w:t>
@@ -792,7 +792,7 @@
         </w:rPr>
         <w:fldChar w:fldCharType="separate"/>
       </w:r>
-      <w:hyperlink w:anchor="_Toc407467406" w:history="1">
+      <w:hyperlink w:anchor="_Toc407532944" w:history="1">
         <w:r>
           <w:rPr>
             <w:rStyle w:val="Hyperlink"/>
@@ -819,7 +819,7 @@
             <w:noProof/>
             <w:webHidden/>
           </w:rPr>
-          <w:instrText xml:space="preserve"> PAGEREF _Toc407467406 \h </w:instrText>
+          <w:instrText xml:space="preserve"> PAGEREF _Toc407532944 \h </w:instrText>
         </w:r>
         <w:r>
           <w:rPr>
@@ -866,7 +866,7 @@
           <w:szCs w:val="22"/>
         </w:rPr>
       </w:pPr>
-      <w:hyperlink w:anchor="_Toc407467407" w:history="1">
+      <w:hyperlink w:anchor="_Toc407532945" w:history="1">
         <w:r>
           <w:rPr>
             <w:rStyle w:val="Hyperlink"/>
@@ -893,7 +893,7 @@
             <w:noProof/>
             <w:webHidden/>
           </w:rPr>
-          <w:instrText xml:space="preserve"> PAGEREF _Toc407467407 \h </w:instrText>
+          <w:instrText xml:space="preserve"> PAGEREF _Toc407532945 \h </w:instrText>
         </w:r>
         <w:r>
           <w:rPr>
@@ -940,7 +940,7 @@
           <w:szCs w:val="22"/>
         </w:rPr>
       </w:pPr>
-      <w:hyperlink w:anchor="_Toc407467408" w:history="1">
+      <w:hyperlink w:anchor="_Toc407532946" w:history="1">
         <w:r>
           <w:rPr>
             <w:rStyle w:val="Hyperlink"/>
@@ -968,7 +968,7 @@
             <w:noProof/>
             <w:webHidden/>
           </w:rPr>
-          <w:instrText xml:space="preserve"> PAGEREF _Toc407467408 \h </w:instrText>
+          <w:instrText xml:space="preserve"> PAGEREF _Toc407532946 \h </w:instrText>
         </w:r>
         <w:r>
           <w:rPr>
@@ -1015,7 +1015,7 @@
           <w:szCs w:val="22"/>
         </w:rPr>
       </w:pPr>
-      <w:hyperlink w:anchor="_Toc407467409" w:history="1">
+      <w:hyperlink w:anchor="_Toc407532947" w:history="1">
         <w:r>
           <w:rPr>
             <w:rStyle w:val="Hyperlink"/>
@@ -1042,7 +1042,7 @@
             <w:noProof/>
             <w:webHidden/>
           </w:rPr>
-          <w:instrText xml:space="preserve"> PAGEREF _Toc407467409 \h </w:instrText>
+          <w:instrText xml:space="preserve"> PAGEREF _Toc407532947 \h </w:instrText>
         </w:r>
         <w:r>
           <w:rPr>
@@ -1090,7 +1090,7 @@
           <w:szCs w:val="22"/>
         </w:rPr>
       </w:pPr>
-      <w:hyperlink w:anchor="_Toc407467410" w:history="1">
+      <w:hyperlink w:anchor="_Toc407532948" w:history="1">
         <w:r>
           <w:rPr>
             <w:rStyle w:val="Hyperlink"/>
@@ -1136,7 +1136,7 @@
             <w:noProof/>
             <w:webHidden/>
           </w:rPr>
-          <w:instrText xml:space="preserve"> PAGEREF _Toc407467410 \h </w:instrText>
+          <w:instrText xml:space="preserve"> PAGEREF _Toc407532948 \h </w:instrText>
         </w:r>
         <w:r>
           <w:rPr>
@@ -1184,7 +1184,7 @@
           <w:szCs w:val="22"/>
         </w:rPr>
       </w:pPr>
-      <w:hyperlink w:anchor="_Toc407467411" w:history="1">
+      <w:hyperlink w:anchor="_Toc407532949" w:history="1">
         <w:r>
           <w:rPr>
             <w:rStyle w:val="Hyperlink"/>
@@ -1230,7 +1230,7 @@
             <w:noProof/>
             <w:webHidden/>
           </w:rPr>
-          <w:instrText xml:space="preserve"> PAGEREF _Toc407467411 \h </w:instrText>
+          <w:instrText xml:space="preserve"> PAGEREF _Toc407532949 \h </w:instrText>
         </w:r>
         <w:r>
           <w:rPr>
@@ -1278,7 +1278,7 @@
           <w:szCs w:val="22"/>
         </w:rPr>
       </w:pPr>
-      <w:hyperlink w:anchor="_Toc407467412" w:history="1">
+      <w:hyperlink w:anchor="_Toc407532950" w:history="1">
         <w:r>
           <w:rPr>
             <w:rStyle w:val="Hyperlink"/>
@@ -1324,7 +1324,7 @@
             <w:noProof/>
             <w:webHidden/>
           </w:rPr>
-          <w:instrText xml:space="preserve"> PAGEREF _Toc407467412 \h </w:instrText>
+          <w:instrText xml:space="preserve"> PAGEREF _Toc407532950 \h </w:instrText>
         </w:r>
         <w:r>
           <w:rPr>
@@ -1370,7 +1370,7 @@
           <w:szCs w:val="22"/>
         </w:rPr>
       </w:pPr>
-      <w:hyperlink w:anchor="_Toc407467413" w:history="1">
+      <w:hyperlink w:anchor="_Toc407532951" w:history="1">
         <w:r>
           <w:rPr>
             <w:rStyle w:val="Hyperlink"/>
@@ -1414,7 +1414,7 @@
             <w:noProof/>
             <w:webHidden/>
           </w:rPr>
-          <w:instrText xml:space="preserve"> PAGEREF _Toc407467413 \h </w:instrText>
+          <w:instrText xml:space="preserve"> PAGEREF _Toc407532951 \h </w:instrText>
         </w:r>
         <w:r>
           <w:rPr>
@@ -1460,7 +1460,7 @@
           <w:szCs w:val="22"/>
         </w:rPr>
       </w:pPr>
-      <w:hyperlink w:anchor="_Toc407467414" w:history="1">
+      <w:hyperlink w:anchor="_Toc407532952" w:history="1">
         <w:r>
           <w:rPr>
             <w:rStyle w:val="Hyperlink"/>
@@ -1504,7 +1504,7 @@
             <w:noProof/>
             <w:webHidden/>
           </w:rPr>
-          <w:instrText xml:space="preserve"> PAGEREF _Toc407467414 \h </w:instrText>
+          <w:instrText xml:space="preserve"> PAGEREF _Toc407532952 \h </w:instrText>
         </w:r>
         <w:r>
           <w:rPr>
@@ -1550,7 +1550,7 @@
           <w:szCs w:val="22"/>
         </w:rPr>
       </w:pPr>
-      <w:hyperlink w:anchor="_Toc407467415" w:history="1">
+      <w:hyperlink w:anchor="_Toc407532953" w:history="1">
         <w:r>
           <w:rPr>
             <w:rStyle w:val="Hyperlink"/>
@@ -1594,7 +1594,7 @@
             <w:noProof/>
             <w:webHidden/>
           </w:rPr>
-          <w:instrText xml:space="preserve"> PAGEREF _Toc407467415 \h </w:instrText>
+          <w:instrText xml:space="preserve"> PAGEREF _Toc407532953 \h </w:instrText>
         </w:r>
         <w:r>
           <w:rPr>
@@ -1640,7 +1640,7 @@
           <w:szCs w:val="22"/>
         </w:rPr>
       </w:pPr>
-      <w:hyperlink w:anchor="_Toc407467416" w:history="1">
+      <w:hyperlink w:anchor="_Toc407532954" w:history="1">
         <w:r>
           <w:rPr>
             <w:rStyle w:val="Hyperlink"/>
@@ -1684,7 +1684,7 @@
             <w:noProof/>
             <w:webHidden/>
           </w:rPr>
-          <w:instrText xml:space="preserve"> PAGEREF _Toc407467416 \h </w:instrText>
+          <w:instrText xml:space="preserve"> PAGEREF _Toc407532954 \h </w:instrText>
         </w:r>
         <w:r>
           <w:rPr>
@@ -1730,7 +1730,7 @@
           <w:szCs w:val="22"/>
         </w:rPr>
       </w:pPr>
-      <w:hyperlink w:anchor="_Toc407467417" w:history="1">
+      <w:hyperlink w:anchor="_Toc407532955" w:history="1">
         <w:r>
           <w:rPr>
             <w:rStyle w:val="Hyperlink"/>
@@ -1774,7 +1774,7 @@
             <w:noProof/>
             <w:webHidden/>
           </w:rPr>
-          <w:instrText xml:space="preserve"> PAGEREF _Toc407467417 \h </w:instrText>
+          <w:instrText xml:space="preserve"> PAGEREF _Toc407532955 \h </w:instrText>
         </w:r>
         <w:r>
           <w:rPr>
@@ -1820,7 +1820,7 @@
           <w:szCs w:val="22"/>
         </w:rPr>
       </w:pPr>
-      <w:hyperlink w:anchor="_Toc407467418" w:history="1">
+      <w:hyperlink w:anchor="_Toc407532956" w:history="1">
         <w:r>
           <w:rPr>
             <w:rStyle w:val="Hyperlink"/>
@@ -1864,7 +1864,7 @@
             <w:noProof/>
             <w:webHidden/>
           </w:rPr>
-          <w:instrText xml:space="preserve"> PAGEREF _Toc407467418 \h </w:instrText>
+          <w:instrText xml:space="preserve"> PAGEREF _Toc407532956 \h </w:instrText>
         </w:r>
         <w:r>
           <w:rPr>
@@ -1912,7 +1912,7 @@
           <w:szCs w:val="22"/>
         </w:rPr>
       </w:pPr>
-      <w:hyperlink w:anchor="_Toc407467419" w:history="1">
+      <w:hyperlink w:anchor="_Toc407532957" w:history="1">
         <w:r>
           <w:rPr>
             <w:rStyle w:val="Hyperlink"/>
@@ -1958,7 +1958,7 @@
             <w:noProof/>
             <w:webHidden/>
           </w:rPr>
-          <w:instrText xml:space="preserve"> PAGEREF _Toc407467419 \h </w:instrText>
+          <w:instrText xml:space="preserve"> PAGEREF _Toc407532957 \h </w:instrText>
         </w:r>
         <w:r>
           <w:rPr>
@@ -2004,7 +2004,7 @@
           <w:szCs w:val="22"/>
         </w:rPr>
       </w:pPr>
-      <w:hyperlink w:anchor="_Toc407467420" w:history="1">
+      <w:hyperlink w:anchor="_Toc407532958" w:history="1">
         <w:r>
           <w:rPr>
             <w:rStyle w:val="Hyperlink"/>
@@ -2048,7 +2048,7 @@
             <w:noProof/>
             <w:webHidden/>
           </w:rPr>
-          <w:instrText xml:space="preserve"> PAGEREF _Toc407467420 \h </w:instrText>
+          <w:instrText xml:space="preserve"> PAGEREF _Toc407532958 \h </w:instrText>
         </w:r>
         <w:r>
           <w:rPr>
@@ -2094,7 +2094,7 @@
           <w:szCs w:val="22"/>
         </w:rPr>
       </w:pPr>
-      <w:hyperlink w:anchor="_Toc407467421" w:history="1">
+      <w:hyperlink w:anchor="_Toc407532959" w:history="1">
         <w:r>
           <w:rPr>
             <w:rStyle w:val="Hyperlink"/>
@@ -2138,7 +2138,7 @@
             <w:noProof/>
             <w:webHidden/>
           </w:rPr>
-          <w:instrText xml:space="preserve"> PAGEREF _Toc407467421 \h </w:instrText>
+          <w:instrText xml:space="preserve"> PAGEREF _Toc407532959 \h </w:instrText>
         </w:r>
         <w:r>
           <w:rPr>
@@ -2185,7 +2185,7 @@
           <w:szCs w:val="22"/>
         </w:rPr>
       </w:pPr>
-      <w:hyperlink w:anchor="_Toc407467422" w:history="1">
+      <w:hyperlink w:anchor="_Toc407532960" w:history="1">
         <w:r>
           <w:rPr>
             <w:rStyle w:val="Hyperlink"/>
@@ -2230,7 +2230,7 @@
             <w:noProof/>
             <w:webHidden/>
           </w:rPr>
-          <w:instrText xml:space="preserve"> PAGEREF _Toc407467422 \h </w:instrText>
+          <w:instrText xml:space="preserve"> PAGEREF _Toc407532960 \h </w:instrText>
         </w:r>
         <w:r>
           <w:rPr>
@@ -2277,7 +2277,7 @@
           <w:szCs w:val="22"/>
         </w:rPr>
       </w:pPr>
-      <w:hyperlink w:anchor="_Toc407467423" w:history="1">
+      <w:hyperlink w:anchor="_Toc407532961" w:history="1">
         <w:r>
           <w:rPr>
             <w:rStyle w:val="Hyperlink"/>
@@ -2322,7 +2322,7 @@
             <w:noProof/>
             <w:webHidden/>
           </w:rPr>
-          <w:instrText xml:space="preserve"> PAGEREF _Toc407467423 \h </w:instrText>
+          <w:instrText xml:space="preserve"> PAGEREF _Toc407532961 \h </w:instrText>
         </w:r>
         <w:r>
           <w:rPr>
@@ -2369,7 +2369,7 @@
           <w:szCs w:val="22"/>
         </w:rPr>
       </w:pPr>
-      <w:hyperlink w:anchor="_Toc407467424" w:history="1">
+      <w:hyperlink w:anchor="_Toc407532962" w:history="1">
         <w:r>
           <w:rPr>
             <w:rStyle w:val="Hyperlink"/>
@@ -2414,7 +2414,7 @@
             <w:noProof/>
             <w:webHidden/>
           </w:rPr>
-          <w:instrText xml:space="preserve"> PAGEREF _Toc407467424 \h </w:instrText>
+          <w:instrText xml:space="preserve"> PAGEREF _Toc407532962 \h </w:instrText>
         </w:r>
         <w:r>
           <w:rPr>
@@ -2461,7 +2461,7 @@
           <w:szCs w:val="22"/>
         </w:rPr>
       </w:pPr>
-      <w:hyperlink w:anchor="_Toc407467425" w:history="1">
+      <w:hyperlink w:anchor="_Toc407532963" w:history="1">
         <w:r>
           <w:rPr>
             <w:rStyle w:val="Hyperlink"/>
@@ -2506,7 +2506,7 @@
             <w:noProof/>
             <w:webHidden/>
           </w:rPr>
-          <w:instrText xml:space="preserve"> PAGEREF _Toc407467425 \h </w:instrText>
+          <w:instrText xml:space="preserve"> PAGEREF _Toc407532963 \h </w:instrText>
         </w:r>
         <w:r>
           <w:rPr>
@@ -2552,7 +2552,7 @@
           <w:szCs w:val="22"/>
         </w:rPr>
       </w:pPr>
-      <w:hyperlink w:anchor="_Toc407467426" w:history="1">
+      <w:hyperlink w:anchor="_Toc407532964" w:history="1">
         <w:r>
           <w:rPr>
             <w:rStyle w:val="Hyperlink"/>
@@ -2596,7 +2596,7 @@
             <w:noProof/>
             <w:webHidden/>
           </w:rPr>
-          <w:instrText xml:space="preserve"> PAGEREF _Toc407467426 \h </w:instrText>
+          <w:instrText xml:space="preserve"> PAGEREF _Toc407532964 \h </w:instrText>
         </w:r>
         <w:r>
           <w:rPr>
@@ -2644,7 +2644,7 @@
           <w:szCs w:val="22"/>
         </w:rPr>
       </w:pPr>
-      <w:hyperlink w:anchor="_Toc407467427" w:history="1">
+      <w:hyperlink w:anchor="_Toc407532965" w:history="1">
         <w:r>
           <w:rPr>
             <w:rStyle w:val="Hyperlink"/>
@@ -2690,7 +2690,7 @@
             <w:noProof/>
             <w:webHidden/>
           </w:rPr>
-          <w:instrText xml:space="preserve"> PAGEREF _Toc407467427 \h </w:instrText>
+          <w:instrText xml:space="preserve"> PAGEREF _Toc407532965 \h </w:instrText>
         </w:r>
         <w:r>
           <w:rPr>
@@ -2710,7 +2710,7 @@
             <w:noProof/>
             <w:webHidden/>
           </w:rPr>
-          <w:t>10</w:t>
+          <w:t>11</w:t>
         </w:r>
         <w:r>
           <w:rPr>
@@ -2736,7 +2736,7 @@
           <w:szCs w:val="22"/>
         </w:rPr>
       </w:pPr>
-      <w:hyperlink w:anchor="_Toc407467428" w:history="1">
+      <w:hyperlink w:anchor="_Toc407532966" w:history="1">
         <w:r>
           <w:rPr>
             <w:rStyle w:val="Hyperlink"/>
@@ -2780,7 +2780,7 @@
             <w:noProof/>
             <w:webHidden/>
           </w:rPr>
-          <w:instrText xml:space="preserve"> PAGEREF _Toc407467428 \h </w:instrText>
+          <w:instrText xml:space="preserve"> PAGEREF _Toc407532966 \h </w:instrText>
         </w:r>
         <w:r>
           <w:rPr>
@@ -2800,7 +2800,7 @@
             <w:noProof/>
             <w:webHidden/>
           </w:rPr>
-          <w:t>10</w:t>
+          <w:t>11</w:t>
         </w:r>
         <w:r>
           <w:rPr>
@@ -2826,7 +2826,7 @@
           <w:szCs w:val="22"/>
         </w:rPr>
       </w:pPr>
-      <w:hyperlink w:anchor="_Toc407467429" w:history="1">
+      <w:hyperlink w:anchor="_Toc407532967" w:history="1">
         <w:r>
           <w:rPr>
             <w:rStyle w:val="Hyperlink"/>
@@ -2870,7 +2870,7 @@
             <w:noProof/>
             <w:webHidden/>
           </w:rPr>
-          <w:instrText xml:space="preserve"> PAGEREF _Toc407467429 \h </w:instrText>
+          <w:instrText xml:space="preserve"> PAGEREF _Toc407532967 \h </w:instrText>
         </w:r>
         <w:r>
           <w:rPr>
@@ -2890,7 +2890,7 @@
             <w:noProof/>
             <w:webHidden/>
           </w:rPr>
-          <w:t>10</w:t>
+          <w:t>11</w:t>
         </w:r>
         <w:r>
           <w:rPr>
@@ -2916,7 +2916,7 @@
           <w:szCs w:val="22"/>
         </w:rPr>
       </w:pPr>
-      <w:hyperlink w:anchor="_Toc407467430" w:history="1">
+      <w:hyperlink w:anchor="_Toc407532968" w:history="1">
         <w:r>
           <w:rPr>
             <w:rStyle w:val="Hyperlink"/>
@@ -2960,7 +2960,7 @@
             <w:noProof/>
             <w:webHidden/>
           </w:rPr>
-          <w:instrText xml:space="preserve"> PAGEREF _Toc407467430 \h </w:instrText>
+          <w:instrText xml:space="preserve"> PAGEREF _Toc407532968 \h </w:instrText>
         </w:r>
         <w:r>
           <w:rPr>
@@ -2980,7 +2980,7 @@
             <w:noProof/>
             <w:webHidden/>
           </w:rPr>
-          <w:t>10</w:t>
+          <w:t>11</w:t>
         </w:r>
         <w:r>
           <w:rPr>
@@ -3006,7 +3006,7 @@
           <w:szCs w:val="22"/>
         </w:rPr>
       </w:pPr>
-      <w:hyperlink w:anchor="_Toc407467431" w:history="1">
+      <w:hyperlink w:anchor="_Toc407532969" w:history="1">
         <w:r>
           <w:rPr>
             <w:rStyle w:val="Hyperlink"/>
@@ -3050,7 +3050,7 @@
             <w:noProof/>
             <w:webHidden/>
           </w:rPr>
-          <w:instrText xml:space="preserve"> PAGEREF _Toc407467431 \h </w:instrText>
+          <w:instrText xml:space="preserve"> PAGEREF _Toc407532969 \h </w:instrText>
         </w:r>
         <w:r>
           <w:rPr>
@@ -3070,7 +3070,7 @@
             <w:noProof/>
             <w:webHidden/>
           </w:rPr>
-          <w:t>10</w:t>
+          <w:t>11</w:t>
         </w:r>
         <w:r>
           <w:rPr>
@@ -3098,7 +3098,7 @@
           <w:szCs w:val="22"/>
         </w:rPr>
       </w:pPr>
-      <w:hyperlink w:anchor="_Toc407467432" w:history="1">
+      <w:hyperlink w:anchor="_Toc407532970" w:history="1">
         <w:r>
           <w:rPr>
             <w:rStyle w:val="Hyperlink"/>
@@ -3144,7 +3144,7 @@
             <w:noProof/>
             <w:webHidden/>
           </w:rPr>
-          <w:instrText xml:space="preserve"> PAGEREF _Toc407467432 \h </w:instrText>
+          <w:instrText xml:space="preserve"> PAGEREF _Toc407532970 \h </w:instrText>
         </w:r>
         <w:r>
           <w:rPr>
@@ -3164,7 +3164,7 @@
             <w:noProof/>
             <w:webHidden/>
           </w:rPr>
-          <w:t>11</w:t>
+          <w:t>12</w:t>
         </w:r>
         <w:r>
           <w:rPr>
@@ -3192,7 +3192,7 @@
           <w:szCs w:val="22"/>
         </w:rPr>
       </w:pPr>
-      <w:hyperlink w:anchor="_Toc407467433" w:history="1">
+      <w:hyperlink w:anchor="_Toc407532971" w:history="1">
         <w:r>
           <w:rPr>
             <w:rStyle w:val="Hyperlink"/>
@@ -3238,7 +3238,7 @@
             <w:noProof/>
             <w:webHidden/>
           </w:rPr>
-          <w:instrText xml:space="preserve"> PAGEREF _Toc407467433 \h </w:instrText>
+          <w:instrText xml:space="preserve"> PAGEREF _Toc407532971 \h </w:instrText>
         </w:r>
         <w:r>
           <w:rPr>
@@ -3258,7 +3258,7 @@
             <w:noProof/>
             <w:webHidden/>
           </w:rPr>
-          <w:t>12</w:t>
+          <w:t>13</w:t>
         </w:r>
         <w:r>
           <w:rPr>
@@ -3285,7 +3285,7 @@
           <w:szCs w:val="22"/>
         </w:rPr>
       </w:pPr>
-      <w:hyperlink w:anchor="_Toc407467434" w:history="1">
+      <w:hyperlink w:anchor="_Toc407532972" w:history="1">
         <w:r>
           <w:rPr>
             <w:rStyle w:val="Hyperlink"/>
@@ -3312,7 +3312,7 @@
             <w:noProof/>
             <w:webHidden/>
           </w:rPr>
-          <w:instrText xml:space="preserve"> PAGEREF _Toc407467434 \h </w:instrText>
+          <w:instrText xml:space="preserve"> PAGEREF _Toc407532972 \h </w:instrText>
         </w:r>
         <w:r>
           <w:rPr>
@@ -3359,7 +3359,7 @@
           <w:szCs w:val="22"/>
         </w:rPr>
       </w:pPr>
-      <w:hyperlink w:anchor="_Toc407467435" w:history="1">
+      <w:hyperlink w:anchor="_Toc407532973" w:history="1">
         <w:r>
           <w:rPr>
             <w:rStyle w:val="Hyperlink"/>
@@ -3386,7 +3386,7 @@
             <w:noProof/>
             <w:webHidden/>
           </w:rPr>
-          <w:instrText xml:space="preserve"> PAGEREF _Toc407467435 \h </w:instrText>
+          <w:instrText xml:space="preserve"> PAGEREF _Toc407532973 \h </w:instrText>
         </w:r>
         <w:r>
           <w:rPr>
@@ -3433,7 +3433,7 @@
           <w:szCs w:val="22"/>
         </w:rPr>
       </w:pPr>
-      <w:hyperlink w:anchor="_Toc407467436" w:history="1">
+      <w:hyperlink w:anchor="_Toc407532974" w:history="1">
         <w:r>
           <w:rPr>
             <w:rStyle w:val="Hyperlink"/>
@@ -3460,7 +3460,7 @@
             <w:noProof/>
             <w:webHidden/>
           </w:rPr>
-          <w:instrText xml:space="preserve"> PAGEREF _Toc407467436 \h </w:instrText>
+          <w:instrText xml:space="preserve"> PAGEREF _Toc407532974 \h </w:instrText>
         </w:r>
         <w:r>
           <w:rPr>
@@ -3507,7 +3507,7 @@
           <w:szCs w:val="22"/>
         </w:rPr>
       </w:pPr>
-      <w:hyperlink w:anchor="_Toc407467437" w:history="1">
+      <w:hyperlink w:anchor="_Toc407532975" w:history="1">
         <w:r>
           <w:rPr>
             <w:rStyle w:val="Hyperlink"/>
@@ -3534,7 +3534,7 @@
             <w:noProof/>
             <w:webHidden/>
           </w:rPr>
-          <w:instrText xml:space="preserve"> PAGEREF _Toc407467437 \h </w:instrText>
+          <w:instrText xml:space="preserve"> PAGEREF _Toc407532975 \h </w:instrText>
         </w:r>
         <w:r>
           <w:rPr>
@@ -3603,7 +3603,7 @@
           <w:numId w:val="17"/>
         </w:numPr>
       </w:pPr>
-      <w:bookmarkStart w:id="4" w:name="_Toc407467410"/>
+      <w:bookmarkStart w:id="4" w:name="_Toc407532948"/>
       <w:r>
         <w:t>Einleitung</w:t>
       </w:r>
@@ -3664,7 +3664,7 @@
       <w:pPr>
         <w:pStyle w:val="berschrift1"/>
       </w:pPr>
-      <w:bookmarkStart w:id="5" w:name="_Toc407467411"/>
+      <w:bookmarkStart w:id="5" w:name="_Toc407532949"/>
       <w:r>
         <w:lastRenderedPageBreak/>
         <w:t>Aufgabenstellung</w:t>
@@ -3704,7 +3704,7 @@
       <w:r>
         <w:br w:type="page"/>
       </w:r>
-      <w:bookmarkStart w:id="6" w:name="_Toc407467412"/>
+      <w:bookmarkStart w:id="6" w:name="_Toc407532950"/>
       <w:r>
         <w:lastRenderedPageBreak/>
         <w:t>Stand der Technik</w:t>
@@ -3715,7 +3715,7 @@
       <w:pPr>
         <w:pStyle w:val="berschrift2"/>
       </w:pPr>
-      <w:bookmarkStart w:id="7" w:name="_Toc407467413"/>
+      <w:bookmarkStart w:id="7" w:name="_Toc407532951"/>
       <w:r>
         <w:t>Einleitung</w:t>
       </w:r>
@@ -3728,7 +3728,7 @@
       </w:pPr>
       <w:bookmarkStart w:id="8" w:name="_Ref407334417"/>
       <w:bookmarkStart w:id="9" w:name="_Ref407334422"/>
-      <w:bookmarkStart w:id="10" w:name="_Toc407467414"/>
+      <w:bookmarkStart w:id="10" w:name="_Toc407532952"/>
       <w:r>
         <w:t>Unreal Engine 4</w:t>
       </w:r>
@@ -3743,7 +3743,7 @@
       </w:pPr>
       <w:bookmarkStart w:id="11" w:name="_Ref407334917"/>
       <w:bookmarkStart w:id="12" w:name="_Ref407334920"/>
-      <w:bookmarkStart w:id="13" w:name="_Toc407467415"/>
+      <w:bookmarkStart w:id="13" w:name="_Toc407532953"/>
       <w:r>
         <w:t>LUA Script</w:t>
       </w:r>
@@ -3756,7 +3756,7 @@
       <w:pPr>
         <w:pStyle w:val="berschrift2"/>
       </w:pPr>
-      <w:bookmarkStart w:id="14" w:name="_Toc407467416"/>
+      <w:bookmarkStart w:id="14" w:name="_Toc407532954"/>
       <w:r>
         <w:t>Robo Cup</w:t>
       </w:r>
@@ -3779,6 +3779,7 @@
           <w:id w:val="-2059624187"/>
           <w:citation/>
         </w:sdtPr>
+        <w:sdtEndPr/>
         <w:sdtContent>
           <w:r>
             <w:fldChar w:fldCharType="begin"/>
@@ -3837,6 +3838,7 @@
           <w:id w:val="-79602008"/>
           <w:citation/>
         </w:sdtPr>
+        <w:sdtEndPr/>
         <w:sdtContent>
           <w:r>
             <w:fldChar w:fldCharType="begin"/>
@@ -3878,7 +3880,7 @@
       <w:pPr>
         <w:pStyle w:val="berschrift2"/>
       </w:pPr>
-      <w:bookmarkStart w:id="15" w:name="_Toc407467417"/>
+      <w:bookmarkStart w:id="15" w:name="_Toc407532955"/>
       <w:r>
         <w:t>Künstliche Intelligenz</w:t>
       </w:r>
@@ -3893,6 +3895,7 @@
           <w:id w:val="1680774940"/>
           <w:citation/>
         </w:sdtPr>
+        <w:sdtEndPr/>
         <w:sdtContent>
           <w:r>
             <w:fldChar w:fldCharType="begin"/>
@@ -3962,6 +3965,7 @@
           <w:id w:val="-864825239"/>
           <w:citation/>
         </w:sdtPr>
+        <w:sdtEndPr/>
         <w:sdtContent>
           <w:r>
             <w:fldChar w:fldCharType="begin"/>
@@ -3998,7 +4002,7 @@
       <w:pPr>
         <w:pStyle w:val="berschrift2"/>
       </w:pPr>
-      <w:bookmarkStart w:id="16" w:name="_Toc407467418"/>
+      <w:bookmarkStart w:id="16" w:name="_Toc407532956"/>
       <w:r>
         <w:t>Zusammenfassung</w:t>
       </w:r>
@@ -4014,7 +4018,7 @@
       <w:pPr>
         <w:pStyle w:val="berschrift1"/>
       </w:pPr>
-      <w:bookmarkStart w:id="17" w:name="_Toc407467419"/>
+      <w:bookmarkStart w:id="17" w:name="_Toc407532957"/>
       <w:r>
         <w:lastRenderedPageBreak/>
         <w:t>Planung / Struktur</w:t>
@@ -4025,7 +4029,7 @@
       <w:pPr>
         <w:pStyle w:val="berschrift2"/>
       </w:pPr>
-      <w:bookmarkStart w:id="18" w:name="_Toc407467420"/>
+      <w:bookmarkStart w:id="18" w:name="_Toc407532958"/>
       <w:r>
         <w:t>Projektmanagement</w:t>
       </w:r>
@@ -4082,7 +4086,13 @@
     </w:p>
     <w:p>
       <w:r>
-        <w:t>Das Projekt wird mit einem vier Mann staken Team umgesetzt, aus diesem Grund wird ein guter und regelmäßiger Austausch gepflegt. Hierzu findet wöchentlich ein Meeting des gesamten Teams statt um den aktuellen Vorschritt zu besprechen und neue Aufgaben zu bestimmen. Zur Sicherstellung, dass in die richtige Richtung gearbeitet wird findet monatlich ein Treffen mit dem Auftraggeber statt. Hierbei wird über den aktuellen Stand berichtet und weitere Ziele diskutiert. (Siehe Anhang XX Meetings-Protokolle)</w:t>
+        <w:t>Das Projekt wird mit einem vier Mann staken Team umgesetzt, aus diesem Grund wird ein guter und regelmäßiger Austausch gepflegt. Hierzu findet wöchentlich ein Meeting des gesamten Teams statt um den aktuellen Vorschritt zu besprechen und neue Aufgaben zu bestimmen. Zur Siche</w:t>
+      </w:r>
+      <w:r>
+        <w:t>rstellung das</w:t>
+      </w:r>
+      <w:r>
+        <w:t xml:space="preserve"> in die richtige Richtung gearbeitet wird findet monatlich ein Treffen mit dem Auftraggeber statt. Hierbei wird über den aktuellen Stand berichtet und weitere Ziele diskutiert. (Siehe Anhang XX Meetings-Protokolle)</w:t>
       </w:r>
     </w:p>
     <w:p>
@@ -4096,7 +4106,7 @@
       <w:pPr>
         <w:pStyle w:val="berschrift2"/>
       </w:pPr>
-      <w:bookmarkStart w:id="19" w:name="_Toc407467421"/>
+      <w:bookmarkStart w:id="19" w:name="_Toc407532959"/>
       <w:r>
         <w:t>Analyse der Aufgabenstellung</w:t>
       </w:r>
@@ -4120,7 +4130,7 @@
       <w:pPr>
         <w:pStyle w:val="berschrift3"/>
       </w:pPr>
-      <w:bookmarkStart w:id="20" w:name="_Toc407467422"/>
+      <w:bookmarkStart w:id="20" w:name="_Toc407532960"/>
       <w:r>
         <w:t>Muss</w:t>
       </w:r>
@@ -4177,6 +4187,21 @@
         </w:numPr>
       </w:pPr>
       <w:r>
+        <w:t>Ausdauersystem</w:t>
+      </w:r>
+      <w:r>
+        <w:t xml:space="preserve"> für Spieler</w:t>
+      </w:r>
+    </w:p>
+    <w:p>
+      <w:pPr>
+        <w:pStyle w:val="Listenabsatz"/>
+        <w:numPr>
+          <w:ilvl w:val="1"/>
+          <w:numId w:val="21"/>
+        </w:numPr>
+      </w:pPr>
+      <w:r>
         <w:t>Kompatibel mit Windows und Linux</w:t>
       </w:r>
     </w:p>
@@ -4189,6 +4214,7 @@
         </w:numPr>
       </w:pPr>
       <w:r>
+        <w:lastRenderedPageBreak/>
         <w:t>Erstellen einer KI für die Fußballspieler</w:t>
       </w:r>
     </w:p>
@@ -4201,15 +4227,17 @@
         </w:numPr>
       </w:pPr>
       <w:r>
-        <w:lastRenderedPageBreak/>
         <w:t>Nachträgliches erstellen neuer KIs</w:t>
       </w:r>
+      <w:r>
+        <w:t xml:space="preserve"> ermöglichen</w:t>
+      </w:r>
     </w:p>
     <w:p>
       <w:pPr>
         <w:pStyle w:val="berschrift3"/>
       </w:pPr>
-      <w:bookmarkStart w:id="21" w:name="_Toc407467423"/>
+      <w:bookmarkStart w:id="21" w:name="_Toc407532961"/>
       <w:r>
         <w:t>Soll-Kriterien</w:t>
       </w:r>
@@ -4224,7 +4252,10 @@
         </w:numPr>
       </w:pPr>
       <w:r>
-        <w:t>Bestrafung der Spieler bei Nichteinhaltung der Regeln</w:t>
+        <w:t>Bestrafung der Spieler bei N</w:t>
+      </w:r>
+      <w:r>
+        <w:t>ichteinhaltung der Regeln</w:t>
       </w:r>
     </w:p>
     <w:p>
@@ -4243,7 +4274,7 @@
       <w:pPr>
         <w:pStyle w:val="berschrift3"/>
       </w:pPr>
-      <w:bookmarkStart w:id="22" w:name="_Toc407467424"/>
+      <w:bookmarkStart w:id="22" w:name="_Toc407532962"/>
       <w:r>
         <w:t>Kann-Kriterien</w:t>
       </w:r>
@@ -4265,7 +4296,7 @@
       <w:pPr>
         <w:pStyle w:val="berschrift3"/>
       </w:pPr>
-      <w:bookmarkStart w:id="23" w:name="_Toc407467425"/>
+      <w:bookmarkStart w:id="23" w:name="_Toc407532963"/>
       <w:r>
         <w:t>Analyse der Kriterien</w:t>
       </w:r>
@@ -4284,7 +4315,13 @@
         <w:t xml:space="preserve"> Games“ verwendet.</w:t>
       </w:r>
       <w:r>
-        <w:t xml:space="preserve"> Die Unreal Engine erfüllt die Bedingung der Plattformunabhängigkeit, es wird Windows und Linux unterstützt.</w:t>
+        <w:t xml:space="preserve"> Die Unreal Engine erfüllt</w:t>
+      </w:r>
+      <w:r>
+        <w:t xml:space="preserve"> ebenso</w:t>
+      </w:r>
+      <w:r>
+        <w:t xml:space="preserve"> die Bedingung der Plattformunabhängigkeit, es wird Windows und Linux unterstützt.</w:t>
       </w:r>
     </w:p>
     <w:p>
@@ -4313,15 +4350,16 @@
         <w:t xml:space="preserve"> </w:t>
       </w:r>
       <w:r>
-        <w:t xml:space="preserve">Um die Skripte </w:t>
-      </w:r>
-      <w:proofErr w:type="gramStart"/>
-      <w:r>
-        <w:t>den</w:t>
-      </w:r>
-      <w:proofErr w:type="gramEnd"/>
-      <w:r>
-        <w:t xml:space="preserve"> Speilern zuzuordnen oder andere Einstellungen des Teams vorzunehmen wird eine XML Schnittstelle implementiert.</w:t>
+        <w:t>Um die Skripte den Sp</w:t>
+      </w:r>
+      <w:r>
+        <w:t>i</w:t>
+      </w:r>
+      <w:r>
+        <w:t>e</w:t>
+      </w:r>
+      <w:r>
+        <w:t>lern zuzuordnen oder andere Einstellungen des Teams vorzunehmen wird eine XML Schnittstelle implementiert.</w:t>
       </w:r>
     </w:p>
     <w:p/>
@@ -4341,7 +4379,7 @@
       <w:pPr>
         <w:pStyle w:val="berschrift2"/>
       </w:pPr>
-      <w:bookmarkStart w:id="24" w:name="_Toc407467426"/>
+      <w:bookmarkStart w:id="24" w:name="_Toc407532964"/>
       <w:r>
         <w:lastRenderedPageBreak/>
         <w:t>Architektur</w:t>
@@ -4378,18 +4416,158 @@
             <v:path o:extrusionok="f" gradientshapeok="t" o:connecttype="rect"/>
             <o:lock v:ext="edit" aspectratio="t"/>
           </v:shapetype>
-          <v:shape id="_x0000_i1025" type="#_x0000_t75" style="width:197.3pt;height:158.05pt">
+          <v:shape id="_x0000_i1025" type="#_x0000_t75" style="width:197.55pt;height:157.8pt">
             <v:imagedata r:id="rId13" o:title="UnrealCup_Architektur"/>
           </v:shape>
         </w:pict>
       </w:r>
     </w:p>
     <w:p/>
-    <w:p/>
+    <w:p>
+      <w:r>
+        <w:t xml:space="preserve">Der wichtigste Teil der Architektur ist die Schnittstelle zwischen den LUA-Skripten und den Robotern. Hierbei müssen 22 Threads für die 22 Spieler mit dem Gamethread synchronisiert werden. </w:t>
+      </w:r>
+      <w:r>
+        <w:br/>
+        <w:t xml:space="preserve">Um die Schnittstelle zwischen den </w:t>
+      </w:r>
+      <w:proofErr w:type="spellStart"/>
+      <w:r>
+        <w:t>Workern</w:t>
+      </w:r>
+      <w:proofErr w:type="spellEnd"/>
+      <w:r>
+        <w:t xml:space="preserve"> und dem Hauptthread zu ermöglichen wird ein vereinfachtes Remote </w:t>
+      </w:r>
+      <w:proofErr w:type="spellStart"/>
+      <w:r>
+        <w:t>Procedure</w:t>
+      </w:r>
+      <w:proofErr w:type="spellEnd"/>
+      <w:r>
+        <w:t xml:space="preserve"> Call</w:t>
+      </w:r>
+      <w:r>
+        <w:t xml:space="preserve"> V</w:t>
+      </w:r>
+      <w:r>
+        <w:t xml:space="preserve">erfahren verwendet. Hierzu wird in der Klasse </w:t>
+      </w:r>
+      <w:proofErr w:type="spellStart"/>
+      <w:r>
+        <w:t>RobotWorker</w:t>
+      </w:r>
+      <w:proofErr w:type="spellEnd"/>
+      <w:r>
+        <w:t xml:space="preserve"> z.B. </w:t>
+      </w:r>
+      <w:proofErr w:type="spellStart"/>
+      <w:r>
+        <w:t>getPosition</w:t>
+      </w:r>
+      <w:proofErr w:type="spellEnd"/>
+      <w:r>
+        <w:t xml:space="preserve">() aufgerufen. Der Thread muss angehalten werden, da diese Funktion einen Rückgabeparameter hat. Der gewünschte Funktionsaufruf wird mit </w:t>
+      </w:r>
+      <w:proofErr w:type="spellStart"/>
+      <w:r>
+        <w:t>insertCall</w:t>
+      </w:r>
+      <w:proofErr w:type="spellEnd"/>
+      <w:r>
+        <w:t xml:space="preserve">() in die </w:t>
+      </w:r>
+      <w:proofErr w:type="spellStart"/>
+      <w:r>
+        <w:t>RobotControl</w:t>
+      </w:r>
+      <w:proofErr w:type="spellEnd"/>
+      <w:r>
+        <w:t xml:space="preserve"> übergeben. Sobald der Hauptthread Rechenzeit zur Verfügung hat ruft dieser die Methode tick() auf. Diese Methode arbeitet dann die Queue</w:t>
+      </w:r>
+      <w:r>
+        <w:t>,</w:t>
+      </w:r>
+      <w:r>
+        <w:t xml:space="preserve"> der Funktionsaufrufe ab. Wenn ein Aufruf auf eine Antwort wartet wird diese zurück an den Worker mit </w:t>
+      </w:r>
+      <w:proofErr w:type="spellStart"/>
+      <w:r>
+        <w:t>setReturnValue</w:t>
+      </w:r>
+      <w:proofErr w:type="spellEnd"/>
+      <w:r>
+        <w:t xml:space="preserve">() gegeben. Die </w:t>
+      </w:r>
+      <w:proofErr w:type="spellStart"/>
+      <w:r>
+        <w:t>Busy</w:t>
+      </w:r>
+      <w:proofErr w:type="spellEnd"/>
+      <w:r>
+        <w:t xml:space="preserve">-Waiting </w:t>
+      </w:r>
+      <w:r>
+        <w:t xml:space="preserve">Schleife im Thread kann nach </w:t>
+      </w:r>
+      <w:r>
+        <w:t>E</w:t>
+      </w:r>
+      <w:r>
+        <w:t xml:space="preserve">rhalt des </w:t>
+      </w:r>
+      <w:r>
+        <w:t>Ergebnisses dies an das Sk</w:t>
+      </w:r>
+      <w:r>
+        <w:t>ript zurückgeben.</w:t>
+      </w:r>
+      <w:r>
+        <w:t xml:space="preserve"> Um spätere Erweiterungen leicht zu ermöglichen z.B. andere Skriptsprachen oder eine Implementierung direkt in C++ wird über eine Spezialisierung des </w:t>
+      </w:r>
+      <w:proofErr w:type="spellStart"/>
+      <w:r>
+        <w:t>RobotWorkers</w:t>
+      </w:r>
+      <w:proofErr w:type="spellEnd"/>
+      <w:r>
+        <w:t xml:space="preserve"> die LUA Schnittstelle hinzugefügt.</w:t>
+      </w:r>
+      <w:r>
+        <w:br/>
+        <w:t>Die 22 Threads müssen</w:t>
+      </w:r>
+      <w:r>
+        <w:t xml:space="preserve"> in ihrer Leistung beschränkt werden um eine faire Simulation zu ermöglichen.</w:t>
+      </w:r>
+      <w:r>
+        <w:t xml:space="preserve"> In der LUA Implementierung geschieht dies über die Funktion </w:t>
+      </w:r>
+      <w:proofErr w:type="spellStart"/>
+      <w:r>
+        <w:t>allowedToRun</w:t>
+      </w:r>
+      <w:proofErr w:type="spellEnd"/>
+      <w:r>
+        <w:t xml:space="preserve">() diese wertet die bisherige Rechenzeit aus und veranlasst ein </w:t>
+      </w:r>
+      <w:r>
+        <w:lastRenderedPageBreak/>
+        <w:t xml:space="preserve">Anhalten des Threads um das zehnfache seiner Rechenzeit um seine Auslastung auf 1/10 eines Prozessorkerns zu beschränken. Dies hat zur Folge, dass für alle 22 Spieler 2,2 CPUs benötigt werden. Aufgrund der zusätzlichen Threads für die 3D Engine wird ein </w:t>
+      </w:r>
+      <w:r>
+        <w:t xml:space="preserve">Vierkernprozessor </w:t>
+      </w:r>
+      <w:r>
+        <w:t>benötigt.</w:t>
+      </w:r>
+      <w:bookmarkStart w:id="25" w:name="_GoBack"/>
+      <w:bookmarkEnd w:id="25"/>
+    </w:p>
     <w:p>
       <w:r>
         <w:pict>
-          <v:shape id="_x0000_i1026" type="#_x0000_t75" style="width:467.55pt;height:331.95pt">
+          <v:shape id="_x0000_i1026" type="#_x0000_t75" style="width:467.15pt;height:332.35pt">
             <v:imagedata r:id="rId14" o:title="UnrealCup_5"/>
           </v:shape>
         </w:pict>
@@ -4402,55 +4580,55 @@
       <w:pPr>
         <w:pStyle w:val="berschrift1"/>
       </w:pPr>
-      <w:bookmarkStart w:id="25" w:name="_Toc407467427"/>
+      <w:bookmarkStart w:id="26" w:name="_Toc407532965"/>
       <w:r>
         <w:lastRenderedPageBreak/>
         <w:t>Umsetzung</w:t>
       </w:r>
-      <w:bookmarkEnd w:id="25"/>
+      <w:bookmarkEnd w:id="26"/>
     </w:p>
     <w:p>
       <w:pPr>
         <w:pStyle w:val="berschrift2"/>
       </w:pPr>
-      <w:bookmarkStart w:id="26" w:name="_Toc407467428"/>
+      <w:bookmarkStart w:id="27" w:name="_Toc407532966"/>
       <w:r>
         <w:t>Generell</w:t>
       </w:r>
-      <w:bookmarkEnd w:id="26"/>
+      <w:bookmarkEnd w:id="27"/>
     </w:p>
     <w:p/>
     <w:p>
       <w:pPr>
         <w:pStyle w:val="berschrift2"/>
       </w:pPr>
-      <w:bookmarkStart w:id="27" w:name="_Toc407467429"/>
+      <w:bookmarkStart w:id="28" w:name="_Toc407532967"/>
       <w:r>
         <w:t>Spielfeld</w:t>
       </w:r>
-      <w:bookmarkEnd w:id="27"/>
+      <w:bookmarkEnd w:id="28"/>
     </w:p>
     <w:p/>
     <w:p>
       <w:pPr>
         <w:pStyle w:val="berschrift2"/>
       </w:pPr>
-      <w:bookmarkStart w:id="28" w:name="_Toc407467430"/>
+      <w:bookmarkStart w:id="29" w:name="_Toc407532968"/>
       <w:r>
         <w:t>Funktionen über LUA Script</w:t>
       </w:r>
-      <w:bookmarkEnd w:id="28"/>
+      <w:bookmarkEnd w:id="29"/>
     </w:p>
     <w:p/>
     <w:p>
       <w:pPr>
         <w:pStyle w:val="berschrift2"/>
       </w:pPr>
-      <w:bookmarkStart w:id="29" w:name="_Toc407467431"/>
+      <w:bookmarkStart w:id="30" w:name="_Toc407532969"/>
       <w:r>
         <w:t>Interne Umsetzung</w:t>
       </w:r>
-      <w:bookmarkEnd w:id="29"/>
+      <w:bookmarkEnd w:id="30"/>
     </w:p>
     <w:p>
       <w:pPr>
@@ -4459,12 +4637,12 @@
       <w:r>
         <w:br w:type="page"/>
       </w:r>
-      <w:bookmarkStart w:id="30" w:name="_Toc407467432"/>
+      <w:bookmarkStart w:id="31" w:name="_Toc407532970"/>
       <w:r>
         <w:lastRenderedPageBreak/>
         <w:t>Ausblick</w:t>
       </w:r>
-      <w:bookmarkEnd w:id="30"/>
+      <w:bookmarkEnd w:id="31"/>
     </w:p>
     <w:p/>
     <w:p>
@@ -4474,12 +4652,12 @@
       <w:r>
         <w:br w:type="page"/>
       </w:r>
-      <w:bookmarkStart w:id="31" w:name="_Toc407467433"/>
+      <w:bookmarkStart w:id="32" w:name="_Toc407532971"/>
       <w:r>
         <w:lastRenderedPageBreak/>
         <w:t>Fazit</w:t>
       </w:r>
-      <w:bookmarkEnd w:id="31"/>
+      <w:bookmarkEnd w:id="32"/>
     </w:p>
     <w:p/>
     <w:p>
@@ -4494,7 +4672,7 @@
         </w:sectPr>
       </w:pPr>
     </w:p>
-    <w:bookmarkStart w:id="32" w:name="_Toc407467434" w:displacedByCustomXml="next"/>
+    <w:bookmarkStart w:id="33" w:name="_Toc407532972" w:displacedByCustomXml="next"/>
     <w:sdt>
       <w:sdtPr>
         <w:rPr>
@@ -4521,7 +4699,7 @@
           <w:r>
             <w:t>Literaturverzeichnis</w:t>
           </w:r>
-          <w:bookmarkEnd w:id="32"/>
+          <w:bookmarkEnd w:id="33"/>
         </w:p>
         <w:sdt>
           <w:sdtPr>
@@ -4600,11 +4778,13 @@
                       <w:pStyle w:val="Literaturverzeichnis"/>
                       <w:rPr>
                         <w:noProof/>
+                        <w:lang w:val="en-US"/>
                       </w:rPr>
                     </w:pPr>
                     <w:r>
                       <w:rPr>
                         <w:noProof/>
+                        <w:lang w:val="en-US"/>
                       </w:rPr>
                       <w:t>RoboCup Federation, „RoboCup Soccer Server Users Manual,“ RoboCup Federation, 2003.</w:t>
                     </w:r>
@@ -4686,8 +4866,6 @@
       <w:r>
         <w:br w:type="page"/>
       </w:r>
-      <w:bookmarkStart w:id="33" w:name="_GoBack"/>
-      <w:bookmarkEnd w:id="33"/>
     </w:p>
     <w:p>
       <w:pPr>
@@ -4697,7 +4875,7 @@
           <w:numId w:val="0"/>
         </w:numPr>
       </w:pPr>
-      <w:bookmarkStart w:id="34" w:name="_Toc407467435"/>
+      <w:bookmarkStart w:id="34" w:name="_Toc407532973"/>
       <w:r>
         <w:lastRenderedPageBreak/>
         <w:t>Abbildungsverzeichnis</w:t>
@@ -4705,16 +4883,31 @@
       <w:bookmarkEnd w:id="34"/>
     </w:p>
     <w:p>
-      <w:fldSimple w:instr=" TOC \h \z \c &quot;Abbildung&quot; ">
-        <w:r>
-          <w:rPr>
-            <w:b/>
-            <w:bCs/>
-            <w:noProof/>
-          </w:rPr>
-          <w:t>Es konnten keine Einträge für ein Abbildungsverzeichnis gefunden werden.</w:t>
-        </w:r>
-      </w:fldSimple>
+      <w:r>
+        <w:fldChar w:fldCharType="begin"/>
+      </w:r>
+      <w:r>
+        <w:instrText xml:space="preserve"> TOC \h \z \c "Abbildung" </w:instrText>
+      </w:r>
+      <w:r>
+        <w:fldChar w:fldCharType="separate"/>
+      </w:r>
+      <w:r>
+        <w:rPr>
+          <w:b/>
+          <w:bCs/>
+          <w:noProof/>
+        </w:rPr>
+        <w:t>Es konnten keine Einträge für ein Abbildungsverzeichnis gefunden werden.</w:t>
+      </w:r>
+      <w:r>
+        <w:rPr>
+          <w:b/>
+          <w:bCs/>
+          <w:noProof/>
+        </w:rPr>
+        <w:fldChar w:fldCharType="end"/>
+      </w:r>
     </w:p>
     <w:p>
       <w:r>
@@ -4729,7 +4922,7 @@
           <w:numId w:val="0"/>
         </w:numPr>
       </w:pPr>
-      <w:bookmarkStart w:id="35" w:name="_Toc407467436"/>
+      <w:bookmarkStart w:id="35" w:name="_Toc407532974"/>
       <w:r>
         <w:lastRenderedPageBreak/>
         <w:t>Abkürzungsverzeichnis</w:t>
@@ -4765,7 +4958,7 @@
           <w:lang w:val="fr-FR"/>
         </w:rPr>
       </w:pPr>
-      <w:bookmarkStart w:id="36" w:name="_Toc407467437"/>
+      <w:bookmarkStart w:id="36" w:name="_Toc407532975"/>
       <w:r>
         <w:lastRenderedPageBreak/>
         <w:t>Glossar</w:t>
@@ -4839,7 +5032,7 @@
           <w:rPr>
             <w:noProof/>
           </w:rPr>
-          <w:t>IV</w:t>
+          <w:t>10</w:t>
         </w:r>
         <w:r>
           <w:fldChar w:fldCharType="end"/>
@@ -4901,7 +5094,7 @@
           <w:rPr>
             <w:noProof/>
           </w:rPr>
-          <w:t>1</w:t>
+          <w:t>I</w:t>
         </w:r>
         <w:r>
           <w:fldChar w:fldCharType="end"/>
@@ -9267,7 +9460,7 @@
 </file>
 
 <file path=customXml/itemProps1.xml><?xml version="1.0" encoding="utf-8"?>
-<ds:datastoreItem xmlns:ds="http://schemas.openxmlformats.org/officeDocument/2006/customXml" ds:itemID="{50C7A224-B25A-4494-BDB7-44F83C9A86A3}">
+<ds:datastoreItem xmlns:ds="http://schemas.openxmlformats.org/officeDocument/2006/customXml" ds:itemID="{9BD6F93D-64AA-43C9-98F9-74096759D663}">
   <ds:schemaRefs>
     <ds:schemaRef ds:uri="http://schemas.openxmlformats.org/officeDocument/2006/bibliography"/>
   </ds:schemaRefs>

--- a/doc/Studienarbeit.docx
+++ b/doc/Studienarbeit.docx
@@ -14,6 +14,7 @@
         </w:tabs>
         <w:spacing w:before="0"/>
       </w:pPr>
+      <w:bookmarkStart w:id="0" w:name="_GoBack"/>
     </w:p>
     <w:tbl>
       <w:tblPr>
@@ -36,12 +37,6 @@
         <w:gridCol w:w="9810"/>
       </w:tblGrid>
       <w:tr>
-        <w:tblPrEx>
-          <w:tblCellMar>
-            <w:top w:w="0" w:type="dxa"/>
-            <w:bottom w:w="0" w:type="dxa"/>
-          </w:tblCellMar>
-        </w:tblPrEx>
         <w:trPr>
           <w:trHeight w:val="11512"/>
         </w:trPr>
@@ -256,13 +251,7 @@
                 <w:color w:val="FF0000"/>
               </w:rPr>
               <w:tab/>
-              <w:t>Matrikelnummer Michael M</w:t>
-            </w:r>
-            <w:r>
-              <w:rPr>
-                <w:color w:val="FF0000"/>
-              </w:rPr>
-              <w:t>,</w:t>
+              <w:t>Matrikelnummer Michael M,</w:t>
             </w:r>
             <w:r>
               <w:rPr>
@@ -275,24 +264,7 @@
                 <w:color w:val="FF0000"/>
               </w:rPr>
               <w:tab/>
-            </w:r>
-            <w:r>
-              <w:rPr>
-                <w:color w:val="FF0000"/>
-              </w:rPr>
-              <w:t xml:space="preserve">Matrikelnummer </w:t>
-            </w:r>
-            <w:r>
-              <w:rPr>
-                <w:color w:val="FF0000"/>
-              </w:rPr>
-              <w:t>Daniel</w:t>
-            </w:r>
-            <w:r>
-              <w:rPr>
-                <w:color w:val="FF0000"/>
-              </w:rPr>
-              <w:t>,</w:t>
+              <w:t>Matrikelnummer Daniel,</w:t>
             </w:r>
           </w:p>
           <w:p>
@@ -412,11 +384,11 @@
           <w:numId w:val="0"/>
         </w:numPr>
       </w:pPr>
-      <w:bookmarkStart w:id="0" w:name="_Toc406781336"/>
+      <w:bookmarkStart w:id="1" w:name="_Toc406781336"/>
       <w:r>
         <w:t>Eidesstattliche Erklärung</w:t>
       </w:r>
-      <w:bookmarkEnd w:id="0"/>
+      <w:bookmarkEnd w:id="1"/>
     </w:p>
     <w:p>
       <w:pPr>
@@ -682,12 +654,12 @@
           <w:numId w:val="0"/>
         </w:numPr>
       </w:pPr>
-      <w:bookmarkStart w:id="1" w:name="_Toc406781337"/>
+      <w:bookmarkStart w:id="2" w:name="_Toc406781337"/>
       <w:r>
         <w:lastRenderedPageBreak/>
         <w:t>Kurzfassung</w:t>
       </w:r>
-      <w:bookmarkEnd w:id="1"/>
+      <w:bookmarkEnd w:id="2"/>
     </w:p>
     <w:p>
       <w:r>
@@ -705,7 +677,7 @@
           <w:lang w:val="en-US"/>
         </w:rPr>
       </w:pPr>
-      <w:bookmarkStart w:id="2" w:name="_Toc406781338"/>
+      <w:bookmarkStart w:id="3" w:name="_Toc406781338"/>
       <w:r>
         <w:rPr>
           <w:lang w:val="en-US"/>
@@ -713,7 +685,7 @@
         <w:lastRenderedPageBreak/>
         <w:t>Abstract</w:t>
       </w:r>
-      <w:bookmarkEnd w:id="2"/>
+      <w:bookmarkEnd w:id="3"/>
     </w:p>
     <w:p>
       <w:pPr>
@@ -759,12 +731,12 @@
         </w:rPr>
         <w:br w:type="page"/>
       </w:r>
-      <w:bookmarkStart w:id="3" w:name="_Toc406781339"/>
+      <w:bookmarkStart w:id="4" w:name="_Toc406781339"/>
       <w:r>
         <w:lastRenderedPageBreak/>
         <w:t>Inhalt</w:t>
       </w:r>
-      <w:bookmarkEnd w:id="3"/>
+      <w:bookmarkEnd w:id="4"/>
     </w:p>
     <w:p>
       <w:pPr>
@@ -3236,8 +3208,6 @@
         </w:rPr>
         <w:fldChar w:fldCharType="end"/>
       </w:r>
-      <w:bookmarkStart w:id="4" w:name="_GoBack"/>
-      <w:bookmarkEnd w:id="4"/>
     </w:p>
     <w:p/>
     <w:p>
@@ -3294,25 +3264,311 @@
       </w:r>
       <w:bookmarkEnd w:id="8"/>
     </w:p>
+    <w:p>
+      <w:r>
+        <w:t>Die Arbeit baut auf unterschiedlichen Technologien auf, deren Verständnis für die Proje</w:t>
+      </w:r>
+      <w:r>
+        <w:t>ktbearbeitung unumgänglich ist. Da die Simulation, wie sie in Kapitel 2 beschrieben wurde, nicht im gegebenen Zeitrahmen von Grund auf Programmiert werden kann, muss eine Game-Engine gewählt werden, die Grundlagen wie die 3D-Animation oder die Physik-Berechnungen bereitstellt.</w:t>
+      </w:r>
+    </w:p>
+    <w:p>
+      <w:r>
+        <w:t>Des Weiteren muss eine Technologie gewählt werden, die die Steuerung der Charaktere über im Voraus erstellte Abläufe erlaubt.</w:t>
+      </w:r>
+    </w:p>
     <w:p/>
     <w:p>
+      <w:r>
+        <w:t>In diesem Kapitel sollen die Technologien, die für die genannten Zwecke in Betracht gezogen wurden, kurz dargestellt werden und die Technologieentscheidung begründet werden</w:t>
+      </w:r>
+    </w:p>
+    <w:p>
       <w:pPr>
         <w:pStyle w:val="berschrift2"/>
       </w:pPr>
+      <w:r>
+        <w:t>Game Engine</w:t>
+      </w:r>
+    </w:p>
+    <w:p>
+      <w:r>
+        <w:t>http://de.wikipedia.org/wiki/Liste_von_Spiel-Engines</w:t>
+      </w:r>
+    </w:p>
+    <w:p>
+      <w:pPr>
+        <w:pStyle w:val="berschrift3"/>
+      </w:pPr>
+      <w:r>
+        <w:t>Grundsätzliches</w:t>
+      </w:r>
+    </w:p>
+    <w:p>
+      <w:r>
+        <w:t>Wie in Kapitel 3.1 angesprochen ist eine Game-Engine notwendig, die die Grundfunktionalitäten einer 3D-Simulation bereitstellt. Es existieren heutzutage mehrere solcher Frameworks, auf die im Folgenden kurz eingegangen werden soll.</w:t>
+      </w:r>
+    </w:p>
+    <w:p>
+      <w:pPr>
+        <w:pStyle w:val="berschrift3"/>
+      </w:pPr>
+      <w:r>
+        <w:t>Source Engine</w:t>
+      </w:r>
+    </w:p>
+    <w:p>
+      <w:r>
+        <w:t>Source Engine wird von Valve entwickelt und ist durch die weit verbreiteten Spiele, die mit ihr Entwickelt wurden, bekannt. Dazu gehört neben Half Life 2 oder Counter Strike: Source auch Portal.</w:t>
+      </w:r>
+    </w:p>
+    <w:p>
+      <w:r>
+        <w:t>Die Source Engine kann neben den Betriebssystemen Windows, Linux und MAC auch auf der Playstation 3 oder der Xbox360 verwendet werden.</w:t>
+      </w:r>
+    </w:p>
+    <w:p>
+      <w:r>
+        <w:t>Neben der Grafi</w:t>
+      </w:r>
+      <w:r>
+        <w:t>k-Engine beinhaltet dieses Framework auch eine Physik-Engine.</w:t>
+      </w:r>
+    </w:p>
+    <w:p/>
+    <w:p>
+      <w:r>
+        <w:lastRenderedPageBreak/>
+        <w:t>Ein Problem mit der Source Engine ist, dass sie nicht frei verwendet werden kann sondern kostenpflichtig lizensiert werden muss.</w:t>
+      </w:r>
+    </w:p>
+    <w:p>
+      <w:pPr>
+        <w:pStyle w:val="berschrift3"/>
+      </w:pPr>
+      <w:r>
+        <w:t>Unity</w:t>
+      </w:r>
+    </w:p>
+    <w:p>
+      <w:hyperlink r:id="rId13" w:history="1">
+        <w:r>
+          <w:rPr>
+            <w:rStyle w:val="Hyperlink"/>
+          </w:rPr>
+          <w:t>http://de.wikipedia.org/wiki/Unity_%28Spiel-Engine%29</w:t>
+        </w:r>
+      </w:hyperlink>
+    </w:p>
+    <w:p>
+      <w:r>
+        <w:t>http://unity3d.com/unity/licenses</w:t>
+      </w:r>
+    </w:p>
+    <w:p>
+      <w:r>
+        <w:t xml:space="preserve">Die Engine Unity wird von Unity Technologies entwickelt und unterstützt, wie die Source Engine, sowohl Grafik als auch Physikberechnungen. Ein großer Vorteil von Unity ist die </w:t>
+      </w:r>
+      <w:r>
+        <w:t>große Anzahl der unterstützten Plattformen. Neben den Betriebssystemen Windows, Mac und Linux und den bekanntesten Konsolen (Playstation 3, Xbox360, Nintendo Wii) unterstützt Unity auch Smartphones (iOS, Android, Windows Phone) und weitere Plattformen.</w:t>
+      </w:r>
+    </w:p>
+    <w:p/>
+    <w:p>
+      <w:r>
+        <w:t>Unity bietet eine Gratisversion und eine Pro-Version an, die für 1500$ erworben werden kann.</w:t>
+      </w:r>
+    </w:p>
+    <w:p>
+      <w:pPr>
+        <w:pStyle w:val="berschrift3"/>
+        <w:rPr>
+          <w:lang w:val="en-US"/>
+        </w:rPr>
+      </w:pPr>
       <w:bookmarkStart w:id="9" w:name="_Toc406781344"/>
       <w:r>
+        <w:rPr>
+          <w:lang w:val="en-US"/>
+        </w:rPr>
         <w:t>Unreal Engine 4</w:t>
       </w:r>
       <w:bookmarkEnd w:id="9"/>
     </w:p>
+    <w:p>
+      <w:pPr>
+        <w:rPr>
+          <w:lang w:val="en-US"/>
+        </w:rPr>
+      </w:pPr>
+      <w:r>
+        <w:rPr>
+          <w:lang w:val="en-US"/>
+        </w:rPr>
+        <w:t>https://www.unrealengine.com/what-is-unreal-engine-4</w:t>
+      </w:r>
+    </w:p>
+    <w:p>
+      <w:pPr>
+        <w:tabs>
+          <w:tab w:val="left" w:pos="1545"/>
+        </w:tabs>
+      </w:pPr>
+      <w:r>
+        <w:t>Unreal Engine wird von Epic Games entwickelt und ist auf allen verbreiteten Computer-Betriebssystemen lauffähig. Neben diesen unterstützt es allerdings auch die neue Konsolengeneration mit Playstation 4 und Xbox One, sowie mobile Anwendungen mit iOS oder Android.</w:t>
+      </w:r>
+    </w:p>
     <w:p/>
     <w:p>
+      <w:r>
+        <w:t xml:space="preserve">Seit der erstmaligen Verwendung der Unreal Engine im Computerspiel „Unreal“ </w:t>
+      </w:r>
+      <w:r>
+        <w:t>im Jahr 1998 konnten viele, teilweise sehr bekannte Spiele erfolgreich auf der Engine aufbauen.</w:t>
+      </w:r>
+      <w:r>
+        <w:t xml:space="preserve"> Die Unreal Engine 4, das aktuellste Framework der Reihe, wurde in Spielen wie Tekken 7 oder Kingdom Hearts 3 eingesetzt.</w:t>
+      </w:r>
+    </w:p>
+    <w:p/>
+    <w:p>
+      <w:r>
+        <w:t>Lizensiert wird die Engine normalerweise für 19€ pro Monat, ein großer Vorteil der Engine ist allerdings die Tatsache, dass sie Studenten und Hochschulen kostenlos zur Verfügung gestellt wird.</w:t>
+      </w:r>
+    </w:p>
+    <w:p>
+      <w:pPr>
+        <w:pStyle w:val="berschrift3"/>
+      </w:pPr>
+      <w:r>
+        <w:lastRenderedPageBreak/>
+        <w:t>Verwendung im Projekt</w:t>
+      </w:r>
+    </w:p>
+    <w:p>
+      <w:r>
+        <w:t xml:space="preserve">Da die erwähnten </w:t>
+      </w:r>
+      <w:r>
+        <w:t>Frameworks</w:t>
+      </w:r>
+      <w:r>
+        <w:t xml:space="preserve"> sich im Funktionsumfang kaum bis überhaupt nicht unterscheiden war die Auswahl der geeigneten Engine nicht ohne weiteres möglich. </w:t>
+      </w:r>
+    </w:p>
+    <w:p>
+      <w:pPr>
+        <w:tabs>
+          <w:tab w:val="left" w:pos="2940"/>
+        </w:tabs>
+      </w:pPr>
+      <w:r>
+        <w:t>Eines der Hauptmerkmale, die für die Entscheidung relevant waren, war der Preis und die Lizensierung des Produkts.</w:t>
+      </w:r>
+      <w:r>
+        <w:br/>
+        <w:t>Durch diese Betrachtung wurde schnell klar, dass die Source Engine für dieses Projekt nicht in Frage kommt, da hier keine Möglichkeit zur freien Verwendung existiert.</w:t>
+      </w:r>
+      <w:r>
+        <w:br/>
+      </w:r>
+      <w:r>
+        <w:br/>
+        <w:t>Ein weiterer wichtiger Punkt war die Erweiterbarkeit des Codes zum Einbinden der externen KI. Da ein solcher Ansatz natürlich nicht den Anforderungen an normale Spiele entspricht, bietet keine der von uns in Betracht gezogenen Frameworks eine vorgefertigte Lösung für dieses Problem.</w:t>
+      </w:r>
+      <w:r>
+        <w:br/>
+        <w:t>&lt;TODO&gt;</w:t>
+      </w:r>
+    </w:p>
+    <w:p/>
+    <w:p>
+      <w:r>
+        <w:t>Aus den oben genannten Gründen fiel die Wahl auf die Unreal Engine 4.</w:t>
+      </w:r>
+    </w:p>
+    <w:p>
+      <w:r>
+        <w:t>&lt;TODO&gt;</w:t>
+      </w:r>
+    </w:p>
+    <w:p/>
+    <w:p>
       <w:pPr>
         <w:pStyle w:val="berschrift2"/>
       </w:pPr>
-      <w:bookmarkStart w:id="10" w:name="_Toc406781345"/>
-      <w:r>
-        <w:t>LUA Script</w:t>
+      <w:r>
+        <w:t>Scripting-Ansätze</w:t>
+      </w:r>
+    </w:p>
+    <w:p>
+      <w:pPr>
+        <w:pStyle w:val="berschrift3"/>
+      </w:pPr>
+      <w:r>
+        <w:t>Grundsätzliches</w:t>
+      </w:r>
+    </w:p>
+    <w:p>
+      <w:r>
+        <w:t>Da die Steuerung der Spieler, wie in der Aufgabenstellung erwähnt, von außerhalb der Simulation stattfindet, muss ein geeigneter</w:t>
+      </w:r>
+      <w:r>
+        <w:t xml:space="preserve"> Ansatz gewählt werden, über den eine programmierte KI in die Simulation eingespeist werden kann.</w:t>
+      </w:r>
+    </w:p>
+    <w:p>
+      <w:r>
+        <w:t>Hierbei fiel die Wahl auf eine Scriptsprache, da diese typischerweise leichtgewichtig und einfach zu erlernen sind.</w:t>
+      </w:r>
+    </w:p>
+    <w:p>
+      <w:pPr>
+        <w:pStyle w:val="berschrift3"/>
+      </w:pPr>
+      <w:r>
+        <w:t>Lua</w:t>
+      </w:r>
+    </w:p>
+    <w:p>
+      <w:r>
+        <w:t>https://en.wikipedia.org/wiki/Lua_%28programming_language%29</w:t>
+      </w:r>
+    </w:p>
+    <w:p>
+      <w:r>
+        <w:t>Lua</w:t>
+      </w:r>
+      <w:r>
+        <w:t xml:space="preserve"> ist eine leicht</w:t>
+      </w:r>
+      <w:r>
+        <w:t xml:space="preserve">gewichtige Scriptsprache und kann auf verschiedenen Plattformen eingesetzt werden. Dabei bietet Lua eine Menge von Basisfunktionen die zur </w:t>
+      </w:r>
+      <w:r>
+        <w:lastRenderedPageBreak/>
+        <w:t>Behandlung eines Problems erweitert werden können. Da Lua leicht einzubinden und zu erlernen ist wird die Sprache bereits in vielen Programmen, unter anderem in Videospielen wie Garrys Mod</w:t>
+      </w:r>
+      <w:r>
+        <w:t>,</w:t>
+      </w:r>
+      <w:r>
+        <w:t xml:space="preserve"> eingesetzt.</w:t>
+      </w:r>
+    </w:p>
+    <w:p/>
+    <w:p>
+      <w:r>
+        <w:t>Die Einbindung von Lua in den Code der Simulation &lt;TODO&gt;</w:t>
+      </w:r>
+    </w:p>
+    <w:p>
+      <w:pPr>
+        <w:pStyle w:val="berschrift2"/>
+      </w:pPr>
+      <w:bookmarkStart w:id="10" w:name="_Toc406781346"/>
+      <w:r>
+        <w:t>Robo Cup</w:t>
       </w:r>
       <w:bookmarkEnd w:id="10"/>
     </w:p>
@@ -3321,9 +3577,9 @@
       <w:pPr>
         <w:pStyle w:val="berschrift2"/>
       </w:pPr>
-      <w:bookmarkStart w:id="11" w:name="_Toc406781346"/>
-      <w:r>
-        <w:t>Robo Cup</w:t>
+      <w:bookmarkStart w:id="11" w:name="_Toc406781347"/>
+      <w:r>
+        <w:t>Künstliche Intelligenz</w:t>
       </w:r>
       <w:bookmarkEnd w:id="11"/>
     </w:p>
@@ -3332,25 +3588,14 @@
       <w:pPr>
         <w:pStyle w:val="berschrift2"/>
       </w:pPr>
-      <w:bookmarkStart w:id="12" w:name="_Toc406781347"/>
-      <w:r>
-        <w:t>Künstliche Intelligenz</w:t>
+      <w:bookmarkStart w:id="12" w:name="_Toc406781348"/>
+      <w:r>
+        <w:t>Zusammenfassung</w:t>
       </w:r>
       <w:bookmarkEnd w:id="12"/>
     </w:p>
     <w:p/>
     <w:p>
-      <w:pPr>
-        <w:pStyle w:val="berschrift2"/>
-      </w:pPr>
-      <w:bookmarkStart w:id="13" w:name="_Toc406781348"/>
-      <w:r>
-        <w:t>Zusammenfassung</w:t>
-      </w:r>
-      <w:bookmarkEnd w:id="13"/>
-    </w:p>
-    <w:p/>
-    <w:p>
       <w:r>
         <w:br w:type="page"/>
       </w:r>
@@ -3359,20 +3604,31 @@
       <w:pPr>
         <w:pStyle w:val="berschrift1"/>
       </w:pPr>
-      <w:bookmarkStart w:id="14" w:name="_Toc406781349"/>
+      <w:bookmarkStart w:id="13" w:name="_Toc406781349"/>
       <w:r>
         <w:lastRenderedPageBreak/>
         <w:t>Planung / Struktur</w:t>
       </w:r>
+      <w:bookmarkEnd w:id="13"/>
+    </w:p>
+    <w:p>
+      <w:pPr>
+        <w:pStyle w:val="berschrift2"/>
+      </w:pPr>
+      <w:bookmarkStart w:id="14" w:name="_Toc406781350"/>
+      <w:r>
+        <w:t>Projektmanagement</w:t>
+      </w:r>
       <w:bookmarkEnd w:id="14"/>
     </w:p>
+    <w:p/>
     <w:p>
       <w:pPr>
         <w:pStyle w:val="berschrift2"/>
       </w:pPr>
-      <w:bookmarkStart w:id="15" w:name="_Toc406781350"/>
-      <w:r>
-        <w:t>Projektmanagement</w:t>
+      <w:bookmarkStart w:id="15" w:name="_Toc406781351"/>
+      <w:r>
+        <w:t>Analyse der Aufgabenstellung</w:t>
       </w:r>
       <w:bookmarkEnd w:id="15"/>
     </w:p>
@@ -3381,25 +3637,14 @@
       <w:pPr>
         <w:pStyle w:val="berschrift2"/>
       </w:pPr>
-      <w:bookmarkStart w:id="16" w:name="_Toc406781351"/>
-      <w:r>
-        <w:t>Analyse der Aufgabenstellung</w:t>
+      <w:bookmarkStart w:id="16" w:name="_Toc406781352"/>
+      <w:r>
+        <w:t>Architektur</w:t>
       </w:r>
       <w:bookmarkEnd w:id="16"/>
     </w:p>
     <w:p/>
     <w:p>
-      <w:pPr>
-        <w:pStyle w:val="berschrift2"/>
-      </w:pPr>
-      <w:bookmarkStart w:id="17" w:name="_Toc406781352"/>
-      <w:r>
-        <w:t>Architektur</w:t>
-      </w:r>
-      <w:bookmarkEnd w:id="17"/>
-    </w:p>
-    <w:p/>
-    <w:p>
       <w:r>
         <w:br w:type="page"/>
       </w:r>
@@ -3408,20 +3653,94 @@
       <w:pPr>
         <w:pStyle w:val="berschrift1"/>
       </w:pPr>
-      <w:bookmarkStart w:id="18" w:name="_Toc406781353"/>
+      <w:bookmarkStart w:id="17" w:name="_Toc406781353"/>
       <w:r>
         <w:lastRenderedPageBreak/>
         <w:t>Umsetzung</w:t>
       </w:r>
+      <w:bookmarkEnd w:id="17"/>
+    </w:p>
+    <w:p>
+      <w:pPr>
+        <w:pStyle w:val="berschrift2"/>
+      </w:pPr>
+      <w:r>
+        <w:t>Prototypenentwicklung</w:t>
+      </w:r>
+    </w:p>
+    <w:p>
+      <w:pPr>
+        <w:pStyle w:val="berschrift3"/>
+      </w:pPr>
+      <w:r>
+        <w:t>Begründung</w:t>
+      </w:r>
+    </w:p>
+    <w:p>
+      <w:r>
+        <w:t>Aufgrund der geringen Erfahrung des Teams zum Thema Spieleentwicklung war es wichtig, dass eine Einarbeitungsphase in die Technologien und die Materie stattfinden konnte.</w:t>
+      </w:r>
+      <w:r>
+        <w:br/>
+        <w:t>Aus diesem Grund wurde die Entscheidung getroffen, Teile des fünften Semesters zur Prototypenentwicklung aufzuwenden.</w:t>
+      </w:r>
+    </w:p>
+    <w:p/>
+    <w:p>
+      <w:r>
+        <w:t>Zu dieser Entwicklung wurde eine grobe, grundlegende Architektur angelegt, die im Laufe des Semesters mit der gesammelten Erfahrung überarbeitet und verbessert werden sollte. Da diese Architektur eher temporärer, veränderlicher Natur war soll sie hier nicht dargestellt werden.</w:t>
+      </w:r>
+    </w:p>
+    <w:p/>
+    <w:p>
+      <w:r>
+        <w:t>Der Prototyp dient neben der Bereitstellung einer Lernphase auch zur Implementierung der Grundfunktionen, die später mit geringerem Aufwand in die endgültige Version übernommen werden können.</w:t>
+      </w:r>
+    </w:p>
+    <w:p/>
+    <w:p>
+      <w:r>
+        <w:t>Mit der gesammelten Erfahrung aus dem Prototypen und der so entwickelten Architektur, die in Kapit</w:t>
+      </w:r>
+      <w:r>
+        <w:t>el &lt;TODO&gt; erläutert wird, sollte</w:t>
+      </w:r>
+      <w:r>
+        <w:t xml:space="preserve"> nun im sechsten Semester eine endgültige Softwareversion entwickelt werden.</w:t>
+      </w:r>
+    </w:p>
+    <w:p>
+      <w:pPr>
+        <w:pStyle w:val="berschrift3"/>
+      </w:pPr>
+      <w:r>
+        <w:t>Umfang</w:t>
+      </w:r>
+    </w:p>
+    <w:p>
+      <w:r>
+        <w:t>Der Prototyp beinhaltet, wie bereits erwähnt, die Grundfunktionalitäten auf denen die spätere Simulation aufbaut. Dazu gehört neben dem Aufbau des Spielfeldes und dem Einbinden der Lua-Schnittstelle auch die Entwicklung der Basisfunktionen der Spieler, wie zum Beispiel die Implementierung eines Sichtfelds oder das Bewegen zu einer bestimmtem Position auf dem Spielfeld.</w:t>
+      </w:r>
+    </w:p>
+    <w:p>
+      <w:pPr>
+        <w:pStyle w:val="berschrift2"/>
+      </w:pPr>
+      <w:bookmarkStart w:id="18" w:name="_Toc406781354"/>
+      <w:r>
+        <w:t>Generell</w:t>
+      </w:r>
       <w:bookmarkEnd w:id="18"/>
     </w:p>
+    <w:p/>
     <w:p>
       <w:pPr>
         <w:pStyle w:val="berschrift2"/>
       </w:pPr>
-      <w:bookmarkStart w:id="19" w:name="_Toc406781354"/>
-      <w:r>
-        <w:t>Generell</w:t>
+      <w:bookmarkStart w:id="19" w:name="_Toc406781355"/>
+      <w:r>
+        <w:lastRenderedPageBreak/>
+        <w:t>Spielfeld</w:t>
       </w:r>
       <w:bookmarkEnd w:id="19"/>
     </w:p>
@@ -3430,9 +3749,9 @@
       <w:pPr>
         <w:pStyle w:val="berschrift2"/>
       </w:pPr>
-      <w:bookmarkStart w:id="20" w:name="_Toc406781355"/>
-      <w:r>
-        <w:t>Spielfeld</w:t>
+      <w:bookmarkStart w:id="20" w:name="_Toc406781356"/>
+      <w:r>
+        <w:t>Funktionen über LUA Script</w:t>
       </w:r>
       <w:bookmarkEnd w:id="20"/>
     </w:p>
@@ -3441,23 +3760,12 @@
       <w:pPr>
         <w:pStyle w:val="berschrift2"/>
       </w:pPr>
-      <w:bookmarkStart w:id="21" w:name="_Toc406781356"/>
-      <w:r>
-        <w:t>Funktionen über LUA Script</w:t>
+      <w:bookmarkStart w:id="21" w:name="_Toc406781357"/>
+      <w:r>
+        <w:t>Interne Umsetzung</w:t>
       </w:r>
       <w:bookmarkEnd w:id="21"/>
     </w:p>
-    <w:p/>
-    <w:p>
-      <w:pPr>
-        <w:pStyle w:val="berschrift2"/>
-      </w:pPr>
-      <w:bookmarkStart w:id="22" w:name="_Toc406781357"/>
-      <w:r>
-        <w:t>Interne Umsetzung</w:t>
-      </w:r>
-      <w:bookmarkEnd w:id="22"/>
-    </w:p>
     <w:p>
       <w:pPr>
         <w:pStyle w:val="berschrift1"/>
@@ -3465,12 +3773,12 @@
       <w:r>
         <w:br w:type="page"/>
       </w:r>
-      <w:bookmarkStart w:id="23" w:name="_Toc406781358"/>
+      <w:bookmarkStart w:id="22" w:name="_Toc406781358"/>
       <w:r>
         <w:lastRenderedPageBreak/>
         <w:t>Ausblick</w:t>
       </w:r>
-      <w:bookmarkEnd w:id="23"/>
+      <w:bookmarkEnd w:id="22"/>
     </w:p>
     <w:p/>
     <w:p>
@@ -3480,12 +3788,12 @@
       <w:r>
         <w:br w:type="page"/>
       </w:r>
-      <w:bookmarkStart w:id="24" w:name="_Toc406781359"/>
+      <w:bookmarkStart w:id="23" w:name="_Toc406781359"/>
       <w:r>
         <w:lastRenderedPageBreak/>
         <w:t>Fazit</w:t>
       </w:r>
-      <w:bookmarkEnd w:id="24"/>
+      <w:bookmarkEnd w:id="23"/>
     </w:p>
     <w:p/>
     <w:p>
@@ -3500,7 +3808,7 @@
         </w:sectPr>
       </w:pPr>
     </w:p>
-    <w:bookmarkStart w:id="25" w:name="_Toc406781360" w:displacedByCustomXml="next"/>
+    <w:bookmarkStart w:id="24" w:name="_Toc406781360" w:displacedByCustomXml="next"/>
     <w:sdt>
       <w:sdtPr>
         <w:rPr>
@@ -3527,7 +3835,7 @@
           <w:r>
             <w:t>Literaturverzeichnis</w:t>
           </w:r>
-          <w:bookmarkEnd w:id="25"/>
+          <w:bookmarkEnd w:id="24"/>
         </w:p>
         <w:sdt>
           <w:sdtPr>
@@ -3582,24 +3890,39 @@
           <w:numId w:val="0"/>
         </w:numPr>
       </w:pPr>
-      <w:bookmarkStart w:id="26" w:name="_Toc406781361"/>
+      <w:bookmarkStart w:id="25" w:name="_Toc406781361"/>
       <w:r>
         <w:lastRenderedPageBreak/>
         <w:t>Abbildungsverzeichnis</w:t>
       </w:r>
-      <w:bookmarkEnd w:id="26"/>
-    </w:p>
-    <w:p>
-      <w:fldSimple w:instr=" TOC \h \z \c &quot;Abbildung&quot; ">
-        <w:r>
-          <w:rPr>
-            <w:b/>
-            <w:bCs/>
-            <w:noProof/>
-          </w:rPr>
-          <w:t>Es konnten keine Einträge für ein Abbildungsverzeichnis gefunden werden.</w:t>
-        </w:r>
-      </w:fldSimple>
+      <w:bookmarkEnd w:id="25"/>
+    </w:p>
+    <w:p>
+      <w:r>
+        <w:fldChar w:fldCharType="begin"/>
+      </w:r>
+      <w:r>
+        <w:instrText xml:space="preserve"> TOC \h \z \c "Abbildung" </w:instrText>
+      </w:r>
+      <w:r>
+        <w:fldChar w:fldCharType="separate"/>
+      </w:r>
+      <w:r>
+        <w:rPr>
+          <w:b/>
+          <w:bCs/>
+          <w:noProof/>
+        </w:rPr>
+        <w:t>Es konnten keine Einträge für ein Abbildungsverzeichnis gefunden werden.</w:t>
+      </w:r>
+      <w:r>
+        <w:rPr>
+          <w:b/>
+          <w:bCs/>
+          <w:noProof/>
+        </w:rPr>
+        <w:fldChar w:fldCharType="end"/>
+      </w:r>
     </w:p>
     <w:p>
       <w:r>
@@ -3614,12 +3937,12 @@
           <w:numId w:val="0"/>
         </w:numPr>
       </w:pPr>
-      <w:bookmarkStart w:id="27" w:name="_Toc406781362"/>
+      <w:bookmarkStart w:id="26" w:name="_Toc406781362"/>
       <w:r>
         <w:lastRenderedPageBreak/>
         <w:t>Abkürzungsverzeichnis</w:t>
       </w:r>
-      <w:bookmarkEnd w:id="27"/>
+      <w:bookmarkEnd w:id="26"/>
     </w:p>
     <w:p>
       <w:pPr>
@@ -3650,12 +3973,13 @@
           <w:lang w:val="fr-FR"/>
         </w:rPr>
       </w:pPr>
-      <w:bookmarkStart w:id="28" w:name="_Toc406781363"/>
+      <w:bookmarkStart w:id="27" w:name="_Toc406781363"/>
       <w:r>
         <w:lastRenderedPageBreak/>
         <w:t>Glossar</w:t>
       </w:r>
-      <w:bookmarkEnd w:id="28"/>
+      <w:bookmarkEnd w:id="27"/>
+      <w:bookmarkEnd w:id="0"/>
     </w:p>
     <w:sectPr>
       <w:pgSz w:w="11906" w:h="16838"/>
@@ -3704,6 +4028,7 @@
         <w:docPartUnique/>
       </w:docPartObj>
     </w:sdtPr>
+    <w:sdtEndPr/>
     <w:sdtContent>
       <w:p>
         <w:pPr>
@@ -3723,7 +4048,7 @@
           <w:rPr>
             <w:noProof/>
           </w:rPr>
-          <w:t>6</w:t>
+          <w:t>IV</w:t>
         </w:r>
         <w:r>
           <w:fldChar w:fldCharType="end"/>
@@ -3765,6 +4090,7 @@
         <w:docPartUnique/>
       </w:docPartObj>
     </w:sdtPr>
+    <w:sdtEndPr/>
     <w:sdtContent>
       <w:p>
         <w:pPr>
@@ -3784,7 +4110,7 @@
           <w:rPr>
             <w:noProof/>
           </w:rPr>
-          <w:t>1</w:t>
+          <w:t>I</w:t>
         </w:r>
         <w:r>
           <w:fldChar w:fldCharType="end"/>
@@ -4961,7 +5287,6 @@
     <w:lvl w:ilvl="2">
       <w:start w:val="1"/>
       <w:numFmt w:val="decimal"/>
-      <w:pStyle w:val="berschrift3"/>
       <w:lvlText w:val="%1.%2.%3"/>
       <w:lvlJc w:val="right"/>
       <w:pPr>
@@ -6332,20 +6657,13 @@
     <w:next w:val="Standard"/>
     <w:autoRedefine/>
     <w:qFormat/>
-    <w:rsid w:val="007E2549"/>
+    <w:rsid w:val="003D7D7E"/>
     <w:pPr>
       <w:keepNext/>
-      <w:numPr>
-        <w:ilvl w:val="2"/>
-        <w:numId w:val="16"/>
-      </w:numPr>
       <w:tabs>
-        <w:tab w:val="clear" w:pos="340"/>
         <w:tab w:val="left" w:pos="709"/>
-        <w:tab w:val="num" w:pos="851"/>
       </w:tabs>
       <w:spacing w:before="240" w:after="60"/>
-      <w:ind w:firstLine="567"/>
       <w:outlineLvl w:val="2"/>
     </w:pPr>
     <w:rPr>
@@ -7701,7 +8019,7 @@
 </file>
 
 <file path=customXml/itemProps1.xml><?xml version="1.0" encoding="utf-8"?>
-<ds:datastoreItem xmlns:ds="http://schemas.openxmlformats.org/officeDocument/2006/customXml" ds:itemID="{A2CE2FAC-EE2B-4820-8535-308E890B4EE1}">
+<ds:datastoreItem xmlns:ds="http://schemas.openxmlformats.org/officeDocument/2006/customXml" ds:itemID="{358B1AEE-8821-4345-BF7C-80056FF98E2F}">
   <ds:schemaRefs>
     <ds:schemaRef ds:uri="http://schemas.openxmlformats.org/officeDocument/2006/bibliography"/>
   </ds:schemaRefs>

--- a/doc/Studienarbeit.docx
+++ b/doc/Studienarbeit.docx
@@ -147,18 +147,10 @@
               <w:jc w:val="center"/>
             </w:pPr>
             <w:r>
-              <w:t xml:space="preserve">Michael </w:t>
-            </w:r>
-            <w:proofErr w:type="spellStart"/>
-            <w:r>
-              <w:t>Ke</w:t>
+              <w:t>Michael Ke</w:t>
             </w:r>
             <w:r>
-              <w:t>keisen</w:t>
-            </w:r>
-            <w:proofErr w:type="spellEnd"/>
-            <w:r>
-              <w:t>,</w:t>
+              <w:t>keisen,</w:t>
             </w:r>
           </w:p>
           <w:p>
@@ -239,19 +231,11 @@
             <w:r>
               <w:tab/>
             </w:r>
-            <w:proofErr w:type="spellStart"/>
             <w:r>
               <w:rPr>
                 <w:color w:val="FF0000"/>
               </w:rPr>
-              <w:t>Matrikelnummer</w:t>
-            </w:r>
-            <w:proofErr w:type="spellEnd"/>
-            <w:r>
-              <w:rPr>
-                <w:color w:val="FF0000"/>
-              </w:rPr>
-              <w:t xml:space="preserve"> Michael K,</w:t>
+              <w:t>Matrikelnummer Michael K,</w:t>
             </w:r>
           </w:p>
           <w:p>
@@ -3611,15 +3595,7 @@
     </w:p>
     <w:p>
       <w:r>
-        <w:t xml:space="preserve">Simulationen wie die </w:t>
-      </w:r>
-      <w:proofErr w:type="spellStart"/>
-      <w:r>
-        <w:t>Robocup</w:t>
-      </w:r>
-      <w:proofErr w:type="spellEnd"/>
-      <w:r>
-        <w:t xml:space="preserve"> Simulation League bieten Interessierten eine Fläche zur Entwicklung und Forschung an Künstlicher Intelligenz. Nur was hinter der Simulation an Aufwand für den reibungslosen Betrieb getätigt wird oder was an Technologien verwendet wird ist unbekannt. </w:t>
+        <w:t xml:space="preserve">Simulationen wie die Robocup Simulation League bieten Interessierten eine Fläche zur Entwicklung und Forschung an Künstlicher Intelligenz. Nur was hinter der Simulation an Aufwand für den reibungslosen Betrieb getätigt wird oder was an Technologien verwendet wird ist unbekannt. </w:t>
       </w:r>
     </w:p>
     <w:p>
@@ -3636,23 +3612,7 @@
     <w:p/>
     <w:p>
       <w:r>
-        <w:t xml:space="preserve">Das fertige Projekt soll auch den Spieler ein Gefühl für Logik vermitteln, die von der Aufmachung von </w:t>
-      </w:r>
-      <w:proofErr w:type="spellStart"/>
-      <w:r>
-        <w:t>Robocup</w:t>
-      </w:r>
-      <w:proofErr w:type="spellEnd"/>
-      <w:r>
-        <w:t xml:space="preserve"> zuerst abgeschreckt waren. Damit wird die Zielgruppe erweitert und man erreicht auch Spieler im </w:t>
-      </w:r>
-      <w:proofErr w:type="spellStart"/>
-      <w:r>
-        <w:t>Casualbereich</w:t>
-      </w:r>
-      <w:proofErr w:type="spellEnd"/>
-      <w:r>
-        <w:t>.</w:t>
+        <w:t>Das fertige Projekt soll auch den Spieler ein Gefühl für Logik vermitteln, die von der Aufmachung von Robocup zuerst abgeschreckt waren. Damit wird die Zielgruppe erweitert und man erreicht auch Spieler im Casualbereich.</w:t>
       </w:r>
     </w:p>
     <w:p>
@@ -3673,15 +3633,7 @@
     </w:p>
     <w:p>
       <w:r>
-        <w:t xml:space="preserve">Das Ziel dieser Arbeit ist es, eine grafische Fußballsimulation zu erstellen, in welcher der Spieler eigene </w:t>
-      </w:r>
-      <w:proofErr w:type="spellStart"/>
-      <w:r>
-        <w:t>Logiken</w:t>
-      </w:r>
-      <w:proofErr w:type="spellEnd"/>
-      <w:r>
-        <w:t xml:space="preserve"> für sein Fußballteam hinterlegt und somit deren Verhalten beeinflusst. Dabei besteht ein Team aus jeweils 10 Feldspielern und einen Torwart, wobei jeder dieser Spieler seine eigene Logik haben kann. Während eines Fußballspiels werden die gängigen Regeln beachtet und bei einer Missachtung je nach Stärke des Vergehens geahndet. Innerhalb der Simulation werden die Bewegungen des Balls physikalisch korrekt simuliert. Die Spieler besitzen als Limitierung ein Ausdauersystem, welches verhindern soll, dass ein Spieler dauerhaft sprintet oder den Ball in kurzer Zeit mit maximaler Kraft kickt.</w:t>
+        <w:t>Das Ziel dieser Arbeit ist es, eine grafische Fußballsimulation zu erstellen, in welcher der Spieler eigene Logiken für sein Fußballteam hinterlegt und somit deren Verhalten beeinflusst. Dabei besteht ein Team aus jeweils 10 Feldspielern und einen Torwart, wobei jeder dieser Spieler seine eigene Logik haben kann. Während eines Fußballspiels werden die gängigen Regeln beachtet und bei einer Missachtung je nach Stärke des Vergehens geahndet. Innerhalb der Simulation werden die Bewegungen des Balls physikalisch korrekt simuliert. Die Spieler besitzen als Limitierung ein Ausdauersystem, welches verhindern soll, dass ein Spieler dauerhaft sprintet oder den Ball in kurzer Zeit mit maximaler Kraft kickt.</w:t>
       </w:r>
     </w:p>
     <w:p/>
@@ -3715,52 +3667,271 @@
       <w:pPr>
         <w:pStyle w:val="berschrift2"/>
       </w:pPr>
-      <w:bookmarkStart w:id="7" w:name="_Toc407532951"/>
+      <w:bookmarkStart w:id="7" w:name="_Toc406781343"/>
       <w:r>
         <w:t>Einleitung</w:t>
       </w:r>
       <w:bookmarkEnd w:id="7"/>
     </w:p>
+    <w:p>
+      <w:r>
+        <w:t>Die Arbeit baut auf unterschiedlichen Technologien auf, deren Verständnis für die Projektbearbeitung unumgänglich ist. Da die Simulation, wie sie in Kapitel 2 beschrieben wurde, nicht im gegebenen Zeitrahmen von Grund auf Programmiert werden kann, muss eine Game-Engine gewählt werden, die Grundlagen wie die 3D-Animation oder die Physik-Berechnungen bereitstellt.</w:t>
+      </w:r>
+    </w:p>
+    <w:p>
+      <w:r>
+        <w:t>Des Weiteren muss eine Technologie gewählt werden, die die Steuerung der Charaktere über im Voraus erstellte Abläufe erlaubt.</w:t>
+      </w:r>
+    </w:p>
     <w:p/>
     <w:p>
+      <w:r>
+        <w:t>In diesem Kapitel sollen die Technologien, die für die genannten Zwecke in Betracht gezogen wurden, kurz dargestellt werden und die Technologieentscheidung begründet werden</w:t>
+      </w:r>
+    </w:p>
+    <w:p>
       <w:pPr>
         <w:pStyle w:val="berschrift2"/>
       </w:pPr>
-      <w:bookmarkStart w:id="8" w:name="_Ref407334417"/>
-      <w:bookmarkStart w:id="9" w:name="_Ref407334422"/>
-      <w:bookmarkStart w:id="10" w:name="_Toc407532952"/>
-      <w:r>
+      <w:r>
+        <w:t>Game Engine</w:t>
+      </w:r>
+    </w:p>
+    <w:p>
+      <w:r>
+        <w:t>http://de.wikipedia.org/wiki/Liste_von_Spiel-Engines</w:t>
+      </w:r>
+    </w:p>
+    <w:p>
+      <w:pPr>
+        <w:pStyle w:val="berschrift3"/>
+      </w:pPr>
+      <w:r>
+        <w:t>Grundsätzliches</w:t>
+      </w:r>
+    </w:p>
+    <w:p>
+      <w:r>
+        <w:t>Wie in Kapitel 3.1 angesprochen ist eine Game-Engine notwendig, die die Grundfunktionalitäten einer 3D-Simulation bereitstellt. Es existieren heutzutage mehrere solcher Frameworks, auf die im Folgenden kurz eingegangen werden soll.</w:t>
+      </w:r>
+    </w:p>
+    <w:p>
+      <w:pPr>
+        <w:pStyle w:val="berschrift3"/>
+      </w:pPr>
+      <w:r>
+        <w:t>Source Engine</w:t>
+      </w:r>
+    </w:p>
+    <w:p>
+      <w:r>
+        <w:t>Source Engine wird von Valve entwickelt und ist durch die weit verbreiteten Spiele, die mit ihr Entwickelt wurden, bekannt. Dazu gehört neben Half Life 2 oder Counter Strike: Source auch Portal.</w:t>
+      </w:r>
+    </w:p>
+    <w:p>
+      <w:r>
+        <w:t>Die Source Engine kann neben den Betriebssystemen Windows, Linux und MAC auch auf der Playstation 3 oder der Xbox360 verwendet werden.</w:t>
+      </w:r>
+    </w:p>
+    <w:p>
+      <w:r>
+        <w:t>Neben der Grafik-Engine beinhaltet dieses Framework auch eine Physik-Engine.</w:t>
+      </w:r>
+    </w:p>
+    <w:p/>
+    <w:p>
+      <w:r>
+        <w:lastRenderedPageBreak/>
+        <w:t>Ein Problem mit der Source Engine ist, dass sie nicht frei verwendet werden kann sondern kostenpflichtig lizensiert werden muss.</w:t>
+      </w:r>
+    </w:p>
+    <w:p>
+      <w:pPr>
+        <w:pStyle w:val="berschrift3"/>
+      </w:pPr>
+      <w:r>
+        <w:t>Unity</w:t>
+      </w:r>
+    </w:p>
+    <w:p>
+      <w:hyperlink r:id="rId13" w:history="1">
+        <w:r>
+          <w:rPr>
+            <w:rStyle w:val="Hyperlink"/>
+          </w:rPr>
+          <w:t>http://de.wikipedia.org/wiki/Unity_%28Spiel-Engine%29</w:t>
+        </w:r>
+      </w:hyperlink>
+    </w:p>
+    <w:p>
+      <w:r>
+        <w:t>http://unity3d.com/unity/licenses</w:t>
+      </w:r>
+    </w:p>
+    <w:p>
+      <w:r>
+        <w:t>Die Engine Unity wird von Unity Technologies entwickelt und unterstützt, wie die Source Engine, sowohl Grafik als auch Physikberechnungen. Ein großer Vorteil von Unity ist die große Anzahl der unterstützten Plattformen. Neben den Betriebssystemen Windows, Mac und Linux und den bekanntesten Konsolen (Playstation 3, Xbox360, Nintendo Wii) unterstützt Unity auch Smartphones (iOS, Android, Windows Phone) und weitere Plattformen.</w:t>
+      </w:r>
+    </w:p>
+    <w:p/>
+    <w:p>
+      <w:r>
+        <w:t>Unity bietet eine Gratisversion und eine Pro-Version an, die für 1500$ erworben werden kann.</w:t>
+      </w:r>
+    </w:p>
+    <w:p>
+      <w:pPr>
+        <w:pStyle w:val="berschrift3"/>
+        <w:rPr>
+          <w:lang w:val="en-US"/>
+        </w:rPr>
+      </w:pPr>
+      <w:bookmarkStart w:id="8" w:name="_Toc406781344"/>
+      <w:r>
+        <w:rPr>
+          <w:lang w:val="en-US"/>
+        </w:rPr>
         <w:t>Unreal Engine 4</w:t>
       </w:r>
       <w:bookmarkEnd w:id="8"/>
+    </w:p>
+    <w:p>
+      <w:pPr>
+        <w:rPr>
+          <w:lang w:val="en-US"/>
+        </w:rPr>
+      </w:pPr>
+      <w:r>
+        <w:rPr>
+          <w:lang w:val="en-US"/>
+        </w:rPr>
+        <w:t>https://www.unrealengine.com/what-is-unreal-engine-4</w:t>
+      </w:r>
+    </w:p>
+    <w:p>
+      <w:pPr>
+        <w:tabs>
+          <w:tab w:val="left" w:pos="1545"/>
+        </w:tabs>
+      </w:pPr>
+      <w:r>
+        <w:t>Unreal Engine wird von Epic Games entwickelt und ist auf allen verbreiteten Computer-Betriebssystemen lauffähig. Neben diesen unterstützt es allerdings auch die neue Konsolengeneration mit Playstation 4 und Xbox One, sowie mobile Anwendungen mit iOS oder Android.</w:t>
+      </w:r>
+    </w:p>
+    <w:p/>
+    <w:p>
+      <w:r>
+        <w:t>Seit der erstmaligen Verwendung der Unreal Engine im Computerspiel „Unreal“ im Jahr 1998 konnten viele, teilweise sehr bekannte Spiele erfolgreich auf der Engine aufbauen. Die Unreal Engine 4, das aktuellste Framework der Reihe, wurde in Spielen wie Tekken 7 oder Kingdom Hearts 3 eingesetzt.</w:t>
+      </w:r>
+    </w:p>
+    <w:p/>
+    <w:p>
+      <w:r>
+        <w:t>Lizensiert wird die Engine normalerweise für 19€ pro Monat, ein großer Vorteil der Engine ist allerdings die Tatsache, dass sie Studenten und Hochschulen kostenlos zur Verfügung gestellt wird.</w:t>
+      </w:r>
+    </w:p>
+    <w:p>
+      <w:pPr>
+        <w:pStyle w:val="berschrift3"/>
+      </w:pPr>
+      <w:r>
+        <w:lastRenderedPageBreak/>
+        <w:t>Verwendung im Projekt</w:t>
+      </w:r>
+    </w:p>
+    <w:p>
+      <w:r>
+        <w:t xml:space="preserve">Da die erwähnten Frameworks sich im Funktionsumfang kaum bis überhaupt nicht unterscheiden war die Auswahl der geeigneten Engine nicht ohne weiteres möglich. </w:t>
+      </w:r>
+    </w:p>
+    <w:p>
+      <w:pPr>
+        <w:tabs>
+          <w:tab w:val="left" w:pos="2940"/>
+        </w:tabs>
+      </w:pPr>
+      <w:r>
+        <w:t>Eines der Hauptmerkmale, die für die Entscheidung relevant waren, war der Preis und die Lizensierung des Produkts.</w:t>
+      </w:r>
+      <w:r>
+        <w:br/>
+        <w:t>Durch diese Betrachtung wurde schnell klar, dass die Source Engine für dieses Projekt nicht in Frage kommt, da hier keine Möglichkeit zur freien Verwendung existiert.</w:t>
+      </w:r>
+      <w:r>
+        <w:br/>
+      </w:r>
+      <w:r>
+        <w:br/>
+        <w:t>Ein weiterer wichtiger Punkt war die Erweiterbarkeit des Codes zum Einbinden der externen KI. Da ein solcher Ansatz natürlich nicht den Anforderungen an normale Spiele entspricht, bietet keine der von uns in Betracht gezogenen Frameworks eine vorgefertigte Lösung für dieses Problem.</w:t>
+      </w:r>
+      <w:r>
+        <w:br/>
+      </w:r>
+      <w:r>
+        <w:t>Aus diesem Grund muss der Code der Game-Engine um eine Schnittstelle erweitert werden, die die Befehle von der KI entgegennimmt. Bei der Unity-Engine ist dies nicht möglich, da dieses Framework in der Gratis-Version keine Erweiterung des Quellcodes um Plugins zulässt.</w:t>
+      </w:r>
+    </w:p>
+    <w:p/>
+    <w:p>
+      <w:r>
+        <w:t>Aus den oben genannten Gründen fiel die Wahl auf die Unreal Engine 4.</w:t>
+      </w:r>
+    </w:p>
+    <w:p>
+      <w:pPr>
+        <w:pStyle w:val="berschrift2"/>
+      </w:pPr>
+      <w:r>
+        <w:t>Scripting-Ansätze</w:t>
+      </w:r>
+    </w:p>
+    <w:p>
+      <w:pPr>
+        <w:pStyle w:val="berschrift3"/>
+      </w:pPr>
+      <w:r>
+        <w:t>Grundsätzliches</w:t>
+      </w:r>
+    </w:p>
+    <w:p>
+      <w:r>
+        <w:t>Da die Steuerung der Spieler, wie in der Aufgabenstellung erwähnt, von außerhalb der Simulation stattfindet, muss ein geeigneter Ansatz gewählt werden, über den eine programmierte KI in die Simulation eingespeist werden kann.</w:t>
+      </w:r>
+    </w:p>
+    <w:p>
+      <w:r>
+        <w:t>Hierbei fiel die Wahl auf eine Scriptsprache, da diese typischerweise leichtgewichtig und einfach zu erlernen sind.</w:t>
+      </w:r>
+    </w:p>
+    <w:p>
+      <w:pPr>
+        <w:pStyle w:val="berschrift3"/>
+      </w:pPr>
+      <w:r>
+        <w:t>Lua</w:t>
+      </w:r>
+    </w:p>
+    <w:p>
+      <w:r>
+        <w:t>https://en.wikipedia.org/wiki/Lua_%28programming_language%29</w:t>
+      </w:r>
+    </w:p>
+    <w:p>
+      <w:r>
+        <w:lastRenderedPageBreak/>
+        <w:t>Lua ist eine leichtgewichtige Scriptsprache und kann auf verschiedenen Plattformen eingesetzt werden. Dabei bietet Lua eine Menge von Basisfunktionen die zur Behandlung eines Problems erweitert werden können. Da Lua leicht einzubinden und zu erlernen ist wird die Sprache bereits in vielen Programmen, unter anderem in Videospielen wie Garrys Mod, eingesetzt.</w:t>
+      </w:r>
+    </w:p>
+    <w:p/>
+    <w:p>
+      <w:pPr>
+        <w:pStyle w:val="berschrift2"/>
+      </w:pPr>
+      <w:bookmarkStart w:id="9" w:name="_Toc407532954"/>
+      <w:r>
+        <w:t>Robo Cup</w:t>
+      </w:r>
       <w:bookmarkEnd w:id="9"/>
-      <w:bookmarkEnd w:id="10"/>
-    </w:p>
-    <w:p/>
-    <w:p>
-      <w:pPr>
-        <w:pStyle w:val="berschrift2"/>
-      </w:pPr>
-      <w:bookmarkStart w:id="11" w:name="_Ref407334917"/>
-      <w:bookmarkStart w:id="12" w:name="_Ref407334920"/>
-      <w:bookmarkStart w:id="13" w:name="_Toc407532953"/>
-      <w:r>
-        <w:t>LUA Script</w:t>
-      </w:r>
-      <w:bookmarkEnd w:id="11"/>
-      <w:bookmarkEnd w:id="12"/>
-      <w:bookmarkEnd w:id="13"/>
-    </w:p>
-    <w:p/>
-    <w:p>
-      <w:pPr>
-        <w:pStyle w:val="berschrift2"/>
-      </w:pPr>
-      <w:bookmarkStart w:id="14" w:name="_Toc407532954"/>
-      <w:r>
-        <w:t>Robo Cup</w:t>
-      </w:r>
-      <w:bookmarkEnd w:id="14"/>
     </w:p>
     <w:p>
       <w:r>
@@ -3817,20 +3988,12 @@
     </w:p>
     <w:p>
       <w:r>
+        <w:t>Die 3D-Version bietet eine komplexere Physikengine, welche entsprechend dreidimensionale Bewegungen des Balls ermöglicht. Dadurch wird das Spielverhalten realistischer. Die RoboCup Simulation League hat jedoch weiterhin die Simulation von Fußballrobotern im Vordergrund.</w:t>
+      </w:r>
+    </w:p>
+    <w:p>
+      <w:r>
         <w:lastRenderedPageBreak/>
-        <w:t xml:space="preserve">Die 3D-Version bietet eine komplexere </w:t>
-      </w:r>
-      <w:proofErr w:type="spellStart"/>
-      <w:r>
-        <w:t>Physikengine</w:t>
-      </w:r>
-      <w:proofErr w:type="spellEnd"/>
-      <w:r>
-        <w:t>, welche entsprechend dreidimensionale Bewegungen des Balls ermöglicht. Dadurch wird das Spielverhalten realistischer. Die RoboCup Simulation League hat jedoch weiterhin die Simulation von Fußballrobotern im Vordergrund.</w:t>
-      </w:r>
-    </w:p>
-    <w:p>
-      <w:r>
         <w:t>Technisch basiert die Umsetzung der Simulation League auf einer Client-Server-Architektur (vgl. </w:t>
       </w:r>
       <w:sdt>
@@ -3880,11 +4043,11 @@
       <w:pPr>
         <w:pStyle w:val="berschrift2"/>
       </w:pPr>
-      <w:bookmarkStart w:id="15" w:name="_Toc407532955"/>
+      <w:bookmarkStart w:id="10" w:name="_Toc407532955"/>
       <w:r>
         <w:t>Künstliche Intelligenz</w:t>
       </w:r>
-      <w:bookmarkEnd w:id="15"/>
+      <w:bookmarkEnd w:id="10"/>
     </w:p>
     <w:p>
       <w:r>
@@ -3918,47 +4081,40 @@
         </w:sdtContent>
       </w:sdt>
       <w:r>
-        <w:t xml:space="preserve">). Wobei es nicht direkt um den Vergleich mit der menschlichen Denkweise geht, sondern darum mit den </w:t>
-      </w:r>
+        <w:t>). Wobei es nicht direkt um den Vergleich mit der menschlichen Denkweise geht, sondern darum mit den nachgebildeten menschlichen Fähigkeiten zur Problemlösung die Leistungsfähigkeit von Computern zu erhöhen.</w:t>
+      </w:r>
+    </w:p>
+    <w:p/>
+    <w:p>
+      <w:r>
+        <w:t>Das Feld der künstlichen Intelligenz ist breit aufgestellt und umfasst viele verschiedene Einsatzgebiete.</w:t>
+      </w:r>
+    </w:p>
+    <w:p>
       <w:r>
         <w:lastRenderedPageBreak/>
-        <w:t>nachgebildeten menschlichen Fähigkeiten zur Problemlösung die Leistungsfähigkeit von Computern zu erhöhen.</w:t>
+        <w:t>Ansätze der künstlichen Intelligenz sind zum Beispiel im Gebiet des Data Mining zu sehen. Mit der Technik soll die Wissensdarstellung und die Wissensverarbeitung unterstützt werden. Hier werden die Methoden verwendet um Muster und Regeln aus großen Datenmengen zu extrahieren. Diese Methoden können Informationen und Zusammenhänge finden, die für den Menschen so nicht erkennbar wären.</w:t>
+      </w:r>
+    </w:p>
+    <w:p>
+      <w:r>
+        <w:t>Auch im Bereich der Spracherkennung ist die künstliche Intelligenz vertreten. Hier geht es darum das Gesprochene zu verstehen und zu verarbeiten. Dazu muss der Computer in der Lage sein nicht nur die Syntaktik der Sprache zu verstehen sondern auch die Semantik. Das bedeutet der Computer muss ein ähnliches Verständnis für die Sprache besitzen wie der Mensch um sie zu verstehen. Die Darstellung der Sprache über ihre Grammatik ist hierzu ein anzutreffender Ansatz.</w:t>
+      </w:r>
+    </w:p>
+    <w:p>
+      <w:r>
+        <w:t>Ein weiteres, sehr bekanntes Beispiel für künstliche Intelligenz sind Computerspiele. In den meisten Computerspielen gibt es computergesteuerte Gegner oder Mitspieler. Diese müssen auf das Verhalten und die Strategie des Spielers reagieren können. Dazu müssen sie eigene Entscheidungen auf der Basis von bestimmten Umgebungswerten ableiten können.</w:t>
       </w:r>
     </w:p>
     <w:p/>
     <w:p>
       <w:r>
-        <w:t>Das Feld der künstlichen Intelligenz ist breit aufgestellt und umfasst viele verschiedene Einsatzgebiete.</w:t>
-      </w:r>
-    </w:p>
-    <w:p>
-      <w:r>
-        <w:t>Ansätze der künstlichen Intelligenz sind zum Beispiel im Gebiet des Data Mining zu sehen. Mit der Technik soll die Wissensdarstellung und die Wissensverarbeitung unterstützt werden. Hier werden die Methoden verwendet um Muster und Regeln aus großen Datenmengen zu extrahieren. Diese Methoden können Informationen und Zusammenhänge finden, die für den Menschen so nicht erkennbar wären.</w:t>
-      </w:r>
-    </w:p>
-    <w:p>
-      <w:r>
-        <w:t>Auch im Bereich der Spracherkennung ist die künstliche Intelligenz vertreten. Hier geht es darum das Gesprochene zu verstehen und zu verarbeiten. Dazu muss der Computer in der Lage sein nicht nur die Syntaktik der Sprache zu verstehen sondern auch die Semantik. Das bedeutet der Computer muss ein ähnliches Verständnis für die Sprache besitzen wie der Mensch um sie zu verstehen. Die Darstellung der Sprache über ihre Grammatik ist hierzu ein anzutreffender Ansatz.</w:t>
-      </w:r>
-    </w:p>
-    <w:p>
-      <w:r>
-        <w:t>Ein weiteres, sehr bekanntes Beispiel für künstliche Intelligenz sind Computerspiele. In den meisten Computerspielen gibt es computergesteuerte Gegner oder Mitspieler. Diese müssen auf das Verhalten und die Strategie des Spielers reagieren können. Dazu müssen sie eigene Entscheidungen auf der Basis von bestimmten Umgebungswerten ableiten können.</w:t>
-      </w:r>
-    </w:p>
-    <w:p/>
-    <w:p>
-      <w:r>
         <w:t>Oft wird der Begriff künstliche Intelligenz auch mit maschinellem Lernen in Verbindung gebracht. Maschinelles Lernen stellt ein Teilgebiet der künstlichen Intelligenz dar, bei dem Computer auf Basis von vorhandenen Daten neues Wissen Generieren. Das kann sowohl das automatisierte Treffen von Entscheidungen sein, als auch die Erkennung von Mustern und Zusammenhängen.</w:t>
       </w:r>
     </w:p>
     <w:p>
       <w:r>
-        <w:t xml:space="preserve">Dies wird in vielen Fällen mittels künstlicher neuronaler Netze versucht. Sie bilden menschliche Strukturen nach und lernen das gewünschte Verhalten durch die Verarbeitung von Beispielen. Ähnlich dem menschlichen Gehirn greifen sie eine Art </w:t>
-      </w:r>
-      <w:r>
-        <w:lastRenderedPageBreak/>
-        <w:t>Erinnerungsvermögen zurück, wenn sie auf ähnliche Problemstellungen treffen (vgl. </w:t>
+        <w:t>Dies wird in vielen Fällen mittels künstlicher neuronaler Netze versucht. Sie bilden menschliche Strukturen nach und lernen das gewünschte Verhalten durch die Verarbeitung von Beispielen. Ähnlich dem menschlichen Gehirn greifen sie eine Art Erinnerungsvermögen zurück, wenn sie auf ähnliche Problemstellungen treffen (vgl. </w:t>
       </w:r>
       <w:sdt>
         <w:sdtPr>
@@ -3994,7 +4150,11 @@
     <w:p/>
     <w:p>
       <w:r>
-        <w:t xml:space="preserve">Das Thema künstliche Intelligenz hat Relevanz für diese Studienarbeit, da die Spieler basieren auf bekannten Informationen Aktionen ausführen sollen. Diese Informationen können die eigene Position, den Erschöpfungszustand, die Position des Balls, der Mitspieler und der Gegner sein. Aber auch Informationen über den Spielstand oder Beobachtungen über die gegnerische Strategie kommen in Frage. Auf Basis dieser Informationen können weitere Informationen abgeleitet werden und so Schlüsse über den Spielverlauf und die notwendige Strategie getroffen werden. Darauf aufbauend kann der Spieler Aktionen durchführen. </w:t>
+        <w:t xml:space="preserve">Das Thema künstliche Intelligenz hat Relevanz für diese Studienarbeit, da die Spieler basieren auf bekannten Informationen Aktionen ausführen sollen. Diese Informationen können die eigene Position, den Erschöpfungszustand, die Position </w:t>
+      </w:r>
+      <w:r>
+        <w:lastRenderedPageBreak/>
+        <w:t xml:space="preserve">des Balls, der Mitspieler und der Gegner sein. Aber auch Informationen über den Spielstand oder Beobachtungen über die gegnerische Strategie kommen in Frage. Auf Basis dieser Informationen können weitere Informationen abgeleitet werden und so Schlüsse über den Spielverlauf und die notwendige Strategie getroffen werden. Darauf aufbauend kann der Spieler Aktionen durchführen. </w:t>
       </w:r>
     </w:p>
     <w:p/>
@@ -4002,11 +4162,11 @@
       <w:pPr>
         <w:pStyle w:val="berschrift2"/>
       </w:pPr>
-      <w:bookmarkStart w:id="16" w:name="_Toc407532956"/>
+      <w:bookmarkStart w:id="11" w:name="_Toc407532956"/>
       <w:r>
         <w:t>Zusammenfassung</w:t>
       </w:r>
-      <w:bookmarkEnd w:id="16"/>
+      <w:bookmarkEnd w:id="11"/>
     </w:p>
     <w:p/>
     <w:p>
@@ -4018,22 +4178,22 @@
       <w:pPr>
         <w:pStyle w:val="berschrift1"/>
       </w:pPr>
-      <w:bookmarkStart w:id="17" w:name="_Toc407532957"/>
+      <w:bookmarkStart w:id="12" w:name="_Toc407532957"/>
       <w:r>
         <w:lastRenderedPageBreak/>
         <w:t>Planung / Struktur</w:t>
       </w:r>
-      <w:bookmarkEnd w:id="17"/>
+      <w:bookmarkEnd w:id="12"/>
     </w:p>
     <w:p>
       <w:pPr>
         <w:pStyle w:val="berschrift2"/>
       </w:pPr>
-      <w:bookmarkStart w:id="18" w:name="_Toc407532958"/>
+      <w:bookmarkStart w:id="13" w:name="_Toc407532958"/>
       <w:r>
         <w:t>Projektmanagement</w:t>
       </w:r>
-      <w:bookmarkEnd w:id="18"/>
+      <w:bookmarkEnd w:id="13"/>
     </w:p>
     <w:p>
       <w:r>
@@ -4049,13 +4209,8 @@
         <w:t xml:space="preserve"> die während des fünften</w:t>
       </w:r>
       <w:r>
-        <w:t xml:space="preserve"> Semesters stattfindet, </w:t>
-      </w:r>
-      <w:proofErr w:type="gramStart"/>
-      <w:r>
-        <w:t>wird</w:t>
-      </w:r>
-      <w:proofErr w:type="gramEnd"/>
+        <w:t xml:space="preserve"> Semesters stattfindet, wird</w:t>
+      </w:r>
       <w:r>
         <w:t xml:space="preserve"> zunächst eine </w:t>
       </w:r>
@@ -4106,11 +4261,11 @@
       <w:pPr>
         <w:pStyle w:val="berschrift2"/>
       </w:pPr>
-      <w:bookmarkStart w:id="19" w:name="_Toc407532959"/>
+      <w:bookmarkStart w:id="14" w:name="_Toc407532959"/>
       <w:r>
         <w:t>Analyse der Aufgabenstellung</w:t>
       </w:r>
-      <w:bookmarkEnd w:id="19"/>
+      <w:bookmarkEnd w:id="14"/>
     </w:p>
     <w:p>
       <w:r>
@@ -4130,7 +4285,7 @@
       <w:pPr>
         <w:pStyle w:val="berschrift3"/>
       </w:pPr>
-      <w:bookmarkStart w:id="20" w:name="_Toc407532960"/>
+      <w:bookmarkStart w:id="15" w:name="_Toc407532960"/>
       <w:r>
         <w:t>Muss</w:t>
       </w:r>
@@ -4140,7 +4295,7 @@
       <w:r>
         <w:t>riterien</w:t>
       </w:r>
-      <w:bookmarkEnd w:id="20"/>
+      <w:bookmarkEnd w:id="15"/>
     </w:p>
     <w:p>
       <w:pPr>
@@ -4237,11 +4392,11 @@
       <w:pPr>
         <w:pStyle w:val="berschrift3"/>
       </w:pPr>
-      <w:bookmarkStart w:id="21" w:name="_Toc407532961"/>
+      <w:bookmarkStart w:id="16" w:name="_Toc407532961"/>
       <w:r>
         <w:t>Soll-Kriterien</w:t>
       </w:r>
-      <w:bookmarkEnd w:id="21"/>
+      <w:bookmarkEnd w:id="16"/>
     </w:p>
     <w:p>
       <w:pPr>
@@ -4274,11 +4429,11 @@
       <w:pPr>
         <w:pStyle w:val="berschrift3"/>
       </w:pPr>
-      <w:bookmarkStart w:id="22" w:name="_Toc407532962"/>
+      <w:bookmarkStart w:id="17" w:name="_Toc407532962"/>
       <w:r>
         <w:t>Kann-Kriterien</w:t>
       </w:r>
-      <w:bookmarkEnd w:id="22"/>
+      <w:bookmarkEnd w:id="17"/>
     </w:p>
     <w:p>
       <w:pPr>
@@ -4296,23 +4451,15 @@
       <w:pPr>
         <w:pStyle w:val="berschrift3"/>
       </w:pPr>
-      <w:bookmarkStart w:id="23" w:name="_Toc407532963"/>
+      <w:bookmarkStart w:id="18" w:name="_Toc407532963"/>
       <w:r>
         <w:t>Analyse der Kriterien</w:t>
       </w:r>
-      <w:bookmarkEnd w:id="23"/>
-    </w:p>
-    <w:p>
-      <w:r>
-        <w:t>Die Anforderung einer physikalisch korrekten 3D Simulation wird über eine Game-Engine realisiert, da diese eine eingebaute Physik-Engine besitzen. In diesem Projekt wird die Unreal Engine von „</w:t>
-      </w:r>
-      <w:proofErr w:type="spellStart"/>
-      <w:r>
-        <w:t>Epic</w:t>
-      </w:r>
-      <w:proofErr w:type="spellEnd"/>
-      <w:r>
-        <w:t xml:space="preserve"> Games“ verwendet.</w:t>
+      <w:bookmarkEnd w:id="18"/>
+    </w:p>
+    <w:p>
+      <w:r>
+        <w:t>Die Anforderung einer physikalisch korrekten 3D Simulation wird über eine Game-Engine realisiert, da diese eine eingebaute Physik-Engine besitzen. In diesem Projekt wird die Unreal Engine von „Epic Games“ verwendet.</w:t>
       </w:r>
       <w:r>
         <w:t xml:space="preserve"> Die Unreal Engine erfüllt</w:t>
@@ -4379,12 +4526,12 @@
       <w:pPr>
         <w:pStyle w:val="berschrift2"/>
       </w:pPr>
-      <w:bookmarkStart w:id="24" w:name="_Toc407532964"/>
+      <w:bookmarkStart w:id="19" w:name="_Toc407532964"/>
       <w:r>
         <w:lastRenderedPageBreak/>
         <w:t>Architektur</w:t>
       </w:r>
-      <w:bookmarkEnd w:id="24"/>
+      <w:bookmarkEnd w:id="19"/>
     </w:p>
     <w:p>
       <w:r>
@@ -4416,8 +4563,8 @@
             <v:path o:extrusionok="f" gradientshapeok="t" o:connecttype="rect"/>
             <o:lock v:ext="edit" aspectratio="t"/>
           </v:shapetype>
-          <v:shape id="_x0000_i1025" type="#_x0000_t75" style="width:197.55pt;height:157.8pt">
-            <v:imagedata r:id="rId13" o:title="UnrealCup_Architektur"/>
+          <v:shape id="_x0000_i1025" type="#_x0000_t75" style="width:197.25pt;height:158.25pt">
+            <v:imagedata r:id="rId14" o:title="UnrealCup_Architektur"/>
           </v:shape>
         </w:pict>
       </w:r>
@@ -4429,83 +4576,22 @@
       </w:r>
       <w:r>
         <w:br/>
-        <w:t xml:space="preserve">Um die Schnittstelle zwischen den </w:t>
-      </w:r>
-      <w:proofErr w:type="spellStart"/>
-      <w:r>
-        <w:t>Workern</w:t>
-      </w:r>
-      <w:proofErr w:type="spellEnd"/>
-      <w:r>
-        <w:t xml:space="preserve"> und dem Hauptthread zu ermöglichen wird ein vereinfachtes Remote </w:t>
-      </w:r>
-      <w:proofErr w:type="spellStart"/>
-      <w:r>
-        <w:t>Procedure</w:t>
-      </w:r>
-      <w:proofErr w:type="spellEnd"/>
-      <w:r>
-        <w:t xml:space="preserve"> Call</w:t>
+        <w:t>Um die Schnittstelle zwischen den Workern und dem Hauptthread zu ermöglichen wird ein vereinfachtes Remote Procedure Call</w:t>
       </w:r>
       <w:r>
         <w:t xml:space="preserve"> V</w:t>
       </w:r>
       <w:r>
-        <w:t xml:space="preserve">erfahren verwendet. Hierzu wird in der Klasse </w:t>
-      </w:r>
-      <w:proofErr w:type="spellStart"/>
-      <w:r>
-        <w:t>RobotWorker</w:t>
-      </w:r>
-      <w:proofErr w:type="spellEnd"/>
-      <w:r>
-        <w:t xml:space="preserve"> z.B. </w:t>
-      </w:r>
-      <w:proofErr w:type="spellStart"/>
-      <w:r>
-        <w:t>getPosition</w:t>
-      </w:r>
-      <w:proofErr w:type="spellEnd"/>
-      <w:r>
-        <w:t xml:space="preserve">() aufgerufen. Der Thread muss angehalten werden, da diese Funktion einen Rückgabeparameter hat. Der gewünschte Funktionsaufruf wird mit </w:t>
-      </w:r>
-      <w:proofErr w:type="spellStart"/>
-      <w:r>
-        <w:t>insertCall</w:t>
-      </w:r>
-      <w:proofErr w:type="spellEnd"/>
-      <w:r>
-        <w:t xml:space="preserve">() in die </w:t>
-      </w:r>
-      <w:proofErr w:type="spellStart"/>
-      <w:r>
-        <w:t>RobotControl</w:t>
-      </w:r>
-      <w:proofErr w:type="spellEnd"/>
-      <w:r>
-        <w:t xml:space="preserve"> übergeben. Sobald der Hauptthread Rechenzeit zur Verfügung hat ruft dieser die Methode tick() auf. Diese Methode arbeitet dann die Queue</w:t>
+        <w:t>erfahren verwendet. Hierzu wird in der Klasse RobotWorker z.B. getPosition() aufgerufen. Der Thread muss angehalten werden, da diese Funktion einen Rückgabeparameter hat. Der gewünschte Funktionsaufruf wird mit insertCall() in die RobotControl übergeben. Sobald der Hauptthread Rechenzeit zur Verfügung hat ruft dieser die Methode tick() auf. Diese Methode arbeitet dann die Queue</w:t>
       </w:r>
       <w:r>
         <w:t>,</w:t>
       </w:r>
       <w:r>
-        <w:t xml:space="preserve"> der Funktionsaufrufe ab. Wenn ein Aufruf auf eine Antwort wartet wird diese zurück an den Worker mit </w:t>
-      </w:r>
-      <w:proofErr w:type="spellStart"/>
-      <w:r>
-        <w:t>setReturnValue</w:t>
-      </w:r>
-      <w:proofErr w:type="spellEnd"/>
-      <w:r>
-        <w:t xml:space="preserve">() gegeben. Die </w:t>
-      </w:r>
-      <w:proofErr w:type="spellStart"/>
-      <w:r>
-        <w:t>Busy</w:t>
-      </w:r>
-      <w:proofErr w:type="spellEnd"/>
-      <w:r>
-        <w:t xml:space="preserve">-Waiting </w:t>
+        <w:t xml:space="preserve"> der Funktionsaufrufe ab. Wenn ein Aufruf auf eine Antwort wartet wird diese zurück an den Worker mit setReturnValue() gegeben. Die </w:t>
+      </w:r>
+      <w:r>
+        <w:t xml:space="preserve">Busy-Waiting </w:t>
       </w:r>
       <w:r>
         <w:t xml:space="preserve">Schleife im Thread kann nach </w:t>
@@ -4523,15 +4609,7 @@
         <w:t>ript zurückgeben.</w:t>
       </w:r>
       <w:r>
-        <w:t xml:space="preserve"> Um spätere Erweiterungen leicht zu ermöglichen z.B. andere Skriptsprachen oder eine Implementierung direkt in C++ wird über eine Spezialisierung des </w:t>
-      </w:r>
-      <w:proofErr w:type="spellStart"/>
-      <w:r>
-        <w:t>RobotWorkers</w:t>
-      </w:r>
-      <w:proofErr w:type="spellEnd"/>
-      <w:r>
-        <w:t xml:space="preserve"> die LUA Schnittstelle hinzugefügt.</w:t>
+        <w:t xml:space="preserve"> Um spätere Erweiterungen leicht zu ermöglichen z.B. andere Skriptsprachen oder eine Implementierung direkt in C++ wird über eine Spezialisierung des RobotWorkers die LUA Schnittstelle hinzugefügt.</w:t>
       </w:r>
       <w:r>
         <w:br/>
@@ -4541,15 +4619,7 @@
         <w:t xml:space="preserve"> in ihrer Leistung beschränkt werden um eine faire Simulation zu ermöglichen.</w:t>
       </w:r>
       <w:r>
-        <w:t xml:space="preserve"> In der LUA Implementierung geschieht dies über die Funktion </w:t>
-      </w:r>
-      <w:proofErr w:type="spellStart"/>
-      <w:r>
-        <w:t>allowedToRun</w:t>
-      </w:r>
-      <w:proofErr w:type="spellEnd"/>
-      <w:r>
-        <w:t xml:space="preserve">() diese wertet die bisherige Rechenzeit aus und veranlasst ein </w:t>
+        <w:t xml:space="preserve"> In der LUA Implementierung geschieht dies über die Funktion allowedToRun() diese wertet die bisherige Rechenzeit aus und veranlasst ein </w:t>
       </w:r>
       <w:r>
         <w:lastRenderedPageBreak/>
@@ -4561,14 +4631,12 @@
       <w:r>
         <w:t>benötigt.</w:t>
       </w:r>
-      <w:bookmarkStart w:id="25" w:name="_GoBack"/>
-      <w:bookmarkEnd w:id="25"/>
     </w:p>
     <w:p>
       <w:r>
         <w:pict>
-          <v:shape id="_x0000_i1026" type="#_x0000_t75" style="width:467.15pt;height:332.35pt">
-            <v:imagedata r:id="rId14" o:title="UnrealCup_5"/>
+          <v:shape id="_x0000_i1026" type="#_x0000_t75" style="width:467.25pt;height:332.25pt">
+            <v:imagedata r:id="rId15" o:title="UnrealCup_5"/>
           </v:shape>
         </w:pict>
       </w:r>
@@ -4580,55 +4648,117 @@
       <w:pPr>
         <w:pStyle w:val="berschrift1"/>
       </w:pPr>
-      <w:bookmarkStart w:id="26" w:name="_Toc407532965"/>
+      <w:bookmarkStart w:id="20" w:name="_Toc407532965"/>
       <w:r>
         <w:lastRenderedPageBreak/>
         <w:t>Umsetzung</w:t>
       </w:r>
-      <w:bookmarkEnd w:id="26"/>
+      <w:bookmarkEnd w:id="20"/>
     </w:p>
     <w:p>
       <w:pPr>
         <w:pStyle w:val="berschrift2"/>
       </w:pPr>
-      <w:bookmarkStart w:id="27" w:name="_Toc407532966"/>
+      <w:r>
+        <w:t>Prototypenentwicklung</w:t>
+      </w:r>
+    </w:p>
+    <w:p>
+      <w:pPr>
+        <w:pStyle w:val="berschrift3"/>
+      </w:pPr>
+      <w:r>
+        <w:t>Begründung</w:t>
+      </w:r>
+    </w:p>
+    <w:p>
+      <w:r>
+        <w:t>Aufgrund der geringen Erfahrung des Teams zum Thema Spieleentwicklung war es wichtig, dass eine Einarbeitungsphase in die Technologien und die Materie stattfinden konnte.</w:t>
+      </w:r>
+      <w:r>
+        <w:br/>
+        <w:t>Aus diesem Grund wurde die Entscheidung getroffen, Teile des fünften Semesters zur Prototypenentwicklung aufzuwenden.</w:t>
+      </w:r>
+    </w:p>
+    <w:p/>
+    <w:p>
+      <w:r>
+        <w:t>Zu dieser Entwicklung wurde eine grobe, grundlegende Architektur angelegt, die im Laufe des Semesters mit der gesammelten Erfahrung überarbeitet und verbessert werden sollte. Da diese Architektur eher temporärer, veränderlicher Natur war soll sie hier nicht dargestellt werden.</w:t>
+      </w:r>
+    </w:p>
+    <w:p/>
+    <w:p>
+      <w:r>
+        <w:t>Der Prototyp dient neben der Bereitstellung e</w:t>
+      </w:r>
+      <w:bookmarkStart w:id="21" w:name="_GoBack"/>
+      <w:bookmarkEnd w:id="21"/>
+      <w:r>
+        <w:t>iner Lernphase auch zur Implementierung der Grundfunktionen, die später mit geringerem Aufwand in die endgültige Version übernommen werden können.</w:t>
+      </w:r>
+    </w:p>
+    <w:p/>
+    <w:p>
+      <w:r>
+        <w:t>Mit der gesammelten Erfahrung aus dem Prototypen und der so entwickelten Architektur, die in Kapitel &lt;TODO&gt; erläutert wird, sollte nun im sechsten Semester eine endgültige Softwareversion entwickelt werden.</w:t>
+      </w:r>
+    </w:p>
+    <w:p>
+      <w:pPr>
+        <w:pStyle w:val="berschrift3"/>
+      </w:pPr>
+      <w:r>
+        <w:t>Umfang</w:t>
+      </w:r>
+    </w:p>
+    <w:p>
+      <w:r>
+        <w:t>Der Prototyp beinhaltet, wie bereits erwähnt, die Grundfunktionalitäten auf denen die spätere Simulation aufbaut. Dazu gehört neben dem Aufbau des Spielfeldes und dem Einbinden der Lua-Schnittstelle auch die Entwicklung der Basisfunktionen der Spieler, wie zum Beispiel die Implementierung eines Sichtfelds oder das Bewegen zu einer bestimmtem Position auf dem Spielfeld.</w:t>
+      </w:r>
+    </w:p>
+    <w:p>
+      <w:pPr>
+        <w:pStyle w:val="berschrift2"/>
+      </w:pPr>
+      <w:bookmarkStart w:id="22" w:name="_Toc407532966"/>
       <w:r>
         <w:t>Generell</w:t>
       </w:r>
-      <w:bookmarkEnd w:id="27"/>
+      <w:bookmarkEnd w:id="22"/>
     </w:p>
     <w:p/>
     <w:p>
       <w:pPr>
         <w:pStyle w:val="berschrift2"/>
       </w:pPr>
-      <w:bookmarkStart w:id="28" w:name="_Toc407532967"/>
-      <w:r>
+      <w:bookmarkStart w:id="23" w:name="_Toc407532967"/>
+      <w:r>
+        <w:lastRenderedPageBreak/>
         <w:t>Spielfeld</w:t>
       </w:r>
-      <w:bookmarkEnd w:id="28"/>
+      <w:bookmarkEnd w:id="23"/>
     </w:p>
     <w:p/>
     <w:p>
       <w:pPr>
         <w:pStyle w:val="berschrift2"/>
       </w:pPr>
-      <w:bookmarkStart w:id="29" w:name="_Toc407532968"/>
+      <w:bookmarkStart w:id="24" w:name="_Toc407532968"/>
       <w:r>
         <w:t>Funktionen über LUA Script</w:t>
       </w:r>
-      <w:bookmarkEnd w:id="29"/>
+      <w:bookmarkEnd w:id="24"/>
     </w:p>
     <w:p/>
     <w:p>
       <w:pPr>
         <w:pStyle w:val="berschrift2"/>
       </w:pPr>
-      <w:bookmarkStart w:id="30" w:name="_Toc407532969"/>
+      <w:bookmarkStart w:id="25" w:name="_Toc407532969"/>
       <w:r>
         <w:t>Interne Umsetzung</w:t>
       </w:r>
-      <w:bookmarkEnd w:id="30"/>
+      <w:bookmarkEnd w:id="25"/>
     </w:p>
     <w:p>
       <w:pPr>
@@ -4637,12 +4767,12 @@
       <w:r>
         <w:br w:type="page"/>
       </w:r>
-      <w:bookmarkStart w:id="31" w:name="_Toc407532970"/>
+      <w:bookmarkStart w:id="26" w:name="_Toc407532970"/>
       <w:r>
         <w:lastRenderedPageBreak/>
         <w:t>Ausblick</w:t>
       </w:r>
-      <w:bookmarkEnd w:id="31"/>
+      <w:bookmarkEnd w:id="26"/>
     </w:p>
     <w:p/>
     <w:p>
@@ -4652,12 +4782,12 @@
       <w:r>
         <w:br w:type="page"/>
       </w:r>
-      <w:bookmarkStart w:id="32" w:name="_Toc407532971"/>
+      <w:bookmarkStart w:id="27" w:name="_Toc407532971"/>
       <w:r>
         <w:lastRenderedPageBreak/>
         <w:t>Fazit</w:t>
       </w:r>
-      <w:bookmarkEnd w:id="32"/>
+      <w:bookmarkEnd w:id="27"/>
     </w:p>
     <w:p/>
     <w:p>
@@ -4672,7 +4802,7 @@
         </w:sectPr>
       </w:pPr>
     </w:p>
-    <w:bookmarkStart w:id="33" w:name="_Toc407532972" w:displacedByCustomXml="next"/>
+    <w:bookmarkStart w:id="28" w:name="_Toc407532972" w:displacedByCustomXml="next"/>
     <w:sdt>
       <w:sdtPr>
         <w:rPr>
@@ -4699,7 +4829,7 @@
           <w:r>
             <w:t>Literaturverzeichnis</w:t>
           </w:r>
-          <w:bookmarkEnd w:id="33"/>
+          <w:bookmarkEnd w:id="28"/>
         </w:p>
         <w:sdt>
           <w:sdtPr>
@@ -4875,39 +5005,24 @@
           <w:numId w:val="0"/>
         </w:numPr>
       </w:pPr>
-      <w:bookmarkStart w:id="34" w:name="_Toc407532973"/>
+      <w:bookmarkStart w:id="29" w:name="_Toc407532973"/>
       <w:r>
         <w:lastRenderedPageBreak/>
         <w:t>Abbildungsverzeichnis</w:t>
       </w:r>
-      <w:bookmarkEnd w:id="34"/>
-    </w:p>
-    <w:p>
-      <w:r>
-        <w:fldChar w:fldCharType="begin"/>
-      </w:r>
-      <w:r>
-        <w:instrText xml:space="preserve"> TOC \h \z \c "Abbildung" </w:instrText>
-      </w:r>
-      <w:r>
-        <w:fldChar w:fldCharType="separate"/>
-      </w:r>
-      <w:r>
-        <w:rPr>
-          <w:b/>
-          <w:bCs/>
-          <w:noProof/>
-        </w:rPr>
-        <w:t>Es konnten keine Einträge für ein Abbildungsverzeichnis gefunden werden.</w:t>
-      </w:r>
-      <w:r>
-        <w:rPr>
-          <w:b/>
-          <w:bCs/>
-          <w:noProof/>
-        </w:rPr>
-        <w:fldChar w:fldCharType="end"/>
-      </w:r>
+      <w:bookmarkEnd w:id="29"/>
+    </w:p>
+    <w:p>
+      <w:fldSimple w:instr=" TOC \h \z \c &quot;Abbildung&quot; ">
+        <w:r>
+          <w:rPr>
+            <w:b/>
+            <w:bCs/>
+            <w:noProof/>
+          </w:rPr>
+          <w:t>Es konnten keine Einträge für ein Abbildungsverzeichnis gefunden werden.</w:t>
+        </w:r>
+      </w:fldSimple>
     </w:p>
     <w:p>
       <w:r>
@@ -4922,12 +5037,12 @@
           <w:numId w:val="0"/>
         </w:numPr>
       </w:pPr>
-      <w:bookmarkStart w:id="35" w:name="_Toc407532974"/>
+      <w:bookmarkStart w:id="30" w:name="_Toc407532974"/>
       <w:r>
         <w:lastRenderedPageBreak/>
         <w:t>Abkürzungsverzeichnis</w:t>
       </w:r>
-      <w:bookmarkEnd w:id="35"/>
+      <w:bookmarkEnd w:id="30"/>
     </w:p>
     <w:p>
       <w:pPr>
@@ -4958,12 +5073,12 @@
           <w:lang w:val="fr-FR"/>
         </w:rPr>
       </w:pPr>
-      <w:bookmarkStart w:id="36" w:name="_Toc407532975"/>
+      <w:bookmarkStart w:id="31" w:name="_Toc407532975"/>
       <w:r>
         <w:lastRenderedPageBreak/>
         <w:t>Glossar</w:t>
       </w:r>
-      <w:bookmarkEnd w:id="36"/>
+      <w:bookmarkEnd w:id="31"/>
     </w:p>
     <w:sectPr>
       <w:pgSz w:w="11906" w:h="16838"/>
@@ -5032,7 +5147,7 @@
           <w:rPr>
             <w:noProof/>
           </w:rPr>
-          <w:t>10</w:t>
+          <w:t>14</w:t>
         </w:r>
         <w:r>
           <w:fldChar w:fldCharType="end"/>
@@ -5094,7 +5209,7 @@
           <w:rPr>
             <w:noProof/>
           </w:rPr>
-          <w:t>I</w:t>
+          <w:t>1</w:t>
         </w:r>
         <w:r>
           <w:fldChar w:fldCharType="end"/>
@@ -9460,7 +9575,7 @@
 </file>
 
 <file path=customXml/itemProps1.xml><?xml version="1.0" encoding="utf-8"?>
-<ds:datastoreItem xmlns:ds="http://schemas.openxmlformats.org/officeDocument/2006/customXml" ds:itemID="{9BD6F93D-64AA-43C9-98F9-74096759D663}">
+<ds:datastoreItem xmlns:ds="http://schemas.openxmlformats.org/officeDocument/2006/customXml" ds:itemID="{AE1DBEBF-5B88-44AD-942A-EED6F060D95C}">
   <ds:schemaRefs>
     <ds:schemaRef ds:uri="http://schemas.openxmlformats.org/officeDocument/2006/bibliography"/>
   </ds:schemaRefs>

--- a/doc/Studienarbeit.docx
+++ b/doc/Studienarbeit.docx
@@ -231,11 +231,19 @@
             <w:r>
               <w:tab/>
             </w:r>
+            <w:proofErr w:type="spellStart"/>
             <w:r>
               <w:rPr>
                 <w:color w:val="FF0000"/>
               </w:rPr>
-              <w:t>Matrikelnummer Michael K,</w:t>
+              <w:t>Matrikelnummer</w:t>
+            </w:r>
+            <w:proofErr w:type="spellEnd"/>
+            <w:r>
+              <w:rPr>
+                <w:color w:val="FF0000"/>
+              </w:rPr>
+              <w:t xml:space="preserve"> Michael K,</w:t>
             </w:r>
           </w:p>
           <w:p>
@@ -3595,7 +3603,21 @@
     </w:p>
     <w:p>
       <w:r>
-        <w:t xml:space="preserve">Simulationen wie die Robocup Simulation League bieten Interessierten eine Fläche zur Entwicklung und Forschung an Künstlicher Intelligenz. Nur was hinter der Simulation an Aufwand für den reibungslosen Betrieb getätigt wird oder was an Technologien verwendet wird ist unbekannt. </w:t>
+        <w:t xml:space="preserve">Simulationen wie die </w:t>
+      </w:r>
+      <w:proofErr w:type="spellStart"/>
+      <w:r>
+        <w:t>Robocup</w:t>
+      </w:r>
+      <w:proofErr w:type="spellEnd"/>
+      <w:r>
+        <w:t xml:space="preserve"> Simulation League bieten Interessierten eine Fläche zur Entwicklung und Forschung an Künstlicher Intelligenz. Nur was hinter der Simulation an Aufwand für den reibungslosen Betrieb getätigt wird oder was an Technologien verwendet wird ist </w:t>
+      </w:r>
+      <w:r>
+        <w:t xml:space="preserve">weitestgehend </w:t>
+      </w:r>
+      <w:r>
+        <w:t xml:space="preserve">unbekannt. </w:t>
       </w:r>
     </w:p>
     <w:p>
@@ -3612,7 +3634,29 @@
     <w:p/>
     <w:p>
       <w:r>
-        <w:t>Das fertige Projekt soll auch den Spieler ein Gefühl für Logik vermitteln, die von der Aufmachung von Robocup zuerst abgeschreckt waren. Damit wird die Zielgruppe erweitert und man erreicht auch Spieler im Casualbereich.</w:t>
+        <w:t>D</w:t>
+      </w:r>
+      <w:r>
+        <w:t>as fertige Projekt soll auch dem</w:t>
+      </w:r>
+      <w:r>
+        <w:t xml:space="preserve"> Spieler ein Gefühl für Logik vermitteln, die von der Aufmachung von </w:t>
+      </w:r>
+      <w:proofErr w:type="spellStart"/>
+      <w:r>
+        <w:t>Robocup</w:t>
+      </w:r>
+      <w:proofErr w:type="spellEnd"/>
+      <w:r>
+        <w:t xml:space="preserve"> zuerst abgeschreckt waren. Damit wird die Zielgruppe erweitert und man erreicht auch Spieler im </w:t>
+      </w:r>
+      <w:proofErr w:type="spellStart"/>
+      <w:r>
+        <w:t>Casualbereich</w:t>
+      </w:r>
+      <w:proofErr w:type="spellEnd"/>
+      <w:r>
+        <w:t>.</w:t>
       </w:r>
     </w:p>
     <w:p>
@@ -3725,7 +3769,15 @@
     </w:p>
     <w:p>
       <w:r>
-        <w:t>Source Engine wird von Valve entwickelt und ist durch die weit verbreiteten Spiele, die mit ihr Entwickelt wurden, bekannt. Dazu gehört neben Half Life 2 oder Counter Strike: Source auch Portal.</w:t>
+        <w:t xml:space="preserve">Source Engine wird von </w:t>
+      </w:r>
+      <w:proofErr w:type="spellStart"/>
+      <w:r>
+        <w:t>Valve</w:t>
+      </w:r>
+      <w:proofErr w:type="spellEnd"/>
+      <w:r>
+        <w:t xml:space="preserve"> entwickelt und ist durch die weit verbreiteten Spiele, die mit ihr Entwickelt wurden, bekannt. Dazu gehört neben Half Life 2 oder Counter Strike: Source auch Portal.</w:t>
       </w:r>
     </w:p>
     <w:p>
@@ -3749,9 +3801,11 @@
       <w:pPr>
         <w:pStyle w:val="berschrift3"/>
       </w:pPr>
+      <w:proofErr w:type="spellStart"/>
       <w:r>
         <w:t>Unity</w:t>
       </w:r>
+      <w:proofErr w:type="spellEnd"/>
     </w:p>
     <w:p>
       <w:hyperlink r:id="rId13" w:history="1">
@@ -3770,13 +3824,50 @@
     </w:p>
     <w:p>
       <w:r>
-        <w:t>Die Engine Unity wird von Unity Technologies entwickelt und unterstützt, wie die Source Engine, sowohl Grafik als auch Physikberechnungen. Ein großer Vorteil von Unity ist die große Anzahl der unterstützten Plattformen. Neben den Betriebssystemen Windows, Mac und Linux und den bekanntesten Konsolen (Playstation 3, Xbox360, Nintendo Wii) unterstützt Unity auch Smartphones (iOS, Android, Windows Phone) und weitere Plattformen.</w:t>
+        <w:t xml:space="preserve">Die Engine </w:t>
+      </w:r>
+      <w:proofErr w:type="spellStart"/>
+      <w:r>
+        <w:t>Unity</w:t>
+      </w:r>
+      <w:proofErr w:type="spellEnd"/>
+      <w:r>
+        <w:t xml:space="preserve"> wird von </w:t>
+      </w:r>
+      <w:proofErr w:type="spellStart"/>
+      <w:r>
+        <w:t>Unity</w:t>
+      </w:r>
+      <w:proofErr w:type="spellEnd"/>
+      <w:r>
+        <w:t xml:space="preserve"> Technologies entwickelt und unterstützt, wie die Source Engine, sowohl Grafik als auch Physikberechnungen. Ein großer Vorteil von </w:t>
+      </w:r>
+      <w:proofErr w:type="spellStart"/>
+      <w:r>
+        <w:t>Unity</w:t>
+      </w:r>
+      <w:proofErr w:type="spellEnd"/>
+      <w:r>
+        <w:t xml:space="preserve"> ist die große Anzahl der unterstützten Plattformen. Neben den Betriebssystemen Windows, Mac und Linux und den bekanntesten Konsolen (Playstation 3, Xbox360, Nintendo Wii) unterstützt </w:t>
+      </w:r>
+      <w:proofErr w:type="spellStart"/>
+      <w:r>
+        <w:t>Unity</w:t>
+      </w:r>
+      <w:proofErr w:type="spellEnd"/>
+      <w:r>
+        <w:t xml:space="preserve"> auch Smartphones (iOS, Android, Windows Phone) und weitere Plattformen.</w:t>
       </w:r>
     </w:p>
     <w:p/>
     <w:p>
-      <w:r>
-        <w:t>Unity bietet eine Gratisversion und eine Pro-Version an, die für 1500$ erworben werden kann.</w:t>
+      <w:proofErr w:type="spellStart"/>
+      <w:r>
+        <w:t>Unity</w:t>
+      </w:r>
+      <w:proofErr w:type="spellEnd"/>
+      <w:r>
+        <w:t xml:space="preserve"> bietet eine Gratisversion und eine Pro-Version an, die für 1500$ erworben werden kann.</w:t>
       </w:r>
     </w:p>
     <w:p>
@@ -3815,13 +3906,53 @@
         </w:tabs>
       </w:pPr>
       <w:r>
-        <w:t>Unreal Engine wird von Epic Games entwickelt und ist auf allen verbreiteten Computer-Betriebssystemen lauffähig. Neben diesen unterstützt es allerdings auch die neue Konsolengeneration mit Playstation 4 und Xbox One, sowie mobile Anwendungen mit iOS oder Android.</w:t>
+        <w:t xml:space="preserve">Unreal Engine wird von </w:t>
+      </w:r>
+      <w:proofErr w:type="spellStart"/>
+      <w:r>
+        <w:t>Epic</w:t>
+      </w:r>
+      <w:proofErr w:type="spellEnd"/>
+      <w:r>
+        <w:t xml:space="preserve"> Games entwickelt und ist auf allen verbreiteten Computer-Betriebssystemen lauffähig. Neben diesen unterstützt es allerdings auch die neue Konsolengeneration mit Playstation 4 und Xbox </w:t>
+      </w:r>
+      <w:proofErr w:type="spellStart"/>
+      <w:r>
+        <w:t>One</w:t>
+      </w:r>
+      <w:proofErr w:type="spellEnd"/>
+      <w:r>
+        <w:t>, sowie mobile Anwendungen mit iOS oder Android.</w:t>
       </w:r>
     </w:p>
     <w:p/>
     <w:p>
       <w:r>
-        <w:t>Seit der erstmaligen Verwendung der Unreal Engine im Computerspiel „Unreal“ im Jahr 1998 konnten viele, teilweise sehr bekannte Spiele erfolgreich auf der Engine aufbauen. Die Unreal Engine 4, das aktuellste Framework der Reihe, wurde in Spielen wie Tekken 7 oder Kingdom Hearts 3 eingesetzt.</w:t>
+        <w:t xml:space="preserve">Seit der erstmaligen Verwendung der Unreal Engine im Computerspiel „Unreal“ im Jahr 1998 konnten viele, teilweise sehr bekannte Spiele erfolgreich auf der Engine aufbauen. Die Unreal Engine 4, das aktuellste Framework der Reihe, wurde in Spielen wie </w:t>
+      </w:r>
+      <w:proofErr w:type="spellStart"/>
+      <w:r>
+        <w:t>Tekken</w:t>
+      </w:r>
+      <w:proofErr w:type="spellEnd"/>
+      <w:r>
+        <w:t xml:space="preserve"> 7 oder </w:t>
+      </w:r>
+      <w:proofErr w:type="spellStart"/>
+      <w:r>
+        <w:t>Kingdom</w:t>
+      </w:r>
+      <w:proofErr w:type="spellEnd"/>
+      <w:r>
+        <w:t xml:space="preserve"> </w:t>
+      </w:r>
+      <w:proofErr w:type="spellStart"/>
+      <w:r>
+        <w:t>Hearts</w:t>
+      </w:r>
+      <w:proofErr w:type="spellEnd"/>
+      <w:r>
+        <w:t xml:space="preserve"> 3 eingesetzt.</w:t>
       </w:r>
     </w:p>
     <w:p/>
@@ -3866,9 +3997,23 @@
       </w:r>
       <w:r>
         <w:br/>
-      </w:r>
-      <w:r>
-        <w:t>Aus diesem Grund muss der Code der Game-Engine um eine Schnittstelle erweitert werden, die die Befehle von der KI entgegennimmt. Bei der Unity-Engine ist dies nicht möglich, da dieses Framework in der Gratis-Version keine Erweiterung des Quellcodes um Plugins zulässt.</w:t>
+        <w:t xml:space="preserve">Aus diesem Grund muss der Code der Game-Engine um eine Schnittstelle erweitert werden, die die Befehle von der KI entgegennimmt. Bei der </w:t>
+      </w:r>
+      <w:proofErr w:type="spellStart"/>
+      <w:r>
+        <w:t>Unity</w:t>
+      </w:r>
+      <w:proofErr w:type="spellEnd"/>
+      <w:r>
+        <w:t xml:space="preserve">-Engine ist dies nicht möglich, da dieses Framework in der Gratis-Version keine Erweiterung des Quellcodes um </w:t>
+      </w:r>
+      <w:proofErr w:type="spellStart"/>
+      <w:r>
+        <w:t>Plugins</w:t>
+      </w:r>
+      <w:proofErr w:type="spellEnd"/>
+      <w:r>
+        <w:t xml:space="preserve"> zulässt.</w:t>
       </w:r>
     </w:p>
     <w:p/>
@@ -3900,16 +4045,26 @@
     </w:p>
     <w:p>
       <w:r>
-        <w:t>Hierbei fiel die Wahl auf eine Scriptsprache, da diese typischerweise leichtgewichtig und einfach zu erlernen sind.</w:t>
+        <w:t xml:space="preserve">Hierbei fiel die Wahl auf eine </w:t>
+      </w:r>
+      <w:proofErr w:type="spellStart"/>
+      <w:r>
+        <w:t>Scriptsprache</w:t>
+      </w:r>
+      <w:proofErr w:type="spellEnd"/>
+      <w:r>
+        <w:t>, da diese typischerweise leichtgewichtig und einfach zu erlernen sind.</w:t>
       </w:r>
     </w:p>
     <w:p>
       <w:pPr>
         <w:pStyle w:val="berschrift3"/>
       </w:pPr>
+      <w:proofErr w:type="spellStart"/>
       <w:r>
         <w:t>Lua</w:t>
       </w:r>
+      <w:proofErr w:type="spellEnd"/>
     </w:p>
     <w:p>
       <w:r>
@@ -3917,9 +4072,46 @@
       </w:r>
     </w:p>
     <w:p>
+      <w:proofErr w:type="spellStart"/>
       <w:r>
         <w:lastRenderedPageBreak/>
-        <w:t>Lua ist eine leichtgewichtige Scriptsprache und kann auf verschiedenen Plattformen eingesetzt werden. Dabei bietet Lua eine Menge von Basisfunktionen die zur Behandlung eines Problems erweitert werden können. Da Lua leicht einzubinden und zu erlernen ist wird die Sprache bereits in vielen Programmen, unter anderem in Videospielen wie Garrys Mod, eingesetzt.</w:t>
+        <w:t>Lua</w:t>
+      </w:r>
+      <w:proofErr w:type="spellEnd"/>
+      <w:r>
+        <w:t xml:space="preserve"> ist eine leichtgewichtige </w:t>
+      </w:r>
+      <w:proofErr w:type="spellStart"/>
+      <w:r>
+        <w:t>Scriptsprache</w:t>
+      </w:r>
+      <w:proofErr w:type="spellEnd"/>
+      <w:r>
+        <w:t xml:space="preserve"> und kann auf verschiedenen Plattformen eingesetzt werden. Dabei bietet </w:t>
+      </w:r>
+      <w:proofErr w:type="spellStart"/>
+      <w:r>
+        <w:t>Lua</w:t>
+      </w:r>
+      <w:proofErr w:type="spellEnd"/>
+      <w:r>
+        <w:t xml:space="preserve"> eine Menge von Basisfunktionen die zur Behandlung eines Problems erweitert werden können. Da </w:t>
+      </w:r>
+      <w:proofErr w:type="spellStart"/>
+      <w:r>
+        <w:t>Lua</w:t>
+      </w:r>
+      <w:proofErr w:type="spellEnd"/>
+      <w:r>
+        <w:t xml:space="preserve"> leicht einzubinden und zu erlernen ist wird die Sprache bereits in vielen Programmen, unter anderem in Videospielen wie Garrys </w:t>
+      </w:r>
+      <w:proofErr w:type="spellStart"/>
+      <w:r>
+        <w:t>Mod</w:t>
+      </w:r>
+      <w:proofErr w:type="spellEnd"/>
+      <w:r>
+        <w:t>, eingesetzt.</w:t>
       </w:r>
     </w:p>
     <w:p/>
@@ -3934,8 +4126,21 @@
       <w:bookmarkEnd w:id="9"/>
     </w:p>
     <w:p>
-      <w:r>
-        <w:t>RoboCup ist ein Wettbewerb, bei dem es um Robotik und künstliche Intelligenz geht. Im Wettbewerb gibt es verschiedene Kategorien, in denen die Teams gegeneinander antreten. Als Gemeinsamkeit haben alle Kategorien, dass darum geht Roboter autonom Fußball spielen zu lassen.</w:t>
+      <w:proofErr w:type="spellStart"/>
+      <w:r>
+        <w:t>RoboCup</w:t>
+      </w:r>
+      <w:proofErr w:type="spellEnd"/>
+      <w:r>
+        <w:t xml:space="preserve"> ist ein Wettbewerb, bei dem es um Robotik und künstliche Intelligenz geht. Im Wettbewerb gibt es verschiedene Kategorien, in denen die Teams gegeneinander antreten. Als Gemeinsamkeit haben alle Kategorien, dass </w:t>
+      </w:r>
+      <w:ins w:id="10" w:author="Kekeisen Michael" w:date="2015-01-07T23:16:00Z">
+        <w:r>
+          <w:t xml:space="preserve">es </w:t>
+        </w:r>
+      </w:ins>
+      <w:r>
+        <w:t>darum geht Roboter autonom Fußball spielen zu lassen.</w:t>
       </w:r>
       <w:r>
         <w:br/>
@@ -3978,7 +4183,15 @@
     </w:p>
     <w:p>
       <w:r>
-        <w:t>Im Gegensatz zu den Kategorien, bei denen die Robotik im Vordergrund steht, ist die Simulation League in Bezug auf die Aufgabenstellung sehr interessant. In der RoboCup Simulation League werden zwei Teams mit jeweils bis zu elf Spielern simuliert. Die Simulation League gibt es in zwei Varianten: Eine 2D-Version und eine 3D-Version.</w:t>
+        <w:t xml:space="preserve">Im Gegensatz zu den Kategorien, bei denen die Robotik im Vordergrund steht, ist die Simulation League in Bezug auf die Aufgabenstellung sehr interessant. In der </w:t>
+      </w:r>
+      <w:proofErr w:type="spellStart"/>
+      <w:r>
+        <w:t>RoboCup</w:t>
+      </w:r>
+      <w:proofErr w:type="spellEnd"/>
+      <w:r>
+        <w:t xml:space="preserve"> Simulation League werden zwei Teams mit jeweils bis zu elf Spielern simuliert. Die Simulation League gibt es in zwei Varianten: Eine 2D-Version und eine 3D-Version.</w:t>
       </w:r>
     </w:p>
     <w:p>
@@ -3988,7 +4201,23 @@
     </w:p>
     <w:p>
       <w:r>
-        <w:t>Die 3D-Version bietet eine komplexere Physikengine, welche entsprechend dreidimensionale Bewegungen des Balls ermöglicht. Dadurch wird das Spielverhalten realistischer. Die RoboCup Simulation League hat jedoch weiterhin die Simulation von Fußballrobotern im Vordergrund.</w:t>
+        <w:t xml:space="preserve">Die 3D-Version bietet eine komplexere </w:t>
+      </w:r>
+      <w:proofErr w:type="spellStart"/>
+      <w:r>
+        <w:t>Physikengine</w:t>
+      </w:r>
+      <w:proofErr w:type="spellEnd"/>
+      <w:r>
+        <w:t xml:space="preserve">, welche entsprechend dreidimensionale Bewegungen des Balls ermöglicht. Dadurch wird das Spielverhalten realistischer. Die </w:t>
+      </w:r>
+      <w:proofErr w:type="spellStart"/>
+      <w:r>
+        <w:t>RoboCup</w:t>
+      </w:r>
+      <w:proofErr w:type="spellEnd"/>
+      <w:r>
+        <w:t xml:space="preserve"> Simulation League hat jedoch weiterhin die Simulation von Fußballrobotern im Vordergrund.</w:t>
       </w:r>
     </w:p>
     <w:p>
@@ -4035,7 +4264,15 @@
     <w:p/>
     <w:p>
       <w:r>
-        <w:t>Viele Ansätze aus der RoboCup Simulation League können für die Aufgabenstellung übernommen werden. Zum einen ist die Kommunikation der Spieler untereinander ein interessanter und wichtiger Punkt für die Entwicklung komplexer Spielzüge. Auch die unabhängige Programmierung der Spielerlogik von einer Kontrollinstanz, die Regeln und Physik der Simulation sicherstellt, ist ein guter Ansatz um Flexibilität zu gewährleisten.</w:t>
+        <w:t xml:space="preserve">Viele Ansätze aus der </w:t>
+      </w:r>
+      <w:proofErr w:type="spellStart"/>
+      <w:r>
+        <w:t>RoboCup</w:t>
+      </w:r>
+      <w:proofErr w:type="spellEnd"/>
+      <w:r>
+        <w:t xml:space="preserve"> Simulation League können für die Aufgabenstellung übernommen werden. Zum einen ist die Kommunikation der Spieler untereinander ein interessanter und wichtiger Punkt für die Entwicklung komplexer Spielzüge. Auch die unabhängige Programmierung der Spielerlogik von einer Kontrollinstanz, die Regeln und Physik der Simulation sicherstellt, ist ein guter Ansatz um Flexibilität zu gewährleisten.</w:t>
       </w:r>
     </w:p>
     <w:p/>
@@ -4043,15 +4280,31 @@
       <w:pPr>
         <w:pStyle w:val="berschrift2"/>
       </w:pPr>
-      <w:bookmarkStart w:id="10" w:name="_Toc407532955"/>
+      <w:bookmarkStart w:id="11" w:name="_Toc407532955"/>
       <w:r>
         <w:t>Künstliche Intelligenz</w:t>
       </w:r>
-      <w:bookmarkEnd w:id="10"/>
-    </w:p>
-    <w:p>
-      <w:r>
-        <w:t>Künstliche Intelligenz beschäftigt sich mit Wegen Computer zu nutzen um komplexe Probleme zu lösen, die normalerweise menschliche Intelligenz zur Lösung voraussetzen. Als Teilgebiet der Informatik befasst sich die künstliche Intelligenz mit der Entwicklung intelligenter Computersysteme, die ein ähnliches Verhalten aufweisen wie die menschliche Intelligenz (vgl. </w:t>
+      <w:bookmarkEnd w:id="11"/>
+    </w:p>
+    <w:p>
+      <w:r>
+        <w:t xml:space="preserve">Künstliche Intelligenz beschäftigt sich mit </w:t>
+      </w:r>
+      <w:del w:id="12" w:author="Kekeisen Michael" w:date="2015-01-07T23:18:00Z">
+        <w:r>
+          <w:delText xml:space="preserve">Wegen </w:delText>
+        </w:r>
+      </w:del>
+      <w:ins w:id="13" w:author="Kekeisen Michael" w:date="2015-01-07T23:18:00Z">
+        <w:r>
+          <w:t>Möglichkeiten</w:t>
+        </w:r>
+        <w:r>
+          <w:t xml:space="preserve"> </w:t>
+        </w:r>
+      </w:ins>
+      <w:r>
+        <w:t>Computer zu nutzen um komplexe Probleme zu lösen, die normalerweise menschliche Intelligenz zur Lösung voraussetzen. Als Teilgebiet der Informatik befasst sich die künstliche Intelligenz mit der Entwicklung intelligenter Computersysteme, die ein ähnliches Verhalten aufweisen wie die menschliche Intelligenz (vgl. </w:t>
       </w:r>
       <w:sdt>
         <w:sdtPr>
@@ -4162,11 +4415,11 @@
       <w:pPr>
         <w:pStyle w:val="berschrift2"/>
       </w:pPr>
-      <w:bookmarkStart w:id="11" w:name="_Toc407532956"/>
+      <w:bookmarkStart w:id="14" w:name="_Toc407532956"/>
       <w:r>
         <w:t>Zusammenfassung</w:t>
       </w:r>
-      <w:bookmarkEnd w:id="11"/>
+      <w:bookmarkEnd w:id="14"/>
     </w:p>
     <w:p/>
     <w:p>
@@ -4178,22 +4431,22 @@
       <w:pPr>
         <w:pStyle w:val="berschrift1"/>
       </w:pPr>
-      <w:bookmarkStart w:id="12" w:name="_Toc407532957"/>
+      <w:bookmarkStart w:id="15" w:name="_Toc407532957"/>
       <w:r>
         <w:lastRenderedPageBreak/>
         <w:t>Planung / Struktur</w:t>
       </w:r>
-      <w:bookmarkEnd w:id="12"/>
+      <w:bookmarkEnd w:id="15"/>
     </w:p>
     <w:p>
       <w:pPr>
         <w:pStyle w:val="berschrift2"/>
       </w:pPr>
-      <w:bookmarkStart w:id="13" w:name="_Toc407532958"/>
+      <w:bookmarkStart w:id="16" w:name="_Toc407532958"/>
       <w:r>
         <w:t>Projektmanagement</w:t>
       </w:r>
-      <w:bookmarkEnd w:id="13"/>
+      <w:bookmarkEnd w:id="16"/>
     </w:p>
     <w:p>
       <w:r>
@@ -4209,8 +4462,18 @@
         <w:t xml:space="preserve"> die während des fünften</w:t>
       </w:r>
       <w:r>
-        <w:t xml:space="preserve"> Semesters stattfindet, wird</w:t>
-      </w:r>
+        <w:t xml:space="preserve"> Semesters stattfindet, </w:t>
+      </w:r>
+      <w:del w:id="17" w:author="Kekeisen Michael" w:date="2015-01-07T23:19:00Z">
+        <w:r>
+          <w:delText>wird</w:delText>
+        </w:r>
+      </w:del>
+      <w:ins w:id="18" w:author="Kekeisen Michael" w:date="2015-01-07T23:19:00Z">
+        <w:r>
+          <w:t>werden</w:t>
+        </w:r>
+      </w:ins>
       <w:r>
         <w:t xml:space="preserve"> zunächst eine </w:t>
       </w:r>
@@ -4238,6 +4501,8 @@
       <w:r>
         <w:t xml:space="preserve"> wird eine Implementierung nach der entwickelten Architektur erstellt und getestet.</w:t>
       </w:r>
+      <w:bookmarkStart w:id="19" w:name="_GoBack"/>
+      <w:bookmarkEnd w:id="19"/>
     </w:p>
     <w:p>
       <w:r>
@@ -4261,11 +4526,11 @@
       <w:pPr>
         <w:pStyle w:val="berschrift2"/>
       </w:pPr>
-      <w:bookmarkStart w:id="14" w:name="_Toc407532959"/>
+      <w:bookmarkStart w:id="20" w:name="_Toc407532959"/>
       <w:r>
         <w:t>Analyse der Aufgabenstellung</w:t>
       </w:r>
-      <w:bookmarkEnd w:id="14"/>
+      <w:bookmarkEnd w:id="20"/>
     </w:p>
     <w:p>
       <w:r>
@@ -4285,7 +4550,7 @@
       <w:pPr>
         <w:pStyle w:val="berschrift3"/>
       </w:pPr>
-      <w:bookmarkStart w:id="15" w:name="_Toc407532960"/>
+      <w:bookmarkStart w:id="21" w:name="_Toc407532960"/>
       <w:r>
         <w:t>Muss</w:t>
       </w:r>
@@ -4295,7 +4560,7 @@
       <w:r>
         <w:t>riterien</w:t>
       </w:r>
-      <w:bookmarkEnd w:id="15"/>
+      <w:bookmarkEnd w:id="21"/>
     </w:p>
     <w:p>
       <w:pPr>
@@ -4392,11 +4657,11 @@
       <w:pPr>
         <w:pStyle w:val="berschrift3"/>
       </w:pPr>
-      <w:bookmarkStart w:id="16" w:name="_Toc407532961"/>
+      <w:bookmarkStart w:id="22" w:name="_Toc407532961"/>
       <w:r>
         <w:t>Soll-Kriterien</w:t>
       </w:r>
-      <w:bookmarkEnd w:id="16"/>
+      <w:bookmarkEnd w:id="22"/>
     </w:p>
     <w:p>
       <w:pPr>
@@ -4429,11 +4694,11 @@
       <w:pPr>
         <w:pStyle w:val="berschrift3"/>
       </w:pPr>
-      <w:bookmarkStart w:id="17" w:name="_Toc407532962"/>
+      <w:bookmarkStart w:id="23" w:name="_Toc407532962"/>
       <w:r>
         <w:t>Kann-Kriterien</w:t>
       </w:r>
-      <w:bookmarkEnd w:id="17"/>
+      <w:bookmarkEnd w:id="23"/>
     </w:p>
     <w:p>
       <w:pPr>
@@ -4451,15 +4716,23 @@
       <w:pPr>
         <w:pStyle w:val="berschrift3"/>
       </w:pPr>
-      <w:bookmarkStart w:id="18" w:name="_Toc407532963"/>
+      <w:bookmarkStart w:id="24" w:name="_Toc407532963"/>
       <w:r>
         <w:t>Analyse der Kriterien</w:t>
       </w:r>
-      <w:bookmarkEnd w:id="18"/>
-    </w:p>
-    <w:p>
-      <w:r>
-        <w:t>Die Anforderung einer physikalisch korrekten 3D Simulation wird über eine Game-Engine realisiert, da diese eine eingebaute Physik-Engine besitzen. In diesem Projekt wird die Unreal Engine von „Epic Games“ verwendet.</w:t>
+      <w:bookmarkEnd w:id="24"/>
+    </w:p>
+    <w:p>
+      <w:r>
+        <w:t>Die Anforderung einer physikalisch korrekten 3D Simulation wird über eine Game-Engine realisiert, da diese eine eingebaute Physik-Engine besitzen. In diesem Projekt wird die Unreal Engine von „</w:t>
+      </w:r>
+      <w:proofErr w:type="spellStart"/>
+      <w:r>
+        <w:t>Epic</w:t>
+      </w:r>
+      <w:proofErr w:type="spellEnd"/>
+      <w:r>
+        <w:t xml:space="preserve"> Games“ verwendet.</w:t>
       </w:r>
       <w:r>
         <w:t xml:space="preserve"> Die Unreal Engine erfüllt</w:t>
@@ -4526,12 +4799,12 @@
       <w:pPr>
         <w:pStyle w:val="berschrift2"/>
       </w:pPr>
-      <w:bookmarkStart w:id="19" w:name="_Toc407532964"/>
+      <w:bookmarkStart w:id="25" w:name="_Toc407532964"/>
       <w:r>
         <w:lastRenderedPageBreak/>
         <w:t>Architektur</w:t>
       </w:r>
-      <w:bookmarkEnd w:id="19"/>
+      <w:bookmarkEnd w:id="25"/>
     </w:p>
     <w:p>
       <w:r>
@@ -4563,7 +4836,7 @@
             <v:path o:extrusionok="f" gradientshapeok="t" o:connecttype="rect"/>
             <o:lock v:ext="edit" aspectratio="t"/>
           </v:shapetype>
-          <v:shape id="_x0000_i1025" type="#_x0000_t75" style="width:197.25pt;height:158.25pt">
+          <v:shape id="_x0000_i1025" type="#_x0000_t75" style="width:197.6pt;height:158.25pt">
             <v:imagedata r:id="rId14" o:title="UnrealCup_Architektur"/>
           </v:shape>
         </w:pict>
@@ -4576,22 +4849,83 @@
       </w:r>
       <w:r>
         <w:br/>
-        <w:t>Um die Schnittstelle zwischen den Workern und dem Hauptthread zu ermöglichen wird ein vereinfachtes Remote Procedure Call</w:t>
+        <w:t xml:space="preserve">Um die Schnittstelle zwischen den </w:t>
+      </w:r>
+      <w:proofErr w:type="spellStart"/>
+      <w:r>
+        <w:t>Workern</w:t>
+      </w:r>
+      <w:proofErr w:type="spellEnd"/>
+      <w:r>
+        <w:t xml:space="preserve"> und dem Hauptthread zu ermöglichen wird ein vereinfachtes Remote </w:t>
+      </w:r>
+      <w:proofErr w:type="spellStart"/>
+      <w:r>
+        <w:t>Procedure</w:t>
+      </w:r>
+      <w:proofErr w:type="spellEnd"/>
+      <w:r>
+        <w:t xml:space="preserve"> Call</w:t>
       </w:r>
       <w:r>
         <w:t xml:space="preserve"> V</w:t>
       </w:r>
       <w:r>
-        <w:t>erfahren verwendet. Hierzu wird in der Klasse RobotWorker z.B. getPosition() aufgerufen. Der Thread muss angehalten werden, da diese Funktion einen Rückgabeparameter hat. Der gewünschte Funktionsaufruf wird mit insertCall() in die RobotControl übergeben. Sobald der Hauptthread Rechenzeit zur Verfügung hat ruft dieser die Methode tick() auf. Diese Methode arbeitet dann die Queue</w:t>
+        <w:t xml:space="preserve">erfahren verwendet. Hierzu wird in der Klasse </w:t>
+      </w:r>
+      <w:proofErr w:type="spellStart"/>
+      <w:r>
+        <w:t>RobotWorker</w:t>
+      </w:r>
+      <w:proofErr w:type="spellEnd"/>
+      <w:r>
+        <w:t xml:space="preserve"> z.B. </w:t>
+      </w:r>
+      <w:proofErr w:type="spellStart"/>
+      <w:r>
+        <w:t>getPosition</w:t>
+      </w:r>
+      <w:proofErr w:type="spellEnd"/>
+      <w:r>
+        <w:t xml:space="preserve">() aufgerufen. Der Thread muss angehalten werden, da diese Funktion einen Rückgabeparameter hat. Der gewünschte Funktionsaufruf wird mit </w:t>
+      </w:r>
+      <w:proofErr w:type="spellStart"/>
+      <w:r>
+        <w:t>insertCall</w:t>
+      </w:r>
+      <w:proofErr w:type="spellEnd"/>
+      <w:r>
+        <w:t xml:space="preserve">() in die </w:t>
+      </w:r>
+      <w:proofErr w:type="spellStart"/>
+      <w:r>
+        <w:t>RobotControl</w:t>
+      </w:r>
+      <w:proofErr w:type="spellEnd"/>
+      <w:r>
+        <w:t xml:space="preserve"> übergeben. Sobald der Hauptthread Rechenzeit zur Verfügung hat ruft dieser die Methode tick() auf. Diese Methode arbeitet dann die Queue</w:t>
       </w:r>
       <w:r>
         <w:t>,</w:t>
       </w:r>
       <w:r>
-        <w:t xml:space="preserve"> der Funktionsaufrufe ab. Wenn ein Aufruf auf eine Antwort wartet wird diese zurück an den Worker mit setReturnValue() gegeben. Die </w:t>
-      </w:r>
-      <w:r>
-        <w:t xml:space="preserve">Busy-Waiting </w:t>
+        <w:t xml:space="preserve"> der Funktionsaufrufe ab. Wenn ein Aufruf auf eine Antwort wartet wird diese zurück an den Worker mit </w:t>
+      </w:r>
+      <w:proofErr w:type="spellStart"/>
+      <w:r>
+        <w:t>setReturnValue</w:t>
+      </w:r>
+      <w:proofErr w:type="spellEnd"/>
+      <w:r>
+        <w:t xml:space="preserve">() gegeben. Die </w:t>
+      </w:r>
+      <w:proofErr w:type="spellStart"/>
+      <w:r>
+        <w:t>Busy</w:t>
+      </w:r>
+      <w:proofErr w:type="spellEnd"/>
+      <w:r>
+        <w:t xml:space="preserve">-Waiting </w:t>
       </w:r>
       <w:r>
         <w:t xml:space="preserve">Schleife im Thread kann nach </w:t>
@@ -4609,7 +4943,15 @@
         <w:t>ript zurückgeben.</w:t>
       </w:r>
       <w:r>
-        <w:t xml:space="preserve"> Um spätere Erweiterungen leicht zu ermöglichen z.B. andere Skriptsprachen oder eine Implementierung direkt in C++ wird über eine Spezialisierung des RobotWorkers die LUA Schnittstelle hinzugefügt.</w:t>
+        <w:t xml:space="preserve"> Um spätere Erweiterungen leicht zu ermöglichen z.B. andere Skriptsprachen oder eine Implementierung direkt in C++ wird über eine Spezialisierung des </w:t>
+      </w:r>
+      <w:proofErr w:type="spellStart"/>
+      <w:r>
+        <w:t>RobotWorkers</w:t>
+      </w:r>
+      <w:proofErr w:type="spellEnd"/>
+      <w:r>
+        <w:t xml:space="preserve"> die LUA Schnittstelle hinzugefügt.</w:t>
       </w:r>
       <w:r>
         <w:br/>
@@ -4619,7 +4961,15 @@
         <w:t xml:space="preserve"> in ihrer Leistung beschränkt werden um eine faire Simulation zu ermöglichen.</w:t>
       </w:r>
       <w:r>
-        <w:t xml:space="preserve"> In der LUA Implementierung geschieht dies über die Funktion allowedToRun() diese wertet die bisherige Rechenzeit aus und veranlasst ein </w:t>
+        <w:t xml:space="preserve"> In der LUA Implementierung geschieht dies über die Funktion </w:t>
+      </w:r>
+      <w:proofErr w:type="spellStart"/>
+      <w:r>
+        <w:t>allowedToRun</w:t>
+      </w:r>
+      <w:proofErr w:type="spellEnd"/>
+      <w:r>
+        <w:t xml:space="preserve">() diese wertet die bisherige Rechenzeit aus und veranlasst ein </w:t>
       </w:r>
       <w:r>
         <w:lastRenderedPageBreak/>
@@ -4635,7 +4985,7 @@
     <w:p>
       <w:r>
         <w:pict>
-          <v:shape id="_x0000_i1026" type="#_x0000_t75" style="width:467.25pt;height:332.25pt">
+          <v:shape id="_x0000_i1026" type="#_x0000_t75" style="width:467.15pt;height:332.35pt">
             <v:imagedata r:id="rId15" o:title="UnrealCup_5"/>
           </v:shape>
         </w:pict>
@@ -4648,12 +4998,12 @@
       <w:pPr>
         <w:pStyle w:val="berschrift1"/>
       </w:pPr>
-      <w:bookmarkStart w:id="20" w:name="_Toc407532965"/>
+      <w:bookmarkStart w:id="26" w:name="_Toc407532965"/>
       <w:r>
         <w:lastRenderedPageBreak/>
         <w:t>Umsetzung</w:t>
       </w:r>
-      <w:bookmarkEnd w:id="20"/>
+      <w:bookmarkEnd w:id="26"/>
     </w:p>
     <w:p>
       <w:pPr>
@@ -4689,12 +5039,7 @@
     <w:p/>
     <w:p>
       <w:r>
-        <w:t>Der Prototyp dient neben der Bereitstellung e</w:t>
-      </w:r>
-      <w:bookmarkStart w:id="21" w:name="_GoBack"/>
-      <w:bookmarkEnd w:id="21"/>
-      <w:r>
-        <w:t>iner Lernphase auch zur Implementierung der Grundfunktionen, die später mit geringerem Aufwand in die endgültige Version übernommen werden können.</w:t>
+        <w:t>Der Prototyp dient neben der Bereitstellung einer Lernphase auch zur Implementierung der Grundfunktionen, die später mit geringerem Aufwand in die endgültige Version übernommen werden können.</w:t>
       </w:r>
     </w:p>
     <w:p/>
@@ -4713,52 +5058,60 @@
     </w:p>
     <w:p>
       <w:r>
-        <w:t>Der Prototyp beinhaltet, wie bereits erwähnt, die Grundfunktionalitäten auf denen die spätere Simulation aufbaut. Dazu gehört neben dem Aufbau des Spielfeldes und dem Einbinden der Lua-Schnittstelle auch die Entwicklung der Basisfunktionen der Spieler, wie zum Beispiel die Implementierung eines Sichtfelds oder das Bewegen zu einer bestimmtem Position auf dem Spielfeld.</w:t>
+        <w:t xml:space="preserve">Der Prototyp beinhaltet, wie bereits erwähnt, die Grundfunktionalitäten auf denen die spätere Simulation aufbaut. Dazu gehört neben dem Aufbau des Spielfeldes und dem Einbinden der </w:t>
+      </w:r>
+      <w:proofErr w:type="spellStart"/>
+      <w:r>
+        <w:t>Lua</w:t>
+      </w:r>
+      <w:proofErr w:type="spellEnd"/>
+      <w:r>
+        <w:t>-Schnittstelle auch die Entwicklung der Basisfunktionen der Spieler, wie zum Beispiel die Implementierung eines Sichtfelds oder das Bewegen zu einer bestimmtem Position auf dem Spielfeld.</w:t>
       </w:r>
     </w:p>
     <w:p>
       <w:pPr>
         <w:pStyle w:val="berschrift2"/>
       </w:pPr>
-      <w:bookmarkStart w:id="22" w:name="_Toc407532966"/>
+      <w:bookmarkStart w:id="27" w:name="_Toc407532966"/>
       <w:r>
         <w:t>Generell</w:t>
       </w:r>
-      <w:bookmarkEnd w:id="22"/>
+      <w:bookmarkEnd w:id="27"/>
     </w:p>
     <w:p/>
     <w:p>
       <w:pPr>
         <w:pStyle w:val="berschrift2"/>
       </w:pPr>
-      <w:bookmarkStart w:id="23" w:name="_Toc407532967"/>
+      <w:bookmarkStart w:id="28" w:name="_Toc407532967"/>
       <w:r>
         <w:lastRenderedPageBreak/>
         <w:t>Spielfeld</w:t>
       </w:r>
-      <w:bookmarkEnd w:id="23"/>
+      <w:bookmarkEnd w:id="28"/>
     </w:p>
     <w:p/>
     <w:p>
       <w:pPr>
         <w:pStyle w:val="berschrift2"/>
       </w:pPr>
-      <w:bookmarkStart w:id="24" w:name="_Toc407532968"/>
+      <w:bookmarkStart w:id="29" w:name="_Toc407532968"/>
       <w:r>
         <w:t>Funktionen über LUA Script</w:t>
       </w:r>
-      <w:bookmarkEnd w:id="24"/>
+      <w:bookmarkEnd w:id="29"/>
     </w:p>
     <w:p/>
     <w:p>
       <w:pPr>
         <w:pStyle w:val="berschrift2"/>
       </w:pPr>
-      <w:bookmarkStart w:id="25" w:name="_Toc407532969"/>
+      <w:bookmarkStart w:id="30" w:name="_Toc407532969"/>
       <w:r>
         <w:t>Interne Umsetzung</w:t>
       </w:r>
-      <w:bookmarkEnd w:id="25"/>
+      <w:bookmarkEnd w:id="30"/>
     </w:p>
     <w:p>
       <w:pPr>
@@ -4767,12 +5120,12 @@
       <w:r>
         <w:br w:type="page"/>
       </w:r>
-      <w:bookmarkStart w:id="26" w:name="_Toc407532970"/>
+      <w:bookmarkStart w:id="31" w:name="_Toc407532970"/>
       <w:r>
         <w:lastRenderedPageBreak/>
         <w:t>Ausblick</w:t>
       </w:r>
-      <w:bookmarkEnd w:id="26"/>
+      <w:bookmarkEnd w:id="31"/>
     </w:p>
     <w:p/>
     <w:p>
@@ -4782,12 +5135,12 @@
       <w:r>
         <w:br w:type="page"/>
       </w:r>
-      <w:bookmarkStart w:id="27" w:name="_Toc407532971"/>
+      <w:bookmarkStart w:id="32" w:name="_Toc407532971"/>
       <w:r>
         <w:lastRenderedPageBreak/>
         <w:t>Fazit</w:t>
       </w:r>
-      <w:bookmarkEnd w:id="27"/>
+      <w:bookmarkEnd w:id="32"/>
     </w:p>
     <w:p/>
     <w:p>
@@ -4802,7 +5155,7 @@
         </w:sectPr>
       </w:pPr>
     </w:p>
-    <w:bookmarkStart w:id="28" w:name="_Toc407532972" w:displacedByCustomXml="next"/>
+    <w:bookmarkStart w:id="33" w:name="_Toc407532972" w:displacedByCustomXml="next"/>
     <w:sdt>
       <w:sdtPr>
         <w:rPr>
@@ -4829,7 +5182,7 @@
           <w:r>
             <w:t>Literaturverzeichnis</w:t>
           </w:r>
-          <w:bookmarkEnd w:id="28"/>
+          <w:bookmarkEnd w:id="33"/>
         </w:p>
         <w:sdt>
           <w:sdtPr>
@@ -5005,24 +5358,39 @@
           <w:numId w:val="0"/>
         </w:numPr>
       </w:pPr>
-      <w:bookmarkStart w:id="29" w:name="_Toc407532973"/>
+      <w:bookmarkStart w:id="34" w:name="_Toc407532973"/>
       <w:r>
         <w:lastRenderedPageBreak/>
         <w:t>Abbildungsverzeichnis</w:t>
       </w:r>
-      <w:bookmarkEnd w:id="29"/>
-    </w:p>
-    <w:p>
-      <w:fldSimple w:instr=" TOC \h \z \c &quot;Abbildung&quot; ">
-        <w:r>
-          <w:rPr>
-            <w:b/>
-            <w:bCs/>
-            <w:noProof/>
-          </w:rPr>
-          <w:t>Es konnten keine Einträge für ein Abbildungsverzeichnis gefunden werden.</w:t>
-        </w:r>
-      </w:fldSimple>
+      <w:bookmarkEnd w:id="34"/>
+    </w:p>
+    <w:p>
+      <w:r>
+        <w:fldChar w:fldCharType="begin"/>
+      </w:r>
+      <w:r>
+        <w:instrText xml:space="preserve"> TOC \h \z \c "Abbildung" </w:instrText>
+      </w:r>
+      <w:r>
+        <w:fldChar w:fldCharType="separate"/>
+      </w:r>
+      <w:r>
+        <w:rPr>
+          <w:b/>
+          <w:bCs/>
+          <w:noProof/>
+        </w:rPr>
+        <w:t>Es konnten keine Einträge für ein Abbildungsverzeichnis gefunden werden.</w:t>
+      </w:r>
+      <w:r>
+        <w:rPr>
+          <w:b/>
+          <w:bCs/>
+          <w:noProof/>
+        </w:rPr>
+        <w:fldChar w:fldCharType="end"/>
+      </w:r>
     </w:p>
     <w:p>
       <w:r>
@@ -5037,12 +5405,12 @@
           <w:numId w:val="0"/>
         </w:numPr>
       </w:pPr>
-      <w:bookmarkStart w:id="30" w:name="_Toc407532974"/>
+      <w:bookmarkStart w:id="35" w:name="_Toc407532974"/>
       <w:r>
         <w:lastRenderedPageBreak/>
         <w:t>Abkürzungsverzeichnis</w:t>
       </w:r>
-      <w:bookmarkEnd w:id="30"/>
+      <w:bookmarkEnd w:id="35"/>
     </w:p>
     <w:p>
       <w:pPr>
@@ -5073,12 +5441,12 @@
           <w:lang w:val="fr-FR"/>
         </w:rPr>
       </w:pPr>
-      <w:bookmarkStart w:id="31" w:name="_Toc407532975"/>
+      <w:bookmarkStart w:id="36" w:name="_Toc407532975"/>
       <w:r>
         <w:lastRenderedPageBreak/>
         <w:t>Glossar</w:t>
       </w:r>
-      <w:bookmarkEnd w:id="31"/>
+      <w:bookmarkEnd w:id="36"/>
     </w:p>
     <w:sectPr>
       <w:pgSz w:w="11906" w:h="16838"/>
@@ -5147,7 +5515,7 @@
           <w:rPr>
             <w:noProof/>
           </w:rPr>
-          <w:t>14</w:t>
+          <w:t>17</w:t>
         </w:r>
         <w:r>
           <w:fldChar w:fldCharType="end"/>
@@ -5209,7 +5577,7 @@
           <w:rPr>
             <w:noProof/>
           </w:rPr>
-          <w:t>1</w:t>
+          <w:t>I</w:t>
         </w:r>
         <w:r>
           <w:fldChar w:fldCharType="end"/>
@@ -7656,6 +8024,14 @@
   </w:num>
   <w:numIdMacAtCleanup w:val="14"/>
 </w:numbering>
+</file>
+
+<file path=word/people.xml><?xml version="1.0" encoding="utf-8"?>
+<w15:people xmlns:wpc="http://schemas.microsoft.com/office/word/2010/wordprocessingCanvas" xmlns:mc="http://schemas.openxmlformats.org/markup-compatibility/2006" xmlns:o="urn:schemas-microsoft-com:office:office" xmlns:r="http://schemas.openxmlformats.org/officeDocument/2006/relationships" xmlns:m="http://schemas.openxmlformats.org/officeDocument/2006/math" xmlns:v="urn:schemas-microsoft-com:vml" xmlns:wp14="http://schemas.microsoft.com/office/word/2010/wordprocessingDrawing" xmlns:wp="http://schemas.openxmlformats.org/drawingml/2006/wordprocessingDrawing" xmlns:w10="urn:schemas-microsoft-com:office:word" xmlns:w="http://schemas.openxmlformats.org/wordprocessingml/2006/main" xmlns:w14="http://schemas.microsoft.com/office/word/2010/wordml" xmlns:w15="http://schemas.microsoft.com/office/word/2012/wordml" xmlns:wpg="http://schemas.microsoft.com/office/word/2010/wordprocessingGroup" xmlns:wpi="http://schemas.microsoft.com/office/word/2010/wordprocessingInk" xmlns:wne="http://schemas.microsoft.com/office/word/2006/wordml" xmlns:wps="http://schemas.microsoft.com/office/word/2010/wordprocessingShape" mc:Ignorable="w14 w15 wp14">
+  <w15:person w15:author="Kekeisen Michael">
+    <w15:presenceInfo w15:providerId="None" w15:userId="Kekeisen Michael"/>
+  </w15:person>
+</w15:people>
 </file>
 
 <file path=word/styles.xml><?xml version="1.0" encoding="utf-8"?>
@@ -9575,7 +9951,7 @@
 </file>
 
 <file path=customXml/itemProps1.xml><?xml version="1.0" encoding="utf-8"?>
-<ds:datastoreItem xmlns:ds="http://schemas.openxmlformats.org/officeDocument/2006/customXml" ds:itemID="{AE1DBEBF-5B88-44AD-942A-EED6F060D95C}">
+<ds:datastoreItem xmlns:ds="http://schemas.openxmlformats.org/officeDocument/2006/customXml" ds:itemID="{F3F0AFF5-D2E4-471C-94AB-CB0F18E418FD}">
   <ds:schemaRefs>
     <ds:schemaRef ds:uri="http://schemas.openxmlformats.org/officeDocument/2006/bibliography"/>
   </ds:schemaRefs>

--- a/doc/Studienarbeit.docx
+++ b/doc/Studienarbeit.docx
@@ -212,7 +212,35 @@
             </w:r>
             <w:r>
               <w:tab/>
-              <w:t>xx.xx.2014 – yy.yy.2015</w:t>
+              <w:t xml:space="preserve">xx.xx.2014 – </w:t>
+            </w:r>
+            <w:ins w:id="0" w:author="Daene" w:date="2015-01-08T17:08:00Z">
+              <w:r>
+                <w:t>09</w:t>
+              </w:r>
+            </w:ins>
+            <w:del w:id="1" w:author="Daene" w:date="2015-01-08T17:08:00Z">
+              <w:r>
+                <w:delText>yy</w:delText>
+              </w:r>
+            </w:del>
+            <w:r>
+              <w:t>.</w:t>
+            </w:r>
+            <w:ins w:id="2" w:author="Daene" w:date="2015-01-08T17:08:00Z">
+              <w:r>
+                <w:t>01</w:t>
+              </w:r>
+            </w:ins>
+            <w:bookmarkStart w:id="3" w:name="_GoBack"/>
+            <w:bookmarkEnd w:id="3"/>
+            <w:del w:id="4" w:author="Daene" w:date="2015-01-08T17:08:00Z">
+              <w:r>
+                <w:delText>yy</w:delText>
+              </w:r>
+            </w:del>
+            <w:r>
+              <w:t>.2015</w:t>
             </w:r>
           </w:p>
           <w:p>
@@ -231,19 +259,11 @@
             <w:r>
               <w:tab/>
             </w:r>
-            <w:proofErr w:type="spellStart"/>
             <w:r>
               <w:rPr>
                 <w:color w:val="FF0000"/>
               </w:rPr>
-              <w:t>Matrikelnummer</w:t>
-            </w:r>
-            <w:proofErr w:type="spellEnd"/>
-            <w:r>
-              <w:rPr>
-                <w:color w:val="FF0000"/>
-              </w:rPr>
-              <w:t xml:space="preserve"> Michael K,</w:t>
+              <w:t>Matrikelnummer Michael K,</w:t>
             </w:r>
           </w:p>
           <w:p>
@@ -279,8 +299,27 @@
                 <w:color w:val="FF0000"/>
               </w:rPr>
               <w:tab/>
-              <w:t>Matrikelnummer Daniel,</w:t>
             </w:r>
+            <w:ins w:id="5" w:author="Daene" w:date="2015-01-08T17:06:00Z">
+              <w:r>
+                <w:rPr>
+                  <w:rPrChange w:id="6" w:author="Daene" w:date="2015-01-08T17:07:00Z">
+                    <w:rPr>
+                      <w:color w:val="FF0000"/>
+                    </w:rPr>
+                  </w:rPrChange>
+                </w:rPr>
+                <w:t>6014276</w:t>
+              </w:r>
+            </w:ins>
+            <w:del w:id="7" w:author="Daene" w:date="2015-01-08T17:06:00Z">
+              <w:r>
+                <w:rPr>
+                  <w:color w:val="FF0000"/>
+                </w:rPr>
+                <w:delText>Matrikelnummer Daniel,</w:delText>
+              </w:r>
+            </w:del>
           </w:p>
           <w:p>
             <w:pPr>
@@ -393,11 +432,11 @@
           <w:numId w:val="0"/>
         </w:numPr>
       </w:pPr>
-      <w:bookmarkStart w:id="0" w:name="_Toc407532944"/>
+      <w:bookmarkStart w:id="8" w:name="_Toc407532944"/>
       <w:r>
         <w:t>Eidesstattliche Erklärung</w:t>
       </w:r>
-      <w:bookmarkEnd w:id="0"/>
+      <w:bookmarkEnd w:id="8"/>
     </w:p>
     <w:p>
       <w:pPr>
@@ -663,12 +702,12 @@
           <w:numId w:val="0"/>
         </w:numPr>
       </w:pPr>
-      <w:bookmarkStart w:id="1" w:name="_Toc407532945"/>
+      <w:bookmarkStart w:id="9" w:name="_Toc407532945"/>
       <w:r>
         <w:lastRenderedPageBreak/>
         <w:t>Kurzfassung</w:t>
       </w:r>
-      <w:bookmarkEnd w:id="1"/>
+      <w:bookmarkEnd w:id="9"/>
     </w:p>
     <w:p>
       <w:r>
@@ -686,7 +725,7 @@
           <w:lang w:val="en-US"/>
         </w:rPr>
       </w:pPr>
-      <w:bookmarkStart w:id="2" w:name="_Toc407532946"/>
+      <w:bookmarkStart w:id="10" w:name="_Toc407532946"/>
       <w:r>
         <w:rPr>
           <w:lang w:val="en-US"/>
@@ -694,7 +733,7 @@
         <w:lastRenderedPageBreak/>
         <w:t>Abstract</w:t>
       </w:r>
-      <w:bookmarkEnd w:id="2"/>
+      <w:bookmarkEnd w:id="10"/>
     </w:p>
     <w:p>
       <w:pPr>
@@ -740,12 +779,12 @@
         </w:rPr>
         <w:br w:type="page"/>
       </w:r>
-      <w:bookmarkStart w:id="3" w:name="_Toc407532947"/>
+      <w:bookmarkStart w:id="11" w:name="_Toc407532947"/>
       <w:r>
         <w:lastRenderedPageBreak/>
         <w:t>Inhalt</w:t>
       </w:r>
-      <w:bookmarkEnd w:id="3"/>
+      <w:bookmarkEnd w:id="11"/>
     </w:p>
     <w:p>
       <w:pPr>
@@ -3595,23 +3634,15 @@
           <w:numId w:val="17"/>
         </w:numPr>
       </w:pPr>
-      <w:bookmarkStart w:id="4" w:name="_Toc407532948"/>
+      <w:bookmarkStart w:id="12" w:name="_Toc407532948"/>
       <w:r>
         <w:t>Einleitung</w:t>
       </w:r>
-      <w:bookmarkEnd w:id="4"/>
-    </w:p>
-    <w:p>
-      <w:r>
-        <w:t xml:space="preserve">Simulationen wie die </w:t>
-      </w:r>
-      <w:proofErr w:type="spellStart"/>
-      <w:r>
-        <w:t>Robocup</w:t>
-      </w:r>
-      <w:proofErr w:type="spellEnd"/>
-      <w:r>
-        <w:t xml:space="preserve"> Simulation League bieten Interessierten eine Fläche zur Entwicklung und Forschung an Künstlicher Intelligenz. Nur was hinter der Simulation an Aufwand für den reibungslosen Betrieb getätigt wird oder was an Technologien verwendet wird ist </w:t>
+      <w:bookmarkEnd w:id="12"/>
+    </w:p>
+    <w:p>
+      <w:r>
+        <w:t xml:space="preserve">Simulationen wie die Robocup Simulation League bieten Interessierten eine Fläche zur Entwicklung und Forschung an Künstlicher Intelligenz. Nur was hinter der Simulation an Aufwand für den reibungslosen Betrieb getätigt wird oder was an Technologien verwendet wird ist </w:t>
       </w:r>
       <w:r>
         <w:t xml:space="preserve">weitestgehend </w:t>
@@ -3640,23 +3671,7 @@
         <w:t>as fertige Projekt soll auch dem</w:t>
       </w:r>
       <w:r>
-        <w:t xml:space="preserve"> Spieler ein Gefühl für Logik vermitteln, die von der Aufmachung von </w:t>
-      </w:r>
-      <w:proofErr w:type="spellStart"/>
-      <w:r>
-        <w:t>Robocup</w:t>
-      </w:r>
-      <w:proofErr w:type="spellEnd"/>
-      <w:r>
-        <w:t xml:space="preserve"> zuerst abgeschreckt waren. Damit wird die Zielgruppe erweitert und man erreicht auch Spieler im </w:t>
-      </w:r>
-      <w:proofErr w:type="spellStart"/>
-      <w:r>
-        <w:t>Casualbereich</w:t>
-      </w:r>
-      <w:proofErr w:type="spellEnd"/>
-      <w:r>
-        <w:t>.</w:t>
+        <w:t xml:space="preserve"> Spieler ein Gefühl für Logik vermitteln, die von der Aufmachung von Robocup zuerst abgeschreckt waren. Damit wird die Zielgruppe erweitert und man erreicht auch Spieler im Casualbereich.</w:t>
       </w:r>
     </w:p>
     <w:p>
@@ -3668,12 +3683,12 @@
       <w:pPr>
         <w:pStyle w:val="berschrift1"/>
       </w:pPr>
-      <w:bookmarkStart w:id="5" w:name="_Toc407532949"/>
+      <w:bookmarkStart w:id="13" w:name="_Toc407532949"/>
       <w:r>
         <w:lastRenderedPageBreak/>
         <w:t>Aufgabenstellung</w:t>
       </w:r>
-      <w:bookmarkEnd w:id="5"/>
+      <w:bookmarkEnd w:id="13"/>
     </w:p>
     <w:p>
       <w:r>
@@ -3700,22 +3715,22 @@
       <w:r>
         <w:br w:type="page"/>
       </w:r>
-      <w:bookmarkStart w:id="6" w:name="_Toc407532950"/>
+      <w:bookmarkStart w:id="14" w:name="_Toc407532950"/>
       <w:r>
         <w:lastRenderedPageBreak/>
         <w:t>Stand der Technik</w:t>
       </w:r>
-      <w:bookmarkEnd w:id="6"/>
+      <w:bookmarkEnd w:id="14"/>
     </w:p>
     <w:p>
       <w:pPr>
         <w:pStyle w:val="berschrift2"/>
       </w:pPr>
-      <w:bookmarkStart w:id="7" w:name="_Toc406781343"/>
+      <w:bookmarkStart w:id="15" w:name="_Toc406781343"/>
       <w:r>
         <w:t>Einleitung</w:t>
       </w:r>
-      <w:bookmarkEnd w:id="7"/>
+      <w:bookmarkEnd w:id="15"/>
     </w:p>
     <w:p>
       <w:r>
@@ -3742,9 +3757,16 @@
       </w:r>
     </w:p>
     <w:p>
-      <w:r>
-        <w:t>http://de.wikipedia.org/wiki/Liste_von_Spiel-Engines</w:t>
-      </w:r>
+      <w:pPr>
+        <w:rPr>
+          <w:del w:id="16" w:author="Daene" w:date="2015-01-08T17:04:00Z"/>
+        </w:rPr>
+      </w:pPr>
+      <w:del w:id="17" w:author="Daene" w:date="2015-01-08T17:04:00Z">
+        <w:r>
+          <w:delText>http://de.wikipedia.org/wiki/Liste_von_Spiel-Engines</w:delText>
+        </w:r>
+      </w:del>
     </w:p>
     <w:p>
       <w:pPr>
@@ -3769,15 +3791,7 @@
     </w:p>
     <w:p>
       <w:r>
-        <w:t xml:space="preserve">Source Engine wird von </w:t>
-      </w:r>
-      <w:proofErr w:type="spellStart"/>
-      <w:r>
-        <w:t>Valve</w:t>
-      </w:r>
-      <w:proofErr w:type="spellEnd"/>
-      <w:r>
-        <w:t xml:space="preserve"> entwickelt und ist durch die weit verbreiteten Spiele, die mit ihr Entwickelt wurden, bekannt. Dazu gehört neben Half Life 2 oder Counter Strike: Source auch Portal.</w:t>
+        <w:t>Source Engine wird von Valve entwickelt und ist durch die weit verbreiteten Spiele, die mit ihr Entwickelt wurden, bekannt. Dazu gehört neben Half Life 2 oder Counter Strike: Source auch Portal.</w:t>
       </w:r>
     </w:p>
     <w:p>
@@ -3793,81 +3807,69 @@
     <w:p/>
     <w:p>
       <w:r>
+        <w:t>Ein Problem mit der Source Engine ist, dass sie nicht frei verwendet werden kann sondern kostenpflichtig lizensiert werden muss.</w:t>
+      </w:r>
+    </w:p>
+    <w:p>
+      <w:pPr>
+        <w:pStyle w:val="berschrift3"/>
+      </w:pPr>
+      <w:r>
         <w:lastRenderedPageBreak/>
-        <w:t>Ein Problem mit der Source Engine ist, dass sie nicht frei verwendet werden kann sondern kostenpflichtig lizensiert werden muss.</w:t>
-      </w:r>
-    </w:p>
-    <w:p>
-      <w:pPr>
-        <w:pStyle w:val="berschrift3"/>
-      </w:pPr>
-      <w:proofErr w:type="spellStart"/>
-      <w:r>
         <w:t>Unity</w:t>
       </w:r>
-      <w:proofErr w:type="spellEnd"/>
-    </w:p>
-    <w:p>
-      <w:hyperlink r:id="rId13" w:history="1">
+    </w:p>
+    <w:p>
+      <w:pPr>
+        <w:rPr>
+          <w:del w:id="18" w:author="Daene" w:date="2015-01-08T17:04:00Z"/>
+        </w:rPr>
+      </w:pPr>
+      <w:del w:id="19" w:author="Daene" w:date="2015-01-08T17:04:00Z">
+        <w:r>
+          <w:fldChar w:fldCharType="begin"/>
+        </w:r>
+        <w:r>
+          <w:delInstrText xml:space="preserve"> HYPERLINK "http://de.wikipedia.org/wiki/Unity_%28Spiel-Engine%29" </w:delInstrText>
+        </w:r>
+        <w:r>
+          <w:fldChar w:fldCharType="separate"/>
+        </w:r>
         <w:r>
           <w:rPr>
             <w:rStyle w:val="Hyperlink"/>
           </w:rPr>
-          <w:t>http://de.wikipedia.org/wiki/Unity_%28Spiel-Engine%29</w:t>
-        </w:r>
-      </w:hyperlink>
-    </w:p>
-    <w:p>
-      <w:r>
-        <w:t>http://unity3d.com/unity/licenses</w:t>
-      </w:r>
-    </w:p>
-    <w:p>
-      <w:r>
-        <w:t xml:space="preserve">Die Engine </w:t>
-      </w:r>
-      <w:proofErr w:type="spellStart"/>
-      <w:r>
-        <w:t>Unity</w:t>
-      </w:r>
-      <w:proofErr w:type="spellEnd"/>
-      <w:r>
-        <w:t xml:space="preserve"> wird von </w:t>
-      </w:r>
-      <w:proofErr w:type="spellStart"/>
-      <w:r>
-        <w:t>Unity</w:t>
-      </w:r>
-      <w:proofErr w:type="spellEnd"/>
-      <w:r>
-        <w:t xml:space="preserve"> Technologies entwickelt und unterstützt, wie die Source Engine, sowohl Grafik als auch Physikberechnungen. Ein großer Vorteil von </w:t>
-      </w:r>
-      <w:proofErr w:type="spellStart"/>
-      <w:r>
-        <w:t>Unity</w:t>
-      </w:r>
-      <w:proofErr w:type="spellEnd"/>
-      <w:r>
-        <w:t xml:space="preserve"> ist die große Anzahl der unterstützten Plattformen. Neben den Betriebssystemen Windows, Mac und Linux und den bekanntesten Konsolen (Playstation 3, Xbox360, Nintendo Wii) unterstützt </w:t>
-      </w:r>
-      <w:proofErr w:type="spellStart"/>
-      <w:r>
-        <w:t>Unity</w:t>
-      </w:r>
-      <w:proofErr w:type="spellEnd"/>
-      <w:r>
-        <w:t xml:space="preserve"> auch Smartphones (iOS, Android, Windows Phone) und weitere Plattformen.</w:t>
+          <w:delText>http://de.wikipedia.org/wiki/Unity_%28Spiel-Engine%29</w:delText>
+        </w:r>
+        <w:r>
+          <w:rPr>
+            <w:rStyle w:val="Hyperlink"/>
+          </w:rPr>
+          <w:fldChar w:fldCharType="end"/>
+        </w:r>
+      </w:del>
+    </w:p>
+    <w:p>
+      <w:pPr>
+        <w:rPr>
+          <w:del w:id="20" w:author="Daene" w:date="2015-01-08T17:04:00Z"/>
+        </w:rPr>
+      </w:pPr>
+      <w:del w:id="21" w:author="Daene" w:date="2015-01-08T17:04:00Z">
+        <w:r>
+          <w:delText>http://unity3d.com/unity/licenses</w:delText>
+        </w:r>
+      </w:del>
+    </w:p>
+    <w:p>
+      <w:r>
+        <w:t>Die Engine Unity wird von Unity Technologies entwickelt und unterstützt, wie die Source Engine, sowohl Grafik als auch Physikberechnungen. Ein großer Vorteil von Unity ist die große Anzahl der unterstützten Plattformen. Neben den Betriebssystemen Windows, Mac und Linux und den bekanntesten Konsolen (Playstation 3, Xbox360, Nintendo Wii) unterstützt Unity auch Smartphones (iOS, Android, Windows Phone) und weitere Plattformen.</w:t>
       </w:r>
     </w:p>
     <w:p/>
     <w:p>
-      <w:proofErr w:type="spellStart"/>
-      <w:r>
-        <w:t>Unity</w:t>
-      </w:r>
-      <w:proofErr w:type="spellEnd"/>
-      <w:r>
-        <w:t xml:space="preserve"> bietet eine Gratisversion und eine Pro-Version an, die für 1500$ erworben werden kann.</w:t>
+      <w:r>
+        <w:t>Unity bietet eine Gratisversion und eine Pro-Version an, die für 1500$ erworben werden kann.</w:t>
       </w:r>
     </w:p>
     <w:p>
@@ -3877,27 +3879,30 @@
           <w:lang w:val="en-US"/>
         </w:rPr>
       </w:pPr>
-      <w:bookmarkStart w:id="8" w:name="_Toc406781344"/>
+      <w:bookmarkStart w:id="22" w:name="_Toc406781344"/>
       <w:r>
         <w:rPr>
           <w:lang w:val="en-US"/>
         </w:rPr>
         <w:t>Unreal Engine 4</w:t>
       </w:r>
-      <w:bookmarkEnd w:id="8"/>
+      <w:bookmarkEnd w:id="22"/>
     </w:p>
     <w:p>
       <w:pPr>
         <w:rPr>
+          <w:del w:id="23" w:author="Daene" w:date="2015-01-08T17:04:00Z"/>
           <w:lang w:val="en-US"/>
         </w:rPr>
       </w:pPr>
-      <w:r>
-        <w:rPr>
-          <w:lang w:val="en-US"/>
-        </w:rPr>
-        <w:t>https://www.unrealengine.com/what-is-unreal-engine-4</w:t>
-      </w:r>
+      <w:del w:id="24" w:author="Daene" w:date="2015-01-08T17:04:00Z">
+        <w:r>
+          <w:rPr>
+            <w:lang w:val="en-US"/>
+          </w:rPr>
+          <w:delText>https://www.unrealengine.com/what-is-unreal-engine-4</w:delText>
+        </w:r>
+      </w:del>
     </w:p>
     <w:p>
       <w:pPr>
@@ -3906,53 +3911,13 @@
         </w:tabs>
       </w:pPr>
       <w:r>
-        <w:t xml:space="preserve">Unreal Engine wird von </w:t>
-      </w:r>
-      <w:proofErr w:type="spellStart"/>
-      <w:r>
-        <w:t>Epic</w:t>
-      </w:r>
-      <w:proofErr w:type="spellEnd"/>
-      <w:r>
-        <w:t xml:space="preserve"> Games entwickelt und ist auf allen verbreiteten Computer-Betriebssystemen lauffähig. Neben diesen unterstützt es allerdings auch die neue Konsolengeneration mit Playstation 4 und Xbox </w:t>
-      </w:r>
-      <w:proofErr w:type="spellStart"/>
-      <w:r>
-        <w:t>One</w:t>
-      </w:r>
-      <w:proofErr w:type="spellEnd"/>
-      <w:r>
-        <w:t>, sowie mobile Anwendungen mit iOS oder Android.</w:t>
+        <w:t>Unreal Engine wird von Epic Games entwickelt und ist auf allen verbreiteten Computer-Betriebssystemen lauffähig. Neben diesen unterstützt es allerdings auch die neue Konsolengeneration mit Playstation 4 und Xbox One, sowie mobile Anwendungen mit iOS oder Android.</w:t>
       </w:r>
     </w:p>
     <w:p/>
     <w:p>
       <w:r>
-        <w:t xml:space="preserve">Seit der erstmaligen Verwendung der Unreal Engine im Computerspiel „Unreal“ im Jahr 1998 konnten viele, teilweise sehr bekannte Spiele erfolgreich auf der Engine aufbauen. Die Unreal Engine 4, das aktuellste Framework der Reihe, wurde in Spielen wie </w:t>
-      </w:r>
-      <w:proofErr w:type="spellStart"/>
-      <w:r>
-        <w:t>Tekken</w:t>
-      </w:r>
-      <w:proofErr w:type="spellEnd"/>
-      <w:r>
-        <w:t xml:space="preserve"> 7 oder </w:t>
-      </w:r>
-      <w:proofErr w:type="spellStart"/>
-      <w:r>
-        <w:t>Kingdom</w:t>
-      </w:r>
-      <w:proofErr w:type="spellEnd"/>
-      <w:r>
-        <w:t xml:space="preserve"> </w:t>
-      </w:r>
-      <w:proofErr w:type="spellStart"/>
-      <w:r>
-        <w:t>Hearts</w:t>
-      </w:r>
-      <w:proofErr w:type="spellEnd"/>
-      <w:r>
-        <w:t xml:space="preserve"> 3 eingesetzt.</w:t>
+        <w:t>Seit der erstmaligen Verwendung der Unreal Engine im Computerspiel „Unreal“ im Jahr 1998 konnten viele, teilweise sehr bekannte Spiele erfolgreich auf der Engine aufbauen. Die Unreal Engine 4, das aktuellste Framework der Reihe, wurde in Spielen wie Tekken 7 oder Kingdom Hearts 3 eingesetzt.</w:t>
       </w:r>
     </w:p>
     <w:p/>
@@ -3966,26 +3931,28 @@
         <w:pStyle w:val="berschrift3"/>
       </w:pPr>
       <w:r>
+        <w:t>Verwendung im Projekt</w:t>
+      </w:r>
+    </w:p>
+    <w:p>
+      <w:r>
+        <w:t xml:space="preserve">Da die erwähnten Frameworks sich im Funktionsumfang kaum bis überhaupt nicht unterscheiden war die Auswahl der geeigneten Engine nicht ohne weiteres möglich. </w:t>
+      </w:r>
+    </w:p>
+    <w:p>
+      <w:pPr>
+        <w:tabs>
+          <w:tab w:val="left" w:pos="2940"/>
+        </w:tabs>
+      </w:pPr>
+      <w:r>
+        <w:t>Eines der Hauptmerkmale, die für die Entscheidung relevant waren, war der Preis und die Lizensierung des Produkts.</w:t>
+      </w:r>
+      <w:r>
+        <w:br/>
+      </w:r>
+      <w:r>
         <w:lastRenderedPageBreak/>
-        <w:t>Verwendung im Projekt</w:t>
-      </w:r>
-    </w:p>
-    <w:p>
-      <w:r>
-        <w:t xml:space="preserve">Da die erwähnten Frameworks sich im Funktionsumfang kaum bis überhaupt nicht unterscheiden war die Auswahl der geeigneten Engine nicht ohne weiteres möglich. </w:t>
-      </w:r>
-    </w:p>
-    <w:p>
-      <w:pPr>
-        <w:tabs>
-          <w:tab w:val="left" w:pos="2940"/>
-        </w:tabs>
-      </w:pPr>
-      <w:r>
-        <w:t>Eines der Hauptmerkmale, die für die Entscheidung relevant waren, war der Preis und die Lizensierung des Produkts.</w:t>
-      </w:r>
-      <w:r>
-        <w:br/>
         <w:t>Durch diese Betrachtung wurde schnell klar, dass die Source Engine für dieses Projekt nicht in Frage kommt, da hier keine Möglichkeit zur freien Verwendung existiert.</w:t>
       </w:r>
       <w:r>
@@ -3997,23 +3964,7 @@
       </w:r>
       <w:r>
         <w:br/>
-        <w:t xml:space="preserve">Aus diesem Grund muss der Code der Game-Engine um eine Schnittstelle erweitert werden, die die Befehle von der KI entgegennimmt. Bei der </w:t>
-      </w:r>
-      <w:proofErr w:type="spellStart"/>
-      <w:r>
-        <w:t>Unity</w:t>
-      </w:r>
-      <w:proofErr w:type="spellEnd"/>
-      <w:r>
-        <w:t xml:space="preserve">-Engine ist dies nicht möglich, da dieses Framework in der Gratis-Version keine Erweiterung des Quellcodes um </w:t>
-      </w:r>
-      <w:proofErr w:type="spellStart"/>
-      <w:r>
-        <w:t>Plugins</w:t>
-      </w:r>
-      <w:proofErr w:type="spellEnd"/>
-      <w:r>
-        <w:t xml:space="preserve"> zulässt.</w:t>
+        <w:t>Aus diesem Grund muss der Code der Game-Engine um eine Schnittstelle erweitert werden, die die Befehle von der KI entgegennimmt. Bei der Unity-Engine ist dies nicht möglich, da dieses Framework in der Gratis-Version keine Erweiterung des Quellcodes um Plugins zulässt.</w:t>
       </w:r>
     </w:p>
     <w:p/>
@@ -4027,8 +3978,26 @@
         <w:pStyle w:val="berschrift2"/>
       </w:pPr>
       <w:r>
-        <w:t>Scripting-Ansätze</w:t>
-      </w:r>
+        <w:t>Scripting-Ans</w:t>
+      </w:r>
+      <w:ins w:id="25" w:author="Daene" w:date="2015-01-08T17:05:00Z">
+        <w:r>
+          <w:t>a</w:t>
+        </w:r>
+      </w:ins>
+      <w:del w:id="26" w:author="Daene" w:date="2015-01-08T17:05:00Z">
+        <w:r>
+          <w:delText>ä</w:delText>
+        </w:r>
+      </w:del>
+      <w:r>
+        <w:t>tz</w:t>
+      </w:r>
+      <w:del w:id="27" w:author="Daene" w:date="2015-01-08T17:05:00Z">
+        <w:r>
+          <w:delText>e</w:delText>
+        </w:r>
+      </w:del>
     </w:p>
     <w:p>
       <w:pPr>
@@ -4045,96 +4014,51 @@
     </w:p>
     <w:p>
       <w:r>
-        <w:t xml:space="preserve">Hierbei fiel die Wahl auf eine </w:t>
-      </w:r>
-      <w:proofErr w:type="spellStart"/>
-      <w:r>
-        <w:t>Scriptsprache</w:t>
-      </w:r>
-      <w:proofErr w:type="spellEnd"/>
-      <w:r>
-        <w:t>, da diese typischerweise leichtgewichtig und einfach zu erlernen sind.</w:t>
+        <w:t>Hierbei fiel die Wahl auf eine Scriptsprache, da diese typischerweise leichtgewichtig und einfach zu erlernen sind.</w:t>
       </w:r>
     </w:p>
     <w:p>
       <w:pPr>
         <w:pStyle w:val="berschrift3"/>
       </w:pPr>
-      <w:proofErr w:type="spellStart"/>
       <w:r>
         <w:t>Lua</w:t>
       </w:r>
-      <w:proofErr w:type="spellEnd"/>
-    </w:p>
-    <w:p>
-      <w:r>
-        <w:t>https://en.wikipedia.org/wiki/Lua_%28programming_language%29</w:t>
-      </w:r>
-    </w:p>
-    <w:p>
-      <w:proofErr w:type="spellStart"/>
+    </w:p>
+    <w:p>
+      <w:pPr>
+        <w:rPr>
+          <w:del w:id="28" w:author="Daene" w:date="2015-01-08T17:05:00Z"/>
+        </w:rPr>
+      </w:pPr>
+      <w:del w:id="29" w:author="Daene" w:date="2015-01-08T17:05:00Z">
+        <w:r>
+          <w:delText>https://en.wikipedia.org/wiki/Lua_%28programming_language%29</w:delText>
+        </w:r>
+      </w:del>
+    </w:p>
+    <w:p>
+      <w:r>
+        <w:t>Lua ist eine leichtgewichtige Scriptsprache und kann auf verschiedenen Plattformen eingesetzt werden. Dabei bietet Lua eine Menge von Basisfunktionen die zur Behandlung eines Problems erweitert werden können. Da Lua leicht einzubinden und zu erlernen ist wird die Sprache bereits in vielen Programmen, unter anderem in Videospielen wie Garrys Mod, eingesetzt.</w:t>
+      </w:r>
+    </w:p>
+    <w:p/>
+    <w:p>
+      <w:pPr>
+        <w:pStyle w:val="berschrift2"/>
+      </w:pPr>
+      <w:bookmarkStart w:id="30" w:name="_Toc407532954"/>
       <w:r>
         <w:lastRenderedPageBreak/>
-        <w:t>Lua</w:t>
-      </w:r>
-      <w:proofErr w:type="spellEnd"/>
-      <w:r>
-        <w:t xml:space="preserve"> ist eine leichtgewichtige </w:t>
-      </w:r>
-      <w:proofErr w:type="spellStart"/>
-      <w:r>
-        <w:t>Scriptsprache</w:t>
-      </w:r>
-      <w:proofErr w:type="spellEnd"/>
-      <w:r>
-        <w:t xml:space="preserve"> und kann auf verschiedenen Plattformen eingesetzt werden. Dabei bietet </w:t>
-      </w:r>
-      <w:proofErr w:type="spellStart"/>
-      <w:r>
-        <w:t>Lua</w:t>
-      </w:r>
-      <w:proofErr w:type="spellEnd"/>
-      <w:r>
-        <w:t xml:space="preserve"> eine Menge von Basisfunktionen die zur Behandlung eines Problems erweitert werden können. Da </w:t>
-      </w:r>
-      <w:proofErr w:type="spellStart"/>
-      <w:r>
-        <w:t>Lua</w:t>
-      </w:r>
-      <w:proofErr w:type="spellEnd"/>
-      <w:r>
-        <w:t xml:space="preserve"> leicht einzubinden und zu erlernen ist wird die Sprache bereits in vielen Programmen, unter anderem in Videospielen wie Garrys </w:t>
-      </w:r>
-      <w:proofErr w:type="spellStart"/>
-      <w:r>
-        <w:t>Mod</w:t>
-      </w:r>
-      <w:proofErr w:type="spellEnd"/>
-      <w:r>
-        <w:t>, eingesetzt.</w:t>
-      </w:r>
-    </w:p>
-    <w:p/>
-    <w:p>
-      <w:pPr>
-        <w:pStyle w:val="berschrift2"/>
-      </w:pPr>
-      <w:bookmarkStart w:id="9" w:name="_Toc407532954"/>
-      <w:r>
         <w:t>Robo Cup</w:t>
       </w:r>
-      <w:bookmarkEnd w:id="9"/>
-    </w:p>
-    <w:p>
-      <w:proofErr w:type="spellStart"/>
-      <w:r>
-        <w:t>RoboCup</w:t>
-      </w:r>
-      <w:proofErr w:type="spellEnd"/>
-      <w:r>
-        <w:t xml:space="preserve"> ist ein Wettbewerb, bei dem es um Robotik und künstliche Intelligenz geht. Im Wettbewerb gibt es verschiedene Kategorien, in denen die Teams gegeneinander antreten. Als Gemeinsamkeit haben alle Kategorien, dass </w:t>
-      </w:r>
-      <w:ins w:id="10" w:author="Kekeisen Michael" w:date="2015-01-07T23:16:00Z">
+      <w:bookmarkEnd w:id="30"/>
+    </w:p>
+    <w:p>
+      <w:r>
+        <w:t xml:space="preserve">RoboCup ist ein Wettbewerb, bei dem es um Robotik und künstliche Intelligenz geht. Im Wettbewerb gibt es verschiedene Kategorien, in denen die Teams gegeneinander antreten. Als Gemeinsamkeit haben alle Kategorien, dass </w:t>
+      </w:r>
+      <w:ins w:id="31" w:author="Kekeisen Michael" w:date="2015-01-07T23:16:00Z">
         <w:r>
           <w:t xml:space="preserve">es </w:t>
         </w:r>
@@ -4183,15 +4107,7 @@
     </w:p>
     <w:p>
       <w:r>
-        <w:t xml:space="preserve">Im Gegensatz zu den Kategorien, bei denen die Robotik im Vordergrund steht, ist die Simulation League in Bezug auf die Aufgabenstellung sehr interessant. In der </w:t>
-      </w:r>
-      <w:proofErr w:type="spellStart"/>
-      <w:r>
-        <w:t>RoboCup</w:t>
-      </w:r>
-      <w:proofErr w:type="spellEnd"/>
-      <w:r>
-        <w:t xml:space="preserve"> Simulation League werden zwei Teams mit jeweils bis zu elf Spielern simuliert. Die Simulation League gibt es in zwei Varianten: Eine 2D-Version und eine 3D-Version.</w:t>
+        <w:t>Im Gegensatz zu den Kategorien, bei denen die Robotik im Vordergrund steht, ist die Simulation League in Bezug auf die Aufgabenstellung sehr interessant. In der RoboCup Simulation League werden zwei Teams mit jeweils bis zu elf Spielern simuliert. Die Simulation League gibt es in zwei Varianten: Eine 2D-Version und eine 3D-Version.</w:t>
       </w:r>
     </w:p>
     <w:p>
@@ -4201,28 +4117,11 @@
     </w:p>
     <w:p>
       <w:r>
-        <w:t xml:space="preserve">Die 3D-Version bietet eine komplexere </w:t>
-      </w:r>
-      <w:proofErr w:type="spellStart"/>
-      <w:r>
-        <w:t>Physikengine</w:t>
-      </w:r>
-      <w:proofErr w:type="spellEnd"/>
-      <w:r>
-        <w:t xml:space="preserve">, welche entsprechend dreidimensionale Bewegungen des Balls ermöglicht. Dadurch wird das Spielverhalten realistischer. Die </w:t>
-      </w:r>
-      <w:proofErr w:type="spellStart"/>
-      <w:r>
-        <w:t>RoboCup</w:t>
-      </w:r>
-      <w:proofErr w:type="spellEnd"/>
-      <w:r>
-        <w:t xml:space="preserve"> Simulation League hat jedoch weiterhin die Simulation von Fußballrobotern im Vordergrund.</w:t>
-      </w:r>
-    </w:p>
-    <w:p>
-      <w:r>
-        <w:lastRenderedPageBreak/>
+        <w:t>Die 3D-Version bietet eine komplexere Physikengine, welche entsprechend dreidimensionale Bewegungen des Balls ermöglicht. Dadurch wird das Spielverhalten realistischer. Die RoboCup Simulation League hat jedoch weiterhin die Simulation von Fußballrobotern im Vordergrund.</w:t>
+      </w:r>
+    </w:p>
+    <w:p>
+      <w:r>
         <w:t>Technisch basiert die Umsetzung der Simulation League auf einer Client-Server-Architektur (vgl. </w:t>
       </w:r>
       <w:sdt>
@@ -4258,21 +4157,14 @@
     </w:p>
     <w:p>
       <w:r>
+        <w:lastRenderedPageBreak/>
         <w:t>Die Programmierung der Clients ist in verschiedenen Programmiersprachen möglich, wodurch die Gestaltung der Spielerintelligenz sehr flexibel gestaltet. Es ist möglich das Spielverhalten individuell für einzelne Spieler zu gestalten, aber auch das Zusammenspiel der Spieler im Team kann gestaltet werden. Dazu stehen Kommunikationsmechanismen zwischen den Spielern zur Verfügung.</w:t>
       </w:r>
     </w:p>
     <w:p/>
     <w:p>
       <w:r>
-        <w:t xml:space="preserve">Viele Ansätze aus der </w:t>
-      </w:r>
-      <w:proofErr w:type="spellStart"/>
-      <w:r>
-        <w:t>RoboCup</w:t>
-      </w:r>
-      <w:proofErr w:type="spellEnd"/>
-      <w:r>
-        <w:t xml:space="preserve"> Simulation League können für die Aufgabenstellung übernommen werden. Zum einen ist die Kommunikation der Spieler untereinander ein interessanter und wichtiger Punkt für die Entwicklung komplexer Spielzüge. Auch die unabhängige Programmierung der Spielerlogik von einer Kontrollinstanz, die Regeln und Physik der Simulation sicherstellt, ist ein guter Ansatz um Flexibilität zu gewährleisten.</w:t>
+        <w:t>Viele Ansätze aus der RoboCup Simulation League können für die Aufgabenstellung übernommen werden. Zum einen ist die Kommunikation der Spieler untereinander ein interessanter und wichtiger Punkt für die Entwicklung komplexer Spielzüge. Auch die unabhängige Programmierung der Spielerlogik von einer Kontrollinstanz, die Regeln und Physik der Simulation sicherstellt, ist ein guter Ansatz um Flexibilität zu gewährleisten.</w:t>
       </w:r>
     </w:p>
     <w:p/>
@@ -4280,27 +4172,24 @@
       <w:pPr>
         <w:pStyle w:val="berschrift2"/>
       </w:pPr>
-      <w:bookmarkStart w:id="11" w:name="_Toc407532955"/>
+      <w:bookmarkStart w:id="32" w:name="_Toc407532955"/>
       <w:r>
         <w:t>Künstliche Intelligenz</w:t>
       </w:r>
-      <w:bookmarkEnd w:id="11"/>
+      <w:bookmarkEnd w:id="32"/>
     </w:p>
     <w:p>
       <w:r>
         <w:t xml:space="preserve">Künstliche Intelligenz beschäftigt sich mit </w:t>
       </w:r>
-      <w:del w:id="12" w:author="Kekeisen Michael" w:date="2015-01-07T23:18:00Z">
+      <w:del w:id="33" w:author="Kekeisen Michael" w:date="2015-01-07T23:18:00Z">
         <w:r>
           <w:delText xml:space="preserve">Wegen </w:delText>
         </w:r>
       </w:del>
-      <w:ins w:id="13" w:author="Kekeisen Michael" w:date="2015-01-07T23:18:00Z">
-        <w:r>
-          <w:t>Möglichkeiten</w:t>
-        </w:r>
-        <w:r>
-          <w:t xml:space="preserve"> </w:t>
+      <w:ins w:id="34" w:author="Kekeisen Michael" w:date="2015-01-07T23:18:00Z">
+        <w:r>
+          <w:t xml:space="preserve">Möglichkeiten </w:t>
         </w:r>
       </w:ins>
       <w:r>
@@ -4345,12 +4234,12 @@
     </w:p>
     <w:p>
       <w:r>
+        <w:t>Ansätze der künstlichen Intelligenz sind zum Beispiel im Gebiet des Data Mining zu sehen. Mit der Technik soll die Wissensdarstellung und die Wissensverarbeitung unterstützt werden. Hier werden die Methoden verwendet um Muster und Regeln aus großen Datenmengen zu extrahieren. Diese Methoden können Informationen und Zusammenhänge finden, die für den Menschen so nicht erkennbar wären.</w:t>
+      </w:r>
+    </w:p>
+    <w:p>
+      <w:r>
         <w:lastRenderedPageBreak/>
-        <w:t>Ansätze der künstlichen Intelligenz sind zum Beispiel im Gebiet des Data Mining zu sehen. Mit der Technik soll die Wissensdarstellung und die Wissensverarbeitung unterstützt werden. Hier werden die Methoden verwendet um Muster und Regeln aus großen Datenmengen zu extrahieren. Diese Methoden können Informationen und Zusammenhänge finden, die für den Menschen so nicht erkennbar wären.</w:t>
-      </w:r>
-    </w:p>
-    <w:p>
-      <w:r>
         <w:t>Auch im Bereich der Spracherkennung ist die künstliche Intelligenz vertreten. Hier geht es darum das Gesprochene zu verstehen und zu verarbeiten. Dazu muss der Computer in der Lage sein nicht nur die Syntaktik der Sprache zu verstehen sondern auch die Semantik. Das bedeutet der Computer muss ein ähnliches Verständnis für die Sprache besitzen wie der Mensch um sie zu verstehen. Die Darstellung der Sprache über ihre Grammatik ist hierzu ein anzutreffender Ansatz.</w:t>
       </w:r>
     </w:p>
@@ -4403,11 +4292,7 @@
     <w:p/>
     <w:p>
       <w:r>
-        <w:t xml:space="preserve">Das Thema künstliche Intelligenz hat Relevanz für diese Studienarbeit, da die Spieler basieren auf bekannten Informationen Aktionen ausführen sollen. Diese Informationen können die eigene Position, den Erschöpfungszustand, die Position </w:t>
-      </w:r>
-      <w:r>
-        <w:lastRenderedPageBreak/>
-        <w:t xml:space="preserve">des Balls, der Mitspieler und der Gegner sein. Aber auch Informationen über den Spielstand oder Beobachtungen über die gegnerische Strategie kommen in Frage. Auf Basis dieser Informationen können weitere Informationen abgeleitet werden und so Schlüsse über den Spielverlauf und die notwendige Strategie getroffen werden. Darauf aufbauend kann der Spieler Aktionen durchführen. </w:t>
+        <w:t xml:space="preserve">Das Thema künstliche Intelligenz hat Relevanz für diese Studienarbeit, da die Spieler basieren auf bekannten Informationen Aktionen ausführen sollen. Diese Informationen können die eigene Position, den Erschöpfungszustand, die Position des Balls, der Mitspieler und der Gegner sein. Aber auch Informationen über den Spielstand oder Beobachtungen über die gegnerische Strategie kommen in Frage. Auf Basis dieser Informationen können weitere Informationen abgeleitet werden und so Schlüsse über den Spielverlauf und die notwendige Strategie getroffen werden. Darauf aufbauend kann der Spieler Aktionen durchführen. </w:t>
       </w:r>
     </w:p>
     <w:p/>
@@ -4415,11 +4300,11 @@
       <w:pPr>
         <w:pStyle w:val="berschrift2"/>
       </w:pPr>
-      <w:bookmarkStart w:id="14" w:name="_Toc407532956"/>
+      <w:bookmarkStart w:id="35" w:name="_Toc407532956"/>
       <w:r>
         <w:t>Zusammenfassung</w:t>
       </w:r>
-      <w:bookmarkEnd w:id="14"/>
+      <w:bookmarkEnd w:id="35"/>
     </w:p>
     <w:p/>
     <w:p>
@@ -4431,22 +4316,22 @@
       <w:pPr>
         <w:pStyle w:val="berschrift1"/>
       </w:pPr>
-      <w:bookmarkStart w:id="15" w:name="_Toc407532957"/>
+      <w:bookmarkStart w:id="36" w:name="_Toc407532957"/>
       <w:r>
         <w:lastRenderedPageBreak/>
         <w:t>Planung / Struktur</w:t>
       </w:r>
-      <w:bookmarkEnd w:id="15"/>
+      <w:bookmarkEnd w:id="36"/>
     </w:p>
     <w:p>
       <w:pPr>
         <w:pStyle w:val="berschrift2"/>
       </w:pPr>
-      <w:bookmarkStart w:id="16" w:name="_Toc407532958"/>
+      <w:bookmarkStart w:id="37" w:name="_Toc407532958"/>
       <w:r>
         <w:t>Projektmanagement</w:t>
       </w:r>
-      <w:bookmarkEnd w:id="16"/>
+      <w:bookmarkEnd w:id="37"/>
     </w:p>
     <w:p>
       <w:r>
@@ -4464,12 +4349,12 @@
       <w:r>
         <w:t xml:space="preserve"> Semesters stattfindet, </w:t>
       </w:r>
-      <w:del w:id="17" w:author="Kekeisen Michael" w:date="2015-01-07T23:19:00Z">
+      <w:del w:id="38" w:author="Kekeisen Michael" w:date="2015-01-07T23:19:00Z">
         <w:r>
           <w:delText>wird</w:delText>
         </w:r>
       </w:del>
-      <w:ins w:id="18" w:author="Kekeisen Michael" w:date="2015-01-07T23:19:00Z">
+      <w:ins w:id="39" w:author="Kekeisen Michael" w:date="2015-01-07T23:19:00Z">
         <w:r>
           <w:t>werden</w:t>
         </w:r>
@@ -4501,8 +4386,6 @@
       <w:r>
         <w:t xml:space="preserve"> wird eine Implementierung nach der entwickelten Architektur erstellt und getestet.</w:t>
       </w:r>
-      <w:bookmarkStart w:id="19" w:name="_GoBack"/>
-      <w:bookmarkEnd w:id="19"/>
     </w:p>
     <w:p>
       <w:r>
@@ -4526,11 +4409,11 @@
       <w:pPr>
         <w:pStyle w:val="berschrift2"/>
       </w:pPr>
-      <w:bookmarkStart w:id="20" w:name="_Toc407532959"/>
+      <w:bookmarkStart w:id="40" w:name="_Toc407532959"/>
       <w:r>
         <w:t>Analyse der Aufgabenstellung</w:t>
       </w:r>
-      <w:bookmarkEnd w:id="20"/>
+      <w:bookmarkEnd w:id="40"/>
     </w:p>
     <w:p>
       <w:r>
@@ -4550,7 +4433,7 @@
       <w:pPr>
         <w:pStyle w:val="berschrift3"/>
       </w:pPr>
-      <w:bookmarkStart w:id="21" w:name="_Toc407532960"/>
+      <w:bookmarkStart w:id="41" w:name="_Toc407532960"/>
       <w:r>
         <w:t>Muss</w:t>
       </w:r>
@@ -4560,7 +4443,7 @@
       <w:r>
         <w:t>riterien</w:t>
       </w:r>
-      <w:bookmarkEnd w:id="21"/>
+      <w:bookmarkEnd w:id="41"/>
     </w:p>
     <w:p>
       <w:pPr>
@@ -4657,11 +4540,11 @@
       <w:pPr>
         <w:pStyle w:val="berschrift3"/>
       </w:pPr>
-      <w:bookmarkStart w:id="22" w:name="_Toc407532961"/>
+      <w:bookmarkStart w:id="42" w:name="_Toc407532961"/>
       <w:r>
         <w:t>Soll-Kriterien</w:t>
       </w:r>
-      <w:bookmarkEnd w:id="22"/>
+      <w:bookmarkEnd w:id="42"/>
     </w:p>
     <w:p>
       <w:pPr>
@@ -4694,11 +4577,11 @@
       <w:pPr>
         <w:pStyle w:val="berschrift3"/>
       </w:pPr>
-      <w:bookmarkStart w:id="23" w:name="_Toc407532962"/>
+      <w:bookmarkStart w:id="43" w:name="_Toc407532962"/>
       <w:r>
         <w:t>Kann-Kriterien</w:t>
       </w:r>
-      <w:bookmarkEnd w:id="23"/>
+      <w:bookmarkEnd w:id="43"/>
     </w:p>
     <w:p>
       <w:pPr>
@@ -4716,23 +4599,15 @@
       <w:pPr>
         <w:pStyle w:val="berschrift3"/>
       </w:pPr>
-      <w:bookmarkStart w:id="24" w:name="_Toc407532963"/>
+      <w:bookmarkStart w:id="44" w:name="_Toc407532963"/>
       <w:r>
         <w:t>Analyse der Kriterien</w:t>
       </w:r>
-      <w:bookmarkEnd w:id="24"/>
-    </w:p>
-    <w:p>
-      <w:r>
-        <w:t>Die Anforderung einer physikalisch korrekten 3D Simulation wird über eine Game-Engine realisiert, da diese eine eingebaute Physik-Engine besitzen. In diesem Projekt wird die Unreal Engine von „</w:t>
-      </w:r>
-      <w:proofErr w:type="spellStart"/>
-      <w:r>
-        <w:t>Epic</w:t>
-      </w:r>
-      <w:proofErr w:type="spellEnd"/>
-      <w:r>
-        <w:t xml:space="preserve"> Games“ verwendet.</w:t>
+      <w:bookmarkEnd w:id="44"/>
+    </w:p>
+    <w:p>
+      <w:r>
+        <w:t>Die Anforderung einer physikalisch korrekten 3D Simulation wird über eine Game-Engine realisiert, da diese eine eingebaute Physik-Engine besitzen. In diesem Projekt wird die Unreal Engine von „Epic Games“ verwendet.</w:t>
       </w:r>
       <w:r>
         <w:t xml:space="preserve"> Die Unreal Engine erfüllt</w:t>
@@ -4799,12 +4674,12 @@
       <w:pPr>
         <w:pStyle w:val="berschrift2"/>
       </w:pPr>
-      <w:bookmarkStart w:id="25" w:name="_Toc407532964"/>
+      <w:bookmarkStart w:id="45" w:name="_Toc407532964"/>
       <w:r>
         <w:lastRenderedPageBreak/>
         <w:t>Architektur</w:t>
       </w:r>
-      <w:bookmarkEnd w:id="25"/>
+      <w:bookmarkEnd w:id="45"/>
     </w:p>
     <w:p>
       <w:r>
@@ -4836,8 +4711,8 @@
             <v:path o:extrusionok="f" gradientshapeok="t" o:connecttype="rect"/>
             <o:lock v:ext="edit" aspectratio="t"/>
           </v:shapetype>
-          <v:shape id="_x0000_i1025" type="#_x0000_t75" style="width:197.6pt;height:158.25pt">
-            <v:imagedata r:id="rId14" o:title="UnrealCup_Architektur"/>
+          <v:shape id="_x0000_i1025" type="#_x0000_t75" style="width:197.25pt;height:158.25pt">
+            <v:imagedata r:id="rId13" o:title="UnrealCup_Architektur"/>
           </v:shape>
         </w:pict>
       </w:r>
@@ -4849,83 +4724,22 @@
       </w:r>
       <w:r>
         <w:br/>
-        <w:t xml:space="preserve">Um die Schnittstelle zwischen den </w:t>
-      </w:r>
-      <w:proofErr w:type="spellStart"/>
-      <w:r>
-        <w:t>Workern</w:t>
-      </w:r>
-      <w:proofErr w:type="spellEnd"/>
-      <w:r>
-        <w:t xml:space="preserve"> und dem Hauptthread zu ermöglichen wird ein vereinfachtes Remote </w:t>
-      </w:r>
-      <w:proofErr w:type="spellStart"/>
-      <w:r>
-        <w:t>Procedure</w:t>
-      </w:r>
-      <w:proofErr w:type="spellEnd"/>
-      <w:r>
-        <w:t xml:space="preserve"> Call</w:t>
+        <w:t>Um die Schnittstelle zwischen den Workern und dem Hauptthread zu ermöglichen wird ein vereinfachtes Remote Procedure Call</w:t>
       </w:r>
       <w:r>
         <w:t xml:space="preserve"> V</w:t>
       </w:r>
       <w:r>
-        <w:t xml:space="preserve">erfahren verwendet. Hierzu wird in der Klasse </w:t>
-      </w:r>
-      <w:proofErr w:type="spellStart"/>
-      <w:r>
-        <w:t>RobotWorker</w:t>
-      </w:r>
-      <w:proofErr w:type="spellEnd"/>
-      <w:r>
-        <w:t xml:space="preserve"> z.B. </w:t>
-      </w:r>
-      <w:proofErr w:type="spellStart"/>
-      <w:r>
-        <w:t>getPosition</w:t>
-      </w:r>
-      <w:proofErr w:type="spellEnd"/>
-      <w:r>
-        <w:t xml:space="preserve">() aufgerufen. Der Thread muss angehalten werden, da diese Funktion einen Rückgabeparameter hat. Der gewünschte Funktionsaufruf wird mit </w:t>
-      </w:r>
-      <w:proofErr w:type="spellStart"/>
-      <w:r>
-        <w:t>insertCall</w:t>
-      </w:r>
-      <w:proofErr w:type="spellEnd"/>
-      <w:r>
-        <w:t xml:space="preserve">() in die </w:t>
-      </w:r>
-      <w:proofErr w:type="spellStart"/>
-      <w:r>
-        <w:t>RobotControl</w:t>
-      </w:r>
-      <w:proofErr w:type="spellEnd"/>
-      <w:r>
-        <w:t xml:space="preserve"> übergeben. Sobald der Hauptthread Rechenzeit zur Verfügung hat ruft dieser die Methode tick() auf. Diese Methode arbeitet dann die Queue</w:t>
+        <w:t>erfahren verwendet. Hierzu wird in der Klasse RobotWorker z.B. getPosition() aufgerufen. Der Thread muss angehalten werden, da diese Funktion einen Rückgabeparameter hat. Der gewünschte Funktionsaufruf wird mit insertCall() in die RobotControl übergeben. Sobald der Hauptthread Rechenzeit zur Verfügung hat ruft dieser die Methode tick() auf. Diese Methode arbeitet dann die Queue</w:t>
       </w:r>
       <w:r>
         <w:t>,</w:t>
       </w:r>
       <w:r>
-        <w:t xml:space="preserve"> der Funktionsaufrufe ab. Wenn ein Aufruf auf eine Antwort wartet wird diese zurück an den Worker mit </w:t>
-      </w:r>
-      <w:proofErr w:type="spellStart"/>
-      <w:r>
-        <w:t>setReturnValue</w:t>
-      </w:r>
-      <w:proofErr w:type="spellEnd"/>
-      <w:r>
-        <w:t xml:space="preserve">() gegeben. Die </w:t>
-      </w:r>
-      <w:proofErr w:type="spellStart"/>
-      <w:r>
-        <w:t>Busy</w:t>
-      </w:r>
-      <w:proofErr w:type="spellEnd"/>
-      <w:r>
-        <w:t xml:space="preserve">-Waiting </w:t>
+        <w:t xml:space="preserve"> der Funktionsaufrufe ab. Wenn ein Aufruf auf eine Antwort wartet wird diese zurück an den Worker mit setReturnValue() gegeben. Die </w:t>
+      </w:r>
+      <w:r>
+        <w:t xml:space="preserve">Busy-Waiting </w:t>
       </w:r>
       <w:r>
         <w:t xml:space="preserve">Schleife im Thread kann nach </w:t>
@@ -4943,15 +4757,7 @@
         <w:t>ript zurückgeben.</w:t>
       </w:r>
       <w:r>
-        <w:t xml:space="preserve"> Um spätere Erweiterungen leicht zu ermöglichen z.B. andere Skriptsprachen oder eine Implementierung direkt in C++ wird über eine Spezialisierung des </w:t>
-      </w:r>
-      <w:proofErr w:type="spellStart"/>
-      <w:r>
-        <w:t>RobotWorkers</w:t>
-      </w:r>
-      <w:proofErr w:type="spellEnd"/>
-      <w:r>
-        <w:t xml:space="preserve"> die LUA Schnittstelle hinzugefügt.</w:t>
+        <w:t xml:space="preserve"> Um spätere Erweiterungen leicht zu ermöglichen z.B. andere Skriptsprachen oder eine Implementierung direkt in C++ wird über eine Spezialisierung des RobotWorkers die LUA Schnittstelle hinzugefügt.</w:t>
       </w:r>
       <w:r>
         <w:br/>
@@ -4961,15 +4767,7 @@
         <w:t xml:space="preserve"> in ihrer Leistung beschränkt werden um eine faire Simulation zu ermöglichen.</w:t>
       </w:r>
       <w:r>
-        <w:t xml:space="preserve"> In der LUA Implementierung geschieht dies über die Funktion </w:t>
-      </w:r>
-      <w:proofErr w:type="spellStart"/>
-      <w:r>
-        <w:t>allowedToRun</w:t>
-      </w:r>
-      <w:proofErr w:type="spellEnd"/>
-      <w:r>
-        <w:t xml:space="preserve">() diese wertet die bisherige Rechenzeit aus und veranlasst ein </w:t>
+        <w:t xml:space="preserve"> In der LUA Implementierung geschieht dies über die Funktion allowedToRun() diese wertet die bisherige Rechenzeit aus und veranlasst ein </w:t>
       </w:r>
       <w:r>
         <w:lastRenderedPageBreak/>
@@ -4985,8 +4783,8 @@
     <w:p>
       <w:r>
         <w:pict>
-          <v:shape id="_x0000_i1026" type="#_x0000_t75" style="width:467.15pt;height:332.35pt">
-            <v:imagedata r:id="rId15" o:title="UnrealCup_5"/>
+          <v:shape id="_x0000_i1026" type="#_x0000_t75" style="width:467.25pt;height:332.25pt">
+            <v:imagedata r:id="rId14" o:title="UnrealCup_5"/>
           </v:shape>
         </w:pict>
       </w:r>
@@ -4998,12 +4796,12 @@
       <w:pPr>
         <w:pStyle w:val="berschrift1"/>
       </w:pPr>
-      <w:bookmarkStart w:id="26" w:name="_Toc407532965"/>
+      <w:bookmarkStart w:id="46" w:name="_Toc407532965"/>
       <w:r>
         <w:lastRenderedPageBreak/>
         <w:t>Umsetzung</w:t>
       </w:r>
-      <w:bookmarkEnd w:id="26"/>
+      <w:bookmarkEnd w:id="46"/>
     </w:p>
     <w:p>
       <w:pPr>
@@ -5058,60 +4856,52 @@
     </w:p>
     <w:p>
       <w:r>
-        <w:t xml:space="preserve">Der Prototyp beinhaltet, wie bereits erwähnt, die Grundfunktionalitäten auf denen die spätere Simulation aufbaut. Dazu gehört neben dem Aufbau des Spielfeldes und dem Einbinden der </w:t>
-      </w:r>
-      <w:proofErr w:type="spellStart"/>
-      <w:r>
-        <w:t>Lua</w:t>
-      </w:r>
-      <w:proofErr w:type="spellEnd"/>
-      <w:r>
-        <w:t>-Schnittstelle auch die Entwicklung der Basisfunktionen der Spieler, wie zum Beispiel die Implementierung eines Sichtfelds oder das Bewegen zu einer bestimmtem Position auf dem Spielfeld.</w:t>
+        <w:t>Der Prototyp beinhaltet, wie bereits erwähnt, die Grundfunktionalitäten auf denen die spätere Simulation aufbaut. Dazu gehört neben dem Aufbau des Spielfeldes und dem Einbinden der Lua-Schnittstelle auch die Entwicklung der Basisfunktionen der Spieler, wie zum Beispiel die Implementierung eines Sichtfelds oder das Bewegen zu einer bestimmtem Position auf dem Spielfeld.</w:t>
       </w:r>
     </w:p>
     <w:p>
       <w:pPr>
         <w:pStyle w:val="berschrift2"/>
       </w:pPr>
-      <w:bookmarkStart w:id="27" w:name="_Toc407532966"/>
+      <w:bookmarkStart w:id="47" w:name="_Toc407532966"/>
       <w:r>
         <w:t>Generell</w:t>
       </w:r>
-      <w:bookmarkEnd w:id="27"/>
+      <w:bookmarkEnd w:id="47"/>
     </w:p>
     <w:p/>
     <w:p>
       <w:pPr>
         <w:pStyle w:val="berschrift2"/>
       </w:pPr>
-      <w:bookmarkStart w:id="28" w:name="_Toc407532967"/>
+      <w:bookmarkStart w:id="48" w:name="_Toc407532967"/>
       <w:r>
         <w:lastRenderedPageBreak/>
         <w:t>Spielfeld</w:t>
       </w:r>
-      <w:bookmarkEnd w:id="28"/>
+      <w:bookmarkEnd w:id="48"/>
     </w:p>
     <w:p/>
     <w:p>
       <w:pPr>
         <w:pStyle w:val="berschrift2"/>
       </w:pPr>
-      <w:bookmarkStart w:id="29" w:name="_Toc407532968"/>
+      <w:bookmarkStart w:id="49" w:name="_Toc407532968"/>
       <w:r>
         <w:t>Funktionen über LUA Script</w:t>
       </w:r>
-      <w:bookmarkEnd w:id="29"/>
+      <w:bookmarkEnd w:id="49"/>
     </w:p>
     <w:p/>
     <w:p>
       <w:pPr>
         <w:pStyle w:val="berschrift2"/>
       </w:pPr>
-      <w:bookmarkStart w:id="30" w:name="_Toc407532969"/>
+      <w:bookmarkStart w:id="50" w:name="_Toc407532969"/>
       <w:r>
         <w:t>Interne Umsetzung</w:t>
       </w:r>
-      <w:bookmarkEnd w:id="30"/>
+      <w:bookmarkEnd w:id="50"/>
     </w:p>
     <w:p>
       <w:pPr>
@@ -5120,12 +4910,12 @@
       <w:r>
         <w:br w:type="page"/>
       </w:r>
-      <w:bookmarkStart w:id="31" w:name="_Toc407532970"/>
+      <w:bookmarkStart w:id="51" w:name="_Toc407532970"/>
       <w:r>
         <w:lastRenderedPageBreak/>
         <w:t>Ausblick</w:t>
       </w:r>
-      <w:bookmarkEnd w:id="31"/>
+      <w:bookmarkEnd w:id="51"/>
     </w:p>
     <w:p/>
     <w:p>
@@ -5135,12 +4925,12 @@
       <w:r>
         <w:br w:type="page"/>
       </w:r>
-      <w:bookmarkStart w:id="32" w:name="_Toc407532971"/>
+      <w:bookmarkStart w:id="52" w:name="_Toc407532971"/>
       <w:r>
         <w:lastRenderedPageBreak/>
         <w:t>Fazit</w:t>
       </w:r>
-      <w:bookmarkEnd w:id="32"/>
+      <w:bookmarkEnd w:id="52"/>
     </w:p>
     <w:p/>
     <w:p>
@@ -5155,7 +4945,7 @@
         </w:sectPr>
       </w:pPr>
     </w:p>
-    <w:bookmarkStart w:id="33" w:name="_Toc407532972" w:displacedByCustomXml="next"/>
+    <w:bookmarkStart w:id="53" w:name="_Toc407532972" w:displacedByCustomXml="next"/>
     <w:sdt>
       <w:sdtPr>
         <w:rPr>
@@ -5182,7 +4972,7 @@
           <w:r>
             <w:t>Literaturverzeichnis</w:t>
           </w:r>
-          <w:bookmarkEnd w:id="33"/>
+          <w:bookmarkEnd w:id="53"/>
         </w:p>
         <w:sdt>
           <w:sdtPr>
@@ -5358,12 +5148,12 @@
           <w:numId w:val="0"/>
         </w:numPr>
       </w:pPr>
-      <w:bookmarkStart w:id="34" w:name="_Toc407532973"/>
+      <w:bookmarkStart w:id="54" w:name="_Toc407532973"/>
       <w:r>
         <w:lastRenderedPageBreak/>
         <w:t>Abbildungsverzeichnis</w:t>
       </w:r>
-      <w:bookmarkEnd w:id="34"/>
+      <w:bookmarkEnd w:id="54"/>
     </w:p>
     <w:p>
       <w:r>
@@ -5405,12 +5195,12 @@
           <w:numId w:val="0"/>
         </w:numPr>
       </w:pPr>
-      <w:bookmarkStart w:id="35" w:name="_Toc407532974"/>
+      <w:bookmarkStart w:id="55" w:name="_Toc407532974"/>
       <w:r>
         <w:lastRenderedPageBreak/>
         <w:t>Abkürzungsverzeichnis</w:t>
       </w:r>
-      <w:bookmarkEnd w:id="35"/>
+      <w:bookmarkEnd w:id="55"/>
     </w:p>
     <w:p>
       <w:pPr>
@@ -5441,12 +5231,12 @@
           <w:lang w:val="fr-FR"/>
         </w:rPr>
       </w:pPr>
-      <w:bookmarkStart w:id="36" w:name="_Toc407532975"/>
+      <w:bookmarkStart w:id="56" w:name="_Toc407532975"/>
       <w:r>
         <w:lastRenderedPageBreak/>
         <w:t>Glossar</w:t>
       </w:r>
-      <w:bookmarkEnd w:id="36"/>
+      <w:bookmarkEnd w:id="56"/>
     </w:p>
     <w:sectPr>
       <w:pgSz w:w="11906" w:h="16838"/>
@@ -5515,7 +5305,7 @@
           <w:rPr>
             <w:noProof/>
           </w:rPr>
-          <w:t>17</w:t>
+          <w:t>15</w:t>
         </w:r>
         <w:r>
           <w:fldChar w:fldCharType="end"/>
@@ -8028,6 +7818,9 @@
 
 <file path=word/people.xml><?xml version="1.0" encoding="utf-8"?>
 <w15:people xmlns:wpc="http://schemas.microsoft.com/office/word/2010/wordprocessingCanvas" xmlns:mc="http://schemas.openxmlformats.org/markup-compatibility/2006" xmlns:o="urn:schemas-microsoft-com:office:office" xmlns:r="http://schemas.openxmlformats.org/officeDocument/2006/relationships" xmlns:m="http://schemas.openxmlformats.org/officeDocument/2006/math" xmlns:v="urn:schemas-microsoft-com:vml" xmlns:wp14="http://schemas.microsoft.com/office/word/2010/wordprocessingDrawing" xmlns:wp="http://schemas.openxmlformats.org/drawingml/2006/wordprocessingDrawing" xmlns:w10="urn:schemas-microsoft-com:office:word" xmlns:w="http://schemas.openxmlformats.org/wordprocessingml/2006/main" xmlns:w14="http://schemas.microsoft.com/office/word/2010/wordml" xmlns:w15="http://schemas.microsoft.com/office/word/2012/wordml" xmlns:wpg="http://schemas.microsoft.com/office/word/2010/wordprocessingGroup" xmlns:wpi="http://schemas.microsoft.com/office/word/2010/wordprocessingInk" xmlns:wne="http://schemas.microsoft.com/office/word/2006/wordml" xmlns:wps="http://schemas.microsoft.com/office/word/2010/wordprocessingShape" mc:Ignorable="w14 w15 wp14">
+  <w15:person w15:author="Daene">
+    <w15:presenceInfo w15:providerId="None" w15:userId="Daene"/>
+  </w15:person>
   <w15:person w15:author="Kekeisen Michael">
     <w15:presenceInfo w15:providerId="None" w15:userId="Kekeisen Michael"/>
   </w15:person>
@@ -9951,7 +9744,7 @@
 </file>
 
 <file path=customXml/itemProps1.xml><?xml version="1.0" encoding="utf-8"?>
-<ds:datastoreItem xmlns:ds="http://schemas.openxmlformats.org/officeDocument/2006/customXml" ds:itemID="{F3F0AFF5-D2E4-471C-94AB-CB0F18E418FD}">
+<ds:datastoreItem xmlns:ds="http://schemas.openxmlformats.org/officeDocument/2006/customXml" ds:itemID="{DE51D694-545F-482A-8E55-ED17096CF202}">
   <ds:schemaRefs>
     <ds:schemaRef ds:uri="http://schemas.openxmlformats.org/officeDocument/2006/bibliography"/>
   </ds:schemaRefs>

--- a/doc/Studienarbeit.docx
+++ b/doc/Studienarbeit.docx
@@ -147,10 +147,18 @@
               <w:jc w:val="center"/>
             </w:pPr>
             <w:r>
-              <w:t>Michael Ke</w:t>
+              <w:t xml:space="preserve">Michael </w:t>
+            </w:r>
+            <w:proofErr w:type="spellStart"/>
+            <w:r>
+              <w:t>Ke</w:t>
             </w:r>
             <w:r>
-              <w:t>keisen,</w:t>
+              <w:t>keisen</w:t>
+            </w:r>
+            <w:proofErr w:type="spellEnd"/>
+            <w:r>
+              <w:t>,</w:t>
             </w:r>
           </w:p>
           <w:p>
@@ -177,26 +185,45 @@
               <w:t>Maximilian Schmitz</w:t>
             </w:r>
           </w:p>
-          <w:p/>
+          <w:p>
+            <w:bookmarkStart w:id="0" w:name="_GoBack"/>
+            <w:bookmarkEnd w:id="0"/>
+          </w:p>
           <w:p>
             <w:pPr>
               <w:jc w:val="center"/>
               <w:rPr>
-                <w:color w:val="FF0000"/>
+                <w:rPrChange w:id="1" w:author="Maximilian Schmitz" w:date="2015-01-08T20:23:00Z">
+                  <w:rPr>
+                    <w:color w:val="FF0000"/>
+                  </w:rPr>
+                </w:rPrChange>
               </w:rPr>
             </w:pPr>
-            <w:r>
-              <w:rPr>
-                <w:color w:val="FF0000"/>
-              </w:rPr>
-              <w:t>Abgabe</w:t>
-            </w:r>
-            <w:r>
-              <w:rPr>
-                <w:color w:val="FF0000"/>
-              </w:rPr>
-              <w:t>datum</w:t>
-            </w:r>
+            <w:del w:id="2" w:author="Maximilian Schmitz" w:date="2015-01-08T20:23:00Z">
+              <w:r>
+                <w:rPr>
+                  <w:rPrChange w:id="3" w:author="Maximilian Schmitz" w:date="2015-01-08T20:23:00Z">
+                    <w:rPr>
+                      <w:color w:val="FF0000"/>
+                    </w:rPr>
+                  </w:rPrChange>
+                </w:rPr>
+                <w:delText>Abgabedatum</w:delText>
+              </w:r>
+            </w:del>
+            <w:ins w:id="4" w:author="Maximilian Schmitz" w:date="2015-01-08T20:23:00Z">
+              <w:r>
+                <w:rPr>
+                  <w:rPrChange w:id="5" w:author="Maximilian Schmitz" w:date="2015-01-08T20:23:00Z">
+                    <w:rPr>
+                      <w:color w:val="FF0000"/>
+                    </w:rPr>
+                  </w:rPrChange>
+                </w:rPr>
+                <w:t>09.01.2015</w:t>
+              </w:r>
+            </w:ins>
           </w:p>
           <w:p/>
           <w:p>
@@ -212,14 +239,26 @@
             </w:r>
             <w:r>
               <w:tab/>
-              <w:t xml:space="preserve">xx.xx.2014 – </w:t>
             </w:r>
-            <w:ins w:id="0" w:author="Daene" w:date="2015-01-08T17:08:00Z">
+            <w:del w:id="6" w:author="Maximilian Schmitz" w:date="2015-01-08T20:25:00Z">
+              <w:r>
+                <w:delText>xx.xx</w:delText>
+              </w:r>
+            </w:del>
+            <w:ins w:id="7" w:author="Maximilian Schmitz" w:date="2015-01-08T20:25:00Z">
+              <w:r>
+                <w:t>13.10</w:t>
+              </w:r>
+            </w:ins>
+            <w:r>
+              <w:t xml:space="preserve">.2014 – </w:t>
+            </w:r>
+            <w:ins w:id="8" w:author="Daene" w:date="2015-01-08T17:08:00Z">
               <w:r>
                 <w:t>09</w:t>
               </w:r>
             </w:ins>
-            <w:del w:id="1" w:author="Daene" w:date="2015-01-08T17:08:00Z">
+            <w:del w:id="9" w:author="Daene" w:date="2015-01-08T17:08:00Z">
               <w:r>
                 <w:delText>yy</w:delText>
               </w:r>
@@ -227,14 +266,12 @@
             <w:r>
               <w:t>.</w:t>
             </w:r>
-            <w:ins w:id="2" w:author="Daene" w:date="2015-01-08T17:08:00Z">
+            <w:ins w:id="10" w:author="Daene" w:date="2015-01-08T17:08:00Z">
               <w:r>
                 <w:t>01</w:t>
               </w:r>
             </w:ins>
-            <w:bookmarkStart w:id="3" w:name="_GoBack"/>
-            <w:bookmarkEnd w:id="3"/>
-            <w:del w:id="4" w:author="Daene" w:date="2015-01-08T17:08:00Z">
+            <w:del w:id="11" w:author="Daene" w:date="2015-01-08T17:08:00Z">
               <w:r>
                 <w:delText>yy</w:delText>
               </w:r>
@@ -259,12 +296,38 @@
             <w:r>
               <w:tab/>
             </w:r>
-            <w:r>
-              <w:rPr>
-                <w:color w:val="FF0000"/>
-              </w:rPr>
-              <w:t>Matrikelnummer Michael K,</w:t>
-            </w:r>
+            <w:ins w:id="12" w:author="Maximilian Schmitz" w:date="2015-01-08T20:22:00Z">
+              <w:r>
+                <w:rPr>
+                  <w:rStyle w:val="5yl5"/>
+                </w:rPr>
+                <w:t>4468889</w:t>
+              </w:r>
+            </w:ins>
+            <w:del w:id="13" w:author="Maximilian Schmitz" w:date="2015-01-08T20:22:00Z">
+              <w:r>
+                <w:rPr>
+                  <w:rPrChange w:id="14" w:author="Maximilian Schmitz" w:date="2015-01-08T20:22:00Z">
+                    <w:rPr>
+                      <w:color w:val="FF0000"/>
+                    </w:rPr>
+                  </w:rPrChange>
+                </w:rPr>
+                <w:delText>Matrikelnummer Michael K,</w:delText>
+              </w:r>
+            </w:del>
+            <w:ins w:id="15" w:author="Maximilian Schmitz" w:date="2015-01-08T20:22:00Z">
+              <w:r>
+                <w:rPr>
+                  <w:rPrChange w:id="16" w:author="Maximilian Schmitz" w:date="2015-01-08T20:22:00Z">
+                    <w:rPr>
+                      <w:color w:val="FF0000"/>
+                    </w:rPr>
+                  </w:rPrChange>
+                </w:rPr>
+                <w:t>,</w:t>
+              </w:r>
+            </w:ins>
           </w:p>
           <w:p>
             <w:pPr>
@@ -300,10 +363,10 @@
               </w:rPr>
               <w:tab/>
             </w:r>
-            <w:ins w:id="5" w:author="Daene" w:date="2015-01-08T17:06:00Z">
+            <w:ins w:id="17" w:author="Daene" w:date="2015-01-08T17:06:00Z">
               <w:r>
                 <w:rPr>
-                  <w:rPrChange w:id="6" w:author="Daene" w:date="2015-01-08T17:07:00Z">
+                  <w:rPrChange w:id="18" w:author="Daene" w:date="2015-01-08T17:07:00Z">
                     <w:rPr>
                       <w:color w:val="FF0000"/>
                     </w:rPr>
@@ -312,7 +375,7 @@
                 <w:t>6014276</w:t>
               </w:r>
             </w:ins>
-            <w:del w:id="7" w:author="Daene" w:date="2015-01-08T17:06:00Z">
+            <w:del w:id="19" w:author="Daene" w:date="2015-01-08T17:06:00Z">
               <w:r>
                 <w:rPr>
                   <w:color w:val="FF0000"/>
@@ -432,11 +495,11 @@
           <w:numId w:val="0"/>
         </w:numPr>
       </w:pPr>
-      <w:bookmarkStart w:id="8" w:name="_Toc407532944"/>
+      <w:bookmarkStart w:id="20" w:name="_Toc408511934"/>
       <w:r>
         <w:t>Eidesstattliche Erklärung</w:t>
       </w:r>
-      <w:bookmarkEnd w:id="8"/>
+      <w:bookmarkEnd w:id="20"/>
     </w:p>
     <w:p>
       <w:pPr>
@@ -702,12 +765,12 @@
           <w:numId w:val="0"/>
         </w:numPr>
       </w:pPr>
-      <w:bookmarkStart w:id="9" w:name="_Toc407532945"/>
+      <w:bookmarkStart w:id="21" w:name="_Toc408511935"/>
       <w:r>
         <w:lastRenderedPageBreak/>
         <w:t>Kurzfassung</w:t>
       </w:r>
-      <w:bookmarkEnd w:id="9"/>
+      <w:bookmarkEnd w:id="21"/>
     </w:p>
     <w:p>
       <w:r>
@@ -725,7 +788,7 @@
           <w:lang w:val="en-US"/>
         </w:rPr>
       </w:pPr>
-      <w:bookmarkStart w:id="10" w:name="_Toc407532946"/>
+      <w:bookmarkStart w:id="22" w:name="_Toc408511936"/>
       <w:r>
         <w:rPr>
           <w:lang w:val="en-US"/>
@@ -733,7 +796,7 @@
         <w:lastRenderedPageBreak/>
         <w:t>Abstract</w:t>
       </w:r>
-      <w:bookmarkEnd w:id="10"/>
+      <w:bookmarkEnd w:id="22"/>
     </w:p>
     <w:p>
       <w:pPr>
@@ -779,12 +842,12 @@
         </w:rPr>
         <w:br w:type="page"/>
       </w:r>
-      <w:bookmarkStart w:id="11" w:name="_Toc407532947"/>
+      <w:bookmarkStart w:id="23" w:name="_Toc408511937"/>
       <w:r>
         <w:lastRenderedPageBreak/>
         <w:t>Inhalt</w:t>
       </w:r>
-      <w:bookmarkEnd w:id="11"/>
+      <w:bookmarkEnd w:id="23"/>
     </w:p>
     <w:p>
       <w:pPr>
@@ -793,6 +856,7 @@
           <w:tab w:val="right" w:leader="dot" w:pos="9062"/>
         </w:tabs>
         <w:rPr>
+          <w:ins w:id="24" w:author="Maximilian Schmitz" w:date="2015-01-08T20:23:00Z"/>
           <w:rFonts w:asciiTheme="minorHAnsi" w:eastAsiaTheme="minorEastAsia" w:hAnsiTheme="minorHAnsi" w:cstheme="minorBidi"/>
           <w:b w:val="0"/>
           <w:bCs w:val="0"/>
@@ -823,7 +887,47 @@
         </w:rPr>
         <w:fldChar w:fldCharType="separate"/>
       </w:r>
-      <w:hyperlink w:anchor="_Toc407532944" w:history="1">
+      <w:ins w:id="25" w:author="Maximilian Schmitz" w:date="2015-01-08T20:23:00Z">
+        <w:r>
+          <w:rPr>
+            <w:rStyle w:val="Hyperlink"/>
+            <w:noProof/>
+          </w:rPr>
+          <w:fldChar w:fldCharType="begin"/>
+        </w:r>
+        <w:r>
+          <w:rPr>
+            <w:rStyle w:val="Hyperlink"/>
+            <w:noProof/>
+          </w:rPr>
+          <w:instrText xml:space="preserve"> </w:instrText>
+        </w:r>
+        <w:r>
+          <w:rPr>
+            <w:noProof/>
+          </w:rPr>
+          <w:instrText>HYPERLINK \l "_Toc408511934"</w:instrText>
+        </w:r>
+        <w:r>
+          <w:rPr>
+            <w:rStyle w:val="Hyperlink"/>
+            <w:noProof/>
+          </w:rPr>
+          <w:instrText xml:space="preserve"> </w:instrText>
+        </w:r>
+        <w:r>
+          <w:rPr>
+            <w:rStyle w:val="Hyperlink"/>
+            <w:noProof/>
+          </w:rPr>
+        </w:r>
+        <w:r>
+          <w:rPr>
+            <w:rStyle w:val="Hyperlink"/>
+            <w:noProof/>
+          </w:rPr>
+          <w:fldChar w:fldCharType="separate"/>
+        </w:r>
         <w:r>
           <w:rPr>
             <w:rStyle w:val="Hyperlink"/>
@@ -850,21 +954,23 @@
             <w:noProof/>
             <w:webHidden/>
           </w:rPr>
-          <w:instrText xml:space="preserve"> PAGEREF _Toc407532944 \h </w:instrText>
-        </w:r>
-        <w:r>
-          <w:rPr>
-            <w:noProof/>
-            <w:webHidden/>
-          </w:rPr>
-        </w:r>
-        <w:r>
-          <w:rPr>
-            <w:noProof/>
-            <w:webHidden/>
-          </w:rPr>
-          <w:fldChar w:fldCharType="separate"/>
-        </w:r>
+          <w:instrText xml:space="preserve"> PAGEREF _Toc408511934 \h </w:instrText>
+        </w:r>
+        <w:r>
+          <w:rPr>
+            <w:noProof/>
+            <w:webHidden/>
+          </w:rPr>
+        </w:r>
+      </w:ins>
+      <w:r>
+        <w:rPr>
+          <w:noProof/>
+          <w:webHidden/>
+        </w:rPr>
+        <w:fldChar w:fldCharType="separate"/>
+      </w:r>
+      <w:ins w:id="26" w:author="Maximilian Schmitz" w:date="2015-01-08T20:23:00Z">
         <w:r>
           <w:rPr>
             <w:noProof/>
@@ -879,7 +985,14 @@
           </w:rPr>
           <w:fldChar w:fldCharType="end"/>
         </w:r>
-      </w:hyperlink>
+        <w:r>
+          <w:rPr>
+            <w:rStyle w:val="Hyperlink"/>
+            <w:noProof/>
+          </w:rPr>
+          <w:fldChar w:fldCharType="end"/>
+        </w:r>
+      </w:ins>
     </w:p>
     <w:p>
       <w:pPr>
@@ -888,6 +1001,7 @@
           <w:tab w:val="right" w:leader="dot" w:pos="9062"/>
         </w:tabs>
         <w:rPr>
+          <w:ins w:id="27" w:author="Maximilian Schmitz" w:date="2015-01-08T20:23:00Z"/>
           <w:rFonts w:asciiTheme="minorHAnsi" w:eastAsiaTheme="minorEastAsia" w:hAnsiTheme="minorHAnsi" w:cstheme="minorBidi"/>
           <w:b w:val="0"/>
           <w:bCs w:val="0"/>
@@ -897,7 +1011,47 @@
           <w:szCs w:val="22"/>
         </w:rPr>
       </w:pPr>
-      <w:hyperlink w:anchor="_Toc407532945" w:history="1">
+      <w:ins w:id="28" w:author="Maximilian Schmitz" w:date="2015-01-08T20:23:00Z">
+        <w:r>
+          <w:rPr>
+            <w:rStyle w:val="Hyperlink"/>
+            <w:noProof/>
+          </w:rPr>
+          <w:fldChar w:fldCharType="begin"/>
+        </w:r>
+        <w:r>
+          <w:rPr>
+            <w:rStyle w:val="Hyperlink"/>
+            <w:noProof/>
+          </w:rPr>
+          <w:instrText xml:space="preserve"> </w:instrText>
+        </w:r>
+        <w:r>
+          <w:rPr>
+            <w:noProof/>
+          </w:rPr>
+          <w:instrText>HYPERLINK \l "_Toc408511935"</w:instrText>
+        </w:r>
+        <w:r>
+          <w:rPr>
+            <w:rStyle w:val="Hyperlink"/>
+            <w:noProof/>
+          </w:rPr>
+          <w:instrText xml:space="preserve"> </w:instrText>
+        </w:r>
+        <w:r>
+          <w:rPr>
+            <w:rStyle w:val="Hyperlink"/>
+            <w:noProof/>
+          </w:rPr>
+        </w:r>
+        <w:r>
+          <w:rPr>
+            <w:rStyle w:val="Hyperlink"/>
+            <w:noProof/>
+          </w:rPr>
+          <w:fldChar w:fldCharType="separate"/>
+        </w:r>
         <w:r>
           <w:rPr>
             <w:rStyle w:val="Hyperlink"/>
@@ -924,21 +1078,23 @@
             <w:noProof/>
             <w:webHidden/>
           </w:rPr>
-          <w:instrText xml:space="preserve"> PAGEREF _Toc407532945 \h </w:instrText>
-        </w:r>
-        <w:r>
-          <w:rPr>
-            <w:noProof/>
-            <w:webHidden/>
-          </w:rPr>
-        </w:r>
-        <w:r>
-          <w:rPr>
-            <w:noProof/>
-            <w:webHidden/>
-          </w:rPr>
-          <w:fldChar w:fldCharType="separate"/>
-        </w:r>
+          <w:instrText xml:space="preserve"> PAGEREF _Toc408511935 \h </w:instrText>
+        </w:r>
+        <w:r>
+          <w:rPr>
+            <w:noProof/>
+            <w:webHidden/>
+          </w:rPr>
+        </w:r>
+      </w:ins>
+      <w:r>
+        <w:rPr>
+          <w:noProof/>
+          <w:webHidden/>
+        </w:rPr>
+        <w:fldChar w:fldCharType="separate"/>
+      </w:r>
+      <w:ins w:id="29" w:author="Maximilian Schmitz" w:date="2015-01-08T20:23:00Z">
         <w:r>
           <w:rPr>
             <w:noProof/>
@@ -953,7 +1109,14 @@
           </w:rPr>
           <w:fldChar w:fldCharType="end"/>
         </w:r>
-      </w:hyperlink>
+        <w:r>
+          <w:rPr>
+            <w:rStyle w:val="Hyperlink"/>
+            <w:noProof/>
+          </w:rPr>
+          <w:fldChar w:fldCharType="end"/>
+        </w:r>
+      </w:ins>
     </w:p>
     <w:p>
       <w:pPr>
@@ -962,6 +1125,7 @@
           <w:tab w:val="right" w:leader="dot" w:pos="9062"/>
         </w:tabs>
         <w:rPr>
+          <w:ins w:id="30" w:author="Maximilian Schmitz" w:date="2015-01-08T20:23:00Z"/>
           <w:rFonts w:asciiTheme="minorHAnsi" w:eastAsiaTheme="minorEastAsia" w:hAnsiTheme="minorHAnsi" w:cstheme="minorBidi"/>
           <w:b w:val="0"/>
           <w:bCs w:val="0"/>
@@ -971,7 +1135,47 @@
           <w:szCs w:val="22"/>
         </w:rPr>
       </w:pPr>
-      <w:hyperlink w:anchor="_Toc407532946" w:history="1">
+      <w:ins w:id="31" w:author="Maximilian Schmitz" w:date="2015-01-08T20:23:00Z">
+        <w:r>
+          <w:rPr>
+            <w:rStyle w:val="Hyperlink"/>
+            <w:noProof/>
+          </w:rPr>
+          <w:fldChar w:fldCharType="begin"/>
+        </w:r>
+        <w:r>
+          <w:rPr>
+            <w:rStyle w:val="Hyperlink"/>
+            <w:noProof/>
+          </w:rPr>
+          <w:instrText xml:space="preserve"> </w:instrText>
+        </w:r>
+        <w:r>
+          <w:rPr>
+            <w:noProof/>
+          </w:rPr>
+          <w:instrText>HYPERLINK \l "_Toc408511936"</w:instrText>
+        </w:r>
+        <w:r>
+          <w:rPr>
+            <w:rStyle w:val="Hyperlink"/>
+            <w:noProof/>
+          </w:rPr>
+          <w:instrText xml:space="preserve"> </w:instrText>
+        </w:r>
+        <w:r>
+          <w:rPr>
+            <w:rStyle w:val="Hyperlink"/>
+            <w:noProof/>
+          </w:rPr>
+        </w:r>
+        <w:r>
+          <w:rPr>
+            <w:rStyle w:val="Hyperlink"/>
+            <w:noProof/>
+          </w:rPr>
+          <w:fldChar w:fldCharType="separate"/>
+        </w:r>
         <w:r>
           <w:rPr>
             <w:rStyle w:val="Hyperlink"/>
@@ -999,21 +1203,23 @@
             <w:noProof/>
             <w:webHidden/>
           </w:rPr>
-          <w:instrText xml:space="preserve"> PAGEREF _Toc407532946 \h </w:instrText>
-        </w:r>
-        <w:r>
-          <w:rPr>
-            <w:noProof/>
-            <w:webHidden/>
-          </w:rPr>
-        </w:r>
-        <w:r>
-          <w:rPr>
-            <w:noProof/>
-            <w:webHidden/>
-          </w:rPr>
-          <w:fldChar w:fldCharType="separate"/>
-        </w:r>
+          <w:instrText xml:space="preserve"> PAGEREF _Toc408511936 \h </w:instrText>
+        </w:r>
+        <w:r>
+          <w:rPr>
+            <w:noProof/>
+            <w:webHidden/>
+          </w:rPr>
+        </w:r>
+      </w:ins>
+      <w:r>
+        <w:rPr>
+          <w:noProof/>
+          <w:webHidden/>
+        </w:rPr>
+        <w:fldChar w:fldCharType="separate"/>
+      </w:r>
+      <w:ins w:id="32" w:author="Maximilian Schmitz" w:date="2015-01-08T20:23:00Z">
         <w:r>
           <w:rPr>
             <w:noProof/>
@@ -1028,7 +1234,14 @@
           </w:rPr>
           <w:fldChar w:fldCharType="end"/>
         </w:r>
-      </w:hyperlink>
+        <w:r>
+          <w:rPr>
+            <w:rStyle w:val="Hyperlink"/>
+            <w:noProof/>
+          </w:rPr>
+          <w:fldChar w:fldCharType="end"/>
+        </w:r>
+      </w:ins>
     </w:p>
     <w:p>
       <w:pPr>
@@ -1037,6 +1250,7 @@
           <w:tab w:val="right" w:leader="dot" w:pos="9062"/>
         </w:tabs>
         <w:rPr>
+          <w:ins w:id="33" w:author="Maximilian Schmitz" w:date="2015-01-08T20:23:00Z"/>
           <w:rFonts w:asciiTheme="minorHAnsi" w:eastAsiaTheme="minorEastAsia" w:hAnsiTheme="minorHAnsi" w:cstheme="minorBidi"/>
           <w:b w:val="0"/>
           <w:bCs w:val="0"/>
@@ -1046,7 +1260,47 @@
           <w:szCs w:val="22"/>
         </w:rPr>
       </w:pPr>
-      <w:hyperlink w:anchor="_Toc407532947" w:history="1">
+      <w:ins w:id="34" w:author="Maximilian Schmitz" w:date="2015-01-08T20:23:00Z">
+        <w:r>
+          <w:rPr>
+            <w:rStyle w:val="Hyperlink"/>
+            <w:noProof/>
+          </w:rPr>
+          <w:fldChar w:fldCharType="begin"/>
+        </w:r>
+        <w:r>
+          <w:rPr>
+            <w:rStyle w:val="Hyperlink"/>
+            <w:noProof/>
+          </w:rPr>
+          <w:instrText xml:space="preserve"> </w:instrText>
+        </w:r>
+        <w:r>
+          <w:rPr>
+            <w:noProof/>
+          </w:rPr>
+          <w:instrText>HYPERLINK \l "_Toc408511937"</w:instrText>
+        </w:r>
+        <w:r>
+          <w:rPr>
+            <w:rStyle w:val="Hyperlink"/>
+            <w:noProof/>
+          </w:rPr>
+          <w:instrText xml:space="preserve"> </w:instrText>
+        </w:r>
+        <w:r>
+          <w:rPr>
+            <w:rStyle w:val="Hyperlink"/>
+            <w:noProof/>
+          </w:rPr>
+        </w:r>
+        <w:r>
+          <w:rPr>
+            <w:rStyle w:val="Hyperlink"/>
+            <w:noProof/>
+          </w:rPr>
+          <w:fldChar w:fldCharType="separate"/>
+        </w:r>
         <w:r>
           <w:rPr>
             <w:rStyle w:val="Hyperlink"/>
@@ -1073,21 +1327,23 @@
             <w:noProof/>
             <w:webHidden/>
           </w:rPr>
-          <w:instrText xml:space="preserve"> PAGEREF _Toc407532947 \h </w:instrText>
-        </w:r>
-        <w:r>
-          <w:rPr>
-            <w:noProof/>
-            <w:webHidden/>
-          </w:rPr>
-        </w:r>
-        <w:r>
-          <w:rPr>
-            <w:noProof/>
-            <w:webHidden/>
-          </w:rPr>
-          <w:fldChar w:fldCharType="separate"/>
-        </w:r>
+          <w:instrText xml:space="preserve"> PAGEREF _Toc408511937 \h </w:instrText>
+        </w:r>
+        <w:r>
+          <w:rPr>
+            <w:noProof/>
+            <w:webHidden/>
+          </w:rPr>
+        </w:r>
+      </w:ins>
+      <w:r>
+        <w:rPr>
+          <w:noProof/>
+          <w:webHidden/>
+        </w:rPr>
+        <w:fldChar w:fldCharType="separate"/>
+      </w:r>
+      <w:ins w:id="35" w:author="Maximilian Schmitz" w:date="2015-01-08T20:23:00Z">
         <w:r>
           <w:rPr>
             <w:noProof/>
@@ -1102,7 +1358,14 @@
           </w:rPr>
           <w:fldChar w:fldCharType="end"/>
         </w:r>
-      </w:hyperlink>
+        <w:r>
+          <w:rPr>
+            <w:rStyle w:val="Hyperlink"/>
+            <w:noProof/>
+          </w:rPr>
+          <w:fldChar w:fldCharType="end"/>
+        </w:r>
+      </w:ins>
     </w:p>
     <w:p>
       <w:pPr>
@@ -1112,6 +1375,7 @@
           <w:tab w:val="right" w:leader="dot" w:pos="9062"/>
         </w:tabs>
         <w:rPr>
+          <w:ins w:id="36" w:author="Maximilian Schmitz" w:date="2015-01-08T20:23:00Z"/>
           <w:rFonts w:asciiTheme="minorHAnsi" w:eastAsiaTheme="minorEastAsia" w:hAnsiTheme="minorHAnsi" w:cstheme="minorBidi"/>
           <w:b w:val="0"/>
           <w:bCs w:val="0"/>
@@ -1121,7 +1385,47 @@
           <w:szCs w:val="22"/>
         </w:rPr>
       </w:pPr>
-      <w:hyperlink w:anchor="_Toc407532948" w:history="1">
+      <w:ins w:id="37" w:author="Maximilian Schmitz" w:date="2015-01-08T20:23:00Z">
+        <w:r>
+          <w:rPr>
+            <w:rStyle w:val="Hyperlink"/>
+            <w:noProof/>
+          </w:rPr>
+          <w:fldChar w:fldCharType="begin"/>
+        </w:r>
+        <w:r>
+          <w:rPr>
+            <w:rStyle w:val="Hyperlink"/>
+            <w:noProof/>
+          </w:rPr>
+          <w:instrText xml:space="preserve"> </w:instrText>
+        </w:r>
+        <w:r>
+          <w:rPr>
+            <w:noProof/>
+          </w:rPr>
+          <w:instrText>HYPERLINK \l "_Toc408511938"</w:instrText>
+        </w:r>
+        <w:r>
+          <w:rPr>
+            <w:rStyle w:val="Hyperlink"/>
+            <w:noProof/>
+          </w:rPr>
+          <w:instrText xml:space="preserve"> </w:instrText>
+        </w:r>
+        <w:r>
+          <w:rPr>
+            <w:rStyle w:val="Hyperlink"/>
+            <w:noProof/>
+          </w:rPr>
+        </w:r>
+        <w:r>
+          <w:rPr>
+            <w:rStyle w:val="Hyperlink"/>
+            <w:noProof/>
+          </w:rPr>
+          <w:fldChar w:fldCharType="separate"/>
+        </w:r>
         <w:r>
           <w:rPr>
             <w:rStyle w:val="Hyperlink"/>
@@ -1167,21 +1471,23 @@
             <w:noProof/>
             <w:webHidden/>
           </w:rPr>
-          <w:instrText xml:space="preserve"> PAGEREF _Toc407532948 \h </w:instrText>
-        </w:r>
-        <w:r>
-          <w:rPr>
-            <w:noProof/>
-            <w:webHidden/>
-          </w:rPr>
-        </w:r>
-        <w:r>
-          <w:rPr>
-            <w:noProof/>
-            <w:webHidden/>
-          </w:rPr>
-          <w:fldChar w:fldCharType="separate"/>
-        </w:r>
+          <w:instrText xml:space="preserve"> PAGEREF _Toc408511938 \h </w:instrText>
+        </w:r>
+        <w:r>
+          <w:rPr>
+            <w:noProof/>
+            <w:webHidden/>
+          </w:rPr>
+        </w:r>
+      </w:ins>
+      <w:r>
+        <w:rPr>
+          <w:noProof/>
+          <w:webHidden/>
+        </w:rPr>
+        <w:fldChar w:fldCharType="separate"/>
+      </w:r>
+      <w:ins w:id="38" w:author="Maximilian Schmitz" w:date="2015-01-08T20:23:00Z">
         <w:r>
           <w:rPr>
             <w:noProof/>
@@ -1196,7 +1502,14 @@
           </w:rPr>
           <w:fldChar w:fldCharType="end"/>
         </w:r>
-      </w:hyperlink>
+        <w:r>
+          <w:rPr>
+            <w:rStyle w:val="Hyperlink"/>
+            <w:noProof/>
+          </w:rPr>
+          <w:fldChar w:fldCharType="end"/>
+        </w:r>
+      </w:ins>
     </w:p>
     <w:p>
       <w:pPr>
@@ -1206,6 +1519,7 @@
           <w:tab w:val="right" w:leader="dot" w:pos="9062"/>
         </w:tabs>
         <w:rPr>
+          <w:ins w:id="39" w:author="Maximilian Schmitz" w:date="2015-01-08T20:23:00Z"/>
           <w:rFonts w:asciiTheme="minorHAnsi" w:eastAsiaTheme="minorEastAsia" w:hAnsiTheme="minorHAnsi" w:cstheme="minorBidi"/>
           <w:b w:val="0"/>
           <w:bCs w:val="0"/>
@@ -1215,7 +1529,47 @@
           <w:szCs w:val="22"/>
         </w:rPr>
       </w:pPr>
-      <w:hyperlink w:anchor="_Toc407532949" w:history="1">
+      <w:ins w:id="40" w:author="Maximilian Schmitz" w:date="2015-01-08T20:23:00Z">
+        <w:r>
+          <w:rPr>
+            <w:rStyle w:val="Hyperlink"/>
+            <w:noProof/>
+          </w:rPr>
+          <w:fldChar w:fldCharType="begin"/>
+        </w:r>
+        <w:r>
+          <w:rPr>
+            <w:rStyle w:val="Hyperlink"/>
+            <w:noProof/>
+          </w:rPr>
+          <w:instrText xml:space="preserve"> </w:instrText>
+        </w:r>
+        <w:r>
+          <w:rPr>
+            <w:noProof/>
+          </w:rPr>
+          <w:instrText>HYPERLINK \l "_Toc408511939"</w:instrText>
+        </w:r>
+        <w:r>
+          <w:rPr>
+            <w:rStyle w:val="Hyperlink"/>
+            <w:noProof/>
+          </w:rPr>
+          <w:instrText xml:space="preserve"> </w:instrText>
+        </w:r>
+        <w:r>
+          <w:rPr>
+            <w:rStyle w:val="Hyperlink"/>
+            <w:noProof/>
+          </w:rPr>
+        </w:r>
+        <w:r>
+          <w:rPr>
+            <w:rStyle w:val="Hyperlink"/>
+            <w:noProof/>
+          </w:rPr>
+          <w:fldChar w:fldCharType="separate"/>
+        </w:r>
         <w:r>
           <w:rPr>
             <w:rStyle w:val="Hyperlink"/>
@@ -1261,21 +1615,23 @@
             <w:noProof/>
             <w:webHidden/>
           </w:rPr>
-          <w:instrText xml:space="preserve"> PAGEREF _Toc407532949 \h </w:instrText>
-        </w:r>
-        <w:r>
-          <w:rPr>
-            <w:noProof/>
-            <w:webHidden/>
-          </w:rPr>
-        </w:r>
-        <w:r>
-          <w:rPr>
-            <w:noProof/>
-            <w:webHidden/>
-          </w:rPr>
-          <w:fldChar w:fldCharType="separate"/>
-        </w:r>
+          <w:instrText xml:space="preserve"> PAGEREF _Toc408511939 \h </w:instrText>
+        </w:r>
+        <w:r>
+          <w:rPr>
+            <w:noProof/>
+            <w:webHidden/>
+          </w:rPr>
+        </w:r>
+      </w:ins>
+      <w:r>
+        <w:rPr>
+          <w:noProof/>
+          <w:webHidden/>
+        </w:rPr>
+        <w:fldChar w:fldCharType="separate"/>
+      </w:r>
+      <w:ins w:id="41" w:author="Maximilian Schmitz" w:date="2015-01-08T20:23:00Z">
         <w:r>
           <w:rPr>
             <w:noProof/>
@@ -1290,7 +1646,14 @@
           </w:rPr>
           <w:fldChar w:fldCharType="end"/>
         </w:r>
-      </w:hyperlink>
+        <w:r>
+          <w:rPr>
+            <w:rStyle w:val="Hyperlink"/>
+            <w:noProof/>
+          </w:rPr>
+          <w:fldChar w:fldCharType="end"/>
+        </w:r>
+      </w:ins>
     </w:p>
     <w:p>
       <w:pPr>
@@ -1300,6 +1663,7 @@
           <w:tab w:val="right" w:leader="dot" w:pos="9062"/>
         </w:tabs>
         <w:rPr>
+          <w:ins w:id="42" w:author="Maximilian Schmitz" w:date="2015-01-08T20:23:00Z"/>
           <w:rFonts w:asciiTheme="minorHAnsi" w:eastAsiaTheme="minorEastAsia" w:hAnsiTheme="minorHAnsi" w:cstheme="minorBidi"/>
           <w:b w:val="0"/>
           <w:bCs w:val="0"/>
@@ -1309,7 +1673,47 @@
           <w:szCs w:val="22"/>
         </w:rPr>
       </w:pPr>
-      <w:hyperlink w:anchor="_Toc407532950" w:history="1">
+      <w:ins w:id="43" w:author="Maximilian Schmitz" w:date="2015-01-08T20:23:00Z">
+        <w:r>
+          <w:rPr>
+            <w:rStyle w:val="Hyperlink"/>
+            <w:noProof/>
+          </w:rPr>
+          <w:fldChar w:fldCharType="begin"/>
+        </w:r>
+        <w:r>
+          <w:rPr>
+            <w:rStyle w:val="Hyperlink"/>
+            <w:noProof/>
+          </w:rPr>
+          <w:instrText xml:space="preserve"> </w:instrText>
+        </w:r>
+        <w:r>
+          <w:rPr>
+            <w:noProof/>
+          </w:rPr>
+          <w:instrText>HYPERLINK \l "_Toc408511940"</w:instrText>
+        </w:r>
+        <w:r>
+          <w:rPr>
+            <w:rStyle w:val="Hyperlink"/>
+            <w:noProof/>
+          </w:rPr>
+          <w:instrText xml:space="preserve"> </w:instrText>
+        </w:r>
+        <w:r>
+          <w:rPr>
+            <w:rStyle w:val="Hyperlink"/>
+            <w:noProof/>
+          </w:rPr>
+        </w:r>
+        <w:r>
+          <w:rPr>
+            <w:rStyle w:val="Hyperlink"/>
+            <w:noProof/>
+          </w:rPr>
+          <w:fldChar w:fldCharType="separate"/>
+        </w:r>
         <w:r>
           <w:rPr>
             <w:rStyle w:val="Hyperlink"/>
@@ -1355,21 +1759,23 @@
             <w:noProof/>
             <w:webHidden/>
           </w:rPr>
-          <w:instrText xml:space="preserve"> PAGEREF _Toc407532950 \h </w:instrText>
-        </w:r>
-        <w:r>
-          <w:rPr>
-            <w:noProof/>
-            <w:webHidden/>
-          </w:rPr>
-        </w:r>
-        <w:r>
-          <w:rPr>
-            <w:noProof/>
-            <w:webHidden/>
-          </w:rPr>
-          <w:fldChar w:fldCharType="separate"/>
-        </w:r>
+          <w:instrText xml:space="preserve"> PAGEREF _Toc408511940 \h </w:instrText>
+        </w:r>
+        <w:r>
+          <w:rPr>
+            <w:noProof/>
+            <w:webHidden/>
+          </w:rPr>
+        </w:r>
+      </w:ins>
+      <w:r>
+        <w:rPr>
+          <w:noProof/>
+          <w:webHidden/>
+        </w:rPr>
+        <w:fldChar w:fldCharType="separate"/>
+      </w:r>
+      <w:ins w:id="44" w:author="Maximilian Schmitz" w:date="2015-01-08T20:23:00Z">
         <w:r>
           <w:rPr>
             <w:noProof/>
@@ -1384,7 +1790,14 @@
           </w:rPr>
           <w:fldChar w:fldCharType="end"/>
         </w:r>
-      </w:hyperlink>
+        <w:r>
+          <w:rPr>
+            <w:rStyle w:val="Hyperlink"/>
+            <w:noProof/>
+          </w:rPr>
+          <w:fldChar w:fldCharType="end"/>
+        </w:r>
+      </w:ins>
     </w:p>
     <w:p>
       <w:pPr>
@@ -1394,6 +1807,7 @@
           <w:tab w:val="right" w:leader="dot" w:pos="9062"/>
         </w:tabs>
         <w:rPr>
+          <w:ins w:id="45" w:author="Maximilian Schmitz" w:date="2015-01-08T20:23:00Z"/>
           <w:rFonts w:asciiTheme="minorHAnsi" w:eastAsiaTheme="minorEastAsia" w:hAnsiTheme="minorHAnsi" w:cstheme="minorBidi"/>
           <w:smallCaps w:val="0"/>
           <w:noProof/>
@@ -1401,7 +1815,47 @@
           <w:szCs w:val="22"/>
         </w:rPr>
       </w:pPr>
-      <w:hyperlink w:anchor="_Toc407532951" w:history="1">
+      <w:ins w:id="46" w:author="Maximilian Schmitz" w:date="2015-01-08T20:23:00Z">
+        <w:r>
+          <w:rPr>
+            <w:rStyle w:val="Hyperlink"/>
+            <w:noProof/>
+          </w:rPr>
+          <w:fldChar w:fldCharType="begin"/>
+        </w:r>
+        <w:r>
+          <w:rPr>
+            <w:rStyle w:val="Hyperlink"/>
+            <w:noProof/>
+          </w:rPr>
+          <w:instrText xml:space="preserve"> </w:instrText>
+        </w:r>
+        <w:r>
+          <w:rPr>
+            <w:noProof/>
+          </w:rPr>
+          <w:instrText>HYPERLINK \l "_Toc408511941"</w:instrText>
+        </w:r>
+        <w:r>
+          <w:rPr>
+            <w:rStyle w:val="Hyperlink"/>
+            <w:noProof/>
+          </w:rPr>
+          <w:instrText xml:space="preserve"> </w:instrText>
+        </w:r>
+        <w:r>
+          <w:rPr>
+            <w:rStyle w:val="Hyperlink"/>
+            <w:noProof/>
+          </w:rPr>
+        </w:r>
+        <w:r>
+          <w:rPr>
+            <w:rStyle w:val="Hyperlink"/>
+            <w:noProof/>
+          </w:rPr>
+          <w:fldChar w:fldCharType="separate"/>
+        </w:r>
         <w:r>
           <w:rPr>
             <w:rStyle w:val="Hyperlink"/>
@@ -1445,21 +1899,23 @@
             <w:noProof/>
             <w:webHidden/>
           </w:rPr>
-          <w:instrText xml:space="preserve"> PAGEREF _Toc407532951 \h </w:instrText>
-        </w:r>
-        <w:r>
-          <w:rPr>
-            <w:noProof/>
-            <w:webHidden/>
-          </w:rPr>
-        </w:r>
-        <w:r>
-          <w:rPr>
-            <w:noProof/>
-            <w:webHidden/>
-          </w:rPr>
-          <w:fldChar w:fldCharType="separate"/>
-        </w:r>
+          <w:instrText xml:space="preserve"> PAGEREF _Toc408511941 \h </w:instrText>
+        </w:r>
+        <w:r>
+          <w:rPr>
+            <w:noProof/>
+            <w:webHidden/>
+          </w:rPr>
+        </w:r>
+      </w:ins>
+      <w:r>
+        <w:rPr>
+          <w:noProof/>
+          <w:webHidden/>
+        </w:rPr>
+        <w:fldChar w:fldCharType="separate"/>
+      </w:r>
+      <w:ins w:id="47" w:author="Maximilian Schmitz" w:date="2015-01-08T20:23:00Z">
         <w:r>
           <w:rPr>
             <w:noProof/>
@@ -1474,7 +1930,14 @@
           </w:rPr>
           <w:fldChar w:fldCharType="end"/>
         </w:r>
-      </w:hyperlink>
+        <w:r>
+          <w:rPr>
+            <w:rStyle w:val="Hyperlink"/>
+            <w:noProof/>
+          </w:rPr>
+          <w:fldChar w:fldCharType="end"/>
+        </w:r>
+      </w:ins>
     </w:p>
     <w:p>
       <w:pPr>
@@ -1484,6 +1947,7 @@
           <w:tab w:val="right" w:leader="dot" w:pos="9062"/>
         </w:tabs>
         <w:rPr>
+          <w:ins w:id="48" w:author="Maximilian Schmitz" w:date="2015-01-08T20:23:00Z"/>
           <w:rFonts w:asciiTheme="minorHAnsi" w:eastAsiaTheme="minorEastAsia" w:hAnsiTheme="minorHAnsi" w:cstheme="minorBidi"/>
           <w:smallCaps w:val="0"/>
           <w:noProof/>
@@ -1491,7 +1955,47 @@
           <w:szCs w:val="22"/>
         </w:rPr>
       </w:pPr>
-      <w:hyperlink w:anchor="_Toc407532952" w:history="1">
+      <w:ins w:id="49" w:author="Maximilian Schmitz" w:date="2015-01-08T20:23:00Z">
+        <w:r>
+          <w:rPr>
+            <w:rStyle w:val="Hyperlink"/>
+            <w:noProof/>
+          </w:rPr>
+          <w:fldChar w:fldCharType="begin"/>
+        </w:r>
+        <w:r>
+          <w:rPr>
+            <w:rStyle w:val="Hyperlink"/>
+            <w:noProof/>
+          </w:rPr>
+          <w:instrText xml:space="preserve"> </w:instrText>
+        </w:r>
+        <w:r>
+          <w:rPr>
+            <w:noProof/>
+          </w:rPr>
+          <w:instrText>HYPERLINK \l "_Toc408511942"</w:instrText>
+        </w:r>
+        <w:r>
+          <w:rPr>
+            <w:rStyle w:val="Hyperlink"/>
+            <w:noProof/>
+          </w:rPr>
+          <w:instrText xml:space="preserve"> </w:instrText>
+        </w:r>
+        <w:r>
+          <w:rPr>
+            <w:rStyle w:val="Hyperlink"/>
+            <w:noProof/>
+          </w:rPr>
+        </w:r>
+        <w:r>
+          <w:rPr>
+            <w:rStyle w:val="Hyperlink"/>
+            <w:noProof/>
+          </w:rPr>
+          <w:fldChar w:fldCharType="separate"/>
+        </w:r>
         <w:r>
           <w:rPr>
             <w:rStyle w:val="Hyperlink"/>
@@ -1514,6 +2018,576 @@
             <w:rStyle w:val="Hyperlink"/>
             <w:noProof/>
           </w:rPr>
+          <w:t>Game Engine</w:t>
+        </w:r>
+        <w:r>
+          <w:rPr>
+            <w:noProof/>
+            <w:webHidden/>
+          </w:rPr>
+          <w:tab/>
+        </w:r>
+        <w:r>
+          <w:rPr>
+            <w:noProof/>
+            <w:webHidden/>
+          </w:rPr>
+          <w:fldChar w:fldCharType="begin"/>
+        </w:r>
+        <w:r>
+          <w:rPr>
+            <w:noProof/>
+            <w:webHidden/>
+          </w:rPr>
+          <w:instrText xml:space="preserve"> PAGEREF _Toc408511942 \h </w:instrText>
+        </w:r>
+        <w:r>
+          <w:rPr>
+            <w:noProof/>
+            <w:webHidden/>
+          </w:rPr>
+        </w:r>
+      </w:ins>
+      <w:r>
+        <w:rPr>
+          <w:noProof/>
+          <w:webHidden/>
+        </w:rPr>
+        <w:fldChar w:fldCharType="separate"/>
+      </w:r>
+      <w:ins w:id="50" w:author="Maximilian Schmitz" w:date="2015-01-08T20:23:00Z">
+        <w:r>
+          <w:rPr>
+            <w:noProof/>
+            <w:webHidden/>
+          </w:rPr>
+          <w:t>3</w:t>
+        </w:r>
+        <w:r>
+          <w:rPr>
+            <w:noProof/>
+            <w:webHidden/>
+          </w:rPr>
+          <w:fldChar w:fldCharType="end"/>
+        </w:r>
+        <w:r>
+          <w:rPr>
+            <w:rStyle w:val="Hyperlink"/>
+            <w:noProof/>
+          </w:rPr>
+          <w:fldChar w:fldCharType="end"/>
+        </w:r>
+      </w:ins>
+    </w:p>
+    <w:p>
+      <w:pPr>
+        <w:pStyle w:val="Verzeichnis3"/>
+        <w:tabs>
+          <w:tab w:val="left" w:pos="1200"/>
+          <w:tab w:val="right" w:leader="dot" w:pos="9062"/>
+        </w:tabs>
+        <w:rPr>
+          <w:ins w:id="51" w:author="Maximilian Schmitz" w:date="2015-01-08T20:23:00Z"/>
+          <w:rFonts w:asciiTheme="minorHAnsi" w:eastAsiaTheme="minorEastAsia" w:hAnsiTheme="minorHAnsi" w:cstheme="minorBidi"/>
+          <w:i w:val="0"/>
+          <w:iCs w:val="0"/>
+          <w:noProof/>
+          <w:sz w:val="22"/>
+          <w:szCs w:val="22"/>
+        </w:rPr>
+      </w:pPr>
+      <w:ins w:id="52" w:author="Maximilian Schmitz" w:date="2015-01-08T20:23:00Z">
+        <w:r>
+          <w:rPr>
+            <w:rStyle w:val="Hyperlink"/>
+            <w:noProof/>
+          </w:rPr>
+          <w:fldChar w:fldCharType="begin"/>
+        </w:r>
+        <w:r>
+          <w:rPr>
+            <w:rStyle w:val="Hyperlink"/>
+            <w:noProof/>
+          </w:rPr>
+          <w:instrText xml:space="preserve"> </w:instrText>
+        </w:r>
+        <w:r>
+          <w:rPr>
+            <w:noProof/>
+          </w:rPr>
+          <w:instrText>HYPERLINK \l "_Toc408511944"</w:instrText>
+        </w:r>
+        <w:r>
+          <w:rPr>
+            <w:rStyle w:val="Hyperlink"/>
+            <w:noProof/>
+          </w:rPr>
+          <w:instrText xml:space="preserve"> </w:instrText>
+        </w:r>
+        <w:r>
+          <w:rPr>
+            <w:rStyle w:val="Hyperlink"/>
+            <w:noProof/>
+          </w:rPr>
+        </w:r>
+        <w:r>
+          <w:rPr>
+            <w:rStyle w:val="Hyperlink"/>
+            <w:noProof/>
+          </w:rPr>
+          <w:fldChar w:fldCharType="separate"/>
+        </w:r>
+        <w:r>
+          <w:rPr>
+            <w:rStyle w:val="Hyperlink"/>
+            <w:noProof/>
+          </w:rPr>
+          <w:t>3.2.1</w:t>
+        </w:r>
+        <w:r>
+          <w:rPr>
+            <w:rFonts w:asciiTheme="minorHAnsi" w:eastAsiaTheme="minorEastAsia" w:hAnsiTheme="minorHAnsi" w:cstheme="minorBidi"/>
+            <w:i w:val="0"/>
+            <w:iCs w:val="0"/>
+            <w:noProof/>
+            <w:sz w:val="22"/>
+            <w:szCs w:val="22"/>
+          </w:rPr>
+          <w:tab/>
+        </w:r>
+        <w:r>
+          <w:rPr>
+            <w:rStyle w:val="Hyperlink"/>
+            <w:noProof/>
+          </w:rPr>
+          <w:t>Grundsätzliches</w:t>
+        </w:r>
+        <w:r>
+          <w:rPr>
+            <w:noProof/>
+            <w:webHidden/>
+          </w:rPr>
+          <w:tab/>
+        </w:r>
+        <w:r>
+          <w:rPr>
+            <w:noProof/>
+            <w:webHidden/>
+          </w:rPr>
+          <w:fldChar w:fldCharType="begin"/>
+        </w:r>
+        <w:r>
+          <w:rPr>
+            <w:noProof/>
+            <w:webHidden/>
+          </w:rPr>
+          <w:instrText xml:space="preserve"> PAGEREF _Toc408511944 \h </w:instrText>
+        </w:r>
+        <w:r>
+          <w:rPr>
+            <w:noProof/>
+            <w:webHidden/>
+          </w:rPr>
+        </w:r>
+      </w:ins>
+      <w:r>
+        <w:rPr>
+          <w:noProof/>
+          <w:webHidden/>
+        </w:rPr>
+        <w:fldChar w:fldCharType="separate"/>
+      </w:r>
+      <w:ins w:id="53" w:author="Maximilian Schmitz" w:date="2015-01-08T20:23:00Z">
+        <w:r>
+          <w:rPr>
+            <w:noProof/>
+            <w:webHidden/>
+          </w:rPr>
+          <w:t>3</w:t>
+        </w:r>
+        <w:r>
+          <w:rPr>
+            <w:noProof/>
+            <w:webHidden/>
+          </w:rPr>
+          <w:fldChar w:fldCharType="end"/>
+        </w:r>
+        <w:r>
+          <w:rPr>
+            <w:rStyle w:val="Hyperlink"/>
+            <w:noProof/>
+          </w:rPr>
+          <w:fldChar w:fldCharType="end"/>
+        </w:r>
+      </w:ins>
+    </w:p>
+    <w:p>
+      <w:pPr>
+        <w:pStyle w:val="Verzeichnis3"/>
+        <w:tabs>
+          <w:tab w:val="left" w:pos="1200"/>
+          <w:tab w:val="right" w:leader="dot" w:pos="9062"/>
+        </w:tabs>
+        <w:rPr>
+          <w:ins w:id="54" w:author="Maximilian Schmitz" w:date="2015-01-08T20:23:00Z"/>
+          <w:rFonts w:asciiTheme="minorHAnsi" w:eastAsiaTheme="minorEastAsia" w:hAnsiTheme="minorHAnsi" w:cstheme="minorBidi"/>
+          <w:i w:val="0"/>
+          <w:iCs w:val="0"/>
+          <w:noProof/>
+          <w:sz w:val="22"/>
+          <w:szCs w:val="22"/>
+        </w:rPr>
+      </w:pPr>
+      <w:ins w:id="55" w:author="Maximilian Schmitz" w:date="2015-01-08T20:23:00Z">
+        <w:r>
+          <w:rPr>
+            <w:rStyle w:val="Hyperlink"/>
+            <w:noProof/>
+          </w:rPr>
+          <w:fldChar w:fldCharType="begin"/>
+        </w:r>
+        <w:r>
+          <w:rPr>
+            <w:rStyle w:val="Hyperlink"/>
+            <w:noProof/>
+          </w:rPr>
+          <w:instrText xml:space="preserve"> </w:instrText>
+        </w:r>
+        <w:r>
+          <w:rPr>
+            <w:noProof/>
+          </w:rPr>
+          <w:instrText>HYPERLINK \l "_Toc408511945"</w:instrText>
+        </w:r>
+        <w:r>
+          <w:rPr>
+            <w:rStyle w:val="Hyperlink"/>
+            <w:noProof/>
+          </w:rPr>
+          <w:instrText xml:space="preserve"> </w:instrText>
+        </w:r>
+        <w:r>
+          <w:rPr>
+            <w:rStyle w:val="Hyperlink"/>
+            <w:noProof/>
+          </w:rPr>
+        </w:r>
+        <w:r>
+          <w:rPr>
+            <w:rStyle w:val="Hyperlink"/>
+            <w:noProof/>
+          </w:rPr>
+          <w:fldChar w:fldCharType="separate"/>
+        </w:r>
+        <w:r>
+          <w:rPr>
+            <w:rStyle w:val="Hyperlink"/>
+            <w:noProof/>
+          </w:rPr>
+          <w:t>3.2.2</w:t>
+        </w:r>
+        <w:r>
+          <w:rPr>
+            <w:rFonts w:asciiTheme="minorHAnsi" w:eastAsiaTheme="minorEastAsia" w:hAnsiTheme="minorHAnsi" w:cstheme="minorBidi"/>
+            <w:i w:val="0"/>
+            <w:iCs w:val="0"/>
+            <w:noProof/>
+            <w:sz w:val="22"/>
+            <w:szCs w:val="22"/>
+          </w:rPr>
+          <w:tab/>
+        </w:r>
+        <w:r>
+          <w:rPr>
+            <w:rStyle w:val="Hyperlink"/>
+            <w:noProof/>
+          </w:rPr>
+          <w:t>Source Engine</w:t>
+        </w:r>
+        <w:r>
+          <w:rPr>
+            <w:noProof/>
+            <w:webHidden/>
+          </w:rPr>
+          <w:tab/>
+        </w:r>
+        <w:r>
+          <w:rPr>
+            <w:noProof/>
+            <w:webHidden/>
+          </w:rPr>
+          <w:fldChar w:fldCharType="begin"/>
+        </w:r>
+        <w:r>
+          <w:rPr>
+            <w:noProof/>
+            <w:webHidden/>
+          </w:rPr>
+          <w:instrText xml:space="preserve"> PAGEREF _Toc408511945 \h </w:instrText>
+        </w:r>
+        <w:r>
+          <w:rPr>
+            <w:noProof/>
+            <w:webHidden/>
+          </w:rPr>
+        </w:r>
+      </w:ins>
+      <w:r>
+        <w:rPr>
+          <w:noProof/>
+          <w:webHidden/>
+        </w:rPr>
+        <w:fldChar w:fldCharType="separate"/>
+      </w:r>
+      <w:ins w:id="56" w:author="Maximilian Schmitz" w:date="2015-01-08T20:23:00Z">
+        <w:r>
+          <w:rPr>
+            <w:noProof/>
+            <w:webHidden/>
+          </w:rPr>
+          <w:t>3</w:t>
+        </w:r>
+        <w:r>
+          <w:rPr>
+            <w:noProof/>
+            <w:webHidden/>
+          </w:rPr>
+          <w:fldChar w:fldCharType="end"/>
+        </w:r>
+        <w:r>
+          <w:rPr>
+            <w:rStyle w:val="Hyperlink"/>
+            <w:noProof/>
+          </w:rPr>
+          <w:fldChar w:fldCharType="end"/>
+        </w:r>
+      </w:ins>
+    </w:p>
+    <w:p>
+      <w:pPr>
+        <w:pStyle w:val="Verzeichnis3"/>
+        <w:tabs>
+          <w:tab w:val="left" w:pos="1200"/>
+          <w:tab w:val="right" w:leader="dot" w:pos="9062"/>
+        </w:tabs>
+        <w:rPr>
+          <w:ins w:id="57" w:author="Maximilian Schmitz" w:date="2015-01-08T20:23:00Z"/>
+          <w:rFonts w:asciiTheme="minorHAnsi" w:eastAsiaTheme="minorEastAsia" w:hAnsiTheme="minorHAnsi" w:cstheme="minorBidi"/>
+          <w:i w:val="0"/>
+          <w:iCs w:val="0"/>
+          <w:noProof/>
+          <w:sz w:val="22"/>
+          <w:szCs w:val="22"/>
+        </w:rPr>
+      </w:pPr>
+      <w:ins w:id="58" w:author="Maximilian Schmitz" w:date="2015-01-08T20:23:00Z">
+        <w:r>
+          <w:rPr>
+            <w:rStyle w:val="Hyperlink"/>
+            <w:noProof/>
+          </w:rPr>
+          <w:fldChar w:fldCharType="begin"/>
+        </w:r>
+        <w:r>
+          <w:rPr>
+            <w:rStyle w:val="Hyperlink"/>
+            <w:noProof/>
+          </w:rPr>
+          <w:instrText xml:space="preserve"> </w:instrText>
+        </w:r>
+        <w:r>
+          <w:rPr>
+            <w:noProof/>
+          </w:rPr>
+          <w:instrText>HYPERLINK \l "_Toc408511946"</w:instrText>
+        </w:r>
+        <w:r>
+          <w:rPr>
+            <w:rStyle w:val="Hyperlink"/>
+            <w:noProof/>
+          </w:rPr>
+          <w:instrText xml:space="preserve"> </w:instrText>
+        </w:r>
+        <w:r>
+          <w:rPr>
+            <w:rStyle w:val="Hyperlink"/>
+            <w:noProof/>
+          </w:rPr>
+        </w:r>
+        <w:r>
+          <w:rPr>
+            <w:rStyle w:val="Hyperlink"/>
+            <w:noProof/>
+          </w:rPr>
+          <w:fldChar w:fldCharType="separate"/>
+        </w:r>
+        <w:r>
+          <w:rPr>
+            <w:rStyle w:val="Hyperlink"/>
+            <w:noProof/>
+          </w:rPr>
+          <w:t>3.2.3</w:t>
+        </w:r>
+        <w:r>
+          <w:rPr>
+            <w:rFonts w:asciiTheme="minorHAnsi" w:eastAsiaTheme="minorEastAsia" w:hAnsiTheme="minorHAnsi" w:cstheme="minorBidi"/>
+            <w:i w:val="0"/>
+            <w:iCs w:val="0"/>
+            <w:noProof/>
+            <w:sz w:val="22"/>
+            <w:szCs w:val="22"/>
+          </w:rPr>
+          <w:tab/>
+        </w:r>
+        <w:r>
+          <w:rPr>
+            <w:rStyle w:val="Hyperlink"/>
+            <w:noProof/>
+          </w:rPr>
+          <w:t>Unity</w:t>
+        </w:r>
+        <w:r>
+          <w:rPr>
+            <w:noProof/>
+            <w:webHidden/>
+          </w:rPr>
+          <w:tab/>
+        </w:r>
+        <w:r>
+          <w:rPr>
+            <w:noProof/>
+            <w:webHidden/>
+          </w:rPr>
+          <w:fldChar w:fldCharType="begin"/>
+        </w:r>
+        <w:r>
+          <w:rPr>
+            <w:noProof/>
+            <w:webHidden/>
+          </w:rPr>
+          <w:instrText xml:space="preserve"> PAGEREF _Toc408511946 \h </w:instrText>
+        </w:r>
+        <w:r>
+          <w:rPr>
+            <w:noProof/>
+            <w:webHidden/>
+          </w:rPr>
+        </w:r>
+      </w:ins>
+      <w:r>
+        <w:rPr>
+          <w:noProof/>
+          <w:webHidden/>
+        </w:rPr>
+        <w:fldChar w:fldCharType="separate"/>
+      </w:r>
+      <w:ins w:id="59" w:author="Maximilian Schmitz" w:date="2015-01-08T20:23:00Z">
+        <w:r>
+          <w:rPr>
+            <w:noProof/>
+            <w:webHidden/>
+          </w:rPr>
+          <w:t>4</w:t>
+        </w:r>
+        <w:r>
+          <w:rPr>
+            <w:noProof/>
+            <w:webHidden/>
+          </w:rPr>
+          <w:fldChar w:fldCharType="end"/>
+        </w:r>
+        <w:r>
+          <w:rPr>
+            <w:rStyle w:val="Hyperlink"/>
+            <w:noProof/>
+          </w:rPr>
+          <w:fldChar w:fldCharType="end"/>
+        </w:r>
+      </w:ins>
+    </w:p>
+    <w:p>
+      <w:pPr>
+        <w:pStyle w:val="Verzeichnis3"/>
+        <w:tabs>
+          <w:tab w:val="left" w:pos="1200"/>
+          <w:tab w:val="right" w:leader="dot" w:pos="9062"/>
+        </w:tabs>
+        <w:rPr>
+          <w:ins w:id="60" w:author="Maximilian Schmitz" w:date="2015-01-08T20:23:00Z"/>
+          <w:rFonts w:asciiTheme="minorHAnsi" w:eastAsiaTheme="minorEastAsia" w:hAnsiTheme="minorHAnsi" w:cstheme="minorBidi"/>
+          <w:i w:val="0"/>
+          <w:iCs w:val="0"/>
+          <w:noProof/>
+          <w:sz w:val="22"/>
+          <w:szCs w:val="22"/>
+        </w:rPr>
+      </w:pPr>
+      <w:ins w:id="61" w:author="Maximilian Schmitz" w:date="2015-01-08T20:23:00Z">
+        <w:r>
+          <w:rPr>
+            <w:rStyle w:val="Hyperlink"/>
+            <w:noProof/>
+          </w:rPr>
+          <w:fldChar w:fldCharType="begin"/>
+        </w:r>
+        <w:r>
+          <w:rPr>
+            <w:rStyle w:val="Hyperlink"/>
+            <w:noProof/>
+          </w:rPr>
+          <w:instrText xml:space="preserve"> </w:instrText>
+        </w:r>
+        <w:r>
+          <w:rPr>
+            <w:noProof/>
+          </w:rPr>
+          <w:instrText>HYPERLINK \l "_Toc408511947"</w:instrText>
+        </w:r>
+        <w:r>
+          <w:rPr>
+            <w:rStyle w:val="Hyperlink"/>
+            <w:noProof/>
+          </w:rPr>
+          <w:instrText xml:space="preserve"> </w:instrText>
+        </w:r>
+        <w:r>
+          <w:rPr>
+            <w:rStyle w:val="Hyperlink"/>
+            <w:noProof/>
+          </w:rPr>
+        </w:r>
+        <w:r>
+          <w:rPr>
+            <w:rStyle w:val="Hyperlink"/>
+            <w:noProof/>
+          </w:rPr>
+          <w:fldChar w:fldCharType="separate"/>
+        </w:r>
+        <w:r>
+          <w:rPr>
+            <w:rStyle w:val="Hyperlink"/>
+            <w:noProof/>
+            <w:lang w:val="en-US"/>
+          </w:rPr>
+          <w:t>3.2.4</w:t>
+        </w:r>
+        <w:r>
+          <w:rPr>
+            <w:rFonts w:asciiTheme="minorHAnsi" w:eastAsiaTheme="minorEastAsia" w:hAnsiTheme="minorHAnsi" w:cstheme="minorBidi"/>
+            <w:i w:val="0"/>
+            <w:iCs w:val="0"/>
+            <w:noProof/>
+            <w:sz w:val="22"/>
+            <w:szCs w:val="22"/>
+          </w:rPr>
+          <w:tab/>
+        </w:r>
+        <w:r>
+          <w:rPr>
+            <w:rStyle w:val="Hyperlink"/>
+            <w:noProof/>
+            <w:lang w:val="en-US"/>
+          </w:rPr>
           <w:t>Unreal Engine 4</w:t>
         </w:r>
         <w:r>
@@ -1535,27 +2609,171 @@
             <w:noProof/>
             <w:webHidden/>
           </w:rPr>
-          <w:instrText xml:space="preserve"> PAGEREF _Toc407532952 \h </w:instrText>
-        </w:r>
-        <w:r>
-          <w:rPr>
-            <w:noProof/>
-            <w:webHidden/>
-          </w:rPr>
-        </w:r>
-        <w:r>
-          <w:rPr>
-            <w:noProof/>
-            <w:webHidden/>
+          <w:instrText xml:space="preserve"> PAGEREF _Toc408511947 \h </w:instrText>
+        </w:r>
+        <w:r>
+          <w:rPr>
+            <w:noProof/>
+            <w:webHidden/>
+          </w:rPr>
+        </w:r>
+      </w:ins>
+      <w:r>
+        <w:rPr>
+          <w:noProof/>
+          <w:webHidden/>
+        </w:rPr>
+        <w:fldChar w:fldCharType="separate"/>
+      </w:r>
+      <w:ins w:id="62" w:author="Maximilian Schmitz" w:date="2015-01-08T20:23:00Z">
+        <w:r>
+          <w:rPr>
+            <w:noProof/>
+            <w:webHidden/>
+          </w:rPr>
+          <w:t>4</w:t>
+        </w:r>
+        <w:r>
+          <w:rPr>
+            <w:noProof/>
+            <w:webHidden/>
+          </w:rPr>
+          <w:fldChar w:fldCharType="end"/>
+        </w:r>
+        <w:r>
+          <w:rPr>
+            <w:rStyle w:val="Hyperlink"/>
+            <w:noProof/>
+          </w:rPr>
+          <w:fldChar w:fldCharType="end"/>
+        </w:r>
+      </w:ins>
+    </w:p>
+    <w:p>
+      <w:pPr>
+        <w:pStyle w:val="Verzeichnis3"/>
+        <w:tabs>
+          <w:tab w:val="left" w:pos="1200"/>
+          <w:tab w:val="right" w:leader="dot" w:pos="9062"/>
+        </w:tabs>
+        <w:rPr>
+          <w:ins w:id="63" w:author="Maximilian Schmitz" w:date="2015-01-08T20:23:00Z"/>
+          <w:rFonts w:asciiTheme="minorHAnsi" w:eastAsiaTheme="minorEastAsia" w:hAnsiTheme="minorHAnsi" w:cstheme="minorBidi"/>
+          <w:i w:val="0"/>
+          <w:iCs w:val="0"/>
+          <w:noProof/>
+          <w:sz w:val="22"/>
+          <w:szCs w:val="22"/>
+        </w:rPr>
+      </w:pPr>
+      <w:ins w:id="64" w:author="Maximilian Schmitz" w:date="2015-01-08T20:23:00Z">
+        <w:r>
+          <w:rPr>
+            <w:rStyle w:val="Hyperlink"/>
+            <w:noProof/>
+          </w:rPr>
+          <w:fldChar w:fldCharType="begin"/>
+        </w:r>
+        <w:r>
+          <w:rPr>
+            <w:rStyle w:val="Hyperlink"/>
+            <w:noProof/>
+          </w:rPr>
+          <w:instrText xml:space="preserve"> </w:instrText>
+        </w:r>
+        <w:r>
+          <w:rPr>
+            <w:noProof/>
+          </w:rPr>
+          <w:instrText>HYPERLINK \l "_Toc408511948"</w:instrText>
+        </w:r>
+        <w:r>
+          <w:rPr>
+            <w:rStyle w:val="Hyperlink"/>
+            <w:noProof/>
+          </w:rPr>
+          <w:instrText xml:space="preserve"> </w:instrText>
+        </w:r>
+        <w:r>
+          <w:rPr>
+            <w:rStyle w:val="Hyperlink"/>
+            <w:noProof/>
+          </w:rPr>
+        </w:r>
+        <w:r>
+          <w:rPr>
+            <w:rStyle w:val="Hyperlink"/>
+            <w:noProof/>
           </w:rPr>
           <w:fldChar w:fldCharType="separate"/>
         </w:r>
         <w:r>
           <w:rPr>
-            <w:noProof/>
-            <w:webHidden/>
-          </w:rPr>
-          <w:t>3</w:t>
+            <w:rStyle w:val="Hyperlink"/>
+            <w:noProof/>
+          </w:rPr>
+          <w:t>3.2.5</w:t>
+        </w:r>
+        <w:r>
+          <w:rPr>
+            <w:rFonts w:asciiTheme="minorHAnsi" w:eastAsiaTheme="minorEastAsia" w:hAnsiTheme="minorHAnsi" w:cstheme="minorBidi"/>
+            <w:i w:val="0"/>
+            <w:iCs w:val="0"/>
+            <w:noProof/>
+            <w:sz w:val="22"/>
+            <w:szCs w:val="22"/>
+          </w:rPr>
+          <w:tab/>
+        </w:r>
+        <w:r>
+          <w:rPr>
+            <w:rStyle w:val="Hyperlink"/>
+            <w:noProof/>
+          </w:rPr>
+          <w:t>Verwendung im Projekt</w:t>
+        </w:r>
+        <w:r>
+          <w:rPr>
+            <w:noProof/>
+            <w:webHidden/>
+          </w:rPr>
+          <w:tab/>
+        </w:r>
+        <w:r>
+          <w:rPr>
+            <w:noProof/>
+            <w:webHidden/>
+          </w:rPr>
+          <w:fldChar w:fldCharType="begin"/>
+        </w:r>
+        <w:r>
+          <w:rPr>
+            <w:noProof/>
+            <w:webHidden/>
+          </w:rPr>
+          <w:instrText xml:space="preserve"> PAGEREF _Toc408511948 \h </w:instrText>
+        </w:r>
+        <w:r>
+          <w:rPr>
+            <w:noProof/>
+            <w:webHidden/>
+          </w:rPr>
+        </w:r>
+      </w:ins>
+      <w:r>
+        <w:rPr>
+          <w:noProof/>
+          <w:webHidden/>
+        </w:rPr>
+        <w:fldChar w:fldCharType="separate"/>
+      </w:r>
+      <w:ins w:id="65" w:author="Maximilian Schmitz" w:date="2015-01-08T20:23:00Z">
+        <w:r>
+          <w:rPr>
+            <w:noProof/>
+            <w:webHidden/>
+          </w:rPr>
+          <w:t>4</w:t>
         </w:r>
         <w:r>
           <w:rPr>
@@ -1564,7 +2782,14 @@
           </w:rPr>
           <w:fldChar w:fldCharType="end"/>
         </w:r>
-      </w:hyperlink>
+        <w:r>
+          <w:rPr>
+            <w:rStyle w:val="Hyperlink"/>
+            <w:noProof/>
+          </w:rPr>
+          <w:fldChar w:fldCharType="end"/>
+        </w:r>
+      </w:ins>
     </w:p>
     <w:p>
       <w:pPr>
@@ -1574,6 +2799,7 @@
           <w:tab w:val="right" w:leader="dot" w:pos="9062"/>
         </w:tabs>
         <w:rPr>
+          <w:ins w:id="66" w:author="Maximilian Schmitz" w:date="2015-01-08T20:23:00Z"/>
           <w:rFonts w:asciiTheme="minorHAnsi" w:eastAsiaTheme="minorEastAsia" w:hAnsiTheme="minorHAnsi" w:cstheme="minorBidi"/>
           <w:smallCaps w:val="0"/>
           <w:noProof/>
@@ -1581,7 +2807,47 @@
           <w:szCs w:val="22"/>
         </w:rPr>
       </w:pPr>
-      <w:hyperlink w:anchor="_Toc407532953" w:history="1">
+      <w:ins w:id="67" w:author="Maximilian Schmitz" w:date="2015-01-08T20:23:00Z">
+        <w:r>
+          <w:rPr>
+            <w:rStyle w:val="Hyperlink"/>
+            <w:noProof/>
+          </w:rPr>
+          <w:fldChar w:fldCharType="begin"/>
+        </w:r>
+        <w:r>
+          <w:rPr>
+            <w:rStyle w:val="Hyperlink"/>
+            <w:noProof/>
+          </w:rPr>
+          <w:instrText xml:space="preserve"> </w:instrText>
+        </w:r>
+        <w:r>
+          <w:rPr>
+            <w:noProof/>
+          </w:rPr>
+          <w:instrText>HYPERLINK \l "_Toc408511949"</w:instrText>
+        </w:r>
+        <w:r>
+          <w:rPr>
+            <w:rStyle w:val="Hyperlink"/>
+            <w:noProof/>
+          </w:rPr>
+          <w:instrText xml:space="preserve"> </w:instrText>
+        </w:r>
+        <w:r>
+          <w:rPr>
+            <w:rStyle w:val="Hyperlink"/>
+            <w:noProof/>
+          </w:rPr>
+        </w:r>
+        <w:r>
+          <w:rPr>
+            <w:rStyle w:val="Hyperlink"/>
+            <w:noProof/>
+          </w:rPr>
+          <w:fldChar w:fldCharType="separate"/>
+        </w:r>
         <w:r>
           <w:rPr>
             <w:rStyle w:val="Hyperlink"/>
@@ -1604,7 +2870,7 @@
             <w:rStyle w:val="Hyperlink"/>
             <w:noProof/>
           </w:rPr>
-          <w:t>LUA Script</w:t>
+          <w:t>Scripting-Ansatz</w:t>
         </w:r>
         <w:r>
           <w:rPr>
@@ -1625,27 +2891,171 @@
             <w:noProof/>
             <w:webHidden/>
           </w:rPr>
-          <w:instrText xml:space="preserve"> PAGEREF _Toc407532953 \h </w:instrText>
-        </w:r>
-        <w:r>
-          <w:rPr>
-            <w:noProof/>
-            <w:webHidden/>
-          </w:rPr>
-        </w:r>
-        <w:r>
-          <w:rPr>
-            <w:noProof/>
-            <w:webHidden/>
+          <w:instrText xml:space="preserve"> PAGEREF _Toc408511949 \h </w:instrText>
+        </w:r>
+        <w:r>
+          <w:rPr>
+            <w:noProof/>
+            <w:webHidden/>
+          </w:rPr>
+        </w:r>
+      </w:ins>
+      <w:r>
+        <w:rPr>
+          <w:noProof/>
+          <w:webHidden/>
+        </w:rPr>
+        <w:fldChar w:fldCharType="separate"/>
+      </w:r>
+      <w:ins w:id="68" w:author="Maximilian Schmitz" w:date="2015-01-08T20:23:00Z">
+        <w:r>
+          <w:rPr>
+            <w:noProof/>
+            <w:webHidden/>
+          </w:rPr>
+          <w:t>5</w:t>
+        </w:r>
+        <w:r>
+          <w:rPr>
+            <w:noProof/>
+            <w:webHidden/>
+          </w:rPr>
+          <w:fldChar w:fldCharType="end"/>
+        </w:r>
+        <w:r>
+          <w:rPr>
+            <w:rStyle w:val="Hyperlink"/>
+            <w:noProof/>
+          </w:rPr>
+          <w:fldChar w:fldCharType="end"/>
+        </w:r>
+      </w:ins>
+    </w:p>
+    <w:p>
+      <w:pPr>
+        <w:pStyle w:val="Verzeichnis3"/>
+        <w:tabs>
+          <w:tab w:val="left" w:pos="1200"/>
+          <w:tab w:val="right" w:leader="dot" w:pos="9062"/>
+        </w:tabs>
+        <w:rPr>
+          <w:ins w:id="69" w:author="Maximilian Schmitz" w:date="2015-01-08T20:23:00Z"/>
+          <w:rFonts w:asciiTheme="minorHAnsi" w:eastAsiaTheme="minorEastAsia" w:hAnsiTheme="minorHAnsi" w:cstheme="minorBidi"/>
+          <w:i w:val="0"/>
+          <w:iCs w:val="0"/>
+          <w:noProof/>
+          <w:sz w:val="22"/>
+          <w:szCs w:val="22"/>
+        </w:rPr>
+      </w:pPr>
+      <w:ins w:id="70" w:author="Maximilian Schmitz" w:date="2015-01-08T20:23:00Z">
+        <w:r>
+          <w:rPr>
+            <w:rStyle w:val="Hyperlink"/>
+            <w:noProof/>
+          </w:rPr>
+          <w:fldChar w:fldCharType="begin"/>
+        </w:r>
+        <w:r>
+          <w:rPr>
+            <w:rStyle w:val="Hyperlink"/>
+            <w:noProof/>
+          </w:rPr>
+          <w:instrText xml:space="preserve"> </w:instrText>
+        </w:r>
+        <w:r>
+          <w:rPr>
+            <w:noProof/>
+          </w:rPr>
+          <w:instrText>HYPERLINK \l "_Toc408511950"</w:instrText>
+        </w:r>
+        <w:r>
+          <w:rPr>
+            <w:rStyle w:val="Hyperlink"/>
+            <w:noProof/>
+          </w:rPr>
+          <w:instrText xml:space="preserve"> </w:instrText>
+        </w:r>
+        <w:r>
+          <w:rPr>
+            <w:rStyle w:val="Hyperlink"/>
+            <w:noProof/>
+          </w:rPr>
+        </w:r>
+        <w:r>
+          <w:rPr>
+            <w:rStyle w:val="Hyperlink"/>
+            <w:noProof/>
           </w:rPr>
           <w:fldChar w:fldCharType="separate"/>
         </w:r>
         <w:r>
           <w:rPr>
-            <w:noProof/>
-            <w:webHidden/>
-          </w:rPr>
-          <w:t>3</w:t>
+            <w:rStyle w:val="Hyperlink"/>
+            <w:noProof/>
+          </w:rPr>
+          <w:t>3.3.1</w:t>
+        </w:r>
+        <w:r>
+          <w:rPr>
+            <w:rFonts w:asciiTheme="minorHAnsi" w:eastAsiaTheme="minorEastAsia" w:hAnsiTheme="minorHAnsi" w:cstheme="minorBidi"/>
+            <w:i w:val="0"/>
+            <w:iCs w:val="0"/>
+            <w:noProof/>
+            <w:sz w:val="22"/>
+            <w:szCs w:val="22"/>
+          </w:rPr>
+          <w:tab/>
+        </w:r>
+        <w:r>
+          <w:rPr>
+            <w:rStyle w:val="Hyperlink"/>
+            <w:noProof/>
+          </w:rPr>
+          <w:t>Grundsätzliches</w:t>
+        </w:r>
+        <w:r>
+          <w:rPr>
+            <w:noProof/>
+            <w:webHidden/>
+          </w:rPr>
+          <w:tab/>
+        </w:r>
+        <w:r>
+          <w:rPr>
+            <w:noProof/>
+            <w:webHidden/>
+          </w:rPr>
+          <w:fldChar w:fldCharType="begin"/>
+        </w:r>
+        <w:r>
+          <w:rPr>
+            <w:noProof/>
+            <w:webHidden/>
+          </w:rPr>
+          <w:instrText xml:space="preserve"> PAGEREF _Toc408511950 \h </w:instrText>
+        </w:r>
+        <w:r>
+          <w:rPr>
+            <w:noProof/>
+            <w:webHidden/>
+          </w:rPr>
+        </w:r>
+      </w:ins>
+      <w:r>
+        <w:rPr>
+          <w:noProof/>
+          <w:webHidden/>
+        </w:rPr>
+        <w:fldChar w:fldCharType="separate"/>
+      </w:r>
+      <w:ins w:id="71" w:author="Maximilian Schmitz" w:date="2015-01-08T20:23:00Z">
+        <w:r>
+          <w:rPr>
+            <w:noProof/>
+            <w:webHidden/>
+          </w:rPr>
+          <w:t>5</w:t>
         </w:r>
         <w:r>
           <w:rPr>
@@ -1654,7 +3064,156 @@
           </w:rPr>
           <w:fldChar w:fldCharType="end"/>
         </w:r>
-      </w:hyperlink>
+        <w:r>
+          <w:rPr>
+            <w:rStyle w:val="Hyperlink"/>
+            <w:noProof/>
+          </w:rPr>
+          <w:fldChar w:fldCharType="end"/>
+        </w:r>
+      </w:ins>
+    </w:p>
+    <w:p>
+      <w:pPr>
+        <w:pStyle w:val="Verzeichnis3"/>
+        <w:tabs>
+          <w:tab w:val="left" w:pos="1200"/>
+          <w:tab w:val="right" w:leader="dot" w:pos="9062"/>
+        </w:tabs>
+        <w:rPr>
+          <w:ins w:id="72" w:author="Maximilian Schmitz" w:date="2015-01-08T20:23:00Z"/>
+          <w:rFonts w:asciiTheme="minorHAnsi" w:eastAsiaTheme="minorEastAsia" w:hAnsiTheme="minorHAnsi" w:cstheme="minorBidi"/>
+          <w:i w:val="0"/>
+          <w:iCs w:val="0"/>
+          <w:noProof/>
+          <w:sz w:val="22"/>
+          <w:szCs w:val="22"/>
+        </w:rPr>
+      </w:pPr>
+      <w:ins w:id="73" w:author="Maximilian Schmitz" w:date="2015-01-08T20:23:00Z">
+        <w:r>
+          <w:rPr>
+            <w:rStyle w:val="Hyperlink"/>
+            <w:noProof/>
+          </w:rPr>
+          <w:fldChar w:fldCharType="begin"/>
+        </w:r>
+        <w:r>
+          <w:rPr>
+            <w:rStyle w:val="Hyperlink"/>
+            <w:noProof/>
+          </w:rPr>
+          <w:instrText xml:space="preserve"> </w:instrText>
+        </w:r>
+        <w:r>
+          <w:rPr>
+            <w:noProof/>
+          </w:rPr>
+          <w:instrText>HYPERLINK \l "_Toc408511951"</w:instrText>
+        </w:r>
+        <w:r>
+          <w:rPr>
+            <w:rStyle w:val="Hyperlink"/>
+            <w:noProof/>
+          </w:rPr>
+          <w:instrText xml:space="preserve"> </w:instrText>
+        </w:r>
+        <w:r>
+          <w:rPr>
+            <w:rStyle w:val="Hyperlink"/>
+            <w:noProof/>
+          </w:rPr>
+        </w:r>
+        <w:r>
+          <w:rPr>
+            <w:rStyle w:val="Hyperlink"/>
+            <w:noProof/>
+          </w:rPr>
+          <w:fldChar w:fldCharType="separate"/>
+        </w:r>
+        <w:r>
+          <w:rPr>
+            <w:rStyle w:val="Hyperlink"/>
+            <w:noProof/>
+          </w:rPr>
+          <w:t>3.3.2</w:t>
+        </w:r>
+        <w:r>
+          <w:rPr>
+            <w:rFonts w:asciiTheme="minorHAnsi" w:eastAsiaTheme="minorEastAsia" w:hAnsiTheme="minorHAnsi" w:cstheme="minorBidi"/>
+            <w:i w:val="0"/>
+            <w:iCs w:val="0"/>
+            <w:noProof/>
+            <w:sz w:val="22"/>
+            <w:szCs w:val="22"/>
+          </w:rPr>
+          <w:tab/>
+        </w:r>
+        <w:r>
+          <w:rPr>
+            <w:rStyle w:val="Hyperlink"/>
+            <w:noProof/>
+          </w:rPr>
+          <w:t>Lua</w:t>
+        </w:r>
+        <w:r>
+          <w:rPr>
+            <w:noProof/>
+            <w:webHidden/>
+          </w:rPr>
+          <w:tab/>
+        </w:r>
+        <w:r>
+          <w:rPr>
+            <w:noProof/>
+            <w:webHidden/>
+          </w:rPr>
+          <w:fldChar w:fldCharType="begin"/>
+        </w:r>
+        <w:r>
+          <w:rPr>
+            <w:noProof/>
+            <w:webHidden/>
+          </w:rPr>
+          <w:instrText xml:space="preserve"> PAGEREF _Toc408511951 \h </w:instrText>
+        </w:r>
+        <w:r>
+          <w:rPr>
+            <w:noProof/>
+            <w:webHidden/>
+          </w:rPr>
+        </w:r>
+      </w:ins>
+      <w:r>
+        <w:rPr>
+          <w:noProof/>
+          <w:webHidden/>
+        </w:rPr>
+        <w:fldChar w:fldCharType="separate"/>
+      </w:r>
+      <w:ins w:id="74" w:author="Maximilian Schmitz" w:date="2015-01-08T20:23:00Z">
+        <w:r>
+          <w:rPr>
+            <w:noProof/>
+            <w:webHidden/>
+          </w:rPr>
+          <w:t>5</w:t>
+        </w:r>
+        <w:r>
+          <w:rPr>
+            <w:noProof/>
+            <w:webHidden/>
+          </w:rPr>
+          <w:fldChar w:fldCharType="end"/>
+        </w:r>
+        <w:r>
+          <w:rPr>
+            <w:rStyle w:val="Hyperlink"/>
+            <w:noProof/>
+          </w:rPr>
+          <w:fldChar w:fldCharType="end"/>
+        </w:r>
+      </w:ins>
     </w:p>
     <w:p>
       <w:pPr>
@@ -1664,6 +3223,7 @@
           <w:tab w:val="right" w:leader="dot" w:pos="9062"/>
         </w:tabs>
         <w:rPr>
+          <w:ins w:id="75" w:author="Maximilian Schmitz" w:date="2015-01-08T20:23:00Z"/>
           <w:rFonts w:asciiTheme="minorHAnsi" w:eastAsiaTheme="minorEastAsia" w:hAnsiTheme="minorHAnsi" w:cstheme="minorBidi"/>
           <w:smallCaps w:val="0"/>
           <w:noProof/>
@@ -1671,7 +3231,47 @@
           <w:szCs w:val="22"/>
         </w:rPr>
       </w:pPr>
-      <w:hyperlink w:anchor="_Toc407532954" w:history="1">
+      <w:ins w:id="76" w:author="Maximilian Schmitz" w:date="2015-01-08T20:23:00Z">
+        <w:r>
+          <w:rPr>
+            <w:rStyle w:val="Hyperlink"/>
+            <w:noProof/>
+          </w:rPr>
+          <w:fldChar w:fldCharType="begin"/>
+        </w:r>
+        <w:r>
+          <w:rPr>
+            <w:rStyle w:val="Hyperlink"/>
+            <w:noProof/>
+          </w:rPr>
+          <w:instrText xml:space="preserve"> </w:instrText>
+        </w:r>
+        <w:r>
+          <w:rPr>
+            <w:noProof/>
+          </w:rPr>
+          <w:instrText>HYPERLINK \l "_Toc408511952"</w:instrText>
+        </w:r>
+        <w:r>
+          <w:rPr>
+            <w:rStyle w:val="Hyperlink"/>
+            <w:noProof/>
+          </w:rPr>
+          <w:instrText xml:space="preserve"> </w:instrText>
+        </w:r>
+        <w:r>
+          <w:rPr>
+            <w:rStyle w:val="Hyperlink"/>
+            <w:noProof/>
+          </w:rPr>
+        </w:r>
+        <w:r>
+          <w:rPr>
+            <w:rStyle w:val="Hyperlink"/>
+            <w:noProof/>
+          </w:rPr>
+          <w:fldChar w:fldCharType="separate"/>
+        </w:r>
         <w:r>
           <w:rPr>
             <w:rStyle w:val="Hyperlink"/>
@@ -1715,27 +3315,29 @@
             <w:noProof/>
             <w:webHidden/>
           </w:rPr>
-          <w:instrText xml:space="preserve"> PAGEREF _Toc407532954 \h </w:instrText>
-        </w:r>
-        <w:r>
-          <w:rPr>
-            <w:noProof/>
-            <w:webHidden/>
-          </w:rPr>
-        </w:r>
-        <w:r>
-          <w:rPr>
-            <w:noProof/>
-            <w:webHidden/>
-          </w:rPr>
-          <w:fldChar w:fldCharType="separate"/>
-        </w:r>
-        <w:r>
-          <w:rPr>
-            <w:noProof/>
-            <w:webHidden/>
-          </w:rPr>
-          <w:t>3</w:t>
+          <w:instrText xml:space="preserve"> PAGEREF _Toc408511952 \h </w:instrText>
+        </w:r>
+        <w:r>
+          <w:rPr>
+            <w:noProof/>
+            <w:webHidden/>
+          </w:rPr>
+        </w:r>
+      </w:ins>
+      <w:r>
+        <w:rPr>
+          <w:noProof/>
+          <w:webHidden/>
+        </w:rPr>
+        <w:fldChar w:fldCharType="separate"/>
+      </w:r>
+      <w:ins w:id="77" w:author="Maximilian Schmitz" w:date="2015-01-08T20:23:00Z">
+        <w:r>
+          <w:rPr>
+            <w:noProof/>
+            <w:webHidden/>
+          </w:rPr>
+          <w:t>6</w:t>
         </w:r>
         <w:r>
           <w:rPr>
@@ -1744,7 +3346,14 @@
           </w:rPr>
           <w:fldChar w:fldCharType="end"/>
         </w:r>
-      </w:hyperlink>
+        <w:r>
+          <w:rPr>
+            <w:rStyle w:val="Hyperlink"/>
+            <w:noProof/>
+          </w:rPr>
+          <w:fldChar w:fldCharType="end"/>
+        </w:r>
+      </w:ins>
     </w:p>
     <w:p>
       <w:pPr>
@@ -1754,6 +3363,7 @@
           <w:tab w:val="right" w:leader="dot" w:pos="9062"/>
         </w:tabs>
         <w:rPr>
+          <w:ins w:id="78" w:author="Maximilian Schmitz" w:date="2015-01-08T20:23:00Z"/>
           <w:rFonts w:asciiTheme="minorHAnsi" w:eastAsiaTheme="minorEastAsia" w:hAnsiTheme="minorHAnsi" w:cstheme="minorBidi"/>
           <w:smallCaps w:val="0"/>
           <w:noProof/>
@@ -1761,7 +3371,47 @@
           <w:szCs w:val="22"/>
         </w:rPr>
       </w:pPr>
-      <w:hyperlink w:anchor="_Toc407532955" w:history="1">
+      <w:ins w:id="79" w:author="Maximilian Schmitz" w:date="2015-01-08T20:23:00Z">
+        <w:r>
+          <w:rPr>
+            <w:rStyle w:val="Hyperlink"/>
+            <w:noProof/>
+          </w:rPr>
+          <w:fldChar w:fldCharType="begin"/>
+        </w:r>
+        <w:r>
+          <w:rPr>
+            <w:rStyle w:val="Hyperlink"/>
+            <w:noProof/>
+          </w:rPr>
+          <w:instrText xml:space="preserve"> </w:instrText>
+        </w:r>
+        <w:r>
+          <w:rPr>
+            <w:noProof/>
+          </w:rPr>
+          <w:instrText>HYPERLINK \l "_Toc408511953"</w:instrText>
+        </w:r>
+        <w:r>
+          <w:rPr>
+            <w:rStyle w:val="Hyperlink"/>
+            <w:noProof/>
+          </w:rPr>
+          <w:instrText xml:space="preserve"> </w:instrText>
+        </w:r>
+        <w:r>
+          <w:rPr>
+            <w:rStyle w:val="Hyperlink"/>
+            <w:noProof/>
+          </w:rPr>
+        </w:r>
+        <w:r>
+          <w:rPr>
+            <w:rStyle w:val="Hyperlink"/>
+            <w:noProof/>
+          </w:rPr>
+          <w:fldChar w:fldCharType="separate"/>
+        </w:r>
         <w:r>
           <w:rPr>
             <w:rStyle w:val="Hyperlink"/>
@@ -1805,27 +3455,29 @@
             <w:noProof/>
             <w:webHidden/>
           </w:rPr>
-          <w:instrText xml:space="preserve"> PAGEREF _Toc407532955 \h </w:instrText>
-        </w:r>
-        <w:r>
-          <w:rPr>
-            <w:noProof/>
-            <w:webHidden/>
-          </w:rPr>
-        </w:r>
-        <w:r>
-          <w:rPr>
-            <w:noProof/>
-            <w:webHidden/>
-          </w:rPr>
-          <w:fldChar w:fldCharType="separate"/>
-        </w:r>
-        <w:r>
-          <w:rPr>
-            <w:noProof/>
-            <w:webHidden/>
-          </w:rPr>
-          <w:t>4</w:t>
+          <w:instrText xml:space="preserve"> PAGEREF _Toc408511953 \h </w:instrText>
+        </w:r>
+        <w:r>
+          <w:rPr>
+            <w:noProof/>
+            <w:webHidden/>
+          </w:rPr>
+        </w:r>
+      </w:ins>
+      <w:r>
+        <w:rPr>
+          <w:noProof/>
+          <w:webHidden/>
+        </w:rPr>
+        <w:fldChar w:fldCharType="separate"/>
+      </w:r>
+      <w:ins w:id="80" w:author="Maximilian Schmitz" w:date="2015-01-08T20:23:00Z">
+        <w:r>
+          <w:rPr>
+            <w:noProof/>
+            <w:webHidden/>
+          </w:rPr>
+          <w:t>7</w:t>
         </w:r>
         <w:r>
           <w:rPr>
@@ -1834,7 +3486,14 @@
           </w:rPr>
           <w:fldChar w:fldCharType="end"/>
         </w:r>
-      </w:hyperlink>
+        <w:r>
+          <w:rPr>
+            <w:rStyle w:val="Hyperlink"/>
+            <w:noProof/>
+          </w:rPr>
+          <w:fldChar w:fldCharType="end"/>
+        </w:r>
+      </w:ins>
     </w:p>
     <w:p>
       <w:pPr>
@@ -1844,6 +3503,7 @@
           <w:tab w:val="right" w:leader="dot" w:pos="9062"/>
         </w:tabs>
         <w:rPr>
+          <w:ins w:id="81" w:author="Maximilian Schmitz" w:date="2015-01-08T20:23:00Z"/>
           <w:rFonts w:asciiTheme="minorHAnsi" w:eastAsiaTheme="minorEastAsia" w:hAnsiTheme="minorHAnsi" w:cstheme="minorBidi"/>
           <w:smallCaps w:val="0"/>
           <w:noProof/>
@@ -1851,7 +3511,47 @@
           <w:szCs w:val="22"/>
         </w:rPr>
       </w:pPr>
-      <w:hyperlink w:anchor="_Toc407532956" w:history="1">
+      <w:ins w:id="82" w:author="Maximilian Schmitz" w:date="2015-01-08T20:23:00Z">
+        <w:r>
+          <w:rPr>
+            <w:rStyle w:val="Hyperlink"/>
+            <w:noProof/>
+          </w:rPr>
+          <w:fldChar w:fldCharType="begin"/>
+        </w:r>
+        <w:r>
+          <w:rPr>
+            <w:rStyle w:val="Hyperlink"/>
+            <w:noProof/>
+          </w:rPr>
+          <w:instrText xml:space="preserve"> </w:instrText>
+        </w:r>
+        <w:r>
+          <w:rPr>
+            <w:noProof/>
+          </w:rPr>
+          <w:instrText>HYPERLINK \l "_Toc408511954"</w:instrText>
+        </w:r>
+        <w:r>
+          <w:rPr>
+            <w:rStyle w:val="Hyperlink"/>
+            <w:noProof/>
+          </w:rPr>
+          <w:instrText xml:space="preserve"> </w:instrText>
+        </w:r>
+        <w:r>
+          <w:rPr>
+            <w:rStyle w:val="Hyperlink"/>
+            <w:noProof/>
+          </w:rPr>
+        </w:r>
+        <w:r>
+          <w:rPr>
+            <w:rStyle w:val="Hyperlink"/>
+            <w:noProof/>
+          </w:rPr>
+          <w:fldChar w:fldCharType="separate"/>
+        </w:r>
         <w:r>
           <w:rPr>
             <w:rStyle w:val="Hyperlink"/>
@@ -1895,27 +3595,29 @@
             <w:noProof/>
             <w:webHidden/>
           </w:rPr>
-          <w:instrText xml:space="preserve"> PAGEREF _Toc407532956 \h </w:instrText>
-        </w:r>
-        <w:r>
-          <w:rPr>
-            <w:noProof/>
-            <w:webHidden/>
-          </w:rPr>
-        </w:r>
-        <w:r>
-          <w:rPr>
-            <w:noProof/>
-            <w:webHidden/>
-          </w:rPr>
-          <w:fldChar w:fldCharType="separate"/>
-        </w:r>
-        <w:r>
-          <w:rPr>
-            <w:noProof/>
-            <w:webHidden/>
-          </w:rPr>
-          <w:t>6</w:t>
+          <w:instrText xml:space="preserve"> PAGEREF _Toc408511954 \h </w:instrText>
+        </w:r>
+        <w:r>
+          <w:rPr>
+            <w:noProof/>
+            <w:webHidden/>
+          </w:rPr>
+        </w:r>
+      </w:ins>
+      <w:r>
+        <w:rPr>
+          <w:noProof/>
+          <w:webHidden/>
+        </w:rPr>
+        <w:fldChar w:fldCharType="separate"/>
+      </w:r>
+      <w:ins w:id="83" w:author="Maximilian Schmitz" w:date="2015-01-08T20:23:00Z">
+        <w:r>
+          <w:rPr>
+            <w:noProof/>
+            <w:webHidden/>
+          </w:rPr>
+          <w:t>9</w:t>
         </w:r>
         <w:r>
           <w:rPr>
@@ -1924,7 +3626,14 @@
           </w:rPr>
           <w:fldChar w:fldCharType="end"/>
         </w:r>
-      </w:hyperlink>
+        <w:r>
+          <w:rPr>
+            <w:rStyle w:val="Hyperlink"/>
+            <w:noProof/>
+          </w:rPr>
+          <w:fldChar w:fldCharType="end"/>
+        </w:r>
+      </w:ins>
     </w:p>
     <w:p>
       <w:pPr>
@@ -1934,6 +3643,7 @@
           <w:tab w:val="right" w:leader="dot" w:pos="9062"/>
         </w:tabs>
         <w:rPr>
+          <w:ins w:id="84" w:author="Maximilian Schmitz" w:date="2015-01-08T20:23:00Z"/>
           <w:rFonts w:asciiTheme="minorHAnsi" w:eastAsiaTheme="minorEastAsia" w:hAnsiTheme="minorHAnsi" w:cstheme="minorBidi"/>
           <w:b w:val="0"/>
           <w:bCs w:val="0"/>
@@ -1943,7 +3653,47 @@
           <w:szCs w:val="22"/>
         </w:rPr>
       </w:pPr>
-      <w:hyperlink w:anchor="_Toc407532957" w:history="1">
+      <w:ins w:id="85" w:author="Maximilian Schmitz" w:date="2015-01-08T20:23:00Z">
+        <w:r>
+          <w:rPr>
+            <w:rStyle w:val="Hyperlink"/>
+            <w:noProof/>
+          </w:rPr>
+          <w:fldChar w:fldCharType="begin"/>
+        </w:r>
+        <w:r>
+          <w:rPr>
+            <w:rStyle w:val="Hyperlink"/>
+            <w:noProof/>
+          </w:rPr>
+          <w:instrText xml:space="preserve"> </w:instrText>
+        </w:r>
+        <w:r>
+          <w:rPr>
+            <w:noProof/>
+          </w:rPr>
+          <w:instrText>HYPERLINK \l "_Toc408511955"</w:instrText>
+        </w:r>
+        <w:r>
+          <w:rPr>
+            <w:rStyle w:val="Hyperlink"/>
+            <w:noProof/>
+          </w:rPr>
+          <w:instrText xml:space="preserve"> </w:instrText>
+        </w:r>
+        <w:r>
+          <w:rPr>
+            <w:rStyle w:val="Hyperlink"/>
+            <w:noProof/>
+          </w:rPr>
+        </w:r>
+        <w:r>
+          <w:rPr>
+            <w:rStyle w:val="Hyperlink"/>
+            <w:noProof/>
+          </w:rPr>
+          <w:fldChar w:fldCharType="separate"/>
+        </w:r>
         <w:r>
           <w:rPr>
             <w:rStyle w:val="Hyperlink"/>
@@ -1989,27 +3739,29 @@
             <w:noProof/>
             <w:webHidden/>
           </w:rPr>
-          <w:instrText xml:space="preserve"> PAGEREF _Toc407532957 \h </w:instrText>
-        </w:r>
-        <w:r>
-          <w:rPr>
-            <w:noProof/>
-            <w:webHidden/>
-          </w:rPr>
-        </w:r>
-        <w:r>
-          <w:rPr>
-            <w:noProof/>
-            <w:webHidden/>
-          </w:rPr>
-          <w:fldChar w:fldCharType="separate"/>
-        </w:r>
-        <w:r>
-          <w:rPr>
-            <w:noProof/>
-            <w:webHidden/>
-          </w:rPr>
-          <w:t>7</w:t>
+          <w:instrText xml:space="preserve"> PAGEREF _Toc408511955 \h </w:instrText>
+        </w:r>
+        <w:r>
+          <w:rPr>
+            <w:noProof/>
+            <w:webHidden/>
+          </w:rPr>
+        </w:r>
+      </w:ins>
+      <w:r>
+        <w:rPr>
+          <w:noProof/>
+          <w:webHidden/>
+        </w:rPr>
+        <w:fldChar w:fldCharType="separate"/>
+      </w:r>
+      <w:ins w:id="86" w:author="Maximilian Schmitz" w:date="2015-01-08T20:23:00Z">
+        <w:r>
+          <w:rPr>
+            <w:noProof/>
+            <w:webHidden/>
+          </w:rPr>
+          <w:t>10</w:t>
         </w:r>
         <w:r>
           <w:rPr>
@@ -2018,7 +3770,14 @@
           </w:rPr>
           <w:fldChar w:fldCharType="end"/>
         </w:r>
-      </w:hyperlink>
+        <w:r>
+          <w:rPr>
+            <w:rStyle w:val="Hyperlink"/>
+            <w:noProof/>
+          </w:rPr>
+          <w:fldChar w:fldCharType="end"/>
+        </w:r>
+      </w:ins>
     </w:p>
     <w:p>
       <w:pPr>
@@ -2028,6 +3787,7 @@
           <w:tab w:val="right" w:leader="dot" w:pos="9062"/>
         </w:tabs>
         <w:rPr>
+          <w:ins w:id="87" w:author="Maximilian Schmitz" w:date="2015-01-08T20:23:00Z"/>
           <w:rFonts w:asciiTheme="minorHAnsi" w:eastAsiaTheme="minorEastAsia" w:hAnsiTheme="minorHAnsi" w:cstheme="minorBidi"/>
           <w:smallCaps w:val="0"/>
           <w:noProof/>
@@ -2035,7 +3795,47 @@
           <w:szCs w:val="22"/>
         </w:rPr>
       </w:pPr>
-      <w:hyperlink w:anchor="_Toc407532958" w:history="1">
+      <w:ins w:id="88" w:author="Maximilian Schmitz" w:date="2015-01-08T20:23:00Z">
+        <w:r>
+          <w:rPr>
+            <w:rStyle w:val="Hyperlink"/>
+            <w:noProof/>
+          </w:rPr>
+          <w:fldChar w:fldCharType="begin"/>
+        </w:r>
+        <w:r>
+          <w:rPr>
+            <w:rStyle w:val="Hyperlink"/>
+            <w:noProof/>
+          </w:rPr>
+          <w:instrText xml:space="preserve"> </w:instrText>
+        </w:r>
+        <w:r>
+          <w:rPr>
+            <w:noProof/>
+          </w:rPr>
+          <w:instrText>HYPERLINK \l "_Toc408511956"</w:instrText>
+        </w:r>
+        <w:r>
+          <w:rPr>
+            <w:rStyle w:val="Hyperlink"/>
+            <w:noProof/>
+          </w:rPr>
+          <w:instrText xml:space="preserve"> </w:instrText>
+        </w:r>
+        <w:r>
+          <w:rPr>
+            <w:rStyle w:val="Hyperlink"/>
+            <w:noProof/>
+          </w:rPr>
+        </w:r>
+        <w:r>
+          <w:rPr>
+            <w:rStyle w:val="Hyperlink"/>
+            <w:noProof/>
+          </w:rPr>
+          <w:fldChar w:fldCharType="separate"/>
+        </w:r>
         <w:r>
           <w:rPr>
             <w:rStyle w:val="Hyperlink"/>
@@ -2079,27 +3879,29 @@
             <w:noProof/>
             <w:webHidden/>
           </w:rPr>
-          <w:instrText xml:space="preserve"> PAGEREF _Toc407532958 \h </w:instrText>
-        </w:r>
-        <w:r>
-          <w:rPr>
-            <w:noProof/>
-            <w:webHidden/>
-          </w:rPr>
-        </w:r>
-        <w:r>
-          <w:rPr>
-            <w:noProof/>
-            <w:webHidden/>
-          </w:rPr>
-          <w:fldChar w:fldCharType="separate"/>
-        </w:r>
-        <w:r>
-          <w:rPr>
-            <w:noProof/>
-            <w:webHidden/>
-          </w:rPr>
-          <w:t>7</w:t>
+          <w:instrText xml:space="preserve"> PAGEREF _Toc408511956 \h </w:instrText>
+        </w:r>
+        <w:r>
+          <w:rPr>
+            <w:noProof/>
+            <w:webHidden/>
+          </w:rPr>
+        </w:r>
+      </w:ins>
+      <w:r>
+        <w:rPr>
+          <w:noProof/>
+          <w:webHidden/>
+        </w:rPr>
+        <w:fldChar w:fldCharType="separate"/>
+      </w:r>
+      <w:ins w:id="89" w:author="Maximilian Schmitz" w:date="2015-01-08T20:23:00Z">
+        <w:r>
+          <w:rPr>
+            <w:noProof/>
+            <w:webHidden/>
+          </w:rPr>
+          <w:t>10</w:t>
         </w:r>
         <w:r>
           <w:rPr>
@@ -2108,7 +3910,14 @@
           </w:rPr>
           <w:fldChar w:fldCharType="end"/>
         </w:r>
-      </w:hyperlink>
+        <w:r>
+          <w:rPr>
+            <w:rStyle w:val="Hyperlink"/>
+            <w:noProof/>
+          </w:rPr>
+          <w:fldChar w:fldCharType="end"/>
+        </w:r>
+      </w:ins>
     </w:p>
     <w:p>
       <w:pPr>
@@ -2118,6 +3927,7 @@
           <w:tab w:val="right" w:leader="dot" w:pos="9062"/>
         </w:tabs>
         <w:rPr>
+          <w:ins w:id="90" w:author="Maximilian Schmitz" w:date="2015-01-08T20:23:00Z"/>
           <w:rFonts w:asciiTheme="minorHAnsi" w:eastAsiaTheme="minorEastAsia" w:hAnsiTheme="minorHAnsi" w:cstheme="minorBidi"/>
           <w:smallCaps w:val="0"/>
           <w:noProof/>
@@ -2125,7 +3935,47 @@
           <w:szCs w:val="22"/>
         </w:rPr>
       </w:pPr>
-      <w:hyperlink w:anchor="_Toc407532959" w:history="1">
+      <w:ins w:id="91" w:author="Maximilian Schmitz" w:date="2015-01-08T20:23:00Z">
+        <w:r>
+          <w:rPr>
+            <w:rStyle w:val="Hyperlink"/>
+            <w:noProof/>
+          </w:rPr>
+          <w:fldChar w:fldCharType="begin"/>
+        </w:r>
+        <w:r>
+          <w:rPr>
+            <w:rStyle w:val="Hyperlink"/>
+            <w:noProof/>
+          </w:rPr>
+          <w:instrText xml:space="preserve"> </w:instrText>
+        </w:r>
+        <w:r>
+          <w:rPr>
+            <w:noProof/>
+          </w:rPr>
+          <w:instrText>HYPERLINK \l "_Toc408511957"</w:instrText>
+        </w:r>
+        <w:r>
+          <w:rPr>
+            <w:rStyle w:val="Hyperlink"/>
+            <w:noProof/>
+          </w:rPr>
+          <w:instrText xml:space="preserve"> </w:instrText>
+        </w:r>
+        <w:r>
+          <w:rPr>
+            <w:rStyle w:val="Hyperlink"/>
+            <w:noProof/>
+          </w:rPr>
+        </w:r>
+        <w:r>
+          <w:rPr>
+            <w:rStyle w:val="Hyperlink"/>
+            <w:noProof/>
+          </w:rPr>
+          <w:fldChar w:fldCharType="separate"/>
+        </w:r>
         <w:r>
           <w:rPr>
             <w:rStyle w:val="Hyperlink"/>
@@ -2169,27 +4019,29 @@
             <w:noProof/>
             <w:webHidden/>
           </w:rPr>
-          <w:instrText xml:space="preserve"> PAGEREF _Toc407532959 \h </w:instrText>
-        </w:r>
-        <w:r>
-          <w:rPr>
-            <w:noProof/>
-            <w:webHidden/>
-          </w:rPr>
-        </w:r>
-        <w:r>
-          <w:rPr>
-            <w:noProof/>
-            <w:webHidden/>
-          </w:rPr>
-          <w:fldChar w:fldCharType="separate"/>
-        </w:r>
-        <w:r>
-          <w:rPr>
-            <w:noProof/>
-            <w:webHidden/>
-          </w:rPr>
-          <w:t>7</w:t>
+          <w:instrText xml:space="preserve"> PAGEREF _Toc408511957 \h </w:instrText>
+        </w:r>
+        <w:r>
+          <w:rPr>
+            <w:noProof/>
+            <w:webHidden/>
+          </w:rPr>
+        </w:r>
+      </w:ins>
+      <w:r>
+        <w:rPr>
+          <w:noProof/>
+          <w:webHidden/>
+        </w:rPr>
+        <w:fldChar w:fldCharType="separate"/>
+      </w:r>
+      <w:ins w:id="92" w:author="Maximilian Schmitz" w:date="2015-01-08T20:23:00Z">
+        <w:r>
+          <w:rPr>
+            <w:noProof/>
+            <w:webHidden/>
+          </w:rPr>
+          <w:t>10</w:t>
         </w:r>
         <w:r>
           <w:rPr>
@@ -2198,7 +4050,14 @@
           </w:rPr>
           <w:fldChar w:fldCharType="end"/>
         </w:r>
-      </w:hyperlink>
+        <w:r>
+          <w:rPr>
+            <w:rStyle w:val="Hyperlink"/>
+            <w:noProof/>
+          </w:rPr>
+          <w:fldChar w:fldCharType="end"/>
+        </w:r>
+      </w:ins>
     </w:p>
     <w:p>
       <w:pPr>
@@ -2208,6 +4067,7 @@
           <w:tab w:val="right" w:leader="dot" w:pos="9062"/>
         </w:tabs>
         <w:rPr>
+          <w:ins w:id="93" w:author="Maximilian Schmitz" w:date="2015-01-08T20:23:00Z"/>
           <w:rFonts w:asciiTheme="minorHAnsi" w:eastAsiaTheme="minorEastAsia" w:hAnsiTheme="minorHAnsi" w:cstheme="minorBidi"/>
           <w:i w:val="0"/>
           <w:iCs w:val="0"/>
@@ -2216,7 +4076,47 @@
           <w:szCs w:val="22"/>
         </w:rPr>
       </w:pPr>
-      <w:hyperlink w:anchor="_Toc407532960" w:history="1">
+      <w:ins w:id="94" w:author="Maximilian Schmitz" w:date="2015-01-08T20:23:00Z">
+        <w:r>
+          <w:rPr>
+            <w:rStyle w:val="Hyperlink"/>
+            <w:noProof/>
+          </w:rPr>
+          <w:fldChar w:fldCharType="begin"/>
+        </w:r>
+        <w:r>
+          <w:rPr>
+            <w:rStyle w:val="Hyperlink"/>
+            <w:noProof/>
+          </w:rPr>
+          <w:instrText xml:space="preserve"> </w:instrText>
+        </w:r>
+        <w:r>
+          <w:rPr>
+            <w:noProof/>
+          </w:rPr>
+          <w:instrText>HYPERLINK \l "_Toc408511958"</w:instrText>
+        </w:r>
+        <w:r>
+          <w:rPr>
+            <w:rStyle w:val="Hyperlink"/>
+            <w:noProof/>
+          </w:rPr>
+          <w:instrText xml:space="preserve"> </w:instrText>
+        </w:r>
+        <w:r>
+          <w:rPr>
+            <w:rStyle w:val="Hyperlink"/>
+            <w:noProof/>
+          </w:rPr>
+        </w:r>
+        <w:r>
+          <w:rPr>
+            <w:rStyle w:val="Hyperlink"/>
+            <w:noProof/>
+          </w:rPr>
+          <w:fldChar w:fldCharType="separate"/>
+        </w:r>
         <w:r>
           <w:rPr>
             <w:rStyle w:val="Hyperlink"/>
@@ -2261,27 +4161,29 @@
             <w:noProof/>
             <w:webHidden/>
           </w:rPr>
-          <w:instrText xml:space="preserve"> PAGEREF _Toc407532960 \h </w:instrText>
-        </w:r>
-        <w:r>
-          <w:rPr>
-            <w:noProof/>
-            <w:webHidden/>
-          </w:rPr>
-        </w:r>
-        <w:r>
-          <w:rPr>
-            <w:noProof/>
-            <w:webHidden/>
-          </w:rPr>
-          <w:fldChar w:fldCharType="separate"/>
-        </w:r>
-        <w:r>
-          <w:rPr>
-            <w:noProof/>
-            <w:webHidden/>
-          </w:rPr>
-          <w:t>7</w:t>
+          <w:instrText xml:space="preserve"> PAGEREF _Toc408511958 \h </w:instrText>
+        </w:r>
+        <w:r>
+          <w:rPr>
+            <w:noProof/>
+            <w:webHidden/>
+          </w:rPr>
+        </w:r>
+      </w:ins>
+      <w:r>
+        <w:rPr>
+          <w:noProof/>
+          <w:webHidden/>
+        </w:rPr>
+        <w:fldChar w:fldCharType="separate"/>
+      </w:r>
+      <w:ins w:id="95" w:author="Maximilian Schmitz" w:date="2015-01-08T20:23:00Z">
+        <w:r>
+          <w:rPr>
+            <w:noProof/>
+            <w:webHidden/>
+          </w:rPr>
+          <w:t>10</w:t>
         </w:r>
         <w:r>
           <w:rPr>
@@ -2290,7 +4192,14 @@
           </w:rPr>
           <w:fldChar w:fldCharType="end"/>
         </w:r>
-      </w:hyperlink>
+        <w:r>
+          <w:rPr>
+            <w:rStyle w:val="Hyperlink"/>
+            <w:noProof/>
+          </w:rPr>
+          <w:fldChar w:fldCharType="end"/>
+        </w:r>
+      </w:ins>
     </w:p>
     <w:p>
       <w:pPr>
@@ -2300,6 +4209,7 @@
           <w:tab w:val="right" w:leader="dot" w:pos="9062"/>
         </w:tabs>
         <w:rPr>
+          <w:ins w:id="96" w:author="Maximilian Schmitz" w:date="2015-01-08T20:23:00Z"/>
           <w:rFonts w:asciiTheme="minorHAnsi" w:eastAsiaTheme="minorEastAsia" w:hAnsiTheme="minorHAnsi" w:cstheme="minorBidi"/>
           <w:i w:val="0"/>
           <w:iCs w:val="0"/>
@@ -2308,7 +4218,47 @@
           <w:szCs w:val="22"/>
         </w:rPr>
       </w:pPr>
-      <w:hyperlink w:anchor="_Toc407532961" w:history="1">
+      <w:ins w:id="97" w:author="Maximilian Schmitz" w:date="2015-01-08T20:23:00Z">
+        <w:r>
+          <w:rPr>
+            <w:rStyle w:val="Hyperlink"/>
+            <w:noProof/>
+          </w:rPr>
+          <w:fldChar w:fldCharType="begin"/>
+        </w:r>
+        <w:r>
+          <w:rPr>
+            <w:rStyle w:val="Hyperlink"/>
+            <w:noProof/>
+          </w:rPr>
+          <w:instrText xml:space="preserve"> </w:instrText>
+        </w:r>
+        <w:r>
+          <w:rPr>
+            <w:noProof/>
+          </w:rPr>
+          <w:instrText>HYPERLINK \l "_Toc408511959"</w:instrText>
+        </w:r>
+        <w:r>
+          <w:rPr>
+            <w:rStyle w:val="Hyperlink"/>
+            <w:noProof/>
+          </w:rPr>
+          <w:instrText xml:space="preserve"> </w:instrText>
+        </w:r>
+        <w:r>
+          <w:rPr>
+            <w:rStyle w:val="Hyperlink"/>
+            <w:noProof/>
+          </w:rPr>
+        </w:r>
+        <w:r>
+          <w:rPr>
+            <w:rStyle w:val="Hyperlink"/>
+            <w:noProof/>
+          </w:rPr>
+          <w:fldChar w:fldCharType="separate"/>
+        </w:r>
         <w:r>
           <w:rPr>
             <w:rStyle w:val="Hyperlink"/>
@@ -2353,27 +4303,29 @@
             <w:noProof/>
             <w:webHidden/>
           </w:rPr>
-          <w:instrText xml:space="preserve"> PAGEREF _Toc407532961 \h </w:instrText>
-        </w:r>
-        <w:r>
-          <w:rPr>
-            <w:noProof/>
-            <w:webHidden/>
-          </w:rPr>
-        </w:r>
-        <w:r>
-          <w:rPr>
-            <w:noProof/>
-            <w:webHidden/>
-          </w:rPr>
-          <w:fldChar w:fldCharType="separate"/>
-        </w:r>
-        <w:r>
-          <w:rPr>
-            <w:noProof/>
-            <w:webHidden/>
-          </w:rPr>
-          <w:t>8</w:t>
+          <w:instrText xml:space="preserve"> PAGEREF _Toc408511959 \h </w:instrText>
+        </w:r>
+        <w:r>
+          <w:rPr>
+            <w:noProof/>
+            <w:webHidden/>
+          </w:rPr>
+        </w:r>
+      </w:ins>
+      <w:r>
+        <w:rPr>
+          <w:noProof/>
+          <w:webHidden/>
+        </w:rPr>
+        <w:fldChar w:fldCharType="separate"/>
+      </w:r>
+      <w:ins w:id="98" w:author="Maximilian Schmitz" w:date="2015-01-08T20:23:00Z">
+        <w:r>
+          <w:rPr>
+            <w:noProof/>
+            <w:webHidden/>
+          </w:rPr>
+          <w:t>11</w:t>
         </w:r>
         <w:r>
           <w:rPr>
@@ -2382,7 +4334,14 @@
           </w:rPr>
           <w:fldChar w:fldCharType="end"/>
         </w:r>
-      </w:hyperlink>
+        <w:r>
+          <w:rPr>
+            <w:rStyle w:val="Hyperlink"/>
+            <w:noProof/>
+          </w:rPr>
+          <w:fldChar w:fldCharType="end"/>
+        </w:r>
+      </w:ins>
     </w:p>
     <w:p>
       <w:pPr>
@@ -2392,6 +4351,7 @@
           <w:tab w:val="right" w:leader="dot" w:pos="9062"/>
         </w:tabs>
         <w:rPr>
+          <w:ins w:id="99" w:author="Maximilian Schmitz" w:date="2015-01-08T20:23:00Z"/>
           <w:rFonts w:asciiTheme="minorHAnsi" w:eastAsiaTheme="minorEastAsia" w:hAnsiTheme="minorHAnsi" w:cstheme="minorBidi"/>
           <w:i w:val="0"/>
           <w:iCs w:val="0"/>
@@ -2400,7 +4360,47 @@
           <w:szCs w:val="22"/>
         </w:rPr>
       </w:pPr>
-      <w:hyperlink w:anchor="_Toc407532962" w:history="1">
+      <w:ins w:id="100" w:author="Maximilian Schmitz" w:date="2015-01-08T20:23:00Z">
+        <w:r>
+          <w:rPr>
+            <w:rStyle w:val="Hyperlink"/>
+            <w:noProof/>
+          </w:rPr>
+          <w:fldChar w:fldCharType="begin"/>
+        </w:r>
+        <w:r>
+          <w:rPr>
+            <w:rStyle w:val="Hyperlink"/>
+            <w:noProof/>
+          </w:rPr>
+          <w:instrText xml:space="preserve"> </w:instrText>
+        </w:r>
+        <w:r>
+          <w:rPr>
+            <w:noProof/>
+          </w:rPr>
+          <w:instrText>HYPERLINK \l "_Toc408511960"</w:instrText>
+        </w:r>
+        <w:r>
+          <w:rPr>
+            <w:rStyle w:val="Hyperlink"/>
+            <w:noProof/>
+          </w:rPr>
+          <w:instrText xml:space="preserve"> </w:instrText>
+        </w:r>
+        <w:r>
+          <w:rPr>
+            <w:rStyle w:val="Hyperlink"/>
+            <w:noProof/>
+          </w:rPr>
+        </w:r>
+        <w:r>
+          <w:rPr>
+            <w:rStyle w:val="Hyperlink"/>
+            <w:noProof/>
+          </w:rPr>
+          <w:fldChar w:fldCharType="separate"/>
+        </w:r>
         <w:r>
           <w:rPr>
             <w:rStyle w:val="Hyperlink"/>
@@ -2445,27 +4445,29 @@
             <w:noProof/>
             <w:webHidden/>
           </w:rPr>
-          <w:instrText xml:space="preserve"> PAGEREF _Toc407532962 \h </w:instrText>
-        </w:r>
-        <w:r>
-          <w:rPr>
-            <w:noProof/>
-            <w:webHidden/>
-          </w:rPr>
-        </w:r>
-        <w:r>
-          <w:rPr>
-            <w:noProof/>
-            <w:webHidden/>
-          </w:rPr>
-          <w:fldChar w:fldCharType="separate"/>
-        </w:r>
-        <w:r>
-          <w:rPr>
-            <w:noProof/>
-            <w:webHidden/>
-          </w:rPr>
-          <w:t>8</w:t>
+          <w:instrText xml:space="preserve"> PAGEREF _Toc408511960 \h </w:instrText>
+        </w:r>
+        <w:r>
+          <w:rPr>
+            <w:noProof/>
+            <w:webHidden/>
+          </w:rPr>
+        </w:r>
+      </w:ins>
+      <w:r>
+        <w:rPr>
+          <w:noProof/>
+          <w:webHidden/>
+        </w:rPr>
+        <w:fldChar w:fldCharType="separate"/>
+      </w:r>
+      <w:ins w:id="101" w:author="Maximilian Schmitz" w:date="2015-01-08T20:23:00Z">
+        <w:r>
+          <w:rPr>
+            <w:noProof/>
+            <w:webHidden/>
+          </w:rPr>
+          <w:t>11</w:t>
         </w:r>
         <w:r>
           <w:rPr>
@@ -2474,7 +4476,14 @@
           </w:rPr>
           <w:fldChar w:fldCharType="end"/>
         </w:r>
-      </w:hyperlink>
+        <w:r>
+          <w:rPr>
+            <w:rStyle w:val="Hyperlink"/>
+            <w:noProof/>
+          </w:rPr>
+          <w:fldChar w:fldCharType="end"/>
+        </w:r>
+      </w:ins>
     </w:p>
     <w:p>
       <w:pPr>
@@ -2484,6 +4493,7 @@
           <w:tab w:val="right" w:leader="dot" w:pos="9062"/>
         </w:tabs>
         <w:rPr>
+          <w:ins w:id="102" w:author="Maximilian Schmitz" w:date="2015-01-08T20:23:00Z"/>
           <w:rFonts w:asciiTheme="minorHAnsi" w:eastAsiaTheme="minorEastAsia" w:hAnsiTheme="minorHAnsi" w:cstheme="minorBidi"/>
           <w:i w:val="0"/>
           <w:iCs w:val="0"/>
@@ -2492,7 +4502,47 @@
           <w:szCs w:val="22"/>
         </w:rPr>
       </w:pPr>
-      <w:hyperlink w:anchor="_Toc407532963" w:history="1">
+      <w:ins w:id="103" w:author="Maximilian Schmitz" w:date="2015-01-08T20:23:00Z">
+        <w:r>
+          <w:rPr>
+            <w:rStyle w:val="Hyperlink"/>
+            <w:noProof/>
+          </w:rPr>
+          <w:fldChar w:fldCharType="begin"/>
+        </w:r>
+        <w:r>
+          <w:rPr>
+            <w:rStyle w:val="Hyperlink"/>
+            <w:noProof/>
+          </w:rPr>
+          <w:instrText xml:space="preserve"> </w:instrText>
+        </w:r>
+        <w:r>
+          <w:rPr>
+            <w:noProof/>
+          </w:rPr>
+          <w:instrText>HYPERLINK \l "_Toc408511961"</w:instrText>
+        </w:r>
+        <w:r>
+          <w:rPr>
+            <w:rStyle w:val="Hyperlink"/>
+            <w:noProof/>
+          </w:rPr>
+          <w:instrText xml:space="preserve"> </w:instrText>
+        </w:r>
+        <w:r>
+          <w:rPr>
+            <w:rStyle w:val="Hyperlink"/>
+            <w:noProof/>
+          </w:rPr>
+        </w:r>
+        <w:r>
+          <w:rPr>
+            <w:rStyle w:val="Hyperlink"/>
+            <w:noProof/>
+          </w:rPr>
+          <w:fldChar w:fldCharType="separate"/>
+        </w:r>
         <w:r>
           <w:rPr>
             <w:rStyle w:val="Hyperlink"/>
@@ -2537,27 +4587,29 @@
             <w:noProof/>
             <w:webHidden/>
           </w:rPr>
-          <w:instrText xml:space="preserve"> PAGEREF _Toc407532963 \h </w:instrText>
-        </w:r>
-        <w:r>
-          <w:rPr>
-            <w:noProof/>
-            <w:webHidden/>
-          </w:rPr>
-        </w:r>
-        <w:r>
-          <w:rPr>
-            <w:noProof/>
-            <w:webHidden/>
-          </w:rPr>
-          <w:fldChar w:fldCharType="separate"/>
-        </w:r>
-        <w:r>
-          <w:rPr>
-            <w:noProof/>
-            <w:webHidden/>
-          </w:rPr>
-          <w:t>8</w:t>
+          <w:instrText xml:space="preserve"> PAGEREF _Toc408511961 \h </w:instrText>
+        </w:r>
+        <w:r>
+          <w:rPr>
+            <w:noProof/>
+            <w:webHidden/>
+          </w:rPr>
+        </w:r>
+      </w:ins>
+      <w:r>
+        <w:rPr>
+          <w:noProof/>
+          <w:webHidden/>
+        </w:rPr>
+        <w:fldChar w:fldCharType="separate"/>
+      </w:r>
+      <w:ins w:id="104" w:author="Maximilian Schmitz" w:date="2015-01-08T20:23:00Z">
+        <w:r>
+          <w:rPr>
+            <w:noProof/>
+            <w:webHidden/>
+          </w:rPr>
+          <w:t>11</w:t>
         </w:r>
         <w:r>
           <w:rPr>
@@ -2566,7 +4618,14 @@
           </w:rPr>
           <w:fldChar w:fldCharType="end"/>
         </w:r>
-      </w:hyperlink>
+        <w:r>
+          <w:rPr>
+            <w:rStyle w:val="Hyperlink"/>
+            <w:noProof/>
+          </w:rPr>
+          <w:fldChar w:fldCharType="end"/>
+        </w:r>
+      </w:ins>
     </w:p>
     <w:p>
       <w:pPr>
@@ -2576,6 +4635,7 @@
           <w:tab w:val="right" w:leader="dot" w:pos="9062"/>
         </w:tabs>
         <w:rPr>
+          <w:ins w:id="105" w:author="Maximilian Schmitz" w:date="2015-01-08T20:23:00Z"/>
           <w:rFonts w:asciiTheme="minorHAnsi" w:eastAsiaTheme="minorEastAsia" w:hAnsiTheme="minorHAnsi" w:cstheme="minorBidi"/>
           <w:smallCaps w:val="0"/>
           <w:noProof/>
@@ -2583,7 +4643,47 @@
           <w:szCs w:val="22"/>
         </w:rPr>
       </w:pPr>
-      <w:hyperlink w:anchor="_Toc407532964" w:history="1">
+      <w:ins w:id="106" w:author="Maximilian Schmitz" w:date="2015-01-08T20:23:00Z">
+        <w:r>
+          <w:rPr>
+            <w:rStyle w:val="Hyperlink"/>
+            <w:noProof/>
+          </w:rPr>
+          <w:fldChar w:fldCharType="begin"/>
+        </w:r>
+        <w:r>
+          <w:rPr>
+            <w:rStyle w:val="Hyperlink"/>
+            <w:noProof/>
+          </w:rPr>
+          <w:instrText xml:space="preserve"> </w:instrText>
+        </w:r>
+        <w:r>
+          <w:rPr>
+            <w:noProof/>
+          </w:rPr>
+          <w:instrText>HYPERLINK \l "_Toc408511962"</w:instrText>
+        </w:r>
+        <w:r>
+          <w:rPr>
+            <w:rStyle w:val="Hyperlink"/>
+            <w:noProof/>
+          </w:rPr>
+          <w:instrText xml:space="preserve"> </w:instrText>
+        </w:r>
+        <w:r>
+          <w:rPr>
+            <w:rStyle w:val="Hyperlink"/>
+            <w:noProof/>
+          </w:rPr>
+        </w:r>
+        <w:r>
+          <w:rPr>
+            <w:rStyle w:val="Hyperlink"/>
+            <w:noProof/>
+          </w:rPr>
+          <w:fldChar w:fldCharType="separate"/>
+        </w:r>
         <w:r>
           <w:rPr>
             <w:rStyle w:val="Hyperlink"/>
@@ -2627,27 +4727,29 @@
             <w:noProof/>
             <w:webHidden/>
           </w:rPr>
-          <w:instrText xml:space="preserve"> PAGEREF _Toc407532964 \h </w:instrText>
-        </w:r>
-        <w:r>
-          <w:rPr>
-            <w:noProof/>
-            <w:webHidden/>
-          </w:rPr>
-        </w:r>
-        <w:r>
-          <w:rPr>
-            <w:noProof/>
-            <w:webHidden/>
-          </w:rPr>
-          <w:fldChar w:fldCharType="separate"/>
-        </w:r>
-        <w:r>
-          <w:rPr>
-            <w:noProof/>
-            <w:webHidden/>
-          </w:rPr>
-          <w:t>9</w:t>
+          <w:instrText xml:space="preserve"> PAGEREF _Toc408511962 \h </w:instrText>
+        </w:r>
+        <w:r>
+          <w:rPr>
+            <w:noProof/>
+            <w:webHidden/>
+          </w:rPr>
+        </w:r>
+      </w:ins>
+      <w:r>
+        <w:rPr>
+          <w:noProof/>
+          <w:webHidden/>
+        </w:rPr>
+        <w:fldChar w:fldCharType="separate"/>
+      </w:r>
+      <w:ins w:id="107" w:author="Maximilian Schmitz" w:date="2015-01-08T20:23:00Z">
+        <w:r>
+          <w:rPr>
+            <w:noProof/>
+            <w:webHidden/>
+          </w:rPr>
+          <w:t>12</w:t>
         </w:r>
         <w:r>
           <w:rPr>
@@ -2656,7 +4758,14 @@
           </w:rPr>
           <w:fldChar w:fldCharType="end"/>
         </w:r>
-      </w:hyperlink>
+        <w:r>
+          <w:rPr>
+            <w:rStyle w:val="Hyperlink"/>
+            <w:noProof/>
+          </w:rPr>
+          <w:fldChar w:fldCharType="end"/>
+        </w:r>
+      </w:ins>
     </w:p>
     <w:p>
       <w:pPr>
@@ -2666,6 +4775,7 @@
           <w:tab w:val="right" w:leader="dot" w:pos="9062"/>
         </w:tabs>
         <w:rPr>
+          <w:ins w:id="108" w:author="Maximilian Schmitz" w:date="2015-01-08T20:23:00Z"/>
           <w:rFonts w:asciiTheme="minorHAnsi" w:eastAsiaTheme="minorEastAsia" w:hAnsiTheme="minorHAnsi" w:cstheme="minorBidi"/>
           <w:b w:val="0"/>
           <w:bCs w:val="0"/>
@@ -2675,7 +4785,47 @@
           <w:szCs w:val="22"/>
         </w:rPr>
       </w:pPr>
-      <w:hyperlink w:anchor="_Toc407532965" w:history="1">
+      <w:ins w:id="109" w:author="Maximilian Schmitz" w:date="2015-01-08T20:23:00Z">
+        <w:r>
+          <w:rPr>
+            <w:rStyle w:val="Hyperlink"/>
+            <w:noProof/>
+          </w:rPr>
+          <w:fldChar w:fldCharType="begin"/>
+        </w:r>
+        <w:r>
+          <w:rPr>
+            <w:rStyle w:val="Hyperlink"/>
+            <w:noProof/>
+          </w:rPr>
+          <w:instrText xml:space="preserve"> </w:instrText>
+        </w:r>
+        <w:r>
+          <w:rPr>
+            <w:noProof/>
+          </w:rPr>
+          <w:instrText>HYPERLINK \l "_Toc408511963"</w:instrText>
+        </w:r>
+        <w:r>
+          <w:rPr>
+            <w:rStyle w:val="Hyperlink"/>
+            <w:noProof/>
+          </w:rPr>
+          <w:instrText xml:space="preserve"> </w:instrText>
+        </w:r>
+        <w:r>
+          <w:rPr>
+            <w:rStyle w:val="Hyperlink"/>
+            <w:noProof/>
+          </w:rPr>
+        </w:r>
+        <w:r>
+          <w:rPr>
+            <w:rStyle w:val="Hyperlink"/>
+            <w:noProof/>
+          </w:rPr>
+          <w:fldChar w:fldCharType="separate"/>
+        </w:r>
         <w:r>
           <w:rPr>
             <w:rStyle w:val="Hyperlink"/>
@@ -2721,27 +4871,29 @@
             <w:noProof/>
             <w:webHidden/>
           </w:rPr>
-          <w:instrText xml:space="preserve"> PAGEREF _Toc407532965 \h </w:instrText>
-        </w:r>
-        <w:r>
-          <w:rPr>
-            <w:noProof/>
-            <w:webHidden/>
-          </w:rPr>
-        </w:r>
-        <w:r>
-          <w:rPr>
-            <w:noProof/>
-            <w:webHidden/>
-          </w:rPr>
-          <w:fldChar w:fldCharType="separate"/>
-        </w:r>
-        <w:r>
-          <w:rPr>
-            <w:noProof/>
-            <w:webHidden/>
-          </w:rPr>
-          <w:t>11</w:t>
+          <w:instrText xml:space="preserve"> PAGEREF _Toc408511963 \h </w:instrText>
+        </w:r>
+        <w:r>
+          <w:rPr>
+            <w:noProof/>
+            <w:webHidden/>
+          </w:rPr>
+        </w:r>
+      </w:ins>
+      <w:r>
+        <w:rPr>
+          <w:noProof/>
+          <w:webHidden/>
+        </w:rPr>
+        <w:fldChar w:fldCharType="separate"/>
+      </w:r>
+      <w:ins w:id="110" w:author="Maximilian Schmitz" w:date="2015-01-08T20:23:00Z">
+        <w:r>
+          <w:rPr>
+            <w:noProof/>
+            <w:webHidden/>
+          </w:rPr>
+          <w:t>14</w:t>
         </w:r>
         <w:r>
           <w:rPr>
@@ -2750,7 +4902,14 @@
           </w:rPr>
           <w:fldChar w:fldCharType="end"/>
         </w:r>
-      </w:hyperlink>
+        <w:r>
+          <w:rPr>
+            <w:rStyle w:val="Hyperlink"/>
+            <w:noProof/>
+          </w:rPr>
+          <w:fldChar w:fldCharType="end"/>
+        </w:r>
+      </w:ins>
     </w:p>
     <w:p>
       <w:pPr>
@@ -2760,6 +4919,7 @@
           <w:tab w:val="right" w:leader="dot" w:pos="9062"/>
         </w:tabs>
         <w:rPr>
+          <w:ins w:id="111" w:author="Maximilian Schmitz" w:date="2015-01-08T20:23:00Z"/>
           <w:rFonts w:asciiTheme="minorHAnsi" w:eastAsiaTheme="minorEastAsia" w:hAnsiTheme="minorHAnsi" w:cstheme="minorBidi"/>
           <w:smallCaps w:val="0"/>
           <w:noProof/>
@@ -2767,7 +4927,48 @@
           <w:szCs w:val="22"/>
         </w:rPr>
       </w:pPr>
-      <w:hyperlink w:anchor="_Toc407532966" w:history="1">
+      <w:ins w:id="112" w:author="Maximilian Schmitz" w:date="2015-01-08T20:23:00Z">
+        <w:r>
+          <w:rPr>
+            <w:rStyle w:val="Hyperlink"/>
+            <w:noProof/>
+          </w:rPr>
+          <w:lastRenderedPageBreak/>
+          <w:fldChar w:fldCharType="begin"/>
+        </w:r>
+        <w:r>
+          <w:rPr>
+            <w:rStyle w:val="Hyperlink"/>
+            <w:noProof/>
+          </w:rPr>
+          <w:instrText xml:space="preserve"> </w:instrText>
+        </w:r>
+        <w:r>
+          <w:rPr>
+            <w:noProof/>
+          </w:rPr>
+          <w:instrText>HYPERLINK \l "_Toc408511964"</w:instrText>
+        </w:r>
+        <w:r>
+          <w:rPr>
+            <w:rStyle w:val="Hyperlink"/>
+            <w:noProof/>
+          </w:rPr>
+          <w:instrText xml:space="preserve"> </w:instrText>
+        </w:r>
+        <w:r>
+          <w:rPr>
+            <w:rStyle w:val="Hyperlink"/>
+            <w:noProof/>
+          </w:rPr>
+        </w:r>
+        <w:r>
+          <w:rPr>
+            <w:rStyle w:val="Hyperlink"/>
+            <w:noProof/>
+          </w:rPr>
+          <w:fldChar w:fldCharType="separate"/>
+        </w:r>
         <w:r>
           <w:rPr>
             <w:rStyle w:val="Hyperlink"/>
@@ -2790,7 +4991,7 @@
             <w:rStyle w:val="Hyperlink"/>
             <w:noProof/>
           </w:rPr>
-          <w:t>Generell</w:t>
+          <w:t>Prototypenentwicklung</w:t>
         </w:r>
         <w:r>
           <w:rPr>
@@ -2811,27 +5012,171 @@
             <w:noProof/>
             <w:webHidden/>
           </w:rPr>
-          <w:instrText xml:space="preserve"> PAGEREF _Toc407532966 \h </w:instrText>
-        </w:r>
-        <w:r>
-          <w:rPr>
-            <w:noProof/>
-            <w:webHidden/>
-          </w:rPr>
-        </w:r>
-        <w:r>
-          <w:rPr>
-            <w:noProof/>
-            <w:webHidden/>
+          <w:instrText xml:space="preserve"> PAGEREF _Toc408511964 \h </w:instrText>
+        </w:r>
+        <w:r>
+          <w:rPr>
+            <w:noProof/>
+            <w:webHidden/>
+          </w:rPr>
+        </w:r>
+      </w:ins>
+      <w:r>
+        <w:rPr>
+          <w:noProof/>
+          <w:webHidden/>
+        </w:rPr>
+        <w:fldChar w:fldCharType="separate"/>
+      </w:r>
+      <w:ins w:id="113" w:author="Maximilian Schmitz" w:date="2015-01-08T20:23:00Z">
+        <w:r>
+          <w:rPr>
+            <w:noProof/>
+            <w:webHidden/>
+          </w:rPr>
+          <w:t>14</w:t>
+        </w:r>
+        <w:r>
+          <w:rPr>
+            <w:noProof/>
+            <w:webHidden/>
+          </w:rPr>
+          <w:fldChar w:fldCharType="end"/>
+        </w:r>
+        <w:r>
+          <w:rPr>
+            <w:rStyle w:val="Hyperlink"/>
+            <w:noProof/>
+          </w:rPr>
+          <w:fldChar w:fldCharType="end"/>
+        </w:r>
+      </w:ins>
+    </w:p>
+    <w:p>
+      <w:pPr>
+        <w:pStyle w:val="Verzeichnis3"/>
+        <w:tabs>
+          <w:tab w:val="left" w:pos="1200"/>
+          <w:tab w:val="right" w:leader="dot" w:pos="9062"/>
+        </w:tabs>
+        <w:rPr>
+          <w:ins w:id="114" w:author="Maximilian Schmitz" w:date="2015-01-08T20:23:00Z"/>
+          <w:rFonts w:asciiTheme="minorHAnsi" w:eastAsiaTheme="minorEastAsia" w:hAnsiTheme="minorHAnsi" w:cstheme="minorBidi"/>
+          <w:i w:val="0"/>
+          <w:iCs w:val="0"/>
+          <w:noProof/>
+          <w:sz w:val="22"/>
+          <w:szCs w:val="22"/>
+        </w:rPr>
+      </w:pPr>
+      <w:ins w:id="115" w:author="Maximilian Schmitz" w:date="2015-01-08T20:23:00Z">
+        <w:r>
+          <w:rPr>
+            <w:rStyle w:val="Hyperlink"/>
+            <w:noProof/>
+          </w:rPr>
+          <w:fldChar w:fldCharType="begin"/>
+        </w:r>
+        <w:r>
+          <w:rPr>
+            <w:rStyle w:val="Hyperlink"/>
+            <w:noProof/>
+          </w:rPr>
+          <w:instrText xml:space="preserve"> </w:instrText>
+        </w:r>
+        <w:r>
+          <w:rPr>
+            <w:noProof/>
+          </w:rPr>
+          <w:instrText>HYPERLINK \l "_Toc408511965"</w:instrText>
+        </w:r>
+        <w:r>
+          <w:rPr>
+            <w:rStyle w:val="Hyperlink"/>
+            <w:noProof/>
+          </w:rPr>
+          <w:instrText xml:space="preserve"> </w:instrText>
+        </w:r>
+        <w:r>
+          <w:rPr>
+            <w:rStyle w:val="Hyperlink"/>
+            <w:noProof/>
+          </w:rPr>
+        </w:r>
+        <w:r>
+          <w:rPr>
+            <w:rStyle w:val="Hyperlink"/>
+            <w:noProof/>
           </w:rPr>
           <w:fldChar w:fldCharType="separate"/>
         </w:r>
         <w:r>
           <w:rPr>
-            <w:noProof/>
-            <w:webHidden/>
-          </w:rPr>
-          <w:t>11</w:t>
+            <w:rStyle w:val="Hyperlink"/>
+            <w:noProof/>
+          </w:rPr>
+          <w:t>5.1.1</w:t>
+        </w:r>
+        <w:r>
+          <w:rPr>
+            <w:rFonts w:asciiTheme="minorHAnsi" w:eastAsiaTheme="minorEastAsia" w:hAnsiTheme="minorHAnsi" w:cstheme="minorBidi"/>
+            <w:i w:val="0"/>
+            <w:iCs w:val="0"/>
+            <w:noProof/>
+            <w:sz w:val="22"/>
+            <w:szCs w:val="22"/>
+          </w:rPr>
+          <w:tab/>
+        </w:r>
+        <w:r>
+          <w:rPr>
+            <w:rStyle w:val="Hyperlink"/>
+            <w:noProof/>
+          </w:rPr>
+          <w:t>Begründung</w:t>
+        </w:r>
+        <w:r>
+          <w:rPr>
+            <w:noProof/>
+            <w:webHidden/>
+          </w:rPr>
+          <w:tab/>
+        </w:r>
+        <w:r>
+          <w:rPr>
+            <w:noProof/>
+            <w:webHidden/>
+          </w:rPr>
+          <w:fldChar w:fldCharType="begin"/>
+        </w:r>
+        <w:r>
+          <w:rPr>
+            <w:noProof/>
+            <w:webHidden/>
+          </w:rPr>
+          <w:instrText xml:space="preserve"> PAGEREF _Toc408511965 \h </w:instrText>
+        </w:r>
+        <w:r>
+          <w:rPr>
+            <w:noProof/>
+            <w:webHidden/>
+          </w:rPr>
+        </w:r>
+      </w:ins>
+      <w:r>
+        <w:rPr>
+          <w:noProof/>
+          <w:webHidden/>
+        </w:rPr>
+        <w:fldChar w:fldCharType="separate"/>
+      </w:r>
+      <w:ins w:id="116" w:author="Maximilian Schmitz" w:date="2015-01-08T20:23:00Z">
+        <w:r>
+          <w:rPr>
+            <w:noProof/>
+            <w:webHidden/>
+          </w:rPr>
+          <w:t>14</w:t>
         </w:r>
         <w:r>
           <w:rPr>
@@ -2840,7 +5185,156 @@
           </w:rPr>
           <w:fldChar w:fldCharType="end"/>
         </w:r>
-      </w:hyperlink>
+        <w:r>
+          <w:rPr>
+            <w:rStyle w:val="Hyperlink"/>
+            <w:noProof/>
+          </w:rPr>
+          <w:fldChar w:fldCharType="end"/>
+        </w:r>
+      </w:ins>
+    </w:p>
+    <w:p>
+      <w:pPr>
+        <w:pStyle w:val="Verzeichnis3"/>
+        <w:tabs>
+          <w:tab w:val="left" w:pos="1200"/>
+          <w:tab w:val="right" w:leader="dot" w:pos="9062"/>
+        </w:tabs>
+        <w:rPr>
+          <w:ins w:id="117" w:author="Maximilian Schmitz" w:date="2015-01-08T20:23:00Z"/>
+          <w:rFonts w:asciiTheme="minorHAnsi" w:eastAsiaTheme="minorEastAsia" w:hAnsiTheme="minorHAnsi" w:cstheme="minorBidi"/>
+          <w:i w:val="0"/>
+          <w:iCs w:val="0"/>
+          <w:noProof/>
+          <w:sz w:val="22"/>
+          <w:szCs w:val="22"/>
+        </w:rPr>
+      </w:pPr>
+      <w:ins w:id="118" w:author="Maximilian Schmitz" w:date="2015-01-08T20:23:00Z">
+        <w:r>
+          <w:rPr>
+            <w:rStyle w:val="Hyperlink"/>
+            <w:noProof/>
+          </w:rPr>
+          <w:fldChar w:fldCharType="begin"/>
+        </w:r>
+        <w:r>
+          <w:rPr>
+            <w:rStyle w:val="Hyperlink"/>
+            <w:noProof/>
+          </w:rPr>
+          <w:instrText xml:space="preserve"> </w:instrText>
+        </w:r>
+        <w:r>
+          <w:rPr>
+            <w:noProof/>
+          </w:rPr>
+          <w:instrText>HYPERLINK \l "_Toc408511966"</w:instrText>
+        </w:r>
+        <w:r>
+          <w:rPr>
+            <w:rStyle w:val="Hyperlink"/>
+            <w:noProof/>
+          </w:rPr>
+          <w:instrText xml:space="preserve"> </w:instrText>
+        </w:r>
+        <w:r>
+          <w:rPr>
+            <w:rStyle w:val="Hyperlink"/>
+            <w:noProof/>
+          </w:rPr>
+        </w:r>
+        <w:r>
+          <w:rPr>
+            <w:rStyle w:val="Hyperlink"/>
+            <w:noProof/>
+          </w:rPr>
+          <w:fldChar w:fldCharType="separate"/>
+        </w:r>
+        <w:r>
+          <w:rPr>
+            <w:rStyle w:val="Hyperlink"/>
+            <w:noProof/>
+          </w:rPr>
+          <w:t>5.1.2</w:t>
+        </w:r>
+        <w:r>
+          <w:rPr>
+            <w:rFonts w:asciiTheme="minorHAnsi" w:eastAsiaTheme="minorEastAsia" w:hAnsiTheme="minorHAnsi" w:cstheme="minorBidi"/>
+            <w:i w:val="0"/>
+            <w:iCs w:val="0"/>
+            <w:noProof/>
+            <w:sz w:val="22"/>
+            <w:szCs w:val="22"/>
+          </w:rPr>
+          <w:tab/>
+        </w:r>
+        <w:r>
+          <w:rPr>
+            <w:rStyle w:val="Hyperlink"/>
+            <w:noProof/>
+          </w:rPr>
+          <w:t>Umfang</w:t>
+        </w:r>
+        <w:r>
+          <w:rPr>
+            <w:noProof/>
+            <w:webHidden/>
+          </w:rPr>
+          <w:tab/>
+        </w:r>
+        <w:r>
+          <w:rPr>
+            <w:noProof/>
+            <w:webHidden/>
+          </w:rPr>
+          <w:fldChar w:fldCharType="begin"/>
+        </w:r>
+        <w:r>
+          <w:rPr>
+            <w:noProof/>
+            <w:webHidden/>
+          </w:rPr>
+          <w:instrText xml:space="preserve"> PAGEREF _Toc408511966 \h </w:instrText>
+        </w:r>
+        <w:r>
+          <w:rPr>
+            <w:noProof/>
+            <w:webHidden/>
+          </w:rPr>
+        </w:r>
+      </w:ins>
+      <w:r>
+        <w:rPr>
+          <w:noProof/>
+          <w:webHidden/>
+        </w:rPr>
+        <w:fldChar w:fldCharType="separate"/>
+      </w:r>
+      <w:ins w:id="119" w:author="Maximilian Schmitz" w:date="2015-01-08T20:23:00Z">
+        <w:r>
+          <w:rPr>
+            <w:noProof/>
+            <w:webHidden/>
+          </w:rPr>
+          <w:t>14</w:t>
+        </w:r>
+        <w:r>
+          <w:rPr>
+            <w:noProof/>
+            <w:webHidden/>
+          </w:rPr>
+          <w:fldChar w:fldCharType="end"/>
+        </w:r>
+        <w:r>
+          <w:rPr>
+            <w:rStyle w:val="Hyperlink"/>
+            <w:noProof/>
+          </w:rPr>
+          <w:fldChar w:fldCharType="end"/>
+        </w:r>
+      </w:ins>
     </w:p>
     <w:p>
       <w:pPr>
@@ -2850,6 +5344,7 @@
           <w:tab w:val="right" w:leader="dot" w:pos="9062"/>
         </w:tabs>
         <w:rPr>
+          <w:ins w:id="120" w:author="Maximilian Schmitz" w:date="2015-01-08T20:23:00Z"/>
           <w:rFonts w:asciiTheme="minorHAnsi" w:eastAsiaTheme="minorEastAsia" w:hAnsiTheme="minorHAnsi" w:cstheme="minorBidi"/>
           <w:smallCaps w:val="0"/>
           <w:noProof/>
@@ -2857,7 +5352,47 @@
           <w:szCs w:val="22"/>
         </w:rPr>
       </w:pPr>
-      <w:hyperlink w:anchor="_Toc407532967" w:history="1">
+      <w:ins w:id="121" w:author="Maximilian Schmitz" w:date="2015-01-08T20:23:00Z">
+        <w:r>
+          <w:rPr>
+            <w:rStyle w:val="Hyperlink"/>
+            <w:noProof/>
+          </w:rPr>
+          <w:fldChar w:fldCharType="begin"/>
+        </w:r>
+        <w:r>
+          <w:rPr>
+            <w:rStyle w:val="Hyperlink"/>
+            <w:noProof/>
+          </w:rPr>
+          <w:instrText xml:space="preserve"> </w:instrText>
+        </w:r>
+        <w:r>
+          <w:rPr>
+            <w:noProof/>
+          </w:rPr>
+          <w:instrText>HYPERLINK \l "_Toc408511967"</w:instrText>
+        </w:r>
+        <w:r>
+          <w:rPr>
+            <w:rStyle w:val="Hyperlink"/>
+            <w:noProof/>
+          </w:rPr>
+          <w:instrText xml:space="preserve"> </w:instrText>
+        </w:r>
+        <w:r>
+          <w:rPr>
+            <w:rStyle w:val="Hyperlink"/>
+            <w:noProof/>
+          </w:rPr>
+        </w:r>
+        <w:r>
+          <w:rPr>
+            <w:rStyle w:val="Hyperlink"/>
+            <w:noProof/>
+          </w:rPr>
+          <w:fldChar w:fldCharType="separate"/>
+        </w:r>
         <w:r>
           <w:rPr>
             <w:rStyle w:val="Hyperlink"/>
@@ -2880,7 +5415,7 @@
             <w:rStyle w:val="Hyperlink"/>
             <w:noProof/>
           </w:rPr>
-          <w:t>Spielfeld</w:t>
+          <w:t>Generell</w:t>
         </w:r>
         <w:r>
           <w:rPr>
@@ -2901,27 +5436,29 @@
             <w:noProof/>
             <w:webHidden/>
           </w:rPr>
-          <w:instrText xml:space="preserve"> PAGEREF _Toc407532967 \h </w:instrText>
-        </w:r>
-        <w:r>
-          <w:rPr>
-            <w:noProof/>
-            <w:webHidden/>
-          </w:rPr>
-        </w:r>
-        <w:r>
-          <w:rPr>
-            <w:noProof/>
-            <w:webHidden/>
-          </w:rPr>
-          <w:fldChar w:fldCharType="separate"/>
-        </w:r>
-        <w:r>
-          <w:rPr>
-            <w:noProof/>
-            <w:webHidden/>
-          </w:rPr>
-          <w:t>11</w:t>
+          <w:instrText xml:space="preserve"> PAGEREF _Toc408511967 \h </w:instrText>
+        </w:r>
+        <w:r>
+          <w:rPr>
+            <w:noProof/>
+            <w:webHidden/>
+          </w:rPr>
+        </w:r>
+      </w:ins>
+      <w:r>
+        <w:rPr>
+          <w:noProof/>
+          <w:webHidden/>
+        </w:rPr>
+        <w:fldChar w:fldCharType="separate"/>
+      </w:r>
+      <w:ins w:id="122" w:author="Maximilian Schmitz" w:date="2015-01-08T20:23:00Z">
+        <w:r>
+          <w:rPr>
+            <w:noProof/>
+            <w:webHidden/>
+          </w:rPr>
+          <w:t>14</w:t>
         </w:r>
         <w:r>
           <w:rPr>
@@ -2930,7 +5467,14 @@
           </w:rPr>
           <w:fldChar w:fldCharType="end"/>
         </w:r>
-      </w:hyperlink>
+        <w:r>
+          <w:rPr>
+            <w:rStyle w:val="Hyperlink"/>
+            <w:noProof/>
+          </w:rPr>
+          <w:fldChar w:fldCharType="end"/>
+        </w:r>
+      </w:ins>
     </w:p>
     <w:p>
       <w:pPr>
@@ -2940,6 +5484,7 @@
           <w:tab w:val="right" w:leader="dot" w:pos="9062"/>
         </w:tabs>
         <w:rPr>
+          <w:ins w:id="123" w:author="Maximilian Schmitz" w:date="2015-01-08T20:23:00Z"/>
           <w:rFonts w:asciiTheme="minorHAnsi" w:eastAsiaTheme="minorEastAsia" w:hAnsiTheme="minorHAnsi" w:cstheme="minorBidi"/>
           <w:smallCaps w:val="0"/>
           <w:noProof/>
@@ -2947,7 +5492,47 @@
           <w:szCs w:val="22"/>
         </w:rPr>
       </w:pPr>
-      <w:hyperlink w:anchor="_Toc407532968" w:history="1">
+      <w:ins w:id="124" w:author="Maximilian Schmitz" w:date="2015-01-08T20:23:00Z">
+        <w:r>
+          <w:rPr>
+            <w:rStyle w:val="Hyperlink"/>
+            <w:noProof/>
+          </w:rPr>
+          <w:fldChar w:fldCharType="begin"/>
+        </w:r>
+        <w:r>
+          <w:rPr>
+            <w:rStyle w:val="Hyperlink"/>
+            <w:noProof/>
+          </w:rPr>
+          <w:instrText xml:space="preserve"> </w:instrText>
+        </w:r>
+        <w:r>
+          <w:rPr>
+            <w:noProof/>
+          </w:rPr>
+          <w:instrText>HYPERLINK \l "_Toc408511968"</w:instrText>
+        </w:r>
+        <w:r>
+          <w:rPr>
+            <w:rStyle w:val="Hyperlink"/>
+            <w:noProof/>
+          </w:rPr>
+          <w:instrText xml:space="preserve"> </w:instrText>
+        </w:r>
+        <w:r>
+          <w:rPr>
+            <w:rStyle w:val="Hyperlink"/>
+            <w:noProof/>
+          </w:rPr>
+        </w:r>
+        <w:r>
+          <w:rPr>
+            <w:rStyle w:val="Hyperlink"/>
+            <w:noProof/>
+          </w:rPr>
+          <w:fldChar w:fldCharType="separate"/>
+        </w:r>
         <w:r>
           <w:rPr>
             <w:rStyle w:val="Hyperlink"/>
@@ -2970,7 +5555,7 @@
             <w:rStyle w:val="Hyperlink"/>
             <w:noProof/>
           </w:rPr>
-          <w:t>Funktionen über LUA Script</w:t>
+          <w:t>Spielfeld</w:t>
         </w:r>
         <w:r>
           <w:rPr>
@@ -2991,27 +5576,29 @@
             <w:noProof/>
             <w:webHidden/>
           </w:rPr>
-          <w:instrText xml:space="preserve"> PAGEREF _Toc407532968 \h </w:instrText>
-        </w:r>
-        <w:r>
-          <w:rPr>
-            <w:noProof/>
-            <w:webHidden/>
-          </w:rPr>
-        </w:r>
-        <w:r>
-          <w:rPr>
-            <w:noProof/>
-            <w:webHidden/>
-          </w:rPr>
-          <w:fldChar w:fldCharType="separate"/>
-        </w:r>
-        <w:r>
-          <w:rPr>
-            <w:noProof/>
-            <w:webHidden/>
-          </w:rPr>
-          <w:t>11</w:t>
+          <w:instrText xml:space="preserve"> PAGEREF _Toc408511968 \h </w:instrText>
+        </w:r>
+        <w:r>
+          <w:rPr>
+            <w:noProof/>
+            <w:webHidden/>
+          </w:rPr>
+        </w:r>
+      </w:ins>
+      <w:r>
+        <w:rPr>
+          <w:noProof/>
+          <w:webHidden/>
+        </w:rPr>
+        <w:fldChar w:fldCharType="separate"/>
+      </w:r>
+      <w:ins w:id="125" w:author="Maximilian Schmitz" w:date="2015-01-08T20:23:00Z">
+        <w:r>
+          <w:rPr>
+            <w:noProof/>
+            <w:webHidden/>
+          </w:rPr>
+          <w:t>15</w:t>
         </w:r>
         <w:r>
           <w:rPr>
@@ -3020,7 +5607,14 @@
           </w:rPr>
           <w:fldChar w:fldCharType="end"/>
         </w:r>
-      </w:hyperlink>
+        <w:r>
+          <w:rPr>
+            <w:rStyle w:val="Hyperlink"/>
+            <w:noProof/>
+          </w:rPr>
+          <w:fldChar w:fldCharType="end"/>
+        </w:r>
+      </w:ins>
     </w:p>
     <w:p>
       <w:pPr>
@@ -3030,6 +5624,7 @@
           <w:tab w:val="right" w:leader="dot" w:pos="9062"/>
         </w:tabs>
         <w:rPr>
+          <w:ins w:id="126" w:author="Maximilian Schmitz" w:date="2015-01-08T20:23:00Z"/>
           <w:rFonts w:asciiTheme="minorHAnsi" w:eastAsiaTheme="minorEastAsia" w:hAnsiTheme="minorHAnsi" w:cstheme="minorBidi"/>
           <w:smallCaps w:val="0"/>
           <w:noProof/>
@@ -3037,7 +5632,47 @@
           <w:szCs w:val="22"/>
         </w:rPr>
       </w:pPr>
-      <w:hyperlink w:anchor="_Toc407532969" w:history="1">
+      <w:ins w:id="127" w:author="Maximilian Schmitz" w:date="2015-01-08T20:23:00Z">
+        <w:r>
+          <w:rPr>
+            <w:rStyle w:val="Hyperlink"/>
+            <w:noProof/>
+          </w:rPr>
+          <w:fldChar w:fldCharType="begin"/>
+        </w:r>
+        <w:r>
+          <w:rPr>
+            <w:rStyle w:val="Hyperlink"/>
+            <w:noProof/>
+          </w:rPr>
+          <w:instrText xml:space="preserve"> </w:instrText>
+        </w:r>
+        <w:r>
+          <w:rPr>
+            <w:noProof/>
+          </w:rPr>
+          <w:instrText>HYPERLINK \l "_Toc408511969"</w:instrText>
+        </w:r>
+        <w:r>
+          <w:rPr>
+            <w:rStyle w:val="Hyperlink"/>
+            <w:noProof/>
+          </w:rPr>
+          <w:instrText xml:space="preserve"> </w:instrText>
+        </w:r>
+        <w:r>
+          <w:rPr>
+            <w:rStyle w:val="Hyperlink"/>
+            <w:noProof/>
+          </w:rPr>
+        </w:r>
+        <w:r>
+          <w:rPr>
+            <w:rStyle w:val="Hyperlink"/>
+            <w:noProof/>
+          </w:rPr>
+          <w:fldChar w:fldCharType="separate"/>
+        </w:r>
         <w:r>
           <w:rPr>
             <w:rStyle w:val="Hyperlink"/>
@@ -3060,6 +5695,146 @@
             <w:rStyle w:val="Hyperlink"/>
             <w:noProof/>
           </w:rPr>
+          <w:t>Funktionen über LUA Script</w:t>
+        </w:r>
+        <w:r>
+          <w:rPr>
+            <w:noProof/>
+            <w:webHidden/>
+          </w:rPr>
+          <w:tab/>
+        </w:r>
+        <w:r>
+          <w:rPr>
+            <w:noProof/>
+            <w:webHidden/>
+          </w:rPr>
+          <w:fldChar w:fldCharType="begin"/>
+        </w:r>
+        <w:r>
+          <w:rPr>
+            <w:noProof/>
+            <w:webHidden/>
+          </w:rPr>
+          <w:instrText xml:space="preserve"> PAGEREF _Toc408511969 \h </w:instrText>
+        </w:r>
+        <w:r>
+          <w:rPr>
+            <w:noProof/>
+            <w:webHidden/>
+          </w:rPr>
+        </w:r>
+      </w:ins>
+      <w:r>
+        <w:rPr>
+          <w:noProof/>
+          <w:webHidden/>
+        </w:rPr>
+        <w:fldChar w:fldCharType="separate"/>
+      </w:r>
+      <w:ins w:id="128" w:author="Maximilian Schmitz" w:date="2015-01-08T20:23:00Z">
+        <w:r>
+          <w:rPr>
+            <w:noProof/>
+            <w:webHidden/>
+          </w:rPr>
+          <w:t>15</w:t>
+        </w:r>
+        <w:r>
+          <w:rPr>
+            <w:noProof/>
+            <w:webHidden/>
+          </w:rPr>
+          <w:fldChar w:fldCharType="end"/>
+        </w:r>
+        <w:r>
+          <w:rPr>
+            <w:rStyle w:val="Hyperlink"/>
+            <w:noProof/>
+          </w:rPr>
+          <w:fldChar w:fldCharType="end"/>
+        </w:r>
+      </w:ins>
+    </w:p>
+    <w:p>
+      <w:pPr>
+        <w:pStyle w:val="Verzeichnis2"/>
+        <w:tabs>
+          <w:tab w:val="left" w:pos="720"/>
+          <w:tab w:val="right" w:leader="dot" w:pos="9062"/>
+        </w:tabs>
+        <w:rPr>
+          <w:ins w:id="129" w:author="Maximilian Schmitz" w:date="2015-01-08T20:23:00Z"/>
+          <w:rFonts w:asciiTheme="minorHAnsi" w:eastAsiaTheme="minorEastAsia" w:hAnsiTheme="minorHAnsi" w:cstheme="minorBidi"/>
+          <w:smallCaps w:val="0"/>
+          <w:noProof/>
+          <w:sz w:val="22"/>
+          <w:szCs w:val="22"/>
+        </w:rPr>
+      </w:pPr>
+      <w:ins w:id="130" w:author="Maximilian Schmitz" w:date="2015-01-08T20:23:00Z">
+        <w:r>
+          <w:rPr>
+            <w:rStyle w:val="Hyperlink"/>
+            <w:noProof/>
+          </w:rPr>
+          <w:fldChar w:fldCharType="begin"/>
+        </w:r>
+        <w:r>
+          <w:rPr>
+            <w:rStyle w:val="Hyperlink"/>
+            <w:noProof/>
+          </w:rPr>
+          <w:instrText xml:space="preserve"> </w:instrText>
+        </w:r>
+        <w:r>
+          <w:rPr>
+            <w:noProof/>
+          </w:rPr>
+          <w:instrText>HYPERLINK \l "_Toc408511970"</w:instrText>
+        </w:r>
+        <w:r>
+          <w:rPr>
+            <w:rStyle w:val="Hyperlink"/>
+            <w:noProof/>
+          </w:rPr>
+          <w:instrText xml:space="preserve"> </w:instrText>
+        </w:r>
+        <w:r>
+          <w:rPr>
+            <w:rStyle w:val="Hyperlink"/>
+            <w:noProof/>
+          </w:rPr>
+        </w:r>
+        <w:r>
+          <w:rPr>
+            <w:rStyle w:val="Hyperlink"/>
+            <w:noProof/>
+          </w:rPr>
+          <w:fldChar w:fldCharType="separate"/>
+        </w:r>
+        <w:r>
+          <w:rPr>
+            <w:rStyle w:val="Hyperlink"/>
+            <w:noProof/>
+          </w:rPr>
+          <w:t>5.5</w:t>
+        </w:r>
+        <w:r>
+          <w:rPr>
+            <w:rFonts w:asciiTheme="minorHAnsi" w:eastAsiaTheme="minorEastAsia" w:hAnsiTheme="minorHAnsi" w:cstheme="minorBidi"/>
+            <w:smallCaps w:val="0"/>
+            <w:noProof/>
+            <w:sz w:val="22"/>
+            <w:szCs w:val="22"/>
+          </w:rPr>
+          <w:tab/>
+        </w:r>
+        <w:r>
+          <w:rPr>
+            <w:rStyle w:val="Hyperlink"/>
+            <w:noProof/>
+          </w:rPr>
           <w:t>Interne Umsetzung</w:t>
         </w:r>
         <w:r>
@@ -3081,27 +5856,29 @@
             <w:noProof/>
             <w:webHidden/>
           </w:rPr>
-          <w:instrText xml:space="preserve"> PAGEREF _Toc407532969 \h </w:instrText>
-        </w:r>
-        <w:r>
-          <w:rPr>
-            <w:noProof/>
-            <w:webHidden/>
-          </w:rPr>
-        </w:r>
-        <w:r>
-          <w:rPr>
-            <w:noProof/>
-            <w:webHidden/>
-          </w:rPr>
-          <w:fldChar w:fldCharType="separate"/>
-        </w:r>
-        <w:r>
-          <w:rPr>
-            <w:noProof/>
-            <w:webHidden/>
-          </w:rPr>
-          <w:t>11</w:t>
+          <w:instrText xml:space="preserve"> PAGEREF _Toc408511970 \h </w:instrText>
+        </w:r>
+        <w:r>
+          <w:rPr>
+            <w:noProof/>
+            <w:webHidden/>
+          </w:rPr>
+        </w:r>
+      </w:ins>
+      <w:r>
+        <w:rPr>
+          <w:noProof/>
+          <w:webHidden/>
+        </w:rPr>
+        <w:fldChar w:fldCharType="separate"/>
+      </w:r>
+      <w:ins w:id="131" w:author="Maximilian Schmitz" w:date="2015-01-08T20:23:00Z">
+        <w:r>
+          <w:rPr>
+            <w:noProof/>
+            <w:webHidden/>
+          </w:rPr>
+          <w:t>15</w:t>
         </w:r>
         <w:r>
           <w:rPr>
@@ -3110,7 +5887,14 @@
           </w:rPr>
           <w:fldChar w:fldCharType="end"/>
         </w:r>
-      </w:hyperlink>
+        <w:r>
+          <w:rPr>
+            <w:rStyle w:val="Hyperlink"/>
+            <w:noProof/>
+          </w:rPr>
+          <w:fldChar w:fldCharType="end"/>
+        </w:r>
+      </w:ins>
     </w:p>
     <w:p>
       <w:pPr>
@@ -3120,6 +5904,7 @@
           <w:tab w:val="right" w:leader="dot" w:pos="9062"/>
         </w:tabs>
         <w:rPr>
+          <w:ins w:id="132" w:author="Maximilian Schmitz" w:date="2015-01-08T20:23:00Z"/>
           <w:rFonts w:asciiTheme="minorHAnsi" w:eastAsiaTheme="minorEastAsia" w:hAnsiTheme="minorHAnsi" w:cstheme="minorBidi"/>
           <w:b w:val="0"/>
           <w:bCs w:val="0"/>
@@ -3129,7 +5914,47 @@
           <w:szCs w:val="22"/>
         </w:rPr>
       </w:pPr>
-      <w:hyperlink w:anchor="_Toc407532970" w:history="1">
+      <w:ins w:id="133" w:author="Maximilian Schmitz" w:date="2015-01-08T20:23:00Z">
+        <w:r>
+          <w:rPr>
+            <w:rStyle w:val="Hyperlink"/>
+            <w:noProof/>
+          </w:rPr>
+          <w:fldChar w:fldCharType="begin"/>
+        </w:r>
+        <w:r>
+          <w:rPr>
+            <w:rStyle w:val="Hyperlink"/>
+            <w:noProof/>
+          </w:rPr>
+          <w:instrText xml:space="preserve"> </w:instrText>
+        </w:r>
+        <w:r>
+          <w:rPr>
+            <w:noProof/>
+          </w:rPr>
+          <w:instrText>HYPERLINK \l "_Toc408511971"</w:instrText>
+        </w:r>
+        <w:r>
+          <w:rPr>
+            <w:rStyle w:val="Hyperlink"/>
+            <w:noProof/>
+          </w:rPr>
+          <w:instrText xml:space="preserve"> </w:instrText>
+        </w:r>
+        <w:r>
+          <w:rPr>
+            <w:rStyle w:val="Hyperlink"/>
+            <w:noProof/>
+          </w:rPr>
+        </w:r>
+        <w:r>
+          <w:rPr>
+            <w:rStyle w:val="Hyperlink"/>
+            <w:noProof/>
+          </w:rPr>
+          <w:fldChar w:fldCharType="separate"/>
+        </w:r>
         <w:r>
           <w:rPr>
             <w:rStyle w:val="Hyperlink"/>
@@ -3175,27 +6000,29 @@
             <w:noProof/>
             <w:webHidden/>
           </w:rPr>
-          <w:instrText xml:space="preserve"> PAGEREF _Toc407532970 \h </w:instrText>
-        </w:r>
-        <w:r>
-          <w:rPr>
-            <w:noProof/>
-            <w:webHidden/>
-          </w:rPr>
-        </w:r>
-        <w:r>
-          <w:rPr>
-            <w:noProof/>
-            <w:webHidden/>
-          </w:rPr>
-          <w:fldChar w:fldCharType="separate"/>
-        </w:r>
-        <w:r>
-          <w:rPr>
-            <w:noProof/>
-            <w:webHidden/>
-          </w:rPr>
-          <w:t>12</w:t>
+          <w:instrText xml:space="preserve"> PAGEREF _Toc408511971 \h </w:instrText>
+        </w:r>
+        <w:r>
+          <w:rPr>
+            <w:noProof/>
+            <w:webHidden/>
+          </w:rPr>
+        </w:r>
+      </w:ins>
+      <w:r>
+        <w:rPr>
+          <w:noProof/>
+          <w:webHidden/>
+        </w:rPr>
+        <w:fldChar w:fldCharType="separate"/>
+      </w:r>
+      <w:ins w:id="134" w:author="Maximilian Schmitz" w:date="2015-01-08T20:23:00Z">
+        <w:r>
+          <w:rPr>
+            <w:noProof/>
+            <w:webHidden/>
+          </w:rPr>
+          <w:t>16</w:t>
         </w:r>
         <w:r>
           <w:rPr>
@@ -3204,7 +6031,14 @@
           </w:rPr>
           <w:fldChar w:fldCharType="end"/>
         </w:r>
-      </w:hyperlink>
+        <w:r>
+          <w:rPr>
+            <w:rStyle w:val="Hyperlink"/>
+            <w:noProof/>
+          </w:rPr>
+          <w:fldChar w:fldCharType="end"/>
+        </w:r>
+      </w:ins>
     </w:p>
     <w:p>
       <w:pPr>
@@ -3214,6 +6048,7 @@
           <w:tab w:val="right" w:leader="dot" w:pos="9062"/>
         </w:tabs>
         <w:rPr>
+          <w:ins w:id="135" w:author="Maximilian Schmitz" w:date="2015-01-08T20:23:00Z"/>
           <w:rFonts w:asciiTheme="minorHAnsi" w:eastAsiaTheme="minorEastAsia" w:hAnsiTheme="minorHAnsi" w:cstheme="minorBidi"/>
           <w:b w:val="0"/>
           <w:bCs w:val="0"/>
@@ -3223,7 +6058,47 @@
           <w:szCs w:val="22"/>
         </w:rPr>
       </w:pPr>
-      <w:hyperlink w:anchor="_Toc407532971" w:history="1">
+      <w:ins w:id="136" w:author="Maximilian Schmitz" w:date="2015-01-08T20:23:00Z">
+        <w:r>
+          <w:rPr>
+            <w:rStyle w:val="Hyperlink"/>
+            <w:noProof/>
+          </w:rPr>
+          <w:fldChar w:fldCharType="begin"/>
+        </w:r>
+        <w:r>
+          <w:rPr>
+            <w:rStyle w:val="Hyperlink"/>
+            <w:noProof/>
+          </w:rPr>
+          <w:instrText xml:space="preserve"> </w:instrText>
+        </w:r>
+        <w:r>
+          <w:rPr>
+            <w:noProof/>
+          </w:rPr>
+          <w:instrText>HYPERLINK \l "_Toc408511972"</w:instrText>
+        </w:r>
+        <w:r>
+          <w:rPr>
+            <w:rStyle w:val="Hyperlink"/>
+            <w:noProof/>
+          </w:rPr>
+          <w:instrText xml:space="preserve"> </w:instrText>
+        </w:r>
+        <w:r>
+          <w:rPr>
+            <w:rStyle w:val="Hyperlink"/>
+            <w:noProof/>
+          </w:rPr>
+        </w:r>
+        <w:r>
+          <w:rPr>
+            <w:rStyle w:val="Hyperlink"/>
+            <w:noProof/>
+          </w:rPr>
+          <w:fldChar w:fldCharType="separate"/>
+        </w:r>
         <w:r>
           <w:rPr>
             <w:rStyle w:val="Hyperlink"/>
@@ -3269,27 +6144,29 @@
             <w:noProof/>
             <w:webHidden/>
           </w:rPr>
-          <w:instrText xml:space="preserve"> PAGEREF _Toc407532971 \h </w:instrText>
-        </w:r>
-        <w:r>
-          <w:rPr>
-            <w:noProof/>
-            <w:webHidden/>
-          </w:rPr>
-        </w:r>
-        <w:r>
-          <w:rPr>
-            <w:noProof/>
-            <w:webHidden/>
-          </w:rPr>
-          <w:fldChar w:fldCharType="separate"/>
-        </w:r>
-        <w:r>
-          <w:rPr>
-            <w:noProof/>
-            <w:webHidden/>
-          </w:rPr>
-          <w:t>13</w:t>
+          <w:instrText xml:space="preserve"> PAGEREF _Toc408511972 \h </w:instrText>
+        </w:r>
+        <w:r>
+          <w:rPr>
+            <w:noProof/>
+            <w:webHidden/>
+          </w:rPr>
+        </w:r>
+      </w:ins>
+      <w:r>
+        <w:rPr>
+          <w:noProof/>
+          <w:webHidden/>
+        </w:rPr>
+        <w:fldChar w:fldCharType="separate"/>
+      </w:r>
+      <w:ins w:id="137" w:author="Maximilian Schmitz" w:date="2015-01-08T20:23:00Z">
+        <w:r>
+          <w:rPr>
+            <w:noProof/>
+            <w:webHidden/>
+          </w:rPr>
+          <w:t>17</w:t>
         </w:r>
         <w:r>
           <w:rPr>
@@ -3298,7 +6175,14 @@
           </w:rPr>
           <w:fldChar w:fldCharType="end"/>
         </w:r>
-      </w:hyperlink>
+        <w:r>
+          <w:rPr>
+            <w:rStyle w:val="Hyperlink"/>
+            <w:noProof/>
+          </w:rPr>
+          <w:fldChar w:fldCharType="end"/>
+        </w:r>
+      </w:ins>
     </w:p>
     <w:p>
       <w:pPr>
@@ -3307,6 +6191,7 @@
           <w:tab w:val="right" w:leader="dot" w:pos="9062"/>
         </w:tabs>
         <w:rPr>
+          <w:ins w:id="138" w:author="Maximilian Schmitz" w:date="2015-01-08T20:23:00Z"/>
           <w:rFonts w:asciiTheme="minorHAnsi" w:eastAsiaTheme="minorEastAsia" w:hAnsiTheme="minorHAnsi" w:cstheme="minorBidi"/>
           <w:b w:val="0"/>
           <w:bCs w:val="0"/>
@@ -3316,7 +6201,47 @@
           <w:szCs w:val="22"/>
         </w:rPr>
       </w:pPr>
-      <w:hyperlink w:anchor="_Toc407532972" w:history="1">
+      <w:ins w:id="139" w:author="Maximilian Schmitz" w:date="2015-01-08T20:23:00Z">
+        <w:r>
+          <w:rPr>
+            <w:rStyle w:val="Hyperlink"/>
+            <w:noProof/>
+          </w:rPr>
+          <w:fldChar w:fldCharType="begin"/>
+        </w:r>
+        <w:r>
+          <w:rPr>
+            <w:rStyle w:val="Hyperlink"/>
+            <w:noProof/>
+          </w:rPr>
+          <w:instrText xml:space="preserve"> </w:instrText>
+        </w:r>
+        <w:r>
+          <w:rPr>
+            <w:noProof/>
+          </w:rPr>
+          <w:instrText>HYPERLINK \l "_Toc408511973"</w:instrText>
+        </w:r>
+        <w:r>
+          <w:rPr>
+            <w:rStyle w:val="Hyperlink"/>
+            <w:noProof/>
+          </w:rPr>
+          <w:instrText xml:space="preserve"> </w:instrText>
+        </w:r>
+        <w:r>
+          <w:rPr>
+            <w:rStyle w:val="Hyperlink"/>
+            <w:noProof/>
+          </w:rPr>
+        </w:r>
+        <w:r>
+          <w:rPr>
+            <w:rStyle w:val="Hyperlink"/>
+            <w:noProof/>
+          </w:rPr>
+          <w:fldChar w:fldCharType="separate"/>
+        </w:r>
         <w:r>
           <w:rPr>
             <w:rStyle w:val="Hyperlink"/>
@@ -3343,21 +6268,23 @@
             <w:noProof/>
             <w:webHidden/>
           </w:rPr>
-          <w:instrText xml:space="preserve"> PAGEREF _Toc407532972 \h </w:instrText>
-        </w:r>
-        <w:r>
-          <w:rPr>
-            <w:noProof/>
-            <w:webHidden/>
-          </w:rPr>
-        </w:r>
-        <w:r>
-          <w:rPr>
-            <w:noProof/>
-            <w:webHidden/>
-          </w:rPr>
-          <w:fldChar w:fldCharType="separate"/>
-        </w:r>
+          <w:instrText xml:space="preserve"> PAGEREF _Toc408511973 \h </w:instrText>
+        </w:r>
+        <w:r>
+          <w:rPr>
+            <w:noProof/>
+            <w:webHidden/>
+          </w:rPr>
+        </w:r>
+      </w:ins>
+      <w:r>
+        <w:rPr>
+          <w:noProof/>
+          <w:webHidden/>
+        </w:rPr>
+        <w:fldChar w:fldCharType="separate"/>
+      </w:r>
+      <w:ins w:id="140" w:author="Maximilian Schmitz" w:date="2015-01-08T20:23:00Z">
         <w:r>
           <w:rPr>
             <w:noProof/>
@@ -3372,7 +6299,14 @@
           </w:rPr>
           <w:fldChar w:fldCharType="end"/>
         </w:r>
-      </w:hyperlink>
+        <w:r>
+          <w:rPr>
+            <w:rStyle w:val="Hyperlink"/>
+            <w:noProof/>
+          </w:rPr>
+          <w:fldChar w:fldCharType="end"/>
+        </w:r>
+      </w:ins>
     </w:p>
     <w:p>
       <w:pPr>
@@ -3381,6 +6315,7 @@
           <w:tab w:val="right" w:leader="dot" w:pos="9062"/>
         </w:tabs>
         <w:rPr>
+          <w:ins w:id="141" w:author="Maximilian Schmitz" w:date="2015-01-08T20:23:00Z"/>
           <w:rFonts w:asciiTheme="minorHAnsi" w:eastAsiaTheme="minorEastAsia" w:hAnsiTheme="minorHAnsi" w:cstheme="minorBidi"/>
           <w:b w:val="0"/>
           <w:bCs w:val="0"/>
@@ -3390,7 +6325,47 @@
           <w:szCs w:val="22"/>
         </w:rPr>
       </w:pPr>
-      <w:hyperlink w:anchor="_Toc407532973" w:history="1">
+      <w:ins w:id="142" w:author="Maximilian Schmitz" w:date="2015-01-08T20:23:00Z">
+        <w:r>
+          <w:rPr>
+            <w:rStyle w:val="Hyperlink"/>
+            <w:noProof/>
+          </w:rPr>
+          <w:fldChar w:fldCharType="begin"/>
+        </w:r>
+        <w:r>
+          <w:rPr>
+            <w:rStyle w:val="Hyperlink"/>
+            <w:noProof/>
+          </w:rPr>
+          <w:instrText xml:space="preserve"> </w:instrText>
+        </w:r>
+        <w:r>
+          <w:rPr>
+            <w:noProof/>
+          </w:rPr>
+          <w:instrText>HYPERLINK \l "_Toc408511974"</w:instrText>
+        </w:r>
+        <w:r>
+          <w:rPr>
+            <w:rStyle w:val="Hyperlink"/>
+            <w:noProof/>
+          </w:rPr>
+          <w:instrText xml:space="preserve"> </w:instrText>
+        </w:r>
+        <w:r>
+          <w:rPr>
+            <w:rStyle w:val="Hyperlink"/>
+            <w:noProof/>
+          </w:rPr>
+        </w:r>
+        <w:r>
+          <w:rPr>
+            <w:rStyle w:val="Hyperlink"/>
+            <w:noProof/>
+          </w:rPr>
+          <w:fldChar w:fldCharType="separate"/>
+        </w:r>
         <w:r>
           <w:rPr>
             <w:rStyle w:val="Hyperlink"/>
@@ -3417,21 +6392,23 @@
             <w:noProof/>
             <w:webHidden/>
           </w:rPr>
-          <w:instrText xml:space="preserve"> PAGEREF _Toc407532973 \h </w:instrText>
-        </w:r>
-        <w:r>
-          <w:rPr>
-            <w:noProof/>
-            <w:webHidden/>
-          </w:rPr>
-        </w:r>
-        <w:r>
-          <w:rPr>
-            <w:noProof/>
-            <w:webHidden/>
-          </w:rPr>
-          <w:fldChar w:fldCharType="separate"/>
-        </w:r>
+          <w:instrText xml:space="preserve"> PAGEREF _Toc408511974 \h </w:instrText>
+        </w:r>
+        <w:r>
+          <w:rPr>
+            <w:noProof/>
+            <w:webHidden/>
+          </w:rPr>
+        </w:r>
+      </w:ins>
+      <w:r>
+        <w:rPr>
+          <w:noProof/>
+          <w:webHidden/>
+        </w:rPr>
+        <w:fldChar w:fldCharType="separate"/>
+      </w:r>
+      <w:ins w:id="143" w:author="Maximilian Schmitz" w:date="2015-01-08T20:23:00Z">
         <w:r>
           <w:rPr>
             <w:noProof/>
@@ -3446,7 +6423,14 @@
           </w:rPr>
           <w:fldChar w:fldCharType="end"/>
         </w:r>
-      </w:hyperlink>
+        <w:r>
+          <w:rPr>
+            <w:rStyle w:val="Hyperlink"/>
+            <w:noProof/>
+          </w:rPr>
+          <w:fldChar w:fldCharType="end"/>
+        </w:r>
+      </w:ins>
     </w:p>
     <w:p>
       <w:pPr>
@@ -3455,6 +6439,7 @@
           <w:tab w:val="right" w:leader="dot" w:pos="9062"/>
         </w:tabs>
         <w:rPr>
+          <w:ins w:id="144" w:author="Maximilian Schmitz" w:date="2015-01-08T20:23:00Z"/>
           <w:rFonts w:asciiTheme="minorHAnsi" w:eastAsiaTheme="minorEastAsia" w:hAnsiTheme="minorHAnsi" w:cstheme="minorBidi"/>
           <w:b w:val="0"/>
           <w:bCs w:val="0"/>
@@ -3464,7 +6449,47 @@
           <w:szCs w:val="22"/>
         </w:rPr>
       </w:pPr>
-      <w:hyperlink w:anchor="_Toc407532974" w:history="1">
+      <w:ins w:id="145" w:author="Maximilian Schmitz" w:date="2015-01-08T20:23:00Z">
+        <w:r>
+          <w:rPr>
+            <w:rStyle w:val="Hyperlink"/>
+            <w:noProof/>
+          </w:rPr>
+          <w:fldChar w:fldCharType="begin"/>
+        </w:r>
+        <w:r>
+          <w:rPr>
+            <w:rStyle w:val="Hyperlink"/>
+            <w:noProof/>
+          </w:rPr>
+          <w:instrText xml:space="preserve"> </w:instrText>
+        </w:r>
+        <w:r>
+          <w:rPr>
+            <w:noProof/>
+          </w:rPr>
+          <w:instrText>HYPERLINK \l "_Toc408511975"</w:instrText>
+        </w:r>
+        <w:r>
+          <w:rPr>
+            <w:rStyle w:val="Hyperlink"/>
+            <w:noProof/>
+          </w:rPr>
+          <w:instrText xml:space="preserve"> </w:instrText>
+        </w:r>
+        <w:r>
+          <w:rPr>
+            <w:rStyle w:val="Hyperlink"/>
+            <w:noProof/>
+          </w:rPr>
+        </w:r>
+        <w:r>
+          <w:rPr>
+            <w:rStyle w:val="Hyperlink"/>
+            <w:noProof/>
+          </w:rPr>
+          <w:fldChar w:fldCharType="separate"/>
+        </w:r>
         <w:r>
           <w:rPr>
             <w:rStyle w:val="Hyperlink"/>
@@ -3491,21 +6516,23 @@
             <w:noProof/>
             <w:webHidden/>
           </w:rPr>
-          <w:instrText xml:space="preserve"> PAGEREF _Toc407532974 \h </w:instrText>
-        </w:r>
-        <w:r>
-          <w:rPr>
-            <w:noProof/>
-            <w:webHidden/>
-          </w:rPr>
-        </w:r>
-        <w:r>
-          <w:rPr>
-            <w:noProof/>
-            <w:webHidden/>
-          </w:rPr>
-          <w:fldChar w:fldCharType="separate"/>
-        </w:r>
+          <w:instrText xml:space="preserve"> PAGEREF _Toc408511975 \h </w:instrText>
+        </w:r>
+        <w:r>
+          <w:rPr>
+            <w:noProof/>
+            <w:webHidden/>
+          </w:rPr>
+        </w:r>
+      </w:ins>
+      <w:r>
+        <w:rPr>
+          <w:noProof/>
+          <w:webHidden/>
+        </w:rPr>
+        <w:fldChar w:fldCharType="separate"/>
+      </w:r>
+      <w:ins w:id="146" w:author="Maximilian Schmitz" w:date="2015-01-08T20:23:00Z">
         <w:r>
           <w:rPr>
             <w:noProof/>
@@ -3520,7 +6547,14 @@
           </w:rPr>
           <w:fldChar w:fldCharType="end"/>
         </w:r>
-      </w:hyperlink>
+        <w:r>
+          <w:rPr>
+            <w:rStyle w:val="Hyperlink"/>
+            <w:noProof/>
+          </w:rPr>
+          <w:fldChar w:fldCharType="end"/>
+        </w:r>
+      </w:ins>
     </w:p>
     <w:p>
       <w:pPr>
@@ -3529,6 +6563,7 @@
           <w:tab w:val="right" w:leader="dot" w:pos="9062"/>
         </w:tabs>
         <w:rPr>
+          <w:ins w:id="147" w:author="Maximilian Schmitz" w:date="2015-01-08T20:23:00Z"/>
           <w:rFonts w:asciiTheme="minorHAnsi" w:eastAsiaTheme="minorEastAsia" w:hAnsiTheme="minorHAnsi" w:cstheme="minorBidi"/>
           <w:b w:val="0"/>
           <w:bCs w:val="0"/>
@@ -3538,7 +6573,47 @@
           <w:szCs w:val="22"/>
         </w:rPr>
       </w:pPr>
-      <w:hyperlink w:anchor="_Toc407532975" w:history="1">
+      <w:ins w:id="148" w:author="Maximilian Schmitz" w:date="2015-01-08T20:23:00Z">
+        <w:r>
+          <w:rPr>
+            <w:rStyle w:val="Hyperlink"/>
+            <w:noProof/>
+          </w:rPr>
+          <w:fldChar w:fldCharType="begin"/>
+        </w:r>
+        <w:r>
+          <w:rPr>
+            <w:rStyle w:val="Hyperlink"/>
+            <w:noProof/>
+          </w:rPr>
+          <w:instrText xml:space="preserve"> </w:instrText>
+        </w:r>
+        <w:r>
+          <w:rPr>
+            <w:noProof/>
+          </w:rPr>
+          <w:instrText>HYPERLINK \l "_Toc408511976"</w:instrText>
+        </w:r>
+        <w:r>
+          <w:rPr>
+            <w:rStyle w:val="Hyperlink"/>
+            <w:noProof/>
+          </w:rPr>
+          <w:instrText xml:space="preserve"> </w:instrText>
+        </w:r>
+        <w:r>
+          <w:rPr>
+            <w:rStyle w:val="Hyperlink"/>
+            <w:noProof/>
+          </w:rPr>
+        </w:r>
+        <w:r>
+          <w:rPr>
+            <w:rStyle w:val="Hyperlink"/>
+            <w:noProof/>
+          </w:rPr>
+          <w:fldChar w:fldCharType="separate"/>
+        </w:r>
         <w:r>
           <w:rPr>
             <w:rStyle w:val="Hyperlink"/>
@@ -3565,21 +6640,23 @@
             <w:noProof/>
             <w:webHidden/>
           </w:rPr>
-          <w:instrText xml:space="preserve"> PAGEREF _Toc407532975 \h </w:instrText>
-        </w:r>
-        <w:r>
-          <w:rPr>
-            <w:noProof/>
-            <w:webHidden/>
-          </w:rPr>
-        </w:r>
-        <w:r>
-          <w:rPr>
-            <w:noProof/>
-            <w:webHidden/>
-          </w:rPr>
-          <w:fldChar w:fldCharType="separate"/>
-        </w:r>
+          <w:instrText xml:space="preserve"> PAGEREF _Toc408511976 \h </w:instrText>
+        </w:r>
+        <w:r>
+          <w:rPr>
+            <w:noProof/>
+            <w:webHidden/>
+          </w:rPr>
+        </w:r>
+      </w:ins>
+      <w:r>
+        <w:rPr>
+          <w:noProof/>
+          <w:webHidden/>
+        </w:rPr>
+        <w:fldChar w:fldCharType="separate"/>
+      </w:r>
+      <w:ins w:id="149" w:author="Maximilian Schmitz" w:date="2015-01-08T20:23:00Z">
         <w:r>
           <w:rPr>
             <w:noProof/>
@@ -3594,7 +6671,1836 @@
           </w:rPr>
           <w:fldChar w:fldCharType="end"/>
         </w:r>
-      </w:hyperlink>
+        <w:r>
+          <w:rPr>
+            <w:rStyle w:val="Hyperlink"/>
+            <w:noProof/>
+          </w:rPr>
+          <w:fldChar w:fldCharType="end"/>
+        </w:r>
+      </w:ins>
+    </w:p>
+    <w:p>
+      <w:pPr>
+        <w:pStyle w:val="Verzeichnis1"/>
+        <w:tabs>
+          <w:tab w:val="right" w:leader="dot" w:pos="9062"/>
+        </w:tabs>
+        <w:rPr>
+          <w:del w:id="150" w:author="Maximilian Schmitz" w:date="2015-01-08T20:23:00Z"/>
+          <w:rFonts w:asciiTheme="minorHAnsi" w:eastAsiaTheme="minorEastAsia" w:hAnsiTheme="minorHAnsi" w:cstheme="minorBidi"/>
+          <w:b w:val="0"/>
+          <w:bCs w:val="0"/>
+          <w:caps w:val="0"/>
+          <w:noProof/>
+          <w:sz w:val="22"/>
+          <w:szCs w:val="22"/>
+        </w:rPr>
+      </w:pPr>
+      <w:del w:id="151" w:author="Maximilian Schmitz" w:date="2015-01-08T20:23:00Z">
+        <w:r>
+          <w:rPr>
+            <w:noProof/>
+            <w:rPrChange w:id="152" w:author="Maximilian Schmitz" w:date="2015-01-08T20:23:00Z">
+              <w:rPr>
+                <w:rStyle w:val="Hyperlink"/>
+                <w:noProof/>
+              </w:rPr>
+            </w:rPrChange>
+          </w:rPr>
+          <w:delText>Eidesstattliche Erklärung</w:delText>
+        </w:r>
+        <w:r>
+          <w:rPr>
+            <w:noProof/>
+            <w:webHidden/>
+          </w:rPr>
+          <w:tab/>
+          <w:delText>I</w:delText>
+        </w:r>
+      </w:del>
+    </w:p>
+    <w:p>
+      <w:pPr>
+        <w:pStyle w:val="Verzeichnis1"/>
+        <w:tabs>
+          <w:tab w:val="right" w:leader="dot" w:pos="9062"/>
+        </w:tabs>
+        <w:rPr>
+          <w:del w:id="153" w:author="Maximilian Schmitz" w:date="2015-01-08T20:23:00Z"/>
+          <w:rFonts w:asciiTheme="minorHAnsi" w:eastAsiaTheme="minorEastAsia" w:hAnsiTheme="minorHAnsi" w:cstheme="minorBidi"/>
+          <w:b w:val="0"/>
+          <w:bCs w:val="0"/>
+          <w:caps w:val="0"/>
+          <w:noProof/>
+          <w:sz w:val="22"/>
+          <w:szCs w:val="22"/>
+        </w:rPr>
+      </w:pPr>
+      <w:del w:id="154" w:author="Maximilian Schmitz" w:date="2015-01-08T20:23:00Z">
+        <w:r>
+          <w:rPr>
+            <w:noProof/>
+            <w:rPrChange w:id="155" w:author="Maximilian Schmitz" w:date="2015-01-08T20:23:00Z">
+              <w:rPr>
+                <w:rStyle w:val="Hyperlink"/>
+                <w:noProof/>
+              </w:rPr>
+            </w:rPrChange>
+          </w:rPr>
+          <w:delText>Kurzfassung</w:delText>
+        </w:r>
+        <w:r>
+          <w:rPr>
+            <w:noProof/>
+            <w:webHidden/>
+          </w:rPr>
+          <w:tab/>
+          <w:delText>II</w:delText>
+        </w:r>
+      </w:del>
+    </w:p>
+    <w:p>
+      <w:pPr>
+        <w:pStyle w:val="Verzeichnis1"/>
+        <w:tabs>
+          <w:tab w:val="right" w:leader="dot" w:pos="9062"/>
+        </w:tabs>
+        <w:rPr>
+          <w:del w:id="156" w:author="Maximilian Schmitz" w:date="2015-01-08T20:23:00Z"/>
+          <w:rFonts w:asciiTheme="minorHAnsi" w:eastAsiaTheme="minorEastAsia" w:hAnsiTheme="minorHAnsi" w:cstheme="minorBidi"/>
+          <w:b w:val="0"/>
+          <w:bCs w:val="0"/>
+          <w:caps w:val="0"/>
+          <w:noProof/>
+          <w:sz w:val="22"/>
+          <w:szCs w:val="22"/>
+        </w:rPr>
+      </w:pPr>
+      <w:del w:id="157" w:author="Maximilian Schmitz" w:date="2015-01-08T20:23:00Z">
+        <w:r>
+          <w:rPr>
+            <w:noProof/>
+            <w:lang w:val="en-US"/>
+            <w:rPrChange w:id="158" w:author="Maximilian Schmitz" w:date="2015-01-08T20:23:00Z">
+              <w:rPr>
+                <w:rStyle w:val="Hyperlink"/>
+                <w:noProof/>
+                <w:lang w:val="en-US"/>
+              </w:rPr>
+            </w:rPrChange>
+          </w:rPr>
+          <w:delText>Abstract</w:delText>
+        </w:r>
+        <w:r>
+          <w:rPr>
+            <w:noProof/>
+            <w:webHidden/>
+          </w:rPr>
+          <w:tab/>
+          <w:delText>III</w:delText>
+        </w:r>
+      </w:del>
+    </w:p>
+    <w:p>
+      <w:pPr>
+        <w:pStyle w:val="Verzeichnis1"/>
+        <w:tabs>
+          <w:tab w:val="right" w:leader="dot" w:pos="9062"/>
+        </w:tabs>
+        <w:rPr>
+          <w:del w:id="159" w:author="Maximilian Schmitz" w:date="2015-01-08T20:23:00Z"/>
+          <w:rFonts w:asciiTheme="minorHAnsi" w:eastAsiaTheme="minorEastAsia" w:hAnsiTheme="minorHAnsi" w:cstheme="minorBidi"/>
+          <w:b w:val="0"/>
+          <w:bCs w:val="0"/>
+          <w:caps w:val="0"/>
+          <w:noProof/>
+          <w:sz w:val="22"/>
+          <w:szCs w:val="22"/>
+        </w:rPr>
+      </w:pPr>
+      <w:del w:id="160" w:author="Maximilian Schmitz" w:date="2015-01-08T20:23:00Z">
+        <w:r>
+          <w:rPr>
+            <w:noProof/>
+            <w:rPrChange w:id="161" w:author="Maximilian Schmitz" w:date="2015-01-08T20:23:00Z">
+              <w:rPr>
+                <w:rStyle w:val="Hyperlink"/>
+                <w:noProof/>
+              </w:rPr>
+            </w:rPrChange>
+          </w:rPr>
+          <w:delText>Inhalt</w:delText>
+        </w:r>
+        <w:r>
+          <w:rPr>
+            <w:noProof/>
+            <w:webHidden/>
+          </w:rPr>
+          <w:tab/>
+          <w:delText>IV</w:delText>
+        </w:r>
+      </w:del>
+    </w:p>
+    <w:p>
+      <w:pPr>
+        <w:pStyle w:val="Verzeichnis1"/>
+        <w:tabs>
+          <w:tab w:val="left" w:pos="480"/>
+          <w:tab w:val="right" w:leader="dot" w:pos="9062"/>
+        </w:tabs>
+        <w:rPr>
+          <w:del w:id="162" w:author="Maximilian Schmitz" w:date="2015-01-08T20:23:00Z"/>
+          <w:rFonts w:asciiTheme="minorHAnsi" w:eastAsiaTheme="minorEastAsia" w:hAnsiTheme="minorHAnsi" w:cstheme="minorBidi"/>
+          <w:b w:val="0"/>
+          <w:bCs w:val="0"/>
+          <w:caps w:val="0"/>
+          <w:noProof/>
+          <w:sz w:val="22"/>
+          <w:szCs w:val="22"/>
+        </w:rPr>
+      </w:pPr>
+      <w:del w:id="163" w:author="Maximilian Schmitz" w:date="2015-01-08T20:23:00Z">
+        <w:r>
+          <w:rPr>
+            <w:noProof/>
+            <w:rPrChange w:id="164" w:author="Maximilian Schmitz" w:date="2015-01-08T20:23:00Z">
+              <w:rPr>
+                <w:rStyle w:val="Hyperlink"/>
+                <w:noProof/>
+              </w:rPr>
+            </w:rPrChange>
+          </w:rPr>
+          <w:delText>1</w:delText>
+        </w:r>
+        <w:r>
+          <w:rPr>
+            <w:rFonts w:asciiTheme="minorHAnsi" w:eastAsiaTheme="minorEastAsia" w:hAnsiTheme="minorHAnsi" w:cstheme="minorBidi"/>
+            <w:b w:val="0"/>
+            <w:bCs w:val="0"/>
+            <w:caps w:val="0"/>
+            <w:noProof/>
+            <w:sz w:val="22"/>
+            <w:szCs w:val="22"/>
+          </w:rPr>
+          <w:tab/>
+        </w:r>
+        <w:r>
+          <w:rPr>
+            <w:noProof/>
+            <w:rPrChange w:id="165" w:author="Maximilian Schmitz" w:date="2015-01-08T20:23:00Z">
+              <w:rPr>
+                <w:rStyle w:val="Hyperlink"/>
+                <w:noProof/>
+              </w:rPr>
+            </w:rPrChange>
+          </w:rPr>
+          <w:delText>Einleitung</w:delText>
+        </w:r>
+        <w:r>
+          <w:rPr>
+            <w:noProof/>
+            <w:webHidden/>
+          </w:rPr>
+          <w:tab/>
+          <w:delText>1</w:delText>
+        </w:r>
+      </w:del>
+    </w:p>
+    <w:p>
+      <w:pPr>
+        <w:pStyle w:val="Verzeichnis1"/>
+        <w:tabs>
+          <w:tab w:val="left" w:pos="480"/>
+          <w:tab w:val="right" w:leader="dot" w:pos="9062"/>
+        </w:tabs>
+        <w:rPr>
+          <w:del w:id="166" w:author="Maximilian Schmitz" w:date="2015-01-08T20:23:00Z"/>
+          <w:rFonts w:asciiTheme="minorHAnsi" w:eastAsiaTheme="minorEastAsia" w:hAnsiTheme="minorHAnsi" w:cstheme="minorBidi"/>
+          <w:b w:val="0"/>
+          <w:bCs w:val="0"/>
+          <w:caps w:val="0"/>
+          <w:noProof/>
+          <w:sz w:val="22"/>
+          <w:szCs w:val="22"/>
+        </w:rPr>
+      </w:pPr>
+      <w:del w:id="167" w:author="Maximilian Schmitz" w:date="2015-01-08T20:23:00Z">
+        <w:r>
+          <w:rPr>
+            <w:noProof/>
+            <w:rPrChange w:id="168" w:author="Maximilian Schmitz" w:date="2015-01-08T20:23:00Z">
+              <w:rPr>
+                <w:rStyle w:val="Hyperlink"/>
+                <w:noProof/>
+              </w:rPr>
+            </w:rPrChange>
+          </w:rPr>
+          <w:delText>2</w:delText>
+        </w:r>
+        <w:r>
+          <w:rPr>
+            <w:rFonts w:asciiTheme="minorHAnsi" w:eastAsiaTheme="minorEastAsia" w:hAnsiTheme="minorHAnsi" w:cstheme="minorBidi"/>
+            <w:b w:val="0"/>
+            <w:bCs w:val="0"/>
+            <w:caps w:val="0"/>
+            <w:noProof/>
+            <w:sz w:val="22"/>
+            <w:szCs w:val="22"/>
+          </w:rPr>
+          <w:tab/>
+        </w:r>
+        <w:r>
+          <w:rPr>
+            <w:noProof/>
+            <w:rPrChange w:id="169" w:author="Maximilian Schmitz" w:date="2015-01-08T20:23:00Z">
+              <w:rPr>
+                <w:rStyle w:val="Hyperlink"/>
+                <w:noProof/>
+              </w:rPr>
+            </w:rPrChange>
+          </w:rPr>
+          <w:delText>Aufgabenstellung</w:delText>
+        </w:r>
+        <w:r>
+          <w:rPr>
+            <w:noProof/>
+            <w:webHidden/>
+          </w:rPr>
+          <w:tab/>
+          <w:delText>2</w:delText>
+        </w:r>
+      </w:del>
+    </w:p>
+    <w:p>
+      <w:pPr>
+        <w:pStyle w:val="Verzeichnis1"/>
+        <w:tabs>
+          <w:tab w:val="left" w:pos="480"/>
+          <w:tab w:val="right" w:leader="dot" w:pos="9062"/>
+        </w:tabs>
+        <w:rPr>
+          <w:del w:id="170" w:author="Maximilian Schmitz" w:date="2015-01-08T20:23:00Z"/>
+          <w:rFonts w:asciiTheme="minorHAnsi" w:eastAsiaTheme="minorEastAsia" w:hAnsiTheme="minorHAnsi" w:cstheme="minorBidi"/>
+          <w:b w:val="0"/>
+          <w:bCs w:val="0"/>
+          <w:caps w:val="0"/>
+          <w:noProof/>
+          <w:sz w:val="22"/>
+          <w:szCs w:val="22"/>
+        </w:rPr>
+      </w:pPr>
+      <w:del w:id="171" w:author="Maximilian Schmitz" w:date="2015-01-08T20:23:00Z">
+        <w:r>
+          <w:rPr>
+            <w:noProof/>
+            <w:rPrChange w:id="172" w:author="Maximilian Schmitz" w:date="2015-01-08T20:23:00Z">
+              <w:rPr>
+                <w:rStyle w:val="Hyperlink"/>
+                <w:noProof/>
+              </w:rPr>
+            </w:rPrChange>
+          </w:rPr>
+          <w:delText>3</w:delText>
+        </w:r>
+        <w:r>
+          <w:rPr>
+            <w:rFonts w:asciiTheme="minorHAnsi" w:eastAsiaTheme="minorEastAsia" w:hAnsiTheme="minorHAnsi" w:cstheme="minorBidi"/>
+            <w:b w:val="0"/>
+            <w:bCs w:val="0"/>
+            <w:caps w:val="0"/>
+            <w:noProof/>
+            <w:sz w:val="22"/>
+            <w:szCs w:val="22"/>
+          </w:rPr>
+          <w:tab/>
+        </w:r>
+        <w:r>
+          <w:rPr>
+            <w:noProof/>
+            <w:rPrChange w:id="173" w:author="Maximilian Schmitz" w:date="2015-01-08T20:23:00Z">
+              <w:rPr>
+                <w:rStyle w:val="Hyperlink"/>
+                <w:noProof/>
+              </w:rPr>
+            </w:rPrChange>
+          </w:rPr>
+          <w:delText>Stand der Technik</w:delText>
+        </w:r>
+        <w:r>
+          <w:rPr>
+            <w:noProof/>
+            <w:webHidden/>
+          </w:rPr>
+          <w:tab/>
+          <w:delText>3</w:delText>
+        </w:r>
+      </w:del>
+    </w:p>
+    <w:p>
+      <w:pPr>
+        <w:pStyle w:val="Verzeichnis2"/>
+        <w:tabs>
+          <w:tab w:val="left" w:pos="720"/>
+          <w:tab w:val="right" w:leader="dot" w:pos="9062"/>
+        </w:tabs>
+        <w:rPr>
+          <w:del w:id="174" w:author="Maximilian Schmitz" w:date="2015-01-08T20:23:00Z"/>
+          <w:rFonts w:asciiTheme="minorHAnsi" w:eastAsiaTheme="minorEastAsia" w:hAnsiTheme="minorHAnsi" w:cstheme="minorBidi"/>
+          <w:smallCaps w:val="0"/>
+          <w:noProof/>
+          <w:sz w:val="22"/>
+          <w:szCs w:val="22"/>
+        </w:rPr>
+      </w:pPr>
+      <w:del w:id="175" w:author="Maximilian Schmitz" w:date="2015-01-08T20:23:00Z">
+        <w:r>
+          <w:rPr>
+            <w:noProof/>
+            <w:rPrChange w:id="176" w:author="Maximilian Schmitz" w:date="2015-01-08T20:23:00Z">
+              <w:rPr>
+                <w:rStyle w:val="Hyperlink"/>
+                <w:noProof/>
+              </w:rPr>
+            </w:rPrChange>
+          </w:rPr>
+          <w:delText>3.1</w:delText>
+        </w:r>
+        <w:r>
+          <w:rPr>
+            <w:rFonts w:asciiTheme="minorHAnsi" w:eastAsiaTheme="minorEastAsia" w:hAnsiTheme="minorHAnsi" w:cstheme="minorBidi"/>
+            <w:smallCaps w:val="0"/>
+            <w:noProof/>
+            <w:sz w:val="22"/>
+            <w:szCs w:val="22"/>
+          </w:rPr>
+          <w:tab/>
+        </w:r>
+        <w:r>
+          <w:rPr>
+            <w:noProof/>
+            <w:rPrChange w:id="177" w:author="Maximilian Schmitz" w:date="2015-01-08T20:23:00Z">
+              <w:rPr>
+                <w:rStyle w:val="Hyperlink"/>
+                <w:noProof/>
+              </w:rPr>
+            </w:rPrChange>
+          </w:rPr>
+          <w:delText>Einleitung</w:delText>
+        </w:r>
+        <w:r>
+          <w:rPr>
+            <w:noProof/>
+            <w:webHidden/>
+          </w:rPr>
+          <w:tab/>
+          <w:delText>3</w:delText>
+        </w:r>
+      </w:del>
+    </w:p>
+    <w:p>
+      <w:pPr>
+        <w:pStyle w:val="Verzeichnis2"/>
+        <w:tabs>
+          <w:tab w:val="left" w:pos="720"/>
+          <w:tab w:val="right" w:leader="dot" w:pos="9062"/>
+        </w:tabs>
+        <w:rPr>
+          <w:del w:id="178" w:author="Maximilian Schmitz" w:date="2015-01-08T20:23:00Z"/>
+          <w:rFonts w:asciiTheme="minorHAnsi" w:eastAsiaTheme="minorEastAsia" w:hAnsiTheme="minorHAnsi" w:cstheme="minorBidi"/>
+          <w:smallCaps w:val="0"/>
+          <w:noProof/>
+          <w:sz w:val="22"/>
+          <w:szCs w:val="22"/>
+        </w:rPr>
+      </w:pPr>
+      <w:del w:id="179" w:author="Maximilian Schmitz" w:date="2015-01-08T20:23:00Z">
+        <w:r>
+          <w:rPr>
+            <w:noProof/>
+            <w:rPrChange w:id="180" w:author="Maximilian Schmitz" w:date="2015-01-08T20:23:00Z">
+              <w:rPr>
+                <w:rStyle w:val="Hyperlink"/>
+                <w:noProof/>
+              </w:rPr>
+            </w:rPrChange>
+          </w:rPr>
+          <w:delText>3.2</w:delText>
+        </w:r>
+        <w:r>
+          <w:rPr>
+            <w:rFonts w:asciiTheme="minorHAnsi" w:eastAsiaTheme="minorEastAsia" w:hAnsiTheme="minorHAnsi" w:cstheme="minorBidi"/>
+            <w:smallCaps w:val="0"/>
+            <w:noProof/>
+            <w:sz w:val="22"/>
+            <w:szCs w:val="22"/>
+          </w:rPr>
+          <w:tab/>
+        </w:r>
+        <w:r>
+          <w:rPr>
+            <w:noProof/>
+            <w:rPrChange w:id="181" w:author="Maximilian Schmitz" w:date="2015-01-08T20:23:00Z">
+              <w:rPr>
+                <w:rStyle w:val="Hyperlink"/>
+                <w:noProof/>
+              </w:rPr>
+            </w:rPrChange>
+          </w:rPr>
+          <w:delText>Unreal Engine 4</w:delText>
+        </w:r>
+        <w:r>
+          <w:rPr>
+            <w:noProof/>
+            <w:webHidden/>
+          </w:rPr>
+          <w:tab/>
+          <w:delText>3</w:delText>
+        </w:r>
+      </w:del>
+    </w:p>
+    <w:p>
+      <w:pPr>
+        <w:pStyle w:val="Verzeichnis2"/>
+        <w:tabs>
+          <w:tab w:val="left" w:pos="720"/>
+          <w:tab w:val="right" w:leader="dot" w:pos="9062"/>
+        </w:tabs>
+        <w:rPr>
+          <w:del w:id="182" w:author="Maximilian Schmitz" w:date="2015-01-08T20:23:00Z"/>
+          <w:rFonts w:asciiTheme="minorHAnsi" w:eastAsiaTheme="minorEastAsia" w:hAnsiTheme="minorHAnsi" w:cstheme="minorBidi"/>
+          <w:smallCaps w:val="0"/>
+          <w:noProof/>
+          <w:sz w:val="22"/>
+          <w:szCs w:val="22"/>
+        </w:rPr>
+      </w:pPr>
+      <w:del w:id="183" w:author="Maximilian Schmitz" w:date="2015-01-08T20:23:00Z">
+        <w:r>
+          <w:rPr>
+            <w:noProof/>
+            <w:rPrChange w:id="184" w:author="Maximilian Schmitz" w:date="2015-01-08T20:23:00Z">
+              <w:rPr>
+                <w:rStyle w:val="Hyperlink"/>
+                <w:noProof/>
+              </w:rPr>
+            </w:rPrChange>
+          </w:rPr>
+          <w:delText>3.3</w:delText>
+        </w:r>
+        <w:r>
+          <w:rPr>
+            <w:rFonts w:asciiTheme="minorHAnsi" w:eastAsiaTheme="minorEastAsia" w:hAnsiTheme="minorHAnsi" w:cstheme="minorBidi"/>
+            <w:smallCaps w:val="0"/>
+            <w:noProof/>
+            <w:sz w:val="22"/>
+            <w:szCs w:val="22"/>
+          </w:rPr>
+          <w:tab/>
+        </w:r>
+        <w:r>
+          <w:rPr>
+            <w:noProof/>
+            <w:rPrChange w:id="185" w:author="Maximilian Schmitz" w:date="2015-01-08T20:23:00Z">
+              <w:rPr>
+                <w:rStyle w:val="Hyperlink"/>
+                <w:noProof/>
+              </w:rPr>
+            </w:rPrChange>
+          </w:rPr>
+          <w:delText>LUA Script</w:delText>
+        </w:r>
+        <w:r>
+          <w:rPr>
+            <w:noProof/>
+            <w:webHidden/>
+          </w:rPr>
+          <w:tab/>
+          <w:delText>3</w:delText>
+        </w:r>
+      </w:del>
+    </w:p>
+    <w:p>
+      <w:pPr>
+        <w:pStyle w:val="Verzeichnis2"/>
+        <w:tabs>
+          <w:tab w:val="left" w:pos="720"/>
+          <w:tab w:val="right" w:leader="dot" w:pos="9062"/>
+        </w:tabs>
+        <w:rPr>
+          <w:del w:id="186" w:author="Maximilian Schmitz" w:date="2015-01-08T20:23:00Z"/>
+          <w:rFonts w:asciiTheme="minorHAnsi" w:eastAsiaTheme="minorEastAsia" w:hAnsiTheme="minorHAnsi" w:cstheme="minorBidi"/>
+          <w:smallCaps w:val="0"/>
+          <w:noProof/>
+          <w:sz w:val="22"/>
+          <w:szCs w:val="22"/>
+        </w:rPr>
+      </w:pPr>
+      <w:del w:id="187" w:author="Maximilian Schmitz" w:date="2015-01-08T20:23:00Z">
+        <w:r>
+          <w:rPr>
+            <w:noProof/>
+            <w:rPrChange w:id="188" w:author="Maximilian Schmitz" w:date="2015-01-08T20:23:00Z">
+              <w:rPr>
+                <w:rStyle w:val="Hyperlink"/>
+                <w:noProof/>
+              </w:rPr>
+            </w:rPrChange>
+          </w:rPr>
+          <w:delText>3.4</w:delText>
+        </w:r>
+        <w:r>
+          <w:rPr>
+            <w:rFonts w:asciiTheme="minorHAnsi" w:eastAsiaTheme="minorEastAsia" w:hAnsiTheme="minorHAnsi" w:cstheme="minorBidi"/>
+            <w:smallCaps w:val="0"/>
+            <w:noProof/>
+            <w:sz w:val="22"/>
+            <w:szCs w:val="22"/>
+          </w:rPr>
+          <w:tab/>
+        </w:r>
+        <w:r>
+          <w:rPr>
+            <w:noProof/>
+            <w:rPrChange w:id="189" w:author="Maximilian Schmitz" w:date="2015-01-08T20:23:00Z">
+              <w:rPr>
+                <w:rStyle w:val="Hyperlink"/>
+                <w:noProof/>
+              </w:rPr>
+            </w:rPrChange>
+          </w:rPr>
+          <w:delText>Robo Cup</w:delText>
+        </w:r>
+        <w:r>
+          <w:rPr>
+            <w:noProof/>
+            <w:webHidden/>
+          </w:rPr>
+          <w:tab/>
+          <w:delText>3</w:delText>
+        </w:r>
+      </w:del>
+    </w:p>
+    <w:p>
+      <w:pPr>
+        <w:pStyle w:val="Verzeichnis2"/>
+        <w:tabs>
+          <w:tab w:val="left" w:pos="720"/>
+          <w:tab w:val="right" w:leader="dot" w:pos="9062"/>
+        </w:tabs>
+        <w:rPr>
+          <w:del w:id="190" w:author="Maximilian Schmitz" w:date="2015-01-08T20:23:00Z"/>
+          <w:rFonts w:asciiTheme="minorHAnsi" w:eastAsiaTheme="minorEastAsia" w:hAnsiTheme="minorHAnsi" w:cstheme="minorBidi"/>
+          <w:smallCaps w:val="0"/>
+          <w:noProof/>
+          <w:sz w:val="22"/>
+          <w:szCs w:val="22"/>
+        </w:rPr>
+      </w:pPr>
+      <w:del w:id="191" w:author="Maximilian Schmitz" w:date="2015-01-08T20:23:00Z">
+        <w:r>
+          <w:rPr>
+            <w:noProof/>
+            <w:rPrChange w:id="192" w:author="Maximilian Schmitz" w:date="2015-01-08T20:23:00Z">
+              <w:rPr>
+                <w:rStyle w:val="Hyperlink"/>
+                <w:noProof/>
+              </w:rPr>
+            </w:rPrChange>
+          </w:rPr>
+          <w:delText>3.5</w:delText>
+        </w:r>
+        <w:r>
+          <w:rPr>
+            <w:rFonts w:asciiTheme="minorHAnsi" w:eastAsiaTheme="minorEastAsia" w:hAnsiTheme="minorHAnsi" w:cstheme="minorBidi"/>
+            <w:smallCaps w:val="0"/>
+            <w:noProof/>
+            <w:sz w:val="22"/>
+            <w:szCs w:val="22"/>
+          </w:rPr>
+          <w:tab/>
+        </w:r>
+        <w:r>
+          <w:rPr>
+            <w:noProof/>
+            <w:rPrChange w:id="193" w:author="Maximilian Schmitz" w:date="2015-01-08T20:23:00Z">
+              <w:rPr>
+                <w:rStyle w:val="Hyperlink"/>
+                <w:noProof/>
+              </w:rPr>
+            </w:rPrChange>
+          </w:rPr>
+          <w:delText>Künstliche Intelligenz</w:delText>
+        </w:r>
+        <w:r>
+          <w:rPr>
+            <w:noProof/>
+            <w:webHidden/>
+          </w:rPr>
+          <w:tab/>
+          <w:delText>4</w:delText>
+        </w:r>
+      </w:del>
+    </w:p>
+    <w:p>
+      <w:pPr>
+        <w:pStyle w:val="Verzeichnis2"/>
+        <w:tabs>
+          <w:tab w:val="left" w:pos="720"/>
+          <w:tab w:val="right" w:leader="dot" w:pos="9062"/>
+        </w:tabs>
+        <w:rPr>
+          <w:del w:id="194" w:author="Maximilian Schmitz" w:date="2015-01-08T20:23:00Z"/>
+          <w:rFonts w:asciiTheme="minorHAnsi" w:eastAsiaTheme="minorEastAsia" w:hAnsiTheme="minorHAnsi" w:cstheme="minorBidi"/>
+          <w:smallCaps w:val="0"/>
+          <w:noProof/>
+          <w:sz w:val="22"/>
+          <w:szCs w:val="22"/>
+        </w:rPr>
+      </w:pPr>
+      <w:del w:id="195" w:author="Maximilian Schmitz" w:date="2015-01-08T20:23:00Z">
+        <w:r>
+          <w:rPr>
+            <w:noProof/>
+            <w:rPrChange w:id="196" w:author="Maximilian Schmitz" w:date="2015-01-08T20:23:00Z">
+              <w:rPr>
+                <w:rStyle w:val="Hyperlink"/>
+                <w:noProof/>
+              </w:rPr>
+            </w:rPrChange>
+          </w:rPr>
+          <w:delText>3.6</w:delText>
+        </w:r>
+        <w:r>
+          <w:rPr>
+            <w:rFonts w:asciiTheme="minorHAnsi" w:eastAsiaTheme="minorEastAsia" w:hAnsiTheme="minorHAnsi" w:cstheme="minorBidi"/>
+            <w:smallCaps w:val="0"/>
+            <w:noProof/>
+            <w:sz w:val="22"/>
+            <w:szCs w:val="22"/>
+          </w:rPr>
+          <w:tab/>
+        </w:r>
+        <w:r>
+          <w:rPr>
+            <w:noProof/>
+            <w:rPrChange w:id="197" w:author="Maximilian Schmitz" w:date="2015-01-08T20:23:00Z">
+              <w:rPr>
+                <w:rStyle w:val="Hyperlink"/>
+                <w:noProof/>
+              </w:rPr>
+            </w:rPrChange>
+          </w:rPr>
+          <w:delText>Zusammenfassung</w:delText>
+        </w:r>
+        <w:r>
+          <w:rPr>
+            <w:noProof/>
+            <w:webHidden/>
+          </w:rPr>
+          <w:tab/>
+          <w:delText>6</w:delText>
+        </w:r>
+      </w:del>
+    </w:p>
+    <w:p>
+      <w:pPr>
+        <w:pStyle w:val="Verzeichnis1"/>
+        <w:tabs>
+          <w:tab w:val="left" w:pos="480"/>
+          <w:tab w:val="right" w:leader="dot" w:pos="9062"/>
+        </w:tabs>
+        <w:rPr>
+          <w:del w:id="198" w:author="Maximilian Schmitz" w:date="2015-01-08T20:23:00Z"/>
+          <w:rFonts w:asciiTheme="minorHAnsi" w:eastAsiaTheme="minorEastAsia" w:hAnsiTheme="minorHAnsi" w:cstheme="minorBidi"/>
+          <w:b w:val="0"/>
+          <w:bCs w:val="0"/>
+          <w:caps w:val="0"/>
+          <w:noProof/>
+          <w:sz w:val="22"/>
+          <w:szCs w:val="22"/>
+        </w:rPr>
+      </w:pPr>
+      <w:del w:id="199" w:author="Maximilian Schmitz" w:date="2015-01-08T20:23:00Z">
+        <w:r>
+          <w:rPr>
+            <w:noProof/>
+            <w:rPrChange w:id="200" w:author="Maximilian Schmitz" w:date="2015-01-08T20:23:00Z">
+              <w:rPr>
+                <w:rStyle w:val="Hyperlink"/>
+                <w:noProof/>
+              </w:rPr>
+            </w:rPrChange>
+          </w:rPr>
+          <w:delText>4</w:delText>
+        </w:r>
+        <w:r>
+          <w:rPr>
+            <w:rFonts w:asciiTheme="minorHAnsi" w:eastAsiaTheme="minorEastAsia" w:hAnsiTheme="minorHAnsi" w:cstheme="minorBidi"/>
+            <w:b w:val="0"/>
+            <w:bCs w:val="0"/>
+            <w:caps w:val="0"/>
+            <w:noProof/>
+            <w:sz w:val="22"/>
+            <w:szCs w:val="22"/>
+          </w:rPr>
+          <w:tab/>
+        </w:r>
+        <w:r>
+          <w:rPr>
+            <w:noProof/>
+            <w:rPrChange w:id="201" w:author="Maximilian Schmitz" w:date="2015-01-08T20:23:00Z">
+              <w:rPr>
+                <w:rStyle w:val="Hyperlink"/>
+                <w:noProof/>
+              </w:rPr>
+            </w:rPrChange>
+          </w:rPr>
+          <w:delText>Planung / Struktur</w:delText>
+        </w:r>
+        <w:r>
+          <w:rPr>
+            <w:noProof/>
+            <w:webHidden/>
+          </w:rPr>
+          <w:tab/>
+          <w:delText>7</w:delText>
+        </w:r>
+      </w:del>
+    </w:p>
+    <w:p>
+      <w:pPr>
+        <w:pStyle w:val="Verzeichnis2"/>
+        <w:tabs>
+          <w:tab w:val="left" w:pos="720"/>
+          <w:tab w:val="right" w:leader="dot" w:pos="9062"/>
+        </w:tabs>
+        <w:rPr>
+          <w:del w:id="202" w:author="Maximilian Schmitz" w:date="2015-01-08T20:23:00Z"/>
+          <w:rFonts w:asciiTheme="minorHAnsi" w:eastAsiaTheme="minorEastAsia" w:hAnsiTheme="minorHAnsi" w:cstheme="minorBidi"/>
+          <w:smallCaps w:val="0"/>
+          <w:noProof/>
+          <w:sz w:val="22"/>
+          <w:szCs w:val="22"/>
+        </w:rPr>
+      </w:pPr>
+      <w:del w:id="203" w:author="Maximilian Schmitz" w:date="2015-01-08T20:23:00Z">
+        <w:r>
+          <w:rPr>
+            <w:noProof/>
+            <w:rPrChange w:id="204" w:author="Maximilian Schmitz" w:date="2015-01-08T20:23:00Z">
+              <w:rPr>
+                <w:rStyle w:val="Hyperlink"/>
+                <w:noProof/>
+              </w:rPr>
+            </w:rPrChange>
+          </w:rPr>
+          <w:delText>4.1</w:delText>
+        </w:r>
+        <w:r>
+          <w:rPr>
+            <w:rFonts w:asciiTheme="minorHAnsi" w:eastAsiaTheme="minorEastAsia" w:hAnsiTheme="minorHAnsi" w:cstheme="minorBidi"/>
+            <w:smallCaps w:val="0"/>
+            <w:noProof/>
+            <w:sz w:val="22"/>
+            <w:szCs w:val="22"/>
+          </w:rPr>
+          <w:tab/>
+        </w:r>
+        <w:r>
+          <w:rPr>
+            <w:noProof/>
+            <w:rPrChange w:id="205" w:author="Maximilian Schmitz" w:date="2015-01-08T20:23:00Z">
+              <w:rPr>
+                <w:rStyle w:val="Hyperlink"/>
+                <w:noProof/>
+              </w:rPr>
+            </w:rPrChange>
+          </w:rPr>
+          <w:delText>Projektmanagement</w:delText>
+        </w:r>
+        <w:r>
+          <w:rPr>
+            <w:noProof/>
+            <w:webHidden/>
+          </w:rPr>
+          <w:tab/>
+          <w:delText>7</w:delText>
+        </w:r>
+      </w:del>
+    </w:p>
+    <w:p>
+      <w:pPr>
+        <w:pStyle w:val="Verzeichnis2"/>
+        <w:tabs>
+          <w:tab w:val="left" w:pos="720"/>
+          <w:tab w:val="right" w:leader="dot" w:pos="9062"/>
+        </w:tabs>
+        <w:rPr>
+          <w:del w:id="206" w:author="Maximilian Schmitz" w:date="2015-01-08T20:23:00Z"/>
+          <w:rFonts w:asciiTheme="minorHAnsi" w:eastAsiaTheme="minorEastAsia" w:hAnsiTheme="minorHAnsi" w:cstheme="minorBidi"/>
+          <w:smallCaps w:val="0"/>
+          <w:noProof/>
+          <w:sz w:val="22"/>
+          <w:szCs w:val="22"/>
+        </w:rPr>
+      </w:pPr>
+      <w:del w:id="207" w:author="Maximilian Schmitz" w:date="2015-01-08T20:23:00Z">
+        <w:r>
+          <w:rPr>
+            <w:noProof/>
+            <w:rPrChange w:id="208" w:author="Maximilian Schmitz" w:date="2015-01-08T20:23:00Z">
+              <w:rPr>
+                <w:rStyle w:val="Hyperlink"/>
+                <w:noProof/>
+              </w:rPr>
+            </w:rPrChange>
+          </w:rPr>
+          <w:delText>4.2</w:delText>
+        </w:r>
+        <w:r>
+          <w:rPr>
+            <w:rFonts w:asciiTheme="minorHAnsi" w:eastAsiaTheme="minorEastAsia" w:hAnsiTheme="minorHAnsi" w:cstheme="minorBidi"/>
+            <w:smallCaps w:val="0"/>
+            <w:noProof/>
+            <w:sz w:val="22"/>
+            <w:szCs w:val="22"/>
+          </w:rPr>
+          <w:tab/>
+        </w:r>
+        <w:r>
+          <w:rPr>
+            <w:noProof/>
+            <w:rPrChange w:id="209" w:author="Maximilian Schmitz" w:date="2015-01-08T20:23:00Z">
+              <w:rPr>
+                <w:rStyle w:val="Hyperlink"/>
+                <w:noProof/>
+              </w:rPr>
+            </w:rPrChange>
+          </w:rPr>
+          <w:delText>Analyse der Aufgabenstellung</w:delText>
+        </w:r>
+        <w:r>
+          <w:rPr>
+            <w:noProof/>
+            <w:webHidden/>
+          </w:rPr>
+          <w:tab/>
+          <w:delText>7</w:delText>
+        </w:r>
+      </w:del>
+    </w:p>
+    <w:p>
+      <w:pPr>
+        <w:pStyle w:val="Verzeichnis3"/>
+        <w:tabs>
+          <w:tab w:val="left" w:pos="1200"/>
+          <w:tab w:val="right" w:leader="dot" w:pos="9062"/>
+        </w:tabs>
+        <w:rPr>
+          <w:del w:id="210" w:author="Maximilian Schmitz" w:date="2015-01-08T20:23:00Z"/>
+          <w:rFonts w:asciiTheme="minorHAnsi" w:eastAsiaTheme="minorEastAsia" w:hAnsiTheme="minorHAnsi" w:cstheme="minorBidi"/>
+          <w:i w:val="0"/>
+          <w:iCs w:val="0"/>
+          <w:noProof/>
+          <w:sz w:val="22"/>
+          <w:szCs w:val="22"/>
+        </w:rPr>
+      </w:pPr>
+      <w:del w:id="211" w:author="Maximilian Schmitz" w:date="2015-01-08T20:23:00Z">
+        <w:r>
+          <w:rPr>
+            <w:noProof/>
+            <w:rPrChange w:id="212" w:author="Maximilian Schmitz" w:date="2015-01-08T20:23:00Z">
+              <w:rPr>
+                <w:rStyle w:val="Hyperlink"/>
+                <w:noProof/>
+              </w:rPr>
+            </w:rPrChange>
+          </w:rPr>
+          <w:delText>4.2.1</w:delText>
+        </w:r>
+        <w:r>
+          <w:rPr>
+            <w:rFonts w:asciiTheme="minorHAnsi" w:eastAsiaTheme="minorEastAsia" w:hAnsiTheme="minorHAnsi" w:cstheme="minorBidi"/>
+            <w:i w:val="0"/>
+            <w:iCs w:val="0"/>
+            <w:noProof/>
+            <w:sz w:val="22"/>
+            <w:szCs w:val="22"/>
+          </w:rPr>
+          <w:tab/>
+        </w:r>
+        <w:r>
+          <w:rPr>
+            <w:noProof/>
+            <w:rPrChange w:id="213" w:author="Maximilian Schmitz" w:date="2015-01-08T20:23:00Z">
+              <w:rPr>
+                <w:rStyle w:val="Hyperlink"/>
+                <w:noProof/>
+              </w:rPr>
+            </w:rPrChange>
+          </w:rPr>
+          <w:delText>Muss-Kriterien</w:delText>
+        </w:r>
+        <w:r>
+          <w:rPr>
+            <w:noProof/>
+            <w:webHidden/>
+          </w:rPr>
+          <w:tab/>
+          <w:delText>7</w:delText>
+        </w:r>
+      </w:del>
+    </w:p>
+    <w:p>
+      <w:pPr>
+        <w:pStyle w:val="Verzeichnis3"/>
+        <w:tabs>
+          <w:tab w:val="left" w:pos="1200"/>
+          <w:tab w:val="right" w:leader="dot" w:pos="9062"/>
+        </w:tabs>
+        <w:rPr>
+          <w:del w:id="214" w:author="Maximilian Schmitz" w:date="2015-01-08T20:23:00Z"/>
+          <w:rFonts w:asciiTheme="minorHAnsi" w:eastAsiaTheme="minorEastAsia" w:hAnsiTheme="minorHAnsi" w:cstheme="minorBidi"/>
+          <w:i w:val="0"/>
+          <w:iCs w:val="0"/>
+          <w:noProof/>
+          <w:sz w:val="22"/>
+          <w:szCs w:val="22"/>
+        </w:rPr>
+      </w:pPr>
+      <w:del w:id="215" w:author="Maximilian Schmitz" w:date="2015-01-08T20:23:00Z">
+        <w:r>
+          <w:rPr>
+            <w:noProof/>
+            <w:rPrChange w:id="216" w:author="Maximilian Schmitz" w:date="2015-01-08T20:23:00Z">
+              <w:rPr>
+                <w:rStyle w:val="Hyperlink"/>
+                <w:noProof/>
+              </w:rPr>
+            </w:rPrChange>
+          </w:rPr>
+          <w:delText>4.2.2</w:delText>
+        </w:r>
+        <w:r>
+          <w:rPr>
+            <w:rFonts w:asciiTheme="minorHAnsi" w:eastAsiaTheme="minorEastAsia" w:hAnsiTheme="minorHAnsi" w:cstheme="minorBidi"/>
+            <w:i w:val="0"/>
+            <w:iCs w:val="0"/>
+            <w:noProof/>
+            <w:sz w:val="22"/>
+            <w:szCs w:val="22"/>
+          </w:rPr>
+          <w:tab/>
+        </w:r>
+        <w:r>
+          <w:rPr>
+            <w:noProof/>
+            <w:rPrChange w:id="217" w:author="Maximilian Schmitz" w:date="2015-01-08T20:23:00Z">
+              <w:rPr>
+                <w:rStyle w:val="Hyperlink"/>
+                <w:noProof/>
+              </w:rPr>
+            </w:rPrChange>
+          </w:rPr>
+          <w:delText>Soll-Kriterien</w:delText>
+        </w:r>
+        <w:r>
+          <w:rPr>
+            <w:noProof/>
+            <w:webHidden/>
+          </w:rPr>
+          <w:tab/>
+          <w:delText>8</w:delText>
+        </w:r>
+      </w:del>
+    </w:p>
+    <w:p>
+      <w:pPr>
+        <w:pStyle w:val="Verzeichnis3"/>
+        <w:tabs>
+          <w:tab w:val="left" w:pos="1200"/>
+          <w:tab w:val="right" w:leader="dot" w:pos="9062"/>
+        </w:tabs>
+        <w:rPr>
+          <w:del w:id="218" w:author="Maximilian Schmitz" w:date="2015-01-08T20:23:00Z"/>
+          <w:rFonts w:asciiTheme="minorHAnsi" w:eastAsiaTheme="minorEastAsia" w:hAnsiTheme="minorHAnsi" w:cstheme="minorBidi"/>
+          <w:i w:val="0"/>
+          <w:iCs w:val="0"/>
+          <w:noProof/>
+          <w:sz w:val="22"/>
+          <w:szCs w:val="22"/>
+        </w:rPr>
+      </w:pPr>
+      <w:del w:id="219" w:author="Maximilian Schmitz" w:date="2015-01-08T20:23:00Z">
+        <w:r>
+          <w:rPr>
+            <w:noProof/>
+            <w:rPrChange w:id="220" w:author="Maximilian Schmitz" w:date="2015-01-08T20:23:00Z">
+              <w:rPr>
+                <w:rStyle w:val="Hyperlink"/>
+                <w:noProof/>
+              </w:rPr>
+            </w:rPrChange>
+          </w:rPr>
+          <w:delText>4.2.3</w:delText>
+        </w:r>
+        <w:r>
+          <w:rPr>
+            <w:rFonts w:asciiTheme="minorHAnsi" w:eastAsiaTheme="minorEastAsia" w:hAnsiTheme="minorHAnsi" w:cstheme="minorBidi"/>
+            <w:i w:val="0"/>
+            <w:iCs w:val="0"/>
+            <w:noProof/>
+            <w:sz w:val="22"/>
+            <w:szCs w:val="22"/>
+          </w:rPr>
+          <w:tab/>
+        </w:r>
+        <w:r>
+          <w:rPr>
+            <w:noProof/>
+            <w:rPrChange w:id="221" w:author="Maximilian Schmitz" w:date="2015-01-08T20:23:00Z">
+              <w:rPr>
+                <w:rStyle w:val="Hyperlink"/>
+                <w:noProof/>
+              </w:rPr>
+            </w:rPrChange>
+          </w:rPr>
+          <w:delText>Kann-Kriterien</w:delText>
+        </w:r>
+        <w:r>
+          <w:rPr>
+            <w:noProof/>
+            <w:webHidden/>
+          </w:rPr>
+          <w:tab/>
+          <w:delText>8</w:delText>
+        </w:r>
+      </w:del>
+    </w:p>
+    <w:p>
+      <w:pPr>
+        <w:pStyle w:val="Verzeichnis3"/>
+        <w:tabs>
+          <w:tab w:val="left" w:pos="1200"/>
+          <w:tab w:val="right" w:leader="dot" w:pos="9062"/>
+        </w:tabs>
+        <w:rPr>
+          <w:del w:id="222" w:author="Maximilian Schmitz" w:date="2015-01-08T20:23:00Z"/>
+          <w:rFonts w:asciiTheme="minorHAnsi" w:eastAsiaTheme="minorEastAsia" w:hAnsiTheme="minorHAnsi" w:cstheme="minorBidi"/>
+          <w:i w:val="0"/>
+          <w:iCs w:val="0"/>
+          <w:noProof/>
+          <w:sz w:val="22"/>
+          <w:szCs w:val="22"/>
+        </w:rPr>
+      </w:pPr>
+      <w:del w:id="223" w:author="Maximilian Schmitz" w:date="2015-01-08T20:23:00Z">
+        <w:r>
+          <w:rPr>
+            <w:noProof/>
+            <w:rPrChange w:id="224" w:author="Maximilian Schmitz" w:date="2015-01-08T20:23:00Z">
+              <w:rPr>
+                <w:rStyle w:val="Hyperlink"/>
+                <w:noProof/>
+              </w:rPr>
+            </w:rPrChange>
+          </w:rPr>
+          <w:delText>4.2.4</w:delText>
+        </w:r>
+        <w:r>
+          <w:rPr>
+            <w:rFonts w:asciiTheme="minorHAnsi" w:eastAsiaTheme="minorEastAsia" w:hAnsiTheme="minorHAnsi" w:cstheme="minorBidi"/>
+            <w:i w:val="0"/>
+            <w:iCs w:val="0"/>
+            <w:noProof/>
+            <w:sz w:val="22"/>
+            <w:szCs w:val="22"/>
+          </w:rPr>
+          <w:tab/>
+        </w:r>
+        <w:r>
+          <w:rPr>
+            <w:noProof/>
+            <w:rPrChange w:id="225" w:author="Maximilian Schmitz" w:date="2015-01-08T20:23:00Z">
+              <w:rPr>
+                <w:rStyle w:val="Hyperlink"/>
+                <w:noProof/>
+              </w:rPr>
+            </w:rPrChange>
+          </w:rPr>
+          <w:delText>Analyse der Kriterien</w:delText>
+        </w:r>
+        <w:r>
+          <w:rPr>
+            <w:noProof/>
+            <w:webHidden/>
+          </w:rPr>
+          <w:tab/>
+          <w:delText>8</w:delText>
+        </w:r>
+      </w:del>
+    </w:p>
+    <w:p>
+      <w:pPr>
+        <w:pStyle w:val="Verzeichnis2"/>
+        <w:tabs>
+          <w:tab w:val="left" w:pos="720"/>
+          <w:tab w:val="right" w:leader="dot" w:pos="9062"/>
+        </w:tabs>
+        <w:rPr>
+          <w:del w:id="226" w:author="Maximilian Schmitz" w:date="2015-01-08T20:23:00Z"/>
+          <w:rFonts w:asciiTheme="minorHAnsi" w:eastAsiaTheme="minorEastAsia" w:hAnsiTheme="minorHAnsi" w:cstheme="minorBidi"/>
+          <w:smallCaps w:val="0"/>
+          <w:noProof/>
+          <w:sz w:val="22"/>
+          <w:szCs w:val="22"/>
+        </w:rPr>
+      </w:pPr>
+      <w:del w:id="227" w:author="Maximilian Schmitz" w:date="2015-01-08T20:23:00Z">
+        <w:r>
+          <w:rPr>
+            <w:noProof/>
+            <w:rPrChange w:id="228" w:author="Maximilian Schmitz" w:date="2015-01-08T20:23:00Z">
+              <w:rPr>
+                <w:rStyle w:val="Hyperlink"/>
+                <w:noProof/>
+              </w:rPr>
+            </w:rPrChange>
+          </w:rPr>
+          <w:delText>4.3</w:delText>
+        </w:r>
+        <w:r>
+          <w:rPr>
+            <w:rFonts w:asciiTheme="minorHAnsi" w:eastAsiaTheme="minorEastAsia" w:hAnsiTheme="minorHAnsi" w:cstheme="minorBidi"/>
+            <w:smallCaps w:val="0"/>
+            <w:noProof/>
+            <w:sz w:val="22"/>
+            <w:szCs w:val="22"/>
+          </w:rPr>
+          <w:tab/>
+        </w:r>
+        <w:r>
+          <w:rPr>
+            <w:noProof/>
+            <w:rPrChange w:id="229" w:author="Maximilian Schmitz" w:date="2015-01-08T20:23:00Z">
+              <w:rPr>
+                <w:rStyle w:val="Hyperlink"/>
+                <w:noProof/>
+              </w:rPr>
+            </w:rPrChange>
+          </w:rPr>
+          <w:delText>Architektur</w:delText>
+        </w:r>
+        <w:r>
+          <w:rPr>
+            <w:noProof/>
+            <w:webHidden/>
+          </w:rPr>
+          <w:tab/>
+          <w:delText>9</w:delText>
+        </w:r>
+      </w:del>
+    </w:p>
+    <w:p>
+      <w:pPr>
+        <w:pStyle w:val="Verzeichnis1"/>
+        <w:tabs>
+          <w:tab w:val="left" w:pos="480"/>
+          <w:tab w:val="right" w:leader="dot" w:pos="9062"/>
+        </w:tabs>
+        <w:rPr>
+          <w:del w:id="230" w:author="Maximilian Schmitz" w:date="2015-01-08T20:23:00Z"/>
+          <w:rFonts w:asciiTheme="minorHAnsi" w:eastAsiaTheme="minorEastAsia" w:hAnsiTheme="minorHAnsi" w:cstheme="minorBidi"/>
+          <w:b w:val="0"/>
+          <w:bCs w:val="0"/>
+          <w:caps w:val="0"/>
+          <w:noProof/>
+          <w:sz w:val="22"/>
+          <w:szCs w:val="22"/>
+        </w:rPr>
+      </w:pPr>
+      <w:del w:id="231" w:author="Maximilian Schmitz" w:date="2015-01-08T20:23:00Z">
+        <w:r>
+          <w:rPr>
+            <w:noProof/>
+            <w:rPrChange w:id="232" w:author="Maximilian Schmitz" w:date="2015-01-08T20:23:00Z">
+              <w:rPr>
+                <w:rStyle w:val="Hyperlink"/>
+                <w:noProof/>
+              </w:rPr>
+            </w:rPrChange>
+          </w:rPr>
+          <w:delText>5</w:delText>
+        </w:r>
+        <w:r>
+          <w:rPr>
+            <w:rFonts w:asciiTheme="minorHAnsi" w:eastAsiaTheme="minorEastAsia" w:hAnsiTheme="minorHAnsi" w:cstheme="minorBidi"/>
+            <w:b w:val="0"/>
+            <w:bCs w:val="0"/>
+            <w:caps w:val="0"/>
+            <w:noProof/>
+            <w:sz w:val="22"/>
+            <w:szCs w:val="22"/>
+          </w:rPr>
+          <w:tab/>
+        </w:r>
+        <w:r>
+          <w:rPr>
+            <w:noProof/>
+            <w:rPrChange w:id="233" w:author="Maximilian Schmitz" w:date="2015-01-08T20:23:00Z">
+              <w:rPr>
+                <w:rStyle w:val="Hyperlink"/>
+                <w:noProof/>
+              </w:rPr>
+            </w:rPrChange>
+          </w:rPr>
+          <w:delText>Umsetzung</w:delText>
+        </w:r>
+        <w:r>
+          <w:rPr>
+            <w:noProof/>
+            <w:webHidden/>
+          </w:rPr>
+          <w:tab/>
+          <w:delText>11</w:delText>
+        </w:r>
+      </w:del>
+    </w:p>
+    <w:p>
+      <w:pPr>
+        <w:pStyle w:val="Verzeichnis2"/>
+        <w:tabs>
+          <w:tab w:val="left" w:pos="720"/>
+          <w:tab w:val="right" w:leader="dot" w:pos="9062"/>
+        </w:tabs>
+        <w:rPr>
+          <w:del w:id="234" w:author="Maximilian Schmitz" w:date="2015-01-08T20:23:00Z"/>
+          <w:rFonts w:asciiTheme="minorHAnsi" w:eastAsiaTheme="minorEastAsia" w:hAnsiTheme="minorHAnsi" w:cstheme="minorBidi"/>
+          <w:smallCaps w:val="0"/>
+          <w:noProof/>
+          <w:sz w:val="22"/>
+          <w:szCs w:val="22"/>
+        </w:rPr>
+      </w:pPr>
+      <w:del w:id="235" w:author="Maximilian Schmitz" w:date="2015-01-08T20:23:00Z">
+        <w:r>
+          <w:rPr>
+            <w:noProof/>
+            <w:rPrChange w:id="236" w:author="Maximilian Schmitz" w:date="2015-01-08T20:23:00Z">
+              <w:rPr>
+                <w:rStyle w:val="Hyperlink"/>
+                <w:noProof/>
+              </w:rPr>
+            </w:rPrChange>
+          </w:rPr>
+          <w:delText>5.1</w:delText>
+        </w:r>
+        <w:r>
+          <w:rPr>
+            <w:rFonts w:asciiTheme="minorHAnsi" w:eastAsiaTheme="minorEastAsia" w:hAnsiTheme="minorHAnsi" w:cstheme="minorBidi"/>
+            <w:smallCaps w:val="0"/>
+            <w:noProof/>
+            <w:sz w:val="22"/>
+            <w:szCs w:val="22"/>
+          </w:rPr>
+          <w:tab/>
+        </w:r>
+        <w:r>
+          <w:rPr>
+            <w:noProof/>
+            <w:rPrChange w:id="237" w:author="Maximilian Schmitz" w:date="2015-01-08T20:23:00Z">
+              <w:rPr>
+                <w:rStyle w:val="Hyperlink"/>
+                <w:noProof/>
+              </w:rPr>
+            </w:rPrChange>
+          </w:rPr>
+          <w:delText>Generell</w:delText>
+        </w:r>
+        <w:r>
+          <w:rPr>
+            <w:noProof/>
+            <w:webHidden/>
+          </w:rPr>
+          <w:tab/>
+          <w:delText>11</w:delText>
+        </w:r>
+      </w:del>
+    </w:p>
+    <w:p>
+      <w:pPr>
+        <w:pStyle w:val="Verzeichnis2"/>
+        <w:tabs>
+          <w:tab w:val="left" w:pos="720"/>
+          <w:tab w:val="right" w:leader="dot" w:pos="9062"/>
+        </w:tabs>
+        <w:rPr>
+          <w:del w:id="238" w:author="Maximilian Schmitz" w:date="2015-01-08T20:23:00Z"/>
+          <w:rFonts w:asciiTheme="minorHAnsi" w:eastAsiaTheme="minorEastAsia" w:hAnsiTheme="minorHAnsi" w:cstheme="minorBidi"/>
+          <w:smallCaps w:val="0"/>
+          <w:noProof/>
+          <w:sz w:val="22"/>
+          <w:szCs w:val="22"/>
+        </w:rPr>
+      </w:pPr>
+      <w:del w:id="239" w:author="Maximilian Schmitz" w:date="2015-01-08T20:23:00Z">
+        <w:r>
+          <w:rPr>
+            <w:noProof/>
+            <w:rPrChange w:id="240" w:author="Maximilian Schmitz" w:date="2015-01-08T20:23:00Z">
+              <w:rPr>
+                <w:rStyle w:val="Hyperlink"/>
+                <w:noProof/>
+              </w:rPr>
+            </w:rPrChange>
+          </w:rPr>
+          <w:delText>5.2</w:delText>
+        </w:r>
+        <w:r>
+          <w:rPr>
+            <w:rFonts w:asciiTheme="minorHAnsi" w:eastAsiaTheme="minorEastAsia" w:hAnsiTheme="minorHAnsi" w:cstheme="minorBidi"/>
+            <w:smallCaps w:val="0"/>
+            <w:noProof/>
+            <w:sz w:val="22"/>
+            <w:szCs w:val="22"/>
+          </w:rPr>
+          <w:tab/>
+        </w:r>
+        <w:r>
+          <w:rPr>
+            <w:noProof/>
+            <w:rPrChange w:id="241" w:author="Maximilian Schmitz" w:date="2015-01-08T20:23:00Z">
+              <w:rPr>
+                <w:rStyle w:val="Hyperlink"/>
+                <w:noProof/>
+              </w:rPr>
+            </w:rPrChange>
+          </w:rPr>
+          <w:delText>Spielfeld</w:delText>
+        </w:r>
+        <w:r>
+          <w:rPr>
+            <w:noProof/>
+            <w:webHidden/>
+          </w:rPr>
+          <w:tab/>
+          <w:delText>11</w:delText>
+        </w:r>
+      </w:del>
+    </w:p>
+    <w:p>
+      <w:pPr>
+        <w:pStyle w:val="Verzeichnis2"/>
+        <w:tabs>
+          <w:tab w:val="left" w:pos="720"/>
+          <w:tab w:val="right" w:leader="dot" w:pos="9062"/>
+        </w:tabs>
+        <w:rPr>
+          <w:del w:id="242" w:author="Maximilian Schmitz" w:date="2015-01-08T20:23:00Z"/>
+          <w:rFonts w:asciiTheme="minorHAnsi" w:eastAsiaTheme="minorEastAsia" w:hAnsiTheme="minorHAnsi" w:cstheme="minorBidi"/>
+          <w:smallCaps w:val="0"/>
+          <w:noProof/>
+          <w:sz w:val="22"/>
+          <w:szCs w:val="22"/>
+        </w:rPr>
+      </w:pPr>
+      <w:del w:id="243" w:author="Maximilian Schmitz" w:date="2015-01-08T20:23:00Z">
+        <w:r>
+          <w:rPr>
+            <w:noProof/>
+            <w:rPrChange w:id="244" w:author="Maximilian Schmitz" w:date="2015-01-08T20:23:00Z">
+              <w:rPr>
+                <w:rStyle w:val="Hyperlink"/>
+                <w:noProof/>
+              </w:rPr>
+            </w:rPrChange>
+          </w:rPr>
+          <w:delText>5.3</w:delText>
+        </w:r>
+        <w:r>
+          <w:rPr>
+            <w:rFonts w:asciiTheme="minorHAnsi" w:eastAsiaTheme="minorEastAsia" w:hAnsiTheme="minorHAnsi" w:cstheme="minorBidi"/>
+            <w:smallCaps w:val="0"/>
+            <w:noProof/>
+            <w:sz w:val="22"/>
+            <w:szCs w:val="22"/>
+          </w:rPr>
+          <w:tab/>
+        </w:r>
+        <w:r>
+          <w:rPr>
+            <w:noProof/>
+            <w:rPrChange w:id="245" w:author="Maximilian Schmitz" w:date="2015-01-08T20:23:00Z">
+              <w:rPr>
+                <w:rStyle w:val="Hyperlink"/>
+                <w:noProof/>
+              </w:rPr>
+            </w:rPrChange>
+          </w:rPr>
+          <w:delText>Funktionen über LUA Script</w:delText>
+        </w:r>
+        <w:r>
+          <w:rPr>
+            <w:noProof/>
+            <w:webHidden/>
+          </w:rPr>
+          <w:tab/>
+          <w:delText>11</w:delText>
+        </w:r>
+      </w:del>
+    </w:p>
+    <w:p>
+      <w:pPr>
+        <w:pStyle w:val="Verzeichnis2"/>
+        <w:tabs>
+          <w:tab w:val="left" w:pos="720"/>
+          <w:tab w:val="right" w:leader="dot" w:pos="9062"/>
+        </w:tabs>
+        <w:rPr>
+          <w:del w:id="246" w:author="Maximilian Schmitz" w:date="2015-01-08T20:23:00Z"/>
+          <w:rFonts w:asciiTheme="minorHAnsi" w:eastAsiaTheme="minorEastAsia" w:hAnsiTheme="minorHAnsi" w:cstheme="minorBidi"/>
+          <w:smallCaps w:val="0"/>
+          <w:noProof/>
+          <w:sz w:val="22"/>
+          <w:szCs w:val="22"/>
+        </w:rPr>
+      </w:pPr>
+      <w:del w:id="247" w:author="Maximilian Schmitz" w:date="2015-01-08T20:23:00Z">
+        <w:r>
+          <w:rPr>
+            <w:noProof/>
+            <w:rPrChange w:id="248" w:author="Maximilian Schmitz" w:date="2015-01-08T20:23:00Z">
+              <w:rPr>
+                <w:rStyle w:val="Hyperlink"/>
+                <w:noProof/>
+              </w:rPr>
+            </w:rPrChange>
+          </w:rPr>
+          <w:delText>5.4</w:delText>
+        </w:r>
+        <w:r>
+          <w:rPr>
+            <w:rFonts w:asciiTheme="minorHAnsi" w:eastAsiaTheme="minorEastAsia" w:hAnsiTheme="minorHAnsi" w:cstheme="minorBidi"/>
+            <w:smallCaps w:val="0"/>
+            <w:noProof/>
+            <w:sz w:val="22"/>
+            <w:szCs w:val="22"/>
+          </w:rPr>
+          <w:tab/>
+        </w:r>
+        <w:r>
+          <w:rPr>
+            <w:noProof/>
+            <w:rPrChange w:id="249" w:author="Maximilian Schmitz" w:date="2015-01-08T20:23:00Z">
+              <w:rPr>
+                <w:rStyle w:val="Hyperlink"/>
+                <w:noProof/>
+              </w:rPr>
+            </w:rPrChange>
+          </w:rPr>
+          <w:delText>Interne Umsetzung</w:delText>
+        </w:r>
+        <w:r>
+          <w:rPr>
+            <w:noProof/>
+            <w:webHidden/>
+          </w:rPr>
+          <w:tab/>
+          <w:delText>11</w:delText>
+        </w:r>
+      </w:del>
+    </w:p>
+    <w:p>
+      <w:pPr>
+        <w:pStyle w:val="Verzeichnis1"/>
+        <w:tabs>
+          <w:tab w:val="left" w:pos="480"/>
+          <w:tab w:val="right" w:leader="dot" w:pos="9062"/>
+        </w:tabs>
+        <w:rPr>
+          <w:del w:id="250" w:author="Maximilian Schmitz" w:date="2015-01-08T20:23:00Z"/>
+          <w:rFonts w:asciiTheme="minorHAnsi" w:eastAsiaTheme="minorEastAsia" w:hAnsiTheme="minorHAnsi" w:cstheme="minorBidi"/>
+          <w:b w:val="0"/>
+          <w:bCs w:val="0"/>
+          <w:caps w:val="0"/>
+          <w:noProof/>
+          <w:sz w:val="22"/>
+          <w:szCs w:val="22"/>
+        </w:rPr>
+      </w:pPr>
+      <w:del w:id="251" w:author="Maximilian Schmitz" w:date="2015-01-08T20:23:00Z">
+        <w:r>
+          <w:rPr>
+            <w:noProof/>
+            <w:rPrChange w:id="252" w:author="Maximilian Schmitz" w:date="2015-01-08T20:23:00Z">
+              <w:rPr>
+                <w:rStyle w:val="Hyperlink"/>
+                <w:noProof/>
+              </w:rPr>
+            </w:rPrChange>
+          </w:rPr>
+          <w:delText>6</w:delText>
+        </w:r>
+        <w:r>
+          <w:rPr>
+            <w:rFonts w:asciiTheme="minorHAnsi" w:eastAsiaTheme="minorEastAsia" w:hAnsiTheme="minorHAnsi" w:cstheme="minorBidi"/>
+            <w:b w:val="0"/>
+            <w:bCs w:val="0"/>
+            <w:caps w:val="0"/>
+            <w:noProof/>
+            <w:sz w:val="22"/>
+            <w:szCs w:val="22"/>
+          </w:rPr>
+          <w:tab/>
+        </w:r>
+        <w:r>
+          <w:rPr>
+            <w:noProof/>
+            <w:rPrChange w:id="253" w:author="Maximilian Schmitz" w:date="2015-01-08T20:23:00Z">
+              <w:rPr>
+                <w:rStyle w:val="Hyperlink"/>
+                <w:noProof/>
+              </w:rPr>
+            </w:rPrChange>
+          </w:rPr>
+          <w:delText>Ausblick</w:delText>
+        </w:r>
+        <w:r>
+          <w:rPr>
+            <w:noProof/>
+            <w:webHidden/>
+          </w:rPr>
+          <w:tab/>
+          <w:delText>12</w:delText>
+        </w:r>
+      </w:del>
+    </w:p>
+    <w:p>
+      <w:pPr>
+        <w:pStyle w:val="Verzeichnis1"/>
+        <w:tabs>
+          <w:tab w:val="left" w:pos="480"/>
+          <w:tab w:val="right" w:leader="dot" w:pos="9062"/>
+        </w:tabs>
+        <w:rPr>
+          <w:del w:id="254" w:author="Maximilian Schmitz" w:date="2015-01-08T20:23:00Z"/>
+          <w:rFonts w:asciiTheme="minorHAnsi" w:eastAsiaTheme="minorEastAsia" w:hAnsiTheme="minorHAnsi" w:cstheme="minorBidi"/>
+          <w:b w:val="0"/>
+          <w:bCs w:val="0"/>
+          <w:caps w:val="0"/>
+          <w:noProof/>
+          <w:sz w:val="22"/>
+          <w:szCs w:val="22"/>
+        </w:rPr>
+      </w:pPr>
+      <w:del w:id="255" w:author="Maximilian Schmitz" w:date="2015-01-08T20:23:00Z">
+        <w:r>
+          <w:rPr>
+            <w:noProof/>
+            <w:rPrChange w:id="256" w:author="Maximilian Schmitz" w:date="2015-01-08T20:23:00Z">
+              <w:rPr>
+                <w:rStyle w:val="Hyperlink"/>
+                <w:noProof/>
+              </w:rPr>
+            </w:rPrChange>
+          </w:rPr>
+          <w:delText>7</w:delText>
+        </w:r>
+        <w:r>
+          <w:rPr>
+            <w:rFonts w:asciiTheme="minorHAnsi" w:eastAsiaTheme="minorEastAsia" w:hAnsiTheme="minorHAnsi" w:cstheme="minorBidi"/>
+            <w:b w:val="0"/>
+            <w:bCs w:val="0"/>
+            <w:caps w:val="0"/>
+            <w:noProof/>
+            <w:sz w:val="22"/>
+            <w:szCs w:val="22"/>
+          </w:rPr>
+          <w:tab/>
+        </w:r>
+        <w:r>
+          <w:rPr>
+            <w:noProof/>
+            <w:rPrChange w:id="257" w:author="Maximilian Schmitz" w:date="2015-01-08T20:23:00Z">
+              <w:rPr>
+                <w:rStyle w:val="Hyperlink"/>
+                <w:noProof/>
+              </w:rPr>
+            </w:rPrChange>
+          </w:rPr>
+          <w:delText>Fazit</w:delText>
+        </w:r>
+        <w:r>
+          <w:rPr>
+            <w:noProof/>
+            <w:webHidden/>
+          </w:rPr>
+          <w:tab/>
+          <w:delText>13</w:delText>
+        </w:r>
+      </w:del>
+    </w:p>
+    <w:p>
+      <w:pPr>
+        <w:pStyle w:val="Verzeichnis1"/>
+        <w:tabs>
+          <w:tab w:val="right" w:leader="dot" w:pos="9062"/>
+        </w:tabs>
+        <w:rPr>
+          <w:del w:id="258" w:author="Maximilian Schmitz" w:date="2015-01-08T20:23:00Z"/>
+          <w:rFonts w:asciiTheme="minorHAnsi" w:eastAsiaTheme="minorEastAsia" w:hAnsiTheme="minorHAnsi" w:cstheme="minorBidi"/>
+          <w:b w:val="0"/>
+          <w:bCs w:val="0"/>
+          <w:caps w:val="0"/>
+          <w:noProof/>
+          <w:sz w:val="22"/>
+          <w:szCs w:val="22"/>
+        </w:rPr>
+      </w:pPr>
+      <w:del w:id="259" w:author="Maximilian Schmitz" w:date="2015-01-08T20:23:00Z">
+        <w:r>
+          <w:rPr>
+            <w:noProof/>
+            <w:rPrChange w:id="260" w:author="Maximilian Schmitz" w:date="2015-01-08T20:23:00Z">
+              <w:rPr>
+                <w:rStyle w:val="Hyperlink"/>
+                <w:noProof/>
+              </w:rPr>
+            </w:rPrChange>
+          </w:rPr>
+          <w:delText>Literaturverzeichnis</w:delText>
+        </w:r>
+        <w:r>
+          <w:rPr>
+            <w:noProof/>
+            <w:webHidden/>
+          </w:rPr>
+          <w:tab/>
+          <w:delText>I</w:delText>
+        </w:r>
+      </w:del>
+    </w:p>
+    <w:p>
+      <w:pPr>
+        <w:pStyle w:val="Verzeichnis1"/>
+        <w:tabs>
+          <w:tab w:val="right" w:leader="dot" w:pos="9062"/>
+        </w:tabs>
+        <w:rPr>
+          <w:del w:id="261" w:author="Maximilian Schmitz" w:date="2015-01-08T20:23:00Z"/>
+          <w:rFonts w:asciiTheme="minorHAnsi" w:eastAsiaTheme="minorEastAsia" w:hAnsiTheme="minorHAnsi" w:cstheme="minorBidi"/>
+          <w:b w:val="0"/>
+          <w:bCs w:val="0"/>
+          <w:caps w:val="0"/>
+          <w:noProof/>
+          <w:sz w:val="22"/>
+          <w:szCs w:val="22"/>
+        </w:rPr>
+      </w:pPr>
+      <w:del w:id="262" w:author="Maximilian Schmitz" w:date="2015-01-08T20:23:00Z">
+        <w:r>
+          <w:rPr>
+            <w:noProof/>
+            <w:rPrChange w:id="263" w:author="Maximilian Schmitz" w:date="2015-01-08T20:23:00Z">
+              <w:rPr>
+                <w:rStyle w:val="Hyperlink"/>
+                <w:noProof/>
+              </w:rPr>
+            </w:rPrChange>
+          </w:rPr>
+          <w:delText>Abbildungsverzeichnis</w:delText>
+        </w:r>
+        <w:r>
+          <w:rPr>
+            <w:noProof/>
+            <w:webHidden/>
+          </w:rPr>
+          <w:tab/>
+          <w:delText>II</w:delText>
+        </w:r>
+      </w:del>
+    </w:p>
+    <w:p>
+      <w:pPr>
+        <w:pStyle w:val="Verzeichnis1"/>
+        <w:tabs>
+          <w:tab w:val="right" w:leader="dot" w:pos="9062"/>
+        </w:tabs>
+        <w:rPr>
+          <w:del w:id="264" w:author="Maximilian Schmitz" w:date="2015-01-08T20:23:00Z"/>
+          <w:rFonts w:asciiTheme="minorHAnsi" w:eastAsiaTheme="minorEastAsia" w:hAnsiTheme="minorHAnsi" w:cstheme="minorBidi"/>
+          <w:b w:val="0"/>
+          <w:bCs w:val="0"/>
+          <w:caps w:val="0"/>
+          <w:noProof/>
+          <w:sz w:val="22"/>
+          <w:szCs w:val="22"/>
+        </w:rPr>
+      </w:pPr>
+      <w:del w:id="265" w:author="Maximilian Schmitz" w:date="2015-01-08T20:23:00Z">
+        <w:r>
+          <w:rPr>
+            <w:noProof/>
+            <w:rPrChange w:id="266" w:author="Maximilian Schmitz" w:date="2015-01-08T20:23:00Z">
+              <w:rPr>
+                <w:rStyle w:val="Hyperlink"/>
+                <w:noProof/>
+              </w:rPr>
+            </w:rPrChange>
+          </w:rPr>
+          <w:delText>Abkürzungsverzeichnis</w:delText>
+        </w:r>
+        <w:r>
+          <w:rPr>
+            <w:noProof/>
+            <w:webHidden/>
+          </w:rPr>
+          <w:tab/>
+          <w:delText>III</w:delText>
+        </w:r>
+      </w:del>
+    </w:p>
+    <w:p>
+      <w:pPr>
+        <w:pStyle w:val="Verzeichnis1"/>
+        <w:tabs>
+          <w:tab w:val="right" w:leader="dot" w:pos="9062"/>
+        </w:tabs>
+        <w:rPr>
+          <w:del w:id="267" w:author="Maximilian Schmitz" w:date="2015-01-08T20:23:00Z"/>
+          <w:rFonts w:asciiTheme="minorHAnsi" w:eastAsiaTheme="minorEastAsia" w:hAnsiTheme="minorHAnsi" w:cstheme="minorBidi"/>
+          <w:b w:val="0"/>
+          <w:bCs w:val="0"/>
+          <w:caps w:val="0"/>
+          <w:noProof/>
+          <w:sz w:val="22"/>
+          <w:szCs w:val="22"/>
+        </w:rPr>
+      </w:pPr>
+      <w:del w:id="268" w:author="Maximilian Schmitz" w:date="2015-01-08T20:23:00Z">
+        <w:r>
+          <w:rPr>
+            <w:noProof/>
+            <w:rPrChange w:id="269" w:author="Maximilian Schmitz" w:date="2015-01-08T20:23:00Z">
+              <w:rPr>
+                <w:rStyle w:val="Hyperlink"/>
+                <w:noProof/>
+              </w:rPr>
+            </w:rPrChange>
+          </w:rPr>
+          <w:delText>Glossar</w:delText>
+        </w:r>
+        <w:r>
+          <w:rPr>
+            <w:noProof/>
+            <w:webHidden/>
+          </w:rPr>
+          <w:tab/>
+          <w:delText>IV</w:delText>
+        </w:r>
+      </w:del>
     </w:p>
     <w:p>
       <w:pPr>
@@ -3634,15 +8540,23 @@
           <w:numId w:val="17"/>
         </w:numPr>
       </w:pPr>
-      <w:bookmarkStart w:id="12" w:name="_Toc407532948"/>
+      <w:bookmarkStart w:id="270" w:name="_Toc408511938"/>
       <w:r>
         <w:t>Einleitung</w:t>
       </w:r>
-      <w:bookmarkEnd w:id="12"/>
-    </w:p>
-    <w:p>
-      <w:r>
-        <w:t xml:space="preserve">Simulationen wie die Robocup Simulation League bieten Interessierten eine Fläche zur Entwicklung und Forschung an Künstlicher Intelligenz. Nur was hinter der Simulation an Aufwand für den reibungslosen Betrieb getätigt wird oder was an Technologien verwendet wird ist </w:t>
+      <w:bookmarkEnd w:id="270"/>
+    </w:p>
+    <w:p>
+      <w:r>
+        <w:t xml:space="preserve">Simulationen wie die </w:t>
+      </w:r>
+      <w:proofErr w:type="spellStart"/>
+      <w:r>
+        <w:t>Robocup</w:t>
+      </w:r>
+      <w:proofErr w:type="spellEnd"/>
+      <w:r>
+        <w:t xml:space="preserve"> Simulation League bieten Interessierten eine Fläche zur Entwicklung und Forschung an Künstlicher Intelligenz. Nur was hinter der Simulation an Aufwand für den reibungslosen Betrieb getätigt wird oder was an Technologien verwendet wird ist </w:t>
       </w:r>
       <w:r>
         <w:t xml:space="preserve">weitestgehend </w:t>
@@ -3671,7 +8585,23 @@
         <w:t>as fertige Projekt soll auch dem</w:t>
       </w:r>
       <w:r>
-        <w:t xml:space="preserve"> Spieler ein Gefühl für Logik vermitteln, die von der Aufmachung von Robocup zuerst abgeschreckt waren. Damit wird die Zielgruppe erweitert und man erreicht auch Spieler im Casualbereich.</w:t>
+        <w:t xml:space="preserve"> Spieler ein Gefühl für Logik vermitteln, die von der Aufmachung von </w:t>
+      </w:r>
+      <w:proofErr w:type="spellStart"/>
+      <w:r>
+        <w:t>Robocup</w:t>
+      </w:r>
+      <w:proofErr w:type="spellEnd"/>
+      <w:r>
+        <w:t xml:space="preserve"> zuerst abgeschreckt waren. Damit wird die Zielgruppe erweitert und man erreicht auch Spieler im </w:t>
+      </w:r>
+      <w:proofErr w:type="spellStart"/>
+      <w:r>
+        <w:t>Casualbereich</w:t>
+      </w:r>
+      <w:proofErr w:type="spellEnd"/>
+      <w:r>
+        <w:t>.</w:t>
       </w:r>
     </w:p>
     <w:p>
@@ -3683,16 +8613,24 @@
       <w:pPr>
         <w:pStyle w:val="berschrift1"/>
       </w:pPr>
-      <w:bookmarkStart w:id="13" w:name="_Toc407532949"/>
+      <w:bookmarkStart w:id="271" w:name="_Toc408511939"/>
       <w:r>
         <w:lastRenderedPageBreak/>
         <w:t>Aufgabenstellung</w:t>
       </w:r>
-      <w:bookmarkEnd w:id="13"/>
-    </w:p>
-    <w:p>
-      <w:r>
-        <w:t>Das Ziel dieser Arbeit ist es, eine grafische Fußballsimulation zu erstellen, in welcher der Spieler eigene Logiken für sein Fußballteam hinterlegt und somit deren Verhalten beeinflusst. Dabei besteht ein Team aus jeweils 10 Feldspielern und einen Torwart, wobei jeder dieser Spieler seine eigene Logik haben kann. Während eines Fußballspiels werden die gängigen Regeln beachtet und bei einer Missachtung je nach Stärke des Vergehens geahndet. Innerhalb der Simulation werden die Bewegungen des Balls physikalisch korrekt simuliert. Die Spieler besitzen als Limitierung ein Ausdauersystem, welches verhindern soll, dass ein Spieler dauerhaft sprintet oder den Ball in kurzer Zeit mit maximaler Kraft kickt.</w:t>
+      <w:bookmarkEnd w:id="271"/>
+    </w:p>
+    <w:p>
+      <w:r>
+        <w:t xml:space="preserve">Das Ziel dieser Arbeit ist es, eine grafische Fußballsimulation zu erstellen, in welcher der Spieler eigene </w:t>
+      </w:r>
+      <w:proofErr w:type="spellStart"/>
+      <w:r>
+        <w:t>Logiken</w:t>
+      </w:r>
+      <w:proofErr w:type="spellEnd"/>
+      <w:r>
+        <w:t xml:space="preserve"> für sein Fußballteam hinterlegt und somit deren Verhalten beeinflusst. Dabei besteht ein Team aus jeweils 10 Feldspielern und einen Torwart, wobei jeder dieser Spieler seine eigene Logik haben kann. Während eines Fußballspiels werden die gängigen Regeln beachtet und bei einer Missachtung je nach Stärke des Vergehens geahndet. Innerhalb der Simulation werden die Bewegungen des Balls physikalisch korrekt simuliert. Die Spieler besitzen als Limitierung ein Ausdauersystem, welches verhindern soll, dass ein Spieler dauerhaft sprintet oder den Ball in kurzer Zeit mit maximaler Kraft kickt.</w:t>
       </w:r>
     </w:p>
     <w:p/>
@@ -3715,22 +8653,24 @@
       <w:r>
         <w:br w:type="page"/>
       </w:r>
-      <w:bookmarkStart w:id="14" w:name="_Toc407532950"/>
+      <w:bookmarkStart w:id="272" w:name="_Toc408511940"/>
       <w:r>
         <w:lastRenderedPageBreak/>
         <w:t>Stand der Technik</w:t>
       </w:r>
-      <w:bookmarkEnd w:id="14"/>
+      <w:bookmarkEnd w:id="272"/>
     </w:p>
     <w:p>
       <w:pPr>
         <w:pStyle w:val="berschrift2"/>
       </w:pPr>
-      <w:bookmarkStart w:id="15" w:name="_Toc406781343"/>
+      <w:bookmarkStart w:id="273" w:name="_Toc406781343"/>
+      <w:bookmarkStart w:id="274" w:name="_Toc408511941"/>
       <w:r>
         <w:t>Einleitung</w:t>
       </w:r>
-      <w:bookmarkEnd w:id="15"/>
+      <w:bookmarkEnd w:id="273"/>
+      <w:bookmarkEnd w:id="274"/>
     </w:p>
     <w:p>
       <w:r>
@@ -3752,29 +8692,35 @@
       <w:pPr>
         <w:pStyle w:val="berschrift2"/>
       </w:pPr>
+      <w:bookmarkStart w:id="275" w:name="_Toc408511942"/>
       <w:r>
         <w:t>Game Engine</w:t>
       </w:r>
-    </w:p>
-    <w:p>
-      <w:pPr>
-        <w:rPr>
-          <w:del w:id="16" w:author="Daene" w:date="2015-01-08T17:04:00Z"/>
-        </w:rPr>
-      </w:pPr>
-      <w:del w:id="17" w:author="Daene" w:date="2015-01-08T17:04:00Z">
+      <w:bookmarkEnd w:id="275"/>
+    </w:p>
+    <w:p>
+      <w:pPr>
+        <w:rPr>
+          <w:del w:id="276" w:author="Daene" w:date="2015-01-08T17:04:00Z"/>
+        </w:rPr>
+      </w:pPr>
+      <w:del w:id="277" w:author="Daene" w:date="2015-01-08T17:04:00Z">
         <w:r>
           <w:delText>http://de.wikipedia.org/wiki/Liste_von_Spiel-Engines</w:delText>
         </w:r>
+        <w:bookmarkStart w:id="278" w:name="_Toc408511943"/>
+        <w:bookmarkEnd w:id="278"/>
       </w:del>
     </w:p>
     <w:p>
       <w:pPr>
         <w:pStyle w:val="berschrift3"/>
       </w:pPr>
+      <w:bookmarkStart w:id="279" w:name="_Toc408511944"/>
       <w:r>
         <w:t>Grundsätzliches</w:t>
       </w:r>
+      <w:bookmarkEnd w:id="279"/>
     </w:p>
     <w:p>
       <w:r>
@@ -3785,13 +8731,23 @@
       <w:pPr>
         <w:pStyle w:val="berschrift3"/>
       </w:pPr>
+      <w:bookmarkStart w:id="280" w:name="_Toc408511945"/>
       <w:r>
         <w:t>Source Engine</w:t>
       </w:r>
-    </w:p>
-    <w:p>
-      <w:r>
-        <w:t>Source Engine wird von Valve entwickelt und ist durch die weit verbreiteten Spiele, die mit ihr Entwickelt wurden, bekannt. Dazu gehört neben Half Life 2 oder Counter Strike: Source auch Portal.</w:t>
+      <w:bookmarkEnd w:id="280"/>
+    </w:p>
+    <w:p>
+      <w:r>
+        <w:t xml:space="preserve">Source Engine wird von </w:t>
+      </w:r>
+      <w:proofErr w:type="spellStart"/>
+      <w:r>
+        <w:t>Valve</w:t>
+      </w:r>
+      <w:proofErr w:type="spellEnd"/>
+      <w:r>
+        <w:t xml:space="preserve"> entwickelt und ist durch die weit verbreiteten Spiele, die mit ihr Entwickelt wurden, bekannt. Dazu gehört neben Half Life 2 oder Counter Strike: Source auch Portal.</w:t>
       </w:r>
     </w:p>
     <w:p>
@@ -3814,18 +8770,22 @@
       <w:pPr>
         <w:pStyle w:val="berschrift3"/>
       </w:pPr>
+      <w:bookmarkStart w:id="281" w:name="_Toc408511946"/>
+      <w:proofErr w:type="spellStart"/>
       <w:r>
         <w:lastRenderedPageBreak/>
         <w:t>Unity</w:t>
       </w:r>
-    </w:p>
-    <w:p>
-      <w:pPr>
-        <w:rPr>
-          <w:del w:id="18" w:author="Daene" w:date="2015-01-08T17:04:00Z"/>
-        </w:rPr>
-      </w:pPr>
-      <w:del w:id="19" w:author="Daene" w:date="2015-01-08T17:04:00Z">
+      <w:bookmarkEnd w:id="281"/>
+      <w:proofErr w:type="spellEnd"/>
+    </w:p>
+    <w:p>
+      <w:pPr>
+        <w:rPr>
+          <w:del w:id="282" w:author="Daene" w:date="2015-01-08T17:04:00Z"/>
+        </w:rPr>
+      </w:pPr>
+      <w:del w:id="283" w:author="Daene" w:date="2015-01-08T17:04:00Z">
         <w:r>
           <w:fldChar w:fldCharType="begin"/>
         </w:r>
@@ -3852,10 +8812,10 @@
     <w:p>
       <w:pPr>
         <w:rPr>
-          <w:del w:id="20" w:author="Daene" w:date="2015-01-08T17:04:00Z"/>
-        </w:rPr>
-      </w:pPr>
-      <w:del w:id="21" w:author="Daene" w:date="2015-01-08T17:04:00Z">
+          <w:del w:id="284" w:author="Daene" w:date="2015-01-08T17:04:00Z"/>
+        </w:rPr>
+      </w:pPr>
+      <w:del w:id="285" w:author="Daene" w:date="2015-01-08T17:04:00Z">
         <w:r>
           <w:delText>http://unity3d.com/unity/licenses</w:delText>
         </w:r>
@@ -3863,13 +8823,50 @@
     </w:p>
     <w:p>
       <w:r>
-        <w:t>Die Engine Unity wird von Unity Technologies entwickelt und unterstützt, wie die Source Engine, sowohl Grafik als auch Physikberechnungen. Ein großer Vorteil von Unity ist die große Anzahl der unterstützten Plattformen. Neben den Betriebssystemen Windows, Mac und Linux und den bekanntesten Konsolen (Playstation 3, Xbox360, Nintendo Wii) unterstützt Unity auch Smartphones (iOS, Android, Windows Phone) und weitere Plattformen.</w:t>
+        <w:t xml:space="preserve">Die Engine </w:t>
+      </w:r>
+      <w:proofErr w:type="spellStart"/>
+      <w:r>
+        <w:t>Unity</w:t>
+      </w:r>
+      <w:proofErr w:type="spellEnd"/>
+      <w:r>
+        <w:t xml:space="preserve"> wird von </w:t>
+      </w:r>
+      <w:proofErr w:type="spellStart"/>
+      <w:r>
+        <w:t>Unity</w:t>
+      </w:r>
+      <w:proofErr w:type="spellEnd"/>
+      <w:r>
+        <w:t xml:space="preserve"> Technologies entwickelt und unterstützt, wie die Source Engine, sowohl Grafik als auch Physikberechnungen. Ein großer Vorteil von </w:t>
+      </w:r>
+      <w:proofErr w:type="spellStart"/>
+      <w:r>
+        <w:t>Unity</w:t>
+      </w:r>
+      <w:proofErr w:type="spellEnd"/>
+      <w:r>
+        <w:t xml:space="preserve"> ist die große Anzahl der unterstützten Plattformen. Neben den Betriebssystemen Windows, Mac und Linux und den bekanntesten Konsolen (Playstation 3, Xbox360, Nintendo Wii) unterstützt </w:t>
+      </w:r>
+      <w:proofErr w:type="spellStart"/>
+      <w:r>
+        <w:t>Unity</w:t>
+      </w:r>
+      <w:proofErr w:type="spellEnd"/>
+      <w:r>
+        <w:t xml:space="preserve"> auch Smartphones (iOS, Android, Windows Phone) und weitere Plattformen.</w:t>
       </w:r>
     </w:p>
     <w:p/>
     <w:p>
-      <w:r>
-        <w:t>Unity bietet eine Gratisversion und eine Pro-Version an, die für 1500$ erworben werden kann.</w:t>
+      <w:proofErr w:type="spellStart"/>
+      <w:r>
+        <w:t>Unity</w:t>
+      </w:r>
+      <w:proofErr w:type="spellEnd"/>
+      <w:r>
+        <w:t xml:space="preserve"> bietet eine Gratisversion und eine Pro-Version an, die für 1500$ erworben werden kann.</w:t>
       </w:r>
     </w:p>
     <w:p>
@@ -3879,23 +8876,25 @@
           <w:lang w:val="en-US"/>
         </w:rPr>
       </w:pPr>
-      <w:bookmarkStart w:id="22" w:name="_Toc406781344"/>
+      <w:bookmarkStart w:id="286" w:name="_Toc406781344"/>
+      <w:bookmarkStart w:id="287" w:name="_Toc408511947"/>
       <w:r>
         <w:rPr>
           <w:lang w:val="en-US"/>
         </w:rPr>
         <w:t>Unreal Engine 4</w:t>
       </w:r>
-      <w:bookmarkEnd w:id="22"/>
-    </w:p>
-    <w:p>
-      <w:pPr>
-        <w:rPr>
-          <w:del w:id="23" w:author="Daene" w:date="2015-01-08T17:04:00Z"/>
+      <w:bookmarkEnd w:id="286"/>
+      <w:bookmarkEnd w:id="287"/>
+    </w:p>
+    <w:p>
+      <w:pPr>
+        <w:rPr>
+          <w:del w:id="288" w:author="Daene" w:date="2015-01-08T17:04:00Z"/>
           <w:lang w:val="en-US"/>
         </w:rPr>
       </w:pPr>
-      <w:del w:id="24" w:author="Daene" w:date="2015-01-08T17:04:00Z">
+      <w:del w:id="289" w:author="Daene" w:date="2015-01-08T17:04:00Z">
         <w:r>
           <w:rPr>
             <w:lang w:val="en-US"/>
@@ -3911,13 +8910,53 @@
         </w:tabs>
       </w:pPr>
       <w:r>
-        <w:t>Unreal Engine wird von Epic Games entwickelt und ist auf allen verbreiteten Computer-Betriebssystemen lauffähig. Neben diesen unterstützt es allerdings auch die neue Konsolengeneration mit Playstation 4 und Xbox One, sowie mobile Anwendungen mit iOS oder Android.</w:t>
+        <w:t xml:space="preserve">Unreal Engine wird von </w:t>
+      </w:r>
+      <w:proofErr w:type="spellStart"/>
+      <w:r>
+        <w:t>Epic</w:t>
+      </w:r>
+      <w:proofErr w:type="spellEnd"/>
+      <w:r>
+        <w:t xml:space="preserve"> Games entwickelt und ist auf allen verbreiteten Computer-Betriebssystemen lauffähig. Neben diesen unterstützt es allerdings auch die neue Konsolengeneration mit Playstation 4 und Xbox </w:t>
+      </w:r>
+      <w:proofErr w:type="spellStart"/>
+      <w:r>
+        <w:t>One</w:t>
+      </w:r>
+      <w:proofErr w:type="spellEnd"/>
+      <w:r>
+        <w:t>, sowie mobile Anwendungen mit iOS oder Android.</w:t>
       </w:r>
     </w:p>
     <w:p/>
     <w:p>
       <w:r>
-        <w:t>Seit der erstmaligen Verwendung der Unreal Engine im Computerspiel „Unreal“ im Jahr 1998 konnten viele, teilweise sehr bekannte Spiele erfolgreich auf der Engine aufbauen. Die Unreal Engine 4, das aktuellste Framework der Reihe, wurde in Spielen wie Tekken 7 oder Kingdom Hearts 3 eingesetzt.</w:t>
+        <w:t xml:space="preserve">Seit der erstmaligen Verwendung der Unreal Engine im Computerspiel „Unreal“ im Jahr 1998 konnten viele, teilweise sehr bekannte Spiele erfolgreich auf der Engine aufbauen. Die Unreal Engine 4, das aktuellste Framework der Reihe, wurde in Spielen wie </w:t>
+      </w:r>
+      <w:proofErr w:type="spellStart"/>
+      <w:r>
+        <w:t>Tekken</w:t>
+      </w:r>
+      <w:proofErr w:type="spellEnd"/>
+      <w:r>
+        <w:t xml:space="preserve"> 7 oder </w:t>
+      </w:r>
+      <w:proofErr w:type="spellStart"/>
+      <w:r>
+        <w:t>Kingdom</w:t>
+      </w:r>
+      <w:proofErr w:type="spellEnd"/>
+      <w:r>
+        <w:t xml:space="preserve"> </w:t>
+      </w:r>
+      <w:proofErr w:type="spellStart"/>
+      <w:r>
+        <w:t>Hearts</w:t>
+      </w:r>
+      <w:proofErr w:type="spellEnd"/>
+      <w:r>
+        <w:t xml:space="preserve"> 3 eingesetzt.</w:t>
       </w:r>
     </w:p>
     <w:p/>
@@ -3930,9 +8969,11 @@
       <w:pPr>
         <w:pStyle w:val="berschrift3"/>
       </w:pPr>
+      <w:bookmarkStart w:id="290" w:name="_Toc408511948"/>
       <w:r>
         <w:t>Verwendung im Projekt</w:t>
       </w:r>
+      <w:bookmarkEnd w:id="290"/>
     </w:p>
     <w:p>
       <w:r>
@@ -3964,7 +9005,23 @@
       </w:r>
       <w:r>
         <w:br/>
-        <w:t>Aus diesem Grund muss der Code der Game-Engine um eine Schnittstelle erweitert werden, die die Befehle von der KI entgegennimmt. Bei der Unity-Engine ist dies nicht möglich, da dieses Framework in der Gratis-Version keine Erweiterung des Quellcodes um Plugins zulässt.</w:t>
+        <w:t xml:space="preserve">Aus diesem Grund muss der Code der Game-Engine um eine Schnittstelle erweitert werden, die die Befehle von der KI entgegennimmt. Bei der </w:t>
+      </w:r>
+      <w:proofErr w:type="spellStart"/>
+      <w:r>
+        <w:t>Unity</w:t>
+      </w:r>
+      <w:proofErr w:type="spellEnd"/>
+      <w:r>
+        <w:t xml:space="preserve">-Engine ist dies nicht möglich, da dieses Framework in der Gratis-Version keine Erweiterung des Quellcodes um </w:t>
+      </w:r>
+      <w:proofErr w:type="spellStart"/>
+      <w:r>
+        <w:t>Plugins</w:t>
+      </w:r>
+      <w:proofErr w:type="spellEnd"/>
+      <w:r>
+        <w:t xml:space="preserve"> zulässt.</w:t>
       </w:r>
     </w:p>
     <w:p/>
@@ -3977,15 +9034,16 @@
       <w:pPr>
         <w:pStyle w:val="berschrift2"/>
       </w:pPr>
+      <w:bookmarkStart w:id="291" w:name="_Toc408511949"/>
       <w:r>
         <w:t>Scripting-Ans</w:t>
       </w:r>
-      <w:ins w:id="25" w:author="Daene" w:date="2015-01-08T17:05:00Z">
+      <w:ins w:id="292" w:author="Daene" w:date="2015-01-08T17:05:00Z">
         <w:r>
           <w:t>a</w:t>
         </w:r>
       </w:ins>
-      <w:del w:id="26" w:author="Daene" w:date="2015-01-08T17:05:00Z">
+      <w:del w:id="293" w:author="Daene" w:date="2015-01-08T17:05:00Z">
         <w:r>
           <w:delText>ä</w:delText>
         </w:r>
@@ -3993,7 +9051,8 @@
       <w:r>
         <w:t>tz</w:t>
       </w:r>
-      <w:del w:id="27" w:author="Daene" w:date="2015-01-08T17:05:00Z">
+      <w:bookmarkEnd w:id="291"/>
+      <w:del w:id="294" w:author="Daene" w:date="2015-01-08T17:05:00Z">
         <w:r>
           <w:delText>e</w:delText>
         </w:r>
@@ -4003,9 +9062,11 @@
       <w:pPr>
         <w:pStyle w:val="berschrift3"/>
       </w:pPr>
+      <w:bookmarkStart w:id="295" w:name="_Toc408511950"/>
       <w:r>
         <w:t>Grundsätzliches</w:t>
       </w:r>
+      <w:bookmarkEnd w:id="295"/>
     </w:p>
     <w:p>
       <w:r>
@@ -4014,32 +9075,81 @@
     </w:p>
     <w:p>
       <w:r>
-        <w:t>Hierbei fiel die Wahl auf eine Scriptsprache, da diese typischerweise leichtgewichtig und einfach zu erlernen sind.</w:t>
+        <w:t xml:space="preserve">Hierbei fiel die Wahl auf eine </w:t>
+      </w:r>
+      <w:proofErr w:type="spellStart"/>
+      <w:r>
+        <w:t>Scriptsprache</w:t>
+      </w:r>
+      <w:proofErr w:type="spellEnd"/>
+      <w:r>
+        <w:t>, da diese typischerweise leichtgewichtig und einfach zu erlernen sind.</w:t>
       </w:r>
     </w:p>
     <w:p>
       <w:pPr>
         <w:pStyle w:val="berschrift3"/>
       </w:pPr>
+      <w:bookmarkStart w:id="296" w:name="_Toc408511951"/>
+      <w:proofErr w:type="spellStart"/>
       <w:r>
         <w:t>Lua</w:t>
       </w:r>
-    </w:p>
-    <w:p>
-      <w:pPr>
-        <w:rPr>
-          <w:del w:id="28" w:author="Daene" w:date="2015-01-08T17:05:00Z"/>
-        </w:rPr>
-      </w:pPr>
-      <w:del w:id="29" w:author="Daene" w:date="2015-01-08T17:05:00Z">
+      <w:bookmarkEnd w:id="296"/>
+      <w:proofErr w:type="spellEnd"/>
+    </w:p>
+    <w:p>
+      <w:pPr>
+        <w:rPr>
+          <w:del w:id="297" w:author="Daene" w:date="2015-01-08T17:05:00Z"/>
+        </w:rPr>
+      </w:pPr>
+      <w:del w:id="298" w:author="Daene" w:date="2015-01-08T17:05:00Z">
         <w:r>
           <w:delText>https://en.wikipedia.org/wiki/Lua_%28programming_language%29</w:delText>
         </w:r>
       </w:del>
     </w:p>
     <w:p>
-      <w:r>
-        <w:t>Lua ist eine leichtgewichtige Scriptsprache und kann auf verschiedenen Plattformen eingesetzt werden. Dabei bietet Lua eine Menge von Basisfunktionen die zur Behandlung eines Problems erweitert werden können. Da Lua leicht einzubinden und zu erlernen ist wird die Sprache bereits in vielen Programmen, unter anderem in Videospielen wie Garrys Mod, eingesetzt.</w:t>
+      <w:proofErr w:type="spellStart"/>
+      <w:r>
+        <w:t>Lua</w:t>
+      </w:r>
+      <w:proofErr w:type="spellEnd"/>
+      <w:r>
+        <w:t xml:space="preserve"> ist eine leichtgewichtige </w:t>
+      </w:r>
+      <w:proofErr w:type="spellStart"/>
+      <w:r>
+        <w:t>Scriptsprache</w:t>
+      </w:r>
+      <w:proofErr w:type="spellEnd"/>
+      <w:r>
+        <w:t xml:space="preserve"> und kann auf verschiedenen Plattformen eingesetzt werden. Dabei bietet </w:t>
+      </w:r>
+      <w:proofErr w:type="spellStart"/>
+      <w:r>
+        <w:t>Lua</w:t>
+      </w:r>
+      <w:proofErr w:type="spellEnd"/>
+      <w:r>
+        <w:t xml:space="preserve"> eine Menge von Basisfunktionen die zur Behandlung eines Problems erweitert werden können. Da </w:t>
+      </w:r>
+      <w:proofErr w:type="spellStart"/>
+      <w:r>
+        <w:t>Lua</w:t>
+      </w:r>
+      <w:proofErr w:type="spellEnd"/>
+      <w:r>
+        <w:t xml:space="preserve"> leicht einzubinden und zu erlernen ist wird die Sprache bereits in vielen Programmen, unter anderem in Videospielen wie Garrys </w:t>
+      </w:r>
+      <w:proofErr w:type="spellStart"/>
+      <w:r>
+        <w:t>Mod</w:t>
+      </w:r>
+      <w:proofErr w:type="spellEnd"/>
+      <w:r>
+        <w:t>, eingesetzt.</w:t>
       </w:r>
     </w:p>
     <w:p/>
@@ -4047,18 +9157,18 @@
       <w:pPr>
         <w:pStyle w:val="berschrift2"/>
       </w:pPr>
-      <w:bookmarkStart w:id="30" w:name="_Toc407532954"/>
+      <w:bookmarkStart w:id="299" w:name="_Toc408511952"/>
       <w:r>
         <w:lastRenderedPageBreak/>
         <w:t>Robo Cup</w:t>
       </w:r>
-      <w:bookmarkEnd w:id="30"/>
+      <w:bookmarkEnd w:id="299"/>
     </w:p>
     <w:p>
       <w:r>
         <w:t xml:space="preserve">RoboCup ist ein Wettbewerb, bei dem es um Robotik und künstliche Intelligenz geht. Im Wettbewerb gibt es verschiedene Kategorien, in denen die Teams gegeneinander antreten. Als Gemeinsamkeit haben alle Kategorien, dass </w:t>
       </w:r>
-      <w:ins w:id="31" w:author="Kekeisen Michael" w:date="2015-01-07T23:16:00Z">
+      <w:ins w:id="300" w:author="Kekeisen Michael" w:date="2015-01-07T23:16:00Z">
         <w:r>
           <w:t xml:space="preserve">es </w:t>
         </w:r>
@@ -4117,7 +9227,15 @@
     </w:p>
     <w:p>
       <w:r>
-        <w:t>Die 3D-Version bietet eine komplexere Physikengine, welche entsprechend dreidimensionale Bewegungen des Balls ermöglicht. Dadurch wird das Spielverhalten realistischer. Die RoboCup Simulation League hat jedoch weiterhin die Simulation von Fußballrobotern im Vordergrund.</w:t>
+        <w:t xml:space="preserve">Die 3D-Version bietet eine komplexere </w:t>
+      </w:r>
+      <w:proofErr w:type="spellStart"/>
+      <w:r>
+        <w:t>Physikengine</w:t>
+      </w:r>
+      <w:proofErr w:type="spellEnd"/>
+      <w:r>
+        <w:t>, welche entsprechend dreidimensionale Bewegungen des Balls ermöglicht. Dadurch wird das Spielverhalten realistischer. Die RoboCup Simulation League hat jedoch weiterhin die Simulation von Fußballrobotern im Vordergrund.</w:t>
       </w:r>
     </w:p>
     <w:p>
@@ -4172,22 +9290,22 @@
       <w:pPr>
         <w:pStyle w:val="berschrift2"/>
       </w:pPr>
-      <w:bookmarkStart w:id="32" w:name="_Toc407532955"/>
+      <w:bookmarkStart w:id="301" w:name="_Toc408511953"/>
       <w:r>
         <w:t>Künstliche Intelligenz</w:t>
       </w:r>
-      <w:bookmarkEnd w:id="32"/>
+      <w:bookmarkEnd w:id="301"/>
     </w:p>
     <w:p>
       <w:r>
         <w:t xml:space="preserve">Künstliche Intelligenz beschäftigt sich mit </w:t>
       </w:r>
-      <w:del w:id="33" w:author="Kekeisen Michael" w:date="2015-01-07T23:18:00Z">
+      <w:del w:id="302" w:author="Kekeisen Michael" w:date="2015-01-07T23:18:00Z">
         <w:r>
           <w:delText xml:space="preserve">Wegen </w:delText>
         </w:r>
       </w:del>
-      <w:ins w:id="34" w:author="Kekeisen Michael" w:date="2015-01-07T23:18:00Z">
+      <w:ins w:id="303" w:author="Kekeisen Michael" w:date="2015-01-07T23:18:00Z">
         <w:r>
           <w:t xml:space="preserve">Möglichkeiten </w:t>
         </w:r>
@@ -4300,11 +9418,11 @@
       <w:pPr>
         <w:pStyle w:val="berschrift2"/>
       </w:pPr>
-      <w:bookmarkStart w:id="35" w:name="_Toc407532956"/>
+      <w:bookmarkStart w:id="304" w:name="_Toc408511954"/>
       <w:r>
         <w:t>Zusammenfassung</w:t>
       </w:r>
-      <w:bookmarkEnd w:id="35"/>
+      <w:bookmarkEnd w:id="304"/>
     </w:p>
     <w:p/>
     <w:p>
@@ -4316,22 +9434,22 @@
       <w:pPr>
         <w:pStyle w:val="berschrift1"/>
       </w:pPr>
-      <w:bookmarkStart w:id="36" w:name="_Toc407532957"/>
+      <w:bookmarkStart w:id="305" w:name="_Toc408511955"/>
       <w:r>
         <w:lastRenderedPageBreak/>
         <w:t>Planung / Struktur</w:t>
       </w:r>
-      <w:bookmarkEnd w:id="36"/>
+      <w:bookmarkEnd w:id="305"/>
     </w:p>
     <w:p>
       <w:pPr>
         <w:pStyle w:val="berschrift2"/>
       </w:pPr>
-      <w:bookmarkStart w:id="37" w:name="_Toc407532958"/>
+      <w:bookmarkStart w:id="306" w:name="_Toc408511956"/>
       <w:r>
         <w:t>Projektmanagement</w:t>
       </w:r>
-      <w:bookmarkEnd w:id="37"/>
+      <w:bookmarkEnd w:id="306"/>
     </w:p>
     <w:p>
       <w:r>
@@ -4349,12 +9467,12 @@
       <w:r>
         <w:t xml:space="preserve"> Semesters stattfindet, </w:t>
       </w:r>
-      <w:del w:id="38" w:author="Kekeisen Michael" w:date="2015-01-07T23:19:00Z">
+      <w:del w:id="307" w:author="Kekeisen Michael" w:date="2015-01-07T23:19:00Z">
         <w:r>
           <w:delText>wird</w:delText>
         </w:r>
       </w:del>
-      <w:ins w:id="39" w:author="Kekeisen Michael" w:date="2015-01-07T23:19:00Z">
+      <w:ins w:id="308" w:author="Kekeisen Michael" w:date="2015-01-07T23:19:00Z">
         <w:r>
           <w:t>werden</w:t>
         </w:r>
@@ -4409,11 +9527,11 @@
       <w:pPr>
         <w:pStyle w:val="berschrift2"/>
       </w:pPr>
-      <w:bookmarkStart w:id="40" w:name="_Toc407532959"/>
+      <w:bookmarkStart w:id="309" w:name="_Toc408511957"/>
       <w:r>
         <w:t>Analyse der Aufgabenstellung</w:t>
       </w:r>
-      <w:bookmarkEnd w:id="40"/>
+      <w:bookmarkEnd w:id="309"/>
     </w:p>
     <w:p>
       <w:r>
@@ -4433,7 +9551,7 @@
       <w:pPr>
         <w:pStyle w:val="berschrift3"/>
       </w:pPr>
-      <w:bookmarkStart w:id="41" w:name="_Toc407532960"/>
+      <w:bookmarkStart w:id="310" w:name="_Toc408511958"/>
       <w:r>
         <w:t>Muss</w:t>
       </w:r>
@@ -4443,7 +9561,7 @@
       <w:r>
         <w:t>riterien</w:t>
       </w:r>
-      <w:bookmarkEnd w:id="41"/>
+      <w:bookmarkEnd w:id="310"/>
     </w:p>
     <w:p>
       <w:pPr>
@@ -4540,11 +9658,11 @@
       <w:pPr>
         <w:pStyle w:val="berschrift3"/>
       </w:pPr>
-      <w:bookmarkStart w:id="42" w:name="_Toc407532961"/>
+      <w:bookmarkStart w:id="311" w:name="_Toc408511959"/>
       <w:r>
         <w:t>Soll-Kriterien</w:t>
       </w:r>
-      <w:bookmarkEnd w:id="42"/>
+      <w:bookmarkEnd w:id="311"/>
     </w:p>
     <w:p>
       <w:pPr>
@@ -4577,11 +9695,11 @@
       <w:pPr>
         <w:pStyle w:val="berschrift3"/>
       </w:pPr>
-      <w:bookmarkStart w:id="43" w:name="_Toc407532962"/>
+      <w:bookmarkStart w:id="312" w:name="_Toc408511960"/>
       <w:r>
         <w:t>Kann-Kriterien</w:t>
       </w:r>
-      <w:bookmarkEnd w:id="43"/>
+      <w:bookmarkEnd w:id="312"/>
     </w:p>
     <w:p>
       <w:pPr>
@@ -4599,15 +9717,23 @@
       <w:pPr>
         <w:pStyle w:val="berschrift3"/>
       </w:pPr>
-      <w:bookmarkStart w:id="44" w:name="_Toc407532963"/>
+      <w:bookmarkStart w:id="313" w:name="_Toc408511961"/>
       <w:r>
         <w:t>Analyse der Kriterien</w:t>
       </w:r>
-      <w:bookmarkEnd w:id="44"/>
-    </w:p>
-    <w:p>
-      <w:r>
-        <w:t>Die Anforderung einer physikalisch korrekten 3D Simulation wird über eine Game-Engine realisiert, da diese eine eingebaute Physik-Engine besitzen. In diesem Projekt wird die Unreal Engine von „Epic Games“ verwendet.</w:t>
+      <w:bookmarkEnd w:id="313"/>
+    </w:p>
+    <w:p>
+      <w:r>
+        <w:t>Die Anforderung einer physikalisch korrekten 3D Simulation wird über eine Game-Engine realisiert, da diese eine eingebaute Physik-Engine besitzen. In diesem Projekt wird die Unreal Engine von „</w:t>
+      </w:r>
+      <w:proofErr w:type="spellStart"/>
+      <w:r>
+        <w:t>Epic</w:t>
+      </w:r>
+      <w:proofErr w:type="spellEnd"/>
+      <w:r>
+        <w:t xml:space="preserve"> Games“ verwendet.</w:t>
       </w:r>
       <w:r>
         <w:t xml:space="preserve"> Die Unreal Engine erfüllt</w:t>
@@ -4674,12 +9800,12 @@
       <w:pPr>
         <w:pStyle w:val="berschrift2"/>
       </w:pPr>
-      <w:bookmarkStart w:id="45" w:name="_Toc407532964"/>
+      <w:bookmarkStart w:id="314" w:name="_Toc408511962"/>
       <w:r>
         <w:lastRenderedPageBreak/>
         <w:t>Architektur</w:t>
       </w:r>
-      <w:bookmarkEnd w:id="45"/>
+      <w:bookmarkEnd w:id="314"/>
     </w:p>
     <w:p>
       <w:r>
@@ -4711,7 +9837,7 @@
             <v:path o:extrusionok="f" gradientshapeok="t" o:connecttype="rect"/>
             <o:lock v:ext="edit" aspectratio="t"/>
           </v:shapetype>
-          <v:shape id="_x0000_i1025" type="#_x0000_t75" style="width:197.25pt;height:158.25pt">
+          <v:shape id="_x0000_i1025" type="#_x0000_t75" style="width:197.3pt;height:158.05pt">
             <v:imagedata r:id="rId13" o:title="UnrealCup_Architektur"/>
           </v:shape>
         </w:pict>
@@ -4724,22 +9850,83 @@
       </w:r>
       <w:r>
         <w:br/>
-        <w:t>Um die Schnittstelle zwischen den Workern und dem Hauptthread zu ermöglichen wird ein vereinfachtes Remote Procedure Call</w:t>
+        <w:t xml:space="preserve">Um die Schnittstelle zwischen den </w:t>
+      </w:r>
+      <w:proofErr w:type="spellStart"/>
+      <w:r>
+        <w:t>Workern</w:t>
+      </w:r>
+      <w:proofErr w:type="spellEnd"/>
+      <w:r>
+        <w:t xml:space="preserve"> und dem Hauptthread zu ermöglichen wird ein vereinfachtes Remote </w:t>
+      </w:r>
+      <w:proofErr w:type="spellStart"/>
+      <w:r>
+        <w:t>Procedure</w:t>
+      </w:r>
+      <w:proofErr w:type="spellEnd"/>
+      <w:r>
+        <w:t xml:space="preserve"> Call</w:t>
       </w:r>
       <w:r>
         <w:t xml:space="preserve"> V</w:t>
       </w:r>
       <w:r>
-        <w:t>erfahren verwendet. Hierzu wird in der Klasse RobotWorker z.B. getPosition() aufgerufen. Der Thread muss angehalten werden, da diese Funktion einen Rückgabeparameter hat. Der gewünschte Funktionsaufruf wird mit insertCall() in die RobotControl übergeben. Sobald der Hauptthread Rechenzeit zur Verfügung hat ruft dieser die Methode tick() auf. Diese Methode arbeitet dann die Queue</w:t>
+        <w:t xml:space="preserve">erfahren verwendet. Hierzu wird in der Klasse </w:t>
+      </w:r>
+      <w:proofErr w:type="spellStart"/>
+      <w:r>
+        <w:t>RobotWorker</w:t>
+      </w:r>
+      <w:proofErr w:type="spellEnd"/>
+      <w:r>
+        <w:t xml:space="preserve"> z.B. </w:t>
+      </w:r>
+      <w:proofErr w:type="spellStart"/>
+      <w:r>
+        <w:t>getPosition</w:t>
+      </w:r>
+      <w:proofErr w:type="spellEnd"/>
+      <w:r>
+        <w:t xml:space="preserve">() aufgerufen. Der Thread muss angehalten werden, da diese Funktion einen Rückgabeparameter hat. Der gewünschte Funktionsaufruf wird mit </w:t>
+      </w:r>
+      <w:proofErr w:type="spellStart"/>
+      <w:r>
+        <w:t>insertCall</w:t>
+      </w:r>
+      <w:proofErr w:type="spellEnd"/>
+      <w:r>
+        <w:t xml:space="preserve">() in die </w:t>
+      </w:r>
+      <w:proofErr w:type="spellStart"/>
+      <w:r>
+        <w:t>RobotControl</w:t>
+      </w:r>
+      <w:proofErr w:type="spellEnd"/>
+      <w:r>
+        <w:t xml:space="preserve"> übergeben. Sobald der Hauptthread Rechenzeit zur Verfügung hat ruft dieser die Methode tick() auf. Diese Methode arbeitet dann die Queue</w:t>
       </w:r>
       <w:r>
         <w:t>,</w:t>
       </w:r>
       <w:r>
-        <w:t xml:space="preserve"> der Funktionsaufrufe ab. Wenn ein Aufruf auf eine Antwort wartet wird diese zurück an den Worker mit setReturnValue() gegeben. Die </w:t>
-      </w:r>
-      <w:r>
-        <w:t xml:space="preserve">Busy-Waiting </w:t>
+        <w:t xml:space="preserve"> der Funktionsaufrufe ab. Wenn ein Aufruf auf eine Antwort wartet wird diese zurück an den Worker mit </w:t>
+      </w:r>
+      <w:proofErr w:type="spellStart"/>
+      <w:r>
+        <w:t>setReturnValue</w:t>
+      </w:r>
+      <w:proofErr w:type="spellEnd"/>
+      <w:r>
+        <w:t xml:space="preserve">() gegeben. Die </w:t>
+      </w:r>
+      <w:proofErr w:type="spellStart"/>
+      <w:r>
+        <w:t>Busy</w:t>
+      </w:r>
+      <w:proofErr w:type="spellEnd"/>
+      <w:r>
+        <w:t xml:space="preserve">-Waiting </w:t>
       </w:r>
       <w:r>
         <w:t xml:space="preserve">Schleife im Thread kann nach </w:t>
@@ -4757,7 +9944,15 @@
         <w:t>ript zurückgeben.</w:t>
       </w:r>
       <w:r>
-        <w:t xml:space="preserve"> Um spätere Erweiterungen leicht zu ermöglichen z.B. andere Skriptsprachen oder eine Implementierung direkt in C++ wird über eine Spezialisierung des RobotWorkers die LUA Schnittstelle hinzugefügt.</w:t>
+        <w:t xml:space="preserve"> Um spätere Erweiterungen leicht zu ermöglichen z.B. andere Skriptsprachen oder eine Implementierung direkt in C++ wird über eine Spezialisierung des </w:t>
+      </w:r>
+      <w:proofErr w:type="spellStart"/>
+      <w:r>
+        <w:t>RobotWorkers</w:t>
+      </w:r>
+      <w:proofErr w:type="spellEnd"/>
+      <w:r>
+        <w:t xml:space="preserve"> die LUA Schnittstelle hinzugefügt.</w:t>
       </w:r>
       <w:r>
         <w:br/>
@@ -4767,7 +9962,15 @@
         <w:t xml:space="preserve"> in ihrer Leistung beschränkt werden um eine faire Simulation zu ermöglichen.</w:t>
       </w:r>
       <w:r>
-        <w:t xml:space="preserve"> In der LUA Implementierung geschieht dies über die Funktion allowedToRun() diese wertet die bisherige Rechenzeit aus und veranlasst ein </w:t>
+        <w:t xml:space="preserve"> In der LUA Implementierung geschieht dies über die Funktion </w:t>
+      </w:r>
+      <w:proofErr w:type="spellStart"/>
+      <w:r>
+        <w:t>allowedToRun</w:t>
+      </w:r>
+      <w:proofErr w:type="spellEnd"/>
+      <w:r>
+        <w:t xml:space="preserve">() diese wertet die bisherige Rechenzeit aus und veranlasst ein </w:t>
       </w:r>
       <w:r>
         <w:lastRenderedPageBreak/>
@@ -4783,7 +9986,7 @@
     <w:p>
       <w:r>
         <w:pict>
-          <v:shape id="_x0000_i1026" type="#_x0000_t75" style="width:467.25pt;height:332.25pt">
+          <v:shape id="_x0000_i1026" type="#_x0000_t75" style="width:467.55pt;height:331.95pt">
             <v:imagedata r:id="rId14" o:title="UnrealCup_5"/>
           </v:shape>
         </w:pict>
@@ -4796,28 +9999,32 @@
       <w:pPr>
         <w:pStyle w:val="berschrift1"/>
       </w:pPr>
-      <w:bookmarkStart w:id="46" w:name="_Toc407532965"/>
+      <w:bookmarkStart w:id="315" w:name="_Toc408511963"/>
       <w:r>
         <w:lastRenderedPageBreak/>
         <w:t>Umsetzung</w:t>
       </w:r>
-      <w:bookmarkEnd w:id="46"/>
+      <w:bookmarkEnd w:id="315"/>
     </w:p>
     <w:p>
       <w:pPr>
         <w:pStyle w:val="berschrift2"/>
       </w:pPr>
+      <w:bookmarkStart w:id="316" w:name="_Toc408511964"/>
       <w:r>
         <w:t>Prototypenentwicklung</w:t>
       </w:r>
+      <w:bookmarkEnd w:id="316"/>
     </w:p>
     <w:p>
       <w:pPr>
         <w:pStyle w:val="berschrift3"/>
       </w:pPr>
+      <w:bookmarkStart w:id="317" w:name="_Toc408511965"/>
       <w:r>
         <w:t>Begründung</w:t>
       </w:r>
+      <w:bookmarkEnd w:id="317"/>
     </w:p>
     <w:p>
       <w:r>
@@ -4850,58 +10057,68 @@
       <w:pPr>
         <w:pStyle w:val="berschrift3"/>
       </w:pPr>
+      <w:bookmarkStart w:id="318" w:name="_Toc408511966"/>
       <w:r>
         <w:t>Umfang</w:t>
       </w:r>
-    </w:p>
-    <w:p>
-      <w:r>
-        <w:t>Der Prototyp beinhaltet, wie bereits erwähnt, die Grundfunktionalitäten auf denen die spätere Simulation aufbaut. Dazu gehört neben dem Aufbau des Spielfeldes und dem Einbinden der Lua-Schnittstelle auch die Entwicklung der Basisfunktionen der Spieler, wie zum Beispiel die Implementierung eines Sichtfelds oder das Bewegen zu einer bestimmtem Position auf dem Spielfeld.</w:t>
+      <w:bookmarkEnd w:id="318"/>
+    </w:p>
+    <w:p>
+      <w:r>
+        <w:t xml:space="preserve">Der Prototyp beinhaltet, wie bereits erwähnt, die Grundfunktionalitäten auf denen die spätere Simulation aufbaut. Dazu gehört neben dem Aufbau des Spielfeldes und dem Einbinden der </w:t>
+      </w:r>
+      <w:proofErr w:type="spellStart"/>
+      <w:r>
+        <w:t>Lua</w:t>
+      </w:r>
+      <w:proofErr w:type="spellEnd"/>
+      <w:r>
+        <w:t>-Schnittstelle auch die Entwicklung der Basisfunktionen der Spieler, wie zum Beispiel die Implementierung eines Sichtfelds oder das Bewegen zu einer bestimmtem Position auf dem Spielfeld.</w:t>
       </w:r>
     </w:p>
     <w:p>
       <w:pPr>
         <w:pStyle w:val="berschrift2"/>
       </w:pPr>
-      <w:bookmarkStart w:id="47" w:name="_Toc407532966"/>
+      <w:bookmarkStart w:id="319" w:name="_Toc408511967"/>
       <w:r>
         <w:t>Generell</w:t>
       </w:r>
-      <w:bookmarkEnd w:id="47"/>
+      <w:bookmarkEnd w:id="319"/>
     </w:p>
     <w:p/>
     <w:p>
       <w:pPr>
         <w:pStyle w:val="berschrift2"/>
       </w:pPr>
-      <w:bookmarkStart w:id="48" w:name="_Toc407532967"/>
+      <w:bookmarkStart w:id="320" w:name="_Toc408511968"/>
       <w:r>
         <w:lastRenderedPageBreak/>
         <w:t>Spielfeld</w:t>
       </w:r>
-      <w:bookmarkEnd w:id="48"/>
+      <w:bookmarkEnd w:id="320"/>
     </w:p>
     <w:p/>
     <w:p>
       <w:pPr>
         <w:pStyle w:val="berschrift2"/>
       </w:pPr>
-      <w:bookmarkStart w:id="49" w:name="_Toc407532968"/>
+      <w:bookmarkStart w:id="321" w:name="_Toc408511969"/>
       <w:r>
         <w:t>Funktionen über LUA Script</w:t>
       </w:r>
-      <w:bookmarkEnd w:id="49"/>
+      <w:bookmarkEnd w:id="321"/>
     </w:p>
     <w:p/>
     <w:p>
       <w:pPr>
         <w:pStyle w:val="berschrift2"/>
       </w:pPr>
-      <w:bookmarkStart w:id="50" w:name="_Toc407532969"/>
+      <w:bookmarkStart w:id="322" w:name="_Toc408511970"/>
       <w:r>
         <w:t>Interne Umsetzung</w:t>
       </w:r>
-      <w:bookmarkEnd w:id="50"/>
+      <w:bookmarkEnd w:id="322"/>
     </w:p>
     <w:p>
       <w:pPr>
@@ -4910,12 +10127,12 @@
       <w:r>
         <w:br w:type="page"/>
       </w:r>
-      <w:bookmarkStart w:id="51" w:name="_Toc407532970"/>
+      <w:bookmarkStart w:id="323" w:name="_Toc408511971"/>
       <w:r>
         <w:lastRenderedPageBreak/>
         <w:t>Ausblick</w:t>
       </w:r>
-      <w:bookmarkEnd w:id="51"/>
+      <w:bookmarkEnd w:id="323"/>
     </w:p>
     <w:p/>
     <w:p>
@@ -4925,12 +10142,12 @@
       <w:r>
         <w:br w:type="page"/>
       </w:r>
-      <w:bookmarkStart w:id="52" w:name="_Toc407532971"/>
+      <w:bookmarkStart w:id="324" w:name="_Toc408511972"/>
       <w:r>
         <w:lastRenderedPageBreak/>
         <w:t>Fazit</w:t>
       </w:r>
-      <w:bookmarkEnd w:id="52"/>
+      <w:bookmarkEnd w:id="324"/>
     </w:p>
     <w:p/>
     <w:p>
@@ -4945,7 +10162,7 @@
         </w:sectPr>
       </w:pPr>
     </w:p>
-    <w:bookmarkStart w:id="53" w:name="_Toc407532972" w:displacedByCustomXml="next"/>
+    <w:bookmarkStart w:id="325" w:name="_Toc408511973" w:displacedByCustomXml="next"/>
     <w:sdt>
       <w:sdtPr>
         <w:rPr>
@@ -4972,7 +10189,7 @@
           <w:r>
             <w:t>Literaturverzeichnis</w:t>
           </w:r>
-          <w:bookmarkEnd w:id="53"/>
+          <w:bookmarkEnd w:id="325"/>
         </w:p>
         <w:sdt>
           <w:sdtPr>
@@ -5017,8 +10234,9 @@
               </w:tblGrid>
               <w:tr>
                 <w:trPr>
-                  <w:divId w:val="528494875"/>
+                  <w:divId w:val="787118623"/>
                   <w:tblCellSpacing w:w="15" w:type="dxa"/>
+                  <w:ins w:id="326" w:author="Maximilian Schmitz" w:date="2015-01-08T20:23:00Z"/>
                 </w:trPr>
                 <w:tc>
                   <w:tcPr>
@@ -5029,16 +10247,19 @@
                     <w:pPr>
                       <w:pStyle w:val="Literaturverzeichnis"/>
                       <w:rPr>
+                        <w:ins w:id="327" w:author="Maximilian Schmitz" w:date="2015-01-08T20:23:00Z"/>
                         <w:noProof/>
                         <w:szCs w:val="24"/>
                       </w:rPr>
                     </w:pPr>
-                    <w:r>
-                      <w:rPr>
-                        <w:noProof/>
-                      </w:rPr>
-                      <w:t xml:space="preserve">[1] </w:t>
-                    </w:r>
+                    <w:ins w:id="328" w:author="Maximilian Schmitz" w:date="2015-01-08T20:23:00Z">
+                      <w:r>
+                        <w:rPr>
+                          <w:noProof/>
+                        </w:rPr>
+                        <w:t xml:space="preserve">[1] </w:t>
+                      </w:r>
+                    </w:ins>
                   </w:p>
                 </w:tc>
                 <w:tc>
@@ -5050,24 +10271,26 @@
                     <w:pPr>
                       <w:pStyle w:val="Literaturverzeichnis"/>
                       <w:rPr>
+                        <w:ins w:id="329" w:author="Maximilian Schmitz" w:date="2015-01-08T20:23:00Z"/>
                         <w:noProof/>
-                        <w:lang w:val="en-US"/>
                       </w:rPr>
                     </w:pPr>
-                    <w:r>
-                      <w:rPr>
-                        <w:noProof/>
-                        <w:lang w:val="en-US"/>
-                      </w:rPr>
-                      <w:t>RoboCup Federation, „RoboCup Soccer Server Users Manual,“ RoboCup Federation, 2003.</w:t>
-                    </w:r>
+                    <w:ins w:id="330" w:author="Maximilian Schmitz" w:date="2015-01-08T20:23:00Z">
+                      <w:r>
+                        <w:rPr>
+                          <w:noProof/>
+                        </w:rPr>
+                        <w:t>RoboCup Federation, „RoboCup Soccer Server Users Manual,“ RoboCup Federation, 2003.</w:t>
+                      </w:r>
+                    </w:ins>
                   </w:p>
                 </w:tc>
               </w:tr>
               <w:tr>
                 <w:trPr>
-                  <w:divId w:val="528494875"/>
+                  <w:divId w:val="787118623"/>
                   <w:tblCellSpacing w:w="15" w:type="dxa"/>
+                  <w:ins w:id="331" w:author="Maximilian Schmitz" w:date="2015-01-08T20:23:00Z"/>
                 </w:trPr>
                 <w:tc>
                   <w:tcPr>
@@ -5078,15 +10301,18 @@
                     <w:pPr>
                       <w:pStyle w:val="Literaturverzeichnis"/>
                       <w:rPr>
+                        <w:ins w:id="332" w:author="Maximilian Schmitz" w:date="2015-01-08T20:23:00Z"/>
                         <w:noProof/>
                       </w:rPr>
                     </w:pPr>
-                    <w:r>
-                      <w:rPr>
-                        <w:noProof/>
-                      </w:rPr>
-                      <w:t xml:space="preserve">[2] </w:t>
-                    </w:r>
+                    <w:ins w:id="333" w:author="Maximilian Schmitz" w:date="2015-01-08T20:23:00Z">
+                      <w:r>
+                        <w:rPr>
+                          <w:noProof/>
+                        </w:rPr>
+                        <w:t xml:space="preserve">[2] </w:t>
+                      </w:r>
+                    </w:ins>
                   </w:p>
                 </w:tc>
                 <w:tc>
@@ -5098,15 +10324,163 @@
                     <w:pPr>
                       <w:pStyle w:val="Literaturverzeichnis"/>
                       <w:rPr>
+                        <w:ins w:id="334" w:author="Maximilian Schmitz" w:date="2015-01-08T20:23:00Z"/>
                         <w:noProof/>
                       </w:rPr>
                     </w:pPr>
-                    <w:r>
+                    <w:ins w:id="335" w:author="Maximilian Schmitz" w:date="2015-01-08T20:23:00Z">
+                      <w:r>
+                        <w:rPr>
+                          <w:noProof/>
+                        </w:rPr>
+                        <w:t xml:space="preserve">Lämmel, U., Cleve, J., Künstliche Intelligenz, München: Hanser, 2012. </w:t>
+                      </w:r>
+                    </w:ins>
+                  </w:p>
+                </w:tc>
+              </w:tr>
+            </w:tbl>
+            <w:p>
+              <w:pPr>
+                <w:divId w:val="787118623"/>
+                <w:rPr>
+                  <w:ins w:id="336" w:author="Maximilian Schmitz" w:date="2015-01-08T20:23:00Z"/>
+                  <w:noProof/>
+                </w:rPr>
+              </w:pPr>
+            </w:p>
+            <w:p>
+              <w:pPr>
+                <w:rPr>
+                  <w:del w:id="337" w:author="Maximilian Schmitz" w:date="2015-01-08T20:23:00Z"/>
+                  <w:rFonts w:ascii="Times New Roman" w:hAnsi="Times New Roman"/>
+                  <w:noProof/>
+                  <w:sz w:val="20"/>
+                </w:rPr>
+              </w:pPr>
+            </w:p>
+            <w:tbl>
+              <w:tblPr>
+                <w:tblW w:w="5000" w:type="pct"/>
+                <w:tblCellSpacing w:w="15" w:type="dxa"/>
+                <w:tblCellMar>
+                  <w:top w:w="15" w:type="dxa"/>
+                  <w:left w:w="15" w:type="dxa"/>
+                  <w:bottom w:w="15" w:type="dxa"/>
+                  <w:right w:w="15" w:type="dxa"/>
+                </w:tblCellMar>
+                <w:tblLook w:val="04A0" w:firstRow="1" w:lastRow="0" w:firstColumn="1" w:lastColumn="0" w:noHBand="0" w:noVBand="1"/>
+              </w:tblPr>
+              <w:tblGrid>
+                <w:gridCol w:w="342"/>
+                <w:gridCol w:w="8820"/>
+              </w:tblGrid>
+              <w:tr>
+                <w:trPr>
+                  <w:divId w:val="528494875"/>
+                  <w:tblCellSpacing w:w="15" w:type="dxa"/>
+                  <w:del w:id="338" w:author="Maximilian Schmitz" w:date="2015-01-08T20:23:00Z"/>
+                </w:trPr>
+                <w:tc>
+                  <w:tcPr>
+                    <w:tcW w:w="50" w:type="pct"/>
+                    <w:hideMark/>
+                  </w:tcPr>
+                  <w:p>
+                    <w:pPr>
+                      <w:pStyle w:val="Literaturverzeichnis"/>
                       <w:rPr>
+                        <w:del w:id="339" w:author="Maximilian Schmitz" w:date="2015-01-08T20:23:00Z"/>
+                        <w:noProof/>
+                        <w:szCs w:val="24"/>
+                      </w:rPr>
+                    </w:pPr>
+                    <w:del w:id="340" w:author="Maximilian Schmitz" w:date="2015-01-08T20:23:00Z">
+                      <w:r>
+                        <w:rPr>
+                          <w:noProof/>
+                        </w:rPr>
+                        <w:delText xml:space="preserve">[1] </w:delText>
+                      </w:r>
+                    </w:del>
+                  </w:p>
+                </w:tc>
+                <w:tc>
+                  <w:tcPr>
+                    <w:tcW w:w="0" w:type="auto"/>
+                    <w:hideMark/>
+                  </w:tcPr>
+                  <w:p>
+                    <w:pPr>
+                      <w:pStyle w:val="Literaturverzeichnis"/>
+                      <w:rPr>
+                        <w:del w:id="341" w:author="Maximilian Schmitz" w:date="2015-01-08T20:23:00Z"/>
+                        <w:noProof/>
+                        <w:lang w:val="en-US"/>
+                      </w:rPr>
+                    </w:pPr>
+                    <w:del w:id="342" w:author="Maximilian Schmitz" w:date="2015-01-08T20:23:00Z">
+                      <w:r>
+                        <w:rPr>
+                          <w:noProof/>
+                          <w:lang w:val="en-US"/>
+                        </w:rPr>
+                        <w:delText>RoboCup Federation, „RoboCup Soccer Server Users Manual,“ RoboCup Federation, 2003.</w:delText>
+                      </w:r>
+                    </w:del>
+                  </w:p>
+                </w:tc>
+              </w:tr>
+              <w:tr>
+                <w:trPr>
+                  <w:divId w:val="528494875"/>
+                  <w:tblCellSpacing w:w="15" w:type="dxa"/>
+                  <w:del w:id="343" w:author="Maximilian Schmitz" w:date="2015-01-08T20:23:00Z"/>
+                </w:trPr>
+                <w:tc>
+                  <w:tcPr>
+                    <w:tcW w:w="50" w:type="pct"/>
+                    <w:hideMark/>
+                  </w:tcPr>
+                  <w:p>
+                    <w:pPr>
+                      <w:pStyle w:val="Literaturverzeichnis"/>
+                      <w:rPr>
+                        <w:del w:id="344" w:author="Maximilian Schmitz" w:date="2015-01-08T20:23:00Z"/>
                         <w:noProof/>
                       </w:rPr>
-                      <w:t xml:space="preserve">Lämmel, U., Cleve, J., Künstliche Intelligenz, München: Hanser, 2012. </w:t>
-                    </w:r>
+                    </w:pPr>
+                    <w:del w:id="345" w:author="Maximilian Schmitz" w:date="2015-01-08T20:23:00Z">
+                      <w:r>
+                        <w:rPr>
+                          <w:noProof/>
+                        </w:rPr>
+                        <w:delText xml:space="preserve">[2] </w:delText>
+                      </w:r>
+                    </w:del>
+                  </w:p>
+                </w:tc>
+                <w:tc>
+                  <w:tcPr>
+                    <w:tcW w:w="0" w:type="auto"/>
+                    <w:hideMark/>
+                  </w:tcPr>
+                  <w:p>
+                    <w:pPr>
+                      <w:pStyle w:val="Literaturverzeichnis"/>
+                      <w:rPr>
+                        <w:del w:id="346" w:author="Maximilian Schmitz" w:date="2015-01-08T20:23:00Z"/>
+                        <w:noProof/>
+                      </w:rPr>
+                    </w:pPr>
+                    <w:del w:id="347" w:author="Maximilian Schmitz" w:date="2015-01-08T20:23:00Z">
+                      <w:r>
+                        <w:rPr>
+                          <w:noProof/>
+                        </w:rPr>
+                        <w:delText xml:space="preserve">Lämmel, U., Cleve, J., Künstliche Intelligenz, München: Hanser, 2012. </w:delText>
+                      </w:r>
+                    </w:del>
                   </w:p>
                 </w:tc>
               </w:tr>
@@ -5115,6 +10489,7 @@
               <w:pPr>
                 <w:divId w:val="528494875"/>
                 <w:rPr>
+                  <w:del w:id="348" w:author="Maximilian Schmitz" w:date="2015-01-08T20:23:00Z"/>
                   <w:noProof/>
                 </w:rPr>
               </w:pPr>
@@ -5148,39 +10523,24 @@
           <w:numId w:val="0"/>
         </w:numPr>
       </w:pPr>
-      <w:bookmarkStart w:id="54" w:name="_Toc407532973"/>
+      <w:bookmarkStart w:id="349" w:name="_Toc408511974"/>
       <w:r>
         <w:lastRenderedPageBreak/>
         <w:t>Abbildungsverzeichnis</w:t>
       </w:r>
-      <w:bookmarkEnd w:id="54"/>
-    </w:p>
-    <w:p>
-      <w:r>
-        <w:fldChar w:fldCharType="begin"/>
-      </w:r>
-      <w:r>
-        <w:instrText xml:space="preserve"> TOC \h \z \c "Abbildung" </w:instrText>
-      </w:r>
-      <w:r>
-        <w:fldChar w:fldCharType="separate"/>
-      </w:r>
-      <w:r>
-        <w:rPr>
-          <w:b/>
-          <w:bCs/>
-          <w:noProof/>
-        </w:rPr>
-        <w:t>Es konnten keine Einträge für ein Abbildungsverzeichnis gefunden werden.</w:t>
-      </w:r>
-      <w:r>
-        <w:rPr>
-          <w:b/>
-          <w:bCs/>
-          <w:noProof/>
-        </w:rPr>
-        <w:fldChar w:fldCharType="end"/>
-      </w:r>
+      <w:bookmarkEnd w:id="349"/>
+    </w:p>
+    <w:p>
+      <w:fldSimple w:instr=" TOC \h \z \c &quot;Abbildung&quot; ">
+        <w:r>
+          <w:rPr>
+            <w:b/>
+            <w:bCs/>
+            <w:noProof/>
+          </w:rPr>
+          <w:t>Es konnten keine Einträge für ein Abbildungsverzeichnis gefunden werden.</w:t>
+        </w:r>
+      </w:fldSimple>
     </w:p>
     <w:p>
       <w:r>
@@ -5195,12 +10555,12 @@
           <w:numId w:val="0"/>
         </w:numPr>
       </w:pPr>
-      <w:bookmarkStart w:id="55" w:name="_Toc407532974"/>
+      <w:bookmarkStart w:id="350" w:name="_Toc408511975"/>
       <w:r>
         <w:lastRenderedPageBreak/>
         <w:t>Abkürzungsverzeichnis</w:t>
       </w:r>
-      <w:bookmarkEnd w:id="55"/>
+      <w:bookmarkEnd w:id="350"/>
     </w:p>
     <w:p>
       <w:pPr>
@@ -5231,12 +10591,12 @@
           <w:lang w:val="fr-FR"/>
         </w:rPr>
       </w:pPr>
-      <w:bookmarkStart w:id="56" w:name="_Toc407532975"/>
+      <w:bookmarkStart w:id="351" w:name="_Toc408511976"/>
       <w:r>
         <w:lastRenderedPageBreak/>
         <w:t>Glossar</w:t>
       </w:r>
-      <w:bookmarkEnd w:id="56"/>
+      <w:bookmarkEnd w:id="351"/>
     </w:p>
     <w:sectPr>
       <w:pgSz w:w="11906" w:h="16838"/>
@@ -5305,7 +10665,7 @@
           <w:rPr>
             <w:noProof/>
           </w:rPr>
-          <w:t>15</w:t>
+          <w:t>16</w:t>
         </w:r>
         <w:r>
           <w:fldChar w:fldCharType="end"/>
@@ -5367,7 +10727,7 @@
           <w:rPr>
             <w:noProof/>
           </w:rPr>
-          <w:t>I</w:t>
+          <w:t>1</w:t>
         </w:r>
         <w:r>
           <w:fldChar w:fldCharType="end"/>
@@ -7818,6 +13178,9 @@
 
 <file path=word/people.xml><?xml version="1.0" encoding="utf-8"?>
 <w15:people xmlns:wpc="http://schemas.microsoft.com/office/word/2010/wordprocessingCanvas" xmlns:mc="http://schemas.openxmlformats.org/markup-compatibility/2006" xmlns:o="urn:schemas-microsoft-com:office:office" xmlns:r="http://schemas.openxmlformats.org/officeDocument/2006/relationships" xmlns:m="http://schemas.openxmlformats.org/officeDocument/2006/math" xmlns:v="urn:schemas-microsoft-com:vml" xmlns:wp14="http://schemas.microsoft.com/office/word/2010/wordprocessingDrawing" xmlns:wp="http://schemas.openxmlformats.org/drawingml/2006/wordprocessingDrawing" xmlns:w10="urn:schemas-microsoft-com:office:word" xmlns:w="http://schemas.openxmlformats.org/wordprocessingml/2006/main" xmlns:w14="http://schemas.microsoft.com/office/word/2010/wordml" xmlns:w15="http://schemas.microsoft.com/office/word/2012/wordml" xmlns:wpg="http://schemas.microsoft.com/office/word/2010/wordprocessingGroup" xmlns:wpi="http://schemas.microsoft.com/office/word/2010/wordprocessingInk" xmlns:wne="http://schemas.microsoft.com/office/word/2006/wordml" xmlns:wps="http://schemas.microsoft.com/office/word/2010/wordprocessingShape" mc:Ignorable="w14 w15 wp14">
+  <w15:person w15:author="Maximilian Schmitz">
+    <w15:presenceInfo w15:providerId="Windows Live" w15:userId="61fe35a2f851296e"/>
+  </w15:person>
   <w15:person w15:author="Daene">
     <w15:presenceInfo w15:providerId="None" w15:userId="Daene"/>
   </w15:person>
@@ -9445,6 +14808,11 @@
       <w:bCs/>
     </w:rPr>
   </w:style>
+  <w:style w:type="character" w:customStyle="1" w:styleId="5yl5">
+    <w:name w:val="_5yl5"/>
+    <w:basedOn w:val="Absatz-Standardschriftart"/>
+    <w:rsid w:val="000E1901"/>
+  </w:style>
 </w:styles>
 </file>
 
@@ -9744,7 +15112,7 @@
 </file>
 
 <file path=customXml/itemProps1.xml><?xml version="1.0" encoding="utf-8"?>
-<ds:datastoreItem xmlns:ds="http://schemas.openxmlformats.org/officeDocument/2006/customXml" ds:itemID="{DE51D694-545F-482A-8E55-ED17096CF202}">
+<ds:datastoreItem xmlns:ds="http://schemas.openxmlformats.org/officeDocument/2006/customXml" ds:itemID="{C3558C2D-2A1F-491E-A148-FB55AE3AB8B1}">
   <ds:schemaRefs>
     <ds:schemaRef ds:uri="http://schemas.openxmlformats.org/officeDocument/2006/bibliography"/>
   </ds:schemaRefs>

--- a/doc/Studienarbeit.docx
+++ b/doc/Studienarbeit.docx
@@ -147,18 +147,10 @@
               <w:jc w:val="center"/>
             </w:pPr>
             <w:r>
-              <w:t xml:space="preserve">Michael </w:t>
-            </w:r>
-            <w:proofErr w:type="spellStart"/>
-            <w:r>
-              <w:t>Ke</w:t>
+              <w:t>Michael Ke</w:t>
             </w:r>
             <w:r>
-              <w:t>keisen</w:t>
-            </w:r>
-            <w:proofErr w:type="spellEnd"/>
-            <w:r>
-              <w:t>,</w:t>
+              <w:t>keisen,</w:t>
             </w:r>
           </w:p>
           <w:p>
@@ -185,25 +177,22 @@
               <w:t>Maximilian Schmitz</w:t>
             </w:r>
           </w:p>
-          <w:p>
-            <w:bookmarkStart w:id="0" w:name="_GoBack"/>
-            <w:bookmarkEnd w:id="0"/>
-          </w:p>
+          <w:p/>
           <w:p>
             <w:pPr>
               <w:jc w:val="center"/>
               <w:rPr>
-                <w:rPrChange w:id="1" w:author="Maximilian Schmitz" w:date="2015-01-08T20:23:00Z">
+                <w:rPrChange w:id="0" w:author="Maximilian Schmitz" w:date="2015-01-08T20:23:00Z">
                   <w:rPr>
                     <w:color w:val="FF0000"/>
                   </w:rPr>
                 </w:rPrChange>
               </w:rPr>
             </w:pPr>
-            <w:del w:id="2" w:author="Maximilian Schmitz" w:date="2015-01-08T20:23:00Z">
+            <w:del w:id="1" w:author="Maximilian Schmitz" w:date="2015-01-08T20:23:00Z">
               <w:r>
                 <w:rPr>
-                  <w:rPrChange w:id="3" w:author="Maximilian Schmitz" w:date="2015-01-08T20:23:00Z">
+                  <w:rPrChange w:id="2" w:author="Maximilian Schmitz" w:date="2015-01-08T20:23:00Z">
                     <w:rPr>
                       <w:color w:val="FF0000"/>
                     </w:rPr>
@@ -212,10 +201,10 @@
                 <w:delText>Abgabedatum</w:delText>
               </w:r>
             </w:del>
-            <w:ins w:id="4" w:author="Maximilian Schmitz" w:date="2015-01-08T20:23:00Z">
+            <w:ins w:id="3" w:author="Maximilian Schmitz" w:date="2015-01-08T20:23:00Z">
               <w:r>
                 <w:rPr>
-                  <w:rPrChange w:id="5" w:author="Maximilian Schmitz" w:date="2015-01-08T20:23:00Z">
+                  <w:rPrChange w:id="4" w:author="Maximilian Schmitz" w:date="2015-01-08T20:23:00Z">
                     <w:rPr>
                       <w:color w:val="FF0000"/>
                     </w:rPr>
@@ -240,12 +229,12 @@
             <w:r>
               <w:tab/>
             </w:r>
-            <w:del w:id="6" w:author="Maximilian Schmitz" w:date="2015-01-08T20:25:00Z">
+            <w:del w:id="5" w:author="Maximilian Schmitz" w:date="2015-01-08T20:25:00Z">
               <w:r>
                 <w:delText>xx.xx</w:delText>
               </w:r>
             </w:del>
-            <w:ins w:id="7" w:author="Maximilian Schmitz" w:date="2015-01-08T20:25:00Z">
+            <w:ins w:id="6" w:author="Maximilian Schmitz" w:date="2015-01-08T20:25:00Z">
               <w:r>
                 <w:t>13.10</w:t>
               </w:r>
@@ -253,12 +242,12 @@
             <w:r>
               <w:t xml:space="preserve">.2014 – </w:t>
             </w:r>
-            <w:ins w:id="8" w:author="Daene" w:date="2015-01-08T17:08:00Z">
+            <w:ins w:id="7" w:author="Daene" w:date="2015-01-08T17:08:00Z">
               <w:r>
                 <w:t>09</w:t>
               </w:r>
             </w:ins>
-            <w:del w:id="9" w:author="Daene" w:date="2015-01-08T17:08:00Z">
+            <w:del w:id="8" w:author="Daene" w:date="2015-01-08T17:08:00Z">
               <w:r>
                 <w:delText>yy</w:delText>
               </w:r>
@@ -266,12 +255,12 @@
             <w:r>
               <w:t>.</w:t>
             </w:r>
-            <w:ins w:id="10" w:author="Daene" w:date="2015-01-08T17:08:00Z">
+            <w:ins w:id="9" w:author="Daene" w:date="2015-01-08T17:08:00Z">
               <w:r>
                 <w:t>01</w:t>
               </w:r>
             </w:ins>
-            <w:del w:id="11" w:author="Daene" w:date="2015-01-08T17:08:00Z">
+            <w:del w:id="10" w:author="Daene" w:date="2015-01-08T17:08:00Z">
               <w:r>
                 <w:delText>yy</w:delText>
               </w:r>
@@ -296,7 +285,7 @@
             <w:r>
               <w:tab/>
             </w:r>
-            <w:ins w:id="12" w:author="Maximilian Schmitz" w:date="2015-01-08T20:22:00Z">
+            <w:ins w:id="11" w:author="Maximilian Schmitz" w:date="2015-01-08T20:22:00Z">
               <w:r>
                 <w:rPr>
                   <w:rStyle w:val="5yl5"/>
@@ -304,10 +293,10 @@
                 <w:t>4468889</w:t>
               </w:r>
             </w:ins>
-            <w:del w:id="13" w:author="Maximilian Schmitz" w:date="2015-01-08T20:22:00Z">
+            <w:del w:id="12" w:author="Maximilian Schmitz" w:date="2015-01-08T20:22:00Z">
               <w:r>
                 <w:rPr>
-                  <w:rPrChange w:id="14" w:author="Maximilian Schmitz" w:date="2015-01-08T20:22:00Z">
+                  <w:rPrChange w:id="13" w:author="Maximilian Schmitz" w:date="2015-01-08T20:22:00Z">
                     <w:rPr>
                       <w:color w:val="FF0000"/>
                     </w:rPr>
@@ -316,10 +305,10 @@
                 <w:delText>Matrikelnummer Michael K,</w:delText>
               </w:r>
             </w:del>
-            <w:ins w:id="15" w:author="Maximilian Schmitz" w:date="2015-01-08T20:22:00Z">
+            <w:ins w:id="14" w:author="Maximilian Schmitz" w:date="2015-01-08T20:22:00Z">
               <w:r>
                 <w:rPr>
-                  <w:rPrChange w:id="16" w:author="Maximilian Schmitz" w:date="2015-01-08T20:22:00Z">
+                  <w:rPrChange w:id="15" w:author="Maximilian Schmitz" w:date="2015-01-08T20:22:00Z">
                     <w:rPr>
                       <w:color w:val="FF0000"/>
                     </w:rPr>
@@ -363,10 +352,10 @@
               </w:rPr>
               <w:tab/>
             </w:r>
-            <w:ins w:id="17" w:author="Daene" w:date="2015-01-08T17:06:00Z">
+            <w:ins w:id="16" w:author="Daene" w:date="2015-01-08T17:06:00Z">
               <w:r>
                 <w:rPr>
-                  <w:rPrChange w:id="18" w:author="Daene" w:date="2015-01-08T17:07:00Z">
+                  <w:rPrChange w:id="17" w:author="Daene" w:date="2015-01-08T17:07:00Z">
                     <w:rPr>
                       <w:color w:val="FF0000"/>
                     </w:rPr>
@@ -375,7 +364,7 @@
                 <w:t>6014276</w:t>
               </w:r>
             </w:ins>
-            <w:del w:id="19" w:author="Daene" w:date="2015-01-08T17:06:00Z">
+            <w:del w:id="18" w:author="Daene" w:date="2015-01-08T17:06:00Z">
               <w:r>
                 <w:rPr>
                   <w:color w:val="FF0000"/>
@@ -495,11 +484,11 @@
           <w:numId w:val="0"/>
         </w:numPr>
       </w:pPr>
-      <w:bookmarkStart w:id="20" w:name="_Toc408511934"/>
+      <w:bookmarkStart w:id="19" w:name="_Toc408511934"/>
       <w:r>
         <w:t>Eidesstattliche Erklärung</w:t>
       </w:r>
-      <w:bookmarkEnd w:id="20"/>
+      <w:bookmarkEnd w:id="19"/>
     </w:p>
     <w:p>
       <w:pPr>
@@ -765,12 +754,12 @@
           <w:numId w:val="0"/>
         </w:numPr>
       </w:pPr>
-      <w:bookmarkStart w:id="21" w:name="_Toc408511935"/>
+      <w:bookmarkStart w:id="20" w:name="_Toc408511935"/>
       <w:r>
         <w:lastRenderedPageBreak/>
         <w:t>Kurzfassung</w:t>
       </w:r>
-      <w:bookmarkEnd w:id="21"/>
+      <w:bookmarkEnd w:id="20"/>
     </w:p>
     <w:p>
       <w:r>
@@ -788,7 +777,7 @@
           <w:lang w:val="en-US"/>
         </w:rPr>
       </w:pPr>
-      <w:bookmarkStart w:id="22" w:name="_Toc408511936"/>
+      <w:bookmarkStart w:id="21" w:name="_Toc408511936"/>
       <w:r>
         <w:rPr>
           <w:lang w:val="en-US"/>
@@ -796,7 +785,7 @@
         <w:lastRenderedPageBreak/>
         <w:t>Abstract</w:t>
       </w:r>
-      <w:bookmarkEnd w:id="22"/>
+      <w:bookmarkEnd w:id="21"/>
     </w:p>
     <w:p>
       <w:pPr>
@@ -842,12 +831,12 @@
         </w:rPr>
         <w:br w:type="page"/>
       </w:r>
-      <w:bookmarkStart w:id="23" w:name="_Toc408511937"/>
+      <w:bookmarkStart w:id="22" w:name="_Toc408511937"/>
       <w:r>
         <w:lastRenderedPageBreak/>
         <w:t>Inhalt</w:t>
       </w:r>
-      <w:bookmarkEnd w:id="23"/>
+      <w:bookmarkEnd w:id="22"/>
     </w:p>
     <w:p>
       <w:pPr>
@@ -856,7 +845,7 @@
           <w:tab w:val="right" w:leader="dot" w:pos="9062"/>
         </w:tabs>
         <w:rPr>
-          <w:ins w:id="24" w:author="Maximilian Schmitz" w:date="2015-01-08T20:23:00Z"/>
+          <w:ins w:id="23" w:author="Maximilian Schmitz" w:date="2015-01-08T20:23:00Z"/>
           <w:rFonts w:asciiTheme="minorHAnsi" w:eastAsiaTheme="minorEastAsia" w:hAnsiTheme="minorHAnsi" w:cstheme="minorBidi"/>
           <w:b w:val="0"/>
           <w:bCs w:val="0"/>
@@ -887,112 +876,106 @@
         </w:rPr>
         <w:fldChar w:fldCharType="separate"/>
       </w:r>
+      <w:ins w:id="24" w:author="Maximilian Schmitz" w:date="2015-01-08T20:23:00Z">
+        <w:r>
+          <w:rPr>
+            <w:rStyle w:val="Hyperlink"/>
+            <w:noProof/>
+          </w:rPr>
+          <w:fldChar w:fldCharType="begin"/>
+        </w:r>
+        <w:r>
+          <w:rPr>
+            <w:rStyle w:val="Hyperlink"/>
+            <w:noProof/>
+          </w:rPr>
+          <w:instrText xml:space="preserve"> </w:instrText>
+        </w:r>
+        <w:r>
+          <w:rPr>
+            <w:noProof/>
+          </w:rPr>
+          <w:instrText>HYPERLINK \l "_Toc408511934"</w:instrText>
+        </w:r>
+        <w:r>
+          <w:rPr>
+            <w:rStyle w:val="Hyperlink"/>
+            <w:noProof/>
+          </w:rPr>
+          <w:instrText xml:space="preserve"> </w:instrText>
+        </w:r>
+        <w:r>
+          <w:rPr>
+            <w:rStyle w:val="Hyperlink"/>
+            <w:noProof/>
+          </w:rPr>
+          <w:fldChar w:fldCharType="separate"/>
+        </w:r>
+        <w:r>
+          <w:rPr>
+            <w:rStyle w:val="Hyperlink"/>
+            <w:noProof/>
+          </w:rPr>
+          <w:t>Eidesstattliche Erklärung</w:t>
+        </w:r>
+        <w:r>
+          <w:rPr>
+            <w:noProof/>
+            <w:webHidden/>
+          </w:rPr>
+          <w:tab/>
+        </w:r>
+        <w:r>
+          <w:rPr>
+            <w:noProof/>
+            <w:webHidden/>
+          </w:rPr>
+          <w:fldChar w:fldCharType="begin"/>
+        </w:r>
+        <w:r>
+          <w:rPr>
+            <w:noProof/>
+            <w:webHidden/>
+          </w:rPr>
+          <w:instrText xml:space="preserve"> PAGEREF _Toc408511934 \h </w:instrText>
+        </w:r>
+      </w:ins>
+      <w:r>
+        <w:rPr>
+          <w:noProof/>
+          <w:webHidden/>
+        </w:rPr>
+      </w:r>
+      <w:r>
+        <w:rPr>
+          <w:noProof/>
+          <w:webHidden/>
+        </w:rPr>
+        <w:fldChar w:fldCharType="separate"/>
+      </w:r>
       <w:ins w:id="25" w:author="Maximilian Schmitz" w:date="2015-01-08T20:23:00Z">
         <w:r>
           <w:rPr>
-            <w:rStyle w:val="Hyperlink"/>
-            <w:noProof/>
-          </w:rPr>
-          <w:fldChar w:fldCharType="begin"/>
-        </w:r>
-        <w:r>
-          <w:rPr>
-            <w:rStyle w:val="Hyperlink"/>
-            <w:noProof/>
-          </w:rPr>
-          <w:instrText xml:space="preserve"> </w:instrText>
-        </w:r>
-        <w:r>
-          <w:rPr>
-            <w:noProof/>
-          </w:rPr>
-          <w:instrText>HYPERLINK \l "_Toc408511934"</w:instrText>
-        </w:r>
-        <w:r>
-          <w:rPr>
-            <w:rStyle w:val="Hyperlink"/>
-            <w:noProof/>
-          </w:rPr>
-          <w:instrText xml:space="preserve"> </w:instrText>
-        </w:r>
-        <w:r>
-          <w:rPr>
-            <w:rStyle w:val="Hyperlink"/>
-            <w:noProof/>
-          </w:rPr>
-        </w:r>
-        <w:r>
-          <w:rPr>
-            <w:rStyle w:val="Hyperlink"/>
-            <w:noProof/>
-          </w:rPr>
-          <w:fldChar w:fldCharType="separate"/>
-        </w:r>
-        <w:r>
-          <w:rPr>
-            <w:rStyle w:val="Hyperlink"/>
-            <w:noProof/>
-          </w:rPr>
-          <w:t>Eidesstattliche Erklärung</w:t>
-        </w:r>
-        <w:r>
-          <w:rPr>
-            <w:noProof/>
-            <w:webHidden/>
-          </w:rPr>
-          <w:tab/>
-        </w:r>
-        <w:r>
-          <w:rPr>
-            <w:noProof/>
-            <w:webHidden/>
-          </w:rPr>
-          <w:fldChar w:fldCharType="begin"/>
-        </w:r>
-        <w:r>
-          <w:rPr>
-            <w:noProof/>
-            <w:webHidden/>
-          </w:rPr>
-          <w:instrText xml:space="preserve"> PAGEREF _Toc408511934 \h </w:instrText>
-        </w:r>
-        <w:r>
-          <w:rPr>
-            <w:noProof/>
-            <w:webHidden/>
-          </w:rPr>
+            <w:noProof/>
+            <w:webHidden/>
+          </w:rPr>
+          <w:t>I</w:t>
+        </w:r>
+        <w:r>
+          <w:rPr>
+            <w:noProof/>
+            <w:webHidden/>
+          </w:rPr>
+          <w:fldChar w:fldCharType="end"/>
+        </w:r>
+        <w:r>
+          <w:rPr>
+            <w:rStyle w:val="Hyperlink"/>
+            <w:noProof/>
+          </w:rPr>
+          <w:fldChar w:fldCharType="end"/>
         </w:r>
       </w:ins>
-      <w:r>
-        <w:rPr>
-          <w:noProof/>
-          <w:webHidden/>
-        </w:rPr>
-        <w:fldChar w:fldCharType="separate"/>
-      </w:r>
-      <w:ins w:id="26" w:author="Maximilian Schmitz" w:date="2015-01-08T20:23:00Z">
-        <w:r>
-          <w:rPr>
-            <w:noProof/>
-            <w:webHidden/>
-          </w:rPr>
-          <w:t>I</w:t>
-        </w:r>
-        <w:r>
-          <w:rPr>
-            <w:noProof/>
-            <w:webHidden/>
-          </w:rPr>
-          <w:fldChar w:fldCharType="end"/>
-        </w:r>
-        <w:r>
-          <w:rPr>
-            <w:rStyle w:val="Hyperlink"/>
-            <w:noProof/>
-          </w:rPr>
-          <w:fldChar w:fldCharType="end"/>
-        </w:r>
-      </w:ins>
     </w:p>
     <w:p>
       <w:pPr>
@@ -1001,7 +984,7 @@
           <w:tab w:val="right" w:leader="dot" w:pos="9062"/>
         </w:tabs>
         <w:rPr>
-          <w:ins w:id="27" w:author="Maximilian Schmitz" w:date="2015-01-08T20:23:00Z"/>
+          <w:ins w:id="26" w:author="Maximilian Schmitz" w:date="2015-01-08T20:23:00Z"/>
           <w:rFonts w:asciiTheme="minorHAnsi" w:eastAsiaTheme="minorEastAsia" w:hAnsiTheme="minorHAnsi" w:cstheme="minorBidi"/>
           <w:b w:val="0"/>
           <w:bCs w:val="0"/>
@@ -1011,112 +994,106 @@
           <w:szCs w:val="22"/>
         </w:rPr>
       </w:pPr>
+      <w:ins w:id="27" w:author="Maximilian Schmitz" w:date="2015-01-08T20:23:00Z">
+        <w:r>
+          <w:rPr>
+            <w:rStyle w:val="Hyperlink"/>
+            <w:noProof/>
+          </w:rPr>
+          <w:fldChar w:fldCharType="begin"/>
+        </w:r>
+        <w:r>
+          <w:rPr>
+            <w:rStyle w:val="Hyperlink"/>
+            <w:noProof/>
+          </w:rPr>
+          <w:instrText xml:space="preserve"> </w:instrText>
+        </w:r>
+        <w:r>
+          <w:rPr>
+            <w:noProof/>
+          </w:rPr>
+          <w:instrText>HYPERLINK \l "_Toc408511935"</w:instrText>
+        </w:r>
+        <w:r>
+          <w:rPr>
+            <w:rStyle w:val="Hyperlink"/>
+            <w:noProof/>
+          </w:rPr>
+          <w:instrText xml:space="preserve"> </w:instrText>
+        </w:r>
+        <w:r>
+          <w:rPr>
+            <w:rStyle w:val="Hyperlink"/>
+            <w:noProof/>
+          </w:rPr>
+          <w:fldChar w:fldCharType="separate"/>
+        </w:r>
+        <w:r>
+          <w:rPr>
+            <w:rStyle w:val="Hyperlink"/>
+            <w:noProof/>
+          </w:rPr>
+          <w:t>Kurzfassung</w:t>
+        </w:r>
+        <w:r>
+          <w:rPr>
+            <w:noProof/>
+            <w:webHidden/>
+          </w:rPr>
+          <w:tab/>
+        </w:r>
+        <w:r>
+          <w:rPr>
+            <w:noProof/>
+            <w:webHidden/>
+          </w:rPr>
+          <w:fldChar w:fldCharType="begin"/>
+        </w:r>
+        <w:r>
+          <w:rPr>
+            <w:noProof/>
+            <w:webHidden/>
+          </w:rPr>
+          <w:instrText xml:space="preserve"> PAGEREF _Toc408511935 \h </w:instrText>
+        </w:r>
+      </w:ins>
+      <w:r>
+        <w:rPr>
+          <w:noProof/>
+          <w:webHidden/>
+        </w:rPr>
+      </w:r>
+      <w:r>
+        <w:rPr>
+          <w:noProof/>
+          <w:webHidden/>
+        </w:rPr>
+        <w:fldChar w:fldCharType="separate"/>
+      </w:r>
       <w:ins w:id="28" w:author="Maximilian Schmitz" w:date="2015-01-08T20:23:00Z">
         <w:r>
           <w:rPr>
-            <w:rStyle w:val="Hyperlink"/>
-            <w:noProof/>
-          </w:rPr>
-          <w:fldChar w:fldCharType="begin"/>
-        </w:r>
-        <w:r>
-          <w:rPr>
-            <w:rStyle w:val="Hyperlink"/>
-            <w:noProof/>
-          </w:rPr>
-          <w:instrText xml:space="preserve"> </w:instrText>
-        </w:r>
-        <w:r>
-          <w:rPr>
-            <w:noProof/>
-          </w:rPr>
-          <w:instrText>HYPERLINK \l "_Toc408511935"</w:instrText>
-        </w:r>
-        <w:r>
-          <w:rPr>
-            <w:rStyle w:val="Hyperlink"/>
-            <w:noProof/>
-          </w:rPr>
-          <w:instrText xml:space="preserve"> </w:instrText>
-        </w:r>
-        <w:r>
-          <w:rPr>
-            <w:rStyle w:val="Hyperlink"/>
-            <w:noProof/>
-          </w:rPr>
-        </w:r>
-        <w:r>
-          <w:rPr>
-            <w:rStyle w:val="Hyperlink"/>
-            <w:noProof/>
-          </w:rPr>
-          <w:fldChar w:fldCharType="separate"/>
-        </w:r>
-        <w:r>
-          <w:rPr>
-            <w:rStyle w:val="Hyperlink"/>
-            <w:noProof/>
-          </w:rPr>
-          <w:t>Kurzfassung</w:t>
-        </w:r>
-        <w:r>
-          <w:rPr>
-            <w:noProof/>
-            <w:webHidden/>
-          </w:rPr>
-          <w:tab/>
-        </w:r>
-        <w:r>
-          <w:rPr>
-            <w:noProof/>
-            <w:webHidden/>
-          </w:rPr>
-          <w:fldChar w:fldCharType="begin"/>
-        </w:r>
-        <w:r>
-          <w:rPr>
-            <w:noProof/>
-            <w:webHidden/>
-          </w:rPr>
-          <w:instrText xml:space="preserve"> PAGEREF _Toc408511935 \h </w:instrText>
-        </w:r>
-        <w:r>
-          <w:rPr>
-            <w:noProof/>
-            <w:webHidden/>
-          </w:rPr>
+            <w:noProof/>
+            <w:webHidden/>
+          </w:rPr>
+          <w:t>II</w:t>
+        </w:r>
+        <w:r>
+          <w:rPr>
+            <w:noProof/>
+            <w:webHidden/>
+          </w:rPr>
+          <w:fldChar w:fldCharType="end"/>
+        </w:r>
+        <w:r>
+          <w:rPr>
+            <w:rStyle w:val="Hyperlink"/>
+            <w:noProof/>
+          </w:rPr>
+          <w:fldChar w:fldCharType="end"/>
         </w:r>
       </w:ins>
-      <w:r>
-        <w:rPr>
-          <w:noProof/>
-          <w:webHidden/>
-        </w:rPr>
-        <w:fldChar w:fldCharType="separate"/>
-      </w:r>
-      <w:ins w:id="29" w:author="Maximilian Schmitz" w:date="2015-01-08T20:23:00Z">
-        <w:r>
-          <w:rPr>
-            <w:noProof/>
-            <w:webHidden/>
-          </w:rPr>
-          <w:t>II</w:t>
-        </w:r>
-        <w:r>
-          <w:rPr>
-            <w:noProof/>
-            <w:webHidden/>
-          </w:rPr>
-          <w:fldChar w:fldCharType="end"/>
-        </w:r>
-        <w:r>
-          <w:rPr>
-            <w:rStyle w:val="Hyperlink"/>
-            <w:noProof/>
-          </w:rPr>
-          <w:fldChar w:fldCharType="end"/>
-        </w:r>
-      </w:ins>
     </w:p>
     <w:p>
       <w:pPr>
@@ -1125,7 +1102,7 @@
           <w:tab w:val="right" w:leader="dot" w:pos="9062"/>
         </w:tabs>
         <w:rPr>
-          <w:ins w:id="30" w:author="Maximilian Schmitz" w:date="2015-01-08T20:23:00Z"/>
+          <w:ins w:id="29" w:author="Maximilian Schmitz" w:date="2015-01-08T20:23:00Z"/>
           <w:rFonts w:asciiTheme="minorHAnsi" w:eastAsiaTheme="minorEastAsia" w:hAnsiTheme="minorHAnsi" w:cstheme="minorBidi"/>
           <w:b w:val="0"/>
           <w:bCs w:val="0"/>
@@ -1135,113 +1112,107 @@
           <w:szCs w:val="22"/>
         </w:rPr>
       </w:pPr>
+      <w:ins w:id="30" w:author="Maximilian Schmitz" w:date="2015-01-08T20:23:00Z">
+        <w:r>
+          <w:rPr>
+            <w:rStyle w:val="Hyperlink"/>
+            <w:noProof/>
+          </w:rPr>
+          <w:fldChar w:fldCharType="begin"/>
+        </w:r>
+        <w:r>
+          <w:rPr>
+            <w:rStyle w:val="Hyperlink"/>
+            <w:noProof/>
+          </w:rPr>
+          <w:instrText xml:space="preserve"> </w:instrText>
+        </w:r>
+        <w:r>
+          <w:rPr>
+            <w:noProof/>
+          </w:rPr>
+          <w:instrText>HYPERLINK \l "_Toc408511936"</w:instrText>
+        </w:r>
+        <w:r>
+          <w:rPr>
+            <w:rStyle w:val="Hyperlink"/>
+            <w:noProof/>
+          </w:rPr>
+          <w:instrText xml:space="preserve"> </w:instrText>
+        </w:r>
+        <w:r>
+          <w:rPr>
+            <w:rStyle w:val="Hyperlink"/>
+            <w:noProof/>
+          </w:rPr>
+          <w:fldChar w:fldCharType="separate"/>
+        </w:r>
+        <w:r>
+          <w:rPr>
+            <w:rStyle w:val="Hyperlink"/>
+            <w:noProof/>
+            <w:lang w:val="en-US"/>
+          </w:rPr>
+          <w:t>Abstract</w:t>
+        </w:r>
+        <w:r>
+          <w:rPr>
+            <w:noProof/>
+            <w:webHidden/>
+          </w:rPr>
+          <w:tab/>
+        </w:r>
+        <w:r>
+          <w:rPr>
+            <w:noProof/>
+            <w:webHidden/>
+          </w:rPr>
+          <w:fldChar w:fldCharType="begin"/>
+        </w:r>
+        <w:r>
+          <w:rPr>
+            <w:noProof/>
+            <w:webHidden/>
+          </w:rPr>
+          <w:instrText xml:space="preserve"> PAGEREF _Toc408511936 \h </w:instrText>
+        </w:r>
+      </w:ins>
+      <w:r>
+        <w:rPr>
+          <w:noProof/>
+          <w:webHidden/>
+        </w:rPr>
+      </w:r>
+      <w:r>
+        <w:rPr>
+          <w:noProof/>
+          <w:webHidden/>
+        </w:rPr>
+        <w:fldChar w:fldCharType="separate"/>
+      </w:r>
       <w:ins w:id="31" w:author="Maximilian Schmitz" w:date="2015-01-08T20:23:00Z">
         <w:r>
           <w:rPr>
-            <w:rStyle w:val="Hyperlink"/>
-            <w:noProof/>
-          </w:rPr>
-          <w:fldChar w:fldCharType="begin"/>
-        </w:r>
-        <w:r>
-          <w:rPr>
-            <w:rStyle w:val="Hyperlink"/>
-            <w:noProof/>
-          </w:rPr>
-          <w:instrText xml:space="preserve"> </w:instrText>
-        </w:r>
-        <w:r>
-          <w:rPr>
-            <w:noProof/>
-          </w:rPr>
-          <w:instrText>HYPERLINK \l "_Toc408511936"</w:instrText>
-        </w:r>
-        <w:r>
-          <w:rPr>
-            <w:rStyle w:val="Hyperlink"/>
-            <w:noProof/>
-          </w:rPr>
-          <w:instrText xml:space="preserve"> </w:instrText>
-        </w:r>
-        <w:r>
-          <w:rPr>
-            <w:rStyle w:val="Hyperlink"/>
-            <w:noProof/>
-          </w:rPr>
-        </w:r>
-        <w:r>
-          <w:rPr>
-            <w:rStyle w:val="Hyperlink"/>
-            <w:noProof/>
-          </w:rPr>
-          <w:fldChar w:fldCharType="separate"/>
-        </w:r>
-        <w:r>
-          <w:rPr>
-            <w:rStyle w:val="Hyperlink"/>
-            <w:noProof/>
-            <w:lang w:val="en-US"/>
-          </w:rPr>
-          <w:t>Abstract</w:t>
-        </w:r>
-        <w:r>
-          <w:rPr>
-            <w:noProof/>
-            <w:webHidden/>
-          </w:rPr>
-          <w:tab/>
-        </w:r>
-        <w:r>
-          <w:rPr>
-            <w:noProof/>
-            <w:webHidden/>
-          </w:rPr>
-          <w:fldChar w:fldCharType="begin"/>
-        </w:r>
-        <w:r>
-          <w:rPr>
-            <w:noProof/>
-            <w:webHidden/>
-          </w:rPr>
-          <w:instrText xml:space="preserve"> PAGEREF _Toc408511936 \h </w:instrText>
-        </w:r>
-        <w:r>
-          <w:rPr>
-            <w:noProof/>
-            <w:webHidden/>
-          </w:rPr>
+            <w:noProof/>
+            <w:webHidden/>
+          </w:rPr>
+          <w:t>III</w:t>
+        </w:r>
+        <w:r>
+          <w:rPr>
+            <w:noProof/>
+            <w:webHidden/>
+          </w:rPr>
+          <w:fldChar w:fldCharType="end"/>
+        </w:r>
+        <w:r>
+          <w:rPr>
+            <w:rStyle w:val="Hyperlink"/>
+            <w:noProof/>
+          </w:rPr>
+          <w:fldChar w:fldCharType="end"/>
         </w:r>
       </w:ins>
-      <w:r>
-        <w:rPr>
-          <w:noProof/>
-          <w:webHidden/>
-        </w:rPr>
-        <w:fldChar w:fldCharType="separate"/>
-      </w:r>
-      <w:ins w:id="32" w:author="Maximilian Schmitz" w:date="2015-01-08T20:23:00Z">
-        <w:r>
-          <w:rPr>
-            <w:noProof/>
-            <w:webHidden/>
-          </w:rPr>
-          <w:t>III</w:t>
-        </w:r>
-        <w:r>
-          <w:rPr>
-            <w:noProof/>
-            <w:webHidden/>
-          </w:rPr>
-          <w:fldChar w:fldCharType="end"/>
-        </w:r>
-        <w:r>
-          <w:rPr>
-            <w:rStyle w:val="Hyperlink"/>
-            <w:noProof/>
-          </w:rPr>
-          <w:fldChar w:fldCharType="end"/>
-        </w:r>
-      </w:ins>
     </w:p>
     <w:p>
       <w:pPr>
@@ -1250,7 +1221,7 @@
           <w:tab w:val="right" w:leader="dot" w:pos="9062"/>
         </w:tabs>
         <w:rPr>
-          <w:ins w:id="33" w:author="Maximilian Schmitz" w:date="2015-01-08T20:23:00Z"/>
+          <w:ins w:id="32" w:author="Maximilian Schmitz" w:date="2015-01-08T20:23:00Z"/>
           <w:rFonts w:asciiTheme="minorHAnsi" w:eastAsiaTheme="minorEastAsia" w:hAnsiTheme="minorHAnsi" w:cstheme="minorBidi"/>
           <w:b w:val="0"/>
           <w:bCs w:val="0"/>
@@ -1260,90 +1231,84 @@
           <w:szCs w:val="22"/>
         </w:rPr>
       </w:pPr>
+      <w:ins w:id="33" w:author="Maximilian Schmitz" w:date="2015-01-08T20:23:00Z">
+        <w:r>
+          <w:rPr>
+            <w:rStyle w:val="Hyperlink"/>
+            <w:noProof/>
+          </w:rPr>
+          <w:fldChar w:fldCharType="begin"/>
+        </w:r>
+        <w:r>
+          <w:rPr>
+            <w:rStyle w:val="Hyperlink"/>
+            <w:noProof/>
+          </w:rPr>
+          <w:instrText xml:space="preserve"> </w:instrText>
+        </w:r>
+        <w:r>
+          <w:rPr>
+            <w:noProof/>
+          </w:rPr>
+          <w:instrText>HYPERLINK \l "_Toc408511937"</w:instrText>
+        </w:r>
+        <w:r>
+          <w:rPr>
+            <w:rStyle w:val="Hyperlink"/>
+            <w:noProof/>
+          </w:rPr>
+          <w:instrText xml:space="preserve"> </w:instrText>
+        </w:r>
+        <w:r>
+          <w:rPr>
+            <w:rStyle w:val="Hyperlink"/>
+            <w:noProof/>
+          </w:rPr>
+          <w:fldChar w:fldCharType="separate"/>
+        </w:r>
+        <w:r>
+          <w:rPr>
+            <w:rStyle w:val="Hyperlink"/>
+            <w:noProof/>
+          </w:rPr>
+          <w:t>Inhalt</w:t>
+        </w:r>
+        <w:r>
+          <w:rPr>
+            <w:noProof/>
+            <w:webHidden/>
+          </w:rPr>
+          <w:tab/>
+        </w:r>
+        <w:r>
+          <w:rPr>
+            <w:noProof/>
+            <w:webHidden/>
+          </w:rPr>
+          <w:fldChar w:fldCharType="begin"/>
+        </w:r>
+        <w:r>
+          <w:rPr>
+            <w:noProof/>
+            <w:webHidden/>
+          </w:rPr>
+          <w:instrText xml:space="preserve"> PAGEREF _Toc408511937 \h </w:instrText>
+        </w:r>
+      </w:ins>
+      <w:r>
+        <w:rPr>
+          <w:noProof/>
+          <w:webHidden/>
+        </w:rPr>
+      </w:r>
+      <w:r>
+        <w:rPr>
+          <w:noProof/>
+          <w:webHidden/>
+        </w:rPr>
+        <w:fldChar w:fldCharType="separate"/>
+      </w:r>
       <w:ins w:id="34" w:author="Maximilian Schmitz" w:date="2015-01-08T20:23:00Z">
-        <w:r>
-          <w:rPr>
-            <w:rStyle w:val="Hyperlink"/>
-            <w:noProof/>
-          </w:rPr>
-          <w:fldChar w:fldCharType="begin"/>
-        </w:r>
-        <w:r>
-          <w:rPr>
-            <w:rStyle w:val="Hyperlink"/>
-            <w:noProof/>
-          </w:rPr>
-          <w:instrText xml:space="preserve"> </w:instrText>
-        </w:r>
-        <w:r>
-          <w:rPr>
-            <w:noProof/>
-          </w:rPr>
-          <w:instrText>HYPERLINK \l "_Toc408511937"</w:instrText>
-        </w:r>
-        <w:r>
-          <w:rPr>
-            <w:rStyle w:val="Hyperlink"/>
-            <w:noProof/>
-          </w:rPr>
-          <w:instrText xml:space="preserve"> </w:instrText>
-        </w:r>
-        <w:r>
-          <w:rPr>
-            <w:rStyle w:val="Hyperlink"/>
-            <w:noProof/>
-          </w:rPr>
-        </w:r>
-        <w:r>
-          <w:rPr>
-            <w:rStyle w:val="Hyperlink"/>
-            <w:noProof/>
-          </w:rPr>
-          <w:fldChar w:fldCharType="separate"/>
-        </w:r>
-        <w:r>
-          <w:rPr>
-            <w:rStyle w:val="Hyperlink"/>
-            <w:noProof/>
-          </w:rPr>
-          <w:t>Inhalt</w:t>
-        </w:r>
-        <w:r>
-          <w:rPr>
-            <w:noProof/>
-            <w:webHidden/>
-          </w:rPr>
-          <w:tab/>
-        </w:r>
-        <w:r>
-          <w:rPr>
-            <w:noProof/>
-            <w:webHidden/>
-          </w:rPr>
-          <w:fldChar w:fldCharType="begin"/>
-        </w:r>
-        <w:r>
-          <w:rPr>
-            <w:noProof/>
-            <w:webHidden/>
-          </w:rPr>
-          <w:instrText xml:space="preserve"> PAGEREF _Toc408511937 \h </w:instrText>
-        </w:r>
-        <w:r>
-          <w:rPr>
-            <w:noProof/>
-            <w:webHidden/>
-          </w:rPr>
-        </w:r>
-      </w:ins>
-      <w:r>
-        <w:rPr>
-          <w:noProof/>
-          <w:webHidden/>
-        </w:rPr>
-        <w:fldChar w:fldCharType="separate"/>
-      </w:r>
-      <w:ins w:id="35" w:author="Maximilian Schmitz" w:date="2015-01-08T20:23:00Z">
         <w:r>
           <w:rPr>
             <w:noProof/>
@@ -1375,7 +1340,7 @@
           <w:tab w:val="right" w:leader="dot" w:pos="9062"/>
         </w:tabs>
         <w:rPr>
-          <w:ins w:id="36" w:author="Maximilian Schmitz" w:date="2015-01-08T20:23:00Z"/>
+          <w:ins w:id="35" w:author="Maximilian Schmitz" w:date="2015-01-08T20:23:00Z"/>
           <w:rFonts w:asciiTheme="minorHAnsi" w:eastAsiaTheme="minorEastAsia" w:hAnsiTheme="minorHAnsi" w:cstheme="minorBidi"/>
           <w:b w:val="0"/>
           <w:bCs w:val="0"/>
@@ -1385,7 +1350,7 @@
           <w:szCs w:val="22"/>
         </w:rPr>
       </w:pPr>
-      <w:ins w:id="37" w:author="Maximilian Schmitz" w:date="2015-01-08T20:23:00Z">
+      <w:ins w:id="36" w:author="Maximilian Schmitz" w:date="2015-01-08T20:23:00Z">
         <w:r>
           <w:rPr>
             <w:rStyle w:val="Hyperlink"/>
@@ -1412,12 +1377,6 @@
             <w:noProof/>
           </w:rPr>
           <w:instrText xml:space="preserve"> </w:instrText>
-        </w:r>
-        <w:r>
-          <w:rPr>
-            <w:rStyle w:val="Hyperlink"/>
-            <w:noProof/>
-          </w:rPr>
         </w:r>
         <w:r>
           <w:rPr>
@@ -1473,21 +1432,21 @@
           </w:rPr>
           <w:instrText xml:space="preserve"> PAGEREF _Toc408511938 \h </w:instrText>
         </w:r>
-        <w:r>
-          <w:rPr>
-            <w:noProof/>
-            <w:webHidden/>
-          </w:rPr>
-        </w:r>
       </w:ins>
       <w:r>
         <w:rPr>
           <w:noProof/>
           <w:webHidden/>
         </w:rPr>
+      </w:r>
+      <w:r>
+        <w:rPr>
+          <w:noProof/>
+          <w:webHidden/>
+        </w:rPr>
         <w:fldChar w:fldCharType="separate"/>
       </w:r>
-      <w:ins w:id="38" w:author="Maximilian Schmitz" w:date="2015-01-08T20:23:00Z">
+      <w:ins w:id="37" w:author="Maximilian Schmitz" w:date="2015-01-08T20:23:00Z">
         <w:r>
           <w:rPr>
             <w:noProof/>
@@ -1519,7 +1478,7 @@
           <w:tab w:val="right" w:leader="dot" w:pos="9062"/>
         </w:tabs>
         <w:rPr>
-          <w:ins w:id="39" w:author="Maximilian Schmitz" w:date="2015-01-08T20:23:00Z"/>
+          <w:ins w:id="38" w:author="Maximilian Schmitz" w:date="2015-01-08T20:23:00Z"/>
           <w:rFonts w:asciiTheme="minorHAnsi" w:eastAsiaTheme="minorEastAsia" w:hAnsiTheme="minorHAnsi" w:cstheme="minorBidi"/>
           <w:b w:val="0"/>
           <w:bCs w:val="0"/>
@@ -1529,7 +1488,7 @@
           <w:szCs w:val="22"/>
         </w:rPr>
       </w:pPr>
-      <w:ins w:id="40" w:author="Maximilian Schmitz" w:date="2015-01-08T20:23:00Z">
+      <w:ins w:id="39" w:author="Maximilian Schmitz" w:date="2015-01-08T20:23:00Z">
         <w:r>
           <w:rPr>
             <w:rStyle w:val="Hyperlink"/>
@@ -1556,12 +1515,6 @@
             <w:noProof/>
           </w:rPr>
           <w:instrText xml:space="preserve"> </w:instrText>
-        </w:r>
-        <w:r>
-          <w:rPr>
-            <w:rStyle w:val="Hyperlink"/>
-            <w:noProof/>
-          </w:rPr>
         </w:r>
         <w:r>
           <w:rPr>
@@ -1617,21 +1570,21 @@
           </w:rPr>
           <w:instrText xml:space="preserve"> PAGEREF _Toc408511939 \h </w:instrText>
         </w:r>
-        <w:r>
-          <w:rPr>
-            <w:noProof/>
-            <w:webHidden/>
-          </w:rPr>
-        </w:r>
       </w:ins>
       <w:r>
         <w:rPr>
           <w:noProof/>
           <w:webHidden/>
         </w:rPr>
+      </w:r>
+      <w:r>
+        <w:rPr>
+          <w:noProof/>
+          <w:webHidden/>
+        </w:rPr>
         <w:fldChar w:fldCharType="separate"/>
       </w:r>
-      <w:ins w:id="41" w:author="Maximilian Schmitz" w:date="2015-01-08T20:23:00Z">
+      <w:ins w:id="40" w:author="Maximilian Schmitz" w:date="2015-01-08T20:23:00Z">
         <w:r>
           <w:rPr>
             <w:noProof/>
@@ -1663,7 +1616,7 @@
           <w:tab w:val="right" w:leader="dot" w:pos="9062"/>
         </w:tabs>
         <w:rPr>
-          <w:ins w:id="42" w:author="Maximilian Schmitz" w:date="2015-01-08T20:23:00Z"/>
+          <w:ins w:id="41" w:author="Maximilian Schmitz" w:date="2015-01-08T20:23:00Z"/>
           <w:rFonts w:asciiTheme="minorHAnsi" w:eastAsiaTheme="minorEastAsia" w:hAnsiTheme="minorHAnsi" w:cstheme="minorBidi"/>
           <w:b w:val="0"/>
           <w:bCs w:val="0"/>
@@ -1673,7 +1626,7 @@
           <w:szCs w:val="22"/>
         </w:rPr>
       </w:pPr>
-      <w:ins w:id="43" w:author="Maximilian Schmitz" w:date="2015-01-08T20:23:00Z">
+      <w:ins w:id="42" w:author="Maximilian Schmitz" w:date="2015-01-08T20:23:00Z">
         <w:r>
           <w:rPr>
             <w:rStyle w:val="Hyperlink"/>
@@ -1700,12 +1653,6 @@
             <w:noProof/>
           </w:rPr>
           <w:instrText xml:space="preserve"> </w:instrText>
-        </w:r>
-        <w:r>
-          <w:rPr>
-            <w:rStyle w:val="Hyperlink"/>
-            <w:noProof/>
-          </w:rPr>
         </w:r>
         <w:r>
           <w:rPr>
@@ -1761,21 +1708,21 @@
           </w:rPr>
           <w:instrText xml:space="preserve"> PAGEREF _Toc408511940 \h </w:instrText>
         </w:r>
-        <w:r>
-          <w:rPr>
-            <w:noProof/>
-            <w:webHidden/>
-          </w:rPr>
-        </w:r>
       </w:ins>
       <w:r>
         <w:rPr>
           <w:noProof/>
           <w:webHidden/>
         </w:rPr>
+      </w:r>
+      <w:r>
+        <w:rPr>
+          <w:noProof/>
+          <w:webHidden/>
+        </w:rPr>
         <w:fldChar w:fldCharType="separate"/>
       </w:r>
-      <w:ins w:id="44" w:author="Maximilian Schmitz" w:date="2015-01-08T20:23:00Z">
+      <w:ins w:id="43" w:author="Maximilian Schmitz" w:date="2015-01-08T20:23:00Z">
         <w:r>
           <w:rPr>
             <w:noProof/>
@@ -1807,7 +1754,7 @@
           <w:tab w:val="right" w:leader="dot" w:pos="9062"/>
         </w:tabs>
         <w:rPr>
-          <w:ins w:id="45" w:author="Maximilian Schmitz" w:date="2015-01-08T20:23:00Z"/>
+          <w:ins w:id="44" w:author="Maximilian Schmitz" w:date="2015-01-08T20:23:00Z"/>
           <w:rFonts w:asciiTheme="minorHAnsi" w:eastAsiaTheme="minorEastAsia" w:hAnsiTheme="minorHAnsi" w:cstheme="minorBidi"/>
           <w:smallCaps w:val="0"/>
           <w:noProof/>
@@ -1815,7 +1762,7 @@
           <w:szCs w:val="22"/>
         </w:rPr>
       </w:pPr>
-      <w:ins w:id="46" w:author="Maximilian Schmitz" w:date="2015-01-08T20:23:00Z">
+      <w:ins w:id="45" w:author="Maximilian Schmitz" w:date="2015-01-08T20:23:00Z">
         <w:r>
           <w:rPr>
             <w:rStyle w:val="Hyperlink"/>
@@ -1842,12 +1789,6 @@
             <w:noProof/>
           </w:rPr>
           <w:instrText xml:space="preserve"> </w:instrText>
-        </w:r>
-        <w:r>
-          <w:rPr>
-            <w:rStyle w:val="Hyperlink"/>
-            <w:noProof/>
-          </w:rPr>
         </w:r>
         <w:r>
           <w:rPr>
@@ -1901,21 +1842,21 @@
           </w:rPr>
           <w:instrText xml:space="preserve"> PAGEREF _Toc408511941 \h </w:instrText>
         </w:r>
-        <w:r>
-          <w:rPr>
-            <w:noProof/>
-            <w:webHidden/>
-          </w:rPr>
-        </w:r>
       </w:ins>
       <w:r>
         <w:rPr>
           <w:noProof/>
           <w:webHidden/>
         </w:rPr>
+      </w:r>
+      <w:r>
+        <w:rPr>
+          <w:noProof/>
+          <w:webHidden/>
+        </w:rPr>
         <w:fldChar w:fldCharType="separate"/>
       </w:r>
-      <w:ins w:id="47" w:author="Maximilian Schmitz" w:date="2015-01-08T20:23:00Z">
+      <w:ins w:id="46" w:author="Maximilian Schmitz" w:date="2015-01-08T20:23:00Z">
         <w:r>
           <w:rPr>
             <w:noProof/>
@@ -1947,7 +1888,7 @@
           <w:tab w:val="right" w:leader="dot" w:pos="9062"/>
         </w:tabs>
         <w:rPr>
-          <w:ins w:id="48" w:author="Maximilian Schmitz" w:date="2015-01-08T20:23:00Z"/>
+          <w:ins w:id="47" w:author="Maximilian Schmitz" w:date="2015-01-08T20:23:00Z"/>
           <w:rFonts w:asciiTheme="minorHAnsi" w:eastAsiaTheme="minorEastAsia" w:hAnsiTheme="minorHAnsi" w:cstheme="minorBidi"/>
           <w:smallCaps w:val="0"/>
           <w:noProof/>
@@ -1955,7 +1896,7 @@
           <w:szCs w:val="22"/>
         </w:rPr>
       </w:pPr>
-      <w:ins w:id="49" w:author="Maximilian Schmitz" w:date="2015-01-08T20:23:00Z">
+      <w:ins w:id="48" w:author="Maximilian Schmitz" w:date="2015-01-08T20:23:00Z">
         <w:r>
           <w:rPr>
             <w:rStyle w:val="Hyperlink"/>
@@ -1982,12 +1923,6 @@
             <w:noProof/>
           </w:rPr>
           <w:instrText xml:space="preserve"> </w:instrText>
-        </w:r>
-        <w:r>
-          <w:rPr>
-            <w:rStyle w:val="Hyperlink"/>
-            <w:noProof/>
-          </w:rPr>
         </w:r>
         <w:r>
           <w:rPr>
@@ -2041,21 +1976,21 @@
           </w:rPr>
           <w:instrText xml:space="preserve"> PAGEREF _Toc408511942 \h </w:instrText>
         </w:r>
-        <w:r>
-          <w:rPr>
-            <w:noProof/>
-            <w:webHidden/>
-          </w:rPr>
-        </w:r>
       </w:ins>
       <w:r>
         <w:rPr>
           <w:noProof/>
           <w:webHidden/>
         </w:rPr>
+      </w:r>
+      <w:r>
+        <w:rPr>
+          <w:noProof/>
+          <w:webHidden/>
+        </w:rPr>
         <w:fldChar w:fldCharType="separate"/>
       </w:r>
-      <w:ins w:id="50" w:author="Maximilian Schmitz" w:date="2015-01-08T20:23:00Z">
+      <w:ins w:id="49" w:author="Maximilian Schmitz" w:date="2015-01-08T20:23:00Z">
         <w:r>
           <w:rPr>
             <w:noProof/>
@@ -2087,7 +2022,7 @@
           <w:tab w:val="right" w:leader="dot" w:pos="9062"/>
         </w:tabs>
         <w:rPr>
-          <w:ins w:id="51" w:author="Maximilian Schmitz" w:date="2015-01-08T20:23:00Z"/>
+          <w:ins w:id="50" w:author="Maximilian Schmitz" w:date="2015-01-08T20:23:00Z"/>
           <w:rFonts w:asciiTheme="minorHAnsi" w:eastAsiaTheme="minorEastAsia" w:hAnsiTheme="minorHAnsi" w:cstheme="minorBidi"/>
           <w:i w:val="0"/>
           <w:iCs w:val="0"/>
@@ -2096,7 +2031,7 @@
           <w:szCs w:val="22"/>
         </w:rPr>
       </w:pPr>
-      <w:ins w:id="52" w:author="Maximilian Schmitz" w:date="2015-01-08T20:23:00Z">
+      <w:ins w:id="51" w:author="Maximilian Schmitz" w:date="2015-01-08T20:23:00Z">
         <w:r>
           <w:rPr>
             <w:rStyle w:val="Hyperlink"/>
@@ -2123,12 +2058,6 @@
             <w:noProof/>
           </w:rPr>
           <w:instrText xml:space="preserve"> </w:instrText>
-        </w:r>
-        <w:r>
-          <w:rPr>
-            <w:rStyle w:val="Hyperlink"/>
-            <w:noProof/>
-          </w:rPr>
         </w:r>
         <w:r>
           <w:rPr>
@@ -2183,21 +2112,21 @@
           </w:rPr>
           <w:instrText xml:space="preserve"> PAGEREF _Toc408511944 \h </w:instrText>
         </w:r>
-        <w:r>
-          <w:rPr>
-            <w:noProof/>
-            <w:webHidden/>
-          </w:rPr>
-        </w:r>
       </w:ins>
       <w:r>
         <w:rPr>
           <w:noProof/>
           <w:webHidden/>
         </w:rPr>
+      </w:r>
+      <w:r>
+        <w:rPr>
+          <w:noProof/>
+          <w:webHidden/>
+        </w:rPr>
         <w:fldChar w:fldCharType="separate"/>
       </w:r>
-      <w:ins w:id="53" w:author="Maximilian Schmitz" w:date="2015-01-08T20:23:00Z">
+      <w:ins w:id="52" w:author="Maximilian Schmitz" w:date="2015-01-08T20:23:00Z">
         <w:r>
           <w:rPr>
             <w:noProof/>
@@ -2229,7 +2158,7 @@
           <w:tab w:val="right" w:leader="dot" w:pos="9062"/>
         </w:tabs>
         <w:rPr>
-          <w:ins w:id="54" w:author="Maximilian Schmitz" w:date="2015-01-08T20:23:00Z"/>
+          <w:ins w:id="53" w:author="Maximilian Schmitz" w:date="2015-01-08T20:23:00Z"/>
           <w:rFonts w:asciiTheme="minorHAnsi" w:eastAsiaTheme="minorEastAsia" w:hAnsiTheme="minorHAnsi" w:cstheme="minorBidi"/>
           <w:i w:val="0"/>
           <w:iCs w:val="0"/>
@@ -2238,7 +2167,7 @@
           <w:szCs w:val="22"/>
         </w:rPr>
       </w:pPr>
-      <w:ins w:id="55" w:author="Maximilian Schmitz" w:date="2015-01-08T20:23:00Z">
+      <w:ins w:id="54" w:author="Maximilian Schmitz" w:date="2015-01-08T20:23:00Z">
         <w:r>
           <w:rPr>
             <w:rStyle w:val="Hyperlink"/>
@@ -2265,12 +2194,6 @@
             <w:noProof/>
           </w:rPr>
           <w:instrText xml:space="preserve"> </w:instrText>
-        </w:r>
-        <w:r>
-          <w:rPr>
-            <w:rStyle w:val="Hyperlink"/>
-            <w:noProof/>
-          </w:rPr>
         </w:r>
         <w:r>
           <w:rPr>
@@ -2325,21 +2248,21 @@
           </w:rPr>
           <w:instrText xml:space="preserve"> PAGEREF _Toc408511945 \h </w:instrText>
         </w:r>
-        <w:r>
-          <w:rPr>
-            <w:noProof/>
-            <w:webHidden/>
-          </w:rPr>
-        </w:r>
       </w:ins>
       <w:r>
         <w:rPr>
           <w:noProof/>
           <w:webHidden/>
         </w:rPr>
+      </w:r>
+      <w:r>
+        <w:rPr>
+          <w:noProof/>
+          <w:webHidden/>
+        </w:rPr>
         <w:fldChar w:fldCharType="separate"/>
       </w:r>
-      <w:ins w:id="56" w:author="Maximilian Schmitz" w:date="2015-01-08T20:23:00Z">
+      <w:ins w:id="55" w:author="Maximilian Schmitz" w:date="2015-01-08T20:23:00Z">
         <w:r>
           <w:rPr>
             <w:noProof/>
@@ -2371,7 +2294,7 @@
           <w:tab w:val="right" w:leader="dot" w:pos="9062"/>
         </w:tabs>
         <w:rPr>
-          <w:ins w:id="57" w:author="Maximilian Schmitz" w:date="2015-01-08T20:23:00Z"/>
+          <w:ins w:id="56" w:author="Maximilian Schmitz" w:date="2015-01-08T20:23:00Z"/>
           <w:rFonts w:asciiTheme="minorHAnsi" w:eastAsiaTheme="minorEastAsia" w:hAnsiTheme="minorHAnsi" w:cstheme="minorBidi"/>
           <w:i w:val="0"/>
           <w:iCs w:val="0"/>
@@ -2380,7 +2303,7 @@
           <w:szCs w:val="22"/>
         </w:rPr>
       </w:pPr>
-      <w:ins w:id="58" w:author="Maximilian Schmitz" w:date="2015-01-08T20:23:00Z">
+      <w:ins w:id="57" w:author="Maximilian Schmitz" w:date="2015-01-08T20:23:00Z">
         <w:r>
           <w:rPr>
             <w:rStyle w:val="Hyperlink"/>
@@ -2407,12 +2330,6 @@
             <w:noProof/>
           </w:rPr>
           <w:instrText xml:space="preserve"> </w:instrText>
-        </w:r>
-        <w:r>
-          <w:rPr>
-            <w:rStyle w:val="Hyperlink"/>
-            <w:noProof/>
-          </w:rPr>
         </w:r>
         <w:r>
           <w:rPr>
@@ -2467,21 +2384,21 @@
           </w:rPr>
           <w:instrText xml:space="preserve"> PAGEREF _Toc408511946 \h </w:instrText>
         </w:r>
-        <w:r>
-          <w:rPr>
-            <w:noProof/>
-            <w:webHidden/>
-          </w:rPr>
-        </w:r>
       </w:ins>
       <w:r>
         <w:rPr>
           <w:noProof/>
           <w:webHidden/>
         </w:rPr>
+      </w:r>
+      <w:r>
+        <w:rPr>
+          <w:noProof/>
+          <w:webHidden/>
+        </w:rPr>
         <w:fldChar w:fldCharType="separate"/>
       </w:r>
-      <w:ins w:id="59" w:author="Maximilian Schmitz" w:date="2015-01-08T20:23:00Z">
+      <w:ins w:id="58" w:author="Maximilian Schmitz" w:date="2015-01-08T20:23:00Z">
         <w:r>
           <w:rPr>
             <w:noProof/>
@@ -2513,7 +2430,7 @@
           <w:tab w:val="right" w:leader="dot" w:pos="9062"/>
         </w:tabs>
         <w:rPr>
-          <w:ins w:id="60" w:author="Maximilian Schmitz" w:date="2015-01-08T20:23:00Z"/>
+          <w:ins w:id="59" w:author="Maximilian Schmitz" w:date="2015-01-08T20:23:00Z"/>
           <w:rFonts w:asciiTheme="minorHAnsi" w:eastAsiaTheme="minorEastAsia" w:hAnsiTheme="minorHAnsi" w:cstheme="minorBidi"/>
           <w:i w:val="0"/>
           <w:iCs w:val="0"/>
@@ -2522,7 +2439,7 @@
           <w:szCs w:val="22"/>
         </w:rPr>
       </w:pPr>
-      <w:ins w:id="61" w:author="Maximilian Schmitz" w:date="2015-01-08T20:23:00Z">
+      <w:ins w:id="60" w:author="Maximilian Schmitz" w:date="2015-01-08T20:23:00Z">
         <w:r>
           <w:rPr>
             <w:rStyle w:val="Hyperlink"/>
@@ -2549,12 +2466,6 @@
             <w:noProof/>
           </w:rPr>
           <w:instrText xml:space="preserve"> </w:instrText>
-        </w:r>
-        <w:r>
-          <w:rPr>
-            <w:rStyle w:val="Hyperlink"/>
-            <w:noProof/>
-          </w:rPr>
         </w:r>
         <w:r>
           <w:rPr>
@@ -2611,21 +2522,21 @@
           </w:rPr>
           <w:instrText xml:space="preserve"> PAGEREF _Toc408511947 \h </w:instrText>
         </w:r>
-        <w:r>
-          <w:rPr>
-            <w:noProof/>
-            <w:webHidden/>
-          </w:rPr>
-        </w:r>
       </w:ins>
       <w:r>
         <w:rPr>
           <w:noProof/>
           <w:webHidden/>
         </w:rPr>
+      </w:r>
+      <w:r>
+        <w:rPr>
+          <w:noProof/>
+          <w:webHidden/>
+        </w:rPr>
         <w:fldChar w:fldCharType="separate"/>
       </w:r>
-      <w:ins w:id="62" w:author="Maximilian Schmitz" w:date="2015-01-08T20:23:00Z">
+      <w:ins w:id="61" w:author="Maximilian Schmitz" w:date="2015-01-08T20:23:00Z">
         <w:r>
           <w:rPr>
             <w:noProof/>
@@ -2657,7 +2568,7 @@
           <w:tab w:val="right" w:leader="dot" w:pos="9062"/>
         </w:tabs>
         <w:rPr>
-          <w:ins w:id="63" w:author="Maximilian Schmitz" w:date="2015-01-08T20:23:00Z"/>
+          <w:ins w:id="62" w:author="Maximilian Schmitz" w:date="2015-01-08T20:23:00Z"/>
           <w:rFonts w:asciiTheme="minorHAnsi" w:eastAsiaTheme="minorEastAsia" w:hAnsiTheme="minorHAnsi" w:cstheme="minorBidi"/>
           <w:i w:val="0"/>
           <w:iCs w:val="0"/>
@@ -2666,7 +2577,7 @@
           <w:szCs w:val="22"/>
         </w:rPr>
       </w:pPr>
-      <w:ins w:id="64" w:author="Maximilian Schmitz" w:date="2015-01-08T20:23:00Z">
+      <w:ins w:id="63" w:author="Maximilian Schmitz" w:date="2015-01-08T20:23:00Z">
         <w:r>
           <w:rPr>
             <w:rStyle w:val="Hyperlink"/>
@@ -2693,12 +2604,6 @@
             <w:noProof/>
           </w:rPr>
           <w:instrText xml:space="preserve"> </w:instrText>
-        </w:r>
-        <w:r>
-          <w:rPr>
-            <w:rStyle w:val="Hyperlink"/>
-            <w:noProof/>
-          </w:rPr>
         </w:r>
         <w:r>
           <w:rPr>
@@ -2753,21 +2658,21 @@
           </w:rPr>
           <w:instrText xml:space="preserve"> PAGEREF _Toc408511948 \h </w:instrText>
         </w:r>
-        <w:r>
-          <w:rPr>
-            <w:noProof/>
-            <w:webHidden/>
-          </w:rPr>
-        </w:r>
       </w:ins>
       <w:r>
         <w:rPr>
           <w:noProof/>
           <w:webHidden/>
         </w:rPr>
+      </w:r>
+      <w:r>
+        <w:rPr>
+          <w:noProof/>
+          <w:webHidden/>
+        </w:rPr>
         <w:fldChar w:fldCharType="separate"/>
       </w:r>
-      <w:ins w:id="65" w:author="Maximilian Schmitz" w:date="2015-01-08T20:23:00Z">
+      <w:ins w:id="64" w:author="Maximilian Schmitz" w:date="2015-01-08T20:23:00Z">
         <w:r>
           <w:rPr>
             <w:noProof/>
@@ -2799,7 +2704,7 @@
           <w:tab w:val="right" w:leader="dot" w:pos="9062"/>
         </w:tabs>
         <w:rPr>
-          <w:ins w:id="66" w:author="Maximilian Schmitz" w:date="2015-01-08T20:23:00Z"/>
+          <w:ins w:id="65" w:author="Maximilian Schmitz" w:date="2015-01-08T20:23:00Z"/>
           <w:rFonts w:asciiTheme="minorHAnsi" w:eastAsiaTheme="minorEastAsia" w:hAnsiTheme="minorHAnsi" w:cstheme="minorBidi"/>
           <w:smallCaps w:val="0"/>
           <w:noProof/>
@@ -2807,7 +2712,7 @@
           <w:szCs w:val="22"/>
         </w:rPr>
       </w:pPr>
-      <w:ins w:id="67" w:author="Maximilian Schmitz" w:date="2015-01-08T20:23:00Z">
+      <w:ins w:id="66" w:author="Maximilian Schmitz" w:date="2015-01-08T20:23:00Z">
         <w:r>
           <w:rPr>
             <w:rStyle w:val="Hyperlink"/>
@@ -2834,12 +2739,6 @@
             <w:noProof/>
           </w:rPr>
           <w:instrText xml:space="preserve"> </w:instrText>
-        </w:r>
-        <w:r>
-          <w:rPr>
-            <w:rStyle w:val="Hyperlink"/>
-            <w:noProof/>
-          </w:rPr>
         </w:r>
         <w:r>
           <w:rPr>
@@ -2893,21 +2792,21 @@
           </w:rPr>
           <w:instrText xml:space="preserve"> PAGEREF _Toc408511949 \h </w:instrText>
         </w:r>
-        <w:r>
-          <w:rPr>
-            <w:noProof/>
-            <w:webHidden/>
-          </w:rPr>
-        </w:r>
       </w:ins>
       <w:r>
         <w:rPr>
           <w:noProof/>
           <w:webHidden/>
         </w:rPr>
+      </w:r>
+      <w:r>
+        <w:rPr>
+          <w:noProof/>
+          <w:webHidden/>
+        </w:rPr>
         <w:fldChar w:fldCharType="separate"/>
       </w:r>
-      <w:ins w:id="68" w:author="Maximilian Schmitz" w:date="2015-01-08T20:23:00Z">
+      <w:ins w:id="67" w:author="Maximilian Schmitz" w:date="2015-01-08T20:23:00Z">
         <w:r>
           <w:rPr>
             <w:noProof/>
@@ -2939,7 +2838,7 @@
           <w:tab w:val="right" w:leader="dot" w:pos="9062"/>
         </w:tabs>
         <w:rPr>
-          <w:ins w:id="69" w:author="Maximilian Schmitz" w:date="2015-01-08T20:23:00Z"/>
+          <w:ins w:id="68" w:author="Maximilian Schmitz" w:date="2015-01-08T20:23:00Z"/>
           <w:rFonts w:asciiTheme="minorHAnsi" w:eastAsiaTheme="minorEastAsia" w:hAnsiTheme="minorHAnsi" w:cstheme="minorBidi"/>
           <w:i w:val="0"/>
           <w:iCs w:val="0"/>
@@ -2948,7 +2847,7 @@
           <w:szCs w:val="22"/>
         </w:rPr>
       </w:pPr>
-      <w:ins w:id="70" w:author="Maximilian Schmitz" w:date="2015-01-08T20:23:00Z">
+      <w:ins w:id="69" w:author="Maximilian Schmitz" w:date="2015-01-08T20:23:00Z">
         <w:r>
           <w:rPr>
             <w:rStyle w:val="Hyperlink"/>
@@ -2975,12 +2874,6 @@
             <w:noProof/>
           </w:rPr>
           <w:instrText xml:space="preserve"> </w:instrText>
-        </w:r>
-        <w:r>
-          <w:rPr>
-            <w:rStyle w:val="Hyperlink"/>
-            <w:noProof/>
-          </w:rPr>
         </w:r>
         <w:r>
           <w:rPr>
@@ -3035,21 +2928,21 @@
           </w:rPr>
           <w:instrText xml:space="preserve"> PAGEREF _Toc408511950 \h </w:instrText>
         </w:r>
-        <w:r>
-          <w:rPr>
-            <w:noProof/>
-            <w:webHidden/>
-          </w:rPr>
-        </w:r>
       </w:ins>
       <w:r>
         <w:rPr>
           <w:noProof/>
           <w:webHidden/>
         </w:rPr>
+      </w:r>
+      <w:r>
+        <w:rPr>
+          <w:noProof/>
+          <w:webHidden/>
+        </w:rPr>
         <w:fldChar w:fldCharType="separate"/>
       </w:r>
-      <w:ins w:id="71" w:author="Maximilian Schmitz" w:date="2015-01-08T20:23:00Z">
+      <w:ins w:id="70" w:author="Maximilian Schmitz" w:date="2015-01-08T20:23:00Z">
         <w:r>
           <w:rPr>
             <w:noProof/>
@@ -3081,7 +2974,7 @@
           <w:tab w:val="right" w:leader="dot" w:pos="9062"/>
         </w:tabs>
         <w:rPr>
-          <w:ins w:id="72" w:author="Maximilian Schmitz" w:date="2015-01-08T20:23:00Z"/>
+          <w:ins w:id="71" w:author="Maximilian Schmitz" w:date="2015-01-08T20:23:00Z"/>
           <w:rFonts w:asciiTheme="minorHAnsi" w:eastAsiaTheme="minorEastAsia" w:hAnsiTheme="minorHAnsi" w:cstheme="minorBidi"/>
           <w:i w:val="0"/>
           <w:iCs w:val="0"/>
@@ -3090,7 +2983,7 @@
           <w:szCs w:val="22"/>
         </w:rPr>
       </w:pPr>
-      <w:ins w:id="73" w:author="Maximilian Schmitz" w:date="2015-01-08T20:23:00Z">
+      <w:ins w:id="72" w:author="Maximilian Schmitz" w:date="2015-01-08T20:23:00Z">
         <w:r>
           <w:rPr>
             <w:rStyle w:val="Hyperlink"/>
@@ -3117,12 +3010,6 @@
             <w:noProof/>
           </w:rPr>
           <w:instrText xml:space="preserve"> </w:instrText>
-        </w:r>
-        <w:r>
-          <w:rPr>
-            <w:rStyle w:val="Hyperlink"/>
-            <w:noProof/>
-          </w:rPr>
         </w:r>
         <w:r>
           <w:rPr>
@@ -3177,21 +3064,21 @@
           </w:rPr>
           <w:instrText xml:space="preserve"> PAGEREF _Toc408511951 \h </w:instrText>
         </w:r>
-        <w:r>
-          <w:rPr>
-            <w:noProof/>
-            <w:webHidden/>
-          </w:rPr>
-        </w:r>
       </w:ins>
       <w:r>
         <w:rPr>
           <w:noProof/>
           <w:webHidden/>
         </w:rPr>
+      </w:r>
+      <w:r>
+        <w:rPr>
+          <w:noProof/>
+          <w:webHidden/>
+        </w:rPr>
         <w:fldChar w:fldCharType="separate"/>
       </w:r>
-      <w:ins w:id="74" w:author="Maximilian Schmitz" w:date="2015-01-08T20:23:00Z">
+      <w:ins w:id="73" w:author="Maximilian Schmitz" w:date="2015-01-08T20:23:00Z">
         <w:r>
           <w:rPr>
             <w:noProof/>
@@ -3223,7 +3110,7 @@
           <w:tab w:val="right" w:leader="dot" w:pos="9062"/>
         </w:tabs>
         <w:rPr>
-          <w:ins w:id="75" w:author="Maximilian Schmitz" w:date="2015-01-08T20:23:00Z"/>
+          <w:ins w:id="74" w:author="Maximilian Schmitz" w:date="2015-01-08T20:23:00Z"/>
           <w:rFonts w:asciiTheme="minorHAnsi" w:eastAsiaTheme="minorEastAsia" w:hAnsiTheme="minorHAnsi" w:cstheme="minorBidi"/>
           <w:smallCaps w:val="0"/>
           <w:noProof/>
@@ -3231,7 +3118,7 @@
           <w:szCs w:val="22"/>
         </w:rPr>
       </w:pPr>
-      <w:ins w:id="76" w:author="Maximilian Schmitz" w:date="2015-01-08T20:23:00Z">
+      <w:ins w:id="75" w:author="Maximilian Schmitz" w:date="2015-01-08T20:23:00Z">
         <w:r>
           <w:rPr>
             <w:rStyle w:val="Hyperlink"/>
@@ -3258,12 +3145,6 @@
             <w:noProof/>
           </w:rPr>
           <w:instrText xml:space="preserve"> </w:instrText>
-        </w:r>
-        <w:r>
-          <w:rPr>
-            <w:rStyle w:val="Hyperlink"/>
-            <w:noProof/>
-          </w:rPr>
         </w:r>
         <w:r>
           <w:rPr>
@@ -3317,21 +3198,21 @@
           </w:rPr>
           <w:instrText xml:space="preserve"> PAGEREF _Toc408511952 \h </w:instrText>
         </w:r>
-        <w:r>
-          <w:rPr>
-            <w:noProof/>
-            <w:webHidden/>
-          </w:rPr>
-        </w:r>
       </w:ins>
       <w:r>
         <w:rPr>
           <w:noProof/>
           <w:webHidden/>
         </w:rPr>
+      </w:r>
+      <w:r>
+        <w:rPr>
+          <w:noProof/>
+          <w:webHidden/>
+        </w:rPr>
         <w:fldChar w:fldCharType="separate"/>
       </w:r>
-      <w:ins w:id="77" w:author="Maximilian Schmitz" w:date="2015-01-08T20:23:00Z">
+      <w:ins w:id="76" w:author="Maximilian Schmitz" w:date="2015-01-08T20:23:00Z">
         <w:r>
           <w:rPr>
             <w:noProof/>
@@ -3363,7 +3244,7 @@
           <w:tab w:val="right" w:leader="dot" w:pos="9062"/>
         </w:tabs>
         <w:rPr>
-          <w:ins w:id="78" w:author="Maximilian Schmitz" w:date="2015-01-08T20:23:00Z"/>
+          <w:ins w:id="77" w:author="Maximilian Schmitz" w:date="2015-01-08T20:23:00Z"/>
           <w:rFonts w:asciiTheme="minorHAnsi" w:eastAsiaTheme="minorEastAsia" w:hAnsiTheme="minorHAnsi" w:cstheme="minorBidi"/>
           <w:smallCaps w:val="0"/>
           <w:noProof/>
@@ -3371,7 +3252,7 @@
           <w:szCs w:val="22"/>
         </w:rPr>
       </w:pPr>
-      <w:ins w:id="79" w:author="Maximilian Schmitz" w:date="2015-01-08T20:23:00Z">
+      <w:ins w:id="78" w:author="Maximilian Schmitz" w:date="2015-01-08T20:23:00Z">
         <w:r>
           <w:rPr>
             <w:rStyle w:val="Hyperlink"/>
@@ -3398,12 +3279,6 @@
             <w:noProof/>
           </w:rPr>
           <w:instrText xml:space="preserve"> </w:instrText>
-        </w:r>
-        <w:r>
-          <w:rPr>
-            <w:rStyle w:val="Hyperlink"/>
-            <w:noProof/>
-          </w:rPr>
         </w:r>
         <w:r>
           <w:rPr>
@@ -3457,21 +3332,21 @@
           </w:rPr>
           <w:instrText xml:space="preserve"> PAGEREF _Toc408511953 \h </w:instrText>
         </w:r>
-        <w:r>
-          <w:rPr>
-            <w:noProof/>
-            <w:webHidden/>
-          </w:rPr>
-        </w:r>
       </w:ins>
       <w:r>
         <w:rPr>
           <w:noProof/>
           <w:webHidden/>
         </w:rPr>
+      </w:r>
+      <w:r>
+        <w:rPr>
+          <w:noProof/>
+          <w:webHidden/>
+        </w:rPr>
         <w:fldChar w:fldCharType="separate"/>
       </w:r>
-      <w:ins w:id="80" w:author="Maximilian Schmitz" w:date="2015-01-08T20:23:00Z">
+      <w:ins w:id="79" w:author="Maximilian Schmitz" w:date="2015-01-08T20:23:00Z">
         <w:r>
           <w:rPr>
             <w:noProof/>
@@ -3503,7 +3378,7 @@
           <w:tab w:val="right" w:leader="dot" w:pos="9062"/>
         </w:tabs>
         <w:rPr>
-          <w:ins w:id="81" w:author="Maximilian Schmitz" w:date="2015-01-08T20:23:00Z"/>
+          <w:ins w:id="80" w:author="Maximilian Schmitz" w:date="2015-01-08T20:23:00Z"/>
           <w:rFonts w:asciiTheme="minorHAnsi" w:eastAsiaTheme="minorEastAsia" w:hAnsiTheme="minorHAnsi" w:cstheme="minorBidi"/>
           <w:smallCaps w:val="0"/>
           <w:noProof/>
@@ -3511,7 +3386,7 @@
           <w:szCs w:val="22"/>
         </w:rPr>
       </w:pPr>
-      <w:ins w:id="82" w:author="Maximilian Schmitz" w:date="2015-01-08T20:23:00Z">
+      <w:ins w:id="81" w:author="Maximilian Schmitz" w:date="2015-01-08T20:23:00Z">
         <w:r>
           <w:rPr>
             <w:rStyle w:val="Hyperlink"/>
@@ -3538,12 +3413,6 @@
             <w:noProof/>
           </w:rPr>
           <w:instrText xml:space="preserve"> </w:instrText>
-        </w:r>
-        <w:r>
-          <w:rPr>
-            <w:rStyle w:val="Hyperlink"/>
-            <w:noProof/>
-          </w:rPr>
         </w:r>
         <w:r>
           <w:rPr>
@@ -3597,21 +3466,21 @@
           </w:rPr>
           <w:instrText xml:space="preserve"> PAGEREF _Toc408511954 \h </w:instrText>
         </w:r>
-        <w:r>
-          <w:rPr>
-            <w:noProof/>
-            <w:webHidden/>
-          </w:rPr>
-        </w:r>
       </w:ins>
       <w:r>
         <w:rPr>
           <w:noProof/>
           <w:webHidden/>
         </w:rPr>
+      </w:r>
+      <w:r>
+        <w:rPr>
+          <w:noProof/>
+          <w:webHidden/>
+        </w:rPr>
         <w:fldChar w:fldCharType="separate"/>
       </w:r>
-      <w:ins w:id="83" w:author="Maximilian Schmitz" w:date="2015-01-08T20:23:00Z">
+      <w:ins w:id="82" w:author="Maximilian Schmitz" w:date="2015-01-08T20:23:00Z">
         <w:r>
           <w:rPr>
             <w:noProof/>
@@ -3643,7 +3512,7 @@
           <w:tab w:val="right" w:leader="dot" w:pos="9062"/>
         </w:tabs>
         <w:rPr>
-          <w:ins w:id="84" w:author="Maximilian Schmitz" w:date="2015-01-08T20:23:00Z"/>
+          <w:ins w:id="83" w:author="Maximilian Schmitz" w:date="2015-01-08T20:23:00Z"/>
           <w:rFonts w:asciiTheme="minorHAnsi" w:eastAsiaTheme="minorEastAsia" w:hAnsiTheme="minorHAnsi" w:cstheme="minorBidi"/>
           <w:b w:val="0"/>
           <w:bCs w:val="0"/>
@@ -3653,7 +3522,7 @@
           <w:szCs w:val="22"/>
         </w:rPr>
       </w:pPr>
-      <w:ins w:id="85" w:author="Maximilian Schmitz" w:date="2015-01-08T20:23:00Z">
+      <w:ins w:id="84" w:author="Maximilian Schmitz" w:date="2015-01-08T20:23:00Z">
         <w:r>
           <w:rPr>
             <w:rStyle w:val="Hyperlink"/>
@@ -3680,12 +3549,6 @@
             <w:noProof/>
           </w:rPr>
           <w:instrText xml:space="preserve"> </w:instrText>
-        </w:r>
-        <w:r>
-          <w:rPr>
-            <w:rStyle w:val="Hyperlink"/>
-            <w:noProof/>
-          </w:rPr>
         </w:r>
         <w:r>
           <w:rPr>
@@ -3741,21 +3604,21 @@
           </w:rPr>
           <w:instrText xml:space="preserve"> PAGEREF _Toc408511955 \h </w:instrText>
         </w:r>
-        <w:r>
-          <w:rPr>
-            <w:noProof/>
-            <w:webHidden/>
-          </w:rPr>
-        </w:r>
       </w:ins>
       <w:r>
         <w:rPr>
           <w:noProof/>
           <w:webHidden/>
         </w:rPr>
+      </w:r>
+      <w:r>
+        <w:rPr>
+          <w:noProof/>
+          <w:webHidden/>
+        </w:rPr>
         <w:fldChar w:fldCharType="separate"/>
       </w:r>
-      <w:ins w:id="86" w:author="Maximilian Schmitz" w:date="2015-01-08T20:23:00Z">
+      <w:ins w:id="85" w:author="Maximilian Schmitz" w:date="2015-01-08T20:23:00Z">
         <w:r>
           <w:rPr>
             <w:noProof/>
@@ -3787,7 +3650,7 @@
           <w:tab w:val="right" w:leader="dot" w:pos="9062"/>
         </w:tabs>
         <w:rPr>
-          <w:ins w:id="87" w:author="Maximilian Schmitz" w:date="2015-01-08T20:23:00Z"/>
+          <w:ins w:id="86" w:author="Maximilian Schmitz" w:date="2015-01-08T20:23:00Z"/>
           <w:rFonts w:asciiTheme="minorHAnsi" w:eastAsiaTheme="minorEastAsia" w:hAnsiTheme="minorHAnsi" w:cstheme="minorBidi"/>
           <w:smallCaps w:val="0"/>
           <w:noProof/>
@@ -3795,7 +3658,7 @@
           <w:szCs w:val="22"/>
         </w:rPr>
       </w:pPr>
-      <w:ins w:id="88" w:author="Maximilian Schmitz" w:date="2015-01-08T20:23:00Z">
+      <w:ins w:id="87" w:author="Maximilian Schmitz" w:date="2015-01-08T20:23:00Z">
         <w:r>
           <w:rPr>
             <w:rStyle w:val="Hyperlink"/>
@@ -3822,12 +3685,6 @@
             <w:noProof/>
           </w:rPr>
           <w:instrText xml:space="preserve"> </w:instrText>
-        </w:r>
-        <w:r>
-          <w:rPr>
-            <w:rStyle w:val="Hyperlink"/>
-            <w:noProof/>
-          </w:rPr>
         </w:r>
         <w:r>
           <w:rPr>
@@ -3881,21 +3738,21 @@
           </w:rPr>
           <w:instrText xml:space="preserve"> PAGEREF _Toc408511956 \h </w:instrText>
         </w:r>
-        <w:r>
-          <w:rPr>
-            <w:noProof/>
-            <w:webHidden/>
-          </w:rPr>
-        </w:r>
       </w:ins>
       <w:r>
         <w:rPr>
           <w:noProof/>
           <w:webHidden/>
         </w:rPr>
+      </w:r>
+      <w:r>
+        <w:rPr>
+          <w:noProof/>
+          <w:webHidden/>
+        </w:rPr>
         <w:fldChar w:fldCharType="separate"/>
       </w:r>
-      <w:ins w:id="89" w:author="Maximilian Schmitz" w:date="2015-01-08T20:23:00Z">
+      <w:ins w:id="88" w:author="Maximilian Schmitz" w:date="2015-01-08T20:23:00Z">
         <w:r>
           <w:rPr>
             <w:noProof/>
@@ -3927,7 +3784,7 @@
           <w:tab w:val="right" w:leader="dot" w:pos="9062"/>
         </w:tabs>
         <w:rPr>
-          <w:ins w:id="90" w:author="Maximilian Schmitz" w:date="2015-01-08T20:23:00Z"/>
+          <w:ins w:id="89" w:author="Maximilian Schmitz" w:date="2015-01-08T20:23:00Z"/>
           <w:rFonts w:asciiTheme="minorHAnsi" w:eastAsiaTheme="minorEastAsia" w:hAnsiTheme="minorHAnsi" w:cstheme="minorBidi"/>
           <w:smallCaps w:val="0"/>
           <w:noProof/>
@@ -3935,7 +3792,7 @@
           <w:szCs w:val="22"/>
         </w:rPr>
       </w:pPr>
-      <w:ins w:id="91" w:author="Maximilian Schmitz" w:date="2015-01-08T20:23:00Z">
+      <w:ins w:id="90" w:author="Maximilian Schmitz" w:date="2015-01-08T20:23:00Z">
         <w:r>
           <w:rPr>
             <w:rStyle w:val="Hyperlink"/>
@@ -3962,12 +3819,6 @@
             <w:noProof/>
           </w:rPr>
           <w:instrText xml:space="preserve"> </w:instrText>
-        </w:r>
-        <w:r>
-          <w:rPr>
-            <w:rStyle w:val="Hyperlink"/>
-            <w:noProof/>
-          </w:rPr>
         </w:r>
         <w:r>
           <w:rPr>
@@ -4021,21 +3872,21 @@
           </w:rPr>
           <w:instrText xml:space="preserve"> PAGEREF _Toc408511957 \h </w:instrText>
         </w:r>
-        <w:r>
-          <w:rPr>
-            <w:noProof/>
-            <w:webHidden/>
-          </w:rPr>
-        </w:r>
       </w:ins>
       <w:r>
         <w:rPr>
           <w:noProof/>
           <w:webHidden/>
         </w:rPr>
+      </w:r>
+      <w:r>
+        <w:rPr>
+          <w:noProof/>
+          <w:webHidden/>
+        </w:rPr>
         <w:fldChar w:fldCharType="separate"/>
       </w:r>
-      <w:ins w:id="92" w:author="Maximilian Schmitz" w:date="2015-01-08T20:23:00Z">
+      <w:ins w:id="91" w:author="Maximilian Schmitz" w:date="2015-01-08T20:23:00Z">
         <w:r>
           <w:rPr>
             <w:noProof/>
@@ -4067,7 +3918,7 @@
           <w:tab w:val="right" w:leader="dot" w:pos="9062"/>
         </w:tabs>
         <w:rPr>
-          <w:ins w:id="93" w:author="Maximilian Schmitz" w:date="2015-01-08T20:23:00Z"/>
+          <w:ins w:id="92" w:author="Maximilian Schmitz" w:date="2015-01-08T20:23:00Z"/>
           <w:rFonts w:asciiTheme="minorHAnsi" w:eastAsiaTheme="minorEastAsia" w:hAnsiTheme="minorHAnsi" w:cstheme="minorBidi"/>
           <w:i w:val="0"/>
           <w:iCs w:val="0"/>
@@ -4076,7 +3927,7 @@
           <w:szCs w:val="22"/>
         </w:rPr>
       </w:pPr>
-      <w:ins w:id="94" w:author="Maximilian Schmitz" w:date="2015-01-08T20:23:00Z">
+      <w:ins w:id="93" w:author="Maximilian Schmitz" w:date="2015-01-08T20:23:00Z">
         <w:r>
           <w:rPr>
             <w:rStyle w:val="Hyperlink"/>
@@ -4103,12 +3954,6 @@
             <w:noProof/>
           </w:rPr>
           <w:instrText xml:space="preserve"> </w:instrText>
-        </w:r>
-        <w:r>
-          <w:rPr>
-            <w:rStyle w:val="Hyperlink"/>
-            <w:noProof/>
-          </w:rPr>
         </w:r>
         <w:r>
           <w:rPr>
@@ -4163,21 +4008,21 @@
           </w:rPr>
           <w:instrText xml:space="preserve"> PAGEREF _Toc408511958 \h </w:instrText>
         </w:r>
-        <w:r>
-          <w:rPr>
-            <w:noProof/>
-            <w:webHidden/>
-          </w:rPr>
-        </w:r>
       </w:ins>
       <w:r>
         <w:rPr>
           <w:noProof/>
           <w:webHidden/>
         </w:rPr>
+      </w:r>
+      <w:r>
+        <w:rPr>
+          <w:noProof/>
+          <w:webHidden/>
+        </w:rPr>
         <w:fldChar w:fldCharType="separate"/>
       </w:r>
-      <w:ins w:id="95" w:author="Maximilian Schmitz" w:date="2015-01-08T20:23:00Z">
+      <w:ins w:id="94" w:author="Maximilian Schmitz" w:date="2015-01-08T20:23:00Z">
         <w:r>
           <w:rPr>
             <w:noProof/>
@@ -4209,7 +4054,7 @@
           <w:tab w:val="right" w:leader="dot" w:pos="9062"/>
         </w:tabs>
         <w:rPr>
-          <w:ins w:id="96" w:author="Maximilian Schmitz" w:date="2015-01-08T20:23:00Z"/>
+          <w:ins w:id="95" w:author="Maximilian Schmitz" w:date="2015-01-08T20:23:00Z"/>
           <w:rFonts w:asciiTheme="minorHAnsi" w:eastAsiaTheme="minorEastAsia" w:hAnsiTheme="minorHAnsi" w:cstheme="minorBidi"/>
           <w:i w:val="0"/>
           <w:iCs w:val="0"/>
@@ -4218,7 +4063,7 @@
           <w:szCs w:val="22"/>
         </w:rPr>
       </w:pPr>
-      <w:ins w:id="97" w:author="Maximilian Schmitz" w:date="2015-01-08T20:23:00Z">
+      <w:ins w:id="96" w:author="Maximilian Schmitz" w:date="2015-01-08T20:23:00Z">
         <w:r>
           <w:rPr>
             <w:rStyle w:val="Hyperlink"/>
@@ -4245,12 +4090,6 @@
             <w:noProof/>
           </w:rPr>
           <w:instrText xml:space="preserve"> </w:instrText>
-        </w:r>
-        <w:r>
-          <w:rPr>
-            <w:rStyle w:val="Hyperlink"/>
-            <w:noProof/>
-          </w:rPr>
         </w:r>
         <w:r>
           <w:rPr>
@@ -4305,21 +4144,21 @@
           </w:rPr>
           <w:instrText xml:space="preserve"> PAGEREF _Toc408511959 \h </w:instrText>
         </w:r>
-        <w:r>
-          <w:rPr>
-            <w:noProof/>
-            <w:webHidden/>
-          </w:rPr>
-        </w:r>
       </w:ins>
       <w:r>
         <w:rPr>
           <w:noProof/>
           <w:webHidden/>
         </w:rPr>
+      </w:r>
+      <w:r>
+        <w:rPr>
+          <w:noProof/>
+          <w:webHidden/>
+        </w:rPr>
         <w:fldChar w:fldCharType="separate"/>
       </w:r>
-      <w:ins w:id="98" w:author="Maximilian Schmitz" w:date="2015-01-08T20:23:00Z">
+      <w:ins w:id="97" w:author="Maximilian Schmitz" w:date="2015-01-08T20:23:00Z">
         <w:r>
           <w:rPr>
             <w:noProof/>
@@ -4351,7 +4190,7 @@
           <w:tab w:val="right" w:leader="dot" w:pos="9062"/>
         </w:tabs>
         <w:rPr>
-          <w:ins w:id="99" w:author="Maximilian Schmitz" w:date="2015-01-08T20:23:00Z"/>
+          <w:ins w:id="98" w:author="Maximilian Schmitz" w:date="2015-01-08T20:23:00Z"/>
           <w:rFonts w:asciiTheme="minorHAnsi" w:eastAsiaTheme="minorEastAsia" w:hAnsiTheme="minorHAnsi" w:cstheme="minorBidi"/>
           <w:i w:val="0"/>
           <w:iCs w:val="0"/>
@@ -4360,7 +4199,7 @@
           <w:szCs w:val="22"/>
         </w:rPr>
       </w:pPr>
-      <w:ins w:id="100" w:author="Maximilian Schmitz" w:date="2015-01-08T20:23:00Z">
+      <w:ins w:id="99" w:author="Maximilian Schmitz" w:date="2015-01-08T20:23:00Z">
         <w:r>
           <w:rPr>
             <w:rStyle w:val="Hyperlink"/>
@@ -4387,12 +4226,6 @@
             <w:noProof/>
           </w:rPr>
           <w:instrText xml:space="preserve"> </w:instrText>
-        </w:r>
-        <w:r>
-          <w:rPr>
-            <w:rStyle w:val="Hyperlink"/>
-            <w:noProof/>
-          </w:rPr>
         </w:r>
         <w:r>
           <w:rPr>
@@ -4447,21 +4280,21 @@
           </w:rPr>
           <w:instrText xml:space="preserve"> PAGEREF _Toc408511960 \h </w:instrText>
         </w:r>
-        <w:r>
-          <w:rPr>
-            <w:noProof/>
-            <w:webHidden/>
-          </w:rPr>
-        </w:r>
       </w:ins>
       <w:r>
         <w:rPr>
           <w:noProof/>
           <w:webHidden/>
         </w:rPr>
+      </w:r>
+      <w:r>
+        <w:rPr>
+          <w:noProof/>
+          <w:webHidden/>
+        </w:rPr>
         <w:fldChar w:fldCharType="separate"/>
       </w:r>
-      <w:ins w:id="101" w:author="Maximilian Schmitz" w:date="2015-01-08T20:23:00Z">
+      <w:ins w:id="100" w:author="Maximilian Schmitz" w:date="2015-01-08T20:23:00Z">
         <w:r>
           <w:rPr>
             <w:noProof/>
@@ -4493,7 +4326,7 @@
           <w:tab w:val="right" w:leader="dot" w:pos="9062"/>
         </w:tabs>
         <w:rPr>
-          <w:ins w:id="102" w:author="Maximilian Schmitz" w:date="2015-01-08T20:23:00Z"/>
+          <w:ins w:id="101" w:author="Maximilian Schmitz" w:date="2015-01-08T20:23:00Z"/>
           <w:rFonts w:asciiTheme="minorHAnsi" w:eastAsiaTheme="minorEastAsia" w:hAnsiTheme="minorHAnsi" w:cstheme="minorBidi"/>
           <w:i w:val="0"/>
           <w:iCs w:val="0"/>
@@ -4502,7 +4335,7 @@
           <w:szCs w:val="22"/>
         </w:rPr>
       </w:pPr>
-      <w:ins w:id="103" w:author="Maximilian Schmitz" w:date="2015-01-08T20:23:00Z">
+      <w:ins w:id="102" w:author="Maximilian Schmitz" w:date="2015-01-08T20:23:00Z">
         <w:r>
           <w:rPr>
             <w:rStyle w:val="Hyperlink"/>
@@ -4529,12 +4362,6 @@
             <w:noProof/>
           </w:rPr>
           <w:instrText xml:space="preserve"> </w:instrText>
-        </w:r>
-        <w:r>
-          <w:rPr>
-            <w:rStyle w:val="Hyperlink"/>
-            <w:noProof/>
-          </w:rPr>
         </w:r>
         <w:r>
           <w:rPr>
@@ -4589,21 +4416,21 @@
           </w:rPr>
           <w:instrText xml:space="preserve"> PAGEREF _Toc408511961 \h </w:instrText>
         </w:r>
-        <w:r>
-          <w:rPr>
-            <w:noProof/>
-            <w:webHidden/>
-          </w:rPr>
-        </w:r>
       </w:ins>
       <w:r>
         <w:rPr>
           <w:noProof/>
           <w:webHidden/>
         </w:rPr>
+      </w:r>
+      <w:r>
+        <w:rPr>
+          <w:noProof/>
+          <w:webHidden/>
+        </w:rPr>
         <w:fldChar w:fldCharType="separate"/>
       </w:r>
-      <w:ins w:id="104" w:author="Maximilian Schmitz" w:date="2015-01-08T20:23:00Z">
+      <w:ins w:id="103" w:author="Maximilian Schmitz" w:date="2015-01-08T20:23:00Z">
         <w:r>
           <w:rPr>
             <w:noProof/>
@@ -4635,7 +4462,7 @@
           <w:tab w:val="right" w:leader="dot" w:pos="9062"/>
         </w:tabs>
         <w:rPr>
-          <w:ins w:id="105" w:author="Maximilian Schmitz" w:date="2015-01-08T20:23:00Z"/>
+          <w:ins w:id="104" w:author="Maximilian Schmitz" w:date="2015-01-08T20:23:00Z"/>
           <w:rFonts w:asciiTheme="minorHAnsi" w:eastAsiaTheme="minorEastAsia" w:hAnsiTheme="minorHAnsi" w:cstheme="minorBidi"/>
           <w:smallCaps w:val="0"/>
           <w:noProof/>
@@ -4643,7 +4470,7 @@
           <w:szCs w:val="22"/>
         </w:rPr>
       </w:pPr>
-      <w:ins w:id="106" w:author="Maximilian Schmitz" w:date="2015-01-08T20:23:00Z">
+      <w:ins w:id="105" w:author="Maximilian Schmitz" w:date="2015-01-08T20:23:00Z">
         <w:r>
           <w:rPr>
             <w:rStyle w:val="Hyperlink"/>
@@ -4670,12 +4497,6 @@
             <w:noProof/>
           </w:rPr>
           <w:instrText xml:space="preserve"> </w:instrText>
-        </w:r>
-        <w:r>
-          <w:rPr>
-            <w:rStyle w:val="Hyperlink"/>
-            <w:noProof/>
-          </w:rPr>
         </w:r>
         <w:r>
           <w:rPr>
@@ -4729,21 +4550,21 @@
           </w:rPr>
           <w:instrText xml:space="preserve"> PAGEREF _Toc408511962 \h </w:instrText>
         </w:r>
-        <w:r>
-          <w:rPr>
-            <w:noProof/>
-            <w:webHidden/>
-          </w:rPr>
-        </w:r>
       </w:ins>
       <w:r>
         <w:rPr>
           <w:noProof/>
           <w:webHidden/>
         </w:rPr>
+      </w:r>
+      <w:r>
+        <w:rPr>
+          <w:noProof/>
+          <w:webHidden/>
+        </w:rPr>
         <w:fldChar w:fldCharType="separate"/>
       </w:r>
-      <w:ins w:id="107" w:author="Maximilian Schmitz" w:date="2015-01-08T20:23:00Z">
+      <w:ins w:id="106" w:author="Maximilian Schmitz" w:date="2015-01-08T20:23:00Z">
         <w:r>
           <w:rPr>
             <w:noProof/>
@@ -4775,7 +4596,7 @@
           <w:tab w:val="right" w:leader="dot" w:pos="9062"/>
         </w:tabs>
         <w:rPr>
-          <w:ins w:id="108" w:author="Maximilian Schmitz" w:date="2015-01-08T20:23:00Z"/>
+          <w:ins w:id="107" w:author="Maximilian Schmitz" w:date="2015-01-08T20:23:00Z"/>
           <w:rFonts w:asciiTheme="minorHAnsi" w:eastAsiaTheme="minorEastAsia" w:hAnsiTheme="minorHAnsi" w:cstheme="minorBidi"/>
           <w:b w:val="0"/>
           <w:bCs w:val="0"/>
@@ -4785,7 +4606,7 @@
           <w:szCs w:val="22"/>
         </w:rPr>
       </w:pPr>
-      <w:ins w:id="109" w:author="Maximilian Schmitz" w:date="2015-01-08T20:23:00Z">
+      <w:ins w:id="108" w:author="Maximilian Schmitz" w:date="2015-01-08T20:23:00Z">
         <w:r>
           <w:rPr>
             <w:rStyle w:val="Hyperlink"/>
@@ -4812,12 +4633,6 @@
             <w:noProof/>
           </w:rPr>
           <w:instrText xml:space="preserve"> </w:instrText>
-        </w:r>
-        <w:r>
-          <w:rPr>
-            <w:rStyle w:val="Hyperlink"/>
-            <w:noProof/>
-          </w:rPr>
         </w:r>
         <w:r>
           <w:rPr>
@@ -4873,21 +4688,21 @@
           </w:rPr>
           <w:instrText xml:space="preserve"> PAGEREF _Toc408511963 \h </w:instrText>
         </w:r>
-        <w:r>
-          <w:rPr>
-            <w:noProof/>
-            <w:webHidden/>
-          </w:rPr>
-        </w:r>
       </w:ins>
       <w:r>
         <w:rPr>
           <w:noProof/>
           <w:webHidden/>
         </w:rPr>
+      </w:r>
+      <w:r>
+        <w:rPr>
+          <w:noProof/>
+          <w:webHidden/>
+        </w:rPr>
         <w:fldChar w:fldCharType="separate"/>
       </w:r>
-      <w:ins w:id="110" w:author="Maximilian Schmitz" w:date="2015-01-08T20:23:00Z">
+      <w:ins w:id="109" w:author="Maximilian Schmitz" w:date="2015-01-08T20:23:00Z">
         <w:r>
           <w:rPr>
             <w:noProof/>
@@ -4919,7 +4734,7 @@
           <w:tab w:val="right" w:leader="dot" w:pos="9062"/>
         </w:tabs>
         <w:rPr>
-          <w:ins w:id="111" w:author="Maximilian Schmitz" w:date="2015-01-08T20:23:00Z"/>
+          <w:ins w:id="110" w:author="Maximilian Schmitz" w:date="2015-01-08T20:23:00Z"/>
           <w:rFonts w:asciiTheme="minorHAnsi" w:eastAsiaTheme="minorEastAsia" w:hAnsiTheme="minorHAnsi" w:cstheme="minorBidi"/>
           <w:smallCaps w:val="0"/>
           <w:noProof/>
@@ -4927,7 +4742,7 @@
           <w:szCs w:val="22"/>
         </w:rPr>
       </w:pPr>
-      <w:ins w:id="112" w:author="Maximilian Schmitz" w:date="2015-01-08T20:23:00Z">
+      <w:ins w:id="111" w:author="Maximilian Schmitz" w:date="2015-01-08T20:23:00Z">
         <w:r>
           <w:rPr>
             <w:rStyle w:val="Hyperlink"/>
@@ -4961,12 +4776,6 @@
             <w:rStyle w:val="Hyperlink"/>
             <w:noProof/>
           </w:rPr>
-        </w:r>
-        <w:r>
-          <w:rPr>
-            <w:rStyle w:val="Hyperlink"/>
-            <w:noProof/>
-          </w:rPr>
           <w:fldChar w:fldCharType="separate"/>
         </w:r>
         <w:r>
@@ -5014,21 +4823,21 @@
           </w:rPr>
           <w:instrText xml:space="preserve"> PAGEREF _Toc408511964 \h </w:instrText>
         </w:r>
-        <w:r>
-          <w:rPr>
-            <w:noProof/>
-            <w:webHidden/>
-          </w:rPr>
-        </w:r>
       </w:ins>
       <w:r>
         <w:rPr>
           <w:noProof/>
           <w:webHidden/>
         </w:rPr>
+      </w:r>
+      <w:r>
+        <w:rPr>
+          <w:noProof/>
+          <w:webHidden/>
+        </w:rPr>
         <w:fldChar w:fldCharType="separate"/>
       </w:r>
-      <w:ins w:id="113" w:author="Maximilian Schmitz" w:date="2015-01-08T20:23:00Z">
+      <w:ins w:id="112" w:author="Maximilian Schmitz" w:date="2015-01-08T20:23:00Z">
         <w:r>
           <w:rPr>
             <w:noProof/>
@@ -5060,7 +4869,7 @@
           <w:tab w:val="right" w:leader="dot" w:pos="9062"/>
         </w:tabs>
         <w:rPr>
-          <w:ins w:id="114" w:author="Maximilian Schmitz" w:date="2015-01-08T20:23:00Z"/>
+          <w:ins w:id="113" w:author="Maximilian Schmitz" w:date="2015-01-08T20:23:00Z"/>
           <w:rFonts w:asciiTheme="minorHAnsi" w:eastAsiaTheme="minorEastAsia" w:hAnsiTheme="minorHAnsi" w:cstheme="minorBidi"/>
           <w:i w:val="0"/>
           <w:iCs w:val="0"/>
@@ -5069,7 +4878,7 @@
           <w:szCs w:val="22"/>
         </w:rPr>
       </w:pPr>
-      <w:ins w:id="115" w:author="Maximilian Schmitz" w:date="2015-01-08T20:23:00Z">
+      <w:ins w:id="114" w:author="Maximilian Schmitz" w:date="2015-01-08T20:23:00Z">
         <w:r>
           <w:rPr>
             <w:rStyle w:val="Hyperlink"/>
@@ -5096,12 +4905,6 @@
             <w:noProof/>
           </w:rPr>
           <w:instrText xml:space="preserve"> </w:instrText>
-        </w:r>
-        <w:r>
-          <w:rPr>
-            <w:rStyle w:val="Hyperlink"/>
-            <w:noProof/>
-          </w:rPr>
         </w:r>
         <w:r>
           <w:rPr>
@@ -5156,21 +4959,21 @@
           </w:rPr>
           <w:instrText xml:space="preserve"> PAGEREF _Toc408511965 \h </w:instrText>
         </w:r>
-        <w:r>
-          <w:rPr>
-            <w:noProof/>
-            <w:webHidden/>
-          </w:rPr>
-        </w:r>
       </w:ins>
       <w:r>
         <w:rPr>
           <w:noProof/>
           <w:webHidden/>
         </w:rPr>
+      </w:r>
+      <w:r>
+        <w:rPr>
+          <w:noProof/>
+          <w:webHidden/>
+        </w:rPr>
         <w:fldChar w:fldCharType="separate"/>
       </w:r>
-      <w:ins w:id="116" w:author="Maximilian Schmitz" w:date="2015-01-08T20:23:00Z">
+      <w:ins w:id="115" w:author="Maximilian Schmitz" w:date="2015-01-08T20:23:00Z">
         <w:r>
           <w:rPr>
             <w:noProof/>
@@ -5202,7 +5005,7 @@
           <w:tab w:val="right" w:leader="dot" w:pos="9062"/>
         </w:tabs>
         <w:rPr>
-          <w:ins w:id="117" w:author="Maximilian Schmitz" w:date="2015-01-08T20:23:00Z"/>
+          <w:ins w:id="116" w:author="Maximilian Schmitz" w:date="2015-01-08T20:23:00Z"/>
           <w:rFonts w:asciiTheme="minorHAnsi" w:eastAsiaTheme="minorEastAsia" w:hAnsiTheme="minorHAnsi" w:cstheme="minorBidi"/>
           <w:i w:val="0"/>
           <w:iCs w:val="0"/>
@@ -5211,7 +5014,7 @@
           <w:szCs w:val="22"/>
         </w:rPr>
       </w:pPr>
-      <w:ins w:id="118" w:author="Maximilian Schmitz" w:date="2015-01-08T20:23:00Z">
+      <w:ins w:id="117" w:author="Maximilian Schmitz" w:date="2015-01-08T20:23:00Z">
         <w:r>
           <w:rPr>
             <w:rStyle w:val="Hyperlink"/>
@@ -5238,12 +5041,6 @@
             <w:noProof/>
           </w:rPr>
           <w:instrText xml:space="preserve"> </w:instrText>
-        </w:r>
-        <w:r>
-          <w:rPr>
-            <w:rStyle w:val="Hyperlink"/>
-            <w:noProof/>
-          </w:rPr>
         </w:r>
         <w:r>
           <w:rPr>
@@ -5298,21 +5095,21 @@
           </w:rPr>
           <w:instrText xml:space="preserve"> PAGEREF _Toc408511966 \h </w:instrText>
         </w:r>
-        <w:r>
-          <w:rPr>
-            <w:noProof/>
-            <w:webHidden/>
-          </w:rPr>
-        </w:r>
       </w:ins>
       <w:r>
         <w:rPr>
           <w:noProof/>
           <w:webHidden/>
         </w:rPr>
+      </w:r>
+      <w:r>
+        <w:rPr>
+          <w:noProof/>
+          <w:webHidden/>
+        </w:rPr>
         <w:fldChar w:fldCharType="separate"/>
       </w:r>
-      <w:ins w:id="119" w:author="Maximilian Schmitz" w:date="2015-01-08T20:23:00Z">
+      <w:ins w:id="118" w:author="Maximilian Schmitz" w:date="2015-01-08T20:23:00Z">
         <w:r>
           <w:rPr>
             <w:noProof/>
@@ -5344,7 +5141,7 @@
           <w:tab w:val="right" w:leader="dot" w:pos="9062"/>
         </w:tabs>
         <w:rPr>
-          <w:ins w:id="120" w:author="Maximilian Schmitz" w:date="2015-01-08T20:23:00Z"/>
+          <w:ins w:id="119" w:author="Maximilian Schmitz" w:date="2015-01-08T20:23:00Z"/>
           <w:rFonts w:asciiTheme="minorHAnsi" w:eastAsiaTheme="minorEastAsia" w:hAnsiTheme="minorHAnsi" w:cstheme="minorBidi"/>
           <w:smallCaps w:val="0"/>
           <w:noProof/>
@@ -5352,7 +5149,7 @@
           <w:szCs w:val="22"/>
         </w:rPr>
       </w:pPr>
-      <w:ins w:id="121" w:author="Maximilian Schmitz" w:date="2015-01-08T20:23:00Z">
+      <w:ins w:id="120" w:author="Maximilian Schmitz" w:date="2015-01-08T20:23:00Z">
         <w:r>
           <w:rPr>
             <w:rStyle w:val="Hyperlink"/>
@@ -5379,12 +5176,6 @@
             <w:noProof/>
           </w:rPr>
           <w:instrText xml:space="preserve"> </w:instrText>
-        </w:r>
-        <w:r>
-          <w:rPr>
-            <w:rStyle w:val="Hyperlink"/>
-            <w:noProof/>
-          </w:rPr>
         </w:r>
         <w:r>
           <w:rPr>
@@ -5438,21 +5229,21 @@
           </w:rPr>
           <w:instrText xml:space="preserve"> PAGEREF _Toc408511967 \h </w:instrText>
         </w:r>
-        <w:r>
-          <w:rPr>
-            <w:noProof/>
-            <w:webHidden/>
-          </w:rPr>
-        </w:r>
       </w:ins>
       <w:r>
         <w:rPr>
           <w:noProof/>
           <w:webHidden/>
         </w:rPr>
+      </w:r>
+      <w:r>
+        <w:rPr>
+          <w:noProof/>
+          <w:webHidden/>
+        </w:rPr>
         <w:fldChar w:fldCharType="separate"/>
       </w:r>
-      <w:ins w:id="122" w:author="Maximilian Schmitz" w:date="2015-01-08T20:23:00Z">
+      <w:ins w:id="121" w:author="Maximilian Schmitz" w:date="2015-01-08T20:23:00Z">
         <w:r>
           <w:rPr>
             <w:noProof/>
@@ -5484,7 +5275,7 @@
           <w:tab w:val="right" w:leader="dot" w:pos="9062"/>
         </w:tabs>
         <w:rPr>
-          <w:ins w:id="123" w:author="Maximilian Schmitz" w:date="2015-01-08T20:23:00Z"/>
+          <w:ins w:id="122" w:author="Maximilian Schmitz" w:date="2015-01-08T20:23:00Z"/>
           <w:rFonts w:asciiTheme="minorHAnsi" w:eastAsiaTheme="minorEastAsia" w:hAnsiTheme="minorHAnsi" w:cstheme="minorBidi"/>
           <w:smallCaps w:val="0"/>
           <w:noProof/>
@@ -5492,7 +5283,7 @@
           <w:szCs w:val="22"/>
         </w:rPr>
       </w:pPr>
-      <w:ins w:id="124" w:author="Maximilian Schmitz" w:date="2015-01-08T20:23:00Z">
+      <w:ins w:id="123" w:author="Maximilian Schmitz" w:date="2015-01-08T20:23:00Z">
         <w:r>
           <w:rPr>
             <w:rStyle w:val="Hyperlink"/>
@@ -5519,12 +5310,6 @@
             <w:noProof/>
           </w:rPr>
           <w:instrText xml:space="preserve"> </w:instrText>
-        </w:r>
-        <w:r>
-          <w:rPr>
-            <w:rStyle w:val="Hyperlink"/>
-            <w:noProof/>
-          </w:rPr>
         </w:r>
         <w:r>
           <w:rPr>
@@ -5578,21 +5363,21 @@
           </w:rPr>
           <w:instrText xml:space="preserve"> PAGEREF _Toc408511968 \h </w:instrText>
         </w:r>
-        <w:r>
-          <w:rPr>
-            <w:noProof/>
-            <w:webHidden/>
-          </w:rPr>
-        </w:r>
       </w:ins>
       <w:r>
         <w:rPr>
           <w:noProof/>
           <w:webHidden/>
         </w:rPr>
+      </w:r>
+      <w:r>
+        <w:rPr>
+          <w:noProof/>
+          <w:webHidden/>
+        </w:rPr>
         <w:fldChar w:fldCharType="separate"/>
       </w:r>
-      <w:ins w:id="125" w:author="Maximilian Schmitz" w:date="2015-01-08T20:23:00Z">
+      <w:ins w:id="124" w:author="Maximilian Schmitz" w:date="2015-01-08T20:23:00Z">
         <w:r>
           <w:rPr>
             <w:noProof/>
@@ -5624,7 +5409,7 @@
           <w:tab w:val="right" w:leader="dot" w:pos="9062"/>
         </w:tabs>
         <w:rPr>
-          <w:ins w:id="126" w:author="Maximilian Schmitz" w:date="2015-01-08T20:23:00Z"/>
+          <w:ins w:id="125" w:author="Maximilian Schmitz" w:date="2015-01-08T20:23:00Z"/>
           <w:rFonts w:asciiTheme="minorHAnsi" w:eastAsiaTheme="minorEastAsia" w:hAnsiTheme="minorHAnsi" w:cstheme="minorBidi"/>
           <w:smallCaps w:val="0"/>
           <w:noProof/>
@@ -5632,7 +5417,7 @@
           <w:szCs w:val="22"/>
         </w:rPr>
       </w:pPr>
-      <w:ins w:id="127" w:author="Maximilian Schmitz" w:date="2015-01-08T20:23:00Z">
+      <w:ins w:id="126" w:author="Maximilian Schmitz" w:date="2015-01-08T20:23:00Z">
         <w:r>
           <w:rPr>
             <w:rStyle w:val="Hyperlink"/>
@@ -5659,12 +5444,6 @@
             <w:noProof/>
           </w:rPr>
           <w:instrText xml:space="preserve"> </w:instrText>
-        </w:r>
-        <w:r>
-          <w:rPr>
-            <w:rStyle w:val="Hyperlink"/>
-            <w:noProof/>
-          </w:rPr>
         </w:r>
         <w:r>
           <w:rPr>
@@ -5718,21 +5497,21 @@
           </w:rPr>
           <w:instrText xml:space="preserve"> PAGEREF _Toc408511969 \h </w:instrText>
         </w:r>
-        <w:r>
-          <w:rPr>
-            <w:noProof/>
-            <w:webHidden/>
-          </w:rPr>
-        </w:r>
       </w:ins>
       <w:r>
         <w:rPr>
           <w:noProof/>
           <w:webHidden/>
         </w:rPr>
+      </w:r>
+      <w:r>
+        <w:rPr>
+          <w:noProof/>
+          <w:webHidden/>
+        </w:rPr>
         <w:fldChar w:fldCharType="separate"/>
       </w:r>
-      <w:ins w:id="128" w:author="Maximilian Schmitz" w:date="2015-01-08T20:23:00Z">
+      <w:ins w:id="127" w:author="Maximilian Schmitz" w:date="2015-01-08T20:23:00Z">
         <w:r>
           <w:rPr>
             <w:noProof/>
@@ -5764,7 +5543,7 @@
           <w:tab w:val="right" w:leader="dot" w:pos="9062"/>
         </w:tabs>
         <w:rPr>
-          <w:ins w:id="129" w:author="Maximilian Schmitz" w:date="2015-01-08T20:23:00Z"/>
+          <w:ins w:id="128" w:author="Maximilian Schmitz" w:date="2015-01-08T20:23:00Z"/>
           <w:rFonts w:asciiTheme="minorHAnsi" w:eastAsiaTheme="minorEastAsia" w:hAnsiTheme="minorHAnsi" w:cstheme="minorBidi"/>
           <w:smallCaps w:val="0"/>
           <w:noProof/>
@@ -5772,7 +5551,7 @@
           <w:szCs w:val="22"/>
         </w:rPr>
       </w:pPr>
-      <w:ins w:id="130" w:author="Maximilian Schmitz" w:date="2015-01-08T20:23:00Z">
+      <w:ins w:id="129" w:author="Maximilian Schmitz" w:date="2015-01-08T20:23:00Z">
         <w:r>
           <w:rPr>
             <w:rStyle w:val="Hyperlink"/>
@@ -5799,12 +5578,6 @@
             <w:noProof/>
           </w:rPr>
           <w:instrText xml:space="preserve"> </w:instrText>
-        </w:r>
-        <w:r>
-          <w:rPr>
-            <w:rStyle w:val="Hyperlink"/>
-            <w:noProof/>
-          </w:rPr>
         </w:r>
         <w:r>
           <w:rPr>
@@ -5858,21 +5631,21 @@
           </w:rPr>
           <w:instrText xml:space="preserve"> PAGEREF _Toc408511970 \h </w:instrText>
         </w:r>
-        <w:r>
-          <w:rPr>
-            <w:noProof/>
-            <w:webHidden/>
-          </w:rPr>
-        </w:r>
       </w:ins>
       <w:r>
         <w:rPr>
           <w:noProof/>
           <w:webHidden/>
         </w:rPr>
+      </w:r>
+      <w:r>
+        <w:rPr>
+          <w:noProof/>
+          <w:webHidden/>
+        </w:rPr>
         <w:fldChar w:fldCharType="separate"/>
       </w:r>
-      <w:ins w:id="131" w:author="Maximilian Schmitz" w:date="2015-01-08T20:23:00Z">
+      <w:ins w:id="130" w:author="Maximilian Schmitz" w:date="2015-01-08T20:23:00Z">
         <w:r>
           <w:rPr>
             <w:noProof/>
@@ -5904,7 +5677,7 @@
           <w:tab w:val="right" w:leader="dot" w:pos="9062"/>
         </w:tabs>
         <w:rPr>
-          <w:ins w:id="132" w:author="Maximilian Schmitz" w:date="2015-01-08T20:23:00Z"/>
+          <w:ins w:id="131" w:author="Maximilian Schmitz" w:date="2015-01-08T20:23:00Z"/>
           <w:rFonts w:asciiTheme="minorHAnsi" w:eastAsiaTheme="minorEastAsia" w:hAnsiTheme="minorHAnsi" w:cstheme="minorBidi"/>
           <w:b w:val="0"/>
           <w:bCs w:val="0"/>
@@ -5914,7 +5687,7 @@
           <w:szCs w:val="22"/>
         </w:rPr>
       </w:pPr>
-      <w:ins w:id="133" w:author="Maximilian Schmitz" w:date="2015-01-08T20:23:00Z">
+      <w:ins w:id="132" w:author="Maximilian Schmitz" w:date="2015-01-08T20:23:00Z">
         <w:r>
           <w:rPr>
             <w:rStyle w:val="Hyperlink"/>
@@ -5941,12 +5714,6 @@
             <w:noProof/>
           </w:rPr>
           <w:instrText xml:space="preserve"> </w:instrText>
-        </w:r>
-        <w:r>
-          <w:rPr>
-            <w:rStyle w:val="Hyperlink"/>
-            <w:noProof/>
-          </w:rPr>
         </w:r>
         <w:r>
           <w:rPr>
@@ -6002,21 +5769,21 @@
           </w:rPr>
           <w:instrText xml:space="preserve"> PAGEREF _Toc408511971 \h </w:instrText>
         </w:r>
-        <w:r>
-          <w:rPr>
-            <w:noProof/>
-            <w:webHidden/>
-          </w:rPr>
-        </w:r>
       </w:ins>
       <w:r>
         <w:rPr>
           <w:noProof/>
           <w:webHidden/>
         </w:rPr>
+      </w:r>
+      <w:r>
+        <w:rPr>
+          <w:noProof/>
+          <w:webHidden/>
+        </w:rPr>
         <w:fldChar w:fldCharType="separate"/>
       </w:r>
-      <w:ins w:id="134" w:author="Maximilian Schmitz" w:date="2015-01-08T20:23:00Z">
+      <w:ins w:id="133" w:author="Maximilian Schmitz" w:date="2015-01-08T20:23:00Z">
         <w:r>
           <w:rPr>
             <w:noProof/>
@@ -6048,7 +5815,7 @@
           <w:tab w:val="right" w:leader="dot" w:pos="9062"/>
         </w:tabs>
         <w:rPr>
-          <w:ins w:id="135" w:author="Maximilian Schmitz" w:date="2015-01-08T20:23:00Z"/>
+          <w:ins w:id="134" w:author="Maximilian Schmitz" w:date="2015-01-08T20:23:00Z"/>
           <w:rFonts w:asciiTheme="minorHAnsi" w:eastAsiaTheme="minorEastAsia" w:hAnsiTheme="minorHAnsi" w:cstheme="minorBidi"/>
           <w:b w:val="0"/>
           <w:bCs w:val="0"/>
@@ -6058,7 +5825,7 @@
           <w:szCs w:val="22"/>
         </w:rPr>
       </w:pPr>
-      <w:ins w:id="136" w:author="Maximilian Schmitz" w:date="2015-01-08T20:23:00Z">
+      <w:ins w:id="135" w:author="Maximilian Schmitz" w:date="2015-01-08T20:23:00Z">
         <w:r>
           <w:rPr>
             <w:rStyle w:val="Hyperlink"/>
@@ -6085,12 +5852,6 @@
             <w:noProof/>
           </w:rPr>
           <w:instrText xml:space="preserve"> </w:instrText>
-        </w:r>
-        <w:r>
-          <w:rPr>
-            <w:rStyle w:val="Hyperlink"/>
-            <w:noProof/>
-          </w:rPr>
         </w:r>
         <w:r>
           <w:rPr>
@@ -6146,21 +5907,21 @@
           </w:rPr>
           <w:instrText xml:space="preserve"> PAGEREF _Toc408511972 \h </w:instrText>
         </w:r>
-        <w:r>
-          <w:rPr>
-            <w:noProof/>
-            <w:webHidden/>
-          </w:rPr>
-        </w:r>
       </w:ins>
       <w:r>
         <w:rPr>
           <w:noProof/>
           <w:webHidden/>
         </w:rPr>
+      </w:r>
+      <w:r>
+        <w:rPr>
+          <w:noProof/>
+          <w:webHidden/>
+        </w:rPr>
         <w:fldChar w:fldCharType="separate"/>
       </w:r>
-      <w:ins w:id="137" w:author="Maximilian Schmitz" w:date="2015-01-08T20:23:00Z">
+      <w:ins w:id="136" w:author="Maximilian Schmitz" w:date="2015-01-08T20:23:00Z">
         <w:r>
           <w:rPr>
             <w:noProof/>
@@ -6191,7 +5952,7 @@
           <w:tab w:val="right" w:leader="dot" w:pos="9062"/>
         </w:tabs>
         <w:rPr>
-          <w:ins w:id="138" w:author="Maximilian Schmitz" w:date="2015-01-08T20:23:00Z"/>
+          <w:ins w:id="137" w:author="Maximilian Schmitz" w:date="2015-01-08T20:23:00Z"/>
           <w:rFonts w:asciiTheme="minorHAnsi" w:eastAsiaTheme="minorEastAsia" w:hAnsiTheme="minorHAnsi" w:cstheme="minorBidi"/>
           <w:b w:val="0"/>
           <w:bCs w:val="0"/>
@@ -6201,112 +5962,106 @@
           <w:szCs w:val="22"/>
         </w:rPr>
       </w:pPr>
+      <w:ins w:id="138" w:author="Maximilian Schmitz" w:date="2015-01-08T20:23:00Z">
+        <w:r>
+          <w:rPr>
+            <w:rStyle w:val="Hyperlink"/>
+            <w:noProof/>
+          </w:rPr>
+          <w:fldChar w:fldCharType="begin"/>
+        </w:r>
+        <w:r>
+          <w:rPr>
+            <w:rStyle w:val="Hyperlink"/>
+            <w:noProof/>
+          </w:rPr>
+          <w:instrText xml:space="preserve"> </w:instrText>
+        </w:r>
+        <w:r>
+          <w:rPr>
+            <w:noProof/>
+          </w:rPr>
+          <w:instrText>HYPERLINK \l "_Toc408511973"</w:instrText>
+        </w:r>
+        <w:r>
+          <w:rPr>
+            <w:rStyle w:val="Hyperlink"/>
+            <w:noProof/>
+          </w:rPr>
+          <w:instrText xml:space="preserve"> </w:instrText>
+        </w:r>
+        <w:r>
+          <w:rPr>
+            <w:rStyle w:val="Hyperlink"/>
+            <w:noProof/>
+          </w:rPr>
+          <w:fldChar w:fldCharType="separate"/>
+        </w:r>
+        <w:r>
+          <w:rPr>
+            <w:rStyle w:val="Hyperlink"/>
+            <w:noProof/>
+          </w:rPr>
+          <w:t>Literaturverzeichnis</w:t>
+        </w:r>
+        <w:r>
+          <w:rPr>
+            <w:noProof/>
+            <w:webHidden/>
+          </w:rPr>
+          <w:tab/>
+        </w:r>
+        <w:r>
+          <w:rPr>
+            <w:noProof/>
+            <w:webHidden/>
+          </w:rPr>
+          <w:fldChar w:fldCharType="begin"/>
+        </w:r>
+        <w:r>
+          <w:rPr>
+            <w:noProof/>
+            <w:webHidden/>
+          </w:rPr>
+          <w:instrText xml:space="preserve"> PAGEREF _Toc408511973 \h </w:instrText>
+        </w:r>
+      </w:ins>
+      <w:r>
+        <w:rPr>
+          <w:noProof/>
+          <w:webHidden/>
+        </w:rPr>
+      </w:r>
+      <w:r>
+        <w:rPr>
+          <w:noProof/>
+          <w:webHidden/>
+        </w:rPr>
+        <w:fldChar w:fldCharType="separate"/>
+      </w:r>
       <w:ins w:id="139" w:author="Maximilian Schmitz" w:date="2015-01-08T20:23:00Z">
         <w:r>
           <w:rPr>
-            <w:rStyle w:val="Hyperlink"/>
-            <w:noProof/>
-          </w:rPr>
-          <w:fldChar w:fldCharType="begin"/>
-        </w:r>
-        <w:r>
-          <w:rPr>
-            <w:rStyle w:val="Hyperlink"/>
-            <w:noProof/>
-          </w:rPr>
-          <w:instrText xml:space="preserve"> </w:instrText>
-        </w:r>
-        <w:r>
-          <w:rPr>
-            <w:noProof/>
-          </w:rPr>
-          <w:instrText>HYPERLINK \l "_Toc408511973"</w:instrText>
-        </w:r>
-        <w:r>
-          <w:rPr>
-            <w:rStyle w:val="Hyperlink"/>
-            <w:noProof/>
-          </w:rPr>
-          <w:instrText xml:space="preserve"> </w:instrText>
-        </w:r>
-        <w:r>
-          <w:rPr>
-            <w:rStyle w:val="Hyperlink"/>
-            <w:noProof/>
-          </w:rPr>
-        </w:r>
-        <w:r>
-          <w:rPr>
-            <w:rStyle w:val="Hyperlink"/>
-            <w:noProof/>
-          </w:rPr>
-          <w:fldChar w:fldCharType="separate"/>
-        </w:r>
-        <w:r>
-          <w:rPr>
-            <w:rStyle w:val="Hyperlink"/>
-            <w:noProof/>
-          </w:rPr>
-          <w:t>Literaturverzeichnis</w:t>
-        </w:r>
-        <w:r>
-          <w:rPr>
-            <w:noProof/>
-            <w:webHidden/>
-          </w:rPr>
-          <w:tab/>
-        </w:r>
-        <w:r>
-          <w:rPr>
-            <w:noProof/>
-            <w:webHidden/>
-          </w:rPr>
-          <w:fldChar w:fldCharType="begin"/>
-        </w:r>
-        <w:r>
-          <w:rPr>
-            <w:noProof/>
-            <w:webHidden/>
-          </w:rPr>
-          <w:instrText xml:space="preserve"> PAGEREF _Toc408511973 \h </w:instrText>
-        </w:r>
-        <w:r>
-          <w:rPr>
-            <w:noProof/>
-            <w:webHidden/>
-          </w:rPr>
+            <w:noProof/>
+            <w:webHidden/>
+          </w:rPr>
+          <w:t>I</w:t>
+        </w:r>
+        <w:r>
+          <w:rPr>
+            <w:noProof/>
+            <w:webHidden/>
+          </w:rPr>
+          <w:fldChar w:fldCharType="end"/>
+        </w:r>
+        <w:r>
+          <w:rPr>
+            <w:rStyle w:val="Hyperlink"/>
+            <w:noProof/>
+          </w:rPr>
+          <w:fldChar w:fldCharType="end"/>
         </w:r>
       </w:ins>
-      <w:r>
-        <w:rPr>
-          <w:noProof/>
-          <w:webHidden/>
-        </w:rPr>
-        <w:fldChar w:fldCharType="separate"/>
-      </w:r>
-      <w:ins w:id="140" w:author="Maximilian Schmitz" w:date="2015-01-08T20:23:00Z">
-        <w:r>
-          <w:rPr>
-            <w:noProof/>
-            <w:webHidden/>
-          </w:rPr>
-          <w:t>I</w:t>
-        </w:r>
-        <w:r>
-          <w:rPr>
-            <w:noProof/>
-            <w:webHidden/>
-          </w:rPr>
-          <w:fldChar w:fldCharType="end"/>
-        </w:r>
-        <w:r>
-          <w:rPr>
-            <w:rStyle w:val="Hyperlink"/>
-            <w:noProof/>
-          </w:rPr>
-          <w:fldChar w:fldCharType="end"/>
-        </w:r>
-      </w:ins>
     </w:p>
     <w:p>
       <w:pPr>
@@ -6315,7 +6070,7 @@
           <w:tab w:val="right" w:leader="dot" w:pos="9062"/>
         </w:tabs>
         <w:rPr>
-          <w:ins w:id="141" w:author="Maximilian Schmitz" w:date="2015-01-08T20:23:00Z"/>
+          <w:ins w:id="140" w:author="Maximilian Schmitz" w:date="2015-01-08T20:23:00Z"/>
           <w:rFonts w:asciiTheme="minorHAnsi" w:eastAsiaTheme="minorEastAsia" w:hAnsiTheme="minorHAnsi" w:cstheme="minorBidi"/>
           <w:b w:val="0"/>
           <w:bCs w:val="0"/>
@@ -6325,112 +6080,106 @@
           <w:szCs w:val="22"/>
         </w:rPr>
       </w:pPr>
+      <w:ins w:id="141" w:author="Maximilian Schmitz" w:date="2015-01-08T20:23:00Z">
+        <w:r>
+          <w:rPr>
+            <w:rStyle w:val="Hyperlink"/>
+            <w:noProof/>
+          </w:rPr>
+          <w:fldChar w:fldCharType="begin"/>
+        </w:r>
+        <w:r>
+          <w:rPr>
+            <w:rStyle w:val="Hyperlink"/>
+            <w:noProof/>
+          </w:rPr>
+          <w:instrText xml:space="preserve"> </w:instrText>
+        </w:r>
+        <w:r>
+          <w:rPr>
+            <w:noProof/>
+          </w:rPr>
+          <w:instrText>HYPERLINK \l "_Toc408511974"</w:instrText>
+        </w:r>
+        <w:r>
+          <w:rPr>
+            <w:rStyle w:val="Hyperlink"/>
+            <w:noProof/>
+          </w:rPr>
+          <w:instrText xml:space="preserve"> </w:instrText>
+        </w:r>
+        <w:r>
+          <w:rPr>
+            <w:rStyle w:val="Hyperlink"/>
+            <w:noProof/>
+          </w:rPr>
+          <w:fldChar w:fldCharType="separate"/>
+        </w:r>
+        <w:r>
+          <w:rPr>
+            <w:rStyle w:val="Hyperlink"/>
+            <w:noProof/>
+          </w:rPr>
+          <w:t>Abbildungsverzeichnis</w:t>
+        </w:r>
+        <w:r>
+          <w:rPr>
+            <w:noProof/>
+            <w:webHidden/>
+          </w:rPr>
+          <w:tab/>
+        </w:r>
+        <w:r>
+          <w:rPr>
+            <w:noProof/>
+            <w:webHidden/>
+          </w:rPr>
+          <w:fldChar w:fldCharType="begin"/>
+        </w:r>
+        <w:r>
+          <w:rPr>
+            <w:noProof/>
+            <w:webHidden/>
+          </w:rPr>
+          <w:instrText xml:space="preserve"> PAGEREF _Toc408511974 \h </w:instrText>
+        </w:r>
+      </w:ins>
+      <w:r>
+        <w:rPr>
+          <w:noProof/>
+          <w:webHidden/>
+        </w:rPr>
+      </w:r>
+      <w:r>
+        <w:rPr>
+          <w:noProof/>
+          <w:webHidden/>
+        </w:rPr>
+        <w:fldChar w:fldCharType="separate"/>
+      </w:r>
       <w:ins w:id="142" w:author="Maximilian Schmitz" w:date="2015-01-08T20:23:00Z">
         <w:r>
           <w:rPr>
-            <w:rStyle w:val="Hyperlink"/>
-            <w:noProof/>
-          </w:rPr>
-          <w:fldChar w:fldCharType="begin"/>
-        </w:r>
-        <w:r>
-          <w:rPr>
-            <w:rStyle w:val="Hyperlink"/>
-            <w:noProof/>
-          </w:rPr>
-          <w:instrText xml:space="preserve"> </w:instrText>
-        </w:r>
-        <w:r>
-          <w:rPr>
-            <w:noProof/>
-          </w:rPr>
-          <w:instrText>HYPERLINK \l "_Toc408511974"</w:instrText>
-        </w:r>
-        <w:r>
-          <w:rPr>
-            <w:rStyle w:val="Hyperlink"/>
-            <w:noProof/>
-          </w:rPr>
-          <w:instrText xml:space="preserve"> </w:instrText>
-        </w:r>
-        <w:r>
-          <w:rPr>
-            <w:rStyle w:val="Hyperlink"/>
-            <w:noProof/>
-          </w:rPr>
-        </w:r>
-        <w:r>
-          <w:rPr>
-            <w:rStyle w:val="Hyperlink"/>
-            <w:noProof/>
-          </w:rPr>
-          <w:fldChar w:fldCharType="separate"/>
-        </w:r>
-        <w:r>
-          <w:rPr>
-            <w:rStyle w:val="Hyperlink"/>
-            <w:noProof/>
-          </w:rPr>
-          <w:t>Abbildungsverzeichnis</w:t>
-        </w:r>
-        <w:r>
-          <w:rPr>
-            <w:noProof/>
-            <w:webHidden/>
-          </w:rPr>
-          <w:tab/>
-        </w:r>
-        <w:r>
-          <w:rPr>
-            <w:noProof/>
-            <w:webHidden/>
-          </w:rPr>
-          <w:fldChar w:fldCharType="begin"/>
-        </w:r>
-        <w:r>
-          <w:rPr>
-            <w:noProof/>
-            <w:webHidden/>
-          </w:rPr>
-          <w:instrText xml:space="preserve"> PAGEREF _Toc408511974 \h </w:instrText>
-        </w:r>
-        <w:r>
-          <w:rPr>
-            <w:noProof/>
-            <w:webHidden/>
-          </w:rPr>
+            <w:noProof/>
+            <w:webHidden/>
+          </w:rPr>
+          <w:t>II</w:t>
+        </w:r>
+        <w:r>
+          <w:rPr>
+            <w:noProof/>
+            <w:webHidden/>
+          </w:rPr>
+          <w:fldChar w:fldCharType="end"/>
+        </w:r>
+        <w:r>
+          <w:rPr>
+            <w:rStyle w:val="Hyperlink"/>
+            <w:noProof/>
+          </w:rPr>
+          <w:fldChar w:fldCharType="end"/>
         </w:r>
       </w:ins>
-      <w:r>
-        <w:rPr>
-          <w:noProof/>
-          <w:webHidden/>
-        </w:rPr>
-        <w:fldChar w:fldCharType="separate"/>
-      </w:r>
-      <w:ins w:id="143" w:author="Maximilian Schmitz" w:date="2015-01-08T20:23:00Z">
-        <w:r>
-          <w:rPr>
-            <w:noProof/>
-            <w:webHidden/>
-          </w:rPr>
-          <w:t>II</w:t>
-        </w:r>
-        <w:r>
-          <w:rPr>
-            <w:noProof/>
-            <w:webHidden/>
-          </w:rPr>
-          <w:fldChar w:fldCharType="end"/>
-        </w:r>
-        <w:r>
-          <w:rPr>
-            <w:rStyle w:val="Hyperlink"/>
-            <w:noProof/>
-          </w:rPr>
-          <w:fldChar w:fldCharType="end"/>
-        </w:r>
-      </w:ins>
     </w:p>
     <w:p>
       <w:pPr>
@@ -6439,7 +6188,7 @@
           <w:tab w:val="right" w:leader="dot" w:pos="9062"/>
         </w:tabs>
         <w:rPr>
-          <w:ins w:id="144" w:author="Maximilian Schmitz" w:date="2015-01-08T20:23:00Z"/>
+          <w:ins w:id="143" w:author="Maximilian Schmitz" w:date="2015-01-08T20:23:00Z"/>
           <w:rFonts w:asciiTheme="minorHAnsi" w:eastAsiaTheme="minorEastAsia" w:hAnsiTheme="minorHAnsi" w:cstheme="minorBidi"/>
           <w:b w:val="0"/>
           <w:bCs w:val="0"/>
@@ -6449,112 +6198,106 @@
           <w:szCs w:val="22"/>
         </w:rPr>
       </w:pPr>
+      <w:ins w:id="144" w:author="Maximilian Schmitz" w:date="2015-01-08T20:23:00Z">
+        <w:r>
+          <w:rPr>
+            <w:rStyle w:val="Hyperlink"/>
+            <w:noProof/>
+          </w:rPr>
+          <w:fldChar w:fldCharType="begin"/>
+        </w:r>
+        <w:r>
+          <w:rPr>
+            <w:rStyle w:val="Hyperlink"/>
+            <w:noProof/>
+          </w:rPr>
+          <w:instrText xml:space="preserve"> </w:instrText>
+        </w:r>
+        <w:r>
+          <w:rPr>
+            <w:noProof/>
+          </w:rPr>
+          <w:instrText>HYPERLINK \l "_Toc408511975"</w:instrText>
+        </w:r>
+        <w:r>
+          <w:rPr>
+            <w:rStyle w:val="Hyperlink"/>
+            <w:noProof/>
+          </w:rPr>
+          <w:instrText xml:space="preserve"> </w:instrText>
+        </w:r>
+        <w:r>
+          <w:rPr>
+            <w:rStyle w:val="Hyperlink"/>
+            <w:noProof/>
+          </w:rPr>
+          <w:fldChar w:fldCharType="separate"/>
+        </w:r>
+        <w:r>
+          <w:rPr>
+            <w:rStyle w:val="Hyperlink"/>
+            <w:noProof/>
+          </w:rPr>
+          <w:t>Abkürzungsverzeichnis</w:t>
+        </w:r>
+        <w:r>
+          <w:rPr>
+            <w:noProof/>
+            <w:webHidden/>
+          </w:rPr>
+          <w:tab/>
+        </w:r>
+        <w:r>
+          <w:rPr>
+            <w:noProof/>
+            <w:webHidden/>
+          </w:rPr>
+          <w:fldChar w:fldCharType="begin"/>
+        </w:r>
+        <w:r>
+          <w:rPr>
+            <w:noProof/>
+            <w:webHidden/>
+          </w:rPr>
+          <w:instrText xml:space="preserve"> PAGEREF _Toc408511975 \h </w:instrText>
+        </w:r>
+      </w:ins>
+      <w:r>
+        <w:rPr>
+          <w:noProof/>
+          <w:webHidden/>
+        </w:rPr>
+      </w:r>
+      <w:r>
+        <w:rPr>
+          <w:noProof/>
+          <w:webHidden/>
+        </w:rPr>
+        <w:fldChar w:fldCharType="separate"/>
+      </w:r>
       <w:ins w:id="145" w:author="Maximilian Schmitz" w:date="2015-01-08T20:23:00Z">
         <w:r>
           <w:rPr>
-            <w:rStyle w:val="Hyperlink"/>
-            <w:noProof/>
-          </w:rPr>
-          <w:fldChar w:fldCharType="begin"/>
-        </w:r>
-        <w:r>
-          <w:rPr>
-            <w:rStyle w:val="Hyperlink"/>
-            <w:noProof/>
-          </w:rPr>
-          <w:instrText xml:space="preserve"> </w:instrText>
-        </w:r>
-        <w:r>
-          <w:rPr>
-            <w:noProof/>
-          </w:rPr>
-          <w:instrText>HYPERLINK \l "_Toc408511975"</w:instrText>
-        </w:r>
-        <w:r>
-          <w:rPr>
-            <w:rStyle w:val="Hyperlink"/>
-            <w:noProof/>
-          </w:rPr>
-          <w:instrText xml:space="preserve"> </w:instrText>
-        </w:r>
-        <w:r>
-          <w:rPr>
-            <w:rStyle w:val="Hyperlink"/>
-            <w:noProof/>
-          </w:rPr>
-        </w:r>
-        <w:r>
-          <w:rPr>
-            <w:rStyle w:val="Hyperlink"/>
-            <w:noProof/>
-          </w:rPr>
-          <w:fldChar w:fldCharType="separate"/>
-        </w:r>
-        <w:r>
-          <w:rPr>
-            <w:rStyle w:val="Hyperlink"/>
-            <w:noProof/>
-          </w:rPr>
-          <w:t>Abkürzungsverzeichnis</w:t>
-        </w:r>
-        <w:r>
-          <w:rPr>
-            <w:noProof/>
-            <w:webHidden/>
-          </w:rPr>
-          <w:tab/>
-        </w:r>
-        <w:r>
-          <w:rPr>
-            <w:noProof/>
-            <w:webHidden/>
-          </w:rPr>
-          <w:fldChar w:fldCharType="begin"/>
-        </w:r>
-        <w:r>
-          <w:rPr>
-            <w:noProof/>
-            <w:webHidden/>
-          </w:rPr>
-          <w:instrText xml:space="preserve"> PAGEREF _Toc408511975 \h </w:instrText>
-        </w:r>
-        <w:r>
-          <w:rPr>
-            <w:noProof/>
-            <w:webHidden/>
-          </w:rPr>
+            <w:noProof/>
+            <w:webHidden/>
+          </w:rPr>
+          <w:t>III</w:t>
+        </w:r>
+        <w:r>
+          <w:rPr>
+            <w:noProof/>
+            <w:webHidden/>
+          </w:rPr>
+          <w:fldChar w:fldCharType="end"/>
+        </w:r>
+        <w:r>
+          <w:rPr>
+            <w:rStyle w:val="Hyperlink"/>
+            <w:noProof/>
+          </w:rPr>
+          <w:fldChar w:fldCharType="end"/>
         </w:r>
       </w:ins>
-      <w:r>
-        <w:rPr>
-          <w:noProof/>
-          <w:webHidden/>
-        </w:rPr>
-        <w:fldChar w:fldCharType="separate"/>
-      </w:r>
-      <w:ins w:id="146" w:author="Maximilian Schmitz" w:date="2015-01-08T20:23:00Z">
-        <w:r>
-          <w:rPr>
-            <w:noProof/>
-            <w:webHidden/>
-          </w:rPr>
-          <w:t>III</w:t>
-        </w:r>
-        <w:r>
-          <w:rPr>
-            <w:noProof/>
-            <w:webHidden/>
-          </w:rPr>
-          <w:fldChar w:fldCharType="end"/>
-        </w:r>
-        <w:r>
-          <w:rPr>
-            <w:rStyle w:val="Hyperlink"/>
-            <w:noProof/>
-          </w:rPr>
-          <w:fldChar w:fldCharType="end"/>
-        </w:r>
-      </w:ins>
     </w:p>
     <w:p>
       <w:pPr>
@@ -6563,7 +6306,7 @@
           <w:tab w:val="right" w:leader="dot" w:pos="9062"/>
         </w:tabs>
         <w:rPr>
-          <w:ins w:id="147" w:author="Maximilian Schmitz" w:date="2015-01-08T20:23:00Z"/>
+          <w:ins w:id="146" w:author="Maximilian Schmitz" w:date="2015-01-08T20:23:00Z"/>
           <w:rFonts w:asciiTheme="minorHAnsi" w:eastAsiaTheme="minorEastAsia" w:hAnsiTheme="minorHAnsi" w:cstheme="minorBidi"/>
           <w:b w:val="0"/>
           <w:bCs w:val="0"/>
@@ -6573,112 +6316,106 @@
           <w:szCs w:val="22"/>
         </w:rPr>
       </w:pPr>
+      <w:ins w:id="147" w:author="Maximilian Schmitz" w:date="2015-01-08T20:23:00Z">
+        <w:r>
+          <w:rPr>
+            <w:rStyle w:val="Hyperlink"/>
+            <w:noProof/>
+          </w:rPr>
+          <w:fldChar w:fldCharType="begin"/>
+        </w:r>
+        <w:r>
+          <w:rPr>
+            <w:rStyle w:val="Hyperlink"/>
+            <w:noProof/>
+          </w:rPr>
+          <w:instrText xml:space="preserve"> </w:instrText>
+        </w:r>
+        <w:r>
+          <w:rPr>
+            <w:noProof/>
+          </w:rPr>
+          <w:instrText>HYPERLINK \l "_Toc408511976"</w:instrText>
+        </w:r>
+        <w:r>
+          <w:rPr>
+            <w:rStyle w:val="Hyperlink"/>
+            <w:noProof/>
+          </w:rPr>
+          <w:instrText xml:space="preserve"> </w:instrText>
+        </w:r>
+        <w:r>
+          <w:rPr>
+            <w:rStyle w:val="Hyperlink"/>
+            <w:noProof/>
+          </w:rPr>
+          <w:fldChar w:fldCharType="separate"/>
+        </w:r>
+        <w:r>
+          <w:rPr>
+            <w:rStyle w:val="Hyperlink"/>
+            <w:noProof/>
+          </w:rPr>
+          <w:t>Glossar</w:t>
+        </w:r>
+        <w:r>
+          <w:rPr>
+            <w:noProof/>
+            <w:webHidden/>
+          </w:rPr>
+          <w:tab/>
+        </w:r>
+        <w:r>
+          <w:rPr>
+            <w:noProof/>
+            <w:webHidden/>
+          </w:rPr>
+          <w:fldChar w:fldCharType="begin"/>
+        </w:r>
+        <w:r>
+          <w:rPr>
+            <w:noProof/>
+            <w:webHidden/>
+          </w:rPr>
+          <w:instrText xml:space="preserve"> PAGEREF _Toc408511976 \h </w:instrText>
+        </w:r>
+      </w:ins>
+      <w:r>
+        <w:rPr>
+          <w:noProof/>
+          <w:webHidden/>
+        </w:rPr>
+      </w:r>
+      <w:r>
+        <w:rPr>
+          <w:noProof/>
+          <w:webHidden/>
+        </w:rPr>
+        <w:fldChar w:fldCharType="separate"/>
+      </w:r>
       <w:ins w:id="148" w:author="Maximilian Schmitz" w:date="2015-01-08T20:23:00Z">
         <w:r>
           <w:rPr>
-            <w:rStyle w:val="Hyperlink"/>
-            <w:noProof/>
-          </w:rPr>
-          <w:fldChar w:fldCharType="begin"/>
-        </w:r>
-        <w:r>
-          <w:rPr>
-            <w:rStyle w:val="Hyperlink"/>
-            <w:noProof/>
-          </w:rPr>
-          <w:instrText xml:space="preserve"> </w:instrText>
-        </w:r>
-        <w:r>
-          <w:rPr>
-            <w:noProof/>
-          </w:rPr>
-          <w:instrText>HYPERLINK \l "_Toc408511976"</w:instrText>
-        </w:r>
-        <w:r>
-          <w:rPr>
-            <w:rStyle w:val="Hyperlink"/>
-            <w:noProof/>
-          </w:rPr>
-          <w:instrText xml:space="preserve"> </w:instrText>
-        </w:r>
-        <w:r>
-          <w:rPr>
-            <w:rStyle w:val="Hyperlink"/>
-            <w:noProof/>
-          </w:rPr>
-        </w:r>
-        <w:r>
-          <w:rPr>
-            <w:rStyle w:val="Hyperlink"/>
-            <w:noProof/>
-          </w:rPr>
-          <w:fldChar w:fldCharType="separate"/>
-        </w:r>
-        <w:r>
-          <w:rPr>
-            <w:rStyle w:val="Hyperlink"/>
-            <w:noProof/>
-          </w:rPr>
-          <w:t>Glossar</w:t>
-        </w:r>
-        <w:r>
-          <w:rPr>
-            <w:noProof/>
-            <w:webHidden/>
-          </w:rPr>
-          <w:tab/>
-        </w:r>
-        <w:r>
-          <w:rPr>
-            <w:noProof/>
-            <w:webHidden/>
-          </w:rPr>
-          <w:fldChar w:fldCharType="begin"/>
-        </w:r>
-        <w:r>
-          <w:rPr>
-            <w:noProof/>
-            <w:webHidden/>
-          </w:rPr>
-          <w:instrText xml:space="preserve"> PAGEREF _Toc408511976 \h </w:instrText>
-        </w:r>
-        <w:r>
-          <w:rPr>
-            <w:noProof/>
-            <w:webHidden/>
-          </w:rPr>
+            <w:noProof/>
+            <w:webHidden/>
+          </w:rPr>
+          <w:t>IV</w:t>
+        </w:r>
+        <w:r>
+          <w:rPr>
+            <w:noProof/>
+            <w:webHidden/>
+          </w:rPr>
+          <w:fldChar w:fldCharType="end"/>
+        </w:r>
+        <w:r>
+          <w:rPr>
+            <w:rStyle w:val="Hyperlink"/>
+            <w:noProof/>
+          </w:rPr>
+          <w:fldChar w:fldCharType="end"/>
         </w:r>
       </w:ins>
-      <w:r>
-        <w:rPr>
-          <w:noProof/>
-          <w:webHidden/>
-        </w:rPr>
-        <w:fldChar w:fldCharType="separate"/>
-      </w:r>
-      <w:ins w:id="149" w:author="Maximilian Schmitz" w:date="2015-01-08T20:23:00Z">
-        <w:r>
-          <w:rPr>
-            <w:noProof/>
-            <w:webHidden/>
-          </w:rPr>
-          <w:t>IV</w:t>
-        </w:r>
-        <w:r>
-          <w:rPr>
-            <w:noProof/>
-            <w:webHidden/>
-          </w:rPr>
-          <w:fldChar w:fldCharType="end"/>
-        </w:r>
-        <w:r>
-          <w:rPr>
-            <w:rStyle w:val="Hyperlink"/>
-            <w:noProof/>
-          </w:rPr>
-          <w:fldChar w:fldCharType="end"/>
-        </w:r>
-      </w:ins>
     </w:p>
     <w:p>
       <w:pPr>
@@ -6687,7 +6424,7 @@
           <w:tab w:val="right" w:leader="dot" w:pos="9062"/>
         </w:tabs>
         <w:rPr>
-          <w:del w:id="150" w:author="Maximilian Schmitz" w:date="2015-01-08T20:23:00Z"/>
+          <w:del w:id="149" w:author="Maximilian Schmitz" w:date="2015-01-08T20:23:00Z"/>
           <w:rFonts w:asciiTheme="minorHAnsi" w:eastAsiaTheme="minorEastAsia" w:hAnsiTheme="minorHAnsi" w:cstheme="minorBidi"/>
           <w:b w:val="0"/>
           <w:bCs w:val="0"/>
@@ -6697,13 +6434,15 @@
           <w:szCs w:val="22"/>
         </w:rPr>
       </w:pPr>
-      <w:del w:id="151" w:author="Maximilian Schmitz" w:date="2015-01-08T20:23:00Z">
-        <w:r>
-          <w:rPr>
-            <w:noProof/>
-            <w:rPrChange w:id="152" w:author="Maximilian Schmitz" w:date="2015-01-08T20:23:00Z">
+      <w:del w:id="150" w:author="Maximilian Schmitz" w:date="2015-01-08T20:23:00Z">
+        <w:r>
+          <w:rPr>
+            <w:rPrChange w:id="151" w:author="Maximilian Schmitz" w:date="2015-01-08T20:23:00Z">
               <w:rPr>
                 <w:rStyle w:val="Hyperlink"/>
+                <w:b w:val="0"/>
+                <w:bCs w:val="0"/>
+                <w:caps w:val="0"/>
                 <w:noProof/>
               </w:rPr>
             </w:rPrChange>
@@ -6727,7 +6466,7 @@
           <w:tab w:val="right" w:leader="dot" w:pos="9062"/>
         </w:tabs>
         <w:rPr>
-          <w:del w:id="153" w:author="Maximilian Schmitz" w:date="2015-01-08T20:23:00Z"/>
+          <w:del w:id="152" w:author="Maximilian Schmitz" w:date="2015-01-08T20:23:00Z"/>
           <w:rFonts w:asciiTheme="minorHAnsi" w:eastAsiaTheme="minorEastAsia" w:hAnsiTheme="minorHAnsi" w:cstheme="minorBidi"/>
           <w:b w:val="0"/>
           <w:bCs w:val="0"/>
@@ -6737,13 +6476,15 @@
           <w:szCs w:val="22"/>
         </w:rPr>
       </w:pPr>
-      <w:del w:id="154" w:author="Maximilian Schmitz" w:date="2015-01-08T20:23:00Z">
-        <w:r>
-          <w:rPr>
-            <w:noProof/>
-            <w:rPrChange w:id="155" w:author="Maximilian Schmitz" w:date="2015-01-08T20:23:00Z">
+      <w:del w:id="153" w:author="Maximilian Schmitz" w:date="2015-01-08T20:23:00Z">
+        <w:r>
+          <w:rPr>
+            <w:rPrChange w:id="154" w:author="Maximilian Schmitz" w:date="2015-01-08T20:23:00Z">
               <w:rPr>
                 <w:rStyle w:val="Hyperlink"/>
+                <w:b w:val="0"/>
+                <w:bCs w:val="0"/>
+                <w:caps w:val="0"/>
                 <w:noProof/>
               </w:rPr>
             </w:rPrChange>
@@ -6767,7 +6508,7 @@
           <w:tab w:val="right" w:leader="dot" w:pos="9062"/>
         </w:tabs>
         <w:rPr>
-          <w:del w:id="156" w:author="Maximilian Schmitz" w:date="2015-01-08T20:23:00Z"/>
+          <w:del w:id="155" w:author="Maximilian Schmitz" w:date="2015-01-08T20:23:00Z"/>
           <w:rFonts w:asciiTheme="minorHAnsi" w:eastAsiaTheme="minorEastAsia" w:hAnsiTheme="minorHAnsi" w:cstheme="minorBidi"/>
           <w:b w:val="0"/>
           <w:bCs w:val="0"/>
@@ -6777,14 +6518,15 @@
           <w:szCs w:val="22"/>
         </w:rPr>
       </w:pPr>
-      <w:del w:id="157" w:author="Maximilian Schmitz" w:date="2015-01-08T20:23:00Z">
-        <w:r>
-          <w:rPr>
-            <w:noProof/>
-            <w:lang w:val="en-US"/>
-            <w:rPrChange w:id="158" w:author="Maximilian Schmitz" w:date="2015-01-08T20:23:00Z">
+      <w:del w:id="156" w:author="Maximilian Schmitz" w:date="2015-01-08T20:23:00Z">
+        <w:r>
+          <w:rPr>
+            <w:rPrChange w:id="157" w:author="Maximilian Schmitz" w:date="2015-01-08T20:23:00Z">
               <w:rPr>
                 <w:rStyle w:val="Hyperlink"/>
+                <w:b w:val="0"/>
+                <w:bCs w:val="0"/>
+                <w:caps w:val="0"/>
                 <w:noProof/>
                 <w:lang w:val="en-US"/>
               </w:rPr>
@@ -6809,7 +6551,7 @@
           <w:tab w:val="right" w:leader="dot" w:pos="9062"/>
         </w:tabs>
         <w:rPr>
-          <w:del w:id="159" w:author="Maximilian Schmitz" w:date="2015-01-08T20:23:00Z"/>
+          <w:del w:id="158" w:author="Maximilian Schmitz" w:date="2015-01-08T20:23:00Z"/>
           <w:rFonts w:asciiTheme="minorHAnsi" w:eastAsiaTheme="minorEastAsia" w:hAnsiTheme="minorHAnsi" w:cstheme="minorBidi"/>
           <w:b w:val="0"/>
           <w:bCs w:val="0"/>
@@ -6819,13 +6561,15 @@
           <w:szCs w:val="22"/>
         </w:rPr>
       </w:pPr>
-      <w:del w:id="160" w:author="Maximilian Schmitz" w:date="2015-01-08T20:23:00Z">
-        <w:r>
-          <w:rPr>
-            <w:noProof/>
-            <w:rPrChange w:id="161" w:author="Maximilian Schmitz" w:date="2015-01-08T20:23:00Z">
+      <w:del w:id="159" w:author="Maximilian Schmitz" w:date="2015-01-08T20:23:00Z">
+        <w:r>
+          <w:rPr>
+            <w:rPrChange w:id="160" w:author="Maximilian Schmitz" w:date="2015-01-08T20:23:00Z">
               <w:rPr>
                 <w:rStyle w:val="Hyperlink"/>
+                <w:b w:val="0"/>
+                <w:bCs w:val="0"/>
+                <w:caps w:val="0"/>
                 <w:noProof/>
               </w:rPr>
             </w:rPrChange>
@@ -6850,7 +6594,7 @@
           <w:tab w:val="right" w:leader="dot" w:pos="9062"/>
         </w:tabs>
         <w:rPr>
-          <w:del w:id="162" w:author="Maximilian Schmitz" w:date="2015-01-08T20:23:00Z"/>
+          <w:del w:id="161" w:author="Maximilian Schmitz" w:date="2015-01-08T20:23:00Z"/>
           <w:rFonts w:asciiTheme="minorHAnsi" w:eastAsiaTheme="minorEastAsia" w:hAnsiTheme="minorHAnsi" w:cstheme="minorBidi"/>
           <w:b w:val="0"/>
           <w:bCs w:val="0"/>
@@ -6860,13 +6604,15 @@
           <w:szCs w:val="22"/>
         </w:rPr>
       </w:pPr>
-      <w:del w:id="163" w:author="Maximilian Schmitz" w:date="2015-01-08T20:23:00Z">
-        <w:r>
-          <w:rPr>
-            <w:noProof/>
-            <w:rPrChange w:id="164" w:author="Maximilian Schmitz" w:date="2015-01-08T20:23:00Z">
+      <w:del w:id="162" w:author="Maximilian Schmitz" w:date="2015-01-08T20:23:00Z">
+        <w:r>
+          <w:rPr>
+            <w:rPrChange w:id="163" w:author="Maximilian Schmitz" w:date="2015-01-08T20:23:00Z">
               <w:rPr>
                 <w:rStyle w:val="Hyperlink"/>
+                <w:b w:val="0"/>
+                <w:bCs w:val="0"/>
+                <w:caps w:val="0"/>
                 <w:noProof/>
               </w:rPr>
             </w:rPrChange>
@@ -6887,10 +6633,12 @@
         </w:r>
         <w:r>
           <w:rPr>
-            <w:noProof/>
-            <w:rPrChange w:id="165" w:author="Maximilian Schmitz" w:date="2015-01-08T20:23:00Z">
+            <w:rPrChange w:id="164" w:author="Maximilian Schmitz" w:date="2015-01-08T20:23:00Z">
               <w:rPr>
                 <w:rStyle w:val="Hyperlink"/>
+                <w:b w:val="0"/>
+                <w:bCs w:val="0"/>
+                <w:caps w:val="0"/>
                 <w:noProof/>
               </w:rPr>
             </w:rPrChange>
@@ -6915,7 +6663,7 @@
           <w:tab w:val="right" w:leader="dot" w:pos="9062"/>
         </w:tabs>
         <w:rPr>
-          <w:del w:id="166" w:author="Maximilian Schmitz" w:date="2015-01-08T20:23:00Z"/>
+          <w:del w:id="165" w:author="Maximilian Schmitz" w:date="2015-01-08T20:23:00Z"/>
           <w:rFonts w:asciiTheme="minorHAnsi" w:eastAsiaTheme="minorEastAsia" w:hAnsiTheme="minorHAnsi" w:cstheme="minorBidi"/>
           <w:b w:val="0"/>
           <w:bCs w:val="0"/>
@@ -6925,13 +6673,15 @@
           <w:szCs w:val="22"/>
         </w:rPr>
       </w:pPr>
-      <w:del w:id="167" w:author="Maximilian Schmitz" w:date="2015-01-08T20:23:00Z">
-        <w:r>
-          <w:rPr>
-            <w:noProof/>
-            <w:rPrChange w:id="168" w:author="Maximilian Schmitz" w:date="2015-01-08T20:23:00Z">
+      <w:del w:id="166" w:author="Maximilian Schmitz" w:date="2015-01-08T20:23:00Z">
+        <w:r>
+          <w:rPr>
+            <w:rPrChange w:id="167" w:author="Maximilian Schmitz" w:date="2015-01-08T20:23:00Z">
               <w:rPr>
                 <w:rStyle w:val="Hyperlink"/>
+                <w:b w:val="0"/>
+                <w:bCs w:val="0"/>
+                <w:caps w:val="0"/>
                 <w:noProof/>
               </w:rPr>
             </w:rPrChange>
@@ -6952,10 +6702,12 @@
         </w:r>
         <w:r>
           <w:rPr>
-            <w:noProof/>
-            <w:rPrChange w:id="169" w:author="Maximilian Schmitz" w:date="2015-01-08T20:23:00Z">
+            <w:rPrChange w:id="168" w:author="Maximilian Schmitz" w:date="2015-01-08T20:23:00Z">
               <w:rPr>
                 <w:rStyle w:val="Hyperlink"/>
+                <w:b w:val="0"/>
+                <w:bCs w:val="0"/>
+                <w:caps w:val="0"/>
                 <w:noProof/>
               </w:rPr>
             </w:rPrChange>
@@ -6980,7 +6732,7 @@
           <w:tab w:val="right" w:leader="dot" w:pos="9062"/>
         </w:tabs>
         <w:rPr>
-          <w:del w:id="170" w:author="Maximilian Schmitz" w:date="2015-01-08T20:23:00Z"/>
+          <w:del w:id="169" w:author="Maximilian Schmitz" w:date="2015-01-08T20:23:00Z"/>
           <w:rFonts w:asciiTheme="minorHAnsi" w:eastAsiaTheme="minorEastAsia" w:hAnsiTheme="minorHAnsi" w:cstheme="minorBidi"/>
           <w:b w:val="0"/>
           <w:bCs w:val="0"/>
@@ -6990,13 +6742,15 @@
           <w:szCs w:val="22"/>
         </w:rPr>
       </w:pPr>
-      <w:del w:id="171" w:author="Maximilian Schmitz" w:date="2015-01-08T20:23:00Z">
-        <w:r>
-          <w:rPr>
-            <w:noProof/>
-            <w:rPrChange w:id="172" w:author="Maximilian Schmitz" w:date="2015-01-08T20:23:00Z">
+      <w:del w:id="170" w:author="Maximilian Schmitz" w:date="2015-01-08T20:23:00Z">
+        <w:r>
+          <w:rPr>
+            <w:rPrChange w:id="171" w:author="Maximilian Schmitz" w:date="2015-01-08T20:23:00Z">
               <w:rPr>
                 <w:rStyle w:val="Hyperlink"/>
+                <w:b w:val="0"/>
+                <w:bCs w:val="0"/>
+                <w:caps w:val="0"/>
                 <w:noProof/>
               </w:rPr>
             </w:rPrChange>
@@ -7017,10 +6771,12 @@
         </w:r>
         <w:r>
           <w:rPr>
-            <w:noProof/>
-            <w:rPrChange w:id="173" w:author="Maximilian Schmitz" w:date="2015-01-08T20:23:00Z">
+            <w:rPrChange w:id="172" w:author="Maximilian Schmitz" w:date="2015-01-08T20:23:00Z">
               <w:rPr>
                 <w:rStyle w:val="Hyperlink"/>
+                <w:b w:val="0"/>
+                <w:bCs w:val="0"/>
+                <w:caps w:val="0"/>
                 <w:noProof/>
               </w:rPr>
             </w:rPrChange>
@@ -7045,7 +6801,7 @@
           <w:tab w:val="right" w:leader="dot" w:pos="9062"/>
         </w:tabs>
         <w:rPr>
-          <w:del w:id="174" w:author="Maximilian Schmitz" w:date="2015-01-08T20:23:00Z"/>
+          <w:del w:id="173" w:author="Maximilian Schmitz" w:date="2015-01-08T20:23:00Z"/>
           <w:rFonts w:asciiTheme="minorHAnsi" w:eastAsiaTheme="minorEastAsia" w:hAnsiTheme="minorHAnsi" w:cstheme="minorBidi"/>
           <w:smallCaps w:val="0"/>
           <w:noProof/>
@@ -7053,344 +6809,344 @@
           <w:szCs w:val="22"/>
         </w:rPr>
       </w:pPr>
-      <w:del w:id="175" w:author="Maximilian Schmitz" w:date="2015-01-08T20:23:00Z">
-        <w:r>
-          <w:rPr>
-            <w:noProof/>
+      <w:del w:id="174" w:author="Maximilian Schmitz" w:date="2015-01-08T20:23:00Z">
+        <w:r>
+          <w:rPr>
+            <w:rPrChange w:id="175" w:author="Maximilian Schmitz" w:date="2015-01-08T20:23:00Z">
+              <w:rPr>
+                <w:rStyle w:val="Hyperlink"/>
+                <w:smallCaps w:val="0"/>
+                <w:noProof/>
+              </w:rPr>
+            </w:rPrChange>
+          </w:rPr>
+          <w:delText>3.1</w:delText>
+        </w:r>
+        <w:r>
+          <w:rPr>
+            <w:rFonts w:asciiTheme="minorHAnsi" w:eastAsiaTheme="minorEastAsia" w:hAnsiTheme="minorHAnsi" w:cstheme="minorBidi"/>
+            <w:smallCaps w:val="0"/>
+            <w:noProof/>
+            <w:sz w:val="22"/>
+            <w:szCs w:val="22"/>
+          </w:rPr>
+          <w:tab/>
+        </w:r>
+        <w:r>
+          <w:rPr>
             <w:rPrChange w:id="176" w:author="Maximilian Schmitz" w:date="2015-01-08T20:23:00Z">
               <w:rPr>
                 <w:rStyle w:val="Hyperlink"/>
+                <w:smallCaps w:val="0"/>
                 <w:noProof/>
               </w:rPr>
             </w:rPrChange>
           </w:rPr>
-          <w:delText>3.1</w:delText>
-        </w:r>
-        <w:r>
-          <w:rPr>
-            <w:rFonts w:asciiTheme="minorHAnsi" w:eastAsiaTheme="minorEastAsia" w:hAnsiTheme="minorHAnsi" w:cstheme="minorBidi"/>
-            <w:smallCaps w:val="0"/>
-            <w:noProof/>
-            <w:sz w:val="22"/>
-            <w:szCs w:val="22"/>
+          <w:delText>Einleitung</w:delText>
+        </w:r>
+        <w:r>
+          <w:rPr>
+            <w:noProof/>
+            <w:webHidden/>
           </w:rPr>
           <w:tab/>
-        </w:r>
-        <w:r>
-          <w:rPr>
-            <w:noProof/>
-            <w:rPrChange w:id="177" w:author="Maximilian Schmitz" w:date="2015-01-08T20:23:00Z">
+          <w:delText>3</w:delText>
+        </w:r>
+      </w:del>
+    </w:p>
+    <w:p>
+      <w:pPr>
+        <w:pStyle w:val="Verzeichnis2"/>
+        <w:tabs>
+          <w:tab w:val="left" w:pos="720"/>
+          <w:tab w:val="right" w:leader="dot" w:pos="9062"/>
+        </w:tabs>
+        <w:rPr>
+          <w:del w:id="177" w:author="Maximilian Schmitz" w:date="2015-01-08T20:23:00Z"/>
+          <w:rFonts w:asciiTheme="minorHAnsi" w:eastAsiaTheme="minorEastAsia" w:hAnsiTheme="minorHAnsi" w:cstheme="minorBidi"/>
+          <w:smallCaps w:val="0"/>
+          <w:noProof/>
+          <w:sz w:val="22"/>
+          <w:szCs w:val="22"/>
+        </w:rPr>
+      </w:pPr>
+      <w:del w:id="178" w:author="Maximilian Schmitz" w:date="2015-01-08T20:23:00Z">
+        <w:r>
+          <w:rPr>
+            <w:rPrChange w:id="179" w:author="Maximilian Schmitz" w:date="2015-01-08T20:23:00Z">
               <w:rPr>
                 <w:rStyle w:val="Hyperlink"/>
+                <w:smallCaps w:val="0"/>
                 <w:noProof/>
               </w:rPr>
             </w:rPrChange>
           </w:rPr>
-          <w:delText>Einleitung</w:delText>
-        </w:r>
-        <w:r>
-          <w:rPr>
-            <w:noProof/>
-            <w:webHidden/>
+          <w:delText>3.2</w:delText>
+        </w:r>
+        <w:r>
+          <w:rPr>
+            <w:rFonts w:asciiTheme="minorHAnsi" w:eastAsiaTheme="minorEastAsia" w:hAnsiTheme="minorHAnsi" w:cstheme="minorBidi"/>
+            <w:smallCaps w:val="0"/>
+            <w:noProof/>
+            <w:sz w:val="22"/>
+            <w:szCs w:val="22"/>
           </w:rPr>
           <w:tab/>
-          <w:delText>3</w:delText>
-        </w:r>
-      </w:del>
-    </w:p>
-    <w:p>
-      <w:pPr>
-        <w:pStyle w:val="Verzeichnis2"/>
-        <w:tabs>
-          <w:tab w:val="left" w:pos="720"/>
-          <w:tab w:val="right" w:leader="dot" w:pos="9062"/>
-        </w:tabs>
-        <w:rPr>
-          <w:del w:id="178" w:author="Maximilian Schmitz" w:date="2015-01-08T20:23:00Z"/>
-          <w:rFonts w:asciiTheme="minorHAnsi" w:eastAsiaTheme="minorEastAsia" w:hAnsiTheme="minorHAnsi" w:cstheme="minorBidi"/>
-          <w:smallCaps w:val="0"/>
-          <w:noProof/>
-          <w:sz w:val="22"/>
-          <w:szCs w:val="22"/>
-        </w:rPr>
-      </w:pPr>
-      <w:del w:id="179" w:author="Maximilian Schmitz" w:date="2015-01-08T20:23:00Z">
-        <w:r>
-          <w:rPr>
-            <w:noProof/>
+        </w:r>
+        <w:r>
+          <w:rPr>
             <w:rPrChange w:id="180" w:author="Maximilian Schmitz" w:date="2015-01-08T20:23:00Z">
               <w:rPr>
                 <w:rStyle w:val="Hyperlink"/>
+                <w:smallCaps w:val="0"/>
                 <w:noProof/>
               </w:rPr>
             </w:rPrChange>
           </w:rPr>
-          <w:delText>3.2</w:delText>
-        </w:r>
-        <w:r>
-          <w:rPr>
-            <w:rFonts w:asciiTheme="minorHAnsi" w:eastAsiaTheme="minorEastAsia" w:hAnsiTheme="minorHAnsi" w:cstheme="minorBidi"/>
-            <w:smallCaps w:val="0"/>
-            <w:noProof/>
-            <w:sz w:val="22"/>
-            <w:szCs w:val="22"/>
+          <w:delText>Unreal Engine 4</w:delText>
+        </w:r>
+        <w:r>
+          <w:rPr>
+            <w:noProof/>
+            <w:webHidden/>
           </w:rPr>
           <w:tab/>
-        </w:r>
-        <w:r>
-          <w:rPr>
-            <w:noProof/>
-            <w:rPrChange w:id="181" w:author="Maximilian Schmitz" w:date="2015-01-08T20:23:00Z">
+          <w:delText>3</w:delText>
+        </w:r>
+      </w:del>
+    </w:p>
+    <w:p>
+      <w:pPr>
+        <w:pStyle w:val="Verzeichnis2"/>
+        <w:tabs>
+          <w:tab w:val="left" w:pos="720"/>
+          <w:tab w:val="right" w:leader="dot" w:pos="9062"/>
+        </w:tabs>
+        <w:rPr>
+          <w:del w:id="181" w:author="Maximilian Schmitz" w:date="2015-01-08T20:23:00Z"/>
+          <w:rFonts w:asciiTheme="minorHAnsi" w:eastAsiaTheme="minorEastAsia" w:hAnsiTheme="minorHAnsi" w:cstheme="minorBidi"/>
+          <w:smallCaps w:val="0"/>
+          <w:noProof/>
+          <w:sz w:val="22"/>
+          <w:szCs w:val="22"/>
+        </w:rPr>
+      </w:pPr>
+      <w:del w:id="182" w:author="Maximilian Schmitz" w:date="2015-01-08T20:23:00Z">
+        <w:r>
+          <w:rPr>
+            <w:rPrChange w:id="183" w:author="Maximilian Schmitz" w:date="2015-01-08T20:23:00Z">
               <w:rPr>
                 <w:rStyle w:val="Hyperlink"/>
+                <w:smallCaps w:val="0"/>
                 <w:noProof/>
               </w:rPr>
             </w:rPrChange>
           </w:rPr>
-          <w:delText>Unreal Engine 4</w:delText>
-        </w:r>
-        <w:r>
-          <w:rPr>
-            <w:noProof/>
-            <w:webHidden/>
+          <w:delText>3.3</w:delText>
+        </w:r>
+        <w:r>
+          <w:rPr>
+            <w:rFonts w:asciiTheme="minorHAnsi" w:eastAsiaTheme="minorEastAsia" w:hAnsiTheme="minorHAnsi" w:cstheme="minorBidi"/>
+            <w:smallCaps w:val="0"/>
+            <w:noProof/>
+            <w:sz w:val="22"/>
+            <w:szCs w:val="22"/>
           </w:rPr>
           <w:tab/>
-          <w:delText>3</w:delText>
-        </w:r>
-      </w:del>
-    </w:p>
-    <w:p>
-      <w:pPr>
-        <w:pStyle w:val="Verzeichnis2"/>
-        <w:tabs>
-          <w:tab w:val="left" w:pos="720"/>
-          <w:tab w:val="right" w:leader="dot" w:pos="9062"/>
-        </w:tabs>
-        <w:rPr>
-          <w:del w:id="182" w:author="Maximilian Schmitz" w:date="2015-01-08T20:23:00Z"/>
-          <w:rFonts w:asciiTheme="minorHAnsi" w:eastAsiaTheme="minorEastAsia" w:hAnsiTheme="minorHAnsi" w:cstheme="minorBidi"/>
-          <w:smallCaps w:val="0"/>
-          <w:noProof/>
-          <w:sz w:val="22"/>
-          <w:szCs w:val="22"/>
-        </w:rPr>
-      </w:pPr>
-      <w:del w:id="183" w:author="Maximilian Schmitz" w:date="2015-01-08T20:23:00Z">
-        <w:r>
-          <w:rPr>
-            <w:noProof/>
+        </w:r>
+        <w:r>
+          <w:rPr>
             <w:rPrChange w:id="184" w:author="Maximilian Schmitz" w:date="2015-01-08T20:23:00Z">
               <w:rPr>
                 <w:rStyle w:val="Hyperlink"/>
+                <w:smallCaps w:val="0"/>
                 <w:noProof/>
               </w:rPr>
             </w:rPrChange>
           </w:rPr>
-          <w:delText>3.3</w:delText>
-        </w:r>
-        <w:r>
-          <w:rPr>
-            <w:rFonts w:asciiTheme="minorHAnsi" w:eastAsiaTheme="minorEastAsia" w:hAnsiTheme="minorHAnsi" w:cstheme="minorBidi"/>
-            <w:smallCaps w:val="0"/>
-            <w:noProof/>
-            <w:sz w:val="22"/>
-            <w:szCs w:val="22"/>
+          <w:delText>LUA Script</w:delText>
+        </w:r>
+        <w:r>
+          <w:rPr>
+            <w:noProof/>
+            <w:webHidden/>
           </w:rPr>
           <w:tab/>
-        </w:r>
-        <w:r>
-          <w:rPr>
-            <w:noProof/>
-            <w:rPrChange w:id="185" w:author="Maximilian Schmitz" w:date="2015-01-08T20:23:00Z">
+          <w:delText>3</w:delText>
+        </w:r>
+      </w:del>
+    </w:p>
+    <w:p>
+      <w:pPr>
+        <w:pStyle w:val="Verzeichnis2"/>
+        <w:tabs>
+          <w:tab w:val="left" w:pos="720"/>
+          <w:tab w:val="right" w:leader="dot" w:pos="9062"/>
+        </w:tabs>
+        <w:rPr>
+          <w:del w:id="185" w:author="Maximilian Schmitz" w:date="2015-01-08T20:23:00Z"/>
+          <w:rFonts w:asciiTheme="minorHAnsi" w:eastAsiaTheme="minorEastAsia" w:hAnsiTheme="minorHAnsi" w:cstheme="minorBidi"/>
+          <w:smallCaps w:val="0"/>
+          <w:noProof/>
+          <w:sz w:val="22"/>
+          <w:szCs w:val="22"/>
+        </w:rPr>
+      </w:pPr>
+      <w:del w:id="186" w:author="Maximilian Schmitz" w:date="2015-01-08T20:23:00Z">
+        <w:r>
+          <w:rPr>
+            <w:rPrChange w:id="187" w:author="Maximilian Schmitz" w:date="2015-01-08T20:23:00Z">
               <w:rPr>
                 <w:rStyle w:val="Hyperlink"/>
+                <w:smallCaps w:val="0"/>
                 <w:noProof/>
               </w:rPr>
             </w:rPrChange>
           </w:rPr>
-          <w:delText>LUA Script</w:delText>
-        </w:r>
-        <w:r>
-          <w:rPr>
-            <w:noProof/>
-            <w:webHidden/>
+          <w:delText>3.4</w:delText>
+        </w:r>
+        <w:r>
+          <w:rPr>
+            <w:rFonts w:asciiTheme="minorHAnsi" w:eastAsiaTheme="minorEastAsia" w:hAnsiTheme="minorHAnsi" w:cstheme="minorBidi"/>
+            <w:smallCaps w:val="0"/>
+            <w:noProof/>
+            <w:sz w:val="22"/>
+            <w:szCs w:val="22"/>
           </w:rPr>
           <w:tab/>
-          <w:delText>3</w:delText>
-        </w:r>
-      </w:del>
-    </w:p>
-    <w:p>
-      <w:pPr>
-        <w:pStyle w:val="Verzeichnis2"/>
-        <w:tabs>
-          <w:tab w:val="left" w:pos="720"/>
-          <w:tab w:val="right" w:leader="dot" w:pos="9062"/>
-        </w:tabs>
-        <w:rPr>
-          <w:del w:id="186" w:author="Maximilian Schmitz" w:date="2015-01-08T20:23:00Z"/>
-          <w:rFonts w:asciiTheme="minorHAnsi" w:eastAsiaTheme="minorEastAsia" w:hAnsiTheme="minorHAnsi" w:cstheme="minorBidi"/>
-          <w:smallCaps w:val="0"/>
-          <w:noProof/>
-          <w:sz w:val="22"/>
-          <w:szCs w:val="22"/>
-        </w:rPr>
-      </w:pPr>
-      <w:del w:id="187" w:author="Maximilian Schmitz" w:date="2015-01-08T20:23:00Z">
-        <w:r>
-          <w:rPr>
-            <w:noProof/>
+        </w:r>
+        <w:r>
+          <w:rPr>
             <w:rPrChange w:id="188" w:author="Maximilian Schmitz" w:date="2015-01-08T20:23:00Z">
               <w:rPr>
                 <w:rStyle w:val="Hyperlink"/>
+                <w:smallCaps w:val="0"/>
                 <w:noProof/>
               </w:rPr>
             </w:rPrChange>
           </w:rPr>
-          <w:delText>3.4</w:delText>
-        </w:r>
-        <w:r>
-          <w:rPr>
-            <w:rFonts w:asciiTheme="minorHAnsi" w:eastAsiaTheme="minorEastAsia" w:hAnsiTheme="minorHAnsi" w:cstheme="minorBidi"/>
-            <w:smallCaps w:val="0"/>
-            <w:noProof/>
-            <w:sz w:val="22"/>
-            <w:szCs w:val="22"/>
+          <w:delText>Robo Cup</w:delText>
+        </w:r>
+        <w:r>
+          <w:rPr>
+            <w:noProof/>
+            <w:webHidden/>
           </w:rPr>
           <w:tab/>
-        </w:r>
-        <w:r>
-          <w:rPr>
-            <w:noProof/>
-            <w:rPrChange w:id="189" w:author="Maximilian Schmitz" w:date="2015-01-08T20:23:00Z">
+          <w:delText>3</w:delText>
+        </w:r>
+      </w:del>
+    </w:p>
+    <w:p>
+      <w:pPr>
+        <w:pStyle w:val="Verzeichnis2"/>
+        <w:tabs>
+          <w:tab w:val="left" w:pos="720"/>
+          <w:tab w:val="right" w:leader="dot" w:pos="9062"/>
+        </w:tabs>
+        <w:rPr>
+          <w:del w:id="189" w:author="Maximilian Schmitz" w:date="2015-01-08T20:23:00Z"/>
+          <w:rFonts w:asciiTheme="minorHAnsi" w:eastAsiaTheme="minorEastAsia" w:hAnsiTheme="minorHAnsi" w:cstheme="minorBidi"/>
+          <w:smallCaps w:val="0"/>
+          <w:noProof/>
+          <w:sz w:val="22"/>
+          <w:szCs w:val="22"/>
+        </w:rPr>
+      </w:pPr>
+      <w:del w:id="190" w:author="Maximilian Schmitz" w:date="2015-01-08T20:23:00Z">
+        <w:r>
+          <w:rPr>
+            <w:rPrChange w:id="191" w:author="Maximilian Schmitz" w:date="2015-01-08T20:23:00Z">
               <w:rPr>
                 <w:rStyle w:val="Hyperlink"/>
+                <w:smallCaps w:val="0"/>
                 <w:noProof/>
               </w:rPr>
             </w:rPrChange>
           </w:rPr>
-          <w:delText>Robo Cup</w:delText>
-        </w:r>
-        <w:r>
-          <w:rPr>
-            <w:noProof/>
-            <w:webHidden/>
+          <w:delText>3.5</w:delText>
+        </w:r>
+        <w:r>
+          <w:rPr>
+            <w:rFonts w:asciiTheme="minorHAnsi" w:eastAsiaTheme="minorEastAsia" w:hAnsiTheme="minorHAnsi" w:cstheme="minorBidi"/>
+            <w:smallCaps w:val="0"/>
+            <w:noProof/>
+            <w:sz w:val="22"/>
+            <w:szCs w:val="22"/>
           </w:rPr>
           <w:tab/>
-          <w:delText>3</w:delText>
-        </w:r>
-      </w:del>
-    </w:p>
-    <w:p>
-      <w:pPr>
-        <w:pStyle w:val="Verzeichnis2"/>
-        <w:tabs>
-          <w:tab w:val="left" w:pos="720"/>
-          <w:tab w:val="right" w:leader="dot" w:pos="9062"/>
-        </w:tabs>
-        <w:rPr>
-          <w:del w:id="190" w:author="Maximilian Schmitz" w:date="2015-01-08T20:23:00Z"/>
-          <w:rFonts w:asciiTheme="minorHAnsi" w:eastAsiaTheme="minorEastAsia" w:hAnsiTheme="minorHAnsi" w:cstheme="minorBidi"/>
-          <w:smallCaps w:val="0"/>
-          <w:noProof/>
-          <w:sz w:val="22"/>
-          <w:szCs w:val="22"/>
-        </w:rPr>
-      </w:pPr>
-      <w:del w:id="191" w:author="Maximilian Schmitz" w:date="2015-01-08T20:23:00Z">
-        <w:r>
-          <w:rPr>
-            <w:noProof/>
+        </w:r>
+        <w:r>
+          <w:rPr>
             <w:rPrChange w:id="192" w:author="Maximilian Schmitz" w:date="2015-01-08T20:23:00Z">
               <w:rPr>
                 <w:rStyle w:val="Hyperlink"/>
+                <w:smallCaps w:val="0"/>
                 <w:noProof/>
               </w:rPr>
             </w:rPrChange>
           </w:rPr>
-          <w:delText>3.5</w:delText>
-        </w:r>
-        <w:r>
-          <w:rPr>
-            <w:rFonts w:asciiTheme="minorHAnsi" w:eastAsiaTheme="minorEastAsia" w:hAnsiTheme="minorHAnsi" w:cstheme="minorBidi"/>
-            <w:smallCaps w:val="0"/>
-            <w:noProof/>
-            <w:sz w:val="22"/>
-            <w:szCs w:val="22"/>
+          <w:delText>Künstliche Intelligenz</w:delText>
+        </w:r>
+        <w:r>
+          <w:rPr>
+            <w:noProof/>
+            <w:webHidden/>
           </w:rPr>
           <w:tab/>
-        </w:r>
-        <w:r>
-          <w:rPr>
-            <w:noProof/>
-            <w:rPrChange w:id="193" w:author="Maximilian Schmitz" w:date="2015-01-08T20:23:00Z">
+          <w:delText>4</w:delText>
+        </w:r>
+      </w:del>
+    </w:p>
+    <w:p>
+      <w:pPr>
+        <w:pStyle w:val="Verzeichnis2"/>
+        <w:tabs>
+          <w:tab w:val="left" w:pos="720"/>
+          <w:tab w:val="right" w:leader="dot" w:pos="9062"/>
+        </w:tabs>
+        <w:rPr>
+          <w:del w:id="193" w:author="Maximilian Schmitz" w:date="2015-01-08T20:23:00Z"/>
+          <w:rFonts w:asciiTheme="minorHAnsi" w:eastAsiaTheme="minorEastAsia" w:hAnsiTheme="minorHAnsi" w:cstheme="minorBidi"/>
+          <w:smallCaps w:val="0"/>
+          <w:noProof/>
+          <w:sz w:val="22"/>
+          <w:szCs w:val="22"/>
+        </w:rPr>
+      </w:pPr>
+      <w:del w:id="194" w:author="Maximilian Schmitz" w:date="2015-01-08T20:23:00Z">
+        <w:r>
+          <w:rPr>
+            <w:rPrChange w:id="195" w:author="Maximilian Schmitz" w:date="2015-01-08T20:23:00Z">
               <w:rPr>
                 <w:rStyle w:val="Hyperlink"/>
+                <w:smallCaps w:val="0"/>
                 <w:noProof/>
               </w:rPr>
             </w:rPrChange>
           </w:rPr>
-          <w:delText>Künstliche Intelligenz</w:delText>
-        </w:r>
-        <w:r>
-          <w:rPr>
-            <w:noProof/>
-            <w:webHidden/>
+          <w:delText>3.6</w:delText>
+        </w:r>
+        <w:r>
+          <w:rPr>
+            <w:rFonts w:asciiTheme="minorHAnsi" w:eastAsiaTheme="minorEastAsia" w:hAnsiTheme="minorHAnsi" w:cstheme="minorBidi"/>
+            <w:smallCaps w:val="0"/>
+            <w:noProof/>
+            <w:sz w:val="22"/>
+            <w:szCs w:val="22"/>
           </w:rPr>
           <w:tab/>
-          <w:delText>4</w:delText>
-        </w:r>
-      </w:del>
-    </w:p>
-    <w:p>
-      <w:pPr>
-        <w:pStyle w:val="Verzeichnis2"/>
-        <w:tabs>
-          <w:tab w:val="left" w:pos="720"/>
-          <w:tab w:val="right" w:leader="dot" w:pos="9062"/>
-        </w:tabs>
-        <w:rPr>
-          <w:del w:id="194" w:author="Maximilian Schmitz" w:date="2015-01-08T20:23:00Z"/>
-          <w:rFonts w:asciiTheme="minorHAnsi" w:eastAsiaTheme="minorEastAsia" w:hAnsiTheme="minorHAnsi" w:cstheme="minorBidi"/>
-          <w:smallCaps w:val="0"/>
-          <w:noProof/>
-          <w:sz w:val="22"/>
-          <w:szCs w:val="22"/>
-        </w:rPr>
-      </w:pPr>
-      <w:del w:id="195" w:author="Maximilian Schmitz" w:date="2015-01-08T20:23:00Z">
-        <w:r>
-          <w:rPr>
-            <w:noProof/>
+        </w:r>
+        <w:r>
+          <w:rPr>
             <w:rPrChange w:id="196" w:author="Maximilian Schmitz" w:date="2015-01-08T20:23:00Z">
               <w:rPr>
                 <w:rStyle w:val="Hyperlink"/>
+                <w:smallCaps w:val="0"/>
                 <w:noProof/>
               </w:rPr>
             </w:rPrChange>
           </w:rPr>
-          <w:delText>3.6</w:delText>
-        </w:r>
-        <w:r>
-          <w:rPr>
-            <w:rFonts w:asciiTheme="minorHAnsi" w:eastAsiaTheme="minorEastAsia" w:hAnsiTheme="minorHAnsi" w:cstheme="minorBidi"/>
-            <w:smallCaps w:val="0"/>
-            <w:noProof/>
-            <w:sz w:val="22"/>
-            <w:szCs w:val="22"/>
-          </w:rPr>
-          <w:tab/>
-        </w:r>
-        <w:r>
-          <w:rPr>
-            <w:noProof/>
-            <w:rPrChange w:id="197" w:author="Maximilian Schmitz" w:date="2015-01-08T20:23:00Z">
-              <w:rPr>
-                <w:rStyle w:val="Hyperlink"/>
-                <w:noProof/>
-              </w:rPr>
-            </w:rPrChange>
-          </w:rPr>
           <w:delText>Zusammenfassung</w:delText>
         </w:r>
         <w:r>
@@ -7411,7 +7167,7 @@
           <w:tab w:val="right" w:leader="dot" w:pos="9062"/>
         </w:tabs>
         <w:rPr>
-          <w:del w:id="198" w:author="Maximilian Schmitz" w:date="2015-01-08T20:23:00Z"/>
+          <w:del w:id="197" w:author="Maximilian Schmitz" w:date="2015-01-08T20:23:00Z"/>
           <w:rFonts w:asciiTheme="minorHAnsi" w:eastAsiaTheme="minorEastAsia" w:hAnsiTheme="minorHAnsi" w:cstheme="minorBidi"/>
           <w:b w:val="0"/>
           <w:bCs w:val="0"/>
@@ -7421,13 +7177,15 @@
           <w:szCs w:val="22"/>
         </w:rPr>
       </w:pPr>
-      <w:del w:id="199" w:author="Maximilian Schmitz" w:date="2015-01-08T20:23:00Z">
-        <w:r>
-          <w:rPr>
-            <w:noProof/>
-            <w:rPrChange w:id="200" w:author="Maximilian Schmitz" w:date="2015-01-08T20:23:00Z">
+      <w:del w:id="198" w:author="Maximilian Schmitz" w:date="2015-01-08T20:23:00Z">
+        <w:r>
+          <w:rPr>
+            <w:rPrChange w:id="199" w:author="Maximilian Schmitz" w:date="2015-01-08T20:23:00Z">
               <w:rPr>
                 <w:rStyle w:val="Hyperlink"/>
+                <w:b w:val="0"/>
+                <w:bCs w:val="0"/>
+                <w:caps w:val="0"/>
                 <w:noProof/>
               </w:rPr>
             </w:rPrChange>
@@ -7448,10 +7206,12 @@
         </w:r>
         <w:r>
           <w:rPr>
-            <w:noProof/>
-            <w:rPrChange w:id="201" w:author="Maximilian Schmitz" w:date="2015-01-08T20:23:00Z">
+            <w:rPrChange w:id="200" w:author="Maximilian Schmitz" w:date="2015-01-08T20:23:00Z">
               <w:rPr>
                 <w:rStyle w:val="Hyperlink"/>
+                <w:b w:val="0"/>
+                <w:bCs w:val="0"/>
+                <w:caps w:val="0"/>
                 <w:noProof/>
               </w:rPr>
             </w:rPrChange>
@@ -7476,7 +7236,7 @@
           <w:tab w:val="right" w:leader="dot" w:pos="9062"/>
         </w:tabs>
         <w:rPr>
-          <w:del w:id="202" w:author="Maximilian Schmitz" w:date="2015-01-08T20:23:00Z"/>
+          <w:del w:id="201" w:author="Maximilian Schmitz" w:date="2015-01-08T20:23:00Z"/>
           <w:rFonts w:asciiTheme="minorHAnsi" w:eastAsiaTheme="minorEastAsia" w:hAnsiTheme="minorHAnsi" w:cstheme="minorBidi"/>
           <w:smallCaps w:val="0"/>
           <w:noProof/>
@@ -7484,101 +7244,166 @@
           <w:szCs w:val="22"/>
         </w:rPr>
       </w:pPr>
-      <w:del w:id="203" w:author="Maximilian Schmitz" w:date="2015-01-08T20:23:00Z">
-        <w:r>
-          <w:rPr>
-            <w:noProof/>
+      <w:del w:id="202" w:author="Maximilian Schmitz" w:date="2015-01-08T20:23:00Z">
+        <w:r>
+          <w:rPr>
+            <w:rPrChange w:id="203" w:author="Maximilian Schmitz" w:date="2015-01-08T20:23:00Z">
+              <w:rPr>
+                <w:rStyle w:val="Hyperlink"/>
+                <w:smallCaps w:val="0"/>
+                <w:noProof/>
+              </w:rPr>
+            </w:rPrChange>
+          </w:rPr>
+          <w:delText>4.1</w:delText>
+        </w:r>
+        <w:r>
+          <w:rPr>
+            <w:rFonts w:asciiTheme="minorHAnsi" w:eastAsiaTheme="minorEastAsia" w:hAnsiTheme="minorHAnsi" w:cstheme="minorBidi"/>
+            <w:smallCaps w:val="0"/>
+            <w:noProof/>
+            <w:sz w:val="22"/>
+            <w:szCs w:val="22"/>
+          </w:rPr>
+          <w:tab/>
+        </w:r>
+        <w:r>
+          <w:rPr>
             <w:rPrChange w:id="204" w:author="Maximilian Schmitz" w:date="2015-01-08T20:23:00Z">
               <w:rPr>
                 <w:rStyle w:val="Hyperlink"/>
+                <w:smallCaps w:val="0"/>
                 <w:noProof/>
               </w:rPr>
             </w:rPrChange>
           </w:rPr>
-          <w:delText>4.1</w:delText>
-        </w:r>
-        <w:r>
-          <w:rPr>
-            <w:rFonts w:asciiTheme="minorHAnsi" w:eastAsiaTheme="minorEastAsia" w:hAnsiTheme="minorHAnsi" w:cstheme="minorBidi"/>
-            <w:smallCaps w:val="0"/>
-            <w:noProof/>
-            <w:sz w:val="22"/>
-            <w:szCs w:val="22"/>
+          <w:delText>Projektmanagement</w:delText>
+        </w:r>
+        <w:r>
+          <w:rPr>
+            <w:noProof/>
+            <w:webHidden/>
           </w:rPr>
           <w:tab/>
-        </w:r>
-        <w:r>
-          <w:rPr>
-            <w:noProof/>
-            <w:rPrChange w:id="205" w:author="Maximilian Schmitz" w:date="2015-01-08T20:23:00Z">
+          <w:delText>7</w:delText>
+        </w:r>
+      </w:del>
+    </w:p>
+    <w:p>
+      <w:pPr>
+        <w:pStyle w:val="Verzeichnis2"/>
+        <w:tabs>
+          <w:tab w:val="left" w:pos="720"/>
+          <w:tab w:val="right" w:leader="dot" w:pos="9062"/>
+        </w:tabs>
+        <w:rPr>
+          <w:del w:id="205" w:author="Maximilian Schmitz" w:date="2015-01-08T20:23:00Z"/>
+          <w:rFonts w:asciiTheme="minorHAnsi" w:eastAsiaTheme="minorEastAsia" w:hAnsiTheme="minorHAnsi" w:cstheme="minorBidi"/>
+          <w:smallCaps w:val="0"/>
+          <w:noProof/>
+          <w:sz w:val="22"/>
+          <w:szCs w:val="22"/>
+        </w:rPr>
+      </w:pPr>
+      <w:del w:id="206" w:author="Maximilian Schmitz" w:date="2015-01-08T20:23:00Z">
+        <w:r>
+          <w:rPr>
+            <w:rPrChange w:id="207" w:author="Maximilian Schmitz" w:date="2015-01-08T20:23:00Z">
               <w:rPr>
                 <w:rStyle w:val="Hyperlink"/>
+                <w:smallCaps w:val="0"/>
                 <w:noProof/>
               </w:rPr>
             </w:rPrChange>
           </w:rPr>
-          <w:delText>Projektmanagement</w:delText>
-        </w:r>
-        <w:r>
-          <w:rPr>
-            <w:noProof/>
-            <w:webHidden/>
+          <w:delText>4.2</w:delText>
+        </w:r>
+        <w:r>
+          <w:rPr>
+            <w:rFonts w:asciiTheme="minorHAnsi" w:eastAsiaTheme="minorEastAsia" w:hAnsiTheme="minorHAnsi" w:cstheme="minorBidi"/>
+            <w:smallCaps w:val="0"/>
+            <w:noProof/>
+            <w:sz w:val="22"/>
+            <w:szCs w:val="22"/>
           </w:rPr>
           <w:tab/>
-          <w:delText>7</w:delText>
-        </w:r>
-      </w:del>
-    </w:p>
-    <w:p>
-      <w:pPr>
-        <w:pStyle w:val="Verzeichnis2"/>
-        <w:tabs>
-          <w:tab w:val="left" w:pos="720"/>
-          <w:tab w:val="right" w:leader="dot" w:pos="9062"/>
-        </w:tabs>
-        <w:rPr>
-          <w:del w:id="206" w:author="Maximilian Schmitz" w:date="2015-01-08T20:23:00Z"/>
-          <w:rFonts w:asciiTheme="minorHAnsi" w:eastAsiaTheme="minorEastAsia" w:hAnsiTheme="minorHAnsi" w:cstheme="minorBidi"/>
-          <w:smallCaps w:val="0"/>
-          <w:noProof/>
-          <w:sz w:val="22"/>
-          <w:szCs w:val="22"/>
-        </w:rPr>
-      </w:pPr>
-      <w:del w:id="207" w:author="Maximilian Schmitz" w:date="2015-01-08T20:23:00Z">
-        <w:r>
-          <w:rPr>
-            <w:noProof/>
+        </w:r>
+        <w:r>
+          <w:rPr>
             <w:rPrChange w:id="208" w:author="Maximilian Schmitz" w:date="2015-01-08T20:23:00Z">
               <w:rPr>
                 <w:rStyle w:val="Hyperlink"/>
+                <w:smallCaps w:val="0"/>
                 <w:noProof/>
               </w:rPr>
             </w:rPrChange>
           </w:rPr>
-          <w:delText>4.2</w:delText>
-        </w:r>
-        <w:r>
-          <w:rPr>
-            <w:rFonts w:asciiTheme="minorHAnsi" w:eastAsiaTheme="minorEastAsia" w:hAnsiTheme="minorHAnsi" w:cstheme="minorBidi"/>
-            <w:smallCaps w:val="0"/>
-            <w:noProof/>
-            <w:sz w:val="22"/>
-            <w:szCs w:val="22"/>
+          <w:delText>Analyse der Aufgabenstellung</w:delText>
+        </w:r>
+        <w:r>
+          <w:rPr>
+            <w:noProof/>
+            <w:webHidden/>
           </w:rPr>
           <w:tab/>
-        </w:r>
-        <w:r>
-          <w:rPr>
-            <w:noProof/>
-            <w:rPrChange w:id="209" w:author="Maximilian Schmitz" w:date="2015-01-08T20:23:00Z">
+          <w:delText>7</w:delText>
+        </w:r>
+      </w:del>
+    </w:p>
+    <w:p>
+      <w:pPr>
+        <w:pStyle w:val="Verzeichnis3"/>
+        <w:tabs>
+          <w:tab w:val="left" w:pos="1200"/>
+          <w:tab w:val="right" w:leader="dot" w:pos="9062"/>
+        </w:tabs>
+        <w:rPr>
+          <w:del w:id="209" w:author="Maximilian Schmitz" w:date="2015-01-08T20:23:00Z"/>
+          <w:rFonts w:asciiTheme="minorHAnsi" w:eastAsiaTheme="minorEastAsia" w:hAnsiTheme="minorHAnsi" w:cstheme="minorBidi"/>
+          <w:i w:val="0"/>
+          <w:iCs w:val="0"/>
+          <w:noProof/>
+          <w:sz w:val="22"/>
+          <w:szCs w:val="22"/>
+        </w:rPr>
+      </w:pPr>
+      <w:del w:id="210" w:author="Maximilian Schmitz" w:date="2015-01-08T20:23:00Z">
+        <w:r>
+          <w:rPr>
+            <w:rPrChange w:id="211" w:author="Maximilian Schmitz" w:date="2015-01-08T20:23:00Z">
               <w:rPr>
                 <w:rStyle w:val="Hyperlink"/>
+                <w:i w:val="0"/>
+                <w:iCs w:val="0"/>
                 <w:noProof/>
               </w:rPr>
             </w:rPrChange>
           </w:rPr>
-          <w:delText>Analyse der Aufgabenstellung</w:delText>
+          <w:delText>4.2.1</w:delText>
+        </w:r>
+        <w:r>
+          <w:rPr>
+            <w:rFonts w:asciiTheme="minorHAnsi" w:eastAsiaTheme="minorEastAsia" w:hAnsiTheme="minorHAnsi" w:cstheme="minorBidi"/>
+            <w:i w:val="0"/>
+            <w:iCs w:val="0"/>
+            <w:noProof/>
+            <w:sz w:val="22"/>
+            <w:szCs w:val="22"/>
+          </w:rPr>
+          <w:tab/>
+        </w:r>
+        <w:r>
+          <w:rPr>
+            <w:rPrChange w:id="212" w:author="Maximilian Schmitz" w:date="2015-01-08T20:23:00Z">
+              <w:rPr>
+                <w:rStyle w:val="Hyperlink"/>
+                <w:i w:val="0"/>
+                <w:iCs w:val="0"/>
+                <w:noProof/>
+              </w:rPr>
+            </w:rPrChange>
+          </w:rPr>
+          <w:delText>Muss-Kriterien</w:delText>
         </w:r>
         <w:r>
           <w:rPr>
@@ -7598,7 +7423,7 @@
           <w:tab w:val="right" w:leader="dot" w:pos="9062"/>
         </w:tabs>
         <w:rPr>
-          <w:del w:id="210" w:author="Maximilian Schmitz" w:date="2015-01-08T20:23:00Z"/>
+          <w:del w:id="213" w:author="Maximilian Schmitz" w:date="2015-01-08T20:23:00Z"/>
           <w:rFonts w:asciiTheme="minorHAnsi" w:eastAsiaTheme="minorEastAsia" w:hAnsiTheme="minorHAnsi" w:cstheme="minorBidi"/>
           <w:i w:val="0"/>
           <w:iCs w:val="0"/>
@@ -7607,18 +7432,20 @@
           <w:szCs w:val="22"/>
         </w:rPr>
       </w:pPr>
-      <w:del w:id="211" w:author="Maximilian Schmitz" w:date="2015-01-08T20:23:00Z">
-        <w:r>
-          <w:rPr>
-            <w:noProof/>
-            <w:rPrChange w:id="212" w:author="Maximilian Schmitz" w:date="2015-01-08T20:23:00Z">
+      <w:del w:id="214" w:author="Maximilian Schmitz" w:date="2015-01-08T20:23:00Z">
+        <w:r>
+          <w:rPr>
+            <w:rPrChange w:id="215" w:author="Maximilian Schmitz" w:date="2015-01-08T20:23:00Z">
               <w:rPr>
                 <w:rStyle w:val="Hyperlink"/>
+                <w:i w:val="0"/>
+                <w:iCs w:val="0"/>
                 <w:noProof/>
               </w:rPr>
             </w:rPrChange>
           </w:rPr>
-          <w:delText>4.2.1</w:delText>
+          <w:lastRenderedPageBreak/>
+          <w:delText>4.2.2</w:delText>
         </w:r>
         <w:r>
           <w:rPr>
@@ -7633,15 +7460,16 @@
         </w:r>
         <w:r>
           <w:rPr>
-            <w:noProof/>
-            <w:rPrChange w:id="213" w:author="Maximilian Schmitz" w:date="2015-01-08T20:23:00Z">
+            <w:rPrChange w:id="216" w:author="Maximilian Schmitz" w:date="2015-01-08T20:23:00Z">
               <w:rPr>
                 <w:rStyle w:val="Hyperlink"/>
+                <w:i w:val="0"/>
+                <w:iCs w:val="0"/>
                 <w:noProof/>
               </w:rPr>
             </w:rPrChange>
           </w:rPr>
-          <w:delText>Muss-Kriterien</w:delText>
+          <w:delText>Soll-Kriterien</w:delText>
         </w:r>
         <w:r>
           <w:rPr>
@@ -7649,7 +7477,7 @@
             <w:webHidden/>
           </w:rPr>
           <w:tab/>
-          <w:delText>7</w:delText>
+          <w:delText>8</w:delText>
         </w:r>
       </w:del>
     </w:p>
@@ -7661,7 +7489,7 @@
           <w:tab w:val="right" w:leader="dot" w:pos="9062"/>
         </w:tabs>
         <w:rPr>
-          <w:del w:id="214" w:author="Maximilian Schmitz" w:date="2015-01-08T20:23:00Z"/>
+          <w:del w:id="217" w:author="Maximilian Schmitz" w:date="2015-01-08T20:23:00Z"/>
           <w:rFonts w:asciiTheme="minorHAnsi" w:eastAsiaTheme="minorEastAsia" w:hAnsiTheme="minorHAnsi" w:cstheme="minorBidi"/>
           <w:i w:val="0"/>
           <w:iCs w:val="0"/>
@@ -7670,18 +7498,19 @@
           <w:szCs w:val="22"/>
         </w:rPr>
       </w:pPr>
-      <w:del w:id="215" w:author="Maximilian Schmitz" w:date="2015-01-08T20:23:00Z">
-        <w:r>
-          <w:rPr>
-            <w:noProof/>
-            <w:rPrChange w:id="216" w:author="Maximilian Schmitz" w:date="2015-01-08T20:23:00Z">
+      <w:del w:id="218" w:author="Maximilian Schmitz" w:date="2015-01-08T20:23:00Z">
+        <w:r>
+          <w:rPr>
+            <w:rPrChange w:id="219" w:author="Maximilian Schmitz" w:date="2015-01-08T20:23:00Z">
               <w:rPr>
                 <w:rStyle w:val="Hyperlink"/>
+                <w:i w:val="0"/>
+                <w:iCs w:val="0"/>
                 <w:noProof/>
               </w:rPr>
             </w:rPrChange>
           </w:rPr>
-          <w:delText>4.2.2</w:delText>
+          <w:delText>4.2.3</w:delText>
         </w:r>
         <w:r>
           <w:rPr>
@@ -7696,15 +7525,16 @@
         </w:r>
         <w:r>
           <w:rPr>
-            <w:noProof/>
-            <w:rPrChange w:id="217" w:author="Maximilian Schmitz" w:date="2015-01-08T20:23:00Z">
+            <w:rPrChange w:id="220" w:author="Maximilian Schmitz" w:date="2015-01-08T20:23:00Z">
               <w:rPr>
                 <w:rStyle w:val="Hyperlink"/>
+                <w:i w:val="0"/>
+                <w:iCs w:val="0"/>
                 <w:noProof/>
               </w:rPr>
             </w:rPrChange>
           </w:rPr>
-          <w:delText>Soll-Kriterien</w:delText>
+          <w:delText>Kann-Kriterien</w:delText>
         </w:r>
         <w:r>
           <w:rPr>
@@ -7724,7 +7554,7 @@
           <w:tab w:val="right" w:leader="dot" w:pos="9062"/>
         </w:tabs>
         <w:rPr>
-          <w:del w:id="218" w:author="Maximilian Schmitz" w:date="2015-01-08T20:23:00Z"/>
+          <w:del w:id="221" w:author="Maximilian Schmitz" w:date="2015-01-08T20:23:00Z"/>
           <w:rFonts w:asciiTheme="minorHAnsi" w:eastAsiaTheme="minorEastAsia" w:hAnsiTheme="minorHAnsi" w:cstheme="minorBidi"/>
           <w:i w:val="0"/>
           <w:iCs w:val="0"/>
@@ -7733,18 +7563,19 @@
           <w:szCs w:val="22"/>
         </w:rPr>
       </w:pPr>
-      <w:del w:id="219" w:author="Maximilian Schmitz" w:date="2015-01-08T20:23:00Z">
-        <w:r>
-          <w:rPr>
-            <w:noProof/>
-            <w:rPrChange w:id="220" w:author="Maximilian Schmitz" w:date="2015-01-08T20:23:00Z">
+      <w:del w:id="222" w:author="Maximilian Schmitz" w:date="2015-01-08T20:23:00Z">
+        <w:r>
+          <w:rPr>
+            <w:rPrChange w:id="223" w:author="Maximilian Schmitz" w:date="2015-01-08T20:23:00Z">
               <w:rPr>
                 <w:rStyle w:val="Hyperlink"/>
+                <w:i w:val="0"/>
+                <w:iCs w:val="0"/>
                 <w:noProof/>
               </w:rPr>
             </w:rPrChange>
           </w:rPr>
-          <w:delText>4.2.3</w:delText>
+          <w:delText>4.2.4</w:delText>
         </w:r>
         <w:r>
           <w:rPr>
@@ -7759,15 +7590,16 @@
         </w:r>
         <w:r>
           <w:rPr>
-            <w:noProof/>
-            <w:rPrChange w:id="221" w:author="Maximilian Schmitz" w:date="2015-01-08T20:23:00Z">
+            <w:rPrChange w:id="224" w:author="Maximilian Schmitz" w:date="2015-01-08T20:23:00Z">
               <w:rPr>
                 <w:rStyle w:val="Hyperlink"/>
+                <w:i w:val="0"/>
+                <w:iCs w:val="0"/>
                 <w:noProof/>
               </w:rPr>
             </w:rPrChange>
           </w:rPr>
-          <w:delText>Kann-Kriterien</w:delText>
+          <w:delText>Analyse der Kriterien</w:delText>
         </w:r>
         <w:r>
           <w:rPr>
@@ -7781,39 +7613,37 @@
     </w:p>
     <w:p>
       <w:pPr>
-        <w:pStyle w:val="Verzeichnis3"/>
-        <w:tabs>
-          <w:tab w:val="left" w:pos="1200"/>
+        <w:pStyle w:val="Verzeichnis2"/>
+        <w:tabs>
+          <w:tab w:val="left" w:pos="720"/>
           <w:tab w:val="right" w:leader="dot" w:pos="9062"/>
         </w:tabs>
         <w:rPr>
-          <w:del w:id="222" w:author="Maximilian Schmitz" w:date="2015-01-08T20:23:00Z"/>
+          <w:del w:id="225" w:author="Maximilian Schmitz" w:date="2015-01-08T20:23:00Z"/>
           <w:rFonts w:asciiTheme="minorHAnsi" w:eastAsiaTheme="minorEastAsia" w:hAnsiTheme="minorHAnsi" w:cstheme="minorBidi"/>
-          <w:i w:val="0"/>
-          <w:iCs w:val="0"/>
+          <w:smallCaps w:val="0"/>
           <w:noProof/>
           <w:sz w:val="22"/>
           <w:szCs w:val="22"/>
         </w:rPr>
       </w:pPr>
-      <w:del w:id="223" w:author="Maximilian Schmitz" w:date="2015-01-08T20:23:00Z">
-        <w:r>
-          <w:rPr>
-            <w:noProof/>
-            <w:rPrChange w:id="224" w:author="Maximilian Schmitz" w:date="2015-01-08T20:23:00Z">
+      <w:del w:id="226" w:author="Maximilian Schmitz" w:date="2015-01-08T20:23:00Z">
+        <w:r>
+          <w:rPr>
+            <w:rPrChange w:id="227" w:author="Maximilian Schmitz" w:date="2015-01-08T20:23:00Z">
               <w:rPr>
                 <w:rStyle w:val="Hyperlink"/>
+                <w:smallCaps w:val="0"/>
                 <w:noProof/>
               </w:rPr>
             </w:rPrChange>
           </w:rPr>
-          <w:delText>4.2.4</w:delText>
+          <w:delText>4.3</w:delText>
         </w:r>
         <w:r>
           <w:rPr>
             <w:rFonts w:asciiTheme="minorHAnsi" w:eastAsiaTheme="minorEastAsia" w:hAnsiTheme="minorHAnsi" w:cstheme="minorBidi"/>
-            <w:i w:val="0"/>
-            <w:iCs w:val="0"/>
+            <w:smallCaps w:val="0"/>
             <w:noProof/>
             <w:sz w:val="22"/>
             <w:szCs w:val="22"/>
@@ -7822,75 +7652,14 @@
         </w:r>
         <w:r>
           <w:rPr>
-            <w:noProof/>
-            <w:rPrChange w:id="225" w:author="Maximilian Schmitz" w:date="2015-01-08T20:23:00Z">
+            <w:rPrChange w:id="228" w:author="Maximilian Schmitz" w:date="2015-01-08T20:23:00Z">
               <w:rPr>
                 <w:rStyle w:val="Hyperlink"/>
+                <w:smallCaps w:val="0"/>
                 <w:noProof/>
               </w:rPr>
             </w:rPrChange>
           </w:rPr>
-          <w:delText>Analyse der Kriterien</w:delText>
-        </w:r>
-        <w:r>
-          <w:rPr>
-            <w:noProof/>
-            <w:webHidden/>
-          </w:rPr>
-          <w:tab/>
-          <w:delText>8</w:delText>
-        </w:r>
-      </w:del>
-    </w:p>
-    <w:p>
-      <w:pPr>
-        <w:pStyle w:val="Verzeichnis2"/>
-        <w:tabs>
-          <w:tab w:val="left" w:pos="720"/>
-          <w:tab w:val="right" w:leader="dot" w:pos="9062"/>
-        </w:tabs>
-        <w:rPr>
-          <w:del w:id="226" w:author="Maximilian Schmitz" w:date="2015-01-08T20:23:00Z"/>
-          <w:rFonts w:asciiTheme="minorHAnsi" w:eastAsiaTheme="minorEastAsia" w:hAnsiTheme="minorHAnsi" w:cstheme="minorBidi"/>
-          <w:smallCaps w:val="0"/>
-          <w:noProof/>
-          <w:sz w:val="22"/>
-          <w:szCs w:val="22"/>
-        </w:rPr>
-      </w:pPr>
-      <w:del w:id="227" w:author="Maximilian Schmitz" w:date="2015-01-08T20:23:00Z">
-        <w:r>
-          <w:rPr>
-            <w:noProof/>
-            <w:rPrChange w:id="228" w:author="Maximilian Schmitz" w:date="2015-01-08T20:23:00Z">
-              <w:rPr>
-                <w:rStyle w:val="Hyperlink"/>
-                <w:noProof/>
-              </w:rPr>
-            </w:rPrChange>
-          </w:rPr>
-          <w:delText>4.3</w:delText>
-        </w:r>
-        <w:r>
-          <w:rPr>
-            <w:rFonts w:asciiTheme="minorHAnsi" w:eastAsiaTheme="minorEastAsia" w:hAnsiTheme="minorHAnsi" w:cstheme="minorBidi"/>
-            <w:smallCaps w:val="0"/>
-            <w:noProof/>
-            <w:sz w:val="22"/>
-            <w:szCs w:val="22"/>
-          </w:rPr>
-          <w:tab/>
-        </w:r>
-        <w:r>
-          <w:rPr>
-            <w:noProof/>
-            <w:rPrChange w:id="229" w:author="Maximilian Schmitz" w:date="2015-01-08T20:23:00Z">
-              <w:rPr>
-                <w:rStyle w:val="Hyperlink"/>
-                <w:noProof/>
-              </w:rPr>
-            </w:rPrChange>
-          </w:rPr>
           <w:delText>Architektur</w:delText>
         </w:r>
         <w:r>
@@ -7911,7 +7680,7 @@
           <w:tab w:val="right" w:leader="dot" w:pos="9062"/>
         </w:tabs>
         <w:rPr>
-          <w:del w:id="230" w:author="Maximilian Schmitz" w:date="2015-01-08T20:23:00Z"/>
+          <w:del w:id="229" w:author="Maximilian Schmitz" w:date="2015-01-08T20:23:00Z"/>
           <w:rFonts w:asciiTheme="minorHAnsi" w:eastAsiaTheme="minorEastAsia" w:hAnsiTheme="minorHAnsi" w:cstheme="minorBidi"/>
           <w:b w:val="0"/>
           <w:bCs w:val="0"/>
@@ -7921,13 +7690,15 @@
           <w:szCs w:val="22"/>
         </w:rPr>
       </w:pPr>
-      <w:del w:id="231" w:author="Maximilian Schmitz" w:date="2015-01-08T20:23:00Z">
-        <w:r>
-          <w:rPr>
-            <w:noProof/>
-            <w:rPrChange w:id="232" w:author="Maximilian Schmitz" w:date="2015-01-08T20:23:00Z">
+      <w:del w:id="230" w:author="Maximilian Schmitz" w:date="2015-01-08T20:23:00Z">
+        <w:r>
+          <w:rPr>
+            <w:rPrChange w:id="231" w:author="Maximilian Schmitz" w:date="2015-01-08T20:23:00Z">
               <w:rPr>
                 <w:rStyle w:val="Hyperlink"/>
+                <w:b w:val="0"/>
+                <w:bCs w:val="0"/>
+                <w:caps w:val="0"/>
                 <w:noProof/>
               </w:rPr>
             </w:rPrChange>
@@ -7948,10 +7719,12 @@
         </w:r>
         <w:r>
           <w:rPr>
-            <w:noProof/>
-            <w:rPrChange w:id="233" w:author="Maximilian Schmitz" w:date="2015-01-08T20:23:00Z">
+            <w:rPrChange w:id="232" w:author="Maximilian Schmitz" w:date="2015-01-08T20:23:00Z">
               <w:rPr>
                 <w:rStyle w:val="Hyperlink"/>
+                <w:b w:val="0"/>
+                <w:bCs w:val="0"/>
+                <w:caps w:val="0"/>
                 <w:noProof/>
               </w:rPr>
             </w:rPrChange>
@@ -7976,7 +7749,7 @@
           <w:tab w:val="right" w:leader="dot" w:pos="9062"/>
         </w:tabs>
         <w:rPr>
-          <w:del w:id="234" w:author="Maximilian Schmitz" w:date="2015-01-08T20:23:00Z"/>
+          <w:del w:id="233" w:author="Maximilian Schmitz" w:date="2015-01-08T20:23:00Z"/>
           <w:rFonts w:asciiTheme="minorHAnsi" w:eastAsiaTheme="minorEastAsia" w:hAnsiTheme="minorHAnsi" w:cstheme="minorBidi"/>
           <w:smallCaps w:val="0"/>
           <w:noProof/>
@@ -7984,222 +7757,222 @@
           <w:szCs w:val="22"/>
         </w:rPr>
       </w:pPr>
-      <w:del w:id="235" w:author="Maximilian Schmitz" w:date="2015-01-08T20:23:00Z">
-        <w:r>
-          <w:rPr>
-            <w:noProof/>
+      <w:del w:id="234" w:author="Maximilian Schmitz" w:date="2015-01-08T20:23:00Z">
+        <w:r>
+          <w:rPr>
+            <w:rPrChange w:id="235" w:author="Maximilian Schmitz" w:date="2015-01-08T20:23:00Z">
+              <w:rPr>
+                <w:rStyle w:val="Hyperlink"/>
+                <w:smallCaps w:val="0"/>
+                <w:noProof/>
+              </w:rPr>
+            </w:rPrChange>
+          </w:rPr>
+          <w:delText>5.1</w:delText>
+        </w:r>
+        <w:r>
+          <w:rPr>
+            <w:rFonts w:asciiTheme="minorHAnsi" w:eastAsiaTheme="minorEastAsia" w:hAnsiTheme="minorHAnsi" w:cstheme="minorBidi"/>
+            <w:smallCaps w:val="0"/>
+            <w:noProof/>
+            <w:sz w:val="22"/>
+            <w:szCs w:val="22"/>
+          </w:rPr>
+          <w:tab/>
+        </w:r>
+        <w:r>
+          <w:rPr>
             <w:rPrChange w:id="236" w:author="Maximilian Schmitz" w:date="2015-01-08T20:23:00Z">
               <w:rPr>
                 <w:rStyle w:val="Hyperlink"/>
+                <w:smallCaps w:val="0"/>
                 <w:noProof/>
               </w:rPr>
             </w:rPrChange>
           </w:rPr>
-          <w:delText>5.1</w:delText>
-        </w:r>
-        <w:r>
-          <w:rPr>
-            <w:rFonts w:asciiTheme="minorHAnsi" w:eastAsiaTheme="minorEastAsia" w:hAnsiTheme="minorHAnsi" w:cstheme="minorBidi"/>
-            <w:smallCaps w:val="0"/>
-            <w:noProof/>
-            <w:sz w:val="22"/>
-            <w:szCs w:val="22"/>
+          <w:delText>Generell</w:delText>
+        </w:r>
+        <w:r>
+          <w:rPr>
+            <w:noProof/>
+            <w:webHidden/>
           </w:rPr>
           <w:tab/>
-        </w:r>
-        <w:r>
-          <w:rPr>
-            <w:noProof/>
-            <w:rPrChange w:id="237" w:author="Maximilian Schmitz" w:date="2015-01-08T20:23:00Z">
+          <w:delText>11</w:delText>
+        </w:r>
+      </w:del>
+    </w:p>
+    <w:p>
+      <w:pPr>
+        <w:pStyle w:val="Verzeichnis2"/>
+        <w:tabs>
+          <w:tab w:val="left" w:pos="720"/>
+          <w:tab w:val="right" w:leader="dot" w:pos="9062"/>
+        </w:tabs>
+        <w:rPr>
+          <w:del w:id="237" w:author="Maximilian Schmitz" w:date="2015-01-08T20:23:00Z"/>
+          <w:rFonts w:asciiTheme="minorHAnsi" w:eastAsiaTheme="minorEastAsia" w:hAnsiTheme="minorHAnsi" w:cstheme="minorBidi"/>
+          <w:smallCaps w:val="0"/>
+          <w:noProof/>
+          <w:sz w:val="22"/>
+          <w:szCs w:val="22"/>
+        </w:rPr>
+      </w:pPr>
+      <w:del w:id="238" w:author="Maximilian Schmitz" w:date="2015-01-08T20:23:00Z">
+        <w:r>
+          <w:rPr>
+            <w:rPrChange w:id="239" w:author="Maximilian Schmitz" w:date="2015-01-08T20:23:00Z">
               <w:rPr>
                 <w:rStyle w:val="Hyperlink"/>
+                <w:smallCaps w:val="0"/>
                 <w:noProof/>
               </w:rPr>
             </w:rPrChange>
           </w:rPr>
-          <w:delText>Generell</w:delText>
-        </w:r>
-        <w:r>
-          <w:rPr>
-            <w:noProof/>
-            <w:webHidden/>
+          <w:delText>5.2</w:delText>
+        </w:r>
+        <w:r>
+          <w:rPr>
+            <w:rFonts w:asciiTheme="minorHAnsi" w:eastAsiaTheme="minorEastAsia" w:hAnsiTheme="minorHAnsi" w:cstheme="minorBidi"/>
+            <w:smallCaps w:val="0"/>
+            <w:noProof/>
+            <w:sz w:val="22"/>
+            <w:szCs w:val="22"/>
           </w:rPr>
           <w:tab/>
-          <w:delText>11</w:delText>
-        </w:r>
-      </w:del>
-    </w:p>
-    <w:p>
-      <w:pPr>
-        <w:pStyle w:val="Verzeichnis2"/>
-        <w:tabs>
-          <w:tab w:val="left" w:pos="720"/>
-          <w:tab w:val="right" w:leader="dot" w:pos="9062"/>
-        </w:tabs>
-        <w:rPr>
-          <w:del w:id="238" w:author="Maximilian Schmitz" w:date="2015-01-08T20:23:00Z"/>
-          <w:rFonts w:asciiTheme="minorHAnsi" w:eastAsiaTheme="minorEastAsia" w:hAnsiTheme="minorHAnsi" w:cstheme="minorBidi"/>
-          <w:smallCaps w:val="0"/>
-          <w:noProof/>
-          <w:sz w:val="22"/>
-          <w:szCs w:val="22"/>
-        </w:rPr>
-      </w:pPr>
-      <w:del w:id="239" w:author="Maximilian Schmitz" w:date="2015-01-08T20:23:00Z">
-        <w:r>
-          <w:rPr>
-            <w:noProof/>
+        </w:r>
+        <w:r>
+          <w:rPr>
             <w:rPrChange w:id="240" w:author="Maximilian Schmitz" w:date="2015-01-08T20:23:00Z">
               <w:rPr>
                 <w:rStyle w:val="Hyperlink"/>
+                <w:smallCaps w:val="0"/>
                 <w:noProof/>
               </w:rPr>
             </w:rPrChange>
           </w:rPr>
-          <w:delText>5.2</w:delText>
-        </w:r>
-        <w:r>
-          <w:rPr>
-            <w:rFonts w:asciiTheme="minorHAnsi" w:eastAsiaTheme="minorEastAsia" w:hAnsiTheme="minorHAnsi" w:cstheme="minorBidi"/>
-            <w:smallCaps w:val="0"/>
-            <w:noProof/>
-            <w:sz w:val="22"/>
-            <w:szCs w:val="22"/>
+          <w:delText>Spielfeld</w:delText>
+        </w:r>
+        <w:r>
+          <w:rPr>
+            <w:noProof/>
+            <w:webHidden/>
           </w:rPr>
           <w:tab/>
-        </w:r>
-        <w:r>
-          <w:rPr>
-            <w:noProof/>
-            <w:rPrChange w:id="241" w:author="Maximilian Schmitz" w:date="2015-01-08T20:23:00Z">
+          <w:delText>11</w:delText>
+        </w:r>
+      </w:del>
+    </w:p>
+    <w:p>
+      <w:pPr>
+        <w:pStyle w:val="Verzeichnis2"/>
+        <w:tabs>
+          <w:tab w:val="left" w:pos="720"/>
+          <w:tab w:val="right" w:leader="dot" w:pos="9062"/>
+        </w:tabs>
+        <w:rPr>
+          <w:del w:id="241" w:author="Maximilian Schmitz" w:date="2015-01-08T20:23:00Z"/>
+          <w:rFonts w:asciiTheme="minorHAnsi" w:eastAsiaTheme="minorEastAsia" w:hAnsiTheme="minorHAnsi" w:cstheme="minorBidi"/>
+          <w:smallCaps w:val="0"/>
+          <w:noProof/>
+          <w:sz w:val="22"/>
+          <w:szCs w:val="22"/>
+        </w:rPr>
+      </w:pPr>
+      <w:del w:id="242" w:author="Maximilian Schmitz" w:date="2015-01-08T20:23:00Z">
+        <w:r>
+          <w:rPr>
+            <w:rPrChange w:id="243" w:author="Maximilian Schmitz" w:date="2015-01-08T20:23:00Z">
               <w:rPr>
                 <w:rStyle w:val="Hyperlink"/>
+                <w:smallCaps w:val="0"/>
                 <w:noProof/>
               </w:rPr>
             </w:rPrChange>
           </w:rPr>
-          <w:delText>Spielfeld</w:delText>
-        </w:r>
-        <w:r>
-          <w:rPr>
-            <w:noProof/>
-            <w:webHidden/>
+          <w:delText>5.3</w:delText>
+        </w:r>
+        <w:r>
+          <w:rPr>
+            <w:rFonts w:asciiTheme="minorHAnsi" w:eastAsiaTheme="minorEastAsia" w:hAnsiTheme="minorHAnsi" w:cstheme="minorBidi"/>
+            <w:smallCaps w:val="0"/>
+            <w:noProof/>
+            <w:sz w:val="22"/>
+            <w:szCs w:val="22"/>
           </w:rPr>
           <w:tab/>
-          <w:delText>11</w:delText>
-        </w:r>
-      </w:del>
-    </w:p>
-    <w:p>
-      <w:pPr>
-        <w:pStyle w:val="Verzeichnis2"/>
-        <w:tabs>
-          <w:tab w:val="left" w:pos="720"/>
-          <w:tab w:val="right" w:leader="dot" w:pos="9062"/>
-        </w:tabs>
-        <w:rPr>
-          <w:del w:id="242" w:author="Maximilian Schmitz" w:date="2015-01-08T20:23:00Z"/>
-          <w:rFonts w:asciiTheme="minorHAnsi" w:eastAsiaTheme="minorEastAsia" w:hAnsiTheme="minorHAnsi" w:cstheme="minorBidi"/>
-          <w:smallCaps w:val="0"/>
-          <w:noProof/>
-          <w:sz w:val="22"/>
-          <w:szCs w:val="22"/>
-        </w:rPr>
-      </w:pPr>
-      <w:del w:id="243" w:author="Maximilian Schmitz" w:date="2015-01-08T20:23:00Z">
-        <w:r>
-          <w:rPr>
-            <w:noProof/>
+        </w:r>
+        <w:r>
+          <w:rPr>
             <w:rPrChange w:id="244" w:author="Maximilian Schmitz" w:date="2015-01-08T20:23:00Z">
               <w:rPr>
                 <w:rStyle w:val="Hyperlink"/>
+                <w:smallCaps w:val="0"/>
                 <w:noProof/>
               </w:rPr>
             </w:rPrChange>
           </w:rPr>
-          <w:delText>5.3</w:delText>
-        </w:r>
-        <w:r>
-          <w:rPr>
-            <w:rFonts w:asciiTheme="minorHAnsi" w:eastAsiaTheme="minorEastAsia" w:hAnsiTheme="minorHAnsi" w:cstheme="minorBidi"/>
-            <w:smallCaps w:val="0"/>
-            <w:noProof/>
-            <w:sz w:val="22"/>
-            <w:szCs w:val="22"/>
+          <w:delText>Funktionen über LUA Script</w:delText>
+        </w:r>
+        <w:r>
+          <w:rPr>
+            <w:noProof/>
+            <w:webHidden/>
           </w:rPr>
           <w:tab/>
-        </w:r>
-        <w:r>
-          <w:rPr>
-            <w:noProof/>
-            <w:rPrChange w:id="245" w:author="Maximilian Schmitz" w:date="2015-01-08T20:23:00Z">
+          <w:delText>11</w:delText>
+        </w:r>
+      </w:del>
+    </w:p>
+    <w:p>
+      <w:pPr>
+        <w:pStyle w:val="Verzeichnis2"/>
+        <w:tabs>
+          <w:tab w:val="left" w:pos="720"/>
+          <w:tab w:val="right" w:leader="dot" w:pos="9062"/>
+        </w:tabs>
+        <w:rPr>
+          <w:del w:id="245" w:author="Maximilian Schmitz" w:date="2015-01-08T20:23:00Z"/>
+          <w:rFonts w:asciiTheme="minorHAnsi" w:eastAsiaTheme="minorEastAsia" w:hAnsiTheme="minorHAnsi" w:cstheme="minorBidi"/>
+          <w:smallCaps w:val="0"/>
+          <w:noProof/>
+          <w:sz w:val="22"/>
+          <w:szCs w:val="22"/>
+        </w:rPr>
+      </w:pPr>
+      <w:del w:id="246" w:author="Maximilian Schmitz" w:date="2015-01-08T20:23:00Z">
+        <w:r>
+          <w:rPr>
+            <w:rPrChange w:id="247" w:author="Maximilian Schmitz" w:date="2015-01-08T20:23:00Z">
               <w:rPr>
                 <w:rStyle w:val="Hyperlink"/>
+                <w:smallCaps w:val="0"/>
                 <w:noProof/>
               </w:rPr>
             </w:rPrChange>
           </w:rPr>
-          <w:delText>Funktionen über LUA Script</w:delText>
-        </w:r>
-        <w:r>
-          <w:rPr>
-            <w:noProof/>
-            <w:webHidden/>
+          <w:delText>5.4</w:delText>
+        </w:r>
+        <w:r>
+          <w:rPr>
+            <w:rFonts w:asciiTheme="minorHAnsi" w:eastAsiaTheme="minorEastAsia" w:hAnsiTheme="minorHAnsi" w:cstheme="minorBidi"/>
+            <w:smallCaps w:val="0"/>
+            <w:noProof/>
+            <w:sz w:val="22"/>
+            <w:szCs w:val="22"/>
           </w:rPr>
           <w:tab/>
-          <w:delText>11</w:delText>
-        </w:r>
-      </w:del>
-    </w:p>
-    <w:p>
-      <w:pPr>
-        <w:pStyle w:val="Verzeichnis2"/>
-        <w:tabs>
-          <w:tab w:val="left" w:pos="720"/>
-          <w:tab w:val="right" w:leader="dot" w:pos="9062"/>
-        </w:tabs>
-        <w:rPr>
-          <w:del w:id="246" w:author="Maximilian Schmitz" w:date="2015-01-08T20:23:00Z"/>
-          <w:rFonts w:asciiTheme="minorHAnsi" w:eastAsiaTheme="minorEastAsia" w:hAnsiTheme="minorHAnsi" w:cstheme="minorBidi"/>
-          <w:smallCaps w:val="0"/>
-          <w:noProof/>
-          <w:sz w:val="22"/>
-          <w:szCs w:val="22"/>
-        </w:rPr>
-      </w:pPr>
-      <w:del w:id="247" w:author="Maximilian Schmitz" w:date="2015-01-08T20:23:00Z">
-        <w:r>
-          <w:rPr>
-            <w:noProof/>
+        </w:r>
+        <w:r>
+          <w:rPr>
             <w:rPrChange w:id="248" w:author="Maximilian Schmitz" w:date="2015-01-08T20:23:00Z">
               <w:rPr>
                 <w:rStyle w:val="Hyperlink"/>
+                <w:smallCaps w:val="0"/>
                 <w:noProof/>
               </w:rPr>
             </w:rPrChange>
           </w:rPr>
-          <w:delText>5.4</w:delText>
-        </w:r>
-        <w:r>
-          <w:rPr>
-            <w:rFonts w:asciiTheme="minorHAnsi" w:eastAsiaTheme="minorEastAsia" w:hAnsiTheme="minorHAnsi" w:cstheme="minorBidi"/>
-            <w:smallCaps w:val="0"/>
-            <w:noProof/>
-            <w:sz w:val="22"/>
-            <w:szCs w:val="22"/>
-          </w:rPr>
-          <w:tab/>
-        </w:r>
-        <w:r>
-          <w:rPr>
-            <w:noProof/>
-            <w:rPrChange w:id="249" w:author="Maximilian Schmitz" w:date="2015-01-08T20:23:00Z">
-              <w:rPr>
-                <w:rStyle w:val="Hyperlink"/>
-                <w:noProof/>
-              </w:rPr>
-            </w:rPrChange>
-          </w:rPr>
           <w:delText>Interne Umsetzung</w:delText>
         </w:r>
         <w:r>
@@ -8220,7 +7993,7 @@
           <w:tab w:val="right" w:leader="dot" w:pos="9062"/>
         </w:tabs>
         <w:rPr>
-          <w:del w:id="250" w:author="Maximilian Schmitz" w:date="2015-01-08T20:23:00Z"/>
+          <w:del w:id="249" w:author="Maximilian Schmitz" w:date="2015-01-08T20:23:00Z"/>
           <w:rFonts w:asciiTheme="minorHAnsi" w:eastAsiaTheme="minorEastAsia" w:hAnsiTheme="minorHAnsi" w:cstheme="minorBidi"/>
           <w:b w:val="0"/>
           <w:bCs w:val="0"/>
@@ -8230,13 +8003,15 @@
           <w:szCs w:val="22"/>
         </w:rPr>
       </w:pPr>
-      <w:del w:id="251" w:author="Maximilian Schmitz" w:date="2015-01-08T20:23:00Z">
-        <w:r>
-          <w:rPr>
-            <w:noProof/>
-            <w:rPrChange w:id="252" w:author="Maximilian Schmitz" w:date="2015-01-08T20:23:00Z">
+      <w:del w:id="250" w:author="Maximilian Schmitz" w:date="2015-01-08T20:23:00Z">
+        <w:r>
+          <w:rPr>
+            <w:rPrChange w:id="251" w:author="Maximilian Schmitz" w:date="2015-01-08T20:23:00Z">
               <w:rPr>
                 <w:rStyle w:val="Hyperlink"/>
+                <w:b w:val="0"/>
+                <w:bCs w:val="0"/>
+                <w:caps w:val="0"/>
                 <w:noProof/>
               </w:rPr>
             </w:rPrChange>
@@ -8257,10 +8032,12 @@
         </w:r>
         <w:r>
           <w:rPr>
-            <w:noProof/>
-            <w:rPrChange w:id="253" w:author="Maximilian Schmitz" w:date="2015-01-08T20:23:00Z">
+            <w:rPrChange w:id="252" w:author="Maximilian Schmitz" w:date="2015-01-08T20:23:00Z">
               <w:rPr>
                 <w:rStyle w:val="Hyperlink"/>
+                <w:b w:val="0"/>
+                <w:bCs w:val="0"/>
+                <w:caps w:val="0"/>
                 <w:noProof/>
               </w:rPr>
             </w:rPrChange>
@@ -8285,7 +8062,7 @@
           <w:tab w:val="right" w:leader="dot" w:pos="9062"/>
         </w:tabs>
         <w:rPr>
-          <w:del w:id="254" w:author="Maximilian Schmitz" w:date="2015-01-08T20:23:00Z"/>
+          <w:del w:id="253" w:author="Maximilian Schmitz" w:date="2015-01-08T20:23:00Z"/>
           <w:rFonts w:asciiTheme="minorHAnsi" w:eastAsiaTheme="minorEastAsia" w:hAnsiTheme="minorHAnsi" w:cstheme="minorBidi"/>
           <w:b w:val="0"/>
           <w:bCs w:val="0"/>
@@ -8295,13 +8072,15 @@
           <w:szCs w:val="22"/>
         </w:rPr>
       </w:pPr>
-      <w:del w:id="255" w:author="Maximilian Schmitz" w:date="2015-01-08T20:23:00Z">
-        <w:r>
-          <w:rPr>
-            <w:noProof/>
-            <w:rPrChange w:id="256" w:author="Maximilian Schmitz" w:date="2015-01-08T20:23:00Z">
+      <w:del w:id="254" w:author="Maximilian Schmitz" w:date="2015-01-08T20:23:00Z">
+        <w:r>
+          <w:rPr>
+            <w:rPrChange w:id="255" w:author="Maximilian Schmitz" w:date="2015-01-08T20:23:00Z">
               <w:rPr>
                 <w:rStyle w:val="Hyperlink"/>
+                <w:b w:val="0"/>
+                <w:bCs w:val="0"/>
+                <w:caps w:val="0"/>
                 <w:noProof/>
               </w:rPr>
             </w:rPrChange>
@@ -8322,10 +8101,12 @@
         </w:r>
         <w:r>
           <w:rPr>
-            <w:noProof/>
-            <w:rPrChange w:id="257" w:author="Maximilian Schmitz" w:date="2015-01-08T20:23:00Z">
+            <w:rPrChange w:id="256" w:author="Maximilian Schmitz" w:date="2015-01-08T20:23:00Z">
               <w:rPr>
                 <w:rStyle w:val="Hyperlink"/>
+                <w:b w:val="0"/>
+                <w:bCs w:val="0"/>
+                <w:caps w:val="0"/>
                 <w:noProof/>
               </w:rPr>
             </w:rPrChange>
@@ -8349,7 +8130,7 @@
           <w:tab w:val="right" w:leader="dot" w:pos="9062"/>
         </w:tabs>
         <w:rPr>
-          <w:del w:id="258" w:author="Maximilian Schmitz" w:date="2015-01-08T20:23:00Z"/>
+          <w:del w:id="257" w:author="Maximilian Schmitz" w:date="2015-01-08T20:23:00Z"/>
           <w:rFonts w:asciiTheme="minorHAnsi" w:eastAsiaTheme="minorEastAsia" w:hAnsiTheme="minorHAnsi" w:cstheme="minorBidi"/>
           <w:b w:val="0"/>
           <w:bCs w:val="0"/>
@@ -8359,13 +8140,15 @@
           <w:szCs w:val="22"/>
         </w:rPr>
       </w:pPr>
-      <w:del w:id="259" w:author="Maximilian Schmitz" w:date="2015-01-08T20:23:00Z">
-        <w:r>
-          <w:rPr>
-            <w:noProof/>
-            <w:rPrChange w:id="260" w:author="Maximilian Schmitz" w:date="2015-01-08T20:23:00Z">
+      <w:del w:id="258" w:author="Maximilian Schmitz" w:date="2015-01-08T20:23:00Z">
+        <w:r>
+          <w:rPr>
+            <w:rPrChange w:id="259" w:author="Maximilian Schmitz" w:date="2015-01-08T20:23:00Z">
               <w:rPr>
                 <w:rStyle w:val="Hyperlink"/>
+                <w:b w:val="0"/>
+                <w:bCs w:val="0"/>
+                <w:caps w:val="0"/>
                 <w:noProof/>
               </w:rPr>
             </w:rPrChange>
@@ -8389,7 +8172,7 @@
           <w:tab w:val="right" w:leader="dot" w:pos="9062"/>
         </w:tabs>
         <w:rPr>
-          <w:del w:id="261" w:author="Maximilian Schmitz" w:date="2015-01-08T20:23:00Z"/>
+          <w:del w:id="260" w:author="Maximilian Schmitz" w:date="2015-01-08T20:23:00Z"/>
           <w:rFonts w:asciiTheme="minorHAnsi" w:eastAsiaTheme="minorEastAsia" w:hAnsiTheme="minorHAnsi" w:cstheme="minorBidi"/>
           <w:b w:val="0"/>
           <w:bCs w:val="0"/>
@@ -8399,13 +8182,15 @@
           <w:szCs w:val="22"/>
         </w:rPr>
       </w:pPr>
-      <w:del w:id="262" w:author="Maximilian Schmitz" w:date="2015-01-08T20:23:00Z">
-        <w:r>
-          <w:rPr>
-            <w:noProof/>
-            <w:rPrChange w:id="263" w:author="Maximilian Schmitz" w:date="2015-01-08T20:23:00Z">
+      <w:del w:id="261" w:author="Maximilian Schmitz" w:date="2015-01-08T20:23:00Z">
+        <w:r>
+          <w:rPr>
+            <w:rPrChange w:id="262" w:author="Maximilian Schmitz" w:date="2015-01-08T20:23:00Z">
               <w:rPr>
                 <w:rStyle w:val="Hyperlink"/>
+                <w:b w:val="0"/>
+                <w:bCs w:val="0"/>
+                <w:caps w:val="0"/>
                 <w:noProof/>
               </w:rPr>
             </w:rPrChange>
@@ -8429,7 +8214,7 @@
           <w:tab w:val="right" w:leader="dot" w:pos="9062"/>
         </w:tabs>
         <w:rPr>
-          <w:del w:id="264" w:author="Maximilian Schmitz" w:date="2015-01-08T20:23:00Z"/>
+          <w:del w:id="263" w:author="Maximilian Schmitz" w:date="2015-01-08T20:23:00Z"/>
           <w:rFonts w:asciiTheme="minorHAnsi" w:eastAsiaTheme="minorEastAsia" w:hAnsiTheme="minorHAnsi" w:cstheme="minorBidi"/>
           <w:b w:val="0"/>
           <w:bCs w:val="0"/>
@@ -8439,13 +8224,15 @@
           <w:szCs w:val="22"/>
         </w:rPr>
       </w:pPr>
-      <w:del w:id="265" w:author="Maximilian Schmitz" w:date="2015-01-08T20:23:00Z">
-        <w:r>
-          <w:rPr>
-            <w:noProof/>
-            <w:rPrChange w:id="266" w:author="Maximilian Schmitz" w:date="2015-01-08T20:23:00Z">
+      <w:del w:id="264" w:author="Maximilian Schmitz" w:date="2015-01-08T20:23:00Z">
+        <w:r>
+          <w:rPr>
+            <w:rPrChange w:id="265" w:author="Maximilian Schmitz" w:date="2015-01-08T20:23:00Z">
               <w:rPr>
                 <w:rStyle w:val="Hyperlink"/>
+                <w:b w:val="0"/>
+                <w:bCs w:val="0"/>
+                <w:caps w:val="0"/>
                 <w:noProof/>
               </w:rPr>
             </w:rPrChange>
@@ -8469,7 +8256,7 @@
           <w:tab w:val="right" w:leader="dot" w:pos="9062"/>
         </w:tabs>
         <w:rPr>
-          <w:del w:id="267" w:author="Maximilian Schmitz" w:date="2015-01-08T20:23:00Z"/>
+          <w:del w:id="266" w:author="Maximilian Schmitz" w:date="2015-01-08T20:23:00Z"/>
           <w:rFonts w:asciiTheme="minorHAnsi" w:eastAsiaTheme="minorEastAsia" w:hAnsiTheme="minorHAnsi" w:cstheme="minorBidi"/>
           <w:b w:val="0"/>
           <w:bCs w:val="0"/>
@@ -8479,13 +8266,15 @@
           <w:szCs w:val="22"/>
         </w:rPr>
       </w:pPr>
-      <w:del w:id="268" w:author="Maximilian Schmitz" w:date="2015-01-08T20:23:00Z">
-        <w:r>
-          <w:rPr>
-            <w:noProof/>
-            <w:rPrChange w:id="269" w:author="Maximilian Schmitz" w:date="2015-01-08T20:23:00Z">
+      <w:del w:id="267" w:author="Maximilian Schmitz" w:date="2015-01-08T20:23:00Z">
+        <w:r>
+          <w:rPr>
+            <w:rPrChange w:id="268" w:author="Maximilian Schmitz" w:date="2015-01-08T20:23:00Z">
               <w:rPr>
                 <w:rStyle w:val="Hyperlink"/>
+                <w:b w:val="0"/>
+                <w:bCs w:val="0"/>
+                <w:caps w:val="0"/>
                 <w:noProof/>
               </w:rPr>
             </w:rPrChange>
@@ -8540,23 +8329,15 @@
           <w:numId w:val="17"/>
         </w:numPr>
       </w:pPr>
-      <w:bookmarkStart w:id="270" w:name="_Toc408511938"/>
+      <w:bookmarkStart w:id="269" w:name="_Toc408511938"/>
       <w:r>
         <w:t>Einleitung</w:t>
       </w:r>
-      <w:bookmarkEnd w:id="270"/>
-    </w:p>
-    <w:p>
-      <w:r>
-        <w:t xml:space="preserve">Simulationen wie die </w:t>
-      </w:r>
-      <w:proofErr w:type="spellStart"/>
-      <w:r>
-        <w:t>Robocup</w:t>
-      </w:r>
-      <w:proofErr w:type="spellEnd"/>
-      <w:r>
-        <w:t xml:space="preserve"> Simulation League bieten Interessierten eine Fläche zur Entwicklung und Forschung an Künstlicher Intelligenz. Nur was hinter der Simulation an Aufwand für den reibungslosen Betrieb getätigt wird oder was an Technologien verwendet wird ist </w:t>
+      <w:bookmarkEnd w:id="269"/>
+    </w:p>
+    <w:p>
+      <w:r>
+        <w:t xml:space="preserve">Simulationen wie die Robocup Simulation League bieten Interessierten eine Fläche zur Entwicklung und Forschung an Künstlicher Intelligenz. Nur was hinter der Simulation an Aufwand für den reibungslosen Betrieb getätigt wird oder was an Technologien verwendet wird ist </w:t>
       </w:r>
       <w:r>
         <w:t xml:space="preserve">weitestgehend </w:t>
@@ -8585,23 +8366,7 @@
         <w:t>as fertige Projekt soll auch dem</w:t>
       </w:r>
       <w:r>
-        <w:t xml:space="preserve"> Spieler ein Gefühl für Logik vermitteln, die von der Aufmachung von </w:t>
-      </w:r>
-      <w:proofErr w:type="spellStart"/>
-      <w:r>
-        <w:t>Robocup</w:t>
-      </w:r>
-      <w:proofErr w:type="spellEnd"/>
-      <w:r>
-        <w:t xml:space="preserve"> zuerst abgeschreckt waren. Damit wird die Zielgruppe erweitert und man erreicht auch Spieler im </w:t>
-      </w:r>
-      <w:proofErr w:type="spellStart"/>
-      <w:r>
-        <w:t>Casualbereich</w:t>
-      </w:r>
-      <w:proofErr w:type="spellEnd"/>
-      <w:r>
-        <w:t>.</w:t>
+        <w:t xml:space="preserve"> Spieler ein Gefühl für Logik vermitteln, die von der Aufmachung von Robocup zuerst abgeschreckt waren. Damit wird die Zielgruppe erweitert und man erreicht auch Spieler im Casualbereich.</w:t>
       </w:r>
     </w:p>
     <w:p>
@@ -8613,24 +8378,16 @@
       <w:pPr>
         <w:pStyle w:val="berschrift1"/>
       </w:pPr>
-      <w:bookmarkStart w:id="271" w:name="_Toc408511939"/>
+      <w:bookmarkStart w:id="270" w:name="_Toc408511939"/>
       <w:r>
         <w:lastRenderedPageBreak/>
         <w:t>Aufgabenstellung</w:t>
       </w:r>
-      <w:bookmarkEnd w:id="271"/>
-    </w:p>
-    <w:p>
-      <w:r>
-        <w:t xml:space="preserve">Das Ziel dieser Arbeit ist es, eine grafische Fußballsimulation zu erstellen, in welcher der Spieler eigene </w:t>
-      </w:r>
-      <w:proofErr w:type="spellStart"/>
-      <w:r>
-        <w:t>Logiken</w:t>
-      </w:r>
-      <w:proofErr w:type="spellEnd"/>
-      <w:r>
-        <w:t xml:space="preserve"> für sein Fußballteam hinterlegt und somit deren Verhalten beeinflusst. Dabei besteht ein Team aus jeweils 10 Feldspielern und einen Torwart, wobei jeder dieser Spieler seine eigene Logik haben kann. Während eines Fußballspiels werden die gängigen Regeln beachtet und bei einer Missachtung je nach Stärke des Vergehens geahndet. Innerhalb der Simulation werden die Bewegungen des Balls physikalisch korrekt simuliert. Die Spieler besitzen als Limitierung ein Ausdauersystem, welches verhindern soll, dass ein Spieler dauerhaft sprintet oder den Ball in kurzer Zeit mit maximaler Kraft kickt.</w:t>
+      <w:bookmarkEnd w:id="270"/>
+    </w:p>
+    <w:p>
+      <w:r>
+        <w:t>Das Ziel dieser Arbeit ist es, eine grafische Fußballsimulation zu erstellen, in welcher der Spieler eigene Logiken für sein Fußballteam hinterlegt und somit deren Verhalten beeinflusst. Dabei besteht ein Team aus jeweils 10 Feldspielern und einen Torwart, wobei jeder dieser Spieler seine eigene Logik haben kann. Während eines Fußballspiels werden die gängigen Regeln beachtet und bei einer Missachtung je nach Stärke des Vergehens geahndet. Innerhalb der Simulation werden die Bewegungen des Balls physikalisch korrekt simuliert. Die Spieler besitzen als Limitierung ein Ausdauersystem, welches verhindern soll, dass ein Spieler dauerhaft sprintet oder den Ball in kurzer Zeit mit maximaler Kraft kickt.</w:t>
       </w:r>
     </w:p>
     <w:p/>
@@ -8653,327 +8410,241 @@
       <w:r>
         <w:br w:type="page"/>
       </w:r>
-      <w:bookmarkStart w:id="272" w:name="_Toc408511940"/>
+      <w:bookmarkStart w:id="271" w:name="_Toc408511940"/>
       <w:r>
         <w:lastRenderedPageBreak/>
         <w:t>Stand der Technik</w:t>
       </w:r>
+      <w:bookmarkEnd w:id="271"/>
+    </w:p>
+    <w:p>
+      <w:pPr>
+        <w:pStyle w:val="berschrift2"/>
+      </w:pPr>
+      <w:bookmarkStart w:id="272" w:name="_Toc406781343"/>
+      <w:bookmarkStart w:id="273" w:name="_Toc408511941"/>
+      <w:r>
+        <w:t>Einleitung</w:t>
+      </w:r>
       <w:bookmarkEnd w:id="272"/>
+      <w:bookmarkEnd w:id="273"/>
+    </w:p>
+    <w:p>
+      <w:r>
+        <w:t>Die Arbeit baut auf unterschiedlichen Technologien auf, deren Verständnis für die Projektbearbeitung unumgänglich ist. Da die Simulation, wie sie in Kapitel 2 beschrieben wurde, nicht im gegebenen Zeitrahmen von Grund auf Programmiert werden kann, muss eine Game-Engine gewählt werden, die Grundlagen wie die 3D-Animation oder die Physik-Berechnungen bereitstellt.</w:t>
+      </w:r>
+    </w:p>
+    <w:p>
+      <w:r>
+        <w:t>Des Weiteren muss eine Technologie gewählt werden, die die Steuerung der Charaktere über im Voraus erstellte Abläufe erlaubt.</w:t>
+      </w:r>
+    </w:p>
+    <w:p/>
+    <w:p>
+      <w:r>
+        <w:t>In diesem Kapitel sollen die Technologien, die für die genannten Zwecke in Betracht gezogen wurden, kurz dargestellt werden und die Technologieentscheidung begründet werden</w:t>
+      </w:r>
     </w:p>
     <w:p>
       <w:pPr>
         <w:pStyle w:val="berschrift2"/>
       </w:pPr>
-      <w:bookmarkStart w:id="273" w:name="_Toc406781343"/>
-      <w:bookmarkStart w:id="274" w:name="_Toc408511941"/>
-      <w:r>
-        <w:t>Einleitung</w:t>
-      </w:r>
-      <w:bookmarkEnd w:id="273"/>
+      <w:bookmarkStart w:id="274" w:name="_Toc408511942"/>
+      <w:r>
+        <w:t>Game Engine</w:t>
+      </w:r>
       <w:bookmarkEnd w:id="274"/>
     </w:p>
     <w:p>
-      <w:r>
-        <w:t>Die Arbeit baut auf unterschiedlichen Technologien auf, deren Verständnis für die Projektbearbeitung unumgänglich ist. Da die Simulation, wie sie in Kapitel 2 beschrieben wurde, nicht im gegebenen Zeitrahmen von Grund auf Programmiert werden kann, muss eine Game-Engine gewählt werden, die Grundlagen wie die 3D-Animation oder die Physik-Berechnungen bereitstellt.</w:t>
-      </w:r>
-    </w:p>
-    <w:p>
-      <w:r>
-        <w:t>Des Weiteren muss eine Technologie gewählt werden, die die Steuerung der Charaktere über im Voraus erstellte Abläufe erlaubt.</w:t>
+      <w:pPr>
+        <w:rPr>
+          <w:del w:id="275" w:author="Daene" w:date="2015-01-08T17:04:00Z"/>
+        </w:rPr>
+      </w:pPr>
+      <w:del w:id="276" w:author="Daene" w:date="2015-01-08T17:04:00Z">
+        <w:r>
+          <w:delText>http://de.wikipedia.org/wiki/Liste_von_Spiel-Engines</w:delText>
+        </w:r>
+        <w:bookmarkStart w:id="277" w:name="_Toc408511943"/>
+        <w:bookmarkEnd w:id="277"/>
+      </w:del>
+    </w:p>
+    <w:p>
+      <w:pPr>
+        <w:pStyle w:val="berschrift3"/>
+      </w:pPr>
+      <w:bookmarkStart w:id="278" w:name="_Toc408511944"/>
+      <w:r>
+        <w:t>Grundsätzliches</w:t>
+      </w:r>
+      <w:bookmarkEnd w:id="278"/>
+    </w:p>
+    <w:p>
+      <w:r>
+        <w:t>Wie in Kapitel 3.1 angesprochen ist eine Game-Engine notwendig, die die Grundfunktionalitäten einer 3D-Simulation bereitstellt. Es existieren heutzutage mehrere solcher Frameworks, auf die im Folgenden kurz eingegangen werden soll.</w:t>
+      </w:r>
+    </w:p>
+    <w:p>
+      <w:pPr>
+        <w:pStyle w:val="berschrift3"/>
+      </w:pPr>
+      <w:bookmarkStart w:id="279" w:name="_Toc408511945"/>
+      <w:r>
+        <w:t>Source Engine</w:t>
+      </w:r>
+      <w:bookmarkEnd w:id="279"/>
+    </w:p>
+    <w:p>
+      <w:r>
+        <w:t>Source Engine wird von Valve entwickelt und ist durch die weit verbreiteten Spiele, die mit ihr Entwickelt wurden, bekannt. Dazu gehört neben Half Life 2 oder Counter Strike: Source auch Portal.</w:t>
+      </w:r>
+    </w:p>
+    <w:p>
+      <w:r>
+        <w:t>Die Source Engine kann neben den Betriebssystemen Windows, Linux und MAC auch auf der Playstation 3 oder der Xbox360 verwendet werden.</w:t>
+      </w:r>
+    </w:p>
+    <w:p>
+      <w:r>
+        <w:t>Neben der Grafik-Engine beinhaltet dieses Framework auch eine Physik-Engine.</w:t>
       </w:r>
     </w:p>
     <w:p/>
     <w:p>
       <w:r>
-        <w:t>In diesem Kapitel sollen die Technologien, die für die genannten Zwecke in Betracht gezogen wurden, kurz dargestellt werden und die Technologieentscheidung begründet werden</w:t>
-      </w:r>
-    </w:p>
-    <w:p>
-      <w:pPr>
-        <w:pStyle w:val="berschrift2"/>
-      </w:pPr>
-      <w:bookmarkStart w:id="275" w:name="_Toc408511942"/>
-      <w:r>
-        <w:t>Game Engine</w:t>
-      </w:r>
-      <w:bookmarkEnd w:id="275"/>
-    </w:p>
-    <w:p>
-      <w:pPr>
-        <w:rPr>
-          <w:del w:id="276" w:author="Daene" w:date="2015-01-08T17:04:00Z"/>
-        </w:rPr>
-      </w:pPr>
-      <w:del w:id="277" w:author="Daene" w:date="2015-01-08T17:04:00Z">
-        <w:r>
-          <w:delText>http://de.wikipedia.org/wiki/Liste_von_Spiel-Engines</w:delText>
-        </w:r>
-        <w:bookmarkStart w:id="278" w:name="_Toc408511943"/>
-        <w:bookmarkEnd w:id="278"/>
+        <w:lastRenderedPageBreak/>
+        <w:t>Ein Problem mit der Source Engine ist, dass sie nicht frei verwendet werden kann sondern kostenpflichtig lizensiert werden muss.</w:t>
+      </w:r>
+    </w:p>
+    <w:p>
+      <w:pPr>
+        <w:pStyle w:val="berschrift3"/>
+      </w:pPr>
+      <w:bookmarkStart w:id="280" w:name="_Toc408511946"/>
+      <w:r>
+        <w:t>Unity</w:t>
+      </w:r>
+      <w:bookmarkEnd w:id="280"/>
+    </w:p>
+    <w:p>
+      <w:pPr>
+        <w:rPr>
+          <w:del w:id="281" w:author="Daene" w:date="2015-01-08T17:04:00Z"/>
+        </w:rPr>
+      </w:pPr>
+      <w:del w:id="282" w:author="Daene" w:date="2015-01-08T17:04:00Z">
+        <w:r>
+          <w:fldChar w:fldCharType="begin"/>
+        </w:r>
+        <w:r>
+          <w:delInstrText xml:space="preserve"> HYPERLINK "http://de.wikipedia.org/wiki/Unity_%28Spiel-Engine%29" </w:delInstrText>
+        </w:r>
+        <w:r>
+          <w:fldChar w:fldCharType="separate"/>
+        </w:r>
+        <w:r>
+          <w:rPr>
+            <w:rStyle w:val="Hyperlink"/>
+          </w:rPr>
+          <w:delText>http://de.wikipedia.org/wiki/Unity_%28Spiel-Engine%29</w:delText>
+        </w:r>
+        <w:r>
+          <w:rPr>
+            <w:rStyle w:val="Hyperlink"/>
+          </w:rPr>
+          <w:fldChar w:fldCharType="end"/>
+        </w:r>
       </w:del>
     </w:p>
     <w:p>
       <w:pPr>
+        <w:rPr>
+          <w:del w:id="283" w:author="Daene" w:date="2015-01-08T17:04:00Z"/>
+        </w:rPr>
+      </w:pPr>
+      <w:del w:id="284" w:author="Daene" w:date="2015-01-08T17:04:00Z">
+        <w:r>
+          <w:delText>http://unity3d.com/unity/licenses</w:delText>
+        </w:r>
+      </w:del>
+    </w:p>
+    <w:p>
+      <w:r>
+        <w:t>Die Engine Unity wird von Unity Technologies entwickelt und unterstützt, wie die Source Engine, sowohl Grafik als auch Physikberechnungen. Ein großer Vorteil von Unity ist die große Anzahl der unterstützten Plattformen. Neben den Betriebssystemen Windows, Mac und Linux und den bekanntesten Konsolen (Playstation 3, Xbox360, Nintendo Wii) unterstützt Unity auch Smartphones (iOS, Android, Windows Phone) und weitere Plattformen.</w:t>
+      </w:r>
+    </w:p>
+    <w:p/>
+    <w:p>
+      <w:r>
+        <w:t>Unity bietet eine Gratisversion und eine Pro-Version an, die für 1500$ erworben werden kann.</w:t>
+      </w:r>
+    </w:p>
+    <w:p>
+      <w:pPr>
         <w:pStyle w:val="berschrift3"/>
-      </w:pPr>
-      <w:bookmarkStart w:id="279" w:name="_Toc408511944"/>
-      <w:r>
-        <w:t>Grundsätzliches</w:t>
-      </w:r>
-      <w:bookmarkEnd w:id="279"/>
-    </w:p>
-    <w:p>
-      <w:r>
-        <w:t>Wie in Kapitel 3.1 angesprochen ist eine Game-Engine notwendig, die die Grundfunktionalitäten einer 3D-Simulation bereitstellt. Es existieren heutzutage mehrere solcher Frameworks, auf die im Folgenden kurz eingegangen werden soll.</w:t>
+        <w:rPr>
+          <w:lang w:val="en-US"/>
+        </w:rPr>
+      </w:pPr>
+      <w:bookmarkStart w:id="285" w:name="_Toc406781344"/>
+      <w:bookmarkStart w:id="286" w:name="_Toc408511947"/>
+      <w:r>
+        <w:rPr>
+          <w:lang w:val="en-US"/>
+        </w:rPr>
+        <w:t>Unreal Engine 4</w:t>
+      </w:r>
+      <w:bookmarkEnd w:id="285"/>
+      <w:bookmarkEnd w:id="286"/>
+    </w:p>
+    <w:p>
+      <w:pPr>
+        <w:rPr>
+          <w:del w:id="287" w:author="Daene" w:date="2015-01-08T17:04:00Z"/>
+          <w:lang w:val="en-US"/>
+        </w:rPr>
+      </w:pPr>
+      <w:del w:id="288" w:author="Daene" w:date="2015-01-08T17:04:00Z">
+        <w:r>
+          <w:rPr>
+            <w:lang w:val="en-US"/>
+          </w:rPr>
+          <w:delText>https://www.unrealengine.com/what-is-unreal-engine-4</w:delText>
+        </w:r>
+      </w:del>
+    </w:p>
+    <w:p>
+      <w:pPr>
+        <w:tabs>
+          <w:tab w:val="left" w:pos="1545"/>
+        </w:tabs>
+      </w:pPr>
+      <w:r>
+        <w:t>Unreal Engine wird von Epic Games entwickelt und ist auf allen verbreiteten Computer-Betriebssystemen lauffähig. Neben diesen unterstützt es allerdings auch die neue Konsolengeneration mit Playstation 4 und Xbox One, sowie mobile Anwendungen mit iOS oder Android.</w:t>
+      </w:r>
+    </w:p>
+    <w:p/>
+    <w:p>
+      <w:r>
+        <w:t>Seit der erstmaligen Verwendung der Unreal Engine im Computerspiel „Unreal“ im Jahr 1998 konnten viele, teilweise sehr bekannte Spiele erfolgreich auf der Engine aufbauen. Die Unreal Engine 4, das aktuellste Framework der Reihe, wurde in Spielen wie Tekken 7 oder Kingdom Hearts 3 eingesetzt.</w:t>
+      </w:r>
+    </w:p>
+    <w:p/>
+    <w:p>
+      <w:r>
+        <w:t>Lizensiert wird die Engine normalerweise für 19€ pro Monat, ein großer Vorteil der Engine ist allerdings die Tatsache, dass sie Studenten und Hochschulen kostenlos zur Verfügung gestellt wird.</w:t>
       </w:r>
     </w:p>
     <w:p>
       <w:pPr>
         <w:pStyle w:val="berschrift3"/>
       </w:pPr>
-      <w:bookmarkStart w:id="280" w:name="_Toc408511945"/>
-      <w:r>
-        <w:t>Source Engine</w:t>
-      </w:r>
-      <w:bookmarkEnd w:id="280"/>
-    </w:p>
-    <w:p>
-      <w:r>
-        <w:t xml:space="preserve">Source Engine wird von </w:t>
-      </w:r>
-      <w:proofErr w:type="spellStart"/>
-      <w:r>
-        <w:t>Valve</w:t>
-      </w:r>
-      <w:proofErr w:type="spellEnd"/>
-      <w:r>
-        <w:t xml:space="preserve"> entwickelt und ist durch die weit verbreiteten Spiele, die mit ihr Entwickelt wurden, bekannt. Dazu gehört neben Half Life 2 oder Counter Strike: Source auch Portal.</w:t>
-      </w:r>
-    </w:p>
-    <w:p>
-      <w:r>
-        <w:t>Die Source Engine kann neben den Betriebssystemen Windows, Linux und MAC auch auf der Playstation 3 oder der Xbox360 verwendet werden.</w:t>
-      </w:r>
-    </w:p>
-    <w:p>
-      <w:r>
-        <w:t>Neben der Grafik-Engine beinhaltet dieses Framework auch eine Physik-Engine.</w:t>
-      </w:r>
-    </w:p>
-    <w:p/>
-    <w:p>
-      <w:r>
-        <w:t>Ein Problem mit der Source Engine ist, dass sie nicht frei verwendet werden kann sondern kostenpflichtig lizensiert werden muss.</w:t>
-      </w:r>
-    </w:p>
-    <w:p>
-      <w:pPr>
-        <w:pStyle w:val="berschrift3"/>
-      </w:pPr>
-      <w:bookmarkStart w:id="281" w:name="_Toc408511946"/>
-      <w:proofErr w:type="spellStart"/>
+      <w:bookmarkStart w:id="289" w:name="_Toc408511948"/>
       <w:r>
         <w:lastRenderedPageBreak/>
-        <w:t>Unity</w:t>
-      </w:r>
-      <w:bookmarkEnd w:id="281"/>
-      <w:proofErr w:type="spellEnd"/>
-    </w:p>
-    <w:p>
-      <w:pPr>
-        <w:rPr>
-          <w:del w:id="282" w:author="Daene" w:date="2015-01-08T17:04:00Z"/>
-        </w:rPr>
-      </w:pPr>
-      <w:del w:id="283" w:author="Daene" w:date="2015-01-08T17:04:00Z">
-        <w:r>
-          <w:fldChar w:fldCharType="begin"/>
-        </w:r>
-        <w:r>
-          <w:delInstrText xml:space="preserve"> HYPERLINK "http://de.wikipedia.org/wiki/Unity_%28Spiel-Engine%29" </w:delInstrText>
-        </w:r>
-        <w:r>
-          <w:fldChar w:fldCharType="separate"/>
-        </w:r>
-        <w:r>
-          <w:rPr>
-            <w:rStyle w:val="Hyperlink"/>
-          </w:rPr>
-          <w:delText>http://de.wikipedia.org/wiki/Unity_%28Spiel-Engine%29</w:delText>
-        </w:r>
-        <w:r>
-          <w:rPr>
-            <w:rStyle w:val="Hyperlink"/>
-          </w:rPr>
-          <w:fldChar w:fldCharType="end"/>
-        </w:r>
-      </w:del>
-    </w:p>
-    <w:p>
-      <w:pPr>
-        <w:rPr>
-          <w:del w:id="284" w:author="Daene" w:date="2015-01-08T17:04:00Z"/>
-        </w:rPr>
-      </w:pPr>
-      <w:del w:id="285" w:author="Daene" w:date="2015-01-08T17:04:00Z">
-        <w:r>
-          <w:delText>http://unity3d.com/unity/licenses</w:delText>
-        </w:r>
-      </w:del>
-    </w:p>
-    <w:p>
-      <w:r>
-        <w:t xml:space="preserve">Die Engine </w:t>
-      </w:r>
-      <w:proofErr w:type="spellStart"/>
-      <w:r>
-        <w:t>Unity</w:t>
-      </w:r>
-      <w:proofErr w:type="spellEnd"/>
-      <w:r>
-        <w:t xml:space="preserve"> wird von </w:t>
-      </w:r>
-      <w:proofErr w:type="spellStart"/>
-      <w:r>
-        <w:t>Unity</w:t>
-      </w:r>
-      <w:proofErr w:type="spellEnd"/>
-      <w:r>
-        <w:t xml:space="preserve"> Technologies entwickelt und unterstützt, wie die Source Engine, sowohl Grafik als auch Physikberechnungen. Ein großer Vorteil von </w:t>
-      </w:r>
-      <w:proofErr w:type="spellStart"/>
-      <w:r>
-        <w:t>Unity</w:t>
-      </w:r>
-      <w:proofErr w:type="spellEnd"/>
-      <w:r>
-        <w:t xml:space="preserve"> ist die große Anzahl der unterstützten Plattformen. Neben den Betriebssystemen Windows, Mac und Linux und den bekanntesten Konsolen (Playstation 3, Xbox360, Nintendo Wii) unterstützt </w:t>
-      </w:r>
-      <w:proofErr w:type="spellStart"/>
-      <w:r>
-        <w:t>Unity</w:t>
-      </w:r>
-      <w:proofErr w:type="spellEnd"/>
-      <w:r>
-        <w:t xml:space="preserve"> auch Smartphones (iOS, Android, Windows Phone) und weitere Plattformen.</w:t>
-      </w:r>
-    </w:p>
-    <w:p/>
-    <w:p>
-      <w:proofErr w:type="spellStart"/>
-      <w:r>
-        <w:t>Unity</w:t>
-      </w:r>
-      <w:proofErr w:type="spellEnd"/>
-      <w:r>
-        <w:t xml:space="preserve"> bietet eine Gratisversion und eine Pro-Version an, die für 1500$ erworben werden kann.</w:t>
-      </w:r>
-    </w:p>
-    <w:p>
-      <w:pPr>
-        <w:pStyle w:val="berschrift3"/>
-        <w:rPr>
-          <w:lang w:val="en-US"/>
-        </w:rPr>
-      </w:pPr>
-      <w:bookmarkStart w:id="286" w:name="_Toc406781344"/>
-      <w:bookmarkStart w:id="287" w:name="_Toc408511947"/>
-      <w:r>
-        <w:rPr>
-          <w:lang w:val="en-US"/>
-        </w:rPr>
-        <w:t>Unreal Engine 4</w:t>
-      </w:r>
-      <w:bookmarkEnd w:id="286"/>
-      <w:bookmarkEnd w:id="287"/>
-    </w:p>
-    <w:p>
-      <w:pPr>
-        <w:rPr>
-          <w:del w:id="288" w:author="Daene" w:date="2015-01-08T17:04:00Z"/>
-          <w:lang w:val="en-US"/>
-        </w:rPr>
-      </w:pPr>
-      <w:del w:id="289" w:author="Daene" w:date="2015-01-08T17:04:00Z">
-        <w:r>
-          <w:rPr>
-            <w:lang w:val="en-US"/>
-          </w:rPr>
-          <w:delText>https://www.unrealengine.com/what-is-unreal-engine-4</w:delText>
-        </w:r>
-      </w:del>
-    </w:p>
-    <w:p>
-      <w:pPr>
-        <w:tabs>
-          <w:tab w:val="left" w:pos="1545"/>
-        </w:tabs>
-      </w:pPr>
-      <w:r>
-        <w:t xml:space="preserve">Unreal Engine wird von </w:t>
-      </w:r>
-      <w:proofErr w:type="spellStart"/>
-      <w:r>
-        <w:t>Epic</w:t>
-      </w:r>
-      <w:proofErr w:type="spellEnd"/>
-      <w:r>
-        <w:t xml:space="preserve"> Games entwickelt und ist auf allen verbreiteten Computer-Betriebssystemen lauffähig. Neben diesen unterstützt es allerdings auch die neue Konsolengeneration mit Playstation 4 und Xbox </w:t>
-      </w:r>
-      <w:proofErr w:type="spellStart"/>
-      <w:r>
-        <w:t>One</w:t>
-      </w:r>
-      <w:proofErr w:type="spellEnd"/>
-      <w:r>
-        <w:t>, sowie mobile Anwendungen mit iOS oder Android.</w:t>
-      </w:r>
-    </w:p>
-    <w:p/>
-    <w:p>
-      <w:r>
-        <w:t xml:space="preserve">Seit der erstmaligen Verwendung der Unreal Engine im Computerspiel „Unreal“ im Jahr 1998 konnten viele, teilweise sehr bekannte Spiele erfolgreich auf der Engine aufbauen. Die Unreal Engine 4, das aktuellste Framework der Reihe, wurde in Spielen wie </w:t>
-      </w:r>
-      <w:proofErr w:type="spellStart"/>
-      <w:r>
-        <w:t>Tekken</w:t>
-      </w:r>
-      <w:proofErr w:type="spellEnd"/>
-      <w:r>
-        <w:t xml:space="preserve"> 7 oder </w:t>
-      </w:r>
-      <w:proofErr w:type="spellStart"/>
-      <w:r>
-        <w:t>Kingdom</w:t>
-      </w:r>
-      <w:proofErr w:type="spellEnd"/>
-      <w:r>
-        <w:t xml:space="preserve"> </w:t>
-      </w:r>
-      <w:proofErr w:type="spellStart"/>
-      <w:r>
-        <w:t>Hearts</w:t>
-      </w:r>
-      <w:proofErr w:type="spellEnd"/>
-      <w:r>
-        <w:t xml:space="preserve"> 3 eingesetzt.</w:t>
-      </w:r>
-    </w:p>
-    <w:p/>
-    <w:p>
-      <w:r>
-        <w:t>Lizensiert wird die Engine normalerweise für 19€ pro Monat, ein großer Vorteil der Engine ist allerdings die Tatsache, dass sie Studenten und Hochschulen kostenlos zur Verfügung gestellt wird.</w:t>
-      </w:r>
-    </w:p>
-    <w:p>
-      <w:pPr>
-        <w:pStyle w:val="berschrift3"/>
-      </w:pPr>
-      <w:bookmarkStart w:id="290" w:name="_Toc408511948"/>
-      <w:r>
         <w:t>Verwendung im Projekt</w:t>
       </w:r>
-      <w:bookmarkEnd w:id="290"/>
+      <w:bookmarkEnd w:id="289"/>
     </w:p>
     <w:p>
       <w:r>
@@ -8991,9 +8662,6 @@
       </w:r>
       <w:r>
         <w:br/>
-      </w:r>
-      <w:r>
-        <w:lastRenderedPageBreak/>
         <w:t>Durch diese Betrachtung wurde schnell klar, dass die Source Engine für dieses Projekt nicht in Frage kommt, da hier keine Möglichkeit zur freien Verwendung existiert.</w:t>
       </w:r>
       <w:r>
@@ -9005,23 +8673,7 @@
       </w:r>
       <w:r>
         <w:br/>
-        <w:t xml:space="preserve">Aus diesem Grund muss der Code der Game-Engine um eine Schnittstelle erweitert werden, die die Befehle von der KI entgegennimmt. Bei der </w:t>
-      </w:r>
-      <w:proofErr w:type="spellStart"/>
-      <w:r>
-        <w:t>Unity</w:t>
-      </w:r>
-      <w:proofErr w:type="spellEnd"/>
-      <w:r>
-        <w:t xml:space="preserve">-Engine ist dies nicht möglich, da dieses Framework in der Gratis-Version keine Erweiterung des Quellcodes um </w:t>
-      </w:r>
-      <w:proofErr w:type="spellStart"/>
-      <w:r>
-        <w:t>Plugins</w:t>
-      </w:r>
-      <w:proofErr w:type="spellEnd"/>
-      <w:r>
-        <w:t xml:space="preserve"> zulässt.</w:t>
+        <w:t>Aus diesem Grund muss der Code der Game-Engine um eine Schnittstelle erweitert werden, die die Befehle von der KI entgegennimmt. Bei der Unity-Engine ist dies nicht möglich, da dieses Framework in der Gratis-Version keine Erweiterung des Quellcodes um Plugins zulässt.</w:t>
       </w:r>
     </w:p>
     <w:p/>
@@ -9034,122 +8686,76 @@
       <w:pPr>
         <w:pStyle w:val="berschrift2"/>
       </w:pPr>
-      <w:bookmarkStart w:id="291" w:name="_Toc408511949"/>
+      <w:bookmarkStart w:id="290" w:name="_Toc408511949"/>
       <w:r>
         <w:t>Scripting-Ans</w:t>
       </w:r>
-      <w:ins w:id="292" w:author="Daene" w:date="2015-01-08T17:05:00Z">
+      <w:ins w:id="291" w:author="Daene" w:date="2015-01-08T17:05:00Z">
         <w:r>
           <w:t>a</w:t>
         </w:r>
       </w:ins>
+      <w:del w:id="292" w:author="Daene" w:date="2015-01-08T17:05:00Z">
+        <w:r>
+          <w:delText>ä</w:delText>
+        </w:r>
+      </w:del>
+      <w:r>
+        <w:t>tz</w:t>
+      </w:r>
+      <w:bookmarkEnd w:id="290"/>
       <w:del w:id="293" w:author="Daene" w:date="2015-01-08T17:05:00Z">
         <w:r>
-          <w:delText>ä</w:delText>
+          <w:delText>e</w:delText>
         </w:r>
       </w:del>
-      <w:r>
-        <w:t>tz</w:t>
-      </w:r>
-      <w:bookmarkEnd w:id="291"/>
-      <w:del w:id="294" w:author="Daene" w:date="2015-01-08T17:05:00Z">
-        <w:r>
-          <w:delText>e</w:delText>
+    </w:p>
+    <w:p>
+      <w:pPr>
+        <w:pStyle w:val="berschrift3"/>
+      </w:pPr>
+      <w:bookmarkStart w:id="294" w:name="_Toc408511950"/>
+      <w:r>
+        <w:t>Grundsätzliches</w:t>
+      </w:r>
+      <w:bookmarkEnd w:id="294"/>
+    </w:p>
+    <w:p>
+      <w:r>
+        <w:t>Da die Steuerung der Spieler, wie in der Aufgabenstellung erwähnt, von außerhalb der Simulation stattfindet, muss ein geeigneter Ansatz gewählt werden, über den eine programmierte KI in die Simulation eingespeist werden kann.</w:t>
+      </w:r>
+    </w:p>
+    <w:p>
+      <w:r>
+        <w:t>Hierbei fiel die Wahl auf eine Scriptsprache, da diese typischerweise leichtgewichtig und einfach zu erlernen sind.</w:t>
+      </w:r>
+    </w:p>
+    <w:p>
+      <w:pPr>
+        <w:pStyle w:val="berschrift3"/>
+      </w:pPr>
+      <w:bookmarkStart w:id="295" w:name="_Toc408511951"/>
+      <w:r>
+        <w:t>Lua</w:t>
+      </w:r>
+      <w:bookmarkEnd w:id="295"/>
+    </w:p>
+    <w:p>
+      <w:pPr>
+        <w:rPr>
+          <w:del w:id="296" w:author="Daene" w:date="2015-01-08T17:05:00Z"/>
+        </w:rPr>
+      </w:pPr>
+      <w:del w:id="297" w:author="Daene" w:date="2015-01-08T17:05:00Z">
+        <w:r>
+          <w:delText>https://en.wikipedia.org/wiki/Lua_%28programming_language%29</w:delText>
         </w:r>
       </w:del>
     </w:p>
     <w:p>
-      <w:pPr>
-        <w:pStyle w:val="berschrift3"/>
-      </w:pPr>
-      <w:bookmarkStart w:id="295" w:name="_Toc408511950"/>
-      <w:r>
-        <w:t>Grundsätzliches</w:t>
-      </w:r>
-      <w:bookmarkEnd w:id="295"/>
-    </w:p>
-    <w:p>
-      <w:r>
-        <w:t>Da die Steuerung der Spieler, wie in der Aufgabenstellung erwähnt, von außerhalb der Simulation stattfindet, muss ein geeigneter Ansatz gewählt werden, über den eine programmierte KI in die Simulation eingespeist werden kann.</w:t>
-      </w:r>
-    </w:p>
-    <w:p>
-      <w:r>
-        <w:t xml:space="preserve">Hierbei fiel die Wahl auf eine </w:t>
-      </w:r>
-      <w:proofErr w:type="spellStart"/>
-      <w:r>
-        <w:t>Scriptsprache</w:t>
-      </w:r>
-      <w:proofErr w:type="spellEnd"/>
-      <w:r>
-        <w:t>, da diese typischerweise leichtgewichtig und einfach zu erlernen sind.</w:t>
-      </w:r>
-    </w:p>
-    <w:p>
-      <w:pPr>
-        <w:pStyle w:val="berschrift3"/>
-      </w:pPr>
-      <w:bookmarkStart w:id="296" w:name="_Toc408511951"/>
-      <w:proofErr w:type="spellStart"/>
-      <w:r>
-        <w:t>Lua</w:t>
-      </w:r>
-      <w:bookmarkEnd w:id="296"/>
-      <w:proofErr w:type="spellEnd"/>
-    </w:p>
-    <w:p>
-      <w:pPr>
-        <w:rPr>
-          <w:del w:id="297" w:author="Daene" w:date="2015-01-08T17:05:00Z"/>
-        </w:rPr>
-      </w:pPr>
-      <w:del w:id="298" w:author="Daene" w:date="2015-01-08T17:05:00Z">
-        <w:r>
-          <w:delText>https://en.wikipedia.org/wiki/Lua_%28programming_language%29</w:delText>
-        </w:r>
-      </w:del>
-    </w:p>
-    <w:p>
-      <w:proofErr w:type="spellStart"/>
-      <w:r>
-        <w:t>Lua</w:t>
-      </w:r>
-      <w:proofErr w:type="spellEnd"/>
-      <w:r>
-        <w:t xml:space="preserve"> ist eine leichtgewichtige </w:t>
-      </w:r>
-      <w:proofErr w:type="spellStart"/>
-      <w:r>
-        <w:t>Scriptsprache</w:t>
-      </w:r>
-      <w:proofErr w:type="spellEnd"/>
-      <w:r>
-        <w:t xml:space="preserve"> und kann auf verschiedenen Plattformen eingesetzt werden. Dabei bietet </w:t>
-      </w:r>
-      <w:proofErr w:type="spellStart"/>
-      <w:r>
-        <w:t>Lua</w:t>
-      </w:r>
-      <w:proofErr w:type="spellEnd"/>
-      <w:r>
-        <w:t xml:space="preserve"> eine Menge von Basisfunktionen die zur Behandlung eines Problems erweitert werden können. Da </w:t>
-      </w:r>
-      <w:proofErr w:type="spellStart"/>
-      <w:r>
-        <w:t>Lua</w:t>
-      </w:r>
-      <w:proofErr w:type="spellEnd"/>
-      <w:r>
-        <w:t xml:space="preserve"> leicht einzubinden und zu erlernen ist wird die Sprache bereits in vielen Programmen, unter anderem in Videospielen wie Garrys </w:t>
-      </w:r>
-      <w:proofErr w:type="spellStart"/>
-      <w:r>
-        <w:t>Mod</w:t>
-      </w:r>
-      <w:proofErr w:type="spellEnd"/>
-      <w:r>
-        <w:t>, eingesetzt.</w:t>
+      <w:r>
+        <w:lastRenderedPageBreak/>
+        <w:t>Lua ist eine leichtgewichtige Scriptsprache und kann auf verschiedenen Plattformen eingesetzt werden. Dabei bietet Lua eine Menge von Basisfunktionen die zur Behandlung eines Problems erweitert werden können. Da Lua leicht einzubinden und zu erlernen ist wird die Sprache bereits in vielen Programmen, unter anderem in Videospielen wie Garrys Mod, eingesetzt.</w:t>
       </w:r>
     </w:p>
     <w:p/>
@@ -9157,18 +8763,17 @@
       <w:pPr>
         <w:pStyle w:val="berschrift2"/>
       </w:pPr>
-      <w:bookmarkStart w:id="299" w:name="_Toc408511952"/>
-      <w:r>
-        <w:lastRenderedPageBreak/>
+      <w:bookmarkStart w:id="298" w:name="_Toc408511952"/>
+      <w:r>
         <w:t>Robo Cup</w:t>
       </w:r>
-      <w:bookmarkEnd w:id="299"/>
+      <w:bookmarkEnd w:id="298"/>
     </w:p>
     <w:p>
       <w:r>
         <w:t xml:space="preserve">RoboCup ist ein Wettbewerb, bei dem es um Robotik und künstliche Intelligenz geht. Im Wettbewerb gibt es verschiedene Kategorien, in denen die Teams gegeneinander antreten. Als Gemeinsamkeit haben alle Kategorien, dass </w:t>
       </w:r>
-      <w:ins w:id="300" w:author="Kekeisen Michael" w:date="2015-01-07T23:16:00Z">
+      <w:ins w:id="299" w:author="Kekeisen Michael" w:date="2015-01-07T23:16:00Z">
         <w:r>
           <w:t xml:space="preserve">es </w:t>
         </w:r>
@@ -9227,19 +8832,12 @@
     </w:p>
     <w:p>
       <w:r>
-        <w:t xml:space="preserve">Die 3D-Version bietet eine komplexere </w:t>
-      </w:r>
-      <w:proofErr w:type="spellStart"/>
-      <w:r>
-        <w:t>Physikengine</w:t>
-      </w:r>
-      <w:proofErr w:type="spellEnd"/>
-      <w:r>
-        <w:t>, welche entsprechend dreidimensionale Bewegungen des Balls ermöglicht. Dadurch wird das Spielverhalten realistischer. Die RoboCup Simulation League hat jedoch weiterhin die Simulation von Fußballrobotern im Vordergrund.</w:t>
-      </w:r>
-    </w:p>
-    <w:p>
-      <w:r>
+        <w:t>Die 3D-Version bietet eine komplexere Physikengine, welche entsprechend dreidimensionale Bewegungen des Balls ermöglicht. Dadurch wird das Spielverhalten realistischer. Die RoboCup Simulation League hat jedoch weiterhin die Simulation von Fußballrobotern im Vordergrund.</w:t>
+      </w:r>
+    </w:p>
+    <w:p>
+      <w:r>
+        <w:lastRenderedPageBreak/>
         <w:t>Technisch basiert die Umsetzung der Simulation League auf einer Client-Server-Architektur (vgl. </w:t>
       </w:r>
       <w:sdt>
@@ -9275,7 +8873,6 @@
     </w:p>
     <w:p>
       <w:r>
-        <w:lastRenderedPageBreak/>
         <w:t>Die Programmierung der Clients ist in verschiedenen Programmiersprachen möglich, wodurch die Gestaltung der Spielerintelligenz sehr flexibel gestaltet. Es ist möglich das Spielverhalten individuell für einzelne Spieler zu gestalten, aber auch das Zusammenspiel der Spieler im Team kann gestaltet werden. Dazu stehen Kommunikationsmechanismen zwischen den Spielern zur Verfügung.</w:t>
       </w:r>
     </w:p>
@@ -9290,22 +8887,22 @@
       <w:pPr>
         <w:pStyle w:val="berschrift2"/>
       </w:pPr>
-      <w:bookmarkStart w:id="301" w:name="_Toc408511953"/>
+      <w:bookmarkStart w:id="300" w:name="_Toc408511953"/>
       <w:r>
         <w:t>Künstliche Intelligenz</w:t>
       </w:r>
-      <w:bookmarkEnd w:id="301"/>
+      <w:bookmarkEnd w:id="300"/>
     </w:p>
     <w:p>
       <w:r>
         <w:t xml:space="preserve">Künstliche Intelligenz beschäftigt sich mit </w:t>
       </w:r>
-      <w:del w:id="302" w:author="Kekeisen Michael" w:date="2015-01-07T23:18:00Z">
+      <w:del w:id="301" w:author="Kekeisen Michael" w:date="2015-01-07T23:18:00Z">
         <w:r>
           <w:delText xml:space="preserve">Wegen </w:delText>
         </w:r>
       </w:del>
-      <w:ins w:id="303" w:author="Kekeisen Michael" w:date="2015-01-07T23:18:00Z">
+      <w:ins w:id="302" w:author="Kekeisen Michael" w:date="2015-01-07T23:18:00Z">
         <w:r>
           <w:t xml:space="preserve">Möglichkeiten </w:t>
         </w:r>
@@ -9352,12 +8949,12 @@
     </w:p>
     <w:p>
       <w:r>
+        <w:lastRenderedPageBreak/>
         <w:t>Ansätze der künstlichen Intelligenz sind zum Beispiel im Gebiet des Data Mining zu sehen. Mit der Technik soll die Wissensdarstellung und die Wissensverarbeitung unterstützt werden. Hier werden die Methoden verwendet um Muster und Regeln aus großen Datenmengen zu extrahieren. Diese Methoden können Informationen und Zusammenhänge finden, die für den Menschen so nicht erkennbar wären.</w:t>
       </w:r>
     </w:p>
     <w:p>
       <w:r>
-        <w:lastRenderedPageBreak/>
         <w:t>Auch im Bereich der Spracherkennung ist die künstliche Intelligenz vertreten. Hier geht es darum das Gesprochene zu verstehen und zu verarbeiten. Dazu muss der Computer in der Lage sein nicht nur die Syntaktik der Sprache zu verstehen sondern auch die Semantik. Das bedeutet der Computer muss ein ähnliches Verständnis für die Sprache besitzen wie der Mensch um sie zu verstehen. Die Darstellung der Sprache über ihre Grammatik ist hierzu ein anzutreffender Ansatz.</w:t>
       </w:r>
     </w:p>
@@ -9410,7 +9007,11 @@
     <w:p/>
     <w:p>
       <w:r>
-        <w:t xml:space="preserve">Das Thema künstliche Intelligenz hat Relevanz für diese Studienarbeit, da die Spieler basieren auf bekannten Informationen Aktionen ausführen sollen. Diese Informationen können die eigene Position, den Erschöpfungszustand, die Position des Balls, der Mitspieler und der Gegner sein. Aber auch Informationen über den Spielstand oder Beobachtungen über die gegnerische Strategie kommen in Frage. Auf Basis dieser Informationen können weitere Informationen abgeleitet werden und so Schlüsse über den Spielverlauf und die notwendige Strategie getroffen werden. Darauf aufbauend kann der Spieler Aktionen durchführen. </w:t>
+        <w:t xml:space="preserve">Das Thema künstliche Intelligenz hat Relevanz für diese Studienarbeit, da die Spieler basieren auf bekannten Informationen Aktionen ausführen sollen. Diese Informationen können die eigene Position, den Erschöpfungszustand, die Position </w:t>
+      </w:r>
+      <w:r>
+        <w:lastRenderedPageBreak/>
+        <w:t xml:space="preserve">des Balls, der Mitspieler und der Gegner sein. Aber auch Informationen über den Spielstand oder Beobachtungen über die gegnerische Strategie kommen in Frage. Auf Basis dieser Informationen können weitere Informationen abgeleitet werden und so Schlüsse über den Spielverlauf und die notwendige Strategie getroffen werden. Darauf aufbauend kann der Spieler Aktionen durchführen. </w:t>
       </w:r>
     </w:p>
     <w:p/>
@@ -9418,11 +9019,11 @@
       <w:pPr>
         <w:pStyle w:val="berschrift2"/>
       </w:pPr>
-      <w:bookmarkStart w:id="304" w:name="_Toc408511954"/>
+      <w:bookmarkStart w:id="303" w:name="_Toc408511954"/>
       <w:r>
         <w:t>Zusammenfassung</w:t>
       </w:r>
-      <w:bookmarkEnd w:id="304"/>
+      <w:bookmarkEnd w:id="303"/>
     </w:p>
     <w:p/>
     <w:p>
@@ -9434,24 +9035,24 @@
       <w:pPr>
         <w:pStyle w:val="berschrift1"/>
       </w:pPr>
-      <w:bookmarkStart w:id="305" w:name="_Toc408511955"/>
+      <w:bookmarkStart w:id="304" w:name="_Toc408511955"/>
       <w:r>
         <w:lastRenderedPageBreak/>
         <w:t>Planung / Struktur</w:t>
       </w:r>
+      <w:bookmarkEnd w:id="304"/>
+    </w:p>
+    <w:p>
+      <w:pPr>
+        <w:pStyle w:val="berschrift2"/>
+      </w:pPr>
+      <w:bookmarkStart w:id="305" w:name="_Toc408511956"/>
+      <w:r>
+        <w:t>Projektmanagement</w:t>
+      </w:r>
       <w:bookmarkEnd w:id="305"/>
     </w:p>
     <w:p>
-      <w:pPr>
-        <w:pStyle w:val="berschrift2"/>
-      </w:pPr>
-      <w:bookmarkStart w:id="306" w:name="_Toc408511956"/>
-      <w:r>
-        <w:t>Projektmanagement</w:t>
-      </w:r>
-      <w:bookmarkEnd w:id="306"/>
-    </w:p>
-    <w:p>
       <w:r>
         <w:t>Die Projektentwicklung ist in zwei Phasen unterteilt. In der</w:t>
       </w:r>
@@ -9467,12 +9068,12 @@
       <w:r>
         <w:t xml:space="preserve"> Semesters stattfindet, </w:t>
       </w:r>
-      <w:del w:id="307" w:author="Kekeisen Michael" w:date="2015-01-07T23:19:00Z">
+      <w:del w:id="306" w:author="Kekeisen Michael" w:date="2015-01-07T23:19:00Z">
         <w:r>
           <w:delText>wird</w:delText>
         </w:r>
       </w:del>
-      <w:ins w:id="308" w:author="Kekeisen Michael" w:date="2015-01-07T23:19:00Z">
+      <w:ins w:id="307" w:author="Kekeisen Michael" w:date="2015-01-07T23:19:00Z">
         <w:r>
           <w:t>werden</w:t>
         </w:r>
@@ -9527,24 +9128,35 @@
       <w:pPr>
         <w:pStyle w:val="berschrift2"/>
       </w:pPr>
-      <w:bookmarkStart w:id="309" w:name="_Toc408511957"/>
+      <w:bookmarkStart w:id="308" w:name="_Toc408511957"/>
       <w:r>
         <w:t>Analyse der Aufgabenstellung</w:t>
       </w:r>
+      <w:bookmarkEnd w:id="308"/>
+    </w:p>
+    <w:p>
+      <w:r>
+        <w:t xml:space="preserve">Aus der Vorgegebenen Aufgabenstellung werden zunächst die </w:t>
+      </w:r>
+      <w:r>
+        <w:t>elementaren und zusätzlichen Eigensc</w:t>
+      </w:r>
+      <w:bookmarkStart w:id="309" w:name="_GoBack"/>
       <w:bookmarkEnd w:id="309"/>
-    </w:p>
-    <w:p>
-      <w:r>
-        <w:t xml:space="preserve">Aus der Vorgegebenen Aufgabenstellung werden zunächst die </w:t>
-      </w:r>
-      <w:r>
-        <w:t>elementaren und zusätzlichen Eigenschaften herausgearbeitet und in Muss-, Kann- und Sollkriterien unterteilt.</w:t>
+      <w:r>
+        <w:t>haften herausgearbeitet und in Muss-, Kann- und Sollkriterien unterteilt.</w:t>
       </w:r>
       <w:r>
         <w:t xml:space="preserve"> </w:t>
       </w:r>
       <w:r>
-        <w:t>Die erstellen Kriterien werden nach ihrer Machbarkeit analysiert und eine geeignete Umsetzung ausgewählt.</w:t>
+        <w:t>Die erstell</w:t>
+      </w:r>
+      <w:r>
+        <w:t>t</w:t>
+      </w:r>
+      <w:r>
+        <w:t>en Kriterien werden nach ihrer Machbarkeit analysiert und eine geeignete Umsetzung ausgewählt.</w:t>
       </w:r>
     </w:p>
     <w:p>
@@ -9725,15 +9337,7 @@
     </w:p>
     <w:p>
       <w:r>
-        <w:t>Die Anforderung einer physikalisch korrekten 3D Simulation wird über eine Game-Engine realisiert, da diese eine eingebaute Physik-Engine besitzen. In diesem Projekt wird die Unreal Engine von „</w:t>
-      </w:r>
-      <w:proofErr w:type="spellStart"/>
-      <w:r>
-        <w:t>Epic</w:t>
-      </w:r>
-      <w:proofErr w:type="spellEnd"/>
-      <w:r>
-        <w:t xml:space="preserve"> Games“ verwendet.</w:t>
+        <w:t>Die Anforderung einer physikalisch korrekten 3D Simulation wird über eine Game-Engine realisiert, da diese eine eingebaute Physik-Engine besitzen. In diesem Projekt wird die Unreal Engine von „Epic Games“ verwendet.</w:t>
       </w:r>
       <w:r>
         <w:t xml:space="preserve"> Die Unreal Engine erfüllt</w:t>
@@ -9837,7 +9441,7 @@
             <v:path o:extrusionok="f" gradientshapeok="t" o:connecttype="rect"/>
             <o:lock v:ext="edit" aspectratio="t"/>
           </v:shapetype>
-          <v:shape id="_x0000_i1025" type="#_x0000_t75" style="width:197.3pt;height:158.05pt">
+          <v:shape id="_x0000_i1025" type="#_x0000_t75" style="width:197.2pt;height:157.95pt">
             <v:imagedata r:id="rId13" o:title="UnrealCup_Architektur"/>
           </v:shape>
         </w:pict>
@@ -9850,83 +9454,22 @@
       </w:r>
       <w:r>
         <w:br/>
-        <w:t xml:space="preserve">Um die Schnittstelle zwischen den </w:t>
-      </w:r>
-      <w:proofErr w:type="spellStart"/>
-      <w:r>
-        <w:t>Workern</w:t>
-      </w:r>
-      <w:proofErr w:type="spellEnd"/>
-      <w:r>
-        <w:t xml:space="preserve"> und dem Hauptthread zu ermöglichen wird ein vereinfachtes Remote </w:t>
-      </w:r>
-      <w:proofErr w:type="spellStart"/>
-      <w:r>
-        <w:t>Procedure</w:t>
-      </w:r>
-      <w:proofErr w:type="spellEnd"/>
-      <w:r>
-        <w:t xml:space="preserve"> Call</w:t>
+        <w:t>Um die Schnittstelle zwischen den Workern und dem Hauptthread zu ermöglichen wird ein vereinfachtes Remote Procedure Call</w:t>
       </w:r>
       <w:r>
         <w:t xml:space="preserve"> V</w:t>
       </w:r>
       <w:r>
-        <w:t xml:space="preserve">erfahren verwendet. Hierzu wird in der Klasse </w:t>
-      </w:r>
-      <w:proofErr w:type="spellStart"/>
-      <w:r>
-        <w:t>RobotWorker</w:t>
-      </w:r>
-      <w:proofErr w:type="spellEnd"/>
-      <w:r>
-        <w:t xml:space="preserve"> z.B. </w:t>
-      </w:r>
-      <w:proofErr w:type="spellStart"/>
-      <w:r>
-        <w:t>getPosition</w:t>
-      </w:r>
-      <w:proofErr w:type="spellEnd"/>
-      <w:r>
-        <w:t xml:space="preserve">() aufgerufen. Der Thread muss angehalten werden, da diese Funktion einen Rückgabeparameter hat. Der gewünschte Funktionsaufruf wird mit </w:t>
-      </w:r>
-      <w:proofErr w:type="spellStart"/>
-      <w:r>
-        <w:t>insertCall</w:t>
-      </w:r>
-      <w:proofErr w:type="spellEnd"/>
-      <w:r>
-        <w:t xml:space="preserve">() in die </w:t>
-      </w:r>
-      <w:proofErr w:type="spellStart"/>
-      <w:r>
-        <w:t>RobotControl</w:t>
-      </w:r>
-      <w:proofErr w:type="spellEnd"/>
-      <w:r>
-        <w:t xml:space="preserve"> übergeben. Sobald der Hauptthread Rechenzeit zur Verfügung hat ruft dieser die Methode tick() auf. Diese Methode arbeitet dann die Queue</w:t>
+        <w:t>erfahren verwendet. Hierzu wird in der Klasse RobotWorker z.B. getPosition() aufgerufen. Der Thread muss angehalten werden, da diese Funktion einen Rückgabeparameter hat. Der gewünschte Funktionsaufruf wird mit insertCall() in die RobotControl übergeben. Sobald der Hauptthread Rechenzeit zur Verfügung hat ruft dieser die Methode tick() auf. Diese Methode arbeitet dann die Queue</w:t>
       </w:r>
       <w:r>
         <w:t>,</w:t>
       </w:r>
       <w:r>
-        <w:t xml:space="preserve"> der Funktionsaufrufe ab. Wenn ein Aufruf auf eine Antwort wartet wird diese zurück an den Worker mit </w:t>
-      </w:r>
-      <w:proofErr w:type="spellStart"/>
-      <w:r>
-        <w:t>setReturnValue</w:t>
-      </w:r>
-      <w:proofErr w:type="spellEnd"/>
-      <w:r>
-        <w:t xml:space="preserve">() gegeben. Die </w:t>
-      </w:r>
-      <w:proofErr w:type="spellStart"/>
-      <w:r>
-        <w:t>Busy</w:t>
-      </w:r>
-      <w:proofErr w:type="spellEnd"/>
-      <w:r>
-        <w:t xml:space="preserve">-Waiting </w:t>
+        <w:t xml:space="preserve"> der Funktionsaufrufe ab. Wenn ein Aufruf auf eine Antwort wartet wird diese zurück an den Worker mit setReturnValue() gegeben. Die </w:t>
+      </w:r>
+      <w:r>
+        <w:t xml:space="preserve">Busy-Waiting </w:t>
       </w:r>
       <w:r>
         <w:t xml:space="preserve">Schleife im Thread kann nach </w:t>
@@ -9944,15 +9487,7 @@
         <w:t>ript zurückgeben.</w:t>
       </w:r>
       <w:r>
-        <w:t xml:space="preserve"> Um spätere Erweiterungen leicht zu ermöglichen z.B. andere Skriptsprachen oder eine Implementierung direkt in C++ wird über eine Spezialisierung des </w:t>
-      </w:r>
-      <w:proofErr w:type="spellStart"/>
-      <w:r>
-        <w:t>RobotWorkers</w:t>
-      </w:r>
-      <w:proofErr w:type="spellEnd"/>
-      <w:r>
-        <w:t xml:space="preserve"> die LUA Schnittstelle hinzugefügt.</w:t>
+        <w:t xml:space="preserve"> Um spätere Erweiterungen leicht zu ermöglichen z.B. andere Skriptsprachen oder eine Implementierung direkt in C++ wird über eine Spezialisierung des RobotWorkers die LUA Schnittstelle hinzugefügt.</w:t>
       </w:r>
       <w:r>
         <w:br/>
@@ -9962,15 +9497,7 @@
         <w:t xml:space="preserve"> in ihrer Leistung beschränkt werden um eine faire Simulation zu ermöglichen.</w:t>
       </w:r>
       <w:r>
-        <w:t xml:space="preserve"> In der LUA Implementierung geschieht dies über die Funktion </w:t>
-      </w:r>
-      <w:proofErr w:type="spellStart"/>
-      <w:r>
-        <w:t>allowedToRun</w:t>
-      </w:r>
-      <w:proofErr w:type="spellEnd"/>
-      <w:r>
-        <w:t xml:space="preserve">() diese wertet die bisherige Rechenzeit aus und veranlasst ein </w:t>
+        <w:t xml:space="preserve"> In der LUA Implementierung geschieht dies über die Funktion allowedToRun() diese wertet die bisherige Rechenzeit aus und veranlasst ein </w:t>
       </w:r>
       <w:r>
         <w:lastRenderedPageBreak/>
@@ -9986,7 +9513,7 @@
     <w:p>
       <w:r>
         <w:pict>
-          <v:shape id="_x0000_i1026" type="#_x0000_t75" style="width:467.55pt;height:331.95pt">
+          <v:shape id="_x0000_i1026" type="#_x0000_t75" style="width:467.45pt;height:332.05pt">
             <v:imagedata r:id="rId14" o:title="UnrealCup_5"/>
           </v:shape>
         </w:pict>
@@ -10065,15 +9592,7 @@
     </w:p>
     <w:p>
       <w:r>
-        <w:t xml:space="preserve">Der Prototyp beinhaltet, wie bereits erwähnt, die Grundfunktionalitäten auf denen die spätere Simulation aufbaut. Dazu gehört neben dem Aufbau des Spielfeldes und dem Einbinden der </w:t>
-      </w:r>
-      <w:proofErr w:type="spellStart"/>
-      <w:r>
-        <w:t>Lua</w:t>
-      </w:r>
-      <w:proofErr w:type="spellEnd"/>
-      <w:r>
-        <w:t>-Schnittstelle auch die Entwicklung der Basisfunktionen der Spieler, wie zum Beispiel die Implementierung eines Sichtfelds oder das Bewegen zu einer bestimmtem Position auf dem Spielfeld.</w:t>
+        <w:t>Der Prototyp beinhaltet, wie bereits erwähnt, die Grundfunktionalitäten auf denen die spätere Simulation aufbaut. Dazu gehört neben dem Aufbau des Spielfeldes und dem Einbinden der Lua-Schnittstelle auch die Entwicklung der Basisfunktionen der Spieler, wie zum Beispiel die Implementierung eines Sichtfelds oder das Bewegen zu einer bestimmtem Position auf dem Spielfeld.</w:t>
       </w:r>
     </w:p>
     <w:p>
@@ -10273,12 +9792,14 @@
                       <w:rPr>
                         <w:ins w:id="329" w:author="Maximilian Schmitz" w:date="2015-01-08T20:23:00Z"/>
                         <w:noProof/>
+                        <w:lang w:val="en-GB"/>
                       </w:rPr>
                     </w:pPr>
                     <w:ins w:id="330" w:author="Maximilian Schmitz" w:date="2015-01-08T20:23:00Z">
                       <w:r>
                         <w:rPr>
                           <w:noProof/>
+                          <w:lang w:val="en-GB"/>
                         </w:rPr>
                         <w:t>RoboCup Federation, „RoboCup Soccer Server Users Manual,“ RoboCup Federation, 2003.</w:t>
                       </w:r>
@@ -10416,14 +9937,12 @@
                       <w:rPr>
                         <w:del w:id="341" w:author="Maximilian Schmitz" w:date="2015-01-08T20:23:00Z"/>
                         <w:noProof/>
-                        <w:lang w:val="en-US"/>
                       </w:rPr>
                     </w:pPr>
                     <w:del w:id="342" w:author="Maximilian Schmitz" w:date="2015-01-08T20:23:00Z">
                       <w:r>
                         <w:rPr>
                           <w:noProof/>
-                          <w:lang w:val="en-US"/>
                         </w:rPr>
                         <w:delText>RoboCup Federation, „RoboCup Soccer Server Users Manual,“ RoboCup Federation, 2003.</w:delText>
                       </w:r>
@@ -10531,16 +10050,31 @@
       <w:bookmarkEnd w:id="349"/>
     </w:p>
     <w:p>
-      <w:fldSimple w:instr=" TOC \h \z \c &quot;Abbildung&quot; ">
-        <w:r>
-          <w:rPr>
-            <w:b/>
-            <w:bCs/>
-            <w:noProof/>
-          </w:rPr>
-          <w:t>Es konnten keine Einträge für ein Abbildungsverzeichnis gefunden werden.</w:t>
-        </w:r>
-      </w:fldSimple>
+      <w:r>
+        <w:fldChar w:fldCharType="begin"/>
+      </w:r>
+      <w:r>
+        <w:instrText xml:space="preserve"> TOC \h \z \c "Abbildung" </w:instrText>
+      </w:r>
+      <w:r>
+        <w:fldChar w:fldCharType="separate"/>
+      </w:r>
+      <w:r>
+        <w:rPr>
+          <w:b/>
+          <w:bCs/>
+          <w:noProof/>
+        </w:rPr>
+        <w:t>Es konnten keine Einträge für ein Abbildungsverzeichnis gefunden werden.</w:t>
+      </w:r>
+      <w:r>
+        <w:rPr>
+          <w:b/>
+          <w:bCs/>
+          <w:noProof/>
+        </w:rPr>
+        <w:fldChar w:fldCharType="end"/>
+      </w:r>
     </w:p>
     <w:p>
       <w:r>
@@ -10665,7 +10199,7 @@
           <w:rPr>
             <w:noProof/>
           </w:rPr>
-          <w:t>16</w:t>
+          <w:t>10</w:t>
         </w:r>
         <w:r>
           <w:fldChar w:fldCharType="end"/>
@@ -15112,7 +14646,7 @@
 </file>
 
 <file path=customXml/itemProps1.xml><?xml version="1.0" encoding="utf-8"?>
-<ds:datastoreItem xmlns:ds="http://schemas.openxmlformats.org/officeDocument/2006/customXml" ds:itemID="{C3558C2D-2A1F-491E-A148-FB55AE3AB8B1}">
+<ds:datastoreItem xmlns:ds="http://schemas.openxmlformats.org/officeDocument/2006/customXml" ds:itemID="{BD658C0F-7B67-4462-A685-C4AF3F04A0D0}">
   <ds:schemaRefs>
     <ds:schemaRef ds:uri="http://schemas.openxmlformats.org/officeDocument/2006/bibliography"/>
   </ds:schemaRefs>

--- a/doc/Studienarbeit.docx
+++ b/doc/Studienarbeit.docx
@@ -484,7 +484,7 @@
           <w:numId w:val="0"/>
         </w:numPr>
       </w:pPr>
-      <w:bookmarkStart w:id="19" w:name="_Toc408511934"/>
+      <w:bookmarkStart w:id="19" w:name="_Toc417977736"/>
       <w:r>
         <w:t>Eidesstattliche Erklärung</w:t>
       </w:r>
@@ -753,13 +753,71 @@
           <w:ilvl w:val="0"/>
           <w:numId w:val="0"/>
         </w:numPr>
-      </w:pPr>
-      <w:bookmarkStart w:id="20" w:name="_Toc408511935"/>
+        <w:rPr>
+          <w:color w:val="FF0000"/>
+        </w:rPr>
+      </w:pPr>
+      <w:bookmarkStart w:id="20" w:name="_Toc417977737"/>
       <w:r>
         <w:lastRenderedPageBreak/>
         <w:t>Kurzfassung</w:t>
       </w:r>
       <w:bookmarkEnd w:id="20"/>
+    </w:p>
+    <w:p>
+      <w:pPr>
+        <w:rPr>
+          <w:color w:val="FF0000"/>
+        </w:rPr>
+      </w:pPr>
+      <w:r>
+        <w:rPr>
+          <w:color w:val="FF0000"/>
+        </w:rPr>
+        <w:t xml:space="preserve">(Todo: </w:t>
+      </w:r>
+      <w:r>
+        <w:rPr>
+          <w:color w:val="FF0000"/>
+        </w:rPr>
+        <w:t>Hier mal die Imagine Cup variante, mal drüber gehen…)</w:t>
+      </w:r>
+    </w:p>
+    <w:p>
+      <w:r>
+        <w:t>Moderne Computerspiele bieten unterschiedlichsten Zielgruppen eine abwechslungsreiche Freizeitbeschäftigung. Unter der Vielzahl dieser Spiele existieren auch solche, die unter Verwendung von strategischen Elementen den Spieler herausfordern, mit verschiedenen Herangehensweisen ihren Erfolg zu maximieren.</w:t>
+      </w:r>
+    </w:p>
+    <w:p>
+      <w:r>
+        <w:t>UnrealCup bietet mit der Möglichkeit, eigene künstliche Intelligenzen für eine Fußballsimulation zu erstellen, eine Vertiefung dieser strategischen Elemente. Das Ziel für die Anwender ist es, ihr so zusammengestelltes Team in einem kompetitiven Wettstreit gegen Teams anderer Nutzer zum Sieg zu führen.</w:t>
+      </w:r>
+      <w:r>
+        <w:br/>
+        <w:t>Neben der spielerischen Funktion hat UnrealCup außerdem den Effekt, dass die Anwender ihre Fähigkeiten in der Programmierung und KI-Entwicklung erweitern können.</w:t>
+      </w:r>
+    </w:p>
+    <w:p/>
+    <w:p>
+      <w:r>
+        <w:t>Der UnrealCup-Simulator bietet für dieses Ziel neben moderner 3D-Grafik und einer komfortablen Schnittstelle zum Einbinden der KI alle wichtigen Funktionen und Regeln, um dem Nutzer eine realistische Simulation und ein packendes Erlebnis zu bieten. UnrealCup beinhaltet einen graphischen Editor, um auch Nutzern, die wenig Erfahrung mit Programmierung besitzen, die Möglichkeit zu bieten, ein Team nach ihren Wünschen zu erstellen.</w:t>
+      </w:r>
+    </w:p>
+    <w:p>
+      <w:pPr>
+        <w:rPr>
+          <w:rFonts w:ascii="Segoe UI Light" w:hAnsi="Segoe UI Light" w:cs="Segoe UI Light"/>
+        </w:rPr>
+      </w:pPr>
+    </w:p>
+    <w:p>
+      <w:r>
+        <w:t>Neben der Bereitstellung aller notwendigen Spielerfunktionen zum Erstellen einer leistungsfähigen KI wird auch dafür gesorgt, dass  alle für Simulationszwecke sinnvollen Fußballregeln eingehalten werden.</w:t>
+      </w:r>
+      <w:r>
+        <w:br/>
+        <w:t>Der UnrealCup-Simulator besitzt also Ähnlichkeiten zur Simulation League des bekannten RoboCups, hebt sich allerdings durch diverse Alleinstellungsmerkmale wie eine moderne Grafik, realitätsnahe Physik und einen graphischen Editor von vergleichbaren Projekten ab.</w:t>
+      </w:r>
     </w:p>
     <w:p>
       <w:r>
@@ -777,7 +835,7 @@
           <w:lang w:val="en-US"/>
         </w:rPr>
       </w:pPr>
-      <w:bookmarkStart w:id="21" w:name="_Toc408511936"/>
+      <w:bookmarkStart w:id="21" w:name="_Toc417977738"/>
       <w:r>
         <w:rPr>
           <w:lang w:val="en-US"/>
@@ -790,24 +848,240 @@
     <w:p>
       <w:pPr>
         <w:rPr>
+          <w:color w:val="FF0000"/>
           <w:lang w:val="en-US"/>
         </w:rPr>
       </w:pPr>
-    </w:p>
-    <w:p>
-      <w:pPr>
-        <w:tabs>
-          <w:tab w:val="left" w:pos="5280"/>
-        </w:tabs>
-        <w:rPr>
+      <w:r>
+        <w:rPr>
+          <w:color w:val="FF0000"/>
           <w:lang w:val="en-US"/>
         </w:rPr>
-      </w:pPr>
-      <w:r>
+        <w:t>(Imagine Cup Kurzfassung, drüber gehen…)</w:t>
+      </w:r>
+    </w:p>
+    <w:p>
+      <w:pPr>
         <w:rPr>
           <w:lang w:val="en-US"/>
         </w:rPr>
-        <w:tab/>
+      </w:pPr>
+      <w:r>
+        <w:rPr>
+          <w:lang w:val="en-US"/>
+        </w:rPr>
+        <w:t>Modern video games offer a varying leisure-time activity for diverse target groups. Among the variety of video games there are games that challenge the player to maximize his success by offering the</w:t>
+      </w:r>
+      <w:r>
+        <w:rPr>
+          <w:lang w:val="en-US"/>
+        </w:rPr>
+        <w:t xml:space="preserve"> possibility to use strategic </w:t>
+      </w:r>
+      <w:r>
+        <w:rPr>
+          <w:lang w:val="en-US"/>
+        </w:rPr>
+        <w:t>elements.</w:t>
+      </w:r>
+    </w:p>
+    <w:p>
+      <w:pPr>
+        <w:rPr>
+          <w:lang w:val="en-US"/>
+        </w:rPr>
+      </w:pPr>
+      <w:r>
+        <w:rPr>
+          <w:lang w:val="en-US"/>
+        </w:rPr>
+        <w:t>Unr</w:t>
+      </w:r>
+      <w:r>
+        <w:rPr>
+          <w:lang w:val="en-US"/>
+        </w:rPr>
+        <w:t>ealCup deepens those strategic</w:t>
+      </w:r>
+      <w:r>
+        <w:rPr>
+          <w:lang w:val="en-US"/>
+        </w:rPr>
+        <w:t xml:space="preserve"> parts of the game by allowing the user to create own artificial intelligence for his teams players.</w:t>
+      </w:r>
+      <w:r>
+        <w:rPr>
+          <w:lang w:val="en-US"/>
+        </w:rPr>
+        <w:br/>
+        <w:t>The aim for the user is to lead their assembled team to victory in competitive contest</w:t>
+      </w:r>
+      <w:r>
+        <w:rPr>
+          <w:lang w:val="en-US"/>
+        </w:rPr>
+        <w:t>s</w:t>
+      </w:r>
+      <w:r>
+        <w:rPr>
+          <w:lang w:val="en-US"/>
+        </w:rPr>
+        <w:t xml:space="preserve"> agains</w:t>
+      </w:r>
+      <w:r>
+        <w:rPr>
+          <w:lang w:val="en-US"/>
+        </w:rPr>
+        <w:t>t</w:t>
+      </w:r>
+      <w:r>
+        <w:rPr>
+          <w:lang w:val="en-US"/>
+        </w:rPr>
+        <w:t xml:space="preserve"> other players.</w:t>
+      </w:r>
+    </w:p>
+    <w:p>
+      <w:pPr>
+        <w:rPr>
+          <w:lang w:val="en-US"/>
+        </w:rPr>
+      </w:pPr>
+      <w:r>
+        <w:rPr>
+          <w:lang w:val="en-US"/>
+        </w:rPr>
+        <w:t xml:space="preserve">Aside of this playful function UnrealCup </w:t>
+      </w:r>
+      <w:r>
+        <w:rPr>
+          <w:lang w:val="en-US"/>
+        </w:rPr>
+        <w:t>allows its users to expand their skills in programming and AI-development.</w:t>
+      </w:r>
+    </w:p>
+    <w:p>
+      <w:pPr>
+        <w:rPr>
+          <w:rFonts w:ascii="Segoe UI Light" w:hAnsi="Segoe UI Light" w:cs="Segoe UI Light"/>
+          <w:color w:val="000000"/>
+          <w:lang w:val="en-US"/>
+        </w:rPr>
+      </w:pPr>
+    </w:p>
+    <w:p>
+      <w:pPr>
+        <w:rPr>
+          <w:lang w:val="en-US"/>
+        </w:rPr>
+      </w:pPr>
+      <w:r>
+        <w:rPr>
+          <w:lang w:val="en-US"/>
+        </w:rPr>
+        <w:t>The UnrealCup-</w:t>
+      </w:r>
+      <w:r>
+        <w:rPr>
+          <w:lang w:val="en-US"/>
+        </w:rPr>
+        <w:t>S</w:t>
+      </w:r>
+      <w:r>
+        <w:rPr>
+          <w:lang w:val="en-US"/>
+        </w:rPr>
+        <w:t xml:space="preserve">imulator offers, aside of modern 3D-graphics and a comfortable interface to integrate the AI, important functions and football rules to </w:t>
+      </w:r>
+      <w:r>
+        <w:rPr>
+          <w:lang w:val="en-US"/>
+        </w:rPr>
+        <w:t>give</w:t>
+      </w:r>
+      <w:r>
+        <w:rPr>
+          <w:lang w:val="en-US"/>
+        </w:rPr>
+        <w:t xml:space="preserve"> a realistic simulation and a thrilling experience. UnrealCup also contains a graphical WYSIWYG-Editor to enable users without lots of experience in programming to create their own team.</w:t>
+      </w:r>
+    </w:p>
+    <w:p>
+      <w:pPr>
+        <w:rPr>
+          <w:rFonts w:ascii="Segoe UI Light" w:hAnsi="Segoe UI Light" w:cs="Segoe UI Light"/>
+          <w:color w:val="000000"/>
+          <w:lang w:val="en-US"/>
+        </w:rPr>
+      </w:pPr>
+    </w:p>
+    <w:p>
+      <w:pPr>
+        <w:rPr>
+          <w:color w:val="2E74B5"/>
+          <w:lang w:val="en-US"/>
+        </w:rPr>
+      </w:pPr>
+      <w:r>
+        <w:rPr>
+          <w:lang w:val="en-US"/>
+        </w:rPr>
+        <w:t xml:space="preserve">Besides offering all player functions needed to create an efficient </w:t>
+      </w:r>
+      <w:r>
+        <w:rPr>
+          <w:lang w:val="en-US"/>
+        </w:rPr>
+        <w:t>A</w:t>
+      </w:r>
+      <w:r>
+        <w:rPr>
+          <w:lang w:val="en-US"/>
+        </w:rPr>
+        <w:t>I the Unreal</w:t>
+      </w:r>
+      <w:r>
+        <w:rPr>
+          <w:lang w:val="en-US"/>
+        </w:rPr>
+        <w:t>Cup-</w:t>
+      </w:r>
+      <w:r>
+        <w:rPr>
+          <w:lang w:val="en-US"/>
+        </w:rPr>
+        <w:t>Simulator also makes sure that all soccer rules which are reasonable in a simulation</w:t>
+      </w:r>
+      <w:r>
+        <w:rPr>
+          <w:lang w:val="en-US"/>
+        </w:rPr>
+        <w:t xml:space="preserve"> are considered</w:t>
+      </w:r>
+      <w:r>
+        <w:rPr>
+          <w:lang w:val="en-US"/>
+        </w:rPr>
+        <w:t>.</w:t>
+      </w:r>
+      <w:r>
+        <w:rPr>
+          <w:lang w:val="en-US"/>
+        </w:rPr>
+        <w:br/>
+        <w:t>The Simulator has similarities with the simulation league of the known RoboCup, yet it stands out from similar projects with its modern graphic</w:t>
+      </w:r>
+      <w:r>
+        <w:rPr>
+          <w:lang w:val="en-US"/>
+        </w:rPr>
+        <w:t>s</w:t>
+      </w:r>
+      <w:r>
+        <w:rPr>
+          <w:lang w:val="en-US"/>
+        </w:rPr>
+        <w:t xml:space="preserve">, realistic physics and the graphical editor. </w:t>
       </w:r>
     </w:p>
     <w:p>
@@ -831,7 +1105,7 @@
         </w:rPr>
         <w:br w:type="page"/>
       </w:r>
-      <w:bookmarkStart w:id="22" w:name="_Toc408511937"/>
+      <w:bookmarkStart w:id="22" w:name="_Toc417977739"/>
       <w:r>
         <w:lastRenderedPageBreak/>
         <w:t>Inhalt</w:t>
@@ -845,7 +1119,6 @@
           <w:tab w:val="right" w:leader="dot" w:pos="9062"/>
         </w:tabs>
         <w:rPr>
-          <w:ins w:id="23" w:author="Maximilian Schmitz" w:date="2015-01-08T20:23:00Z"/>
           <w:rFonts w:asciiTheme="minorHAnsi" w:eastAsiaTheme="minorEastAsia" w:hAnsiTheme="minorHAnsi" w:cstheme="minorBidi"/>
           <w:b w:val="0"/>
           <w:bCs w:val="0"/>
@@ -876,86 +1149,50 @@
         </w:rPr>
         <w:fldChar w:fldCharType="separate"/>
       </w:r>
-      <w:ins w:id="24" w:author="Maximilian Schmitz" w:date="2015-01-08T20:23:00Z">
+      <w:hyperlink w:anchor="_Toc417977736" w:history="1">
         <w:r>
           <w:rPr>
             <w:rStyle w:val="Hyperlink"/>
             <w:noProof/>
           </w:rPr>
+          <w:t>Eidesstattliche Erklärung</w:t>
+        </w:r>
+        <w:r>
+          <w:rPr>
+            <w:noProof/>
+            <w:webHidden/>
+          </w:rPr>
+          <w:tab/>
+        </w:r>
+        <w:r>
+          <w:rPr>
+            <w:noProof/>
+            <w:webHidden/>
+          </w:rPr>
           <w:fldChar w:fldCharType="begin"/>
         </w:r>
         <w:r>
           <w:rPr>
-            <w:rStyle w:val="Hyperlink"/>
-            <w:noProof/>
-          </w:rPr>
-          <w:instrText xml:space="preserve"> </w:instrText>
-        </w:r>
-        <w:r>
-          <w:rPr>
-            <w:noProof/>
-          </w:rPr>
-          <w:instrText>HYPERLINK \l "_Toc408511934"</w:instrText>
-        </w:r>
-        <w:r>
-          <w:rPr>
-            <w:rStyle w:val="Hyperlink"/>
-            <w:noProof/>
-          </w:rPr>
-          <w:instrText xml:space="preserve"> </w:instrText>
-        </w:r>
-        <w:r>
-          <w:rPr>
-            <w:rStyle w:val="Hyperlink"/>
-            <w:noProof/>
+            <w:noProof/>
+            <w:webHidden/>
+          </w:rPr>
+          <w:instrText xml:space="preserve"> PAGEREF _Toc417977736 \h </w:instrText>
+        </w:r>
+        <w:r>
+          <w:rPr>
+            <w:noProof/>
+            <w:webHidden/>
+          </w:rPr>
+        </w:r>
+        <w:r>
+          <w:rPr>
+            <w:noProof/>
+            <w:webHidden/>
           </w:rPr>
           <w:fldChar w:fldCharType="separate"/>
         </w:r>
         <w:r>
           <w:rPr>
-            <w:rStyle w:val="Hyperlink"/>
-            <w:noProof/>
-          </w:rPr>
-          <w:t>Eidesstattliche Erklärung</w:t>
-        </w:r>
-        <w:r>
-          <w:rPr>
-            <w:noProof/>
-            <w:webHidden/>
-          </w:rPr>
-          <w:tab/>
-        </w:r>
-        <w:r>
-          <w:rPr>
-            <w:noProof/>
-            <w:webHidden/>
-          </w:rPr>
-          <w:fldChar w:fldCharType="begin"/>
-        </w:r>
-        <w:r>
-          <w:rPr>
-            <w:noProof/>
-            <w:webHidden/>
-          </w:rPr>
-          <w:instrText xml:space="preserve"> PAGEREF _Toc408511934 \h </w:instrText>
-        </w:r>
-      </w:ins>
-      <w:r>
-        <w:rPr>
-          <w:noProof/>
-          <w:webHidden/>
-        </w:rPr>
-      </w:r>
-      <w:r>
-        <w:rPr>
-          <w:noProof/>
-          <w:webHidden/>
-        </w:rPr>
-        <w:fldChar w:fldCharType="separate"/>
-      </w:r>
-      <w:ins w:id="25" w:author="Maximilian Schmitz" w:date="2015-01-08T20:23:00Z">
-        <w:r>
-          <w:rPr>
             <w:noProof/>
             <w:webHidden/>
           </w:rPr>
@@ -968,14 +1205,7 @@
           </w:rPr>
           <w:fldChar w:fldCharType="end"/>
         </w:r>
-        <w:r>
-          <w:rPr>
-            <w:rStyle w:val="Hyperlink"/>
-            <w:noProof/>
-          </w:rPr>
-          <w:fldChar w:fldCharType="end"/>
-        </w:r>
-      </w:ins>
+      </w:hyperlink>
     </w:p>
     <w:p>
       <w:pPr>
@@ -984,7 +1214,6 @@
           <w:tab w:val="right" w:leader="dot" w:pos="9062"/>
         </w:tabs>
         <w:rPr>
-          <w:ins w:id="26" w:author="Maximilian Schmitz" w:date="2015-01-08T20:23:00Z"/>
           <w:rFonts w:asciiTheme="minorHAnsi" w:eastAsiaTheme="minorEastAsia" w:hAnsiTheme="minorHAnsi" w:cstheme="minorBidi"/>
           <w:b w:val="0"/>
           <w:bCs w:val="0"/>
@@ -994,86 +1223,50 @@
           <w:szCs w:val="22"/>
         </w:rPr>
       </w:pPr>
-      <w:ins w:id="27" w:author="Maximilian Schmitz" w:date="2015-01-08T20:23:00Z">
+      <w:hyperlink w:anchor="_Toc417977737" w:history="1">
         <w:r>
           <w:rPr>
             <w:rStyle w:val="Hyperlink"/>
             <w:noProof/>
           </w:rPr>
+          <w:t>Kurzfassung</w:t>
+        </w:r>
+        <w:r>
+          <w:rPr>
+            <w:noProof/>
+            <w:webHidden/>
+          </w:rPr>
+          <w:tab/>
+        </w:r>
+        <w:r>
+          <w:rPr>
+            <w:noProof/>
+            <w:webHidden/>
+          </w:rPr>
           <w:fldChar w:fldCharType="begin"/>
         </w:r>
         <w:r>
           <w:rPr>
-            <w:rStyle w:val="Hyperlink"/>
-            <w:noProof/>
-          </w:rPr>
-          <w:instrText xml:space="preserve"> </w:instrText>
-        </w:r>
-        <w:r>
-          <w:rPr>
-            <w:noProof/>
-          </w:rPr>
-          <w:instrText>HYPERLINK \l "_Toc408511935"</w:instrText>
-        </w:r>
-        <w:r>
-          <w:rPr>
-            <w:rStyle w:val="Hyperlink"/>
-            <w:noProof/>
-          </w:rPr>
-          <w:instrText xml:space="preserve"> </w:instrText>
-        </w:r>
-        <w:r>
-          <w:rPr>
-            <w:rStyle w:val="Hyperlink"/>
-            <w:noProof/>
+            <w:noProof/>
+            <w:webHidden/>
+          </w:rPr>
+          <w:instrText xml:space="preserve"> PAGEREF _Toc417977737 \h </w:instrText>
+        </w:r>
+        <w:r>
+          <w:rPr>
+            <w:noProof/>
+            <w:webHidden/>
+          </w:rPr>
+        </w:r>
+        <w:r>
+          <w:rPr>
+            <w:noProof/>
+            <w:webHidden/>
           </w:rPr>
           <w:fldChar w:fldCharType="separate"/>
         </w:r>
         <w:r>
           <w:rPr>
-            <w:rStyle w:val="Hyperlink"/>
-            <w:noProof/>
-          </w:rPr>
-          <w:t>Kurzfassung</w:t>
-        </w:r>
-        <w:r>
-          <w:rPr>
-            <w:noProof/>
-            <w:webHidden/>
-          </w:rPr>
-          <w:tab/>
-        </w:r>
-        <w:r>
-          <w:rPr>
-            <w:noProof/>
-            <w:webHidden/>
-          </w:rPr>
-          <w:fldChar w:fldCharType="begin"/>
-        </w:r>
-        <w:r>
-          <w:rPr>
-            <w:noProof/>
-            <w:webHidden/>
-          </w:rPr>
-          <w:instrText xml:space="preserve"> PAGEREF _Toc408511935 \h </w:instrText>
-        </w:r>
-      </w:ins>
-      <w:r>
-        <w:rPr>
-          <w:noProof/>
-          <w:webHidden/>
-        </w:rPr>
-      </w:r>
-      <w:r>
-        <w:rPr>
-          <w:noProof/>
-          <w:webHidden/>
-        </w:rPr>
-        <w:fldChar w:fldCharType="separate"/>
-      </w:r>
-      <w:ins w:id="28" w:author="Maximilian Schmitz" w:date="2015-01-08T20:23:00Z">
-        <w:r>
-          <w:rPr>
             <w:noProof/>
             <w:webHidden/>
           </w:rPr>
@@ -1086,14 +1279,7 @@
           </w:rPr>
           <w:fldChar w:fldCharType="end"/>
         </w:r>
-        <w:r>
-          <w:rPr>
-            <w:rStyle w:val="Hyperlink"/>
-            <w:noProof/>
-          </w:rPr>
-          <w:fldChar w:fldCharType="end"/>
-        </w:r>
-      </w:ins>
+      </w:hyperlink>
     </w:p>
     <w:p>
       <w:pPr>
@@ -1102,7 +1288,6 @@
           <w:tab w:val="right" w:leader="dot" w:pos="9062"/>
         </w:tabs>
         <w:rPr>
-          <w:ins w:id="29" w:author="Maximilian Schmitz" w:date="2015-01-08T20:23:00Z"/>
           <w:rFonts w:asciiTheme="minorHAnsi" w:eastAsiaTheme="minorEastAsia" w:hAnsiTheme="minorHAnsi" w:cstheme="minorBidi"/>
           <w:b w:val="0"/>
           <w:bCs w:val="0"/>
@@ -1112,87 +1297,51 @@
           <w:szCs w:val="22"/>
         </w:rPr>
       </w:pPr>
-      <w:ins w:id="30" w:author="Maximilian Schmitz" w:date="2015-01-08T20:23:00Z">
+      <w:hyperlink w:anchor="_Toc417977738" w:history="1">
         <w:r>
           <w:rPr>
             <w:rStyle w:val="Hyperlink"/>
             <w:noProof/>
+            <w:lang w:val="en-US"/>
+          </w:rPr>
+          <w:t>Abstract</w:t>
+        </w:r>
+        <w:r>
+          <w:rPr>
+            <w:noProof/>
+            <w:webHidden/>
+          </w:rPr>
+          <w:tab/>
+        </w:r>
+        <w:r>
+          <w:rPr>
+            <w:noProof/>
+            <w:webHidden/>
           </w:rPr>
           <w:fldChar w:fldCharType="begin"/>
         </w:r>
         <w:r>
           <w:rPr>
-            <w:rStyle w:val="Hyperlink"/>
-            <w:noProof/>
-          </w:rPr>
-          <w:instrText xml:space="preserve"> </w:instrText>
-        </w:r>
-        <w:r>
-          <w:rPr>
-            <w:noProof/>
-          </w:rPr>
-          <w:instrText>HYPERLINK \l "_Toc408511936"</w:instrText>
-        </w:r>
-        <w:r>
-          <w:rPr>
-            <w:rStyle w:val="Hyperlink"/>
-            <w:noProof/>
-          </w:rPr>
-          <w:instrText xml:space="preserve"> </w:instrText>
-        </w:r>
-        <w:r>
-          <w:rPr>
-            <w:rStyle w:val="Hyperlink"/>
-            <w:noProof/>
+            <w:noProof/>
+            <w:webHidden/>
+          </w:rPr>
+          <w:instrText xml:space="preserve"> PAGEREF _Toc417977738 \h </w:instrText>
+        </w:r>
+        <w:r>
+          <w:rPr>
+            <w:noProof/>
+            <w:webHidden/>
+          </w:rPr>
+        </w:r>
+        <w:r>
+          <w:rPr>
+            <w:noProof/>
+            <w:webHidden/>
           </w:rPr>
           <w:fldChar w:fldCharType="separate"/>
         </w:r>
         <w:r>
           <w:rPr>
-            <w:rStyle w:val="Hyperlink"/>
-            <w:noProof/>
-            <w:lang w:val="en-US"/>
-          </w:rPr>
-          <w:t>Abstract</w:t>
-        </w:r>
-        <w:r>
-          <w:rPr>
-            <w:noProof/>
-            <w:webHidden/>
-          </w:rPr>
-          <w:tab/>
-        </w:r>
-        <w:r>
-          <w:rPr>
-            <w:noProof/>
-            <w:webHidden/>
-          </w:rPr>
-          <w:fldChar w:fldCharType="begin"/>
-        </w:r>
-        <w:r>
-          <w:rPr>
-            <w:noProof/>
-            <w:webHidden/>
-          </w:rPr>
-          <w:instrText xml:space="preserve"> PAGEREF _Toc408511936 \h </w:instrText>
-        </w:r>
-      </w:ins>
-      <w:r>
-        <w:rPr>
-          <w:noProof/>
-          <w:webHidden/>
-        </w:rPr>
-      </w:r>
-      <w:r>
-        <w:rPr>
-          <w:noProof/>
-          <w:webHidden/>
-        </w:rPr>
-        <w:fldChar w:fldCharType="separate"/>
-      </w:r>
-      <w:ins w:id="31" w:author="Maximilian Schmitz" w:date="2015-01-08T20:23:00Z">
-        <w:r>
-          <w:rPr>
             <w:noProof/>
             <w:webHidden/>
           </w:rPr>
@@ -1205,14 +1354,7 @@
           </w:rPr>
           <w:fldChar w:fldCharType="end"/>
         </w:r>
-        <w:r>
-          <w:rPr>
-            <w:rStyle w:val="Hyperlink"/>
-            <w:noProof/>
-          </w:rPr>
-          <w:fldChar w:fldCharType="end"/>
-        </w:r>
-      </w:ins>
+      </w:hyperlink>
     </w:p>
     <w:p>
       <w:pPr>
@@ -1221,7 +1363,6 @@
           <w:tab w:val="right" w:leader="dot" w:pos="9062"/>
         </w:tabs>
         <w:rPr>
-          <w:ins w:id="32" w:author="Maximilian Schmitz" w:date="2015-01-08T20:23:00Z"/>
           <w:rFonts w:asciiTheme="minorHAnsi" w:eastAsiaTheme="minorEastAsia" w:hAnsiTheme="minorHAnsi" w:cstheme="minorBidi"/>
           <w:b w:val="0"/>
           <w:bCs w:val="0"/>
@@ -1231,86 +1372,50 @@
           <w:szCs w:val="22"/>
         </w:rPr>
       </w:pPr>
-      <w:ins w:id="33" w:author="Maximilian Schmitz" w:date="2015-01-08T20:23:00Z">
+      <w:hyperlink w:anchor="_Toc417977739" w:history="1">
         <w:r>
           <w:rPr>
             <w:rStyle w:val="Hyperlink"/>
             <w:noProof/>
           </w:rPr>
+          <w:t>Inhalt</w:t>
+        </w:r>
+        <w:r>
+          <w:rPr>
+            <w:noProof/>
+            <w:webHidden/>
+          </w:rPr>
+          <w:tab/>
+        </w:r>
+        <w:r>
+          <w:rPr>
+            <w:noProof/>
+            <w:webHidden/>
+          </w:rPr>
           <w:fldChar w:fldCharType="begin"/>
         </w:r>
         <w:r>
           <w:rPr>
-            <w:rStyle w:val="Hyperlink"/>
-            <w:noProof/>
-          </w:rPr>
-          <w:instrText xml:space="preserve"> </w:instrText>
-        </w:r>
-        <w:r>
-          <w:rPr>
-            <w:noProof/>
-          </w:rPr>
-          <w:instrText>HYPERLINK \l "_Toc408511937"</w:instrText>
-        </w:r>
-        <w:r>
-          <w:rPr>
-            <w:rStyle w:val="Hyperlink"/>
-            <w:noProof/>
-          </w:rPr>
-          <w:instrText xml:space="preserve"> </w:instrText>
-        </w:r>
-        <w:r>
-          <w:rPr>
-            <w:rStyle w:val="Hyperlink"/>
-            <w:noProof/>
+            <w:noProof/>
+            <w:webHidden/>
+          </w:rPr>
+          <w:instrText xml:space="preserve"> PAGEREF _Toc417977739 \h </w:instrText>
+        </w:r>
+        <w:r>
+          <w:rPr>
+            <w:noProof/>
+            <w:webHidden/>
+          </w:rPr>
+        </w:r>
+        <w:r>
+          <w:rPr>
+            <w:noProof/>
+            <w:webHidden/>
           </w:rPr>
           <w:fldChar w:fldCharType="separate"/>
         </w:r>
         <w:r>
           <w:rPr>
-            <w:rStyle w:val="Hyperlink"/>
-            <w:noProof/>
-          </w:rPr>
-          <w:t>Inhalt</w:t>
-        </w:r>
-        <w:r>
-          <w:rPr>
-            <w:noProof/>
-            <w:webHidden/>
-          </w:rPr>
-          <w:tab/>
-        </w:r>
-        <w:r>
-          <w:rPr>
-            <w:noProof/>
-            <w:webHidden/>
-          </w:rPr>
-          <w:fldChar w:fldCharType="begin"/>
-        </w:r>
-        <w:r>
-          <w:rPr>
-            <w:noProof/>
-            <w:webHidden/>
-          </w:rPr>
-          <w:instrText xml:space="preserve"> PAGEREF _Toc408511937 \h </w:instrText>
-        </w:r>
-      </w:ins>
-      <w:r>
-        <w:rPr>
-          <w:noProof/>
-          <w:webHidden/>
-        </w:rPr>
-      </w:r>
-      <w:r>
-        <w:rPr>
-          <w:noProof/>
-          <w:webHidden/>
-        </w:rPr>
-        <w:fldChar w:fldCharType="separate"/>
-      </w:r>
-      <w:ins w:id="34" w:author="Maximilian Schmitz" w:date="2015-01-08T20:23:00Z">
-        <w:r>
-          <w:rPr>
             <w:noProof/>
             <w:webHidden/>
           </w:rPr>
@@ -1323,14 +1428,7 @@
           </w:rPr>
           <w:fldChar w:fldCharType="end"/>
         </w:r>
-        <w:r>
-          <w:rPr>
-            <w:rStyle w:val="Hyperlink"/>
-            <w:noProof/>
-          </w:rPr>
-          <w:fldChar w:fldCharType="end"/>
-        </w:r>
-      </w:ins>
+      </w:hyperlink>
     </w:p>
     <w:p>
       <w:pPr>
@@ -1340,7 +1438,6 @@
           <w:tab w:val="right" w:leader="dot" w:pos="9062"/>
         </w:tabs>
         <w:rPr>
-          <w:ins w:id="35" w:author="Maximilian Schmitz" w:date="2015-01-08T20:23:00Z"/>
           <w:rFonts w:asciiTheme="minorHAnsi" w:eastAsiaTheme="minorEastAsia" w:hAnsiTheme="minorHAnsi" w:cstheme="minorBidi"/>
           <w:b w:val="0"/>
           <w:bCs w:val="0"/>
@@ -1350,41 +1447,7 @@
           <w:szCs w:val="22"/>
         </w:rPr>
       </w:pPr>
-      <w:ins w:id="36" w:author="Maximilian Schmitz" w:date="2015-01-08T20:23:00Z">
-        <w:r>
-          <w:rPr>
-            <w:rStyle w:val="Hyperlink"/>
-            <w:noProof/>
-          </w:rPr>
-          <w:fldChar w:fldCharType="begin"/>
-        </w:r>
-        <w:r>
-          <w:rPr>
-            <w:rStyle w:val="Hyperlink"/>
-            <w:noProof/>
-          </w:rPr>
-          <w:instrText xml:space="preserve"> </w:instrText>
-        </w:r>
-        <w:r>
-          <w:rPr>
-            <w:noProof/>
-          </w:rPr>
-          <w:instrText>HYPERLINK \l "_Toc408511938"</w:instrText>
-        </w:r>
-        <w:r>
-          <w:rPr>
-            <w:rStyle w:val="Hyperlink"/>
-            <w:noProof/>
-          </w:rPr>
-          <w:instrText xml:space="preserve"> </w:instrText>
-        </w:r>
-        <w:r>
-          <w:rPr>
-            <w:rStyle w:val="Hyperlink"/>
-            <w:noProof/>
-          </w:rPr>
-          <w:fldChar w:fldCharType="separate"/>
-        </w:r>
+      <w:hyperlink w:anchor="_Toc417977740" w:history="1">
         <w:r>
           <w:rPr>
             <w:rStyle w:val="Hyperlink"/>
@@ -1430,23 +1493,21 @@
             <w:noProof/>
             <w:webHidden/>
           </w:rPr>
-          <w:instrText xml:space="preserve"> PAGEREF _Toc408511938 \h </w:instrText>
-        </w:r>
-      </w:ins>
-      <w:r>
-        <w:rPr>
-          <w:noProof/>
-          <w:webHidden/>
-        </w:rPr>
-      </w:r>
-      <w:r>
-        <w:rPr>
-          <w:noProof/>
-          <w:webHidden/>
-        </w:rPr>
-        <w:fldChar w:fldCharType="separate"/>
-      </w:r>
-      <w:ins w:id="37" w:author="Maximilian Schmitz" w:date="2015-01-08T20:23:00Z">
+          <w:instrText xml:space="preserve"> PAGEREF _Toc417977740 \h </w:instrText>
+        </w:r>
+        <w:r>
+          <w:rPr>
+            <w:noProof/>
+            <w:webHidden/>
+          </w:rPr>
+        </w:r>
+        <w:r>
+          <w:rPr>
+            <w:noProof/>
+            <w:webHidden/>
+          </w:rPr>
+          <w:fldChar w:fldCharType="separate"/>
+        </w:r>
         <w:r>
           <w:rPr>
             <w:noProof/>
@@ -1461,14 +1522,7 @@
           </w:rPr>
           <w:fldChar w:fldCharType="end"/>
         </w:r>
-        <w:r>
-          <w:rPr>
-            <w:rStyle w:val="Hyperlink"/>
-            <w:noProof/>
-          </w:rPr>
-          <w:fldChar w:fldCharType="end"/>
-        </w:r>
-      </w:ins>
+      </w:hyperlink>
     </w:p>
     <w:p>
       <w:pPr>
@@ -1478,7 +1532,6 @@
           <w:tab w:val="right" w:leader="dot" w:pos="9062"/>
         </w:tabs>
         <w:rPr>
-          <w:ins w:id="38" w:author="Maximilian Schmitz" w:date="2015-01-08T20:23:00Z"/>
           <w:rFonts w:asciiTheme="minorHAnsi" w:eastAsiaTheme="minorEastAsia" w:hAnsiTheme="minorHAnsi" w:cstheme="minorBidi"/>
           <w:b w:val="0"/>
           <w:bCs w:val="0"/>
@@ -1488,41 +1541,7 @@
           <w:szCs w:val="22"/>
         </w:rPr>
       </w:pPr>
-      <w:ins w:id="39" w:author="Maximilian Schmitz" w:date="2015-01-08T20:23:00Z">
-        <w:r>
-          <w:rPr>
-            <w:rStyle w:val="Hyperlink"/>
-            <w:noProof/>
-          </w:rPr>
-          <w:fldChar w:fldCharType="begin"/>
-        </w:r>
-        <w:r>
-          <w:rPr>
-            <w:rStyle w:val="Hyperlink"/>
-            <w:noProof/>
-          </w:rPr>
-          <w:instrText xml:space="preserve"> </w:instrText>
-        </w:r>
-        <w:r>
-          <w:rPr>
-            <w:noProof/>
-          </w:rPr>
-          <w:instrText>HYPERLINK \l "_Toc408511939"</w:instrText>
-        </w:r>
-        <w:r>
-          <w:rPr>
-            <w:rStyle w:val="Hyperlink"/>
-            <w:noProof/>
-          </w:rPr>
-          <w:instrText xml:space="preserve"> </w:instrText>
-        </w:r>
-        <w:r>
-          <w:rPr>
-            <w:rStyle w:val="Hyperlink"/>
-            <w:noProof/>
-          </w:rPr>
-          <w:fldChar w:fldCharType="separate"/>
-        </w:r>
+      <w:hyperlink w:anchor="_Toc417977741" w:history="1">
         <w:r>
           <w:rPr>
             <w:rStyle w:val="Hyperlink"/>
@@ -1568,23 +1587,21 @@
             <w:noProof/>
             <w:webHidden/>
           </w:rPr>
-          <w:instrText xml:space="preserve"> PAGEREF _Toc408511939 \h </w:instrText>
-        </w:r>
-      </w:ins>
-      <w:r>
-        <w:rPr>
-          <w:noProof/>
-          <w:webHidden/>
-        </w:rPr>
-      </w:r>
-      <w:r>
-        <w:rPr>
-          <w:noProof/>
-          <w:webHidden/>
-        </w:rPr>
-        <w:fldChar w:fldCharType="separate"/>
-      </w:r>
-      <w:ins w:id="40" w:author="Maximilian Schmitz" w:date="2015-01-08T20:23:00Z">
+          <w:instrText xml:space="preserve"> PAGEREF _Toc417977741 \h </w:instrText>
+        </w:r>
+        <w:r>
+          <w:rPr>
+            <w:noProof/>
+            <w:webHidden/>
+          </w:rPr>
+        </w:r>
+        <w:r>
+          <w:rPr>
+            <w:noProof/>
+            <w:webHidden/>
+          </w:rPr>
+          <w:fldChar w:fldCharType="separate"/>
+        </w:r>
         <w:r>
           <w:rPr>
             <w:noProof/>
@@ -1599,14 +1616,7 @@
           </w:rPr>
           <w:fldChar w:fldCharType="end"/>
         </w:r>
-        <w:r>
-          <w:rPr>
-            <w:rStyle w:val="Hyperlink"/>
-            <w:noProof/>
-          </w:rPr>
-          <w:fldChar w:fldCharType="end"/>
-        </w:r>
-      </w:ins>
+      </w:hyperlink>
     </w:p>
     <w:p>
       <w:pPr>
@@ -1616,7 +1626,6 @@
           <w:tab w:val="right" w:leader="dot" w:pos="9062"/>
         </w:tabs>
         <w:rPr>
-          <w:ins w:id="41" w:author="Maximilian Schmitz" w:date="2015-01-08T20:23:00Z"/>
           <w:rFonts w:asciiTheme="minorHAnsi" w:eastAsiaTheme="minorEastAsia" w:hAnsiTheme="minorHAnsi" w:cstheme="minorBidi"/>
           <w:b w:val="0"/>
           <w:bCs w:val="0"/>
@@ -1626,41 +1635,7 @@
           <w:szCs w:val="22"/>
         </w:rPr>
       </w:pPr>
-      <w:ins w:id="42" w:author="Maximilian Schmitz" w:date="2015-01-08T20:23:00Z">
-        <w:r>
-          <w:rPr>
-            <w:rStyle w:val="Hyperlink"/>
-            <w:noProof/>
-          </w:rPr>
-          <w:fldChar w:fldCharType="begin"/>
-        </w:r>
-        <w:r>
-          <w:rPr>
-            <w:rStyle w:val="Hyperlink"/>
-            <w:noProof/>
-          </w:rPr>
-          <w:instrText xml:space="preserve"> </w:instrText>
-        </w:r>
-        <w:r>
-          <w:rPr>
-            <w:noProof/>
-          </w:rPr>
-          <w:instrText>HYPERLINK \l "_Toc408511940"</w:instrText>
-        </w:r>
-        <w:r>
-          <w:rPr>
-            <w:rStyle w:val="Hyperlink"/>
-            <w:noProof/>
-          </w:rPr>
-          <w:instrText xml:space="preserve"> </w:instrText>
-        </w:r>
-        <w:r>
-          <w:rPr>
-            <w:rStyle w:val="Hyperlink"/>
-            <w:noProof/>
-          </w:rPr>
-          <w:fldChar w:fldCharType="separate"/>
-        </w:r>
+      <w:hyperlink w:anchor="_Toc417977742" w:history="1">
         <w:r>
           <w:rPr>
             <w:rStyle w:val="Hyperlink"/>
@@ -1706,23 +1681,21 @@
             <w:noProof/>
             <w:webHidden/>
           </w:rPr>
-          <w:instrText xml:space="preserve"> PAGEREF _Toc408511940 \h </w:instrText>
-        </w:r>
-      </w:ins>
-      <w:r>
-        <w:rPr>
-          <w:noProof/>
-          <w:webHidden/>
-        </w:rPr>
-      </w:r>
-      <w:r>
-        <w:rPr>
-          <w:noProof/>
-          <w:webHidden/>
-        </w:rPr>
-        <w:fldChar w:fldCharType="separate"/>
-      </w:r>
-      <w:ins w:id="43" w:author="Maximilian Schmitz" w:date="2015-01-08T20:23:00Z">
+          <w:instrText xml:space="preserve"> PAGEREF _Toc417977742 \h </w:instrText>
+        </w:r>
+        <w:r>
+          <w:rPr>
+            <w:noProof/>
+            <w:webHidden/>
+          </w:rPr>
+        </w:r>
+        <w:r>
+          <w:rPr>
+            <w:noProof/>
+            <w:webHidden/>
+          </w:rPr>
+          <w:fldChar w:fldCharType="separate"/>
+        </w:r>
         <w:r>
           <w:rPr>
             <w:noProof/>
@@ -1737,14 +1710,7 @@
           </w:rPr>
           <w:fldChar w:fldCharType="end"/>
         </w:r>
-        <w:r>
-          <w:rPr>
-            <w:rStyle w:val="Hyperlink"/>
-            <w:noProof/>
-          </w:rPr>
-          <w:fldChar w:fldCharType="end"/>
-        </w:r>
-      </w:ins>
+      </w:hyperlink>
     </w:p>
     <w:p>
       <w:pPr>
@@ -1754,7 +1720,6 @@
           <w:tab w:val="right" w:leader="dot" w:pos="9062"/>
         </w:tabs>
         <w:rPr>
-          <w:ins w:id="44" w:author="Maximilian Schmitz" w:date="2015-01-08T20:23:00Z"/>
           <w:rFonts w:asciiTheme="minorHAnsi" w:eastAsiaTheme="minorEastAsia" w:hAnsiTheme="minorHAnsi" w:cstheme="minorBidi"/>
           <w:smallCaps w:val="0"/>
           <w:noProof/>
@@ -1762,41 +1727,7 @@
           <w:szCs w:val="22"/>
         </w:rPr>
       </w:pPr>
-      <w:ins w:id="45" w:author="Maximilian Schmitz" w:date="2015-01-08T20:23:00Z">
-        <w:r>
-          <w:rPr>
-            <w:rStyle w:val="Hyperlink"/>
-            <w:noProof/>
-          </w:rPr>
-          <w:fldChar w:fldCharType="begin"/>
-        </w:r>
-        <w:r>
-          <w:rPr>
-            <w:rStyle w:val="Hyperlink"/>
-            <w:noProof/>
-          </w:rPr>
-          <w:instrText xml:space="preserve"> </w:instrText>
-        </w:r>
-        <w:r>
-          <w:rPr>
-            <w:noProof/>
-          </w:rPr>
-          <w:instrText>HYPERLINK \l "_Toc408511941"</w:instrText>
-        </w:r>
-        <w:r>
-          <w:rPr>
-            <w:rStyle w:val="Hyperlink"/>
-            <w:noProof/>
-          </w:rPr>
-          <w:instrText xml:space="preserve"> </w:instrText>
-        </w:r>
-        <w:r>
-          <w:rPr>
-            <w:rStyle w:val="Hyperlink"/>
-            <w:noProof/>
-          </w:rPr>
-          <w:fldChar w:fldCharType="separate"/>
-        </w:r>
+      <w:hyperlink w:anchor="_Toc417977743" w:history="1">
         <w:r>
           <w:rPr>
             <w:rStyle w:val="Hyperlink"/>
@@ -1840,23 +1771,21 @@
             <w:noProof/>
             <w:webHidden/>
           </w:rPr>
-          <w:instrText xml:space="preserve"> PAGEREF _Toc408511941 \h </w:instrText>
-        </w:r>
-      </w:ins>
-      <w:r>
-        <w:rPr>
-          <w:noProof/>
-          <w:webHidden/>
-        </w:rPr>
-      </w:r>
-      <w:r>
-        <w:rPr>
-          <w:noProof/>
-          <w:webHidden/>
-        </w:rPr>
-        <w:fldChar w:fldCharType="separate"/>
-      </w:r>
-      <w:ins w:id="46" w:author="Maximilian Schmitz" w:date="2015-01-08T20:23:00Z">
+          <w:instrText xml:space="preserve"> PAGEREF _Toc417977743 \h </w:instrText>
+        </w:r>
+        <w:r>
+          <w:rPr>
+            <w:noProof/>
+            <w:webHidden/>
+          </w:rPr>
+        </w:r>
+        <w:r>
+          <w:rPr>
+            <w:noProof/>
+            <w:webHidden/>
+          </w:rPr>
+          <w:fldChar w:fldCharType="separate"/>
+        </w:r>
         <w:r>
           <w:rPr>
             <w:noProof/>
@@ -1871,14 +1800,7 @@
           </w:rPr>
           <w:fldChar w:fldCharType="end"/>
         </w:r>
-        <w:r>
-          <w:rPr>
-            <w:rStyle w:val="Hyperlink"/>
-            <w:noProof/>
-          </w:rPr>
-          <w:fldChar w:fldCharType="end"/>
-        </w:r>
-      </w:ins>
+      </w:hyperlink>
     </w:p>
     <w:p>
       <w:pPr>
@@ -1888,7 +1810,6 @@
           <w:tab w:val="right" w:leader="dot" w:pos="9062"/>
         </w:tabs>
         <w:rPr>
-          <w:ins w:id="47" w:author="Maximilian Schmitz" w:date="2015-01-08T20:23:00Z"/>
           <w:rFonts w:asciiTheme="minorHAnsi" w:eastAsiaTheme="minorEastAsia" w:hAnsiTheme="minorHAnsi" w:cstheme="minorBidi"/>
           <w:smallCaps w:val="0"/>
           <w:noProof/>
@@ -1896,41 +1817,7 @@
           <w:szCs w:val="22"/>
         </w:rPr>
       </w:pPr>
-      <w:ins w:id="48" w:author="Maximilian Schmitz" w:date="2015-01-08T20:23:00Z">
-        <w:r>
-          <w:rPr>
-            <w:rStyle w:val="Hyperlink"/>
-            <w:noProof/>
-          </w:rPr>
-          <w:fldChar w:fldCharType="begin"/>
-        </w:r>
-        <w:r>
-          <w:rPr>
-            <w:rStyle w:val="Hyperlink"/>
-            <w:noProof/>
-          </w:rPr>
-          <w:instrText xml:space="preserve"> </w:instrText>
-        </w:r>
-        <w:r>
-          <w:rPr>
-            <w:noProof/>
-          </w:rPr>
-          <w:instrText>HYPERLINK \l "_Toc408511942"</w:instrText>
-        </w:r>
-        <w:r>
-          <w:rPr>
-            <w:rStyle w:val="Hyperlink"/>
-            <w:noProof/>
-          </w:rPr>
-          <w:instrText xml:space="preserve"> </w:instrText>
-        </w:r>
-        <w:r>
-          <w:rPr>
-            <w:rStyle w:val="Hyperlink"/>
-            <w:noProof/>
-          </w:rPr>
-          <w:fldChar w:fldCharType="separate"/>
-        </w:r>
+      <w:hyperlink w:anchor="_Toc417977744" w:history="1">
         <w:r>
           <w:rPr>
             <w:rStyle w:val="Hyperlink"/>
@@ -1974,23 +1861,21 @@
             <w:noProof/>
             <w:webHidden/>
           </w:rPr>
-          <w:instrText xml:space="preserve"> PAGEREF _Toc408511942 \h </w:instrText>
-        </w:r>
-      </w:ins>
-      <w:r>
-        <w:rPr>
-          <w:noProof/>
-          <w:webHidden/>
-        </w:rPr>
-      </w:r>
-      <w:r>
-        <w:rPr>
-          <w:noProof/>
-          <w:webHidden/>
-        </w:rPr>
-        <w:fldChar w:fldCharType="separate"/>
-      </w:r>
-      <w:ins w:id="49" w:author="Maximilian Schmitz" w:date="2015-01-08T20:23:00Z">
+          <w:instrText xml:space="preserve"> PAGEREF _Toc417977744 \h </w:instrText>
+        </w:r>
+        <w:r>
+          <w:rPr>
+            <w:noProof/>
+            <w:webHidden/>
+          </w:rPr>
+        </w:r>
+        <w:r>
+          <w:rPr>
+            <w:noProof/>
+            <w:webHidden/>
+          </w:rPr>
+          <w:fldChar w:fldCharType="separate"/>
+        </w:r>
         <w:r>
           <w:rPr>
             <w:noProof/>
@@ -2005,14 +1890,7 @@
           </w:rPr>
           <w:fldChar w:fldCharType="end"/>
         </w:r>
-        <w:r>
-          <w:rPr>
-            <w:rStyle w:val="Hyperlink"/>
-            <w:noProof/>
-          </w:rPr>
-          <w:fldChar w:fldCharType="end"/>
-        </w:r>
-      </w:ins>
+      </w:hyperlink>
     </w:p>
     <w:p>
       <w:pPr>
@@ -2022,7 +1900,6 @@
           <w:tab w:val="right" w:leader="dot" w:pos="9062"/>
         </w:tabs>
         <w:rPr>
-          <w:ins w:id="50" w:author="Maximilian Schmitz" w:date="2015-01-08T20:23:00Z"/>
           <w:rFonts w:asciiTheme="minorHAnsi" w:eastAsiaTheme="minorEastAsia" w:hAnsiTheme="minorHAnsi" w:cstheme="minorBidi"/>
           <w:i w:val="0"/>
           <w:iCs w:val="0"/>
@@ -2031,41 +1908,7 @@
           <w:szCs w:val="22"/>
         </w:rPr>
       </w:pPr>
-      <w:ins w:id="51" w:author="Maximilian Schmitz" w:date="2015-01-08T20:23:00Z">
-        <w:r>
-          <w:rPr>
-            <w:rStyle w:val="Hyperlink"/>
-            <w:noProof/>
-          </w:rPr>
-          <w:fldChar w:fldCharType="begin"/>
-        </w:r>
-        <w:r>
-          <w:rPr>
-            <w:rStyle w:val="Hyperlink"/>
-            <w:noProof/>
-          </w:rPr>
-          <w:instrText xml:space="preserve"> </w:instrText>
-        </w:r>
-        <w:r>
-          <w:rPr>
-            <w:noProof/>
-          </w:rPr>
-          <w:instrText>HYPERLINK \l "_Toc408511944"</w:instrText>
-        </w:r>
-        <w:r>
-          <w:rPr>
-            <w:rStyle w:val="Hyperlink"/>
-            <w:noProof/>
-          </w:rPr>
-          <w:instrText xml:space="preserve"> </w:instrText>
-        </w:r>
-        <w:r>
-          <w:rPr>
-            <w:rStyle w:val="Hyperlink"/>
-            <w:noProof/>
-          </w:rPr>
-          <w:fldChar w:fldCharType="separate"/>
-        </w:r>
+      <w:hyperlink w:anchor="_Toc417977746" w:history="1">
         <w:r>
           <w:rPr>
             <w:rStyle w:val="Hyperlink"/>
@@ -2110,23 +1953,21 @@
             <w:noProof/>
             <w:webHidden/>
           </w:rPr>
-          <w:instrText xml:space="preserve"> PAGEREF _Toc408511944 \h </w:instrText>
-        </w:r>
-      </w:ins>
-      <w:r>
-        <w:rPr>
-          <w:noProof/>
-          <w:webHidden/>
-        </w:rPr>
-      </w:r>
-      <w:r>
-        <w:rPr>
-          <w:noProof/>
-          <w:webHidden/>
-        </w:rPr>
-        <w:fldChar w:fldCharType="separate"/>
-      </w:r>
-      <w:ins w:id="52" w:author="Maximilian Schmitz" w:date="2015-01-08T20:23:00Z">
+          <w:instrText xml:space="preserve"> PAGEREF _Toc417977746 \h </w:instrText>
+        </w:r>
+        <w:r>
+          <w:rPr>
+            <w:noProof/>
+            <w:webHidden/>
+          </w:rPr>
+        </w:r>
+        <w:r>
+          <w:rPr>
+            <w:noProof/>
+            <w:webHidden/>
+          </w:rPr>
+          <w:fldChar w:fldCharType="separate"/>
+        </w:r>
         <w:r>
           <w:rPr>
             <w:noProof/>
@@ -2141,14 +1982,7 @@
           </w:rPr>
           <w:fldChar w:fldCharType="end"/>
         </w:r>
-        <w:r>
-          <w:rPr>
-            <w:rStyle w:val="Hyperlink"/>
-            <w:noProof/>
-          </w:rPr>
-          <w:fldChar w:fldCharType="end"/>
-        </w:r>
-      </w:ins>
+      </w:hyperlink>
     </w:p>
     <w:p>
       <w:pPr>
@@ -2158,7 +1992,6 @@
           <w:tab w:val="right" w:leader="dot" w:pos="9062"/>
         </w:tabs>
         <w:rPr>
-          <w:ins w:id="53" w:author="Maximilian Schmitz" w:date="2015-01-08T20:23:00Z"/>
           <w:rFonts w:asciiTheme="minorHAnsi" w:eastAsiaTheme="minorEastAsia" w:hAnsiTheme="minorHAnsi" w:cstheme="minorBidi"/>
           <w:i w:val="0"/>
           <w:iCs w:val="0"/>
@@ -2167,41 +2000,7 @@
           <w:szCs w:val="22"/>
         </w:rPr>
       </w:pPr>
-      <w:ins w:id="54" w:author="Maximilian Schmitz" w:date="2015-01-08T20:23:00Z">
-        <w:r>
-          <w:rPr>
-            <w:rStyle w:val="Hyperlink"/>
-            <w:noProof/>
-          </w:rPr>
-          <w:fldChar w:fldCharType="begin"/>
-        </w:r>
-        <w:r>
-          <w:rPr>
-            <w:rStyle w:val="Hyperlink"/>
-            <w:noProof/>
-          </w:rPr>
-          <w:instrText xml:space="preserve"> </w:instrText>
-        </w:r>
-        <w:r>
-          <w:rPr>
-            <w:noProof/>
-          </w:rPr>
-          <w:instrText>HYPERLINK \l "_Toc408511945"</w:instrText>
-        </w:r>
-        <w:r>
-          <w:rPr>
-            <w:rStyle w:val="Hyperlink"/>
-            <w:noProof/>
-          </w:rPr>
-          <w:instrText xml:space="preserve"> </w:instrText>
-        </w:r>
-        <w:r>
-          <w:rPr>
-            <w:rStyle w:val="Hyperlink"/>
-            <w:noProof/>
-          </w:rPr>
-          <w:fldChar w:fldCharType="separate"/>
-        </w:r>
+      <w:hyperlink w:anchor="_Toc417977747" w:history="1">
         <w:r>
           <w:rPr>
             <w:rStyle w:val="Hyperlink"/>
@@ -2246,23 +2045,21 @@
             <w:noProof/>
             <w:webHidden/>
           </w:rPr>
-          <w:instrText xml:space="preserve"> PAGEREF _Toc408511945 \h </w:instrText>
-        </w:r>
-      </w:ins>
-      <w:r>
-        <w:rPr>
-          <w:noProof/>
-          <w:webHidden/>
-        </w:rPr>
-      </w:r>
-      <w:r>
-        <w:rPr>
-          <w:noProof/>
-          <w:webHidden/>
-        </w:rPr>
-        <w:fldChar w:fldCharType="separate"/>
-      </w:r>
-      <w:ins w:id="55" w:author="Maximilian Schmitz" w:date="2015-01-08T20:23:00Z">
+          <w:instrText xml:space="preserve"> PAGEREF _Toc417977747 \h </w:instrText>
+        </w:r>
+        <w:r>
+          <w:rPr>
+            <w:noProof/>
+            <w:webHidden/>
+          </w:rPr>
+        </w:r>
+        <w:r>
+          <w:rPr>
+            <w:noProof/>
+            <w:webHidden/>
+          </w:rPr>
+          <w:fldChar w:fldCharType="separate"/>
+        </w:r>
         <w:r>
           <w:rPr>
             <w:noProof/>
@@ -2277,14 +2074,7 @@
           </w:rPr>
           <w:fldChar w:fldCharType="end"/>
         </w:r>
-        <w:r>
-          <w:rPr>
-            <w:rStyle w:val="Hyperlink"/>
-            <w:noProof/>
-          </w:rPr>
-          <w:fldChar w:fldCharType="end"/>
-        </w:r>
-      </w:ins>
+      </w:hyperlink>
     </w:p>
     <w:p>
       <w:pPr>
@@ -2294,7 +2084,6 @@
           <w:tab w:val="right" w:leader="dot" w:pos="9062"/>
         </w:tabs>
         <w:rPr>
-          <w:ins w:id="56" w:author="Maximilian Schmitz" w:date="2015-01-08T20:23:00Z"/>
           <w:rFonts w:asciiTheme="minorHAnsi" w:eastAsiaTheme="minorEastAsia" w:hAnsiTheme="minorHAnsi" w:cstheme="minorBidi"/>
           <w:i w:val="0"/>
           <w:iCs w:val="0"/>
@@ -2303,41 +2092,7 @@
           <w:szCs w:val="22"/>
         </w:rPr>
       </w:pPr>
-      <w:ins w:id="57" w:author="Maximilian Schmitz" w:date="2015-01-08T20:23:00Z">
-        <w:r>
-          <w:rPr>
-            <w:rStyle w:val="Hyperlink"/>
-            <w:noProof/>
-          </w:rPr>
-          <w:fldChar w:fldCharType="begin"/>
-        </w:r>
-        <w:r>
-          <w:rPr>
-            <w:rStyle w:val="Hyperlink"/>
-            <w:noProof/>
-          </w:rPr>
-          <w:instrText xml:space="preserve"> </w:instrText>
-        </w:r>
-        <w:r>
-          <w:rPr>
-            <w:noProof/>
-          </w:rPr>
-          <w:instrText>HYPERLINK \l "_Toc408511946"</w:instrText>
-        </w:r>
-        <w:r>
-          <w:rPr>
-            <w:rStyle w:val="Hyperlink"/>
-            <w:noProof/>
-          </w:rPr>
-          <w:instrText xml:space="preserve"> </w:instrText>
-        </w:r>
-        <w:r>
-          <w:rPr>
-            <w:rStyle w:val="Hyperlink"/>
-            <w:noProof/>
-          </w:rPr>
-          <w:fldChar w:fldCharType="separate"/>
-        </w:r>
+      <w:hyperlink w:anchor="_Toc417977748" w:history="1">
         <w:r>
           <w:rPr>
             <w:rStyle w:val="Hyperlink"/>
@@ -2382,23 +2137,21 @@
             <w:noProof/>
             <w:webHidden/>
           </w:rPr>
-          <w:instrText xml:space="preserve"> PAGEREF _Toc408511946 \h </w:instrText>
-        </w:r>
-      </w:ins>
-      <w:r>
-        <w:rPr>
-          <w:noProof/>
-          <w:webHidden/>
-        </w:rPr>
-      </w:r>
-      <w:r>
-        <w:rPr>
-          <w:noProof/>
-          <w:webHidden/>
-        </w:rPr>
-        <w:fldChar w:fldCharType="separate"/>
-      </w:r>
-      <w:ins w:id="58" w:author="Maximilian Schmitz" w:date="2015-01-08T20:23:00Z">
+          <w:instrText xml:space="preserve"> PAGEREF _Toc417977748 \h </w:instrText>
+        </w:r>
+        <w:r>
+          <w:rPr>
+            <w:noProof/>
+            <w:webHidden/>
+          </w:rPr>
+        </w:r>
+        <w:r>
+          <w:rPr>
+            <w:noProof/>
+            <w:webHidden/>
+          </w:rPr>
+          <w:fldChar w:fldCharType="separate"/>
+        </w:r>
         <w:r>
           <w:rPr>
             <w:noProof/>
@@ -2413,14 +2166,7 @@
           </w:rPr>
           <w:fldChar w:fldCharType="end"/>
         </w:r>
-        <w:r>
-          <w:rPr>
-            <w:rStyle w:val="Hyperlink"/>
-            <w:noProof/>
-          </w:rPr>
-          <w:fldChar w:fldCharType="end"/>
-        </w:r>
-      </w:ins>
+      </w:hyperlink>
     </w:p>
     <w:p>
       <w:pPr>
@@ -2430,7 +2176,6 @@
           <w:tab w:val="right" w:leader="dot" w:pos="9062"/>
         </w:tabs>
         <w:rPr>
-          <w:ins w:id="59" w:author="Maximilian Schmitz" w:date="2015-01-08T20:23:00Z"/>
           <w:rFonts w:asciiTheme="minorHAnsi" w:eastAsiaTheme="minorEastAsia" w:hAnsiTheme="minorHAnsi" w:cstheme="minorBidi"/>
           <w:i w:val="0"/>
           <w:iCs w:val="0"/>
@@ -2439,41 +2184,7 @@
           <w:szCs w:val="22"/>
         </w:rPr>
       </w:pPr>
-      <w:ins w:id="60" w:author="Maximilian Schmitz" w:date="2015-01-08T20:23:00Z">
-        <w:r>
-          <w:rPr>
-            <w:rStyle w:val="Hyperlink"/>
-            <w:noProof/>
-          </w:rPr>
-          <w:fldChar w:fldCharType="begin"/>
-        </w:r>
-        <w:r>
-          <w:rPr>
-            <w:rStyle w:val="Hyperlink"/>
-            <w:noProof/>
-          </w:rPr>
-          <w:instrText xml:space="preserve"> </w:instrText>
-        </w:r>
-        <w:r>
-          <w:rPr>
-            <w:noProof/>
-          </w:rPr>
-          <w:instrText>HYPERLINK \l "_Toc408511947"</w:instrText>
-        </w:r>
-        <w:r>
-          <w:rPr>
-            <w:rStyle w:val="Hyperlink"/>
-            <w:noProof/>
-          </w:rPr>
-          <w:instrText xml:space="preserve"> </w:instrText>
-        </w:r>
-        <w:r>
-          <w:rPr>
-            <w:rStyle w:val="Hyperlink"/>
-            <w:noProof/>
-          </w:rPr>
-          <w:fldChar w:fldCharType="separate"/>
-        </w:r>
+      <w:hyperlink w:anchor="_Toc417977749" w:history="1">
         <w:r>
           <w:rPr>
             <w:rStyle w:val="Hyperlink"/>
@@ -2520,23 +2231,21 @@
             <w:noProof/>
             <w:webHidden/>
           </w:rPr>
-          <w:instrText xml:space="preserve"> PAGEREF _Toc408511947 \h </w:instrText>
-        </w:r>
-      </w:ins>
-      <w:r>
-        <w:rPr>
-          <w:noProof/>
-          <w:webHidden/>
-        </w:rPr>
-      </w:r>
-      <w:r>
-        <w:rPr>
-          <w:noProof/>
-          <w:webHidden/>
-        </w:rPr>
-        <w:fldChar w:fldCharType="separate"/>
-      </w:r>
-      <w:ins w:id="61" w:author="Maximilian Schmitz" w:date="2015-01-08T20:23:00Z">
+          <w:instrText xml:space="preserve"> PAGEREF _Toc417977749 \h </w:instrText>
+        </w:r>
+        <w:r>
+          <w:rPr>
+            <w:noProof/>
+            <w:webHidden/>
+          </w:rPr>
+        </w:r>
+        <w:r>
+          <w:rPr>
+            <w:noProof/>
+            <w:webHidden/>
+          </w:rPr>
+          <w:fldChar w:fldCharType="separate"/>
+        </w:r>
         <w:r>
           <w:rPr>
             <w:noProof/>
@@ -2551,14 +2260,7 @@
           </w:rPr>
           <w:fldChar w:fldCharType="end"/>
         </w:r>
-        <w:r>
-          <w:rPr>
-            <w:rStyle w:val="Hyperlink"/>
-            <w:noProof/>
-          </w:rPr>
-          <w:fldChar w:fldCharType="end"/>
-        </w:r>
-      </w:ins>
+      </w:hyperlink>
     </w:p>
     <w:p>
       <w:pPr>
@@ -2568,7 +2270,6 @@
           <w:tab w:val="right" w:leader="dot" w:pos="9062"/>
         </w:tabs>
         <w:rPr>
-          <w:ins w:id="62" w:author="Maximilian Schmitz" w:date="2015-01-08T20:23:00Z"/>
           <w:rFonts w:asciiTheme="minorHAnsi" w:eastAsiaTheme="minorEastAsia" w:hAnsiTheme="minorHAnsi" w:cstheme="minorBidi"/>
           <w:i w:val="0"/>
           <w:iCs w:val="0"/>
@@ -2577,41 +2278,7 @@
           <w:szCs w:val="22"/>
         </w:rPr>
       </w:pPr>
-      <w:ins w:id="63" w:author="Maximilian Schmitz" w:date="2015-01-08T20:23:00Z">
-        <w:r>
-          <w:rPr>
-            <w:rStyle w:val="Hyperlink"/>
-            <w:noProof/>
-          </w:rPr>
-          <w:fldChar w:fldCharType="begin"/>
-        </w:r>
-        <w:r>
-          <w:rPr>
-            <w:rStyle w:val="Hyperlink"/>
-            <w:noProof/>
-          </w:rPr>
-          <w:instrText xml:space="preserve"> </w:instrText>
-        </w:r>
-        <w:r>
-          <w:rPr>
-            <w:noProof/>
-          </w:rPr>
-          <w:instrText>HYPERLINK \l "_Toc408511948"</w:instrText>
-        </w:r>
-        <w:r>
-          <w:rPr>
-            <w:rStyle w:val="Hyperlink"/>
-            <w:noProof/>
-          </w:rPr>
-          <w:instrText xml:space="preserve"> </w:instrText>
-        </w:r>
-        <w:r>
-          <w:rPr>
-            <w:rStyle w:val="Hyperlink"/>
-            <w:noProof/>
-          </w:rPr>
-          <w:fldChar w:fldCharType="separate"/>
-        </w:r>
+      <w:hyperlink w:anchor="_Toc417977750" w:history="1">
         <w:r>
           <w:rPr>
             <w:rStyle w:val="Hyperlink"/>
@@ -2656,23 +2323,21 @@
             <w:noProof/>
             <w:webHidden/>
           </w:rPr>
-          <w:instrText xml:space="preserve"> PAGEREF _Toc408511948 \h </w:instrText>
-        </w:r>
-      </w:ins>
-      <w:r>
-        <w:rPr>
-          <w:noProof/>
-          <w:webHidden/>
-        </w:rPr>
-      </w:r>
-      <w:r>
-        <w:rPr>
-          <w:noProof/>
-          <w:webHidden/>
-        </w:rPr>
-        <w:fldChar w:fldCharType="separate"/>
-      </w:r>
-      <w:ins w:id="64" w:author="Maximilian Schmitz" w:date="2015-01-08T20:23:00Z">
+          <w:instrText xml:space="preserve"> PAGEREF _Toc417977750 \h </w:instrText>
+        </w:r>
+        <w:r>
+          <w:rPr>
+            <w:noProof/>
+            <w:webHidden/>
+          </w:rPr>
+        </w:r>
+        <w:r>
+          <w:rPr>
+            <w:noProof/>
+            <w:webHidden/>
+          </w:rPr>
+          <w:fldChar w:fldCharType="separate"/>
+        </w:r>
         <w:r>
           <w:rPr>
             <w:noProof/>
@@ -2687,14 +2352,7 @@
           </w:rPr>
           <w:fldChar w:fldCharType="end"/>
         </w:r>
-        <w:r>
-          <w:rPr>
-            <w:rStyle w:val="Hyperlink"/>
-            <w:noProof/>
-          </w:rPr>
-          <w:fldChar w:fldCharType="end"/>
-        </w:r>
-      </w:ins>
+      </w:hyperlink>
     </w:p>
     <w:p>
       <w:pPr>
@@ -2704,7 +2362,6 @@
           <w:tab w:val="right" w:leader="dot" w:pos="9062"/>
         </w:tabs>
         <w:rPr>
-          <w:ins w:id="65" w:author="Maximilian Schmitz" w:date="2015-01-08T20:23:00Z"/>
           <w:rFonts w:asciiTheme="minorHAnsi" w:eastAsiaTheme="minorEastAsia" w:hAnsiTheme="minorHAnsi" w:cstheme="minorBidi"/>
           <w:smallCaps w:val="0"/>
           <w:noProof/>
@@ -2712,41 +2369,7 @@
           <w:szCs w:val="22"/>
         </w:rPr>
       </w:pPr>
-      <w:ins w:id="66" w:author="Maximilian Schmitz" w:date="2015-01-08T20:23:00Z">
-        <w:r>
-          <w:rPr>
-            <w:rStyle w:val="Hyperlink"/>
-            <w:noProof/>
-          </w:rPr>
-          <w:fldChar w:fldCharType="begin"/>
-        </w:r>
-        <w:r>
-          <w:rPr>
-            <w:rStyle w:val="Hyperlink"/>
-            <w:noProof/>
-          </w:rPr>
-          <w:instrText xml:space="preserve"> </w:instrText>
-        </w:r>
-        <w:r>
-          <w:rPr>
-            <w:noProof/>
-          </w:rPr>
-          <w:instrText>HYPERLINK \l "_Toc408511949"</w:instrText>
-        </w:r>
-        <w:r>
-          <w:rPr>
-            <w:rStyle w:val="Hyperlink"/>
-            <w:noProof/>
-          </w:rPr>
-          <w:instrText xml:space="preserve"> </w:instrText>
-        </w:r>
-        <w:r>
-          <w:rPr>
-            <w:rStyle w:val="Hyperlink"/>
-            <w:noProof/>
-          </w:rPr>
-          <w:fldChar w:fldCharType="separate"/>
-        </w:r>
+      <w:hyperlink w:anchor="_Toc417977751" w:history="1">
         <w:r>
           <w:rPr>
             <w:rStyle w:val="Hyperlink"/>
@@ -2790,23 +2413,21 @@
             <w:noProof/>
             <w:webHidden/>
           </w:rPr>
-          <w:instrText xml:space="preserve"> PAGEREF _Toc408511949 \h </w:instrText>
-        </w:r>
-      </w:ins>
-      <w:r>
-        <w:rPr>
-          <w:noProof/>
-          <w:webHidden/>
-        </w:rPr>
-      </w:r>
-      <w:r>
-        <w:rPr>
-          <w:noProof/>
-          <w:webHidden/>
-        </w:rPr>
-        <w:fldChar w:fldCharType="separate"/>
-      </w:r>
-      <w:ins w:id="67" w:author="Maximilian Schmitz" w:date="2015-01-08T20:23:00Z">
+          <w:instrText xml:space="preserve"> PAGEREF _Toc417977751 \h </w:instrText>
+        </w:r>
+        <w:r>
+          <w:rPr>
+            <w:noProof/>
+            <w:webHidden/>
+          </w:rPr>
+        </w:r>
+        <w:r>
+          <w:rPr>
+            <w:noProof/>
+            <w:webHidden/>
+          </w:rPr>
+          <w:fldChar w:fldCharType="separate"/>
+        </w:r>
         <w:r>
           <w:rPr>
             <w:noProof/>
@@ -2821,14 +2442,7 @@
           </w:rPr>
           <w:fldChar w:fldCharType="end"/>
         </w:r>
-        <w:r>
-          <w:rPr>
-            <w:rStyle w:val="Hyperlink"/>
-            <w:noProof/>
-          </w:rPr>
-          <w:fldChar w:fldCharType="end"/>
-        </w:r>
-      </w:ins>
+      </w:hyperlink>
     </w:p>
     <w:p>
       <w:pPr>
@@ -2838,7 +2452,6 @@
           <w:tab w:val="right" w:leader="dot" w:pos="9062"/>
         </w:tabs>
         <w:rPr>
-          <w:ins w:id="68" w:author="Maximilian Schmitz" w:date="2015-01-08T20:23:00Z"/>
           <w:rFonts w:asciiTheme="minorHAnsi" w:eastAsiaTheme="minorEastAsia" w:hAnsiTheme="minorHAnsi" w:cstheme="minorBidi"/>
           <w:i w:val="0"/>
           <w:iCs w:val="0"/>
@@ -2847,41 +2460,7 @@
           <w:szCs w:val="22"/>
         </w:rPr>
       </w:pPr>
-      <w:ins w:id="69" w:author="Maximilian Schmitz" w:date="2015-01-08T20:23:00Z">
-        <w:r>
-          <w:rPr>
-            <w:rStyle w:val="Hyperlink"/>
-            <w:noProof/>
-          </w:rPr>
-          <w:fldChar w:fldCharType="begin"/>
-        </w:r>
-        <w:r>
-          <w:rPr>
-            <w:rStyle w:val="Hyperlink"/>
-            <w:noProof/>
-          </w:rPr>
-          <w:instrText xml:space="preserve"> </w:instrText>
-        </w:r>
-        <w:r>
-          <w:rPr>
-            <w:noProof/>
-          </w:rPr>
-          <w:instrText>HYPERLINK \l "_Toc408511950"</w:instrText>
-        </w:r>
-        <w:r>
-          <w:rPr>
-            <w:rStyle w:val="Hyperlink"/>
-            <w:noProof/>
-          </w:rPr>
-          <w:instrText xml:space="preserve"> </w:instrText>
-        </w:r>
-        <w:r>
-          <w:rPr>
-            <w:rStyle w:val="Hyperlink"/>
-            <w:noProof/>
-          </w:rPr>
-          <w:fldChar w:fldCharType="separate"/>
-        </w:r>
+      <w:hyperlink w:anchor="_Toc417977752" w:history="1">
         <w:r>
           <w:rPr>
             <w:rStyle w:val="Hyperlink"/>
@@ -2926,23 +2505,21 @@
             <w:noProof/>
             <w:webHidden/>
           </w:rPr>
-          <w:instrText xml:space="preserve"> PAGEREF _Toc408511950 \h </w:instrText>
-        </w:r>
-      </w:ins>
-      <w:r>
-        <w:rPr>
-          <w:noProof/>
-          <w:webHidden/>
-        </w:rPr>
-      </w:r>
-      <w:r>
-        <w:rPr>
-          <w:noProof/>
-          <w:webHidden/>
-        </w:rPr>
-        <w:fldChar w:fldCharType="separate"/>
-      </w:r>
-      <w:ins w:id="70" w:author="Maximilian Schmitz" w:date="2015-01-08T20:23:00Z">
+          <w:instrText xml:space="preserve"> PAGEREF _Toc417977752 \h </w:instrText>
+        </w:r>
+        <w:r>
+          <w:rPr>
+            <w:noProof/>
+            <w:webHidden/>
+          </w:rPr>
+        </w:r>
+        <w:r>
+          <w:rPr>
+            <w:noProof/>
+            <w:webHidden/>
+          </w:rPr>
+          <w:fldChar w:fldCharType="separate"/>
+        </w:r>
         <w:r>
           <w:rPr>
             <w:noProof/>
@@ -2957,14 +2534,7 @@
           </w:rPr>
           <w:fldChar w:fldCharType="end"/>
         </w:r>
-        <w:r>
-          <w:rPr>
-            <w:rStyle w:val="Hyperlink"/>
-            <w:noProof/>
-          </w:rPr>
-          <w:fldChar w:fldCharType="end"/>
-        </w:r>
-      </w:ins>
+      </w:hyperlink>
     </w:p>
     <w:p>
       <w:pPr>
@@ -2974,7 +2544,6 @@
           <w:tab w:val="right" w:leader="dot" w:pos="9062"/>
         </w:tabs>
         <w:rPr>
-          <w:ins w:id="71" w:author="Maximilian Schmitz" w:date="2015-01-08T20:23:00Z"/>
           <w:rFonts w:asciiTheme="minorHAnsi" w:eastAsiaTheme="minorEastAsia" w:hAnsiTheme="minorHAnsi" w:cstheme="minorBidi"/>
           <w:i w:val="0"/>
           <w:iCs w:val="0"/>
@@ -2983,41 +2552,7 @@
           <w:szCs w:val="22"/>
         </w:rPr>
       </w:pPr>
-      <w:ins w:id="72" w:author="Maximilian Schmitz" w:date="2015-01-08T20:23:00Z">
-        <w:r>
-          <w:rPr>
-            <w:rStyle w:val="Hyperlink"/>
-            <w:noProof/>
-          </w:rPr>
-          <w:fldChar w:fldCharType="begin"/>
-        </w:r>
-        <w:r>
-          <w:rPr>
-            <w:rStyle w:val="Hyperlink"/>
-            <w:noProof/>
-          </w:rPr>
-          <w:instrText xml:space="preserve"> </w:instrText>
-        </w:r>
-        <w:r>
-          <w:rPr>
-            <w:noProof/>
-          </w:rPr>
-          <w:instrText>HYPERLINK \l "_Toc408511951"</w:instrText>
-        </w:r>
-        <w:r>
-          <w:rPr>
-            <w:rStyle w:val="Hyperlink"/>
-            <w:noProof/>
-          </w:rPr>
-          <w:instrText xml:space="preserve"> </w:instrText>
-        </w:r>
-        <w:r>
-          <w:rPr>
-            <w:rStyle w:val="Hyperlink"/>
-            <w:noProof/>
-          </w:rPr>
-          <w:fldChar w:fldCharType="separate"/>
-        </w:r>
+      <w:hyperlink w:anchor="_Toc417977753" w:history="1">
         <w:r>
           <w:rPr>
             <w:rStyle w:val="Hyperlink"/>
@@ -3062,23 +2597,21 @@
             <w:noProof/>
             <w:webHidden/>
           </w:rPr>
-          <w:instrText xml:space="preserve"> PAGEREF _Toc408511951 \h </w:instrText>
-        </w:r>
-      </w:ins>
-      <w:r>
-        <w:rPr>
-          <w:noProof/>
-          <w:webHidden/>
-        </w:rPr>
-      </w:r>
-      <w:r>
-        <w:rPr>
-          <w:noProof/>
-          <w:webHidden/>
-        </w:rPr>
-        <w:fldChar w:fldCharType="separate"/>
-      </w:r>
-      <w:ins w:id="73" w:author="Maximilian Schmitz" w:date="2015-01-08T20:23:00Z">
+          <w:instrText xml:space="preserve"> PAGEREF _Toc417977753 \h </w:instrText>
+        </w:r>
+        <w:r>
+          <w:rPr>
+            <w:noProof/>
+            <w:webHidden/>
+          </w:rPr>
+        </w:r>
+        <w:r>
+          <w:rPr>
+            <w:noProof/>
+            <w:webHidden/>
+          </w:rPr>
+          <w:fldChar w:fldCharType="separate"/>
+        </w:r>
         <w:r>
           <w:rPr>
             <w:noProof/>
@@ -3093,14 +2626,7 @@
           </w:rPr>
           <w:fldChar w:fldCharType="end"/>
         </w:r>
-        <w:r>
-          <w:rPr>
-            <w:rStyle w:val="Hyperlink"/>
-            <w:noProof/>
-          </w:rPr>
-          <w:fldChar w:fldCharType="end"/>
-        </w:r>
-      </w:ins>
+      </w:hyperlink>
     </w:p>
     <w:p>
       <w:pPr>
@@ -3110,7 +2636,6 @@
           <w:tab w:val="right" w:leader="dot" w:pos="9062"/>
         </w:tabs>
         <w:rPr>
-          <w:ins w:id="74" w:author="Maximilian Schmitz" w:date="2015-01-08T20:23:00Z"/>
           <w:rFonts w:asciiTheme="minorHAnsi" w:eastAsiaTheme="minorEastAsia" w:hAnsiTheme="minorHAnsi" w:cstheme="minorBidi"/>
           <w:smallCaps w:val="0"/>
           <w:noProof/>
@@ -3118,41 +2643,7 @@
           <w:szCs w:val="22"/>
         </w:rPr>
       </w:pPr>
-      <w:ins w:id="75" w:author="Maximilian Schmitz" w:date="2015-01-08T20:23:00Z">
-        <w:r>
-          <w:rPr>
-            <w:rStyle w:val="Hyperlink"/>
-            <w:noProof/>
-          </w:rPr>
-          <w:fldChar w:fldCharType="begin"/>
-        </w:r>
-        <w:r>
-          <w:rPr>
-            <w:rStyle w:val="Hyperlink"/>
-            <w:noProof/>
-          </w:rPr>
-          <w:instrText xml:space="preserve"> </w:instrText>
-        </w:r>
-        <w:r>
-          <w:rPr>
-            <w:noProof/>
-          </w:rPr>
-          <w:instrText>HYPERLINK \l "_Toc408511952"</w:instrText>
-        </w:r>
-        <w:r>
-          <w:rPr>
-            <w:rStyle w:val="Hyperlink"/>
-            <w:noProof/>
-          </w:rPr>
-          <w:instrText xml:space="preserve"> </w:instrText>
-        </w:r>
-        <w:r>
-          <w:rPr>
-            <w:rStyle w:val="Hyperlink"/>
-            <w:noProof/>
-          </w:rPr>
-          <w:fldChar w:fldCharType="separate"/>
-        </w:r>
+      <w:hyperlink w:anchor="_Toc417977754" w:history="1">
         <w:r>
           <w:rPr>
             <w:rStyle w:val="Hyperlink"/>
@@ -3196,23 +2687,21 @@
             <w:noProof/>
             <w:webHidden/>
           </w:rPr>
-          <w:instrText xml:space="preserve"> PAGEREF _Toc408511952 \h </w:instrText>
-        </w:r>
-      </w:ins>
-      <w:r>
-        <w:rPr>
-          <w:noProof/>
-          <w:webHidden/>
-        </w:rPr>
-      </w:r>
-      <w:r>
-        <w:rPr>
-          <w:noProof/>
-          <w:webHidden/>
-        </w:rPr>
-        <w:fldChar w:fldCharType="separate"/>
-      </w:r>
-      <w:ins w:id="76" w:author="Maximilian Schmitz" w:date="2015-01-08T20:23:00Z">
+          <w:instrText xml:space="preserve"> PAGEREF _Toc417977754 \h </w:instrText>
+        </w:r>
+        <w:r>
+          <w:rPr>
+            <w:noProof/>
+            <w:webHidden/>
+          </w:rPr>
+        </w:r>
+        <w:r>
+          <w:rPr>
+            <w:noProof/>
+            <w:webHidden/>
+          </w:rPr>
+          <w:fldChar w:fldCharType="separate"/>
+        </w:r>
         <w:r>
           <w:rPr>
             <w:noProof/>
@@ -3227,14 +2716,7 @@
           </w:rPr>
           <w:fldChar w:fldCharType="end"/>
         </w:r>
-        <w:r>
-          <w:rPr>
-            <w:rStyle w:val="Hyperlink"/>
-            <w:noProof/>
-          </w:rPr>
-          <w:fldChar w:fldCharType="end"/>
-        </w:r>
-      </w:ins>
+      </w:hyperlink>
     </w:p>
     <w:p>
       <w:pPr>
@@ -3244,7 +2726,6 @@
           <w:tab w:val="right" w:leader="dot" w:pos="9062"/>
         </w:tabs>
         <w:rPr>
-          <w:ins w:id="77" w:author="Maximilian Schmitz" w:date="2015-01-08T20:23:00Z"/>
           <w:rFonts w:asciiTheme="minorHAnsi" w:eastAsiaTheme="minorEastAsia" w:hAnsiTheme="minorHAnsi" w:cstheme="minorBidi"/>
           <w:smallCaps w:val="0"/>
           <w:noProof/>
@@ -3252,41 +2733,7 @@
           <w:szCs w:val="22"/>
         </w:rPr>
       </w:pPr>
-      <w:ins w:id="78" w:author="Maximilian Schmitz" w:date="2015-01-08T20:23:00Z">
-        <w:r>
-          <w:rPr>
-            <w:rStyle w:val="Hyperlink"/>
-            <w:noProof/>
-          </w:rPr>
-          <w:fldChar w:fldCharType="begin"/>
-        </w:r>
-        <w:r>
-          <w:rPr>
-            <w:rStyle w:val="Hyperlink"/>
-            <w:noProof/>
-          </w:rPr>
-          <w:instrText xml:space="preserve"> </w:instrText>
-        </w:r>
-        <w:r>
-          <w:rPr>
-            <w:noProof/>
-          </w:rPr>
-          <w:instrText>HYPERLINK \l "_Toc408511953"</w:instrText>
-        </w:r>
-        <w:r>
-          <w:rPr>
-            <w:rStyle w:val="Hyperlink"/>
-            <w:noProof/>
-          </w:rPr>
-          <w:instrText xml:space="preserve"> </w:instrText>
-        </w:r>
-        <w:r>
-          <w:rPr>
-            <w:rStyle w:val="Hyperlink"/>
-            <w:noProof/>
-          </w:rPr>
-          <w:fldChar w:fldCharType="separate"/>
-        </w:r>
+      <w:hyperlink w:anchor="_Toc417977755" w:history="1">
         <w:r>
           <w:rPr>
             <w:rStyle w:val="Hyperlink"/>
@@ -3330,23 +2777,21 @@
             <w:noProof/>
             <w:webHidden/>
           </w:rPr>
-          <w:instrText xml:space="preserve"> PAGEREF _Toc408511953 \h </w:instrText>
-        </w:r>
-      </w:ins>
-      <w:r>
-        <w:rPr>
-          <w:noProof/>
-          <w:webHidden/>
-        </w:rPr>
-      </w:r>
-      <w:r>
-        <w:rPr>
-          <w:noProof/>
-          <w:webHidden/>
-        </w:rPr>
-        <w:fldChar w:fldCharType="separate"/>
-      </w:r>
-      <w:ins w:id="79" w:author="Maximilian Schmitz" w:date="2015-01-08T20:23:00Z">
+          <w:instrText xml:space="preserve"> PAGEREF _Toc417977755 \h </w:instrText>
+        </w:r>
+        <w:r>
+          <w:rPr>
+            <w:noProof/>
+            <w:webHidden/>
+          </w:rPr>
+        </w:r>
+        <w:r>
+          <w:rPr>
+            <w:noProof/>
+            <w:webHidden/>
+          </w:rPr>
+          <w:fldChar w:fldCharType="separate"/>
+        </w:r>
         <w:r>
           <w:rPr>
             <w:noProof/>
@@ -3361,14 +2806,7 @@
           </w:rPr>
           <w:fldChar w:fldCharType="end"/>
         </w:r>
-        <w:r>
-          <w:rPr>
-            <w:rStyle w:val="Hyperlink"/>
-            <w:noProof/>
-          </w:rPr>
-          <w:fldChar w:fldCharType="end"/>
-        </w:r>
-      </w:ins>
+      </w:hyperlink>
     </w:p>
     <w:p>
       <w:pPr>
@@ -3378,7 +2816,6 @@
           <w:tab w:val="right" w:leader="dot" w:pos="9062"/>
         </w:tabs>
         <w:rPr>
-          <w:ins w:id="80" w:author="Maximilian Schmitz" w:date="2015-01-08T20:23:00Z"/>
           <w:rFonts w:asciiTheme="minorHAnsi" w:eastAsiaTheme="minorEastAsia" w:hAnsiTheme="minorHAnsi" w:cstheme="minorBidi"/>
           <w:smallCaps w:val="0"/>
           <w:noProof/>
@@ -3386,41 +2823,7 @@
           <w:szCs w:val="22"/>
         </w:rPr>
       </w:pPr>
-      <w:ins w:id="81" w:author="Maximilian Schmitz" w:date="2015-01-08T20:23:00Z">
-        <w:r>
-          <w:rPr>
-            <w:rStyle w:val="Hyperlink"/>
-            <w:noProof/>
-          </w:rPr>
-          <w:fldChar w:fldCharType="begin"/>
-        </w:r>
-        <w:r>
-          <w:rPr>
-            <w:rStyle w:val="Hyperlink"/>
-            <w:noProof/>
-          </w:rPr>
-          <w:instrText xml:space="preserve"> </w:instrText>
-        </w:r>
-        <w:r>
-          <w:rPr>
-            <w:noProof/>
-          </w:rPr>
-          <w:instrText>HYPERLINK \l "_Toc408511954"</w:instrText>
-        </w:r>
-        <w:r>
-          <w:rPr>
-            <w:rStyle w:val="Hyperlink"/>
-            <w:noProof/>
-          </w:rPr>
-          <w:instrText xml:space="preserve"> </w:instrText>
-        </w:r>
-        <w:r>
-          <w:rPr>
-            <w:rStyle w:val="Hyperlink"/>
-            <w:noProof/>
-          </w:rPr>
-          <w:fldChar w:fldCharType="separate"/>
-        </w:r>
+      <w:hyperlink w:anchor="_Toc417977756" w:history="1">
         <w:r>
           <w:rPr>
             <w:rStyle w:val="Hyperlink"/>
@@ -3464,23 +2867,21 @@
             <w:noProof/>
             <w:webHidden/>
           </w:rPr>
-          <w:instrText xml:space="preserve"> PAGEREF _Toc408511954 \h </w:instrText>
-        </w:r>
-      </w:ins>
-      <w:r>
-        <w:rPr>
-          <w:noProof/>
-          <w:webHidden/>
-        </w:rPr>
-      </w:r>
-      <w:r>
-        <w:rPr>
-          <w:noProof/>
-          <w:webHidden/>
-        </w:rPr>
-        <w:fldChar w:fldCharType="separate"/>
-      </w:r>
-      <w:ins w:id="82" w:author="Maximilian Schmitz" w:date="2015-01-08T20:23:00Z">
+          <w:instrText xml:space="preserve"> PAGEREF _Toc417977756 \h </w:instrText>
+        </w:r>
+        <w:r>
+          <w:rPr>
+            <w:noProof/>
+            <w:webHidden/>
+          </w:rPr>
+        </w:r>
+        <w:r>
+          <w:rPr>
+            <w:noProof/>
+            <w:webHidden/>
+          </w:rPr>
+          <w:fldChar w:fldCharType="separate"/>
+        </w:r>
         <w:r>
           <w:rPr>
             <w:noProof/>
@@ -3495,14 +2896,7 @@
           </w:rPr>
           <w:fldChar w:fldCharType="end"/>
         </w:r>
-        <w:r>
-          <w:rPr>
-            <w:rStyle w:val="Hyperlink"/>
-            <w:noProof/>
-          </w:rPr>
-          <w:fldChar w:fldCharType="end"/>
-        </w:r>
-      </w:ins>
+      </w:hyperlink>
     </w:p>
     <w:p>
       <w:pPr>
@@ -3512,7 +2906,6 @@
           <w:tab w:val="right" w:leader="dot" w:pos="9062"/>
         </w:tabs>
         <w:rPr>
-          <w:ins w:id="83" w:author="Maximilian Schmitz" w:date="2015-01-08T20:23:00Z"/>
           <w:rFonts w:asciiTheme="minorHAnsi" w:eastAsiaTheme="minorEastAsia" w:hAnsiTheme="minorHAnsi" w:cstheme="minorBidi"/>
           <w:b w:val="0"/>
           <w:bCs w:val="0"/>
@@ -3522,41 +2915,7 @@
           <w:szCs w:val="22"/>
         </w:rPr>
       </w:pPr>
-      <w:ins w:id="84" w:author="Maximilian Schmitz" w:date="2015-01-08T20:23:00Z">
-        <w:r>
-          <w:rPr>
-            <w:rStyle w:val="Hyperlink"/>
-            <w:noProof/>
-          </w:rPr>
-          <w:fldChar w:fldCharType="begin"/>
-        </w:r>
-        <w:r>
-          <w:rPr>
-            <w:rStyle w:val="Hyperlink"/>
-            <w:noProof/>
-          </w:rPr>
-          <w:instrText xml:space="preserve"> </w:instrText>
-        </w:r>
-        <w:r>
-          <w:rPr>
-            <w:noProof/>
-          </w:rPr>
-          <w:instrText>HYPERLINK \l "_Toc408511955"</w:instrText>
-        </w:r>
-        <w:r>
-          <w:rPr>
-            <w:rStyle w:val="Hyperlink"/>
-            <w:noProof/>
-          </w:rPr>
-          <w:instrText xml:space="preserve"> </w:instrText>
-        </w:r>
-        <w:r>
-          <w:rPr>
-            <w:rStyle w:val="Hyperlink"/>
-            <w:noProof/>
-          </w:rPr>
-          <w:fldChar w:fldCharType="separate"/>
-        </w:r>
+      <w:hyperlink w:anchor="_Toc417977757" w:history="1">
         <w:r>
           <w:rPr>
             <w:rStyle w:val="Hyperlink"/>
@@ -3602,23 +2961,21 @@
             <w:noProof/>
             <w:webHidden/>
           </w:rPr>
-          <w:instrText xml:space="preserve"> PAGEREF _Toc408511955 \h </w:instrText>
-        </w:r>
-      </w:ins>
-      <w:r>
-        <w:rPr>
-          <w:noProof/>
-          <w:webHidden/>
-        </w:rPr>
-      </w:r>
-      <w:r>
-        <w:rPr>
-          <w:noProof/>
-          <w:webHidden/>
-        </w:rPr>
-        <w:fldChar w:fldCharType="separate"/>
-      </w:r>
-      <w:ins w:id="85" w:author="Maximilian Schmitz" w:date="2015-01-08T20:23:00Z">
+          <w:instrText xml:space="preserve"> PAGEREF _Toc417977757 \h </w:instrText>
+        </w:r>
+        <w:r>
+          <w:rPr>
+            <w:noProof/>
+            <w:webHidden/>
+          </w:rPr>
+        </w:r>
+        <w:r>
+          <w:rPr>
+            <w:noProof/>
+            <w:webHidden/>
+          </w:rPr>
+          <w:fldChar w:fldCharType="separate"/>
+        </w:r>
         <w:r>
           <w:rPr>
             <w:noProof/>
@@ -3633,14 +2990,7 @@
           </w:rPr>
           <w:fldChar w:fldCharType="end"/>
         </w:r>
-        <w:r>
-          <w:rPr>
-            <w:rStyle w:val="Hyperlink"/>
-            <w:noProof/>
-          </w:rPr>
-          <w:fldChar w:fldCharType="end"/>
-        </w:r>
-      </w:ins>
+      </w:hyperlink>
     </w:p>
     <w:p>
       <w:pPr>
@@ -3650,7 +3000,6 @@
           <w:tab w:val="right" w:leader="dot" w:pos="9062"/>
         </w:tabs>
         <w:rPr>
-          <w:ins w:id="86" w:author="Maximilian Schmitz" w:date="2015-01-08T20:23:00Z"/>
           <w:rFonts w:asciiTheme="minorHAnsi" w:eastAsiaTheme="minorEastAsia" w:hAnsiTheme="minorHAnsi" w:cstheme="minorBidi"/>
           <w:smallCaps w:val="0"/>
           <w:noProof/>
@@ -3658,41 +3007,7 @@
           <w:szCs w:val="22"/>
         </w:rPr>
       </w:pPr>
-      <w:ins w:id="87" w:author="Maximilian Schmitz" w:date="2015-01-08T20:23:00Z">
-        <w:r>
-          <w:rPr>
-            <w:rStyle w:val="Hyperlink"/>
-            <w:noProof/>
-          </w:rPr>
-          <w:fldChar w:fldCharType="begin"/>
-        </w:r>
-        <w:r>
-          <w:rPr>
-            <w:rStyle w:val="Hyperlink"/>
-            <w:noProof/>
-          </w:rPr>
-          <w:instrText xml:space="preserve"> </w:instrText>
-        </w:r>
-        <w:r>
-          <w:rPr>
-            <w:noProof/>
-          </w:rPr>
-          <w:instrText>HYPERLINK \l "_Toc408511956"</w:instrText>
-        </w:r>
-        <w:r>
-          <w:rPr>
-            <w:rStyle w:val="Hyperlink"/>
-            <w:noProof/>
-          </w:rPr>
-          <w:instrText xml:space="preserve"> </w:instrText>
-        </w:r>
-        <w:r>
-          <w:rPr>
-            <w:rStyle w:val="Hyperlink"/>
-            <w:noProof/>
-          </w:rPr>
-          <w:fldChar w:fldCharType="separate"/>
-        </w:r>
+      <w:hyperlink w:anchor="_Toc417977758" w:history="1">
         <w:r>
           <w:rPr>
             <w:rStyle w:val="Hyperlink"/>
@@ -3736,23 +3051,21 @@
             <w:noProof/>
             <w:webHidden/>
           </w:rPr>
-          <w:instrText xml:space="preserve"> PAGEREF _Toc408511956 \h </w:instrText>
-        </w:r>
-      </w:ins>
-      <w:r>
-        <w:rPr>
-          <w:noProof/>
-          <w:webHidden/>
-        </w:rPr>
-      </w:r>
-      <w:r>
-        <w:rPr>
-          <w:noProof/>
-          <w:webHidden/>
-        </w:rPr>
-        <w:fldChar w:fldCharType="separate"/>
-      </w:r>
-      <w:ins w:id="88" w:author="Maximilian Schmitz" w:date="2015-01-08T20:23:00Z">
+          <w:instrText xml:space="preserve"> PAGEREF _Toc417977758 \h </w:instrText>
+        </w:r>
+        <w:r>
+          <w:rPr>
+            <w:noProof/>
+            <w:webHidden/>
+          </w:rPr>
+        </w:r>
+        <w:r>
+          <w:rPr>
+            <w:noProof/>
+            <w:webHidden/>
+          </w:rPr>
+          <w:fldChar w:fldCharType="separate"/>
+        </w:r>
         <w:r>
           <w:rPr>
             <w:noProof/>
@@ -3767,14 +3080,7 @@
           </w:rPr>
           <w:fldChar w:fldCharType="end"/>
         </w:r>
-        <w:r>
-          <w:rPr>
-            <w:rStyle w:val="Hyperlink"/>
-            <w:noProof/>
-          </w:rPr>
-          <w:fldChar w:fldCharType="end"/>
-        </w:r>
-      </w:ins>
+      </w:hyperlink>
     </w:p>
     <w:p>
       <w:pPr>
@@ -3784,7 +3090,6 @@
           <w:tab w:val="right" w:leader="dot" w:pos="9062"/>
         </w:tabs>
         <w:rPr>
-          <w:ins w:id="89" w:author="Maximilian Schmitz" w:date="2015-01-08T20:23:00Z"/>
           <w:rFonts w:asciiTheme="minorHAnsi" w:eastAsiaTheme="minorEastAsia" w:hAnsiTheme="minorHAnsi" w:cstheme="minorBidi"/>
           <w:smallCaps w:val="0"/>
           <w:noProof/>
@@ -3792,41 +3097,7 @@
           <w:szCs w:val="22"/>
         </w:rPr>
       </w:pPr>
-      <w:ins w:id="90" w:author="Maximilian Schmitz" w:date="2015-01-08T20:23:00Z">
-        <w:r>
-          <w:rPr>
-            <w:rStyle w:val="Hyperlink"/>
-            <w:noProof/>
-          </w:rPr>
-          <w:fldChar w:fldCharType="begin"/>
-        </w:r>
-        <w:r>
-          <w:rPr>
-            <w:rStyle w:val="Hyperlink"/>
-            <w:noProof/>
-          </w:rPr>
-          <w:instrText xml:space="preserve"> </w:instrText>
-        </w:r>
-        <w:r>
-          <w:rPr>
-            <w:noProof/>
-          </w:rPr>
-          <w:instrText>HYPERLINK \l "_Toc408511957"</w:instrText>
-        </w:r>
-        <w:r>
-          <w:rPr>
-            <w:rStyle w:val="Hyperlink"/>
-            <w:noProof/>
-          </w:rPr>
-          <w:instrText xml:space="preserve"> </w:instrText>
-        </w:r>
-        <w:r>
-          <w:rPr>
-            <w:rStyle w:val="Hyperlink"/>
-            <w:noProof/>
-          </w:rPr>
-          <w:fldChar w:fldCharType="separate"/>
-        </w:r>
+      <w:hyperlink w:anchor="_Toc417977759" w:history="1">
         <w:r>
           <w:rPr>
             <w:rStyle w:val="Hyperlink"/>
@@ -3870,23 +3141,21 @@
             <w:noProof/>
             <w:webHidden/>
           </w:rPr>
-          <w:instrText xml:space="preserve"> PAGEREF _Toc408511957 \h </w:instrText>
-        </w:r>
-      </w:ins>
-      <w:r>
-        <w:rPr>
-          <w:noProof/>
-          <w:webHidden/>
-        </w:rPr>
-      </w:r>
-      <w:r>
-        <w:rPr>
-          <w:noProof/>
-          <w:webHidden/>
-        </w:rPr>
-        <w:fldChar w:fldCharType="separate"/>
-      </w:r>
-      <w:ins w:id="91" w:author="Maximilian Schmitz" w:date="2015-01-08T20:23:00Z">
+          <w:instrText xml:space="preserve"> PAGEREF _Toc417977759 \h </w:instrText>
+        </w:r>
+        <w:r>
+          <w:rPr>
+            <w:noProof/>
+            <w:webHidden/>
+          </w:rPr>
+        </w:r>
+        <w:r>
+          <w:rPr>
+            <w:noProof/>
+            <w:webHidden/>
+          </w:rPr>
+          <w:fldChar w:fldCharType="separate"/>
+        </w:r>
         <w:r>
           <w:rPr>
             <w:noProof/>
@@ -3901,14 +3170,7 @@
           </w:rPr>
           <w:fldChar w:fldCharType="end"/>
         </w:r>
-        <w:r>
-          <w:rPr>
-            <w:rStyle w:val="Hyperlink"/>
-            <w:noProof/>
-          </w:rPr>
-          <w:fldChar w:fldCharType="end"/>
-        </w:r>
-      </w:ins>
+      </w:hyperlink>
     </w:p>
     <w:p>
       <w:pPr>
@@ -3918,7 +3180,6 @@
           <w:tab w:val="right" w:leader="dot" w:pos="9062"/>
         </w:tabs>
         <w:rPr>
-          <w:ins w:id="92" w:author="Maximilian Schmitz" w:date="2015-01-08T20:23:00Z"/>
           <w:rFonts w:asciiTheme="minorHAnsi" w:eastAsiaTheme="minorEastAsia" w:hAnsiTheme="minorHAnsi" w:cstheme="minorBidi"/>
           <w:i w:val="0"/>
           <w:iCs w:val="0"/>
@@ -3927,41 +3188,7 @@
           <w:szCs w:val="22"/>
         </w:rPr>
       </w:pPr>
-      <w:ins w:id="93" w:author="Maximilian Schmitz" w:date="2015-01-08T20:23:00Z">
-        <w:r>
-          <w:rPr>
-            <w:rStyle w:val="Hyperlink"/>
-            <w:noProof/>
-          </w:rPr>
-          <w:fldChar w:fldCharType="begin"/>
-        </w:r>
-        <w:r>
-          <w:rPr>
-            <w:rStyle w:val="Hyperlink"/>
-            <w:noProof/>
-          </w:rPr>
-          <w:instrText xml:space="preserve"> </w:instrText>
-        </w:r>
-        <w:r>
-          <w:rPr>
-            <w:noProof/>
-          </w:rPr>
-          <w:instrText>HYPERLINK \l "_Toc408511958"</w:instrText>
-        </w:r>
-        <w:r>
-          <w:rPr>
-            <w:rStyle w:val="Hyperlink"/>
-            <w:noProof/>
-          </w:rPr>
-          <w:instrText xml:space="preserve"> </w:instrText>
-        </w:r>
-        <w:r>
-          <w:rPr>
-            <w:rStyle w:val="Hyperlink"/>
-            <w:noProof/>
-          </w:rPr>
-          <w:fldChar w:fldCharType="separate"/>
-        </w:r>
+      <w:hyperlink w:anchor="_Toc417977760" w:history="1">
         <w:r>
           <w:rPr>
             <w:rStyle w:val="Hyperlink"/>
@@ -4006,23 +3233,21 @@
             <w:noProof/>
             <w:webHidden/>
           </w:rPr>
-          <w:instrText xml:space="preserve"> PAGEREF _Toc408511958 \h </w:instrText>
-        </w:r>
-      </w:ins>
-      <w:r>
-        <w:rPr>
-          <w:noProof/>
-          <w:webHidden/>
-        </w:rPr>
-      </w:r>
-      <w:r>
-        <w:rPr>
-          <w:noProof/>
-          <w:webHidden/>
-        </w:rPr>
-        <w:fldChar w:fldCharType="separate"/>
-      </w:r>
-      <w:ins w:id="94" w:author="Maximilian Schmitz" w:date="2015-01-08T20:23:00Z">
+          <w:instrText xml:space="preserve"> PAGEREF _Toc417977760 \h </w:instrText>
+        </w:r>
+        <w:r>
+          <w:rPr>
+            <w:noProof/>
+            <w:webHidden/>
+          </w:rPr>
+        </w:r>
+        <w:r>
+          <w:rPr>
+            <w:noProof/>
+            <w:webHidden/>
+          </w:rPr>
+          <w:fldChar w:fldCharType="separate"/>
+        </w:r>
         <w:r>
           <w:rPr>
             <w:noProof/>
@@ -4037,14 +3262,7 @@
           </w:rPr>
           <w:fldChar w:fldCharType="end"/>
         </w:r>
-        <w:r>
-          <w:rPr>
-            <w:rStyle w:val="Hyperlink"/>
-            <w:noProof/>
-          </w:rPr>
-          <w:fldChar w:fldCharType="end"/>
-        </w:r>
-      </w:ins>
+      </w:hyperlink>
     </w:p>
     <w:p>
       <w:pPr>
@@ -4054,7 +3272,6 @@
           <w:tab w:val="right" w:leader="dot" w:pos="9062"/>
         </w:tabs>
         <w:rPr>
-          <w:ins w:id="95" w:author="Maximilian Schmitz" w:date="2015-01-08T20:23:00Z"/>
           <w:rFonts w:asciiTheme="minorHAnsi" w:eastAsiaTheme="minorEastAsia" w:hAnsiTheme="minorHAnsi" w:cstheme="minorBidi"/>
           <w:i w:val="0"/>
           <w:iCs w:val="0"/>
@@ -4063,41 +3280,7 @@
           <w:szCs w:val="22"/>
         </w:rPr>
       </w:pPr>
-      <w:ins w:id="96" w:author="Maximilian Schmitz" w:date="2015-01-08T20:23:00Z">
-        <w:r>
-          <w:rPr>
-            <w:rStyle w:val="Hyperlink"/>
-            <w:noProof/>
-          </w:rPr>
-          <w:fldChar w:fldCharType="begin"/>
-        </w:r>
-        <w:r>
-          <w:rPr>
-            <w:rStyle w:val="Hyperlink"/>
-            <w:noProof/>
-          </w:rPr>
-          <w:instrText xml:space="preserve"> </w:instrText>
-        </w:r>
-        <w:r>
-          <w:rPr>
-            <w:noProof/>
-          </w:rPr>
-          <w:instrText>HYPERLINK \l "_Toc408511959"</w:instrText>
-        </w:r>
-        <w:r>
-          <w:rPr>
-            <w:rStyle w:val="Hyperlink"/>
-            <w:noProof/>
-          </w:rPr>
-          <w:instrText xml:space="preserve"> </w:instrText>
-        </w:r>
-        <w:r>
-          <w:rPr>
-            <w:rStyle w:val="Hyperlink"/>
-            <w:noProof/>
-          </w:rPr>
-          <w:fldChar w:fldCharType="separate"/>
-        </w:r>
+      <w:hyperlink w:anchor="_Toc417977761" w:history="1">
         <w:r>
           <w:rPr>
             <w:rStyle w:val="Hyperlink"/>
@@ -4142,23 +3325,21 @@
             <w:noProof/>
             <w:webHidden/>
           </w:rPr>
-          <w:instrText xml:space="preserve"> PAGEREF _Toc408511959 \h </w:instrText>
-        </w:r>
-      </w:ins>
-      <w:r>
-        <w:rPr>
-          <w:noProof/>
-          <w:webHidden/>
-        </w:rPr>
-      </w:r>
-      <w:r>
-        <w:rPr>
-          <w:noProof/>
-          <w:webHidden/>
-        </w:rPr>
-        <w:fldChar w:fldCharType="separate"/>
-      </w:r>
-      <w:ins w:id="97" w:author="Maximilian Schmitz" w:date="2015-01-08T20:23:00Z">
+          <w:instrText xml:space="preserve"> PAGEREF _Toc417977761 \h </w:instrText>
+        </w:r>
+        <w:r>
+          <w:rPr>
+            <w:noProof/>
+            <w:webHidden/>
+          </w:rPr>
+        </w:r>
+        <w:r>
+          <w:rPr>
+            <w:noProof/>
+            <w:webHidden/>
+          </w:rPr>
+          <w:fldChar w:fldCharType="separate"/>
+        </w:r>
         <w:r>
           <w:rPr>
             <w:noProof/>
@@ -4173,14 +3354,7 @@
           </w:rPr>
           <w:fldChar w:fldCharType="end"/>
         </w:r>
-        <w:r>
-          <w:rPr>
-            <w:rStyle w:val="Hyperlink"/>
-            <w:noProof/>
-          </w:rPr>
-          <w:fldChar w:fldCharType="end"/>
-        </w:r>
-      </w:ins>
+      </w:hyperlink>
     </w:p>
     <w:p>
       <w:pPr>
@@ -4190,7 +3364,6 @@
           <w:tab w:val="right" w:leader="dot" w:pos="9062"/>
         </w:tabs>
         <w:rPr>
-          <w:ins w:id="98" w:author="Maximilian Schmitz" w:date="2015-01-08T20:23:00Z"/>
           <w:rFonts w:asciiTheme="minorHAnsi" w:eastAsiaTheme="minorEastAsia" w:hAnsiTheme="minorHAnsi" w:cstheme="minorBidi"/>
           <w:i w:val="0"/>
           <w:iCs w:val="0"/>
@@ -4199,41 +3372,7 @@
           <w:szCs w:val="22"/>
         </w:rPr>
       </w:pPr>
-      <w:ins w:id="99" w:author="Maximilian Schmitz" w:date="2015-01-08T20:23:00Z">
-        <w:r>
-          <w:rPr>
-            <w:rStyle w:val="Hyperlink"/>
-            <w:noProof/>
-          </w:rPr>
-          <w:fldChar w:fldCharType="begin"/>
-        </w:r>
-        <w:r>
-          <w:rPr>
-            <w:rStyle w:val="Hyperlink"/>
-            <w:noProof/>
-          </w:rPr>
-          <w:instrText xml:space="preserve"> </w:instrText>
-        </w:r>
-        <w:r>
-          <w:rPr>
-            <w:noProof/>
-          </w:rPr>
-          <w:instrText>HYPERLINK \l "_Toc408511960"</w:instrText>
-        </w:r>
-        <w:r>
-          <w:rPr>
-            <w:rStyle w:val="Hyperlink"/>
-            <w:noProof/>
-          </w:rPr>
-          <w:instrText xml:space="preserve"> </w:instrText>
-        </w:r>
-        <w:r>
-          <w:rPr>
-            <w:rStyle w:val="Hyperlink"/>
-            <w:noProof/>
-          </w:rPr>
-          <w:fldChar w:fldCharType="separate"/>
-        </w:r>
+      <w:hyperlink w:anchor="_Toc417977762" w:history="1">
         <w:r>
           <w:rPr>
             <w:rStyle w:val="Hyperlink"/>
@@ -4278,23 +3417,21 @@
             <w:noProof/>
             <w:webHidden/>
           </w:rPr>
-          <w:instrText xml:space="preserve"> PAGEREF _Toc408511960 \h </w:instrText>
-        </w:r>
-      </w:ins>
-      <w:r>
-        <w:rPr>
-          <w:noProof/>
-          <w:webHidden/>
-        </w:rPr>
-      </w:r>
-      <w:r>
-        <w:rPr>
-          <w:noProof/>
-          <w:webHidden/>
-        </w:rPr>
-        <w:fldChar w:fldCharType="separate"/>
-      </w:r>
-      <w:ins w:id="100" w:author="Maximilian Schmitz" w:date="2015-01-08T20:23:00Z">
+          <w:instrText xml:space="preserve"> PAGEREF _Toc417977762 \h </w:instrText>
+        </w:r>
+        <w:r>
+          <w:rPr>
+            <w:noProof/>
+            <w:webHidden/>
+          </w:rPr>
+        </w:r>
+        <w:r>
+          <w:rPr>
+            <w:noProof/>
+            <w:webHidden/>
+          </w:rPr>
+          <w:fldChar w:fldCharType="separate"/>
+        </w:r>
         <w:r>
           <w:rPr>
             <w:noProof/>
@@ -4309,14 +3446,7 @@
           </w:rPr>
           <w:fldChar w:fldCharType="end"/>
         </w:r>
-        <w:r>
-          <w:rPr>
-            <w:rStyle w:val="Hyperlink"/>
-            <w:noProof/>
-          </w:rPr>
-          <w:fldChar w:fldCharType="end"/>
-        </w:r>
-      </w:ins>
+      </w:hyperlink>
     </w:p>
     <w:p>
       <w:pPr>
@@ -4326,7 +3456,6 @@
           <w:tab w:val="right" w:leader="dot" w:pos="9062"/>
         </w:tabs>
         <w:rPr>
-          <w:ins w:id="101" w:author="Maximilian Schmitz" w:date="2015-01-08T20:23:00Z"/>
           <w:rFonts w:asciiTheme="minorHAnsi" w:eastAsiaTheme="minorEastAsia" w:hAnsiTheme="minorHAnsi" w:cstheme="minorBidi"/>
           <w:i w:val="0"/>
           <w:iCs w:val="0"/>
@@ -4335,41 +3464,7 @@
           <w:szCs w:val="22"/>
         </w:rPr>
       </w:pPr>
-      <w:ins w:id="102" w:author="Maximilian Schmitz" w:date="2015-01-08T20:23:00Z">
-        <w:r>
-          <w:rPr>
-            <w:rStyle w:val="Hyperlink"/>
-            <w:noProof/>
-          </w:rPr>
-          <w:fldChar w:fldCharType="begin"/>
-        </w:r>
-        <w:r>
-          <w:rPr>
-            <w:rStyle w:val="Hyperlink"/>
-            <w:noProof/>
-          </w:rPr>
-          <w:instrText xml:space="preserve"> </w:instrText>
-        </w:r>
-        <w:r>
-          <w:rPr>
-            <w:noProof/>
-          </w:rPr>
-          <w:instrText>HYPERLINK \l "_Toc408511961"</w:instrText>
-        </w:r>
-        <w:r>
-          <w:rPr>
-            <w:rStyle w:val="Hyperlink"/>
-            <w:noProof/>
-          </w:rPr>
-          <w:instrText xml:space="preserve"> </w:instrText>
-        </w:r>
-        <w:r>
-          <w:rPr>
-            <w:rStyle w:val="Hyperlink"/>
-            <w:noProof/>
-          </w:rPr>
-          <w:fldChar w:fldCharType="separate"/>
-        </w:r>
+      <w:hyperlink w:anchor="_Toc417977763" w:history="1">
         <w:r>
           <w:rPr>
             <w:rStyle w:val="Hyperlink"/>
@@ -4414,23 +3509,21 @@
             <w:noProof/>
             <w:webHidden/>
           </w:rPr>
-          <w:instrText xml:space="preserve"> PAGEREF _Toc408511961 \h </w:instrText>
-        </w:r>
-      </w:ins>
-      <w:r>
-        <w:rPr>
-          <w:noProof/>
-          <w:webHidden/>
-        </w:rPr>
-      </w:r>
-      <w:r>
-        <w:rPr>
-          <w:noProof/>
-          <w:webHidden/>
-        </w:rPr>
-        <w:fldChar w:fldCharType="separate"/>
-      </w:r>
-      <w:ins w:id="103" w:author="Maximilian Schmitz" w:date="2015-01-08T20:23:00Z">
+          <w:instrText xml:space="preserve"> PAGEREF _Toc417977763 \h </w:instrText>
+        </w:r>
+        <w:r>
+          <w:rPr>
+            <w:noProof/>
+            <w:webHidden/>
+          </w:rPr>
+        </w:r>
+        <w:r>
+          <w:rPr>
+            <w:noProof/>
+            <w:webHidden/>
+          </w:rPr>
+          <w:fldChar w:fldCharType="separate"/>
+        </w:r>
         <w:r>
           <w:rPr>
             <w:noProof/>
@@ -4445,14 +3538,7 @@
           </w:rPr>
           <w:fldChar w:fldCharType="end"/>
         </w:r>
-        <w:r>
-          <w:rPr>
-            <w:rStyle w:val="Hyperlink"/>
-            <w:noProof/>
-          </w:rPr>
-          <w:fldChar w:fldCharType="end"/>
-        </w:r>
-      </w:ins>
+      </w:hyperlink>
     </w:p>
     <w:p>
       <w:pPr>
@@ -4462,7 +3548,6 @@
           <w:tab w:val="right" w:leader="dot" w:pos="9062"/>
         </w:tabs>
         <w:rPr>
-          <w:ins w:id="104" w:author="Maximilian Schmitz" w:date="2015-01-08T20:23:00Z"/>
           <w:rFonts w:asciiTheme="minorHAnsi" w:eastAsiaTheme="minorEastAsia" w:hAnsiTheme="minorHAnsi" w:cstheme="minorBidi"/>
           <w:smallCaps w:val="0"/>
           <w:noProof/>
@@ -4470,41 +3555,7 @@
           <w:szCs w:val="22"/>
         </w:rPr>
       </w:pPr>
-      <w:ins w:id="105" w:author="Maximilian Schmitz" w:date="2015-01-08T20:23:00Z">
-        <w:r>
-          <w:rPr>
-            <w:rStyle w:val="Hyperlink"/>
-            <w:noProof/>
-          </w:rPr>
-          <w:fldChar w:fldCharType="begin"/>
-        </w:r>
-        <w:r>
-          <w:rPr>
-            <w:rStyle w:val="Hyperlink"/>
-            <w:noProof/>
-          </w:rPr>
-          <w:instrText xml:space="preserve"> </w:instrText>
-        </w:r>
-        <w:r>
-          <w:rPr>
-            <w:noProof/>
-          </w:rPr>
-          <w:instrText>HYPERLINK \l "_Toc408511962"</w:instrText>
-        </w:r>
-        <w:r>
-          <w:rPr>
-            <w:rStyle w:val="Hyperlink"/>
-            <w:noProof/>
-          </w:rPr>
-          <w:instrText xml:space="preserve"> </w:instrText>
-        </w:r>
-        <w:r>
-          <w:rPr>
-            <w:rStyle w:val="Hyperlink"/>
-            <w:noProof/>
-          </w:rPr>
-          <w:fldChar w:fldCharType="separate"/>
-        </w:r>
+      <w:hyperlink w:anchor="_Toc417977764" w:history="1">
         <w:r>
           <w:rPr>
             <w:rStyle w:val="Hyperlink"/>
@@ -4548,23 +3599,21 @@
             <w:noProof/>
             <w:webHidden/>
           </w:rPr>
-          <w:instrText xml:space="preserve"> PAGEREF _Toc408511962 \h </w:instrText>
-        </w:r>
-      </w:ins>
-      <w:r>
-        <w:rPr>
-          <w:noProof/>
-          <w:webHidden/>
-        </w:rPr>
-      </w:r>
-      <w:r>
-        <w:rPr>
-          <w:noProof/>
-          <w:webHidden/>
-        </w:rPr>
-        <w:fldChar w:fldCharType="separate"/>
-      </w:r>
-      <w:ins w:id="106" w:author="Maximilian Schmitz" w:date="2015-01-08T20:23:00Z">
+          <w:instrText xml:space="preserve"> PAGEREF _Toc417977764 \h </w:instrText>
+        </w:r>
+        <w:r>
+          <w:rPr>
+            <w:noProof/>
+            <w:webHidden/>
+          </w:rPr>
+        </w:r>
+        <w:r>
+          <w:rPr>
+            <w:noProof/>
+            <w:webHidden/>
+          </w:rPr>
+          <w:fldChar w:fldCharType="separate"/>
+        </w:r>
         <w:r>
           <w:rPr>
             <w:noProof/>
@@ -4579,14 +3628,7 @@
           </w:rPr>
           <w:fldChar w:fldCharType="end"/>
         </w:r>
-        <w:r>
-          <w:rPr>
-            <w:rStyle w:val="Hyperlink"/>
-            <w:noProof/>
-          </w:rPr>
-          <w:fldChar w:fldCharType="end"/>
-        </w:r>
-      </w:ins>
+      </w:hyperlink>
     </w:p>
     <w:p>
       <w:pPr>
@@ -4596,7 +3638,6 @@
           <w:tab w:val="right" w:leader="dot" w:pos="9062"/>
         </w:tabs>
         <w:rPr>
-          <w:ins w:id="107" w:author="Maximilian Schmitz" w:date="2015-01-08T20:23:00Z"/>
           <w:rFonts w:asciiTheme="minorHAnsi" w:eastAsiaTheme="minorEastAsia" w:hAnsiTheme="minorHAnsi" w:cstheme="minorBidi"/>
           <w:b w:val="0"/>
           <w:bCs w:val="0"/>
@@ -4606,41 +3647,7 @@
           <w:szCs w:val="22"/>
         </w:rPr>
       </w:pPr>
-      <w:ins w:id="108" w:author="Maximilian Schmitz" w:date="2015-01-08T20:23:00Z">
-        <w:r>
-          <w:rPr>
-            <w:rStyle w:val="Hyperlink"/>
-            <w:noProof/>
-          </w:rPr>
-          <w:fldChar w:fldCharType="begin"/>
-        </w:r>
-        <w:r>
-          <w:rPr>
-            <w:rStyle w:val="Hyperlink"/>
-            <w:noProof/>
-          </w:rPr>
-          <w:instrText xml:space="preserve"> </w:instrText>
-        </w:r>
-        <w:r>
-          <w:rPr>
-            <w:noProof/>
-          </w:rPr>
-          <w:instrText>HYPERLINK \l "_Toc408511963"</w:instrText>
-        </w:r>
-        <w:r>
-          <w:rPr>
-            <w:rStyle w:val="Hyperlink"/>
-            <w:noProof/>
-          </w:rPr>
-          <w:instrText xml:space="preserve"> </w:instrText>
-        </w:r>
-        <w:r>
-          <w:rPr>
-            <w:rStyle w:val="Hyperlink"/>
-            <w:noProof/>
-          </w:rPr>
-          <w:fldChar w:fldCharType="separate"/>
-        </w:r>
+      <w:hyperlink w:anchor="_Toc417977765" w:history="1">
         <w:r>
           <w:rPr>
             <w:rStyle w:val="Hyperlink"/>
@@ -4686,23 +3693,21 @@
             <w:noProof/>
             <w:webHidden/>
           </w:rPr>
-          <w:instrText xml:space="preserve"> PAGEREF _Toc408511963 \h </w:instrText>
-        </w:r>
-      </w:ins>
-      <w:r>
-        <w:rPr>
-          <w:noProof/>
-          <w:webHidden/>
-        </w:rPr>
-      </w:r>
-      <w:r>
-        <w:rPr>
-          <w:noProof/>
-          <w:webHidden/>
-        </w:rPr>
-        <w:fldChar w:fldCharType="separate"/>
-      </w:r>
-      <w:ins w:id="109" w:author="Maximilian Schmitz" w:date="2015-01-08T20:23:00Z">
+          <w:instrText xml:space="preserve"> PAGEREF _Toc417977765 \h </w:instrText>
+        </w:r>
+        <w:r>
+          <w:rPr>
+            <w:noProof/>
+            <w:webHidden/>
+          </w:rPr>
+        </w:r>
+        <w:r>
+          <w:rPr>
+            <w:noProof/>
+            <w:webHidden/>
+          </w:rPr>
+          <w:fldChar w:fldCharType="separate"/>
+        </w:r>
         <w:r>
           <w:rPr>
             <w:noProof/>
@@ -4717,14 +3722,7 @@
           </w:rPr>
           <w:fldChar w:fldCharType="end"/>
         </w:r>
-        <w:r>
-          <w:rPr>
-            <w:rStyle w:val="Hyperlink"/>
-            <w:noProof/>
-          </w:rPr>
-          <w:fldChar w:fldCharType="end"/>
-        </w:r>
-      </w:ins>
+      </w:hyperlink>
     </w:p>
     <w:p>
       <w:pPr>
@@ -4734,7 +3732,6 @@
           <w:tab w:val="right" w:leader="dot" w:pos="9062"/>
         </w:tabs>
         <w:rPr>
-          <w:ins w:id="110" w:author="Maximilian Schmitz" w:date="2015-01-08T20:23:00Z"/>
           <w:rFonts w:asciiTheme="minorHAnsi" w:eastAsiaTheme="minorEastAsia" w:hAnsiTheme="minorHAnsi" w:cstheme="minorBidi"/>
           <w:smallCaps w:val="0"/>
           <w:noProof/>
@@ -4742,42 +3739,7 @@
           <w:szCs w:val="22"/>
         </w:rPr>
       </w:pPr>
-      <w:ins w:id="111" w:author="Maximilian Schmitz" w:date="2015-01-08T20:23:00Z">
-        <w:r>
-          <w:rPr>
-            <w:rStyle w:val="Hyperlink"/>
-            <w:noProof/>
-          </w:rPr>
-          <w:lastRenderedPageBreak/>
-          <w:fldChar w:fldCharType="begin"/>
-        </w:r>
-        <w:r>
-          <w:rPr>
-            <w:rStyle w:val="Hyperlink"/>
-            <w:noProof/>
-          </w:rPr>
-          <w:instrText xml:space="preserve"> </w:instrText>
-        </w:r>
-        <w:r>
-          <w:rPr>
-            <w:noProof/>
-          </w:rPr>
-          <w:instrText>HYPERLINK \l "_Toc408511964"</w:instrText>
-        </w:r>
-        <w:r>
-          <w:rPr>
-            <w:rStyle w:val="Hyperlink"/>
-            <w:noProof/>
-          </w:rPr>
-          <w:instrText xml:space="preserve"> </w:instrText>
-        </w:r>
-        <w:r>
-          <w:rPr>
-            <w:rStyle w:val="Hyperlink"/>
-            <w:noProof/>
-          </w:rPr>
-          <w:fldChar w:fldCharType="separate"/>
-        </w:r>
+      <w:hyperlink w:anchor="_Toc417977766" w:history="1">
         <w:r>
           <w:rPr>
             <w:rStyle w:val="Hyperlink"/>
@@ -4821,23 +3783,21 @@
             <w:noProof/>
             <w:webHidden/>
           </w:rPr>
-          <w:instrText xml:space="preserve"> PAGEREF _Toc408511964 \h </w:instrText>
-        </w:r>
-      </w:ins>
-      <w:r>
-        <w:rPr>
-          <w:noProof/>
-          <w:webHidden/>
-        </w:rPr>
-      </w:r>
-      <w:r>
-        <w:rPr>
-          <w:noProof/>
-          <w:webHidden/>
-        </w:rPr>
-        <w:fldChar w:fldCharType="separate"/>
-      </w:r>
-      <w:ins w:id="112" w:author="Maximilian Schmitz" w:date="2015-01-08T20:23:00Z">
+          <w:instrText xml:space="preserve"> PAGEREF _Toc417977766 \h </w:instrText>
+        </w:r>
+        <w:r>
+          <w:rPr>
+            <w:noProof/>
+            <w:webHidden/>
+          </w:rPr>
+        </w:r>
+        <w:r>
+          <w:rPr>
+            <w:noProof/>
+            <w:webHidden/>
+          </w:rPr>
+          <w:fldChar w:fldCharType="separate"/>
+        </w:r>
         <w:r>
           <w:rPr>
             <w:noProof/>
@@ -4852,14 +3812,7 @@
           </w:rPr>
           <w:fldChar w:fldCharType="end"/>
         </w:r>
-        <w:r>
-          <w:rPr>
-            <w:rStyle w:val="Hyperlink"/>
-            <w:noProof/>
-          </w:rPr>
-          <w:fldChar w:fldCharType="end"/>
-        </w:r>
-      </w:ins>
+      </w:hyperlink>
     </w:p>
     <w:p>
       <w:pPr>
@@ -4869,7 +3822,6 @@
           <w:tab w:val="right" w:leader="dot" w:pos="9062"/>
         </w:tabs>
         <w:rPr>
-          <w:ins w:id="113" w:author="Maximilian Schmitz" w:date="2015-01-08T20:23:00Z"/>
           <w:rFonts w:asciiTheme="minorHAnsi" w:eastAsiaTheme="minorEastAsia" w:hAnsiTheme="minorHAnsi" w:cstheme="minorBidi"/>
           <w:i w:val="0"/>
           <w:iCs w:val="0"/>
@@ -4878,41 +3830,7 @@
           <w:szCs w:val="22"/>
         </w:rPr>
       </w:pPr>
-      <w:ins w:id="114" w:author="Maximilian Schmitz" w:date="2015-01-08T20:23:00Z">
-        <w:r>
-          <w:rPr>
-            <w:rStyle w:val="Hyperlink"/>
-            <w:noProof/>
-          </w:rPr>
-          <w:fldChar w:fldCharType="begin"/>
-        </w:r>
-        <w:r>
-          <w:rPr>
-            <w:rStyle w:val="Hyperlink"/>
-            <w:noProof/>
-          </w:rPr>
-          <w:instrText xml:space="preserve"> </w:instrText>
-        </w:r>
-        <w:r>
-          <w:rPr>
-            <w:noProof/>
-          </w:rPr>
-          <w:instrText>HYPERLINK \l "_Toc408511965"</w:instrText>
-        </w:r>
-        <w:r>
-          <w:rPr>
-            <w:rStyle w:val="Hyperlink"/>
-            <w:noProof/>
-          </w:rPr>
-          <w:instrText xml:space="preserve"> </w:instrText>
-        </w:r>
-        <w:r>
-          <w:rPr>
-            <w:rStyle w:val="Hyperlink"/>
-            <w:noProof/>
-          </w:rPr>
-          <w:fldChar w:fldCharType="separate"/>
-        </w:r>
+      <w:hyperlink w:anchor="_Toc417977767" w:history="1">
         <w:r>
           <w:rPr>
             <w:rStyle w:val="Hyperlink"/>
@@ -4957,23 +3875,21 @@
             <w:noProof/>
             <w:webHidden/>
           </w:rPr>
-          <w:instrText xml:space="preserve"> PAGEREF _Toc408511965 \h </w:instrText>
-        </w:r>
-      </w:ins>
-      <w:r>
-        <w:rPr>
-          <w:noProof/>
-          <w:webHidden/>
-        </w:rPr>
-      </w:r>
-      <w:r>
-        <w:rPr>
-          <w:noProof/>
-          <w:webHidden/>
-        </w:rPr>
-        <w:fldChar w:fldCharType="separate"/>
-      </w:r>
-      <w:ins w:id="115" w:author="Maximilian Schmitz" w:date="2015-01-08T20:23:00Z">
+          <w:instrText xml:space="preserve"> PAGEREF _Toc417977767 \h </w:instrText>
+        </w:r>
+        <w:r>
+          <w:rPr>
+            <w:noProof/>
+            <w:webHidden/>
+          </w:rPr>
+        </w:r>
+        <w:r>
+          <w:rPr>
+            <w:noProof/>
+            <w:webHidden/>
+          </w:rPr>
+          <w:fldChar w:fldCharType="separate"/>
+        </w:r>
         <w:r>
           <w:rPr>
             <w:noProof/>
@@ -4988,14 +3904,7 @@
           </w:rPr>
           <w:fldChar w:fldCharType="end"/>
         </w:r>
-        <w:r>
-          <w:rPr>
-            <w:rStyle w:val="Hyperlink"/>
-            <w:noProof/>
-          </w:rPr>
-          <w:fldChar w:fldCharType="end"/>
-        </w:r>
-      </w:ins>
+      </w:hyperlink>
     </w:p>
     <w:p>
       <w:pPr>
@@ -5005,7 +3914,6 @@
           <w:tab w:val="right" w:leader="dot" w:pos="9062"/>
         </w:tabs>
         <w:rPr>
-          <w:ins w:id="116" w:author="Maximilian Schmitz" w:date="2015-01-08T20:23:00Z"/>
           <w:rFonts w:asciiTheme="minorHAnsi" w:eastAsiaTheme="minorEastAsia" w:hAnsiTheme="minorHAnsi" w:cstheme="minorBidi"/>
           <w:i w:val="0"/>
           <w:iCs w:val="0"/>
@@ -5014,41 +3922,7 @@
           <w:szCs w:val="22"/>
         </w:rPr>
       </w:pPr>
-      <w:ins w:id="117" w:author="Maximilian Schmitz" w:date="2015-01-08T20:23:00Z">
-        <w:r>
-          <w:rPr>
-            <w:rStyle w:val="Hyperlink"/>
-            <w:noProof/>
-          </w:rPr>
-          <w:fldChar w:fldCharType="begin"/>
-        </w:r>
-        <w:r>
-          <w:rPr>
-            <w:rStyle w:val="Hyperlink"/>
-            <w:noProof/>
-          </w:rPr>
-          <w:instrText xml:space="preserve"> </w:instrText>
-        </w:r>
-        <w:r>
-          <w:rPr>
-            <w:noProof/>
-          </w:rPr>
-          <w:instrText>HYPERLINK \l "_Toc408511966"</w:instrText>
-        </w:r>
-        <w:r>
-          <w:rPr>
-            <w:rStyle w:val="Hyperlink"/>
-            <w:noProof/>
-          </w:rPr>
-          <w:instrText xml:space="preserve"> </w:instrText>
-        </w:r>
-        <w:r>
-          <w:rPr>
-            <w:rStyle w:val="Hyperlink"/>
-            <w:noProof/>
-          </w:rPr>
-          <w:fldChar w:fldCharType="separate"/>
-        </w:r>
+      <w:hyperlink w:anchor="_Toc417977768" w:history="1">
         <w:r>
           <w:rPr>
             <w:rStyle w:val="Hyperlink"/>
@@ -5093,23 +3967,21 @@
             <w:noProof/>
             <w:webHidden/>
           </w:rPr>
-          <w:instrText xml:space="preserve"> PAGEREF _Toc408511966 \h </w:instrText>
-        </w:r>
-      </w:ins>
-      <w:r>
-        <w:rPr>
-          <w:noProof/>
-          <w:webHidden/>
-        </w:rPr>
-      </w:r>
-      <w:r>
-        <w:rPr>
-          <w:noProof/>
-          <w:webHidden/>
-        </w:rPr>
-        <w:fldChar w:fldCharType="separate"/>
-      </w:r>
-      <w:ins w:id="118" w:author="Maximilian Schmitz" w:date="2015-01-08T20:23:00Z">
+          <w:instrText xml:space="preserve"> PAGEREF _Toc417977768 \h </w:instrText>
+        </w:r>
+        <w:r>
+          <w:rPr>
+            <w:noProof/>
+            <w:webHidden/>
+          </w:rPr>
+        </w:r>
+        <w:r>
+          <w:rPr>
+            <w:noProof/>
+            <w:webHidden/>
+          </w:rPr>
+          <w:fldChar w:fldCharType="separate"/>
+        </w:r>
         <w:r>
           <w:rPr>
             <w:noProof/>
@@ -5124,14 +3996,7 @@
           </w:rPr>
           <w:fldChar w:fldCharType="end"/>
         </w:r>
-        <w:r>
-          <w:rPr>
-            <w:rStyle w:val="Hyperlink"/>
-            <w:noProof/>
-          </w:rPr>
-          <w:fldChar w:fldCharType="end"/>
-        </w:r>
-      </w:ins>
+      </w:hyperlink>
     </w:p>
     <w:p>
       <w:pPr>
@@ -5141,7 +4006,6 @@
           <w:tab w:val="right" w:leader="dot" w:pos="9062"/>
         </w:tabs>
         <w:rPr>
-          <w:ins w:id="119" w:author="Maximilian Schmitz" w:date="2015-01-08T20:23:00Z"/>
           <w:rFonts w:asciiTheme="minorHAnsi" w:eastAsiaTheme="minorEastAsia" w:hAnsiTheme="minorHAnsi" w:cstheme="minorBidi"/>
           <w:smallCaps w:val="0"/>
           <w:noProof/>
@@ -5149,41 +4013,7 @@
           <w:szCs w:val="22"/>
         </w:rPr>
       </w:pPr>
-      <w:ins w:id="120" w:author="Maximilian Schmitz" w:date="2015-01-08T20:23:00Z">
-        <w:r>
-          <w:rPr>
-            <w:rStyle w:val="Hyperlink"/>
-            <w:noProof/>
-          </w:rPr>
-          <w:fldChar w:fldCharType="begin"/>
-        </w:r>
-        <w:r>
-          <w:rPr>
-            <w:rStyle w:val="Hyperlink"/>
-            <w:noProof/>
-          </w:rPr>
-          <w:instrText xml:space="preserve"> </w:instrText>
-        </w:r>
-        <w:r>
-          <w:rPr>
-            <w:noProof/>
-          </w:rPr>
-          <w:instrText>HYPERLINK \l "_Toc408511967"</w:instrText>
-        </w:r>
-        <w:r>
-          <w:rPr>
-            <w:rStyle w:val="Hyperlink"/>
-            <w:noProof/>
-          </w:rPr>
-          <w:instrText xml:space="preserve"> </w:instrText>
-        </w:r>
-        <w:r>
-          <w:rPr>
-            <w:rStyle w:val="Hyperlink"/>
-            <w:noProof/>
-          </w:rPr>
-          <w:fldChar w:fldCharType="separate"/>
-        </w:r>
+      <w:hyperlink w:anchor="_Toc417977769" w:history="1">
         <w:r>
           <w:rPr>
             <w:rStyle w:val="Hyperlink"/>
@@ -5227,23 +4057,21 @@
             <w:noProof/>
             <w:webHidden/>
           </w:rPr>
-          <w:instrText xml:space="preserve"> PAGEREF _Toc408511967 \h </w:instrText>
-        </w:r>
-      </w:ins>
-      <w:r>
-        <w:rPr>
-          <w:noProof/>
-          <w:webHidden/>
-        </w:rPr>
-      </w:r>
-      <w:r>
-        <w:rPr>
-          <w:noProof/>
-          <w:webHidden/>
-        </w:rPr>
-        <w:fldChar w:fldCharType="separate"/>
-      </w:r>
-      <w:ins w:id="121" w:author="Maximilian Schmitz" w:date="2015-01-08T20:23:00Z">
+          <w:instrText xml:space="preserve"> PAGEREF _Toc417977769 \h </w:instrText>
+        </w:r>
+        <w:r>
+          <w:rPr>
+            <w:noProof/>
+            <w:webHidden/>
+          </w:rPr>
+        </w:r>
+        <w:r>
+          <w:rPr>
+            <w:noProof/>
+            <w:webHidden/>
+          </w:rPr>
+          <w:fldChar w:fldCharType="separate"/>
+        </w:r>
         <w:r>
           <w:rPr>
             <w:noProof/>
@@ -5258,14 +4086,7 @@
           </w:rPr>
           <w:fldChar w:fldCharType="end"/>
         </w:r>
-        <w:r>
-          <w:rPr>
-            <w:rStyle w:val="Hyperlink"/>
-            <w:noProof/>
-          </w:rPr>
-          <w:fldChar w:fldCharType="end"/>
-        </w:r>
-      </w:ins>
+      </w:hyperlink>
     </w:p>
     <w:p>
       <w:pPr>
@@ -5275,7 +4096,6 @@
           <w:tab w:val="right" w:leader="dot" w:pos="9062"/>
         </w:tabs>
         <w:rPr>
-          <w:ins w:id="122" w:author="Maximilian Schmitz" w:date="2015-01-08T20:23:00Z"/>
           <w:rFonts w:asciiTheme="minorHAnsi" w:eastAsiaTheme="minorEastAsia" w:hAnsiTheme="minorHAnsi" w:cstheme="minorBidi"/>
           <w:smallCaps w:val="0"/>
           <w:noProof/>
@@ -5283,41 +4103,7 @@
           <w:szCs w:val="22"/>
         </w:rPr>
       </w:pPr>
-      <w:ins w:id="123" w:author="Maximilian Schmitz" w:date="2015-01-08T20:23:00Z">
-        <w:r>
-          <w:rPr>
-            <w:rStyle w:val="Hyperlink"/>
-            <w:noProof/>
-          </w:rPr>
-          <w:fldChar w:fldCharType="begin"/>
-        </w:r>
-        <w:r>
-          <w:rPr>
-            <w:rStyle w:val="Hyperlink"/>
-            <w:noProof/>
-          </w:rPr>
-          <w:instrText xml:space="preserve"> </w:instrText>
-        </w:r>
-        <w:r>
-          <w:rPr>
-            <w:noProof/>
-          </w:rPr>
-          <w:instrText>HYPERLINK \l "_Toc408511968"</w:instrText>
-        </w:r>
-        <w:r>
-          <w:rPr>
-            <w:rStyle w:val="Hyperlink"/>
-            <w:noProof/>
-          </w:rPr>
-          <w:instrText xml:space="preserve"> </w:instrText>
-        </w:r>
-        <w:r>
-          <w:rPr>
-            <w:rStyle w:val="Hyperlink"/>
-            <w:noProof/>
-          </w:rPr>
-          <w:fldChar w:fldCharType="separate"/>
-        </w:r>
+      <w:hyperlink w:anchor="_Toc417977770" w:history="1">
         <w:r>
           <w:rPr>
             <w:rStyle w:val="Hyperlink"/>
@@ -5361,23 +4147,21 @@
             <w:noProof/>
             <w:webHidden/>
           </w:rPr>
-          <w:instrText xml:space="preserve"> PAGEREF _Toc408511968 \h </w:instrText>
-        </w:r>
-      </w:ins>
-      <w:r>
-        <w:rPr>
-          <w:noProof/>
-          <w:webHidden/>
-        </w:rPr>
-      </w:r>
-      <w:r>
-        <w:rPr>
-          <w:noProof/>
-          <w:webHidden/>
-        </w:rPr>
-        <w:fldChar w:fldCharType="separate"/>
-      </w:r>
-      <w:ins w:id="124" w:author="Maximilian Schmitz" w:date="2015-01-08T20:23:00Z">
+          <w:instrText xml:space="preserve"> PAGEREF _Toc417977770 \h </w:instrText>
+        </w:r>
+        <w:r>
+          <w:rPr>
+            <w:noProof/>
+            <w:webHidden/>
+          </w:rPr>
+        </w:r>
+        <w:r>
+          <w:rPr>
+            <w:noProof/>
+            <w:webHidden/>
+          </w:rPr>
+          <w:fldChar w:fldCharType="separate"/>
+        </w:r>
         <w:r>
           <w:rPr>
             <w:noProof/>
@@ -5392,14 +4176,7 @@
           </w:rPr>
           <w:fldChar w:fldCharType="end"/>
         </w:r>
-        <w:r>
-          <w:rPr>
-            <w:rStyle w:val="Hyperlink"/>
-            <w:noProof/>
-          </w:rPr>
-          <w:fldChar w:fldCharType="end"/>
-        </w:r>
-      </w:ins>
+      </w:hyperlink>
     </w:p>
     <w:p>
       <w:pPr>
@@ -5409,7 +4186,6 @@
           <w:tab w:val="right" w:leader="dot" w:pos="9062"/>
         </w:tabs>
         <w:rPr>
-          <w:ins w:id="125" w:author="Maximilian Schmitz" w:date="2015-01-08T20:23:00Z"/>
           <w:rFonts w:asciiTheme="minorHAnsi" w:eastAsiaTheme="minorEastAsia" w:hAnsiTheme="minorHAnsi" w:cstheme="minorBidi"/>
           <w:smallCaps w:val="0"/>
           <w:noProof/>
@@ -5417,41 +4193,7 @@
           <w:szCs w:val="22"/>
         </w:rPr>
       </w:pPr>
-      <w:ins w:id="126" w:author="Maximilian Schmitz" w:date="2015-01-08T20:23:00Z">
-        <w:r>
-          <w:rPr>
-            <w:rStyle w:val="Hyperlink"/>
-            <w:noProof/>
-          </w:rPr>
-          <w:fldChar w:fldCharType="begin"/>
-        </w:r>
-        <w:r>
-          <w:rPr>
-            <w:rStyle w:val="Hyperlink"/>
-            <w:noProof/>
-          </w:rPr>
-          <w:instrText xml:space="preserve"> </w:instrText>
-        </w:r>
-        <w:r>
-          <w:rPr>
-            <w:noProof/>
-          </w:rPr>
-          <w:instrText>HYPERLINK \l "_Toc408511969"</w:instrText>
-        </w:r>
-        <w:r>
-          <w:rPr>
-            <w:rStyle w:val="Hyperlink"/>
-            <w:noProof/>
-          </w:rPr>
-          <w:instrText xml:space="preserve"> </w:instrText>
-        </w:r>
-        <w:r>
-          <w:rPr>
-            <w:rStyle w:val="Hyperlink"/>
-            <w:noProof/>
-          </w:rPr>
-          <w:fldChar w:fldCharType="separate"/>
-        </w:r>
+      <w:hyperlink w:anchor="_Toc417977771" w:history="1">
         <w:r>
           <w:rPr>
             <w:rStyle w:val="Hyperlink"/>
@@ -5495,23 +4237,21 @@
             <w:noProof/>
             <w:webHidden/>
           </w:rPr>
-          <w:instrText xml:space="preserve"> PAGEREF _Toc408511969 \h </w:instrText>
-        </w:r>
-      </w:ins>
-      <w:r>
-        <w:rPr>
-          <w:noProof/>
-          <w:webHidden/>
-        </w:rPr>
-      </w:r>
-      <w:r>
-        <w:rPr>
-          <w:noProof/>
-          <w:webHidden/>
-        </w:rPr>
-        <w:fldChar w:fldCharType="separate"/>
-      </w:r>
-      <w:ins w:id="127" w:author="Maximilian Schmitz" w:date="2015-01-08T20:23:00Z">
+          <w:instrText xml:space="preserve"> PAGEREF _Toc417977771 \h </w:instrText>
+        </w:r>
+        <w:r>
+          <w:rPr>
+            <w:noProof/>
+            <w:webHidden/>
+          </w:rPr>
+        </w:r>
+        <w:r>
+          <w:rPr>
+            <w:noProof/>
+            <w:webHidden/>
+          </w:rPr>
+          <w:fldChar w:fldCharType="separate"/>
+        </w:r>
         <w:r>
           <w:rPr>
             <w:noProof/>
@@ -5526,14 +4266,7 @@
           </w:rPr>
           <w:fldChar w:fldCharType="end"/>
         </w:r>
-        <w:r>
-          <w:rPr>
-            <w:rStyle w:val="Hyperlink"/>
-            <w:noProof/>
-          </w:rPr>
-          <w:fldChar w:fldCharType="end"/>
-        </w:r>
-      </w:ins>
+      </w:hyperlink>
     </w:p>
     <w:p>
       <w:pPr>
@@ -5543,7 +4276,6 @@
           <w:tab w:val="right" w:leader="dot" w:pos="9062"/>
         </w:tabs>
         <w:rPr>
-          <w:ins w:id="128" w:author="Maximilian Schmitz" w:date="2015-01-08T20:23:00Z"/>
           <w:rFonts w:asciiTheme="minorHAnsi" w:eastAsiaTheme="minorEastAsia" w:hAnsiTheme="minorHAnsi" w:cstheme="minorBidi"/>
           <w:smallCaps w:val="0"/>
           <w:noProof/>
@@ -5551,41 +4283,7 @@
           <w:szCs w:val="22"/>
         </w:rPr>
       </w:pPr>
-      <w:ins w:id="129" w:author="Maximilian Schmitz" w:date="2015-01-08T20:23:00Z">
-        <w:r>
-          <w:rPr>
-            <w:rStyle w:val="Hyperlink"/>
-            <w:noProof/>
-          </w:rPr>
-          <w:fldChar w:fldCharType="begin"/>
-        </w:r>
-        <w:r>
-          <w:rPr>
-            <w:rStyle w:val="Hyperlink"/>
-            <w:noProof/>
-          </w:rPr>
-          <w:instrText xml:space="preserve"> </w:instrText>
-        </w:r>
-        <w:r>
-          <w:rPr>
-            <w:noProof/>
-          </w:rPr>
-          <w:instrText>HYPERLINK \l "_Toc408511970"</w:instrText>
-        </w:r>
-        <w:r>
-          <w:rPr>
-            <w:rStyle w:val="Hyperlink"/>
-            <w:noProof/>
-          </w:rPr>
-          <w:instrText xml:space="preserve"> </w:instrText>
-        </w:r>
-        <w:r>
-          <w:rPr>
-            <w:rStyle w:val="Hyperlink"/>
-            <w:noProof/>
-          </w:rPr>
-          <w:fldChar w:fldCharType="separate"/>
-        </w:r>
+      <w:hyperlink w:anchor="_Toc417977772" w:history="1">
         <w:r>
           <w:rPr>
             <w:rStyle w:val="Hyperlink"/>
@@ -5629,23 +4327,111 @@
             <w:noProof/>
             <w:webHidden/>
           </w:rPr>
-          <w:instrText xml:space="preserve"> PAGEREF _Toc408511970 \h </w:instrText>
-        </w:r>
-      </w:ins>
-      <w:r>
-        <w:rPr>
+          <w:instrText xml:space="preserve"> PAGEREF _Toc417977772 \h </w:instrText>
+        </w:r>
+        <w:r>
+          <w:rPr>
+            <w:noProof/>
+            <w:webHidden/>
+          </w:rPr>
+        </w:r>
+        <w:r>
+          <w:rPr>
+            <w:noProof/>
+            <w:webHidden/>
+          </w:rPr>
+          <w:fldChar w:fldCharType="separate"/>
+        </w:r>
+        <w:r>
+          <w:rPr>
+            <w:noProof/>
+            <w:webHidden/>
+          </w:rPr>
+          <w:t>15</w:t>
+        </w:r>
+        <w:r>
+          <w:rPr>
+            <w:noProof/>
+            <w:webHidden/>
+          </w:rPr>
+          <w:fldChar w:fldCharType="end"/>
+        </w:r>
+      </w:hyperlink>
+    </w:p>
+    <w:p>
+      <w:pPr>
+        <w:pStyle w:val="Verzeichnis2"/>
+        <w:tabs>
+          <w:tab w:val="left" w:pos="720"/>
+          <w:tab w:val="right" w:leader="dot" w:pos="9062"/>
+        </w:tabs>
+        <w:rPr>
+          <w:rFonts w:asciiTheme="minorHAnsi" w:eastAsiaTheme="minorEastAsia" w:hAnsiTheme="minorHAnsi" w:cstheme="minorBidi"/>
+          <w:smallCaps w:val="0"/>
           <w:noProof/>
-          <w:webHidden/>
-        </w:rPr>
-      </w:r>
-      <w:r>
-        <w:rPr>
-          <w:noProof/>
-          <w:webHidden/>
-        </w:rPr>
-        <w:fldChar w:fldCharType="separate"/>
-      </w:r>
-      <w:ins w:id="130" w:author="Maximilian Schmitz" w:date="2015-01-08T20:23:00Z">
+          <w:sz w:val="22"/>
+          <w:szCs w:val="22"/>
+        </w:rPr>
+      </w:pPr>
+      <w:hyperlink w:anchor="_Toc417977773" w:history="1">
+        <w:r>
+          <w:rPr>
+            <w:rStyle w:val="Hyperlink"/>
+            <w:noProof/>
+          </w:rPr>
+          <w:t>5.6</w:t>
+        </w:r>
+        <w:r>
+          <w:rPr>
+            <w:rFonts w:asciiTheme="minorHAnsi" w:eastAsiaTheme="minorEastAsia" w:hAnsiTheme="minorHAnsi" w:cstheme="minorBidi"/>
+            <w:smallCaps w:val="0"/>
+            <w:noProof/>
+            <w:sz w:val="22"/>
+            <w:szCs w:val="22"/>
+          </w:rPr>
+          <w:tab/>
+        </w:r>
+        <w:r>
+          <w:rPr>
+            <w:rStyle w:val="Hyperlink"/>
+            <w:noProof/>
+          </w:rPr>
+          <w:t>Funktionsweise der bereitgestelllten Skripte</w:t>
+        </w:r>
+        <w:r>
+          <w:rPr>
+            <w:noProof/>
+            <w:webHidden/>
+          </w:rPr>
+          <w:tab/>
+        </w:r>
+        <w:r>
+          <w:rPr>
+            <w:noProof/>
+            <w:webHidden/>
+          </w:rPr>
+          <w:fldChar w:fldCharType="begin"/>
+        </w:r>
+        <w:r>
+          <w:rPr>
+            <w:noProof/>
+            <w:webHidden/>
+          </w:rPr>
+          <w:instrText xml:space="preserve"> PAGEREF _Toc417977773 \h </w:instrText>
+        </w:r>
+        <w:r>
+          <w:rPr>
+            <w:noProof/>
+            <w:webHidden/>
+          </w:rPr>
+        </w:r>
+        <w:r>
+          <w:rPr>
+            <w:noProof/>
+            <w:webHidden/>
+          </w:rPr>
+          <w:fldChar w:fldCharType="separate"/>
+        </w:r>
         <w:r>
           <w:rPr>
             <w:noProof/>
@@ -5660,14 +4446,7 @@
           </w:rPr>
           <w:fldChar w:fldCharType="end"/>
         </w:r>
-        <w:r>
-          <w:rPr>
-            <w:rStyle w:val="Hyperlink"/>
-            <w:noProof/>
-          </w:rPr>
-          <w:fldChar w:fldCharType="end"/>
-        </w:r>
-      </w:ins>
+      </w:hyperlink>
     </w:p>
     <w:p>
       <w:pPr>
@@ -5677,7 +4456,6 @@
           <w:tab w:val="right" w:leader="dot" w:pos="9062"/>
         </w:tabs>
         <w:rPr>
-          <w:ins w:id="131" w:author="Maximilian Schmitz" w:date="2015-01-08T20:23:00Z"/>
           <w:rFonts w:asciiTheme="minorHAnsi" w:eastAsiaTheme="minorEastAsia" w:hAnsiTheme="minorHAnsi" w:cstheme="minorBidi"/>
           <w:b w:val="0"/>
           <w:bCs w:val="0"/>
@@ -5687,41 +4465,7 @@
           <w:szCs w:val="22"/>
         </w:rPr>
       </w:pPr>
-      <w:ins w:id="132" w:author="Maximilian Schmitz" w:date="2015-01-08T20:23:00Z">
-        <w:r>
-          <w:rPr>
-            <w:rStyle w:val="Hyperlink"/>
-            <w:noProof/>
-          </w:rPr>
-          <w:fldChar w:fldCharType="begin"/>
-        </w:r>
-        <w:r>
-          <w:rPr>
-            <w:rStyle w:val="Hyperlink"/>
-            <w:noProof/>
-          </w:rPr>
-          <w:instrText xml:space="preserve"> </w:instrText>
-        </w:r>
-        <w:r>
-          <w:rPr>
-            <w:noProof/>
-          </w:rPr>
-          <w:instrText>HYPERLINK \l "_Toc408511971"</w:instrText>
-        </w:r>
-        <w:r>
-          <w:rPr>
-            <w:rStyle w:val="Hyperlink"/>
-            <w:noProof/>
-          </w:rPr>
-          <w:instrText xml:space="preserve"> </w:instrText>
-        </w:r>
-        <w:r>
-          <w:rPr>
-            <w:rStyle w:val="Hyperlink"/>
-            <w:noProof/>
-          </w:rPr>
-          <w:fldChar w:fldCharType="separate"/>
-        </w:r>
+      <w:hyperlink w:anchor="_Toc417977774" w:history="1">
         <w:r>
           <w:rPr>
             <w:rStyle w:val="Hyperlink"/>
@@ -5767,23 +4511,21 @@
             <w:noProof/>
             <w:webHidden/>
           </w:rPr>
-          <w:instrText xml:space="preserve"> PAGEREF _Toc408511971 \h </w:instrText>
-        </w:r>
-      </w:ins>
-      <w:r>
-        <w:rPr>
-          <w:noProof/>
-          <w:webHidden/>
-        </w:rPr>
-      </w:r>
-      <w:r>
-        <w:rPr>
-          <w:noProof/>
-          <w:webHidden/>
-        </w:rPr>
-        <w:fldChar w:fldCharType="separate"/>
-      </w:r>
-      <w:ins w:id="133" w:author="Maximilian Schmitz" w:date="2015-01-08T20:23:00Z">
+          <w:instrText xml:space="preserve"> PAGEREF _Toc417977774 \h </w:instrText>
+        </w:r>
+        <w:r>
+          <w:rPr>
+            <w:noProof/>
+            <w:webHidden/>
+          </w:rPr>
+        </w:r>
+        <w:r>
+          <w:rPr>
+            <w:noProof/>
+            <w:webHidden/>
+          </w:rPr>
+          <w:fldChar w:fldCharType="separate"/>
+        </w:r>
         <w:r>
           <w:rPr>
             <w:noProof/>
@@ -5798,14 +4540,7 @@
           </w:rPr>
           <w:fldChar w:fldCharType="end"/>
         </w:r>
-        <w:r>
-          <w:rPr>
-            <w:rStyle w:val="Hyperlink"/>
-            <w:noProof/>
-          </w:rPr>
-          <w:fldChar w:fldCharType="end"/>
-        </w:r>
-      </w:ins>
+      </w:hyperlink>
     </w:p>
     <w:p>
       <w:pPr>
@@ -5815,7 +4550,6 @@
           <w:tab w:val="right" w:leader="dot" w:pos="9062"/>
         </w:tabs>
         <w:rPr>
-          <w:ins w:id="134" w:author="Maximilian Schmitz" w:date="2015-01-08T20:23:00Z"/>
           <w:rFonts w:asciiTheme="minorHAnsi" w:eastAsiaTheme="minorEastAsia" w:hAnsiTheme="minorHAnsi" w:cstheme="minorBidi"/>
           <w:b w:val="0"/>
           <w:bCs w:val="0"/>
@@ -5825,41 +4559,7 @@
           <w:szCs w:val="22"/>
         </w:rPr>
       </w:pPr>
-      <w:ins w:id="135" w:author="Maximilian Schmitz" w:date="2015-01-08T20:23:00Z">
-        <w:r>
-          <w:rPr>
-            <w:rStyle w:val="Hyperlink"/>
-            <w:noProof/>
-          </w:rPr>
-          <w:fldChar w:fldCharType="begin"/>
-        </w:r>
-        <w:r>
-          <w:rPr>
-            <w:rStyle w:val="Hyperlink"/>
-            <w:noProof/>
-          </w:rPr>
-          <w:instrText xml:space="preserve"> </w:instrText>
-        </w:r>
-        <w:r>
-          <w:rPr>
-            <w:noProof/>
-          </w:rPr>
-          <w:instrText>HYPERLINK \l "_Toc408511972"</w:instrText>
-        </w:r>
-        <w:r>
-          <w:rPr>
-            <w:rStyle w:val="Hyperlink"/>
-            <w:noProof/>
-          </w:rPr>
-          <w:instrText xml:space="preserve"> </w:instrText>
-        </w:r>
-        <w:r>
-          <w:rPr>
-            <w:rStyle w:val="Hyperlink"/>
-            <w:noProof/>
-          </w:rPr>
-          <w:fldChar w:fldCharType="separate"/>
-        </w:r>
+      <w:hyperlink w:anchor="_Toc417977775" w:history="1">
         <w:r>
           <w:rPr>
             <w:rStyle w:val="Hyperlink"/>
@@ -5905,23 +4605,21 @@
             <w:noProof/>
             <w:webHidden/>
           </w:rPr>
-          <w:instrText xml:space="preserve"> PAGEREF _Toc408511972 \h </w:instrText>
-        </w:r>
-      </w:ins>
-      <w:r>
-        <w:rPr>
-          <w:noProof/>
-          <w:webHidden/>
-        </w:rPr>
-      </w:r>
-      <w:r>
-        <w:rPr>
-          <w:noProof/>
-          <w:webHidden/>
-        </w:rPr>
-        <w:fldChar w:fldCharType="separate"/>
-      </w:r>
-      <w:ins w:id="136" w:author="Maximilian Schmitz" w:date="2015-01-08T20:23:00Z">
+          <w:instrText xml:space="preserve"> PAGEREF _Toc417977775 \h </w:instrText>
+        </w:r>
+        <w:r>
+          <w:rPr>
+            <w:noProof/>
+            <w:webHidden/>
+          </w:rPr>
+        </w:r>
+        <w:r>
+          <w:rPr>
+            <w:noProof/>
+            <w:webHidden/>
+          </w:rPr>
+          <w:fldChar w:fldCharType="separate"/>
+        </w:r>
         <w:r>
           <w:rPr>
             <w:noProof/>
@@ -5936,14 +4634,7 @@
           </w:rPr>
           <w:fldChar w:fldCharType="end"/>
         </w:r>
-        <w:r>
-          <w:rPr>
-            <w:rStyle w:val="Hyperlink"/>
-            <w:noProof/>
-          </w:rPr>
-          <w:fldChar w:fldCharType="end"/>
-        </w:r>
-      </w:ins>
+      </w:hyperlink>
     </w:p>
     <w:p>
       <w:pPr>
@@ -5952,7 +4643,6 @@
           <w:tab w:val="right" w:leader="dot" w:pos="9062"/>
         </w:tabs>
         <w:rPr>
-          <w:ins w:id="137" w:author="Maximilian Schmitz" w:date="2015-01-08T20:23:00Z"/>
           <w:rFonts w:asciiTheme="minorHAnsi" w:eastAsiaTheme="minorEastAsia" w:hAnsiTheme="minorHAnsi" w:cstheme="minorBidi"/>
           <w:b w:val="0"/>
           <w:bCs w:val="0"/>
@@ -5962,86 +4652,50 @@
           <w:szCs w:val="22"/>
         </w:rPr>
       </w:pPr>
-      <w:ins w:id="138" w:author="Maximilian Schmitz" w:date="2015-01-08T20:23:00Z">
+      <w:hyperlink w:anchor="_Toc417977776" w:history="1">
         <w:r>
           <w:rPr>
             <w:rStyle w:val="Hyperlink"/>
             <w:noProof/>
           </w:rPr>
+          <w:t>Literaturverzeichnis</w:t>
+        </w:r>
+        <w:r>
+          <w:rPr>
+            <w:noProof/>
+            <w:webHidden/>
+          </w:rPr>
+          <w:tab/>
+        </w:r>
+        <w:r>
+          <w:rPr>
+            <w:noProof/>
+            <w:webHidden/>
+          </w:rPr>
           <w:fldChar w:fldCharType="begin"/>
         </w:r>
         <w:r>
           <w:rPr>
-            <w:rStyle w:val="Hyperlink"/>
-            <w:noProof/>
-          </w:rPr>
-          <w:instrText xml:space="preserve"> </w:instrText>
-        </w:r>
-        <w:r>
-          <w:rPr>
-            <w:noProof/>
-          </w:rPr>
-          <w:instrText>HYPERLINK \l "_Toc408511973"</w:instrText>
-        </w:r>
-        <w:r>
-          <w:rPr>
-            <w:rStyle w:val="Hyperlink"/>
-            <w:noProof/>
-          </w:rPr>
-          <w:instrText xml:space="preserve"> </w:instrText>
-        </w:r>
-        <w:r>
-          <w:rPr>
-            <w:rStyle w:val="Hyperlink"/>
-            <w:noProof/>
+            <w:noProof/>
+            <w:webHidden/>
+          </w:rPr>
+          <w:instrText xml:space="preserve"> PAGEREF _Toc417977776 \h </w:instrText>
+        </w:r>
+        <w:r>
+          <w:rPr>
+            <w:noProof/>
+            <w:webHidden/>
+          </w:rPr>
+        </w:r>
+        <w:r>
+          <w:rPr>
+            <w:noProof/>
+            <w:webHidden/>
           </w:rPr>
           <w:fldChar w:fldCharType="separate"/>
         </w:r>
         <w:r>
           <w:rPr>
-            <w:rStyle w:val="Hyperlink"/>
-            <w:noProof/>
-          </w:rPr>
-          <w:t>Literaturverzeichnis</w:t>
-        </w:r>
-        <w:r>
-          <w:rPr>
-            <w:noProof/>
-            <w:webHidden/>
-          </w:rPr>
-          <w:tab/>
-        </w:r>
-        <w:r>
-          <w:rPr>
-            <w:noProof/>
-            <w:webHidden/>
-          </w:rPr>
-          <w:fldChar w:fldCharType="begin"/>
-        </w:r>
-        <w:r>
-          <w:rPr>
-            <w:noProof/>
-            <w:webHidden/>
-          </w:rPr>
-          <w:instrText xml:space="preserve"> PAGEREF _Toc408511973 \h </w:instrText>
-        </w:r>
-      </w:ins>
-      <w:r>
-        <w:rPr>
-          <w:noProof/>
-          <w:webHidden/>
-        </w:rPr>
-      </w:r>
-      <w:r>
-        <w:rPr>
-          <w:noProof/>
-          <w:webHidden/>
-        </w:rPr>
-        <w:fldChar w:fldCharType="separate"/>
-      </w:r>
-      <w:ins w:id="139" w:author="Maximilian Schmitz" w:date="2015-01-08T20:23:00Z">
-        <w:r>
-          <w:rPr>
             <w:noProof/>
             <w:webHidden/>
           </w:rPr>
@@ -6054,14 +4708,7 @@
           </w:rPr>
           <w:fldChar w:fldCharType="end"/>
         </w:r>
-        <w:r>
-          <w:rPr>
-            <w:rStyle w:val="Hyperlink"/>
-            <w:noProof/>
-          </w:rPr>
-          <w:fldChar w:fldCharType="end"/>
-        </w:r>
-      </w:ins>
+      </w:hyperlink>
     </w:p>
     <w:p>
       <w:pPr>
@@ -6070,7 +4717,6 @@
           <w:tab w:val="right" w:leader="dot" w:pos="9062"/>
         </w:tabs>
         <w:rPr>
-          <w:ins w:id="140" w:author="Maximilian Schmitz" w:date="2015-01-08T20:23:00Z"/>
           <w:rFonts w:asciiTheme="minorHAnsi" w:eastAsiaTheme="minorEastAsia" w:hAnsiTheme="minorHAnsi" w:cstheme="minorBidi"/>
           <w:b w:val="0"/>
           <w:bCs w:val="0"/>
@@ -6080,86 +4726,50 @@
           <w:szCs w:val="22"/>
         </w:rPr>
       </w:pPr>
-      <w:ins w:id="141" w:author="Maximilian Schmitz" w:date="2015-01-08T20:23:00Z">
+      <w:hyperlink w:anchor="_Toc417977777" w:history="1">
         <w:r>
           <w:rPr>
             <w:rStyle w:val="Hyperlink"/>
             <w:noProof/>
           </w:rPr>
+          <w:t>Abbildungsverzeichnis</w:t>
+        </w:r>
+        <w:r>
+          <w:rPr>
+            <w:noProof/>
+            <w:webHidden/>
+          </w:rPr>
+          <w:tab/>
+        </w:r>
+        <w:r>
+          <w:rPr>
+            <w:noProof/>
+            <w:webHidden/>
+          </w:rPr>
           <w:fldChar w:fldCharType="begin"/>
         </w:r>
         <w:r>
           <w:rPr>
-            <w:rStyle w:val="Hyperlink"/>
-            <w:noProof/>
-          </w:rPr>
-          <w:instrText xml:space="preserve"> </w:instrText>
-        </w:r>
-        <w:r>
-          <w:rPr>
-            <w:noProof/>
-          </w:rPr>
-          <w:instrText>HYPERLINK \l "_Toc408511974"</w:instrText>
-        </w:r>
-        <w:r>
-          <w:rPr>
-            <w:rStyle w:val="Hyperlink"/>
-            <w:noProof/>
-          </w:rPr>
-          <w:instrText xml:space="preserve"> </w:instrText>
-        </w:r>
-        <w:r>
-          <w:rPr>
-            <w:rStyle w:val="Hyperlink"/>
-            <w:noProof/>
+            <w:noProof/>
+            <w:webHidden/>
+          </w:rPr>
+          <w:instrText xml:space="preserve"> PAGEREF _Toc417977777 \h </w:instrText>
+        </w:r>
+        <w:r>
+          <w:rPr>
+            <w:noProof/>
+            <w:webHidden/>
+          </w:rPr>
+        </w:r>
+        <w:r>
+          <w:rPr>
+            <w:noProof/>
+            <w:webHidden/>
           </w:rPr>
           <w:fldChar w:fldCharType="separate"/>
         </w:r>
         <w:r>
           <w:rPr>
-            <w:rStyle w:val="Hyperlink"/>
-            <w:noProof/>
-          </w:rPr>
-          <w:t>Abbildungsverzeichnis</w:t>
-        </w:r>
-        <w:r>
-          <w:rPr>
-            <w:noProof/>
-            <w:webHidden/>
-          </w:rPr>
-          <w:tab/>
-        </w:r>
-        <w:r>
-          <w:rPr>
-            <w:noProof/>
-            <w:webHidden/>
-          </w:rPr>
-          <w:fldChar w:fldCharType="begin"/>
-        </w:r>
-        <w:r>
-          <w:rPr>
-            <w:noProof/>
-            <w:webHidden/>
-          </w:rPr>
-          <w:instrText xml:space="preserve"> PAGEREF _Toc408511974 \h </w:instrText>
-        </w:r>
-      </w:ins>
-      <w:r>
-        <w:rPr>
-          <w:noProof/>
-          <w:webHidden/>
-        </w:rPr>
-      </w:r>
-      <w:r>
-        <w:rPr>
-          <w:noProof/>
-          <w:webHidden/>
-        </w:rPr>
-        <w:fldChar w:fldCharType="separate"/>
-      </w:r>
-      <w:ins w:id="142" w:author="Maximilian Schmitz" w:date="2015-01-08T20:23:00Z">
-        <w:r>
-          <w:rPr>
             <w:noProof/>
             <w:webHidden/>
           </w:rPr>
@@ -6172,14 +4782,7 @@
           </w:rPr>
           <w:fldChar w:fldCharType="end"/>
         </w:r>
-        <w:r>
-          <w:rPr>
-            <w:rStyle w:val="Hyperlink"/>
-            <w:noProof/>
-          </w:rPr>
-          <w:fldChar w:fldCharType="end"/>
-        </w:r>
-      </w:ins>
+      </w:hyperlink>
     </w:p>
     <w:p>
       <w:pPr>
@@ -6188,7 +4791,6 @@
           <w:tab w:val="right" w:leader="dot" w:pos="9062"/>
         </w:tabs>
         <w:rPr>
-          <w:ins w:id="143" w:author="Maximilian Schmitz" w:date="2015-01-08T20:23:00Z"/>
           <w:rFonts w:asciiTheme="minorHAnsi" w:eastAsiaTheme="minorEastAsia" w:hAnsiTheme="minorHAnsi" w:cstheme="minorBidi"/>
           <w:b w:val="0"/>
           <w:bCs w:val="0"/>
@@ -6198,86 +4800,50 @@
           <w:szCs w:val="22"/>
         </w:rPr>
       </w:pPr>
-      <w:ins w:id="144" w:author="Maximilian Schmitz" w:date="2015-01-08T20:23:00Z">
+      <w:hyperlink w:anchor="_Toc417977778" w:history="1">
         <w:r>
           <w:rPr>
             <w:rStyle w:val="Hyperlink"/>
             <w:noProof/>
           </w:rPr>
+          <w:t>Abkürzungsverzeichnis</w:t>
+        </w:r>
+        <w:r>
+          <w:rPr>
+            <w:noProof/>
+            <w:webHidden/>
+          </w:rPr>
+          <w:tab/>
+        </w:r>
+        <w:r>
+          <w:rPr>
+            <w:noProof/>
+            <w:webHidden/>
+          </w:rPr>
           <w:fldChar w:fldCharType="begin"/>
         </w:r>
         <w:r>
           <w:rPr>
-            <w:rStyle w:val="Hyperlink"/>
-            <w:noProof/>
-          </w:rPr>
-          <w:instrText xml:space="preserve"> </w:instrText>
-        </w:r>
-        <w:r>
-          <w:rPr>
-            <w:noProof/>
-          </w:rPr>
-          <w:instrText>HYPERLINK \l "_Toc408511975"</w:instrText>
-        </w:r>
-        <w:r>
-          <w:rPr>
-            <w:rStyle w:val="Hyperlink"/>
-            <w:noProof/>
-          </w:rPr>
-          <w:instrText xml:space="preserve"> </w:instrText>
-        </w:r>
-        <w:r>
-          <w:rPr>
-            <w:rStyle w:val="Hyperlink"/>
-            <w:noProof/>
+            <w:noProof/>
+            <w:webHidden/>
+          </w:rPr>
+          <w:instrText xml:space="preserve"> PAGEREF _Toc417977778 \h </w:instrText>
+        </w:r>
+        <w:r>
+          <w:rPr>
+            <w:noProof/>
+            <w:webHidden/>
+          </w:rPr>
+        </w:r>
+        <w:r>
+          <w:rPr>
+            <w:noProof/>
+            <w:webHidden/>
           </w:rPr>
           <w:fldChar w:fldCharType="separate"/>
         </w:r>
         <w:r>
           <w:rPr>
-            <w:rStyle w:val="Hyperlink"/>
-            <w:noProof/>
-          </w:rPr>
-          <w:t>Abkürzungsverzeichnis</w:t>
-        </w:r>
-        <w:r>
-          <w:rPr>
-            <w:noProof/>
-            <w:webHidden/>
-          </w:rPr>
-          <w:tab/>
-        </w:r>
-        <w:r>
-          <w:rPr>
-            <w:noProof/>
-            <w:webHidden/>
-          </w:rPr>
-          <w:fldChar w:fldCharType="begin"/>
-        </w:r>
-        <w:r>
-          <w:rPr>
-            <w:noProof/>
-            <w:webHidden/>
-          </w:rPr>
-          <w:instrText xml:space="preserve"> PAGEREF _Toc408511975 \h </w:instrText>
-        </w:r>
-      </w:ins>
-      <w:r>
-        <w:rPr>
-          <w:noProof/>
-          <w:webHidden/>
-        </w:rPr>
-      </w:r>
-      <w:r>
-        <w:rPr>
-          <w:noProof/>
-          <w:webHidden/>
-        </w:rPr>
-        <w:fldChar w:fldCharType="separate"/>
-      </w:r>
-      <w:ins w:id="145" w:author="Maximilian Schmitz" w:date="2015-01-08T20:23:00Z">
-        <w:r>
-          <w:rPr>
             <w:noProof/>
             <w:webHidden/>
           </w:rPr>
@@ -6290,14 +4856,7 @@
           </w:rPr>
           <w:fldChar w:fldCharType="end"/>
         </w:r>
-        <w:r>
-          <w:rPr>
-            <w:rStyle w:val="Hyperlink"/>
-            <w:noProof/>
-          </w:rPr>
-          <w:fldChar w:fldCharType="end"/>
-        </w:r>
-      </w:ins>
+      </w:hyperlink>
     </w:p>
     <w:p>
       <w:pPr>
@@ -6306,7 +4865,6 @@
           <w:tab w:val="right" w:leader="dot" w:pos="9062"/>
         </w:tabs>
         <w:rPr>
-          <w:ins w:id="146" w:author="Maximilian Schmitz" w:date="2015-01-08T20:23:00Z"/>
           <w:rFonts w:asciiTheme="minorHAnsi" w:eastAsiaTheme="minorEastAsia" w:hAnsiTheme="minorHAnsi" w:cstheme="minorBidi"/>
           <w:b w:val="0"/>
           <w:bCs w:val="0"/>
@@ -6316,86 +4874,50 @@
           <w:szCs w:val="22"/>
         </w:rPr>
       </w:pPr>
-      <w:ins w:id="147" w:author="Maximilian Schmitz" w:date="2015-01-08T20:23:00Z">
+      <w:hyperlink w:anchor="_Toc417977779" w:history="1">
         <w:r>
           <w:rPr>
             <w:rStyle w:val="Hyperlink"/>
             <w:noProof/>
           </w:rPr>
+          <w:t>Glossar</w:t>
+        </w:r>
+        <w:r>
+          <w:rPr>
+            <w:noProof/>
+            <w:webHidden/>
+          </w:rPr>
+          <w:tab/>
+        </w:r>
+        <w:r>
+          <w:rPr>
+            <w:noProof/>
+            <w:webHidden/>
+          </w:rPr>
           <w:fldChar w:fldCharType="begin"/>
         </w:r>
         <w:r>
           <w:rPr>
-            <w:rStyle w:val="Hyperlink"/>
-            <w:noProof/>
-          </w:rPr>
-          <w:instrText xml:space="preserve"> </w:instrText>
-        </w:r>
-        <w:r>
-          <w:rPr>
-            <w:noProof/>
-          </w:rPr>
-          <w:instrText>HYPERLINK \l "_Toc408511976"</w:instrText>
-        </w:r>
-        <w:r>
-          <w:rPr>
-            <w:rStyle w:val="Hyperlink"/>
-            <w:noProof/>
-          </w:rPr>
-          <w:instrText xml:space="preserve"> </w:instrText>
-        </w:r>
-        <w:r>
-          <w:rPr>
-            <w:rStyle w:val="Hyperlink"/>
-            <w:noProof/>
+            <w:noProof/>
+            <w:webHidden/>
+          </w:rPr>
+          <w:instrText xml:space="preserve"> PAGEREF _Toc417977779 \h </w:instrText>
+        </w:r>
+        <w:r>
+          <w:rPr>
+            <w:noProof/>
+            <w:webHidden/>
+          </w:rPr>
+        </w:r>
+        <w:r>
+          <w:rPr>
+            <w:noProof/>
+            <w:webHidden/>
           </w:rPr>
           <w:fldChar w:fldCharType="separate"/>
         </w:r>
         <w:r>
           <w:rPr>
-            <w:rStyle w:val="Hyperlink"/>
-            <w:noProof/>
-          </w:rPr>
-          <w:t>Glossar</w:t>
-        </w:r>
-        <w:r>
-          <w:rPr>
-            <w:noProof/>
-            <w:webHidden/>
-          </w:rPr>
-          <w:tab/>
-        </w:r>
-        <w:r>
-          <w:rPr>
-            <w:noProof/>
-            <w:webHidden/>
-          </w:rPr>
-          <w:fldChar w:fldCharType="begin"/>
-        </w:r>
-        <w:r>
-          <w:rPr>
-            <w:noProof/>
-            <w:webHidden/>
-          </w:rPr>
-          <w:instrText xml:space="preserve"> PAGEREF _Toc408511976 \h </w:instrText>
-        </w:r>
-      </w:ins>
-      <w:r>
-        <w:rPr>
-          <w:noProof/>
-          <w:webHidden/>
-        </w:rPr>
-      </w:r>
-      <w:r>
-        <w:rPr>
-          <w:noProof/>
-          <w:webHidden/>
-        </w:rPr>
-        <w:fldChar w:fldCharType="separate"/>
-      </w:r>
-      <w:ins w:id="148" w:author="Maximilian Schmitz" w:date="2015-01-08T20:23:00Z">
-        <w:r>
-          <w:rPr>
             <w:noProof/>
             <w:webHidden/>
           </w:rPr>
@@ -6408,1888 +4930,7 @@
           </w:rPr>
           <w:fldChar w:fldCharType="end"/>
         </w:r>
-        <w:r>
-          <w:rPr>
-            <w:rStyle w:val="Hyperlink"/>
-            <w:noProof/>
-          </w:rPr>
-          <w:fldChar w:fldCharType="end"/>
-        </w:r>
-      </w:ins>
-    </w:p>
-    <w:p>
-      <w:pPr>
-        <w:pStyle w:val="Verzeichnis1"/>
-        <w:tabs>
-          <w:tab w:val="right" w:leader="dot" w:pos="9062"/>
-        </w:tabs>
-        <w:rPr>
-          <w:del w:id="149" w:author="Maximilian Schmitz" w:date="2015-01-08T20:23:00Z"/>
-          <w:rFonts w:asciiTheme="minorHAnsi" w:eastAsiaTheme="minorEastAsia" w:hAnsiTheme="minorHAnsi" w:cstheme="minorBidi"/>
-          <w:b w:val="0"/>
-          <w:bCs w:val="0"/>
-          <w:caps w:val="0"/>
-          <w:noProof/>
-          <w:sz w:val="22"/>
-          <w:szCs w:val="22"/>
-        </w:rPr>
-      </w:pPr>
-      <w:del w:id="150" w:author="Maximilian Schmitz" w:date="2015-01-08T20:23:00Z">
-        <w:r>
-          <w:rPr>
-            <w:rPrChange w:id="151" w:author="Maximilian Schmitz" w:date="2015-01-08T20:23:00Z">
-              <w:rPr>
-                <w:rStyle w:val="Hyperlink"/>
-                <w:b w:val="0"/>
-                <w:bCs w:val="0"/>
-                <w:caps w:val="0"/>
-                <w:noProof/>
-              </w:rPr>
-            </w:rPrChange>
-          </w:rPr>
-          <w:delText>Eidesstattliche Erklärung</w:delText>
-        </w:r>
-        <w:r>
-          <w:rPr>
-            <w:noProof/>
-            <w:webHidden/>
-          </w:rPr>
-          <w:tab/>
-          <w:delText>I</w:delText>
-        </w:r>
-      </w:del>
-    </w:p>
-    <w:p>
-      <w:pPr>
-        <w:pStyle w:val="Verzeichnis1"/>
-        <w:tabs>
-          <w:tab w:val="right" w:leader="dot" w:pos="9062"/>
-        </w:tabs>
-        <w:rPr>
-          <w:del w:id="152" w:author="Maximilian Schmitz" w:date="2015-01-08T20:23:00Z"/>
-          <w:rFonts w:asciiTheme="minorHAnsi" w:eastAsiaTheme="minorEastAsia" w:hAnsiTheme="minorHAnsi" w:cstheme="minorBidi"/>
-          <w:b w:val="0"/>
-          <w:bCs w:val="0"/>
-          <w:caps w:val="0"/>
-          <w:noProof/>
-          <w:sz w:val="22"/>
-          <w:szCs w:val="22"/>
-        </w:rPr>
-      </w:pPr>
-      <w:del w:id="153" w:author="Maximilian Schmitz" w:date="2015-01-08T20:23:00Z">
-        <w:r>
-          <w:rPr>
-            <w:rPrChange w:id="154" w:author="Maximilian Schmitz" w:date="2015-01-08T20:23:00Z">
-              <w:rPr>
-                <w:rStyle w:val="Hyperlink"/>
-                <w:b w:val="0"/>
-                <w:bCs w:val="0"/>
-                <w:caps w:val="0"/>
-                <w:noProof/>
-              </w:rPr>
-            </w:rPrChange>
-          </w:rPr>
-          <w:delText>Kurzfassung</w:delText>
-        </w:r>
-        <w:r>
-          <w:rPr>
-            <w:noProof/>
-            <w:webHidden/>
-          </w:rPr>
-          <w:tab/>
-          <w:delText>II</w:delText>
-        </w:r>
-      </w:del>
-    </w:p>
-    <w:p>
-      <w:pPr>
-        <w:pStyle w:val="Verzeichnis1"/>
-        <w:tabs>
-          <w:tab w:val="right" w:leader="dot" w:pos="9062"/>
-        </w:tabs>
-        <w:rPr>
-          <w:del w:id="155" w:author="Maximilian Schmitz" w:date="2015-01-08T20:23:00Z"/>
-          <w:rFonts w:asciiTheme="minorHAnsi" w:eastAsiaTheme="minorEastAsia" w:hAnsiTheme="minorHAnsi" w:cstheme="minorBidi"/>
-          <w:b w:val="0"/>
-          <w:bCs w:val="0"/>
-          <w:caps w:val="0"/>
-          <w:noProof/>
-          <w:sz w:val="22"/>
-          <w:szCs w:val="22"/>
-        </w:rPr>
-      </w:pPr>
-      <w:del w:id="156" w:author="Maximilian Schmitz" w:date="2015-01-08T20:23:00Z">
-        <w:r>
-          <w:rPr>
-            <w:rPrChange w:id="157" w:author="Maximilian Schmitz" w:date="2015-01-08T20:23:00Z">
-              <w:rPr>
-                <w:rStyle w:val="Hyperlink"/>
-                <w:b w:val="0"/>
-                <w:bCs w:val="0"/>
-                <w:caps w:val="0"/>
-                <w:noProof/>
-                <w:lang w:val="en-US"/>
-              </w:rPr>
-            </w:rPrChange>
-          </w:rPr>
-          <w:delText>Abstract</w:delText>
-        </w:r>
-        <w:r>
-          <w:rPr>
-            <w:noProof/>
-            <w:webHidden/>
-          </w:rPr>
-          <w:tab/>
-          <w:delText>III</w:delText>
-        </w:r>
-      </w:del>
-    </w:p>
-    <w:p>
-      <w:pPr>
-        <w:pStyle w:val="Verzeichnis1"/>
-        <w:tabs>
-          <w:tab w:val="right" w:leader="dot" w:pos="9062"/>
-        </w:tabs>
-        <w:rPr>
-          <w:del w:id="158" w:author="Maximilian Schmitz" w:date="2015-01-08T20:23:00Z"/>
-          <w:rFonts w:asciiTheme="minorHAnsi" w:eastAsiaTheme="minorEastAsia" w:hAnsiTheme="minorHAnsi" w:cstheme="minorBidi"/>
-          <w:b w:val="0"/>
-          <w:bCs w:val="0"/>
-          <w:caps w:val="0"/>
-          <w:noProof/>
-          <w:sz w:val="22"/>
-          <w:szCs w:val="22"/>
-        </w:rPr>
-      </w:pPr>
-      <w:del w:id="159" w:author="Maximilian Schmitz" w:date="2015-01-08T20:23:00Z">
-        <w:r>
-          <w:rPr>
-            <w:rPrChange w:id="160" w:author="Maximilian Schmitz" w:date="2015-01-08T20:23:00Z">
-              <w:rPr>
-                <w:rStyle w:val="Hyperlink"/>
-                <w:b w:val="0"/>
-                <w:bCs w:val="0"/>
-                <w:caps w:val="0"/>
-                <w:noProof/>
-              </w:rPr>
-            </w:rPrChange>
-          </w:rPr>
-          <w:delText>Inhalt</w:delText>
-        </w:r>
-        <w:r>
-          <w:rPr>
-            <w:noProof/>
-            <w:webHidden/>
-          </w:rPr>
-          <w:tab/>
-          <w:delText>IV</w:delText>
-        </w:r>
-      </w:del>
-    </w:p>
-    <w:p>
-      <w:pPr>
-        <w:pStyle w:val="Verzeichnis1"/>
-        <w:tabs>
-          <w:tab w:val="left" w:pos="480"/>
-          <w:tab w:val="right" w:leader="dot" w:pos="9062"/>
-        </w:tabs>
-        <w:rPr>
-          <w:del w:id="161" w:author="Maximilian Schmitz" w:date="2015-01-08T20:23:00Z"/>
-          <w:rFonts w:asciiTheme="minorHAnsi" w:eastAsiaTheme="minorEastAsia" w:hAnsiTheme="minorHAnsi" w:cstheme="minorBidi"/>
-          <w:b w:val="0"/>
-          <w:bCs w:val="0"/>
-          <w:caps w:val="0"/>
-          <w:noProof/>
-          <w:sz w:val="22"/>
-          <w:szCs w:val="22"/>
-        </w:rPr>
-      </w:pPr>
-      <w:del w:id="162" w:author="Maximilian Schmitz" w:date="2015-01-08T20:23:00Z">
-        <w:r>
-          <w:rPr>
-            <w:rPrChange w:id="163" w:author="Maximilian Schmitz" w:date="2015-01-08T20:23:00Z">
-              <w:rPr>
-                <w:rStyle w:val="Hyperlink"/>
-                <w:b w:val="0"/>
-                <w:bCs w:val="0"/>
-                <w:caps w:val="0"/>
-                <w:noProof/>
-              </w:rPr>
-            </w:rPrChange>
-          </w:rPr>
-          <w:delText>1</w:delText>
-        </w:r>
-        <w:r>
-          <w:rPr>
-            <w:rFonts w:asciiTheme="minorHAnsi" w:eastAsiaTheme="minorEastAsia" w:hAnsiTheme="minorHAnsi" w:cstheme="minorBidi"/>
-            <w:b w:val="0"/>
-            <w:bCs w:val="0"/>
-            <w:caps w:val="0"/>
-            <w:noProof/>
-            <w:sz w:val="22"/>
-            <w:szCs w:val="22"/>
-          </w:rPr>
-          <w:tab/>
-        </w:r>
-        <w:r>
-          <w:rPr>
-            <w:rPrChange w:id="164" w:author="Maximilian Schmitz" w:date="2015-01-08T20:23:00Z">
-              <w:rPr>
-                <w:rStyle w:val="Hyperlink"/>
-                <w:b w:val="0"/>
-                <w:bCs w:val="0"/>
-                <w:caps w:val="0"/>
-                <w:noProof/>
-              </w:rPr>
-            </w:rPrChange>
-          </w:rPr>
-          <w:delText>Einleitung</w:delText>
-        </w:r>
-        <w:r>
-          <w:rPr>
-            <w:noProof/>
-            <w:webHidden/>
-          </w:rPr>
-          <w:tab/>
-          <w:delText>1</w:delText>
-        </w:r>
-      </w:del>
-    </w:p>
-    <w:p>
-      <w:pPr>
-        <w:pStyle w:val="Verzeichnis1"/>
-        <w:tabs>
-          <w:tab w:val="left" w:pos="480"/>
-          <w:tab w:val="right" w:leader="dot" w:pos="9062"/>
-        </w:tabs>
-        <w:rPr>
-          <w:del w:id="165" w:author="Maximilian Schmitz" w:date="2015-01-08T20:23:00Z"/>
-          <w:rFonts w:asciiTheme="minorHAnsi" w:eastAsiaTheme="minorEastAsia" w:hAnsiTheme="minorHAnsi" w:cstheme="minorBidi"/>
-          <w:b w:val="0"/>
-          <w:bCs w:val="0"/>
-          <w:caps w:val="0"/>
-          <w:noProof/>
-          <w:sz w:val="22"/>
-          <w:szCs w:val="22"/>
-        </w:rPr>
-      </w:pPr>
-      <w:del w:id="166" w:author="Maximilian Schmitz" w:date="2015-01-08T20:23:00Z">
-        <w:r>
-          <w:rPr>
-            <w:rPrChange w:id="167" w:author="Maximilian Schmitz" w:date="2015-01-08T20:23:00Z">
-              <w:rPr>
-                <w:rStyle w:val="Hyperlink"/>
-                <w:b w:val="0"/>
-                <w:bCs w:val="0"/>
-                <w:caps w:val="0"/>
-                <w:noProof/>
-              </w:rPr>
-            </w:rPrChange>
-          </w:rPr>
-          <w:delText>2</w:delText>
-        </w:r>
-        <w:r>
-          <w:rPr>
-            <w:rFonts w:asciiTheme="minorHAnsi" w:eastAsiaTheme="minorEastAsia" w:hAnsiTheme="minorHAnsi" w:cstheme="minorBidi"/>
-            <w:b w:val="0"/>
-            <w:bCs w:val="0"/>
-            <w:caps w:val="0"/>
-            <w:noProof/>
-            <w:sz w:val="22"/>
-            <w:szCs w:val="22"/>
-          </w:rPr>
-          <w:tab/>
-        </w:r>
-        <w:r>
-          <w:rPr>
-            <w:rPrChange w:id="168" w:author="Maximilian Schmitz" w:date="2015-01-08T20:23:00Z">
-              <w:rPr>
-                <w:rStyle w:val="Hyperlink"/>
-                <w:b w:val="0"/>
-                <w:bCs w:val="0"/>
-                <w:caps w:val="0"/>
-                <w:noProof/>
-              </w:rPr>
-            </w:rPrChange>
-          </w:rPr>
-          <w:delText>Aufgabenstellung</w:delText>
-        </w:r>
-        <w:r>
-          <w:rPr>
-            <w:noProof/>
-            <w:webHidden/>
-          </w:rPr>
-          <w:tab/>
-          <w:delText>2</w:delText>
-        </w:r>
-      </w:del>
-    </w:p>
-    <w:p>
-      <w:pPr>
-        <w:pStyle w:val="Verzeichnis1"/>
-        <w:tabs>
-          <w:tab w:val="left" w:pos="480"/>
-          <w:tab w:val="right" w:leader="dot" w:pos="9062"/>
-        </w:tabs>
-        <w:rPr>
-          <w:del w:id="169" w:author="Maximilian Schmitz" w:date="2015-01-08T20:23:00Z"/>
-          <w:rFonts w:asciiTheme="minorHAnsi" w:eastAsiaTheme="minorEastAsia" w:hAnsiTheme="minorHAnsi" w:cstheme="minorBidi"/>
-          <w:b w:val="0"/>
-          <w:bCs w:val="0"/>
-          <w:caps w:val="0"/>
-          <w:noProof/>
-          <w:sz w:val="22"/>
-          <w:szCs w:val="22"/>
-        </w:rPr>
-      </w:pPr>
-      <w:del w:id="170" w:author="Maximilian Schmitz" w:date="2015-01-08T20:23:00Z">
-        <w:r>
-          <w:rPr>
-            <w:rPrChange w:id="171" w:author="Maximilian Schmitz" w:date="2015-01-08T20:23:00Z">
-              <w:rPr>
-                <w:rStyle w:val="Hyperlink"/>
-                <w:b w:val="0"/>
-                <w:bCs w:val="0"/>
-                <w:caps w:val="0"/>
-                <w:noProof/>
-              </w:rPr>
-            </w:rPrChange>
-          </w:rPr>
-          <w:delText>3</w:delText>
-        </w:r>
-        <w:r>
-          <w:rPr>
-            <w:rFonts w:asciiTheme="minorHAnsi" w:eastAsiaTheme="minorEastAsia" w:hAnsiTheme="minorHAnsi" w:cstheme="minorBidi"/>
-            <w:b w:val="0"/>
-            <w:bCs w:val="0"/>
-            <w:caps w:val="0"/>
-            <w:noProof/>
-            <w:sz w:val="22"/>
-            <w:szCs w:val="22"/>
-          </w:rPr>
-          <w:tab/>
-        </w:r>
-        <w:r>
-          <w:rPr>
-            <w:rPrChange w:id="172" w:author="Maximilian Schmitz" w:date="2015-01-08T20:23:00Z">
-              <w:rPr>
-                <w:rStyle w:val="Hyperlink"/>
-                <w:b w:val="0"/>
-                <w:bCs w:val="0"/>
-                <w:caps w:val="0"/>
-                <w:noProof/>
-              </w:rPr>
-            </w:rPrChange>
-          </w:rPr>
-          <w:delText>Stand der Technik</w:delText>
-        </w:r>
-        <w:r>
-          <w:rPr>
-            <w:noProof/>
-            <w:webHidden/>
-          </w:rPr>
-          <w:tab/>
-          <w:delText>3</w:delText>
-        </w:r>
-      </w:del>
-    </w:p>
-    <w:p>
-      <w:pPr>
-        <w:pStyle w:val="Verzeichnis2"/>
-        <w:tabs>
-          <w:tab w:val="left" w:pos="720"/>
-          <w:tab w:val="right" w:leader="dot" w:pos="9062"/>
-        </w:tabs>
-        <w:rPr>
-          <w:del w:id="173" w:author="Maximilian Schmitz" w:date="2015-01-08T20:23:00Z"/>
-          <w:rFonts w:asciiTheme="minorHAnsi" w:eastAsiaTheme="minorEastAsia" w:hAnsiTheme="minorHAnsi" w:cstheme="minorBidi"/>
-          <w:smallCaps w:val="0"/>
-          <w:noProof/>
-          <w:sz w:val="22"/>
-          <w:szCs w:val="22"/>
-        </w:rPr>
-      </w:pPr>
-      <w:del w:id="174" w:author="Maximilian Schmitz" w:date="2015-01-08T20:23:00Z">
-        <w:r>
-          <w:rPr>
-            <w:rPrChange w:id="175" w:author="Maximilian Schmitz" w:date="2015-01-08T20:23:00Z">
-              <w:rPr>
-                <w:rStyle w:val="Hyperlink"/>
-                <w:smallCaps w:val="0"/>
-                <w:noProof/>
-              </w:rPr>
-            </w:rPrChange>
-          </w:rPr>
-          <w:delText>3.1</w:delText>
-        </w:r>
-        <w:r>
-          <w:rPr>
-            <w:rFonts w:asciiTheme="minorHAnsi" w:eastAsiaTheme="minorEastAsia" w:hAnsiTheme="minorHAnsi" w:cstheme="minorBidi"/>
-            <w:smallCaps w:val="0"/>
-            <w:noProof/>
-            <w:sz w:val="22"/>
-            <w:szCs w:val="22"/>
-          </w:rPr>
-          <w:tab/>
-        </w:r>
-        <w:r>
-          <w:rPr>
-            <w:rPrChange w:id="176" w:author="Maximilian Schmitz" w:date="2015-01-08T20:23:00Z">
-              <w:rPr>
-                <w:rStyle w:val="Hyperlink"/>
-                <w:smallCaps w:val="0"/>
-                <w:noProof/>
-              </w:rPr>
-            </w:rPrChange>
-          </w:rPr>
-          <w:delText>Einleitung</w:delText>
-        </w:r>
-        <w:r>
-          <w:rPr>
-            <w:noProof/>
-            <w:webHidden/>
-          </w:rPr>
-          <w:tab/>
-          <w:delText>3</w:delText>
-        </w:r>
-      </w:del>
-    </w:p>
-    <w:p>
-      <w:pPr>
-        <w:pStyle w:val="Verzeichnis2"/>
-        <w:tabs>
-          <w:tab w:val="left" w:pos="720"/>
-          <w:tab w:val="right" w:leader="dot" w:pos="9062"/>
-        </w:tabs>
-        <w:rPr>
-          <w:del w:id="177" w:author="Maximilian Schmitz" w:date="2015-01-08T20:23:00Z"/>
-          <w:rFonts w:asciiTheme="minorHAnsi" w:eastAsiaTheme="minorEastAsia" w:hAnsiTheme="minorHAnsi" w:cstheme="minorBidi"/>
-          <w:smallCaps w:val="0"/>
-          <w:noProof/>
-          <w:sz w:val="22"/>
-          <w:szCs w:val="22"/>
-        </w:rPr>
-      </w:pPr>
-      <w:del w:id="178" w:author="Maximilian Schmitz" w:date="2015-01-08T20:23:00Z">
-        <w:r>
-          <w:rPr>
-            <w:rPrChange w:id="179" w:author="Maximilian Schmitz" w:date="2015-01-08T20:23:00Z">
-              <w:rPr>
-                <w:rStyle w:val="Hyperlink"/>
-                <w:smallCaps w:val="0"/>
-                <w:noProof/>
-              </w:rPr>
-            </w:rPrChange>
-          </w:rPr>
-          <w:delText>3.2</w:delText>
-        </w:r>
-        <w:r>
-          <w:rPr>
-            <w:rFonts w:asciiTheme="minorHAnsi" w:eastAsiaTheme="minorEastAsia" w:hAnsiTheme="minorHAnsi" w:cstheme="minorBidi"/>
-            <w:smallCaps w:val="0"/>
-            <w:noProof/>
-            <w:sz w:val="22"/>
-            <w:szCs w:val="22"/>
-          </w:rPr>
-          <w:tab/>
-        </w:r>
-        <w:r>
-          <w:rPr>
-            <w:rPrChange w:id="180" w:author="Maximilian Schmitz" w:date="2015-01-08T20:23:00Z">
-              <w:rPr>
-                <w:rStyle w:val="Hyperlink"/>
-                <w:smallCaps w:val="0"/>
-                <w:noProof/>
-              </w:rPr>
-            </w:rPrChange>
-          </w:rPr>
-          <w:delText>Unreal Engine 4</w:delText>
-        </w:r>
-        <w:r>
-          <w:rPr>
-            <w:noProof/>
-            <w:webHidden/>
-          </w:rPr>
-          <w:tab/>
-          <w:delText>3</w:delText>
-        </w:r>
-      </w:del>
-    </w:p>
-    <w:p>
-      <w:pPr>
-        <w:pStyle w:val="Verzeichnis2"/>
-        <w:tabs>
-          <w:tab w:val="left" w:pos="720"/>
-          <w:tab w:val="right" w:leader="dot" w:pos="9062"/>
-        </w:tabs>
-        <w:rPr>
-          <w:del w:id="181" w:author="Maximilian Schmitz" w:date="2015-01-08T20:23:00Z"/>
-          <w:rFonts w:asciiTheme="minorHAnsi" w:eastAsiaTheme="minorEastAsia" w:hAnsiTheme="minorHAnsi" w:cstheme="minorBidi"/>
-          <w:smallCaps w:val="0"/>
-          <w:noProof/>
-          <w:sz w:val="22"/>
-          <w:szCs w:val="22"/>
-        </w:rPr>
-      </w:pPr>
-      <w:del w:id="182" w:author="Maximilian Schmitz" w:date="2015-01-08T20:23:00Z">
-        <w:r>
-          <w:rPr>
-            <w:rPrChange w:id="183" w:author="Maximilian Schmitz" w:date="2015-01-08T20:23:00Z">
-              <w:rPr>
-                <w:rStyle w:val="Hyperlink"/>
-                <w:smallCaps w:val="0"/>
-                <w:noProof/>
-              </w:rPr>
-            </w:rPrChange>
-          </w:rPr>
-          <w:delText>3.3</w:delText>
-        </w:r>
-        <w:r>
-          <w:rPr>
-            <w:rFonts w:asciiTheme="minorHAnsi" w:eastAsiaTheme="minorEastAsia" w:hAnsiTheme="minorHAnsi" w:cstheme="minorBidi"/>
-            <w:smallCaps w:val="0"/>
-            <w:noProof/>
-            <w:sz w:val="22"/>
-            <w:szCs w:val="22"/>
-          </w:rPr>
-          <w:tab/>
-        </w:r>
-        <w:r>
-          <w:rPr>
-            <w:rPrChange w:id="184" w:author="Maximilian Schmitz" w:date="2015-01-08T20:23:00Z">
-              <w:rPr>
-                <w:rStyle w:val="Hyperlink"/>
-                <w:smallCaps w:val="0"/>
-                <w:noProof/>
-              </w:rPr>
-            </w:rPrChange>
-          </w:rPr>
-          <w:delText>LUA Script</w:delText>
-        </w:r>
-        <w:r>
-          <w:rPr>
-            <w:noProof/>
-            <w:webHidden/>
-          </w:rPr>
-          <w:tab/>
-          <w:delText>3</w:delText>
-        </w:r>
-      </w:del>
-    </w:p>
-    <w:p>
-      <w:pPr>
-        <w:pStyle w:val="Verzeichnis2"/>
-        <w:tabs>
-          <w:tab w:val="left" w:pos="720"/>
-          <w:tab w:val="right" w:leader="dot" w:pos="9062"/>
-        </w:tabs>
-        <w:rPr>
-          <w:del w:id="185" w:author="Maximilian Schmitz" w:date="2015-01-08T20:23:00Z"/>
-          <w:rFonts w:asciiTheme="minorHAnsi" w:eastAsiaTheme="minorEastAsia" w:hAnsiTheme="minorHAnsi" w:cstheme="minorBidi"/>
-          <w:smallCaps w:val="0"/>
-          <w:noProof/>
-          <w:sz w:val="22"/>
-          <w:szCs w:val="22"/>
-        </w:rPr>
-      </w:pPr>
-      <w:del w:id="186" w:author="Maximilian Schmitz" w:date="2015-01-08T20:23:00Z">
-        <w:r>
-          <w:rPr>
-            <w:rPrChange w:id="187" w:author="Maximilian Schmitz" w:date="2015-01-08T20:23:00Z">
-              <w:rPr>
-                <w:rStyle w:val="Hyperlink"/>
-                <w:smallCaps w:val="0"/>
-                <w:noProof/>
-              </w:rPr>
-            </w:rPrChange>
-          </w:rPr>
-          <w:delText>3.4</w:delText>
-        </w:r>
-        <w:r>
-          <w:rPr>
-            <w:rFonts w:asciiTheme="minorHAnsi" w:eastAsiaTheme="minorEastAsia" w:hAnsiTheme="minorHAnsi" w:cstheme="minorBidi"/>
-            <w:smallCaps w:val="0"/>
-            <w:noProof/>
-            <w:sz w:val="22"/>
-            <w:szCs w:val="22"/>
-          </w:rPr>
-          <w:tab/>
-        </w:r>
-        <w:r>
-          <w:rPr>
-            <w:rPrChange w:id="188" w:author="Maximilian Schmitz" w:date="2015-01-08T20:23:00Z">
-              <w:rPr>
-                <w:rStyle w:val="Hyperlink"/>
-                <w:smallCaps w:val="0"/>
-                <w:noProof/>
-              </w:rPr>
-            </w:rPrChange>
-          </w:rPr>
-          <w:delText>Robo Cup</w:delText>
-        </w:r>
-        <w:r>
-          <w:rPr>
-            <w:noProof/>
-            <w:webHidden/>
-          </w:rPr>
-          <w:tab/>
-          <w:delText>3</w:delText>
-        </w:r>
-      </w:del>
-    </w:p>
-    <w:p>
-      <w:pPr>
-        <w:pStyle w:val="Verzeichnis2"/>
-        <w:tabs>
-          <w:tab w:val="left" w:pos="720"/>
-          <w:tab w:val="right" w:leader="dot" w:pos="9062"/>
-        </w:tabs>
-        <w:rPr>
-          <w:del w:id="189" w:author="Maximilian Schmitz" w:date="2015-01-08T20:23:00Z"/>
-          <w:rFonts w:asciiTheme="minorHAnsi" w:eastAsiaTheme="minorEastAsia" w:hAnsiTheme="minorHAnsi" w:cstheme="minorBidi"/>
-          <w:smallCaps w:val="0"/>
-          <w:noProof/>
-          <w:sz w:val="22"/>
-          <w:szCs w:val="22"/>
-        </w:rPr>
-      </w:pPr>
-      <w:del w:id="190" w:author="Maximilian Schmitz" w:date="2015-01-08T20:23:00Z">
-        <w:r>
-          <w:rPr>
-            <w:rPrChange w:id="191" w:author="Maximilian Schmitz" w:date="2015-01-08T20:23:00Z">
-              <w:rPr>
-                <w:rStyle w:val="Hyperlink"/>
-                <w:smallCaps w:val="0"/>
-                <w:noProof/>
-              </w:rPr>
-            </w:rPrChange>
-          </w:rPr>
-          <w:delText>3.5</w:delText>
-        </w:r>
-        <w:r>
-          <w:rPr>
-            <w:rFonts w:asciiTheme="minorHAnsi" w:eastAsiaTheme="minorEastAsia" w:hAnsiTheme="minorHAnsi" w:cstheme="minorBidi"/>
-            <w:smallCaps w:val="0"/>
-            <w:noProof/>
-            <w:sz w:val="22"/>
-            <w:szCs w:val="22"/>
-          </w:rPr>
-          <w:tab/>
-        </w:r>
-        <w:r>
-          <w:rPr>
-            <w:rPrChange w:id="192" w:author="Maximilian Schmitz" w:date="2015-01-08T20:23:00Z">
-              <w:rPr>
-                <w:rStyle w:val="Hyperlink"/>
-                <w:smallCaps w:val="0"/>
-                <w:noProof/>
-              </w:rPr>
-            </w:rPrChange>
-          </w:rPr>
-          <w:delText>Künstliche Intelligenz</w:delText>
-        </w:r>
-        <w:r>
-          <w:rPr>
-            <w:noProof/>
-            <w:webHidden/>
-          </w:rPr>
-          <w:tab/>
-          <w:delText>4</w:delText>
-        </w:r>
-      </w:del>
-    </w:p>
-    <w:p>
-      <w:pPr>
-        <w:pStyle w:val="Verzeichnis2"/>
-        <w:tabs>
-          <w:tab w:val="left" w:pos="720"/>
-          <w:tab w:val="right" w:leader="dot" w:pos="9062"/>
-        </w:tabs>
-        <w:rPr>
-          <w:del w:id="193" w:author="Maximilian Schmitz" w:date="2015-01-08T20:23:00Z"/>
-          <w:rFonts w:asciiTheme="minorHAnsi" w:eastAsiaTheme="minorEastAsia" w:hAnsiTheme="minorHAnsi" w:cstheme="minorBidi"/>
-          <w:smallCaps w:val="0"/>
-          <w:noProof/>
-          <w:sz w:val="22"/>
-          <w:szCs w:val="22"/>
-        </w:rPr>
-      </w:pPr>
-      <w:del w:id="194" w:author="Maximilian Schmitz" w:date="2015-01-08T20:23:00Z">
-        <w:r>
-          <w:rPr>
-            <w:rPrChange w:id="195" w:author="Maximilian Schmitz" w:date="2015-01-08T20:23:00Z">
-              <w:rPr>
-                <w:rStyle w:val="Hyperlink"/>
-                <w:smallCaps w:val="0"/>
-                <w:noProof/>
-              </w:rPr>
-            </w:rPrChange>
-          </w:rPr>
-          <w:delText>3.6</w:delText>
-        </w:r>
-        <w:r>
-          <w:rPr>
-            <w:rFonts w:asciiTheme="minorHAnsi" w:eastAsiaTheme="minorEastAsia" w:hAnsiTheme="minorHAnsi" w:cstheme="minorBidi"/>
-            <w:smallCaps w:val="0"/>
-            <w:noProof/>
-            <w:sz w:val="22"/>
-            <w:szCs w:val="22"/>
-          </w:rPr>
-          <w:tab/>
-        </w:r>
-        <w:r>
-          <w:rPr>
-            <w:rPrChange w:id="196" w:author="Maximilian Schmitz" w:date="2015-01-08T20:23:00Z">
-              <w:rPr>
-                <w:rStyle w:val="Hyperlink"/>
-                <w:smallCaps w:val="0"/>
-                <w:noProof/>
-              </w:rPr>
-            </w:rPrChange>
-          </w:rPr>
-          <w:delText>Zusammenfassung</w:delText>
-        </w:r>
-        <w:r>
-          <w:rPr>
-            <w:noProof/>
-            <w:webHidden/>
-          </w:rPr>
-          <w:tab/>
-          <w:delText>6</w:delText>
-        </w:r>
-      </w:del>
-    </w:p>
-    <w:p>
-      <w:pPr>
-        <w:pStyle w:val="Verzeichnis1"/>
-        <w:tabs>
-          <w:tab w:val="left" w:pos="480"/>
-          <w:tab w:val="right" w:leader="dot" w:pos="9062"/>
-        </w:tabs>
-        <w:rPr>
-          <w:del w:id="197" w:author="Maximilian Schmitz" w:date="2015-01-08T20:23:00Z"/>
-          <w:rFonts w:asciiTheme="minorHAnsi" w:eastAsiaTheme="minorEastAsia" w:hAnsiTheme="minorHAnsi" w:cstheme="minorBidi"/>
-          <w:b w:val="0"/>
-          <w:bCs w:val="0"/>
-          <w:caps w:val="0"/>
-          <w:noProof/>
-          <w:sz w:val="22"/>
-          <w:szCs w:val="22"/>
-        </w:rPr>
-      </w:pPr>
-      <w:del w:id="198" w:author="Maximilian Schmitz" w:date="2015-01-08T20:23:00Z">
-        <w:r>
-          <w:rPr>
-            <w:rPrChange w:id="199" w:author="Maximilian Schmitz" w:date="2015-01-08T20:23:00Z">
-              <w:rPr>
-                <w:rStyle w:val="Hyperlink"/>
-                <w:b w:val="0"/>
-                <w:bCs w:val="0"/>
-                <w:caps w:val="0"/>
-                <w:noProof/>
-              </w:rPr>
-            </w:rPrChange>
-          </w:rPr>
-          <w:delText>4</w:delText>
-        </w:r>
-        <w:r>
-          <w:rPr>
-            <w:rFonts w:asciiTheme="minorHAnsi" w:eastAsiaTheme="minorEastAsia" w:hAnsiTheme="minorHAnsi" w:cstheme="minorBidi"/>
-            <w:b w:val="0"/>
-            <w:bCs w:val="0"/>
-            <w:caps w:val="0"/>
-            <w:noProof/>
-            <w:sz w:val="22"/>
-            <w:szCs w:val="22"/>
-          </w:rPr>
-          <w:tab/>
-        </w:r>
-        <w:r>
-          <w:rPr>
-            <w:rPrChange w:id="200" w:author="Maximilian Schmitz" w:date="2015-01-08T20:23:00Z">
-              <w:rPr>
-                <w:rStyle w:val="Hyperlink"/>
-                <w:b w:val="0"/>
-                <w:bCs w:val="0"/>
-                <w:caps w:val="0"/>
-                <w:noProof/>
-              </w:rPr>
-            </w:rPrChange>
-          </w:rPr>
-          <w:delText>Planung / Struktur</w:delText>
-        </w:r>
-        <w:r>
-          <w:rPr>
-            <w:noProof/>
-            <w:webHidden/>
-          </w:rPr>
-          <w:tab/>
-          <w:delText>7</w:delText>
-        </w:r>
-      </w:del>
-    </w:p>
-    <w:p>
-      <w:pPr>
-        <w:pStyle w:val="Verzeichnis2"/>
-        <w:tabs>
-          <w:tab w:val="left" w:pos="720"/>
-          <w:tab w:val="right" w:leader="dot" w:pos="9062"/>
-        </w:tabs>
-        <w:rPr>
-          <w:del w:id="201" w:author="Maximilian Schmitz" w:date="2015-01-08T20:23:00Z"/>
-          <w:rFonts w:asciiTheme="minorHAnsi" w:eastAsiaTheme="minorEastAsia" w:hAnsiTheme="minorHAnsi" w:cstheme="minorBidi"/>
-          <w:smallCaps w:val="0"/>
-          <w:noProof/>
-          <w:sz w:val="22"/>
-          <w:szCs w:val="22"/>
-        </w:rPr>
-      </w:pPr>
-      <w:del w:id="202" w:author="Maximilian Schmitz" w:date="2015-01-08T20:23:00Z">
-        <w:r>
-          <w:rPr>
-            <w:rPrChange w:id="203" w:author="Maximilian Schmitz" w:date="2015-01-08T20:23:00Z">
-              <w:rPr>
-                <w:rStyle w:val="Hyperlink"/>
-                <w:smallCaps w:val="0"/>
-                <w:noProof/>
-              </w:rPr>
-            </w:rPrChange>
-          </w:rPr>
-          <w:delText>4.1</w:delText>
-        </w:r>
-        <w:r>
-          <w:rPr>
-            <w:rFonts w:asciiTheme="minorHAnsi" w:eastAsiaTheme="minorEastAsia" w:hAnsiTheme="minorHAnsi" w:cstheme="minorBidi"/>
-            <w:smallCaps w:val="0"/>
-            <w:noProof/>
-            <w:sz w:val="22"/>
-            <w:szCs w:val="22"/>
-          </w:rPr>
-          <w:tab/>
-        </w:r>
-        <w:r>
-          <w:rPr>
-            <w:rPrChange w:id="204" w:author="Maximilian Schmitz" w:date="2015-01-08T20:23:00Z">
-              <w:rPr>
-                <w:rStyle w:val="Hyperlink"/>
-                <w:smallCaps w:val="0"/>
-                <w:noProof/>
-              </w:rPr>
-            </w:rPrChange>
-          </w:rPr>
-          <w:delText>Projektmanagement</w:delText>
-        </w:r>
-        <w:r>
-          <w:rPr>
-            <w:noProof/>
-            <w:webHidden/>
-          </w:rPr>
-          <w:tab/>
-          <w:delText>7</w:delText>
-        </w:r>
-      </w:del>
-    </w:p>
-    <w:p>
-      <w:pPr>
-        <w:pStyle w:val="Verzeichnis2"/>
-        <w:tabs>
-          <w:tab w:val="left" w:pos="720"/>
-          <w:tab w:val="right" w:leader="dot" w:pos="9062"/>
-        </w:tabs>
-        <w:rPr>
-          <w:del w:id="205" w:author="Maximilian Schmitz" w:date="2015-01-08T20:23:00Z"/>
-          <w:rFonts w:asciiTheme="minorHAnsi" w:eastAsiaTheme="minorEastAsia" w:hAnsiTheme="minorHAnsi" w:cstheme="minorBidi"/>
-          <w:smallCaps w:val="0"/>
-          <w:noProof/>
-          <w:sz w:val="22"/>
-          <w:szCs w:val="22"/>
-        </w:rPr>
-      </w:pPr>
-      <w:del w:id="206" w:author="Maximilian Schmitz" w:date="2015-01-08T20:23:00Z">
-        <w:r>
-          <w:rPr>
-            <w:rPrChange w:id="207" w:author="Maximilian Schmitz" w:date="2015-01-08T20:23:00Z">
-              <w:rPr>
-                <w:rStyle w:val="Hyperlink"/>
-                <w:smallCaps w:val="0"/>
-                <w:noProof/>
-              </w:rPr>
-            </w:rPrChange>
-          </w:rPr>
-          <w:delText>4.2</w:delText>
-        </w:r>
-        <w:r>
-          <w:rPr>
-            <w:rFonts w:asciiTheme="minorHAnsi" w:eastAsiaTheme="minorEastAsia" w:hAnsiTheme="minorHAnsi" w:cstheme="minorBidi"/>
-            <w:smallCaps w:val="0"/>
-            <w:noProof/>
-            <w:sz w:val="22"/>
-            <w:szCs w:val="22"/>
-          </w:rPr>
-          <w:tab/>
-        </w:r>
-        <w:r>
-          <w:rPr>
-            <w:rPrChange w:id="208" w:author="Maximilian Schmitz" w:date="2015-01-08T20:23:00Z">
-              <w:rPr>
-                <w:rStyle w:val="Hyperlink"/>
-                <w:smallCaps w:val="0"/>
-                <w:noProof/>
-              </w:rPr>
-            </w:rPrChange>
-          </w:rPr>
-          <w:delText>Analyse der Aufgabenstellung</w:delText>
-        </w:r>
-        <w:r>
-          <w:rPr>
-            <w:noProof/>
-            <w:webHidden/>
-          </w:rPr>
-          <w:tab/>
-          <w:delText>7</w:delText>
-        </w:r>
-      </w:del>
-    </w:p>
-    <w:p>
-      <w:pPr>
-        <w:pStyle w:val="Verzeichnis3"/>
-        <w:tabs>
-          <w:tab w:val="left" w:pos="1200"/>
-          <w:tab w:val="right" w:leader="dot" w:pos="9062"/>
-        </w:tabs>
-        <w:rPr>
-          <w:del w:id="209" w:author="Maximilian Schmitz" w:date="2015-01-08T20:23:00Z"/>
-          <w:rFonts w:asciiTheme="minorHAnsi" w:eastAsiaTheme="minorEastAsia" w:hAnsiTheme="minorHAnsi" w:cstheme="minorBidi"/>
-          <w:i w:val="0"/>
-          <w:iCs w:val="0"/>
-          <w:noProof/>
-          <w:sz w:val="22"/>
-          <w:szCs w:val="22"/>
-        </w:rPr>
-      </w:pPr>
-      <w:del w:id="210" w:author="Maximilian Schmitz" w:date="2015-01-08T20:23:00Z">
-        <w:r>
-          <w:rPr>
-            <w:rPrChange w:id="211" w:author="Maximilian Schmitz" w:date="2015-01-08T20:23:00Z">
-              <w:rPr>
-                <w:rStyle w:val="Hyperlink"/>
-                <w:i w:val="0"/>
-                <w:iCs w:val="0"/>
-                <w:noProof/>
-              </w:rPr>
-            </w:rPrChange>
-          </w:rPr>
-          <w:delText>4.2.1</w:delText>
-        </w:r>
-        <w:r>
-          <w:rPr>
-            <w:rFonts w:asciiTheme="minorHAnsi" w:eastAsiaTheme="minorEastAsia" w:hAnsiTheme="minorHAnsi" w:cstheme="minorBidi"/>
-            <w:i w:val="0"/>
-            <w:iCs w:val="0"/>
-            <w:noProof/>
-            <w:sz w:val="22"/>
-            <w:szCs w:val="22"/>
-          </w:rPr>
-          <w:tab/>
-        </w:r>
-        <w:r>
-          <w:rPr>
-            <w:rPrChange w:id="212" w:author="Maximilian Schmitz" w:date="2015-01-08T20:23:00Z">
-              <w:rPr>
-                <w:rStyle w:val="Hyperlink"/>
-                <w:i w:val="0"/>
-                <w:iCs w:val="0"/>
-                <w:noProof/>
-              </w:rPr>
-            </w:rPrChange>
-          </w:rPr>
-          <w:delText>Muss-Kriterien</w:delText>
-        </w:r>
-        <w:r>
-          <w:rPr>
-            <w:noProof/>
-            <w:webHidden/>
-          </w:rPr>
-          <w:tab/>
-          <w:delText>7</w:delText>
-        </w:r>
-      </w:del>
-    </w:p>
-    <w:p>
-      <w:pPr>
-        <w:pStyle w:val="Verzeichnis3"/>
-        <w:tabs>
-          <w:tab w:val="left" w:pos="1200"/>
-          <w:tab w:val="right" w:leader="dot" w:pos="9062"/>
-        </w:tabs>
-        <w:rPr>
-          <w:del w:id="213" w:author="Maximilian Schmitz" w:date="2015-01-08T20:23:00Z"/>
-          <w:rFonts w:asciiTheme="minorHAnsi" w:eastAsiaTheme="minorEastAsia" w:hAnsiTheme="minorHAnsi" w:cstheme="minorBidi"/>
-          <w:i w:val="0"/>
-          <w:iCs w:val="0"/>
-          <w:noProof/>
-          <w:sz w:val="22"/>
-          <w:szCs w:val="22"/>
-        </w:rPr>
-      </w:pPr>
-      <w:del w:id="214" w:author="Maximilian Schmitz" w:date="2015-01-08T20:23:00Z">
-        <w:r>
-          <w:rPr>
-            <w:rPrChange w:id="215" w:author="Maximilian Schmitz" w:date="2015-01-08T20:23:00Z">
-              <w:rPr>
-                <w:rStyle w:val="Hyperlink"/>
-                <w:i w:val="0"/>
-                <w:iCs w:val="0"/>
-                <w:noProof/>
-              </w:rPr>
-            </w:rPrChange>
-          </w:rPr>
-          <w:lastRenderedPageBreak/>
-          <w:delText>4.2.2</w:delText>
-        </w:r>
-        <w:r>
-          <w:rPr>
-            <w:rFonts w:asciiTheme="minorHAnsi" w:eastAsiaTheme="minorEastAsia" w:hAnsiTheme="minorHAnsi" w:cstheme="minorBidi"/>
-            <w:i w:val="0"/>
-            <w:iCs w:val="0"/>
-            <w:noProof/>
-            <w:sz w:val="22"/>
-            <w:szCs w:val="22"/>
-          </w:rPr>
-          <w:tab/>
-        </w:r>
-        <w:r>
-          <w:rPr>
-            <w:rPrChange w:id="216" w:author="Maximilian Schmitz" w:date="2015-01-08T20:23:00Z">
-              <w:rPr>
-                <w:rStyle w:val="Hyperlink"/>
-                <w:i w:val="0"/>
-                <w:iCs w:val="0"/>
-                <w:noProof/>
-              </w:rPr>
-            </w:rPrChange>
-          </w:rPr>
-          <w:delText>Soll-Kriterien</w:delText>
-        </w:r>
-        <w:r>
-          <w:rPr>
-            <w:noProof/>
-            <w:webHidden/>
-          </w:rPr>
-          <w:tab/>
-          <w:delText>8</w:delText>
-        </w:r>
-      </w:del>
-    </w:p>
-    <w:p>
-      <w:pPr>
-        <w:pStyle w:val="Verzeichnis3"/>
-        <w:tabs>
-          <w:tab w:val="left" w:pos="1200"/>
-          <w:tab w:val="right" w:leader="dot" w:pos="9062"/>
-        </w:tabs>
-        <w:rPr>
-          <w:del w:id="217" w:author="Maximilian Schmitz" w:date="2015-01-08T20:23:00Z"/>
-          <w:rFonts w:asciiTheme="minorHAnsi" w:eastAsiaTheme="minorEastAsia" w:hAnsiTheme="minorHAnsi" w:cstheme="minorBidi"/>
-          <w:i w:val="0"/>
-          <w:iCs w:val="0"/>
-          <w:noProof/>
-          <w:sz w:val="22"/>
-          <w:szCs w:val="22"/>
-        </w:rPr>
-      </w:pPr>
-      <w:del w:id="218" w:author="Maximilian Schmitz" w:date="2015-01-08T20:23:00Z">
-        <w:r>
-          <w:rPr>
-            <w:rPrChange w:id="219" w:author="Maximilian Schmitz" w:date="2015-01-08T20:23:00Z">
-              <w:rPr>
-                <w:rStyle w:val="Hyperlink"/>
-                <w:i w:val="0"/>
-                <w:iCs w:val="0"/>
-                <w:noProof/>
-              </w:rPr>
-            </w:rPrChange>
-          </w:rPr>
-          <w:delText>4.2.3</w:delText>
-        </w:r>
-        <w:r>
-          <w:rPr>
-            <w:rFonts w:asciiTheme="minorHAnsi" w:eastAsiaTheme="minorEastAsia" w:hAnsiTheme="minorHAnsi" w:cstheme="minorBidi"/>
-            <w:i w:val="0"/>
-            <w:iCs w:val="0"/>
-            <w:noProof/>
-            <w:sz w:val="22"/>
-            <w:szCs w:val="22"/>
-          </w:rPr>
-          <w:tab/>
-        </w:r>
-        <w:r>
-          <w:rPr>
-            <w:rPrChange w:id="220" w:author="Maximilian Schmitz" w:date="2015-01-08T20:23:00Z">
-              <w:rPr>
-                <w:rStyle w:val="Hyperlink"/>
-                <w:i w:val="0"/>
-                <w:iCs w:val="0"/>
-                <w:noProof/>
-              </w:rPr>
-            </w:rPrChange>
-          </w:rPr>
-          <w:delText>Kann-Kriterien</w:delText>
-        </w:r>
-        <w:r>
-          <w:rPr>
-            <w:noProof/>
-            <w:webHidden/>
-          </w:rPr>
-          <w:tab/>
-          <w:delText>8</w:delText>
-        </w:r>
-      </w:del>
-    </w:p>
-    <w:p>
-      <w:pPr>
-        <w:pStyle w:val="Verzeichnis3"/>
-        <w:tabs>
-          <w:tab w:val="left" w:pos="1200"/>
-          <w:tab w:val="right" w:leader="dot" w:pos="9062"/>
-        </w:tabs>
-        <w:rPr>
-          <w:del w:id="221" w:author="Maximilian Schmitz" w:date="2015-01-08T20:23:00Z"/>
-          <w:rFonts w:asciiTheme="minorHAnsi" w:eastAsiaTheme="minorEastAsia" w:hAnsiTheme="minorHAnsi" w:cstheme="minorBidi"/>
-          <w:i w:val="0"/>
-          <w:iCs w:val="0"/>
-          <w:noProof/>
-          <w:sz w:val="22"/>
-          <w:szCs w:val="22"/>
-        </w:rPr>
-      </w:pPr>
-      <w:del w:id="222" w:author="Maximilian Schmitz" w:date="2015-01-08T20:23:00Z">
-        <w:r>
-          <w:rPr>
-            <w:rPrChange w:id="223" w:author="Maximilian Schmitz" w:date="2015-01-08T20:23:00Z">
-              <w:rPr>
-                <w:rStyle w:val="Hyperlink"/>
-                <w:i w:val="0"/>
-                <w:iCs w:val="0"/>
-                <w:noProof/>
-              </w:rPr>
-            </w:rPrChange>
-          </w:rPr>
-          <w:delText>4.2.4</w:delText>
-        </w:r>
-        <w:r>
-          <w:rPr>
-            <w:rFonts w:asciiTheme="minorHAnsi" w:eastAsiaTheme="minorEastAsia" w:hAnsiTheme="minorHAnsi" w:cstheme="minorBidi"/>
-            <w:i w:val="0"/>
-            <w:iCs w:val="0"/>
-            <w:noProof/>
-            <w:sz w:val="22"/>
-            <w:szCs w:val="22"/>
-          </w:rPr>
-          <w:tab/>
-        </w:r>
-        <w:r>
-          <w:rPr>
-            <w:rPrChange w:id="224" w:author="Maximilian Schmitz" w:date="2015-01-08T20:23:00Z">
-              <w:rPr>
-                <w:rStyle w:val="Hyperlink"/>
-                <w:i w:val="0"/>
-                <w:iCs w:val="0"/>
-                <w:noProof/>
-              </w:rPr>
-            </w:rPrChange>
-          </w:rPr>
-          <w:delText>Analyse der Kriterien</w:delText>
-        </w:r>
-        <w:r>
-          <w:rPr>
-            <w:noProof/>
-            <w:webHidden/>
-          </w:rPr>
-          <w:tab/>
-          <w:delText>8</w:delText>
-        </w:r>
-      </w:del>
-    </w:p>
-    <w:p>
-      <w:pPr>
-        <w:pStyle w:val="Verzeichnis2"/>
-        <w:tabs>
-          <w:tab w:val="left" w:pos="720"/>
-          <w:tab w:val="right" w:leader="dot" w:pos="9062"/>
-        </w:tabs>
-        <w:rPr>
-          <w:del w:id="225" w:author="Maximilian Schmitz" w:date="2015-01-08T20:23:00Z"/>
-          <w:rFonts w:asciiTheme="minorHAnsi" w:eastAsiaTheme="minorEastAsia" w:hAnsiTheme="minorHAnsi" w:cstheme="minorBidi"/>
-          <w:smallCaps w:val="0"/>
-          <w:noProof/>
-          <w:sz w:val="22"/>
-          <w:szCs w:val="22"/>
-        </w:rPr>
-      </w:pPr>
-      <w:del w:id="226" w:author="Maximilian Schmitz" w:date="2015-01-08T20:23:00Z">
-        <w:r>
-          <w:rPr>
-            <w:rPrChange w:id="227" w:author="Maximilian Schmitz" w:date="2015-01-08T20:23:00Z">
-              <w:rPr>
-                <w:rStyle w:val="Hyperlink"/>
-                <w:smallCaps w:val="0"/>
-                <w:noProof/>
-              </w:rPr>
-            </w:rPrChange>
-          </w:rPr>
-          <w:delText>4.3</w:delText>
-        </w:r>
-        <w:r>
-          <w:rPr>
-            <w:rFonts w:asciiTheme="minorHAnsi" w:eastAsiaTheme="minorEastAsia" w:hAnsiTheme="minorHAnsi" w:cstheme="minorBidi"/>
-            <w:smallCaps w:val="0"/>
-            <w:noProof/>
-            <w:sz w:val="22"/>
-            <w:szCs w:val="22"/>
-          </w:rPr>
-          <w:tab/>
-        </w:r>
-        <w:r>
-          <w:rPr>
-            <w:rPrChange w:id="228" w:author="Maximilian Schmitz" w:date="2015-01-08T20:23:00Z">
-              <w:rPr>
-                <w:rStyle w:val="Hyperlink"/>
-                <w:smallCaps w:val="0"/>
-                <w:noProof/>
-              </w:rPr>
-            </w:rPrChange>
-          </w:rPr>
-          <w:delText>Architektur</w:delText>
-        </w:r>
-        <w:r>
-          <w:rPr>
-            <w:noProof/>
-            <w:webHidden/>
-          </w:rPr>
-          <w:tab/>
-          <w:delText>9</w:delText>
-        </w:r>
-      </w:del>
-    </w:p>
-    <w:p>
-      <w:pPr>
-        <w:pStyle w:val="Verzeichnis1"/>
-        <w:tabs>
-          <w:tab w:val="left" w:pos="480"/>
-          <w:tab w:val="right" w:leader="dot" w:pos="9062"/>
-        </w:tabs>
-        <w:rPr>
-          <w:del w:id="229" w:author="Maximilian Schmitz" w:date="2015-01-08T20:23:00Z"/>
-          <w:rFonts w:asciiTheme="minorHAnsi" w:eastAsiaTheme="minorEastAsia" w:hAnsiTheme="minorHAnsi" w:cstheme="minorBidi"/>
-          <w:b w:val="0"/>
-          <w:bCs w:val="0"/>
-          <w:caps w:val="0"/>
-          <w:noProof/>
-          <w:sz w:val="22"/>
-          <w:szCs w:val="22"/>
-        </w:rPr>
-      </w:pPr>
-      <w:del w:id="230" w:author="Maximilian Schmitz" w:date="2015-01-08T20:23:00Z">
-        <w:r>
-          <w:rPr>
-            <w:rPrChange w:id="231" w:author="Maximilian Schmitz" w:date="2015-01-08T20:23:00Z">
-              <w:rPr>
-                <w:rStyle w:val="Hyperlink"/>
-                <w:b w:val="0"/>
-                <w:bCs w:val="0"/>
-                <w:caps w:val="0"/>
-                <w:noProof/>
-              </w:rPr>
-            </w:rPrChange>
-          </w:rPr>
-          <w:delText>5</w:delText>
-        </w:r>
-        <w:r>
-          <w:rPr>
-            <w:rFonts w:asciiTheme="minorHAnsi" w:eastAsiaTheme="minorEastAsia" w:hAnsiTheme="minorHAnsi" w:cstheme="minorBidi"/>
-            <w:b w:val="0"/>
-            <w:bCs w:val="0"/>
-            <w:caps w:val="0"/>
-            <w:noProof/>
-            <w:sz w:val="22"/>
-            <w:szCs w:val="22"/>
-          </w:rPr>
-          <w:tab/>
-        </w:r>
-        <w:r>
-          <w:rPr>
-            <w:rPrChange w:id="232" w:author="Maximilian Schmitz" w:date="2015-01-08T20:23:00Z">
-              <w:rPr>
-                <w:rStyle w:val="Hyperlink"/>
-                <w:b w:val="0"/>
-                <w:bCs w:val="0"/>
-                <w:caps w:val="0"/>
-                <w:noProof/>
-              </w:rPr>
-            </w:rPrChange>
-          </w:rPr>
-          <w:delText>Umsetzung</w:delText>
-        </w:r>
-        <w:r>
-          <w:rPr>
-            <w:noProof/>
-            <w:webHidden/>
-          </w:rPr>
-          <w:tab/>
-          <w:delText>11</w:delText>
-        </w:r>
-      </w:del>
-    </w:p>
-    <w:p>
-      <w:pPr>
-        <w:pStyle w:val="Verzeichnis2"/>
-        <w:tabs>
-          <w:tab w:val="left" w:pos="720"/>
-          <w:tab w:val="right" w:leader="dot" w:pos="9062"/>
-        </w:tabs>
-        <w:rPr>
-          <w:del w:id="233" w:author="Maximilian Schmitz" w:date="2015-01-08T20:23:00Z"/>
-          <w:rFonts w:asciiTheme="minorHAnsi" w:eastAsiaTheme="minorEastAsia" w:hAnsiTheme="minorHAnsi" w:cstheme="minorBidi"/>
-          <w:smallCaps w:val="0"/>
-          <w:noProof/>
-          <w:sz w:val="22"/>
-          <w:szCs w:val="22"/>
-        </w:rPr>
-      </w:pPr>
-      <w:del w:id="234" w:author="Maximilian Schmitz" w:date="2015-01-08T20:23:00Z">
-        <w:r>
-          <w:rPr>
-            <w:rPrChange w:id="235" w:author="Maximilian Schmitz" w:date="2015-01-08T20:23:00Z">
-              <w:rPr>
-                <w:rStyle w:val="Hyperlink"/>
-                <w:smallCaps w:val="0"/>
-                <w:noProof/>
-              </w:rPr>
-            </w:rPrChange>
-          </w:rPr>
-          <w:delText>5.1</w:delText>
-        </w:r>
-        <w:r>
-          <w:rPr>
-            <w:rFonts w:asciiTheme="minorHAnsi" w:eastAsiaTheme="minorEastAsia" w:hAnsiTheme="minorHAnsi" w:cstheme="minorBidi"/>
-            <w:smallCaps w:val="0"/>
-            <w:noProof/>
-            <w:sz w:val="22"/>
-            <w:szCs w:val="22"/>
-          </w:rPr>
-          <w:tab/>
-        </w:r>
-        <w:r>
-          <w:rPr>
-            <w:rPrChange w:id="236" w:author="Maximilian Schmitz" w:date="2015-01-08T20:23:00Z">
-              <w:rPr>
-                <w:rStyle w:val="Hyperlink"/>
-                <w:smallCaps w:val="0"/>
-                <w:noProof/>
-              </w:rPr>
-            </w:rPrChange>
-          </w:rPr>
-          <w:delText>Generell</w:delText>
-        </w:r>
-        <w:r>
-          <w:rPr>
-            <w:noProof/>
-            <w:webHidden/>
-          </w:rPr>
-          <w:tab/>
-          <w:delText>11</w:delText>
-        </w:r>
-      </w:del>
-    </w:p>
-    <w:p>
-      <w:pPr>
-        <w:pStyle w:val="Verzeichnis2"/>
-        <w:tabs>
-          <w:tab w:val="left" w:pos="720"/>
-          <w:tab w:val="right" w:leader="dot" w:pos="9062"/>
-        </w:tabs>
-        <w:rPr>
-          <w:del w:id="237" w:author="Maximilian Schmitz" w:date="2015-01-08T20:23:00Z"/>
-          <w:rFonts w:asciiTheme="minorHAnsi" w:eastAsiaTheme="minorEastAsia" w:hAnsiTheme="minorHAnsi" w:cstheme="minorBidi"/>
-          <w:smallCaps w:val="0"/>
-          <w:noProof/>
-          <w:sz w:val="22"/>
-          <w:szCs w:val="22"/>
-        </w:rPr>
-      </w:pPr>
-      <w:del w:id="238" w:author="Maximilian Schmitz" w:date="2015-01-08T20:23:00Z">
-        <w:r>
-          <w:rPr>
-            <w:rPrChange w:id="239" w:author="Maximilian Schmitz" w:date="2015-01-08T20:23:00Z">
-              <w:rPr>
-                <w:rStyle w:val="Hyperlink"/>
-                <w:smallCaps w:val="0"/>
-                <w:noProof/>
-              </w:rPr>
-            </w:rPrChange>
-          </w:rPr>
-          <w:delText>5.2</w:delText>
-        </w:r>
-        <w:r>
-          <w:rPr>
-            <w:rFonts w:asciiTheme="minorHAnsi" w:eastAsiaTheme="minorEastAsia" w:hAnsiTheme="minorHAnsi" w:cstheme="minorBidi"/>
-            <w:smallCaps w:val="0"/>
-            <w:noProof/>
-            <w:sz w:val="22"/>
-            <w:szCs w:val="22"/>
-          </w:rPr>
-          <w:tab/>
-        </w:r>
-        <w:r>
-          <w:rPr>
-            <w:rPrChange w:id="240" w:author="Maximilian Schmitz" w:date="2015-01-08T20:23:00Z">
-              <w:rPr>
-                <w:rStyle w:val="Hyperlink"/>
-                <w:smallCaps w:val="0"/>
-                <w:noProof/>
-              </w:rPr>
-            </w:rPrChange>
-          </w:rPr>
-          <w:delText>Spielfeld</w:delText>
-        </w:r>
-        <w:r>
-          <w:rPr>
-            <w:noProof/>
-            <w:webHidden/>
-          </w:rPr>
-          <w:tab/>
-          <w:delText>11</w:delText>
-        </w:r>
-      </w:del>
-    </w:p>
-    <w:p>
-      <w:pPr>
-        <w:pStyle w:val="Verzeichnis2"/>
-        <w:tabs>
-          <w:tab w:val="left" w:pos="720"/>
-          <w:tab w:val="right" w:leader="dot" w:pos="9062"/>
-        </w:tabs>
-        <w:rPr>
-          <w:del w:id="241" w:author="Maximilian Schmitz" w:date="2015-01-08T20:23:00Z"/>
-          <w:rFonts w:asciiTheme="minorHAnsi" w:eastAsiaTheme="minorEastAsia" w:hAnsiTheme="minorHAnsi" w:cstheme="minorBidi"/>
-          <w:smallCaps w:val="0"/>
-          <w:noProof/>
-          <w:sz w:val="22"/>
-          <w:szCs w:val="22"/>
-        </w:rPr>
-      </w:pPr>
-      <w:del w:id="242" w:author="Maximilian Schmitz" w:date="2015-01-08T20:23:00Z">
-        <w:r>
-          <w:rPr>
-            <w:rPrChange w:id="243" w:author="Maximilian Schmitz" w:date="2015-01-08T20:23:00Z">
-              <w:rPr>
-                <w:rStyle w:val="Hyperlink"/>
-                <w:smallCaps w:val="0"/>
-                <w:noProof/>
-              </w:rPr>
-            </w:rPrChange>
-          </w:rPr>
-          <w:delText>5.3</w:delText>
-        </w:r>
-        <w:r>
-          <w:rPr>
-            <w:rFonts w:asciiTheme="minorHAnsi" w:eastAsiaTheme="minorEastAsia" w:hAnsiTheme="minorHAnsi" w:cstheme="minorBidi"/>
-            <w:smallCaps w:val="0"/>
-            <w:noProof/>
-            <w:sz w:val="22"/>
-            <w:szCs w:val="22"/>
-          </w:rPr>
-          <w:tab/>
-        </w:r>
-        <w:r>
-          <w:rPr>
-            <w:rPrChange w:id="244" w:author="Maximilian Schmitz" w:date="2015-01-08T20:23:00Z">
-              <w:rPr>
-                <w:rStyle w:val="Hyperlink"/>
-                <w:smallCaps w:val="0"/>
-                <w:noProof/>
-              </w:rPr>
-            </w:rPrChange>
-          </w:rPr>
-          <w:delText>Funktionen über LUA Script</w:delText>
-        </w:r>
-        <w:r>
-          <w:rPr>
-            <w:noProof/>
-            <w:webHidden/>
-          </w:rPr>
-          <w:tab/>
-          <w:delText>11</w:delText>
-        </w:r>
-      </w:del>
-    </w:p>
-    <w:p>
-      <w:pPr>
-        <w:pStyle w:val="Verzeichnis2"/>
-        <w:tabs>
-          <w:tab w:val="left" w:pos="720"/>
-          <w:tab w:val="right" w:leader="dot" w:pos="9062"/>
-        </w:tabs>
-        <w:rPr>
-          <w:del w:id="245" w:author="Maximilian Schmitz" w:date="2015-01-08T20:23:00Z"/>
-          <w:rFonts w:asciiTheme="minorHAnsi" w:eastAsiaTheme="minorEastAsia" w:hAnsiTheme="minorHAnsi" w:cstheme="minorBidi"/>
-          <w:smallCaps w:val="0"/>
-          <w:noProof/>
-          <w:sz w:val="22"/>
-          <w:szCs w:val="22"/>
-        </w:rPr>
-      </w:pPr>
-      <w:del w:id="246" w:author="Maximilian Schmitz" w:date="2015-01-08T20:23:00Z">
-        <w:r>
-          <w:rPr>
-            <w:rPrChange w:id="247" w:author="Maximilian Schmitz" w:date="2015-01-08T20:23:00Z">
-              <w:rPr>
-                <w:rStyle w:val="Hyperlink"/>
-                <w:smallCaps w:val="0"/>
-                <w:noProof/>
-              </w:rPr>
-            </w:rPrChange>
-          </w:rPr>
-          <w:delText>5.4</w:delText>
-        </w:r>
-        <w:r>
-          <w:rPr>
-            <w:rFonts w:asciiTheme="minorHAnsi" w:eastAsiaTheme="minorEastAsia" w:hAnsiTheme="minorHAnsi" w:cstheme="minorBidi"/>
-            <w:smallCaps w:val="0"/>
-            <w:noProof/>
-            <w:sz w:val="22"/>
-            <w:szCs w:val="22"/>
-          </w:rPr>
-          <w:tab/>
-        </w:r>
-        <w:r>
-          <w:rPr>
-            <w:rPrChange w:id="248" w:author="Maximilian Schmitz" w:date="2015-01-08T20:23:00Z">
-              <w:rPr>
-                <w:rStyle w:val="Hyperlink"/>
-                <w:smallCaps w:val="0"/>
-                <w:noProof/>
-              </w:rPr>
-            </w:rPrChange>
-          </w:rPr>
-          <w:delText>Interne Umsetzung</w:delText>
-        </w:r>
-        <w:r>
-          <w:rPr>
-            <w:noProof/>
-            <w:webHidden/>
-          </w:rPr>
-          <w:tab/>
-          <w:delText>11</w:delText>
-        </w:r>
-      </w:del>
-    </w:p>
-    <w:p>
-      <w:pPr>
-        <w:pStyle w:val="Verzeichnis1"/>
-        <w:tabs>
-          <w:tab w:val="left" w:pos="480"/>
-          <w:tab w:val="right" w:leader="dot" w:pos="9062"/>
-        </w:tabs>
-        <w:rPr>
-          <w:del w:id="249" w:author="Maximilian Schmitz" w:date="2015-01-08T20:23:00Z"/>
-          <w:rFonts w:asciiTheme="minorHAnsi" w:eastAsiaTheme="minorEastAsia" w:hAnsiTheme="minorHAnsi" w:cstheme="minorBidi"/>
-          <w:b w:val="0"/>
-          <w:bCs w:val="0"/>
-          <w:caps w:val="0"/>
-          <w:noProof/>
-          <w:sz w:val="22"/>
-          <w:szCs w:val="22"/>
-        </w:rPr>
-      </w:pPr>
-      <w:del w:id="250" w:author="Maximilian Schmitz" w:date="2015-01-08T20:23:00Z">
-        <w:r>
-          <w:rPr>
-            <w:rPrChange w:id="251" w:author="Maximilian Schmitz" w:date="2015-01-08T20:23:00Z">
-              <w:rPr>
-                <w:rStyle w:val="Hyperlink"/>
-                <w:b w:val="0"/>
-                <w:bCs w:val="0"/>
-                <w:caps w:val="0"/>
-                <w:noProof/>
-              </w:rPr>
-            </w:rPrChange>
-          </w:rPr>
-          <w:delText>6</w:delText>
-        </w:r>
-        <w:r>
-          <w:rPr>
-            <w:rFonts w:asciiTheme="minorHAnsi" w:eastAsiaTheme="minorEastAsia" w:hAnsiTheme="minorHAnsi" w:cstheme="minorBidi"/>
-            <w:b w:val="0"/>
-            <w:bCs w:val="0"/>
-            <w:caps w:val="0"/>
-            <w:noProof/>
-            <w:sz w:val="22"/>
-            <w:szCs w:val="22"/>
-          </w:rPr>
-          <w:tab/>
-        </w:r>
-        <w:r>
-          <w:rPr>
-            <w:rPrChange w:id="252" w:author="Maximilian Schmitz" w:date="2015-01-08T20:23:00Z">
-              <w:rPr>
-                <w:rStyle w:val="Hyperlink"/>
-                <w:b w:val="0"/>
-                <w:bCs w:val="0"/>
-                <w:caps w:val="0"/>
-                <w:noProof/>
-              </w:rPr>
-            </w:rPrChange>
-          </w:rPr>
-          <w:delText>Ausblick</w:delText>
-        </w:r>
-        <w:r>
-          <w:rPr>
-            <w:noProof/>
-            <w:webHidden/>
-          </w:rPr>
-          <w:tab/>
-          <w:delText>12</w:delText>
-        </w:r>
-      </w:del>
-    </w:p>
-    <w:p>
-      <w:pPr>
-        <w:pStyle w:val="Verzeichnis1"/>
-        <w:tabs>
-          <w:tab w:val="left" w:pos="480"/>
-          <w:tab w:val="right" w:leader="dot" w:pos="9062"/>
-        </w:tabs>
-        <w:rPr>
-          <w:del w:id="253" w:author="Maximilian Schmitz" w:date="2015-01-08T20:23:00Z"/>
-          <w:rFonts w:asciiTheme="minorHAnsi" w:eastAsiaTheme="minorEastAsia" w:hAnsiTheme="minorHAnsi" w:cstheme="minorBidi"/>
-          <w:b w:val="0"/>
-          <w:bCs w:val="0"/>
-          <w:caps w:val="0"/>
-          <w:noProof/>
-          <w:sz w:val="22"/>
-          <w:szCs w:val="22"/>
-        </w:rPr>
-      </w:pPr>
-      <w:del w:id="254" w:author="Maximilian Schmitz" w:date="2015-01-08T20:23:00Z">
-        <w:r>
-          <w:rPr>
-            <w:rPrChange w:id="255" w:author="Maximilian Schmitz" w:date="2015-01-08T20:23:00Z">
-              <w:rPr>
-                <w:rStyle w:val="Hyperlink"/>
-                <w:b w:val="0"/>
-                <w:bCs w:val="0"/>
-                <w:caps w:val="0"/>
-                <w:noProof/>
-              </w:rPr>
-            </w:rPrChange>
-          </w:rPr>
-          <w:delText>7</w:delText>
-        </w:r>
-        <w:r>
-          <w:rPr>
-            <w:rFonts w:asciiTheme="minorHAnsi" w:eastAsiaTheme="minorEastAsia" w:hAnsiTheme="minorHAnsi" w:cstheme="minorBidi"/>
-            <w:b w:val="0"/>
-            <w:bCs w:val="0"/>
-            <w:caps w:val="0"/>
-            <w:noProof/>
-            <w:sz w:val="22"/>
-            <w:szCs w:val="22"/>
-          </w:rPr>
-          <w:tab/>
-        </w:r>
-        <w:r>
-          <w:rPr>
-            <w:rPrChange w:id="256" w:author="Maximilian Schmitz" w:date="2015-01-08T20:23:00Z">
-              <w:rPr>
-                <w:rStyle w:val="Hyperlink"/>
-                <w:b w:val="0"/>
-                <w:bCs w:val="0"/>
-                <w:caps w:val="0"/>
-                <w:noProof/>
-              </w:rPr>
-            </w:rPrChange>
-          </w:rPr>
-          <w:delText>Fazit</w:delText>
-        </w:r>
-        <w:r>
-          <w:rPr>
-            <w:noProof/>
-            <w:webHidden/>
-          </w:rPr>
-          <w:tab/>
-          <w:delText>13</w:delText>
-        </w:r>
-      </w:del>
-    </w:p>
-    <w:p>
-      <w:pPr>
-        <w:pStyle w:val="Verzeichnis1"/>
-        <w:tabs>
-          <w:tab w:val="right" w:leader="dot" w:pos="9062"/>
-        </w:tabs>
-        <w:rPr>
-          <w:del w:id="257" w:author="Maximilian Schmitz" w:date="2015-01-08T20:23:00Z"/>
-          <w:rFonts w:asciiTheme="minorHAnsi" w:eastAsiaTheme="minorEastAsia" w:hAnsiTheme="minorHAnsi" w:cstheme="minorBidi"/>
-          <w:b w:val="0"/>
-          <w:bCs w:val="0"/>
-          <w:caps w:val="0"/>
-          <w:noProof/>
-          <w:sz w:val="22"/>
-          <w:szCs w:val="22"/>
-        </w:rPr>
-      </w:pPr>
-      <w:del w:id="258" w:author="Maximilian Schmitz" w:date="2015-01-08T20:23:00Z">
-        <w:r>
-          <w:rPr>
-            <w:rPrChange w:id="259" w:author="Maximilian Schmitz" w:date="2015-01-08T20:23:00Z">
-              <w:rPr>
-                <w:rStyle w:val="Hyperlink"/>
-                <w:b w:val="0"/>
-                <w:bCs w:val="0"/>
-                <w:caps w:val="0"/>
-                <w:noProof/>
-              </w:rPr>
-            </w:rPrChange>
-          </w:rPr>
-          <w:delText>Literaturverzeichnis</w:delText>
-        </w:r>
-        <w:r>
-          <w:rPr>
-            <w:noProof/>
-            <w:webHidden/>
-          </w:rPr>
-          <w:tab/>
-          <w:delText>I</w:delText>
-        </w:r>
-      </w:del>
-    </w:p>
-    <w:p>
-      <w:pPr>
-        <w:pStyle w:val="Verzeichnis1"/>
-        <w:tabs>
-          <w:tab w:val="right" w:leader="dot" w:pos="9062"/>
-        </w:tabs>
-        <w:rPr>
-          <w:del w:id="260" w:author="Maximilian Schmitz" w:date="2015-01-08T20:23:00Z"/>
-          <w:rFonts w:asciiTheme="minorHAnsi" w:eastAsiaTheme="minorEastAsia" w:hAnsiTheme="minorHAnsi" w:cstheme="minorBidi"/>
-          <w:b w:val="0"/>
-          <w:bCs w:val="0"/>
-          <w:caps w:val="0"/>
-          <w:noProof/>
-          <w:sz w:val="22"/>
-          <w:szCs w:val="22"/>
-        </w:rPr>
-      </w:pPr>
-      <w:del w:id="261" w:author="Maximilian Schmitz" w:date="2015-01-08T20:23:00Z">
-        <w:r>
-          <w:rPr>
-            <w:rPrChange w:id="262" w:author="Maximilian Schmitz" w:date="2015-01-08T20:23:00Z">
-              <w:rPr>
-                <w:rStyle w:val="Hyperlink"/>
-                <w:b w:val="0"/>
-                <w:bCs w:val="0"/>
-                <w:caps w:val="0"/>
-                <w:noProof/>
-              </w:rPr>
-            </w:rPrChange>
-          </w:rPr>
-          <w:delText>Abbildungsverzeichnis</w:delText>
-        </w:r>
-        <w:r>
-          <w:rPr>
-            <w:noProof/>
-            <w:webHidden/>
-          </w:rPr>
-          <w:tab/>
-          <w:delText>II</w:delText>
-        </w:r>
-      </w:del>
-    </w:p>
-    <w:p>
-      <w:pPr>
-        <w:pStyle w:val="Verzeichnis1"/>
-        <w:tabs>
-          <w:tab w:val="right" w:leader="dot" w:pos="9062"/>
-        </w:tabs>
-        <w:rPr>
-          <w:del w:id="263" w:author="Maximilian Schmitz" w:date="2015-01-08T20:23:00Z"/>
-          <w:rFonts w:asciiTheme="minorHAnsi" w:eastAsiaTheme="minorEastAsia" w:hAnsiTheme="minorHAnsi" w:cstheme="minorBidi"/>
-          <w:b w:val="0"/>
-          <w:bCs w:val="0"/>
-          <w:caps w:val="0"/>
-          <w:noProof/>
-          <w:sz w:val="22"/>
-          <w:szCs w:val="22"/>
-        </w:rPr>
-      </w:pPr>
-      <w:del w:id="264" w:author="Maximilian Schmitz" w:date="2015-01-08T20:23:00Z">
-        <w:r>
-          <w:rPr>
-            <w:rPrChange w:id="265" w:author="Maximilian Schmitz" w:date="2015-01-08T20:23:00Z">
-              <w:rPr>
-                <w:rStyle w:val="Hyperlink"/>
-                <w:b w:val="0"/>
-                <w:bCs w:val="0"/>
-                <w:caps w:val="0"/>
-                <w:noProof/>
-              </w:rPr>
-            </w:rPrChange>
-          </w:rPr>
-          <w:delText>Abkürzungsverzeichnis</w:delText>
-        </w:r>
-        <w:r>
-          <w:rPr>
-            <w:noProof/>
-            <w:webHidden/>
-          </w:rPr>
-          <w:tab/>
-          <w:delText>III</w:delText>
-        </w:r>
-      </w:del>
-    </w:p>
-    <w:p>
-      <w:pPr>
-        <w:pStyle w:val="Verzeichnis1"/>
-        <w:tabs>
-          <w:tab w:val="right" w:leader="dot" w:pos="9062"/>
-        </w:tabs>
-        <w:rPr>
-          <w:del w:id="266" w:author="Maximilian Schmitz" w:date="2015-01-08T20:23:00Z"/>
-          <w:rFonts w:asciiTheme="minorHAnsi" w:eastAsiaTheme="minorEastAsia" w:hAnsiTheme="minorHAnsi" w:cstheme="minorBidi"/>
-          <w:b w:val="0"/>
-          <w:bCs w:val="0"/>
-          <w:caps w:val="0"/>
-          <w:noProof/>
-          <w:sz w:val="22"/>
-          <w:szCs w:val="22"/>
-        </w:rPr>
-      </w:pPr>
-      <w:del w:id="267" w:author="Maximilian Schmitz" w:date="2015-01-08T20:23:00Z">
-        <w:r>
-          <w:rPr>
-            <w:rPrChange w:id="268" w:author="Maximilian Schmitz" w:date="2015-01-08T20:23:00Z">
-              <w:rPr>
-                <w:rStyle w:val="Hyperlink"/>
-                <w:b w:val="0"/>
-                <w:bCs w:val="0"/>
-                <w:caps w:val="0"/>
-                <w:noProof/>
-              </w:rPr>
-            </w:rPrChange>
-          </w:rPr>
-          <w:delText>Glossar</w:delText>
-        </w:r>
-        <w:r>
-          <w:rPr>
-            <w:noProof/>
-            <w:webHidden/>
-          </w:rPr>
-          <w:tab/>
-          <w:delText>IV</w:delText>
-        </w:r>
-      </w:del>
+      </w:hyperlink>
     </w:p>
     <w:p>
       <w:pPr>
@@ -8329,11 +4970,11 @@
           <w:numId w:val="17"/>
         </w:numPr>
       </w:pPr>
-      <w:bookmarkStart w:id="269" w:name="_Toc408511938"/>
+      <w:bookmarkStart w:id="23" w:name="_Toc417977740"/>
       <w:r>
         <w:t>Einleitung</w:t>
       </w:r>
-      <w:bookmarkEnd w:id="269"/>
+      <w:bookmarkEnd w:id="23"/>
     </w:p>
     <w:p>
       <w:r>
@@ -8378,12 +5019,12 @@
       <w:pPr>
         <w:pStyle w:val="berschrift1"/>
       </w:pPr>
-      <w:bookmarkStart w:id="270" w:name="_Toc408511939"/>
+      <w:bookmarkStart w:id="24" w:name="_Toc417977741"/>
       <w:r>
         <w:lastRenderedPageBreak/>
         <w:t>Aufgabenstellung</w:t>
       </w:r>
-      <w:bookmarkEnd w:id="270"/>
+      <w:bookmarkEnd w:id="24"/>
     </w:p>
     <w:p>
       <w:r>
@@ -8410,24 +5051,24 @@
       <w:r>
         <w:br w:type="page"/>
       </w:r>
-      <w:bookmarkStart w:id="271" w:name="_Toc408511940"/>
+      <w:bookmarkStart w:id="25" w:name="_Toc417977742"/>
       <w:r>
         <w:lastRenderedPageBreak/>
         <w:t>Stand der Technik</w:t>
       </w:r>
-      <w:bookmarkEnd w:id="271"/>
+      <w:bookmarkEnd w:id="25"/>
     </w:p>
     <w:p>
       <w:pPr>
         <w:pStyle w:val="berschrift2"/>
       </w:pPr>
-      <w:bookmarkStart w:id="272" w:name="_Toc406781343"/>
-      <w:bookmarkStart w:id="273" w:name="_Toc408511941"/>
+      <w:bookmarkStart w:id="26" w:name="_Toc406781343"/>
+      <w:bookmarkStart w:id="27" w:name="_Toc417977743"/>
       <w:r>
         <w:t>Einleitung</w:t>
       </w:r>
-      <w:bookmarkEnd w:id="272"/>
-      <w:bookmarkEnd w:id="273"/>
+      <w:bookmarkEnd w:id="26"/>
+      <w:bookmarkEnd w:id="27"/>
     </w:p>
     <w:p>
       <w:r>
@@ -8449,35 +5090,37 @@
       <w:pPr>
         <w:pStyle w:val="berschrift2"/>
       </w:pPr>
-      <w:bookmarkStart w:id="274" w:name="_Toc408511942"/>
+      <w:bookmarkStart w:id="28" w:name="_Toc417977744"/>
       <w:r>
         <w:t>Game Engine</w:t>
       </w:r>
-      <w:bookmarkEnd w:id="274"/>
-    </w:p>
-    <w:p>
-      <w:pPr>
-        <w:rPr>
-          <w:del w:id="275" w:author="Daene" w:date="2015-01-08T17:04:00Z"/>
-        </w:rPr>
-      </w:pPr>
-      <w:del w:id="276" w:author="Daene" w:date="2015-01-08T17:04:00Z">
+      <w:bookmarkEnd w:id="28"/>
+    </w:p>
+    <w:p>
+      <w:pPr>
+        <w:rPr>
+          <w:del w:id="29" w:author="Daene" w:date="2015-01-08T17:04:00Z"/>
+        </w:rPr>
+      </w:pPr>
+      <w:del w:id="30" w:author="Daene" w:date="2015-01-08T17:04:00Z">
         <w:r>
           <w:delText>http://de.wikipedia.org/wiki/Liste_von_Spiel-Engines</w:delText>
         </w:r>
-        <w:bookmarkStart w:id="277" w:name="_Toc408511943"/>
-        <w:bookmarkEnd w:id="277"/>
+        <w:bookmarkStart w:id="31" w:name="_Toc408511943"/>
+        <w:bookmarkStart w:id="32" w:name="_Toc417977745"/>
+        <w:bookmarkEnd w:id="31"/>
+        <w:bookmarkEnd w:id="32"/>
       </w:del>
     </w:p>
     <w:p>
       <w:pPr>
         <w:pStyle w:val="berschrift3"/>
       </w:pPr>
-      <w:bookmarkStart w:id="278" w:name="_Toc408511944"/>
+      <w:bookmarkStart w:id="33" w:name="_Toc417977746"/>
       <w:r>
         <w:t>Grundsätzliches</w:t>
       </w:r>
-      <w:bookmarkEnd w:id="278"/>
+      <w:bookmarkEnd w:id="33"/>
     </w:p>
     <w:p>
       <w:r>
@@ -8488,11 +5131,11 @@
       <w:pPr>
         <w:pStyle w:val="berschrift3"/>
       </w:pPr>
-      <w:bookmarkStart w:id="279" w:name="_Toc408511945"/>
+      <w:bookmarkStart w:id="34" w:name="_Toc417977747"/>
       <w:r>
         <w:t>Source Engine</w:t>
       </w:r>
-      <w:bookmarkEnd w:id="279"/>
+      <w:bookmarkEnd w:id="34"/>
     </w:p>
     <w:p>
       <w:r>
@@ -8512,139 +5155,164 @@
     <w:p/>
     <w:p>
       <w:r>
+        <w:t>Ein Problem mit der Source Engine ist, dass sie nicht frei verwendet werden kann sondern kostenpflichtig lizensiert werden muss.</w:t>
+      </w:r>
+    </w:p>
+    <w:p>
+      <w:pPr>
+        <w:pStyle w:val="berschrift3"/>
+      </w:pPr>
+      <w:bookmarkStart w:id="35" w:name="_Toc417977748"/>
+      <w:r>
         <w:lastRenderedPageBreak/>
-        <w:t>Ein Problem mit der Source Engine ist, dass sie nicht frei verwendet werden kann sondern kostenpflichtig lizensiert werden muss.</w:t>
+        <w:t>Unity</w:t>
+      </w:r>
+      <w:bookmarkEnd w:id="35"/>
+    </w:p>
+    <w:p>
+      <w:pPr>
+        <w:rPr>
+          <w:del w:id="36" w:author="Daene" w:date="2015-01-08T17:04:00Z"/>
+        </w:rPr>
+      </w:pPr>
+      <w:del w:id="37" w:author="Daene" w:date="2015-01-08T17:04:00Z">
+        <w:r>
+          <w:fldChar w:fldCharType="begin"/>
+        </w:r>
+        <w:r>
+          <w:delInstrText xml:space="preserve"> HYPERLINK "http://de.wikipedia.org/wiki/Unity_%28Spiel-Engine%29" </w:delInstrText>
+        </w:r>
+        <w:r>
+          <w:fldChar w:fldCharType="separate"/>
+        </w:r>
+        <w:r>
+          <w:rPr>
+            <w:rStyle w:val="Hyperlink"/>
+          </w:rPr>
+          <w:delText>http://de.wikipedia.org/wiki/Unity_%28Spiel-Engine%29</w:delText>
+        </w:r>
+        <w:r>
+          <w:rPr>
+            <w:rStyle w:val="Hyperlink"/>
+          </w:rPr>
+          <w:fldChar w:fldCharType="end"/>
+        </w:r>
+      </w:del>
+    </w:p>
+    <w:p>
+      <w:pPr>
+        <w:rPr>
+          <w:del w:id="38" w:author="Daene" w:date="2015-01-08T17:04:00Z"/>
+        </w:rPr>
+      </w:pPr>
+      <w:del w:id="39" w:author="Daene" w:date="2015-01-08T17:04:00Z">
+        <w:r>
+          <w:delText>http://unity3d.com/unity/licenses</w:delText>
+        </w:r>
+      </w:del>
+    </w:p>
+    <w:p>
+      <w:r>
+        <w:t>Die Engine Unity wird von Unity Technologies entwickelt und unterstützt, wie die Source Engine, sowohl Grafik als auch Physikberechnungen. Ein großer Vorteil von Unity ist die große Anzahl der unterstützten Plattformen. Neben den Betriebssystemen Windows, Mac und Linux und den bekanntesten Konsolen (Playstation 3, Xbox360, Nintendo Wii) unterstützt Unity auch Smartphones (iOS, Android, Windows Phone) und weitere Plattformen.</w:t>
+      </w:r>
+    </w:p>
+    <w:p/>
+    <w:p>
+      <w:r>
+        <w:t>Unity bietet eine Gratisversion und eine Pro-Version an, die für 1500$ erworben werden kann.</w:t>
       </w:r>
     </w:p>
     <w:p>
       <w:pPr>
         <w:pStyle w:val="berschrift3"/>
-      </w:pPr>
-      <w:bookmarkStart w:id="280" w:name="_Toc408511946"/>
-      <w:r>
-        <w:t>Unity</w:t>
-      </w:r>
-      <w:bookmarkEnd w:id="280"/>
-    </w:p>
-    <w:p>
-      <w:pPr>
-        <w:rPr>
-          <w:del w:id="281" w:author="Daene" w:date="2015-01-08T17:04:00Z"/>
-        </w:rPr>
-      </w:pPr>
-      <w:del w:id="282" w:author="Daene" w:date="2015-01-08T17:04:00Z">
-        <w:r>
-          <w:fldChar w:fldCharType="begin"/>
-        </w:r>
-        <w:r>
-          <w:delInstrText xml:space="preserve"> HYPERLINK "http://de.wikipedia.org/wiki/Unity_%28Spiel-Engine%29" </w:delInstrText>
-        </w:r>
-        <w:r>
-          <w:fldChar w:fldCharType="separate"/>
-        </w:r>
-        <w:r>
-          <w:rPr>
-            <w:rStyle w:val="Hyperlink"/>
-          </w:rPr>
-          <w:delText>http://de.wikipedia.org/wiki/Unity_%28Spiel-Engine%29</w:delText>
-        </w:r>
-        <w:r>
-          <w:rPr>
-            <w:rStyle w:val="Hyperlink"/>
-          </w:rPr>
-          <w:fldChar w:fldCharType="end"/>
+        <w:rPr>
+          <w:lang w:val="en-US"/>
+        </w:rPr>
+      </w:pPr>
+      <w:bookmarkStart w:id="40" w:name="_Toc406781344"/>
+      <w:bookmarkStart w:id="41" w:name="_Toc417977749"/>
+      <w:r>
+        <w:rPr>
+          <w:lang w:val="en-US"/>
+        </w:rPr>
+        <w:t>Unreal Engine 4</w:t>
+      </w:r>
+      <w:bookmarkEnd w:id="40"/>
+      <w:bookmarkEnd w:id="41"/>
+    </w:p>
+    <w:p>
+      <w:pPr>
+        <w:rPr>
+          <w:del w:id="42" w:author="Daene" w:date="2015-01-08T17:04:00Z"/>
+          <w:lang w:val="en-US"/>
+        </w:rPr>
+      </w:pPr>
+      <w:del w:id="43" w:author="Daene" w:date="2015-01-08T17:04:00Z">
+        <w:r>
+          <w:rPr>
+            <w:lang w:val="en-US"/>
+          </w:rPr>
+          <w:delText>https://www.unrealengine.com/what-is-unreal-engine-4</w:delText>
         </w:r>
       </w:del>
     </w:p>
     <w:p>
       <w:pPr>
-        <w:rPr>
-          <w:del w:id="283" w:author="Daene" w:date="2015-01-08T17:04:00Z"/>
-        </w:rPr>
-      </w:pPr>
-      <w:del w:id="284" w:author="Daene" w:date="2015-01-08T17:04:00Z">
-        <w:r>
-          <w:delText>http://unity3d.com/unity/licenses</w:delText>
-        </w:r>
-      </w:del>
-    </w:p>
-    <w:p>
-      <w:r>
-        <w:t>Die Engine Unity wird von Unity Technologies entwickelt und unterstützt, wie die Source Engine, sowohl Grafik als auch Physikberechnungen. Ein großer Vorteil von Unity ist die große Anzahl der unterstützten Plattformen. Neben den Betriebssystemen Windows, Mac und Linux und den bekanntesten Konsolen (Playstation 3, Xbox360, Nintendo Wii) unterstützt Unity auch Smartphones (iOS, Android, Windows Phone) und weitere Plattformen.</w:t>
+        <w:tabs>
+          <w:tab w:val="left" w:pos="1545"/>
+        </w:tabs>
+      </w:pPr>
+      <w:r>
+        <w:t>Unreal Engine wird von Epic Games entwickelt und ist auf allen verbreiteten Computer-Betriebssystemen lauffähig. Neben diesen unterstützt es allerdings auch die neue Konsolengeneration mit Playstation 4 und Xbox One, sowie mobile Anwendungen mit iOS oder Android.</w:t>
       </w:r>
     </w:p>
     <w:p/>
     <w:p>
       <w:r>
-        <w:t>Unity bietet eine Gratisversion und eine Pro-Version an, die für 1500$ erworben werden kann.</w:t>
+        <w:t>Seit der erstmaligen Verwendung der Unreal Engine im Computerspiel „Unreal“ im Jahr 1998 konnten viele, teilweise sehr bekannte Spiele erfolgreich auf der Engine aufbauen. Die Unreal Engine 4, das aktuellste Framework der Reihe, wurde in Spielen wie Tekken 7 oder Kingdom Hearts 3 eingesetzt.</w:t>
+      </w:r>
+    </w:p>
+    <w:p/>
+    <w:p>
+      <w:r>
+        <w:t xml:space="preserve">Lizensiert </w:t>
+      </w:r>
+      <w:r>
+        <w:t>wurde</w:t>
+      </w:r>
+      <w:r>
+        <w:t xml:space="preserve"> die Engine </w:t>
+      </w:r>
+      <w:r>
+        <w:t xml:space="preserve">anfänglich </w:t>
+      </w:r>
+      <w:r>
+        <w:t xml:space="preserve">für 19€ pro Monat, </w:t>
+      </w:r>
+      <w:r>
+        <w:t xml:space="preserve">wobei sie für Studenten und Hochschulen kostenlos zur Verfügung gestellt wurde. Während des Projektzeitraums entfiel die monatliche Gebühr generell, was die Verbreitung der Engine weiter förderte. Bei </w:t>
+      </w:r>
+      <w:r>
+        <w:t>einem finanziellen Erfolg eines mit der Unreal Engine 4 erstelltem Produkts fordert Epic Games eine prozentualeGewinnbeteiligung.</w:t>
+      </w:r>
+      <w:bookmarkStart w:id="44" w:name="_GoBack"/>
+      <w:bookmarkEnd w:id="44"/>
+    </w:p>
+    <w:p>
+      <w:r>
+        <w:br w:type="page"/>
       </w:r>
     </w:p>
     <w:p>
       <w:pPr>
         <w:pStyle w:val="berschrift3"/>
-        <w:rPr>
-          <w:lang w:val="en-US"/>
-        </w:rPr>
-      </w:pPr>
-      <w:bookmarkStart w:id="285" w:name="_Toc406781344"/>
-      <w:bookmarkStart w:id="286" w:name="_Toc408511947"/>
-      <w:r>
-        <w:rPr>
-          <w:lang w:val="en-US"/>
-        </w:rPr>
-        <w:t>Unreal Engine 4</w:t>
-      </w:r>
-      <w:bookmarkEnd w:id="285"/>
-      <w:bookmarkEnd w:id="286"/>
-    </w:p>
-    <w:p>
-      <w:pPr>
-        <w:rPr>
-          <w:del w:id="287" w:author="Daene" w:date="2015-01-08T17:04:00Z"/>
-          <w:lang w:val="en-US"/>
-        </w:rPr>
-      </w:pPr>
-      <w:del w:id="288" w:author="Daene" w:date="2015-01-08T17:04:00Z">
-        <w:r>
-          <w:rPr>
-            <w:lang w:val="en-US"/>
-          </w:rPr>
-          <w:delText>https://www.unrealengine.com/what-is-unreal-engine-4</w:delText>
-        </w:r>
-      </w:del>
-    </w:p>
-    <w:p>
-      <w:pPr>
-        <w:tabs>
-          <w:tab w:val="left" w:pos="1545"/>
-        </w:tabs>
-      </w:pPr>
-      <w:r>
-        <w:t>Unreal Engine wird von Epic Games entwickelt und ist auf allen verbreiteten Computer-Betriebssystemen lauffähig. Neben diesen unterstützt es allerdings auch die neue Konsolengeneration mit Playstation 4 und Xbox One, sowie mobile Anwendungen mit iOS oder Android.</w:t>
-      </w:r>
-    </w:p>
-    <w:p/>
-    <w:p>
-      <w:r>
-        <w:t>Seit der erstmaligen Verwendung der Unreal Engine im Computerspiel „Unreal“ im Jahr 1998 konnten viele, teilweise sehr bekannte Spiele erfolgreich auf der Engine aufbauen. Die Unreal Engine 4, das aktuellste Framework der Reihe, wurde in Spielen wie Tekken 7 oder Kingdom Hearts 3 eingesetzt.</w:t>
-      </w:r>
-    </w:p>
-    <w:p/>
-    <w:p>
-      <w:r>
-        <w:t>Lizensiert wird die Engine normalerweise für 19€ pro Monat, ein großer Vorteil der Engine ist allerdings die Tatsache, dass sie Studenten und Hochschulen kostenlos zur Verfügung gestellt wird.</w:t>
-      </w:r>
-    </w:p>
-    <w:p>
-      <w:pPr>
-        <w:pStyle w:val="berschrift3"/>
-      </w:pPr>
-      <w:bookmarkStart w:id="289" w:name="_Toc408511948"/>
+      </w:pPr>
+      <w:bookmarkStart w:id="45" w:name="_Toc417977750"/>
       <w:r>
         <w:lastRenderedPageBreak/>
         <w:t>Verwendung im Projekt</w:t>
       </w:r>
-      <w:bookmarkEnd w:id="289"/>
+      <w:bookmarkEnd w:id="45"/>
     </w:p>
     <w:p>
       <w:r>
@@ -8686,16 +5354,16 @@
       <w:pPr>
         <w:pStyle w:val="berschrift2"/>
       </w:pPr>
-      <w:bookmarkStart w:id="290" w:name="_Toc408511949"/>
+      <w:bookmarkStart w:id="46" w:name="_Toc417977751"/>
       <w:r>
         <w:t>Scripting-Ans</w:t>
       </w:r>
-      <w:ins w:id="291" w:author="Daene" w:date="2015-01-08T17:05:00Z">
+      <w:ins w:id="47" w:author="Daene" w:date="2015-01-08T17:05:00Z">
         <w:r>
           <w:t>a</w:t>
         </w:r>
       </w:ins>
-      <w:del w:id="292" w:author="Daene" w:date="2015-01-08T17:05:00Z">
+      <w:del w:id="48" w:author="Daene" w:date="2015-01-08T17:05:00Z">
         <w:r>
           <w:delText>ä</w:delText>
         </w:r>
@@ -8703,8 +5371,8 @@
       <w:r>
         <w:t>tz</w:t>
       </w:r>
-      <w:bookmarkEnd w:id="290"/>
-      <w:del w:id="293" w:author="Daene" w:date="2015-01-08T17:05:00Z">
+      <w:bookmarkEnd w:id="46"/>
+      <w:del w:id="49" w:author="Daene" w:date="2015-01-08T17:05:00Z">
         <w:r>
           <w:delText>e</w:delText>
         </w:r>
@@ -8714,11 +5382,11 @@
       <w:pPr>
         <w:pStyle w:val="berschrift3"/>
       </w:pPr>
-      <w:bookmarkStart w:id="294" w:name="_Toc408511950"/>
+      <w:bookmarkStart w:id="50" w:name="_Toc417977752"/>
       <w:r>
         <w:t>Grundsätzliches</w:t>
       </w:r>
-      <w:bookmarkEnd w:id="294"/>
+      <w:bookmarkEnd w:id="50"/>
     </w:p>
     <w:p>
       <w:r>
@@ -8734,19 +5402,19 @@
       <w:pPr>
         <w:pStyle w:val="berschrift3"/>
       </w:pPr>
-      <w:bookmarkStart w:id="295" w:name="_Toc408511951"/>
+      <w:bookmarkStart w:id="51" w:name="_Toc417977753"/>
       <w:r>
         <w:t>Lua</w:t>
       </w:r>
-      <w:bookmarkEnd w:id="295"/>
-    </w:p>
-    <w:p>
-      <w:pPr>
-        <w:rPr>
-          <w:del w:id="296" w:author="Daene" w:date="2015-01-08T17:05:00Z"/>
-        </w:rPr>
-      </w:pPr>
-      <w:del w:id="297" w:author="Daene" w:date="2015-01-08T17:05:00Z">
+      <w:bookmarkEnd w:id="51"/>
+    </w:p>
+    <w:p>
+      <w:pPr>
+        <w:rPr>
+          <w:del w:id="52" w:author="Daene" w:date="2015-01-08T17:05:00Z"/>
+        </w:rPr>
+      </w:pPr>
+      <w:del w:id="53" w:author="Daene" w:date="2015-01-08T17:05:00Z">
         <w:r>
           <w:delText>https://en.wikipedia.org/wiki/Lua_%28programming_language%29</w:delText>
         </w:r>
@@ -8754,8 +5422,11 @@
     </w:p>
     <w:p>
       <w:r>
+        <w:t xml:space="preserve">Lua ist eine leichtgewichtige Scriptsprache und kann auf verschiedenen Plattformen eingesetzt werden. Dabei bietet Lua eine Menge von Basisfunktionen die zur </w:t>
+      </w:r>
+      <w:r>
         <w:lastRenderedPageBreak/>
-        <w:t>Lua ist eine leichtgewichtige Scriptsprache und kann auf verschiedenen Plattformen eingesetzt werden. Dabei bietet Lua eine Menge von Basisfunktionen die zur Behandlung eines Problems erweitert werden können. Da Lua leicht einzubinden und zu erlernen ist wird die Sprache bereits in vielen Programmen, unter anderem in Videospielen wie Garrys Mod, eingesetzt.</w:t>
+        <w:t>Behandlung eines Problems erweitert werden können. Da Lua leicht einzubinden und zu erlernen ist wird die Sprache bereits in vielen Programmen, unter anderem in Videospielen wie Garrys Mod, eingesetzt.</w:t>
       </w:r>
     </w:p>
     <w:p/>
@@ -8763,17 +5434,17 @@
       <w:pPr>
         <w:pStyle w:val="berschrift2"/>
       </w:pPr>
-      <w:bookmarkStart w:id="298" w:name="_Toc408511952"/>
+      <w:bookmarkStart w:id="54" w:name="_Toc417977754"/>
       <w:r>
         <w:t>Robo Cup</w:t>
       </w:r>
-      <w:bookmarkEnd w:id="298"/>
+      <w:bookmarkEnd w:id="54"/>
     </w:p>
     <w:p>
       <w:r>
         <w:t xml:space="preserve">RoboCup ist ein Wettbewerb, bei dem es um Robotik und künstliche Intelligenz geht. Im Wettbewerb gibt es verschiedene Kategorien, in denen die Teams gegeneinander antreten. Als Gemeinsamkeit haben alle Kategorien, dass </w:t>
       </w:r>
-      <w:ins w:id="299" w:author="Kekeisen Michael" w:date="2015-01-07T23:16:00Z">
+      <w:ins w:id="55" w:author="Kekeisen Michael" w:date="2015-01-07T23:16:00Z">
         <w:r>
           <w:t xml:space="preserve">es </w:t>
         </w:r>
@@ -8794,7 +5465,6 @@
           <w:id w:val="-2059624187"/>
           <w:citation/>
         </w:sdtPr>
-        <w:sdtEndPr/>
         <w:sdtContent>
           <w:r>
             <w:fldChar w:fldCharType="begin"/>
@@ -8837,7 +5507,6 @@
     </w:p>
     <w:p>
       <w:r>
-        <w:lastRenderedPageBreak/>
         <w:t>Technisch basiert die Umsetzung der Simulation League auf einer Client-Server-Architektur (vgl. </w:t>
       </w:r>
       <w:sdt>
@@ -8845,7 +5514,6 @@
           <w:id w:val="-79602008"/>
           <w:citation/>
         </w:sdtPr>
-        <w:sdtEndPr/>
         <w:sdtContent>
           <w:r>
             <w:fldChar w:fldCharType="begin"/>
@@ -8868,7 +5536,11 @@
         </w:sdtContent>
       </w:sdt>
       <w:r>
-        <w:t>). Der Server kontrolliert die Simulation und Implementiert die Regeln und die Physik. Die Spielerintelligenz wird von den Clients realisiert. Pro Spieler wird ein Client benötigt. Die Clients kommunizieren über UDP/IP mit dem Server und erhalten so Informationen über das Spiel und können den entsprechenden Spieler steuern.</w:t>
+        <w:t xml:space="preserve">). Der Server kontrolliert die Simulation und Implementiert </w:t>
+      </w:r>
+      <w:r>
+        <w:lastRenderedPageBreak/>
+        <w:t>die Regeln und die Physik. Die Spielerintelligenz wird von den Clients realisiert. Pro Spieler wird ein Client benötigt. Die Clients kommunizieren über UDP/IP mit dem Server und erhalten so Informationen über das Spiel und können den entsprechenden Spieler steuern.</w:t>
       </w:r>
     </w:p>
     <w:p>
@@ -8887,22 +5559,22 @@
       <w:pPr>
         <w:pStyle w:val="berschrift2"/>
       </w:pPr>
-      <w:bookmarkStart w:id="300" w:name="_Toc408511953"/>
+      <w:bookmarkStart w:id="56" w:name="_Toc417977755"/>
       <w:r>
         <w:t>Künstliche Intelligenz</w:t>
       </w:r>
-      <w:bookmarkEnd w:id="300"/>
+      <w:bookmarkEnd w:id="56"/>
     </w:p>
     <w:p>
       <w:r>
         <w:t xml:space="preserve">Künstliche Intelligenz beschäftigt sich mit </w:t>
       </w:r>
-      <w:del w:id="301" w:author="Kekeisen Michael" w:date="2015-01-07T23:18:00Z">
+      <w:del w:id="57" w:author="Kekeisen Michael" w:date="2015-01-07T23:18:00Z">
         <w:r>
           <w:delText xml:space="preserve">Wegen </w:delText>
         </w:r>
       </w:del>
-      <w:ins w:id="302" w:author="Kekeisen Michael" w:date="2015-01-07T23:18:00Z">
+      <w:ins w:id="58" w:author="Kekeisen Michael" w:date="2015-01-07T23:18:00Z">
         <w:r>
           <w:t xml:space="preserve">Möglichkeiten </w:t>
         </w:r>
@@ -8915,7 +5587,6 @@
           <w:id w:val="1680774940"/>
           <w:citation/>
         </w:sdtPr>
-        <w:sdtEndPr/>
         <w:sdtContent>
           <w:r>
             <w:fldChar w:fldCharType="begin"/>
@@ -8949,8 +5620,11 @@
     </w:p>
     <w:p>
       <w:r>
+        <w:t xml:space="preserve">Ansätze der künstlichen Intelligenz sind zum Beispiel im Gebiet des Data Mining zu sehen. Mit der Technik soll die Wissensdarstellung und die Wissensverarbeitung </w:t>
+      </w:r>
+      <w:r>
         <w:lastRenderedPageBreak/>
-        <w:t>Ansätze der künstlichen Intelligenz sind zum Beispiel im Gebiet des Data Mining zu sehen. Mit der Technik soll die Wissensdarstellung und die Wissensverarbeitung unterstützt werden. Hier werden die Methoden verwendet um Muster und Regeln aus großen Datenmengen zu extrahieren. Diese Methoden können Informationen und Zusammenhänge finden, die für den Menschen so nicht erkennbar wären.</w:t>
+        <w:t>unterstützt werden. Hier werden die Methoden verwendet um Muster und Regeln aus großen Datenmengen zu extrahieren. Diese Methoden können Informationen und Zusammenhänge finden, die für den Menschen so nicht erkennbar wären.</w:t>
       </w:r>
     </w:p>
     <w:p>
@@ -8978,7 +5652,6 @@
           <w:id w:val="-864825239"/>
           <w:citation/>
         </w:sdtPr>
-        <w:sdtEndPr/>
         <w:sdtContent>
           <w:r>
             <w:fldChar w:fldCharType="begin"/>
@@ -9007,11 +5680,11 @@
     <w:p/>
     <w:p>
       <w:r>
-        <w:t xml:space="preserve">Das Thema künstliche Intelligenz hat Relevanz für diese Studienarbeit, da die Spieler basieren auf bekannten Informationen Aktionen ausführen sollen. Diese Informationen können die eigene Position, den Erschöpfungszustand, die Position </w:t>
+        <w:t xml:space="preserve">Das Thema künstliche Intelligenz hat Relevanz für diese Studienarbeit, da die Spieler basieren auf bekannten Informationen Aktionen ausführen sollen. Diese Informationen können die eigene Position, den Erschöpfungszustand, die Position des Balls, der Mitspieler und der Gegner sein. Aber auch Informationen über den Spielstand oder Beobachtungen über die gegnerische Strategie kommen in Frage. </w:t>
       </w:r>
       <w:r>
         <w:lastRenderedPageBreak/>
-        <w:t xml:space="preserve">des Balls, der Mitspieler und der Gegner sein. Aber auch Informationen über den Spielstand oder Beobachtungen über die gegnerische Strategie kommen in Frage. Auf Basis dieser Informationen können weitere Informationen abgeleitet werden und so Schlüsse über den Spielverlauf und die notwendige Strategie getroffen werden. Darauf aufbauend kann der Spieler Aktionen durchführen. </w:t>
+        <w:t xml:space="preserve">Auf Basis dieser Informationen können weitere Informationen abgeleitet werden und so Schlüsse über den Spielverlauf und die notwendige Strategie getroffen werden. Darauf aufbauend kann der Spieler Aktionen durchführen. </w:t>
       </w:r>
     </w:p>
     <w:p/>
@@ -9019,11 +5692,11 @@
       <w:pPr>
         <w:pStyle w:val="berschrift2"/>
       </w:pPr>
-      <w:bookmarkStart w:id="303" w:name="_Toc408511954"/>
+      <w:bookmarkStart w:id="59" w:name="_Toc417977756"/>
       <w:r>
         <w:t>Zusammenfassung</w:t>
       </w:r>
-      <w:bookmarkEnd w:id="303"/>
+      <w:bookmarkEnd w:id="59"/>
     </w:p>
     <w:p/>
     <w:p>
@@ -9035,22 +5708,22 @@
       <w:pPr>
         <w:pStyle w:val="berschrift1"/>
       </w:pPr>
-      <w:bookmarkStart w:id="304" w:name="_Toc408511955"/>
+      <w:bookmarkStart w:id="60" w:name="_Toc417977757"/>
       <w:r>
         <w:lastRenderedPageBreak/>
         <w:t>Planung / Struktur</w:t>
       </w:r>
-      <w:bookmarkEnd w:id="304"/>
+      <w:bookmarkEnd w:id="60"/>
     </w:p>
     <w:p>
       <w:pPr>
         <w:pStyle w:val="berschrift2"/>
       </w:pPr>
-      <w:bookmarkStart w:id="305" w:name="_Toc408511956"/>
+      <w:bookmarkStart w:id="61" w:name="_Toc417977758"/>
       <w:r>
         <w:t>Projektmanagement</w:t>
       </w:r>
-      <w:bookmarkEnd w:id="305"/>
+      <w:bookmarkEnd w:id="61"/>
     </w:p>
     <w:p>
       <w:r>
@@ -9068,12 +5741,12 @@
       <w:r>
         <w:t xml:space="preserve"> Semesters stattfindet, </w:t>
       </w:r>
-      <w:del w:id="306" w:author="Kekeisen Michael" w:date="2015-01-07T23:19:00Z">
+      <w:del w:id="62" w:author="Kekeisen Michael" w:date="2015-01-07T23:19:00Z">
         <w:r>
           <w:delText>wird</w:delText>
         </w:r>
       </w:del>
-      <w:ins w:id="307" w:author="Kekeisen Michael" w:date="2015-01-07T23:19:00Z">
+      <w:ins w:id="63" w:author="Kekeisen Michael" w:date="2015-01-07T23:19:00Z">
         <w:r>
           <w:t>werden</w:t>
         </w:r>
@@ -9128,23 +5801,18 @@
       <w:pPr>
         <w:pStyle w:val="berschrift2"/>
       </w:pPr>
-      <w:bookmarkStart w:id="308" w:name="_Toc408511957"/>
+      <w:bookmarkStart w:id="64" w:name="_Toc417977759"/>
       <w:r>
         <w:t>Analyse der Aufgabenstellung</w:t>
       </w:r>
-      <w:bookmarkEnd w:id="308"/>
+      <w:bookmarkEnd w:id="64"/>
     </w:p>
     <w:p>
       <w:r>
         <w:t xml:space="preserve">Aus der Vorgegebenen Aufgabenstellung werden zunächst die </w:t>
       </w:r>
       <w:r>
-        <w:t>elementaren und zusätzlichen Eigensc</w:t>
-      </w:r>
-      <w:bookmarkStart w:id="309" w:name="_GoBack"/>
-      <w:bookmarkEnd w:id="309"/>
-      <w:r>
-        <w:t>haften herausgearbeitet und in Muss-, Kann- und Sollkriterien unterteilt.</w:t>
+        <w:t>elementaren und zusätzlichen Eigenschaften herausgearbeitet und in Muss-, Kann- und Sollkriterien unterteilt.</w:t>
       </w:r>
       <w:r>
         <w:t xml:space="preserve"> </w:t>
@@ -9163,7 +5831,7 @@
       <w:pPr>
         <w:pStyle w:val="berschrift3"/>
       </w:pPr>
-      <w:bookmarkStart w:id="310" w:name="_Toc408511958"/>
+      <w:bookmarkStart w:id="65" w:name="_Toc417977760"/>
       <w:r>
         <w:t>Muss</w:t>
       </w:r>
@@ -9173,7 +5841,7 @@
       <w:r>
         <w:t>riterien</w:t>
       </w:r>
-      <w:bookmarkEnd w:id="310"/>
+      <w:bookmarkEnd w:id="65"/>
     </w:p>
     <w:p>
       <w:pPr>
@@ -9270,11 +5938,11 @@
       <w:pPr>
         <w:pStyle w:val="berschrift3"/>
       </w:pPr>
-      <w:bookmarkStart w:id="311" w:name="_Toc408511959"/>
+      <w:bookmarkStart w:id="66" w:name="_Toc417977761"/>
       <w:r>
         <w:t>Soll-Kriterien</w:t>
       </w:r>
-      <w:bookmarkEnd w:id="311"/>
+      <w:bookmarkEnd w:id="66"/>
     </w:p>
     <w:p>
       <w:pPr>
@@ -9307,11 +5975,11 @@
       <w:pPr>
         <w:pStyle w:val="berschrift3"/>
       </w:pPr>
-      <w:bookmarkStart w:id="312" w:name="_Toc408511960"/>
+      <w:bookmarkStart w:id="67" w:name="_Toc417977762"/>
       <w:r>
         <w:t>Kann-Kriterien</w:t>
       </w:r>
-      <w:bookmarkEnd w:id="312"/>
+      <w:bookmarkEnd w:id="67"/>
     </w:p>
     <w:p>
       <w:pPr>
@@ -9329,11 +5997,11 @@
       <w:pPr>
         <w:pStyle w:val="berschrift3"/>
       </w:pPr>
-      <w:bookmarkStart w:id="313" w:name="_Toc408511961"/>
+      <w:bookmarkStart w:id="68" w:name="_Toc417977763"/>
       <w:r>
         <w:t>Analyse der Kriterien</w:t>
       </w:r>
-      <w:bookmarkEnd w:id="313"/>
+      <w:bookmarkEnd w:id="68"/>
     </w:p>
     <w:p>
       <w:r>
@@ -9404,12 +6072,12 @@
       <w:pPr>
         <w:pStyle w:val="berschrift2"/>
       </w:pPr>
-      <w:bookmarkStart w:id="314" w:name="_Toc408511962"/>
+      <w:bookmarkStart w:id="69" w:name="_Toc417977764"/>
       <w:r>
         <w:lastRenderedPageBreak/>
         <w:t>Architektur</w:t>
       </w:r>
-      <w:bookmarkEnd w:id="314"/>
+      <w:bookmarkEnd w:id="69"/>
     </w:p>
     <w:p>
       <w:r>
@@ -9441,7 +6109,7 @@
             <v:path o:extrusionok="f" gradientshapeok="t" o:connecttype="rect"/>
             <o:lock v:ext="edit" aspectratio="t"/>
           </v:shapetype>
-          <v:shape id="_x0000_i1025" type="#_x0000_t75" style="width:197.2pt;height:157.95pt">
+          <v:shape id="_x0000_i1025" type="#_x0000_t75" style="width:197.25pt;height:157.9pt">
             <v:imagedata r:id="rId13" o:title="UnrealCup_Architektur"/>
           </v:shape>
         </w:pict>
@@ -9513,7 +6181,7 @@
     <w:p>
       <w:r>
         <w:pict>
-          <v:shape id="_x0000_i1026" type="#_x0000_t75" style="width:467.45pt;height:332.05pt">
+          <v:shape id="_x0000_i1026" type="#_x0000_t75" style="width:467.25pt;height:332.25pt">
             <v:imagedata r:id="rId14" o:title="UnrealCup_5"/>
           </v:shape>
         </w:pict>
@@ -9526,32 +6194,32 @@
       <w:pPr>
         <w:pStyle w:val="berschrift1"/>
       </w:pPr>
-      <w:bookmarkStart w:id="315" w:name="_Toc408511963"/>
+      <w:bookmarkStart w:id="70" w:name="_Toc417977765"/>
       <w:r>
         <w:lastRenderedPageBreak/>
         <w:t>Umsetzung</w:t>
       </w:r>
-      <w:bookmarkEnd w:id="315"/>
+      <w:bookmarkEnd w:id="70"/>
     </w:p>
     <w:p>
       <w:pPr>
         <w:pStyle w:val="berschrift2"/>
       </w:pPr>
-      <w:bookmarkStart w:id="316" w:name="_Toc408511964"/>
+      <w:bookmarkStart w:id="71" w:name="_Toc417977766"/>
       <w:r>
         <w:t>Prototypenentwicklung</w:t>
       </w:r>
-      <w:bookmarkEnd w:id="316"/>
+      <w:bookmarkEnd w:id="71"/>
     </w:p>
     <w:p>
       <w:pPr>
         <w:pStyle w:val="berschrift3"/>
       </w:pPr>
-      <w:bookmarkStart w:id="317" w:name="_Toc408511965"/>
+      <w:bookmarkStart w:id="72" w:name="_Toc417977767"/>
       <w:r>
         <w:t>Begründung</w:t>
       </w:r>
-      <w:bookmarkEnd w:id="317"/>
+      <w:bookmarkEnd w:id="72"/>
     </w:p>
     <w:p>
       <w:r>
@@ -9584,11 +6252,11 @@
       <w:pPr>
         <w:pStyle w:val="berschrift3"/>
       </w:pPr>
-      <w:bookmarkStart w:id="318" w:name="_Toc408511966"/>
+      <w:bookmarkStart w:id="73" w:name="_Toc417977768"/>
       <w:r>
         <w:t>Umfang</w:t>
       </w:r>
-      <w:bookmarkEnd w:id="318"/>
+      <w:bookmarkEnd w:id="73"/>
     </w:p>
     <w:p>
       <w:r>
@@ -9599,46 +6267,58 @@
       <w:pPr>
         <w:pStyle w:val="berschrift2"/>
       </w:pPr>
-      <w:bookmarkStart w:id="319" w:name="_Toc408511967"/>
+      <w:bookmarkStart w:id="74" w:name="_Toc417977769"/>
       <w:r>
         <w:t>Generell</w:t>
       </w:r>
-      <w:bookmarkEnd w:id="319"/>
+      <w:bookmarkEnd w:id="74"/>
     </w:p>
     <w:p/>
     <w:p>
       <w:pPr>
         <w:pStyle w:val="berschrift2"/>
       </w:pPr>
-      <w:bookmarkStart w:id="320" w:name="_Toc408511968"/>
+      <w:bookmarkStart w:id="75" w:name="_Toc417977770"/>
       <w:r>
         <w:lastRenderedPageBreak/>
         <w:t>Spielfeld</w:t>
       </w:r>
-      <w:bookmarkEnd w:id="320"/>
+      <w:bookmarkEnd w:id="75"/>
     </w:p>
     <w:p/>
     <w:p>
       <w:pPr>
         <w:pStyle w:val="berschrift2"/>
       </w:pPr>
-      <w:bookmarkStart w:id="321" w:name="_Toc408511969"/>
+      <w:bookmarkStart w:id="76" w:name="_Toc417977771"/>
       <w:r>
         <w:t>Funktionen über LUA Script</w:t>
       </w:r>
-      <w:bookmarkEnd w:id="321"/>
+      <w:bookmarkEnd w:id="76"/>
     </w:p>
     <w:p/>
     <w:p>
       <w:pPr>
         <w:pStyle w:val="berschrift2"/>
       </w:pPr>
-      <w:bookmarkStart w:id="322" w:name="_Toc408511970"/>
+      <w:bookmarkStart w:id="77" w:name="_Toc417977772"/>
       <w:r>
         <w:t>Interne Umsetzung</w:t>
       </w:r>
-      <w:bookmarkEnd w:id="322"/>
-    </w:p>
+      <w:bookmarkEnd w:id="77"/>
+    </w:p>
+    <w:p/>
+    <w:p>
+      <w:pPr>
+        <w:pStyle w:val="berschrift2"/>
+      </w:pPr>
+      <w:bookmarkStart w:id="78" w:name="_Toc417977773"/>
+      <w:r>
+        <w:t>Funktionsweise der bereitgestelllten Skripte</w:t>
+      </w:r>
+      <w:bookmarkEnd w:id="78"/>
+    </w:p>
+    <w:p/>
     <w:p>
       <w:pPr>
         <w:pStyle w:val="berschrift1"/>
@@ -9646,12 +6326,12 @@
       <w:r>
         <w:br w:type="page"/>
       </w:r>
-      <w:bookmarkStart w:id="323" w:name="_Toc408511971"/>
+      <w:bookmarkStart w:id="79" w:name="_Toc417977774"/>
       <w:r>
         <w:lastRenderedPageBreak/>
         <w:t>Ausblick</w:t>
       </w:r>
-      <w:bookmarkEnd w:id="323"/>
+      <w:bookmarkEnd w:id="79"/>
     </w:p>
     <w:p/>
     <w:p>
@@ -9661,12 +6341,12 @@
       <w:r>
         <w:br w:type="page"/>
       </w:r>
-      <w:bookmarkStart w:id="324" w:name="_Toc408511972"/>
+      <w:bookmarkStart w:id="80" w:name="_Toc417977775"/>
       <w:r>
         <w:lastRenderedPageBreak/>
         <w:t>Fazit</w:t>
       </w:r>
-      <w:bookmarkEnd w:id="324"/>
+      <w:bookmarkEnd w:id="80"/>
     </w:p>
     <w:p/>
     <w:p>
@@ -9681,7 +6361,7 @@
         </w:sectPr>
       </w:pPr>
     </w:p>
-    <w:bookmarkStart w:id="325" w:name="_Toc408511973" w:displacedByCustomXml="next"/>
+    <w:bookmarkStart w:id="81" w:name="_Toc417977776" w:displacedByCustomXml="next"/>
     <w:sdt>
       <w:sdtPr>
         <w:rPr>
@@ -9695,7 +6375,6 @@
           <w:docPartUnique/>
         </w:docPartObj>
       </w:sdtPr>
-      <w:sdtEndPr/>
       <w:sdtContent>
         <w:p>
           <w:pPr>
@@ -9708,14 +6387,13 @@
           <w:r>
             <w:t>Literaturverzeichnis</w:t>
           </w:r>
-          <w:bookmarkEnd w:id="325"/>
+          <w:bookmarkEnd w:id="81"/>
         </w:p>
         <w:sdt>
           <w:sdtPr>
             <w:id w:val="111145805"/>
             <w:bibliography/>
           </w:sdtPr>
-          <w:sdtEndPr/>
           <w:sdtContent>
             <w:p>
               <w:pPr>
@@ -9755,7 +6433,7 @@
                 <w:trPr>
                   <w:divId w:val="787118623"/>
                   <w:tblCellSpacing w:w="15" w:type="dxa"/>
-                  <w:ins w:id="326" w:author="Maximilian Schmitz" w:date="2015-01-08T20:23:00Z"/>
+                  <w:ins w:id="82" w:author="Maximilian Schmitz" w:date="2015-01-08T20:23:00Z"/>
                 </w:trPr>
                 <w:tc>
                   <w:tcPr>
@@ -9766,12 +6444,12 @@
                     <w:pPr>
                       <w:pStyle w:val="Literaturverzeichnis"/>
                       <w:rPr>
-                        <w:ins w:id="327" w:author="Maximilian Schmitz" w:date="2015-01-08T20:23:00Z"/>
+                        <w:ins w:id="83" w:author="Maximilian Schmitz" w:date="2015-01-08T20:23:00Z"/>
                         <w:noProof/>
                         <w:szCs w:val="24"/>
                       </w:rPr>
                     </w:pPr>
-                    <w:ins w:id="328" w:author="Maximilian Schmitz" w:date="2015-01-08T20:23:00Z">
+                    <w:ins w:id="84" w:author="Maximilian Schmitz" w:date="2015-01-08T20:23:00Z">
                       <w:r>
                         <w:rPr>
                           <w:noProof/>
@@ -9790,12 +6468,12 @@
                     <w:pPr>
                       <w:pStyle w:val="Literaturverzeichnis"/>
                       <w:rPr>
-                        <w:ins w:id="329" w:author="Maximilian Schmitz" w:date="2015-01-08T20:23:00Z"/>
+                        <w:ins w:id="85" w:author="Maximilian Schmitz" w:date="2015-01-08T20:23:00Z"/>
                         <w:noProof/>
                         <w:lang w:val="en-GB"/>
                       </w:rPr>
                     </w:pPr>
-                    <w:ins w:id="330" w:author="Maximilian Schmitz" w:date="2015-01-08T20:23:00Z">
+                    <w:ins w:id="86" w:author="Maximilian Schmitz" w:date="2015-01-08T20:23:00Z">
                       <w:r>
                         <w:rPr>
                           <w:noProof/>
@@ -9811,7 +6489,7 @@
                 <w:trPr>
                   <w:divId w:val="787118623"/>
                   <w:tblCellSpacing w:w="15" w:type="dxa"/>
-                  <w:ins w:id="331" w:author="Maximilian Schmitz" w:date="2015-01-08T20:23:00Z"/>
+                  <w:ins w:id="87" w:author="Maximilian Schmitz" w:date="2015-01-08T20:23:00Z"/>
                 </w:trPr>
                 <w:tc>
                   <w:tcPr>
@@ -9822,11 +6500,11 @@
                     <w:pPr>
                       <w:pStyle w:val="Literaturverzeichnis"/>
                       <w:rPr>
-                        <w:ins w:id="332" w:author="Maximilian Schmitz" w:date="2015-01-08T20:23:00Z"/>
+                        <w:ins w:id="88" w:author="Maximilian Schmitz" w:date="2015-01-08T20:23:00Z"/>
                         <w:noProof/>
                       </w:rPr>
                     </w:pPr>
-                    <w:ins w:id="333" w:author="Maximilian Schmitz" w:date="2015-01-08T20:23:00Z">
+                    <w:ins w:id="89" w:author="Maximilian Schmitz" w:date="2015-01-08T20:23:00Z">
                       <w:r>
                         <w:rPr>
                           <w:noProof/>
@@ -9845,11 +6523,11 @@
                     <w:pPr>
                       <w:pStyle w:val="Literaturverzeichnis"/>
                       <w:rPr>
-                        <w:ins w:id="334" w:author="Maximilian Schmitz" w:date="2015-01-08T20:23:00Z"/>
+                        <w:ins w:id="90" w:author="Maximilian Schmitz" w:date="2015-01-08T20:23:00Z"/>
                         <w:noProof/>
                       </w:rPr>
                     </w:pPr>
-                    <w:ins w:id="335" w:author="Maximilian Schmitz" w:date="2015-01-08T20:23:00Z">
+                    <w:ins w:id="91" w:author="Maximilian Schmitz" w:date="2015-01-08T20:23:00Z">
                       <w:r>
                         <w:rPr>
                           <w:noProof/>
@@ -9865,7 +6543,7 @@
               <w:pPr>
                 <w:divId w:val="787118623"/>
                 <w:rPr>
-                  <w:ins w:id="336" w:author="Maximilian Schmitz" w:date="2015-01-08T20:23:00Z"/>
+                  <w:ins w:id="92" w:author="Maximilian Schmitz" w:date="2015-01-08T20:23:00Z"/>
                   <w:noProof/>
                 </w:rPr>
               </w:pPr>
@@ -9873,7 +6551,7 @@
             <w:p>
               <w:pPr>
                 <w:rPr>
-                  <w:del w:id="337" w:author="Maximilian Schmitz" w:date="2015-01-08T20:23:00Z"/>
+                  <w:del w:id="93" w:author="Maximilian Schmitz" w:date="2015-01-08T20:23:00Z"/>
                   <w:rFonts w:ascii="Times New Roman" w:hAnsi="Times New Roman"/>
                   <w:noProof/>
                   <w:sz w:val="20"/>
@@ -9900,7 +6578,7 @@
                 <w:trPr>
                   <w:divId w:val="528494875"/>
                   <w:tblCellSpacing w:w="15" w:type="dxa"/>
-                  <w:del w:id="338" w:author="Maximilian Schmitz" w:date="2015-01-08T20:23:00Z"/>
+                  <w:del w:id="94" w:author="Maximilian Schmitz" w:date="2015-01-08T20:23:00Z"/>
                 </w:trPr>
                 <w:tc>
                   <w:tcPr>
@@ -9911,12 +6589,12 @@
                     <w:pPr>
                       <w:pStyle w:val="Literaturverzeichnis"/>
                       <w:rPr>
-                        <w:del w:id="339" w:author="Maximilian Schmitz" w:date="2015-01-08T20:23:00Z"/>
+                        <w:del w:id="95" w:author="Maximilian Schmitz" w:date="2015-01-08T20:23:00Z"/>
                         <w:noProof/>
                         <w:szCs w:val="24"/>
                       </w:rPr>
                     </w:pPr>
-                    <w:del w:id="340" w:author="Maximilian Schmitz" w:date="2015-01-08T20:23:00Z">
+                    <w:del w:id="96" w:author="Maximilian Schmitz" w:date="2015-01-08T20:23:00Z">
                       <w:r>
                         <w:rPr>
                           <w:noProof/>
@@ -9935,11 +6613,11 @@
                     <w:pPr>
                       <w:pStyle w:val="Literaturverzeichnis"/>
                       <w:rPr>
-                        <w:del w:id="341" w:author="Maximilian Schmitz" w:date="2015-01-08T20:23:00Z"/>
+                        <w:del w:id="97" w:author="Maximilian Schmitz" w:date="2015-01-08T20:23:00Z"/>
                         <w:noProof/>
                       </w:rPr>
                     </w:pPr>
-                    <w:del w:id="342" w:author="Maximilian Schmitz" w:date="2015-01-08T20:23:00Z">
+                    <w:del w:id="98" w:author="Maximilian Schmitz" w:date="2015-01-08T20:23:00Z">
                       <w:r>
                         <w:rPr>
                           <w:noProof/>
@@ -9954,7 +6632,7 @@
                 <w:trPr>
                   <w:divId w:val="528494875"/>
                   <w:tblCellSpacing w:w="15" w:type="dxa"/>
-                  <w:del w:id="343" w:author="Maximilian Schmitz" w:date="2015-01-08T20:23:00Z"/>
+                  <w:del w:id="99" w:author="Maximilian Schmitz" w:date="2015-01-08T20:23:00Z"/>
                 </w:trPr>
                 <w:tc>
                   <w:tcPr>
@@ -9965,11 +6643,11 @@
                     <w:pPr>
                       <w:pStyle w:val="Literaturverzeichnis"/>
                       <w:rPr>
-                        <w:del w:id="344" w:author="Maximilian Schmitz" w:date="2015-01-08T20:23:00Z"/>
+                        <w:del w:id="100" w:author="Maximilian Schmitz" w:date="2015-01-08T20:23:00Z"/>
                         <w:noProof/>
                       </w:rPr>
                     </w:pPr>
-                    <w:del w:id="345" w:author="Maximilian Schmitz" w:date="2015-01-08T20:23:00Z">
+                    <w:del w:id="101" w:author="Maximilian Schmitz" w:date="2015-01-08T20:23:00Z">
                       <w:r>
                         <w:rPr>
                           <w:noProof/>
@@ -9988,11 +6666,11 @@
                     <w:pPr>
                       <w:pStyle w:val="Literaturverzeichnis"/>
                       <w:rPr>
-                        <w:del w:id="346" w:author="Maximilian Schmitz" w:date="2015-01-08T20:23:00Z"/>
+                        <w:del w:id="102" w:author="Maximilian Schmitz" w:date="2015-01-08T20:23:00Z"/>
                         <w:noProof/>
                       </w:rPr>
                     </w:pPr>
-                    <w:del w:id="347" w:author="Maximilian Schmitz" w:date="2015-01-08T20:23:00Z">
+                    <w:del w:id="103" w:author="Maximilian Schmitz" w:date="2015-01-08T20:23:00Z">
                       <w:r>
                         <w:rPr>
                           <w:noProof/>
@@ -10008,7 +6686,7 @@
               <w:pPr>
                 <w:divId w:val="528494875"/>
                 <w:rPr>
-                  <w:del w:id="348" w:author="Maximilian Schmitz" w:date="2015-01-08T20:23:00Z"/>
+                  <w:del w:id="104" w:author="Maximilian Schmitz" w:date="2015-01-08T20:23:00Z"/>
                   <w:noProof/>
                 </w:rPr>
               </w:pPr>
@@ -10042,39 +6720,24 @@
           <w:numId w:val="0"/>
         </w:numPr>
       </w:pPr>
-      <w:bookmarkStart w:id="349" w:name="_Toc408511974"/>
+      <w:bookmarkStart w:id="105" w:name="_Toc417977777"/>
       <w:r>
         <w:lastRenderedPageBreak/>
         <w:t>Abbildungsverzeichnis</w:t>
       </w:r>
-      <w:bookmarkEnd w:id="349"/>
-    </w:p>
-    <w:p>
-      <w:r>
-        <w:fldChar w:fldCharType="begin"/>
-      </w:r>
-      <w:r>
-        <w:instrText xml:space="preserve"> TOC \h \z \c "Abbildung" </w:instrText>
-      </w:r>
-      <w:r>
-        <w:fldChar w:fldCharType="separate"/>
-      </w:r>
-      <w:r>
-        <w:rPr>
-          <w:b/>
-          <w:bCs/>
-          <w:noProof/>
-        </w:rPr>
-        <w:t>Es konnten keine Einträge für ein Abbildungsverzeichnis gefunden werden.</w:t>
-      </w:r>
-      <w:r>
-        <w:rPr>
-          <w:b/>
-          <w:bCs/>
-          <w:noProof/>
-        </w:rPr>
-        <w:fldChar w:fldCharType="end"/>
-      </w:r>
+      <w:bookmarkEnd w:id="105"/>
+    </w:p>
+    <w:p>
+      <w:fldSimple w:instr=" TOC \h \z \c &quot;Abbildung&quot; ">
+        <w:r>
+          <w:rPr>
+            <w:b/>
+            <w:bCs/>
+            <w:noProof/>
+          </w:rPr>
+          <w:t>Es konnten keine Einträge für ein Abbildungsverzeichnis gefunden werden.</w:t>
+        </w:r>
+      </w:fldSimple>
     </w:p>
     <w:p>
       <w:r>
@@ -10089,12 +6752,12 @@
           <w:numId w:val="0"/>
         </w:numPr>
       </w:pPr>
-      <w:bookmarkStart w:id="350" w:name="_Toc408511975"/>
+      <w:bookmarkStart w:id="106" w:name="_Toc417977778"/>
       <w:r>
         <w:lastRenderedPageBreak/>
         <w:t>Abkürzungsverzeichnis</w:t>
       </w:r>
-      <w:bookmarkEnd w:id="350"/>
+      <w:bookmarkEnd w:id="106"/>
     </w:p>
     <w:p>
       <w:pPr>
@@ -10125,12 +6788,12 @@
           <w:lang w:val="fr-FR"/>
         </w:rPr>
       </w:pPr>
-      <w:bookmarkStart w:id="351" w:name="_Toc408511976"/>
+      <w:bookmarkStart w:id="107" w:name="_Toc417977779"/>
       <w:r>
         <w:lastRenderedPageBreak/>
         <w:t>Glossar</w:t>
       </w:r>
-      <w:bookmarkEnd w:id="351"/>
+      <w:bookmarkEnd w:id="107"/>
     </w:p>
     <w:sectPr>
       <w:pgSz w:w="11906" w:h="16838"/>
@@ -10179,7 +6842,6 @@
         <w:docPartUnique/>
       </w:docPartObj>
     </w:sdtPr>
-    <w:sdtEndPr/>
     <w:sdtContent>
       <w:p>
         <w:pPr>
@@ -10199,7 +6861,7 @@
           <w:rPr>
             <w:noProof/>
           </w:rPr>
-          <w:t>10</w:t>
+          <w:t>4</w:t>
         </w:r>
         <w:r>
           <w:fldChar w:fldCharType="end"/>
@@ -10241,7 +6903,6 @@
         <w:docPartUnique/>
       </w:docPartObj>
     </w:sdtPr>
-    <w:sdtEndPr/>
     <w:sdtContent>
       <w:p>
         <w:pPr>
@@ -14646,7 +11307,7 @@
 </file>
 
 <file path=customXml/itemProps1.xml><?xml version="1.0" encoding="utf-8"?>
-<ds:datastoreItem xmlns:ds="http://schemas.openxmlformats.org/officeDocument/2006/customXml" ds:itemID="{BD658C0F-7B67-4462-A685-C4AF3F04A0D0}">
+<ds:datastoreItem xmlns:ds="http://schemas.openxmlformats.org/officeDocument/2006/customXml" ds:itemID="{0E8D87A2-3089-4077-A406-BADB6C6D4FEF}">
   <ds:schemaRefs>
     <ds:schemaRef ds:uri="http://schemas.openxmlformats.org/officeDocument/2006/bibliography"/>
   </ds:schemaRefs>

--- a/doc/Studienarbeit.docx
+++ b/doc/Studienarbeit.docx
@@ -5295,8 +5295,6 @@
       <w:r>
         <w:t>einem finanziellen Erfolg eines mit der Unreal Engine 4 erstelltem Produkts fordert Epic Games eine prozentualeGewinnbeteiligung.</w:t>
       </w:r>
-      <w:bookmarkStart w:id="44" w:name="_GoBack"/>
-      <w:bookmarkEnd w:id="44"/>
     </w:p>
     <w:p>
       <w:r>
@@ -5307,12 +5305,12 @@
       <w:pPr>
         <w:pStyle w:val="berschrift3"/>
       </w:pPr>
-      <w:bookmarkStart w:id="45" w:name="_Toc417977750"/>
+      <w:bookmarkStart w:id="44" w:name="_Toc417977750"/>
       <w:r>
         <w:lastRenderedPageBreak/>
         <w:t>Verwendung im Projekt</w:t>
       </w:r>
-      <w:bookmarkEnd w:id="45"/>
+      <w:bookmarkEnd w:id="44"/>
     </w:p>
     <w:p>
       <w:r>
@@ -5354,67 +5352,67 @@
       <w:pPr>
         <w:pStyle w:val="berschrift2"/>
       </w:pPr>
-      <w:bookmarkStart w:id="46" w:name="_Toc417977751"/>
+      <w:bookmarkStart w:id="45" w:name="_Toc417977751"/>
       <w:r>
         <w:t>Scripting-Ans</w:t>
       </w:r>
-      <w:ins w:id="47" w:author="Daene" w:date="2015-01-08T17:05:00Z">
+      <w:ins w:id="46" w:author="Daene" w:date="2015-01-08T17:05:00Z">
         <w:r>
           <w:t>a</w:t>
         </w:r>
       </w:ins>
+      <w:del w:id="47" w:author="Daene" w:date="2015-01-08T17:05:00Z">
+        <w:r>
+          <w:delText>ä</w:delText>
+        </w:r>
+      </w:del>
+      <w:r>
+        <w:t>tz</w:t>
+      </w:r>
+      <w:bookmarkEnd w:id="45"/>
       <w:del w:id="48" w:author="Daene" w:date="2015-01-08T17:05:00Z">
         <w:r>
-          <w:delText>ä</w:delText>
+          <w:delText>e</w:delText>
         </w:r>
       </w:del>
-      <w:r>
-        <w:t>tz</w:t>
-      </w:r>
-      <w:bookmarkEnd w:id="46"/>
-      <w:del w:id="49" w:author="Daene" w:date="2015-01-08T17:05:00Z">
-        <w:r>
-          <w:delText>e</w:delText>
-        </w:r>
-      </w:del>
     </w:p>
     <w:p>
       <w:pPr>
         <w:pStyle w:val="berschrift3"/>
       </w:pPr>
-      <w:bookmarkStart w:id="50" w:name="_Toc417977752"/>
+      <w:bookmarkStart w:id="49" w:name="_Toc417977752"/>
       <w:r>
         <w:t>Grundsätzliches</w:t>
       </w:r>
+      <w:bookmarkEnd w:id="49"/>
+    </w:p>
+    <w:p>
+      <w:r>
+        <w:t>Da die Steuerung der Spieler, wie in der Aufgabenstellung erwähnt, von außerhalb der Simulation stattfindet, muss ein geeigneter Ansatz gewählt werden, über den eine programmierte KI in die Simulation eingespeist werden kann.</w:t>
+      </w:r>
+    </w:p>
+    <w:p>
+      <w:r>
+        <w:t>Hierbei fiel die Wahl auf eine Scriptsprache, da diese typischerweise leichtgewichtig und einfach zu erlernen sind.</w:t>
+      </w:r>
+    </w:p>
+    <w:p>
+      <w:pPr>
+        <w:pStyle w:val="berschrift3"/>
+      </w:pPr>
+      <w:bookmarkStart w:id="50" w:name="_Toc417977753"/>
+      <w:r>
+        <w:t>Lua</w:t>
+      </w:r>
       <w:bookmarkEnd w:id="50"/>
     </w:p>
     <w:p>
-      <w:r>
-        <w:t>Da die Steuerung der Spieler, wie in der Aufgabenstellung erwähnt, von außerhalb der Simulation stattfindet, muss ein geeigneter Ansatz gewählt werden, über den eine programmierte KI in die Simulation eingespeist werden kann.</w:t>
-      </w:r>
-    </w:p>
-    <w:p>
-      <w:r>
-        <w:t>Hierbei fiel die Wahl auf eine Scriptsprache, da diese typischerweise leichtgewichtig und einfach zu erlernen sind.</w:t>
-      </w:r>
-    </w:p>
-    <w:p>
-      <w:pPr>
-        <w:pStyle w:val="berschrift3"/>
-      </w:pPr>
-      <w:bookmarkStart w:id="51" w:name="_Toc417977753"/>
-      <w:r>
-        <w:t>Lua</w:t>
-      </w:r>
-      <w:bookmarkEnd w:id="51"/>
-    </w:p>
-    <w:p>
-      <w:pPr>
-        <w:rPr>
-          <w:del w:id="52" w:author="Daene" w:date="2015-01-08T17:05:00Z"/>
-        </w:rPr>
-      </w:pPr>
-      <w:del w:id="53" w:author="Daene" w:date="2015-01-08T17:05:00Z">
+      <w:pPr>
+        <w:rPr>
+          <w:del w:id="51" w:author="Daene" w:date="2015-01-08T17:05:00Z"/>
+        </w:rPr>
+      </w:pPr>
+      <w:del w:id="52" w:author="Daene" w:date="2015-01-08T17:05:00Z">
         <w:r>
           <w:delText>https://en.wikipedia.org/wiki/Lua_%28programming_language%29</w:delText>
         </w:r>
@@ -5434,17 +5432,17 @@
       <w:pPr>
         <w:pStyle w:val="berschrift2"/>
       </w:pPr>
-      <w:bookmarkStart w:id="54" w:name="_Toc417977754"/>
+      <w:bookmarkStart w:id="53" w:name="_Toc417977754"/>
       <w:r>
         <w:t>Robo Cup</w:t>
       </w:r>
-      <w:bookmarkEnd w:id="54"/>
+      <w:bookmarkEnd w:id="53"/>
     </w:p>
     <w:p>
       <w:r>
         <w:t xml:space="preserve">RoboCup ist ein Wettbewerb, bei dem es um Robotik und künstliche Intelligenz geht. Im Wettbewerb gibt es verschiedene Kategorien, in denen die Teams gegeneinander antreten. Als Gemeinsamkeit haben alle Kategorien, dass </w:t>
       </w:r>
-      <w:ins w:id="55" w:author="Kekeisen Michael" w:date="2015-01-07T23:16:00Z">
+      <w:ins w:id="54" w:author="Kekeisen Michael" w:date="2015-01-07T23:16:00Z">
         <w:r>
           <w:t xml:space="preserve">es </w:t>
         </w:r>
@@ -5465,6 +5463,7 @@
           <w:id w:val="-2059624187"/>
           <w:citation/>
         </w:sdtPr>
+        <w:sdtEndPr/>
         <w:sdtContent>
           <w:r>
             <w:fldChar w:fldCharType="begin"/>
@@ -5514,6 +5513,7 @@
           <w:id w:val="-79602008"/>
           <w:citation/>
         </w:sdtPr>
+        <w:sdtEndPr/>
         <w:sdtContent>
           <w:r>
             <w:fldChar w:fldCharType="begin"/>
@@ -5559,22 +5559,22 @@
       <w:pPr>
         <w:pStyle w:val="berschrift2"/>
       </w:pPr>
-      <w:bookmarkStart w:id="56" w:name="_Toc417977755"/>
+      <w:bookmarkStart w:id="55" w:name="_Toc417977755"/>
       <w:r>
         <w:t>Künstliche Intelligenz</w:t>
       </w:r>
-      <w:bookmarkEnd w:id="56"/>
+      <w:bookmarkEnd w:id="55"/>
     </w:p>
     <w:p>
       <w:r>
         <w:t xml:space="preserve">Künstliche Intelligenz beschäftigt sich mit </w:t>
       </w:r>
-      <w:del w:id="57" w:author="Kekeisen Michael" w:date="2015-01-07T23:18:00Z">
+      <w:del w:id="56" w:author="Kekeisen Michael" w:date="2015-01-07T23:18:00Z">
         <w:r>
           <w:delText xml:space="preserve">Wegen </w:delText>
         </w:r>
       </w:del>
-      <w:ins w:id="58" w:author="Kekeisen Michael" w:date="2015-01-07T23:18:00Z">
+      <w:ins w:id="57" w:author="Kekeisen Michael" w:date="2015-01-07T23:18:00Z">
         <w:r>
           <w:t xml:space="preserve">Möglichkeiten </w:t>
         </w:r>
@@ -5587,6 +5587,7 @@
           <w:id w:val="1680774940"/>
           <w:citation/>
         </w:sdtPr>
+        <w:sdtEndPr/>
         <w:sdtContent>
           <w:r>
             <w:fldChar w:fldCharType="begin"/>
@@ -5652,6 +5653,7 @@
           <w:id w:val="-864825239"/>
           <w:citation/>
         </w:sdtPr>
+        <w:sdtEndPr/>
         <w:sdtContent>
           <w:r>
             <w:fldChar w:fldCharType="begin"/>
@@ -5692,11 +5694,11 @@
       <w:pPr>
         <w:pStyle w:val="berschrift2"/>
       </w:pPr>
-      <w:bookmarkStart w:id="59" w:name="_Toc417977756"/>
+      <w:bookmarkStart w:id="58" w:name="_Toc417977756"/>
       <w:r>
         <w:t>Zusammenfassung</w:t>
       </w:r>
-      <w:bookmarkEnd w:id="59"/>
+      <w:bookmarkEnd w:id="58"/>
     </w:p>
     <w:p/>
     <w:p>
@@ -5708,24 +5710,24 @@
       <w:pPr>
         <w:pStyle w:val="berschrift1"/>
       </w:pPr>
-      <w:bookmarkStart w:id="60" w:name="_Toc417977757"/>
+      <w:bookmarkStart w:id="59" w:name="_Toc417977757"/>
       <w:r>
         <w:lastRenderedPageBreak/>
         <w:t>Planung / Struktur</w:t>
       </w:r>
+      <w:bookmarkEnd w:id="59"/>
+    </w:p>
+    <w:p>
+      <w:pPr>
+        <w:pStyle w:val="berschrift2"/>
+      </w:pPr>
+      <w:bookmarkStart w:id="60" w:name="_Toc417977758"/>
+      <w:r>
+        <w:t>Projektmanagement</w:t>
+      </w:r>
       <w:bookmarkEnd w:id="60"/>
     </w:p>
     <w:p>
-      <w:pPr>
-        <w:pStyle w:val="berschrift2"/>
-      </w:pPr>
-      <w:bookmarkStart w:id="61" w:name="_Toc417977758"/>
-      <w:r>
-        <w:t>Projektmanagement</w:t>
-      </w:r>
-      <w:bookmarkEnd w:id="61"/>
-    </w:p>
-    <w:p>
       <w:r>
         <w:t>Die Projektentwicklung ist in zwei Phasen unterteilt. In der</w:t>
       </w:r>
@@ -5741,12 +5743,12 @@
       <w:r>
         <w:t xml:space="preserve"> Semesters stattfindet, </w:t>
       </w:r>
-      <w:del w:id="62" w:author="Kekeisen Michael" w:date="2015-01-07T23:19:00Z">
+      <w:del w:id="61" w:author="Kekeisen Michael" w:date="2015-01-07T23:19:00Z">
         <w:r>
           <w:delText>wird</w:delText>
         </w:r>
       </w:del>
-      <w:ins w:id="63" w:author="Kekeisen Michael" w:date="2015-01-07T23:19:00Z">
+      <w:ins w:id="62" w:author="Kekeisen Michael" w:date="2015-01-07T23:19:00Z">
         <w:r>
           <w:t>werden</w:t>
         </w:r>
@@ -5801,47 +5803,47 @@
       <w:pPr>
         <w:pStyle w:val="berschrift2"/>
       </w:pPr>
-      <w:bookmarkStart w:id="64" w:name="_Toc417977759"/>
+      <w:bookmarkStart w:id="63" w:name="_Toc417977759"/>
       <w:r>
         <w:t>Analyse der Aufgabenstellung</w:t>
       </w:r>
+      <w:bookmarkEnd w:id="63"/>
+    </w:p>
+    <w:p>
+      <w:r>
+        <w:t xml:space="preserve">Aus der Vorgegebenen Aufgabenstellung werden zunächst die </w:t>
+      </w:r>
+      <w:r>
+        <w:t>elementaren und zusätzlichen Eigenschaften herausgearbeitet und in Muss-, Kann- und Sollkriterien unterteilt.</w:t>
+      </w:r>
+      <w:r>
+        <w:t xml:space="preserve"> </w:t>
+      </w:r>
+      <w:r>
+        <w:t>Die erstell</w:t>
+      </w:r>
+      <w:r>
+        <w:t>t</w:t>
+      </w:r>
+      <w:r>
+        <w:t>en Kriterien werden nach ihrer Machbarkeit analysiert und eine geeignete Umsetzung ausgewählt.</w:t>
+      </w:r>
+    </w:p>
+    <w:p>
+      <w:pPr>
+        <w:pStyle w:val="berschrift3"/>
+      </w:pPr>
+      <w:bookmarkStart w:id="64" w:name="_Toc417977760"/>
+      <w:r>
+        <w:t>Muss</w:t>
+      </w:r>
+      <w:r>
+        <w:t>-K</w:t>
+      </w:r>
+      <w:r>
+        <w:t>riterien</w:t>
+      </w:r>
       <w:bookmarkEnd w:id="64"/>
-    </w:p>
-    <w:p>
-      <w:r>
-        <w:t xml:space="preserve">Aus der Vorgegebenen Aufgabenstellung werden zunächst die </w:t>
-      </w:r>
-      <w:r>
-        <w:t>elementaren und zusätzlichen Eigenschaften herausgearbeitet und in Muss-, Kann- und Sollkriterien unterteilt.</w:t>
-      </w:r>
-      <w:r>
-        <w:t xml:space="preserve"> </w:t>
-      </w:r>
-      <w:r>
-        <w:t>Die erstell</w:t>
-      </w:r>
-      <w:r>
-        <w:t>t</w:t>
-      </w:r>
-      <w:r>
-        <w:t>en Kriterien werden nach ihrer Machbarkeit analysiert und eine geeignete Umsetzung ausgewählt.</w:t>
-      </w:r>
-    </w:p>
-    <w:p>
-      <w:pPr>
-        <w:pStyle w:val="berschrift3"/>
-      </w:pPr>
-      <w:bookmarkStart w:id="65" w:name="_Toc417977760"/>
-      <w:r>
-        <w:t>Muss</w:t>
-      </w:r>
-      <w:r>
-        <w:t>-K</w:t>
-      </w:r>
-      <w:r>
-        <w:t>riterien</w:t>
-      </w:r>
-      <w:bookmarkEnd w:id="65"/>
     </w:p>
     <w:p>
       <w:pPr>
@@ -5938,11 +5940,11 @@
       <w:pPr>
         <w:pStyle w:val="berschrift3"/>
       </w:pPr>
-      <w:bookmarkStart w:id="66" w:name="_Toc417977761"/>
+      <w:bookmarkStart w:id="65" w:name="_Toc417977761"/>
       <w:r>
         <w:t>Soll-Kriterien</w:t>
       </w:r>
-      <w:bookmarkEnd w:id="66"/>
+      <w:bookmarkEnd w:id="65"/>
     </w:p>
     <w:p>
       <w:pPr>
@@ -5975,11 +5977,11 @@
       <w:pPr>
         <w:pStyle w:val="berschrift3"/>
       </w:pPr>
-      <w:bookmarkStart w:id="67" w:name="_Toc417977762"/>
+      <w:bookmarkStart w:id="66" w:name="_Toc417977762"/>
       <w:r>
         <w:t>Kann-Kriterien</w:t>
       </w:r>
-      <w:bookmarkEnd w:id="67"/>
+      <w:bookmarkEnd w:id="66"/>
     </w:p>
     <w:p>
       <w:pPr>
@@ -5997,11 +5999,11 @@
       <w:pPr>
         <w:pStyle w:val="berschrift3"/>
       </w:pPr>
-      <w:bookmarkStart w:id="68" w:name="_Toc417977763"/>
+      <w:bookmarkStart w:id="67" w:name="_Toc417977763"/>
       <w:r>
         <w:t>Analyse der Kriterien</w:t>
       </w:r>
-      <w:bookmarkEnd w:id="68"/>
+      <w:bookmarkEnd w:id="67"/>
     </w:p>
     <w:p>
       <w:r>
@@ -6072,12 +6074,12 @@
       <w:pPr>
         <w:pStyle w:val="berschrift2"/>
       </w:pPr>
-      <w:bookmarkStart w:id="69" w:name="_Toc417977764"/>
+      <w:bookmarkStart w:id="68" w:name="_Toc417977764"/>
       <w:r>
         <w:lastRenderedPageBreak/>
         <w:t>Architektur</w:t>
       </w:r>
-      <w:bookmarkEnd w:id="69"/>
+      <w:bookmarkEnd w:id="68"/>
     </w:p>
     <w:p>
       <w:r>
@@ -6109,7 +6111,7 @@
             <v:path o:extrusionok="f" gradientshapeok="t" o:connecttype="rect"/>
             <o:lock v:ext="edit" aspectratio="t"/>
           </v:shapetype>
-          <v:shape id="_x0000_i1025" type="#_x0000_t75" style="width:197.25pt;height:157.9pt">
+          <v:shape id="_x0000_i1025" type="#_x0000_t75" style="width:197.3pt;height:158.05pt">
             <v:imagedata r:id="rId13" o:title="UnrealCup_Architektur"/>
           </v:shape>
         </w:pict>
@@ -6181,7 +6183,7 @@
     <w:p>
       <w:r>
         <w:pict>
-          <v:shape id="_x0000_i1026" type="#_x0000_t75" style="width:467.25pt;height:332.25pt">
+          <v:shape id="_x0000_i1026" type="#_x0000_t75" style="width:467.55pt;height:331.95pt">
             <v:imagedata r:id="rId14" o:title="UnrealCup_5"/>
           </v:shape>
         </w:pict>
@@ -6194,131 +6196,56 @@
       <w:pPr>
         <w:pStyle w:val="berschrift1"/>
       </w:pPr>
-      <w:bookmarkStart w:id="70" w:name="_Toc417977765"/>
+      <w:bookmarkStart w:id="69" w:name="_Toc417977765"/>
       <w:r>
         <w:lastRenderedPageBreak/>
         <w:t>Umsetzung</w:t>
       </w:r>
+      <w:bookmarkEnd w:id="69"/>
+    </w:p>
+    <w:p>
+      <w:pPr>
+        <w:pStyle w:val="berschrift2"/>
+      </w:pPr>
+      <w:r>
+        <w:t>Umsetzung der Simulationsumgebung</w:t>
+      </w:r>
+    </w:p>
+    <w:p>
+      <w:pPr>
+        <w:pStyle w:val="berschrift3"/>
+      </w:pPr>
+      <w:r>
+        <w:t>Grundsätzliches</w:t>
+      </w:r>
+    </w:p>
+    <w:p>
+      <w:pPr>
+        <w:pStyle w:val="berschrift3"/>
+      </w:pPr>
+      <w:r>
+        <w:t>Regelimplementierung</w:t>
+      </w:r>
+      <w:bookmarkStart w:id="70" w:name="_GoBack"/>
       <w:bookmarkEnd w:id="70"/>
     </w:p>
     <w:p>
       <w:pPr>
+        <w:pStyle w:val="berschrift3"/>
+      </w:pPr>
+      <w:r>
+        <w:t>Scripschnittstelle</w:t>
+      </w:r>
+    </w:p>
+    <w:p/>
+    <w:p>
+      <w:pPr>
         <w:pStyle w:val="berschrift2"/>
       </w:pPr>
-      <w:bookmarkStart w:id="71" w:name="_Toc417977766"/>
-      <w:r>
-        <w:t>Prototypenentwicklung</w:t>
-      </w:r>
-      <w:bookmarkEnd w:id="71"/>
-    </w:p>
-    <w:p>
-      <w:pPr>
-        <w:pStyle w:val="berschrift3"/>
-      </w:pPr>
-      <w:bookmarkStart w:id="72" w:name="_Toc417977767"/>
-      <w:r>
-        <w:t>Begründung</w:t>
-      </w:r>
-      <w:bookmarkEnd w:id="72"/>
-    </w:p>
-    <w:p>
-      <w:r>
-        <w:t>Aufgrund der geringen Erfahrung des Teams zum Thema Spieleentwicklung war es wichtig, dass eine Einarbeitungsphase in die Technologien und die Materie stattfinden konnte.</w:t>
-      </w:r>
-      <w:r>
-        <w:br/>
-        <w:t>Aus diesem Grund wurde die Entscheidung getroffen, Teile des fünften Semesters zur Prototypenentwicklung aufzuwenden.</w:t>
-      </w:r>
-    </w:p>
-    <w:p/>
-    <w:p>
-      <w:r>
-        <w:t>Zu dieser Entwicklung wurde eine grobe, grundlegende Architektur angelegt, die im Laufe des Semesters mit der gesammelten Erfahrung überarbeitet und verbessert werden sollte. Da diese Architektur eher temporärer, veränderlicher Natur war soll sie hier nicht dargestellt werden.</w:t>
-      </w:r>
-    </w:p>
-    <w:p/>
-    <w:p>
-      <w:r>
-        <w:t>Der Prototyp dient neben der Bereitstellung einer Lernphase auch zur Implementierung der Grundfunktionen, die später mit geringerem Aufwand in die endgültige Version übernommen werden können.</w:t>
-      </w:r>
-    </w:p>
-    <w:p/>
-    <w:p>
-      <w:r>
-        <w:t>Mit der gesammelten Erfahrung aus dem Prototypen und der so entwickelten Architektur, die in Kapitel &lt;TODO&gt; erläutert wird, sollte nun im sechsten Semester eine endgültige Softwareversion entwickelt werden.</w:t>
-      </w:r>
-    </w:p>
-    <w:p>
-      <w:pPr>
-        <w:pStyle w:val="berschrift3"/>
-      </w:pPr>
-      <w:bookmarkStart w:id="73" w:name="_Toc417977768"/>
-      <w:r>
-        <w:t>Umfang</w:t>
-      </w:r>
-      <w:bookmarkEnd w:id="73"/>
-    </w:p>
-    <w:p>
-      <w:r>
-        <w:t>Der Prototyp beinhaltet, wie bereits erwähnt, die Grundfunktionalitäten auf denen die spätere Simulation aufbaut. Dazu gehört neben dem Aufbau des Spielfeldes und dem Einbinden der Lua-Schnittstelle auch die Entwicklung der Basisfunktionen der Spieler, wie zum Beispiel die Implementierung eines Sichtfelds oder das Bewegen zu einer bestimmtem Position auf dem Spielfeld.</w:t>
-      </w:r>
-    </w:p>
-    <w:p>
-      <w:pPr>
-        <w:pStyle w:val="berschrift2"/>
-      </w:pPr>
-      <w:bookmarkStart w:id="74" w:name="_Toc417977769"/>
-      <w:r>
-        <w:t>Generell</w:t>
-      </w:r>
-      <w:bookmarkEnd w:id="74"/>
-    </w:p>
-    <w:p/>
-    <w:p>
-      <w:pPr>
-        <w:pStyle w:val="berschrift2"/>
-      </w:pPr>
-      <w:bookmarkStart w:id="75" w:name="_Toc417977770"/>
-      <w:r>
-        <w:lastRenderedPageBreak/>
-        <w:t>Spielfeld</w:t>
-      </w:r>
-      <w:bookmarkEnd w:id="75"/>
-    </w:p>
-    <w:p/>
-    <w:p>
-      <w:pPr>
-        <w:pStyle w:val="berschrift2"/>
-      </w:pPr>
-      <w:bookmarkStart w:id="76" w:name="_Toc417977771"/>
-      <w:r>
-        <w:t>Funktionen über LUA Script</w:t>
-      </w:r>
-      <w:bookmarkEnd w:id="76"/>
-    </w:p>
-    <w:p/>
-    <w:p>
-      <w:pPr>
-        <w:pStyle w:val="berschrift2"/>
-      </w:pPr>
-      <w:bookmarkStart w:id="77" w:name="_Toc417977772"/>
-      <w:r>
-        <w:t>Interne Umsetzung</w:t>
-      </w:r>
-      <w:bookmarkEnd w:id="77"/>
-    </w:p>
-    <w:p/>
-    <w:p>
-      <w:pPr>
-        <w:pStyle w:val="berschrift2"/>
-      </w:pPr>
-      <w:bookmarkStart w:id="78" w:name="_Toc417977773"/>
-      <w:r>
-        <w:t>Funktionsweise der bereitgestelllten Skripte</w:t>
-      </w:r>
-      <w:bookmarkEnd w:id="78"/>
-    </w:p>
-    <w:p/>
+      <w:r>
+        <w:t>Entwicklung der künstlichen Intelligenz</w:t>
+      </w:r>
+    </w:p>
     <w:p>
       <w:pPr>
         <w:pStyle w:val="berschrift1"/>
@@ -6326,12 +6253,12 @@
       <w:r>
         <w:br w:type="page"/>
       </w:r>
-      <w:bookmarkStart w:id="79" w:name="_Toc417977774"/>
+      <w:bookmarkStart w:id="71" w:name="_Toc417977774"/>
       <w:r>
         <w:lastRenderedPageBreak/>
         <w:t>Ausblick</w:t>
       </w:r>
-      <w:bookmarkEnd w:id="79"/>
+      <w:bookmarkEnd w:id="71"/>
     </w:p>
     <w:p/>
     <w:p>
@@ -6341,12 +6268,12 @@
       <w:r>
         <w:br w:type="page"/>
       </w:r>
-      <w:bookmarkStart w:id="80" w:name="_Toc417977775"/>
+      <w:bookmarkStart w:id="72" w:name="_Toc417977775"/>
       <w:r>
         <w:lastRenderedPageBreak/>
         <w:t>Fazit</w:t>
       </w:r>
-      <w:bookmarkEnd w:id="80"/>
+      <w:bookmarkEnd w:id="72"/>
     </w:p>
     <w:p/>
     <w:p>
@@ -6361,7 +6288,7 @@
         </w:sectPr>
       </w:pPr>
     </w:p>
-    <w:bookmarkStart w:id="81" w:name="_Toc417977776" w:displacedByCustomXml="next"/>
+    <w:bookmarkStart w:id="73" w:name="_Toc417977776" w:displacedByCustomXml="next"/>
     <w:sdt>
       <w:sdtPr>
         <w:rPr>
@@ -6375,6 +6302,7 @@
           <w:docPartUnique/>
         </w:docPartObj>
       </w:sdtPr>
+      <w:sdtEndPr/>
       <w:sdtContent>
         <w:p>
           <w:pPr>
@@ -6387,13 +6315,14 @@
           <w:r>
             <w:t>Literaturverzeichnis</w:t>
           </w:r>
-          <w:bookmarkEnd w:id="81"/>
+          <w:bookmarkEnd w:id="73"/>
         </w:p>
         <w:sdt>
           <w:sdtPr>
             <w:id w:val="111145805"/>
             <w:bibliography/>
           </w:sdtPr>
+          <w:sdtEndPr/>
           <w:sdtContent>
             <w:p>
               <w:pPr>
@@ -6433,7 +6362,7 @@
                 <w:trPr>
                   <w:divId w:val="787118623"/>
                   <w:tblCellSpacing w:w="15" w:type="dxa"/>
-                  <w:ins w:id="82" w:author="Maximilian Schmitz" w:date="2015-01-08T20:23:00Z"/>
+                  <w:ins w:id="74" w:author="Maximilian Schmitz" w:date="2015-01-08T20:23:00Z"/>
                 </w:trPr>
                 <w:tc>
                   <w:tcPr>
@@ -6444,12 +6373,12 @@
                     <w:pPr>
                       <w:pStyle w:val="Literaturverzeichnis"/>
                       <w:rPr>
-                        <w:ins w:id="83" w:author="Maximilian Schmitz" w:date="2015-01-08T20:23:00Z"/>
+                        <w:ins w:id="75" w:author="Maximilian Schmitz" w:date="2015-01-08T20:23:00Z"/>
                         <w:noProof/>
                         <w:szCs w:val="24"/>
                       </w:rPr>
                     </w:pPr>
-                    <w:ins w:id="84" w:author="Maximilian Schmitz" w:date="2015-01-08T20:23:00Z">
+                    <w:ins w:id="76" w:author="Maximilian Schmitz" w:date="2015-01-08T20:23:00Z">
                       <w:r>
                         <w:rPr>
                           <w:noProof/>
@@ -6468,12 +6397,12 @@
                     <w:pPr>
                       <w:pStyle w:val="Literaturverzeichnis"/>
                       <w:rPr>
-                        <w:ins w:id="85" w:author="Maximilian Schmitz" w:date="2015-01-08T20:23:00Z"/>
+                        <w:ins w:id="77" w:author="Maximilian Schmitz" w:date="2015-01-08T20:23:00Z"/>
                         <w:noProof/>
                         <w:lang w:val="en-GB"/>
                       </w:rPr>
                     </w:pPr>
-                    <w:ins w:id="86" w:author="Maximilian Schmitz" w:date="2015-01-08T20:23:00Z">
+                    <w:ins w:id="78" w:author="Maximilian Schmitz" w:date="2015-01-08T20:23:00Z">
                       <w:r>
                         <w:rPr>
                           <w:noProof/>
@@ -6489,7 +6418,7 @@
                 <w:trPr>
                   <w:divId w:val="787118623"/>
                   <w:tblCellSpacing w:w="15" w:type="dxa"/>
-                  <w:ins w:id="87" w:author="Maximilian Schmitz" w:date="2015-01-08T20:23:00Z"/>
+                  <w:ins w:id="79" w:author="Maximilian Schmitz" w:date="2015-01-08T20:23:00Z"/>
                 </w:trPr>
                 <w:tc>
                   <w:tcPr>
@@ -6500,11 +6429,11 @@
                     <w:pPr>
                       <w:pStyle w:val="Literaturverzeichnis"/>
                       <w:rPr>
-                        <w:ins w:id="88" w:author="Maximilian Schmitz" w:date="2015-01-08T20:23:00Z"/>
+                        <w:ins w:id="80" w:author="Maximilian Schmitz" w:date="2015-01-08T20:23:00Z"/>
                         <w:noProof/>
                       </w:rPr>
                     </w:pPr>
-                    <w:ins w:id="89" w:author="Maximilian Schmitz" w:date="2015-01-08T20:23:00Z">
+                    <w:ins w:id="81" w:author="Maximilian Schmitz" w:date="2015-01-08T20:23:00Z">
                       <w:r>
                         <w:rPr>
                           <w:noProof/>
@@ -6523,11 +6452,11 @@
                     <w:pPr>
                       <w:pStyle w:val="Literaturverzeichnis"/>
                       <w:rPr>
-                        <w:ins w:id="90" w:author="Maximilian Schmitz" w:date="2015-01-08T20:23:00Z"/>
+                        <w:ins w:id="82" w:author="Maximilian Schmitz" w:date="2015-01-08T20:23:00Z"/>
                         <w:noProof/>
                       </w:rPr>
                     </w:pPr>
-                    <w:ins w:id="91" w:author="Maximilian Schmitz" w:date="2015-01-08T20:23:00Z">
+                    <w:ins w:id="83" w:author="Maximilian Schmitz" w:date="2015-01-08T20:23:00Z">
                       <w:r>
                         <w:rPr>
                           <w:noProof/>
@@ -6543,7 +6472,7 @@
               <w:pPr>
                 <w:divId w:val="787118623"/>
                 <w:rPr>
-                  <w:ins w:id="92" w:author="Maximilian Schmitz" w:date="2015-01-08T20:23:00Z"/>
+                  <w:ins w:id="84" w:author="Maximilian Schmitz" w:date="2015-01-08T20:23:00Z"/>
                   <w:noProof/>
                 </w:rPr>
               </w:pPr>
@@ -6551,7 +6480,7 @@
             <w:p>
               <w:pPr>
                 <w:rPr>
-                  <w:del w:id="93" w:author="Maximilian Schmitz" w:date="2015-01-08T20:23:00Z"/>
+                  <w:del w:id="85" w:author="Maximilian Schmitz" w:date="2015-01-08T20:23:00Z"/>
                   <w:rFonts w:ascii="Times New Roman" w:hAnsi="Times New Roman"/>
                   <w:noProof/>
                   <w:sz w:val="20"/>
@@ -6578,7 +6507,7 @@
                 <w:trPr>
                   <w:divId w:val="528494875"/>
                   <w:tblCellSpacing w:w="15" w:type="dxa"/>
-                  <w:del w:id="94" w:author="Maximilian Schmitz" w:date="2015-01-08T20:23:00Z"/>
+                  <w:del w:id="86" w:author="Maximilian Schmitz" w:date="2015-01-08T20:23:00Z"/>
                 </w:trPr>
                 <w:tc>
                   <w:tcPr>
@@ -6589,12 +6518,12 @@
                     <w:pPr>
                       <w:pStyle w:val="Literaturverzeichnis"/>
                       <w:rPr>
-                        <w:del w:id="95" w:author="Maximilian Schmitz" w:date="2015-01-08T20:23:00Z"/>
+                        <w:del w:id="87" w:author="Maximilian Schmitz" w:date="2015-01-08T20:23:00Z"/>
                         <w:noProof/>
                         <w:szCs w:val="24"/>
                       </w:rPr>
                     </w:pPr>
-                    <w:del w:id="96" w:author="Maximilian Schmitz" w:date="2015-01-08T20:23:00Z">
+                    <w:del w:id="88" w:author="Maximilian Schmitz" w:date="2015-01-08T20:23:00Z">
                       <w:r>
                         <w:rPr>
                           <w:noProof/>
@@ -6613,11 +6542,11 @@
                     <w:pPr>
                       <w:pStyle w:val="Literaturverzeichnis"/>
                       <w:rPr>
-                        <w:del w:id="97" w:author="Maximilian Schmitz" w:date="2015-01-08T20:23:00Z"/>
+                        <w:del w:id="89" w:author="Maximilian Schmitz" w:date="2015-01-08T20:23:00Z"/>
                         <w:noProof/>
                       </w:rPr>
                     </w:pPr>
-                    <w:del w:id="98" w:author="Maximilian Schmitz" w:date="2015-01-08T20:23:00Z">
+                    <w:del w:id="90" w:author="Maximilian Schmitz" w:date="2015-01-08T20:23:00Z">
                       <w:r>
                         <w:rPr>
                           <w:noProof/>
@@ -6632,7 +6561,7 @@
                 <w:trPr>
                   <w:divId w:val="528494875"/>
                   <w:tblCellSpacing w:w="15" w:type="dxa"/>
-                  <w:del w:id="99" w:author="Maximilian Schmitz" w:date="2015-01-08T20:23:00Z"/>
+                  <w:del w:id="91" w:author="Maximilian Schmitz" w:date="2015-01-08T20:23:00Z"/>
                 </w:trPr>
                 <w:tc>
                   <w:tcPr>
@@ -6643,11 +6572,11 @@
                     <w:pPr>
                       <w:pStyle w:val="Literaturverzeichnis"/>
                       <w:rPr>
-                        <w:del w:id="100" w:author="Maximilian Schmitz" w:date="2015-01-08T20:23:00Z"/>
+                        <w:del w:id="92" w:author="Maximilian Schmitz" w:date="2015-01-08T20:23:00Z"/>
                         <w:noProof/>
                       </w:rPr>
                     </w:pPr>
-                    <w:del w:id="101" w:author="Maximilian Schmitz" w:date="2015-01-08T20:23:00Z">
+                    <w:del w:id="93" w:author="Maximilian Schmitz" w:date="2015-01-08T20:23:00Z">
                       <w:r>
                         <w:rPr>
                           <w:noProof/>
@@ -6666,11 +6595,11 @@
                     <w:pPr>
                       <w:pStyle w:val="Literaturverzeichnis"/>
                       <w:rPr>
-                        <w:del w:id="102" w:author="Maximilian Schmitz" w:date="2015-01-08T20:23:00Z"/>
+                        <w:del w:id="94" w:author="Maximilian Schmitz" w:date="2015-01-08T20:23:00Z"/>
                         <w:noProof/>
                       </w:rPr>
                     </w:pPr>
-                    <w:del w:id="103" w:author="Maximilian Schmitz" w:date="2015-01-08T20:23:00Z">
+                    <w:del w:id="95" w:author="Maximilian Schmitz" w:date="2015-01-08T20:23:00Z">
                       <w:r>
                         <w:rPr>
                           <w:noProof/>
@@ -6686,7 +6615,7 @@
               <w:pPr>
                 <w:divId w:val="528494875"/>
                 <w:rPr>
-                  <w:del w:id="104" w:author="Maximilian Schmitz" w:date="2015-01-08T20:23:00Z"/>
+                  <w:del w:id="96" w:author="Maximilian Schmitz" w:date="2015-01-08T20:23:00Z"/>
                   <w:noProof/>
                 </w:rPr>
               </w:pPr>
@@ -6720,24 +6649,39 @@
           <w:numId w:val="0"/>
         </w:numPr>
       </w:pPr>
-      <w:bookmarkStart w:id="105" w:name="_Toc417977777"/>
+      <w:bookmarkStart w:id="97" w:name="_Toc417977777"/>
       <w:r>
         <w:lastRenderedPageBreak/>
         <w:t>Abbildungsverzeichnis</w:t>
       </w:r>
-      <w:bookmarkEnd w:id="105"/>
-    </w:p>
-    <w:p>
-      <w:fldSimple w:instr=" TOC \h \z \c &quot;Abbildung&quot; ">
-        <w:r>
-          <w:rPr>
-            <w:b/>
-            <w:bCs/>
-            <w:noProof/>
-          </w:rPr>
-          <w:t>Es konnten keine Einträge für ein Abbildungsverzeichnis gefunden werden.</w:t>
-        </w:r>
-      </w:fldSimple>
+      <w:bookmarkEnd w:id="97"/>
+    </w:p>
+    <w:p>
+      <w:r>
+        <w:fldChar w:fldCharType="begin"/>
+      </w:r>
+      <w:r>
+        <w:instrText xml:space="preserve"> TOC \h \z \c "Abbildung" </w:instrText>
+      </w:r>
+      <w:r>
+        <w:fldChar w:fldCharType="separate"/>
+      </w:r>
+      <w:r>
+        <w:rPr>
+          <w:b/>
+          <w:bCs/>
+          <w:noProof/>
+        </w:rPr>
+        <w:t>Es konnten keine Einträge für ein Abbildungsverzeichnis gefunden werden.</w:t>
+      </w:r>
+      <w:r>
+        <w:rPr>
+          <w:b/>
+          <w:bCs/>
+          <w:noProof/>
+        </w:rPr>
+        <w:fldChar w:fldCharType="end"/>
+      </w:r>
     </w:p>
     <w:p>
       <w:r>
@@ -6752,12 +6696,12 @@
           <w:numId w:val="0"/>
         </w:numPr>
       </w:pPr>
-      <w:bookmarkStart w:id="106" w:name="_Toc417977778"/>
+      <w:bookmarkStart w:id="98" w:name="_Toc417977778"/>
       <w:r>
         <w:lastRenderedPageBreak/>
         <w:t>Abkürzungsverzeichnis</w:t>
       </w:r>
-      <w:bookmarkEnd w:id="106"/>
+      <w:bookmarkEnd w:id="98"/>
     </w:p>
     <w:p>
       <w:pPr>
@@ -6788,12 +6732,12 @@
           <w:lang w:val="fr-FR"/>
         </w:rPr>
       </w:pPr>
-      <w:bookmarkStart w:id="107" w:name="_Toc417977779"/>
+      <w:bookmarkStart w:id="99" w:name="_Toc417977779"/>
       <w:r>
         <w:lastRenderedPageBreak/>
         <w:t>Glossar</w:t>
       </w:r>
-      <w:bookmarkEnd w:id="107"/>
+      <w:bookmarkEnd w:id="99"/>
     </w:p>
     <w:sectPr>
       <w:pgSz w:w="11906" w:h="16838"/>
@@ -6842,6 +6786,7 @@
         <w:docPartUnique/>
       </w:docPartObj>
     </w:sdtPr>
+    <w:sdtEndPr/>
     <w:sdtContent>
       <w:p>
         <w:pPr>
@@ -6861,7 +6806,7 @@
           <w:rPr>
             <w:noProof/>
           </w:rPr>
-          <w:t>4</w:t>
+          <w:t>III</w:t>
         </w:r>
         <w:r>
           <w:fldChar w:fldCharType="end"/>
@@ -6903,6 +6848,7 @@
         <w:docPartUnique/>
       </w:docPartObj>
     </w:sdtPr>
+    <w:sdtEndPr/>
     <w:sdtContent>
       <w:p>
         <w:pPr>
@@ -6922,7 +6868,7 @@
           <w:rPr>
             <w:noProof/>
           </w:rPr>
-          <w:t>1</w:t>
+          <w:t>I</w:t>
         </w:r>
         <w:r>
           <w:fldChar w:fldCharType="end"/>
@@ -11307,7 +11253,7 @@
 </file>
 
 <file path=customXml/itemProps1.xml><?xml version="1.0" encoding="utf-8"?>
-<ds:datastoreItem xmlns:ds="http://schemas.openxmlformats.org/officeDocument/2006/customXml" ds:itemID="{0E8D87A2-3089-4077-A406-BADB6C6D4FEF}">
+<ds:datastoreItem xmlns:ds="http://schemas.openxmlformats.org/officeDocument/2006/customXml" ds:itemID="{3A4B7EE9-C208-49FC-A281-D65D09DAD865}">
   <ds:schemaRefs>
     <ds:schemaRef ds:uri="http://schemas.openxmlformats.org/officeDocument/2006/bibliography"/>
   </ds:schemaRefs>

--- a/doc/Studienarbeit.docx
+++ b/doc/Studienarbeit.docx
@@ -147,10 +147,18 @@
               <w:jc w:val="center"/>
             </w:pPr>
             <w:r>
-              <w:t>Michael Ke</w:t>
+              <w:t xml:space="preserve">Michael </w:t>
+            </w:r>
+            <w:proofErr w:type="spellStart"/>
+            <w:r>
+              <w:t>Ke</w:t>
             </w:r>
             <w:r>
-              <w:t>keisen,</w:t>
+              <w:t>keisen</w:t>
+            </w:r>
+            <w:proofErr w:type="spellEnd"/>
+            <w:r>
+              <w:t>,</w:t>
             </w:r>
           </w:p>
           <w:p>
@@ -484,7 +492,7 @@
           <w:numId w:val="0"/>
         </w:numPr>
       </w:pPr>
-      <w:bookmarkStart w:id="19" w:name="_Toc417977736"/>
+      <w:bookmarkStart w:id="19" w:name="_Toc418083318"/>
       <w:r>
         <w:t>Eidesstattliche Erklärung</w:t>
       </w:r>
@@ -757,7 +765,7 @@
           <w:color w:val="FF0000"/>
         </w:rPr>
       </w:pPr>
-      <w:bookmarkStart w:id="20" w:name="_Toc417977737"/>
+      <w:bookmarkStart w:id="20" w:name="_Toc418083319"/>
       <w:r>
         <w:lastRenderedPageBreak/>
         <w:t>Kurzfassung</w:t>
@@ -774,13 +782,41 @@
         <w:rPr>
           <w:color w:val="FF0000"/>
         </w:rPr>
-        <w:t xml:space="preserve">(Todo: </w:t>
-      </w:r>
+        <w:t>(</w:t>
+      </w:r>
+      <w:proofErr w:type="spellStart"/>
       <w:r>
         <w:rPr>
           <w:color w:val="FF0000"/>
         </w:rPr>
-        <w:t>Hier mal die Imagine Cup variante, mal drüber gehen…)</w:t>
+        <w:t>Todo</w:t>
+      </w:r>
+      <w:proofErr w:type="spellEnd"/>
+      <w:r>
+        <w:rPr>
+          <w:color w:val="FF0000"/>
+        </w:rPr>
+        <w:t xml:space="preserve">: </w:t>
+      </w:r>
+      <w:r>
+        <w:rPr>
+          <w:color w:val="FF0000"/>
+        </w:rPr>
+        <w:t xml:space="preserve">Hier mal die </w:t>
+      </w:r>
+      <w:proofErr w:type="spellStart"/>
+      <w:r>
+        <w:rPr>
+          <w:color w:val="FF0000"/>
+        </w:rPr>
+        <w:t>Imagine</w:t>
+      </w:r>
+      <w:proofErr w:type="spellEnd"/>
+      <w:r>
+        <w:rPr>
+          <w:color w:val="FF0000"/>
+        </w:rPr>
+        <w:t xml:space="preserve"> Cup variante, mal drüber gehen…)</w:t>
       </w:r>
     </w:p>
     <w:p>
@@ -789,18 +825,47 @@
       </w:r>
     </w:p>
     <w:p>
-      <w:r>
-        <w:t>UnrealCup bietet mit der Möglichkeit, eigene künstliche Intelligenzen für eine Fußballsimulation zu erstellen, eine Vertiefung dieser strategischen Elemente. Das Ziel für die Anwender ist es, ihr so zusammengestelltes Team in einem kompetitiven Wettstreit gegen Teams anderer Nutzer zum Sieg zu führen.</w:t>
+      <w:proofErr w:type="spellStart"/>
+      <w:r>
+        <w:t>UnrealCup</w:t>
+      </w:r>
+      <w:proofErr w:type="spellEnd"/>
+      <w:r>
+        <w:t xml:space="preserve"> bietet mit der Möglichkeit, eigene künstliche Intelligenzen für eine Fußballsimulation zu erstellen, eine Vertiefung dieser strategischen Elemente. Das Ziel für die Anwender ist es, ihr so zusammengestelltes Team in einem kompetitiven Wettstreit gegen Teams anderer Nutzer zum Sieg zu führen.</w:t>
       </w:r>
       <w:r>
         <w:br/>
-        <w:t>Neben der spielerischen Funktion hat UnrealCup außerdem den Effekt, dass die Anwender ihre Fähigkeiten in der Programmierung und KI-Entwicklung erweitern können.</w:t>
+        <w:t xml:space="preserve">Neben der spielerischen Funktion hat </w:t>
+      </w:r>
+      <w:proofErr w:type="spellStart"/>
+      <w:r>
+        <w:t>UnrealCup</w:t>
+      </w:r>
+      <w:proofErr w:type="spellEnd"/>
+      <w:r>
+        <w:t xml:space="preserve"> außerdem den Effekt, dass die Anwender ihre Fähigkeiten in der Programmierung und KI-Entwicklung erweitern können.</w:t>
       </w:r>
     </w:p>
     <w:p/>
     <w:p>
       <w:r>
-        <w:t>Der UnrealCup-Simulator bietet für dieses Ziel neben moderner 3D-Grafik und einer komfortablen Schnittstelle zum Einbinden der KI alle wichtigen Funktionen und Regeln, um dem Nutzer eine realistische Simulation und ein packendes Erlebnis zu bieten. UnrealCup beinhaltet einen graphischen Editor, um auch Nutzern, die wenig Erfahrung mit Programmierung besitzen, die Möglichkeit zu bieten, ein Team nach ihren Wünschen zu erstellen.</w:t>
+        <w:t xml:space="preserve">Der </w:t>
+      </w:r>
+      <w:proofErr w:type="spellStart"/>
+      <w:r>
+        <w:t>UnrealCup</w:t>
+      </w:r>
+      <w:proofErr w:type="spellEnd"/>
+      <w:r>
+        <w:t xml:space="preserve">-Simulator bietet für dieses Ziel neben moderner 3D-Grafik und einer komfortablen Schnittstelle zum Einbinden der KI alle wichtigen Funktionen und Regeln, um dem Nutzer eine realistische Simulation und ein packendes Erlebnis zu bieten. </w:t>
+      </w:r>
+      <w:proofErr w:type="spellStart"/>
+      <w:r>
+        <w:t>UnrealCup</w:t>
+      </w:r>
+      <w:proofErr w:type="spellEnd"/>
+      <w:r>
+        <w:t xml:space="preserve"> beinhaltet einen graphischen Editor, um auch Nutzern, die wenig Erfahrung mit Programmierung besitzen, die Möglichkeit zu bieten, ein Team nach ihren Wünschen zu erstellen.</w:t>
       </w:r>
     </w:p>
     <w:p>
@@ -816,7 +881,23 @@
       </w:r>
       <w:r>
         <w:br/>
-        <w:t>Der UnrealCup-Simulator besitzt also Ähnlichkeiten zur Simulation League des bekannten RoboCups, hebt sich allerdings durch diverse Alleinstellungsmerkmale wie eine moderne Grafik, realitätsnahe Physik und einen graphischen Editor von vergleichbaren Projekten ab.</w:t>
+        <w:t xml:space="preserve">Der </w:t>
+      </w:r>
+      <w:proofErr w:type="spellStart"/>
+      <w:r>
+        <w:t>UnrealCup</w:t>
+      </w:r>
+      <w:proofErr w:type="spellEnd"/>
+      <w:r>
+        <w:t xml:space="preserve">-Simulator besitzt also Ähnlichkeiten zur Simulation League des bekannten </w:t>
+      </w:r>
+      <w:proofErr w:type="spellStart"/>
+      <w:r>
+        <w:t>RoboCups</w:t>
+      </w:r>
+      <w:proofErr w:type="spellEnd"/>
+      <w:r>
+        <w:t>, hebt sich allerdings durch diverse Alleinstellungsmerkmale wie eine moderne Grafik, realitätsnahe Physik und einen graphischen Editor von vergleichbaren Projekten ab.</w:t>
       </w:r>
     </w:p>
     <w:p>
@@ -835,7 +916,7 @@
           <w:lang w:val="en-US"/>
         </w:rPr>
       </w:pPr>
-      <w:bookmarkStart w:id="21" w:name="_Toc417977738"/>
+      <w:bookmarkStart w:id="21" w:name="_Toc418083320"/>
       <w:r>
         <w:rPr>
           <w:lang w:val="en-US"/>
@@ -857,19 +938,67 @@
           <w:color w:val="FF0000"/>
           <w:lang w:val="en-US"/>
         </w:rPr>
-        <w:t>(Imagine Cup Kurzfassung, drüber gehen…)</w:t>
-      </w:r>
-    </w:p>
-    <w:p>
-      <w:pPr>
-        <w:rPr>
+        <w:t xml:space="preserve">(Imagine Cup </w:t>
+      </w:r>
+      <w:proofErr w:type="spellStart"/>
+      <w:r>
+        <w:rPr>
+          <w:color w:val="FF0000"/>
           <w:lang w:val="en-US"/>
         </w:rPr>
-      </w:pPr>
-      <w:r>
-        <w:rPr>
+        <w:t>Kurzfassung</w:t>
+      </w:r>
+      <w:proofErr w:type="spellEnd"/>
+      <w:r>
+        <w:rPr>
+          <w:color w:val="FF0000"/>
           <w:lang w:val="en-US"/>
         </w:rPr>
+        <w:t xml:space="preserve">, </w:t>
+      </w:r>
+      <w:proofErr w:type="spellStart"/>
+      <w:r>
+        <w:rPr>
+          <w:color w:val="FF0000"/>
+          <w:lang w:val="en-US"/>
+        </w:rPr>
+        <w:t>drüber</w:t>
+      </w:r>
+      <w:proofErr w:type="spellEnd"/>
+      <w:r>
+        <w:rPr>
+          <w:color w:val="FF0000"/>
+          <w:lang w:val="en-US"/>
+        </w:rPr>
+        <w:t xml:space="preserve"> </w:t>
+      </w:r>
+      <w:proofErr w:type="spellStart"/>
+      <w:r>
+        <w:rPr>
+          <w:color w:val="FF0000"/>
+          <w:lang w:val="en-US"/>
+        </w:rPr>
+        <w:t>gehen</w:t>
+      </w:r>
+      <w:proofErr w:type="spellEnd"/>
+      <w:r>
+        <w:rPr>
+          <w:color w:val="FF0000"/>
+          <w:lang w:val="en-US"/>
+        </w:rPr>
+        <w:t>…)</w:t>
+      </w:r>
+    </w:p>
+    <w:p>
+      <w:pPr>
+        <w:rPr>
+          <w:lang w:val="en-US"/>
+        </w:rPr>
+      </w:pPr>
+      <w:r>
+        <w:rPr>
+          <w:lang w:val="en-US"/>
+        </w:rPr>
         <w:t>Modern video games offer a varying leisure-time activity for diverse target groups. Among the variety of video games there are games that challenge the player to maximize his success by offering the</w:t>
       </w:r>
       <w:r>
@@ -891,6 +1020,7 @@
           <w:lang w:val="en-US"/>
         </w:rPr>
       </w:pPr>
+      <w:proofErr w:type="spellStart"/>
       <w:r>
         <w:rPr>
           <w:lang w:val="en-US"/>
@@ -901,7 +1031,14 @@
         <w:rPr>
           <w:lang w:val="en-US"/>
         </w:rPr>
-        <w:t>ealCup deepens those strategic</w:t>
+        <w:t>ealCup</w:t>
+      </w:r>
+      <w:proofErr w:type="spellEnd"/>
+      <w:r>
+        <w:rPr>
+          <w:lang w:val="en-US"/>
+        </w:rPr>
+        <w:t xml:space="preserve"> deepens those strategic</w:t>
       </w:r>
       <w:r>
         <w:rPr>
@@ -951,7 +1088,21 @@
         <w:rPr>
           <w:lang w:val="en-US"/>
         </w:rPr>
-        <w:t xml:space="preserve">Aside of this playful function UnrealCup </w:t>
+        <w:t xml:space="preserve">Aside of this playful function </w:t>
+      </w:r>
+      <w:proofErr w:type="spellStart"/>
+      <w:r>
+        <w:rPr>
+          <w:lang w:val="en-US"/>
+        </w:rPr>
+        <w:t>UnrealCup</w:t>
+      </w:r>
+      <w:proofErr w:type="spellEnd"/>
+      <w:r>
+        <w:rPr>
+          <w:lang w:val="en-US"/>
+        </w:rPr>
+        <w:t xml:space="preserve"> </w:t>
       </w:r>
       <w:r>
         <w:rPr>
@@ -979,12 +1130,26 @@
         <w:rPr>
           <w:lang w:val="en-US"/>
         </w:rPr>
-        <w:t>The UnrealCup-</w:t>
-      </w:r>
+        <w:t xml:space="preserve">The </w:t>
+      </w:r>
+      <w:proofErr w:type="spellStart"/>
       <w:r>
         <w:rPr>
           <w:lang w:val="en-US"/>
         </w:rPr>
+        <w:t>UnrealCup</w:t>
+      </w:r>
+      <w:proofErr w:type="spellEnd"/>
+      <w:r>
+        <w:rPr>
+          <w:lang w:val="en-US"/>
+        </w:rPr>
+        <w:t>-</w:t>
+      </w:r>
+      <w:r>
+        <w:rPr>
+          <w:lang w:val="en-US"/>
+        </w:rPr>
         <w:t>S</w:t>
       </w:r>
       <w:r>
@@ -1003,7 +1168,21 @@
         <w:rPr>
           <w:lang w:val="en-US"/>
         </w:rPr>
-        <w:t xml:space="preserve"> a realistic simulation and a thrilling experience. UnrealCup also contains a graphical WYSIWYG-Editor to enable users without lots of experience in programming to create their own team.</w:t>
+        <w:t xml:space="preserve"> a realistic simulation and a thrilling experience. </w:t>
+      </w:r>
+      <w:proofErr w:type="spellStart"/>
+      <w:r>
+        <w:rPr>
+          <w:lang w:val="en-US"/>
+        </w:rPr>
+        <w:t>UnrealCup</w:t>
+      </w:r>
+      <w:proofErr w:type="spellEnd"/>
+      <w:r>
+        <w:rPr>
+          <w:lang w:val="en-US"/>
+        </w:rPr>
+        <w:t xml:space="preserve"> also contains a graphical WYSIWYG-Editor to enable users without lots of experience in programming to create their own team.</w:t>
       </w:r>
     </w:p>
     <w:p>
@@ -1038,18 +1217,32 @@
         <w:rPr>
           <w:lang w:val="en-US"/>
         </w:rPr>
-        <w:t>I the Unreal</w:t>
-      </w:r>
+        <w:t xml:space="preserve">I the </w:t>
+      </w:r>
+      <w:proofErr w:type="spellStart"/>
       <w:r>
         <w:rPr>
           <w:lang w:val="en-US"/>
         </w:rPr>
-        <w:t>Cup-</w:t>
+        <w:t>Unreal</w:t>
       </w:r>
       <w:r>
         <w:rPr>
           <w:lang w:val="en-US"/>
         </w:rPr>
+        <w:t>Cup</w:t>
+      </w:r>
+      <w:proofErr w:type="spellEnd"/>
+      <w:r>
+        <w:rPr>
+          <w:lang w:val="en-US"/>
+        </w:rPr>
+        <w:t>-</w:t>
+      </w:r>
+      <w:r>
+        <w:rPr>
+          <w:lang w:val="en-US"/>
+        </w:rPr>
         <w:t>Simulator also makes sure that all soccer rules which are reasonable in a simulation</w:t>
       </w:r>
       <w:r>
@@ -1069,7 +1262,21 @@
           <w:lang w:val="en-US"/>
         </w:rPr>
         <w:br/>
-        <w:t>The Simulator has similarities with the simulation league of the known RoboCup, yet it stands out from similar projects with its modern graphic</w:t>
+        <w:t xml:space="preserve">The Simulator has similarities with the simulation league of the known </w:t>
+      </w:r>
+      <w:proofErr w:type="spellStart"/>
+      <w:r>
+        <w:rPr>
+          <w:lang w:val="en-US"/>
+        </w:rPr>
+        <w:t>RoboCup</w:t>
+      </w:r>
+      <w:proofErr w:type="spellEnd"/>
+      <w:r>
+        <w:rPr>
+          <w:lang w:val="en-US"/>
+        </w:rPr>
+        <w:t>, yet it stands out from similar projects with its modern graphic</w:t>
       </w:r>
       <w:r>
         <w:rPr>
@@ -1105,7 +1312,7 @@
         </w:rPr>
         <w:br w:type="page"/>
       </w:r>
-      <w:bookmarkStart w:id="22" w:name="_Toc417977739"/>
+      <w:bookmarkStart w:id="22" w:name="_Toc418083321"/>
       <w:r>
         <w:lastRenderedPageBreak/>
         <w:t>Inhalt</w:t>
@@ -1149,7 +1356,7 @@
         </w:rPr>
         <w:fldChar w:fldCharType="separate"/>
       </w:r>
-      <w:hyperlink w:anchor="_Toc417977736" w:history="1">
+      <w:hyperlink w:anchor="_Toc418083318" w:history="1">
         <w:r>
           <w:rPr>
             <w:rStyle w:val="Hyperlink"/>
@@ -1176,7 +1383,7 @@
             <w:noProof/>
             <w:webHidden/>
           </w:rPr>
-          <w:instrText xml:space="preserve"> PAGEREF _Toc417977736 \h </w:instrText>
+          <w:instrText xml:space="preserve"> PAGEREF _Toc418083318 \h </w:instrText>
         </w:r>
         <w:r>
           <w:rPr>
@@ -1223,7 +1430,7 @@
           <w:szCs w:val="22"/>
         </w:rPr>
       </w:pPr>
-      <w:hyperlink w:anchor="_Toc417977737" w:history="1">
+      <w:hyperlink w:anchor="_Toc418083319" w:history="1">
         <w:r>
           <w:rPr>
             <w:rStyle w:val="Hyperlink"/>
@@ -1250,7 +1457,7 @@
             <w:noProof/>
             <w:webHidden/>
           </w:rPr>
-          <w:instrText xml:space="preserve"> PAGEREF _Toc417977737 \h </w:instrText>
+          <w:instrText xml:space="preserve"> PAGEREF _Toc418083319 \h </w:instrText>
         </w:r>
         <w:r>
           <w:rPr>
@@ -1297,7 +1504,7 @@
           <w:szCs w:val="22"/>
         </w:rPr>
       </w:pPr>
-      <w:hyperlink w:anchor="_Toc417977738" w:history="1">
+      <w:hyperlink w:anchor="_Toc418083320" w:history="1">
         <w:r>
           <w:rPr>
             <w:rStyle w:val="Hyperlink"/>
@@ -1325,7 +1532,7 @@
             <w:noProof/>
             <w:webHidden/>
           </w:rPr>
-          <w:instrText xml:space="preserve"> PAGEREF _Toc417977738 \h </w:instrText>
+          <w:instrText xml:space="preserve"> PAGEREF _Toc418083320 \h </w:instrText>
         </w:r>
         <w:r>
           <w:rPr>
@@ -1372,7 +1579,7 @@
           <w:szCs w:val="22"/>
         </w:rPr>
       </w:pPr>
-      <w:hyperlink w:anchor="_Toc417977739" w:history="1">
+      <w:hyperlink w:anchor="_Toc418083321" w:history="1">
         <w:r>
           <w:rPr>
             <w:rStyle w:val="Hyperlink"/>
@@ -1399,7 +1606,7 @@
             <w:noProof/>
             <w:webHidden/>
           </w:rPr>
-          <w:instrText xml:space="preserve"> PAGEREF _Toc417977739 \h </w:instrText>
+          <w:instrText xml:space="preserve"> PAGEREF _Toc418083321 \h </w:instrText>
         </w:r>
         <w:r>
           <w:rPr>
@@ -1447,7 +1654,7 @@
           <w:szCs w:val="22"/>
         </w:rPr>
       </w:pPr>
-      <w:hyperlink w:anchor="_Toc417977740" w:history="1">
+      <w:hyperlink w:anchor="_Toc418083322" w:history="1">
         <w:r>
           <w:rPr>
             <w:rStyle w:val="Hyperlink"/>
@@ -1493,7 +1700,7 @@
             <w:noProof/>
             <w:webHidden/>
           </w:rPr>
-          <w:instrText xml:space="preserve"> PAGEREF _Toc417977740 \h </w:instrText>
+          <w:instrText xml:space="preserve"> PAGEREF _Toc418083322 \h </w:instrText>
         </w:r>
         <w:r>
           <w:rPr>
@@ -1541,7 +1748,7 @@
           <w:szCs w:val="22"/>
         </w:rPr>
       </w:pPr>
-      <w:hyperlink w:anchor="_Toc417977741" w:history="1">
+      <w:hyperlink w:anchor="_Toc418083323" w:history="1">
         <w:r>
           <w:rPr>
             <w:rStyle w:val="Hyperlink"/>
@@ -1587,7 +1794,7 @@
             <w:noProof/>
             <w:webHidden/>
           </w:rPr>
-          <w:instrText xml:space="preserve"> PAGEREF _Toc417977741 \h </w:instrText>
+          <w:instrText xml:space="preserve"> PAGEREF _Toc418083323 \h </w:instrText>
         </w:r>
         <w:r>
           <w:rPr>
@@ -1635,7 +1842,7 @@
           <w:szCs w:val="22"/>
         </w:rPr>
       </w:pPr>
-      <w:hyperlink w:anchor="_Toc417977742" w:history="1">
+      <w:hyperlink w:anchor="_Toc418083324" w:history="1">
         <w:r>
           <w:rPr>
             <w:rStyle w:val="Hyperlink"/>
@@ -1681,7 +1888,7 @@
             <w:noProof/>
             <w:webHidden/>
           </w:rPr>
-          <w:instrText xml:space="preserve"> PAGEREF _Toc417977742 \h </w:instrText>
+          <w:instrText xml:space="preserve"> PAGEREF _Toc418083324 \h </w:instrText>
         </w:r>
         <w:r>
           <w:rPr>
@@ -1727,7 +1934,7 @@
           <w:szCs w:val="22"/>
         </w:rPr>
       </w:pPr>
-      <w:hyperlink w:anchor="_Toc417977743" w:history="1">
+      <w:hyperlink w:anchor="_Toc418083325" w:history="1">
         <w:r>
           <w:rPr>
             <w:rStyle w:val="Hyperlink"/>
@@ -1771,7 +1978,7 @@
             <w:noProof/>
             <w:webHidden/>
           </w:rPr>
-          <w:instrText xml:space="preserve"> PAGEREF _Toc417977743 \h </w:instrText>
+          <w:instrText xml:space="preserve"> PAGEREF _Toc418083325 \h </w:instrText>
         </w:r>
         <w:r>
           <w:rPr>
@@ -1817,7 +2024,7 @@
           <w:szCs w:val="22"/>
         </w:rPr>
       </w:pPr>
-      <w:hyperlink w:anchor="_Toc417977744" w:history="1">
+      <w:hyperlink w:anchor="_Toc418083326" w:history="1">
         <w:r>
           <w:rPr>
             <w:rStyle w:val="Hyperlink"/>
@@ -1861,7 +2068,7 @@
             <w:noProof/>
             <w:webHidden/>
           </w:rPr>
-          <w:instrText xml:space="preserve"> PAGEREF _Toc417977744 \h </w:instrText>
+          <w:instrText xml:space="preserve"> PAGEREF _Toc418083326 \h </w:instrText>
         </w:r>
         <w:r>
           <w:rPr>
@@ -1908,7 +2115,7 @@
           <w:szCs w:val="22"/>
         </w:rPr>
       </w:pPr>
-      <w:hyperlink w:anchor="_Toc417977746" w:history="1">
+      <w:hyperlink w:anchor="_Toc418083328" w:history="1">
         <w:r>
           <w:rPr>
             <w:rStyle w:val="Hyperlink"/>
@@ -1953,7 +2160,7 @@
             <w:noProof/>
             <w:webHidden/>
           </w:rPr>
-          <w:instrText xml:space="preserve"> PAGEREF _Toc417977746 \h </w:instrText>
+          <w:instrText xml:space="preserve"> PAGEREF _Toc418083328 \h </w:instrText>
         </w:r>
         <w:r>
           <w:rPr>
@@ -2000,7 +2207,7 @@
           <w:szCs w:val="22"/>
         </w:rPr>
       </w:pPr>
-      <w:hyperlink w:anchor="_Toc417977747" w:history="1">
+      <w:hyperlink w:anchor="_Toc418083329" w:history="1">
         <w:r>
           <w:rPr>
             <w:rStyle w:val="Hyperlink"/>
@@ -2045,7 +2252,7 @@
             <w:noProof/>
             <w:webHidden/>
           </w:rPr>
-          <w:instrText xml:space="preserve"> PAGEREF _Toc417977747 \h </w:instrText>
+          <w:instrText xml:space="preserve"> PAGEREF _Toc418083329 \h </w:instrText>
         </w:r>
         <w:r>
           <w:rPr>
@@ -2092,7 +2299,7 @@
           <w:szCs w:val="22"/>
         </w:rPr>
       </w:pPr>
-      <w:hyperlink w:anchor="_Toc417977748" w:history="1">
+      <w:hyperlink w:anchor="_Toc418083330" w:history="1">
         <w:r>
           <w:rPr>
             <w:rStyle w:val="Hyperlink"/>
@@ -2137,7 +2344,7 @@
             <w:noProof/>
             <w:webHidden/>
           </w:rPr>
-          <w:instrText xml:space="preserve"> PAGEREF _Toc417977748 \h </w:instrText>
+          <w:instrText xml:space="preserve"> PAGEREF _Toc418083330 \h </w:instrText>
         </w:r>
         <w:r>
           <w:rPr>
@@ -2184,7 +2391,7 @@
           <w:szCs w:val="22"/>
         </w:rPr>
       </w:pPr>
-      <w:hyperlink w:anchor="_Toc417977749" w:history="1">
+      <w:hyperlink w:anchor="_Toc418083331" w:history="1">
         <w:r>
           <w:rPr>
             <w:rStyle w:val="Hyperlink"/>
@@ -2231,7 +2438,7 @@
             <w:noProof/>
             <w:webHidden/>
           </w:rPr>
-          <w:instrText xml:space="preserve"> PAGEREF _Toc417977749 \h </w:instrText>
+          <w:instrText xml:space="preserve"> PAGEREF _Toc418083331 \h </w:instrText>
         </w:r>
         <w:r>
           <w:rPr>
@@ -2278,7 +2485,7 @@
           <w:szCs w:val="22"/>
         </w:rPr>
       </w:pPr>
-      <w:hyperlink w:anchor="_Toc417977750" w:history="1">
+      <w:hyperlink w:anchor="_Toc418083332" w:history="1">
         <w:r>
           <w:rPr>
             <w:rStyle w:val="Hyperlink"/>
@@ -2323,7 +2530,7 @@
             <w:noProof/>
             <w:webHidden/>
           </w:rPr>
-          <w:instrText xml:space="preserve"> PAGEREF _Toc417977750 \h </w:instrText>
+          <w:instrText xml:space="preserve"> PAGEREF _Toc418083332 \h </w:instrText>
         </w:r>
         <w:r>
           <w:rPr>
@@ -2343,7 +2550,7 @@
             <w:noProof/>
             <w:webHidden/>
           </w:rPr>
-          <w:t>4</w:t>
+          <w:t>5</w:t>
         </w:r>
         <w:r>
           <w:rPr>
@@ -2369,7 +2576,7 @@
           <w:szCs w:val="22"/>
         </w:rPr>
       </w:pPr>
-      <w:hyperlink w:anchor="_Toc417977751" w:history="1">
+      <w:hyperlink w:anchor="_Toc418083333" w:history="1">
         <w:r>
           <w:rPr>
             <w:rStyle w:val="Hyperlink"/>
@@ -2413,7 +2620,7 @@
             <w:noProof/>
             <w:webHidden/>
           </w:rPr>
-          <w:instrText xml:space="preserve"> PAGEREF _Toc417977751 \h </w:instrText>
+          <w:instrText xml:space="preserve"> PAGEREF _Toc418083333 \h </w:instrText>
         </w:r>
         <w:r>
           <w:rPr>
@@ -2460,7 +2667,7 @@
           <w:szCs w:val="22"/>
         </w:rPr>
       </w:pPr>
-      <w:hyperlink w:anchor="_Toc417977752" w:history="1">
+      <w:hyperlink w:anchor="_Toc418083334" w:history="1">
         <w:r>
           <w:rPr>
             <w:rStyle w:val="Hyperlink"/>
@@ -2505,7 +2712,7 @@
             <w:noProof/>
             <w:webHidden/>
           </w:rPr>
-          <w:instrText xml:space="preserve"> PAGEREF _Toc417977752 \h </w:instrText>
+          <w:instrText xml:space="preserve"> PAGEREF _Toc418083334 \h </w:instrText>
         </w:r>
         <w:r>
           <w:rPr>
@@ -2552,7 +2759,7 @@
           <w:szCs w:val="22"/>
         </w:rPr>
       </w:pPr>
-      <w:hyperlink w:anchor="_Toc417977753" w:history="1">
+      <w:hyperlink w:anchor="_Toc418083335" w:history="1">
         <w:r>
           <w:rPr>
             <w:rStyle w:val="Hyperlink"/>
@@ -2597,7 +2804,7 @@
             <w:noProof/>
             <w:webHidden/>
           </w:rPr>
-          <w:instrText xml:space="preserve"> PAGEREF _Toc417977753 \h </w:instrText>
+          <w:instrText xml:space="preserve"> PAGEREF _Toc418083335 \h </w:instrText>
         </w:r>
         <w:r>
           <w:rPr>
@@ -2643,7 +2850,7 @@
           <w:szCs w:val="22"/>
         </w:rPr>
       </w:pPr>
-      <w:hyperlink w:anchor="_Toc417977754" w:history="1">
+      <w:hyperlink w:anchor="_Toc418083336" w:history="1">
         <w:r>
           <w:rPr>
             <w:rStyle w:val="Hyperlink"/>
@@ -2670,6 +2877,13 @@
         </w:r>
         <w:r>
           <w:rPr>
+            <w:rStyle w:val="Hyperlink"/>
+            <w:noProof/>
+          </w:rPr>
+          <w:t xml:space="preserve"> (Kurz Halten)</w:t>
+        </w:r>
+        <w:r>
+          <w:rPr>
             <w:noProof/>
             <w:webHidden/>
           </w:rPr>
@@ -2687,7 +2901,7 @@
             <w:noProof/>
             <w:webHidden/>
           </w:rPr>
-          <w:instrText xml:space="preserve"> PAGEREF _Toc417977754 \h </w:instrText>
+          <w:instrText xml:space="preserve"> PAGEREF _Toc418083336 \h </w:instrText>
         </w:r>
         <w:r>
           <w:rPr>
@@ -2733,7 +2947,7 @@
           <w:szCs w:val="22"/>
         </w:rPr>
       </w:pPr>
-      <w:hyperlink w:anchor="_Toc417977755" w:history="1">
+      <w:hyperlink w:anchor="_Toc418083337" w:history="1">
         <w:r>
           <w:rPr>
             <w:rStyle w:val="Hyperlink"/>
@@ -2777,7 +2991,7 @@
             <w:noProof/>
             <w:webHidden/>
           </w:rPr>
-          <w:instrText xml:space="preserve"> PAGEREF _Toc417977755 \h </w:instrText>
+          <w:instrText xml:space="preserve"> PAGEREF _Toc418083337 \h </w:instrText>
         </w:r>
         <w:r>
           <w:rPr>
@@ -2823,7 +3037,7 @@
           <w:szCs w:val="22"/>
         </w:rPr>
       </w:pPr>
-      <w:hyperlink w:anchor="_Toc417977756" w:history="1">
+      <w:hyperlink w:anchor="_Toc418083338" w:history="1">
         <w:r>
           <w:rPr>
             <w:rStyle w:val="Hyperlink"/>
@@ -2867,7 +3081,7 @@
             <w:noProof/>
             <w:webHidden/>
           </w:rPr>
-          <w:instrText xml:space="preserve"> PAGEREF _Toc417977756 \h </w:instrText>
+          <w:instrText xml:space="preserve"> PAGEREF _Toc418083338 \h </w:instrText>
         </w:r>
         <w:r>
           <w:rPr>
@@ -2915,7 +3129,7 @@
           <w:szCs w:val="22"/>
         </w:rPr>
       </w:pPr>
-      <w:hyperlink w:anchor="_Toc417977757" w:history="1">
+      <w:hyperlink w:anchor="_Toc418083339" w:history="1">
         <w:r>
           <w:rPr>
             <w:rStyle w:val="Hyperlink"/>
@@ -2961,7 +3175,7 @@
             <w:noProof/>
             <w:webHidden/>
           </w:rPr>
-          <w:instrText xml:space="preserve"> PAGEREF _Toc417977757 \h </w:instrText>
+          <w:instrText xml:space="preserve"> PAGEREF _Toc418083339 \h </w:instrText>
         </w:r>
         <w:r>
           <w:rPr>
@@ -3007,7 +3221,7 @@
           <w:szCs w:val="22"/>
         </w:rPr>
       </w:pPr>
-      <w:hyperlink w:anchor="_Toc417977758" w:history="1">
+      <w:hyperlink w:anchor="_Toc418083340" w:history="1">
         <w:r>
           <w:rPr>
             <w:rStyle w:val="Hyperlink"/>
@@ -3051,7 +3265,7 @@
             <w:noProof/>
             <w:webHidden/>
           </w:rPr>
-          <w:instrText xml:space="preserve"> PAGEREF _Toc417977758 \h </w:instrText>
+          <w:instrText xml:space="preserve"> PAGEREF _Toc418083340 \h </w:instrText>
         </w:r>
         <w:r>
           <w:rPr>
@@ -3097,7 +3311,7 @@
           <w:szCs w:val="22"/>
         </w:rPr>
       </w:pPr>
-      <w:hyperlink w:anchor="_Toc417977759" w:history="1">
+      <w:hyperlink w:anchor="_Toc418083341" w:history="1">
         <w:r>
           <w:rPr>
             <w:rStyle w:val="Hyperlink"/>
@@ -3141,7 +3355,7 @@
             <w:noProof/>
             <w:webHidden/>
           </w:rPr>
-          <w:instrText xml:space="preserve"> PAGEREF _Toc417977759 \h </w:instrText>
+          <w:instrText xml:space="preserve"> PAGEREF _Toc418083341 \h </w:instrText>
         </w:r>
         <w:r>
           <w:rPr>
@@ -3188,7 +3402,7 @@
           <w:szCs w:val="22"/>
         </w:rPr>
       </w:pPr>
-      <w:hyperlink w:anchor="_Toc417977760" w:history="1">
+      <w:hyperlink w:anchor="_Toc418083342" w:history="1">
         <w:r>
           <w:rPr>
             <w:rStyle w:val="Hyperlink"/>
@@ -3233,7 +3447,7 @@
             <w:noProof/>
             <w:webHidden/>
           </w:rPr>
-          <w:instrText xml:space="preserve"> PAGEREF _Toc417977760 \h </w:instrText>
+          <w:instrText xml:space="preserve"> PAGEREF _Toc418083342 \h </w:instrText>
         </w:r>
         <w:r>
           <w:rPr>
@@ -3280,7 +3494,7 @@
           <w:szCs w:val="22"/>
         </w:rPr>
       </w:pPr>
-      <w:hyperlink w:anchor="_Toc417977761" w:history="1">
+      <w:hyperlink w:anchor="_Toc418083343" w:history="1">
         <w:r>
           <w:rPr>
             <w:rStyle w:val="Hyperlink"/>
@@ -3325,7 +3539,7 @@
             <w:noProof/>
             <w:webHidden/>
           </w:rPr>
-          <w:instrText xml:space="preserve"> PAGEREF _Toc417977761 \h </w:instrText>
+          <w:instrText xml:space="preserve"> PAGEREF _Toc418083343 \h </w:instrText>
         </w:r>
         <w:r>
           <w:rPr>
@@ -3372,7 +3586,7 @@
           <w:szCs w:val="22"/>
         </w:rPr>
       </w:pPr>
-      <w:hyperlink w:anchor="_Toc417977762" w:history="1">
+      <w:hyperlink w:anchor="_Toc418083344" w:history="1">
         <w:r>
           <w:rPr>
             <w:rStyle w:val="Hyperlink"/>
@@ -3417,7 +3631,7 @@
             <w:noProof/>
             <w:webHidden/>
           </w:rPr>
-          <w:instrText xml:space="preserve"> PAGEREF _Toc417977762 \h </w:instrText>
+          <w:instrText xml:space="preserve"> PAGEREF _Toc418083344 \h </w:instrText>
         </w:r>
         <w:r>
           <w:rPr>
@@ -3464,7 +3678,7 @@
           <w:szCs w:val="22"/>
         </w:rPr>
       </w:pPr>
-      <w:hyperlink w:anchor="_Toc417977763" w:history="1">
+      <w:hyperlink w:anchor="_Toc418083345" w:history="1">
         <w:r>
           <w:rPr>
             <w:rStyle w:val="Hyperlink"/>
@@ -3509,7 +3723,7 @@
             <w:noProof/>
             <w:webHidden/>
           </w:rPr>
-          <w:instrText xml:space="preserve"> PAGEREF _Toc417977763 \h </w:instrText>
+          <w:instrText xml:space="preserve"> PAGEREF _Toc418083345 \h </w:instrText>
         </w:r>
         <w:r>
           <w:rPr>
@@ -3555,7 +3769,7 @@
           <w:szCs w:val="22"/>
         </w:rPr>
       </w:pPr>
-      <w:hyperlink w:anchor="_Toc417977764" w:history="1">
+      <w:hyperlink w:anchor="_Toc418083346" w:history="1">
         <w:r>
           <w:rPr>
             <w:rStyle w:val="Hyperlink"/>
@@ -3599,7 +3813,7 @@
             <w:noProof/>
             <w:webHidden/>
           </w:rPr>
-          <w:instrText xml:space="preserve"> PAGEREF _Toc417977764 \h </w:instrText>
+          <w:instrText xml:space="preserve"> PAGEREF _Toc418083346 \h </w:instrText>
         </w:r>
         <w:r>
           <w:rPr>
@@ -3647,7 +3861,7 @@
           <w:szCs w:val="22"/>
         </w:rPr>
       </w:pPr>
-      <w:hyperlink w:anchor="_Toc417977765" w:history="1">
+      <w:hyperlink w:anchor="_Toc418083347" w:history="1">
         <w:r>
           <w:rPr>
             <w:rStyle w:val="Hyperlink"/>
@@ -3693,7 +3907,7 @@
             <w:noProof/>
             <w:webHidden/>
           </w:rPr>
-          <w:instrText xml:space="preserve"> PAGEREF _Toc417977765 \h </w:instrText>
+          <w:instrText xml:space="preserve"> PAGEREF _Toc418083347 \h </w:instrText>
         </w:r>
         <w:r>
           <w:rPr>
@@ -3739,7 +3953,7 @@
           <w:szCs w:val="22"/>
         </w:rPr>
       </w:pPr>
-      <w:hyperlink w:anchor="_Toc417977766" w:history="1">
+      <w:hyperlink w:anchor="_Toc418083348" w:history="1">
         <w:r>
           <w:rPr>
             <w:rStyle w:val="Hyperlink"/>
@@ -3762,7 +3976,7 @@
             <w:rStyle w:val="Hyperlink"/>
             <w:noProof/>
           </w:rPr>
-          <w:t>Prototypenentwicklung</w:t>
+          <w:t>Umsetzung der Simulationsumgebung</w:t>
         </w:r>
         <w:r>
           <w:rPr>
@@ -3783,7 +3997,7 @@
             <w:noProof/>
             <w:webHidden/>
           </w:rPr>
-          <w:instrText xml:space="preserve"> PAGEREF _Toc417977766 \h </w:instrText>
+          <w:instrText xml:space="preserve"> PAGEREF _Toc418083348 \h </w:instrText>
         </w:r>
         <w:r>
           <w:rPr>
@@ -3830,7 +4044,7 @@
           <w:szCs w:val="22"/>
         </w:rPr>
       </w:pPr>
-      <w:hyperlink w:anchor="_Toc417977767" w:history="1">
+      <w:hyperlink w:anchor="_Toc418083349" w:history="1">
         <w:r>
           <w:rPr>
             <w:rStyle w:val="Hyperlink"/>
@@ -3854,7 +4068,7 @@
             <w:rStyle w:val="Hyperlink"/>
             <w:noProof/>
           </w:rPr>
-          <w:t>Begründung</w:t>
+          <w:t>Grundsätzliches</w:t>
         </w:r>
         <w:r>
           <w:rPr>
@@ -3875,7 +4089,7 @@
             <w:noProof/>
             <w:webHidden/>
           </w:rPr>
-          <w:instrText xml:space="preserve"> PAGEREF _Toc417977767 \h </w:instrText>
+          <w:instrText xml:space="preserve"> PAGEREF _Toc418083349 \h </w:instrText>
         </w:r>
         <w:r>
           <w:rPr>
@@ -3922,7 +4136,7 @@
           <w:szCs w:val="22"/>
         </w:rPr>
       </w:pPr>
-      <w:hyperlink w:anchor="_Toc417977768" w:history="1">
+      <w:hyperlink w:anchor="_Toc418083350" w:history="1">
         <w:r>
           <w:rPr>
             <w:rStyle w:val="Hyperlink"/>
@@ -3946,7 +4160,7 @@
             <w:rStyle w:val="Hyperlink"/>
             <w:noProof/>
           </w:rPr>
-          <w:t>Umfang</w:t>
+          <w:t>Regelimplementierung</w:t>
         </w:r>
         <w:r>
           <w:rPr>
@@ -3967,7 +4181,99 @@
             <w:noProof/>
             <w:webHidden/>
           </w:rPr>
-          <w:instrText xml:space="preserve"> PAGEREF _Toc417977768 \h </w:instrText>
+          <w:instrText xml:space="preserve"> PAGEREF _Toc418083350 \h </w:instrText>
+        </w:r>
+        <w:r>
+          <w:rPr>
+            <w:noProof/>
+            <w:webHidden/>
+          </w:rPr>
+        </w:r>
+        <w:r>
+          <w:rPr>
+            <w:noProof/>
+            <w:webHidden/>
+          </w:rPr>
+          <w:fldChar w:fldCharType="separate"/>
+        </w:r>
+        <w:r>
+          <w:rPr>
+            <w:noProof/>
+            <w:webHidden/>
+          </w:rPr>
+          <w:t>14</w:t>
+        </w:r>
+        <w:r>
+          <w:rPr>
+            <w:noProof/>
+            <w:webHidden/>
+          </w:rPr>
+          <w:fldChar w:fldCharType="end"/>
+        </w:r>
+      </w:hyperlink>
+    </w:p>
+    <w:p>
+      <w:pPr>
+        <w:pStyle w:val="Verzeichnis3"/>
+        <w:tabs>
+          <w:tab w:val="left" w:pos="1200"/>
+          <w:tab w:val="right" w:leader="dot" w:pos="9062"/>
+        </w:tabs>
+        <w:rPr>
+          <w:rFonts w:asciiTheme="minorHAnsi" w:eastAsiaTheme="minorEastAsia" w:hAnsiTheme="minorHAnsi" w:cstheme="minorBidi"/>
+          <w:i w:val="0"/>
+          <w:iCs w:val="0"/>
+          <w:noProof/>
+          <w:sz w:val="22"/>
+          <w:szCs w:val="22"/>
+        </w:rPr>
+      </w:pPr>
+      <w:hyperlink w:anchor="_Toc418083351" w:history="1">
+        <w:r>
+          <w:rPr>
+            <w:rStyle w:val="Hyperlink"/>
+            <w:noProof/>
+          </w:rPr>
+          <w:t>5.1.3</w:t>
+        </w:r>
+        <w:r>
+          <w:rPr>
+            <w:rFonts w:asciiTheme="minorHAnsi" w:eastAsiaTheme="minorEastAsia" w:hAnsiTheme="minorHAnsi" w:cstheme="minorBidi"/>
+            <w:i w:val="0"/>
+            <w:iCs w:val="0"/>
+            <w:noProof/>
+            <w:sz w:val="22"/>
+            <w:szCs w:val="22"/>
+          </w:rPr>
+          <w:tab/>
+        </w:r>
+        <w:r>
+          <w:rPr>
+            <w:rStyle w:val="Hyperlink"/>
+            <w:noProof/>
+          </w:rPr>
+          <w:t>Scripschnittstelle</w:t>
+        </w:r>
+        <w:r>
+          <w:rPr>
+            <w:noProof/>
+            <w:webHidden/>
+          </w:rPr>
+          <w:tab/>
+        </w:r>
+        <w:r>
+          <w:rPr>
+            <w:noProof/>
+            <w:webHidden/>
+          </w:rPr>
+          <w:fldChar w:fldCharType="begin"/>
+        </w:r>
+        <w:r>
+          <w:rPr>
+            <w:noProof/>
+            <w:webHidden/>
+          </w:rPr>
+          <w:instrText xml:space="preserve"> PAGEREF _Toc418083351 \h </w:instrText>
         </w:r>
         <w:r>
           <w:rPr>
@@ -4013,7 +4319,7 @@
           <w:szCs w:val="22"/>
         </w:rPr>
       </w:pPr>
-      <w:hyperlink w:anchor="_Toc417977769" w:history="1">
+      <w:hyperlink w:anchor="_Toc418083352" w:history="1">
         <w:r>
           <w:rPr>
             <w:rStyle w:val="Hyperlink"/>
@@ -4036,7 +4342,7 @@
             <w:rStyle w:val="Hyperlink"/>
             <w:noProof/>
           </w:rPr>
-          <w:t>Generell</w:t>
+          <w:t>Entwicklung der künstlichen Intelligenz</w:t>
         </w:r>
         <w:r>
           <w:rPr>
@@ -4057,7 +4363,7 @@
             <w:noProof/>
             <w:webHidden/>
           </w:rPr>
-          <w:instrText xml:space="preserve"> PAGEREF _Toc417977769 \h </w:instrText>
+          <w:instrText xml:space="preserve"> PAGEREF _Toc418083352 \h </w:instrText>
         </w:r>
         <w:r>
           <w:rPr>
@@ -4078,366 +4384,6 @@
             <w:webHidden/>
           </w:rPr>
           <w:t>14</w:t>
-        </w:r>
-        <w:r>
-          <w:rPr>
-            <w:noProof/>
-            <w:webHidden/>
-          </w:rPr>
-          <w:fldChar w:fldCharType="end"/>
-        </w:r>
-      </w:hyperlink>
-    </w:p>
-    <w:p>
-      <w:pPr>
-        <w:pStyle w:val="Verzeichnis2"/>
-        <w:tabs>
-          <w:tab w:val="left" w:pos="720"/>
-          <w:tab w:val="right" w:leader="dot" w:pos="9062"/>
-        </w:tabs>
-        <w:rPr>
-          <w:rFonts w:asciiTheme="minorHAnsi" w:eastAsiaTheme="minorEastAsia" w:hAnsiTheme="minorHAnsi" w:cstheme="minorBidi"/>
-          <w:smallCaps w:val="0"/>
-          <w:noProof/>
-          <w:sz w:val="22"/>
-          <w:szCs w:val="22"/>
-        </w:rPr>
-      </w:pPr>
-      <w:hyperlink w:anchor="_Toc417977770" w:history="1">
-        <w:r>
-          <w:rPr>
-            <w:rStyle w:val="Hyperlink"/>
-            <w:noProof/>
-          </w:rPr>
-          <w:t>5.3</w:t>
-        </w:r>
-        <w:r>
-          <w:rPr>
-            <w:rFonts w:asciiTheme="minorHAnsi" w:eastAsiaTheme="minorEastAsia" w:hAnsiTheme="minorHAnsi" w:cstheme="minorBidi"/>
-            <w:smallCaps w:val="0"/>
-            <w:noProof/>
-            <w:sz w:val="22"/>
-            <w:szCs w:val="22"/>
-          </w:rPr>
-          <w:tab/>
-        </w:r>
-        <w:r>
-          <w:rPr>
-            <w:rStyle w:val="Hyperlink"/>
-            <w:noProof/>
-          </w:rPr>
-          <w:t>Spielfeld</w:t>
-        </w:r>
-        <w:r>
-          <w:rPr>
-            <w:noProof/>
-            <w:webHidden/>
-          </w:rPr>
-          <w:tab/>
-        </w:r>
-        <w:r>
-          <w:rPr>
-            <w:noProof/>
-            <w:webHidden/>
-          </w:rPr>
-          <w:fldChar w:fldCharType="begin"/>
-        </w:r>
-        <w:r>
-          <w:rPr>
-            <w:noProof/>
-            <w:webHidden/>
-          </w:rPr>
-          <w:instrText xml:space="preserve"> PAGEREF _Toc417977770 \h </w:instrText>
-        </w:r>
-        <w:r>
-          <w:rPr>
-            <w:noProof/>
-            <w:webHidden/>
-          </w:rPr>
-        </w:r>
-        <w:r>
-          <w:rPr>
-            <w:noProof/>
-            <w:webHidden/>
-          </w:rPr>
-          <w:fldChar w:fldCharType="separate"/>
-        </w:r>
-        <w:r>
-          <w:rPr>
-            <w:noProof/>
-            <w:webHidden/>
-          </w:rPr>
-          <w:t>15</w:t>
-        </w:r>
-        <w:r>
-          <w:rPr>
-            <w:noProof/>
-            <w:webHidden/>
-          </w:rPr>
-          <w:fldChar w:fldCharType="end"/>
-        </w:r>
-      </w:hyperlink>
-    </w:p>
-    <w:p>
-      <w:pPr>
-        <w:pStyle w:val="Verzeichnis2"/>
-        <w:tabs>
-          <w:tab w:val="left" w:pos="720"/>
-          <w:tab w:val="right" w:leader="dot" w:pos="9062"/>
-        </w:tabs>
-        <w:rPr>
-          <w:rFonts w:asciiTheme="minorHAnsi" w:eastAsiaTheme="minorEastAsia" w:hAnsiTheme="minorHAnsi" w:cstheme="minorBidi"/>
-          <w:smallCaps w:val="0"/>
-          <w:noProof/>
-          <w:sz w:val="22"/>
-          <w:szCs w:val="22"/>
-        </w:rPr>
-      </w:pPr>
-      <w:hyperlink w:anchor="_Toc417977771" w:history="1">
-        <w:r>
-          <w:rPr>
-            <w:rStyle w:val="Hyperlink"/>
-            <w:noProof/>
-          </w:rPr>
-          <w:t>5.4</w:t>
-        </w:r>
-        <w:r>
-          <w:rPr>
-            <w:rFonts w:asciiTheme="minorHAnsi" w:eastAsiaTheme="minorEastAsia" w:hAnsiTheme="minorHAnsi" w:cstheme="minorBidi"/>
-            <w:smallCaps w:val="0"/>
-            <w:noProof/>
-            <w:sz w:val="22"/>
-            <w:szCs w:val="22"/>
-          </w:rPr>
-          <w:tab/>
-        </w:r>
-        <w:r>
-          <w:rPr>
-            <w:rStyle w:val="Hyperlink"/>
-            <w:noProof/>
-          </w:rPr>
-          <w:t>Funktionen über LUA Script</w:t>
-        </w:r>
-        <w:r>
-          <w:rPr>
-            <w:noProof/>
-            <w:webHidden/>
-          </w:rPr>
-          <w:tab/>
-        </w:r>
-        <w:r>
-          <w:rPr>
-            <w:noProof/>
-            <w:webHidden/>
-          </w:rPr>
-          <w:fldChar w:fldCharType="begin"/>
-        </w:r>
-        <w:r>
-          <w:rPr>
-            <w:noProof/>
-            <w:webHidden/>
-          </w:rPr>
-          <w:instrText xml:space="preserve"> PAGEREF _Toc417977771 \h </w:instrText>
-        </w:r>
-        <w:r>
-          <w:rPr>
-            <w:noProof/>
-            <w:webHidden/>
-          </w:rPr>
-        </w:r>
-        <w:r>
-          <w:rPr>
-            <w:noProof/>
-            <w:webHidden/>
-          </w:rPr>
-          <w:fldChar w:fldCharType="separate"/>
-        </w:r>
-        <w:r>
-          <w:rPr>
-            <w:noProof/>
-            <w:webHidden/>
-          </w:rPr>
-          <w:t>15</w:t>
-        </w:r>
-        <w:r>
-          <w:rPr>
-            <w:noProof/>
-            <w:webHidden/>
-          </w:rPr>
-          <w:fldChar w:fldCharType="end"/>
-        </w:r>
-      </w:hyperlink>
-    </w:p>
-    <w:p>
-      <w:pPr>
-        <w:pStyle w:val="Verzeichnis2"/>
-        <w:tabs>
-          <w:tab w:val="left" w:pos="720"/>
-          <w:tab w:val="right" w:leader="dot" w:pos="9062"/>
-        </w:tabs>
-        <w:rPr>
-          <w:rFonts w:asciiTheme="minorHAnsi" w:eastAsiaTheme="minorEastAsia" w:hAnsiTheme="minorHAnsi" w:cstheme="minorBidi"/>
-          <w:smallCaps w:val="0"/>
-          <w:noProof/>
-          <w:sz w:val="22"/>
-          <w:szCs w:val="22"/>
-        </w:rPr>
-      </w:pPr>
-      <w:hyperlink w:anchor="_Toc417977772" w:history="1">
-        <w:r>
-          <w:rPr>
-            <w:rStyle w:val="Hyperlink"/>
-            <w:noProof/>
-          </w:rPr>
-          <w:t>5.5</w:t>
-        </w:r>
-        <w:r>
-          <w:rPr>
-            <w:rFonts w:asciiTheme="minorHAnsi" w:eastAsiaTheme="minorEastAsia" w:hAnsiTheme="minorHAnsi" w:cstheme="minorBidi"/>
-            <w:smallCaps w:val="0"/>
-            <w:noProof/>
-            <w:sz w:val="22"/>
-            <w:szCs w:val="22"/>
-          </w:rPr>
-          <w:tab/>
-        </w:r>
-        <w:r>
-          <w:rPr>
-            <w:rStyle w:val="Hyperlink"/>
-            <w:noProof/>
-          </w:rPr>
-          <w:t>Interne Umsetzung</w:t>
-        </w:r>
-        <w:r>
-          <w:rPr>
-            <w:noProof/>
-            <w:webHidden/>
-          </w:rPr>
-          <w:tab/>
-        </w:r>
-        <w:r>
-          <w:rPr>
-            <w:noProof/>
-            <w:webHidden/>
-          </w:rPr>
-          <w:fldChar w:fldCharType="begin"/>
-        </w:r>
-        <w:r>
-          <w:rPr>
-            <w:noProof/>
-            <w:webHidden/>
-          </w:rPr>
-          <w:instrText xml:space="preserve"> PAGEREF _Toc417977772 \h </w:instrText>
-        </w:r>
-        <w:r>
-          <w:rPr>
-            <w:noProof/>
-            <w:webHidden/>
-          </w:rPr>
-        </w:r>
-        <w:r>
-          <w:rPr>
-            <w:noProof/>
-            <w:webHidden/>
-          </w:rPr>
-          <w:fldChar w:fldCharType="separate"/>
-        </w:r>
-        <w:r>
-          <w:rPr>
-            <w:noProof/>
-            <w:webHidden/>
-          </w:rPr>
-          <w:t>15</w:t>
-        </w:r>
-        <w:r>
-          <w:rPr>
-            <w:noProof/>
-            <w:webHidden/>
-          </w:rPr>
-          <w:fldChar w:fldCharType="end"/>
-        </w:r>
-      </w:hyperlink>
-    </w:p>
-    <w:p>
-      <w:pPr>
-        <w:pStyle w:val="Verzeichnis2"/>
-        <w:tabs>
-          <w:tab w:val="left" w:pos="720"/>
-          <w:tab w:val="right" w:leader="dot" w:pos="9062"/>
-        </w:tabs>
-        <w:rPr>
-          <w:rFonts w:asciiTheme="minorHAnsi" w:eastAsiaTheme="minorEastAsia" w:hAnsiTheme="minorHAnsi" w:cstheme="minorBidi"/>
-          <w:smallCaps w:val="0"/>
-          <w:noProof/>
-          <w:sz w:val="22"/>
-          <w:szCs w:val="22"/>
-        </w:rPr>
-      </w:pPr>
-      <w:hyperlink w:anchor="_Toc417977773" w:history="1">
-        <w:r>
-          <w:rPr>
-            <w:rStyle w:val="Hyperlink"/>
-            <w:noProof/>
-          </w:rPr>
-          <w:t>5.6</w:t>
-        </w:r>
-        <w:r>
-          <w:rPr>
-            <w:rFonts w:asciiTheme="minorHAnsi" w:eastAsiaTheme="minorEastAsia" w:hAnsiTheme="minorHAnsi" w:cstheme="minorBidi"/>
-            <w:smallCaps w:val="0"/>
-            <w:noProof/>
-            <w:sz w:val="22"/>
-            <w:szCs w:val="22"/>
-          </w:rPr>
-          <w:tab/>
-        </w:r>
-        <w:r>
-          <w:rPr>
-            <w:rStyle w:val="Hyperlink"/>
-            <w:noProof/>
-          </w:rPr>
-          <w:t>Funktionsweise der bereitgestelllten Skripte</w:t>
-        </w:r>
-        <w:r>
-          <w:rPr>
-            <w:noProof/>
-            <w:webHidden/>
-          </w:rPr>
-          <w:tab/>
-        </w:r>
-        <w:r>
-          <w:rPr>
-            <w:noProof/>
-            <w:webHidden/>
-          </w:rPr>
-          <w:fldChar w:fldCharType="begin"/>
-        </w:r>
-        <w:r>
-          <w:rPr>
-            <w:noProof/>
-            <w:webHidden/>
-          </w:rPr>
-          <w:instrText xml:space="preserve"> PAGEREF _Toc417977773 \h </w:instrText>
-        </w:r>
-        <w:r>
-          <w:rPr>
-            <w:noProof/>
-            <w:webHidden/>
-          </w:rPr>
-        </w:r>
-        <w:r>
-          <w:rPr>
-            <w:noProof/>
-            <w:webHidden/>
-          </w:rPr>
-          <w:fldChar w:fldCharType="separate"/>
-        </w:r>
-        <w:r>
-          <w:rPr>
-            <w:noProof/>
-            <w:webHidden/>
-          </w:rPr>
-          <w:t>15</w:t>
         </w:r>
         <w:r>
           <w:rPr>
@@ -4465,7 +4411,7 @@
           <w:szCs w:val="22"/>
         </w:rPr>
       </w:pPr>
-      <w:hyperlink w:anchor="_Toc417977774" w:history="1">
+      <w:hyperlink w:anchor="_Toc418083353" w:history="1">
         <w:r>
           <w:rPr>
             <w:rStyle w:val="Hyperlink"/>
@@ -4511,7 +4457,7 @@
             <w:noProof/>
             <w:webHidden/>
           </w:rPr>
-          <w:instrText xml:space="preserve"> PAGEREF _Toc417977774 \h </w:instrText>
+          <w:instrText xml:space="preserve"> PAGEREF _Toc418083353 \h </w:instrText>
         </w:r>
         <w:r>
           <w:rPr>
@@ -4531,7 +4477,7 @@
             <w:noProof/>
             <w:webHidden/>
           </w:rPr>
-          <w:t>16</w:t>
+          <w:t>15</w:t>
         </w:r>
         <w:r>
           <w:rPr>
@@ -4559,7 +4505,7 @@
           <w:szCs w:val="22"/>
         </w:rPr>
       </w:pPr>
-      <w:hyperlink w:anchor="_Toc417977775" w:history="1">
+      <w:hyperlink w:anchor="_Toc418083354" w:history="1">
         <w:r>
           <w:rPr>
             <w:rStyle w:val="Hyperlink"/>
@@ -4605,7 +4551,7 @@
             <w:noProof/>
             <w:webHidden/>
           </w:rPr>
-          <w:instrText xml:space="preserve"> PAGEREF _Toc417977775 \h </w:instrText>
+          <w:instrText xml:space="preserve"> PAGEREF _Toc418083354 \h </w:instrText>
         </w:r>
         <w:r>
           <w:rPr>
@@ -4625,7 +4571,7 @@
             <w:noProof/>
             <w:webHidden/>
           </w:rPr>
-          <w:t>17</w:t>
+          <w:t>16</w:t>
         </w:r>
         <w:r>
           <w:rPr>
@@ -4635,6 +4581,8 @@
           <w:fldChar w:fldCharType="end"/>
         </w:r>
       </w:hyperlink>
+      <w:bookmarkStart w:id="23" w:name="_GoBack"/>
+      <w:bookmarkEnd w:id="23"/>
     </w:p>
     <w:p>
       <w:pPr>
@@ -4652,7 +4600,7 @@
           <w:szCs w:val="22"/>
         </w:rPr>
       </w:pPr>
-      <w:hyperlink w:anchor="_Toc417977776" w:history="1">
+      <w:hyperlink w:anchor="_Toc418083355" w:history="1">
         <w:r>
           <w:rPr>
             <w:rStyle w:val="Hyperlink"/>
@@ -4662,6 +4610,13 @@
         </w:r>
         <w:r>
           <w:rPr>
+            <w:rStyle w:val="Hyperlink"/>
+            <w:noProof/>
+          </w:rPr>
+          <w:t xml:space="preserve"> (Grundlagenliteratur)</w:t>
+        </w:r>
+        <w:r>
+          <w:rPr>
             <w:noProof/>
             <w:webHidden/>
           </w:rPr>
@@ -4679,7 +4634,7 @@
             <w:noProof/>
             <w:webHidden/>
           </w:rPr>
-          <w:instrText xml:space="preserve"> PAGEREF _Toc417977776 \h </w:instrText>
+          <w:instrText xml:space="preserve"> PAGEREF _Toc418083355 \h </w:instrText>
         </w:r>
         <w:r>
           <w:rPr>
@@ -4726,7 +4681,7 @@
           <w:szCs w:val="22"/>
         </w:rPr>
       </w:pPr>
-      <w:hyperlink w:anchor="_Toc417977777" w:history="1">
+      <w:hyperlink w:anchor="_Toc418083356" w:history="1">
         <w:r>
           <w:rPr>
             <w:rStyle w:val="Hyperlink"/>
@@ -4753,7 +4708,7 @@
             <w:noProof/>
             <w:webHidden/>
           </w:rPr>
-          <w:instrText xml:space="preserve"> PAGEREF _Toc417977777 \h </w:instrText>
+          <w:instrText xml:space="preserve"> PAGEREF _Toc418083356 \h </w:instrText>
         </w:r>
         <w:r>
           <w:rPr>
@@ -4800,7 +4755,7 @@
           <w:szCs w:val="22"/>
         </w:rPr>
       </w:pPr>
-      <w:hyperlink w:anchor="_Toc417977778" w:history="1">
+      <w:hyperlink w:anchor="_Toc418083357" w:history="1">
         <w:r>
           <w:rPr>
             <w:rStyle w:val="Hyperlink"/>
@@ -4827,7 +4782,7 @@
             <w:noProof/>
             <w:webHidden/>
           </w:rPr>
-          <w:instrText xml:space="preserve"> PAGEREF _Toc417977778 \h </w:instrText>
+          <w:instrText xml:space="preserve"> PAGEREF _Toc418083357 \h </w:instrText>
         </w:r>
         <w:r>
           <w:rPr>
@@ -4874,7 +4829,7 @@
           <w:szCs w:val="22"/>
         </w:rPr>
       </w:pPr>
-      <w:hyperlink w:anchor="_Toc417977779" w:history="1">
+      <w:hyperlink w:anchor="_Toc418083358" w:history="1">
         <w:r>
           <w:rPr>
             <w:rStyle w:val="Hyperlink"/>
@@ -4901,7 +4856,7 @@
             <w:noProof/>
             <w:webHidden/>
           </w:rPr>
-          <w:instrText xml:space="preserve"> PAGEREF _Toc417977779 \h </w:instrText>
+          <w:instrText xml:space="preserve"> PAGEREF _Toc418083358 \h </w:instrText>
         </w:r>
         <w:r>
           <w:rPr>
@@ -4970,15 +4925,23 @@
           <w:numId w:val="17"/>
         </w:numPr>
       </w:pPr>
-      <w:bookmarkStart w:id="23" w:name="_Toc417977740"/>
+      <w:bookmarkStart w:id="24" w:name="_Toc418083322"/>
       <w:r>
         <w:t>Einleitung</w:t>
       </w:r>
-      <w:bookmarkEnd w:id="23"/>
-    </w:p>
-    <w:p>
-      <w:r>
-        <w:t xml:space="preserve">Simulationen wie die Robocup Simulation League bieten Interessierten eine Fläche zur Entwicklung und Forschung an Künstlicher Intelligenz. Nur was hinter der Simulation an Aufwand für den reibungslosen Betrieb getätigt wird oder was an Technologien verwendet wird ist </w:t>
+      <w:bookmarkEnd w:id="24"/>
+    </w:p>
+    <w:p>
+      <w:r>
+        <w:t xml:space="preserve">Simulationen wie die </w:t>
+      </w:r>
+      <w:proofErr w:type="spellStart"/>
+      <w:r>
+        <w:t>Robocup</w:t>
+      </w:r>
+      <w:proofErr w:type="spellEnd"/>
+      <w:r>
+        <w:t xml:space="preserve"> Simulation League bieten Interessierten eine Fläche zur Entwicklung und Forschung an Künstlicher Intelligenz. Nur was hinter der Simulation an Aufwand für den reibungslosen Betrieb getätigt wird oder was an Technologien verwendet wird ist </w:t>
       </w:r>
       <w:r>
         <w:t xml:space="preserve">weitestgehend </w:t>
@@ -5007,7 +4970,23 @@
         <w:t>as fertige Projekt soll auch dem</w:t>
       </w:r>
       <w:r>
-        <w:t xml:space="preserve"> Spieler ein Gefühl für Logik vermitteln, die von der Aufmachung von Robocup zuerst abgeschreckt waren. Damit wird die Zielgruppe erweitert und man erreicht auch Spieler im Casualbereich.</w:t>
+        <w:t xml:space="preserve"> Spieler ein Gefühl für Logik vermitteln, die von der Aufmachung von </w:t>
+      </w:r>
+      <w:proofErr w:type="spellStart"/>
+      <w:r>
+        <w:t>Robocup</w:t>
+      </w:r>
+      <w:proofErr w:type="spellEnd"/>
+      <w:r>
+        <w:t xml:space="preserve"> zuerst abgeschreckt waren. Damit wird die Zielgruppe erweitert und man erreicht auch Spieler im </w:t>
+      </w:r>
+      <w:proofErr w:type="spellStart"/>
+      <w:r>
+        <w:t>Casualbereich</w:t>
+      </w:r>
+      <w:proofErr w:type="spellEnd"/>
+      <w:r>
+        <w:t>.</w:t>
       </w:r>
     </w:p>
     <w:p>
@@ -5019,16 +4998,24 @@
       <w:pPr>
         <w:pStyle w:val="berschrift1"/>
       </w:pPr>
-      <w:bookmarkStart w:id="24" w:name="_Toc417977741"/>
+      <w:bookmarkStart w:id="25" w:name="_Toc418083323"/>
       <w:r>
         <w:lastRenderedPageBreak/>
         <w:t>Aufgabenstellung</w:t>
       </w:r>
-      <w:bookmarkEnd w:id="24"/>
-    </w:p>
-    <w:p>
-      <w:r>
-        <w:t>Das Ziel dieser Arbeit ist es, eine grafische Fußballsimulation zu erstellen, in welcher der Spieler eigene Logiken für sein Fußballteam hinterlegt und somit deren Verhalten beeinflusst. Dabei besteht ein Team aus jeweils 10 Feldspielern und einen Torwart, wobei jeder dieser Spieler seine eigene Logik haben kann. Während eines Fußballspiels werden die gängigen Regeln beachtet und bei einer Missachtung je nach Stärke des Vergehens geahndet. Innerhalb der Simulation werden die Bewegungen des Balls physikalisch korrekt simuliert. Die Spieler besitzen als Limitierung ein Ausdauersystem, welches verhindern soll, dass ein Spieler dauerhaft sprintet oder den Ball in kurzer Zeit mit maximaler Kraft kickt.</w:t>
+      <w:bookmarkEnd w:id="25"/>
+    </w:p>
+    <w:p>
+      <w:r>
+        <w:t xml:space="preserve">Das Ziel dieser Arbeit ist es, eine grafische Fußballsimulation zu erstellen, in welcher der Spieler eigene </w:t>
+      </w:r>
+      <w:proofErr w:type="spellStart"/>
+      <w:r>
+        <w:t>Logiken</w:t>
+      </w:r>
+      <w:proofErr w:type="spellEnd"/>
+      <w:r>
+        <w:t xml:space="preserve"> für sein Fußballteam hinterlegt und somit deren Verhalten beeinflusst. Dabei besteht ein Team aus jeweils 10 Feldspielern und einen Torwart, wobei jeder dieser Spieler seine eigene Logik haben kann. Während eines Fußballspiels werden die gängigen Regeln beachtet und bei einer Missachtung je nach Stärke des Vergehens geahndet. Innerhalb der Simulation werden die Bewegungen des Balls physikalisch korrekt simuliert. Die Spieler besitzen als Limitierung ein Ausdauersystem, welches verhindern soll, dass ein Spieler dauerhaft sprintet oder den Ball in kurzer Zeit mit maximaler Kraft kickt.</w:t>
       </w:r>
     </w:p>
     <w:p/>
@@ -5051,24 +5038,24 @@
       <w:r>
         <w:br w:type="page"/>
       </w:r>
-      <w:bookmarkStart w:id="25" w:name="_Toc417977742"/>
+      <w:bookmarkStart w:id="26" w:name="_Toc418083324"/>
       <w:r>
         <w:lastRenderedPageBreak/>
         <w:t>Stand der Technik</w:t>
       </w:r>
-      <w:bookmarkEnd w:id="25"/>
+      <w:bookmarkEnd w:id="26"/>
     </w:p>
     <w:p>
       <w:pPr>
         <w:pStyle w:val="berschrift2"/>
       </w:pPr>
-      <w:bookmarkStart w:id="26" w:name="_Toc406781343"/>
-      <w:bookmarkStart w:id="27" w:name="_Toc417977743"/>
+      <w:bookmarkStart w:id="27" w:name="_Toc406781343"/>
+      <w:bookmarkStart w:id="28" w:name="_Toc418083325"/>
       <w:r>
         <w:t>Einleitung</w:t>
       </w:r>
-      <w:bookmarkEnd w:id="26"/>
       <w:bookmarkEnd w:id="27"/>
+      <w:bookmarkEnd w:id="28"/>
     </w:p>
     <w:p>
       <w:r>
@@ -5090,37 +5077,39 @@
       <w:pPr>
         <w:pStyle w:val="berschrift2"/>
       </w:pPr>
-      <w:bookmarkStart w:id="28" w:name="_Toc417977744"/>
+      <w:bookmarkStart w:id="29" w:name="_Toc418083326"/>
       <w:r>
         <w:t>Game Engine</w:t>
       </w:r>
-      <w:bookmarkEnd w:id="28"/>
-    </w:p>
-    <w:p>
-      <w:pPr>
-        <w:rPr>
-          <w:del w:id="29" w:author="Daene" w:date="2015-01-08T17:04:00Z"/>
-        </w:rPr>
-      </w:pPr>
-      <w:del w:id="30" w:author="Daene" w:date="2015-01-08T17:04:00Z">
+      <w:bookmarkEnd w:id="29"/>
+    </w:p>
+    <w:p>
+      <w:pPr>
+        <w:rPr>
+          <w:del w:id="30" w:author="Daene" w:date="2015-01-08T17:04:00Z"/>
+        </w:rPr>
+      </w:pPr>
+      <w:del w:id="31" w:author="Daene" w:date="2015-01-08T17:04:00Z">
         <w:r>
           <w:delText>http://de.wikipedia.org/wiki/Liste_von_Spiel-Engines</w:delText>
         </w:r>
-        <w:bookmarkStart w:id="31" w:name="_Toc408511943"/>
-        <w:bookmarkStart w:id="32" w:name="_Toc417977745"/>
-        <w:bookmarkEnd w:id="31"/>
+        <w:bookmarkStart w:id="32" w:name="_Toc408511943"/>
+        <w:bookmarkStart w:id="33" w:name="_Toc417977745"/>
+        <w:bookmarkStart w:id="34" w:name="_Toc418083327"/>
         <w:bookmarkEnd w:id="32"/>
+        <w:bookmarkEnd w:id="33"/>
+        <w:bookmarkEnd w:id="34"/>
       </w:del>
     </w:p>
     <w:p>
       <w:pPr>
         <w:pStyle w:val="berschrift3"/>
       </w:pPr>
-      <w:bookmarkStart w:id="33" w:name="_Toc417977746"/>
+      <w:bookmarkStart w:id="35" w:name="_Toc418083328"/>
       <w:r>
         <w:t>Grundsätzliches</w:t>
       </w:r>
-      <w:bookmarkEnd w:id="33"/>
+      <w:bookmarkEnd w:id="35"/>
     </w:p>
     <w:p>
       <w:r>
@@ -5131,15 +5120,23 @@
       <w:pPr>
         <w:pStyle w:val="berschrift3"/>
       </w:pPr>
-      <w:bookmarkStart w:id="34" w:name="_Toc417977747"/>
+      <w:bookmarkStart w:id="36" w:name="_Toc418083329"/>
       <w:r>
         <w:t>Source Engine</w:t>
       </w:r>
-      <w:bookmarkEnd w:id="34"/>
-    </w:p>
-    <w:p>
-      <w:r>
-        <w:t>Source Engine wird von Valve entwickelt und ist durch die weit verbreiteten Spiele, die mit ihr Entwickelt wurden, bekannt. Dazu gehört neben Half Life 2 oder Counter Strike: Source auch Portal.</w:t>
+      <w:bookmarkEnd w:id="36"/>
+    </w:p>
+    <w:p>
+      <w:r>
+        <w:t xml:space="preserve">Source Engine wird von </w:t>
+      </w:r>
+      <w:proofErr w:type="spellStart"/>
+      <w:r>
+        <w:t>Valve</w:t>
+      </w:r>
+      <w:proofErr w:type="spellEnd"/>
+      <w:r>
+        <w:t xml:space="preserve"> entwickelt und ist durch die weit verbreiteten Spiele, die mit ihr Entwickelt wurden, bekannt. Dazu gehört neben Half Life 2 oder Counter Strike: Source auch Portal.</w:t>
       </w:r>
     </w:p>
     <w:p>
@@ -5162,20 +5159,22 @@
       <w:pPr>
         <w:pStyle w:val="berschrift3"/>
       </w:pPr>
-      <w:bookmarkStart w:id="35" w:name="_Toc417977748"/>
+      <w:bookmarkStart w:id="37" w:name="_Toc418083330"/>
+      <w:proofErr w:type="spellStart"/>
       <w:r>
         <w:lastRenderedPageBreak/>
         <w:t>Unity</w:t>
       </w:r>
-      <w:bookmarkEnd w:id="35"/>
-    </w:p>
-    <w:p>
-      <w:pPr>
-        <w:rPr>
-          <w:del w:id="36" w:author="Daene" w:date="2015-01-08T17:04:00Z"/>
-        </w:rPr>
-      </w:pPr>
-      <w:del w:id="37" w:author="Daene" w:date="2015-01-08T17:04:00Z">
+      <w:bookmarkEnd w:id="37"/>
+      <w:proofErr w:type="spellEnd"/>
+    </w:p>
+    <w:p>
+      <w:pPr>
+        <w:rPr>
+          <w:del w:id="38" w:author="Daene" w:date="2015-01-08T17:04:00Z"/>
+        </w:rPr>
+      </w:pPr>
+      <w:del w:id="39" w:author="Daene" w:date="2015-01-08T17:04:00Z">
         <w:r>
           <w:fldChar w:fldCharType="begin"/>
         </w:r>
@@ -5202,10 +5201,10 @@
     <w:p>
       <w:pPr>
         <w:rPr>
-          <w:del w:id="38" w:author="Daene" w:date="2015-01-08T17:04:00Z"/>
-        </w:rPr>
-      </w:pPr>
-      <w:del w:id="39" w:author="Daene" w:date="2015-01-08T17:04:00Z">
+          <w:del w:id="40" w:author="Daene" w:date="2015-01-08T17:04:00Z"/>
+        </w:rPr>
+      </w:pPr>
+      <w:del w:id="41" w:author="Daene" w:date="2015-01-08T17:04:00Z">
         <w:r>
           <w:delText>http://unity3d.com/unity/licenses</w:delText>
         </w:r>
@@ -5213,13 +5212,50 @@
     </w:p>
     <w:p>
       <w:r>
-        <w:t>Die Engine Unity wird von Unity Technologies entwickelt und unterstützt, wie die Source Engine, sowohl Grafik als auch Physikberechnungen. Ein großer Vorteil von Unity ist die große Anzahl der unterstützten Plattformen. Neben den Betriebssystemen Windows, Mac und Linux und den bekanntesten Konsolen (Playstation 3, Xbox360, Nintendo Wii) unterstützt Unity auch Smartphones (iOS, Android, Windows Phone) und weitere Plattformen.</w:t>
+        <w:t xml:space="preserve">Die Engine </w:t>
+      </w:r>
+      <w:proofErr w:type="spellStart"/>
+      <w:r>
+        <w:t>Unity</w:t>
+      </w:r>
+      <w:proofErr w:type="spellEnd"/>
+      <w:r>
+        <w:t xml:space="preserve"> wird von </w:t>
+      </w:r>
+      <w:proofErr w:type="spellStart"/>
+      <w:r>
+        <w:t>Unity</w:t>
+      </w:r>
+      <w:proofErr w:type="spellEnd"/>
+      <w:r>
+        <w:t xml:space="preserve"> Technologies entwickelt und unterstützt, wie die Source Engine, sowohl Grafik als auch Physikberechnungen. Ein großer Vorteil von </w:t>
+      </w:r>
+      <w:proofErr w:type="spellStart"/>
+      <w:r>
+        <w:t>Unity</w:t>
+      </w:r>
+      <w:proofErr w:type="spellEnd"/>
+      <w:r>
+        <w:t xml:space="preserve"> ist die große Anzahl der unterstützten Plattformen. Neben den Betriebssystemen Windows, Mac und Linux und den bekanntesten Konsolen (Playstation 3, Xbox360, Nintendo Wii) unterstützt </w:t>
+      </w:r>
+      <w:proofErr w:type="spellStart"/>
+      <w:r>
+        <w:t>Unity</w:t>
+      </w:r>
+      <w:proofErr w:type="spellEnd"/>
+      <w:r>
+        <w:t xml:space="preserve"> auch Smartphones (iOS, Android, Windows Phone) und weitere Plattformen.</w:t>
       </w:r>
     </w:p>
     <w:p/>
     <w:p>
-      <w:r>
-        <w:t>Unity bietet eine Gratisversion und eine Pro-Version an, die für 1500$ erworben werden kann.</w:t>
+      <w:proofErr w:type="spellStart"/>
+      <w:r>
+        <w:t>Unity</w:t>
+      </w:r>
+      <w:proofErr w:type="spellEnd"/>
+      <w:r>
+        <w:t xml:space="preserve"> bietet eine Gratisversion und eine Pro-Version an, die für 1500$ erworben werden kann.</w:t>
       </w:r>
     </w:p>
     <w:p>
@@ -5229,25 +5265,25 @@
           <w:lang w:val="en-US"/>
         </w:rPr>
       </w:pPr>
-      <w:bookmarkStart w:id="40" w:name="_Toc406781344"/>
-      <w:bookmarkStart w:id="41" w:name="_Toc417977749"/>
+      <w:bookmarkStart w:id="42" w:name="_Toc406781344"/>
+      <w:bookmarkStart w:id="43" w:name="_Toc418083331"/>
       <w:r>
         <w:rPr>
           <w:lang w:val="en-US"/>
         </w:rPr>
         <w:t>Unreal Engine 4</w:t>
       </w:r>
-      <w:bookmarkEnd w:id="40"/>
-      <w:bookmarkEnd w:id="41"/>
-    </w:p>
-    <w:p>
-      <w:pPr>
-        <w:rPr>
-          <w:del w:id="42" w:author="Daene" w:date="2015-01-08T17:04:00Z"/>
+      <w:bookmarkEnd w:id="42"/>
+      <w:bookmarkEnd w:id="43"/>
+    </w:p>
+    <w:p>
+      <w:pPr>
+        <w:rPr>
+          <w:del w:id="44" w:author="Daene" w:date="2015-01-08T17:04:00Z"/>
           <w:lang w:val="en-US"/>
         </w:rPr>
       </w:pPr>
-      <w:del w:id="43" w:author="Daene" w:date="2015-01-08T17:04:00Z">
+      <w:del w:id="45" w:author="Daene" w:date="2015-01-08T17:04:00Z">
         <w:r>
           <w:rPr>
             <w:lang w:val="en-US"/>
@@ -5263,13 +5299,53 @@
         </w:tabs>
       </w:pPr>
       <w:r>
-        <w:t>Unreal Engine wird von Epic Games entwickelt und ist auf allen verbreiteten Computer-Betriebssystemen lauffähig. Neben diesen unterstützt es allerdings auch die neue Konsolengeneration mit Playstation 4 und Xbox One, sowie mobile Anwendungen mit iOS oder Android.</w:t>
+        <w:t xml:space="preserve">Unreal Engine wird von </w:t>
+      </w:r>
+      <w:proofErr w:type="spellStart"/>
+      <w:r>
+        <w:t>Epic</w:t>
+      </w:r>
+      <w:proofErr w:type="spellEnd"/>
+      <w:r>
+        <w:t xml:space="preserve"> Games entwickelt und ist auf allen verbreiteten Computer-Betriebssystemen lauffähig. Neben diesen unterstützt es allerdings auch die neue Konsolengeneration mit Playstation 4 und Xbox </w:t>
+      </w:r>
+      <w:proofErr w:type="spellStart"/>
+      <w:r>
+        <w:t>One</w:t>
+      </w:r>
+      <w:proofErr w:type="spellEnd"/>
+      <w:r>
+        <w:t>, sowie mobile Anwendungen mit iOS oder Android.</w:t>
       </w:r>
     </w:p>
     <w:p/>
     <w:p>
       <w:r>
-        <w:t>Seit der erstmaligen Verwendung der Unreal Engine im Computerspiel „Unreal“ im Jahr 1998 konnten viele, teilweise sehr bekannte Spiele erfolgreich auf der Engine aufbauen. Die Unreal Engine 4, das aktuellste Framework der Reihe, wurde in Spielen wie Tekken 7 oder Kingdom Hearts 3 eingesetzt.</w:t>
+        <w:t xml:space="preserve">Seit der erstmaligen Verwendung der Unreal Engine im Computerspiel „Unreal“ im Jahr 1998 konnten viele, teilweise sehr bekannte Spiele erfolgreich auf der Engine aufbauen. Die Unreal Engine 4, das aktuellste Framework der Reihe, wurde in Spielen wie </w:t>
+      </w:r>
+      <w:proofErr w:type="spellStart"/>
+      <w:r>
+        <w:t>Tekken</w:t>
+      </w:r>
+      <w:proofErr w:type="spellEnd"/>
+      <w:r>
+        <w:t xml:space="preserve"> 7 oder </w:t>
+      </w:r>
+      <w:proofErr w:type="spellStart"/>
+      <w:r>
+        <w:t>Kingdom</w:t>
+      </w:r>
+      <w:proofErr w:type="spellEnd"/>
+      <w:r>
+        <w:t xml:space="preserve"> </w:t>
+      </w:r>
+      <w:proofErr w:type="spellStart"/>
+      <w:r>
+        <w:t>Hearts</w:t>
+      </w:r>
+      <w:proofErr w:type="spellEnd"/>
+      <w:r>
+        <w:t xml:space="preserve"> 3 eingesetzt.</w:t>
       </w:r>
     </w:p>
     <w:p/>
@@ -5293,7 +5369,23 @@
         <w:t xml:space="preserve">wobei sie für Studenten und Hochschulen kostenlos zur Verfügung gestellt wurde. Während des Projektzeitraums entfiel die monatliche Gebühr generell, was die Verbreitung der Engine weiter förderte. Bei </w:t>
       </w:r>
       <w:r>
-        <w:t>einem finanziellen Erfolg eines mit der Unreal Engine 4 erstelltem Produkts fordert Epic Games eine prozentualeGewinnbeteiligung.</w:t>
+        <w:t xml:space="preserve">einem finanziellen Erfolg eines mit der Unreal Engine 4 erstelltem Produkts fordert </w:t>
+      </w:r>
+      <w:proofErr w:type="spellStart"/>
+      <w:r>
+        <w:t>Epic</w:t>
+      </w:r>
+      <w:proofErr w:type="spellEnd"/>
+      <w:r>
+        <w:t xml:space="preserve"> Games eine </w:t>
+      </w:r>
+      <w:proofErr w:type="spellStart"/>
+      <w:r>
+        <w:t>prozentualeGewinnbeteiligung</w:t>
+      </w:r>
+      <w:proofErr w:type="spellEnd"/>
+      <w:r>
+        <w:t>.</w:t>
       </w:r>
     </w:p>
     <w:p>
@@ -5305,12 +5397,12 @@
       <w:pPr>
         <w:pStyle w:val="berschrift3"/>
       </w:pPr>
-      <w:bookmarkStart w:id="44" w:name="_Toc417977750"/>
+      <w:bookmarkStart w:id="46" w:name="_Toc418083332"/>
       <w:r>
         <w:lastRenderedPageBreak/>
         <w:t>Verwendung im Projekt</w:t>
       </w:r>
-      <w:bookmarkEnd w:id="44"/>
+      <w:bookmarkEnd w:id="46"/>
     </w:p>
     <w:p>
       <w:r>
@@ -5339,7 +5431,23 @@
       </w:r>
       <w:r>
         <w:br/>
-        <w:t>Aus diesem Grund muss der Code der Game-Engine um eine Schnittstelle erweitert werden, die die Befehle von der KI entgegennimmt. Bei der Unity-Engine ist dies nicht möglich, da dieses Framework in der Gratis-Version keine Erweiterung des Quellcodes um Plugins zulässt.</w:t>
+        <w:t xml:space="preserve">Aus diesem Grund muss der Code der Game-Engine um eine Schnittstelle erweitert werden, die die Befehle von der KI entgegennimmt. Bei der </w:t>
+      </w:r>
+      <w:proofErr w:type="spellStart"/>
+      <w:r>
+        <w:t>Unity</w:t>
+      </w:r>
+      <w:proofErr w:type="spellEnd"/>
+      <w:r>
+        <w:t xml:space="preserve">-Engine ist dies nicht möglich, da dieses Framework in der Gratis-Version keine Erweiterung des Quellcodes um </w:t>
+      </w:r>
+      <w:proofErr w:type="spellStart"/>
+      <w:r>
+        <w:t>Plugins</w:t>
+      </w:r>
+      <w:proofErr w:type="spellEnd"/>
+      <w:r>
+        <w:t xml:space="preserve"> zulässt.</w:t>
       </w:r>
     </w:p>
     <w:p/>
@@ -5352,16 +5460,16 @@
       <w:pPr>
         <w:pStyle w:val="berschrift2"/>
       </w:pPr>
-      <w:bookmarkStart w:id="45" w:name="_Toc417977751"/>
+      <w:bookmarkStart w:id="47" w:name="_Toc418083333"/>
       <w:r>
         <w:t>Scripting-Ans</w:t>
       </w:r>
-      <w:ins w:id="46" w:author="Daene" w:date="2015-01-08T17:05:00Z">
+      <w:ins w:id="48" w:author="Daene" w:date="2015-01-08T17:05:00Z">
         <w:r>
           <w:t>a</w:t>
         </w:r>
       </w:ins>
-      <w:del w:id="47" w:author="Daene" w:date="2015-01-08T17:05:00Z">
+      <w:del w:id="49" w:author="Daene" w:date="2015-01-08T17:05:00Z">
         <w:r>
           <w:delText>ä</w:delText>
         </w:r>
@@ -5369,8 +5477,8 @@
       <w:r>
         <w:t>tz</w:t>
       </w:r>
-      <w:bookmarkEnd w:id="45"/>
-      <w:del w:id="48" w:author="Daene" w:date="2015-01-08T17:05:00Z">
+      <w:bookmarkEnd w:id="47"/>
+      <w:del w:id="50" w:author="Daene" w:date="2015-01-08T17:05:00Z">
         <w:r>
           <w:delText>e</w:delText>
         </w:r>
@@ -5380,11 +5488,11 @@
       <w:pPr>
         <w:pStyle w:val="berschrift3"/>
       </w:pPr>
-      <w:bookmarkStart w:id="49" w:name="_Toc417977752"/>
+      <w:bookmarkStart w:id="51" w:name="_Toc418083334"/>
       <w:r>
         <w:t>Grundsätzliches</w:t>
       </w:r>
-      <w:bookmarkEnd w:id="49"/>
+      <w:bookmarkEnd w:id="51"/>
     </w:p>
     <w:p>
       <w:r>
@@ -5393,38 +5501,85 @@
     </w:p>
     <w:p>
       <w:r>
-        <w:t>Hierbei fiel die Wahl auf eine Scriptsprache, da diese typischerweise leichtgewichtig und einfach zu erlernen sind.</w:t>
+        <w:t xml:space="preserve">Hierbei fiel die Wahl auf eine </w:t>
+      </w:r>
+      <w:proofErr w:type="spellStart"/>
+      <w:r>
+        <w:t>Scriptsprache</w:t>
+      </w:r>
+      <w:proofErr w:type="spellEnd"/>
+      <w:r>
+        <w:t>, da diese typischerweise leichtgewichtig und einfach zu erlernen sind.</w:t>
       </w:r>
     </w:p>
     <w:p>
       <w:pPr>
         <w:pStyle w:val="berschrift3"/>
       </w:pPr>
-      <w:bookmarkStart w:id="50" w:name="_Toc417977753"/>
+      <w:bookmarkStart w:id="52" w:name="_Toc418083335"/>
+      <w:proofErr w:type="spellStart"/>
       <w:r>
         <w:t>Lua</w:t>
       </w:r>
-      <w:bookmarkEnd w:id="50"/>
-    </w:p>
-    <w:p>
-      <w:pPr>
-        <w:rPr>
-          <w:del w:id="51" w:author="Daene" w:date="2015-01-08T17:05:00Z"/>
-        </w:rPr>
-      </w:pPr>
-      <w:del w:id="52" w:author="Daene" w:date="2015-01-08T17:05:00Z">
+      <w:bookmarkEnd w:id="52"/>
+      <w:proofErr w:type="spellEnd"/>
+    </w:p>
+    <w:p>
+      <w:pPr>
+        <w:rPr>
+          <w:del w:id="53" w:author="Daene" w:date="2015-01-08T17:05:00Z"/>
+        </w:rPr>
+      </w:pPr>
+      <w:del w:id="54" w:author="Daene" w:date="2015-01-08T17:05:00Z">
         <w:r>
           <w:delText>https://en.wikipedia.org/wiki/Lua_%28programming_language%29</w:delText>
         </w:r>
       </w:del>
     </w:p>
     <w:p>
-      <w:r>
-        <w:t xml:space="preserve">Lua ist eine leichtgewichtige Scriptsprache und kann auf verschiedenen Plattformen eingesetzt werden. Dabei bietet Lua eine Menge von Basisfunktionen die zur </w:t>
+      <w:proofErr w:type="spellStart"/>
+      <w:r>
+        <w:t>Lua</w:t>
+      </w:r>
+      <w:proofErr w:type="spellEnd"/>
+      <w:r>
+        <w:t xml:space="preserve"> ist eine leichtgewichtige </w:t>
+      </w:r>
+      <w:proofErr w:type="spellStart"/>
+      <w:r>
+        <w:t>Scriptsprache</w:t>
+      </w:r>
+      <w:proofErr w:type="spellEnd"/>
+      <w:r>
+        <w:t xml:space="preserve"> und kann auf verschiedenen Plattformen eingesetzt werden. Dabei bietet </w:t>
+      </w:r>
+      <w:proofErr w:type="spellStart"/>
+      <w:r>
+        <w:t>Lua</w:t>
+      </w:r>
+      <w:proofErr w:type="spellEnd"/>
+      <w:r>
+        <w:t xml:space="preserve"> eine Menge von Basisfunktionen die zur </w:t>
       </w:r>
       <w:r>
         <w:lastRenderedPageBreak/>
-        <w:t>Behandlung eines Problems erweitert werden können. Da Lua leicht einzubinden und zu erlernen ist wird die Sprache bereits in vielen Programmen, unter anderem in Videospielen wie Garrys Mod, eingesetzt.</w:t>
+        <w:t xml:space="preserve">Behandlung eines Problems erweitert werden können. Da </w:t>
+      </w:r>
+      <w:proofErr w:type="spellStart"/>
+      <w:r>
+        <w:t>Lua</w:t>
+      </w:r>
+      <w:proofErr w:type="spellEnd"/>
+      <w:r>
+        <w:t xml:space="preserve"> leicht einzubinden und zu erlernen ist wird die Sprache bereits in vielen Programmen, unter anderem in Videospielen wie Garrys </w:t>
+      </w:r>
+      <w:proofErr w:type="spellStart"/>
+      <w:r>
+        <w:t>Mod</w:t>
+      </w:r>
+      <w:proofErr w:type="spellEnd"/>
+      <w:r>
+        <w:t>, eingesetzt.</w:t>
       </w:r>
     </w:p>
     <w:p/>
@@ -5432,17 +5587,22 @@
       <w:pPr>
         <w:pStyle w:val="berschrift2"/>
       </w:pPr>
-      <w:bookmarkStart w:id="53" w:name="_Toc417977754"/>
+      <w:bookmarkStart w:id="55" w:name="_Toc418083336"/>
       <w:r>
         <w:t>Robo Cup</w:t>
       </w:r>
-      <w:bookmarkEnd w:id="53"/>
-    </w:p>
-    <w:p>
-      <w:r>
-        <w:t xml:space="preserve">RoboCup ist ein Wettbewerb, bei dem es um Robotik und künstliche Intelligenz geht. Im Wettbewerb gibt es verschiedene Kategorien, in denen die Teams gegeneinander antreten. Als Gemeinsamkeit haben alle Kategorien, dass </w:t>
-      </w:r>
-      <w:ins w:id="54" w:author="Kekeisen Michael" w:date="2015-01-07T23:16:00Z">
+      <w:bookmarkEnd w:id="55"/>
+    </w:p>
+    <w:p>
+      <w:proofErr w:type="spellStart"/>
+      <w:r>
+        <w:t>RoboCup</w:t>
+      </w:r>
+      <w:proofErr w:type="spellEnd"/>
+      <w:r>
+        <w:t xml:space="preserve"> ist ein Wettbewerb, bei dem es um Robotik und künstliche Intelligenz geht. Im Wettbewerb gibt es verschiedene Kategorien, in denen die Teams gegeneinander antreten. Als Gemeinsamkeit haben alle Kategorien, dass </w:t>
+      </w:r>
+      <w:ins w:id="56" w:author="Kekeisen Michael" w:date="2015-01-07T23:16:00Z">
         <w:r>
           <w:t xml:space="preserve">es </w:t>
         </w:r>
@@ -5463,7 +5623,6 @@
           <w:id w:val="-2059624187"/>
           <w:citation/>
         </w:sdtPr>
-        <w:sdtEndPr/>
         <w:sdtContent>
           <w:r>
             <w:fldChar w:fldCharType="begin"/>
@@ -5491,7 +5650,15 @@
     </w:p>
     <w:p>
       <w:r>
-        <w:t>Im Gegensatz zu den Kategorien, bei denen die Robotik im Vordergrund steht, ist die Simulation League in Bezug auf die Aufgabenstellung sehr interessant. In der RoboCup Simulation League werden zwei Teams mit jeweils bis zu elf Spielern simuliert. Die Simulation League gibt es in zwei Varianten: Eine 2D-Version und eine 3D-Version.</w:t>
+        <w:t xml:space="preserve">Im Gegensatz zu den Kategorien, bei denen die Robotik im Vordergrund steht, ist die Simulation League in Bezug auf die Aufgabenstellung sehr interessant. In der </w:t>
+      </w:r>
+      <w:proofErr w:type="spellStart"/>
+      <w:r>
+        <w:t>RoboCup</w:t>
+      </w:r>
+      <w:proofErr w:type="spellEnd"/>
+      <w:r>
+        <w:t xml:space="preserve"> Simulation League werden zwei Teams mit jeweils bis zu elf Spielern simuliert. Die Simulation League gibt es in zwei Varianten: Eine 2D-Version und eine 3D-Version.</w:t>
       </w:r>
     </w:p>
     <w:p>
@@ -5501,7 +5668,23 @@
     </w:p>
     <w:p>
       <w:r>
-        <w:t>Die 3D-Version bietet eine komplexere Physikengine, welche entsprechend dreidimensionale Bewegungen des Balls ermöglicht. Dadurch wird das Spielverhalten realistischer. Die RoboCup Simulation League hat jedoch weiterhin die Simulation von Fußballrobotern im Vordergrund.</w:t>
+        <w:t xml:space="preserve">Die 3D-Version bietet eine komplexere </w:t>
+      </w:r>
+      <w:proofErr w:type="spellStart"/>
+      <w:r>
+        <w:t>Physikengine</w:t>
+      </w:r>
+      <w:proofErr w:type="spellEnd"/>
+      <w:r>
+        <w:t xml:space="preserve">, welche entsprechend dreidimensionale Bewegungen des Balls ermöglicht. Dadurch wird das Spielverhalten realistischer. Die </w:t>
+      </w:r>
+      <w:proofErr w:type="spellStart"/>
+      <w:r>
+        <w:t>RoboCup</w:t>
+      </w:r>
+      <w:proofErr w:type="spellEnd"/>
+      <w:r>
+        <w:t xml:space="preserve"> Simulation League hat jedoch weiterhin die Simulation von Fußballrobotern im Vordergrund.</w:t>
       </w:r>
     </w:p>
     <w:p>
@@ -5513,7 +5696,6 @@
           <w:id w:val="-79602008"/>
           <w:citation/>
         </w:sdtPr>
-        <w:sdtEndPr/>
         <w:sdtContent>
           <w:r>
             <w:fldChar w:fldCharType="begin"/>
@@ -5551,7 +5733,15 @@
     <w:p/>
     <w:p>
       <w:r>
-        <w:t>Viele Ansätze aus der RoboCup Simulation League können für die Aufgabenstellung übernommen werden. Zum einen ist die Kommunikation der Spieler untereinander ein interessanter und wichtiger Punkt für die Entwicklung komplexer Spielzüge. Auch die unabhängige Programmierung der Spielerlogik von einer Kontrollinstanz, die Regeln und Physik der Simulation sicherstellt, ist ein guter Ansatz um Flexibilität zu gewährleisten.</w:t>
+        <w:t xml:space="preserve">Viele Ansätze aus der </w:t>
+      </w:r>
+      <w:proofErr w:type="spellStart"/>
+      <w:r>
+        <w:t>RoboCup</w:t>
+      </w:r>
+      <w:proofErr w:type="spellEnd"/>
+      <w:r>
+        <w:t xml:space="preserve"> Simulation League können für die Aufgabenstellung übernommen werden. Zum einen ist die Kommunikation der Spieler untereinander ein interessanter und wichtiger Punkt für die Entwicklung komplexer Spielzüge. Auch die unabhängige Programmierung der Spielerlogik von einer Kontrollinstanz, die Regeln und Physik der Simulation sicherstellt, ist ein guter Ansatz um Flexibilität zu gewährleisten.</w:t>
       </w:r>
     </w:p>
     <w:p/>
@@ -5559,22 +5749,22 @@
       <w:pPr>
         <w:pStyle w:val="berschrift2"/>
       </w:pPr>
-      <w:bookmarkStart w:id="55" w:name="_Toc417977755"/>
+      <w:bookmarkStart w:id="57" w:name="_Toc418083337"/>
       <w:r>
         <w:t>Künstliche Intelligenz</w:t>
       </w:r>
-      <w:bookmarkEnd w:id="55"/>
+      <w:bookmarkEnd w:id="57"/>
     </w:p>
     <w:p>
       <w:r>
         <w:t xml:space="preserve">Künstliche Intelligenz beschäftigt sich mit </w:t>
       </w:r>
-      <w:del w:id="56" w:author="Kekeisen Michael" w:date="2015-01-07T23:18:00Z">
+      <w:del w:id="58" w:author="Kekeisen Michael" w:date="2015-01-07T23:18:00Z">
         <w:r>
           <w:delText xml:space="preserve">Wegen </w:delText>
         </w:r>
       </w:del>
-      <w:ins w:id="57" w:author="Kekeisen Michael" w:date="2015-01-07T23:18:00Z">
+      <w:ins w:id="59" w:author="Kekeisen Michael" w:date="2015-01-07T23:18:00Z">
         <w:r>
           <w:t xml:space="preserve">Möglichkeiten </w:t>
         </w:r>
@@ -5587,7 +5777,6 @@
           <w:id w:val="1680774940"/>
           <w:citation/>
         </w:sdtPr>
-        <w:sdtEndPr/>
         <w:sdtContent>
           <w:r>
             <w:fldChar w:fldCharType="begin"/>
@@ -5653,7 +5842,6 @@
           <w:id w:val="-864825239"/>
           <w:citation/>
         </w:sdtPr>
-        <w:sdtEndPr/>
         <w:sdtContent>
           <w:r>
             <w:fldChar w:fldCharType="begin"/>
@@ -5694,11 +5882,11 @@
       <w:pPr>
         <w:pStyle w:val="berschrift2"/>
       </w:pPr>
-      <w:bookmarkStart w:id="58" w:name="_Toc417977756"/>
+      <w:bookmarkStart w:id="60" w:name="_Toc418083338"/>
       <w:r>
         <w:t>Zusammenfassung</w:t>
       </w:r>
-      <w:bookmarkEnd w:id="58"/>
+      <w:bookmarkEnd w:id="60"/>
     </w:p>
     <w:p/>
     <w:p>
@@ -5710,22 +5898,22 @@
       <w:pPr>
         <w:pStyle w:val="berschrift1"/>
       </w:pPr>
-      <w:bookmarkStart w:id="59" w:name="_Toc417977757"/>
+      <w:bookmarkStart w:id="61" w:name="_Toc418083339"/>
       <w:r>
         <w:lastRenderedPageBreak/>
         <w:t>Planung / Struktur</w:t>
       </w:r>
-      <w:bookmarkEnd w:id="59"/>
+      <w:bookmarkEnd w:id="61"/>
     </w:p>
     <w:p>
       <w:pPr>
         <w:pStyle w:val="berschrift2"/>
       </w:pPr>
-      <w:bookmarkStart w:id="60" w:name="_Toc417977758"/>
+      <w:bookmarkStart w:id="62" w:name="_Toc418083340"/>
       <w:r>
         <w:t>Projektmanagement</w:t>
       </w:r>
-      <w:bookmarkEnd w:id="60"/>
+      <w:bookmarkEnd w:id="62"/>
     </w:p>
     <w:p>
       <w:r>
@@ -5743,12 +5931,12 @@
       <w:r>
         <w:t xml:space="preserve"> Semesters stattfindet, </w:t>
       </w:r>
-      <w:del w:id="61" w:author="Kekeisen Michael" w:date="2015-01-07T23:19:00Z">
+      <w:del w:id="63" w:author="Kekeisen Michael" w:date="2015-01-07T23:19:00Z">
         <w:r>
           <w:delText>wird</w:delText>
         </w:r>
       </w:del>
-      <w:ins w:id="62" w:author="Kekeisen Michael" w:date="2015-01-07T23:19:00Z">
+      <w:ins w:id="64" w:author="Kekeisen Michael" w:date="2015-01-07T23:19:00Z">
         <w:r>
           <w:t>werden</w:t>
         </w:r>
@@ -5803,11 +5991,11 @@
       <w:pPr>
         <w:pStyle w:val="berschrift2"/>
       </w:pPr>
-      <w:bookmarkStart w:id="63" w:name="_Toc417977759"/>
+      <w:bookmarkStart w:id="65" w:name="_Toc418083341"/>
       <w:r>
         <w:t>Analyse der Aufgabenstellung</w:t>
       </w:r>
-      <w:bookmarkEnd w:id="63"/>
+      <w:bookmarkEnd w:id="65"/>
     </w:p>
     <w:p>
       <w:r>
@@ -5833,7 +6021,7 @@
       <w:pPr>
         <w:pStyle w:val="berschrift3"/>
       </w:pPr>
-      <w:bookmarkStart w:id="64" w:name="_Toc417977760"/>
+      <w:bookmarkStart w:id="66" w:name="_Toc418083342"/>
       <w:r>
         <w:t>Muss</w:t>
       </w:r>
@@ -5843,7 +6031,7 @@
       <w:r>
         <w:t>riterien</w:t>
       </w:r>
-      <w:bookmarkEnd w:id="64"/>
+      <w:bookmarkEnd w:id="66"/>
     </w:p>
     <w:p>
       <w:pPr>
@@ -5940,11 +6128,11 @@
       <w:pPr>
         <w:pStyle w:val="berschrift3"/>
       </w:pPr>
-      <w:bookmarkStart w:id="65" w:name="_Toc417977761"/>
+      <w:bookmarkStart w:id="67" w:name="_Toc418083343"/>
       <w:r>
         <w:t>Soll-Kriterien</w:t>
       </w:r>
-      <w:bookmarkEnd w:id="65"/>
+      <w:bookmarkEnd w:id="67"/>
     </w:p>
     <w:p>
       <w:pPr>
@@ -5977,11 +6165,11 @@
       <w:pPr>
         <w:pStyle w:val="berschrift3"/>
       </w:pPr>
-      <w:bookmarkStart w:id="66" w:name="_Toc417977762"/>
+      <w:bookmarkStart w:id="68" w:name="_Toc418083344"/>
       <w:r>
         <w:t>Kann-Kriterien</w:t>
       </w:r>
-      <w:bookmarkEnd w:id="66"/>
+      <w:bookmarkEnd w:id="68"/>
     </w:p>
     <w:p>
       <w:pPr>
@@ -5999,15 +6187,23 @@
       <w:pPr>
         <w:pStyle w:val="berschrift3"/>
       </w:pPr>
-      <w:bookmarkStart w:id="67" w:name="_Toc417977763"/>
+      <w:bookmarkStart w:id="69" w:name="_Toc418083345"/>
       <w:r>
         <w:t>Analyse der Kriterien</w:t>
       </w:r>
-      <w:bookmarkEnd w:id="67"/>
-    </w:p>
-    <w:p>
-      <w:r>
-        <w:t>Die Anforderung einer physikalisch korrekten 3D Simulation wird über eine Game-Engine realisiert, da diese eine eingebaute Physik-Engine besitzen. In diesem Projekt wird die Unreal Engine von „Epic Games“ verwendet.</w:t>
+      <w:bookmarkEnd w:id="69"/>
+    </w:p>
+    <w:p>
+      <w:r>
+        <w:t>Die Anforderung einer physikalisch korrekten 3D Simulation wird über eine Game-Engine realisiert, da diese eine eingebaute Physik-Engine besitzen. In diesem Projekt wird die Unreal Engine von „</w:t>
+      </w:r>
+      <w:proofErr w:type="spellStart"/>
+      <w:r>
+        <w:t>Epic</w:t>
+      </w:r>
+      <w:proofErr w:type="spellEnd"/>
+      <w:r>
+        <w:t xml:space="preserve"> Games“ verwendet.</w:t>
       </w:r>
       <w:r>
         <w:t xml:space="preserve"> Die Unreal Engine erfüllt</w:t>
@@ -6074,12 +6270,12 @@
       <w:pPr>
         <w:pStyle w:val="berschrift2"/>
       </w:pPr>
-      <w:bookmarkStart w:id="68" w:name="_Toc417977764"/>
+      <w:bookmarkStart w:id="70" w:name="_Toc418083346"/>
       <w:r>
         <w:lastRenderedPageBreak/>
         <w:t>Architektur</w:t>
       </w:r>
-      <w:bookmarkEnd w:id="68"/>
+      <w:bookmarkEnd w:id="70"/>
     </w:p>
     <w:p>
       <w:r>
@@ -6111,7 +6307,7 @@
             <v:path o:extrusionok="f" gradientshapeok="t" o:connecttype="rect"/>
             <o:lock v:ext="edit" aspectratio="t"/>
           </v:shapetype>
-          <v:shape id="_x0000_i1025" type="#_x0000_t75" style="width:197.3pt;height:158.05pt">
+          <v:shape id="_x0000_i1025" type="#_x0000_t75" style="width:197.25pt;height:157.9pt">
             <v:imagedata r:id="rId13" o:title="UnrealCup_Architektur"/>
           </v:shape>
         </w:pict>
@@ -6124,22 +6320,83 @@
       </w:r>
       <w:r>
         <w:br/>
-        <w:t>Um die Schnittstelle zwischen den Workern und dem Hauptthread zu ermöglichen wird ein vereinfachtes Remote Procedure Call</w:t>
+        <w:t xml:space="preserve">Um die Schnittstelle zwischen den </w:t>
+      </w:r>
+      <w:proofErr w:type="spellStart"/>
+      <w:r>
+        <w:t>Workern</w:t>
+      </w:r>
+      <w:proofErr w:type="spellEnd"/>
+      <w:r>
+        <w:t xml:space="preserve"> und dem Hauptthread zu ermöglichen wird ein vereinfachtes Remote </w:t>
+      </w:r>
+      <w:proofErr w:type="spellStart"/>
+      <w:r>
+        <w:t>Procedure</w:t>
+      </w:r>
+      <w:proofErr w:type="spellEnd"/>
+      <w:r>
+        <w:t xml:space="preserve"> Call</w:t>
       </w:r>
       <w:r>
         <w:t xml:space="preserve"> V</w:t>
       </w:r>
       <w:r>
-        <w:t>erfahren verwendet. Hierzu wird in der Klasse RobotWorker z.B. getPosition() aufgerufen. Der Thread muss angehalten werden, da diese Funktion einen Rückgabeparameter hat. Der gewünschte Funktionsaufruf wird mit insertCall() in die RobotControl übergeben. Sobald der Hauptthread Rechenzeit zur Verfügung hat ruft dieser die Methode tick() auf. Diese Methode arbeitet dann die Queue</w:t>
+        <w:t xml:space="preserve">erfahren verwendet. Hierzu wird in der Klasse </w:t>
+      </w:r>
+      <w:proofErr w:type="spellStart"/>
+      <w:r>
+        <w:t>RobotWorker</w:t>
+      </w:r>
+      <w:proofErr w:type="spellEnd"/>
+      <w:r>
+        <w:t xml:space="preserve"> z.B. </w:t>
+      </w:r>
+      <w:proofErr w:type="spellStart"/>
+      <w:r>
+        <w:t>getPosition</w:t>
+      </w:r>
+      <w:proofErr w:type="spellEnd"/>
+      <w:r>
+        <w:t xml:space="preserve">() aufgerufen. Der Thread muss angehalten werden, da diese Funktion einen Rückgabeparameter hat. Der gewünschte Funktionsaufruf wird mit </w:t>
+      </w:r>
+      <w:proofErr w:type="spellStart"/>
+      <w:r>
+        <w:t>insertCall</w:t>
+      </w:r>
+      <w:proofErr w:type="spellEnd"/>
+      <w:r>
+        <w:t xml:space="preserve">() in die </w:t>
+      </w:r>
+      <w:proofErr w:type="spellStart"/>
+      <w:r>
+        <w:t>RobotControl</w:t>
+      </w:r>
+      <w:proofErr w:type="spellEnd"/>
+      <w:r>
+        <w:t xml:space="preserve"> übergeben. Sobald der Hauptthread Rechenzeit zur Verfügung hat ruft dieser die Methode tick() auf. Diese Methode arbeitet dann die Queue</w:t>
       </w:r>
       <w:r>
         <w:t>,</w:t>
       </w:r>
       <w:r>
-        <w:t xml:space="preserve"> der Funktionsaufrufe ab. Wenn ein Aufruf auf eine Antwort wartet wird diese zurück an den Worker mit setReturnValue() gegeben. Die </w:t>
-      </w:r>
-      <w:r>
-        <w:t xml:space="preserve">Busy-Waiting </w:t>
+        <w:t xml:space="preserve"> der Funktionsaufrufe ab. Wenn ein Aufruf auf eine Antwort wartet wird diese zurück an den Worker mit </w:t>
+      </w:r>
+      <w:proofErr w:type="spellStart"/>
+      <w:r>
+        <w:t>setReturnValue</w:t>
+      </w:r>
+      <w:proofErr w:type="spellEnd"/>
+      <w:r>
+        <w:t xml:space="preserve">() gegeben. Die </w:t>
+      </w:r>
+      <w:proofErr w:type="spellStart"/>
+      <w:r>
+        <w:t>Busy</w:t>
+      </w:r>
+      <w:proofErr w:type="spellEnd"/>
+      <w:r>
+        <w:t xml:space="preserve">-Waiting </w:t>
       </w:r>
       <w:r>
         <w:t xml:space="preserve">Schleife im Thread kann nach </w:t>
@@ -6157,7 +6414,15 @@
         <w:t>ript zurückgeben.</w:t>
       </w:r>
       <w:r>
-        <w:t xml:space="preserve"> Um spätere Erweiterungen leicht zu ermöglichen z.B. andere Skriptsprachen oder eine Implementierung direkt in C++ wird über eine Spezialisierung des RobotWorkers die LUA Schnittstelle hinzugefügt.</w:t>
+        <w:t xml:space="preserve"> Um spätere Erweiterungen leicht zu ermöglichen z.B. andere Skriptsprachen oder eine Implementierung direkt in C++ wird über eine Spezialisierung des </w:t>
+      </w:r>
+      <w:proofErr w:type="spellStart"/>
+      <w:r>
+        <w:t>RobotWorkers</w:t>
+      </w:r>
+      <w:proofErr w:type="spellEnd"/>
+      <w:r>
+        <w:t xml:space="preserve"> die LUA Schnittstelle hinzugefügt.</w:t>
       </w:r>
       <w:r>
         <w:br/>
@@ -6167,7 +6432,15 @@
         <w:t xml:space="preserve"> in ihrer Leistung beschränkt werden um eine faire Simulation zu ermöglichen.</w:t>
       </w:r>
       <w:r>
-        <w:t xml:space="preserve"> In der LUA Implementierung geschieht dies über die Funktion allowedToRun() diese wertet die bisherige Rechenzeit aus und veranlasst ein </w:t>
+        <w:t xml:space="preserve"> In der LUA Implementierung geschieht dies über die Funktion </w:t>
+      </w:r>
+      <w:proofErr w:type="spellStart"/>
+      <w:r>
+        <w:t>allowedToRun</w:t>
+      </w:r>
+      <w:proofErr w:type="spellEnd"/>
+      <w:r>
+        <w:t xml:space="preserve">() diese wertet die bisherige Rechenzeit aus und veranlasst ein </w:t>
       </w:r>
       <w:r>
         <w:lastRenderedPageBreak/>
@@ -6183,7 +6456,7 @@
     <w:p>
       <w:r>
         <w:pict>
-          <v:shape id="_x0000_i1026" type="#_x0000_t75" style="width:467.55pt;height:331.95pt">
+          <v:shape id="_x0000_i1026" type="#_x0000_t75" style="width:467.25pt;height:332.25pt">
             <v:imagedata r:id="rId14" o:title="UnrealCup_5"/>
           </v:shape>
         </w:pict>
@@ -6196,55 +6469,65 @@
       <w:pPr>
         <w:pStyle w:val="berschrift1"/>
       </w:pPr>
-      <w:bookmarkStart w:id="69" w:name="_Toc417977765"/>
+      <w:bookmarkStart w:id="71" w:name="_Toc418083347"/>
       <w:r>
         <w:lastRenderedPageBreak/>
         <w:t>Umsetzung</w:t>
       </w:r>
-      <w:bookmarkEnd w:id="69"/>
+      <w:bookmarkEnd w:id="71"/>
     </w:p>
     <w:p>
       <w:pPr>
         <w:pStyle w:val="berschrift2"/>
       </w:pPr>
+      <w:bookmarkStart w:id="72" w:name="_Toc418083348"/>
       <w:r>
         <w:t>Umsetzung der Simulationsumgebung</w:t>
       </w:r>
+      <w:bookmarkEnd w:id="72"/>
     </w:p>
     <w:p>
       <w:pPr>
         <w:pStyle w:val="berschrift3"/>
       </w:pPr>
+      <w:bookmarkStart w:id="73" w:name="_Toc418083349"/>
       <w:r>
         <w:t>Grundsätzliches</w:t>
       </w:r>
+      <w:bookmarkEnd w:id="73"/>
     </w:p>
     <w:p>
       <w:pPr>
         <w:pStyle w:val="berschrift3"/>
       </w:pPr>
+      <w:bookmarkStart w:id="74" w:name="_Toc418083350"/>
       <w:r>
         <w:t>Regelimplementierung</w:t>
       </w:r>
-      <w:bookmarkStart w:id="70" w:name="_GoBack"/>
-      <w:bookmarkEnd w:id="70"/>
+      <w:bookmarkEnd w:id="74"/>
     </w:p>
     <w:p>
       <w:pPr>
         <w:pStyle w:val="berschrift3"/>
       </w:pPr>
+      <w:bookmarkStart w:id="75" w:name="_Toc418083351"/>
+      <w:proofErr w:type="spellStart"/>
       <w:r>
         <w:t>Scripschnittstelle</w:t>
       </w:r>
+      <w:bookmarkEnd w:id="75"/>
+      <w:proofErr w:type="spellEnd"/>
     </w:p>
     <w:p/>
     <w:p>
       <w:pPr>
         <w:pStyle w:val="berschrift2"/>
       </w:pPr>
+      <w:bookmarkStart w:id="76" w:name="_Toc418083352"/>
       <w:r>
         <w:t>Entwicklung der künstlichen Intelligenz</w:t>
       </w:r>
+      <w:bookmarkEnd w:id="76"/>
     </w:p>
     <w:p>
       <w:pPr>
@@ -6253,12 +6536,12 @@
       <w:r>
         <w:br w:type="page"/>
       </w:r>
-      <w:bookmarkStart w:id="71" w:name="_Toc417977774"/>
+      <w:bookmarkStart w:id="77" w:name="_Toc418083353"/>
       <w:r>
         <w:lastRenderedPageBreak/>
         <w:t>Ausblick</w:t>
       </w:r>
-      <w:bookmarkEnd w:id="71"/>
+      <w:bookmarkEnd w:id="77"/>
     </w:p>
     <w:p/>
     <w:p>
@@ -6268,12 +6551,12 @@
       <w:r>
         <w:br w:type="page"/>
       </w:r>
-      <w:bookmarkStart w:id="72" w:name="_Toc417977775"/>
+      <w:bookmarkStart w:id="78" w:name="_Toc418083354"/>
       <w:r>
         <w:lastRenderedPageBreak/>
         <w:t>Fazit</w:t>
       </w:r>
-      <w:bookmarkEnd w:id="72"/>
+      <w:bookmarkEnd w:id="78"/>
     </w:p>
     <w:p/>
     <w:p>
@@ -6288,7 +6571,7 @@
         </w:sectPr>
       </w:pPr>
     </w:p>
-    <w:bookmarkStart w:id="73" w:name="_Toc417977776" w:displacedByCustomXml="next"/>
+    <w:bookmarkStart w:id="79" w:name="_Toc418083355" w:displacedByCustomXml="next"/>
     <w:sdt>
       <w:sdtPr>
         <w:rPr>
@@ -6302,7 +6585,6 @@
           <w:docPartUnique/>
         </w:docPartObj>
       </w:sdtPr>
-      <w:sdtEndPr/>
       <w:sdtContent>
         <w:p>
           <w:pPr>
@@ -6315,14 +6597,13 @@
           <w:r>
             <w:t>Literaturverzeichnis</w:t>
           </w:r>
-          <w:bookmarkEnd w:id="73"/>
+          <w:bookmarkEnd w:id="79"/>
         </w:p>
         <w:sdt>
           <w:sdtPr>
             <w:id w:val="111145805"/>
             <w:bibliography/>
           </w:sdtPr>
-          <w:sdtEndPr/>
           <w:sdtContent>
             <w:p>
               <w:pPr>
@@ -6362,7 +6643,7 @@
                 <w:trPr>
                   <w:divId w:val="787118623"/>
                   <w:tblCellSpacing w:w="15" w:type="dxa"/>
-                  <w:ins w:id="74" w:author="Maximilian Schmitz" w:date="2015-01-08T20:23:00Z"/>
+                  <w:ins w:id="80" w:author="Maximilian Schmitz" w:date="2015-01-08T20:23:00Z"/>
                 </w:trPr>
                 <w:tc>
                   <w:tcPr>
@@ -6373,12 +6654,12 @@
                     <w:pPr>
                       <w:pStyle w:val="Literaturverzeichnis"/>
                       <w:rPr>
-                        <w:ins w:id="75" w:author="Maximilian Schmitz" w:date="2015-01-08T20:23:00Z"/>
+                        <w:ins w:id="81" w:author="Maximilian Schmitz" w:date="2015-01-08T20:23:00Z"/>
                         <w:noProof/>
                         <w:szCs w:val="24"/>
                       </w:rPr>
                     </w:pPr>
-                    <w:ins w:id="76" w:author="Maximilian Schmitz" w:date="2015-01-08T20:23:00Z">
+                    <w:ins w:id="82" w:author="Maximilian Schmitz" w:date="2015-01-08T20:23:00Z">
                       <w:r>
                         <w:rPr>
                           <w:noProof/>
@@ -6397,12 +6678,12 @@
                     <w:pPr>
                       <w:pStyle w:val="Literaturverzeichnis"/>
                       <w:rPr>
-                        <w:ins w:id="77" w:author="Maximilian Schmitz" w:date="2015-01-08T20:23:00Z"/>
+                        <w:ins w:id="83" w:author="Maximilian Schmitz" w:date="2015-01-08T20:23:00Z"/>
                         <w:noProof/>
                         <w:lang w:val="en-GB"/>
                       </w:rPr>
                     </w:pPr>
-                    <w:ins w:id="78" w:author="Maximilian Schmitz" w:date="2015-01-08T20:23:00Z">
+                    <w:ins w:id="84" w:author="Maximilian Schmitz" w:date="2015-01-08T20:23:00Z">
                       <w:r>
                         <w:rPr>
                           <w:noProof/>
@@ -6418,7 +6699,7 @@
                 <w:trPr>
                   <w:divId w:val="787118623"/>
                   <w:tblCellSpacing w:w="15" w:type="dxa"/>
-                  <w:ins w:id="79" w:author="Maximilian Schmitz" w:date="2015-01-08T20:23:00Z"/>
+                  <w:ins w:id="85" w:author="Maximilian Schmitz" w:date="2015-01-08T20:23:00Z"/>
                 </w:trPr>
                 <w:tc>
                   <w:tcPr>
@@ -6429,11 +6710,11 @@
                     <w:pPr>
                       <w:pStyle w:val="Literaturverzeichnis"/>
                       <w:rPr>
-                        <w:ins w:id="80" w:author="Maximilian Schmitz" w:date="2015-01-08T20:23:00Z"/>
+                        <w:ins w:id="86" w:author="Maximilian Schmitz" w:date="2015-01-08T20:23:00Z"/>
                         <w:noProof/>
                       </w:rPr>
                     </w:pPr>
-                    <w:ins w:id="81" w:author="Maximilian Schmitz" w:date="2015-01-08T20:23:00Z">
+                    <w:ins w:id="87" w:author="Maximilian Schmitz" w:date="2015-01-08T20:23:00Z">
                       <w:r>
                         <w:rPr>
                           <w:noProof/>
@@ -6452,11 +6733,11 @@
                     <w:pPr>
                       <w:pStyle w:val="Literaturverzeichnis"/>
                       <w:rPr>
-                        <w:ins w:id="82" w:author="Maximilian Schmitz" w:date="2015-01-08T20:23:00Z"/>
+                        <w:ins w:id="88" w:author="Maximilian Schmitz" w:date="2015-01-08T20:23:00Z"/>
                         <w:noProof/>
                       </w:rPr>
                     </w:pPr>
-                    <w:ins w:id="83" w:author="Maximilian Schmitz" w:date="2015-01-08T20:23:00Z">
+                    <w:ins w:id="89" w:author="Maximilian Schmitz" w:date="2015-01-08T20:23:00Z">
                       <w:r>
                         <w:rPr>
                           <w:noProof/>
@@ -6472,7 +6753,7 @@
               <w:pPr>
                 <w:divId w:val="787118623"/>
                 <w:rPr>
-                  <w:ins w:id="84" w:author="Maximilian Schmitz" w:date="2015-01-08T20:23:00Z"/>
+                  <w:ins w:id="90" w:author="Maximilian Schmitz" w:date="2015-01-08T20:23:00Z"/>
                   <w:noProof/>
                 </w:rPr>
               </w:pPr>
@@ -6480,7 +6761,7 @@
             <w:p>
               <w:pPr>
                 <w:rPr>
-                  <w:del w:id="85" w:author="Maximilian Schmitz" w:date="2015-01-08T20:23:00Z"/>
+                  <w:del w:id="91" w:author="Maximilian Schmitz" w:date="2015-01-08T20:23:00Z"/>
                   <w:rFonts w:ascii="Times New Roman" w:hAnsi="Times New Roman"/>
                   <w:noProof/>
                   <w:sz w:val="20"/>
@@ -6507,7 +6788,7 @@
                 <w:trPr>
                   <w:divId w:val="528494875"/>
                   <w:tblCellSpacing w:w="15" w:type="dxa"/>
-                  <w:del w:id="86" w:author="Maximilian Schmitz" w:date="2015-01-08T20:23:00Z"/>
+                  <w:del w:id="92" w:author="Maximilian Schmitz" w:date="2015-01-08T20:23:00Z"/>
                 </w:trPr>
                 <w:tc>
                   <w:tcPr>
@@ -6518,12 +6799,12 @@
                     <w:pPr>
                       <w:pStyle w:val="Literaturverzeichnis"/>
                       <w:rPr>
-                        <w:del w:id="87" w:author="Maximilian Schmitz" w:date="2015-01-08T20:23:00Z"/>
+                        <w:del w:id="93" w:author="Maximilian Schmitz" w:date="2015-01-08T20:23:00Z"/>
                         <w:noProof/>
                         <w:szCs w:val="24"/>
                       </w:rPr>
                     </w:pPr>
-                    <w:del w:id="88" w:author="Maximilian Schmitz" w:date="2015-01-08T20:23:00Z">
+                    <w:del w:id="94" w:author="Maximilian Schmitz" w:date="2015-01-08T20:23:00Z">
                       <w:r>
                         <w:rPr>
                           <w:noProof/>
@@ -6542,11 +6823,11 @@
                     <w:pPr>
                       <w:pStyle w:val="Literaturverzeichnis"/>
                       <w:rPr>
-                        <w:del w:id="89" w:author="Maximilian Schmitz" w:date="2015-01-08T20:23:00Z"/>
+                        <w:del w:id="95" w:author="Maximilian Schmitz" w:date="2015-01-08T20:23:00Z"/>
                         <w:noProof/>
                       </w:rPr>
                     </w:pPr>
-                    <w:del w:id="90" w:author="Maximilian Schmitz" w:date="2015-01-08T20:23:00Z">
+                    <w:del w:id="96" w:author="Maximilian Schmitz" w:date="2015-01-08T20:23:00Z">
                       <w:r>
                         <w:rPr>
                           <w:noProof/>
@@ -6561,7 +6842,7 @@
                 <w:trPr>
                   <w:divId w:val="528494875"/>
                   <w:tblCellSpacing w:w="15" w:type="dxa"/>
-                  <w:del w:id="91" w:author="Maximilian Schmitz" w:date="2015-01-08T20:23:00Z"/>
+                  <w:del w:id="97" w:author="Maximilian Schmitz" w:date="2015-01-08T20:23:00Z"/>
                 </w:trPr>
                 <w:tc>
                   <w:tcPr>
@@ -6572,11 +6853,11 @@
                     <w:pPr>
                       <w:pStyle w:val="Literaturverzeichnis"/>
                       <w:rPr>
-                        <w:del w:id="92" w:author="Maximilian Schmitz" w:date="2015-01-08T20:23:00Z"/>
+                        <w:del w:id="98" w:author="Maximilian Schmitz" w:date="2015-01-08T20:23:00Z"/>
                         <w:noProof/>
                       </w:rPr>
                     </w:pPr>
-                    <w:del w:id="93" w:author="Maximilian Schmitz" w:date="2015-01-08T20:23:00Z">
+                    <w:del w:id="99" w:author="Maximilian Schmitz" w:date="2015-01-08T20:23:00Z">
                       <w:r>
                         <w:rPr>
                           <w:noProof/>
@@ -6595,11 +6876,11 @@
                     <w:pPr>
                       <w:pStyle w:val="Literaturverzeichnis"/>
                       <w:rPr>
-                        <w:del w:id="94" w:author="Maximilian Schmitz" w:date="2015-01-08T20:23:00Z"/>
+                        <w:del w:id="100" w:author="Maximilian Schmitz" w:date="2015-01-08T20:23:00Z"/>
                         <w:noProof/>
                       </w:rPr>
                     </w:pPr>
-                    <w:del w:id="95" w:author="Maximilian Schmitz" w:date="2015-01-08T20:23:00Z">
+                    <w:del w:id="101" w:author="Maximilian Schmitz" w:date="2015-01-08T20:23:00Z">
                       <w:r>
                         <w:rPr>
                           <w:noProof/>
@@ -6615,7 +6896,7 @@
               <w:pPr>
                 <w:divId w:val="528494875"/>
                 <w:rPr>
-                  <w:del w:id="96" w:author="Maximilian Schmitz" w:date="2015-01-08T20:23:00Z"/>
+                  <w:del w:id="102" w:author="Maximilian Schmitz" w:date="2015-01-08T20:23:00Z"/>
                   <w:noProof/>
                 </w:rPr>
               </w:pPr>
@@ -6649,39 +6930,24 @@
           <w:numId w:val="0"/>
         </w:numPr>
       </w:pPr>
-      <w:bookmarkStart w:id="97" w:name="_Toc417977777"/>
+      <w:bookmarkStart w:id="103" w:name="_Toc418083356"/>
       <w:r>
         <w:lastRenderedPageBreak/>
         <w:t>Abbildungsverzeichnis</w:t>
       </w:r>
-      <w:bookmarkEnd w:id="97"/>
-    </w:p>
-    <w:p>
-      <w:r>
-        <w:fldChar w:fldCharType="begin"/>
-      </w:r>
-      <w:r>
-        <w:instrText xml:space="preserve"> TOC \h \z \c "Abbildung" </w:instrText>
-      </w:r>
-      <w:r>
-        <w:fldChar w:fldCharType="separate"/>
-      </w:r>
-      <w:r>
-        <w:rPr>
-          <w:b/>
-          <w:bCs/>
-          <w:noProof/>
-        </w:rPr>
-        <w:t>Es konnten keine Einträge für ein Abbildungsverzeichnis gefunden werden.</w:t>
-      </w:r>
-      <w:r>
-        <w:rPr>
-          <w:b/>
-          <w:bCs/>
-          <w:noProof/>
-        </w:rPr>
-        <w:fldChar w:fldCharType="end"/>
-      </w:r>
+      <w:bookmarkEnd w:id="103"/>
+    </w:p>
+    <w:p>
+      <w:fldSimple w:instr=" TOC \h \z \c &quot;Abbildung&quot; ">
+        <w:r>
+          <w:rPr>
+            <w:b/>
+            <w:bCs/>
+            <w:noProof/>
+          </w:rPr>
+          <w:t>Es konnten keine Einträge für ein Abbildungsverzeichnis gefunden werden.</w:t>
+        </w:r>
+      </w:fldSimple>
     </w:p>
     <w:p>
       <w:r>
@@ -6696,12 +6962,12 @@
           <w:numId w:val="0"/>
         </w:numPr>
       </w:pPr>
-      <w:bookmarkStart w:id="98" w:name="_Toc417977778"/>
+      <w:bookmarkStart w:id="104" w:name="_Toc418083357"/>
       <w:r>
         <w:lastRenderedPageBreak/>
         <w:t>Abkürzungsverzeichnis</w:t>
       </w:r>
-      <w:bookmarkEnd w:id="98"/>
+      <w:bookmarkEnd w:id="104"/>
     </w:p>
     <w:p>
       <w:pPr>
@@ -6732,12 +6998,12 @@
           <w:lang w:val="fr-FR"/>
         </w:rPr>
       </w:pPr>
-      <w:bookmarkStart w:id="99" w:name="_Toc417977779"/>
+      <w:bookmarkStart w:id="105" w:name="_Toc418083358"/>
       <w:r>
         <w:lastRenderedPageBreak/>
         <w:t>Glossar</w:t>
       </w:r>
-      <w:bookmarkEnd w:id="99"/>
+      <w:bookmarkEnd w:id="105"/>
     </w:p>
     <w:sectPr>
       <w:pgSz w:w="11906" w:h="16838"/>
@@ -6786,7 +7052,6 @@
         <w:docPartUnique/>
       </w:docPartObj>
     </w:sdtPr>
-    <w:sdtEndPr/>
     <w:sdtContent>
       <w:p>
         <w:pPr>
@@ -6806,7 +7071,7 @@
           <w:rPr>
             <w:noProof/>
           </w:rPr>
-          <w:t>III</w:t>
+          <w:t>V</w:t>
         </w:r>
         <w:r>
           <w:fldChar w:fldCharType="end"/>
@@ -6848,7 +7113,6 @@
         <w:docPartUnique/>
       </w:docPartObj>
     </w:sdtPr>
-    <w:sdtEndPr/>
     <w:sdtContent>
       <w:p>
         <w:pPr>
@@ -6868,7 +7132,7 @@
           <w:rPr>
             <w:noProof/>
           </w:rPr>
-          <w:t>I</w:t>
+          <w:t>1</w:t>
         </w:r>
         <w:r>
           <w:fldChar w:fldCharType="end"/>
@@ -11253,7 +11517,7 @@
 </file>
 
 <file path=customXml/itemProps1.xml><?xml version="1.0" encoding="utf-8"?>
-<ds:datastoreItem xmlns:ds="http://schemas.openxmlformats.org/officeDocument/2006/customXml" ds:itemID="{3A4B7EE9-C208-49FC-A281-D65D09DAD865}">
+<ds:datastoreItem xmlns:ds="http://schemas.openxmlformats.org/officeDocument/2006/customXml" ds:itemID="{FDBCCBAA-777B-4D2B-98EA-15DC1DBF6784}">
   <ds:schemaRefs>
     <ds:schemaRef ds:uri="http://schemas.openxmlformats.org/officeDocument/2006/bibliography"/>
   </ds:schemaRefs>

--- a/doc/Studienarbeit.docx
+++ b/doc/Studienarbeit.docx
@@ -13,6 +13,9 @@
           <w:tab w:val="clear" w:pos="426"/>
         </w:tabs>
         <w:spacing w:before="0"/>
+        <w:rPr>
+          <w:del w:id="0" w:author="Maximilian Schmitz" w:date="2015-06-05T06:21:00Z"/>
+        </w:rPr>
       </w:pPr>
     </w:p>
     <w:tbl>
@@ -190,17 +193,17 @@
             <w:pPr>
               <w:jc w:val="center"/>
               <w:rPr>
-                <w:rPrChange w:id="0" w:author="Maximilian Schmitz" w:date="2015-01-08T20:23:00Z">
+                <w:rPrChange w:id="1" w:author="Maximilian Schmitz" w:date="2015-01-08T20:23:00Z">
                   <w:rPr>
                     <w:color w:val="FF0000"/>
                   </w:rPr>
                 </w:rPrChange>
               </w:rPr>
             </w:pPr>
-            <w:del w:id="1" w:author="Maximilian Schmitz" w:date="2015-01-08T20:23:00Z">
+            <w:del w:id="2" w:author="Maximilian Schmitz" w:date="2015-01-08T20:23:00Z">
               <w:r>
                 <w:rPr>
-                  <w:rPrChange w:id="2" w:author="Maximilian Schmitz" w:date="2015-01-08T20:23:00Z">
+                  <w:rPrChange w:id="3" w:author="Maximilian Schmitz" w:date="2015-01-08T20:23:00Z">
                     <w:rPr>
                       <w:color w:val="FF0000"/>
                     </w:rPr>
@@ -209,10 +212,10 @@
                 <w:delText>Abgabedatum</w:delText>
               </w:r>
             </w:del>
-            <w:ins w:id="3" w:author="Maximilian Schmitz" w:date="2015-01-08T20:23:00Z">
+            <w:ins w:id="4" w:author="Maximilian Schmitz" w:date="2015-01-08T20:23:00Z">
               <w:r>
                 <w:rPr>
-                  <w:rPrChange w:id="4" w:author="Maximilian Schmitz" w:date="2015-01-08T20:23:00Z">
+                  <w:rPrChange w:id="5" w:author="Maximilian Schmitz" w:date="2015-01-08T20:23:00Z">
                     <w:rPr>
                       <w:color w:val="FF0000"/>
                     </w:rPr>
@@ -229,7 +232,6 @@
                 <w:tab w:val="left" w:pos="4820"/>
               </w:tabs>
               <w:ind w:left="268"/>
-              <w:jc w:val="both"/>
             </w:pPr>
             <w:r>
               <w:t>Bearbeitungszeitraum</w:t>
@@ -237,12 +239,12 @@
             <w:r>
               <w:tab/>
             </w:r>
-            <w:del w:id="5" w:author="Maximilian Schmitz" w:date="2015-01-08T20:25:00Z">
+            <w:del w:id="6" w:author="Maximilian Schmitz" w:date="2015-01-08T20:25:00Z">
               <w:r>
                 <w:delText>xx.xx</w:delText>
               </w:r>
             </w:del>
-            <w:ins w:id="6" w:author="Maximilian Schmitz" w:date="2015-01-08T20:25:00Z">
+            <w:ins w:id="7" w:author="Maximilian Schmitz" w:date="2015-01-08T20:25:00Z">
               <w:r>
                 <w:t>13.10</w:t>
               </w:r>
@@ -250,12 +252,12 @@
             <w:r>
               <w:t xml:space="preserve">.2014 – </w:t>
             </w:r>
-            <w:ins w:id="7" w:author="Daene" w:date="2015-01-08T17:08:00Z">
+            <w:ins w:id="8" w:author="Daene" w:date="2015-01-08T17:08:00Z">
               <w:r>
                 <w:t>09</w:t>
               </w:r>
             </w:ins>
-            <w:del w:id="8" w:author="Daene" w:date="2015-01-08T17:08:00Z">
+            <w:del w:id="9" w:author="Daene" w:date="2015-01-08T17:08:00Z">
               <w:r>
                 <w:delText>yy</w:delText>
               </w:r>
@@ -263,12 +265,12 @@
             <w:r>
               <w:t>.</w:t>
             </w:r>
-            <w:ins w:id="9" w:author="Daene" w:date="2015-01-08T17:08:00Z">
+            <w:ins w:id="10" w:author="Daene" w:date="2015-01-08T17:08:00Z">
               <w:r>
                 <w:t>01</w:t>
               </w:r>
             </w:ins>
-            <w:del w:id="10" w:author="Daene" w:date="2015-01-08T17:08:00Z">
+            <w:del w:id="11" w:author="Daene" w:date="2015-01-08T17:08:00Z">
               <w:r>
                 <w:delText>yy</w:delText>
               </w:r>
@@ -293,7 +295,7 @@
             <w:r>
               <w:tab/>
             </w:r>
-            <w:ins w:id="11" w:author="Maximilian Schmitz" w:date="2015-01-08T20:22:00Z">
+            <w:ins w:id="12" w:author="Maximilian Schmitz" w:date="2015-01-08T20:22:00Z">
               <w:r>
                 <w:rPr>
                   <w:rStyle w:val="5yl5"/>
@@ -301,10 +303,10 @@
                 <w:t>4468889</w:t>
               </w:r>
             </w:ins>
-            <w:del w:id="12" w:author="Maximilian Schmitz" w:date="2015-01-08T20:22:00Z">
+            <w:del w:id="13" w:author="Maximilian Schmitz" w:date="2015-01-08T20:22:00Z">
               <w:r>
                 <w:rPr>
-                  <w:rPrChange w:id="13" w:author="Maximilian Schmitz" w:date="2015-01-08T20:22:00Z">
+                  <w:rPrChange w:id="14" w:author="Maximilian Schmitz" w:date="2015-01-08T20:22:00Z">
                     <w:rPr>
                       <w:color w:val="FF0000"/>
                     </w:rPr>
@@ -313,10 +315,10 @@
                 <w:delText>Matrikelnummer Michael K,</w:delText>
               </w:r>
             </w:del>
-            <w:ins w:id="14" w:author="Maximilian Schmitz" w:date="2015-01-08T20:22:00Z">
+            <w:ins w:id="15" w:author="Maximilian Schmitz" w:date="2015-01-08T20:22:00Z">
               <w:r>
                 <w:rPr>
-                  <w:rPrChange w:id="15" w:author="Maximilian Schmitz" w:date="2015-01-08T20:22:00Z">
+                  <w:rPrChange w:id="16" w:author="Maximilian Schmitz" w:date="2015-01-08T20:22:00Z">
                     <w:rPr>
                       <w:color w:val="FF0000"/>
                     </w:rPr>
@@ -360,10 +362,10 @@
               </w:rPr>
               <w:tab/>
             </w:r>
-            <w:ins w:id="16" w:author="Daene" w:date="2015-01-08T17:06:00Z">
+            <w:ins w:id="17" w:author="Daene" w:date="2015-01-08T17:06:00Z">
               <w:r>
                 <w:rPr>
-                  <w:rPrChange w:id="17" w:author="Daene" w:date="2015-01-08T17:07:00Z">
+                  <w:rPrChange w:id="18" w:author="Daene" w:date="2015-01-08T17:07:00Z">
                     <w:rPr>
                       <w:color w:val="FF0000"/>
                     </w:rPr>
@@ -372,7 +374,7 @@
                 <w:t>6014276</w:t>
               </w:r>
             </w:ins>
-            <w:del w:id="18" w:author="Daene" w:date="2015-01-08T17:06:00Z">
+            <w:del w:id="19" w:author="Daene" w:date="2015-01-08T17:06:00Z">
               <w:r>
                 <w:rPr>
                   <w:color w:val="FF0000"/>
@@ -492,11 +494,11 @@
           <w:numId w:val="0"/>
         </w:numPr>
       </w:pPr>
-      <w:bookmarkStart w:id="19" w:name="_Toc418083318"/>
+      <w:bookmarkStart w:id="20" w:name="_Toc418083318"/>
       <w:r>
         <w:t>Eidesstattliche Erklärung</w:t>
       </w:r>
-      <w:bookmarkEnd w:id="19"/>
+      <w:bookmarkEnd w:id="20"/>
     </w:p>
     <w:p>
       <w:pPr>
@@ -765,12 +767,12 @@
           <w:color w:val="FF0000"/>
         </w:rPr>
       </w:pPr>
-      <w:bookmarkStart w:id="20" w:name="_Toc418083319"/>
+      <w:bookmarkStart w:id="21" w:name="_Toc418083319"/>
       <w:r>
         <w:lastRenderedPageBreak/>
         <w:t>Kurzfassung</w:t>
       </w:r>
-      <w:bookmarkEnd w:id="20"/>
+      <w:bookmarkEnd w:id="21"/>
     </w:p>
     <w:p>
       <w:pPr>
@@ -913,80 +915,76 @@
           <w:numId w:val="0"/>
         </w:numPr>
         <w:rPr>
-          <w:lang w:val="en-US"/>
-        </w:rPr>
-      </w:pPr>
-      <w:bookmarkStart w:id="21" w:name="_Toc418083320"/>
-      <w:r>
-        <w:rPr>
-          <w:lang w:val="en-US"/>
+          <w:rPrChange w:id="22" w:author="Maximilian Schmitz" w:date="2015-06-14T09:50:00Z">
+            <w:rPr>
+              <w:lang w:val="en-US"/>
+            </w:rPr>
+          </w:rPrChange>
+        </w:rPr>
+      </w:pPr>
+      <w:bookmarkStart w:id="23" w:name="_Toc418083320"/>
+      <w:r>
+        <w:rPr>
+          <w:rPrChange w:id="24" w:author="Maximilian Schmitz" w:date="2015-06-14T09:50:00Z">
+            <w:rPr>
+              <w:lang w:val="en-US"/>
+            </w:rPr>
+          </w:rPrChange>
         </w:rPr>
         <w:lastRenderedPageBreak/>
         <w:t>Abstract</w:t>
       </w:r>
-      <w:bookmarkEnd w:id="21"/>
+      <w:bookmarkEnd w:id="23"/>
     </w:p>
     <w:p>
       <w:pPr>
         <w:rPr>
           <w:color w:val="FF0000"/>
-          <w:lang w:val="en-US"/>
+          <w:rPrChange w:id="25" w:author="Maximilian Schmitz" w:date="2015-06-14T09:50:00Z">
+            <w:rPr>
+              <w:color w:val="FF0000"/>
+              <w:lang w:val="en-US"/>
+            </w:rPr>
+          </w:rPrChange>
         </w:rPr>
       </w:pPr>
       <w:r>
         <w:rPr>
           <w:color w:val="FF0000"/>
-          <w:lang w:val="en-US"/>
-        </w:rPr>
-        <w:t xml:space="preserve">(Imagine Cup </w:t>
+          <w:rPrChange w:id="26" w:author="Maximilian Schmitz" w:date="2015-06-14T09:50:00Z">
+            <w:rPr>
+              <w:color w:val="FF0000"/>
+              <w:lang w:val="en-US"/>
+            </w:rPr>
+          </w:rPrChange>
+        </w:rPr>
+        <w:t>(</w:t>
       </w:r>
       <w:proofErr w:type="spellStart"/>
       <w:r>
         <w:rPr>
           <w:color w:val="FF0000"/>
-          <w:lang w:val="en-US"/>
-        </w:rPr>
-        <w:t>Kurzfassung</w:t>
+          <w:rPrChange w:id="27" w:author="Maximilian Schmitz" w:date="2015-06-14T09:50:00Z">
+            <w:rPr>
+              <w:color w:val="FF0000"/>
+              <w:lang w:val="en-US"/>
+            </w:rPr>
+          </w:rPrChange>
+        </w:rPr>
+        <w:t>Imagine</w:t>
       </w:r>
       <w:proofErr w:type="spellEnd"/>
       <w:r>
         <w:rPr>
           <w:color w:val="FF0000"/>
-          <w:lang w:val="en-US"/>
-        </w:rPr>
-        <w:t xml:space="preserve">, </w:t>
-      </w:r>
-      <w:proofErr w:type="spellStart"/>
-      <w:r>
-        <w:rPr>
-          <w:color w:val="FF0000"/>
-          <w:lang w:val="en-US"/>
-        </w:rPr>
-        <w:t>drüber</w:t>
-      </w:r>
-      <w:proofErr w:type="spellEnd"/>
-      <w:r>
-        <w:rPr>
-          <w:color w:val="FF0000"/>
-          <w:lang w:val="en-US"/>
-        </w:rPr>
-        <w:t xml:space="preserve"> </w:t>
-      </w:r>
-      <w:proofErr w:type="spellStart"/>
-      <w:r>
-        <w:rPr>
-          <w:color w:val="FF0000"/>
-          <w:lang w:val="en-US"/>
-        </w:rPr>
-        <w:t>gehen</w:t>
-      </w:r>
-      <w:proofErr w:type="spellEnd"/>
-      <w:r>
-        <w:rPr>
-          <w:color w:val="FF0000"/>
-          <w:lang w:val="en-US"/>
-        </w:rPr>
-        <w:t>…)</w:t>
+          <w:rPrChange w:id="28" w:author="Maximilian Schmitz" w:date="2015-06-14T09:50:00Z">
+            <w:rPr>
+              <w:color w:val="FF0000"/>
+              <w:lang w:val="en-US"/>
+            </w:rPr>
+          </w:rPrChange>
+        </w:rPr>
+        <w:t xml:space="preserve"> Cup Kurzfassung, drüber gehen…)</w:t>
       </w:r>
     </w:p>
     <w:p>
@@ -1262,21 +1260,7 @@
           <w:lang w:val="en-US"/>
         </w:rPr>
         <w:br/>
-        <w:t xml:space="preserve">The Simulator has similarities with the simulation league of the known </w:t>
-      </w:r>
-      <w:proofErr w:type="spellStart"/>
-      <w:r>
-        <w:rPr>
-          <w:lang w:val="en-US"/>
-        </w:rPr>
-        <w:t>RoboCup</w:t>
-      </w:r>
-      <w:proofErr w:type="spellEnd"/>
-      <w:r>
-        <w:rPr>
-          <w:lang w:val="en-US"/>
-        </w:rPr>
-        <w:t>, yet it stands out from similar projects with its modern graphic</w:t>
+        <w:t>The Simulator has similarities with the simulation league of the known RoboCup, yet it stands out from similar projects with its modern graphic</w:t>
       </w:r>
       <w:r>
         <w:rPr>
@@ -1312,12 +1296,12 @@
         </w:rPr>
         <w:br w:type="page"/>
       </w:r>
-      <w:bookmarkStart w:id="22" w:name="_Toc418083321"/>
+      <w:bookmarkStart w:id="29" w:name="_Toc418083321"/>
       <w:r>
         <w:lastRenderedPageBreak/>
         <w:t>Inhalt</w:t>
       </w:r>
-      <w:bookmarkEnd w:id="22"/>
+      <w:bookmarkEnd w:id="29"/>
     </w:p>
     <w:p>
       <w:pPr>
@@ -4581,8 +4565,6 @@
           <w:fldChar w:fldCharType="end"/>
         </w:r>
       </w:hyperlink>
-      <w:bookmarkStart w:id="23" w:name="_GoBack"/>
-      <w:bookmarkEnd w:id="23"/>
     </w:p>
     <w:p>
       <w:pPr>
@@ -4925,11 +4907,11 @@
           <w:numId w:val="17"/>
         </w:numPr>
       </w:pPr>
-      <w:bookmarkStart w:id="24" w:name="_Toc418083322"/>
+      <w:bookmarkStart w:id="30" w:name="_Toc418083322"/>
       <w:r>
         <w:t>Einleitung</w:t>
       </w:r>
-      <w:bookmarkEnd w:id="24"/>
+      <w:bookmarkEnd w:id="30"/>
     </w:p>
     <w:p>
       <w:r>
@@ -4998,12 +4980,12 @@
       <w:pPr>
         <w:pStyle w:val="berschrift1"/>
       </w:pPr>
-      <w:bookmarkStart w:id="25" w:name="_Toc418083323"/>
+      <w:bookmarkStart w:id="31" w:name="_Toc418083323"/>
       <w:r>
         <w:lastRenderedPageBreak/>
         <w:t>Aufgabenstellung</w:t>
       </w:r>
-      <w:bookmarkEnd w:id="25"/>
+      <w:bookmarkEnd w:id="31"/>
     </w:p>
     <w:p>
       <w:r>
@@ -5038,24 +5020,24 @@
       <w:r>
         <w:br w:type="page"/>
       </w:r>
-      <w:bookmarkStart w:id="26" w:name="_Toc418083324"/>
+      <w:bookmarkStart w:id="32" w:name="_Toc418083324"/>
       <w:r>
         <w:lastRenderedPageBreak/>
         <w:t>Stand der Technik</w:t>
       </w:r>
-      <w:bookmarkEnd w:id="26"/>
+      <w:bookmarkEnd w:id="32"/>
     </w:p>
     <w:p>
       <w:pPr>
         <w:pStyle w:val="berschrift2"/>
       </w:pPr>
-      <w:bookmarkStart w:id="27" w:name="_Toc406781343"/>
-      <w:bookmarkStart w:id="28" w:name="_Toc418083325"/>
+      <w:bookmarkStart w:id="33" w:name="_Toc406781343"/>
+      <w:bookmarkStart w:id="34" w:name="_Toc418083325"/>
       <w:r>
         <w:t>Einleitung</w:t>
       </w:r>
-      <w:bookmarkEnd w:id="27"/>
-      <w:bookmarkEnd w:id="28"/>
+      <w:bookmarkEnd w:id="33"/>
+      <w:bookmarkEnd w:id="34"/>
     </w:p>
     <w:p>
       <w:r>
@@ -5077,39 +5059,39 @@
       <w:pPr>
         <w:pStyle w:val="berschrift2"/>
       </w:pPr>
-      <w:bookmarkStart w:id="29" w:name="_Toc418083326"/>
+      <w:bookmarkStart w:id="35" w:name="_Toc418083326"/>
       <w:r>
         <w:t>Game Engine</w:t>
       </w:r>
-      <w:bookmarkEnd w:id="29"/>
-    </w:p>
-    <w:p>
-      <w:pPr>
-        <w:rPr>
-          <w:del w:id="30" w:author="Daene" w:date="2015-01-08T17:04:00Z"/>
-        </w:rPr>
-      </w:pPr>
-      <w:del w:id="31" w:author="Daene" w:date="2015-01-08T17:04:00Z">
+      <w:bookmarkEnd w:id="35"/>
+    </w:p>
+    <w:p>
+      <w:pPr>
+        <w:rPr>
+          <w:del w:id="36" w:author="Daene" w:date="2015-01-08T17:04:00Z"/>
+        </w:rPr>
+      </w:pPr>
+      <w:del w:id="37" w:author="Daene" w:date="2015-01-08T17:04:00Z">
         <w:r>
           <w:delText>http://de.wikipedia.org/wiki/Liste_von_Spiel-Engines</w:delText>
         </w:r>
-        <w:bookmarkStart w:id="32" w:name="_Toc408511943"/>
-        <w:bookmarkStart w:id="33" w:name="_Toc417977745"/>
-        <w:bookmarkStart w:id="34" w:name="_Toc418083327"/>
-        <w:bookmarkEnd w:id="32"/>
-        <w:bookmarkEnd w:id="33"/>
-        <w:bookmarkEnd w:id="34"/>
+        <w:bookmarkStart w:id="38" w:name="_Toc408511943"/>
+        <w:bookmarkStart w:id="39" w:name="_Toc417977745"/>
+        <w:bookmarkStart w:id="40" w:name="_Toc418083327"/>
+        <w:bookmarkEnd w:id="38"/>
+        <w:bookmarkEnd w:id="39"/>
+        <w:bookmarkEnd w:id="40"/>
       </w:del>
     </w:p>
     <w:p>
       <w:pPr>
         <w:pStyle w:val="berschrift3"/>
       </w:pPr>
-      <w:bookmarkStart w:id="35" w:name="_Toc418083328"/>
+      <w:bookmarkStart w:id="41" w:name="_Toc418083328"/>
       <w:r>
         <w:t>Grundsätzliches</w:t>
       </w:r>
-      <w:bookmarkEnd w:id="35"/>
+      <w:bookmarkEnd w:id="41"/>
     </w:p>
     <w:p>
       <w:r>
@@ -5120,11 +5102,11 @@
       <w:pPr>
         <w:pStyle w:val="berschrift3"/>
       </w:pPr>
-      <w:bookmarkStart w:id="36" w:name="_Toc418083329"/>
+      <w:bookmarkStart w:id="42" w:name="_Toc418083329"/>
       <w:r>
         <w:t>Source Engine</w:t>
       </w:r>
-      <w:bookmarkEnd w:id="36"/>
+      <w:bookmarkEnd w:id="42"/>
     </w:p>
     <w:p>
       <w:r>
@@ -5159,22 +5141,22 @@
       <w:pPr>
         <w:pStyle w:val="berschrift3"/>
       </w:pPr>
-      <w:bookmarkStart w:id="37" w:name="_Toc418083330"/>
+      <w:bookmarkStart w:id="43" w:name="_Toc418083330"/>
       <w:proofErr w:type="spellStart"/>
       <w:r>
         <w:lastRenderedPageBreak/>
         <w:t>Unity</w:t>
       </w:r>
-      <w:bookmarkEnd w:id="37"/>
+      <w:bookmarkEnd w:id="43"/>
       <w:proofErr w:type="spellEnd"/>
     </w:p>
     <w:p>
       <w:pPr>
         <w:rPr>
-          <w:del w:id="38" w:author="Daene" w:date="2015-01-08T17:04:00Z"/>
-        </w:rPr>
-      </w:pPr>
-      <w:del w:id="39" w:author="Daene" w:date="2015-01-08T17:04:00Z">
+          <w:del w:id="44" w:author="Daene" w:date="2015-01-08T17:04:00Z"/>
+        </w:rPr>
+      </w:pPr>
+      <w:del w:id="45" w:author="Daene" w:date="2015-01-08T17:04:00Z">
         <w:r>
           <w:fldChar w:fldCharType="begin"/>
         </w:r>
@@ -5201,10 +5183,10 @@
     <w:p>
       <w:pPr>
         <w:rPr>
-          <w:del w:id="40" w:author="Daene" w:date="2015-01-08T17:04:00Z"/>
-        </w:rPr>
-      </w:pPr>
-      <w:del w:id="41" w:author="Daene" w:date="2015-01-08T17:04:00Z">
+          <w:del w:id="46" w:author="Daene" w:date="2015-01-08T17:04:00Z"/>
+        </w:rPr>
+      </w:pPr>
+      <w:del w:id="47" w:author="Daene" w:date="2015-01-08T17:04:00Z">
         <w:r>
           <w:delText>http://unity3d.com/unity/licenses</w:delText>
         </w:r>
@@ -5265,25 +5247,25 @@
           <w:lang w:val="en-US"/>
         </w:rPr>
       </w:pPr>
-      <w:bookmarkStart w:id="42" w:name="_Toc406781344"/>
-      <w:bookmarkStart w:id="43" w:name="_Toc418083331"/>
+      <w:bookmarkStart w:id="48" w:name="_Toc406781344"/>
+      <w:bookmarkStart w:id="49" w:name="_Toc418083331"/>
       <w:r>
         <w:rPr>
           <w:lang w:val="en-US"/>
         </w:rPr>
         <w:t>Unreal Engine 4</w:t>
       </w:r>
-      <w:bookmarkEnd w:id="42"/>
-      <w:bookmarkEnd w:id="43"/>
-    </w:p>
-    <w:p>
-      <w:pPr>
-        <w:rPr>
-          <w:del w:id="44" w:author="Daene" w:date="2015-01-08T17:04:00Z"/>
+      <w:bookmarkEnd w:id="48"/>
+      <w:bookmarkEnd w:id="49"/>
+    </w:p>
+    <w:p>
+      <w:pPr>
+        <w:rPr>
+          <w:del w:id="50" w:author="Daene" w:date="2015-01-08T17:04:00Z"/>
           <w:lang w:val="en-US"/>
         </w:rPr>
       </w:pPr>
-      <w:del w:id="45" w:author="Daene" w:date="2015-01-08T17:04:00Z">
+      <w:del w:id="51" w:author="Daene" w:date="2015-01-08T17:04:00Z">
         <w:r>
           <w:rPr>
             <w:lang w:val="en-US"/>
@@ -5397,12 +5379,12 @@
       <w:pPr>
         <w:pStyle w:val="berschrift3"/>
       </w:pPr>
-      <w:bookmarkStart w:id="46" w:name="_Toc418083332"/>
+      <w:bookmarkStart w:id="52" w:name="_Toc418083332"/>
       <w:r>
         <w:lastRenderedPageBreak/>
         <w:t>Verwendung im Projekt</w:t>
       </w:r>
-      <w:bookmarkEnd w:id="46"/>
+      <w:bookmarkEnd w:id="52"/>
     </w:p>
     <w:p>
       <w:r>
@@ -5452,24 +5434,30 @@
     </w:p>
     <w:p/>
     <w:p>
+      <w:pPr>
+        <w:rPr>
+          <w:ins w:id="53" w:author="Maximilian Schmitz" w:date="2015-06-14T09:51:00Z"/>
+        </w:rPr>
+      </w:pPr>
       <w:r>
         <w:t>Aus den oben genannten Gründen fiel die Wahl auf die Unreal Engine 4.</w:t>
       </w:r>
     </w:p>
+    <w:p/>
     <w:p>
       <w:pPr>
         <w:pStyle w:val="berschrift2"/>
       </w:pPr>
-      <w:bookmarkStart w:id="47" w:name="_Toc418083333"/>
+      <w:bookmarkStart w:id="54" w:name="_Toc418083333"/>
       <w:r>
         <w:t>Scripting-Ans</w:t>
       </w:r>
-      <w:ins w:id="48" w:author="Daene" w:date="2015-01-08T17:05:00Z">
+      <w:ins w:id="55" w:author="Daene" w:date="2015-01-08T17:05:00Z">
         <w:r>
           <w:t>a</w:t>
         </w:r>
       </w:ins>
-      <w:del w:id="49" w:author="Daene" w:date="2015-01-08T17:05:00Z">
+      <w:del w:id="56" w:author="Daene" w:date="2015-01-08T17:05:00Z">
         <w:r>
           <w:delText>ä</w:delText>
         </w:r>
@@ -5477,8 +5465,8 @@
       <w:r>
         <w:t>tz</w:t>
       </w:r>
-      <w:bookmarkEnd w:id="47"/>
-      <w:del w:id="50" w:author="Daene" w:date="2015-01-08T17:05:00Z">
+      <w:bookmarkEnd w:id="54"/>
+      <w:del w:id="57" w:author="Daene" w:date="2015-01-08T17:05:00Z">
         <w:r>
           <w:delText>e</w:delText>
         </w:r>
@@ -5488,11 +5476,11 @@
       <w:pPr>
         <w:pStyle w:val="berschrift3"/>
       </w:pPr>
-      <w:bookmarkStart w:id="51" w:name="_Toc418083334"/>
+      <w:bookmarkStart w:id="58" w:name="_Toc418083334"/>
       <w:r>
         <w:t>Grundsätzliches</w:t>
       </w:r>
-      <w:bookmarkEnd w:id="51"/>
+      <w:bookmarkEnd w:id="58"/>
     </w:p>
     <w:p>
       <w:r>
@@ -5516,21 +5504,22 @@
       <w:pPr>
         <w:pStyle w:val="berschrift3"/>
       </w:pPr>
-      <w:bookmarkStart w:id="52" w:name="_Toc418083335"/>
+      <w:bookmarkStart w:id="59" w:name="_Toc418083335"/>
       <w:proofErr w:type="spellStart"/>
       <w:r>
+        <w:lastRenderedPageBreak/>
         <w:t>Lua</w:t>
       </w:r>
-      <w:bookmarkEnd w:id="52"/>
+      <w:bookmarkEnd w:id="59"/>
       <w:proofErr w:type="spellEnd"/>
     </w:p>
     <w:p>
       <w:pPr>
         <w:rPr>
-          <w:del w:id="53" w:author="Daene" w:date="2015-01-08T17:05:00Z"/>
-        </w:rPr>
-      </w:pPr>
-      <w:del w:id="54" w:author="Daene" w:date="2015-01-08T17:05:00Z">
+          <w:del w:id="60" w:author="Daene" w:date="2015-01-08T17:05:00Z"/>
+        </w:rPr>
+      </w:pPr>
+      <w:del w:id="61" w:author="Daene" w:date="2015-01-08T17:05:00Z">
         <w:r>
           <w:delText>https://en.wikipedia.org/wiki/Lua_%28programming_language%29</w:delText>
         </w:r>
@@ -5559,11 +5548,7 @@
       </w:r>
       <w:proofErr w:type="spellEnd"/>
       <w:r>
-        <w:t xml:space="preserve"> eine Menge von Basisfunktionen die zur </w:t>
-      </w:r>
-      <w:r>
-        <w:lastRenderedPageBreak/>
-        <w:t xml:space="preserve">Behandlung eines Problems erweitert werden können. Da </w:t>
+        <w:t xml:space="preserve"> eine Menge von Basisfunktionen die zur Behandlung eines Problems erweitert werden können. Da </w:t>
       </w:r>
       <w:proofErr w:type="spellStart"/>
       <w:r>
@@ -5587,22 +5572,22 @@
       <w:pPr>
         <w:pStyle w:val="berschrift2"/>
       </w:pPr>
-      <w:bookmarkStart w:id="55" w:name="_Toc418083336"/>
+      <w:bookmarkStart w:id="62" w:name="_Toc418083336"/>
       <w:r>
         <w:t>Robo Cup</w:t>
       </w:r>
-      <w:bookmarkEnd w:id="55"/>
-    </w:p>
-    <w:p>
-      <w:proofErr w:type="spellStart"/>
-      <w:r>
-        <w:t>RoboCup</w:t>
-      </w:r>
-      <w:proofErr w:type="spellEnd"/>
-      <w:r>
-        <w:t xml:space="preserve"> ist ein Wettbewerb, bei dem es um Robotik und künstliche Intelligenz geht. Im Wettbewerb gibt es verschiedene Kategorien, in denen die Teams gegeneinander antreten. Als Gemeinsamkeit haben alle Kategorien, dass </w:t>
-      </w:r>
-      <w:ins w:id="56" w:author="Kekeisen Michael" w:date="2015-01-07T23:16:00Z">
+      <w:bookmarkEnd w:id="62"/>
+    </w:p>
+    <w:p>
+      <w:pPr>
+        <w:rPr>
+          <w:ins w:id="63" w:author="Maximilian Schmitz" w:date="2015-06-14T09:52:00Z"/>
+        </w:rPr>
+      </w:pPr>
+      <w:r>
+        <w:t xml:space="preserve">RoboCup ist ein Wettbewerb, bei dem es um Robotik und künstliche Intelligenz geht. Im Wettbewerb gibt es verschiedene Kategorien, in denen die Teams gegeneinander antreten. Als Gemeinsamkeit haben alle Kategorien, dass </w:t>
+      </w:r>
+      <w:ins w:id="64" w:author="Kekeisen Michael" w:date="2015-01-07T23:16:00Z">
         <w:r>
           <w:t xml:space="preserve">es </w:t>
         </w:r>
@@ -5610,12 +5595,29 @@
       <w:r>
         <w:t>darum geht Roboter autonom Fußball spielen zu lassen.</w:t>
       </w:r>
-      <w:r>
-        <w:br/>
+      <w:del w:id="65" w:author="Maximilian Schmitz" w:date="2015-06-14T09:52:00Z">
+        <w:r>
+          <w:br/>
+        </w:r>
+      </w:del>
+    </w:p>
+    <w:p>
+      <w:pPr>
+        <w:rPr>
+          <w:ins w:id="66" w:author="Maximilian Schmitz" w:date="2015-06-14T09:52:00Z"/>
+        </w:rPr>
+      </w:pPr>
+      <w:r>
         <w:t>In den meisten Kategorien steht das Entwickeln und Konstruieren der Roboter im Vordergrund. Diese Kategorien unterscheiden sich in der Größe und den Eigenschaften der Roboter, sowie in der Größe der Teams.</w:t>
       </w:r>
-      <w:r>
-        <w:br/>
+      <w:del w:id="67" w:author="Maximilian Schmitz" w:date="2015-06-14T09:52:00Z">
+        <w:r>
+          <w:br/>
+        </w:r>
+      </w:del>
+    </w:p>
+    <w:p>
+      <w:r>
         <w:t>Zusätzlich zu den physikalischen Wettbewerben gibt es auch die Simulation League, in der die Programmierung der künstlichen Intelligenz im Vordergrund steht. Hier entfällt die Entwicklung und Konstruktion der Roboter und die Teams fokussieren ihre Anstrengungen auf die Weiterentwicklung der Intelligenz der Spieler (vgl. </w:t>
       </w:r>
       <w:sdt>
@@ -5650,41 +5652,29 @@
     </w:p>
     <w:p>
       <w:r>
-        <w:t xml:space="preserve">Im Gegensatz zu den Kategorien, bei denen die Robotik im Vordergrund steht, ist die Simulation League in Bezug auf die Aufgabenstellung sehr interessant. In der </w:t>
+        <w:t>Im Gegensatz zu den Kategorien, bei denen die Robotik im Vordergrund steht, ist die Simulation League in Bezug auf die Aufgabenstellung sehr interessant. In der RoboCup Simulation League werden zwei Teams mit jeweils bis zu elf Spielern simuliert. Die Simulation League gibt es in zwei Varianten: Eine 2D-Version und eine 3D-Version.</w:t>
+      </w:r>
+    </w:p>
+    <w:p>
+      <w:r>
+        <w:t>In der 2D-Variante beschränkt sich die Simulation auf Blickwinkel und eine simple zweidimensionale Physik. Somit sind hier keine komplexen, realistischen Spielzüge möglich. Das mögliche Spielverhalten entspricht allerdings dem, der einfacheren Robotik-Kategorien.</w:t>
+      </w:r>
+    </w:p>
+    <w:p>
+      <w:r>
+        <w:t xml:space="preserve">Die 3D-Version bietet eine komplexere </w:t>
       </w:r>
       <w:proofErr w:type="spellStart"/>
       <w:r>
-        <w:t>RoboCup</w:t>
+        <w:t>Physikengine</w:t>
       </w:r>
       <w:proofErr w:type="spellEnd"/>
       <w:r>
-        <w:t xml:space="preserve"> Simulation League werden zwei Teams mit jeweils bis zu elf Spielern simuliert. Die Simulation League gibt es in zwei Varianten: Eine 2D-Version und eine 3D-Version.</w:t>
-      </w:r>
-    </w:p>
-    <w:p>
-      <w:r>
-        <w:t>In der 2D-Variante beschränkt sich die Simulation auf Blickwinkel und eine simple zweidimensionale Physik. Somit sind hier keine komplexen, realistischen Spielzüge möglich. Das mögliche Spielverhalten entspricht allerdings dem, der einfacheren Robotik-Kategorien.</w:t>
-      </w:r>
-    </w:p>
-    <w:p>
-      <w:r>
-        <w:t xml:space="preserve">Die 3D-Version bietet eine komplexere </w:t>
-      </w:r>
-      <w:proofErr w:type="spellStart"/>
-      <w:r>
-        <w:t>Physikengine</w:t>
-      </w:r>
-      <w:proofErr w:type="spellEnd"/>
-      <w:r>
-        <w:t xml:space="preserve">, welche entsprechend dreidimensionale Bewegungen des Balls ermöglicht. Dadurch wird das Spielverhalten realistischer. Die </w:t>
-      </w:r>
-      <w:proofErr w:type="spellStart"/>
-      <w:r>
-        <w:t>RoboCup</w:t>
-      </w:r>
-      <w:proofErr w:type="spellEnd"/>
-      <w:r>
-        <w:t xml:space="preserve"> Simulation League hat jedoch weiterhin die Simulation von Fußballrobotern im Vordergrund.</w:t>
+        <w:t xml:space="preserve">, welche entsprechend dreidimensionale Bewegungen des Balls ermöglicht. Dadurch wird das </w:t>
+      </w:r>
+      <w:r>
+        <w:lastRenderedPageBreak/>
+        <w:t>Spielverhalten realistischer. Die RoboCup Simulation League hat jedoch weiterhin die Simulation von Fußballrobotern im Vordergrund.</w:t>
       </w:r>
     </w:p>
     <w:p>
@@ -5718,11 +5708,7 @@
         </w:sdtContent>
       </w:sdt>
       <w:r>
-        <w:t xml:space="preserve">). Der Server kontrolliert die Simulation und Implementiert </w:t>
-      </w:r>
-      <w:r>
-        <w:lastRenderedPageBreak/>
-        <w:t>die Regeln und die Physik. Die Spielerintelligenz wird von den Clients realisiert. Pro Spieler wird ein Client benötigt. Die Clients kommunizieren über UDP/IP mit dem Server und erhalten so Informationen über das Spiel und können den entsprechenden Spieler steuern.</w:t>
+        <w:t>). Der Server kontrolliert die Simulation und Implementiert die Regeln und die Physik. Die Spielerintelligenz wird von den Clients realisiert. Pro Spieler wird ein Client benötigt. Die Clients kommunizieren über UDP/IP mit dem Server und erhalten so Informationen über das Spiel und können den entsprechenden Spieler steuern.</w:t>
       </w:r>
     </w:p>
     <w:p>
@@ -5733,15 +5719,7 @@
     <w:p/>
     <w:p>
       <w:r>
-        <w:t xml:space="preserve">Viele Ansätze aus der </w:t>
-      </w:r>
-      <w:proofErr w:type="spellStart"/>
-      <w:r>
-        <w:t>RoboCup</w:t>
-      </w:r>
-      <w:proofErr w:type="spellEnd"/>
-      <w:r>
-        <w:t xml:space="preserve"> Simulation League können für die Aufgabenstellung übernommen werden. Zum einen ist die Kommunikation der Spieler untereinander ein interessanter und wichtiger Punkt für die Entwicklung komplexer Spielzüge. Auch die unabhängige Programmierung der Spielerlogik von einer Kontrollinstanz, die Regeln und Physik der Simulation sicherstellt, ist ein guter Ansatz um Flexibilität zu gewährleisten.</w:t>
+        <w:t>Viele Ansätze aus der RoboCup Simulation League können für die Aufgabenstellung übernommen werden. Zum einen ist die Kommunikation der Spieler untereinander ein interessanter und wichtiger Punkt für die Entwicklung komplexer Spielzüge. Auch die unabhängige Programmierung der Spielerlogik von einer Kontrollinstanz, die Regeln und Physik der Simulation sicherstellt, ist ein guter Ansatz um Flexibilität zu gewährleisten.</w:t>
       </w:r>
     </w:p>
     <w:p/>
@@ -5749,22 +5727,22 @@
       <w:pPr>
         <w:pStyle w:val="berschrift2"/>
       </w:pPr>
-      <w:bookmarkStart w:id="57" w:name="_Toc418083337"/>
+      <w:bookmarkStart w:id="68" w:name="_Toc418083337"/>
       <w:r>
         <w:t>Künstliche Intelligenz</w:t>
       </w:r>
-      <w:bookmarkEnd w:id="57"/>
+      <w:bookmarkEnd w:id="68"/>
     </w:p>
     <w:p>
       <w:r>
         <w:t xml:space="preserve">Künstliche Intelligenz beschäftigt sich mit </w:t>
       </w:r>
-      <w:del w:id="58" w:author="Kekeisen Michael" w:date="2015-01-07T23:18:00Z">
+      <w:del w:id="69" w:author="Kekeisen Michael" w:date="2015-01-07T23:18:00Z">
         <w:r>
           <w:delText xml:space="preserve">Wegen </w:delText>
         </w:r>
       </w:del>
-      <w:ins w:id="59" w:author="Kekeisen Michael" w:date="2015-01-07T23:18:00Z">
+      <w:ins w:id="70" w:author="Kekeisen Michael" w:date="2015-01-07T23:18:00Z">
         <w:r>
           <w:t xml:space="preserve">Möglichkeiten </w:t>
         </w:r>
@@ -5805,16 +5783,13 @@
     <w:p/>
     <w:p>
       <w:r>
+        <w:lastRenderedPageBreak/>
         <w:t>Das Feld der künstlichen Intelligenz ist breit aufgestellt und umfasst viele verschiedene Einsatzgebiete.</w:t>
       </w:r>
     </w:p>
     <w:p>
       <w:r>
-        <w:t xml:space="preserve">Ansätze der künstlichen Intelligenz sind zum Beispiel im Gebiet des Data Mining zu sehen. Mit der Technik soll die Wissensdarstellung und die Wissensverarbeitung </w:t>
-      </w:r>
-      <w:r>
-        <w:lastRenderedPageBreak/>
-        <w:t>unterstützt werden. Hier werden die Methoden verwendet um Muster und Regeln aus großen Datenmengen zu extrahieren. Diese Methoden können Informationen und Zusammenhänge finden, die für den Menschen so nicht erkennbar wären.</w:t>
+        <w:t>Ansätze der künstlichen Intelligenz sind zum Beispiel im Gebiet des Data Mining zu sehen. Mit der Technik soll die Wissensdarstellung und die Wissensverarbeitung unterstützt werden. Hier werden die Methoden verwendet um Muster und Regeln aus großen Datenmengen zu extrahieren. Diese Methoden können Informationen und Zusammenhänge finden, die für den Menschen so nicht erkennbar wären.</w:t>
       </w:r>
     </w:p>
     <w:p>
@@ -5870,11 +5845,8 @@
     <w:p/>
     <w:p>
       <w:r>
-        <w:t xml:space="preserve">Das Thema künstliche Intelligenz hat Relevanz für diese Studienarbeit, da die Spieler basieren auf bekannten Informationen Aktionen ausführen sollen. Diese Informationen können die eigene Position, den Erschöpfungszustand, die Position des Balls, der Mitspieler und der Gegner sein. Aber auch Informationen über den Spielstand oder Beobachtungen über die gegnerische Strategie kommen in Frage. </w:t>
-      </w:r>
-      <w:r>
         <w:lastRenderedPageBreak/>
-        <w:t xml:space="preserve">Auf Basis dieser Informationen können weitere Informationen abgeleitet werden und so Schlüsse über den Spielverlauf und die notwendige Strategie getroffen werden. Darauf aufbauend kann der Spieler Aktionen durchführen. </w:t>
+        <w:t xml:space="preserve">Das Thema künstliche Intelligenz hat Relevanz für diese Studienarbeit, da die Spieler basieren auf bekannten Informationen Aktionen ausführen sollen. Diese Informationen können die eigene Position, den Erschöpfungszustand, die Position des Balls, der Mitspieler und der Gegner sein. Aber auch Informationen über den Spielstand oder Beobachtungen über die gegnerische Strategie kommen in Frage. Auf Basis dieser Informationen können weitere Informationen abgeleitet werden und so Schlüsse über den Spielverlauf und die notwendige Strategie getroffen werden. Darauf aufbauend kann der Spieler Aktionen durchführen. </w:t>
       </w:r>
     </w:p>
     <w:p/>
@@ -5882,11 +5854,11 @@
       <w:pPr>
         <w:pStyle w:val="berschrift2"/>
       </w:pPr>
-      <w:bookmarkStart w:id="60" w:name="_Toc418083338"/>
+      <w:bookmarkStart w:id="71" w:name="_Toc418083338"/>
       <w:r>
         <w:t>Zusammenfassung</w:t>
       </w:r>
-      <w:bookmarkEnd w:id="60"/>
+      <w:bookmarkEnd w:id="71"/>
     </w:p>
     <w:p/>
     <w:p>
@@ -5898,22 +5870,22 @@
       <w:pPr>
         <w:pStyle w:val="berschrift1"/>
       </w:pPr>
-      <w:bookmarkStart w:id="61" w:name="_Toc418083339"/>
+      <w:bookmarkStart w:id="72" w:name="_Toc418083339"/>
       <w:r>
         <w:lastRenderedPageBreak/>
         <w:t>Planung / Struktur</w:t>
       </w:r>
-      <w:bookmarkEnd w:id="61"/>
+      <w:bookmarkEnd w:id="72"/>
     </w:p>
     <w:p>
       <w:pPr>
         <w:pStyle w:val="berschrift2"/>
       </w:pPr>
-      <w:bookmarkStart w:id="62" w:name="_Toc418083340"/>
+      <w:bookmarkStart w:id="73" w:name="_Toc418083340"/>
       <w:r>
         <w:t>Projektmanagement</w:t>
       </w:r>
-      <w:bookmarkEnd w:id="62"/>
+      <w:bookmarkEnd w:id="73"/>
     </w:p>
     <w:p>
       <w:r>
@@ -5931,12 +5903,12 @@
       <w:r>
         <w:t xml:space="preserve"> Semesters stattfindet, </w:t>
       </w:r>
-      <w:del w:id="63" w:author="Kekeisen Michael" w:date="2015-01-07T23:19:00Z">
+      <w:del w:id="74" w:author="Kekeisen Michael" w:date="2015-01-07T23:19:00Z">
         <w:r>
           <w:delText>wird</w:delText>
         </w:r>
       </w:del>
-      <w:ins w:id="64" w:author="Kekeisen Michael" w:date="2015-01-07T23:19:00Z">
+      <w:ins w:id="75" w:author="Kekeisen Michael" w:date="2015-01-07T23:19:00Z">
         <w:r>
           <w:t>werden</w:t>
         </w:r>
@@ -5977,10 +5949,24 @@
         <w:t>rstellung das</w:t>
       </w:r>
       <w:r>
-        <w:t xml:space="preserve"> in die richtige Richtung gearbeitet wird findet monatlich ein Treffen mit dem Auftraggeber statt. Hierbei wird über den aktuellen Stand berichtet und weitere Ziele diskutiert. (Siehe Anhang XX Meetings-Protokolle)</w:t>
-      </w:r>
-    </w:p>
-    <w:p>
+        <w:t xml:space="preserve"> in die richtige Richtung gearbeitet wird findet monatlich ein Treffen mit dem Auftraggeber statt. Hierbei wird über den aktuellen Stand berichtet und weitere Ziele diskutiert. </w:t>
+      </w:r>
+      <w:r>
+        <w:rPr>
+          <w:highlight w:val="yellow"/>
+          <w:rPrChange w:id="76" w:author="Maximilian Schmitz" w:date="2015-06-05T06:24:00Z">
+            <w:rPr/>
+          </w:rPrChange>
+        </w:rPr>
+        <w:t>(Siehe Anhang XX Meetings-Protokolle)</w:t>
+      </w:r>
+    </w:p>
+    <w:p>
+      <w:pPr>
+        <w:rPr>
+          <w:del w:id="77" w:author="Maximilian Schmitz" w:date="2015-06-05T06:24:00Z"/>
+        </w:rPr>
+      </w:pPr>
       <w:r>
         <w:t>Aufgrund dieser agilen Softwareentwicklung entstehen nur grobe Zeitpläne und Meilensteine.</w:t>
       </w:r>
@@ -5991,15 +5977,28 @@
       <w:pPr>
         <w:pStyle w:val="berschrift2"/>
       </w:pPr>
-      <w:bookmarkStart w:id="65" w:name="_Toc418083341"/>
+      <w:bookmarkStart w:id="78" w:name="_Toc418083341"/>
       <w:r>
         <w:t>Analyse der Aufgabenstellung</w:t>
       </w:r>
-      <w:bookmarkEnd w:id="65"/>
-    </w:p>
-    <w:p>
-      <w:r>
-        <w:t xml:space="preserve">Aus der Vorgegebenen Aufgabenstellung werden zunächst die </w:t>
+      <w:bookmarkEnd w:id="78"/>
+    </w:p>
+    <w:p>
+      <w:r>
+        <w:t xml:space="preserve">Aus der </w:t>
+      </w:r>
+      <w:ins w:id="79" w:author="Maximilian Schmitz" w:date="2015-06-05T06:23:00Z">
+        <w:r>
+          <w:t>v</w:t>
+        </w:r>
+      </w:ins>
+      <w:del w:id="80" w:author="Maximilian Schmitz" w:date="2015-06-05T06:23:00Z">
+        <w:r>
+          <w:delText>V</w:delText>
+        </w:r>
+      </w:del>
+      <w:r>
+        <w:t xml:space="preserve">orgegebenen Aufgabenstellung werden zunächst die </w:t>
       </w:r>
       <w:r>
         <w:t>elementaren und zusätzlichen Eigenschaften herausgearbeitet und in Muss-, Kann- und Sollkriterien unterteilt.</w:t>
@@ -6021,7 +6020,7 @@
       <w:pPr>
         <w:pStyle w:val="berschrift3"/>
       </w:pPr>
-      <w:bookmarkStart w:id="66" w:name="_Toc418083342"/>
+      <w:bookmarkStart w:id="81" w:name="_Toc418083342"/>
       <w:r>
         <w:t>Muss</w:t>
       </w:r>
@@ -6031,7 +6030,7 @@
       <w:r>
         <w:t>riterien</w:t>
       </w:r>
-      <w:bookmarkEnd w:id="66"/>
+      <w:bookmarkEnd w:id="81"/>
     </w:p>
     <w:p>
       <w:pPr>
@@ -6105,7 +6104,6 @@
         </w:numPr>
       </w:pPr>
       <w:r>
-        <w:lastRenderedPageBreak/>
         <w:t>Erstellen einer KI für die Fußballspieler</w:t>
       </w:r>
     </w:p>
@@ -6118,6 +6116,7 @@
         </w:numPr>
       </w:pPr>
       <w:r>
+        <w:lastRenderedPageBreak/>
         <w:t>Nachträgliches erstellen neuer KIs</w:t>
       </w:r>
       <w:r>
@@ -6128,11 +6127,11 @@
       <w:pPr>
         <w:pStyle w:val="berschrift3"/>
       </w:pPr>
-      <w:bookmarkStart w:id="67" w:name="_Toc418083343"/>
+      <w:bookmarkStart w:id="82" w:name="_Toc418083343"/>
       <w:r>
         <w:t>Soll-Kriterien</w:t>
       </w:r>
-      <w:bookmarkEnd w:id="67"/>
+      <w:bookmarkEnd w:id="82"/>
     </w:p>
     <w:p>
       <w:pPr>
@@ -6165,11 +6164,11 @@
       <w:pPr>
         <w:pStyle w:val="berschrift3"/>
       </w:pPr>
-      <w:bookmarkStart w:id="68" w:name="_Toc418083344"/>
+      <w:bookmarkStart w:id="83" w:name="_Toc418083344"/>
       <w:r>
         <w:t>Kann-Kriterien</w:t>
       </w:r>
-      <w:bookmarkEnd w:id="68"/>
+      <w:bookmarkEnd w:id="83"/>
     </w:p>
     <w:p>
       <w:pPr>
@@ -6187,11 +6186,11 @@
       <w:pPr>
         <w:pStyle w:val="berschrift3"/>
       </w:pPr>
-      <w:bookmarkStart w:id="69" w:name="_Toc418083345"/>
+      <w:bookmarkStart w:id="84" w:name="_Toc418083345"/>
       <w:r>
         <w:t>Analyse der Kriterien</w:t>
       </w:r>
-      <w:bookmarkEnd w:id="69"/>
+      <w:bookmarkEnd w:id="84"/>
     </w:p>
     <w:p>
       <w:r>
@@ -6270,12 +6269,12 @@
       <w:pPr>
         <w:pStyle w:val="berschrift2"/>
       </w:pPr>
-      <w:bookmarkStart w:id="70" w:name="_Toc418083346"/>
+      <w:bookmarkStart w:id="85" w:name="_Toc418083346"/>
       <w:r>
         <w:lastRenderedPageBreak/>
         <w:t>Architektur</w:t>
       </w:r>
-      <w:bookmarkEnd w:id="70"/>
+      <w:bookmarkEnd w:id="85"/>
     </w:p>
     <w:p>
       <w:r>
@@ -6284,7 +6283,16 @@
     </w:p>
     <w:p>
       <w:pPr>
+        <w:keepNext/>
         <w:jc w:val="center"/>
+        <w:rPr>
+          <w:ins w:id="86" w:author="Maximilian Schmitz" w:date="2015-06-15T21:18:00Z"/>
+        </w:rPr>
+        <w:pPrChange w:id="87" w:author="Maximilian Schmitz" w:date="2015-06-15T21:18:00Z">
+          <w:pPr>
+            <w:jc w:val="center"/>
+          </w:pPr>
+        </w:pPrChange>
       </w:pPr>
       <w:r>
         <w:pict>
@@ -6307,19 +6315,81 @@
             <v:path o:extrusionok="f" gradientshapeok="t" o:connecttype="rect"/>
             <o:lock v:ext="edit" aspectratio="t"/>
           </v:shapetype>
-          <v:shape id="_x0000_i1025" type="#_x0000_t75" style="width:197.25pt;height:157.9pt">
+          <v:shape id="_x0000_i1025" type="#_x0000_t75" style="width:197.25pt;height:158.25pt">
             <v:imagedata r:id="rId13" o:title="UnrealCup_Architektur"/>
           </v:shape>
         </w:pict>
       </w:r>
     </w:p>
+    <w:p>
+      <w:pPr>
+        <w:pStyle w:val="Beschriftung"/>
+        <w:jc w:val="center"/>
+        <w:pPrChange w:id="88" w:author="Maximilian Schmitz" w:date="2015-06-15T21:18:00Z">
+          <w:pPr>
+            <w:jc w:val="center"/>
+          </w:pPr>
+        </w:pPrChange>
+      </w:pPr>
+      <w:bookmarkStart w:id="89" w:name="_Ref422166503"/>
+      <w:bookmarkStart w:id="90" w:name="_Toc422166434"/>
+      <w:ins w:id="91" w:author="Maximilian Schmitz" w:date="2015-06-15T21:18:00Z">
+        <w:r>
+          <w:t xml:space="preserve">Abbildung </w:t>
+        </w:r>
+        <w:r>
+          <w:fldChar w:fldCharType="begin"/>
+        </w:r>
+        <w:r>
+          <w:instrText xml:space="preserve"> SEQ Abbildung \* ARABIC </w:instrText>
+        </w:r>
+      </w:ins>
+      <w:r>
+        <w:fldChar w:fldCharType="separate"/>
+      </w:r>
+      <w:ins w:id="92" w:author="Maximilian Schmitz" w:date="2015-06-15T21:18:00Z">
+        <w:r>
+          <w:rPr>
+            <w:noProof/>
+          </w:rPr>
+          <w:t>1</w:t>
+        </w:r>
+        <w:r>
+          <w:fldChar w:fldCharType="end"/>
+        </w:r>
+        <w:bookmarkEnd w:id="89"/>
+        <w:r>
+          <w:t>: Architektur Übersicht</w:t>
+        </w:r>
+      </w:ins>
+      <w:bookmarkEnd w:id="90"/>
+    </w:p>
     <w:p/>
     <w:p>
-      <w:r>
-        <w:t xml:space="preserve">Der wichtigste Teil der Architektur ist die Schnittstelle zwischen den LUA-Skripten und den Robotern. Hierbei müssen 22 Threads für die 22 Spieler mit dem Gamethread synchronisiert werden. </w:t>
-      </w:r>
-      <w:r>
-        <w:br/>
+      <w:pPr>
+        <w:rPr>
+          <w:ins w:id="93" w:author="Maximilian Schmitz" w:date="2015-06-04T10:22:00Z"/>
+        </w:rPr>
+      </w:pPr>
+      <w:r>
+        <w:t>Der wichtigste Teil der Architektur ist die Schnittstelle zwischen den LUA-Skripten und den Robotern. Hierbei müssen 22 Threads für die 22 Spieler mit dem Gamethread synchronisiert werden.</w:t>
+      </w:r>
+    </w:p>
+    <w:p>
+      <w:pPr>
+        <w:rPr>
+          <w:ins w:id="94" w:author="Maximilian Schmitz" w:date="2015-06-04T21:09:00Z"/>
+        </w:rPr>
+      </w:pPr>
+      <w:del w:id="95" w:author="Maximilian Schmitz" w:date="2015-06-04T10:22:00Z">
+        <w:r>
+          <w:delText xml:space="preserve"> </w:delText>
+        </w:r>
+        <w:r>
+          <w:br/>
+        </w:r>
+      </w:del>
+      <w:r>
         <w:t xml:space="preserve">Um die Schnittstelle zwischen den </w:t>
       </w:r>
       <w:proofErr w:type="spellStart"/>
@@ -6429,7 +6499,11 @@
         <w:t>Die 22 Threads müssen</w:t>
       </w:r>
       <w:r>
-        <w:t xml:space="preserve"> in ihrer Leistung beschränkt werden um eine faire Simulation zu ermöglichen.</w:t>
+        <w:t xml:space="preserve"> in ihrer Leistung beschränkt werden um eine faire Simulation </w:t>
+      </w:r>
+      <w:r>
+        <w:lastRenderedPageBreak/>
+        <w:t>zu ermöglichen.</w:t>
       </w:r>
       <w:r>
         <w:t xml:space="preserve"> In der LUA Implementierung geschieht dies über die Funktion </w:t>
@@ -6440,11 +6514,7 @@
       </w:r>
       <w:proofErr w:type="spellEnd"/>
       <w:r>
-        <w:t xml:space="preserve">() diese wertet die bisherige Rechenzeit aus und veranlasst ein </w:t>
-      </w:r>
-      <w:r>
-        <w:lastRenderedPageBreak/>
-        <w:t xml:space="preserve">Anhalten des Threads um das zehnfache seiner Rechenzeit um seine Auslastung auf 1/10 eines Prozessorkerns zu beschränken. Dies hat zur Folge, dass für alle 22 Spieler 2,2 CPUs benötigt werden. Aufgrund der zusätzlichen Threads für die 3D Engine wird ein </w:t>
+        <w:t xml:space="preserve">() diese wertet die bisherige Rechenzeit aus und veranlasst ein Anhalten des Threads um das zehnfache seiner Rechenzeit um seine Auslastung auf 1/10 eines Prozessorkerns zu beschränken. Dies hat zur Folge, dass für alle 22 Spieler 2,2 CPUs benötigt werden. Aufgrund der zusätzlichen Threads für die 3D Engine wird ein </w:t>
       </w:r>
       <w:r>
         <w:t xml:space="preserve">Vierkernprozessor </w:t>
@@ -6453,7 +6523,17 @@
         <w:t>benötigt.</w:t>
       </w:r>
     </w:p>
-    <w:p>
+    <w:p/>
+    <w:p>
+      <w:pPr>
+        <w:keepNext/>
+        <w:rPr>
+          <w:ins w:id="96" w:author="Maximilian Schmitz" w:date="2015-06-15T21:17:00Z"/>
+        </w:rPr>
+        <w:pPrChange w:id="97" w:author="Maximilian Schmitz" w:date="2015-06-15T21:17:00Z">
+          <w:pPr/>
+        </w:pPrChange>
+      </w:pPr>
       <w:r>
         <w:pict>
           <v:shape id="_x0000_i1026" type="#_x0000_t75" style="width:467.25pt;height:332.25pt">
@@ -6461,6 +6541,48 @@
           </v:shape>
         </w:pict>
       </w:r>
+    </w:p>
+    <w:p>
+      <w:pPr>
+        <w:pStyle w:val="Beschriftung"/>
+        <w:rPr>
+          <w:ins w:id="98" w:author="Maximilian Schmitz" w:date="2015-06-15T21:17:00Z"/>
+        </w:rPr>
+      </w:pPr>
+      <w:bookmarkStart w:id="99" w:name="_Toc422166435"/>
+      <w:ins w:id="100" w:author="Maximilian Schmitz" w:date="2015-06-15T21:17:00Z">
+        <w:r>
+          <w:t xml:space="preserve">Abbildung </w:t>
+        </w:r>
+        <w:r>
+          <w:fldChar w:fldCharType="begin"/>
+        </w:r>
+        <w:r>
+          <w:instrText xml:space="preserve"> SEQ Abbildung \* ARABIC </w:instrText>
+        </w:r>
+      </w:ins>
+      <w:r>
+        <w:fldChar w:fldCharType="separate"/>
+      </w:r>
+      <w:ins w:id="101" w:author="Maximilian Schmitz" w:date="2015-06-15T21:18:00Z">
+        <w:r>
+          <w:rPr>
+            <w:noProof/>
+          </w:rPr>
+          <w:t>2</w:t>
+        </w:r>
+      </w:ins>
+      <w:ins w:id="102" w:author="Maximilian Schmitz" w:date="2015-06-15T21:17:00Z">
+        <w:r>
+          <w:fldChar w:fldCharType="end"/>
+        </w:r>
+        <w:r>
+          <w:t>: Architektur als Klassendiagramm</w:t>
+        </w:r>
+        <w:bookmarkEnd w:id="99"/>
+      </w:ins>
+    </w:p>
+    <w:p>
       <w:r>
         <w:br w:type="page"/>
       </w:r>
@@ -6469,65 +6591,3381 @@
       <w:pPr>
         <w:pStyle w:val="berschrift1"/>
       </w:pPr>
-      <w:bookmarkStart w:id="71" w:name="_Toc418083347"/>
+      <w:bookmarkStart w:id="103" w:name="_Toc418083347"/>
       <w:r>
         <w:lastRenderedPageBreak/>
         <w:t>Umsetzung</w:t>
       </w:r>
-      <w:bookmarkEnd w:id="71"/>
+      <w:bookmarkEnd w:id="103"/>
     </w:p>
     <w:p>
       <w:pPr>
         <w:pStyle w:val="berschrift2"/>
       </w:pPr>
-      <w:bookmarkStart w:id="72" w:name="_Toc418083348"/>
+      <w:bookmarkStart w:id="104" w:name="_Toc418083348"/>
       <w:r>
         <w:t>Umsetzung der Simulationsumgebung</w:t>
       </w:r>
-      <w:bookmarkEnd w:id="72"/>
+      <w:bookmarkEnd w:id="104"/>
     </w:p>
     <w:p>
       <w:pPr>
         <w:pStyle w:val="berschrift3"/>
-      </w:pPr>
-      <w:bookmarkStart w:id="73" w:name="_Toc418083349"/>
+        <w:rPr>
+          <w:ins w:id="105" w:author="Maximilian Schmitz" w:date="2015-06-04T10:21:00Z"/>
+        </w:rPr>
+      </w:pPr>
+      <w:bookmarkStart w:id="106" w:name="_Toc418083349"/>
       <w:r>
         <w:t>Grundsätzliches</w:t>
       </w:r>
-      <w:bookmarkEnd w:id="73"/>
+      <w:bookmarkEnd w:id="106"/>
+    </w:p>
+    <w:p>
+      <w:pPr>
+        <w:pPrChange w:id="107" w:author="Maximilian Schmitz" w:date="2015-06-04T10:21:00Z">
+          <w:pPr>
+            <w:pStyle w:val="berschrift3"/>
+          </w:pPr>
+        </w:pPrChange>
+      </w:pPr>
     </w:p>
     <w:p>
       <w:pPr>
         <w:pStyle w:val="berschrift3"/>
-      </w:pPr>
-      <w:bookmarkStart w:id="74" w:name="_Toc418083350"/>
+        <w:rPr>
+          <w:ins w:id="108" w:author="Maximilian Schmitz" w:date="2015-06-04T19:48:00Z"/>
+        </w:rPr>
+      </w:pPr>
+      <w:bookmarkStart w:id="109" w:name="_Toc418083350"/>
       <w:r>
         <w:t>Regelimplementierung</w:t>
       </w:r>
-      <w:bookmarkEnd w:id="74"/>
+      <w:bookmarkEnd w:id="109"/>
+    </w:p>
+    <w:p>
+      <w:pPr>
+        <w:pPrChange w:id="110" w:author="Maximilian Schmitz" w:date="2015-06-04T19:48:00Z">
+          <w:pPr>
+            <w:pStyle w:val="berschrift3"/>
+          </w:pPr>
+        </w:pPrChange>
+      </w:pPr>
     </w:p>
     <w:p>
       <w:pPr>
         <w:pStyle w:val="berschrift3"/>
-      </w:pPr>
-      <w:bookmarkStart w:id="75" w:name="_Toc418083351"/>
+        <w:rPr>
+          <w:ins w:id="111" w:author="Maximilian Schmitz" w:date="2015-06-04T19:48:00Z"/>
+        </w:rPr>
+      </w:pPr>
+      <w:bookmarkStart w:id="112" w:name="_Toc418083351"/>
+      <w:bookmarkStart w:id="113" w:name="_Ref422041281"/>
+      <w:bookmarkStart w:id="114" w:name="_Ref422043249"/>
       <w:proofErr w:type="spellStart"/>
       <w:r>
-        <w:t>Scripschnittstelle</w:t>
-      </w:r>
-      <w:bookmarkEnd w:id="75"/>
+        <w:t>Scrip</w:t>
+      </w:r>
+      <w:ins w:id="115" w:author="Maximilian Schmitz" w:date="2015-06-04T10:21:00Z">
+        <w:r>
+          <w:t>t</w:t>
+        </w:r>
+      </w:ins>
+      <w:r>
+        <w:t>schnittstelle</w:t>
+      </w:r>
+      <w:bookmarkEnd w:id="112"/>
+      <w:bookmarkEnd w:id="113"/>
+      <w:bookmarkEnd w:id="114"/>
       <w:proofErr w:type="spellEnd"/>
     </w:p>
+    <w:p>
+      <w:pPr>
+        <w:pPrChange w:id="116" w:author="Maximilian Schmitz" w:date="2015-06-04T19:48:00Z">
+          <w:pPr>
+            <w:pStyle w:val="berschrift3"/>
+          </w:pPr>
+        </w:pPrChange>
+      </w:pPr>
+    </w:p>
     <w:p/>
     <w:p>
       <w:pPr>
         <w:pStyle w:val="berschrift2"/>
-      </w:pPr>
-      <w:bookmarkStart w:id="76" w:name="_Toc418083352"/>
+        <w:rPr>
+          <w:ins w:id="117" w:author="Maximilian Schmitz" w:date="2015-06-04T10:34:00Z"/>
+        </w:rPr>
+      </w:pPr>
+      <w:bookmarkStart w:id="118" w:name="_Toc418083352"/>
       <w:r>
         <w:t>Entwicklung der künstlichen Intelligenz</w:t>
       </w:r>
-      <w:bookmarkEnd w:id="76"/>
+      <w:bookmarkEnd w:id="118"/>
+    </w:p>
+    <w:p>
+      <w:pPr>
+        <w:rPr>
+          <w:ins w:id="119" w:author="Maximilian Schmitz" w:date="2015-06-04T10:59:00Z"/>
+        </w:rPr>
+        <w:pPrChange w:id="120" w:author="Maximilian Schmitz" w:date="2015-06-04T10:34:00Z">
+          <w:pPr>
+            <w:pStyle w:val="berschrift2"/>
+          </w:pPr>
+        </w:pPrChange>
+      </w:pPr>
+      <w:ins w:id="121" w:author="Maximilian Schmitz" w:date="2015-06-04T10:50:00Z">
+        <w:r>
+          <w:t>Künstliche Intelligenz beschäftigt sich mit der Nachahmung und Simulation mens</w:t>
+        </w:r>
+        <w:r>
+          <w:t>chlicher, kognitiver Fähigkeiten</w:t>
+        </w:r>
+        <w:r>
+          <w:t xml:space="preserve">. Das Ziel ist die effiziente Nachbildung von intelligenter Leistung </w:t>
+        </w:r>
+      </w:ins>
+      <w:ins w:id="122" w:author="Maximilian Schmitz" w:date="2015-06-04T10:53:00Z">
+        <w:r>
+          <w:t xml:space="preserve"> und menschlichem Verhalten </w:t>
+        </w:r>
+      </w:ins>
+      <w:ins w:id="123" w:author="Maximilian Schmitz" w:date="2015-06-04T10:50:00Z">
+        <w:r>
+          <w:t xml:space="preserve">in Computerprogrammen (vgl. </w:t>
+        </w:r>
+      </w:ins>
+      <w:customXmlInsRangeStart w:id="124" w:author="Maximilian Schmitz" w:date="2015-06-04T10:56:00Z"/>
+      <w:sdt>
+        <w:sdtPr>
+          <w:id w:val="996455497"/>
+          <w:citation/>
+        </w:sdtPr>
+        <w:sdtContent>
+          <w:customXmlInsRangeEnd w:id="124"/>
+          <w:ins w:id="125" w:author="Maximilian Schmitz" w:date="2015-06-04T10:56:00Z">
+            <w:r>
+              <w:fldChar w:fldCharType="begin"/>
+            </w:r>
+          </w:ins>
+          <w:ins w:id="126" w:author="Maximilian Schmitz" w:date="2015-06-04T10:57:00Z">
+            <w:r>
+              <w:instrText xml:space="preserve">CITATION Nor04 \p 17f. \l 1031 </w:instrText>
+            </w:r>
+          </w:ins>
+          <w:r>
+            <w:fldChar w:fldCharType="separate"/>
+          </w:r>
+          <w:ins w:id="127" w:author="Maximilian Schmitz" w:date="2015-06-04T10:57:00Z">
+            <w:r>
+              <w:rPr>
+                <w:noProof/>
+              </w:rPr>
+              <w:t>[3, p. 17f.]</w:t>
+            </w:r>
+          </w:ins>
+          <w:ins w:id="128" w:author="Maximilian Schmitz" w:date="2015-06-04T10:56:00Z">
+            <w:r>
+              <w:fldChar w:fldCharType="end"/>
+            </w:r>
+          </w:ins>
+          <w:customXmlInsRangeStart w:id="129" w:author="Maximilian Schmitz" w:date="2015-06-04T10:56:00Z"/>
+        </w:sdtContent>
+      </w:sdt>
+      <w:customXmlInsRangeEnd w:id="129"/>
+      <w:ins w:id="130" w:author="Maximilian Schmitz" w:date="2015-06-04T10:56:00Z">
+        <w:r>
+          <w:t>).</w:t>
+        </w:r>
+      </w:ins>
+    </w:p>
+    <w:p>
+      <w:pPr>
+        <w:rPr>
+          <w:ins w:id="131" w:author="Maximilian Schmitz" w:date="2015-06-04T20:57:00Z"/>
+        </w:rPr>
+        <w:pPrChange w:id="132" w:author="Maximilian Schmitz" w:date="2015-06-04T10:34:00Z">
+          <w:pPr>
+            <w:pStyle w:val="berschrift2"/>
+          </w:pPr>
+        </w:pPrChange>
+      </w:pPr>
+      <w:ins w:id="133" w:author="Maximilian Schmitz" w:date="2015-06-04T10:58:00Z">
+        <w:r>
+          <w:t>Im speziellen Fall hier geht es darum, die Intelligenz und das Verhalten eines Fußballspielers bzw. einer ganzen Fußballmannschaft nachzubilden.</w:t>
+        </w:r>
+      </w:ins>
+      <w:ins w:id="134" w:author="Maximilian Schmitz" w:date="2015-06-04T10:59:00Z">
+        <w:r>
+          <w:t xml:space="preserve"> </w:t>
+        </w:r>
+      </w:ins>
+      <w:ins w:id="135" w:author="Maximilian Schmitz" w:date="2015-06-04T11:06:00Z">
+        <w:r>
+          <w:t xml:space="preserve">Dabei sind Interaktionen mit dem Ball und anderen Spielern ein wichtiger Bestandteil. Andere Spieler teilen sich in gegnerische Spieler und eigene Teammitglieder auf. Es ist notwendig, dass jeder Spieler eine individuelle Strategie verfolgt. Diese Strategie muss abhängig von der Spielposition und dem aktuellen Zustand des Spiels sein. Ziel ist es dass sich die individuellen Strategien der einzelnen Spieler zu einer Strategie für </w:t>
+        </w:r>
+      </w:ins>
+      <w:ins w:id="136" w:author="Maximilian Schmitz" w:date="2015-06-04T11:09:00Z">
+        <w:r>
+          <w:t>die</w:t>
+        </w:r>
+      </w:ins>
+      <w:ins w:id="137" w:author="Maximilian Schmitz" w:date="2015-06-04T11:06:00Z">
+        <w:r>
+          <w:t xml:space="preserve"> Mannschaft ergänzen.</w:t>
+        </w:r>
+      </w:ins>
+      <w:ins w:id="138" w:author="Maximilian Schmitz" w:date="2015-06-04T11:09:00Z">
+        <w:r>
+          <w:t xml:space="preserve"> </w:t>
+        </w:r>
+      </w:ins>
+      <w:ins w:id="139" w:author="Maximilian Schmitz" w:date="2015-06-04T11:10:00Z">
+        <w:r>
+          <w:t>Da Fußball ein M</w:t>
+        </w:r>
+        <w:r>
+          <w:t xml:space="preserve">annschaftssport ist, ist diese Zusammenarbeit der einzelnen Spieler ein zentraler Punkt für die </w:t>
+        </w:r>
+      </w:ins>
+      <w:ins w:id="140" w:author="Maximilian Schmitz" w:date="2015-06-04T11:11:00Z">
+        <w:r>
+          <w:t>E</w:t>
+        </w:r>
+      </w:ins>
+      <w:ins w:id="141" w:author="Maximilian Schmitz" w:date="2015-06-04T11:10:00Z">
+        <w:r>
+          <w:t>ntwicklung der künstlichen Intelligenz.</w:t>
+        </w:r>
+      </w:ins>
+    </w:p>
+    <w:p>
+      <w:pPr>
+        <w:rPr>
+          <w:ins w:id="142" w:author="Maximilian Schmitz" w:date="2015-06-04T20:29:00Z"/>
+        </w:rPr>
+        <w:pPrChange w:id="143" w:author="Maximilian Schmitz" w:date="2015-06-04T10:34:00Z">
+          <w:pPr>
+            <w:pStyle w:val="berschrift2"/>
+          </w:pPr>
+        </w:pPrChange>
+      </w:pPr>
+    </w:p>
+    <w:p>
+      <w:pPr>
+        <w:rPr>
+          <w:ins w:id="144" w:author="Maximilian Schmitz" w:date="2015-06-04T21:04:00Z"/>
+        </w:rPr>
+        <w:pPrChange w:id="145" w:author="Maximilian Schmitz" w:date="2015-06-04T10:34:00Z">
+          <w:pPr>
+            <w:pStyle w:val="berschrift2"/>
+          </w:pPr>
+        </w:pPrChange>
+      </w:pPr>
+      <w:ins w:id="146" w:author="Maximilian Schmitz" w:date="2015-06-04T20:30:00Z">
+        <w:r>
+          <w:t xml:space="preserve">Eine Simulation der Fußballmannschaft kann daher als ein verteiltes, wissensverarbeitendes System </w:t>
+        </w:r>
+      </w:ins>
+      <w:ins w:id="147" w:author="Maximilian Schmitz" w:date="2015-06-04T20:31:00Z">
+        <w:r>
+          <w:t>angesehen werden.</w:t>
+        </w:r>
+        <w:r>
+          <w:t xml:space="preserve"> </w:t>
+        </w:r>
+      </w:ins>
+      <w:ins w:id="148" w:author="Maximilian Schmitz" w:date="2015-06-04T20:47:00Z">
+        <w:r>
+          <w:t xml:space="preserve">Ein verteiltes System ist dadurch charakterisiert, dass mehrere unabhängige Prozesse eine gemeinsame Aufgabe </w:t>
+        </w:r>
+        <w:r>
+          <w:lastRenderedPageBreak/>
+          <w:t>erfüllen. Dabei besitzen die Prozesse keinen gemeinsamen Speicher, sondern kommunizieren über Nachrichten.</w:t>
+        </w:r>
+      </w:ins>
+      <w:ins w:id="149" w:author="Maximilian Schmitz" w:date="2015-06-04T20:49:00Z">
+        <w:r>
+          <w:t xml:space="preserve"> Zudem wird oft die Forderung gestellt, dass ein verteiltes System für den Benutzer nicht als solches erkennbar sein darf. </w:t>
+        </w:r>
+      </w:ins>
+      <w:ins w:id="150" w:author="Maximilian Schmitz" w:date="2015-06-04T20:50:00Z">
+        <w:r>
+          <w:t xml:space="preserve">Das bedeutet, der Benutzer sieht nur ein einzelnes System und </w:t>
+        </w:r>
+        <w:r>
+          <w:t xml:space="preserve">kann die individuellen Systeme nicht erkennen. </w:t>
+        </w:r>
+        <w:r>
+          <w:rPr>
+            <w:highlight w:val="yellow"/>
+            <w:rPrChange w:id="151" w:author="Maximilian Schmitz" w:date="2015-06-04T20:51:00Z">
+              <w:rPr>
+                <w:b w:val="0"/>
+              </w:rPr>
+            </w:rPrChange>
+          </w:rPr>
+          <w:t>&lt;</w:t>
+        </w:r>
+      </w:ins>
+      <w:ins w:id="152" w:author="Maximilian Schmitz" w:date="2015-06-04T20:51:00Z">
+        <w:r>
+          <w:rPr>
+            <w:highlight w:val="yellow"/>
+          </w:rPr>
+          <w:t xml:space="preserve">TODO: </w:t>
+        </w:r>
+      </w:ins>
+      <w:ins w:id="153" w:author="Maximilian Schmitz" w:date="2015-06-04T20:50:00Z">
+        <w:r>
+          <w:rPr>
+            <w:highlight w:val="yellow"/>
+          </w:rPr>
+          <w:t xml:space="preserve">Quellen </w:t>
+        </w:r>
+      </w:ins>
+      <w:ins w:id="154" w:author="Maximilian Schmitz" w:date="2015-06-04T20:51:00Z">
+        <w:r>
+          <w:rPr>
+            <w:highlight w:val="yellow"/>
+          </w:rPr>
+          <w:sym w:font="Wingdings" w:char="F0E0"/>
+        </w:r>
+      </w:ins>
+      <w:ins w:id="155" w:author="Maximilian Schmitz" w:date="2015-06-04T20:50:00Z">
+        <w:r>
+          <w:rPr>
+            <w:highlight w:val="yellow"/>
+            <w:rPrChange w:id="156" w:author="Maximilian Schmitz" w:date="2015-06-04T20:51:00Z">
+              <w:rPr>
+                <w:b w:val="0"/>
+              </w:rPr>
+            </w:rPrChange>
+          </w:rPr>
+          <w:t xml:space="preserve"> </w:t>
+        </w:r>
+      </w:ins>
+      <w:ins w:id="157" w:author="Maximilian Schmitz" w:date="2015-06-04T20:51:00Z">
+        <w:r>
+          <w:rPr>
+            <w:highlight w:val="yellow"/>
+            <w:rPrChange w:id="158" w:author="Maximilian Schmitz" w:date="2015-06-04T20:51:00Z">
+              <w:rPr>
+                <w:b w:val="0"/>
+              </w:rPr>
+            </w:rPrChange>
+          </w:rPr>
+          <w:t xml:space="preserve">Andrew </w:t>
+        </w:r>
+      </w:ins>
+      <w:ins w:id="159" w:author="Maximilian Schmitz" w:date="2015-06-04T20:50:00Z">
+        <w:r>
+          <w:rPr>
+            <w:highlight w:val="yellow"/>
+            <w:rPrChange w:id="160" w:author="Maximilian Schmitz" w:date="2015-06-04T20:51:00Z">
+              <w:rPr>
+                <w:b w:val="0"/>
+              </w:rPr>
+            </w:rPrChange>
+          </w:rPr>
+          <w:t xml:space="preserve">Tannenbaum, </w:t>
+        </w:r>
+      </w:ins>
+      <w:ins w:id="161" w:author="Maximilian Schmitz" w:date="2015-06-04T20:51:00Z">
+        <w:r>
+          <w:rPr>
+            <w:highlight w:val="yellow"/>
+            <w:rPrChange w:id="162" w:author="Maximilian Schmitz" w:date="2015-06-04T20:51:00Z">
+              <w:rPr>
+                <w:b w:val="0"/>
+              </w:rPr>
+            </w:rPrChange>
+          </w:rPr>
+          <w:t>Peter Löhr&gt;</w:t>
+        </w:r>
+      </w:ins>
+      <w:ins w:id="163" w:author="Maximilian Schmitz" w:date="2015-06-04T20:52:00Z">
+        <w:r>
+          <w:t xml:space="preserve"> Die Umsetzung einer Fußballmannschaft in künstlicher Intelligenz erfüllt im Fall dieser Studienarbeit die allgemeine Definition. Jeder Spieler wird durch einen eigenständigen Prozess repräsentiert. Die Kommunikation mit der Simulationsumgebung erfolgt über entfernte Funktionsaufrufe. Eine Kommunikation der Spieler untereinander ist ebenfalls über </w:t>
+        </w:r>
+      </w:ins>
+      <w:ins w:id="164" w:author="Maximilian Schmitz" w:date="2015-06-04T20:55:00Z">
+        <w:r>
+          <w:t>entfernte</w:t>
+        </w:r>
+      </w:ins>
+      <w:ins w:id="165" w:author="Maximilian Schmitz" w:date="2015-06-04T20:52:00Z">
+        <w:r>
+          <w:t xml:space="preserve"> Funktionsaufrufe über die Simulationsumgebung möglich. </w:t>
+        </w:r>
+      </w:ins>
+      <w:ins w:id="166" w:author="Maximilian Schmitz" w:date="2015-06-04T20:55:00Z">
+        <w:r>
+          <w:t>Es besteht also kein gemeinsamer Speicher. Dass die einzelnen Prozesse ein gemeinsames</w:t>
+        </w:r>
+      </w:ins>
+      <w:ins w:id="167" w:author="Maximilian Schmitz" w:date="2015-06-04T20:56:00Z">
+        <w:r>
+          <w:t xml:space="preserve"> Ziel verfolgen liegt bei einer Fußballmannschaft auf der Hand. Es geht darum als Team möglichst effektiv zu spielen um das Spiel zu gewinnen.</w:t>
+        </w:r>
+        <w:r>
+          <w:t xml:space="preserve"> </w:t>
+        </w:r>
+      </w:ins>
+      <w:ins w:id="168" w:author="Maximilian Schmitz" w:date="2015-06-04T20:57:00Z">
+        <w:r>
+          <w:t xml:space="preserve">Die Forderung nach der Erkennbarkeit der einzelnen Prozesse ist schwer zu beantworten. Auf der einen Seite ist jeder Spieler klar als Individuum </w:t>
+        </w:r>
+      </w:ins>
+      <w:ins w:id="169" w:author="Maximilian Schmitz" w:date="2015-06-04T20:58:00Z">
+        <w:r>
+          <w:t xml:space="preserve">mit individuellem Verhalten </w:t>
+        </w:r>
+      </w:ins>
+      <w:ins w:id="170" w:author="Maximilian Schmitz" w:date="2015-06-04T20:57:00Z">
+        <w:r>
+          <w:t>zu erkennen</w:t>
+        </w:r>
+      </w:ins>
+      <w:ins w:id="171" w:author="Maximilian Schmitz" w:date="2015-06-04T20:58:00Z">
+        <w:r>
+          <w:t>. Auf der anderen Seite ist bei korrekter Implementierung der künstlichen Intelligenzen das Verhalten als Mannschaft deutlich zu sehen.</w:t>
+        </w:r>
+      </w:ins>
+    </w:p>
+    <w:p>
+      <w:pPr>
+        <w:rPr>
+          <w:ins w:id="172" w:author="Maximilian Schmitz" w:date="2015-06-04T21:01:00Z"/>
+        </w:rPr>
+        <w:pPrChange w:id="173" w:author="Maximilian Schmitz" w:date="2015-06-04T10:34:00Z">
+          <w:pPr>
+            <w:pStyle w:val="berschrift2"/>
+          </w:pPr>
+        </w:pPrChange>
+      </w:pPr>
+    </w:p>
+    <w:p>
+      <w:pPr>
+        <w:rPr>
+          <w:ins w:id="174" w:author="Maximilian Schmitz" w:date="2015-06-04T11:29:00Z"/>
+        </w:rPr>
+        <w:pPrChange w:id="175" w:author="Maximilian Schmitz" w:date="2015-06-04T10:34:00Z">
+          <w:pPr>
+            <w:pStyle w:val="berschrift2"/>
+          </w:pPr>
+        </w:pPrChange>
+      </w:pPr>
+      <w:ins w:id="176" w:author="Maximilian Schmitz" w:date="2015-06-04T21:01:00Z">
+        <w:r>
+          <w:t xml:space="preserve">Nach der Betrachtung als </w:t>
+        </w:r>
+      </w:ins>
+      <w:ins w:id="177" w:author="Maximilian Schmitz" w:date="2015-06-04T21:02:00Z">
+        <w:r>
+          <w:t>verteiltes, wissensverarbeitendes</w:t>
+        </w:r>
+      </w:ins>
+      <w:ins w:id="178" w:author="Maximilian Schmitz" w:date="2015-06-04T21:01:00Z">
+        <w:r>
+          <w:t xml:space="preserve"> System, muss ein geeigneter Ansatz gefunden werden um dieses umzusetzen.</w:t>
+        </w:r>
+      </w:ins>
+      <w:ins w:id="179" w:author="Maximilian Schmitz" w:date="2015-06-04T21:02:00Z">
+        <w:r>
+          <w:t xml:space="preserve"> </w:t>
+        </w:r>
+      </w:ins>
+      <w:ins w:id="180" w:author="Maximilian Schmitz" w:date="2015-06-04T11:12:00Z">
+        <w:r>
+          <w:t xml:space="preserve">Im Gebiet der </w:t>
+        </w:r>
+      </w:ins>
+      <w:ins w:id="181" w:author="Maximilian Schmitz" w:date="2015-06-04T11:13:00Z">
+        <w:r>
+          <w:t xml:space="preserve">computerbasierten Wissensverarbeitung </w:t>
+        </w:r>
+      </w:ins>
+      <w:ins w:id="182" w:author="Maximilian Schmitz" w:date="2015-06-04T11:12:00Z">
+        <w:r>
+          <w:t xml:space="preserve">stehen verschiedene Ansätze </w:t>
+        </w:r>
+      </w:ins>
+      <w:ins w:id="183" w:author="Maximilian Schmitz" w:date="2015-06-04T11:13:00Z">
+        <w:r>
+          <w:t>zur Entwicklung von intelligentem Verhalten zur Verfügung.</w:t>
+        </w:r>
+      </w:ins>
+    </w:p>
+    <w:p>
+      <w:pPr>
+        <w:rPr>
+          <w:ins w:id="184" w:author="Maximilian Schmitz" w:date="2015-06-04T11:38:00Z"/>
+        </w:rPr>
+        <w:pPrChange w:id="185" w:author="Maximilian Schmitz" w:date="2015-06-04T10:34:00Z">
+          <w:pPr>
+            <w:pStyle w:val="berschrift2"/>
+          </w:pPr>
+        </w:pPrChange>
+      </w:pPr>
+      <w:ins w:id="186" w:author="Maximilian Schmitz" w:date="2015-06-04T11:36:00Z">
+        <w:r>
+          <w:t>Es kann grundsätzlich zwischen expliziter und impliziter Wissensverarbeitung unterschieden werden. Bei der expliziten Wissensverarbeitung müssen konkrete Regeln definiert werden. Diese geben dem System ein Entscheidungsverhalten vor. Die Eingaben werden mit bereits bekannten Fakten und Regeln verarbeitet und so neue Erkenntnisse generiert.</w:t>
+        </w:r>
+      </w:ins>
+    </w:p>
+    <w:p>
+      <w:pPr>
+        <w:rPr>
+          <w:ins w:id="187" w:author="Maximilian Schmitz" w:date="2015-06-04T21:07:00Z"/>
+        </w:rPr>
+        <w:pPrChange w:id="188" w:author="Maximilian Schmitz" w:date="2015-06-04T10:34:00Z">
+          <w:pPr>
+            <w:pStyle w:val="berschrift2"/>
+          </w:pPr>
+        </w:pPrChange>
+      </w:pPr>
+      <w:ins w:id="189" w:author="Maximilian Schmitz" w:date="2015-06-04T11:38:00Z">
+        <w:r>
+          <w:t xml:space="preserve">Im Gegensatz dazu kommen implizite Ansätze ohne eine explizite Definition von Regeln aus. </w:t>
+        </w:r>
+      </w:ins>
+      <w:ins w:id="190" w:author="Maximilian Schmitz" w:date="2015-06-04T19:56:00Z">
+        <w:r>
+          <w:t>Sie sind in der Lage aus Beispie</w:t>
+        </w:r>
+        <w:r>
+          <w:t>len selbst Regeln zu generieren. Sie benötigen allerdings Beispiele aus denen sie die Regeln erlernen können.</w:t>
+        </w:r>
+        <w:r>
+          <w:t xml:space="preserve"> Daher </w:t>
+        </w:r>
+        <w:r>
+          <w:lastRenderedPageBreak/>
+          <w:t xml:space="preserve">eignen sich solche Verfahren besonders gut zu Mustererkennung. Der wichtigste Vertreter für einen solchen Ansatz ist das neuronale </w:t>
+        </w:r>
+      </w:ins>
+      <w:ins w:id="191" w:author="Maximilian Schmitz" w:date="2015-06-04T20:26:00Z">
+        <w:r>
+          <w:t>Netz</w:t>
+        </w:r>
+      </w:ins>
+      <w:ins w:id="192" w:author="Maximilian Schmitz" w:date="2015-06-04T19:57:00Z">
+        <w:r>
+          <w:t xml:space="preserve">. </w:t>
+        </w:r>
+      </w:ins>
+      <w:ins w:id="193" w:author="Maximilian Schmitz" w:date="2015-06-04T20:26:00Z">
+        <w:r>
+          <w:t xml:space="preserve">Neuronale Netze </w:t>
+        </w:r>
+      </w:ins>
+      <w:ins w:id="194" w:author="Maximilian Schmitz" w:date="2015-06-04T20:27:00Z">
+        <w:r>
+          <w:t xml:space="preserve">bilden die </w:t>
+        </w:r>
+        <w:proofErr w:type="spellStart"/>
+        <w:r>
+          <w:t>Neuronenstruktur</w:t>
+        </w:r>
+        <w:proofErr w:type="spellEnd"/>
+        <w:r>
+          <w:t xml:space="preserve"> des menschlichen Gehirns nach. </w:t>
+        </w:r>
+        <w:r>
+          <w:t>Es werden die Neuronen mit ihren Verbindungen, den Synapsen, simuliert.</w:t>
+        </w:r>
+      </w:ins>
+      <w:ins w:id="195" w:author="Maximilian Schmitz" w:date="2015-06-04T20:29:00Z">
+        <w:r>
+          <w:t xml:space="preserve"> </w:t>
+        </w:r>
+      </w:ins>
+      <w:ins w:id="196" w:author="Maximilian Schmitz" w:date="2015-06-04T20:28:00Z">
+        <w:r>
+          <w:t xml:space="preserve">Neuronale Netze und andere implizite Ansätze werden </w:t>
+        </w:r>
+      </w:ins>
+      <w:ins w:id="197" w:author="Maximilian Schmitz" w:date="2015-06-04T20:29:00Z">
+        <w:r>
+          <w:t>in diesem Dokument nicht weiter betrachtet, da sie für diese Studienarbeit zu weit führen würden.</w:t>
+        </w:r>
+      </w:ins>
+      <w:ins w:id="198" w:author="Maximilian Schmitz" w:date="2015-06-04T21:04:00Z">
+        <w:r>
+          <w:t xml:space="preserve"> </w:t>
+        </w:r>
+        <w:r>
+          <w:t xml:space="preserve">Außerdem ist </w:t>
+        </w:r>
+      </w:ins>
+      <w:ins w:id="199" w:author="Maximilian Schmitz" w:date="2015-06-04T21:07:00Z">
+        <w:r>
+          <w:t>die Umsetzung der künstlichen Intelligenz eines Fußballspielers auf diese Weise nicht trivial. Es muss zunächst die Frage nach dem Erlernen der Regeln bzw. dem Spielverhalten geklärt werden.</w:t>
+        </w:r>
+      </w:ins>
+    </w:p>
+    <w:p>
+      <w:pPr>
+        <w:rPr>
+          <w:ins w:id="200" w:author="Maximilian Schmitz" w:date="2015-06-04T21:08:00Z"/>
+        </w:rPr>
+        <w:pPrChange w:id="201" w:author="Maximilian Schmitz" w:date="2015-06-04T10:34:00Z">
+          <w:pPr>
+            <w:pStyle w:val="berschrift2"/>
+          </w:pPr>
+        </w:pPrChange>
+      </w:pPr>
+    </w:p>
+    <w:p>
+      <w:pPr>
+        <w:rPr>
+          <w:del w:id="202" w:author="Maximilian Schmitz" w:date="2015-06-05T06:53:00Z"/>
+        </w:rPr>
+        <w:pPrChange w:id="203" w:author="Maximilian Schmitz" w:date="2015-06-05T06:53:00Z">
+          <w:pPr>
+            <w:pStyle w:val="berschrift1"/>
+          </w:pPr>
+        </w:pPrChange>
+      </w:pPr>
+      <w:ins w:id="204" w:author="Maximilian Schmitz" w:date="2015-06-04T21:08:00Z">
+        <w:r>
+          <w:t xml:space="preserve">Im </w:t>
+        </w:r>
+      </w:ins>
+      <w:ins w:id="205" w:author="Maximilian Schmitz" w:date="2015-06-04T21:09:00Z">
+        <w:r>
+          <w:t>W</w:t>
+        </w:r>
+      </w:ins>
+      <w:ins w:id="206" w:author="Maximilian Schmitz" w:date="2015-06-04T21:08:00Z">
+        <w:r>
+          <w:t xml:space="preserve">eiteren spielen daher nur noch explizite, wissensverarbeitende Systeme eine Rolle. </w:t>
+        </w:r>
+      </w:ins>
+      <w:ins w:id="207" w:author="Maximilian Schmitz" w:date="2015-06-05T07:04:00Z">
+        <w:r>
+          <w:t xml:space="preserve">Ansätze die auf reiner </w:t>
+        </w:r>
+      </w:ins>
+      <w:ins w:id="208" w:author="Maximilian Schmitz" w:date="2015-06-05T07:14:00Z">
+        <w:r>
+          <w:t>Logik</w:t>
+        </w:r>
+      </w:ins>
+      <w:ins w:id="209" w:author="Maximilian Schmitz" w:date="2015-06-05T07:04:00Z">
+        <w:r>
+          <w:t xml:space="preserve"> basieren sind wegen der Implementierung problematisch. Durch die implementierte </w:t>
+        </w:r>
+      </w:ins>
+      <w:proofErr w:type="spellStart"/>
+      <w:ins w:id="210" w:author="Maximilian Schmitz" w:date="2015-06-05T07:05:00Z">
+        <w:r>
+          <w:t>Scriptschnittstelle</w:t>
+        </w:r>
+        <w:proofErr w:type="spellEnd"/>
+        <w:r>
+          <w:t xml:space="preserve"> wird mit LUA-Script eine prozedurale Sprache verwendet. Darin lassen sich logische Aussagen und Regeln nur schwer formulieren.</w:t>
+        </w:r>
+      </w:ins>
+      <w:ins w:id="211" w:author="Maximilian Schmitz" w:date="2015-06-05T07:06:00Z">
+        <w:r>
+          <w:t xml:space="preserve"> Deklarative Sprachen wie Prolog </w:t>
+        </w:r>
+      </w:ins>
+      <w:ins w:id="212" w:author="Maximilian Schmitz" w:date="2015-06-05T07:08:00Z">
+        <w:r>
+          <w:t>oder Lisp sind zum Umsetzen von Aussagenlogik deutlich besser geeignet.</w:t>
+        </w:r>
+      </w:ins>
+      <w:ins w:id="213" w:author="Maximilian Schmitz" w:date="2015-06-05T07:10:00Z">
+        <w:r>
+          <w:t xml:space="preserve"> Das gilt auch für die Prädikatenlogik.</w:t>
+        </w:r>
+      </w:ins>
+    </w:p>
+    <w:p>
+      <w:pPr>
+        <w:rPr>
+          <w:ins w:id="214" w:author="Maximilian Schmitz" w:date="2015-06-05T07:11:00Z"/>
+        </w:rPr>
+        <w:pPrChange w:id="215" w:author="Maximilian Schmitz" w:date="2015-06-05T06:53:00Z">
+          <w:pPr>
+            <w:pStyle w:val="berschrift1"/>
+          </w:pPr>
+        </w:pPrChange>
+      </w:pPr>
+    </w:p>
+    <w:p>
+      <w:pPr>
+        <w:tabs>
+          <w:tab w:val="right" w:pos="9072"/>
+        </w:tabs>
+        <w:rPr>
+          <w:ins w:id="216" w:author="Maximilian Schmitz" w:date="2015-06-14T10:31:00Z"/>
+        </w:rPr>
+        <w:pPrChange w:id="217" w:author="Maximilian Schmitz" w:date="2015-06-05T07:16:00Z">
+          <w:pPr>
+            <w:pStyle w:val="berschrift1"/>
+          </w:pPr>
+        </w:pPrChange>
+      </w:pPr>
+      <w:ins w:id="218" w:author="Maximilian Schmitz" w:date="2015-06-05T07:12:00Z">
+        <w:r>
+          <w:t>In dieser Studienarbeit wurde mit einfachen Entscheidungsbäumen gearbeitet.</w:t>
+        </w:r>
+        <w:r>
+          <w:t xml:space="preserve"> </w:t>
+        </w:r>
+      </w:ins>
+      <w:ins w:id="219" w:author="Maximilian Schmitz" w:date="2015-06-05T07:19:00Z">
+        <w:r>
+          <w:t xml:space="preserve">Die Entscheidungen basieren auf Daten, die die Spieler von der Simulationsumgebung erhalten. </w:t>
+        </w:r>
+      </w:ins>
+      <w:ins w:id="220" w:author="Maximilian Schmitz" w:date="2015-06-05T07:21:00Z">
+        <w:r>
+          <w:t>Die Spieler sind zusätzlich in der Lage selbst generierte Daten zu speic</w:t>
+        </w:r>
+        <w:r>
+          <w:t>hern und für Entscheidungen zu n</w:t>
+        </w:r>
+        <w:r>
+          <w:t>utzen.</w:t>
+        </w:r>
+      </w:ins>
+    </w:p>
+    <w:p>
+      <w:pPr>
+        <w:tabs>
+          <w:tab w:val="right" w:pos="9072"/>
+        </w:tabs>
+        <w:rPr>
+          <w:ins w:id="221" w:author="Maximilian Schmitz" w:date="2015-06-14T11:10:00Z"/>
+        </w:rPr>
+        <w:pPrChange w:id="222" w:author="Maximilian Schmitz" w:date="2015-06-05T07:16:00Z">
+          <w:pPr>
+            <w:pStyle w:val="berschrift1"/>
+          </w:pPr>
+        </w:pPrChange>
+      </w:pPr>
+      <w:ins w:id="223" w:author="Maximilian Schmitz" w:date="2015-06-14T10:32:00Z">
+        <w:r>
+          <w:t xml:space="preserve">Wie im Kapitel </w:t>
+        </w:r>
+        <w:r>
+          <w:fldChar w:fldCharType="begin"/>
+        </w:r>
+        <w:r>
+          <w:instrText xml:space="preserve"> REF _Ref422041281 \h </w:instrText>
+        </w:r>
+      </w:ins>
+      <w:r>
+        <w:fldChar w:fldCharType="separate"/>
+      </w:r>
+      <w:proofErr w:type="spellStart"/>
+      <w:ins w:id="224" w:author="Maximilian Schmitz" w:date="2015-06-14T10:32:00Z">
+        <w:r>
+          <w:t>Scriptschnittstelle</w:t>
+        </w:r>
+        <w:proofErr w:type="spellEnd"/>
+        <w:r>
+          <w:fldChar w:fldCharType="end"/>
+        </w:r>
+        <w:r>
+          <w:t xml:space="preserve"> bereits beschrieben, stehen für die Programmierung der künstlichen Intelligenz </w:t>
+        </w:r>
+      </w:ins>
+      <w:ins w:id="225" w:author="Maximilian Schmitz" w:date="2015-06-14T10:33:00Z">
+        <w:r>
+          <w:t xml:space="preserve">wichtige Informationen über den aktuellen </w:t>
+        </w:r>
+      </w:ins>
+      <w:ins w:id="226" w:author="Maximilian Schmitz" w:date="2015-06-14T10:34:00Z">
+        <w:r>
+          <w:t>Spielstatus</w:t>
+        </w:r>
+      </w:ins>
+      <w:ins w:id="227" w:author="Maximilian Schmitz" w:date="2015-06-14T10:33:00Z">
+        <w:r>
+          <w:t xml:space="preserve"> zur Verfügung.</w:t>
+        </w:r>
+      </w:ins>
+      <w:ins w:id="228" w:author="Maximilian Schmitz" w:date="2015-06-14T10:34:00Z">
+        <w:r>
+          <w:t xml:space="preserve"> </w:t>
+        </w:r>
+      </w:ins>
+      <w:ins w:id="229" w:author="Maximilian Schmitz" w:date="2015-06-14T10:47:00Z">
+        <w:r>
+          <w:t xml:space="preserve">In folgender Tabelle ist eine Übersicht über die von der </w:t>
+        </w:r>
+        <w:proofErr w:type="spellStart"/>
+        <w:r>
+          <w:t>Scriptschnittstelle</w:t>
+        </w:r>
+        <w:proofErr w:type="spellEnd"/>
+        <w:r>
+          <w:t xml:space="preserve"> angebotenen Funktionen zu sehen</w:t>
+        </w:r>
+      </w:ins>
+      <w:ins w:id="230" w:author="Maximilian Schmitz" w:date="2015-06-14T11:04:00Z">
+        <w:r>
+          <w:t xml:space="preserve">. Eine ausführliche Übersicht mit Übergabeparametern und Verwendungshinweisen findet sich im Kapitel </w:t>
+        </w:r>
+      </w:ins>
+      <w:ins w:id="231" w:author="Maximilian Schmitz" w:date="2015-06-14T11:05:00Z">
+        <w:r>
+          <w:fldChar w:fldCharType="begin"/>
+        </w:r>
+        <w:r>
+          <w:instrText xml:space="preserve"> REF _Ref422043249 \h </w:instrText>
+        </w:r>
+      </w:ins>
+      <w:r>
+        <w:fldChar w:fldCharType="separate"/>
+      </w:r>
+      <w:proofErr w:type="spellStart"/>
+      <w:ins w:id="232" w:author="Maximilian Schmitz" w:date="2015-06-14T11:05:00Z">
+        <w:r>
+          <w:t>Scriptschnittstelle</w:t>
+        </w:r>
+        <w:proofErr w:type="spellEnd"/>
+        <w:r>
+          <w:fldChar w:fldCharType="end"/>
+        </w:r>
+        <w:r>
+          <w:t>.</w:t>
+        </w:r>
+      </w:ins>
+    </w:p>
+    <w:p>
+      <w:pPr>
+        <w:tabs>
+          <w:tab w:val="right" w:pos="9072"/>
+        </w:tabs>
+        <w:rPr>
+          <w:ins w:id="233" w:author="Maximilian Schmitz" w:date="2015-06-14T10:35:00Z"/>
+        </w:rPr>
+        <w:pPrChange w:id="234" w:author="Maximilian Schmitz" w:date="2015-06-05T07:16:00Z">
+          <w:pPr>
+            <w:pStyle w:val="berschrift1"/>
+          </w:pPr>
+        </w:pPrChange>
+      </w:pPr>
+    </w:p>
+    <w:tbl>
+      <w:tblPr>
+        <w:tblStyle w:val="Gitternetztabelle1hell"/>
+        <w:tblW w:w="9421" w:type="dxa"/>
+        <w:tblLook w:val="04A0" w:firstRow="1" w:lastRow="0" w:firstColumn="1" w:lastColumn="0" w:noHBand="0" w:noVBand="1"/>
+        <w:tblPrChange w:id="235" w:author="Maximilian Schmitz" w:date="2015-06-14T11:01:00Z">
+          <w:tblPr>
+            <w:tblStyle w:val="Tabellenraster"/>
+            <w:tblW w:w="0" w:type="auto"/>
+            <w:tblLook w:val="04A0" w:firstRow="1" w:lastRow="0" w:firstColumn="1" w:lastColumn="0" w:noHBand="0" w:noVBand="1"/>
+          </w:tblPr>
+        </w:tblPrChange>
+      </w:tblPr>
+      <w:tblGrid>
+        <w:gridCol w:w="2244"/>
+        <w:gridCol w:w="7177"/>
+        <w:tblGridChange w:id="236">
+          <w:tblGrid>
+            <w:gridCol w:w="1809"/>
+            <w:gridCol w:w="302"/>
+            <w:gridCol w:w="133"/>
+            <w:gridCol w:w="2362"/>
+            <w:gridCol w:w="4606"/>
+            <w:gridCol w:w="76"/>
+            <w:gridCol w:w="133"/>
+          </w:tblGrid>
+        </w:tblGridChange>
+      </w:tblGrid>
+      <w:tr>
+        <w:trPr>
+          <w:cnfStyle w:val="100000000000" w:firstRow="1" w:lastRow="0" w:firstColumn="0" w:lastColumn="0" w:oddVBand="0" w:evenVBand="0" w:oddHBand="0" w:evenHBand="0" w:firstRowFirstColumn="0" w:firstRowLastColumn="0" w:lastRowFirstColumn="0" w:lastRowLastColumn="0"/>
+          <w:ins w:id="237" w:author="Maximilian Schmitz" w:date="2015-06-14T10:36:00Z"/>
+          <w:trPrChange w:id="238" w:author="Maximilian Schmitz" w:date="2015-06-14T11:01:00Z">
+            <w:trPr>
+              <w:gridAfter w:val="0"/>
+            </w:trPr>
+          </w:trPrChange>
+        </w:trPr>
+        <w:tc>
+          <w:tcPr>
+            <w:cnfStyle w:val="001000000000" w:firstRow="0" w:lastRow="0" w:firstColumn="1" w:lastColumn="0" w:oddVBand="0" w:evenVBand="0" w:oddHBand="0" w:evenHBand="0" w:firstRowFirstColumn="0" w:firstRowLastColumn="0" w:lastRowFirstColumn="0" w:lastRowLastColumn="0"/>
+            <w:tcW w:w="2244" w:type="dxa"/>
+            <w:tcPrChange w:id="239" w:author="Maximilian Schmitz" w:date="2015-06-14T11:01:00Z">
+              <w:tcPr>
+                <w:tcW w:w="4606" w:type="dxa"/>
+                <w:gridSpan w:val="4"/>
+              </w:tcPr>
+            </w:tcPrChange>
+          </w:tcPr>
+          <w:p>
+            <w:pPr>
+              <w:tabs>
+                <w:tab w:val="right" w:pos="9072"/>
+              </w:tabs>
+              <w:cnfStyle w:val="101000000000" w:firstRow="1" w:lastRow="0" w:firstColumn="1" w:lastColumn="0" w:oddVBand="0" w:evenVBand="0" w:oddHBand="0" w:evenHBand="0" w:firstRowFirstColumn="0" w:firstRowLastColumn="0" w:lastRowFirstColumn="0" w:lastRowLastColumn="0"/>
+              <w:rPr>
+                <w:ins w:id="240" w:author="Maximilian Schmitz" w:date="2015-06-14T10:36:00Z"/>
+              </w:rPr>
+            </w:pPr>
+            <w:ins w:id="241" w:author="Maximilian Schmitz" w:date="2015-06-14T10:36:00Z">
+              <w:r>
+                <w:t>Funktion</w:t>
+              </w:r>
+            </w:ins>
+          </w:p>
+        </w:tc>
+        <w:tc>
+          <w:tcPr>
+            <w:tcW w:w="7177" w:type="dxa"/>
+            <w:tcPrChange w:id="242" w:author="Maximilian Schmitz" w:date="2015-06-14T11:01:00Z">
+              <w:tcPr>
+                <w:tcW w:w="4606" w:type="dxa"/>
+              </w:tcPr>
+            </w:tcPrChange>
+          </w:tcPr>
+          <w:p>
+            <w:pPr>
+              <w:tabs>
+                <w:tab w:val="right" w:pos="9072"/>
+              </w:tabs>
+              <w:cnfStyle w:val="100000000000" w:firstRow="1" w:lastRow="0" w:firstColumn="0" w:lastColumn="0" w:oddVBand="0" w:evenVBand="0" w:oddHBand="0" w:evenHBand="0" w:firstRowFirstColumn="0" w:firstRowLastColumn="0" w:lastRowFirstColumn="0" w:lastRowLastColumn="0"/>
+              <w:rPr>
+                <w:ins w:id="243" w:author="Maximilian Schmitz" w:date="2015-06-14T10:36:00Z"/>
+              </w:rPr>
+            </w:pPr>
+            <w:ins w:id="244" w:author="Maximilian Schmitz" w:date="2015-06-14T10:36:00Z">
+              <w:r>
+                <w:t>Beschreibung</w:t>
+              </w:r>
+            </w:ins>
+          </w:p>
+        </w:tc>
+      </w:tr>
+      <w:tr>
+        <w:trPr>
+          <w:ins w:id="245" w:author="Maximilian Schmitz" w:date="2015-06-14T10:36:00Z"/>
+          <w:trPrChange w:id="246" w:author="Maximilian Schmitz" w:date="2015-06-14T11:01:00Z">
+            <w:trPr>
+              <w:gridAfter w:val="0"/>
+            </w:trPr>
+          </w:trPrChange>
+        </w:trPr>
+        <w:tc>
+          <w:tcPr>
+            <w:cnfStyle w:val="001000000000" w:firstRow="0" w:lastRow="0" w:firstColumn="1" w:lastColumn="0" w:oddVBand="0" w:evenVBand="0" w:oddHBand="0" w:evenHBand="0" w:firstRowFirstColumn="0" w:firstRowLastColumn="0" w:lastRowFirstColumn="0" w:lastRowLastColumn="0"/>
+            <w:tcW w:w="2244" w:type="dxa"/>
+            <w:tcPrChange w:id="247" w:author="Maximilian Schmitz" w:date="2015-06-14T11:01:00Z">
+              <w:tcPr>
+                <w:tcW w:w="1809" w:type="dxa"/>
+              </w:tcPr>
+            </w:tcPrChange>
+          </w:tcPr>
+          <w:p>
+            <w:pPr>
+              <w:tabs>
+                <w:tab w:val="right" w:pos="9072"/>
+              </w:tabs>
+              <w:rPr>
+                <w:ins w:id="248" w:author="Maximilian Schmitz" w:date="2015-06-14T10:36:00Z"/>
+                <w:b w:val="0"/>
+                <w:rPrChange w:id="249" w:author="Maximilian Schmitz" w:date="2015-06-14T10:36:00Z">
+                  <w:rPr>
+                    <w:ins w:id="250" w:author="Maximilian Schmitz" w:date="2015-06-14T10:36:00Z"/>
+                  </w:rPr>
+                </w:rPrChange>
+              </w:rPr>
+            </w:pPr>
+            <w:proofErr w:type="spellStart"/>
+            <w:ins w:id="251" w:author="Maximilian Schmitz" w:date="2015-06-14T10:41:00Z">
+              <w:r>
+                <w:rPr>
+                  <w:b w:val="0"/>
+                </w:rPr>
+                <w:t>AllowedToRun</w:t>
+              </w:r>
+            </w:ins>
+            <w:proofErr w:type="spellEnd"/>
+          </w:p>
+        </w:tc>
+        <w:tc>
+          <w:tcPr>
+            <w:tcW w:w="7177" w:type="dxa"/>
+            <w:tcPrChange w:id="252" w:author="Maximilian Schmitz" w:date="2015-06-14T11:01:00Z">
+              <w:tcPr>
+                <w:tcW w:w="7403" w:type="dxa"/>
+                <w:gridSpan w:val="4"/>
+              </w:tcPr>
+            </w:tcPrChange>
+          </w:tcPr>
+          <w:p>
+            <w:pPr>
+              <w:tabs>
+                <w:tab w:val="right" w:pos="9072"/>
+              </w:tabs>
+              <w:cnfStyle w:val="000000000000" w:firstRow="0" w:lastRow="0" w:firstColumn="0" w:lastColumn="0" w:oddVBand="0" w:evenVBand="0" w:oddHBand="0" w:evenHBand="0" w:firstRowFirstColumn="0" w:firstRowLastColumn="0" w:lastRowFirstColumn="0" w:lastRowLastColumn="0"/>
+              <w:rPr>
+                <w:ins w:id="253" w:author="Maximilian Schmitz" w:date="2015-06-14T10:36:00Z"/>
+              </w:rPr>
+            </w:pPr>
+            <w:ins w:id="254" w:author="Maximilian Schmitz" w:date="2015-06-14T10:43:00Z">
+              <w:r>
+                <w:t xml:space="preserve">Gibt zurück, ob </w:t>
+              </w:r>
+            </w:ins>
+            <w:ins w:id="255" w:author="Maximilian Schmitz" w:date="2015-06-14T10:44:00Z">
+              <w:r>
+                <w:t>die künstliche Intelligenz ausgeführt werden darf</w:t>
+              </w:r>
+            </w:ins>
+          </w:p>
+        </w:tc>
+      </w:tr>
+      <w:tr>
+        <w:tblPrEx>
+          <w:tblPrExChange w:id="256" w:author="Maximilian Schmitz" w:date="2015-06-14T11:01:00Z">
+            <w:tblPrEx>
+              <w:tblBorders>
+                <w:top w:val="single" w:sz="4" w:space="0" w:color="DBDBDB" w:themeColor="accent3" w:themeTint="66"/>
+                <w:left w:val="single" w:sz="4" w:space="0" w:color="DBDBDB" w:themeColor="accent3" w:themeTint="66"/>
+                <w:bottom w:val="single" w:sz="4" w:space="0" w:color="DBDBDB" w:themeColor="accent3" w:themeTint="66"/>
+                <w:right w:val="single" w:sz="4" w:space="0" w:color="DBDBDB" w:themeColor="accent3" w:themeTint="66"/>
+                <w:insideH w:val="single" w:sz="4" w:space="0" w:color="DBDBDB" w:themeColor="accent3" w:themeTint="66"/>
+                <w:insideV w:val="single" w:sz="4" w:space="0" w:color="DBDBDB" w:themeColor="accent3" w:themeTint="66"/>
+              </w:tblBorders>
+            </w:tblPrEx>
+          </w:tblPrExChange>
+        </w:tblPrEx>
+        <w:trPr>
+          <w:ins w:id="257" w:author="Maximilian Schmitz" w:date="2015-06-14T10:37:00Z"/>
+          <w:trPrChange w:id="258" w:author="Maximilian Schmitz" w:date="2015-06-14T11:01:00Z">
+            <w:trPr>
+              <w:gridAfter w:val="0"/>
+            </w:trPr>
+          </w:trPrChange>
+        </w:trPr>
+        <w:tc>
+          <w:tcPr>
+            <w:cnfStyle w:val="001000000000" w:firstRow="0" w:lastRow="0" w:firstColumn="1" w:lastColumn="0" w:oddVBand="0" w:evenVBand="0" w:oddHBand="0" w:evenHBand="0" w:firstRowFirstColumn="0" w:firstRowLastColumn="0" w:lastRowFirstColumn="0" w:lastRowLastColumn="0"/>
+            <w:tcW w:w="2244" w:type="dxa"/>
+            <w:tcPrChange w:id="259" w:author="Maximilian Schmitz" w:date="2015-06-14T11:01:00Z">
+              <w:tcPr>
+                <w:tcW w:w="2093" w:type="dxa"/>
+                <w:gridSpan w:val="2"/>
+              </w:tcPr>
+            </w:tcPrChange>
+          </w:tcPr>
+          <w:p>
+            <w:pPr>
+              <w:tabs>
+                <w:tab w:val="right" w:pos="9072"/>
+              </w:tabs>
+              <w:rPr>
+                <w:ins w:id="260" w:author="Maximilian Schmitz" w:date="2015-06-14T10:37:00Z"/>
+                <w:b w:val="0"/>
+              </w:rPr>
+            </w:pPr>
+            <w:proofErr w:type="spellStart"/>
+            <w:ins w:id="261" w:author="Maximilian Schmitz" w:date="2015-06-14T10:38:00Z">
+              <w:r>
+                <w:rPr>
+                  <w:b w:val="0"/>
+                </w:rPr>
+                <w:t>TimePlayed</w:t>
+              </w:r>
+            </w:ins>
+            <w:proofErr w:type="spellEnd"/>
+          </w:p>
+        </w:tc>
+        <w:tc>
+          <w:tcPr>
+            <w:tcW w:w="7177" w:type="dxa"/>
+            <w:tcPrChange w:id="262" w:author="Maximilian Schmitz" w:date="2015-06-14T11:01:00Z">
+              <w:tcPr>
+                <w:tcW w:w="7195" w:type="dxa"/>
+                <w:gridSpan w:val="4"/>
+              </w:tcPr>
+            </w:tcPrChange>
+          </w:tcPr>
+          <w:p>
+            <w:pPr>
+              <w:tabs>
+                <w:tab w:val="right" w:pos="9072"/>
+              </w:tabs>
+              <w:cnfStyle w:val="000000000000" w:firstRow="0" w:lastRow="0" w:firstColumn="0" w:lastColumn="0" w:oddVBand="0" w:evenVBand="0" w:oddHBand="0" w:evenHBand="0" w:firstRowFirstColumn="0" w:firstRowLastColumn="0" w:lastRowFirstColumn="0" w:lastRowLastColumn="0"/>
+              <w:rPr>
+                <w:ins w:id="263" w:author="Maximilian Schmitz" w:date="2015-06-14T10:37:00Z"/>
+              </w:rPr>
+            </w:pPr>
+            <w:ins w:id="264" w:author="Maximilian Schmitz" w:date="2015-06-14T10:44:00Z">
+              <w:r>
+                <w:t>Gibt die aktuelle Spielzeit in Prozent zurück</w:t>
+              </w:r>
+            </w:ins>
+          </w:p>
+        </w:tc>
+      </w:tr>
+      <w:tr>
+        <w:tblPrEx>
+          <w:tblPrExChange w:id="265" w:author="Maximilian Schmitz" w:date="2015-06-14T11:01:00Z">
+            <w:tblPrEx>
+              <w:tblBorders>
+                <w:top w:val="single" w:sz="4" w:space="0" w:color="DBDBDB" w:themeColor="accent3" w:themeTint="66"/>
+                <w:left w:val="single" w:sz="4" w:space="0" w:color="DBDBDB" w:themeColor="accent3" w:themeTint="66"/>
+                <w:bottom w:val="single" w:sz="4" w:space="0" w:color="DBDBDB" w:themeColor="accent3" w:themeTint="66"/>
+                <w:right w:val="single" w:sz="4" w:space="0" w:color="DBDBDB" w:themeColor="accent3" w:themeTint="66"/>
+                <w:insideH w:val="single" w:sz="4" w:space="0" w:color="DBDBDB" w:themeColor="accent3" w:themeTint="66"/>
+                <w:insideV w:val="single" w:sz="4" w:space="0" w:color="DBDBDB" w:themeColor="accent3" w:themeTint="66"/>
+              </w:tblBorders>
+            </w:tblPrEx>
+          </w:tblPrExChange>
+        </w:tblPrEx>
+        <w:trPr>
+          <w:ins w:id="266" w:author="Maximilian Schmitz" w:date="2015-06-14T10:38:00Z"/>
+          <w:trPrChange w:id="267" w:author="Maximilian Schmitz" w:date="2015-06-14T11:01:00Z">
+            <w:trPr>
+              <w:gridAfter w:val="0"/>
+            </w:trPr>
+          </w:trPrChange>
+        </w:trPr>
+        <w:tc>
+          <w:tcPr>
+            <w:cnfStyle w:val="001000000000" w:firstRow="0" w:lastRow="0" w:firstColumn="1" w:lastColumn="0" w:oddVBand="0" w:evenVBand="0" w:oddHBand="0" w:evenHBand="0" w:firstRowFirstColumn="0" w:firstRowLastColumn="0" w:lastRowFirstColumn="0" w:lastRowLastColumn="0"/>
+            <w:tcW w:w="2244" w:type="dxa"/>
+            <w:tcPrChange w:id="268" w:author="Maximilian Schmitz" w:date="2015-06-14T11:01:00Z">
+              <w:tcPr>
+                <w:tcW w:w="2093" w:type="dxa"/>
+                <w:gridSpan w:val="2"/>
+              </w:tcPr>
+            </w:tcPrChange>
+          </w:tcPr>
+          <w:p>
+            <w:pPr>
+              <w:tabs>
+                <w:tab w:val="right" w:pos="9072"/>
+              </w:tabs>
+              <w:rPr>
+                <w:ins w:id="269" w:author="Maximilian Schmitz" w:date="2015-06-14T10:38:00Z"/>
+                <w:b w:val="0"/>
+              </w:rPr>
+            </w:pPr>
+            <w:proofErr w:type="spellStart"/>
+            <w:ins w:id="270" w:author="Maximilian Schmitz" w:date="2015-06-14T10:42:00Z">
+              <w:r>
+                <w:rPr>
+                  <w:b w:val="0"/>
+                </w:rPr>
+                <w:t>IsKickoff</w:t>
+              </w:r>
+            </w:ins>
+            <w:proofErr w:type="spellEnd"/>
+          </w:p>
+        </w:tc>
+        <w:tc>
+          <w:tcPr>
+            <w:tcW w:w="7177" w:type="dxa"/>
+            <w:tcPrChange w:id="271" w:author="Maximilian Schmitz" w:date="2015-06-14T11:01:00Z">
+              <w:tcPr>
+                <w:tcW w:w="7195" w:type="dxa"/>
+                <w:gridSpan w:val="4"/>
+              </w:tcPr>
+            </w:tcPrChange>
+          </w:tcPr>
+          <w:p>
+            <w:pPr>
+              <w:tabs>
+                <w:tab w:val="right" w:pos="9072"/>
+              </w:tabs>
+              <w:cnfStyle w:val="000000000000" w:firstRow="0" w:lastRow="0" w:firstColumn="0" w:lastColumn="0" w:oddVBand="0" w:evenVBand="0" w:oddHBand="0" w:evenHBand="0" w:firstRowFirstColumn="0" w:firstRowLastColumn="0" w:lastRowFirstColumn="0" w:lastRowLastColumn="0"/>
+              <w:rPr>
+                <w:ins w:id="272" w:author="Maximilian Schmitz" w:date="2015-06-14T10:38:00Z"/>
+              </w:rPr>
+            </w:pPr>
+            <w:ins w:id="273" w:author="Maximilian Schmitz" w:date="2015-06-14T10:44:00Z">
+              <w:r>
+                <w:t>Gibt zurück, ob ein Anstoß stattfindet</w:t>
+              </w:r>
+            </w:ins>
+          </w:p>
+        </w:tc>
+      </w:tr>
+      <w:tr>
+        <w:tblPrEx>
+          <w:tblPrExChange w:id="274" w:author="Maximilian Schmitz" w:date="2015-06-14T11:01:00Z">
+            <w:tblPrEx>
+              <w:tblBorders>
+                <w:top w:val="single" w:sz="4" w:space="0" w:color="DBDBDB" w:themeColor="accent3" w:themeTint="66"/>
+                <w:left w:val="single" w:sz="4" w:space="0" w:color="DBDBDB" w:themeColor="accent3" w:themeTint="66"/>
+                <w:bottom w:val="single" w:sz="4" w:space="0" w:color="DBDBDB" w:themeColor="accent3" w:themeTint="66"/>
+                <w:right w:val="single" w:sz="4" w:space="0" w:color="DBDBDB" w:themeColor="accent3" w:themeTint="66"/>
+                <w:insideH w:val="single" w:sz="4" w:space="0" w:color="DBDBDB" w:themeColor="accent3" w:themeTint="66"/>
+                <w:insideV w:val="single" w:sz="4" w:space="0" w:color="DBDBDB" w:themeColor="accent3" w:themeTint="66"/>
+              </w:tblBorders>
+            </w:tblPrEx>
+          </w:tblPrExChange>
+        </w:tblPrEx>
+        <w:trPr>
+          <w:ins w:id="275" w:author="Maximilian Schmitz" w:date="2015-06-14T10:38:00Z"/>
+          <w:trPrChange w:id="276" w:author="Maximilian Schmitz" w:date="2015-06-14T11:01:00Z">
+            <w:trPr>
+              <w:gridAfter w:val="0"/>
+            </w:trPr>
+          </w:trPrChange>
+        </w:trPr>
+        <w:tc>
+          <w:tcPr>
+            <w:cnfStyle w:val="001000000000" w:firstRow="0" w:lastRow="0" w:firstColumn="1" w:lastColumn="0" w:oddVBand="0" w:evenVBand="0" w:oddHBand="0" w:evenHBand="0" w:firstRowFirstColumn="0" w:firstRowLastColumn="0" w:lastRowFirstColumn="0" w:lastRowLastColumn="0"/>
+            <w:tcW w:w="2244" w:type="dxa"/>
+            <w:tcPrChange w:id="277" w:author="Maximilian Schmitz" w:date="2015-06-14T11:01:00Z">
+              <w:tcPr>
+                <w:tcW w:w="2093" w:type="dxa"/>
+                <w:gridSpan w:val="2"/>
+              </w:tcPr>
+            </w:tcPrChange>
+          </w:tcPr>
+          <w:p>
+            <w:pPr>
+              <w:tabs>
+                <w:tab w:val="right" w:pos="9072"/>
+              </w:tabs>
+              <w:rPr>
+                <w:ins w:id="278" w:author="Maximilian Schmitz" w:date="2015-06-14T10:38:00Z"/>
+                <w:b w:val="0"/>
+              </w:rPr>
+            </w:pPr>
+            <w:proofErr w:type="spellStart"/>
+            <w:ins w:id="279" w:author="Maximilian Schmitz" w:date="2015-06-14T10:42:00Z">
+              <w:r>
+                <w:rPr>
+                  <w:b w:val="0"/>
+                </w:rPr>
+                <w:t>GetTeamId</w:t>
+              </w:r>
+            </w:ins>
+            <w:proofErr w:type="spellEnd"/>
+          </w:p>
+        </w:tc>
+        <w:tc>
+          <w:tcPr>
+            <w:tcW w:w="7177" w:type="dxa"/>
+            <w:tcPrChange w:id="280" w:author="Maximilian Schmitz" w:date="2015-06-14T11:01:00Z">
+              <w:tcPr>
+                <w:tcW w:w="7195" w:type="dxa"/>
+                <w:gridSpan w:val="4"/>
+              </w:tcPr>
+            </w:tcPrChange>
+          </w:tcPr>
+          <w:p>
+            <w:pPr>
+              <w:tabs>
+                <w:tab w:val="right" w:pos="9072"/>
+              </w:tabs>
+              <w:cnfStyle w:val="000000000000" w:firstRow="0" w:lastRow="0" w:firstColumn="0" w:lastColumn="0" w:oddVBand="0" w:evenVBand="0" w:oddHBand="0" w:evenHBand="0" w:firstRowFirstColumn="0" w:firstRowLastColumn="0" w:lastRowFirstColumn="0" w:lastRowLastColumn="0"/>
+              <w:rPr>
+                <w:ins w:id="281" w:author="Maximilian Schmitz" w:date="2015-06-14T10:38:00Z"/>
+              </w:rPr>
+            </w:pPr>
+            <w:ins w:id="282" w:author="Maximilian Schmitz" w:date="2015-06-14T10:44:00Z">
+              <w:r>
+                <w:t>Gibt die Team-</w:t>
+              </w:r>
+              <w:proofErr w:type="spellStart"/>
+              <w:r>
+                <w:t>Id</w:t>
+              </w:r>
+              <w:proofErr w:type="spellEnd"/>
+              <w:r>
+                <w:t xml:space="preserve"> des Spielers zurück</w:t>
+              </w:r>
+            </w:ins>
+          </w:p>
+        </w:tc>
+      </w:tr>
+      <w:tr>
+        <w:tblPrEx>
+          <w:tblPrExChange w:id="283" w:author="Maximilian Schmitz" w:date="2015-06-14T11:01:00Z">
+            <w:tblPrEx>
+              <w:tblBorders>
+                <w:top w:val="single" w:sz="4" w:space="0" w:color="DBDBDB" w:themeColor="accent3" w:themeTint="66"/>
+                <w:left w:val="single" w:sz="4" w:space="0" w:color="DBDBDB" w:themeColor="accent3" w:themeTint="66"/>
+                <w:bottom w:val="single" w:sz="4" w:space="0" w:color="DBDBDB" w:themeColor="accent3" w:themeTint="66"/>
+                <w:right w:val="single" w:sz="4" w:space="0" w:color="DBDBDB" w:themeColor="accent3" w:themeTint="66"/>
+                <w:insideH w:val="single" w:sz="4" w:space="0" w:color="DBDBDB" w:themeColor="accent3" w:themeTint="66"/>
+                <w:insideV w:val="single" w:sz="4" w:space="0" w:color="DBDBDB" w:themeColor="accent3" w:themeTint="66"/>
+              </w:tblBorders>
+            </w:tblPrEx>
+          </w:tblPrExChange>
+        </w:tblPrEx>
+        <w:trPr>
+          <w:ins w:id="284" w:author="Maximilian Schmitz" w:date="2015-06-14T10:40:00Z"/>
+          <w:trPrChange w:id="285" w:author="Maximilian Schmitz" w:date="2015-06-14T11:01:00Z">
+            <w:trPr>
+              <w:gridAfter w:val="0"/>
+            </w:trPr>
+          </w:trPrChange>
+        </w:trPr>
+        <w:tc>
+          <w:tcPr>
+            <w:cnfStyle w:val="001000000000" w:firstRow="0" w:lastRow="0" w:firstColumn="1" w:lastColumn="0" w:oddVBand="0" w:evenVBand="0" w:oddHBand="0" w:evenHBand="0" w:firstRowFirstColumn="0" w:firstRowLastColumn="0" w:lastRowFirstColumn="0" w:lastRowLastColumn="0"/>
+            <w:tcW w:w="2244" w:type="dxa"/>
+            <w:tcPrChange w:id="286" w:author="Maximilian Schmitz" w:date="2015-06-14T11:01:00Z">
+              <w:tcPr>
+                <w:tcW w:w="2093" w:type="dxa"/>
+                <w:gridSpan w:val="2"/>
+              </w:tcPr>
+            </w:tcPrChange>
+          </w:tcPr>
+          <w:p>
+            <w:pPr>
+              <w:tabs>
+                <w:tab w:val="right" w:pos="9072"/>
+              </w:tabs>
+              <w:rPr>
+                <w:ins w:id="287" w:author="Maximilian Schmitz" w:date="2015-06-14T10:40:00Z"/>
+                <w:b w:val="0"/>
+              </w:rPr>
+            </w:pPr>
+            <w:proofErr w:type="spellStart"/>
+            <w:ins w:id="288" w:author="Maximilian Schmitz" w:date="2015-06-14T10:42:00Z">
+              <w:r>
+                <w:rPr>
+                  <w:b w:val="0"/>
+                </w:rPr>
+                <w:lastRenderedPageBreak/>
+                <w:t>HasBall</w:t>
+              </w:r>
+            </w:ins>
+            <w:proofErr w:type="spellEnd"/>
+          </w:p>
+        </w:tc>
+        <w:tc>
+          <w:tcPr>
+            <w:tcW w:w="7177" w:type="dxa"/>
+            <w:tcPrChange w:id="289" w:author="Maximilian Schmitz" w:date="2015-06-14T11:01:00Z">
+              <w:tcPr>
+                <w:tcW w:w="7195" w:type="dxa"/>
+                <w:gridSpan w:val="4"/>
+              </w:tcPr>
+            </w:tcPrChange>
+          </w:tcPr>
+          <w:p>
+            <w:pPr>
+              <w:tabs>
+                <w:tab w:val="right" w:pos="9072"/>
+              </w:tabs>
+              <w:cnfStyle w:val="000000000000" w:firstRow="0" w:lastRow="0" w:firstColumn="0" w:lastColumn="0" w:oddVBand="0" w:evenVBand="0" w:oddHBand="0" w:evenHBand="0" w:firstRowFirstColumn="0" w:firstRowLastColumn="0" w:lastRowFirstColumn="0" w:lastRowLastColumn="0"/>
+              <w:rPr>
+                <w:ins w:id="290" w:author="Maximilian Schmitz" w:date="2015-06-14T10:40:00Z"/>
+              </w:rPr>
+            </w:pPr>
+            <w:ins w:id="291" w:author="Maximilian Schmitz" w:date="2015-06-14T10:45:00Z">
+              <w:r>
+                <w:t>Gibt zurück, ob der Spieler am Ball ist</w:t>
+              </w:r>
+            </w:ins>
+          </w:p>
+        </w:tc>
+      </w:tr>
+      <w:tr>
+        <w:tblPrEx>
+          <w:tblPrExChange w:id="292" w:author="Maximilian Schmitz" w:date="2015-06-14T11:01:00Z">
+            <w:tblPrEx>
+              <w:tblW w:w="9421" w:type="dxa"/>
+              <w:tblBorders>
+                <w:top w:val="single" w:sz="4" w:space="0" w:color="DBDBDB" w:themeColor="accent3" w:themeTint="66"/>
+                <w:left w:val="single" w:sz="4" w:space="0" w:color="DBDBDB" w:themeColor="accent3" w:themeTint="66"/>
+                <w:bottom w:val="single" w:sz="4" w:space="0" w:color="DBDBDB" w:themeColor="accent3" w:themeTint="66"/>
+                <w:right w:val="single" w:sz="4" w:space="0" w:color="DBDBDB" w:themeColor="accent3" w:themeTint="66"/>
+                <w:insideH w:val="single" w:sz="4" w:space="0" w:color="DBDBDB" w:themeColor="accent3" w:themeTint="66"/>
+                <w:insideV w:val="single" w:sz="4" w:space="0" w:color="DBDBDB" w:themeColor="accent3" w:themeTint="66"/>
+              </w:tblBorders>
+            </w:tblPrEx>
+          </w:tblPrExChange>
+        </w:tblPrEx>
+        <w:trPr>
+          <w:ins w:id="293" w:author="Maximilian Schmitz" w:date="2015-06-14T10:42:00Z"/>
+        </w:trPr>
+        <w:tc>
+          <w:tcPr>
+            <w:cnfStyle w:val="001000000000" w:firstRow="0" w:lastRow="0" w:firstColumn="1" w:lastColumn="0" w:oddVBand="0" w:evenVBand="0" w:oddHBand="0" w:evenHBand="0" w:firstRowFirstColumn="0" w:firstRowLastColumn="0" w:lastRowFirstColumn="0" w:lastRowLastColumn="0"/>
+            <w:tcW w:w="2244" w:type="dxa"/>
+            <w:tcPrChange w:id="294" w:author="Maximilian Schmitz" w:date="2015-06-14T11:01:00Z">
+              <w:tcPr>
+                <w:tcW w:w="2244" w:type="dxa"/>
+                <w:gridSpan w:val="3"/>
+              </w:tcPr>
+            </w:tcPrChange>
+          </w:tcPr>
+          <w:p>
+            <w:pPr>
+              <w:tabs>
+                <w:tab w:val="right" w:pos="9072"/>
+              </w:tabs>
+              <w:rPr>
+                <w:ins w:id="295" w:author="Maximilian Schmitz" w:date="2015-06-14T10:42:00Z"/>
+                <w:b w:val="0"/>
+              </w:rPr>
+            </w:pPr>
+            <w:proofErr w:type="spellStart"/>
+            <w:ins w:id="296" w:author="Maximilian Schmitz" w:date="2015-06-14T10:42:00Z">
+              <w:r>
+                <w:rPr>
+                  <w:b w:val="0"/>
+                </w:rPr>
+                <w:t>GetStamina</w:t>
+              </w:r>
+              <w:proofErr w:type="spellEnd"/>
+            </w:ins>
+          </w:p>
+        </w:tc>
+        <w:tc>
+          <w:tcPr>
+            <w:tcW w:w="7177" w:type="dxa"/>
+            <w:tcPrChange w:id="297" w:author="Maximilian Schmitz" w:date="2015-06-14T11:01:00Z">
+              <w:tcPr>
+                <w:tcW w:w="7177" w:type="dxa"/>
+                <w:gridSpan w:val="4"/>
+              </w:tcPr>
+            </w:tcPrChange>
+          </w:tcPr>
+          <w:p>
+            <w:pPr>
+              <w:tabs>
+                <w:tab w:val="right" w:pos="9072"/>
+              </w:tabs>
+              <w:cnfStyle w:val="000000000000" w:firstRow="0" w:lastRow="0" w:firstColumn="0" w:lastColumn="0" w:oddVBand="0" w:evenVBand="0" w:oddHBand="0" w:evenHBand="0" w:firstRowFirstColumn="0" w:firstRowLastColumn="0" w:lastRowFirstColumn="0" w:lastRowLastColumn="0"/>
+              <w:rPr>
+                <w:ins w:id="298" w:author="Maximilian Schmitz" w:date="2015-06-14T10:42:00Z"/>
+              </w:rPr>
+            </w:pPr>
+            <w:ins w:id="299" w:author="Maximilian Schmitz" w:date="2015-06-14T10:45:00Z">
+              <w:r>
+                <w:t>Gibt die aktuelle Ausdauer des Spielers zurück</w:t>
+              </w:r>
+            </w:ins>
+          </w:p>
+        </w:tc>
+      </w:tr>
+      <w:tr>
+        <w:tblPrEx>
+          <w:tblPrExChange w:id="300" w:author="Maximilian Schmitz" w:date="2015-06-14T11:01:00Z">
+            <w:tblPrEx>
+              <w:tblBorders>
+                <w:top w:val="single" w:sz="4" w:space="0" w:color="DBDBDB" w:themeColor="accent3" w:themeTint="66"/>
+                <w:left w:val="single" w:sz="4" w:space="0" w:color="DBDBDB" w:themeColor="accent3" w:themeTint="66"/>
+                <w:bottom w:val="single" w:sz="4" w:space="0" w:color="DBDBDB" w:themeColor="accent3" w:themeTint="66"/>
+                <w:right w:val="single" w:sz="4" w:space="0" w:color="DBDBDB" w:themeColor="accent3" w:themeTint="66"/>
+                <w:insideH w:val="single" w:sz="4" w:space="0" w:color="DBDBDB" w:themeColor="accent3" w:themeTint="66"/>
+                <w:insideV w:val="single" w:sz="4" w:space="0" w:color="DBDBDB" w:themeColor="accent3" w:themeTint="66"/>
+              </w:tblBorders>
+            </w:tblPrEx>
+          </w:tblPrExChange>
+        </w:tblPrEx>
+        <w:trPr>
+          <w:ins w:id="301" w:author="Maximilian Schmitz" w:date="2015-06-14T10:39:00Z"/>
+          <w:trPrChange w:id="302" w:author="Maximilian Schmitz" w:date="2015-06-14T11:01:00Z">
+            <w:trPr>
+              <w:gridAfter w:val="0"/>
+            </w:trPr>
+          </w:trPrChange>
+        </w:trPr>
+        <w:tc>
+          <w:tcPr>
+            <w:cnfStyle w:val="001000000000" w:firstRow="0" w:lastRow="0" w:firstColumn="1" w:lastColumn="0" w:oddVBand="0" w:evenVBand="0" w:oddHBand="0" w:evenHBand="0" w:firstRowFirstColumn="0" w:firstRowLastColumn="0" w:lastRowFirstColumn="0" w:lastRowLastColumn="0"/>
+            <w:tcW w:w="2244" w:type="dxa"/>
+            <w:tcPrChange w:id="303" w:author="Maximilian Schmitz" w:date="2015-06-14T11:01:00Z">
+              <w:tcPr>
+                <w:tcW w:w="2093" w:type="dxa"/>
+                <w:gridSpan w:val="2"/>
+              </w:tcPr>
+            </w:tcPrChange>
+          </w:tcPr>
+          <w:p>
+            <w:pPr>
+              <w:tabs>
+                <w:tab w:val="right" w:pos="9072"/>
+              </w:tabs>
+              <w:rPr>
+                <w:ins w:id="304" w:author="Maximilian Schmitz" w:date="2015-06-14T10:39:00Z"/>
+                <w:b w:val="0"/>
+              </w:rPr>
+            </w:pPr>
+            <w:proofErr w:type="spellStart"/>
+            <w:ins w:id="305" w:author="Maximilian Schmitz" w:date="2015-06-14T10:41:00Z">
+              <w:r>
+                <w:rPr>
+                  <w:b w:val="0"/>
+                </w:rPr>
+                <w:t>GetOwnLocation</w:t>
+              </w:r>
+            </w:ins>
+            <w:proofErr w:type="spellEnd"/>
+          </w:p>
+        </w:tc>
+        <w:tc>
+          <w:tcPr>
+            <w:tcW w:w="7177" w:type="dxa"/>
+            <w:tcPrChange w:id="306" w:author="Maximilian Schmitz" w:date="2015-06-14T11:01:00Z">
+              <w:tcPr>
+                <w:tcW w:w="7195" w:type="dxa"/>
+                <w:gridSpan w:val="4"/>
+              </w:tcPr>
+            </w:tcPrChange>
+          </w:tcPr>
+          <w:p>
+            <w:pPr>
+              <w:tabs>
+                <w:tab w:val="right" w:pos="9072"/>
+              </w:tabs>
+              <w:cnfStyle w:val="000000000000" w:firstRow="0" w:lastRow="0" w:firstColumn="0" w:lastColumn="0" w:oddVBand="0" w:evenVBand="0" w:oddHBand="0" w:evenHBand="0" w:firstRowFirstColumn="0" w:firstRowLastColumn="0" w:lastRowFirstColumn="0" w:lastRowLastColumn="0"/>
+              <w:rPr>
+                <w:ins w:id="307" w:author="Maximilian Schmitz" w:date="2015-06-14T10:39:00Z"/>
+              </w:rPr>
+            </w:pPr>
+            <w:ins w:id="308" w:author="Maximilian Schmitz" w:date="2015-06-14T10:45:00Z">
+              <w:r>
+                <w:t>Gibt die aktuelle Position des Spielers zurück</w:t>
+              </w:r>
+            </w:ins>
+          </w:p>
+        </w:tc>
+      </w:tr>
+      <w:tr>
+        <w:tblPrEx>
+          <w:tblPrExChange w:id="309" w:author="Maximilian Schmitz" w:date="2015-06-14T11:01:00Z">
+            <w:tblPrEx>
+              <w:tblBorders>
+                <w:top w:val="single" w:sz="4" w:space="0" w:color="DBDBDB" w:themeColor="accent3" w:themeTint="66"/>
+                <w:left w:val="single" w:sz="4" w:space="0" w:color="DBDBDB" w:themeColor="accent3" w:themeTint="66"/>
+                <w:bottom w:val="single" w:sz="4" w:space="0" w:color="DBDBDB" w:themeColor="accent3" w:themeTint="66"/>
+                <w:right w:val="single" w:sz="4" w:space="0" w:color="DBDBDB" w:themeColor="accent3" w:themeTint="66"/>
+                <w:insideH w:val="single" w:sz="4" w:space="0" w:color="DBDBDB" w:themeColor="accent3" w:themeTint="66"/>
+                <w:insideV w:val="single" w:sz="4" w:space="0" w:color="DBDBDB" w:themeColor="accent3" w:themeTint="66"/>
+              </w:tblBorders>
+            </w:tblPrEx>
+          </w:tblPrExChange>
+        </w:tblPrEx>
+        <w:trPr>
+          <w:ins w:id="310" w:author="Maximilian Schmitz" w:date="2015-06-14T10:39:00Z"/>
+          <w:trPrChange w:id="311" w:author="Maximilian Schmitz" w:date="2015-06-14T11:01:00Z">
+            <w:trPr>
+              <w:gridAfter w:val="0"/>
+            </w:trPr>
+          </w:trPrChange>
+        </w:trPr>
+        <w:tc>
+          <w:tcPr>
+            <w:cnfStyle w:val="001000000000" w:firstRow="0" w:lastRow="0" w:firstColumn="1" w:lastColumn="0" w:oddVBand="0" w:evenVBand="0" w:oddHBand="0" w:evenHBand="0" w:firstRowFirstColumn="0" w:firstRowLastColumn="0" w:lastRowFirstColumn="0" w:lastRowLastColumn="0"/>
+            <w:tcW w:w="2244" w:type="dxa"/>
+            <w:tcPrChange w:id="312" w:author="Maximilian Schmitz" w:date="2015-06-14T11:01:00Z">
+              <w:tcPr>
+                <w:tcW w:w="2093" w:type="dxa"/>
+                <w:gridSpan w:val="2"/>
+              </w:tcPr>
+            </w:tcPrChange>
+          </w:tcPr>
+          <w:p>
+            <w:pPr>
+              <w:tabs>
+                <w:tab w:val="right" w:pos="9072"/>
+              </w:tabs>
+              <w:rPr>
+                <w:ins w:id="313" w:author="Maximilian Schmitz" w:date="2015-06-14T10:39:00Z"/>
+                <w:b w:val="0"/>
+              </w:rPr>
+            </w:pPr>
+            <w:proofErr w:type="spellStart"/>
+            <w:ins w:id="314" w:author="Maximilian Schmitz" w:date="2015-06-14T10:39:00Z">
+              <w:r>
+                <w:rPr>
+                  <w:b w:val="0"/>
+                </w:rPr>
+                <w:t>GetBallLocation</w:t>
+              </w:r>
+              <w:proofErr w:type="spellEnd"/>
+            </w:ins>
+          </w:p>
+        </w:tc>
+        <w:tc>
+          <w:tcPr>
+            <w:tcW w:w="7177" w:type="dxa"/>
+            <w:tcPrChange w:id="315" w:author="Maximilian Schmitz" w:date="2015-06-14T11:01:00Z">
+              <w:tcPr>
+                <w:tcW w:w="7195" w:type="dxa"/>
+                <w:gridSpan w:val="4"/>
+              </w:tcPr>
+            </w:tcPrChange>
+          </w:tcPr>
+          <w:p>
+            <w:pPr>
+              <w:tabs>
+                <w:tab w:val="right" w:pos="9072"/>
+              </w:tabs>
+              <w:cnfStyle w:val="000000000000" w:firstRow="0" w:lastRow="0" w:firstColumn="0" w:lastColumn="0" w:oddVBand="0" w:evenVBand="0" w:oddHBand="0" w:evenHBand="0" w:firstRowFirstColumn="0" w:firstRowLastColumn="0" w:lastRowFirstColumn="0" w:lastRowLastColumn="0"/>
+              <w:rPr>
+                <w:ins w:id="316" w:author="Maximilian Schmitz" w:date="2015-06-14T10:39:00Z"/>
+              </w:rPr>
+            </w:pPr>
+            <w:ins w:id="317" w:author="Maximilian Schmitz" w:date="2015-06-14T10:46:00Z">
+              <w:r>
+                <w:t>Gibt die aktuelle Ballposition zurück, wenn sichtbar</w:t>
+              </w:r>
+            </w:ins>
+          </w:p>
+        </w:tc>
+      </w:tr>
+      <w:tr>
+        <w:tblPrEx>
+          <w:tblPrExChange w:id="318" w:author="Maximilian Schmitz" w:date="2015-06-14T11:01:00Z">
+            <w:tblPrEx>
+              <w:tblBorders>
+                <w:top w:val="single" w:sz="4" w:space="0" w:color="DBDBDB" w:themeColor="accent3" w:themeTint="66"/>
+                <w:left w:val="single" w:sz="4" w:space="0" w:color="DBDBDB" w:themeColor="accent3" w:themeTint="66"/>
+                <w:bottom w:val="single" w:sz="4" w:space="0" w:color="DBDBDB" w:themeColor="accent3" w:themeTint="66"/>
+                <w:right w:val="single" w:sz="4" w:space="0" w:color="DBDBDB" w:themeColor="accent3" w:themeTint="66"/>
+                <w:insideH w:val="single" w:sz="4" w:space="0" w:color="DBDBDB" w:themeColor="accent3" w:themeTint="66"/>
+                <w:insideV w:val="single" w:sz="4" w:space="0" w:color="DBDBDB" w:themeColor="accent3" w:themeTint="66"/>
+              </w:tblBorders>
+            </w:tblPrEx>
+          </w:tblPrExChange>
+        </w:tblPrEx>
+        <w:trPr>
+          <w:ins w:id="319" w:author="Maximilian Schmitz" w:date="2015-06-14T10:39:00Z"/>
+          <w:trPrChange w:id="320" w:author="Maximilian Schmitz" w:date="2015-06-14T11:01:00Z">
+            <w:trPr>
+              <w:gridAfter w:val="0"/>
+            </w:trPr>
+          </w:trPrChange>
+        </w:trPr>
+        <w:tc>
+          <w:tcPr>
+            <w:cnfStyle w:val="001000000000" w:firstRow="0" w:lastRow="0" w:firstColumn="1" w:lastColumn="0" w:oddVBand="0" w:evenVBand="0" w:oddHBand="0" w:evenHBand="0" w:firstRowFirstColumn="0" w:firstRowLastColumn="0" w:lastRowFirstColumn="0" w:lastRowLastColumn="0"/>
+            <w:tcW w:w="2244" w:type="dxa"/>
+            <w:tcPrChange w:id="321" w:author="Maximilian Schmitz" w:date="2015-06-14T11:01:00Z">
+              <w:tcPr>
+                <w:tcW w:w="2093" w:type="dxa"/>
+                <w:gridSpan w:val="2"/>
+              </w:tcPr>
+            </w:tcPrChange>
+          </w:tcPr>
+          <w:p>
+            <w:pPr>
+              <w:tabs>
+                <w:tab w:val="right" w:pos="9072"/>
+              </w:tabs>
+              <w:rPr>
+                <w:ins w:id="322" w:author="Maximilian Schmitz" w:date="2015-06-14T10:39:00Z"/>
+                <w:b w:val="0"/>
+              </w:rPr>
+            </w:pPr>
+            <w:proofErr w:type="spellStart"/>
+            <w:ins w:id="323" w:author="Maximilian Schmitz" w:date="2015-06-14T10:39:00Z">
+              <w:r>
+                <w:rPr>
+                  <w:b w:val="0"/>
+                </w:rPr>
+                <w:t>GetVisiblePlayers</w:t>
+              </w:r>
+              <w:proofErr w:type="spellEnd"/>
+            </w:ins>
+          </w:p>
+        </w:tc>
+        <w:tc>
+          <w:tcPr>
+            <w:tcW w:w="7177" w:type="dxa"/>
+            <w:tcPrChange w:id="324" w:author="Maximilian Schmitz" w:date="2015-06-14T11:01:00Z">
+              <w:tcPr>
+                <w:tcW w:w="7195" w:type="dxa"/>
+                <w:gridSpan w:val="4"/>
+              </w:tcPr>
+            </w:tcPrChange>
+          </w:tcPr>
+          <w:p>
+            <w:pPr>
+              <w:tabs>
+                <w:tab w:val="right" w:pos="9072"/>
+              </w:tabs>
+              <w:cnfStyle w:val="000000000000" w:firstRow="0" w:lastRow="0" w:firstColumn="0" w:lastColumn="0" w:oddVBand="0" w:evenVBand="0" w:oddHBand="0" w:evenHBand="0" w:firstRowFirstColumn="0" w:firstRowLastColumn="0" w:lastRowFirstColumn="0" w:lastRowLastColumn="0"/>
+              <w:rPr>
+                <w:ins w:id="325" w:author="Maximilian Schmitz" w:date="2015-06-14T10:39:00Z"/>
+              </w:rPr>
+            </w:pPr>
+            <w:ins w:id="326" w:author="Maximilian Schmitz" w:date="2015-06-14T10:46:00Z">
+              <w:r>
+                <w:t>Gibt Positionen der sichtbaren Spieler zurück</w:t>
+              </w:r>
+            </w:ins>
+          </w:p>
+        </w:tc>
+      </w:tr>
+      <w:tr>
+        <w:tblPrEx>
+          <w:tblPrExChange w:id="327" w:author="Maximilian Schmitz" w:date="2015-06-14T11:01:00Z">
+            <w:tblPrEx>
+              <w:tblBorders>
+                <w:top w:val="single" w:sz="4" w:space="0" w:color="DBDBDB" w:themeColor="accent3" w:themeTint="66"/>
+                <w:left w:val="single" w:sz="4" w:space="0" w:color="DBDBDB" w:themeColor="accent3" w:themeTint="66"/>
+                <w:bottom w:val="single" w:sz="4" w:space="0" w:color="DBDBDB" w:themeColor="accent3" w:themeTint="66"/>
+                <w:right w:val="single" w:sz="4" w:space="0" w:color="DBDBDB" w:themeColor="accent3" w:themeTint="66"/>
+                <w:insideH w:val="single" w:sz="4" w:space="0" w:color="DBDBDB" w:themeColor="accent3" w:themeTint="66"/>
+                <w:insideV w:val="single" w:sz="4" w:space="0" w:color="DBDBDB" w:themeColor="accent3" w:themeTint="66"/>
+              </w:tblBorders>
+            </w:tblPrEx>
+          </w:tblPrExChange>
+        </w:tblPrEx>
+        <w:trPr>
+          <w:ins w:id="328" w:author="Maximilian Schmitz" w:date="2015-06-14T10:39:00Z"/>
+          <w:trPrChange w:id="329" w:author="Maximilian Schmitz" w:date="2015-06-14T11:01:00Z">
+            <w:trPr>
+              <w:gridAfter w:val="0"/>
+            </w:trPr>
+          </w:trPrChange>
+        </w:trPr>
+        <w:tc>
+          <w:tcPr>
+            <w:cnfStyle w:val="001000000000" w:firstRow="0" w:lastRow="0" w:firstColumn="1" w:lastColumn="0" w:oddVBand="0" w:evenVBand="0" w:oddHBand="0" w:evenHBand="0" w:firstRowFirstColumn="0" w:firstRowLastColumn="0" w:lastRowFirstColumn="0" w:lastRowLastColumn="0"/>
+            <w:tcW w:w="2244" w:type="dxa"/>
+            <w:tcPrChange w:id="330" w:author="Maximilian Schmitz" w:date="2015-06-14T11:01:00Z">
+              <w:tcPr>
+                <w:tcW w:w="2093" w:type="dxa"/>
+                <w:gridSpan w:val="2"/>
+              </w:tcPr>
+            </w:tcPrChange>
+          </w:tcPr>
+          <w:p>
+            <w:pPr>
+              <w:tabs>
+                <w:tab w:val="right" w:pos="9072"/>
+              </w:tabs>
+              <w:rPr>
+                <w:ins w:id="331" w:author="Maximilian Schmitz" w:date="2015-06-14T10:39:00Z"/>
+                <w:b w:val="0"/>
+              </w:rPr>
+            </w:pPr>
+            <w:ins w:id="332" w:author="Maximilian Schmitz" w:date="2015-06-14T10:39:00Z">
+              <w:r>
+                <w:rPr>
+                  <w:b w:val="0"/>
+                </w:rPr>
+                <w:t>GetGoal</w:t>
+              </w:r>
+            </w:ins>
+            <w:ins w:id="333" w:author="Maximilian Schmitz" w:date="2015-06-14T10:40:00Z">
+              <w:r>
+                <w:rPr>
+                  <w:b w:val="0"/>
+                </w:rPr>
+                <w:t>1</w:t>
+              </w:r>
+            </w:ins>
+            <w:ins w:id="334" w:author="Maximilian Schmitz" w:date="2015-06-14T10:39:00Z">
+              <w:r>
+                <w:rPr>
+                  <w:b w:val="0"/>
+                </w:rPr>
+                <w:t>Position</w:t>
+              </w:r>
+            </w:ins>
+          </w:p>
+        </w:tc>
+        <w:tc>
+          <w:tcPr>
+            <w:tcW w:w="7177" w:type="dxa"/>
+            <w:tcPrChange w:id="335" w:author="Maximilian Schmitz" w:date="2015-06-14T11:01:00Z">
+              <w:tcPr>
+                <w:tcW w:w="7195" w:type="dxa"/>
+                <w:gridSpan w:val="4"/>
+              </w:tcPr>
+            </w:tcPrChange>
+          </w:tcPr>
+          <w:p>
+            <w:pPr>
+              <w:tabs>
+                <w:tab w:val="right" w:pos="9072"/>
+              </w:tabs>
+              <w:cnfStyle w:val="000000000000" w:firstRow="0" w:lastRow="0" w:firstColumn="0" w:lastColumn="0" w:oddVBand="0" w:evenVBand="0" w:oddHBand="0" w:evenHBand="0" w:firstRowFirstColumn="0" w:firstRowLastColumn="0" w:lastRowFirstColumn="0" w:lastRowLastColumn="0"/>
+              <w:rPr>
+                <w:ins w:id="336" w:author="Maximilian Schmitz" w:date="2015-06-14T10:39:00Z"/>
+              </w:rPr>
+            </w:pPr>
+            <w:ins w:id="337" w:author="Maximilian Schmitz" w:date="2015-06-14T10:46:00Z">
+              <w:r>
+                <w:t xml:space="preserve">Gibt die Position des 1. Tors </w:t>
+              </w:r>
+              <w:r>
+                <w:t>zurück</w:t>
+              </w:r>
+            </w:ins>
+          </w:p>
+        </w:tc>
+      </w:tr>
+      <w:tr>
+        <w:tblPrEx>
+          <w:tblPrExChange w:id="338" w:author="Maximilian Schmitz" w:date="2015-06-14T11:01:00Z">
+            <w:tblPrEx>
+              <w:tblBorders>
+                <w:top w:val="single" w:sz="4" w:space="0" w:color="DBDBDB" w:themeColor="accent3" w:themeTint="66"/>
+                <w:left w:val="single" w:sz="4" w:space="0" w:color="DBDBDB" w:themeColor="accent3" w:themeTint="66"/>
+                <w:bottom w:val="single" w:sz="4" w:space="0" w:color="DBDBDB" w:themeColor="accent3" w:themeTint="66"/>
+                <w:right w:val="single" w:sz="4" w:space="0" w:color="DBDBDB" w:themeColor="accent3" w:themeTint="66"/>
+                <w:insideH w:val="single" w:sz="4" w:space="0" w:color="DBDBDB" w:themeColor="accent3" w:themeTint="66"/>
+                <w:insideV w:val="single" w:sz="4" w:space="0" w:color="DBDBDB" w:themeColor="accent3" w:themeTint="66"/>
+              </w:tblBorders>
+            </w:tblPrEx>
+          </w:tblPrExChange>
+        </w:tblPrEx>
+        <w:trPr>
+          <w:ins w:id="339" w:author="Maximilian Schmitz" w:date="2015-06-14T10:39:00Z"/>
+          <w:trPrChange w:id="340" w:author="Maximilian Schmitz" w:date="2015-06-14T11:01:00Z">
+            <w:trPr>
+              <w:gridAfter w:val="0"/>
+            </w:trPr>
+          </w:trPrChange>
+        </w:trPr>
+        <w:tc>
+          <w:tcPr>
+            <w:cnfStyle w:val="001000000000" w:firstRow="0" w:lastRow="0" w:firstColumn="1" w:lastColumn="0" w:oddVBand="0" w:evenVBand="0" w:oddHBand="0" w:evenHBand="0" w:firstRowFirstColumn="0" w:firstRowLastColumn="0" w:lastRowFirstColumn="0" w:lastRowLastColumn="0"/>
+            <w:tcW w:w="2244" w:type="dxa"/>
+            <w:tcPrChange w:id="341" w:author="Maximilian Schmitz" w:date="2015-06-14T11:01:00Z">
+              <w:tcPr>
+                <w:tcW w:w="2093" w:type="dxa"/>
+                <w:gridSpan w:val="2"/>
+              </w:tcPr>
+            </w:tcPrChange>
+          </w:tcPr>
+          <w:p>
+            <w:pPr>
+              <w:tabs>
+                <w:tab w:val="right" w:pos="9072"/>
+              </w:tabs>
+              <w:rPr>
+                <w:ins w:id="342" w:author="Maximilian Schmitz" w:date="2015-06-14T10:39:00Z"/>
+                <w:b w:val="0"/>
+              </w:rPr>
+            </w:pPr>
+            <w:ins w:id="343" w:author="Maximilian Schmitz" w:date="2015-06-14T10:39:00Z">
+              <w:r>
+                <w:rPr>
+                  <w:b w:val="0"/>
+                </w:rPr>
+                <w:t>GetGoal</w:t>
+              </w:r>
+            </w:ins>
+            <w:ins w:id="344" w:author="Maximilian Schmitz" w:date="2015-06-14T10:40:00Z">
+              <w:r>
+                <w:rPr>
+                  <w:b w:val="0"/>
+                </w:rPr>
+                <w:t>2</w:t>
+              </w:r>
+            </w:ins>
+            <w:ins w:id="345" w:author="Maximilian Schmitz" w:date="2015-06-14T10:39:00Z">
+              <w:r>
+                <w:rPr>
+                  <w:b w:val="0"/>
+                </w:rPr>
+                <w:t>Position</w:t>
+              </w:r>
+            </w:ins>
+          </w:p>
+        </w:tc>
+        <w:tc>
+          <w:tcPr>
+            <w:tcW w:w="7177" w:type="dxa"/>
+            <w:tcPrChange w:id="346" w:author="Maximilian Schmitz" w:date="2015-06-14T11:01:00Z">
+              <w:tcPr>
+                <w:tcW w:w="7195" w:type="dxa"/>
+                <w:gridSpan w:val="4"/>
+              </w:tcPr>
+            </w:tcPrChange>
+          </w:tcPr>
+          <w:p>
+            <w:pPr>
+              <w:keepNext/>
+              <w:tabs>
+                <w:tab w:val="right" w:pos="9072"/>
+              </w:tabs>
+              <w:cnfStyle w:val="000000000000" w:firstRow="0" w:lastRow="0" w:firstColumn="0" w:lastColumn="0" w:oddVBand="0" w:evenVBand="0" w:oddHBand="0" w:evenHBand="0" w:firstRowFirstColumn="0" w:firstRowLastColumn="0" w:lastRowFirstColumn="0" w:lastRowLastColumn="0"/>
+              <w:rPr>
+                <w:ins w:id="347" w:author="Maximilian Schmitz" w:date="2015-06-14T10:39:00Z"/>
+              </w:rPr>
+              <w:pPrChange w:id="348" w:author="Maximilian Schmitz" w:date="2015-06-14T11:03:00Z">
+                <w:pPr>
+                  <w:tabs>
+                    <w:tab w:val="right" w:pos="9072"/>
+                  </w:tabs>
+                  <w:cnfStyle w:val="000000000000" w:firstRow="0" w:lastRow="0" w:firstColumn="0" w:lastColumn="0" w:oddVBand="0" w:evenVBand="0" w:oddHBand="0" w:evenHBand="0" w:firstRowFirstColumn="0" w:firstRowLastColumn="0" w:lastRowFirstColumn="0" w:lastRowLastColumn="0"/>
+                </w:pPr>
+              </w:pPrChange>
+            </w:pPr>
+            <w:ins w:id="349" w:author="Maximilian Schmitz" w:date="2015-06-14T10:46:00Z">
+              <w:r>
+                <w:t>Gibt die Position des 1. Tors zurück</w:t>
+              </w:r>
+            </w:ins>
+          </w:p>
+        </w:tc>
+      </w:tr>
+    </w:tbl>
+    <w:p>
+      <w:pPr>
+        <w:pStyle w:val="Beschriftung"/>
+        <w:rPr>
+          <w:ins w:id="350" w:author="Maximilian Schmitz" w:date="2015-06-14T21:17:00Z"/>
+        </w:rPr>
+        <w:pPrChange w:id="351" w:author="Maximilian Schmitz" w:date="2015-06-14T11:03:00Z">
+          <w:pPr>
+            <w:pStyle w:val="berschrift1"/>
+          </w:pPr>
+        </w:pPrChange>
+      </w:pPr>
+      <w:ins w:id="352" w:author="Maximilian Schmitz" w:date="2015-06-14T11:03:00Z">
+        <w:r>
+          <w:t xml:space="preserve">Tabelle </w:t>
+        </w:r>
+        <w:r>
+          <w:fldChar w:fldCharType="begin"/>
+        </w:r>
+        <w:r>
+          <w:instrText xml:space="preserve"> SEQ Tabelle \* ARABIC </w:instrText>
+        </w:r>
+      </w:ins>
+      <w:r>
+        <w:fldChar w:fldCharType="separate"/>
+      </w:r>
+      <w:ins w:id="353" w:author="Maximilian Schmitz" w:date="2015-06-14T11:04:00Z">
+        <w:r>
+          <w:rPr>
+            <w:noProof/>
+          </w:rPr>
+          <w:t>1</w:t>
+        </w:r>
+      </w:ins>
+      <w:ins w:id="354" w:author="Maximilian Schmitz" w:date="2015-06-14T11:03:00Z">
+        <w:r>
+          <w:fldChar w:fldCharType="end"/>
+        </w:r>
+        <w:r>
+          <w:t xml:space="preserve">: Passive Funktionen der </w:t>
+        </w:r>
+        <w:proofErr w:type="spellStart"/>
+        <w:r>
+          <w:t>Scriptschnittstelle</w:t>
+        </w:r>
+      </w:ins>
+      <w:proofErr w:type="spellEnd"/>
+    </w:p>
+    <w:p>
+      <w:pPr>
+        <w:rPr>
+          <w:ins w:id="355" w:author="Maximilian Schmitz" w:date="2015-06-14T10:47:00Z"/>
+          <w:rPrChange w:id="356" w:author="Maximilian Schmitz" w:date="2015-06-14T21:17:00Z">
+            <w:rPr>
+              <w:ins w:id="357" w:author="Maximilian Schmitz" w:date="2015-06-14T10:47:00Z"/>
+            </w:rPr>
+          </w:rPrChange>
+        </w:rPr>
+        <w:pPrChange w:id="358" w:author="Maximilian Schmitz" w:date="2015-06-14T21:17:00Z">
+          <w:pPr>
+            <w:pStyle w:val="berschrift1"/>
+          </w:pPr>
+        </w:pPrChange>
+      </w:pPr>
+    </w:p>
+    <w:p>
+      <w:pPr>
+        <w:tabs>
+          <w:tab w:val="right" w:pos="9072"/>
+        </w:tabs>
+        <w:rPr>
+          <w:ins w:id="359" w:author="Maximilian Schmitz" w:date="2015-06-14T10:50:00Z"/>
+        </w:rPr>
+        <w:pPrChange w:id="360" w:author="Maximilian Schmitz" w:date="2015-06-05T07:16:00Z">
+          <w:pPr>
+            <w:pStyle w:val="berschrift1"/>
+          </w:pPr>
+        </w:pPrChange>
+      </w:pPr>
+      <w:ins w:id="361" w:author="Maximilian Schmitz" w:date="2015-06-14T10:48:00Z">
+        <w:r>
+          <w:t>Es ist zu sehen, dass der künstlichen Intelligenz Informationen über das Spiel selbst in Form der aktuellen Spielzeit oder der Information über den</w:t>
+        </w:r>
+      </w:ins>
+      <w:ins w:id="362" w:author="Maximilian Schmitz" w:date="2015-06-14T10:49:00Z">
+        <w:r>
+          <w:t xml:space="preserve"> </w:t>
+        </w:r>
+      </w:ins>
+      <w:ins w:id="363" w:author="Maximilian Schmitz" w:date="2015-06-14T10:48:00Z">
+        <w:r>
+          <w:t xml:space="preserve">Anstoß </w:t>
+        </w:r>
+      </w:ins>
+      <w:ins w:id="364" w:author="Maximilian Schmitz" w:date="2015-06-14T10:50:00Z">
+        <w:r>
+          <w:t>bereitgestellt werden. Zusätzlich werden auch noch statische Daten wie die Position der Tore angegeben.</w:t>
+        </w:r>
+      </w:ins>
+    </w:p>
+    <w:p>
+      <w:pPr>
+        <w:tabs>
+          <w:tab w:val="right" w:pos="9072"/>
+        </w:tabs>
+        <w:rPr>
+          <w:ins w:id="365" w:author="Maximilian Schmitz" w:date="2015-06-14T10:53:00Z"/>
+        </w:rPr>
+        <w:pPrChange w:id="366" w:author="Maximilian Schmitz" w:date="2015-06-05T07:16:00Z">
+          <w:pPr>
+            <w:pStyle w:val="berschrift1"/>
+          </w:pPr>
+        </w:pPrChange>
+      </w:pPr>
+      <w:ins w:id="367" w:author="Maximilian Schmitz" w:date="2015-06-14T10:50:00Z">
+        <w:r>
+          <w:t xml:space="preserve">Besonders wichtig um Entscheidungen treffen zu können sind die Daten über den Spieler selbst. </w:t>
+        </w:r>
+      </w:ins>
+      <w:ins w:id="368" w:author="Maximilian Schmitz" w:date="2015-06-14T10:51:00Z">
+        <w:r>
+          <w:t xml:space="preserve">Dazu gehören seine Teamzugehörigkeit, sein aktueller Ausdauerwert und seine aktuelle Position auf dem Spielfeld. </w:t>
+        </w:r>
+      </w:ins>
+      <w:ins w:id="369" w:author="Maximilian Schmitz" w:date="2015-06-14T10:52:00Z">
+        <w:r>
+          <w:t xml:space="preserve">Außerdem werden noch Informationen über vom Spieler gesehene Objekte bereitgestellt. </w:t>
+        </w:r>
+      </w:ins>
+      <w:ins w:id="370" w:author="Maximilian Schmitz" w:date="2015-06-14T10:53:00Z">
+        <w:r>
+          <w:t xml:space="preserve">Das sind der Ball und die anderen Spieler. </w:t>
+        </w:r>
+        <w:r>
+          <w:t>Diese Informationen stehen nur zur Verfügung, wenn sich die Objekte im Sichtfeld des Spielers befinden.</w:t>
+        </w:r>
+      </w:ins>
+    </w:p>
+    <w:p>
+      <w:pPr>
+        <w:tabs>
+          <w:tab w:val="right" w:pos="9072"/>
+        </w:tabs>
+        <w:rPr>
+          <w:ins w:id="371" w:author="Maximilian Schmitz" w:date="2015-06-14T10:55:00Z"/>
+        </w:rPr>
+        <w:pPrChange w:id="372" w:author="Maximilian Schmitz" w:date="2015-06-05T07:16:00Z">
+          <w:pPr>
+            <w:pStyle w:val="berschrift1"/>
+          </w:pPr>
+        </w:pPrChange>
+      </w:pPr>
+      <w:ins w:id="373" w:author="Maximilian Schmitz" w:date="2015-06-14T10:54:00Z">
+        <w:r>
+          <w:t>Auf Basis dieser Informationen kann die künstliche Intelligenz weitere Daten wie die Aufstellung der Teammitglieder oder die Bewegun</w:t>
+        </w:r>
+      </w:ins>
+      <w:ins w:id="374" w:author="Maximilian Schmitz" w:date="2015-06-14T10:55:00Z">
+        <w:r>
+          <w:t>g</w:t>
+        </w:r>
+      </w:ins>
+      <w:ins w:id="375" w:author="Maximilian Schmitz" w:date="2015-06-14T10:54:00Z">
+        <w:r>
+          <w:t>srichtung des Balls ableiten.</w:t>
+        </w:r>
+      </w:ins>
+      <w:ins w:id="376" w:author="Maximilian Schmitz" w:date="2015-06-14T10:55:00Z">
+        <w:r>
+          <w:t xml:space="preserve"> Damit ist es möglich auch komplexere Spielentscheidungen zu realisieren. Einige Beispiele für die Umsetzung eines solchen Entscheidungsbaums folgen später in diesem Kapitel.</w:t>
+        </w:r>
+      </w:ins>
+    </w:p>
+    <w:p>
+      <w:pPr>
+        <w:tabs>
+          <w:tab w:val="right" w:pos="9072"/>
+        </w:tabs>
+        <w:rPr>
+          <w:ins w:id="377" w:author="Maximilian Schmitz" w:date="2015-06-14T10:56:00Z"/>
+        </w:rPr>
+        <w:pPrChange w:id="378" w:author="Maximilian Schmitz" w:date="2015-06-05T07:16:00Z">
+          <w:pPr>
+            <w:pStyle w:val="berschrift1"/>
+          </w:pPr>
+        </w:pPrChange>
+      </w:pPr>
+    </w:p>
+    <w:p>
+      <w:pPr>
+        <w:tabs>
+          <w:tab w:val="right" w:pos="9072"/>
+        </w:tabs>
+        <w:rPr>
+          <w:ins w:id="379" w:author="Maximilian Schmitz" w:date="2015-06-14T11:10:00Z"/>
+        </w:rPr>
+        <w:pPrChange w:id="380" w:author="Maximilian Schmitz" w:date="2015-06-14T11:10:00Z">
+          <w:pPr/>
+        </w:pPrChange>
+      </w:pPr>
+      <w:ins w:id="381" w:author="Maximilian Schmitz" w:date="2015-06-14T10:57:00Z">
+        <w:r>
+          <w:t xml:space="preserve">Abgesehen von den Informationen bietet die </w:t>
+        </w:r>
+        <w:proofErr w:type="spellStart"/>
+        <w:r>
+          <w:t>Scriptschnittstelle</w:t>
+        </w:r>
+        <w:proofErr w:type="spellEnd"/>
+        <w:r>
+          <w:t xml:space="preserve"> natürlich auch die Möglichkeit Aktionen des Spielers über die künstliche Intelligenz zu steuern. </w:t>
+        </w:r>
+      </w:ins>
+      <w:ins w:id="382" w:author="Maximilian Schmitz" w:date="2015-06-14T10:58:00Z">
+        <w:r>
+          <w:t xml:space="preserve">In der nachfolgenden Tabelle sind die zu Verfügung stehenden Funktionen aufgelistet. </w:t>
+        </w:r>
+      </w:ins>
+      <w:ins w:id="383" w:author="Maximilian Schmitz" w:date="2015-06-14T11:05:00Z">
+        <w:r>
+          <w:t xml:space="preserve">Die ausführliche Übersicht ist wieder im Kapitel </w:t>
+        </w:r>
+      </w:ins>
+      <w:ins w:id="384" w:author="Maximilian Schmitz" w:date="2015-06-14T11:06:00Z">
+        <w:r>
+          <w:fldChar w:fldCharType="begin"/>
+        </w:r>
+        <w:r>
+          <w:instrText xml:space="preserve"> REF _Ref422043249 \h </w:instrText>
+        </w:r>
+      </w:ins>
+      <w:ins w:id="385" w:author="Maximilian Schmitz" w:date="2015-06-14T11:06:00Z">
+        <w:r>
+          <w:fldChar w:fldCharType="separate"/>
+        </w:r>
+        <w:proofErr w:type="spellStart"/>
+        <w:r>
+          <w:t>Scriptschnittstelle</w:t>
+        </w:r>
+        <w:proofErr w:type="spellEnd"/>
+        <w:r>
+          <w:fldChar w:fldCharType="end"/>
+        </w:r>
+        <w:r>
+          <w:t xml:space="preserve"> zu finden.</w:t>
+        </w:r>
+      </w:ins>
+    </w:p>
+    <w:p>
+      <w:pPr>
+        <w:tabs>
+          <w:tab w:val="right" w:pos="9072"/>
+        </w:tabs>
+        <w:rPr>
+          <w:ins w:id="386" w:author="Maximilian Schmitz" w:date="2015-06-14T11:03:00Z"/>
+        </w:rPr>
+        <w:pPrChange w:id="387" w:author="Maximilian Schmitz" w:date="2015-06-14T11:10:00Z">
+          <w:pPr/>
+        </w:pPrChange>
+      </w:pPr>
+    </w:p>
+    <w:tbl>
+      <w:tblPr>
+        <w:tblStyle w:val="Gitternetztabelle1hell"/>
+        <w:tblW w:w="9464" w:type="dxa"/>
+        <w:tblLook w:val="04A0" w:firstRow="1" w:lastRow="0" w:firstColumn="1" w:lastColumn="0" w:noHBand="0" w:noVBand="1"/>
+        <w:tblPrChange w:id="388" w:author="Maximilian Schmitz" w:date="2015-06-14T11:01:00Z">
+          <w:tblPr>
+            <w:tblStyle w:val="Tabellenraster"/>
+            <w:tblW w:w="0" w:type="auto"/>
+            <w:tblLook w:val="04A0" w:firstRow="1" w:lastRow="0" w:firstColumn="1" w:lastColumn="0" w:noHBand="0" w:noVBand="1"/>
+          </w:tblPr>
+        </w:tblPrChange>
+      </w:tblPr>
+      <w:tblGrid>
+        <w:gridCol w:w="1817"/>
+        <w:gridCol w:w="7647"/>
+        <w:tblGridChange w:id="389">
+          <w:tblGrid>
+            <w:gridCol w:w="3070"/>
+            <w:gridCol w:w="3071"/>
+          </w:tblGrid>
+        </w:tblGridChange>
+      </w:tblGrid>
+      <w:tr>
+        <w:trPr>
+          <w:cnfStyle w:val="100000000000" w:firstRow="1" w:lastRow="0" w:firstColumn="0" w:lastColumn="0" w:oddVBand="0" w:evenVBand="0" w:oddHBand="0" w:evenHBand="0" w:firstRowFirstColumn="0" w:firstRowLastColumn="0" w:lastRowFirstColumn="0" w:lastRowLastColumn="0"/>
+          <w:ins w:id="390" w:author="Maximilian Schmitz" w:date="2015-06-14T10:58:00Z"/>
+        </w:trPr>
+        <w:tc>
+          <w:tcPr>
+            <w:cnfStyle w:val="001000000000" w:firstRow="0" w:lastRow="0" w:firstColumn="1" w:lastColumn="0" w:oddVBand="0" w:evenVBand="0" w:oddHBand="0" w:evenHBand="0" w:firstRowFirstColumn="0" w:firstRowLastColumn="0" w:lastRowFirstColumn="0" w:lastRowLastColumn="0"/>
+            <w:tcW w:w="1817" w:type="dxa"/>
+            <w:tcPrChange w:id="391" w:author="Maximilian Schmitz" w:date="2015-06-14T11:01:00Z">
+              <w:tcPr>
+                <w:tcW w:w="3070" w:type="dxa"/>
+              </w:tcPr>
+            </w:tcPrChange>
+          </w:tcPr>
+          <w:p>
+            <w:pPr>
+              <w:tabs>
+                <w:tab w:val="right" w:pos="9072"/>
+              </w:tabs>
+              <w:cnfStyle w:val="101000000000" w:firstRow="1" w:lastRow="0" w:firstColumn="1" w:lastColumn="0" w:oddVBand="0" w:evenVBand="0" w:oddHBand="0" w:evenHBand="0" w:firstRowFirstColumn="0" w:firstRowLastColumn="0" w:lastRowFirstColumn="0" w:lastRowLastColumn="0"/>
+              <w:rPr>
+                <w:ins w:id="392" w:author="Maximilian Schmitz" w:date="2015-06-14T10:58:00Z"/>
+              </w:rPr>
+            </w:pPr>
+            <w:ins w:id="393" w:author="Maximilian Schmitz" w:date="2015-06-14T10:58:00Z">
+              <w:r>
+                <w:t>Funktion</w:t>
+              </w:r>
+            </w:ins>
+          </w:p>
+        </w:tc>
+        <w:tc>
+          <w:tcPr>
+            <w:tcW w:w="7647" w:type="dxa"/>
+            <w:tcPrChange w:id="394" w:author="Maximilian Schmitz" w:date="2015-06-14T11:01:00Z">
+              <w:tcPr>
+                <w:tcW w:w="3071" w:type="dxa"/>
+              </w:tcPr>
+            </w:tcPrChange>
+          </w:tcPr>
+          <w:p>
+            <w:pPr>
+              <w:tabs>
+                <w:tab w:val="right" w:pos="9072"/>
+              </w:tabs>
+              <w:cnfStyle w:val="100000000000" w:firstRow="1" w:lastRow="0" w:firstColumn="0" w:lastColumn="0" w:oddVBand="0" w:evenVBand="0" w:oddHBand="0" w:evenHBand="0" w:firstRowFirstColumn="0" w:firstRowLastColumn="0" w:lastRowFirstColumn="0" w:lastRowLastColumn="0"/>
+              <w:rPr>
+                <w:ins w:id="395" w:author="Maximilian Schmitz" w:date="2015-06-14T10:58:00Z"/>
+              </w:rPr>
+            </w:pPr>
+            <w:ins w:id="396" w:author="Maximilian Schmitz" w:date="2015-06-14T10:58:00Z">
+              <w:r>
+                <w:t>Beschreibung</w:t>
+              </w:r>
+            </w:ins>
+          </w:p>
+        </w:tc>
+      </w:tr>
+      <w:tr>
+        <w:trPr>
+          <w:ins w:id="397" w:author="Maximilian Schmitz" w:date="2015-06-14T10:58:00Z"/>
+        </w:trPr>
+        <w:tc>
+          <w:tcPr>
+            <w:cnfStyle w:val="001000000000" w:firstRow="0" w:lastRow="0" w:firstColumn="1" w:lastColumn="0" w:oddVBand="0" w:evenVBand="0" w:oddHBand="0" w:evenHBand="0" w:firstRowFirstColumn="0" w:firstRowLastColumn="0" w:lastRowFirstColumn="0" w:lastRowLastColumn="0"/>
+            <w:tcW w:w="1817" w:type="dxa"/>
+            <w:tcPrChange w:id="398" w:author="Maximilian Schmitz" w:date="2015-06-14T11:01:00Z">
+              <w:tcPr>
+                <w:tcW w:w="3070" w:type="dxa"/>
+              </w:tcPr>
+            </w:tcPrChange>
+          </w:tcPr>
+          <w:p>
+            <w:pPr>
+              <w:tabs>
+                <w:tab w:val="right" w:pos="9072"/>
+              </w:tabs>
+              <w:rPr>
+                <w:ins w:id="399" w:author="Maximilian Schmitz" w:date="2015-06-14T10:58:00Z"/>
+                <w:b w:val="0"/>
+                <w:rPrChange w:id="400" w:author="Maximilian Schmitz" w:date="2015-06-14T11:01:00Z">
+                  <w:rPr>
+                    <w:ins w:id="401" w:author="Maximilian Schmitz" w:date="2015-06-14T10:58:00Z"/>
+                  </w:rPr>
+                </w:rPrChange>
+              </w:rPr>
+            </w:pPr>
+            <w:proofErr w:type="spellStart"/>
+            <w:ins w:id="402" w:author="Maximilian Schmitz" w:date="2015-06-14T10:59:00Z">
+              <w:r>
+                <w:t>MoveForward</w:t>
+              </w:r>
+            </w:ins>
+            <w:proofErr w:type="spellEnd"/>
+          </w:p>
+        </w:tc>
+        <w:tc>
+          <w:tcPr>
+            <w:tcW w:w="7647" w:type="dxa"/>
+            <w:tcPrChange w:id="403" w:author="Maximilian Schmitz" w:date="2015-06-14T11:01:00Z">
+              <w:tcPr>
+                <w:tcW w:w="3071" w:type="dxa"/>
+              </w:tcPr>
+            </w:tcPrChange>
+          </w:tcPr>
+          <w:p>
+            <w:pPr>
+              <w:tabs>
+                <w:tab w:val="right" w:pos="9072"/>
+              </w:tabs>
+              <w:cnfStyle w:val="000000000000" w:firstRow="0" w:lastRow="0" w:firstColumn="0" w:lastColumn="0" w:oddVBand="0" w:evenVBand="0" w:oddHBand="0" w:evenHBand="0" w:firstRowFirstColumn="0" w:firstRowLastColumn="0" w:lastRowFirstColumn="0" w:lastRowLastColumn="0"/>
+              <w:rPr>
+                <w:ins w:id="404" w:author="Maximilian Schmitz" w:date="2015-06-14T10:58:00Z"/>
+              </w:rPr>
+            </w:pPr>
+            <w:ins w:id="405" w:author="Maximilian Schmitz" w:date="2015-06-14T11:06:00Z">
+              <w:r>
+                <w:t>Vorwärtsbewegen des Spielers</w:t>
+              </w:r>
+            </w:ins>
+          </w:p>
+        </w:tc>
+      </w:tr>
+      <w:tr>
+        <w:trPr>
+          <w:ins w:id="406" w:author="Maximilian Schmitz" w:date="2015-06-14T10:59:00Z"/>
+        </w:trPr>
+        <w:tc>
+          <w:tcPr>
+            <w:cnfStyle w:val="001000000000" w:firstRow="0" w:lastRow="0" w:firstColumn="1" w:lastColumn="0" w:oddVBand="0" w:evenVBand="0" w:oddHBand="0" w:evenHBand="0" w:firstRowFirstColumn="0" w:firstRowLastColumn="0" w:lastRowFirstColumn="0" w:lastRowLastColumn="0"/>
+            <w:tcW w:w="1817" w:type="dxa"/>
+            <w:tcPrChange w:id="407" w:author="Maximilian Schmitz" w:date="2015-06-14T11:01:00Z">
+              <w:tcPr>
+                <w:tcW w:w="3070" w:type="dxa"/>
+              </w:tcPr>
+            </w:tcPrChange>
+          </w:tcPr>
+          <w:p>
+            <w:pPr>
+              <w:tabs>
+                <w:tab w:val="right" w:pos="9072"/>
+              </w:tabs>
+              <w:rPr>
+                <w:ins w:id="408" w:author="Maximilian Schmitz" w:date="2015-06-14T10:59:00Z"/>
+                <w:b w:val="0"/>
+                <w:rPrChange w:id="409" w:author="Maximilian Schmitz" w:date="2015-06-14T11:01:00Z">
+                  <w:rPr>
+                    <w:ins w:id="410" w:author="Maximilian Schmitz" w:date="2015-06-14T10:59:00Z"/>
+                  </w:rPr>
+                </w:rPrChange>
+              </w:rPr>
+            </w:pPr>
+            <w:proofErr w:type="spellStart"/>
+            <w:ins w:id="411" w:author="Maximilian Schmitz" w:date="2015-06-14T10:59:00Z">
+              <w:r>
+                <w:t>MoveTo</w:t>
+              </w:r>
+              <w:proofErr w:type="spellEnd"/>
+            </w:ins>
+          </w:p>
+        </w:tc>
+        <w:tc>
+          <w:tcPr>
+            <w:tcW w:w="7647" w:type="dxa"/>
+            <w:tcPrChange w:id="412" w:author="Maximilian Schmitz" w:date="2015-06-14T11:01:00Z">
+              <w:tcPr>
+                <w:tcW w:w="3071" w:type="dxa"/>
+              </w:tcPr>
+            </w:tcPrChange>
+          </w:tcPr>
+          <w:p>
+            <w:pPr>
+              <w:tabs>
+                <w:tab w:val="right" w:pos="9072"/>
+              </w:tabs>
+              <w:cnfStyle w:val="000000000000" w:firstRow="0" w:lastRow="0" w:firstColumn="0" w:lastColumn="0" w:oddVBand="0" w:evenVBand="0" w:oddHBand="0" w:evenHBand="0" w:firstRowFirstColumn="0" w:firstRowLastColumn="0" w:lastRowFirstColumn="0" w:lastRowLastColumn="0"/>
+              <w:rPr>
+                <w:ins w:id="413" w:author="Maximilian Schmitz" w:date="2015-06-14T10:59:00Z"/>
+              </w:rPr>
+            </w:pPr>
+            <w:ins w:id="414" w:author="Maximilian Schmitz" w:date="2015-06-14T11:07:00Z">
+              <w:r>
+                <w:t>Spieler an eine bestimmte Position bewegen</w:t>
+              </w:r>
+            </w:ins>
+          </w:p>
+        </w:tc>
+      </w:tr>
+      <w:tr>
+        <w:trPr>
+          <w:ins w:id="415" w:author="Maximilian Schmitz" w:date="2015-06-14T10:59:00Z"/>
+        </w:trPr>
+        <w:tc>
+          <w:tcPr>
+            <w:cnfStyle w:val="001000000000" w:firstRow="0" w:lastRow="0" w:firstColumn="1" w:lastColumn="0" w:oddVBand="0" w:evenVBand="0" w:oddHBand="0" w:evenHBand="0" w:firstRowFirstColumn="0" w:firstRowLastColumn="0" w:lastRowFirstColumn="0" w:lastRowLastColumn="0"/>
+            <w:tcW w:w="1817" w:type="dxa"/>
+            <w:tcPrChange w:id="416" w:author="Maximilian Schmitz" w:date="2015-06-14T11:01:00Z">
+              <w:tcPr>
+                <w:tcW w:w="3070" w:type="dxa"/>
+              </w:tcPr>
+            </w:tcPrChange>
+          </w:tcPr>
+          <w:p>
+            <w:pPr>
+              <w:tabs>
+                <w:tab w:val="right" w:pos="9072"/>
+              </w:tabs>
+              <w:rPr>
+                <w:ins w:id="417" w:author="Maximilian Schmitz" w:date="2015-06-14T10:59:00Z"/>
+                <w:b w:val="0"/>
+                <w:rPrChange w:id="418" w:author="Maximilian Schmitz" w:date="2015-06-14T11:01:00Z">
+                  <w:rPr>
+                    <w:ins w:id="419" w:author="Maximilian Schmitz" w:date="2015-06-14T10:59:00Z"/>
+                  </w:rPr>
+                </w:rPrChange>
+              </w:rPr>
+            </w:pPr>
+            <w:proofErr w:type="spellStart"/>
+            <w:ins w:id="420" w:author="Maximilian Schmitz" w:date="2015-06-14T10:59:00Z">
+              <w:r>
+                <w:lastRenderedPageBreak/>
+                <w:t>Rotate</w:t>
+              </w:r>
+              <w:proofErr w:type="spellEnd"/>
+            </w:ins>
+          </w:p>
+        </w:tc>
+        <w:tc>
+          <w:tcPr>
+            <w:tcW w:w="7647" w:type="dxa"/>
+            <w:tcPrChange w:id="421" w:author="Maximilian Schmitz" w:date="2015-06-14T11:01:00Z">
+              <w:tcPr>
+                <w:tcW w:w="3071" w:type="dxa"/>
+              </w:tcPr>
+            </w:tcPrChange>
+          </w:tcPr>
+          <w:p>
+            <w:pPr>
+              <w:tabs>
+                <w:tab w:val="right" w:pos="9072"/>
+              </w:tabs>
+              <w:cnfStyle w:val="000000000000" w:firstRow="0" w:lastRow="0" w:firstColumn="0" w:lastColumn="0" w:oddVBand="0" w:evenVBand="0" w:oddHBand="0" w:evenHBand="0" w:firstRowFirstColumn="0" w:firstRowLastColumn="0" w:lastRowFirstColumn="0" w:lastRowLastColumn="0"/>
+              <w:rPr>
+                <w:ins w:id="422" w:author="Maximilian Schmitz" w:date="2015-06-14T10:59:00Z"/>
+              </w:rPr>
+            </w:pPr>
+            <w:ins w:id="423" w:author="Maximilian Schmitz" w:date="2015-06-14T11:07:00Z">
+              <w:r>
+                <w:t>Spieler um seine Achse drehen</w:t>
+              </w:r>
+            </w:ins>
+          </w:p>
+        </w:tc>
+      </w:tr>
+      <w:tr>
+        <w:trPr>
+          <w:ins w:id="424" w:author="Maximilian Schmitz" w:date="2015-06-14T10:59:00Z"/>
+        </w:trPr>
+        <w:tc>
+          <w:tcPr>
+            <w:cnfStyle w:val="001000000000" w:firstRow="0" w:lastRow="0" w:firstColumn="1" w:lastColumn="0" w:oddVBand="0" w:evenVBand="0" w:oddHBand="0" w:evenHBand="0" w:firstRowFirstColumn="0" w:firstRowLastColumn="0" w:lastRowFirstColumn="0" w:lastRowLastColumn="0"/>
+            <w:tcW w:w="1817" w:type="dxa"/>
+            <w:tcPrChange w:id="425" w:author="Maximilian Schmitz" w:date="2015-06-14T11:01:00Z">
+              <w:tcPr>
+                <w:tcW w:w="3070" w:type="dxa"/>
+              </w:tcPr>
+            </w:tcPrChange>
+          </w:tcPr>
+          <w:p>
+            <w:pPr>
+              <w:tabs>
+                <w:tab w:val="right" w:pos="9072"/>
+              </w:tabs>
+              <w:rPr>
+                <w:ins w:id="426" w:author="Maximilian Schmitz" w:date="2015-06-14T10:59:00Z"/>
+                <w:b w:val="0"/>
+                <w:rPrChange w:id="427" w:author="Maximilian Schmitz" w:date="2015-06-14T11:01:00Z">
+                  <w:rPr>
+                    <w:ins w:id="428" w:author="Maximilian Schmitz" w:date="2015-06-14T10:59:00Z"/>
+                  </w:rPr>
+                </w:rPrChange>
+              </w:rPr>
+            </w:pPr>
+            <w:ins w:id="429" w:author="Maximilian Schmitz" w:date="2015-06-14T10:59:00Z">
+              <w:r>
+                <w:t>Kick</w:t>
+              </w:r>
+            </w:ins>
+          </w:p>
+        </w:tc>
+        <w:tc>
+          <w:tcPr>
+            <w:tcW w:w="7647" w:type="dxa"/>
+            <w:tcPrChange w:id="430" w:author="Maximilian Schmitz" w:date="2015-06-14T11:01:00Z">
+              <w:tcPr>
+                <w:tcW w:w="3071" w:type="dxa"/>
+              </w:tcPr>
+            </w:tcPrChange>
+          </w:tcPr>
+          <w:p>
+            <w:pPr>
+              <w:tabs>
+                <w:tab w:val="right" w:pos="9072"/>
+              </w:tabs>
+              <w:cnfStyle w:val="000000000000" w:firstRow="0" w:lastRow="0" w:firstColumn="0" w:lastColumn="0" w:oddVBand="0" w:evenVBand="0" w:oddHBand="0" w:evenHBand="0" w:firstRowFirstColumn="0" w:firstRowLastColumn="0" w:lastRowFirstColumn="0" w:lastRowLastColumn="0"/>
+              <w:rPr>
+                <w:ins w:id="431" w:author="Maximilian Schmitz" w:date="2015-06-14T10:59:00Z"/>
+              </w:rPr>
+            </w:pPr>
+            <w:ins w:id="432" w:author="Maximilian Schmitz" w:date="2015-06-14T11:07:00Z">
+              <w:r>
+                <w:t>Den Ball in eine Richtung kicken</w:t>
+              </w:r>
+            </w:ins>
+          </w:p>
+        </w:tc>
+      </w:tr>
+      <w:tr>
+        <w:trPr>
+          <w:ins w:id="433" w:author="Maximilian Schmitz" w:date="2015-06-14T10:59:00Z"/>
+        </w:trPr>
+        <w:tc>
+          <w:tcPr>
+            <w:cnfStyle w:val="001000000000" w:firstRow="0" w:lastRow="0" w:firstColumn="1" w:lastColumn="0" w:oddVBand="0" w:evenVBand="0" w:oddHBand="0" w:evenHBand="0" w:firstRowFirstColumn="0" w:firstRowLastColumn="0" w:lastRowFirstColumn="0" w:lastRowLastColumn="0"/>
+            <w:tcW w:w="1817" w:type="dxa"/>
+            <w:tcPrChange w:id="434" w:author="Maximilian Schmitz" w:date="2015-06-14T11:01:00Z">
+              <w:tcPr>
+                <w:tcW w:w="3070" w:type="dxa"/>
+              </w:tcPr>
+            </w:tcPrChange>
+          </w:tcPr>
+          <w:p>
+            <w:pPr>
+              <w:tabs>
+                <w:tab w:val="right" w:pos="9072"/>
+              </w:tabs>
+              <w:rPr>
+                <w:ins w:id="435" w:author="Maximilian Schmitz" w:date="2015-06-14T10:59:00Z"/>
+                <w:b w:val="0"/>
+                <w:rPrChange w:id="436" w:author="Maximilian Schmitz" w:date="2015-06-14T11:01:00Z">
+                  <w:rPr>
+                    <w:ins w:id="437" w:author="Maximilian Schmitz" w:date="2015-06-14T10:59:00Z"/>
+                  </w:rPr>
+                </w:rPrChange>
+              </w:rPr>
+            </w:pPr>
+            <w:proofErr w:type="spellStart"/>
+            <w:ins w:id="438" w:author="Maximilian Schmitz" w:date="2015-06-14T10:59:00Z">
+              <w:r>
+                <w:t>StopBall</w:t>
+              </w:r>
+              <w:proofErr w:type="spellEnd"/>
+            </w:ins>
+          </w:p>
+        </w:tc>
+        <w:tc>
+          <w:tcPr>
+            <w:tcW w:w="7647" w:type="dxa"/>
+            <w:tcPrChange w:id="439" w:author="Maximilian Schmitz" w:date="2015-06-14T11:01:00Z">
+              <w:tcPr>
+                <w:tcW w:w="3071" w:type="dxa"/>
+              </w:tcPr>
+            </w:tcPrChange>
+          </w:tcPr>
+          <w:p>
+            <w:pPr>
+              <w:tabs>
+                <w:tab w:val="right" w:pos="9072"/>
+              </w:tabs>
+              <w:cnfStyle w:val="000000000000" w:firstRow="0" w:lastRow="0" w:firstColumn="0" w:lastColumn="0" w:oddVBand="0" w:evenVBand="0" w:oddHBand="0" w:evenHBand="0" w:firstRowFirstColumn="0" w:firstRowLastColumn="0" w:lastRowFirstColumn="0" w:lastRowLastColumn="0"/>
+              <w:rPr>
+                <w:ins w:id="440" w:author="Maximilian Schmitz" w:date="2015-06-14T10:59:00Z"/>
+              </w:rPr>
+            </w:pPr>
+            <w:ins w:id="441" w:author="Maximilian Schmitz" w:date="2015-06-14T11:08:00Z">
+              <w:r>
+                <w:t>Den Ball stoppen</w:t>
+              </w:r>
+            </w:ins>
+          </w:p>
+        </w:tc>
+      </w:tr>
+      <w:tr>
+        <w:trPr>
+          <w:ins w:id="442" w:author="Maximilian Schmitz" w:date="2015-06-14T10:59:00Z"/>
+        </w:trPr>
+        <w:tc>
+          <w:tcPr>
+            <w:cnfStyle w:val="001000000000" w:firstRow="0" w:lastRow="0" w:firstColumn="1" w:lastColumn="0" w:oddVBand="0" w:evenVBand="0" w:oddHBand="0" w:evenHBand="0" w:firstRowFirstColumn="0" w:firstRowLastColumn="0" w:lastRowFirstColumn="0" w:lastRowLastColumn="0"/>
+            <w:tcW w:w="1817" w:type="dxa"/>
+            <w:tcPrChange w:id="443" w:author="Maximilian Schmitz" w:date="2015-06-14T11:01:00Z">
+              <w:tcPr>
+                <w:tcW w:w="3070" w:type="dxa"/>
+              </w:tcPr>
+            </w:tcPrChange>
+          </w:tcPr>
+          <w:p>
+            <w:pPr>
+              <w:tabs>
+                <w:tab w:val="right" w:pos="9072"/>
+              </w:tabs>
+              <w:rPr>
+                <w:ins w:id="444" w:author="Maximilian Schmitz" w:date="2015-06-14T10:59:00Z"/>
+                <w:b w:val="0"/>
+                <w:rPrChange w:id="445" w:author="Maximilian Schmitz" w:date="2015-06-14T11:01:00Z">
+                  <w:rPr>
+                    <w:ins w:id="446" w:author="Maximilian Schmitz" w:date="2015-06-14T10:59:00Z"/>
+                  </w:rPr>
+                </w:rPrChange>
+              </w:rPr>
+            </w:pPr>
+            <w:proofErr w:type="spellStart"/>
+            <w:ins w:id="447" w:author="Maximilian Schmitz" w:date="2015-06-14T11:00:00Z">
+              <w:r>
+                <w:t>Speak</w:t>
+              </w:r>
+            </w:ins>
+            <w:proofErr w:type="spellEnd"/>
+          </w:p>
+        </w:tc>
+        <w:tc>
+          <w:tcPr>
+            <w:tcW w:w="7647" w:type="dxa"/>
+            <w:tcPrChange w:id="448" w:author="Maximilian Schmitz" w:date="2015-06-14T11:01:00Z">
+              <w:tcPr>
+                <w:tcW w:w="3071" w:type="dxa"/>
+              </w:tcPr>
+            </w:tcPrChange>
+          </w:tcPr>
+          <w:p>
+            <w:pPr>
+              <w:tabs>
+                <w:tab w:val="right" w:pos="9072"/>
+              </w:tabs>
+              <w:cnfStyle w:val="000000000000" w:firstRow="0" w:lastRow="0" w:firstColumn="0" w:lastColumn="0" w:oddVBand="0" w:evenVBand="0" w:oddHBand="0" w:evenHBand="0" w:firstRowFirstColumn="0" w:firstRowLastColumn="0" w:lastRowFirstColumn="0" w:lastRowLastColumn="0"/>
+              <w:rPr>
+                <w:ins w:id="449" w:author="Maximilian Schmitz" w:date="2015-06-14T10:59:00Z"/>
+              </w:rPr>
+            </w:pPr>
+            <w:ins w:id="450" w:author="Maximilian Schmitz" w:date="2015-06-14T11:09:00Z">
+              <w:r>
+                <w:t>Mit anderen Spielern kommunizieren</w:t>
+              </w:r>
+            </w:ins>
+          </w:p>
+        </w:tc>
+      </w:tr>
+      <w:tr>
+        <w:trPr>
+          <w:ins w:id="451" w:author="Maximilian Schmitz" w:date="2015-06-14T11:00:00Z"/>
+        </w:trPr>
+        <w:tc>
+          <w:tcPr>
+            <w:cnfStyle w:val="001000000000" w:firstRow="0" w:lastRow="0" w:firstColumn="1" w:lastColumn="0" w:oddVBand="0" w:evenVBand="0" w:oddHBand="0" w:evenHBand="0" w:firstRowFirstColumn="0" w:firstRowLastColumn="0" w:lastRowFirstColumn="0" w:lastRowLastColumn="0"/>
+            <w:tcW w:w="1817" w:type="dxa"/>
+            <w:tcPrChange w:id="452" w:author="Maximilian Schmitz" w:date="2015-06-14T11:01:00Z">
+              <w:tcPr>
+                <w:tcW w:w="3070" w:type="dxa"/>
+              </w:tcPr>
+            </w:tcPrChange>
+          </w:tcPr>
+          <w:p>
+            <w:pPr>
+              <w:tabs>
+                <w:tab w:val="right" w:pos="9072"/>
+              </w:tabs>
+              <w:rPr>
+                <w:ins w:id="453" w:author="Maximilian Schmitz" w:date="2015-06-14T11:00:00Z"/>
+                <w:b w:val="0"/>
+                <w:rPrChange w:id="454" w:author="Maximilian Schmitz" w:date="2015-06-14T11:01:00Z">
+                  <w:rPr>
+                    <w:ins w:id="455" w:author="Maximilian Schmitz" w:date="2015-06-14T11:00:00Z"/>
+                  </w:rPr>
+                </w:rPrChange>
+              </w:rPr>
+            </w:pPr>
+            <w:ins w:id="456" w:author="Maximilian Schmitz" w:date="2015-06-14T11:00:00Z">
+              <w:r>
+                <w:t>Listen</w:t>
+              </w:r>
+            </w:ins>
+          </w:p>
+        </w:tc>
+        <w:tc>
+          <w:tcPr>
+            <w:tcW w:w="7647" w:type="dxa"/>
+            <w:tcPrChange w:id="457" w:author="Maximilian Schmitz" w:date="2015-06-14T11:01:00Z">
+              <w:tcPr>
+                <w:tcW w:w="3071" w:type="dxa"/>
+              </w:tcPr>
+            </w:tcPrChange>
+          </w:tcPr>
+          <w:p>
+            <w:pPr>
+              <w:keepNext/>
+              <w:tabs>
+                <w:tab w:val="right" w:pos="9072"/>
+              </w:tabs>
+              <w:cnfStyle w:val="000000000000" w:firstRow="0" w:lastRow="0" w:firstColumn="0" w:lastColumn="0" w:oddVBand="0" w:evenVBand="0" w:oddHBand="0" w:evenHBand="0" w:firstRowFirstColumn="0" w:firstRowLastColumn="0" w:lastRowFirstColumn="0" w:lastRowLastColumn="0"/>
+              <w:rPr>
+                <w:ins w:id="458" w:author="Maximilian Schmitz" w:date="2015-06-14T11:00:00Z"/>
+              </w:rPr>
+              <w:pPrChange w:id="459" w:author="Maximilian Schmitz" w:date="2015-06-14T11:04:00Z">
+                <w:pPr>
+                  <w:tabs>
+                    <w:tab w:val="right" w:pos="9072"/>
+                  </w:tabs>
+                  <w:cnfStyle w:val="000000000000" w:firstRow="0" w:lastRow="0" w:firstColumn="0" w:lastColumn="0" w:oddVBand="0" w:evenVBand="0" w:oddHBand="0" w:evenHBand="0" w:firstRowFirstColumn="0" w:firstRowLastColumn="0" w:lastRowFirstColumn="0" w:lastRowLastColumn="0"/>
+                </w:pPr>
+              </w:pPrChange>
+            </w:pPr>
+            <w:ins w:id="460" w:author="Maximilian Schmitz" w:date="2015-06-14T11:09:00Z">
+              <w:r>
+                <w:t>Hören, ob ein anderer Spieler k</w:t>
+              </w:r>
+              <w:r>
+                <w:t>o</w:t>
+              </w:r>
+              <w:r>
+                <w:t>mmuniziert</w:t>
+              </w:r>
+            </w:ins>
+          </w:p>
+        </w:tc>
+      </w:tr>
+    </w:tbl>
+    <w:p>
+      <w:pPr>
+        <w:pStyle w:val="Beschriftung"/>
+        <w:rPr>
+          <w:ins w:id="461" w:author="Maximilian Schmitz" w:date="2015-06-14T21:17:00Z"/>
+        </w:rPr>
+        <w:pPrChange w:id="462" w:author="Maximilian Schmitz" w:date="2015-06-14T11:04:00Z">
+          <w:pPr>
+            <w:pStyle w:val="berschrift1"/>
+          </w:pPr>
+        </w:pPrChange>
+      </w:pPr>
+      <w:ins w:id="463" w:author="Maximilian Schmitz" w:date="2015-06-14T11:04:00Z">
+        <w:r>
+          <w:t xml:space="preserve">Tabelle </w:t>
+        </w:r>
+        <w:r>
+          <w:fldChar w:fldCharType="begin"/>
+        </w:r>
+        <w:r>
+          <w:instrText xml:space="preserve"> SEQ Tabelle \* ARABIC </w:instrText>
+        </w:r>
+      </w:ins>
+      <w:r>
+        <w:fldChar w:fldCharType="separate"/>
+      </w:r>
+      <w:ins w:id="464" w:author="Maximilian Schmitz" w:date="2015-06-14T11:04:00Z">
+        <w:r>
+          <w:rPr>
+            <w:noProof/>
+          </w:rPr>
+          <w:t>2</w:t>
+        </w:r>
+        <w:r>
+          <w:fldChar w:fldCharType="end"/>
+        </w:r>
+        <w:r>
+          <w:t xml:space="preserve">: Aktive Funktionen der </w:t>
+        </w:r>
+        <w:proofErr w:type="spellStart"/>
+        <w:r>
+          <w:t>Scriptschnittstelle</w:t>
+        </w:r>
+      </w:ins>
+      <w:proofErr w:type="spellEnd"/>
+    </w:p>
+    <w:p>
+      <w:pPr>
+        <w:rPr>
+          <w:ins w:id="465" w:author="Maximilian Schmitz" w:date="2015-06-14T11:09:00Z"/>
+          <w:rPrChange w:id="466" w:author="Maximilian Schmitz" w:date="2015-06-14T21:17:00Z">
+            <w:rPr>
+              <w:ins w:id="467" w:author="Maximilian Schmitz" w:date="2015-06-14T11:09:00Z"/>
+            </w:rPr>
+          </w:rPrChange>
+        </w:rPr>
+        <w:pPrChange w:id="468" w:author="Maximilian Schmitz" w:date="2015-06-14T21:17:00Z">
+          <w:pPr>
+            <w:pStyle w:val="berschrift1"/>
+          </w:pPr>
+        </w:pPrChange>
+      </w:pPr>
+    </w:p>
+    <w:p>
+      <w:pPr>
+        <w:rPr>
+          <w:ins w:id="469" w:author="Maximilian Schmitz" w:date="2015-06-14T21:09:00Z"/>
+        </w:rPr>
+        <w:pPrChange w:id="470" w:author="Maximilian Schmitz" w:date="2015-06-14T11:09:00Z">
+          <w:pPr>
+            <w:pStyle w:val="berschrift1"/>
+          </w:pPr>
+        </w:pPrChange>
+      </w:pPr>
+      <w:ins w:id="471" w:author="Maximilian Schmitz" w:date="2015-06-14T21:08:00Z">
+        <w:r>
+          <w:t>Über die integrierte Schnittstelle kann die künstliche Intelligenz Bewegungen des Spielers auslösen. So ist es möglich den Spieler geradeaus oder auch zu einer bestimmten Position zu bewegen. Ebenso ist es möglich den Spieler zu rotieren.</w:t>
+        </w:r>
+      </w:ins>
+    </w:p>
+    <w:p>
+      <w:pPr>
+        <w:rPr>
+          <w:ins w:id="472" w:author="Maximilian Schmitz" w:date="2015-06-14T21:09:00Z"/>
+        </w:rPr>
+        <w:pPrChange w:id="473" w:author="Maximilian Schmitz" w:date="2015-06-14T11:09:00Z">
+          <w:pPr>
+            <w:pStyle w:val="berschrift1"/>
+          </w:pPr>
+        </w:pPrChange>
+      </w:pPr>
+      <w:ins w:id="474" w:author="Maximilian Schmitz" w:date="2015-06-14T21:09:00Z">
+        <w:r>
+          <w:t>Zudem hat die künstliche Intelligenz die Möglichkeit den Spieler mit dem Ball interagieren zu lassen. Wenn der Ball in der Nähe ist, kann der Ball angenommen und in eine bestimmte Richtung gespielt werden.</w:t>
+        </w:r>
+      </w:ins>
+    </w:p>
+    <w:p>
+      <w:pPr>
+        <w:rPr>
+          <w:ins w:id="475" w:author="Maximilian Schmitz" w:date="2015-06-14T21:13:00Z"/>
+        </w:rPr>
+        <w:pPrChange w:id="476" w:author="Maximilian Schmitz" w:date="2015-06-14T11:09:00Z">
+          <w:pPr>
+            <w:pStyle w:val="berschrift1"/>
+          </w:pPr>
+        </w:pPrChange>
+      </w:pPr>
+      <w:ins w:id="477" w:author="Maximilian Schmitz" w:date="2015-06-14T21:12:00Z">
+        <w:r>
+          <w:t xml:space="preserve">Auch die Kommunikation zwischen den Spielern </w:t>
+        </w:r>
+      </w:ins>
+      <w:ins w:id="478" w:author="Maximilian Schmitz" w:date="2015-06-14T21:13:00Z">
+        <w:r>
+          <w:t>kann gesteuert werden. Der Spieler kann entweder Nachrichten an andere Spieler weitergeben oder aktiv auf Nachrichten anderer Spieler hören. Der Inhalt der Nachrichten kann dabei frei gewählt werden und zum Beispiel taktische Anweisungen enthalten. Nachrichten können von allen Spielern gehört werden. Über diese Funktionen ist die künstliche Intelligenz eines Spielers in der Lage mit der künstlichen Intelligenz eines anderen Spielers zusammenzuarbeiten.</w:t>
+        </w:r>
+      </w:ins>
+    </w:p>
+    <w:p>
+      <w:pPr>
+        <w:rPr>
+          <w:ins w:id="479" w:author="Maximilian Schmitz" w:date="2015-06-14T21:16:00Z"/>
+        </w:rPr>
+        <w:pPrChange w:id="480" w:author="Maximilian Schmitz" w:date="2015-06-14T11:09:00Z">
+          <w:pPr>
+            <w:pStyle w:val="berschrift1"/>
+          </w:pPr>
+        </w:pPrChange>
+      </w:pPr>
+    </w:p>
+    <w:p>
+      <w:pPr>
+        <w:rPr>
+          <w:ins w:id="481" w:author="Maximilian Schmitz" w:date="2015-06-14T21:36:00Z"/>
+        </w:rPr>
+        <w:pPrChange w:id="482" w:author="Maximilian Schmitz" w:date="2015-06-14T11:09:00Z">
+          <w:pPr>
+            <w:pStyle w:val="berschrift1"/>
+          </w:pPr>
+        </w:pPrChange>
+      </w:pPr>
+      <w:ins w:id="483" w:author="Maximilian Schmitz" w:date="2015-06-14T21:30:00Z">
+        <w:r>
+          <w:t xml:space="preserve">Mit den oben vorgestellten Funktionen </w:t>
+        </w:r>
+      </w:ins>
+      <w:ins w:id="484" w:author="Maximilian Schmitz" w:date="2015-06-14T21:32:00Z">
+        <w:r>
+          <w:t>ist es möglich Entscheidungsbäume aufzubauen. Es kann sowohl auf Daten über den Spieler, als auch auf allgemeine Daten über den Spielzustand zugegriff</w:t>
+        </w:r>
+        <w:r>
+          <w:t xml:space="preserve">en werden. Durch die Verknüpfung </w:t>
+        </w:r>
+      </w:ins>
+      <w:ins w:id="485" w:author="Maximilian Schmitz" w:date="2015-06-14T21:36:00Z">
+        <w:r>
+          <w:t>dieser Daten kann entschieden werden welche Aktion des Spielers ausgelöst werden sollte.</w:t>
+        </w:r>
+      </w:ins>
+    </w:p>
+    <w:p>
+      <w:pPr>
+        <w:rPr>
+          <w:ins w:id="486" w:author="Maximilian Schmitz" w:date="2015-06-14T21:44:00Z"/>
+        </w:rPr>
+        <w:pPrChange w:id="487" w:author="Maximilian Schmitz" w:date="2015-06-14T11:09:00Z">
+          <w:pPr>
+            <w:pStyle w:val="berschrift1"/>
+          </w:pPr>
+        </w:pPrChange>
+      </w:pPr>
+      <w:ins w:id="488" w:author="Maximilian Schmitz" w:date="2015-06-14T21:36:00Z">
+        <w:r>
+          <w:t xml:space="preserve">Der Vorteil eines Entscheidungsbaums liegt darin, dass er einfach verständlich und nachvollziehbar ist. Somit lässt er sich auch verhältnismäßig leicht formulieren. </w:t>
+        </w:r>
+      </w:ins>
+      <w:ins w:id="489" w:author="Maximilian Schmitz" w:date="2015-06-14T21:38:00Z">
+        <w:r>
+          <w:t xml:space="preserve">Dieser Vorteil relativiert sich allerdings durch die Tatsache, dass auch Entscheidungsbäume bei steigender Komplexität an Übersichtlichkeit verlieren. </w:t>
+        </w:r>
+      </w:ins>
+      <w:ins w:id="490" w:author="Maximilian Schmitz" w:date="2015-06-14T21:39:00Z">
+        <w:r>
+          <w:t xml:space="preserve">Vor allem dadurch, dass hier nicht nur binäre Entscheidungsbäume eingesetzt werden, lassen </w:t>
+        </w:r>
+      </w:ins>
+      <w:ins w:id="491" w:author="Maximilian Schmitz" w:date="2015-06-14T21:42:00Z">
+        <w:r>
+          <w:t xml:space="preserve">unüberschaubare, stark verzweigte Bäume zu. Binäre Entscheidungsbäume </w:t>
+        </w:r>
+        <w:r>
+          <w:lastRenderedPageBreak/>
+          <w:t>verzweig</w:t>
+        </w:r>
+        <w:r>
+          <w:t>en sich an jedem Kno</w:t>
+        </w:r>
+        <w:r>
+          <w:t>ten in genau zwei Richtungen</w:t>
+        </w:r>
+      </w:ins>
+      <w:ins w:id="492" w:author="Maximilian Schmitz" w:date="2015-06-14T21:44:00Z">
+        <w:r>
+          <w:t>.</w:t>
+        </w:r>
+      </w:ins>
+      <w:ins w:id="493" w:author="Maximilian Schmitz" w:date="2015-06-14T21:46:00Z">
+        <w:r>
+          <w:t xml:space="preserve"> Dadurch entstehen in der Regel </w:t>
+        </w:r>
+      </w:ins>
+      <w:ins w:id="494" w:author="Maximilian Schmitz" w:date="2015-06-14T21:47:00Z">
+        <w:r>
+          <w:t>schmale, tiefe Bäume.</w:t>
+        </w:r>
+      </w:ins>
+    </w:p>
+    <w:p>
+      <w:pPr>
+        <w:rPr>
+          <w:ins w:id="495" w:author="Maximilian Schmitz" w:date="2015-06-14T21:47:00Z"/>
+        </w:rPr>
+        <w:pPrChange w:id="496" w:author="Maximilian Schmitz" w:date="2015-06-14T11:09:00Z">
+          <w:pPr>
+            <w:pStyle w:val="berschrift1"/>
+          </w:pPr>
+        </w:pPrChange>
+      </w:pPr>
+      <w:ins w:id="497" w:author="Maximilian Schmitz" w:date="2015-06-14T21:45:00Z">
+        <w:r>
+          <w:t xml:space="preserve">Die hier für die Entscheidungen herangezogenen Informationen </w:t>
+        </w:r>
+      </w:ins>
+      <w:ins w:id="498" w:author="Maximilian Schmitz" w:date="2015-06-14T21:46:00Z">
+        <w:r>
+          <w:t xml:space="preserve">lassen </w:t>
+        </w:r>
+      </w:ins>
+      <w:ins w:id="499" w:author="Maximilian Schmitz" w:date="2015-06-14T21:47:00Z">
+        <w:r>
+          <w:t xml:space="preserve">sich oft nicht binär darstellen. Ein wichtiges Beispiel dafür ist die </w:t>
+        </w:r>
+        <w:r>
+          <w:t>aktuelle Position des Spielers.</w:t>
+        </w:r>
+      </w:ins>
+    </w:p>
+    <w:p>
+      <w:pPr>
+        <w:rPr>
+          <w:ins w:id="500" w:author="Maximilian Schmitz" w:date="2015-06-14T21:48:00Z"/>
+        </w:rPr>
+        <w:pPrChange w:id="501" w:author="Maximilian Schmitz" w:date="2015-06-14T11:09:00Z">
+          <w:pPr>
+            <w:pStyle w:val="berschrift1"/>
+          </w:pPr>
+        </w:pPrChange>
+      </w:pPr>
+    </w:p>
+    <w:p>
+      <w:pPr>
+        <w:rPr>
+          <w:ins w:id="502" w:author="Maximilian Schmitz" w:date="2015-06-15T21:20:00Z"/>
+        </w:rPr>
+        <w:pPrChange w:id="503" w:author="Maximilian Schmitz" w:date="2015-06-14T11:09:00Z">
+          <w:pPr>
+            <w:pStyle w:val="berschrift1"/>
+          </w:pPr>
+        </w:pPrChange>
+      </w:pPr>
+      <w:ins w:id="504" w:author="Maximilian Schmitz" w:date="2015-06-14T21:48:00Z">
+        <w:r>
+          <w:t xml:space="preserve">Im Folgenden wird beispielhaft ein Teil eines Entscheidungsbaums vorgestellt, der feststellt, </w:t>
+        </w:r>
+      </w:ins>
+      <w:ins w:id="505" w:author="Maximilian Schmitz" w:date="2015-06-15T21:19:00Z">
+        <w:r>
+          <w:t xml:space="preserve">wie der Spieler mit dem Ball interagieren soll. </w:t>
+        </w:r>
+        <w:r>
+          <w:fldChar w:fldCharType="begin"/>
+        </w:r>
+        <w:r>
+          <w:instrText xml:space="preserve"> REF _Ref422166503 \h </w:instrText>
+        </w:r>
+      </w:ins>
+      <w:r>
+        <w:fldChar w:fldCharType="separate"/>
+      </w:r>
+      <w:ins w:id="506" w:author="Maximilian Schmitz" w:date="2015-06-15T21:19:00Z">
+        <w:r>
+          <w:t xml:space="preserve">Abbildung </w:t>
+        </w:r>
+        <w:r>
+          <w:rPr>
+            <w:noProof/>
+          </w:rPr>
+          <w:t>1</w:t>
+        </w:r>
+        <w:r>
+          <w:fldChar w:fldCharType="end"/>
+        </w:r>
+        <w:r>
+          <w:t xml:space="preserve"> zeigt den dazugehörigen Codeausschnitt.</w:t>
+        </w:r>
+      </w:ins>
+    </w:p>
+    <w:p>
+      <w:pPr>
+        <w:rPr>
+          <w:ins w:id="507" w:author="Maximilian Schmitz" w:date="2015-06-16T21:37:00Z"/>
+        </w:rPr>
+        <w:pPrChange w:id="508" w:author="Maximilian Schmitz" w:date="2015-06-14T11:09:00Z">
+          <w:pPr>
+            <w:pStyle w:val="berschrift1"/>
+          </w:pPr>
+        </w:pPrChange>
+      </w:pPr>
+      <w:ins w:id="509" w:author="Maximilian Schmitz" w:date="2015-06-16T21:24:00Z">
+        <w:r>
+          <w:t>Zunächst wird geprüft, ob der Ball in einer bestimmten Entfernung zum Spieler ist. Der Spieler soll daraufhin den Ball annehmen</w:t>
+        </w:r>
+      </w:ins>
+      <w:ins w:id="510" w:author="Maximilian Schmitz" w:date="2015-06-16T21:25:00Z">
+        <w:r>
+          <w:t xml:space="preserve">. </w:t>
+        </w:r>
+      </w:ins>
+      <w:ins w:id="511" w:author="Maximilian Schmitz" w:date="2015-06-16T21:26:00Z">
+        <w:r>
+          <w:t>Danach wird für jedes Teammitglied in Sichtweite geprüft, ob es näher am gegneris</w:t>
+        </w:r>
+        <w:r>
+          <w:t xml:space="preserve">chen Tor steht als der Spieler. Falls es einen Spieler gibt, der näher am generischen Tor befindet, wird </w:t>
+        </w:r>
+      </w:ins>
+      <w:ins w:id="512" w:author="Maximilian Schmitz" w:date="2015-06-16T21:33:00Z">
+        <w:r>
+          <w:t xml:space="preserve">die Position </w:t>
+        </w:r>
+      </w:ins>
+      <w:ins w:id="513" w:author="Maximilian Schmitz" w:date="2015-06-16T21:34:00Z">
+        <w:r>
+          <w:t>des am nächsten zum Tor gelegenen Spielers</w:t>
+        </w:r>
+      </w:ins>
+      <w:ins w:id="514" w:author="Maximilian Schmitz" w:date="2015-06-16T21:33:00Z">
+        <w:r>
+          <w:t xml:space="preserve"> gespeichert. Diese Position wird für einen späteren Pass benötigt.</w:t>
+        </w:r>
+      </w:ins>
+      <w:ins w:id="515" w:author="Maximilian Schmitz" w:date="2015-06-16T21:35:00Z">
+        <w:r>
+          <w:t xml:space="preserve"> Die Überlegung dabei ist, dass ein Spieler</w:t>
+        </w:r>
+      </w:ins>
+      <w:ins w:id="516" w:author="Maximilian Schmitz" w:date="2015-06-16T21:36:00Z">
+        <w:r>
+          <w:t>,</w:t>
+        </w:r>
+      </w:ins>
+      <w:ins w:id="517" w:author="Maximilian Schmitz" w:date="2015-06-16T21:35:00Z">
+        <w:r>
+          <w:t xml:space="preserve"> der schon näher am gegnerischen Tor steht,</w:t>
+        </w:r>
+      </w:ins>
+      <w:ins w:id="518" w:author="Maximilian Schmitz" w:date="2015-06-16T21:36:00Z">
+        <w:r>
+          <w:t xml:space="preserve"> nicht mehr </w:t>
+        </w:r>
+        <w:proofErr w:type="spellStart"/>
+        <w:r>
+          <w:t>so weit</w:t>
+        </w:r>
+        <w:proofErr w:type="spellEnd"/>
+        <w:r>
+          <w:t xml:space="preserve"> laufen muss mit dem Ball</w:t>
+        </w:r>
+      </w:ins>
+      <w:ins w:id="519" w:author="Maximilian Schmitz" w:date="2015-06-16T21:37:00Z">
+        <w:r>
+          <w:t>. Dabei sinkt das Risiko den Ball zu verlieren und somit steigt die Chance ein Tor zu erzielen.</w:t>
+        </w:r>
+      </w:ins>
+    </w:p>
+    <w:p>
+      <w:pPr>
+        <w:rPr>
+          <w:ins w:id="520" w:author="Maximilian Schmitz" w:date="2015-06-16T21:45:00Z"/>
+        </w:rPr>
+        <w:pPrChange w:id="521" w:author="Maximilian Schmitz" w:date="2015-06-14T11:09:00Z">
+          <w:pPr>
+            <w:pStyle w:val="berschrift1"/>
+          </w:pPr>
+        </w:pPrChange>
+      </w:pPr>
+      <w:ins w:id="522" w:author="Maximilian Schmitz" w:date="2015-06-16T21:37:00Z">
+        <w:r>
+          <w:t xml:space="preserve">Wenn ermittelt wird, dass der Spieler bereits </w:t>
+        </w:r>
+      </w:ins>
+      <w:ins w:id="523" w:author="Maximilian Schmitz" w:date="2015-06-16T21:38:00Z">
+        <w:r>
+          <w:t>derjenige</w:t>
+        </w:r>
+      </w:ins>
+      <w:ins w:id="524" w:author="Maximilian Schmitz" w:date="2015-06-16T21:37:00Z">
+        <w:r>
+          <w:t xml:space="preserve"> ist, der am näch</w:t>
+        </w:r>
+      </w:ins>
+      <w:ins w:id="525" w:author="Maximilian Schmitz" w:date="2015-06-16T21:38:00Z">
+        <w:r>
+          <w:t>s</w:t>
+        </w:r>
+      </w:ins>
+      <w:ins w:id="526" w:author="Maximilian Schmitz" w:date="2015-06-16T21:37:00Z">
+        <w:r>
+          <w:t>ten am Tor ist</w:t>
+        </w:r>
+      </w:ins>
+      <w:ins w:id="527" w:author="Maximilian Schmitz" w:date="2015-06-16T21:40:00Z">
+        <w:r>
+          <w:t xml:space="preserve">, wird geprüft, ob ein gegnerischer Spieler in unmittelbarer Nähe befindet. </w:t>
+        </w:r>
+      </w:ins>
+      <w:ins w:id="528" w:author="Maximilian Schmitz" w:date="2015-06-16T21:42:00Z">
+        <w:r>
+          <w:t xml:space="preserve">Falls das der Fall ist, wird der nächstgelegene Mitspieler für einen Pass gesucht. Dieser hat vermutlich größere Chancen mit dem Ball zum </w:t>
+        </w:r>
+        <w:r>
+          <w:t xml:space="preserve">gegnerischen Tor zu kommen als </w:t>
+        </w:r>
+      </w:ins>
+      <w:ins w:id="529" w:author="Maximilian Schmitz" w:date="2015-06-16T21:44:00Z">
+        <w:r>
+          <w:t>der hier gesteuerte Spieler.</w:t>
+        </w:r>
+      </w:ins>
+    </w:p>
+    <w:p>
+      <w:pPr>
+        <w:rPr>
+          <w:ins w:id="530" w:author="Maximilian Schmitz" w:date="2015-06-16T21:47:00Z"/>
+        </w:rPr>
+        <w:pPrChange w:id="531" w:author="Maximilian Schmitz" w:date="2015-06-14T11:09:00Z">
+          <w:pPr>
+            <w:pStyle w:val="berschrift1"/>
+          </w:pPr>
+        </w:pPrChange>
+      </w:pPr>
+      <w:ins w:id="532" w:author="Maximilian Schmitz" w:date="2015-06-16T21:45:00Z">
+        <w:r>
+          <w:t>Wenn die obigen Prüfungen ergeben haben, dass der Spieler abspielen soll, wird noch geprüft wie der aktuelle Ausdauerwert des Spielers ist. Ist dieser hoch genug, passt der Spieler den Ball zu seinem Mannschaftskameraden.</w:t>
+        </w:r>
+      </w:ins>
+    </w:p>
+    <w:p>
+      <w:pPr>
+        <w:rPr>
+          <w:ins w:id="533" w:author="Maximilian Schmitz" w:date="2015-06-15T21:16:00Z"/>
+        </w:rPr>
+        <w:pPrChange w:id="534" w:author="Maximilian Schmitz" w:date="2015-06-14T11:09:00Z">
+          <w:pPr>
+            <w:pStyle w:val="berschrift1"/>
+          </w:pPr>
+        </w:pPrChange>
+      </w:pPr>
+      <w:ins w:id="535" w:author="Maximilian Schmitz" w:date="2015-06-16T21:47:00Z">
+        <w:r>
+          <w:t xml:space="preserve">Wenn der Spieler nicht abspielen soll, prüft er seine Distanz zum Tor und wagt daraufhin einen Torschuss oder </w:t>
+        </w:r>
+      </w:ins>
+      <w:ins w:id="536" w:author="Maximilian Schmitz" w:date="2015-06-16T21:48:00Z">
+        <w:r>
+          <w:t>spielt den Ball leicht Richtung Tor um dann nachzulaufen.</w:t>
+        </w:r>
+      </w:ins>
+    </w:p>
+    <w:p>
+      <w:pPr>
+        <w:keepNext/>
+        <w:rPr>
+          <w:ins w:id="537" w:author="Maximilian Schmitz" w:date="2015-06-15T21:17:00Z"/>
+        </w:rPr>
+        <w:pPrChange w:id="538" w:author="Maximilian Schmitz" w:date="2015-06-15T21:17:00Z">
+          <w:pPr/>
+        </w:pPrChange>
+      </w:pPr>
+      <w:ins w:id="539" w:author="Maximilian Schmitz" w:date="2015-06-15T21:16:00Z">
+        <w:r>
+          <w:lastRenderedPageBreak/>
+          <w:pict>
+            <v:shape id="_x0000_i1027" type="#_x0000_t75" style="width:453.75pt;height:511.5pt">
+              <v:imagedata r:id="rId15" o:title="Unbenannt"/>
+            </v:shape>
+          </w:pict>
+        </w:r>
+      </w:ins>
+    </w:p>
+    <w:p>
+      <w:pPr>
+        <w:pStyle w:val="Beschriftung"/>
+        <w:rPr>
+          <w:ins w:id="540" w:author="Maximilian Schmitz" w:date="2015-06-16T21:49:00Z"/>
+        </w:rPr>
+        <w:pPrChange w:id="541" w:author="Maximilian Schmitz" w:date="2015-06-15T21:17:00Z">
+          <w:pPr>
+            <w:pStyle w:val="berschrift1"/>
+          </w:pPr>
+        </w:pPrChange>
+      </w:pPr>
+      <w:bookmarkStart w:id="542" w:name="_Toc422166436"/>
+      <w:ins w:id="543" w:author="Maximilian Schmitz" w:date="2015-06-15T21:17:00Z">
+        <w:r>
+          <w:t xml:space="preserve">Abbildung </w:t>
+        </w:r>
+        <w:r>
+          <w:fldChar w:fldCharType="begin"/>
+        </w:r>
+        <w:r>
+          <w:instrText xml:space="preserve"> SEQ Abbildung \* ARABIC </w:instrText>
+        </w:r>
+      </w:ins>
+      <w:r>
+        <w:fldChar w:fldCharType="separate"/>
+      </w:r>
+      <w:ins w:id="544" w:author="Maximilian Schmitz" w:date="2015-06-15T21:18:00Z">
+        <w:r>
+          <w:rPr>
+            <w:noProof/>
+          </w:rPr>
+          <w:t>3</w:t>
+        </w:r>
+      </w:ins>
+      <w:ins w:id="545" w:author="Maximilian Schmitz" w:date="2015-06-15T21:17:00Z">
+        <w:r>
+          <w:fldChar w:fldCharType="end"/>
+        </w:r>
+        <w:r>
+          <w:t>: Beispiel einer künstlichen Intelligenz</w:t>
+        </w:r>
+      </w:ins>
+      <w:bookmarkEnd w:id="542"/>
+    </w:p>
+    <w:p>
+      <w:pPr>
+        <w:rPr>
+          <w:ins w:id="546" w:author="Maximilian Schmitz" w:date="2015-06-16T21:49:00Z"/>
+        </w:rPr>
+        <w:pPrChange w:id="547" w:author="Maximilian Schmitz" w:date="2015-06-16T21:49:00Z">
+          <w:pPr>
+            <w:pStyle w:val="berschrift1"/>
+          </w:pPr>
+        </w:pPrChange>
+      </w:pPr>
+    </w:p>
+    <w:p>
+      <w:pPr>
+        <w:rPr>
+          <w:ins w:id="548" w:author="Maximilian Schmitz" w:date="2015-06-16T21:54:00Z"/>
+        </w:rPr>
+        <w:pPrChange w:id="549" w:author="Maximilian Schmitz" w:date="2015-06-16T21:49:00Z">
+          <w:pPr>
+            <w:pStyle w:val="berschrift1"/>
+          </w:pPr>
+        </w:pPrChange>
+      </w:pPr>
+      <w:ins w:id="550" w:author="Maximilian Schmitz" w:date="2015-06-16T21:49:00Z">
+        <w:r>
+          <w:t xml:space="preserve">Der oben beschriebene Entscheidungsbaum ist verhältnismäßig klein und übersichtlich. Außerdem arbeitet er nur </w:t>
+        </w:r>
+      </w:ins>
+      <w:ins w:id="551" w:author="Maximilian Schmitz" w:date="2015-06-16T21:50:00Z">
+        <w:r>
+          <w:t xml:space="preserve">eine einzelne Situation ab. Um die gesamt Intelligenz des Spielers zu beschreiben sind deutlich mehr Prüfungen zu machen und </w:t>
+        </w:r>
+        <w:r>
+          <w:lastRenderedPageBreak/>
+          <w:t xml:space="preserve">mehr </w:t>
+        </w:r>
+      </w:ins>
+      <w:ins w:id="552" w:author="Maximilian Schmitz" w:date="2015-06-16T21:52:00Z">
+        <w:r>
+          <w:t xml:space="preserve">Informationen zu berücksichtigt. </w:t>
+        </w:r>
+      </w:ins>
+      <w:ins w:id="553" w:author="Maximilian Schmitz" w:date="2015-06-16T21:53:00Z">
+        <w:r>
+          <w:t>Der oben gezeigt Ausschnitt ist deshalb nur als Beispiel für einen möglichen Entscheidungsbaum zu sehen und soll die grundlegende</w:t>
+        </w:r>
+      </w:ins>
+      <w:ins w:id="554" w:author="Maximilian Schmitz" w:date="2015-06-16T21:54:00Z">
+        <w:r>
+          <w:t>n Möglichkeiten demonstrieren.</w:t>
+        </w:r>
+      </w:ins>
+      <w:ins w:id="555" w:author="Maximilian Schmitz" w:date="2015-06-16T21:57:00Z">
+        <w:r>
+          <w:t xml:space="preserve"> Dieses Beispiel berücksichtigt zwar schon Interaktionen zwischen den Spielern, es kann aber noch nicht von einer gemeins</w:t>
+        </w:r>
+      </w:ins>
+      <w:ins w:id="556" w:author="Maximilian Schmitz" w:date="2015-06-16T21:58:00Z">
+        <w:r>
+          <w:t>amen Strategie oder gar von einer verteilten künstlichen Intelligenz gesprochen werden.</w:t>
+        </w:r>
+      </w:ins>
+      <w:bookmarkStart w:id="557" w:name="_GoBack"/>
+      <w:bookmarkEnd w:id="557"/>
+    </w:p>
+    <w:p>
+      <w:pPr>
+        <w:rPr>
+          <w:ins w:id="558" w:author="Maximilian Schmitz" w:date="2015-06-16T21:54:00Z"/>
+        </w:rPr>
+        <w:pPrChange w:id="559" w:author="Maximilian Schmitz" w:date="2015-06-16T21:49:00Z">
+          <w:pPr>
+            <w:pStyle w:val="berschrift1"/>
+          </w:pPr>
+        </w:pPrChange>
+      </w:pPr>
+    </w:p>
+    <w:p>
+      <w:pPr>
+        <w:rPr>
+          <w:ins w:id="560" w:author="Maximilian Schmitz" w:date="2015-06-05T06:51:00Z"/>
+          <w:rPrChange w:id="561" w:author="Maximilian Schmitz" w:date="2015-06-16T21:49:00Z">
+            <w:rPr>
+              <w:ins w:id="562" w:author="Maximilian Schmitz" w:date="2015-06-05T06:51:00Z"/>
+            </w:rPr>
+          </w:rPrChange>
+        </w:rPr>
+        <w:pPrChange w:id="563" w:author="Maximilian Schmitz" w:date="2015-06-16T21:49:00Z">
+          <w:pPr>
+            <w:pStyle w:val="berschrift1"/>
+          </w:pPr>
+        </w:pPrChange>
+      </w:pPr>
+      <w:ins w:id="564" w:author="Maximilian Schmitz" w:date="2015-06-16T21:54:00Z">
+        <w:r>
+          <w:t xml:space="preserve">Die Programmierung ist nicht auf die Erstellung von Entscheidungsbäumen beschränkt. Wie zu Beginn des Kapitels beschrieben gibt es verschiedene andere Formen der künstlichen Intelligenz, die zwar im Rahmen dieser Studienarbeit als ungeeignet eingestuft wurden, aber bei Arbeiten mit dem Schwerpunkt auf die Entwicklung einer künstlichen Intelligenz durchaus interessant sind. </w:t>
+        </w:r>
+      </w:ins>
     </w:p>
     <w:p>
       <w:pPr>
@@ -6536,12 +9974,12 @@
       <w:r>
         <w:br w:type="page"/>
       </w:r>
-      <w:bookmarkStart w:id="77" w:name="_Toc418083353"/>
+      <w:bookmarkStart w:id="565" w:name="_Toc418083353"/>
       <w:r>
         <w:lastRenderedPageBreak/>
         <w:t>Ausblick</w:t>
       </w:r>
-      <w:bookmarkEnd w:id="77"/>
+      <w:bookmarkEnd w:id="565"/>
     </w:p>
     <w:p/>
     <w:p>
@@ -6551,12 +9989,12 @@
       <w:r>
         <w:br w:type="page"/>
       </w:r>
-      <w:bookmarkStart w:id="78" w:name="_Toc418083354"/>
+      <w:bookmarkStart w:id="566" w:name="_Toc418083354"/>
       <w:r>
         <w:lastRenderedPageBreak/>
         <w:t>Fazit</w:t>
       </w:r>
-      <w:bookmarkEnd w:id="78"/>
+      <w:bookmarkEnd w:id="566"/>
     </w:p>
     <w:p/>
     <w:p>
@@ -6571,7 +10009,7 @@
         </w:sectPr>
       </w:pPr>
     </w:p>
-    <w:bookmarkStart w:id="79" w:name="_Toc418083355" w:displacedByCustomXml="next"/>
+    <w:bookmarkStart w:id="567" w:name="_Toc418083355" w:displacedByCustomXml="next"/>
     <w:sdt>
       <w:sdtPr>
         <w:rPr>
@@ -6597,7 +10035,7 @@
           <w:r>
             <w:t>Literaturverzeichnis</w:t>
           </w:r>
-          <w:bookmarkEnd w:id="79"/>
+          <w:bookmarkEnd w:id="567"/>
         </w:p>
         <w:sdt>
           <w:sdtPr>
@@ -6641,9 +10079,9 @@
               </w:tblGrid>
               <w:tr>
                 <w:trPr>
-                  <w:divId w:val="787118623"/>
+                  <w:divId w:val="1702246024"/>
                   <w:tblCellSpacing w:w="15" w:type="dxa"/>
-                  <w:ins w:id="80" w:author="Maximilian Schmitz" w:date="2015-01-08T20:23:00Z"/>
+                  <w:ins w:id="568" w:author="Maximilian Schmitz" w:date="2015-06-14T11:10:00Z"/>
                 </w:trPr>
                 <w:tc>
                   <w:tcPr>
@@ -6654,12 +10092,12 @@
                     <w:pPr>
                       <w:pStyle w:val="Literaturverzeichnis"/>
                       <w:rPr>
-                        <w:ins w:id="81" w:author="Maximilian Schmitz" w:date="2015-01-08T20:23:00Z"/>
+                        <w:ins w:id="569" w:author="Maximilian Schmitz" w:date="2015-06-14T11:10:00Z"/>
                         <w:noProof/>
                         <w:szCs w:val="24"/>
                       </w:rPr>
                     </w:pPr>
-                    <w:ins w:id="82" w:author="Maximilian Schmitz" w:date="2015-01-08T20:23:00Z">
+                    <w:ins w:id="570" w:author="Maximilian Schmitz" w:date="2015-06-14T11:10:00Z">
                       <w:r>
                         <w:rPr>
                           <w:noProof/>
@@ -6678,16 +10116,27 @@
                     <w:pPr>
                       <w:pStyle w:val="Literaturverzeichnis"/>
                       <w:rPr>
-                        <w:ins w:id="83" w:author="Maximilian Schmitz" w:date="2015-01-08T20:23:00Z"/>
+                        <w:ins w:id="571" w:author="Maximilian Schmitz" w:date="2015-06-14T11:10:00Z"/>
                         <w:noProof/>
                         <w:lang w:val="en-GB"/>
+                        <w:rPrChange w:id="572" w:author="Maximilian Schmitz" w:date="2015-06-14T11:10:00Z">
+                          <w:rPr>
+                            <w:ins w:id="573" w:author="Maximilian Schmitz" w:date="2015-06-14T11:10:00Z"/>
+                            <w:noProof/>
+                          </w:rPr>
+                        </w:rPrChange>
                       </w:rPr>
                     </w:pPr>
-                    <w:ins w:id="84" w:author="Maximilian Schmitz" w:date="2015-01-08T20:23:00Z">
+                    <w:ins w:id="574" w:author="Maximilian Schmitz" w:date="2015-06-14T11:10:00Z">
                       <w:r>
                         <w:rPr>
                           <w:noProof/>
                           <w:lang w:val="en-GB"/>
+                          <w:rPrChange w:id="575" w:author="Maximilian Schmitz" w:date="2015-06-14T11:10:00Z">
+                            <w:rPr>
+                              <w:noProof/>
+                            </w:rPr>
+                          </w:rPrChange>
                         </w:rPr>
                         <w:t>RoboCup Federation, „RoboCup Soccer Server Users Manual,“ RoboCup Federation, 2003.</w:t>
                       </w:r>
@@ -6697,9 +10146,9 @@
               </w:tr>
               <w:tr>
                 <w:trPr>
-                  <w:divId w:val="787118623"/>
+                  <w:divId w:val="1702246024"/>
                   <w:tblCellSpacing w:w="15" w:type="dxa"/>
-                  <w:ins w:id="85" w:author="Maximilian Schmitz" w:date="2015-01-08T20:23:00Z"/>
+                  <w:ins w:id="576" w:author="Maximilian Schmitz" w:date="2015-06-14T11:10:00Z"/>
                 </w:trPr>
                 <w:tc>
                   <w:tcPr>
@@ -6710,11 +10159,11 @@
                     <w:pPr>
                       <w:pStyle w:val="Literaturverzeichnis"/>
                       <w:rPr>
-                        <w:ins w:id="86" w:author="Maximilian Schmitz" w:date="2015-01-08T20:23:00Z"/>
+                        <w:ins w:id="577" w:author="Maximilian Schmitz" w:date="2015-06-14T11:10:00Z"/>
                         <w:noProof/>
                       </w:rPr>
                     </w:pPr>
-                    <w:ins w:id="87" w:author="Maximilian Schmitz" w:date="2015-01-08T20:23:00Z">
+                    <w:ins w:id="578" w:author="Maximilian Schmitz" w:date="2015-06-14T11:10:00Z">
                       <w:r>
                         <w:rPr>
                           <w:noProof/>
@@ -6733,11 +10182,11 @@
                     <w:pPr>
                       <w:pStyle w:val="Literaturverzeichnis"/>
                       <w:rPr>
-                        <w:ins w:id="88" w:author="Maximilian Schmitz" w:date="2015-01-08T20:23:00Z"/>
+                        <w:ins w:id="579" w:author="Maximilian Schmitz" w:date="2015-06-14T11:10:00Z"/>
                         <w:noProof/>
                       </w:rPr>
                     </w:pPr>
-                    <w:ins w:id="89" w:author="Maximilian Schmitz" w:date="2015-01-08T20:23:00Z">
+                    <w:ins w:id="580" w:author="Maximilian Schmitz" w:date="2015-06-14T11:10:00Z">
                       <w:r>
                         <w:rPr>
                           <w:noProof/>
@@ -6748,12 +10197,65 @@
                   </w:p>
                 </w:tc>
               </w:tr>
+              <w:tr>
+                <w:trPr>
+                  <w:divId w:val="1702246024"/>
+                  <w:tblCellSpacing w:w="15" w:type="dxa"/>
+                  <w:ins w:id="581" w:author="Maximilian Schmitz" w:date="2015-06-14T11:10:00Z"/>
+                </w:trPr>
+                <w:tc>
+                  <w:tcPr>
+                    <w:tcW w:w="50" w:type="pct"/>
+                    <w:hideMark/>
+                  </w:tcPr>
+                  <w:p>
+                    <w:pPr>
+                      <w:pStyle w:val="Literaturverzeichnis"/>
+                      <w:rPr>
+                        <w:ins w:id="582" w:author="Maximilian Schmitz" w:date="2015-06-14T11:10:00Z"/>
+                        <w:noProof/>
+                      </w:rPr>
+                    </w:pPr>
+                    <w:ins w:id="583" w:author="Maximilian Schmitz" w:date="2015-06-14T11:10:00Z">
+                      <w:r>
+                        <w:rPr>
+                          <w:noProof/>
+                        </w:rPr>
+                        <w:t xml:space="preserve">[3] </w:t>
+                      </w:r>
+                    </w:ins>
+                  </w:p>
+                </w:tc>
+                <w:tc>
+                  <w:tcPr>
+                    <w:tcW w:w="0" w:type="auto"/>
+                    <w:hideMark/>
+                  </w:tcPr>
+                  <w:p>
+                    <w:pPr>
+                      <w:pStyle w:val="Literaturverzeichnis"/>
+                      <w:rPr>
+                        <w:ins w:id="584" w:author="Maximilian Schmitz" w:date="2015-06-14T11:10:00Z"/>
+                        <w:noProof/>
+                      </w:rPr>
+                    </w:pPr>
+                    <w:ins w:id="585" w:author="Maximilian Schmitz" w:date="2015-06-14T11:10:00Z">
+                      <w:r>
+                        <w:rPr>
+                          <w:noProof/>
+                        </w:rPr>
+                        <w:t xml:space="preserve">Norvig, R., Russel, S., Künstliche Intelligenz - Ein moderner Ansatz - 2. Auflage, München: Pearson Studium, 2004. </w:t>
+                      </w:r>
+                    </w:ins>
+                  </w:p>
+                </w:tc>
+              </w:tr>
             </w:tbl>
             <w:p>
               <w:pPr>
-                <w:divId w:val="787118623"/>
+                <w:divId w:val="1702246024"/>
                 <w:rPr>
-                  <w:ins w:id="90" w:author="Maximilian Schmitz" w:date="2015-01-08T20:23:00Z"/>
+                  <w:ins w:id="586" w:author="Maximilian Schmitz" w:date="2015-06-14T11:10:00Z"/>
                   <w:noProof/>
                 </w:rPr>
               </w:pPr>
@@ -6761,7 +10263,17 @@
             <w:p>
               <w:pPr>
                 <w:rPr>
-                  <w:del w:id="91" w:author="Maximilian Schmitz" w:date="2015-01-08T20:23:00Z"/>
+                  <w:del w:id="587" w:author="Maximilian Schmitz" w:date="2015-06-14T11:10:00Z"/>
+                  <w:rFonts w:ascii="Times New Roman" w:hAnsi="Times New Roman"/>
+                  <w:noProof/>
+                  <w:sz w:val="20"/>
+                </w:rPr>
+              </w:pPr>
+            </w:p>
+            <w:p>
+              <w:pPr>
+                <w:rPr>
+                  <w:del w:id="588" w:author="Maximilian Schmitz" w:date="2015-01-08T20:23:00Z"/>
                   <w:rFonts w:ascii="Times New Roman" w:hAnsi="Times New Roman"/>
                   <w:noProof/>
                   <w:sz w:val="20"/>
@@ -6788,7 +10300,7 @@
                 <w:trPr>
                   <w:divId w:val="528494875"/>
                   <w:tblCellSpacing w:w="15" w:type="dxa"/>
-                  <w:del w:id="92" w:author="Maximilian Schmitz" w:date="2015-01-08T20:23:00Z"/>
+                  <w:del w:id="589" w:author="Maximilian Schmitz" w:date="2015-01-08T20:23:00Z"/>
                 </w:trPr>
                 <w:tc>
                   <w:tcPr>
@@ -6799,12 +10311,12 @@
                     <w:pPr>
                       <w:pStyle w:val="Literaturverzeichnis"/>
                       <w:rPr>
-                        <w:del w:id="93" w:author="Maximilian Schmitz" w:date="2015-01-08T20:23:00Z"/>
+                        <w:del w:id="590" w:author="Maximilian Schmitz" w:date="2015-01-08T20:23:00Z"/>
                         <w:noProof/>
                         <w:szCs w:val="24"/>
                       </w:rPr>
                     </w:pPr>
-                    <w:del w:id="94" w:author="Maximilian Schmitz" w:date="2015-01-08T20:23:00Z">
+                    <w:del w:id="591" w:author="Maximilian Schmitz" w:date="2015-01-08T20:23:00Z">
                       <w:r>
                         <w:rPr>
                           <w:noProof/>
@@ -6823,11 +10335,11 @@
                     <w:pPr>
                       <w:pStyle w:val="Literaturverzeichnis"/>
                       <w:rPr>
-                        <w:del w:id="95" w:author="Maximilian Schmitz" w:date="2015-01-08T20:23:00Z"/>
+                        <w:del w:id="592" w:author="Maximilian Schmitz" w:date="2015-01-08T20:23:00Z"/>
                         <w:noProof/>
                       </w:rPr>
                     </w:pPr>
-                    <w:del w:id="96" w:author="Maximilian Schmitz" w:date="2015-01-08T20:23:00Z">
+                    <w:del w:id="593" w:author="Maximilian Schmitz" w:date="2015-01-08T20:23:00Z">
                       <w:r>
                         <w:rPr>
                           <w:noProof/>
@@ -6842,7 +10354,7 @@
                 <w:trPr>
                   <w:divId w:val="528494875"/>
                   <w:tblCellSpacing w:w="15" w:type="dxa"/>
-                  <w:del w:id="97" w:author="Maximilian Schmitz" w:date="2015-01-08T20:23:00Z"/>
+                  <w:del w:id="594" w:author="Maximilian Schmitz" w:date="2015-01-08T20:23:00Z"/>
                 </w:trPr>
                 <w:tc>
                   <w:tcPr>
@@ -6853,11 +10365,11 @@
                     <w:pPr>
                       <w:pStyle w:val="Literaturverzeichnis"/>
                       <w:rPr>
-                        <w:del w:id="98" w:author="Maximilian Schmitz" w:date="2015-01-08T20:23:00Z"/>
+                        <w:del w:id="595" w:author="Maximilian Schmitz" w:date="2015-01-08T20:23:00Z"/>
                         <w:noProof/>
                       </w:rPr>
                     </w:pPr>
-                    <w:del w:id="99" w:author="Maximilian Schmitz" w:date="2015-01-08T20:23:00Z">
+                    <w:del w:id="596" w:author="Maximilian Schmitz" w:date="2015-01-08T20:23:00Z">
                       <w:r>
                         <w:rPr>
                           <w:noProof/>
@@ -6876,11 +10388,11 @@
                     <w:pPr>
                       <w:pStyle w:val="Literaturverzeichnis"/>
                       <w:rPr>
-                        <w:del w:id="100" w:author="Maximilian Schmitz" w:date="2015-01-08T20:23:00Z"/>
+                        <w:del w:id="597" w:author="Maximilian Schmitz" w:date="2015-01-08T20:23:00Z"/>
                         <w:noProof/>
                       </w:rPr>
                     </w:pPr>
-                    <w:del w:id="101" w:author="Maximilian Schmitz" w:date="2015-01-08T20:23:00Z">
+                    <w:del w:id="598" w:author="Maximilian Schmitz" w:date="2015-01-08T20:23:00Z">
                       <w:r>
                         <w:rPr>
                           <w:noProof/>
@@ -6896,7 +10408,7 @@
               <w:pPr>
                 <w:divId w:val="528494875"/>
                 <w:rPr>
-                  <w:del w:id="102" w:author="Maximilian Schmitz" w:date="2015-01-08T20:23:00Z"/>
+                  <w:del w:id="599" w:author="Maximilian Schmitz" w:date="2015-01-08T20:23:00Z"/>
                   <w:noProof/>
                 </w:rPr>
               </w:pPr>
@@ -6930,24 +10442,326 @@
           <w:numId w:val="0"/>
         </w:numPr>
       </w:pPr>
-      <w:bookmarkStart w:id="103" w:name="_Toc418083356"/>
+      <w:bookmarkStart w:id="600" w:name="_Toc418083356"/>
       <w:r>
         <w:lastRenderedPageBreak/>
         <w:t>Abbildungsverzeichnis</w:t>
       </w:r>
-      <w:bookmarkEnd w:id="103"/>
-    </w:p>
-    <w:p>
-      <w:fldSimple w:instr=" TOC \h \z \c &quot;Abbildung&quot; ">
+      <w:bookmarkEnd w:id="600"/>
+    </w:p>
+    <w:p>
+      <w:pPr>
+        <w:pStyle w:val="Abbildungsverzeichnis"/>
+        <w:rPr>
+          <w:ins w:id="601" w:author="Maximilian Schmitz" w:date="2015-06-15T21:18:00Z"/>
+          <w:rFonts w:asciiTheme="minorHAnsi" w:eastAsiaTheme="minorEastAsia" w:hAnsiTheme="minorHAnsi" w:cstheme="minorBidi"/>
+          <w:sz w:val="22"/>
+          <w:szCs w:val="22"/>
+        </w:rPr>
+      </w:pPr>
+      <w:r>
+        <w:fldChar w:fldCharType="begin"/>
+      </w:r>
+      <w:r>
+        <w:instrText xml:space="preserve"> TOC \h \z \c "Abbildung" </w:instrText>
+      </w:r>
+      <w:r>
+        <w:fldChar w:fldCharType="separate"/>
+      </w:r>
+      <w:ins w:id="602" w:author="Maximilian Schmitz" w:date="2015-06-15T21:18:00Z">
+        <w:r>
+          <w:rPr>
+            <w:rStyle w:val="Hyperlink"/>
+          </w:rPr>
+          <w:fldChar w:fldCharType="begin"/>
+        </w:r>
+        <w:r>
+          <w:rPr>
+            <w:rStyle w:val="Hyperlink"/>
+          </w:rPr>
+          <w:instrText xml:space="preserve"> </w:instrText>
+        </w:r>
+        <w:r>
+          <w:instrText>HYPERLINK \l "_Toc422166434"</w:instrText>
+        </w:r>
+        <w:r>
+          <w:rPr>
+            <w:rStyle w:val="Hyperlink"/>
+          </w:rPr>
+          <w:instrText xml:space="preserve"> </w:instrText>
+        </w:r>
+        <w:r>
+          <w:rPr>
+            <w:rStyle w:val="Hyperlink"/>
+          </w:rPr>
+          <w:fldChar w:fldCharType="separate"/>
+        </w:r>
+        <w:r>
+          <w:rPr>
+            <w:rStyle w:val="Hyperlink"/>
+          </w:rPr>
+          <w:t>Abbildung 1: Architektur Übersicht</w:t>
+        </w:r>
+        <w:r>
+          <w:rPr>
+            <w:webHidden/>
+          </w:rPr>
+          <w:tab/>
+        </w:r>
+        <w:r>
+          <w:rPr>
+            <w:webHidden/>
+          </w:rPr>
+          <w:fldChar w:fldCharType="begin"/>
+        </w:r>
+        <w:r>
+          <w:rPr>
+            <w:webHidden/>
+          </w:rPr>
+          <w:instrText xml:space="preserve"> PAGEREF _Toc422166434 \h </w:instrText>
+        </w:r>
+      </w:ins>
+      <w:r>
+        <w:rPr>
+          <w:webHidden/>
+        </w:rPr>
+      </w:r>
+      <w:r>
+        <w:rPr>
+          <w:webHidden/>
+        </w:rPr>
+        <w:fldChar w:fldCharType="separate"/>
+      </w:r>
+      <w:ins w:id="603" w:author="Maximilian Schmitz" w:date="2015-06-15T21:18:00Z">
+        <w:r>
+          <w:rPr>
+            <w:webHidden/>
+          </w:rPr>
+          <w:t>12</w:t>
+        </w:r>
+        <w:r>
+          <w:rPr>
+            <w:webHidden/>
+          </w:rPr>
+          <w:fldChar w:fldCharType="end"/>
+        </w:r>
+        <w:r>
+          <w:rPr>
+            <w:rStyle w:val="Hyperlink"/>
+          </w:rPr>
+          <w:fldChar w:fldCharType="end"/>
+        </w:r>
+      </w:ins>
+    </w:p>
+    <w:p>
+      <w:pPr>
+        <w:pStyle w:val="Abbildungsverzeichnis"/>
+        <w:rPr>
+          <w:ins w:id="604" w:author="Maximilian Schmitz" w:date="2015-06-15T21:18:00Z"/>
+          <w:rFonts w:asciiTheme="minorHAnsi" w:eastAsiaTheme="minorEastAsia" w:hAnsiTheme="minorHAnsi" w:cstheme="minorBidi"/>
+          <w:sz w:val="22"/>
+          <w:szCs w:val="22"/>
+        </w:rPr>
+      </w:pPr>
+      <w:ins w:id="605" w:author="Maximilian Schmitz" w:date="2015-06-15T21:18:00Z">
+        <w:r>
+          <w:rPr>
+            <w:rStyle w:val="Hyperlink"/>
+          </w:rPr>
+          <w:fldChar w:fldCharType="begin"/>
+        </w:r>
+        <w:r>
+          <w:rPr>
+            <w:rStyle w:val="Hyperlink"/>
+          </w:rPr>
+          <w:instrText xml:space="preserve"> </w:instrText>
+        </w:r>
+        <w:r>
+          <w:instrText>HYPERLINK \l "_Toc422166435"</w:instrText>
+        </w:r>
+        <w:r>
+          <w:rPr>
+            <w:rStyle w:val="Hyperlink"/>
+          </w:rPr>
+          <w:instrText xml:space="preserve"> </w:instrText>
+        </w:r>
+        <w:r>
+          <w:rPr>
+            <w:rStyle w:val="Hyperlink"/>
+          </w:rPr>
+          <w:fldChar w:fldCharType="separate"/>
+        </w:r>
+        <w:r>
+          <w:rPr>
+            <w:rStyle w:val="Hyperlink"/>
+          </w:rPr>
+          <w:t>Abbildung 2: Architektur als Klassendiagramm</w:t>
+        </w:r>
+        <w:r>
+          <w:rPr>
+            <w:webHidden/>
+          </w:rPr>
+          <w:tab/>
+        </w:r>
+        <w:r>
+          <w:rPr>
+            <w:webHidden/>
+          </w:rPr>
+          <w:fldChar w:fldCharType="begin"/>
+        </w:r>
+        <w:r>
+          <w:rPr>
+            <w:webHidden/>
+          </w:rPr>
+          <w:instrText xml:space="preserve"> PAGEREF _Toc422166435 \h </w:instrText>
+        </w:r>
+      </w:ins>
+      <w:r>
+        <w:rPr>
+          <w:webHidden/>
+        </w:rPr>
+      </w:r>
+      <w:r>
+        <w:rPr>
+          <w:webHidden/>
+        </w:rPr>
+        <w:fldChar w:fldCharType="separate"/>
+      </w:r>
+      <w:ins w:id="606" w:author="Maximilian Schmitz" w:date="2015-06-15T21:18:00Z">
+        <w:r>
+          <w:rPr>
+            <w:webHidden/>
+          </w:rPr>
+          <w:t>13</w:t>
+        </w:r>
+        <w:r>
+          <w:rPr>
+            <w:webHidden/>
+          </w:rPr>
+          <w:fldChar w:fldCharType="end"/>
+        </w:r>
+        <w:r>
+          <w:rPr>
+            <w:rStyle w:val="Hyperlink"/>
+          </w:rPr>
+          <w:fldChar w:fldCharType="end"/>
+        </w:r>
+      </w:ins>
+    </w:p>
+    <w:p>
+      <w:pPr>
+        <w:pStyle w:val="Abbildungsverzeichnis"/>
+        <w:rPr>
+          <w:ins w:id="607" w:author="Maximilian Schmitz" w:date="2015-06-15T21:18:00Z"/>
+          <w:rFonts w:asciiTheme="minorHAnsi" w:eastAsiaTheme="minorEastAsia" w:hAnsiTheme="minorHAnsi" w:cstheme="minorBidi"/>
+          <w:sz w:val="22"/>
+          <w:szCs w:val="22"/>
+        </w:rPr>
+      </w:pPr>
+      <w:ins w:id="608" w:author="Maximilian Schmitz" w:date="2015-06-15T21:18:00Z">
+        <w:r>
+          <w:rPr>
+            <w:rStyle w:val="Hyperlink"/>
+          </w:rPr>
+          <w:fldChar w:fldCharType="begin"/>
+        </w:r>
+        <w:r>
+          <w:rPr>
+            <w:rStyle w:val="Hyperlink"/>
+          </w:rPr>
+          <w:instrText xml:space="preserve"> </w:instrText>
+        </w:r>
+        <w:r>
+          <w:instrText>HYPERLINK \l "_Toc422166436"</w:instrText>
+        </w:r>
+        <w:r>
+          <w:rPr>
+            <w:rStyle w:val="Hyperlink"/>
+          </w:rPr>
+          <w:instrText xml:space="preserve"> </w:instrText>
+        </w:r>
+        <w:r>
+          <w:rPr>
+            <w:rStyle w:val="Hyperlink"/>
+          </w:rPr>
+          <w:fldChar w:fldCharType="separate"/>
+        </w:r>
+        <w:r>
+          <w:rPr>
+            <w:rStyle w:val="Hyperlink"/>
+          </w:rPr>
+          <w:t>Abbildung 3: Beispiel einer künstlichen Intelligenz</w:t>
+        </w:r>
+        <w:r>
+          <w:rPr>
+            <w:webHidden/>
+          </w:rPr>
+          <w:tab/>
+        </w:r>
+        <w:r>
+          <w:rPr>
+            <w:webHidden/>
+          </w:rPr>
+          <w:fldChar w:fldCharType="begin"/>
+        </w:r>
+        <w:r>
+          <w:rPr>
+            <w:webHidden/>
+          </w:rPr>
+          <w:instrText xml:space="preserve"> PAGEREF _Toc422166436 \h </w:instrText>
+        </w:r>
+      </w:ins>
+      <w:r>
+        <w:rPr>
+          <w:webHidden/>
+        </w:rPr>
+      </w:r>
+      <w:r>
+        <w:rPr>
+          <w:webHidden/>
+        </w:rPr>
+        <w:fldChar w:fldCharType="separate"/>
+      </w:r>
+      <w:ins w:id="609" w:author="Maximilian Schmitz" w:date="2015-06-15T21:18:00Z">
+        <w:r>
+          <w:rPr>
+            <w:webHidden/>
+          </w:rPr>
+          <w:t>20</w:t>
+        </w:r>
+        <w:r>
+          <w:rPr>
+            <w:webHidden/>
+          </w:rPr>
+          <w:fldChar w:fldCharType="end"/>
+        </w:r>
+        <w:r>
+          <w:rPr>
+            <w:rStyle w:val="Hyperlink"/>
+          </w:rPr>
+          <w:fldChar w:fldCharType="end"/>
+        </w:r>
+      </w:ins>
+    </w:p>
+    <w:p>
+      <w:del w:id="610" w:author="Maximilian Schmitz" w:date="2015-06-15T21:18:00Z">
         <w:r>
           <w:rPr>
             <w:b/>
             <w:bCs/>
             <w:noProof/>
           </w:rPr>
-          <w:t>Es konnten keine Einträge für ein Abbildungsverzeichnis gefunden werden.</w:t>
-        </w:r>
-      </w:fldSimple>
+          <w:delText>Es konnten keine Einträge für ein Abbildungsverzeichnis gefunden werden.</w:delText>
+        </w:r>
+      </w:del>
+      <w:r>
+        <w:rPr>
+          <w:b/>
+          <w:bCs/>
+          <w:noProof/>
+        </w:rPr>
+        <w:fldChar w:fldCharType="end"/>
+      </w:r>
     </w:p>
     <w:p>
       <w:r>
@@ -6962,12 +10776,12 @@
           <w:numId w:val="0"/>
         </w:numPr>
       </w:pPr>
-      <w:bookmarkStart w:id="104" w:name="_Toc418083357"/>
+      <w:bookmarkStart w:id="611" w:name="_Toc418083357"/>
       <w:r>
         <w:lastRenderedPageBreak/>
         <w:t>Abkürzungsverzeichnis</w:t>
       </w:r>
-      <w:bookmarkEnd w:id="104"/>
+      <w:bookmarkEnd w:id="611"/>
     </w:p>
     <w:p>
       <w:pPr>
@@ -6998,12 +10812,12 @@
           <w:lang w:val="fr-FR"/>
         </w:rPr>
       </w:pPr>
-      <w:bookmarkStart w:id="105" w:name="_Toc418083358"/>
+      <w:bookmarkStart w:id="612" w:name="_Toc418083358"/>
       <w:r>
         <w:lastRenderedPageBreak/>
         <w:t>Glossar</w:t>
       </w:r>
-      <w:bookmarkEnd w:id="105"/>
+      <w:bookmarkEnd w:id="612"/>
     </w:p>
     <w:sectPr>
       <w:pgSz w:w="11906" w:h="16838"/>
@@ -7071,7 +10885,7 @@
           <w:rPr>
             <w:noProof/>
           </w:rPr>
-          <w:t>V</w:t>
+          <w:t>II</w:t>
         </w:r>
         <w:r>
           <w:fldChar w:fldCharType="end"/>
@@ -7132,7 +10946,7 @@
           <w:rPr>
             <w:noProof/>
           </w:rPr>
-          <w:t>1</w:t>
+          <w:t>I</w:t>
         </w:r>
         <w:r>
           <w:fldChar w:fldCharType="end"/>
@@ -7301,7 +11115,7 @@
 
 <file path=word/numbering.xml><?xml version="1.0" encoding="utf-8"?>
 <w:numbering xmlns:wpc="http://schemas.microsoft.com/office/word/2010/wordprocessingCanvas" xmlns:mc="http://schemas.openxmlformats.org/markup-compatibility/2006" xmlns:o="urn:schemas-microsoft-com:office:office" xmlns:r="http://schemas.openxmlformats.org/officeDocument/2006/relationships" xmlns:m="http://schemas.openxmlformats.org/officeDocument/2006/math" xmlns:v="urn:schemas-microsoft-com:vml" xmlns:wp14="http://schemas.microsoft.com/office/word/2010/wordprocessingDrawing" xmlns:wp="http://schemas.openxmlformats.org/drawingml/2006/wordprocessingDrawing" xmlns:w10="urn:schemas-microsoft-com:office:word" xmlns:w="http://schemas.openxmlformats.org/wordprocessingml/2006/main" xmlns:w14="http://schemas.microsoft.com/office/word/2010/wordml" xmlns:w15="http://schemas.microsoft.com/office/word/2012/wordml" xmlns:wpg="http://schemas.microsoft.com/office/word/2010/wordprocessingGroup" xmlns:wpi="http://schemas.microsoft.com/office/word/2010/wordprocessingInk" xmlns:wne="http://schemas.microsoft.com/office/word/2006/wordml" xmlns:wps="http://schemas.microsoft.com/office/word/2010/wordprocessingShape" mc:Ignorable="w14 w15 wp14">
-  <w:abstractNum w:abstractNumId="0">
+  <w:abstractNum w:abstractNumId="0" w15:restartNumberingAfterBreak="0">
     <w:nsid w:val="FFFFFF81"/>
     <w:multiLevelType w:val="singleLevel"/>
     <w:tmpl w:val="258265F6"/>
@@ -7322,7 +11136,7 @@
       </w:rPr>
     </w:lvl>
   </w:abstractNum>
-  <w:abstractNum w:abstractNumId="1">
+  <w:abstractNum w:abstractNumId="1" w15:restartNumberingAfterBreak="0">
     <w:nsid w:val="012F1CAF"/>
     <w:multiLevelType w:val="hybridMultilevel"/>
     <w:tmpl w:val="5414F7AC"/>
@@ -7435,7 +11249,7 @@
       </w:rPr>
     </w:lvl>
   </w:abstractNum>
-  <w:abstractNum w:abstractNumId="2">
+  <w:abstractNum w:abstractNumId="2" w15:restartNumberingAfterBreak="0">
     <w:nsid w:val="024C532E"/>
     <w:multiLevelType w:val="multilevel"/>
     <w:tmpl w:val="72188B28"/>
@@ -7548,7 +11362,7 @@
       </w:rPr>
     </w:lvl>
   </w:abstractNum>
-  <w:abstractNum w:abstractNumId="3">
+  <w:abstractNum w:abstractNumId="3" w15:restartNumberingAfterBreak="0">
     <w:nsid w:val="0BF729AC"/>
     <w:multiLevelType w:val="multilevel"/>
     <w:tmpl w:val="84D0C960"/>
@@ -7689,7 +11503,7 @@
       </w:rPr>
     </w:lvl>
   </w:abstractNum>
-  <w:abstractNum w:abstractNumId="4">
+  <w:abstractNum w:abstractNumId="4" w15:restartNumberingAfterBreak="0">
     <w:nsid w:val="13CF17AA"/>
     <w:multiLevelType w:val="hybridMultilevel"/>
     <w:tmpl w:val="236EB252"/>
@@ -7802,7 +11616,7 @@
       </w:rPr>
     </w:lvl>
   </w:abstractNum>
-  <w:abstractNum w:abstractNumId="5">
+  <w:abstractNum w:abstractNumId="5" w15:restartNumberingAfterBreak="0">
     <w:nsid w:val="1B344A77"/>
     <w:multiLevelType w:val="multilevel"/>
     <w:tmpl w:val="2984175E"/>
@@ -7944,7 +11758,7 @@
       </w:rPr>
     </w:lvl>
   </w:abstractNum>
-  <w:abstractNum w:abstractNumId="6">
+  <w:abstractNum w:abstractNumId="6" w15:restartNumberingAfterBreak="0">
     <w:nsid w:val="1C603DBE"/>
     <w:multiLevelType w:val="multilevel"/>
     <w:tmpl w:val="B4CEC5FE"/>
@@ -8084,7 +11898,7 @@
       </w:rPr>
     </w:lvl>
   </w:abstractNum>
-  <w:abstractNum w:abstractNumId="7">
+  <w:abstractNum w:abstractNumId="7" w15:restartNumberingAfterBreak="0">
     <w:nsid w:val="1EC050CD"/>
     <w:multiLevelType w:val="multilevel"/>
     <w:tmpl w:val="2334EDB8"/>
@@ -8228,7 +12042,7 @@
       </w:rPr>
     </w:lvl>
   </w:abstractNum>
-  <w:abstractNum w:abstractNumId="8">
+  <w:abstractNum w:abstractNumId="8" w15:restartNumberingAfterBreak="0">
     <w:nsid w:val="1F41408A"/>
     <w:multiLevelType w:val="multilevel"/>
     <w:tmpl w:val="2E42E628"/>
@@ -8369,7 +12183,7 @@
       </w:rPr>
     </w:lvl>
   </w:abstractNum>
-  <w:abstractNum w:abstractNumId="9">
+  <w:abstractNum w:abstractNumId="9" w15:restartNumberingAfterBreak="0">
     <w:nsid w:val="21335BAB"/>
     <w:multiLevelType w:val="hybridMultilevel"/>
     <w:tmpl w:val="DDEAF0D8"/>
@@ -8459,7 +12273,7 @@
       </w:pPr>
     </w:lvl>
   </w:abstractNum>
-  <w:abstractNum w:abstractNumId="10">
+  <w:abstractNum w:abstractNumId="10" w15:restartNumberingAfterBreak="0">
     <w:nsid w:val="213825E7"/>
     <w:multiLevelType w:val="singleLevel"/>
     <w:tmpl w:val="9E3E2476"/>
@@ -8481,7 +12295,7 @@
       </w:rPr>
     </w:lvl>
   </w:abstractNum>
-  <w:abstractNum w:abstractNumId="11">
+  <w:abstractNum w:abstractNumId="11" w15:restartNumberingAfterBreak="0">
     <w:nsid w:val="29AC7536"/>
     <w:multiLevelType w:val="singleLevel"/>
     <w:tmpl w:val="05E2F2A8"/>
@@ -8502,7 +12316,7 @@
       </w:rPr>
     </w:lvl>
   </w:abstractNum>
-  <w:abstractNum w:abstractNumId="12">
+  <w:abstractNum w:abstractNumId="12" w15:restartNumberingAfterBreak="0">
     <w:nsid w:val="30771114"/>
     <w:multiLevelType w:val="hybridMultilevel"/>
     <w:tmpl w:val="AA8E7392"/>
@@ -8615,7 +12429,7 @@
       </w:rPr>
     </w:lvl>
   </w:abstractNum>
-  <w:abstractNum w:abstractNumId="13">
+  <w:abstractNum w:abstractNumId="13" w15:restartNumberingAfterBreak="0">
     <w:nsid w:val="352F12F1"/>
     <w:multiLevelType w:val="multilevel"/>
     <w:tmpl w:val="89C4A294"/>
@@ -8734,7 +12548,7 @@
       </w:rPr>
     </w:lvl>
   </w:abstractNum>
-  <w:abstractNum w:abstractNumId="14">
+  <w:abstractNum w:abstractNumId="14" w15:restartNumberingAfterBreak="0">
     <w:nsid w:val="4D6153A4"/>
     <w:multiLevelType w:val="multilevel"/>
     <w:tmpl w:val="1660AF7C"/>
@@ -8824,7 +12638,7 @@
       </w:pPr>
     </w:lvl>
   </w:abstractNum>
-  <w:abstractNum w:abstractNumId="15">
+  <w:abstractNum w:abstractNumId="15" w15:restartNumberingAfterBreak="0">
     <w:nsid w:val="4DAE5305"/>
     <w:multiLevelType w:val="multilevel"/>
     <w:tmpl w:val="3590623C"/>
@@ -8966,7 +12780,7 @@
       </w:rPr>
     </w:lvl>
   </w:abstractNum>
-  <w:abstractNum w:abstractNumId="16">
+  <w:abstractNum w:abstractNumId="16" w15:restartNumberingAfterBreak="0">
     <w:nsid w:val="55E334F5"/>
     <w:multiLevelType w:val="multilevel"/>
     <w:tmpl w:val="721AB660"/>
@@ -9085,7 +12899,7 @@
       </w:rPr>
     </w:lvl>
   </w:abstractNum>
-  <w:abstractNum w:abstractNumId="17">
+  <w:abstractNum w:abstractNumId="17" w15:restartNumberingAfterBreak="0">
     <w:nsid w:val="60A14E18"/>
     <w:multiLevelType w:val="multilevel"/>
     <w:tmpl w:val="CDD63184"/>
@@ -9203,7 +13017,7 @@
       </w:rPr>
     </w:lvl>
   </w:abstractNum>
-  <w:abstractNum w:abstractNumId="18">
+  <w:abstractNum w:abstractNumId="18" w15:restartNumberingAfterBreak="0">
     <w:nsid w:val="69F06336"/>
     <w:multiLevelType w:val="multilevel"/>
     <w:tmpl w:val="35E0221E"/>
@@ -9344,7 +13158,7 @@
       </w:rPr>
     </w:lvl>
   </w:abstractNum>
-  <w:abstractNum w:abstractNumId="19">
+  <w:abstractNum w:abstractNumId="19" w15:restartNumberingAfterBreak="0">
     <w:nsid w:val="7CBE57E8"/>
     <w:multiLevelType w:val="multilevel"/>
     <w:tmpl w:val="CC823A7A"/>
@@ -9979,7 +13793,10 @@
   <w:style w:type="paragraph" w:default="1" w:styleId="Standard">
     <w:name w:val="Normal"/>
     <w:qFormat/>
-    <w:rsid w:val="00EA3872"/>
+    <w:rsid w:val="008F74F3"/>
+    <w:pPr>
+      <w:jc w:val="both"/>
+    </w:pPr>
     <w:rPr>
       <w:rFonts w:ascii="Arial" w:hAnsi="Arial"/>
       <w:sz w:val="24"/>
@@ -10222,7 +14039,6 @@
     <w:pPr>
       <w:widowControl w:val="0"/>
       <w:spacing w:after="40" w:line="260" w:lineRule="atLeast"/>
-      <w:jc w:val="both"/>
     </w:pPr>
     <w:rPr>
       <w:snapToGrid w:val="0"/>
@@ -10274,7 +14090,6 @@
     <w:pPr>
       <w:spacing w:before="60"/>
       <w:ind w:left="284" w:hanging="284"/>
-      <w:jc w:val="both"/>
     </w:pPr>
   </w:style>
   <w:style w:type="paragraph" w:customStyle="1" w:styleId="AufzhlungsabsatzohneAbstand">
@@ -10288,7 +14103,6 @@
       <w:autoSpaceDN w:val="0"/>
       <w:adjustRightInd w:val="0"/>
       <w:ind w:left="284" w:hanging="284"/>
-      <w:jc w:val="both"/>
       <w:textAlignment w:val="baseline"/>
     </w:pPr>
   </w:style>
@@ -10354,7 +14168,6 @@
     <w:rsid w:val="00FE2F2A"/>
     <w:pPr>
       <w:ind w:left="851" w:hanging="851"/>
-      <w:jc w:val="both"/>
     </w:pPr>
     <w:rPr>
       <w:rFonts w:ascii="Helvetica" w:hAnsi="Helvetica"/>
@@ -10369,7 +14182,6 @@
     <w:pPr>
       <w:spacing w:line="300" w:lineRule="atLeast"/>
       <w:ind w:left="709"/>
-      <w:jc w:val="both"/>
     </w:pPr>
     <w:rPr>
       <w:rFonts w:ascii="Helvetica" w:hAnsi="Helvetica"/>
@@ -10480,7 +14292,6 @@
         <w:tab w:val="clear" w:pos="9072"/>
         <w:tab w:val="right" w:pos="14600"/>
       </w:tabs>
-      <w:jc w:val="both"/>
     </w:pPr>
     <w:rPr>
       <w:noProof/>
@@ -10538,7 +14349,6 @@
         <w:tab w:val="clear" w:pos="9072"/>
         <w:tab w:val="right" w:pos="14600"/>
       </w:tabs>
-      <w:jc w:val="both"/>
     </w:pPr>
     <w:rPr>
       <w:noProof/>
@@ -10555,7 +14365,6 @@
       <w:autoSpaceDN w:val="0"/>
       <w:adjustRightInd w:val="0"/>
       <w:ind w:left="709" w:hanging="709"/>
-      <w:jc w:val="both"/>
       <w:textAlignment w:val="baseline"/>
     </w:pPr>
   </w:style>
@@ -11218,6 +15027,138 @@
     <w:basedOn w:val="Absatz-Standardschriftart"/>
     <w:rsid w:val="000E1901"/>
   </w:style>
+  <w:style w:type="table" w:styleId="Tabellenraster">
+    <w:name w:val="Table Grid"/>
+    <w:basedOn w:val="NormaleTabelle"/>
+    <w:rsid w:val="00457E53"/>
+    <w:pPr>
+      <w:spacing w:line="240" w:lineRule="auto"/>
+    </w:pPr>
+    <w:tblPr>
+      <w:tblBorders>
+        <w:top w:val="single" w:sz="4" w:space="0" w:color="auto"/>
+        <w:left w:val="single" w:sz="4" w:space="0" w:color="auto"/>
+        <w:bottom w:val="single" w:sz="4" w:space="0" w:color="auto"/>
+        <w:right w:val="single" w:sz="4" w:space="0" w:color="auto"/>
+        <w:insideH w:val="single" w:sz="4" w:space="0" w:color="auto"/>
+        <w:insideV w:val="single" w:sz="4" w:space="0" w:color="auto"/>
+      </w:tblBorders>
+    </w:tblPr>
+  </w:style>
+  <w:style w:type="table" w:styleId="Gitternetztabelle1hellAkzent3">
+    <w:name w:val="Grid Table 1 Light Accent 3"/>
+    <w:basedOn w:val="NormaleTabelle"/>
+    <w:uiPriority w:val="46"/>
+    <w:rsid w:val="00457E53"/>
+    <w:pPr>
+      <w:spacing w:line="240" w:lineRule="auto"/>
+    </w:pPr>
+    <w:tblPr>
+      <w:tblStyleRowBandSize w:val="1"/>
+      <w:tblStyleColBandSize w:val="1"/>
+      <w:tblBorders>
+        <w:top w:val="single" w:sz="4" w:space="0" w:color="DBDBDB" w:themeColor="accent3" w:themeTint="66"/>
+        <w:left w:val="single" w:sz="4" w:space="0" w:color="DBDBDB" w:themeColor="accent3" w:themeTint="66"/>
+        <w:bottom w:val="single" w:sz="4" w:space="0" w:color="DBDBDB" w:themeColor="accent3" w:themeTint="66"/>
+        <w:right w:val="single" w:sz="4" w:space="0" w:color="DBDBDB" w:themeColor="accent3" w:themeTint="66"/>
+        <w:insideH w:val="single" w:sz="4" w:space="0" w:color="DBDBDB" w:themeColor="accent3" w:themeTint="66"/>
+        <w:insideV w:val="single" w:sz="4" w:space="0" w:color="DBDBDB" w:themeColor="accent3" w:themeTint="66"/>
+      </w:tblBorders>
+    </w:tblPr>
+    <w:tblStylePr w:type="firstRow">
+      <w:rPr>
+        <w:b/>
+        <w:bCs/>
+      </w:rPr>
+      <w:tblPr/>
+      <w:tcPr>
+        <w:tcBorders>
+          <w:bottom w:val="single" w:sz="12" w:space="0" w:color="C9C9C9" w:themeColor="accent3" w:themeTint="99"/>
+        </w:tcBorders>
+      </w:tcPr>
+    </w:tblStylePr>
+    <w:tblStylePr w:type="lastRow">
+      <w:rPr>
+        <w:b/>
+        <w:bCs/>
+      </w:rPr>
+      <w:tblPr/>
+      <w:tcPr>
+        <w:tcBorders>
+          <w:top w:val="double" w:sz="2" w:space="0" w:color="C9C9C9" w:themeColor="accent3" w:themeTint="99"/>
+        </w:tcBorders>
+      </w:tcPr>
+    </w:tblStylePr>
+    <w:tblStylePr w:type="firstCol">
+      <w:rPr>
+        <w:b/>
+        <w:bCs/>
+      </w:rPr>
+    </w:tblStylePr>
+    <w:tblStylePr w:type="lastCol">
+      <w:rPr>
+        <w:b/>
+        <w:bCs/>
+      </w:rPr>
+    </w:tblStylePr>
+  </w:style>
+  <w:style w:type="table" w:styleId="Gitternetztabelle1hell">
+    <w:name w:val="Grid Table 1 Light"/>
+    <w:basedOn w:val="NormaleTabelle"/>
+    <w:uiPriority w:val="46"/>
+    <w:rsid w:val="00D62BC2"/>
+    <w:pPr>
+      <w:spacing w:line="240" w:lineRule="auto"/>
+    </w:pPr>
+    <w:tblPr>
+      <w:tblStyleRowBandSize w:val="1"/>
+      <w:tblStyleColBandSize w:val="1"/>
+      <w:tblBorders>
+        <w:top w:val="single" w:sz="4" w:space="0" w:color="999999" w:themeColor="text1" w:themeTint="66"/>
+        <w:left w:val="single" w:sz="4" w:space="0" w:color="999999" w:themeColor="text1" w:themeTint="66"/>
+        <w:bottom w:val="single" w:sz="4" w:space="0" w:color="999999" w:themeColor="text1" w:themeTint="66"/>
+        <w:right w:val="single" w:sz="4" w:space="0" w:color="999999" w:themeColor="text1" w:themeTint="66"/>
+        <w:insideH w:val="single" w:sz="4" w:space="0" w:color="999999" w:themeColor="text1" w:themeTint="66"/>
+        <w:insideV w:val="single" w:sz="4" w:space="0" w:color="999999" w:themeColor="text1" w:themeTint="66"/>
+      </w:tblBorders>
+    </w:tblPr>
+    <w:tblStylePr w:type="firstRow">
+      <w:rPr>
+        <w:b/>
+        <w:bCs/>
+      </w:rPr>
+      <w:tblPr/>
+      <w:tcPr>
+        <w:tcBorders>
+          <w:bottom w:val="single" w:sz="12" w:space="0" w:color="666666" w:themeColor="text1" w:themeTint="99"/>
+        </w:tcBorders>
+      </w:tcPr>
+    </w:tblStylePr>
+    <w:tblStylePr w:type="lastRow">
+      <w:rPr>
+        <w:b/>
+        <w:bCs/>
+      </w:rPr>
+      <w:tblPr/>
+      <w:tcPr>
+        <w:tcBorders>
+          <w:top w:val="double" w:sz="2" w:space="0" w:color="666666" w:themeColor="text1" w:themeTint="99"/>
+        </w:tcBorders>
+      </w:tcPr>
+    </w:tblStylePr>
+    <w:tblStylePr w:type="firstCol">
+      <w:rPr>
+        <w:b/>
+        <w:bCs/>
+      </w:rPr>
+    </w:tblStylePr>
+    <w:tblStylePr w:type="lastCol">
+      <w:rPr>
+        <w:b/>
+        <w:bCs/>
+      </w:rPr>
+    </w:tblStylePr>
+  </w:style>
 </w:styles>
 </file>
 
@@ -11513,11 +15454,26 @@
     <b:Publisher>Hanser</b:Publisher>
     <b:RefOrder>2</b:RefOrder>
   </b:Source>
+  <b:Source>
+    <b:Tag>Nor04</b:Tag>
+    <b:SourceType>Book</b:SourceType>
+    <b:Guid>{C60F3D00-0855-4D0B-9DFC-8AA65B799055}</b:Guid>
+    <b:Author>
+      <b:Author>
+        <b:Corporate>Norvig, R., Russel, S.</b:Corporate>
+      </b:Author>
+    </b:Author>
+    <b:Title>Künstliche Intelligenz - Ein moderner Ansatz - 2. Auflage</b:Title>
+    <b:Year>2004</b:Year>
+    <b:City>München</b:City>
+    <b:Publisher>Pearson Studium</b:Publisher>
+    <b:RefOrder>3</b:RefOrder>
+  </b:Source>
 </b:Sources>
 </file>
 
 <file path=customXml/itemProps1.xml><?xml version="1.0" encoding="utf-8"?>
-<ds:datastoreItem xmlns:ds="http://schemas.openxmlformats.org/officeDocument/2006/customXml" ds:itemID="{FDBCCBAA-777B-4D2B-98EA-15DC1DBF6784}">
+<ds:datastoreItem xmlns:ds="http://schemas.openxmlformats.org/officeDocument/2006/customXml" ds:itemID="{1C458052-BF10-4EA8-80CF-488C230CF89E}">
   <ds:schemaRefs>
     <ds:schemaRef ds:uri="http://schemas.openxmlformats.org/officeDocument/2006/bibliography"/>
   </ds:schemaRefs>

--- a/doc/Studienarbeit.docx
+++ b/doc/Studienarbeit.docx
@@ -150,18 +150,10 @@
               <w:jc w:val="center"/>
             </w:pPr>
             <w:r>
-              <w:t xml:space="preserve">Michael </w:t>
-            </w:r>
-            <w:proofErr w:type="spellStart"/>
-            <w:r>
-              <w:t>Ke</w:t>
+              <w:t>Michael Ke</w:t>
             </w:r>
             <w:r>
-              <w:t>keisen</w:t>
-            </w:r>
-            <w:proofErr w:type="spellEnd"/>
-            <w:r>
-              <w:t>,</w:t>
+              <w:t>keisen,</w:t>
             </w:r>
           </w:p>
           <w:p>
@@ -784,41 +776,13 @@
         <w:rPr>
           <w:color w:val="FF0000"/>
         </w:rPr>
-        <w:t>(</w:t>
-      </w:r>
-      <w:proofErr w:type="spellStart"/>
+        <w:t xml:space="preserve">(Todo: </w:t>
+      </w:r>
       <w:r>
         <w:rPr>
           <w:color w:val="FF0000"/>
         </w:rPr>
-        <w:t>Todo</w:t>
-      </w:r>
-      <w:proofErr w:type="spellEnd"/>
-      <w:r>
-        <w:rPr>
-          <w:color w:val="FF0000"/>
-        </w:rPr>
-        <w:t xml:space="preserve">: </w:t>
-      </w:r>
-      <w:r>
-        <w:rPr>
-          <w:color w:val="FF0000"/>
-        </w:rPr>
-        <w:t xml:space="preserve">Hier mal die </w:t>
-      </w:r>
-      <w:proofErr w:type="spellStart"/>
-      <w:r>
-        <w:rPr>
-          <w:color w:val="FF0000"/>
-        </w:rPr>
-        <w:t>Imagine</w:t>
-      </w:r>
-      <w:proofErr w:type="spellEnd"/>
-      <w:r>
-        <w:rPr>
-          <w:color w:val="FF0000"/>
-        </w:rPr>
-        <w:t xml:space="preserve"> Cup variante, mal drüber gehen…)</w:t>
+        <w:t>Hier mal die Imagine Cup variante, mal drüber gehen…)</w:t>
       </w:r>
     </w:p>
     <w:p>
@@ -827,47 +791,18 @@
       </w:r>
     </w:p>
     <w:p>
-      <w:proofErr w:type="spellStart"/>
-      <w:r>
-        <w:t>UnrealCup</w:t>
-      </w:r>
-      <w:proofErr w:type="spellEnd"/>
-      <w:r>
-        <w:t xml:space="preserve"> bietet mit der Möglichkeit, eigene künstliche Intelligenzen für eine Fußballsimulation zu erstellen, eine Vertiefung dieser strategischen Elemente. Das Ziel für die Anwender ist es, ihr so zusammengestelltes Team in einem kompetitiven Wettstreit gegen Teams anderer Nutzer zum Sieg zu führen.</w:t>
+      <w:r>
+        <w:t>UnrealCup bietet mit der Möglichkeit, eigene künstliche Intelligenzen für eine Fußballsimulation zu erstellen, eine Vertiefung dieser strategischen Elemente. Das Ziel für die Anwender ist es, ihr so zusammengestelltes Team in einem kompetitiven Wettstreit gegen Teams anderer Nutzer zum Sieg zu führen.</w:t>
       </w:r>
       <w:r>
         <w:br/>
-        <w:t xml:space="preserve">Neben der spielerischen Funktion hat </w:t>
-      </w:r>
-      <w:proofErr w:type="spellStart"/>
-      <w:r>
-        <w:t>UnrealCup</w:t>
-      </w:r>
-      <w:proofErr w:type="spellEnd"/>
-      <w:r>
-        <w:t xml:space="preserve"> außerdem den Effekt, dass die Anwender ihre Fähigkeiten in der Programmierung und KI-Entwicklung erweitern können.</w:t>
+        <w:t>Neben der spielerischen Funktion hat UnrealCup außerdem den Effekt, dass die Anwender ihre Fähigkeiten in der Programmierung und KI-Entwicklung erweitern können.</w:t>
       </w:r>
     </w:p>
     <w:p/>
     <w:p>
       <w:r>
-        <w:t xml:space="preserve">Der </w:t>
-      </w:r>
-      <w:proofErr w:type="spellStart"/>
-      <w:r>
-        <w:t>UnrealCup</w:t>
-      </w:r>
-      <w:proofErr w:type="spellEnd"/>
-      <w:r>
-        <w:t xml:space="preserve">-Simulator bietet für dieses Ziel neben moderner 3D-Grafik und einer komfortablen Schnittstelle zum Einbinden der KI alle wichtigen Funktionen und Regeln, um dem Nutzer eine realistische Simulation und ein packendes Erlebnis zu bieten. </w:t>
-      </w:r>
-      <w:proofErr w:type="spellStart"/>
-      <w:r>
-        <w:t>UnrealCup</w:t>
-      </w:r>
-      <w:proofErr w:type="spellEnd"/>
-      <w:r>
-        <w:t xml:space="preserve"> beinhaltet einen graphischen Editor, um auch Nutzern, die wenig Erfahrung mit Programmierung besitzen, die Möglichkeit zu bieten, ein Team nach ihren Wünschen zu erstellen.</w:t>
+        <w:t>Der UnrealCup-Simulator bietet für dieses Ziel neben moderner 3D-Grafik und einer komfortablen Schnittstelle zum Einbinden der KI alle wichtigen Funktionen und Regeln, um dem Nutzer eine realistische Simulation und ein packendes Erlebnis zu bieten. UnrealCup beinhaltet einen graphischen Editor, um auch Nutzern, die wenig Erfahrung mit Programmierung besitzen, die Möglichkeit zu bieten, ein Team nach ihren Wünschen zu erstellen.</w:t>
       </w:r>
     </w:p>
     <w:p>
@@ -883,23 +818,7 @@
       </w:r>
       <w:r>
         <w:br/>
-        <w:t xml:space="preserve">Der </w:t>
-      </w:r>
-      <w:proofErr w:type="spellStart"/>
-      <w:r>
-        <w:t>UnrealCup</w:t>
-      </w:r>
-      <w:proofErr w:type="spellEnd"/>
-      <w:r>
-        <w:t xml:space="preserve">-Simulator besitzt also Ähnlichkeiten zur Simulation League des bekannten </w:t>
-      </w:r>
-      <w:proofErr w:type="spellStart"/>
-      <w:r>
-        <w:t>RoboCups</w:t>
-      </w:r>
-      <w:proofErr w:type="spellEnd"/>
-      <w:r>
-        <w:t>, hebt sich allerdings durch diverse Alleinstellungsmerkmale wie eine moderne Grafik, realitätsnahe Physik und einen graphischen Editor von vergleichbaren Projekten ab.</w:t>
+        <w:t>Der UnrealCup-Simulator besitzt also Ähnlichkeiten zur Simulation League des bekannten RoboCups, hebt sich allerdings durch diverse Alleinstellungsmerkmale wie eine moderne Grafik, realitätsnahe Physik und einen graphischen Editor von vergleichbaren Projekten ab.</w:t>
       </w:r>
     </w:p>
     <w:p>
@@ -958,33 +877,7 @@
             </w:rPr>
           </w:rPrChange>
         </w:rPr>
-        <w:t>(</w:t>
-      </w:r>
-      <w:proofErr w:type="spellStart"/>
-      <w:r>
-        <w:rPr>
-          <w:color w:val="FF0000"/>
-          <w:rPrChange w:id="27" w:author="Maximilian Schmitz" w:date="2015-06-14T09:50:00Z">
-            <w:rPr>
-              <w:color w:val="FF0000"/>
-              <w:lang w:val="en-US"/>
-            </w:rPr>
-          </w:rPrChange>
-        </w:rPr>
-        <w:t>Imagine</w:t>
-      </w:r>
-      <w:proofErr w:type="spellEnd"/>
-      <w:r>
-        <w:rPr>
-          <w:color w:val="FF0000"/>
-          <w:rPrChange w:id="28" w:author="Maximilian Schmitz" w:date="2015-06-14T09:50:00Z">
-            <w:rPr>
-              <w:color w:val="FF0000"/>
-              <w:lang w:val="en-US"/>
-            </w:rPr>
-          </w:rPrChange>
-        </w:rPr>
-        <w:t xml:space="preserve"> Cup Kurzfassung, drüber gehen…)</w:t>
+        <w:t>(Imagine Cup Kurzfassung, drüber gehen…)</w:t>
       </w:r>
     </w:p>
     <w:p>
@@ -1018,7 +911,6 @@
           <w:lang w:val="en-US"/>
         </w:rPr>
       </w:pPr>
-      <w:proofErr w:type="spellStart"/>
       <w:r>
         <w:rPr>
           <w:lang w:val="en-US"/>
@@ -1029,14 +921,7 @@
         <w:rPr>
           <w:lang w:val="en-US"/>
         </w:rPr>
-        <w:t>ealCup</w:t>
-      </w:r>
-      <w:proofErr w:type="spellEnd"/>
-      <w:r>
-        <w:rPr>
-          <w:lang w:val="en-US"/>
-        </w:rPr>
-        <w:t xml:space="preserve"> deepens those strategic</w:t>
+        <w:t>ealCup deepens those strategic</w:t>
       </w:r>
       <w:r>
         <w:rPr>
@@ -1086,21 +971,7 @@
         <w:rPr>
           <w:lang w:val="en-US"/>
         </w:rPr>
-        <w:t xml:space="preserve">Aside of this playful function </w:t>
-      </w:r>
-      <w:proofErr w:type="spellStart"/>
-      <w:r>
-        <w:rPr>
-          <w:lang w:val="en-US"/>
-        </w:rPr>
-        <w:t>UnrealCup</w:t>
-      </w:r>
-      <w:proofErr w:type="spellEnd"/>
-      <w:r>
-        <w:rPr>
-          <w:lang w:val="en-US"/>
-        </w:rPr>
-        <w:t xml:space="preserve"> </w:t>
+        <w:t xml:space="preserve">Aside of this playful function UnrealCup </w:t>
       </w:r>
       <w:r>
         <w:rPr>
@@ -1128,59 +999,31 @@
         <w:rPr>
           <w:lang w:val="en-US"/>
         </w:rPr>
-        <w:t xml:space="preserve">The </w:t>
-      </w:r>
-      <w:proofErr w:type="spellStart"/>
+        <w:t>The UnrealCup-</w:t>
+      </w:r>
       <w:r>
         <w:rPr>
           <w:lang w:val="en-US"/>
         </w:rPr>
-        <w:t>UnrealCup</w:t>
-      </w:r>
-      <w:proofErr w:type="spellEnd"/>
+        <w:t>S</w:t>
+      </w:r>
       <w:r>
         <w:rPr>
           <w:lang w:val="en-US"/>
         </w:rPr>
-        <w:t>-</w:t>
+        <w:t xml:space="preserve">imulator offers, aside of modern 3D-graphics and a comfortable interface to integrate the AI, important functions and football rules to </w:t>
       </w:r>
       <w:r>
         <w:rPr>
           <w:lang w:val="en-US"/>
         </w:rPr>
-        <w:t>S</w:t>
+        <w:t>give</w:t>
       </w:r>
       <w:r>
         <w:rPr>
           <w:lang w:val="en-US"/>
         </w:rPr>
-        <w:t xml:space="preserve">imulator offers, aside of modern 3D-graphics and a comfortable interface to integrate the AI, important functions and football rules to </w:t>
-      </w:r>
-      <w:r>
-        <w:rPr>
-          <w:lang w:val="en-US"/>
-        </w:rPr>
-        <w:t>give</w:t>
-      </w:r>
-      <w:r>
-        <w:rPr>
-          <w:lang w:val="en-US"/>
-        </w:rPr>
-        <w:t xml:space="preserve"> a realistic simulation and a thrilling experience. </w:t>
-      </w:r>
-      <w:proofErr w:type="spellStart"/>
-      <w:r>
-        <w:rPr>
-          <w:lang w:val="en-US"/>
-        </w:rPr>
-        <w:t>UnrealCup</w:t>
-      </w:r>
-      <w:proofErr w:type="spellEnd"/>
-      <w:r>
-        <w:rPr>
-          <w:lang w:val="en-US"/>
-        </w:rPr>
-        <w:t xml:space="preserve"> also contains a graphical WYSIWYG-Editor to enable users without lots of experience in programming to create their own team.</w:t>
+        <w:t xml:space="preserve"> a realistic simulation and a thrilling experience. UnrealCup also contains a graphical WYSIWYG-Editor to enable users without lots of experience in programming to create their own team.</w:t>
       </w:r>
     </w:p>
     <w:p>
@@ -1215,27 +1058,13 @@
         <w:rPr>
           <w:lang w:val="en-US"/>
         </w:rPr>
-        <w:t xml:space="preserve">I the </w:t>
-      </w:r>
-      <w:proofErr w:type="spellStart"/>
+        <w:t>I the Unreal</w:t>
+      </w:r>
       <w:r>
         <w:rPr>
           <w:lang w:val="en-US"/>
         </w:rPr>
-        <w:t>Unreal</w:t>
-      </w:r>
-      <w:r>
-        <w:rPr>
-          <w:lang w:val="en-US"/>
-        </w:rPr>
-        <w:t>Cup</w:t>
-      </w:r>
-      <w:proofErr w:type="spellEnd"/>
-      <w:r>
-        <w:rPr>
-          <w:lang w:val="en-US"/>
-        </w:rPr>
-        <w:t>-</w:t>
+        <w:t>Cup-</w:t>
       </w:r>
       <w:r>
         <w:rPr>
@@ -1296,12 +1125,12 @@
         </w:rPr>
         <w:br w:type="page"/>
       </w:r>
-      <w:bookmarkStart w:id="29" w:name="_Toc418083321"/>
+      <w:bookmarkStart w:id="27" w:name="_Toc418083321"/>
       <w:r>
         <w:lastRenderedPageBreak/>
         <w:t>Inhalt</w:t>
       </w:r>
-      <w:bookmarkEnd w:id="29"/>
+      <w:bookmarkEnd w:id="27"/>
     </w:p>
     <w:p>
       <w:pPr>
@@ -4907,23 +4736,15 @@
           <w:numId w:val="17"/>
         </w:numPr>
       </w:pPr>
-      <w:bookmarkStart w:id="30" w:name="_Toc418083322"/>
+      <w:bookmarkStart w:id="28" w:name="_Toc418083322"/>
       <w:r>
         <w:t>Einleitung</w:t>
       </w:r>
-      <w:bookmarkEnd w:id="30"/>
-    </w:p>
-    <w:p>
-      <w:r>
-        <w:t xml:space="preserve">Simulationen wie die </w:t>
-      </w:r>
-      <w:proofErr w:type="spellStart"/>
-      <w:r>
-        <w:t>Robocup</w:t>
-      </w:r>
-      <w:proofErr w:type="spellEnd"/>
-      <w:r>
-        <w:t xml:space="preserve"> Simulation League bieten Interessierten eine Fläche zur Entwicklung und Forschung an Künstlicher Intelligenz. Nur was hinter der Simulation an Aufwand für den reibungslosen Betrieb getätigt wird oder was an Technologien verwendet wird ist </w:t>
+      <w:bookmarkEnd w:id="28"/>
+    </w:p>
+    <w:p>
+      <w:r>
+        <w:t xml:space="preserve">Simulationen wie die Robocup Simulation League bieten Interessierten eine Fläche zur Entwicklung und Forschung an Künstlicher Intelligenz. Nur was hinter der Simulation an Aufwand für den reibungslosen Betrieb getätigt wird oder was an Technologien verwendet wird ist </w:t>
       </w:r>
       <w:r>
         <w:t xml:space="preserve">weitestgehend </w:t>
@@ -4952,23 +4773,7 @@
         <w:t>as fertige Projekt soll auch dem</w:t>
       </w:r>
       <w:r>
-        <w:t xml:space="preserve"> Spieler ein Gefühl für Logik vermitteln, die von der Aufmachung von </w:t>
-      </w:r>
-      <w:proofErr w:type="spellStart"/>
-      <w:r>
-        <w:t>Robocup</w:t>
-      </w:r>
-      <w:proofErr w:type="spellEnd"/>
-      <w:r>
-        <w:t xml:space="preserve"> zuerst abgeschreckt waren. Damit wird die Zielgruppe erweitert und man erreicht auch Spieler im </w:t>
-      </w:r>
-      <w:proofErr w:type="spellStart"/>
-      <w:r>
-        <w:t>Casualbereich</w:t>
-      </w:r>
-      <w:proofErr w:type="spellEnd"/>
-      <w:r>
-        <w:t>.</w:t>
+        <w:t xml:space="preserve"> Spieler ein Gefühl für Logik vermitteln, die von der Aufmachung von Robocup zuerst abgeschreckt waren. Damit wird die Zielgruppe erweitert und man erreicht auch Spieler im Casualbereich.</w:t>
       </w:r>
     </w:p>
     <w:p>
@@ -4980,24 +4785,16 @@
       <w:pPr>
         <w:pStyle w:val="berschrift1"/>
       </w:pPr>
-      <w:bookmarkStart w:id="31" w:name="_Toc418083323"/>
+      <w:bookmarkStart w:id="29" w:name="_Toc418083323"/>
       <w:r>
         <w:lastRenderedPageBreak/>
         <w:t>Aufgabenstellung</w:t>
       </w:r>
-      <w:bookmarkEnd w:id="31"/>
-    </w:p>
-    <w:p>
-      <w:r>
-        <w:t xml:space="preserve">Das Ziel dieser Arbeit ist es, eine grafische Fußballsimulation zu erstellen, in welcher der Spieler eigene </w:t>
-      </w:r>
-      <w:proofErr w:type="spellStart"/>
-      <w:r>
-        <w:t>Logiken</w:t>
-      </w:r>
-      <w:proofErr w:type="spellEnd"/>
-      <w:r>
-        <w:t xml:space="preserve"> für sein Fußballteam hinterlegt und somit deren Verhalten beeinflusst. Dabei besteht ein Team aus jeweils 10 Feldspielern und einen Torwart, wobei jeder dieser Spieler seine eigene Logik haben kann. Während eines Fußballspiels werden die gängigen Regeln beachtet und bei einer Missachtung je nach Stärke des Vergehens geahndet. Innerhalb der Simulation werden die Bewegungen des Balls physikalisch korrekt simuliert. Die Spieler besitzen als Limitierung ein Ausdauersystem, welches verhindern soll, dass ein Spieler dauerhaft sprintet oder den Ball in kurzer Zeit mit maximaler Kraft kickt.</w:t>
+      <w:bookmarkEnd w:id="29"/>
+    </w:p>
+    <w:p>
+      <w:r>
+        <w:t>Das Ziel dieser Arbeit ist es, eine grafische Fußballsimulation zu erstellen, in welcher der Spieler eigene Logiken für sein Fußballteam hinterlegt und somit deren Verhalten beeinflusst. Dabei besteht ein Team aus jeweils 10 Feldspielern und einen Torwart, wobei jeder dieser Spieler seine eigene Logik haben kann. Während eines Fußballspiels werden die gängigen Regeln beachtet und bei einer Missachtung je nach Stärke des Vergehens geahndet. Innerhalb der Simulation werden die Bewegungen des Balls physikalisch korrekt simuliert. Die Spieler besitzen als Limitierung ein Ausdauersystem, welches verhindern soll, dass ein Spieler dauerhaft sprintet oder den Ball in kurzer Zeit mit maximaler Kraft kickt.</w:t>
       </w:r>
     </w:p>
     <w:p/>
@@ -5020,78 +4817,84 @@
       <w:r>
         <w:br w:type="page"/>
       </w:r>
-      <w:bookmarkStart w:id="32" w:name="_Toc418083324"/>
+      <w:bookmarkStart w:id="30" w:name="_Toc418083324"/>
+      <w:bookmarkStart w:id="31" w:name="_Ref422317454"/>
       <w:r>
         <w:lastRenderedPageBreak/>
         <w:t>Stand der Technik</w:t>
       </w:r>
+      <w:bookmarkEnd w:id="30"/>
+      <w:bookmarkEnd w:id="31"/>
+    </w:p>
+    <w:p>
+      <w:pPr>
+        <w:pStyle w:val="berschrift2"/>
+      </w:pPr>
+      <w:bookmarkStart w:id="32" w:name="_Toc406781343"/>
+      <w:bookmarkStart w:id="33" w:name="_Toc418083325"/>
+      <w:r>
+        <w:t>Einleitung</w:t>
+      </w:r>
       <w:bookmarkEnd w:id="32"/>
+      <w:bookmarkEnd w:id="33"/>
+    </w:p>
+    <w:p>
+      <w:r>
+        <w:t>Die Arbeit baut auf unterschiedlichen Technologien auf, deren Verständnis für die Projektbearbeitung unumgänglich ist. Da die Simulation, wie sie in Kapitel 2 beschrieben wurde, nicht im gegebenen Zeitrahmen von Grund auf Programmiert werden kann, muss eine Game-Engine gewählt werden, die Grundlagen wie die 3D-Animation oder die Physik-Berechnungen bereitstellt.</w:t>
+      </w:r>
+    </w:p>
+    <w:p>
+      <w:r>
+        <w:t>Des Weiteren muss eine Technologie gewählt werden, die die Steuerung der Charaktere über im Voraus erstellte Abläufe erlaubt.</w:t>
+      </w:r>
+    </w:p>
+    <w:p/>
+    <w:p>
+      <w:r>
+        <w:t>In diesem Kapitel sollen die Technologien, die für die genannten Zwecke in Betracht gezogen wurden, kurz dargestellt werden und die Technologieentscheidung begründet werden</w:t>
+      </w:r>
     </w:p>
     <w:p>
       <w:pPr>
         <w:pStyle w:val="berschrift2"/>
       </w:pPr>
-      <w:bookmarkStart w:id="33" w:name="_Toc406781343"/>
-      <w:bookmarkStart w:id="34" w:name="_Toc418083325"/>
-      <w:r>
-        <w:t>Einleitung</w:t>
-      </w:r>
-      <w:bookmarkEnd w:id="33"/>
+      <w:bookmarkStart w:id="34" w:name="_Toc418083326"/>
+      <w:bookmarkStart w:id="35" w:name="_Ref422317407"/>
+      <w:bookmarkStart w:id="36" w:name="_Ref422317414"/>
+      <w:r>
+        <w:t>Game Engine</w:t>
+      </w:r>
       <w:bookmarkEnd w:id="34"/>
-    </w:p>
-    <w:p>
-      <w:r>
-        <w:t>Die Arbeit baut auf unterschiedlichen Technologien auf, deren Verständnis für die Projektbearbeitung unumgänglich ist. Da die Simulation, wie sie in Kapitel 2 beschrieben wurde, nicht im gegebenen Zeitrahmen von Grund auf Programmiert werden kann, muss eine Game-Engine gewählt werden, die Grundlagen wie die 3D-Animation oder die Physik-Berechnungen bereitstellt.</w:t>
-      </w:r>
-    </w:p>
-    <w:p>
-      <w:r>
-        <w:t>Des Weiteren muss eine Technologie gewählt werden, die die Steuerung der Charaktere über im Voraus erstellte Abläufe erlaubt.</w:t>
-      </w:r>
-    </w:p>
-    <w:p/>
-    <w:p>
-      <w:r>
-        <w:t>In diesem Kapitel sollen die Technologien, die für die genannten Zwecke in Betracht gezogen wurden, kurz dargestellt werden und die Technologieentscheidung begründet werden</w:t>
-      </w:r>
-    </w:p>
-    <w:p>
-      <w:pPr>
-        <w:pStyle w:val="berschrift2"/>
-      </w:pPr>
-      <w:bookmarkStart w:id="35" w:name="_Toc418083326"/>
-      <w:r>
-        <w:t>Game Engine</w:t>
-      </w:r>
       <w:bookmarkEnd w:id="35"/>
-    </w:p>
-    <w:p>
-      <w:pPr>
-        <w:rPr>
-          <w:del w:id="36" w:author="Daene" w:date="2015-01-08T17:04:00Z"/>
-        </w:rPr>
-      </w:pPr>
-      <w:del w:id="37" w:author="Daene" w:date="2015-01-08T17:04:00Z">
+      <w:bookmarkEnd w:id="36"/>
+    </w:p>
+    <w:p>
+      <w:pPr>
+        <w:rPr>
+          <w:del w:id="37" w:author="Daene" w:date="2015-01-08T17:04:00Z"/>
+        </w:rPr>
+      </w:pPr>
+      <w:del w:id="38" w:author="Daene" w:date="2015-01-08T17:04:00Z">
         <w:r>
           <w:delText>http://de.wikipedia.org/wiki/Liste_von_Spiel-Engines</w:delText>
         </w:r>
-        <w:bookmarkStart w:id="38" w:name="_Toc408511943"/>
-        <w:bookmarkStart w:id="39" w:name="_Toc417977745"/>
-        <w:bookmarkStart w:id="40" w:name="_Toc418083327"/>
-        <w:bookmarkEnd w:id="38"/>
+        <w:bookmarkStart w:id="39" w:name="_Toc408511943"/>
+        <w:bookmarkStart w:id="40" w:name="_Toc417977745"/>
+        <w:bookmarkStart w:id="41" w:name="_Toc418083327"/>
         <w:bookmarkEnd w:id="39"/>
         <w:bookmarkEnd w:id="40"/>
+        <w:bookmarkEnd w:id="41"/>
       </w:del>
     </w:p>
     <w:p>
       <w:pPr>
         <w:pStyle w:val="berschrift3"/>
       </w:pPr>
-      <w:bookmarkStart w:id="41" w:name="_Toc418083328"/>
+      <w:bookmarkStart w:id="42" w:name="_Toc418083328"/>
       <w:r>
         <w:t>Grundsätzliches</w:t>
       </w:r>
-      <w:bookmarkEnd w:id="41"/>
+      <w:bookmarkEnd w:id="42"/>
     </w:p>
     <w:p>
       <w:r>
@@ -5102,23 +4905,15 @@
       <w:pPr>
         <w:pStyle w:val="berschrift3"/>
       </w:pPr>
-      <w:bookmarkStart w:id="42" w:name="_Toc418083329"/>
+      <w:bookmarkStart w:id="43" w:name="_Toc418083329"/>
       <w:r>
         <w:t>Source Engine</w:t>
       </w:r>
-      <w:bookmarkEnd w:id="42"/>
-    </w:p>
-    <w:p>
-      <w:r>
-        <w:t xml:space="preserve">Source Engine wird von </w:t>
-      </w:r>
-      <w:proofErr w:type="spellStart"/>
-      <w:r>
-        <w:t>Valve</w:t>
-      </w:r>
-      <w:proofErr w:type="spellEnd"/>
-      <w:r>
-        <w:t xml:space="preserve"> entwickelt und ist durch die weit verbreiteten Spiele, die mit ihr Entwickelt wurden, bekannt. Dazu gehört neben Half Life 2 oder Counter Strike: Source auch Portal.</w:t>
+      <w:bookmarkEnd w:id="43"/>
+    </w:p>
+    <w:p>
+      <w:r>
+        <w:t>Source Engine wird von Valve entwickelt und ist durch die weit verbreiteten Spiele, die mit ihr Entwickelt wurden, bekannt. Dazu gehört neben Half Life 2 oder Counter Strike: Source auch Portal.</w:t>
       </w:r>
     </w:p>
     <w:p>
@@ -5141,22 +4936,20 @@
       <w:pPr>
         <w:pStyle w:val="berschrift3"/>
       </w:pPr>
-      <w:bookmarkStart w:id="43" w:name="_Toc418083330"/>
-      <w:proofErr w:type="spellStart"/>
+      <w:bookmarkStart w:id="44" w:name="_Toc418083330"/>
       <w:r>
         <w:lastRenderedPageBreak/>
         <w:t>Unity</w:t>
       </w:r>
-      <w:bookmarkEnd w:id="43"/>
-      <w:proofErr w:type="spellEnd"/>
-    </w:p>
-    <w:p>
-      <w:pPr>
-        <w:rPr>
-          <w:del w:id="44" w:author="Daene" w:date="2015-01-08T17:04:00Z"/>
-        </w:rPr>
-      </w:pPr>
-      <w:del w:id="45" w:author="Daene" w:date="2015-01-08T17:04:00Z">
+      <w:bookmarkEnd w:id="44"/>
+    </w:p>
+    <w:p>
+      <w:pPr>
+        <w:rPr>
+          <w:del w:id="45" w:author="Daene" w:date="2015-01-08T17:04:00Z"/>
+        </w:rPr>
+      </w:pPr>
+      <w:del w:id="46" w:author="Daene" w:date="2015-01-08T17:04:00Z">
         <w:r>
           <w:fldChar w:fldCharType="begin"/>
         </w:r>
@@ -5183,10 +4976,10 @@
     <w:p>
       <w:pPr>
         <w:rPr>
-          <w:del w:id="46" w:author="Daene" w:date="2015-01-08T17:04:00Z"/>
-        </w:rPr>
-      </w:pPr>
-      <w:del w:id="47" w:author="Daene" w:date="2015-01-08T17:04:00Z">
+          <w:del w:id="47" w:author="Daene" w:date="2015-01-08T17:04:00Z"/>
+        </w:rPr>
+      </w:pPr>
+      <w:del w:id="48" w:author="Daene" w:date="2015-01-08T17:04:00Z">
         <w:r>
           <w:delText>http://unity3d.com/unity/licenses</w:delText>
         </w:r>
@@ -5194,50 +4987,13 @@
     </w:p>
     <w:p>
       <w:r>
-        <w:t xml:space="preserve">Die Engine </w:t>
-      </w:r>
-      <w:proofErr w:type="spellStart"/>
-      <w:r>
-        <w:t>Unity</w:t>
-      </w:r>
-      <w:proofErr w:type="spellEnd"/>
-      <w:r>
-        <w:t xml:space="preserve"> wird von </w:t>
-      </w:r>
-      <w:proofErr w:type="spellStart"/>
-      <w:r>
-        <w:t>Unity</w:t>
-      </w:r>
-      <w:proofErr w:type="spellEnd"/>
-      <w:r>
-        <w:t xml:space="preserve"> Technologies entwickelt und unterstützt, wie die Source Engine, sowohl Grafik als auch Physikberechnungen. Ein großer Vorteil von </w:t>
-      </w:r>
-      <w:proofErr w:type="spellStart"/>
-      <w:r>
-        <w:t>Unity</w:t>
-      </w:r>
-      <w:proofErr w:type="spellEnd"/>
-      <w:r>
-        <w:t xml:space="preserve"> ist die große Anzahl der unterstützten Plattformen. Neben den Betriebssystemen Windows, Mac und Linux und den bekanntesten Konsolen (Playstation 3, Xbox360, Nintendo Wii) unterstützt </w:t>
-      </w:r>
-      <w:proofErr w:type="spellStart"/>
-      <w:r>
-        <w:t>Unity</w:t>
-      </w:r>
-      <w:proofErr w:type="spellEnd"/>
-      <w:r>
-        <w:t xml:space="preserve"> auch Smartphones (iOS, Android, Windows Phone) und weitere Plattformen.</w:t>
+        <w:t>Die Engine Unity wird von Unity Technologies entwickelt und unterstützt, wie die Source Engine, sowohl Grafik als auch Physikberechnungen. Ein großer Vorteil von Unity ist die große Anzahl der unterstützten Plattformen. Neben den Betriebssystemen Windows, Mac und Linux und den bekanntesten Konsolen (Playstation 3, Xbox360, Nintendo Wii) unterstützt Unity auch Smartphones (iOS, Android, Windows Phone) und weitere Plattformen.</w:t>
       </w:r>
     </w:p>
     <w:p/>
     <w:p>
-      <w:proofErr w:type="spellStart"/>
-      <w:r>
-        <w:t>Unity</w:t>
-      </w:r>
-      <w:proofErr w:type="spellEnd"/>
-      <w:r>
-        <w:t xml:space="preserve"> bietet eine Gratisversion und eine Pro-Version an, die für 1500$ erworben werden kann.</w:t>
+      <w:r>
+        <w:t>Unity bietet eine Gratisversion und eine Pro-Version an, die für 1500$ erworben werden kann.</w:t>
       </w:r>
     </w:p>
     <w:p>
@@ -5247,25 +5003,25 @@
           <w:lang w:val="en-US"/>
         </w:rPr>
       </w:pPr>
-      <w:bookmarkStart w:id="48" w:name="_Toc406781344"/>
-      <w:bookmarkStart w:id="49" w:name="_Toc418083331"/>
+      <w:bookmarkStart w:id="49" w:name="_Toc406781344"/>
+      <w:bookmarkStart w:id="50" w:name="_Toc418083331"/>
       <w:r>
         <w:rPr>
           <w:lang w:val="en-US"/>
         </w:rPr>
         <w:t>Unreal Engine 4</w:t>
       </w:r>
-      <w:bookmarkEnd w:id="48"/>
       <w:bookmarkEnd w:id="49"/>
-    </w:p>
-    <w:p>
-      <w:pPr>
-        <w:rPr>
-          <w:del w:id="50" w:author="Daene" w:date="2015-01-08T17:04:00Z"/>
+      <w:bookmarkEnd w:id="50"/>
+    </w:p>
+    <w:p>
+      <w:pPr>
+        <w:rPr>
+          <w:del w:id="51" w:author="Daene" w:date="2015-01-08T17:04:00Z"/>
           <w:lang w:val="en-US"/>
         </w:rPr>
       </w:pPr>
-      <w:del w:id="51" w:author="Daene" w:date="2015-01-08T17:04:00Z">
+      <w:del w:id="52" w:author="Daene" w:date="2015-01-08T17:04:00Z">
         <w:r>
           <w:rPr>
             <w:lang w:val="en-US"/>
@@ -5281,53 +5037,13 @@
         </w:tabs>
       </w:pPr>
       <w:r>
-        <w:t xml:space="preserve">Unreal Engine wird von </w:t>
-      </w:r>
-      <w:proofErr w:type="spellStart"/>
-      <w:r>
-        <w:t>Epic</w:t>
-      </w:r>
-      <w:proofErr w:type="spellEnd"/>
-      <w:r>
-        <w:t xml:space="preserve"> Games entwickelt und ist auf allen verbreiteten Computer-Betriebssystemen lauffähig. Neben diesen unterstützt es allerdings auch die neue Konsolengeneration mit Playstation 4 und Xbox </w:t>
-      </w:r>
-      <w:proofErr w:type="spellStart"/>
-      <w:r>
-        <w:t>One</w:t>
-      </w:r>
-      <w:proofErr w:type="spellEnd"/>
-      <w:r>
-        <w:t>, sowie mobile Anwendungen mit iOS oder Android.</w:t>
+        <w:t>Unreal Engine wird von Epic Games entwickelt und ist auf allen verbreiteten Computer-Betriebssystemen lauffähig. Neben diesen unterstützt es allerdings auch die neue Konsolengeneration mit Playstation 4 und Xbox One, sowie mobile Anwendungen mit iOS oder Android.</w:t>
       </w:r>
     </w:p>
     <w:p/>
     <w:p>
       <w:r>
-        <w:t xml:space="preserve">Seit der erstmaligen Verwendung der Unreal Engine im Computerspiel „Unreal“ im Jahr 1998 konnten viele, teilweise sehr bekannte Spiele erfolgreich auf der Engine aufbauen. Die Unreal Engine 4, das aktuellste Framework der Reihe, wurde in Spielen wie </w:t>
-      </w:r>
-      <w:proofErr w:type="spellStart"/>
-      <w:r>
-        <w:t>Tekken</w:t>
-      </w:r>
-      <w:proofErr w:type="spellEnd"/>
-      <w:r>
-        <w:t xml:space="preserve"> 7 oder </w:t>
-      </w:r>
-      <w:proofErr w:type="spellStart"/>
-      <w:r>
-        <w:t>Kingdom</w:t>
-      </w:r>
-      <w:proofErr w:type="spellEnd"/>
-      <w:r>
-        <w:t xml:space="preserve"> </w:t>
-      </w:r>
-      <w:proofErr w:type="spellStart"/>
-      <w:r>
-        <w:t>Hearts</w:t>
-      </w:r>
-      <w:proofErr w:type="spellEnd"/>
-      <w:r>
-        <w:t xml:space="preserve"> 3 eingesetzt.</w:t>
+        <w:t>Seit der erstmaligen Verwendung der Unreal Engine im Computerspiel „Unreal“ im Jahr 1998 konnten viele, teilweise sehr bekannte Spiele erfolgreich auf der Engine aufbauen. Die Unreal Engine 4, das aktuellste Framework der Reihe, wurde in Spielen wie Tekken 7 oder Kingdom Hearts 3 eingesetzt.</w:t>
       </w:r>
     </w:p>
     <w:p/>
@@ -5351,23 +5067,7 @@
         <w:t xml:space="preserve">wobei sie für Studenten und Hochschulen kostenlos zur Verfügung gestellt wurde. Während des Projektzeitraums entfiel die monatliche Gebühr generell, was die Verbreitung der Engine weiter förderte. Bei </w:t>
       </w:r>
       <w:r>
-        <w:t xml:space="preserve">einem finanziellen Erfolg eines mit der Unreal Engine 4 erstelltem Produkts fordert </w:t>
-      </w:r>
-      <w:proofErr w:type="spellStart"/>
-      <w:r>
-        <w:t>Epic</w:t>
-      </w:r>
-      <w:proofErr w:type="spellEnd"/>
-      <w:r>
-        <w:t xml:space="preserve"> Games eine </w:t>
-      </w:r>
-      <w:proofErr w:type="spellStart"/>
-      <w:r>
-        <w:t>prozentualeGewinnbeteiligung</w:t>
-      </w:r>
-      <w:proofErr w:type="spellEnd"/>
-      <w:r>
-        <w:t>.</w:t>
+        <w:t>einem finanziellen Erfolg eines mit der Unreal Engine 4 erstelltem Produkts fordert Epic Games eine prozentualeGewinnbeteiligung.</w:t>
       </w:r>
     </w:p>
     <w:p>
@@ -5379,12 +5079,12 @@
       <w:pPr>
         <w:pStyle w:val="berschrift3"/>
       </w:pPr>
-      <w:bookmarkStart w:id="52" w:name="_Toc418083332"/>
+      <w:bookmarkStart w:id="53" w:name="_Toc418083332"/>
       <w:r>
         <w:lastRenderedPageBreak/>
         <w:t>Verwendung im Projekt</w:t>
       </w:r>
-      <w:bookmarkEnd w:id="52"/>
+      <w:bookmarkEnd w:id="53"/>
     </w:p>
     <w:p>
       <w:r>
@@ -5413,30 +5113,14 @@
       </w:r>
       <w:r>
         <w:br/>
-        <w:t xml:space="preserve">Aus diesem Grund muss der Code der Game-Engine um eine Schnittstelle erweitert werden, die die Befehle von der KI entgegennimmt. Bei der </w:t>
-      </w:r>
-      <w:proofErr w:type="spellStart"/>
-      <w:r>
-        <w:t>Unity</w:t>
-      </w:r>
-      <w:proofErr w:type="spellEnd"/>
-      <w:r>
-        <w:t xml:space="preserve">-Engine ist dies nicht möglich, da dieses Framework in der Gratis-Version keine Erweiterung des Quellcodes um </w:t>
-      </w:r>
-      <w:proofErr w:type="spellStart"/>
-      <w:r>
-        <w:t>Plugins</w:t>
-      </w:r>
-      <w:proofErr w:type="spellEnd"/>
-      <w:r>
-        <w:t xml:space="preserve"> zulässt.</w:t>
+        <w:t>Aus diesem Grund muss der Code der Game-Engine um eine Schnittstelle erweitert werden, die die Befehle von der KI entgegennimmt. Bei der Unity-Engine ist dies nicht möglich, da dieses Framework in der Gratis-Version keine Erweiterung des Quellcodes um Plugins zulässt.</w:t>
       </w:r>
     </w:p>
     <w:p/>
     <w:p>
       <w:pPr>
         <w:rPr>
-          <w:ins w:id="53" w:author="Maximilian Schmitz" w:date="2015-06-14T09:51:00Z"/>
+          <w:ins w:id="54" w:author="Maximilian Schmitz" w:date="2015-06-14T09:51:00Z"/>
         </w:rPr>
       </w:pPr>
       <w:r>
@@ -5448,16 +5132,16 @@
       <w:pPr>
         <w:pStyle w:val="berschrift2"/>
       </w:pPr>
-      <w:bookmarkStart w:id="54" w:name="_Toc418083333"/>
+      <w:bookmarkStart w:id="55" w:name="_Toc418083333"/>
       <w:r>
         <w:t>Scripting-Ans</w:t>
       </w:r>
-      <w:ins w:id="55" w:author="Daene" w:date="2015-01-08T17:05:00Z">
+      <w:ins w:id="56" w:author="Daene" w:date="2015-01-08T17:05:00Z">
         <w:r>
           <w:t>a</w:t>
         </w:r>
       </w:ins>
-      <w:del w:id="56" w:author="Daene" w:date="2015-01-08T17:05:00Z">
+      <w:del w:id="57" w:author="Daene" w:date="2015-01-08T17:05:00Z">
         <w:r>
           <w:delText>ä</w:delText>
         </w:r>
@@ -5465,8 +5149,8 @@
       <w:r>
         <w:t>tz</w:t>
       </w:r>
-      <w:bookmarkEnd w:id="54"/>
-      <w:del w:id="57" w:author="Daene" w:date="2015-01-08T17:05:00Z">
+      <w:bookmarkEnd w:id="55"/>
+      <w:del w:id="58" w:author="Daene" w:date="2015-01-08T17:05:00Z">
         <w:r>
           <w:delText>e</w:delText>
         </w:r>
@@ -5476,11 +5160,11 @@
       <w:pPr>
         <w:pStyle w:val="berschrift3"/>
       </w:pPr>
-      <w:bookmarkStart w:id="58" w:name="_Toc418083334"/>
+      <w:bookmarkStart w:id="59" w:name="_Toc418083334"/>
       <w:r>
         <w:t>Grundsätzliches</w:t>
       </w:r>
-      <w:bookmarkEnd w:id="58"/>
+      <w:bookmarkEnd w:id="59"/>
     </w:p>
     <w:p>
       <w:r>
@@ -5489,82 +5173,35 @@
     </w:p>
     <w:p>
       <w:r>
-        <w:t xml:space="preserve">Hierbei fiel die Wahl auf eine </w:t>
-      </w:r>
-      <w:proofErr w:type="spellStart"/>
-      <w:r>
-        <w:t>Scriptsprache</w:t>
-      </w:r>
-      <w:proofErr w:type="spellEnd"/>
-      <w:r>
-        <w:t>, da diese typischerweise leichtgewichtig und einfach zu erlernen sind.</w:t>
+        <w:t>Hierbei fiel die Wahl auf eine Scriptsprache, da diese typischerweise leichtgewichtig und einfach zu erlernen sind.</w:t>
       </w:r>
     </w:p>
     <w:p>
       <w:pPr>
         <w:pStyle w:val="berschrift3"/>
       </w:pPr>
-      <w:bookmarkStart w:id="59" w:name="_Toc418083335"/>
-      <w:proofErr w:type="spellStart"/>
+      <w:bookmarkStart w:id="60" w:name="_Toc418083335"/>
       <w:r>
         <w:lastRenderedPageBreak/>
         <w:t>Lua</w:t>
       </w:r>
-      <w:bookmarkEnd w:id="59"/>
-      <w:proofErr w:type="spellEnd"/>
-    </w:p>
-    <w:p>
-      <w:pPr>
-        <w:rPr>
-          <w:del w:id="60" w:author="Daene" w:date="2015-01-08T17:05:00Z"/>
-        </w:rPr>
-      </w:pPr>
-      <w:del w:id="61" w:author="Daene" w:date="2015-01-08T17:05:00Z">
+      <w:bookmarkEnd w:id="60"/>
+    </w:p>
+    <w:p>
+      <w:pPr>
+        <w:rPr>
+          <w:del w:id="61" w:author="Daene" w:date="2015-01-08T17:05:00Z"/>
+        </w:rPr>
+      </w:pPr>
+      <w:del w:id="62" w:author="Daene" w:date="2015-01-08T17:05:00Z">
         <w:r>
           <w:delText>https://en.wikipedia.org/wiki/Lua_%28programming_language%29</w:delText>
         </w:r>
       </w:del>
     </w:p>
     <w:p>
-      <w:proofErr w:type="spellStart"/>
-      <w:r>
-        <w:t>Lua</w:t>
-      </w:r>
-      <w:proofErr w:type="spellEnd"/>
-      <w:r>
-        <w:t xml:space="preserve"> ist eine leichtgewichtige </w:t>
-      </w:r>
-      <w:proofErr w:type="spellStart"/>
-      <w:r>
-        <w:t>Scriptsprache</w:t>
-      </w:r>
-      <w:proofErr w:type="spellEnd"/>
-      <w:r>
-        <w:t xml:space="preserve"> und kann auf verschiedenen Plattformen eingesetzt werden. Dabei bietet </w:t>
-      </w:r>
-      <w:proofErr w:type="spellStart"/>
-      <w:r>
-        <w:t>Lua</w:t>
-      </w:r>
-      <w:proofErr w:type="spellEnd"/>
-      <w:r>
-        <w:t xml:space="preserve"> eine Menge von Basisfunktionen die zur Behandlung eines Problems erweitert werden können. Da </w:t>
-      </w:r>
-      <w:proofErr w:type="spellStart"/>
-      <w:r>
-        <w:t>Lua</w:t>
-      </w:r>
-      <w:proofErr w:type="spellEnd"/>
-      <w:r>
-        <w:t xml:space="preserve"> leicht einzubinden und zu erlernen ist wird die Sprache bereits in vielen Programmen, unter anderem in Videospielen wie Garrys </w:t>
-      </w:r>
-      <w:proofErr w:type="spellStart"/>
-      <w:r>
-        <w:t>Mod</w:t>
-      </w:r>
-      <w:proofErr w:type="spellEnd"/>
-      <w:r>
-        <w:t>, eingesetzt.</w:t>
+      <w:r>
+        <w:t>Lua ist eine leichtgewichtige Scriptsprache und kann auf verschiedenen Plattformen eingesetzt werden. Dabei bietet Lua eine Menge von Basisfunktionen die zur Behandlung eines Problems erweitert werden können. Da Lua leicht einzubinden und zu erlernen ist wird die Sprache bereits in vielen Programmen, unter anderem in Videospielen wie Garrys Mod, eingesetzt.</w:t>
       </w:r>
     </w:p>
     <w:p/>
@@ -5572,22 +5209,22 @@
       <w:pPr>
         <w:pStyle w:val="berschrift2"/>
       </w:pPr>
-      <w:bookmarkStart w:id="62" w:name="_Toc418083336"/>
+      <w:bookmarkStart w:id="63" w:name="_Toc418083336"/>
       <w:r>
         <w:t>Robo Cup</w:t>
       </w:r>
-      <w:bookmarkEnd w:id="62"/>
-    </w:p>
-    <w:p>
-      <w:pPr>
-        <w:rPr>
-          <w:ins w:id="63" w:author="Maximilian Schmitz" w:date="2015-06-14T09:52:00Z"/>
+      <w:bookmarkEnd w:id="63"/>
+    </w:p>
+    <w:p>
+      <w:pPr>
+        <w:rPr>
+          <w:ins w:id="64" w:author="Maximilian Schmitz" w:date="2015-06-14T09:52:00Z"/>
         </w:rPr>
       </w:pPr>
       <w:r>
         <w:t xml:space="preserve">RoboCup ist ein Wettbewerb, bei dem es um Robotik und künstliche Intelligenz geht. Im Wettbewerb gibt es verschiedene Kategorien, in denen die Teams gegeneinander antreten. Als Gemeinsamkeit haben alle Kategorien, dass </w:t>
       </w:r>
-      <w:ins w:id="64" w:author="Kekeisen Michael" w:date="2015-01-07T23:16:00Z">
+      <w:ins w:id="65" w:author="Kekeisen Michael" w:date="2015-01-07T23:16:00Z">
         <w:r>
           <w:t xml:space="preserve">es </w:t>
         </w:r>
@@ -5595,7 +5232,7 @@
       <w:r>
         <w:t>darum geht Roboter autonom Fußball spielen zu lassen.</w:t>
       </w:r>
-      <w:del w:id="65" w:author="Maximilian Schmitz" w:date="2015-06-14T09:52:00Z">
+      <w:del w:id="66" w:author="Maximilian Schmitz" w:date="2015-06-14T09:52:00Z">
         <w:r>
           <w:br/>
         </w:r>
@@ -5604,13 +5241,13 @@
     <w:p>
       <w:pPr>
         <w:rPr>
-          <w:ins w:id="66" w:author="Maximilian Schmitz" w:date="2015-06-14T09:52:00Z"/>
+          <w:ins w:id="67" w:author="Maximilian Schmitz" w:date="2015-06-14T09:52:00Z"/>
         </w:rPr>
       </w:pPr>
       <w:r>
         <w:t>In den meisten Kategorien steht das Entwickeln und Konstruieren der Roboter im Vordergrund. Diese Kategorien unterscheiden sich in der Größe und den Eigenschaften der Roboter, sowie in der Größe der Teams.</w:t>
       </w:r>
-      <w:del w:id="67" w:author="Maximilian Schmitz" w:date="2015-06-14T09:52:00Z">
+      <w:del w:id="68" w:author="Maximilian Schmitz" w:date="2015-06-14T09:52:00Z">
         <w:r>
           <w:br/>
         </w:r>
@@ -5662,15 +5299,7 @@
     </w:p>
     <w:p>
       <w:r>
-        <w:t xml:space="preserve">Die 3D-Version bietet eine komplexere </w:t>
-      </w:r>
-      <w:proofErr w:type="spellStart"/>
-      <w:r>
-        <w:t>Physikengine</w:t>
-      </w:r>
-      <w:proofErr w:type="spellEnd"/>
-      <w:r>
-        <w:t xml:space="preserve">, welche entsprechend dreidimensionale Bewegungen des Balls ermöglicht. Dadurch wird das </w:t>
+        <w:t xml:space="preserve">Die 3D-Version bietet eine komplexere Physikengine, welche entsprechend dreidimensionale Bewegungen des Balls ermöglicht. Dadurch wird das </w:t>
       </w:r>
       <w:r>
         <w:lastRenderedPageBreak/>
@@ -5727,22 +5356,22 @@
       <w:pPr>
         <w:pStyle w:val="berschrift2"/>
       </w:pPr>
-      <w:bookmarkStart w:id="68" w:name="_Toc418083337"/>
+      <w:bookmarkStart w:id="69" w:name="_Toc418083337"/>
       <w:r>
         <w:t>Künstliche Intelligenz</w:t>
       </w:r>
-      <w:bookmarkEnd w:id="68"/>
+      <w:bookmarkEnd w:id="69"/>
     </w:p>
     <w:p>
       <w:r>
         <w:t xml:space="preserve">Künstliche Intelligenz beschäftigt sich mit </w:t>
       </w:r>
-      <w:del w:id="69" w:author="Kekeisen Michael" w:date="2015-01-07T23:18:00Z">
+      <w:del w:id="70" w:author="Kekeisen Michael" w:date="2015-01-07T23:18:00Z">
         <w:r>
           <w:delText xml:space="preserve">Wegen </w:delText>
         </w:r>
       </w:del>
-      <w:ins w:id="70" w:author="Kekeisen Michael" w:date="2015-01-07T23:18:00Z">
+      <w:ins w:id="71" w:author="Kekeisen Michael" w:date="2015-01-07T23:18:00Z">
         <w:r>
           <w:t xml:space="preserve">Möglichkeiten </w:t>
         </w:r>
@@ -5854,11 +5483,11 @@
       <w:pPr>
         <w:pStyle w:val="berschrift2"/>
       </w:pPr>
-      <w:bookmarkStart w:id="71" w:name="_Toc418083338"/>
+      <w:bookmarkStart w:id="72" w:name="_Toc418083338"/>
       <w:r>
         <w:t>Zusammenfassung</w:t>
       </w:r>
-      <w:bookmarkEnd w:id="71"/>
+      <w:bookmarkEnd w:id="72"/>
     </w:p>
     <w:p/>
     <w:p>
@@ -5870,22 +5499,22 @@
       <w:pPr>
         <w:pStyle w:val="berschrift1"/>
       </w:pPr>
-      <w:bookmarkStart w:id="72" w:name="_Toc418083339"/>
+      <w:bookmarkStart w:id="73" w:name="_Toc418083339"/>
       <w:r>
         <w:lastRenderedPageBreak/>
         <w:t>Planung / Struktur</w:t>
       </w:r>
-      <w:bookmarkEnd w:id="72"/>
+      <w:bookmarkEnd w:id="73"/>
     </w:p>
     <w:p>
       <w:pPr>
         <w:pStyle w:val="berschrift2"/>
       </w:pPr>
-      <w:bookmarkStart w:id="73" w:name="_Toc418083340"/>
+      <w:bookmarkStart w:id="74" w:name="_Toc418083340"/>
       <w:r>
         <w:t>Projektmanagement</w:t>
       </w:r>
-      <w:bookmarkEnd w:id="73"/>
+      <w:bookmarkEnd w:id="74"/>
     </w:p>
     <w:p>
       <w:r>
@@ -5903,12 +5532,12 @@
       <w:r>
         <w:t xml:space="preserve"> Semesters stattfindet, </w:t>
       </w:r>
-      <w:del w:id="74" w:author="Kekeisen Michael" w:date="2015-01-07T23:19:00Z">
+      <w:del w:id="75" w:author="Kekeisen Michael" w:date="2015-01-07T23:19:00Z">
         <w:r>
           <w:delText>wird</w:delText>
         </w:r>
       </w:del>
-      <w:ins w:id="75" w:author="Kekeisen Michael" w:date="2015-01-07T23:19:00Z">
+      <w:ins w:id="76" w:author="Kekeisen Michael" w:date="2015-01-07T23:19:00Z">
         <w:r>
           <w:t>werden</w:t>
         </w:r>
@@ -5954,7 +5583,7 @@
       <w:r>
         <w:rPr>
           <w:highlight w:val="yellow"/>
-          <w:rPrChange w:id="76" w:author="Maximilian Schmitz" w:date="2015-06-05T06:24:00Z">
+          <w:rPrChange w:id="77" w:author="Maximilian Schmitz" w:date="2015-06-05T06:24:00Z">
             <w:rPr/>
           </w:rPrChange>
         </w:rPr>
@@ -5964,7 +5593,7 @@
     <w:p>
       <w:pPr>
         <w:rPr>
-          <w:del w:id="77" w:author="Maximilian Schmitz" w:date="2015-06-05T06:24:00Z"/>
+          <w:del w:id="78" w:author="Maximilian Schmitz" w:date="2015-06-05T06:24:00Z"/>
         </w:rPr>
       </w:pPr>
       <w:r>
@@ -5977,22 +5606,22 @@
       <w:pPr>
         <w:pStyle w:val="berschrift2"/>
       </w:pPr>
-      <w:bookmarkStart w:id="78" w:name="_Toc418083341"/>
+      <w:bookmarkStart w:id="79" w:name="_Toc418083341"/>
       <w:r>
         <w:t>Analyse der Aufgabenstellung</w:t>
       </w:r>
-      <w:bookmarkEnd w:id="78"/>
+      <w:bookmarkEnd w:id="79"/>
     </w:p>
     <w:p>
       <w:r>
         <w:t xml:space="preserve">Aus der </w:t>
       </w:r>
-      <w:ins w:id="79" w:author="Maximilian Schmitz" w:date="2015-06-05T06:23:00Z">
+      <w:ins w:id="80" w:author="Maximilian Schmitz" w:date="2015-06-05T06:23:00Z">
         <w:r>
           <w:t>v</w:t>
         </w:r>
       </w:ins>
-      <w:del w:id="80" w:author="Maximilian Schmitz" w:date="2015-06-05T06:23:00Z">
+      <w:del w:id="81" w:author="Maximilian Schmitz" w:date="2015-06-05T06:23:00Z">
         <w:r>
           <w:delText>V</w:delText>
         </w:r>
@@ -6020,7 +5649,7 @@
       <w:pPr>
         <w:pStyle w:val="berschrift3"/>
       </w:pPr>
-      <w:bookmarkStart w:id="81" w:name="_Toc418083342"/>
+      <w:bookmarkStart w:id="82" w:name="_Toc418083342"/>
       <w:r>
         <w:t>Muss</w:t>
       </w:r>
@@ -6030,7 +5659,7 @@
       <w:r>
         <w:t>riterien</w:t>
       </w:r>
-      <w:bookmarkEnd w:id="81"/>
+      <w:bookmarkEnd w:id="82"/>
     </w:p>
     <w:p>
       <w:pPr>
@@ -6127,11 +5756,11 @@
       <w:pPr>
         <w:pStyle w:val="berschrift3"/>
       </w:pPr>
-      <w:bookmarkStart w:id="82" w:name="_Toc418083343"/>
+      <w:bookmarkStart w:id="83" w:name="_Toc418083343"/>
       <w:r>
         <w:t>Soll-Kriterien</w:t>
       </w:r>
-      <w:bookmarkEnd w:id="82"/>
+      <w:bookmarkEnd w:id="83"/>
     </w:p>
     <w:p>
       <w:pPr>
@@ -6164,11 +5793,11 @@
       <w:pPr>
         <w:pStyle w:val="berschrift3"/>
       </w:pPr>
-      <w:bookmarkStart w:id="83" w:name="_Toc418083344"/>
+      <w:bookmarkStart w:id="84" w:name="_Toc418083344"/>
       <w:r>
         <w:t>Kann-Kriterien</w:t>
       </w:r>
-      <w:bookmarkEnd w:id="83"/>
+      <w:bookmarkEnd w:id="84"/>
     </w:p>
     <w:p>
       <w:pPr>
@@ -6186,23 +5815,15 @@
       <w:pPr>
         <w:pStyle w:val="berschrift3"/>
       </w:pPr>
-      <w:bookmarkStart w:id="84" w:name="_Toc418083345"/>
+      <w:bookmarkStart w:id="85" w:name="_Toc418083345"/>
       <w:r>
         <w:t>Analyse der Kriterien</w:t>
       </w:r>
-      <w:bookmarkEnd w:id="84"/>
-    </w:p>
-    <w:p>
-      <w:r>
-        <w:t>Die Anforderung einer physikalisch korrekten 3D Simulation wird über eine Game-Engine realisiert, da diese eine eingebaute Physik-Engine besitzen. In diesem Projekt wird die Unreal Engine von „</w:t>
-      </w:r>
-      <w:proofErr w:type="spellStart"/>
-      <w:r>
-        <w:t>Epic</w:t>
-      </w:r>
-      <w:proofErr w:type="spellEnd"/>
-      <w:r>
-        <w:t xml:space="preserve"> Games“ verwendet.</w:t>
+      <w:bookmarkEnd w:id="85"/>
+    </w:p>
+    <w:p>
+      <w:r>
+        <w:t>Die Anforderung einer physikalisch korrekten 3D Simulation wird über eine Game-Engine realisiert, da diese eine eingebaute Physik-Engine besitzen. In diesem Projekt wird die Unreal Engine von „Epic Games“ verwendet.</w:t>
       </w:r>
       <w:r>
         <w:t xml:space="preserve"> Die Unreal Engine erfüllt</w:t>
@@ -6269,12 +5890,14 @@
       <w:pPr>
         <w:pStyle w:val="berschrift2"/>
       </w:pPr>
-      <w:bookmarkStart w:id="85" w:name="_Toc418083346"/>
+      <w:bookmarkStart w:id="86" w:name="_Toc418083346"/>
+      <w:bookmarkStart w:id="87" w:name="_Ref422318518"/>
       <w:r>
         <w:lastRenderedPageBreak/>
         <w:t>Architektur</w:t>
       </w:r>
-      <w:bookmarkEnd w:id="85"/>
+      <w:bookmarkEnd w:id="86"/>
+      <w:bookmarkEnd w:id="87"/>
     </w:p>
     <w:p>
       <w:r>
@@ -6286,9 +5909,9 @@
         <w:keepNext/>
         <w:jc w:val="center"/>
         <w:rPr>
-          <w:ins w:id="86" w:author="Maximilian Schmitz" w:date="2015-06-15T21:18:00Z"/>
-        </w:rPr>
-        <w:pPrChange w:id="87" w:author="Maximilian Schmitz" w:date="2015-06-15T21:18:00Z">
+          <w:ins w:id="88" w:author="Maximilian Schmitz" w:date="2015-06-15T21:18:00Z"/>
+        </w:rPr>
+        <w:pPrChange w:id="89" w:author="Maximilian Schmitz" w:date="2015-06-15T21:18:00Z">
           <w:pPr>
             <w:jc w:val="center"/>
           </w:pPr>
@@ -6325,15 +5948,15 @@
       <w:pPr>
         <w:pStyle w:val="Beschriftung"/>
         <w:jc w:val="center"/>
-        <w:pPrChange w:id="88" w:author="Maximilian Schmitz" w:date="2015-06-15T21:18:00Z">
+        <w:pPrChange w:id="90" w:author="Maximilian Schmitz" w:date="2015-06-15T21:18:00Z">
           <w:pPr>
             <w:jc w:val="center"/>
           </w:pPr>
         </w:pPrChange>
       </w:pPr>
-      <w:bookmarkStart w:id="89" w:name="_Ref422166503"/>
-      <w:bookmarkStart w:id="90" w:name="_Toc422166434"/>
-      <w:ins w:id="91" w:author="Maximilian Schmitz" w:date="2015-06-15T21:18:00Z">
+      <w:bookmarkStart w:id="91" w:name="_Ref422166503"/>
+      <w:bookmarkStart w:id="92" w:name="_Toc422166434"/>
+      <w:ins w:id="93" w:author="Maximilian Schmitz" w:date="2015-06-15T21:18:00Z">
         <w:r>
           <w:t xml:space="preserve">Abbildung </w:t>
         </w:r>
@@ -6347,7 +5970,7 @@
       <w:r>
         <w:fldChar w:fldCharType="separate"/>
       </w:r>
-      <w:ins w:id="92" w:author="Maximilian Schmitz" w:date="2015-06-15T21:18:00Z">
+      <w:ins w:id="94" w:author="Maximilian Schmitz" w:date="2015-06-15T21:18:00Z">
         <w:r>
           <w:rPr>
             <w:noProof/>
@@ -6357,18 +5980,18 @@
         <w:r>
           <w:fldChar w:fldCharType="end"/>
         </w:r>
-        <w:bookmarkEnd w:id="89"/>
+        <w:bookmarkEnd w:id="91"/>
         <w:r>
           <w:t>: Architektur Übersicht</w:t>
         </w:r>
       </w:ins>
-      <w:bookmarkEnd w:id="90"/>
+      <w:bookmarkEnd w:id="92"/>
     </w:p>
     <w:p/>
     <w:p>
       <w:pPr>
         <w:rPr>
-          <w:ins w:id="93" w:author="Maximilian Schmitz" w:date="2015-06-04T10:22:00Z"/>
+          <w:ins w:id="95" w:author="Maximilian Schmitz" w:date="2015-06-04T10:22:00Z"/>
         </w:rPr>
       </w:pPr>
       <w:r>
@@ -6378,10 +6001,10 @@
     <w:p>
       <w:pPr>
         <w:rPr>
-          <w:ins w:id="94" w:author="Maximilian Schmitz" w:date="2015-06-04T21:09:00Z"/>
-        </w:rPr>
-      </w:pPr>
-      <w:del w:id="95" w:author="Maximilian Schmitz" w:date="2015-06-04T10:22:00Z">
+          <w:ins w:id="96" w:author="Maximilian Schmitz" w:date="2015-06-04T21:09:00Z"/>
+        </w:rPr>
+      </w:pPr>
+      <w:del w:id="97" w:author="Maximilian Schmitz" w:date="2015-06-04T10:22:00Z">
         <w:r>
           <w:delText xml:space="preserve"> </w:delText>
         </w:r>
@@ -6390,83 +6013,22 @@
         </w:r>
       </w:del>
       <w:r>
-        <w:t xml:space="preserve">Um die Schnittstelle zwischen den </w:t>
-      </w:r>
-      <w:proofErr w:type="spellStart"/>
-      <w:r>
-        <w:t>Workern</w:t>
-      </w:r>
-      <w:proofErr w:type="spellEnd"/>
-      <w:r>
-        <w:t xml:space="preserve"> und dem Hauptthread zu ermöglichen wird ein vereinfachtes Remote </w:t>
-      </w:r>
-      <w:proofErr w:type="spellStart"/>
-      <w:r>
-        <w:t>Procedure</w:t>
-      </w:r>
-      <w:proofErr w:type="spellEnd"/>
-      <w:r>
-        <w:t xml:space="preserve"> Call</w:t>
+        <w:t>Um die Schnittstelle zwischen den Workern und dem Hauptthread zu ermöglichen wird ein vereinfachtes Remote Procedure Call</w:t>
       </w:r>
       <w:r>
         <w:t xml:space="preserve"> V</w:t>
       </w:r>
       <w:r>
-        <w:t xml:space="preserve">erfahren verwendet. Hierzu wird in der Klasse </w:t>
-      </w:r>
-      <w:proofErr w:type="spellStart"/>
-      <w:r>
-        <w:t>RobotWorker</w:t>
-      </w:r>
-      <w:proofErr w:type="spellEnd"/>
-      <w:r>
-        <w:t xml:space="preserve"> z.B. </w:t>
-      </w:r>
-      <w:proofErr w:type="spellStart"/>
-      <w:r>
-        <w:t>getPosition</w:t>
-      </w:r>
-      <w:proofErr w:type="spellEnd"/>
-      <w:r>
-        <w:t xml:space="preserve">() aufgerufen. Der Thread muss angehalten werden, da diese Funktion einen Rückgabeparameter hat. Der gewünschte Funktionsaufruf wird mit </w:t>
-      </w:r>
-      <w:proofErr w:type="spellStart"/>
-      <w:r>
-        <w:t>insertCall</w:t>
-      </w:r>
-      <w:proofErr w:type="spellEnd"/>
-      <w:r>
-        <w:t xml:space="preserve">() in die </w:t>
-      </w:r>
-      <w:proofErr w:type="spellStart"/>
-      <w:r>
-        <w:t>RobotControl</w:t>
-      </w:r>
-      <w:proofErr w:type="spellEnd"/>
-      <w:r>
-        <w:t xml:space="preserve"> übergeben. Sobald der Hauptthread Rechenzeit zur Verfügung hat ruft dieser die Methode tick() auf. Diese Methode arbeitet dann die Queue</w:t>
+        <w:t>erfahren verwendet. Hierzu wird in der Klasse RobotWorker z.B. getPosition() aufgerufen. Der Thread muss angehalten werden, da diese Funktion einen Rückgabeparameter hat. Der gewünschte Funktionsaufruf wird mit insertCall() in die RobotControl übergeben. Sobald der Hauptthread Rechenzeit zur Verfügung hat ruft dieser die Methode tick() auf. Diese Methode arbeitet dann die Queue</w:t>
       </w:r>
       <w:r>
         <w:t>,</w:t>
       </w:r>
       <w:r>
-        <w:t xml:space="preserve"> der Funktionsaufrufe ab. Wenn ein Aufruf auf eine Antwort wartet wird diese zurück an den Worker mit </w:t>
-      </w:r>
-      <w:proofErr w:type="spellStart"/>
-      <w:r>
-        <w:t>setReturnValue</w:t>
-      </w:r>
-      <w:proofErr w:type="spellEnd"/>
-      <w:r>
-        <w:t xml:space="preserve">() gegeben. Die </w:t>
-      </w:r>
-      <w:proofErr w:type="spellStart"/>
-      <w:r>
-        <w:t>Busy</w:t>
-      </w:r>
-      <w:proofErr w:type="spellEnd"/>
-      <w:r>
-        <w:t xml:space="preserve">-Waiting </w:t>
+        <w:t xml:space="preserve"> der Funktionsaufrufe ab. Wenn ein Aufruf auf eine Antwort wartet wird diese zurück an den Worker mit setReturnValue() gegeben. Die </w:t>
+      </w:r>
+      <w:r>
+        <w:t xml:space="preserve">Busy-Waiting </w:t>
       </w:r>
       <w:r>
         <w:t xml:space="preserve">Schleife im Thread kann nach </w:t>
@@ -6484,15 +6046,7 @@
         <w:t>ript zurückgeben.</w:t>
       </w:r>
       <w:r>
-        <w:t xml:space="preserve"> Um spätere Erweiterungen leicht zu ermöglichen z.B. andere Skriptsprachen oder eine Implementierung direkt in C++ wird über eine Spezialisierung des </w:t>
-      </w:r>
-      <w:proofErr w:type="spellStart"/>
-      <w:r>
-        <w:t>RobotWorkers</w:t>
-      </w:r>
-      <w:proofErr w:type="spellEnd"/>
-      <w:r>
-        <w:t xml:space="preserve"> die LUA Schnittstelle hinzugefügt.</w:t>
+        <w:t xml:space="preserve"> Um spätere Erweiterungen leicht zu ermöglichen z.B. andere Skriptsprachen oder eine Implementierung direkt in C++ wird über eine Spezialisierung des RobotWorkers die LUA Schnittstelle hinzugefügt.</w:t>
       </w:r>
       <w:r>
         <w:br/>
@@ -6506,15 +6060,7 @@
         <w:t>zu ermöglichen.</w:t>
       </w:r>
       <w:r>
-        <w:t xml:space="preserve"> In der LUA Implementierung geschieht dies über die Funktion </w:t>
-      </w:r>
-      <w:proofErr w:type="spellStart"/>
-      <w:r>
-        <w:t>allowedToRun</w:t>
-      </w:r>
-      <w:proofErr w:type="spellEnd"/>
-      <w:r>
-        <w:t xml:space="preserve">() diese wertet die bisherige Rechenzeit aus und veranlasst ein Anhalten des Threads um das zehnfache seiner Rechenzeit um seine Auslastung auf 1/10 eines Prozessorkerns zu beschränken. Dies hat zur Folge, dass für alle 22 Spieler 2,2 CPUs benötigt werden. Aufgrund der zusätzlichen Threads für die 3D Engine wird ein </w:t>
+        <w:t xml:space="preserve"> In der LUA Implementierung geschieht dies über die Funktion allowedToRun() diese wertet die bisherige Rechenzeit aus und veranlasst ein Anhalten des Threads um das zehnfache seiner Rechenzeit um seine Auslastung auf 1/10 eines Prozessorkerns zu beschränken. Dies hat zur Folge, dass für alle 22 Spieler 2,2 CPUs benötigt werden. Aufgrund der zusätzlichen Threads für die 3D Engine wird ein </w:t>
       </w:r>
       <w:r>
         <w:t xml:space="preserve">Vierkernprozessor </w:t>
@@ -6528,9 +6074,9 @@
       <w:pPr>
         <w:keepNext/>
         <w:rPr>
-          <w:ins w:id="96" w:author="Maximilian Schmitz" w:date="2015-06-15T21:17:00Z"/>
-        </w:rPr>
-        <w:pPrChange w:id="97" w:author="Maximilian Schmitz" w:date="2015-06-15T21:17:00Z">
+          <w:ins w:id="98" w:author="Maximilian Schmitz" w:date="2015-06-15T21:17:00Z"/>
+        </w:rPr>
+        <w:pPrChange w:id="99" w:author="Maximilian Schmitz" w:date="2015-06-15T21:17:00Z">
           <w:pPr/>
         </w:pPrChange>
       </w:pPr>
@@ -6546,11 +6092,11 @@
       <w:pPr>
         <w:pStyle w:val="Beschriftung"/>
         <w:rPr>
-          <w:ins w:id="98" w:author="Maximilian Schmitz" w:date="2015-06-15T21:17:00Z"/>
-        </w:rPr>
-      </w:pPr>
-      <w:bookmarkStart w:id="99" w:name="_Toc422166435"/>
-      <w:ins w:id="100" w:author="Maximilian Schmitz" w:date="2015-06-15T21:17:00Z">
+          <w:ins w:id="100" w:author="Maximilian Schmitz" w:date="2015-06-15T21:17:00Z"/>
+        </w:rPr>
+      </w:pPr>
+      <w:bookmarkStart w:id="101" w:name="_Toc422166435"/>
+      <w:ins w:id="102" w:author="Maximilian Schmitz" w:date="2015-06-15T21:17:00Z">
         <w:r>
           <w:t xml:space="preserve">Abbildung </w:t>
         </w:r>
@@ -6564,7 +6110,7 @@
       <w:r>
         <w:fldChar w:fldCharType="separate"/>
       </w:r>
-      <w:ins w:id="101" w:author="Maximilian Schmitz" w:date="2015-06-15T21:18:00Z">
+      <w:ins w:id="103" w:author="Maximilian Schmitz" w:date="2015-06-15T21:18:00Z">
         <w:r>
           <w:rPr>
             <w:noProof/>
@@ -6572,14 +6118,14 @@
           <w:t>2</w:t>
         </w:r>
       </w:ins>
-      <w:ins w:id="102" w:author="Maximilian Schmitz" w:date="2015-06-15T21:17:00Z">
+      <w:ins w:id="104" w:author="Maximilian Schmitz" w:date="2015-06-15T21:17:00Z">
         <w:r>
           <w:fldChar w:fldCharType="end"/>
         </w:r>
         <w:r>
           <w:t>: Architektur als Klassendiagramm</w:t>
         </w:r>
-        <w:bookmarkEnd w:id="99"/>
+        <w:bookmarkEnd w:id="101"/>
       </w:ins>
     </w:p>
     <w:p>
@@ -6591,129 +6137,562 @@
       <w:pPr>
         <w:pStyle w:val="berschrift1"/>
       </w:pPr>
-      <w:bookmarkStart w:id="103" w:name="_Toc418083347"/>
+      <w:bookmarkStart w:id="105" w:name="_Toc418083347"/>
       <w:r>
         <w:lastRenderedPageBreak/>
         <w:t>Umsetzung</w:t>
       </w:r>
-      <w:bookmarkEnd w:id="103"/>
+      <w:bookmarkEnd w:id="105"/>
     </w:p>
     <w:p>
       <w:pPr>
         <w:pStyle w:val="berschrift2"/>
       </w:pPr>
-      <w:bookmarkStart w:id="104" w:name="_Toc418083348"/>
+      <w:bookmarkStart w:id="106" w:name="_Toc418083348"/>
       <w:r>
         <w:t>Umsetzung der Simulationsumgebung</w:t>
       </w:r>
-      <w:bookmarkEnd w:id="104"/>
+      <w:bookmarkEnd w:id="106"/>
     </w:p>
     <w:p>
       <w:pPr>
         <w:pStyle w:val="berschrift3"/>
         <w:rPr>
-          <w:ins w:id="105" w:author="Maximilian Schmitz" w:date="2015-06-04T10:21:00Z"/>
-        </w:rPr>
-      </w:pPr>
-      <w:bookmarkStart w:id="106" w:name="_Toc418083349"/>
+          <w:ins w:id="107" w:author="Maximilian Schmitz" w:date="2015-06-04T10:21:00Z"/>
+        </w:rPr>
+      </w:pPr>
+      <w:bookmarkStart w:id="108" w:name="_Toc418083349"/>
       <w:r>
         <w:t>Grundsätzliches</w:t>
       </w:r>
-      <w:bookmarkEnd w:id="106"/>
-    </w:p>
-    <w:p>
-      <w:pPr>
-        <w:pPrChange w:id="107" w:author="Maximilian Schmitz" w:date="2015-06-04T10:21:00Z">
+      <w:bookmarkEnd w:id="108"/>
+    </w:p>
+    <w:p>
+      <w:pPr>
+        <w:rPr>
+          <w:ins w:id="109" w:author="Maximilian Schmitz" w:date="2015-06-17T15:03:00Z"/>
+        </w:rPr>
+        <w:pPrChange w:id="110" w:author="Maximilian Schmitz" w:date="2015-06-04T10:21:00Z">
           <w:pPr>
             <w:pStyle w:val="berschrift3"/>
           </w:pPr>
         </w:pPrChange>
       </w:pPr>
-    </w:p>
-    <w:p>
-      <w:pPr>
-        <w:pStyle w:val="berschrift3"/>
-        <w:rPr>
-          <w:ins w:id="108" w:author="Maximilian Schmitz" w:date="2015-06-04T19:48:00Z"/>
-        </w:rPr>
-      </w:pPr>
-      <w:bookmarkStart w:id="109" w:name="_Toc418083350"/>
-      <w:r>
-        <w:t>Regelimplementierung</w:t>
-      </w:r>
-      <w:bookmarkEnd w:id="109"/>
-    </w:p>
-    <w:p>
-      <w:pPr>
-        <w:pPrChange w:id="110" w:author="Maximilian Schmitz" w:date="2015-06-04T19:48:00Z">
+      <w:ins w:id="111" w:author="Maximilian Schmitz" w:date="2015-06-17T14:59:00Z">
+        <w:r>
+          <w:t>Die Umsetzung der Simulationsumgebung basiert auf der Unreal Engine 4</w:t>
+        </w:r>
+      </w:ins>
+      <w:ins w:id="112" w:author="Maximilian Schmitz" w:date="2015-06-17T15:00:00Z">
+        <w:r>
+          <w:t xml:space="preserve">. Die </w:t>
+        </w:r>
+      </w:ins>
+      <w:ins w:id="113" w:author="Maximilian Schmitz" w:date="2015-06-17T15:01:00Z">
+        <w:r>
+          <w:t xml:space="preserve">Unreal Engine 4 ist eine </w:t>
+        </w:r>
+      </w:ins>
+      <w:ins w:id="114" w:author="Maximilian Schmitz" w:date="2015-06-17T15:02:00Z">
+        <w:r>
+          <w:t>Game-Engine</w:t>
+        </w:r>
+      </w:ins>
+      <w:ins w:id="115" w:author="Maximilian Schmitz" w:date="2015-06-17T15:01:00Z">
+        <w:r>
+          <w:t xml:space="preserve">, also ein Framework um Computerspiele zu erstellen. </w:t>
+        </w:r>
+      </w:ins>
+      <w:ins w:id="116" w:author="Maximilian Schmitz" w:date="2015-06-17T15:02:00Z">
+        <w:r>
+          <w:t xml:space="preserve">Sie bietet bereits </w:t>
+        </w:r>
+      </w:ins>
+      <w:ins w:id="117" w:author="Maximilian Schmitz" w:date="2015-06-17T15:03:00Z">
+        <w:r>
+          <w:t>viele vorgefertigte Funktionen an, auf die bei der Eigenentwicklung aufgesetzt werden können.</w:t>
+        </w:r>
+      </w:ins>
+    </w:p>
+    <w:p>
+      <w:pPr>
+        <w:rPr>
+          <w:ins w:id="118" w:author="Maximilian Schmitz" w:date="2015-06-17T15:07:00Z"/>
+        </w:rPr>
+        <w:pPrChange w:id="119" w:author="Maximilian Schmitz" w:date="2015-06-04T10:21:00Z">
           <w:pPr>
             <w:pStyle w:val="berschrift3"/>
           </w:pPr>
         </w:pPrChange>
       </w:pPr>
-    </w:p>
-    <w:p>
-      <w:pPr>
-        <w:pStyle w:val="berschrift3"/>
-        <w:rPr>
-          <w:ins w:id="111" w:author="Maximilian Schmitz" w:date="2015-06-04T19:48:00Z"/>
-        </w:rPr>
-      </w:pPr>
-      <w:bookmarkStart w:id="112" w:name="_Toc418083351"/>
-      <w:bookmarkStart w:id="113" w:name="_Ref422041281"/>
-      <w:bookmarkStart w:id="114" w:name="_Ref422043249"/>
-      <w:proofErr w:type="spellStart"/>
-      <w:r>
-        <w:t>Scrip</w:t>
-      </w:r>
-      <w:ins w:id="115" w:author="Maximilian Schmitz" w:date="2015-06-04T10:21:00Z">
-        <w:r>
-          <w:t>t</w:t>
-        </w:r>
-      </w:ins>
-      <w:r>
-        <w:t>schnittstelle</w:t>
-      </w:r>
-      <w:bookmarkEnd w:id="112"/>
-      <w:bookmarkEnd w:id="113"/>
-      <w:bookmarkEnd w:id="114"/>
-      <w:proofErr w:type="spellEnd"/>
-    </w:p>
-    <w:p>
-      <w:pPr>
-        <w:pPrChange w:id="116" w:author="Maximilian Schmitz" w:date="2015-06-04T19:48:00Z">
+      <w:ins w:id="120" w:author="Maximilian Schmitz" w:date="2015-06-17T15:03:00Z">
+        <w:r>
+          <w:t>Der große Vorteil eines solchen Frameworks besteht darin, dass die Entwicklung nicht von Null an begonnen werden muss, sondern au</w:t>
+        </w:r>
+      </w:ins>
+      <w:ins w:id="121" w:author="Maximilian Schmitz" w:date="2015-06-17T15:04:00Z">
+        <w:r>
+          <w:t xml:space="preserve">f ein breites Spektrum von Basisfunktionen zugegriffen werden kann. </w:t>
+        </w:r>
+        <w:r>
+          <w:t xml:space="preserve">Gerade im Hinblick auf die Implementierung einer </w:t>
+        </w:r>
+      </w:ins>
+      <w:ins w:id="122" w:author="Maximilian Schmitz" w:date="2015-06-17T15:05:00Z">
+        <w:r>
+          <w:t>3D-Grafik oder einer realistischen Physiksimulation bleibt hier viel Grundlagenarbeit erspart.</w:t>
+        </w:r>
+        <w:r>
+          <w:t xml:space="preserve"> Ohne den Einsatz dieses Frameworks wäre die Umsetzung dieser Studienarbeit unmöglich.</w:t>
+        </w:r>
+      </w:ins>
+    </w:p>
+    <w:p>
+      <w:pPr>
+        <w:rPr>
+          <w:ins w:id="123" w:author="Maximilian Schmitz" w:date="2015-06-17T15:11:00Z"/>
+        </w:rPr>
+        <w:pPrChange w:id="124" w:author="Maximilian Schmitz" w:date="2015-06-04T10:21:00Z">
           <w:pPr>
             <w:pStyle w:val="berschrift3"/>
           </w:pPr>
         </w:pPrChange>
       </w:pPr>
+      <w:ins w:id="125" w:author="Maximilian Schmitz" w:date="2015-06-17T15:07:00Z">
+        <w:r>
+          <w:t>Nicht nur bei der Entwicklung bietet</w:t>
+        </w:r>
+        <w:r>
+          <w:t xml:space="preserve"> ein Framework große Vorteile. D</w:t>
+        </w:r>
+      </w:ins>
+      <w:ins w:id="126" w:author="Maximilian Schmitz" w:date="2015-06-17T15:08:00Z">
+        <w:r>
+          <w:t>urch den modularen, komponentenbasierten Aufbau von Frameworks, können eigene Teile einfaches und besser getestet werden.</w:t>
+        </w:r>
+      </w:ins>
+      <w:ins w:id="127" w:author="Maximilian Schmitz" w:date="2015-06-17T15:11:00Z">
+        <w:r>
+          <w:t xml:space="preserve"> Das liegt daran, dass bereits eine grundlegende Architektur vorgegeben ist und Schnittstellen klar spezifiziert sind.</w:t>
+        </w:r>
+      </w:ins>
+      <w:ins w:id="128" w:author="Maximilian Schmitz" w:date="2015-06-17T15:08:00Z">
+        <w:r>
+          <w:t xml:space="preserve"> </w:t>
+        </w:r>
+      </w:ins>
+      <w:ins w:id="129" w:author="Maximilian Schmitz" w:date="2015-06-17T15:09:00Z">
+        <w:r>
+          <w:t xml:space="preserve">Auch die spätere Weiterentwicklung durch andere Teams wird durch die Nutzung </w:t>
+        </w:r>
+      </w:ins>
+      <w:ins w:id="130" w:author="Maximilian Schmitz" w:date="2015-06-17T15:10:00Z">
+        <w:r>
+          <w:t>eines Frameworks vereinfacht.</w:t>
+        </w:r>
+      </w:ins>
+    </w:p>
+    <w:p>
+      <w:pPr>
+        <w:rPr>
+          <w:ins w:id="131" w:author="Maximilian Schmitz" w:date="2015-06-17T15:13:00Z"/>
+        </w:rPr>
+        <w:pPrChange w:id="132" w:author="Maximilian Schmitz" w:date="2015-06-04T10:21:00Z">
+          <w:pPr>
+            <w:pStyle w:val="berschrift3"/>
+          </w:pPr>
+        </w:pPrChange>
+      </w:pPr>
+      <w:ins w:id="133" w:author="Maximilian Schmitz" w:date="2015-06-17T15:11:00Z">
+        <w:r>
+          <w:t>Der Einarbeitungsaufwand in ein solches Framework darf nicht unterschätzt werden, da Game-Engines sehr umfangreich sind und deutlich mehr Funktionalität bereitstellen, als</w:t>
+        </w:r>
+      </w:ins>
+      <w:ins w:id="134" w:author="Maximilian Schmitz" w:date="2015-06-17T15:12:00Z">
+        <w:r>
+          <w:t xml:space="preserve"> für dieses Projekt notwendig ist. </w:t>
+        </w:r>
+      </w:ins>
+      <w:ins w:id="135" w:author="Maximilian Schmitz" w:date="2015-06-17T15:13:00Z">
+        <w:r>
+          <w:t>Verglichen mit einer kompletten Eigenentwicklung ist dieser Overhead für die Einarbeitung in das Framework allerdings zu vernachlässigen.</w:t>
+        </w:r>
+      </w:ins>
+    </w:p>
+    <w:p>
+      <w:pPr>
+        <w:rPr>
+          <w:ins w:id="136" w:author="Maximilian Schmitz" w:date="2015-06-17T15:13:00Z"/>
+        </w:rPr>
+        <w:pPrChange w:id="137" w:author="Maximilian Schmitz" w:date="2015-06-04T10:21:00Z">
+          <w:pPr>
+            <w:pStyle w:val="berschrift3"/>
+          </w:pPr>
+        </w:pPrChange>
+      </w:pPr>
+    </w:p>
+    <w:p>
+      <w:pPr>
+        <w:rPr>
+          <w:ins w:id="138" w:author="Maximilian Schmitz" w:date="2015-06-17T15:25:00Z"/>
+        </w:rPr>
+        <w:pPrChange w:id="139" w:author="Maximilian Schmitz" w:date="2015-06-04T10:21:00Z">
+          <w:pPr>
+            <w:pStyle w:val="berschrift3"/>
+          </w:pPr>
+        </w:pPrChange>
+      </w:pPr>
+      <w:ins w:id="140" w:author="Maximilian Schmitz" w:date="2015-06-17T15:13:00Z">
+        <w:r>
+          <w:t xml:space="preserve">Die Gründe warum auf die Unreal Engine 4 gesetzt wird, wurden bereits im </w:t>
+        </w:r>
+      </w:ins>
+      <w:ins w:id="141" w:author="Maximilian Schmitz" w:date="2015-06-17T15:15:00Z">
+        <w:r>
+          <w:t>Teil</w:t>
+        </w:r>
+      </w:ins>
+      <w:ins w:id="142" w:author="Maximilian Schmitz" w:date="2015-06-17T15:13:00Z">
+        <w:r>
+          <w:t xml:space="preserve"> </w:t>
+        </w:r>
+      </w:ins>
+      <w:ins w:id="143" w:author="Maximilian Schmitz" w:date="2015-06-17T15:14:00Z">
+        <w:r>
+          <w:fldChar w:fldCharType="begin"/>
+        </w:r>
+        <w:r>
+          <w:instrText xml:space="preserve"> REF _Ref422317414 \h </w:instrText>
+        </w:r>
+      </w:ins>
+      <w:r>
+        <w:fldChar w:fldCharType="separate"/>
+      </w:r>
+      <w:ins w:id="144" w:author="Maximilian Schmitz" w:date="2015-06-17T15:14:00Z">
+        <w:r>
+          <w:t>Game Engine</w:t>
+        </w:r>
+        <w:r>
+          <w:fldChar w:fldCharType="end"/>
+        </w:r>
+        <w:r>
+          <w:t xml:space="preserve"> im Kapitel </w:t>
+        </w:r>
+      </w:ins>
+      <w:ins w:id="145" w:author="Maximilian Schmitz" w:date="2015-06-17T15:15:00Z">
+        <w:r>
+          <w:fldChar w:fldCharType="begin"/>
+        </w:r>
+        <w:r>
+          <w:instrText xml:space="preserve"> REF _Ref422317454 \h </w:instrText>
+        </w:r>
+      </w:ins>
+      <w:r>
+        <w:fldChar w:fldCharType="separate"/>
+      </w:r>
+      <w:ins w:id="146" w:author="Maximilian Schmitz" w:date="2015-06-17T15:15:00Z">
+        <w:r>
+          <w:t>Stand der Technik</w:t>
+        </w:r>
+        <w:r>
+          <w:fldChar w:fldCharType="end"/>
+        </w:r>
+        <w:r>
+          <w:t xml:space="preserve"> angesprochen.</w:t>
+        </w:r>
+        <w:r>
+          <w:t xml:space="preserve"> Die wichtigsten Vorteile sind die kostenfreie Verfügbarkeit für studentische Projekte wie dieses. </w:t>
+        </w:r>
+      </w:ins>
+      <w:ins w:id="147" w:author="Maximilian Schmitz" w:date="2015-06-17T15:16:00Z">
+        <w:r>
+          <w:t xml:space="preserve">Zudem ist die Unreal Engine 4 im Gegensatz zu anderen Engines quelltextoffen. </w:t>
+        </w:r>
+      </w:ins>
+      <w:ins w:id="148" w:author="Maximilian Schmitz" w:date="2015-06-17T15:17:00Z">
+        <w:r>
+          <w:t xml:space="preserve">Ein weiterer </w:t>
+        </w:r>
+        <w:r>
+          <w:lastRenderedPageBreak/>
+          <w:t xml:space="preserve">Punkt, der sowohl als positiv, als auch negativ gesehen werden kann, ist die Aktualität der Engine. </w:t>
+        </w:r>
+      </w:ins>
+      <w:ins w:id="149" w:author="Maximilian Schmitz" w:date="2015-06-17T15:21:00Z">
+        <w:r>
+          <w:t>Das Framework existiert wu</w:t>
+        </w:r>
+        <w:r>
+          <w:t xml:space="preserve">rde im März 2014 veröffentlicht und regelmäßig mit Updates versorgt. </w:t>
+        </w:r>
+      </w:ins>
+      <w:ins w:id="150" w:author="Maximilian Schmitz" w:date="2015-06-17T15:23:00Z">
+        <w:r>
+          <w:t>Damit ist diese Studienarbeit ein Projekt am Puls der Zeit. Auf der anderen Seite existieren durch die Aktualität noch kaum andere Projekte und es gibt noch verhältnismäßig viele Fehler in der Engine.</w:t>
+        </w:r>
+      </w:ins>
+      <w:ins w:id="151" w:author="Maximilian Schmitz" w:date="2015-06-17T15:24:00Z">
+        <w:r>
+          <w:t xml:space="preserve"> Auch Anpassungsprobleme durch Updates sind ein Thema und während der Bearbeitung aufgetreten.</w:t>
+        </w:r>
+      </w:ins>
+    </w:p>
+    <w:p>
+      <w:pPr>
+        <w:rPr>
+          <w:ins w:id="152" w:author="Maximilian Schmitz" w:date="2015-06-17T15:25:00Z"/>
+        </w:rPr>
+        <w:pPrChange w:id="153" w:author="Maximilian Schmitz" w:date="2015-06-04T10:21:00Z">
+          <w:pPr>
+            <w:pStyle w:val="berschrift3"/>
+          </w:pPr>
+        </w:pPrChange>
+      </w:pPr>
+    </w:p>
+    <w:p>
+      <w:pPr>
+        <w:rPr>
+          <w:ins w:id="154" w:author="Maximilian Schmitz" w:date="2015-06-17T15:28:00Z"/>
+        </w:rPr>
+        <w:pPrChange w:id="155" w:author="Maximilian Schmitz" w:date="2015-06-04T10:21:00Z">
+          <w:pPr>
+            <w:pStyle w:val="berschrift3"/>
+          </w:pPr>
+        </w:pPrChange>
+      </w:pPr>
+      <w:ins w:id="156" w:author="Maximilian Schmitz" w:date="2015-06-17T15:25:00Z">
+        <w:r>
+          <w:t>Insgesamt teilt sich die Umsetzung der Simulationsumgebung in drei Teile:</w:t>
+        </w:r>
+      </w:ins>
+    </w:p>
+    <w:p>
+      <w:pPr>
+        <w:rPr>
+          <w:ins w:id="157" w:author="Maximilian Schmitz" w:date="2015-06-17T15:28:00Z"/>
+        </w:rPr>
+        <w:pPrChange w:id="158" w:author="Maximilian Schmitz" w:date="2015-06-04T10:21:00Z">
+          <w:pPr>
+            <w:pStyle w:val="berschrift3"/>
+          </w:pPr>
+        </w:pPrChange>
+      </w:pPr>
+      <w:ins w:id="159" w:author="Maximilian Schmitz" w:date="2015-06-17T15:27:00Z">
+        <w:r>
+          <w:t xml:space="preserve">Zum einen in die Erstellung des Spielrahmens mit dem Spielfeld und vor allem der Regelimplementierung.  </w:t>
+        </w:r>
+      </w:ins>
+      <w:ins w:id="160" w:author="Maximilian Schmitz" w:date="2015-06-17T15:28:00Z">
+        <w:r>
+          <w:t>Dieser Teil ist die Steuerungskomponente der Simulationsumgebung.</w:t>
+        </w:r>
+      </w:ins>
+    </w:p>
+    <w:p>
+      <w:pPr>
+        <w:rPr>
+          <w:ins w:id="161" w:author="Maximilian Schmitz" w:date="2015-06-17T15:30:00Z"/>
+        </w:rPr>
+        <w:pPrChange w:id="162" w:author="Maximilian Schmitz" w:date="2015-06-04T10:21:00Z">
+          <w:pPr>
+            <w:pStyle w:val="berschrift3"/>
+          </w:pPr>
+        </w:pPrChange>
+      </w:pPr>
+      <w:ins w:id="163" w:author="Maximilian Schmitz" w:date="2015-06-17T15:28:00Z">
+        <w:r>
+          <w:t xml:space="preserve">Ein weiterer Teil ist die Implementierung der Spieler innerhalb der Simulationsumgebung. </w:t>
+        </w:r>
+      </w:ins>
+      <w:ins w:id="164" w:author="Maximilian Schmitz" w:date="2015-06-17T15:29:00Z">
+        <w:r>
+          <w:t xml:space="preserve">Hier gehört die Implementierung der Funktionen </w:t>
+        </w:r>
+        <w:r>
+          <w:t>der Spieler, auf die über die Sk</w:t>
+        </w:r>
+        <w:r>
+          <w:t>riptschnittstelle zugegriffen werden kann.</w:t>
+        </w:r>
+      </w:ins>
+    </w:p>
+    <w:p>
+      <w:pPr>
+        <w:pPrChange w:id="165" w:author="Maximilian Schmitz" w:date="2015-06-04T10:21:00Z">
+          <w:pPr>
+            <w:pStyle w:val="berschrift3"/>
+          </w:pPr>
+        </w:pPrChange>
+      </w:pPr>
+      <w:ins w:id="166" w:author="Maximilian Schmitz" w:date="2015-06-17T15:30:00Z">
+        <w:r>
+          <w:t xml:space="preserve">Der letzte Teil ist die Skriptschnittstelle, die die Weitergabe der Spielerfunktionalitäten an die KI-Skripte </w:t>
+        </w:r>
+      </w:ins>
+      <w:ins w:id="167" w:author="Maximilian Schmitz" w:date="2015-06-17T15:32:00Z">
+        <w:r>
+          <w:t xml:space="preserve">vornimmt. Dazu gehört auch den im Kapitel </w:t>
+        </w:r>
+      </w:ins>
+      <w:ins w:id="168" w:author="Maximilian Schmitz" w:date="2015-06-17T15:33:00Z">
+        <w:r>
+          <w:fldChar w:fldCharType="begin"/>
+        </w:r>
+        <w:r>
+          <w:instrText xml:space="preserve"> REF _Ref422318518 \h </w:instrText>
+        </w:r>
+      </w:ins>
+      <w:r>
+        <w:fldChar w:fldCharType="separate"/>
+      </w:r>
+      <w:ins w:id="169" w:author="Maximilian Schmitz" w:date="2015-06-17T15:33:00Z">
+        <w:r>
+          <w:t>Architektur</w:t>
+        </w:r>
+        <w:r>
+          <w:fldChar w:fldCharType="end"/>
+        </w:r>
+        <w:r>
+          <w:t xml:space="preserve"> beschriebenen Remote-Procedure-Call, der </w:t>
+        </w:r>
+        <w:r>
+          <w:t>die internen Spielerfunktionen im Spiel-Thread aufruft.</w:t>
+        </w:r>
+      </w:ins>
+      <w:bookmarkStart w:id="170" w:name="_GoBack"/>
+      <w:bookmarkEnd w:id="170"/>
+    </w:p>
+    <w:p>
+      <w:pPr>
+        <w:pStyle w:val="berschrift3"/>
+        <w:rPr>
+          <w:ins w:id="171" w:author="Maximilian Schmitz" w:date="2015-06-04T19:48:00Z"/>
+        </w:rPr>
+      </w:pPr>
+      <w:bookmarkStart w:id="172" w:name="_Toc418083350"/>
+      <w:r>
+        <w:t>Regelimplementierung</w:t>
+      </w:r>
+      <w:bookmarkEnd w:id="172"/>
+    </w:p>
+    <w:p>
+      <w:pPr>
+        <w:rPr>
+          <w:ins w:id="173" w:author="Maximilian Schmitz" w:date="2015-06-17T15:00:00Z"/>
+        </w:rPr>
+        <w:pPrChange w:id="174" w:author="Maximilian Schmitz" w:date="2015-06-04T19:48:00Z">
+          <w:pPr>
+            <w:pStyle w:val="berschrift3"/>
+          </w:pPr>
+        </w:pPrChange>
+      </w:pPr>
+    </w:p>
+    <w:p>
+      <w:pPr>
+        <w:pStyle w:val="berschrift3"/>
+        <w:rPr>
+          <w:ins w:id="175" w:author="Maximilian Schmitz" w:date="2015-06-17T15:00:00Z"/>
+        </w:rPr>
+        <w:pPrChange w:id="176" w:author="Maximilian Schmitz" w:date="2015-06-17T15:00:00Z">
+          <w:pPr>
+            <w:pStyle w:val="berschrift3"/>
+          </w:pPr>
+        </w:pPrChange>
+      </w:pPr>
+      <w:ins w:id="177" w:author="Maximilian Schmitz" w:date="2015-06-17T15:00:00Z">
+        <w:r>
+          <w:t>Spielerimplementierung</w:t>
+        </w:r>
+      </w:ins>
+    </w:p>
+    <w:p>
+      <w:pPr>
+        <w:rPr>
+          <w:rPrChange w:id="178" w:author="Maximilian Schmitz" w:date="2015-06-17T15:00:00Z">
+            <w:rPr/>
+          </w:rPrChange>
+        </w:rPr>
+        <w:pPrChange w:id="179" w:author="Maximilian Schmitz" w:date="2015-06-17T15:00:00Z">
+          <w:pPr>
+            <w:pStyle w:val="berschrift3"/>
+          </w:pPr>
+        </w:pPrChange>
+      </w:pPr>
+    </w:p>
+    <w:p>
+      <w:pPr>
+        <w:pStyle w:val="berschrift3"/>
+        <w:rPr>
+          <w:ins w:id="180" w:author="Maximilian Schmitz" w:date="2015-06-04T19:48:00Z"/>
+        </w:rPr>
+      </w:pPr>
+      <w:bookmarkStart w:id="181" w:name="_Toc418083351"/>
+      <w:bookmarkStart w:id="182" w:name="_Ref422041281"/>
+      <w:bookmarkStart w:id="183" w:name="_Ref422043249"/>
+      <w:r>
+        <w:t>S</w:t>
+      </w:r>
+      <w:ins w:id="184" w:author="Maximilian Schmitz" w:date="2015-06-17T15:31:00Z">
+        <w:r>
+          <w:t>k</w:t>
+        </w:r>
+      </w:ins>
+      <w:del w:id="185" w:author="Maximilian Schmitz" w:date="2015-06-17T15:31:00Z">
+        <w:r>
+          <w:delText>c</w:delText>
+        </w:r>
+      </w:del>
+      <w:r>
+        <w:t>rip</w:t>
+      </w:r>
+      <w:ins w:id="186" w:author="Maximilian Schmitz" w:date="2015-06-04T10:21:00Z">
+        <w:r>
+          <w:t>t</w:t>
+        </w:r>
+      </w:ins>
+      <w:r>
+        <w:t>schnittstelle</w:t>
+      </w:r>
+      <w:bookmarkEnd w:id="181"/>
+      <w:bookmarkEnd w:id="182"/>
+      <w:bookmarkEnd w:id="183"/>
+    </w:p>
+    <w:p>
+      <w:pPr>
+        <w:pPrChange w:id="187" w:author="Maximilian Schmitz" w:date="2015-06-04T19:48:00Z">
+          <w:pPr>
+            <w:pStyle w:val="berschrift3"/>
+          </w:pPr>
+        </w:pPrChange>
+      </w:pPr>
     </w:p>
     <w:p/>
     <w:p>
       <w:pPr>
         <w:pStyle w:val="berschrift2"/>
         <w:rPr>
-          <w:ins w:id="117" w:author="Maximilian Schmitz" w:date="2015-06-04T10:34:00Z"/>
-        </w:rPr>
-      </w:pPr>
-      <w:bookmarkStart w:id="118" w:name="_Toc418083352"/>
-      <w:r>
+          <w:ins w:id="188" w:author="Maximilian Schmitz" w:date="2015-06-04T10:34:00Z"/>
+        </w:rPr>
+      </w:pPr>
+      <w:bookmarkStart w:id="189" w:name="_Toc418083352"/>
+      <w:r>
+        <w:lastRenderedPageBreak/>
         <w:t>Entwicklung der künstlichen Intelligenz</w:t>
       </w:r>
-      <w:bookmarkEnd w:id="118"/>
-    </w:p>
-    <w:p>
-      <w:pPr>
-        <w:rPr>
-          <w:ins w:id="119" w:author="Maximilian Schmitz" w:date="2015-06-04T10:59:00Z"/>
-        </w:rPr>
-        <w:pPrChange w:id="120" w:author="Maximilian Schmitz" w:date="2015-06-04T10:34:00Z">
+      <w:bookmarkEnd w:id="189"/>
+    </w:p>
+    <w:p>
+      <w:pPr>
+        <w:rPr>
+          <w:ins w:id="190" w:author="Maximilian Schmitz" w:date="2015-06-04T10:59:00Z"/>
+        </w:rPr>
+        <w:pPrChange w:id="191" w:author="Maximilian Schmitz" w:date="2015-06-04T10:34:00Z">
           <w:pPr>
             <w:pStyle w:val="berschrift2"/>
           </w:pPr>
         </w:pPrChange>
       </w:pPr>
-      <w:ins w:id="121" w:author="Maximilian Schmitz" w:date="2015-06-04T10:50:00Z">
+      <w:ins w:id="192" w:author="Maximilian Schmitz" w:date="2015-06-04T10:50:00Z">
         <w:r>
           <w:t>Künstliche Intelligenz beschäftigt sich mit der Nachahmung und Simulation mens</w:t>
         </w:r>
@@ -6724,30 +6703,30 @@
           <w:t xml:space="preserve">. Das Ziel ist die effiziente Nachbildung von intelligenter Leistung </w:t>
         </w:r>
       </w:ins>
-      <w:ins w:id="122" w:author="Maximilian Schmitz" w:date="2015-06-04T10:53:00Z">
+      <w:ins w:id="193" w:author="Maximilian Schmitz" w:date="2015-06-04T10:53:00Z">
         <w:r>
           <w:t xml:space="preserve"> und menschlichem Verhalten </w:t>
         </w:r>
       </w:ins>
-      <w:ins w:id="123" w:author="Maximilian Schmitz" w:date="2015-06-04T10:50:00Z">
+      <w:ins w:id="194" w:author="Maximilian Schmitz" w:date="2015-06-04T10:50:00Z">
         <w:r>
           <w:t xml:space="preserve">in Computerprogrammen (vgl. </w:t>
         </w:r>
       </w:ins>
-      <w:customXmlInsRangeStart w:id="124" w:author="Maximilian Schmitz" w:date="2015-06-04T10:56:00Z"/>
+      <w:customXmlInsRangeStart w:id="195" w:author="Maximilian Schmitz" w:date="2015-06-04T10:56:00Z"/>
       <w:sdt>
         <w:sdtPr>
           <w:id w:val="996455497"/>
           <w:citation/>
         </w:sdtPr>
         <w:sdtContent>
-          <w:customXmlInsRangeEnd w:id="124"/>
-          <w:ins w:id="125" w:author="Maximilian Schmitz" w:date="2015-06-04T10:56:00Z">
+          <w:customXmlInsRangeEnd w:id="195"/>
+          <w:ins w:id="196" w:author="Maximilian Schmitz" w:date="2015-06-04T10:56:00Z">
             <w:r>
               <w:fldChar w:fldCharType="begin"/>
             </w:r>
           </w:ins>
-          <w:ins w:id="126" w:author="Maximilian Schmitz" w:date="2015-06-04T10:57:00Z">
+          <w:ins w:id="197" w:author="Maximilian Schmitz" w:date="2015-06-04T10:57:00Z">
             <w:r>
               <w:instrText xml:space="preserve">CITATION Nor04 \p 17f. \l 1031 </w:instrText>
             </w:r>
@@ -6755,7 +6734,7 @@
           <w:r>
             <w:fldChar w:fldCharType="separate"/>
           </w:r>
-          <w:ins w:id="127" w:author="Maximilian Schmitz" w:date="2015-06-04T10:57:00Z">
+          <w:ins w:id="198" w:author="Maximilian Schmitz" w:date="2015-06-04T10:57:00Z">
             <w:r>
               <w:rPr>
                 <w:noProof/>
@@ -6763,16 +6742,16 @@
               <w:t>[3, p. 17f.]</w:t>
             </w:r>
           </w:ins>
-          <w:ins w:id="128" w:author="Maximilian Schmitz" w:date="2015-06-04T10:56:00Z">
+          <w:ins w:id="199" w:author="Maximilian Schmitz" w:date="2015-06-04T10:56:00Z">
             <w:r>
               <w:fldChar w:fldCharType="end"/>
             </w:r>
           </w:ins>
-          <w:customXmlInsRangeStart w:id="129" w:author="Maximilian Schmitz" w:date="2015-06-04T10:56:00Z"/>
+          <w:customXmlInsRangeStart w:id="200" w:author="Maximilian Schmitz" w:date="2015-06-04T10:56:00Z"/>
         </w:sdtContent>
       </w:sdt>
-      <w:customXmlInsRangeEnd w:id="129"/>
-      <w:ins w:id="130" w:author="Maximilian Schmitz" w:date="2015-06-04T10:56:00Z">
+      <w:customXmlInsRangeEnd w:id="200"/>
+      <w:ins w:id="201" w:author="Maximilian Schmitz" w:date="2015-06-04T10:56:00Z">
         <w:r>
           <w:t>).</w:t>
         </w:r>
@@ -6781,45 +6760,45 @@
     <w:p>
       <w:pPr>
         <w:rPr>
-          <w:ins w:id="131" w:author="Maximilian Schmitz" w:date="2015-06-04T20:57:00Z"/>
-        </w:rPr>
-        <w:pPrChange w:id="132" w:author="Maximilian Schmitz" w:date="2015-06-04T10:34:00Z">
+          <w:ins w:id="202" w:author="Maximilian Schmitz" w:date="2015-06-04T20:57:00Z"/>
+        </w:rPr>
+        <w:pPrChange w:id="203" w:author="Maximilian Schmitz" w:date="2015-06-04T10:34:00Z">
           <w:pPr>
             <w:pStyle w:val="berschrift2"/>
           </w:pPr>
         </w:pPrChange>
       </w:pPr>
-      <w:ins w:id="133" w:author="Maximilian Schmitz" w:date="2015-06-04T10:58:00Z">
+      <w:ins w:id="204" w:author="Maximilian Schmitz" w:date="2015-06-04T10:58:00Z">
         <w:r>
           <w:t>Im speziellen Fall hier geht es darum, die Intelligenz und das Verhalten eines Fußballspielers bzw. einer ganzen Fußballmannschaft nachzubilden.</w:t>
         </w:r>
       </w:ins>
-      <w:ins w:id="134" w:author="Maximilian Schmitz" w:date="2015-06-04T10:59:00Z">
+      <w:ins w:id="205" w:author="Maximilian Schmitz" w:date="2015-06-04T10:59:00Z">
         <w:r>
           <w:t xml:space="preserve"> </w:t>
         </w:r>
       </w:ins>
-      <w:ins w:id="135" w:author="Maximilian Schmitz" w:date="2015-06-04T11:06:00Z">
+      <w:ins w:id="206" w:author="Maximilian Schmitz" w:date="2015-06-04T11:06:00Z">
         <w:r>
           <w:t xml:space="preserve">Dabei sind Interaktionen mit dem Ball und anderen Spielern ein wichtiger Bestandteil. Andere Spieler teilen sich in gegnerische Spieler und eigene Teammitglieder auf. Es ist notwendig, dass jeder Spieler eine individuelle Strategie verfolgt. Diese Strategie muss abhängig von der Spielposition und dem aktuellen Zustand des Spiels sein. Ziel ist es dass sich die individuellen Strategien der einzelnen Spieler zu einer Strategie für </w:t>
         </w:r>
       </w:ins>
-      <w:ins w:id="136" w:author="Maximilian Schmitz" w:date="2015-06-04T11:09:00Z">
+      <w:ins w:id="207" w:author="Maximilian Schmitz" w:date="2015-06-04T11:09:00Z">
         <w:r>
           <w:t>die</w:t>
         </w:r>
       </w:ins>
-      <w:ins w:id="137" w:author="Maximilian Schmitz" w:date="2015-06-04T11:06:00Z">
+      <w:ins w:id="208" w:author="Maximilian Schmitz" w:date="2015-06-04T11:06:00Z">
         <w:r>
           <w:t xml:space="preserve"> Mannschaft ergänzen.</w:t>
         </w:r>
       </w:ins>
-      <w:ins w:id="138" w:author="Maximilian Schmitz" w:date="2015-06-04T11:09:00Z">
+      <w:ins w:id="209" w:author="Maximilian Schmitz" w:date="2015-06-04T11:09:00Z">
         <w:r>
           <w:t xml:space="preserve"> </w:t>
         </w:r>
       </w:ins>
-      <w:ins w:id="139" w:author="Maximilian Schmitz" w:date="2015-06-04T11:10:00Z">
+      <w:ins w:id="210" w:author="Maximilian Schmitz" w:date="2015-06-04T11:10:00Z">
         <w:r>
           <w:t>Da Fußball ein M</w:t>
         </w:r>
@@ -6827,12 +6806,12 @@
           <w:t xml:space="preserve">annschaftssport ist, ist diese Zusammenarbeit der einzelnen Spieler ein zentraler Punkt für die </w:t>
         </w:r>
       </w:ins>
-      <w:ins w:id="140" w:author="Maximilian Schmitz" w:date="2015-06-04T11:11:00Z">
+      <w:ins w:id="211" w:author="Maximilian Schmitz" w:date="2015-06-04T11:11:00Z">
         <w:r>
           <w:t>E</w:t>
         </w:r>
       </w:ins>
-      <w:ins w:id="141" w:author="Maximilian Schmitz" w:date="2015-06-04T11:10:00Z">
+      <w:ins w:id="212" w:author="Maximilian Schmitz" w:date="2015-06-04T11:10:00Z">
         <w:r>
           <w:t>ntwicklung der künstlichen Intelligenz.</w:t>
         </w:r>
@@ -6841,9 +6820,9 @@
     <w:p>
       <w:pPr>
         <w:rPr>
-          <w:ins w:id="142" w:author="Maximilian Schmitz" w:date="2015-06-04T20:29:00Z"/>
-        </w:rPr>
-        <w:pPrChange w:id="143" w:author="Maximilian Schmitz" w:date="2015-06-04T10:34:00Z">
+          <w:ins w:id="213" w:author="Maximilian Schmitz" w:date="2015-06-04T20:29:00Z"/>
+        </w:rPr>
+        <w:pPrChange w:id="214" w:author="Maximilian Schmitz" w:date="2015-06-04T10:34:00Z">
           <w:pPr>
             <w:pStyle w:val="berschrift2"/>
           </w:pPr>
@@ -6853,20 +6832,20 @@
     <w:p>
       <w:pPr>
         <w:rPr>
-          <w:ins w:id="144" w:author="Maximilian Schmitz" w:date="2015-06-04T21:04:00Z"/>
-        </w:rPr>
-        <w:pPrChange w:id="145" w:author="Maximilian Schmitz" w:date="2015-06-04T10:34:00Z">
+          <w:ins w:id="215" w:author="Maximilian Schmitz" w:date="2015-06-04T21:04:00Z"/>
+        </w:rPr>
+        <w:pPrChange w:id="216" w:author="Maximilian Schmitz" w:date="2015-06-04T10:34:00Z">
           <w:pPr>
             <w:pStyle w:val="berschrift2"/>
           </w:pPr>
         </w:pPrChange>
       </w:pPr>
-      <w:ins w:id="146" w:author="Maximilian Schmitz" w:date="2015-06-04T20:30:00Z">
+      <w:ins w:id="217" w:author="Maximilian Schmitz" w:date="2015-06-04T20:30:00Z">
         <w:r>
           <w:t xml:space="preserve">Eine Simulation der Fußballmannschaft kann daher als ein verteiltes, wissensverarbeitendes System </w:t>
         </w:r>
       </w:ins>
-      <w:ins w:id="147" w:author="Maximilian Schmitz" w:date="2015-06-04T20:31:00Z">
+      <w:ins w:id="218" w:author="Maximilian Schmitz" w:date="2015-06-04T20:31:00Z">
         <w:r>
           <w:t>angesehen werden.</w:t>
         </w:r>
@@ -6874,159 +6853,149 @@
           <w:t xml:space="preserve"> </w:t>
         </w:r>
       </w:ins>
-      <w:ins w:id="148" w:author="Maximilian Schmitz" w:date="2015-06-04T20:47:00Z">
-        <w:r>
-          <w:t xml:space="preserve">Ein verteiltes System ist dadurch charakterisiert, dass mehrere unabhängige Prozesse eine gemeinsame Aufgabe </w:t>
+      <w:ins w:id="219" w:author="Maximilian Schmitz" w:date="2015-06-04T20:47:00Z">
+        <w:r>
+          <w:t>Ein verteiltes System ist dadurch charakterisiert, dass mehrere unabhängige Prozesse eine gemeinsame Aufgabe erfüllen. Dabei besitzen die Prozesse keinen gemeinsamen Speicher, sondern kommunizieren über Nachrichten.</w:t>
+        </w:r>
+      </w:ins>
+      <w:ins w:id="220" w:author="Maximilian Schmitz" w:date="2015-06-04T20:49:00Z">
+        <w:r>
+          <w:t xml:space="preserve"> Zudem wird oft die Forderung gestellt, dass ein verteiltes System für den Benutzer nicht als solches erkennbar sein darf. </w:t>
+        </w:r>
+      </w:ins>
+      <w:ins w:id="221" w:author="Maximilian Schmitz" w:date="2015-06-04T20:50:00Z">
+        <w:r>
+          <w:t xml:space="preserve">Das bedeutet, der Benutzer sieht nur ein einzelnes System und </w:t>
+        </w:r>
+        <w:r>
+          <w:t xml:space="preserve">kann die individuellen Systeme nicht erkennen. </w:t>
+        </w:r>
+        <w:r>
+          <w:rPr>
+            <w:highlight w:val="yellow"/>
+            <w:rPrChange w:id="222" w:author="Maximilian Schmitz" w:date="2015-06-04T20:51:00Z">
+              <w:rPr/>
+            </w:rPrChange>
+          </w:rPr>
+          <w:t>&lt;</w:t>
+        </w:r>
+      </w:ins>
+      <w:ins w:id="223" w:author="Maximilian Schmitz" w:date="2015-06-04T20:51:00Z">
+        <w:r>
+          <w:rPr>
+            <w:highlight w:val="yellow"/>
+          </w:rPr>
+          <w:t xml:space="preserve">TODO: </w:t>
+        </w:r>
+      </w:ins>
+      <w:ins w:id="224" w:author="Maximilian Schmitz" w:date="2015-06-04T20:50:00Z">
+        <w:r>
+          <w:rPr>
+            <w:highlight w:val="yellow"/>
+          </w:rPr>
+          <w:t xml:space="preserve">Quellen </w:t>
+        </w:r>
+      </w:ins>
+      <w:ins w:id="225" w:author="Maximilian Schmitz" w:date="2015-06-04T20:51:00Z">
+        <w:r>
+          <w:rPr>
+            <w:highlight w:val="yellow"/>
+          </w:rPr>
+          <w:sym w:font="Wingdings" w:char="F0E0"/>
+        </w:r>
+      </w:ins>
+      <w:ins w:id="226" w:author="Maximilian Schmitz" w:date="2015-06-04T20:50:00Z">
+        <w:r>
+          <w:rPr>
+            <w:highlight w:val="yellow"/>
+            <w:rPrChange w:id="227" w:author="Maximilian Schmitz" w:date="2015-06-04T20:51:00Z">
+              <w:rPr/>
+            </w:rPrChange>
+          </w:rPr>
+          <w:t xml:space="preserve"> </w:t>
+        </w:r>
+      </w:ins>
+      <w:ins w:id="228" w:author="Maximilian Schmitz" w:date="2015-06-04T20:51:00Z">
+        <w:r>
+          <w:rPr>
+            <w:highlight w:val="yellow"/>
+            <w:rPrChange w:id="229" w:author="Maximilian Schmitz" w:date="2015-06-04T20:51:00Z">
+              <w:rPr/>
+            </w:rPrChange>
+          </w:rPr>
+          <w:t xml:space="preserve">Andrew </w:t>
+        </w:r>
+      </w:ins>
+      <w:ins w:id="230" w:author="Maximilian Schmitz" w:date="2015-06-04T20:50:00Z">
+        <w:r>
+          <w:rPr>
+            <w:highlight w:val="yellow"/>
+            <w:rPrChange w:id="231" w:author="Maximilian Schmitz" w:date="2015-06-04T20:51:00Z">
+              <w:rPr/>
+            </w:rPrChange>
+          </w:rPr>
+          <w:t xml:space="preserve">Tannenbaum, </w:t>
+        </w:r>
+      </w:ins>
+      <w:ins w:id="232" w:author="Maximilian Schmitz" w:date="2015-06-04T20:51:00Z">
+        <w:r>
+          <w:rPr>
+            <w:highlight w:val="yellow"/>
+            <w:rPrChange w:id="233" w:author="Maximilian Schmitz" w:date="2015-06-04T20:51:00Z">
+              <w:rPr/>
+            </w:rPrChange>
+          </w:rPr>
+          <w:t>Peter Löhr&gt;</w:t>
+        </w:r>
+      </w:ins>
+      <w:ins w:id="234" w:author="Maximilian Schmitz" w:date="2015-06-04T20:52:00Z">
+        <w:r>
+          <w:t xml:space="preserve"> Die Umsetzung einer Fußballmannschaft in künstlicher Intelligenz erfüllt im Fall dieser Studienarbeit die allgemeine Definition. Jeder Spieler wird durch einen eigenständigen Prozess repräsentiert. Die Kommunikation mit der Simulationsumgebung erfolgt über entfernte Funktionsaufrufe. Eine Kommunikation der Spieler untereinander ist ebenfalls über </w:t>
+        </w:r>
+      </w:ins>
+      <w:ins w:id="235" w:author="Maximilian Schmitz" w:date="2015-06-04T20:55:00Z">
+        <w:r>
+          <w:t>entfernte</w:t>
+        </w:r>
+      </w:ins>
+      <w:ins w:id="236" w:author="Maximilian Schmitz" w:date="2015-06-04T20:52:00Z">
+        <w:r>
+          <w:t xml:space="preserve"> Funktionsaufrufe über die Simulationsumgebung möglich. </w:t>
+        </w:r>
+      </w:ins>
+      <w:ins w:id="237" w:author="Maximilian Schmitz" w:date="2015-06-04T20:55:00Z">
+        <w:r>
+          <w:t>Es besteht also kein gemeinsamer Speicher. Dass die einzelnen Prozesse ein gemeinsames</w:t>
+        </w:r>
+      </w:ins>
+      <w:ins w:id="238" w:author="Maximilian Schmitz" w:date="2015-06-04T20:56:00Z">
+        <w:r>
+          <w:t xml:space="preserve"> Ziel verfolgen liegt bei einer </w:t>
         </w:r>
         <w:r>
           <w:lastRenderedPageBreak/>
-          <w:t>erfüllen. Dabei besitzen die Prozesse keinen gemeinsamen Speicher, sondern kommunizieren über Nachrichten.</w:t>
-        </w:r>
-      </w:ins>
-      <w:ins w:id="149" w:author="Maximilian Schmitz" w:date="2015-06-04T20:49:00Z">
-        <w:r>
-          <w:t xml:space="preserve"> Zudem wird oft die Forderung gestellt, dass ein verteiltes System für den Benutzer nicht als solches erkennbar sein darf. </w:t>
-        </w:r>
-      </w:ins>
-      <w:ins w:id="150" w:author="Maximilian Schmitz" w:date="2015-06-04T20:50:00Z">
-        <w:r>
-          <w:t xml:space="preserve">Das bedeutet, der Benutzer sieht nur ein einzelnes System und </w:t>
-        </w:r>
-        <w:r>
-          <w:t xml:space="preserve">kann die individuellen Systeme nicht erkennen. </w:t>
-        </w:r>
-        <w:r>
-          <w:rPr>
-            <w:highlight w:val="yellow"/>
-            <w:rPrChange w:id="151" w:author="Maximilian Schmitz" w:date="2015-06-04T20:51:00Z">
-              <w:rPr>
-                <w:b w:val="0"/>
-              </w:rPr>
-            </w:rPrChange>
-          </w:rPr>
-          <w:t>&lt;</w:t>
-        </w:r>
-      </w:ins>
-      <w:ins w:id="152" w:author="Maximilian Schmitz" w:date="2015-06-04T20:51:00Z">
-        <w:r>
-          <w:rPr>
-            <w:highlight w:val="yellow"/>
-          </w:rPr>
-          <w:t xml:space="preserve">TODO: </w:t>
-        </w:r>
-      </w:ins>
-      <w:ins w:id="153" w:author="Maximilian Schmitz" w:date="2015-06-04T20:50:00Z">
-        <w:r>
-          <w:rPr>
-            <w:highlight w:val="yellow"/>
-          </w:rPr>
-          <w:t xml:space="preserve">Quellen </w:t>
-        </w:r>
-      </w:ins>
-      <w:ins w:id="154" w:author="Maximilian Schmitz" w:date="2015-06-04T20:51:00Z">
-        <w:r>
-          <w:rPr>
-            <w:highlight w:val="yellow"/>
-          </w:rPr>
-          <w:sym w:font="Wingdings" w:char="F0E0"/>
-        </w:r>
-      </w:ins>
-      <w:ins w:id="155" w:author="Maximilian Schmitz" w:date="2015-06-04T20:50:00Z">
-        <w:r>
-          <w:rPr>
-            <w:highlight w:val="yellow"/>
-            <w:rPrChange w:id="156" w:author="Maximilian Schmitz" w:date="2015-06-04T20:51:00Z">
-              <w:rPr>
-                <w:b w:val="0"/>
-              </w:rPr>
-            </w:rPrChange>
-          </w:rPr>
+          <w:t>Fußballmannschaft auf der Hand. Es geht darum als Team möglichst effektiv zu spielen um das Spiel zu gewinnen.</w:t>
+        </w:r>
+        <w:r>
           <w:t xml:space="preserve"> </w:t>
         </w:r>
       </w:ins>
-      <w:ins w:id="157" w:author="Maximilian Schmitz" w:date="2015-06-04T20:51:00Z">
-        <w:r>
-          <w:rPr>
-            <w:highlight w:val="yellow"/>
-            <w:rPrChange w:id="158" w:author="Maximilian Schmitz" w:date="2015-06-04T20:51:00Z">
-              <w:rPr>
-                <w:b w:val="0"/>
-              </w:rPr>
-            </w:rPrChange>
-          </w:rPr>
-          <w:t xml:space="preserve">Andrew </w:t>
-        </w:r>
-      </w:ins>
-      <w:ins w:id="159" w:author="Maximilian Schmitz" w:date="2015-06-04T20:50:00Z">
-        <w:r>
-          <w:rPr>
-            <w:highlight w:val="yellow"/>
-            <w:rPrChange w:id="160" w:author="Maximilian Schmitz" w:date="2015-06-04T20:51:00Z">
-              <w:rPr>
-                <w:b w:val="0"/>
-              </w:rPr>
-            </w:rPrChange>
-          </w:rPr>
-          <w:t xml:space="preserve">Tannenbaum, </w:t>
-        </w:r>
-      </w:ins>
-      <w:ins w:id="161" w:author="Maximilian Schmitz" w:date="2015-06-04T20:51:00Z">
-        <w:r>
-          <w:rPr>
-            <w:highlight w:val="yellow"/>
-            <w:rPrChange w:id="162" w:author="Maximilian Schmitz" w:date="2015-06-04T20:51:00Z">
-              <w:rPr>
-                <w:b w:val="0"/>
-              </w:rPr>
-            </w:rPrChange>
-          </w:rPr>
-          <w:t>Peter Löhr&gt;</w:t>
-        </w:r>
-      </w:ins>
-      <w:ins w:id="163" w:author="Maximilian Schmitz" w:date="2015-06-04T20:52:00Z">
-        <w:r>
-          <w:t xml:space="preserve"> Die Umsetzung einer Fußballmannschaft in künstlicher Intelligenz erfüllt im Fall dieser Studienarbeit die allgemeine Definition. Jeder Spieler wird durch einen eigenständigen Prozess repräsentiert. Die Kommunikation mit der Simulationsumgebung erfolgt über entfernte Funktionsaufrufe. Eine Kommunikation der Spieler untereinander ist ebenfalls über </w:t>
-        </w:r>
-      </w:ins>
-      <w:ins w:id="164" w:author="Maximilian Schmitz" w:date="2015-06-04T20:55:00Z">
-        <w:r>
-          <w:t>entfernte</w:t>
-        </w:r>
-      </w:ins>
-      <w:ins w:id="165" w:author="Maximilian Schmitz" w:date="2015-06-04T20:52:00Z">
-        <w:r>
-          <w:t xml:space="preserve"> Funktionsaufrufe über die Simulationsumgebung möglich. </w:t>
-        </w:r>
-      </w:ins>
-      <w:ins w:id="166" w:author="Maximilian Schmitz" w:date="2015-06-04T20:55:00Z">
-        <w:r>
-          <w:t>Es besteht also kein gemeinsamer Speicher. Dass die einzelnen Prozesse ein gemeinsames</w:t>
-        </w:r>
-      </w:ins>
-      <w:ins w:id="167" w:author="Maximilian Schmitz" w:date="2015-06-04T20:56:00Z">
-        <w:r>
-          <w:t xml:space="preserve"> Ziel verfolgen liegt bei einer Fußballmannschaft auf der Hand. Es geht darum als Team möglichst effektiv zu spielen um das Spiel zu gewinnen.</w:t>
-        </w:r>
-        <w:r>
-          <w:t xml:space="preserve"> </w:t>
-        </w:r>
-      </w:ins>
-      <w:ins w:id="168" w:author="Maximilian Schmitz" w:date="2015-06-04T20:57:00Z">
+      <w:ins w:id="239" w:author="Maximilian Schmitz" w:date="2015-06-04T20:57:00Z">
         <w:r>
           <w:t xml:space="preserve">Die Forderung nach der Erkennbarkeit der einzelnen Prozesse ist schwer zu beantworten. Auf der einen Seite ist jeder Spieler klar als Individuum </w:t>
         </w:r>
       </w:ins>
-      <w:ins w:id="169" w:author="Maximilian Schmitz" w:date="2015-06-04T20:58:00Z">
+      <w:ins w:id="240" w:author="Maximilian Schmitz" w:date="2015-06-04T20:58:00Z">
         <w:r>
           <w:t xml:space="preserve">mit individuellem Verhalten </w:t>
         </w:r>
       </w:ins>
-      <w:ins w:id="170" w:author="Maximilian Schmitz" w:date="2015-06-04T20:57:00Z">
+      <w:ins w:id="241" w:author="Maximilian Schmitz" w:date="2015-06-04T20:57:00Z">
         <w:r>
           <w:t>zu erkennen</w:t>
         </w:r>
       </w:ins>
-      <w:ins w:id="171" w:author="Maximilian Schmitz" w:date="2015-06-04T20:58:00Z">
+      <w:ins w:id="242" w:author="Maximilian Schmitz" w:date="2015-06-04T20:58:00Z">
         <w:r>
           <w:t>. Auf der anderen Seite ist bei korrekter Implementierung der künstlichen Intelligenzen das Verhalten als Mannschaft deutlich zu sehen.</w:t>
         </w:r>
@@ -7035,9 +7004,9 @@
     <w:p>
       <w:pPr>
         <w:rPr>
-          <w:ins w:id="172" w:author="Maximilian Schmitz" w:date="2015-06-04T21:01:00Z"/>
-        </w:rPr>
-        <w:pPrChange w:id="173" w:author="Maximilian Schmitz" w:date="2015-06-04T10:34:00Z">
+          <w:ins w:id="243" w:author="Maximilian Schmitz" w:date="2015-06-04T21:01:00Z"/>
+        </w:rPr>
+        <w:pPrChange w:id="244" w:author="Maximilian Schmitz" w:date="2015-06-04T10:34:00Z">
           <w:pPr>
             <w:pStyle w:val="berschrift2"/>
           </w:pPr>
@@ -7047,50 +7016,50 @@
     <w:p>
       <w:pPr>
         <w:rPr>
-          <w:ins w:id="174" w:author="Maximilian Schmitz" w:date="2015-06-04T11:29:00Z"/>
-        </w:rPr>
-        <w:pPrChange w:id="175" w:author="Maximilian Schmitz" w:date="2015-06-04T10:34:00Z">
+          <w:ins w:id="245" w:author="Maximilian Schmitz" w:date="2015-06-04T11:29:00Z"/>
+        </w:rPr>
+        <w:pPrChange w:id="246" w:author="Maximilian Schmitz" w:date="2015-06-04T10:34:00Z">
           <w:pPr>
             <w:pStyle w:val="berschrift2"/>
           </w:pPr>
         </w:pPrChange>
       </w:pPr>
-      <w:ins w:id="176" w:author="Maximilian Schmitz" w:date="2015-06-04T21:01:00Z">
+      <w:ins w:id="247" w:author="Maximilian Schmitz" w:date="2015-06-04T21:01:00Z">
         <w:r>
           <w:t xml:space="preserve">Nach der Betrachtung als </w:t>
         </w:r>
       </w:ins>
-      <w:ins w:id="177" w:author="Maximilian Schmitz" w:date="2015-06-04T21:02:00Z">
+      <w:ins w:id="248" w:author="Maximilian Schmitz" w:date="2015-06-04T21:02:00Z">
         <w:r>
           <w:t>verteiltes, wissensverarbeitendes</w:t>
         </w:r>
       </w:ins>
-      <w:ins w:id="178" w:author="Maximilian Schmitz" w:date="2015-06-04T21:01:00Z">
+      <w:ins w:id="249" w:author="Maximilian Schmitz" w:date="2015-06-04T21:01:00Z">
         <w:r>
           <w:t xml:space="preserve"> System, muss ein geeigneter Ansatz gefunden werden um dieses umzusetzen.</w:t>
         </w:r>
       </w:ins>
-      <w:ins w:id="179" w:author="Maximilian Schmitz" w:date="2015-06-04T21:02:00Z">
+      <w:ins w:id="250" w:author="Maximilian Schmitz" w:date="2015-06-04T21:02:00Z">
         <w:r>
           <w:t xml:space="preserve"> </w:t>
         </w:r>
       </w:ins>
-      <w:ins w:id="180" w:author="Maximilian Schmitz" w:date="2015-06-04T11:12:00Z">
+      <w:ins w:id="251" w:author="Maximilian Schmitz" w:date="2015-06-04T11:12:00Z">
         <w:r>
           <w:t xml:space="preserve">Im Gebiet der </w:t>
         </w:r>
       </w:ins>
-      <w:ins w:id="181" w:author="Maximilian Schmitz" w:date="2015-06-04T11:13:00Z">
+      <w:ins w:id="252" w:author="Maximilian Schmitz" w:date="2015-06-04T11:13:00Z">
         <w:r>
           <w:t xml:space="preserve">computerbasierten Wissensverarbeitung </w:t>
         </w:r>
       </w:ins>
-      <w:ins w:id="182" w:author="Maximilian Schmitz" w:date="2015-06-04T11:12:00Z">
+      <w:ins w:id="253" w:author="Maximilian Schmitz" w:date="2015-06-04T11:12:00Z">
         <w:r>
           <w:t xml:space="preserve">stehen verschiedene Ansätze </w:t>
         </w:r>
       </w:ins>
-      <w:ins w:id="183" w:author="Maximilian Schmitz" w:date="2015-06-04T11:13:00Z">
+      <w:ins w:id="254" w:author="Maximilian Schmitz" w:date="2015-06-04T11:13:00Z">
         <w:r>
           <w:t>zur Entwicklung von intelligentem Verhalten zur Verfügung.</w:t>
         </w:r>
@@ -7099,15 +7068,15 @@
     <w:p>
       <w:pPr>
         <w:rPr>
-          <w:ins w:id="184" w:author="Maximilian Schmitz" w:date="2015-06-04T11:38:00Z"/>
-        </w:rPr>
-        <w:pPrChange w:id="185" w:author="Maximilian Schmitz" w:date="2015-06-04T10:34:00Z">
+          <w:ins w:id="255" w:author="Maximilian Schmitz" w:date="2015-06-04T11:38:00Z"/>
+        </w:rPr>
+        <w:pPrChange w:id="256" w:author="Maximilian Schmitz" w:date="2015-06-04T10:34:00Z">
           <w:pPr>
             <w:pStyle w:val="berschrift2"/>
           </w:pPr>
         </w:pPrChange>
       </w:pPr>
-      <w:ins w:id="186" w:author="Maximilian Schmitz" w:date="2015-06-04T11:36:00Z">
+      <w:ins w:id="257" w:author="Maximilian Schmitz" w:date="2015-06-04T11:36:00Z">
         <w:r>
           <w:t>Es kann grundsätzlich zwischen expliziter und impliziter Wissensverarbeitung unterschieden werden. Bei der expliziten Wissensverarbeitung müssen konkrete Regeln definiert werden. Diese geben dem System ein Entscheidungsverhalten vor. Die Eingaben werden mit bereits bekannten Fakten und Regeln verarbeitet und so neue Erkenntnisse generiert.</w:t>
         </w:r>
@@ -7116,20 +7085,20 @@
     <w:p>
       <w:pPr>
         <w:rPr>
-          <w:ins w:id="187" w:author="Maximilian Schmitz" w:date="2015-06-04T21:07:00Z"/>
-        </w:rPr>
-        <w:pPrChange w:id="188" w:author="Maximilian Schmitz" w:date="2015-06-04T10:34:00Z">
+          <w:ins w:id="258" w:author="Maximilian Schmitz" w:date="2015-06-04T21:07:00Z"/>
+        </w:rPr>
+        <w:pPrChange w:id="259" w:author="Maximilian Schmitz" w:date="2015-06-04T10:34:00Z">
           <w:pPr>
             <w:pStyle w:val="berschrift2"/>
           </w:pPr>
         </w:pPrChange>
       </w:pPr>
-      <w:ins w:id="189" w:author="Maximilian Schmitz" w:date="2015-06-04T11:38:00Z">
+      <w:ins w:id="260" w:author="Maximilian Schmitz" w:date="2015-06-04T11:38:00Z">
         <w:r>
           <w:t xml:space="preserve">Im Gegensatz dazu kommen implizite Ansätze ohne eine explizite Definition von Regeln aus. </w:t>
         </w:r>
       </w:ins>
-      <w:ins w:id="190" w:author="Maximilian Schmitz" w:date="2015-06-04T19:56:00Z">
+      <w:ins w:id="261" w:author="Maximilian Schmitz" w:date="2015-06-04T19:56:00Z">
         <w:r>
           <w:t>Sie sind in der Lage aus Beispie</w:t>
         </w:r>
@@ -7137,60 +7106,48 @@
           <w:t>len selbst Regeln zu generieren. Sie benötigen allerdings Beispiele aus denen sie die Regeln erlernen können.</w:t>
         </w:r>
         <w:r>
-          <w:t xml:space="preserve"> Daher </w:t>
-        </w:r>
-        <w:r>
-          <w:lastRenderedPageBreak/>
-          <w:t xml:space="preserve">eignen sich solche Verfahren besonders gut zu Mustererkennung. Der wichtigste Vertreter für einen solchen Ansatz ist das neuronale </w:t>
-        </w:r>
-      </w:ins>
-      <w:ins w:id="191" w:author="Maximilian Schmitz" w:date="2015-06-04T20:26:00Z">
+          <w:t xml:space="preserve"> Daher eignen sich solche Verfahren besonders gut zu Mustererkennung. Der wichtigste Vertreter für einen solchen Ansatz ist das neuronale </w:t>
+        </w:r>
+      </w:ins>
+      <w:ins w:id="262" w:author="Maximilian Schmitz" w:date="2015-06-04T20:26:00Z">
         <w:r>
           <w:t>Netz</w:t>
         </w:r>
       </w:ins>
-      <w:ins w:id="192" w:author="Maximilian Schmitz" w:date="2015-06-04T19:57:00Z">
+      <w:ins w:id="263" w:author="Maximilian Schmitz" w:date="2015-06-04T19:57:00Z">
         <w:r>
           <w:t xml:space="preserve">. </w:t>
         </w:r>
       </w:ins>
-      <w:ins w:id="193" w:author="Maximilian Schmitz" w:date="2015-06-04T20:26:00Z">
+      <w:ins w:id="264" w:author="Maximilian Schmitz" w:date="2015-06-04T20:26:00Z">
         <w:r>
           <w:t xml:space="preserve">Neuronale Netze </w:t>
         </w:r>
       </w:ins>
-      <w:ins w:id="194" w:author="Maximilian Schmitz" w:date="2015-06-04T20:27:00Z">
-        <w:r>
-          <w:t xml:space="preserve">bilden die </w:t>
-        </w:r>
-        <w:proofErr w:type="spellStart"/>
-        <w:r>
-          <w:t>Neuronenstruktur</w:t>
-        </w:r>
-        <w:proofErr w:type="spellEnd"/>
-        <w:r>
-          <w:t xml:space="preserve"> des menschlichen Gehirns nach. </w:t>
+      <w:ins w:id="265" w:author="Maximilian Schmitz" w:date="2015-06-04T20:27:00Z">
+        <w:r>
+          <w:t xml:space="preserve">bilden die Neuronenstruktur des menschlichen Gehirns nach. </w:t>
         </w:r>
         <w:r>
           <w:t>Es werden die Neuronen mit ihren Verbindungen, den Synapsen, simuliert.</w:t>
         </w:r>
       </w:ins>
-      <w:ins w:id="195" w:author="Maximilian Schmitz" w:date="2015-06-04T20:29:00Z">
+      <w:ins w:id="266" w:author="Maximilian Schmitz" w:date="2015-06-04T20:29:00Z">
         <w:r>
           <w:t xml:space="preserve"> </w:t>
         </w:r>
       </w:ins>
-      <w:ins w:id="196" w:author="Maximilian Schmitz" w:date="2015-06-04T20:28:00Z">
+      <w:ins w:id="267" w:author="Maximilian Schmitz" w:date="2015-06-04T20:28:00Z">
         <w:r>
           <w:t xml:space="preserve">Neuronale Netze und andere implizite Ansätze werden </w:t>
         </w:r>
       </w:ins>
-      <w:ins w:id="197" w:author="Maximilian Schmitz" w:date="2015-06-04T20:29:00Z">
+      <w:ins w:id="268" w:author="Maximilian Schmitz" w:date="2015-06-04T20:29:00Z">
         <w:r>
           <w:t>in diesem Dokument nicht weiter betrachtet, da sie für diese Studienarbeit zu weit führen würden.</w:t>
         </w:r>
       </w:ins>
-      <w:ins w:id="198" w:author="Maximilian Schmitz" w:date="2015-06-04T21:04:00Z">
+      <w:ins w:id="269" w:author="Maximilian Schmitz" w:date="2015-06-04T21:04:00Z">
         <w:r>
           <w:t xml:space="preserve"> </w:t>
         </w:r>
@@ -7198,7 +7155,7 @@
           <w:t xml:space="preserve">Außerdem ist </w:t>
         </w:r>
       </w:ins>
-      <w:ins w:id="199" w:author="Maximilian Schmitz" w:date="2015-06-04T21:07:00Z">
+      <w:ins w:id="270" w:author="Maximilian Schmitz" w:date="2015-06-04T21:07:00Z">
         <w:r>
           <w:t>die Umsetzung der künstlichen Intelligenz eines Fußballspielers auf diese Weise nicht trivial. Es muss zunächst die Frage nach dem Erlernen der Regeln bzw. dem Spielverhalten geklärt werden.</w:t>
         </w:r>
@@ -7207,9 +7164,9 @@
     <w:p>
       <w:pPr>
         <w:rPr>
-          <w:ins w:id="200" w:author="Maximilian Schmitz" w:date="2015-06-04T21:08:00Z"/>
-        </w:rPr>
-        <w:pPrChange w:id="201" w:author="Maximilian Schmitz" w:date="2015-06-04T10:34:00Z">
+          <w:ins w:id="271" w:author="Maximilian Schmitz" w:date="2015-06-04T21:08:00Z"/>
+        </w:rPr>
+        <w:pPrChange w:id="272" w:author="Maximilian Schmitz" w:date="2015-06-04T10:34:00Z">
           <w:pPr>
             <w:pStyle w:val="berschrift2"/>
           </w:pPr>
@@ -7219,65 +7176,72 @@
     <w:p>
       <w:pPr>
         <w:rPr>
-          <w:del w:id="202" w:author="Maximilian Schmitz" w:date="2015-06-05T06:53:00Z"/>
-        </w:rPr>
-        <w:pPrChange w:id="203" w:author="Maximilian Schmitz" w:date="2015-06-05T06:53:00Z">
+          <w:del w:id="273" w:author="Maximilian Schmitz" w:date="2015-06-05T06:53:00Z"/>
+        </w:rPr>
+        <w:pPrChange w:id="274" w:author="Maximilian Schmitz" w:date="2015-06-05T06:53:00Z">
           <w:pPr>
             <w:pStyle w:val="berschrift1"/>
           </w:pPr>
         </w:pPrChange>
       </w:pPr>
-      <w:ins w:id="204" w:author="Maximilian Schmitz" w:date="2015-06-04T21:08:00Z">
+      <w:ins w:id="275" w:author="Maximilian Schmitz" w:date="2015-06-04T21:08:00Z">
         <w:r>
           <w:t xml:space="preserve">Im </w:t>
         </w:r>
       </w:ins>
-      <w:ins w:id="205" w:author="Maximilian Schmitz" w:date="2015-06-04T21:09:00Z">
+      <w:ins w:id="276" w:author="Maximilian Schmitz" w:date="2015-06-04T21:09:00Z">
         <w:r>
           <w:t>W</w:t>
         </w:r>
       </w:ins>
-      <w:ins w:id="206" w:author="Maximilian Schmitz" w:date="2015-06-04T21:08:00Z">
+      <w:ins w:id="277" w:author="Maximilian Schmitz" w:date="2015-06-04T21:08:00Z">
         <w:r>
           <w:t xml:space="preserve">eiteren spielen daher nur noch explizite, wissensverarbeitende Systeme eine Rolle. </w:t>
         </w:r>
       </w:ins>
-      <w:ins w:id="207" w:author="Maximilian Schmitz" w:date="2015-06-05T07:04:00Z">
+      <w:ins w:id="278" w:author="Maximilian Schmitz" w:date="2015-06-05T07:04:00Z">
         <w:r>
           <w:t xml:space="preserve">Ansätze die auf reiner </w:t>
         </w:r>
       </w:ins>
-      <w:ins w:id="208" w:author="Maximilian Schmitz" w:date="2015-06-05T07:14:00Z">
+      <w:ins w:id="279" w:author="Maximilian Schmitz" w:date="2015-06-05T07:14:00Z">
         <w:r>
           <w:t>Logik</w:t>
         </w:r>
       </w:ins>
-      <w:ins w:id="209" w:author="Maximilian Schmitz" w:date="2015-06-05T07:04:00Z">
+      <w:ins w:id="280" w:author="Maximilian Schmitz" w:date="2015-06-05T07:04:00Z">
         <w:r>
           <w:t xml:space="preserve"> basieren sind wegen der Implementierung problematisch. Durch die implementierte </w:t>
         </w:r>
       </w:ins>
-      <w:proofErr w:type="spellStart"/>
-      <w:ins w:id="210" w:author="Maximilian Schmitz" w:date="2015-06-05T07:05:00Z">
-        <w:r>
-          <w:t>Scriptschnittstelle</w:t>
-        </w:r>
-        <w:proofErr w:type="spellEnd"/>
-        <w:r>
-          <w:t xml:space="preserve"> wird mit LUA-Script eine prozedurale Sprache verwendet. Darin lassen sich logische Aussagen und Regeln nur schwer formulieren.</w:t>
-        </w:r>
-      </w:ins>
-      <w:ins w:id="211" w:author="Maximilian Schmitz" w:date="2015-06-05T07:06:00Z">
+      <w:ins w:id="281" w:author="Maximilian Schmitz" w:date="2015-06-17T15:31:00Z">
+        <w:r>
+          <w:t>Skriptschnittstelle</w:t>
+        </w:r>
+        <w:r>
+          <w:t xml:space="preserve"> </w:t>
+        </w:r>
+      </w:ins>
+      <w:ins w:id="282" w:author="Maximilian Schmitz" w:date="2015-06-05T07:05:00Z">
+        <w:r>
+          <w:t xml:space="preserve">wird mit LUA-Script eine </w:t>
+        </w:r>
+        <w:r>
+          <w:lastRenderedPageBreak/>
+          <w:t>prozedurale Sprache verwendet. Darin lassen sich logische Aussagen und Regeln nur schwer formulieren.</w:t>
+        </w:r>
+      </w:ins>
+      <w:ins w:id="283" w:author="Maximilian Schmitz" w:date="2015-06-05T07:06:00Z">
         <w:r>
           <w:t xml:space="preserve"> Deklarative Sprachen wie Prolog </w:t>
         </w:r>
       </w:ins>
-      <w:ins w:id="212" w:author="Maximilian Schmitz" w:date="2015-06-05T07:08:00Z">
+      <w:ins w:id="284" w:author="Maximilian Schmitz" w:date="2015-06-05T07:08:00Z">
         <w:r>
           <w:t>oder Lisp sind zum Umsetzen von Aussagenlogik deutlich besser geeignet.</w:t>
         </w:r>
       </w:ins>
-      <w:ins w:id="213" w:author="Maximilian Schmitz" w:date="2015-06-05T07:10:00Z">
+      <w:ins w:id="285" w:author="Maximilian Schmitz" w:date="2015-06-05T07:10:00Z">
         <w:r>
           <w:t xml:space="preserve"> Das gilt auch für die Prädikatenlogik.</w:t>
         </w:r>
@@ -7286,9 +7250,9 @@
     <w:p>
       <w:pPr>
         <w:rPr>
-          <w:ins w:id="214" w:author="Maximilian Schmitz" w:date="2015-06-05T07:11:00Z"/>
-        </w:rPr>
-        <w:pPrChange w:id="215" w:author="Maximilian Schmitz" w:date="2015-06-05T06:53:00Z">
+          <w:ins w:id="286" w:author="Maximilian Schmitz" w:date="2015-06-05T07:11:00Z"/>
+        </w:rPr>
+        <w:pPrChange w:id="287" w:author="Maximilian Schmitz" w:date="2015-06-05T06:53:00Z">
           <w:pPr>
             <w:pStyle w:val="berschrift1"/>
           </w:pPr>
@@ -7301,15 +7265,15 @@
           <w:tab w:val="right" w:pos="9072"/>
         </w:tabs>
         <w:rPr>
-          <w:ins w:id="216" w:author="Maximilian Schmitz" w:date="2015-06-14T10:31:00Z"/>
-        </w:rPr>
-        <w:pPrChange w:id="217" w:author="Maximilian Schmitz" w:date="2015-06-05T07:16:00Z">
+          <w:ins w:id="288" w:author="Maximilian Schmitz" w:date="2015-06-14T10:31:00Z"/>
+        </w:rPr>
+        <w:pPrChange w:id="289" w:author="Maximilian Schmitz" w:date="2015-06-05T07:16:00Z">
           <w:pPr>
             <w:pStyle w:val="berschrift1"/>
           </w:pPr>
         </w:pPrChange>
       </w:pPr>
-      <w:ins w:id="218" w:author="Maximilian Schmitz" w:date="2015-06-05T07:12:00Z">
+      <w:ins w:id="290" w:author="Maximilian Schmitz" w:date="2015-06-05T07:12:00Z">
         <w:r>
           <w:t>In dieser Studienarbeit wurde mit einfachen Entscheidungsbäumen gearbeitet.</w:t>
         </w:r>
@@ -7317,12 +7281,12 @@
           <w:t xml:space="preserve"> </w:t>
         </w:r>
       </w:ins>
-      <w:ins w:id="219" w:author="Maximilian Schmitz" w:date="2015-06-05T07:19:00Z">
+      <w:ins w:id="291" w:author="Maximilian Schmitz" w:date="2015-06-05T07:19:00Z">
         <w:r>
           <w:t xml:space="preserve">Die Entscheidungen basieren auf Daten, die die Spieler von der Simulationsumgebung erhalten. </w:t>
         </w:r>
       </w:ins>
-      <w:ins w:id="220" w:author="Maximilian Schmitz" w:date="2015-06-05T07:21:00Z">
+      <w:ins w:id="292" w:author="Maximilian Schmitz" w:date="2015-06-05T07:21:00Z">
         <w:r>
           <w:t>Die Spieler sind zusätzlich in der Lage selbst generierte Daten zu speic</w:t>
         </w:r>
@@ -7340,99 +7304,81 @@
           <w:tab w:val="right" w:pos="9072"/>
         </w:tabs>
         <w:rPr>
-          <w:ins w:id="221" w:author="Maximilian Schmitz" w:date="2015-06-14T11:10:00Z"/>
-        </w:rPr>
-        <w:pPrChange w:id="222" w:author="Maximilian Schmitz" w:date="2015-06-05T07:16:00Z">
+          <w:ins w:id="293" w:author="Maximilian Schmitz" w:date="2015-06-14T11:10:00Z"/>
+        </w:rPr>
+        <w:pPrChange w:id="294" w:author="Maximilian Schmitz" w:date="2015-06-05T07:16:00Z">
           <w:pPr>
             <w:pStyle w:val="berschrift1"/>
           </w:pPr>
         </w:pPrChange>
       </w:pPr>
-      <w:ins w:id="223" w:author="Maximilian Schmitz" w:date="2015-06-14T10:32:00Z">
+      <w:ins w:id="295" w:author="Maximilian Schmitz" w:date="2015-06-14T10:32:00Z">
         <w:r>
           <w:t xml:space="preserve">Wie im Kapitel </w:t>
         </w:r>
-        <w:r>
-          <w:fldChar w:fldCharType="begin"/>
-        </w:r>
-        <w:r>
-          <w:instrText xml:space="preserve"> REF _Ref422041281 \h </w:instrText>
-        </w:r>
-      </w:ins>
-      <w:r>
-        <w:fldChar w:fldCharType="separate"/>
-      </w:r>
-      <w:proofErr w:type="spellStart"/>
-      <w:ins w:id="224" w:author="Maximilian Schmitz" w:date="2015-06-14T10:32:00Z">
-        <w:r>
-          <w:t>Scriptschnittstelle</w:t>
-        </w:r>
-        <w:proofErr w:type="spellEnd"/>
-        <w:r>
-          <w:fldChar w:fldCharType="end"/>
-        </w:r>
-        <w:r>
-          <w:t xml:space="preserve"> bereits beschrieben, stehen für die Programmierung der künstlichen Intelligenz </w:t>
-        </w:r>
-      </w:ins>
-      <w:ins w:id="225" w:author="Maximilian Schmitz" w:date="2015-06-14T10:33:00Z">
+      </w:ins>
+      <w:ins w:id="296" w:author="Maximilian Schmitz" w:date="2015-06-17T15:31:00Z">
+        <w:r>
+          <w:t>Skriptschnittstelle</w:t>
+        </w:r>
+        <w:r>
+          <w:t xml:space="preserve"> </w:t>
+        </w:r>
+      </w:ins>
+      <w:ins w:id="297" w:author="Maximilian Schmitz" w:date="2015-06-14T10:32:00Z">
+        <w:r>
+          <w:t xml:space="preserve">bereits beschrieben, stehen für die Programmierung der künstlichen Intelligenz </w:t>
+        </w:r>
+      </w:ins>
+      <w:ins w:id="298" w:author="Maximilian Schmitz" w:date="2015-06-14T10:33:00Z">
         <w:r>
           <w:t xml:space="preserve">wichtige Informationen über den aktuellen </w:t>
         </w:r>
       </w:ins>
-      <w:ins w:id="226" w:author="Maximilian Schmitz" w:date="2015-06-14T10:34:00Z">
+      <w:ins w:id="299" w:author="Maximilian Schmitz" w:date="2015-06-14T10:34:00Z">
         <w:r>
           <w:t>Spielstatus</w:t>
         </w:r>
       </w:ins>
-      <w:ins w:id="227" w:author="Maximilian Schmitz" w:date="2015-06-14T10:33:00Z">
+      <w:ins w:id="300" w:author="Maximilian Schmitz" w:date="2015-06-14T10:33:00Z">
         <w:r>
           <w:t xml:space="preserve"> zur Verfügung.</w:t>
         </w:r>
       </w:ins>
-      <w:ins w:id="228" w:author="Maximilian Schmitz" w:date="2015-06-14T10:34:00Z">
+      <w:ins w:id="301" w:author="Maximilian Schmitz" w:date="2015-06-14T10:34:00Z">
         <w:r>
           <w:t xml:space="preserve"> </w:t>
         </w:r>
       </w:ins>
-      <w:ins w:id="229" w:author="Maximilian Schmitz" w:date="2015-06-14T10:47:00Z">
+      <w:ins w:id="302" w:author="Maximilian Schmitz" w:date="2015-06-14T10:47:00Z">
         <w:r>
           <w:t xml:space="preserve">In folgender Tabelle ist eine Übersicht über die von der </w:t>
         </w:r>
-        <w:proofErr w:type="spellStart"/>
-        <w:r>
-          <w:t>Scriptschnittstelle</w:t>
-        </w:r>
-        <w:proofErr w:type="spellEnd"/>
-        <w:r>
-          <w:t xml:space="preserve"> angebotenen Funktionen zu sehen</w:t>
-        </w:r>
-      </w:ins>
-      <w:ins w:id="230" w:author="Maximilian Schmitz" w:date="2015-06-14T11:04:00Z">
+      </w:ins>
+      <w:ins w:id="303" w:author="Maximilian Schmitz" w:date="2015-06-17T15:31:00Z">
+        <w:r>
+          <w:t>Skriptschnittstelle</w:t>
+        </w:r>
+        <w:r>
+          <w:t xml:space="preserve"> </w:t>
+        </w:r>
+      </w:ins>
+      <w:ins w:id="304" w:author="Maximilian Schmitz" w:date="2015-06-14T10:47:00Z">
+        <w:r>
+          <w:t>angebotenen Funktionen zu sehen</w:t>
+        </w:r>
+      </w:ins>
+      <w:ins w:id="305" w:author="Maximilian Schmitz" w:date="2015-06-14T11:04:00Z">
         <w:r>
           <w:t xml:space="preserve">. Eine ausführliche Übersicht mit Übergabeparametern und Verwendungshinweisen findet sich im Kapitel </w:t>
         </w:r>
       </w:ins>
-      <w:ins w:id="231" w:author="Maximilian Schmitz" w:date="2015-06-14T11:05:00Z">
-        <w:r>
-          <w:fldChar w:fldCharType="begin"/>
-        </w:r>
-        <w:r>
-          <w:instrText xml:space="preserve"> REF _Ref422043249 \h </w:instrText>
-        </w:r>
-      </w:ins>
-      <w:r>
-        <w:fldChar w:fldCharType="separate"/>
-      </w:r>
-      <w:proofErr w:type="spellStart"/>
-      <w:ins w:id="232" w:author="Maximilian Schmitz" w:date="2015-06-14T11:05:00Z">
-        <w:r>
-          <w:t>Scriptschnittstelle</w:t>
-        </w:r>
-        <w:proofErr w:type="spellEnd"/>
-        <w:r>
-          <w:fldChar w:fldCharType="end"/>
-        </w:r>
+      <w:ins w:id="306" w:author="Maximilian Schmitz" w:date="2015-06-17T15:31:00Z">
+        <w:r>
+          <w:t>Skriptschnittstelle</w:t>
+        </w:r>
+      </w:ins>
+      <w:ins w:id="307" w:author="Maximilian Schmitz" w:date="2015-06-14T11:05:00Z">
         <w:r>
           <w:t>.</w:t>
         </w:r>
@@ -7444,9 +7390,9 @@
           <w:tab w:val="right" w:pos="9072"/>
         </w:tabs>
         <w:rPr>
-          <w:ins w:id="233" w:author="Maximilian Schmitz" w:date="2015-06-14T10:35:00Z"/>
-        </w:rPr>
-        <w:pPrChange w:id="234" w:author="Maximilian Schmitz" w:date="2015-06-05T07:16:00Z">
+          <w:ins w:id="308" w:author="Maximilian Schmitz" w:date="2015-06-14T10:35:00Z"/>
+        </w:rPr>
+        <w:pPrChange w:id="309" w:author="Maximilian Schmitz" w:date="2015-06-05T07:16:00Z">
           <w:pPr>
             <w:pStyle w:val="berschrift1"/>
           </w:pPr>
@@ -7458,7 +7404,7 @@
         <w:tblStyle w:val="Gitternetztabelle1hell"/>
         <w:tblW w:w="9421" w:type="dxa"/>
         <w:tblLook w:val="04A0" w:firstRow="1" w:lastRow="0" w:firstColumn="1" w:lastColumn="0" w:noHBand="0" w:noVBand="1"/>
-        <w:tblPrChange w:id="235" w:author="Maximilian Schmitz" w:date="2015-06-14T11:01:00Z">
+        <w:tblPrChange w:id="310" w:author="Maximilian Schmitz" w:date="2015-06-14T11:01:00Z">
           <w:tblPr>
             <w:tblStyle w:val="Tabellenraster"/>
             <w:tblW w:w="0" w:type="auto"/>
@@ -7469,7 +7415,7 @@
       <w:tblGrid>
         <w:gridCol w:w="2244"/>
         <w:gridCol w:w="7177"/>
-        <w:tblGridChange w:id="236">
+        <w:tblGridChange w:id="311">
           <w:tblGrid>
             <w:gridCol w:w="1809"/>
             <w:gridCol w:w="302"/>
@@ -7484,8 +7430,8 @@
       <w:tr>
         <w:trPr>
           <w:cnfStyle w:val="100000000000" w:firstRow="1" w:lastRow="0" w:firstColumn="0" w:lastColumn="0" w:oddVBand="0" w:evenVBand="0" w:oddHBand="0" w:evenHBand="0" w:firstRowFirstColumn="0" w:firstRowLastColumn="0" w:lastRowFirstColumn="0" w:lastRowLastColumn="0"/>
-          <w:ins w:id="237" w:author="Maximilian Schmitz" w:date="2015-06-14T10:36:00Z"/>
-          <w:trPrChange w:id="238" w:author="Maximilian Schmitz" w:date="2015-06-14T11:01:00Z">
+          <w:ins w:id="312" w:author="Maximilian Schmitz" w:date="2015-06-14T10:36:00Z"/>
+          <w:trPrChange w:id="313" w:author="Maximilian Schmitz" w:date="2015-06-14T11:01:00Z">
             <w:trPr>
               <w:gridAfter w:val="0"/>
             </w:trPr>
@@ -7495,7 +7441,7 @@
           <w:tcPr>
             <w:cnfStyle w:val="001000000000" w:firstRow="0" w:lastRow="0" w:firstColumn="1" w:lastColumn="0" w:oddVBand="0" w:evenVBand="0" w:oddHBand="0" w:evenHBand="0" w:firstRowFirstColumn="0" w:firstRowLastColumn="0" w:lastRowFirstColumn="0" w:lastRowLastColumn="0"/>
             <w:tcW w:w="2244" w:type="dxa"/>
-            <w:tcPrChange w:id="239" w:author="Maximilian Schmitz" w:date="2015-06-14T11:01:00Z">
+            <w:tcPrChange w:id="314" w:author="Maximilian Schmitz" w:date="2015-06-14T11:01:00Z">
               <w:tcPr>
                 <w:tcW w:w="4606" w:type="dxa"/>
                 <w:gridSpan w:val="4"/>
@@ -7509,10 +7455,10 @@
               </w:tabs>
               <w:cnfStyle w:val="101000000000" w:firstRow="1" w:lastRow="0" w:firstColumn="1" w:lastColumn="0" w:oddVBand="0" w:evenVBand="0" w:oddHBand="0" w:evenHBand="0" w:firstRowFirstColumn="0" w:firstRowLastColumn="0" w:lastRowFirstColumn="0" w:lastRowLastColumn="0"/>
               <w:rPr>
-                <w:ins w:id="240" w:author="Maximilian Schmitz" w:date="2015-06-14T10:36:00Z"/>
+                <w:ins w:id="315" w:author="Maximilian Schmitz" w:date="2015-06-14T10:36:00Z"/>
               </w:rPr>
             </w:pPr>
-            <w:ins w:id="241" w:author="Maximilian Schmitz" w:date="2015-06-14T10:36:00Z">
+            <w:ins w:id="316" w:author="Maximilian Schmitz" w:date="2015-06-14T10:36:00Z">
               <w:r>
                 <w:t>Funktion</w:t>
               </w:r>
@@ -7522,7 +7468,7 @@
         <w:tc>
           <w:tcPr>
             <w:tcW w:w="7177" w:type="dxa"/>
-            <w:tcPrChange w:id="242" w:author="Maximilian Schmitz" w:date="2015-06-14T11:01:00Z">
+            <w:tcPrChange w:id="317" w:author="Maximilian Schmitz" w:date="2015-06-14T11:01:00Z">
               <w:tcPr>
                 <w:tcW w:w="4606" w:type="dxa"/>
               </w:tcPr>
@@ -7535,10 +7481,10 @@
               </w:tabs>
               <w:cnfStyle w:val="100000000000" w:firstRow="1" w:lastRow="0" w:firstColumn="0" w:lastColumn="0" w:oddVBand="0" w:evenVBand="0" w:oddHBand="0" w:evenHBand="0" w:firstRowFirstColumn="0" w:firstRowLastColumn="0" w:lastRowFirstColumn="0" w:lastRowLastColumn="0"/>
               <w:rPr>
-                <w:ins w:id="243" w:author="Maximilian Schmitz" w:date="2015-06-14T10:36:00Z"/>
+                <w:ins w:id="318" w:author="Maximilian Schmitz" w:date="2015-06-14T10:36:00Z"/>
               </w:rPr>
             </w:pPr>
-            <w:ins w:id="244" w:author="Maximilian Schmitz" w:date="2015-06-14T10:36:00Z">
+            <w:ins w:id="319" w:author="Maximilian Schmitz" w:date="2015-06-14T10:36:00Z">
               <w:r>
                 <w:t>Beschreibung</w:t>
               </w:r>
@@ -7548,8 +7494,8 @@
       </w:tr>
       <w:tr>
         <w:trPr>
-          <w:ins w:id="245" w:author="Maximilian Schmitz" w:date="2015-06-14T10:36:00Z"/>
-          <w:trPrChange w:id="246" w:author="Maximilian Schmitz" w:date="2015-06-14T11:01:00Z">
+          <w:ins w:id="320" w:author="Maximilian Schmitz" w:date="2015-06-14T10:36:00Z"/>
+          <w:trPrChange w:id="321" w:author="Maximilian Schmitz" w:date="2015-06-14T11:01:00Z">
             <w:trPr>
               <w:gridAfter w:val="0"/>
             </w:trPr>
@@ -7559,7 +7505,7 @@
           <w:tcPr>
             <w:cnfStyle w:val="001000000000" w:firstRow="0" w:lastRow="0" w:firstColumn="1" w:lastColumn="0" w:oddVBand="0" w:evenVBand="0" w:oddHBand="0" w:evenHBand="0" w:firstRowFirstColumn="0" w:firstRowLastColumn="0" w:lastRowFirstColumn="0" w:lastRowLastColumn="0"/>
             <w:tcW w:w="2244" w:type="dxa"/>
-            <w:tcPrChange w:id="247" w:author="Maximilian Schmitz" w:date="2015-06-14T11:01:00Z">
+            <w:tcPrChange w:id="322" w:author="Maximilian Schmitz" w:date="2015-06-14T11:01:00Z">
               <w:tcPr>
                 <w:tcW w:w="1809" w:type="dxa"/>
               </w:tcPr>
@@ -7571,17 +7517,16 @@
                 <w:tab w:val="right" w:pos="9072"/>
               </w:tabs>
               <w:rPr>
-                <w:ins w:id="248" w:author="Maximilian Schmitz" w:date="2015-06-14T10:36:00Z"/>
+                <w:ins w:id="323" w:author="Maximilian Schmitz" w:date="2015-06-14T10:36:00Z"/>
                 <w:b w:val="0"/>
-                <w:rPrChange w:id="249" w:author="Maximilian Schmitz" w:date="2015-06-14T10:36:00Z">
+                <w:rPrChange w:id="324" w:author="Maximilian Schmitz" w:date="2015-06-14T10:36:00Z">
                   <w:rPr>
-                    <w:ins w:id="250" w:author="Maximilian Schmitz" w:date="2015-06-14T10:36:00Z"/>
+                    <w:ins w:id="325" w:author="Maximilian Schmitz" w:date="2015-06-14T10:36:00Z"/>
                   </w:rPr>
                 </w:rPrChange>
               </w:rPr>
             </w:pPr>
-            <w:proofErr w:type="spellStart"/>
-            <w:ins w:id="251" w:author="Maximilian Schmitz" w:date="2015-06-14T10:41:00Z">
+            <w:ins w:id="326" w:author="Maximilian Schmitz" w:date="2015-06-14T10:41:00Z">
               <w:r>
                 <w:rPr>
                   <w:b w:val="0"/>
@@ -7589,13 +7534,12 @@
                 <w:t>AllowedToRun</w:t>
               </w:r>
             </w:ins>
-            <w:proofErr w:type="spellEnd"/>
           </w:p>
         </w:tc>
         <w:tc>
           <w:tcPr>
             <w:tcW w:w="7177" w:type="dxa"/>
-            <w:tcPrChange w:id="252" w:author="Maximilian Schmitz" w:date="2015-06-14T11:01:00Z">
+            <w:tcPrChange w:id="327" w:author="Maximilian Schmitz" w:date="2015-06-14T11:01:00Z">
               <w:tcPr>
                 <w:tcW w:w="7403" w:type="dxa"/>
                 <w:gridSpan w:val="4"/>
@@ -7609,15 +7553,15 @@
               </w:tabs>
               <w:cnfStyle w:val="000000000000" w:firstRow="0" w:lastRow="0" w:firstColumn="0" w:lastColumn="0" w:oddVBand="0" w:evenVBand="0" w:oddHBand="0" w:evenHBand="0" w:firstRowFirstColumn="0" w:firstRowLastColumn="0" w:lastRowFirstColumn="0" w:lastRowLastColumn="0"/>
               <w:rPr>
-                <w:ins w:id="253" w:author="Maximilian Schmitz" w:date="2015-06-14T10:36:00Z"/>
+                <w:ins w:id="328" w:author="Maximilian Schmitz" w:date="2015-06-14T10:36:00Z"/>
               </w:rPr>
             </w:pPr>
-            <w:ins w:id="254" w:author="Maximilian Schmitz" w:date="2015-06-14T10:43:00Z">
+            <w:ins w:id="329" w:author="Maximilian Schmitz" w:date="2015-06-14T10:43:00Z">
               <w:r>
                 <w:t xml:space="preserve">Gibt zurück, ob </w:t>
               </w:r>
             </w:ins>
-            <w:ins w:id="255" w:author="Maximilian Schmitz" w:date="2015-06-14T10:44:00Z">
+            <w:ins w:id="330" w:author="Maximilian Schmitz" w:date="2015-06-14T10:44:00Z">
               <w:r>
                 <w:t>die künstliche Intelligenz ausgeführt werden darf</w:t>
               </w:r>
@@ -7627,7 +7571,7 @@
       </w:tr>
       <w:tr>
         <w:tblPrEx>
-          <w:tblPrExChange w:id="256" w:author="Maximilian Schmitz" w:date="2015-06-14T11:01:00Z">
+          <w:tblPrExChange w:id="331" w:author="Maximilian Schmitz" w:date="2015-06-14T11:01:00Z">
             <w:tblPrEx>
               <w:tblBorders>
                 <w:top w:val="single" w:sz="4" w:space="0" w:color="DBDBDB" w:themeColor="accent3" w:themeTint="66"/>
@@ -7641,8 +7585,8 @@
           </w:tblPrExChange>
         </w:tblPrEx>
         <w:trPr>
-          <w:ins w:id="257" w:author="Maximilian Schmitz" w:date="2015-06-14T10:37:00Z"/>
-          <w:trPrChange w:id="258" w:author="Maximilian Schmitz" w:date="2015-06-14T11:01:00Z">
+          <w:ins w:id="332" w:author="Maximilian Schmitz" w:date="2015-06-14T10:37:00Z"/>
+          <w:trPrChange w:id="333" w:author="Maximilian Schmitz" w:date="2015-06-14T11:01:00Z">
             <w:trPr>
               <w:gridAfter w:val="0"/>
             </w:trPr>
@@ -7652,7 +7596,7 @@
           <w:tcPr>
             <w:cnfStyle w:val="001000000000" w:firstRow="0" w:lastRow="0" w:firstColumn="1" w:lastColumn="0" w:oddVBand="0" w:evenVBand="0" w:oddHBand="0" w:evenHBand="0" w:firstRowFirstColumn="0" w:firstRowLastColumn="0" w:lastRowFirstColumn="0" w:lastRowLastColumn="0"/>
             <w:tcW w:w="2244" w:type="dxa"/>
-            <w:tcPrChange w:id="259" w:author="Maximilian Schmitz" w:date="2015-06-14T11:01:00Z">
+            <w:tcPrChange w:id="334" w:author="Maximilian Schmitz" w:date="2015-06-14T11:01:00Z">
               <w:tcPr>
                 <w:tcW w:w="2093" w:type="dxa"/>
                 <w:gridSpan w:val="2"/>
@@ -7665,12 +7609,11 @@
                 <w:tab w:val="right" w:pos="9072"/>
               </w:tabs>
               <w:rPr>
-                <w:ins w:id="260" w:author="Maximilian Schmitz" w:date="2015-06-14T10:37:00Z"/>
+                <w:ins w:id="335" w:author="Maximilian Schmitz" w:date="2015-06-14T10:37:00Z"/>
                 <w:b w:val="0"/>
               </w:rPr>
             </w:pPr>
-            <w:proofErr w:type="spellStart"/>
-            <w:ins w:id="261" w:author="Maximilian Schmitz" w:date="2015-06-14T10:38:00Z">
+            <w:ins w:id="336" w:author="Maximilian Schmitz" w:date="2015-06-14T10:38:00Z">
               <w:r>
                 <w:rPr>
                   <w:b w:val="0"/>
@@ -7678,13 +7621,12 @@
                 <w:t>TimePlayed</w:t>
               </w:r>
             </w:ins>
-            <w:proofErr w:type="spellEnd"/>
           </w:p>
         </w:tc>
         <w:tc>
           <w:tcPr>
             <w:tcW w:w="7177" w:type="dxa"/>
-            <w:tcPrChange w:id="262" w:author="Maximilian Schmitz" w:date="2015-06-14T11:01:00Z">
+            <w:tcPrChange w:id="337" w:author="Maximilian Schmitz" w:date="2015-06-14T11:01:00Z">
               <w:tcPr>
                 <w:tcW w:w="7195" w:type="dxa"/>
                 <w:gridSpan w:val="4"/>
@@ -7698,10 +7640,10 @@
               </w:tabs>
               <w:cnfStyle w:val="000000000000" w:firstRow="0" w:lastRow="0" w:firstColumn="0" w:lastColumn="0" w:oddVBand="0" w:evenVBand="0" w:oddHBand="0" w:evenHBand="0" w:firstRowFirstColumn="0" w:firstRowLastColumn="0" w:lastRowFirstColumn="0" w:lastRowLastColumn="0"/>
               <w:rPr>
-                <w:ins w:id="263" w:author="Maximilian Schmitz" w:date="2015-06-14T10:37:00Z"/>
+                <w:ins w:id="338" w:author="Maximilian Schmitz" w:date="2015-06-14T10:37:00Z"/>
               </w:rPr>
             </w:pPr>
-            <w:ins w:id="264" w:author="Maximilian Schmitz" w:date="2015-06-14T10:44:00Z">
+            <w:ins w:id="339" w:author="Maximilian Schmitz" w:date="2015-06-14T10:44:00Z">
               <w:r>
                 <w:t>Gibt die aktuelle Spielzeit in Prozent zurück</w:t>
               </w:r>
@@ -7711,7 +7653,7 @@
       </w:tr>
       <w:tr>
         <w:tblPrEx>
-          <w:tblPrExChange w:id="265" w:author="Maximilian Schmitz" w:date="2015-06-14T11:01:00Z">
+          <w:tblPrExChange w:id="340" w:author="Maximilian Schmitz" w:date="2015-06-14T11:01:00Z">
             <w:tblPrEx>
               <w:tblBorders>
                 <w:top w:val="single" w:sz="4" w:space="0" w:color="DBDBDB" w:themeColor="accent3" w:themeTint="66"/>
@@ -7725,8 +7667,8 @@
           </w:tblPrExChange>
         </w:tblPrEx>
         <w:trPr>
-          <w:ins w:id="266" w:author="Maximilian Schmitz" w:date="2015-06-14T10:38:00Z"/>
-          <w:trPrChange w:id="267" w:author="Maximilian Schmitz" w:date="2015-06-14T11:01:00Z">
+          <w:ins w:id="341" w:author="Maximilian Schmitz" w:date="2015-06-14T10:38:00Z"/>
+          <w:trPrChange w:id="342" w:author="Maximilian Schmitz" w:date="2015-06-14T11:01:00Z">
             <w:trPr>
               <w:gridAfter w:val="0"/>
             </w:trPr>
@@ -7736,7 +7678,7 @@
           <w:tcPr>
             <w:cnfStyle w:val="001000000000" w:firstRow="0" w:lastRow="0" w:firstColumn="1" w:lastColumn="0" w:oddVBand="0" w:evenVBand="0" w:oddHBand="0" w:evenHBand="0" w:firstRowFirstColumn="0" w:firstRowLastColumn="0" w:lastRowFirstColumn="0" w:lastRowLastColumn="0"/>
             <w:tcW w:w="2244" w:type="dxa"/>
-            <w:tcPrChange w:id="268" w:author="Maximilian Schmitz" w:date="2015-06-14T11:01:00Z">
+            <w:tcPrChange w:id="343" w:author="Maximilian Schmitz" w:date="2015-06-14T11:01:00Z">
               <w:tcPr>
                 <w:tcW w:w="2093" w:type="dxa"/>
                 <w:gridSpan w:val="2"/>
@@ -7749,726 +7691,16 @@
                 <w:tab w:val="right" w:pos="9072"/>
               </w:tabs>
               <w:rPr>
-                <w:ins w:id="269" w:author="Maximilian Schmitz" w:date="2015-06-14T10:38:00Z"/>
+                <w:ins w:id="344" w:author="Maximilian Schmitz" w:date="2015-06-14T10:38:00Z"/>
                 <w:b w:val="0"/>
               </w:rPr>
             </w:pPr>
-            <w:proofErr w:type="spellStart"/>
-            <w:ins w:id="270" w:author="Maximilian Schmitz" w:date="2015-06-14T10:42:00Z">
+            <w:ins w:id="345" w:author="Maximilian Schmitz" w:date="2015-06-14T10:42:00Z">
               <w:r>
                 <w:rPr>
                   <w:b w:val="0"/>
                 </w:rPr>
                 <w:t>IsKickoff</w:t>
-              </w:r>
-            </w:ins>
-            <w:proofErr w:type="spellEnd"/>
-          </w:p>
-        </w:tc>
-        <w:tc>
-          <w:tcPr>
-            <w:tcW w:w="7177" w:type="dxa"/>
-            <w:tcPrChange w:id="271" w:author="Maximilian Schmitz" w:date="2015-06-14T11:01:00Z">
-              <w:tcPr>
-                <w:tcW w:w="7195" w:type="dxa"/>
-                <w:gridSpan w:val="4"/>
-              </w:tcPr>
-            </w:tcPrChange>
-          </w:tcPr>
-          <w:p>
-            <w:pPr>
-              <w:tabs>
-                <w:tab w:val="right" w:pos="9072"/>
-              </w:tabs>
-              <w:cnfStyle w:val="000000000000" w:firstRow="0" w:lastRow="0" w:firstColumn="0" w:lastColumn="0" w:oddVBand="0" w:evenVBand="0" w:oddHBand="0" w:evenHBand="0" w:firstRowFirstColumn="0" w:firstRowLastColumn="0" w:lastRowFirstColumn="0" w:lastRowLastColumn="0"/>
-              <w:rPr>
-                <w:ins w:id="272" w:author="Maximilian Schmitz" w:date="2015-06-14T10:38:00Z"/>
-              </w:rPr>
-            </w:pPr>
-            <w:ins w:id="273" w:author="Maximilian Schmitz" w:date="2015-06-14T10:44:00Z">
-              <w:r>
-                <w:t>Gibt zurück, ob ein Anstoß stattfindet</w:t>
-              </w:r>
-            </w:ins>
-          </w:p>
-        </w:tc>
-      </w:tr>
-      <w:tr>
-        <w:tblPrEx>
-          <w:tblPrExChange w:id="274" w:author="Maximilian Schmitz" w:date="2015-06-14T11:01:00Z">
-            <w:tblPrEx>
-              <w:tblBorders>
-                <w:top w:val="single" w:sz="4" w:space="0" w:color="DBDBDB" w:themeColor="accent3" w:themeTint="66"/>
-                <w:left w:val="single" w:sz="4" w:space="0" w:color="DBDBDB" w:themeColor="accent3" w:themeTint="66"/>
-                <w:bottom w:val="single" w:sz="4" w:space="0" w:color="DBDBDB" w:themeColor="accent3" w:themeTint="66"/>
-                <w:right w:val="single" w:sz="4" w:space="0" w:color="DBDBDB" w:themeColor="accent3" w:themeTint="66"/>
-                <w:insideH w:val="single" w:sz="4" w:space="0" w:color="DBDBDB" w:themeColor="accent3" w:themeTint="66"/>
-                <w:insideV w:val="single" w:sz="4" w:space="0" w:color="DBDBDB" w:themeColor="accent3" w:themeTint="66"/>
-              </w:tblBorders>
-            </w:tblPrEx>
-          </w:tblPrExChange>
-        </w:tblPrEx>
-        <w:trPr>
-          <w:ins w:id="275" w:author="Maximilian Schmitz" w:date="2015-06-14T10:38:00Z"/>
-          <w:trPrChange w:id="276" w:author="Maximilian Schmitz" w:date="2015-06-14T11:01:00Z">
-            <w:trPr>
-              <w:gridAfter w:val="0"/>
-            </w:trPr>
-          </w:trPrChange>
-        </w:trPr>
-        <w:tc>
-          <w:tcPr>
-            <w:cnfStyle w:val="001000000000" w:firstRow="0" w:lastRow="0" w:firstColumn="1" w:lastColumn="0" w:oddVBand="0" w:evenVBand="0" w:oddHBand="0" w:evenHBand="0" w:firstRowFirstColumn="0" w:firstRowLastColumn="0" w:lastRowFirstColumn="0" w:lastRowLastColumn="0"/>
-            <w:tcW w:w="2244" w:type="dxa"/>
-            <w:tcPrChange w:id="277" w:author="Maximilian Schmitz" w:date="2015-06-14T11:01:00Z">
-              <w:tcPr>
-                <w:tcW w:w="2093" w:type="dxa"/>
-                <w:gridSpan w:val="2"/>
-              </w:tcPr>
-            </w:tcPrChange>
-          </w:tcPr>
-          <w:p>
-            <w:pPr>
-              <w:tabs>
-                <w:tab w:val="right" w:pos="9072"/>
-              </w:tabs>
-              <w:rPr>
-                <w:ins w:id="278" w:author="Maximilian Schmitz" w:date="2015-06-14T10:38:00Z"/>
-                <w:b w:val="0"/>
-              </w:rPr>
-            </w:pPr>
-            <w:proofErr w:type="spellStart"/>
-            <w:ins w:id="279" w:author="Maximilian Schmitz" w:date="2015-06-14T10:42:00Z">
-              <w:r>
-                <w:rPr>
-                  <w:b w:val="0"/>
-                </w:rPr>
-                <w:t>GetTeamId</w:t>
-              </w:r>
-            </w:ins>
-            <w:proofErr w:type="spellEnd"/>
-          </w:p>
-        </w:tc>
-        <w:tc>
-          <w:tcPr>
-            <w:tcW w:w="7177" w:type="dxa"/>
-            <w:tcPrChange w:id="280" w:author="Maximilian Schmitz" w:date="2015-06-14T11:01:00Z">
-              <w:tcPr>
-                <w:tcW w:w="7195" w:type="dxa"/>
-                <w:gridSpan w:val="4"/>
-              </w:tcPr>
-            </w:tcPrChange>
-          </w:tcPr>
-          <w:p>
-            <w:pPr>
-              <w:tabs>
-                <w:tab w:val="right" w:pos="9072"/>
-              </w:tabs>
-              <w:cnfStyle w:val="000000000000" w:firstRow="0" w:lastRow="0" w:firstColumn="0" w:lastColumn="0" w:oddVBand="0" w:evenVBand="0" w:oddHBand="0" w:evenHBand="0" w:firstRowFirstColumn="0" w:firstRowLastColumn="0" w:lastRowFirstColumn="0" w:lastRowLastColumn="0"/>
-              <w:rPr>
-                <w:ins w:id="281" w:author="Maximilian Schmitz" w:date="2015-06-14T10:38:00Z"/>
-              </w:rPr>
-            </w:pPr>
-            <w:ins w:id="282" w:author="Maximilian Schmitz" w:date="2015-06-14T10:44:00Z">
-              <w:r>
-                <w:t>Gibt die Team-</w:t>
-              </w:r>
-              <w:proofErr w:type="spellStart"/>
-              <w:r>
-                <w:t>Id</w:t>
-              </w:r>
-              <w:proofErr w:type="spellEnd"/>
-              <w:r>
-                <w:t xml:space="preserve"> des Spielers zurück</w:t>
-              </w:r>
-            </w:ins>
-          </w:p>
-        </w:tc>
-      </w:tr>
-      <w:tr>
-        <w:tblPrEx>
-          <w:tblPrExChange w:id="283" w:author="Maximilian Schmitz" w:date="2015-06-14T11:01:00Z">
-            <w:tblPrEx>
-              <w:tblBorders>
-                <w:top w:val="single" w:sz="4" w:space="0" w:color="DBDBDB" w:themeColor="accent3" w:themeTint="66"/>
-                <w:left w:val="single" w:sz="4" w:space="0" w:color="DBDBDB" w:themeColor="accent3" w:themeTint="66"/>
-                <w:bottom w:val="single" w:sz="4" w:space="0" w:color="DBDBDB" w:themeColor="accent3" w:themeTint="66"/>
-                <w:right w:val="single" w:sz="4" w:space="0" w:color="DBDBDB" w:themeColor="accent3" w:themeTint="66"/>
-                <w:insideH w:val="single" w:sz="4" w:space="0" w:color="DBDBDB" w:themeColor="accent3" w:themeTint="66"/>
-                <w:insideV w:val="single" w:sz="4" w:space="0" w:color="DBDBDB" w:themeColor="accent3" w:themeTint="66"/>
-              </w:tblBorders>
-            </w:tblPrEx>
-          </w:tblPrExChange>
-        </w:tblPrEx>
-        <w:trPr>
-          <w:ins w:id="284" w:author="Maximilian Schmitz" w:date="2015-06-14T10:40:00Z"/>
-          <w:trPrChange w:id="285" w:author="Maximilian Schmitz" w:date="2015-06-14T11:01:00Z">
-            <w:trPr>
-              <w:gridAfter w:val="0"/>
-            </w:trPr>
-          </w:trPrChange>
-        </w:trPr>
-        <w:tc>
-          <w:tcPr>
-            <w:cnfStyle w:val="001000000000" w:firstRow="0" w:lastRow="0" w:firstColumn="1" w:lastColumn="0" w:oddVBand="0" w:evenVBand="0" w:oddHBand="0" w:evenHBand="0" w:firstRowFirstColumn="0" w:firstRowLastColumn="0" w:lastRowFirstColumn="0" w:lastRowLastColumn="0"/>
-            <w:tcW w:w="2244" w:type="dxa"/>
-            <w:tcPrChange w:id="286" w:author="Maximilian Schmitz" w:date="2015-06-14T11:01:00Z">
-              <w:tcPr>
-                <w:tcW w:w="2093" w:type="dxa"/>
-                <w:gridSpan w:val="2"/>
-              </w:tcPr>
-            </w:tcPrChange>
-          </w:tcPr>
-          <w:p>
-            <w:pPr>
-              <w:tabs>
-                <w:tab w:val="right" w:pos="9072"/>
-              </w:tabs>
-              <w:rPr>
-                <w:ins w:id="287" w:author="Maximilian Schmitz" w:date="2015-06-14T10:40:00Z"/>
-                <w:b w:val="0"/>
-              </w:rPr>
-            </w:pPr>
-            <w:proofErr w:type="spellStart"/>
-            <w:ins w:id="288" w:author="Maximilian Schmitz" w:date="2015-06-14T10:42:00Z">
-              <w:r>
-                <w:rPr>
-                  <w:b w:val="0"/>
-                </w:rPr>
-                <w:lastRenderedPageBreak/>
-                <w:t>HasBall</w:t>
-              </w:r>
-            </w:ins>
-            <w:proofErr w:type="spellEnd"/>
-          </w:p>
-        </w:tc>
-        <w:tc>
-          <w:tcPr>
-            <w:tcW w:w="7177" w:type="dxa"/>
-            <w:tcPrChange w:id="289" w:author="Maximilian Schmitz" w:date="2015-06-14T11:01:00Z">
-              <w:tcPr>
-                <w:tcW w:w="7195" w:type="dxa"/>
-                <w:gridSpan w:val="4"/>
-              </w:tcPr>
-            </w:tcPrChange>
-          </w:tcPr>
-          <w:p>
-            <w:pPr>
-              <w:tabs>
-                <w:tab w:val="right" w:pos="9072"/>
-              </w:tabs>
-              <w:cnfStyle w:val="000000000000" w:firstRow="0" w:lastRow="0" w:firstColumn="0" w:lastColumn="0" w:oddVBand="0" w:evenVBand="0" w:oddHBand="0" w:evenHBand="0" w:firstRowFirstColumn="0" w:firstRowLastColumn="0" w:lastRowFirstColumn="0" w:lastRowLastColumn="0"/>
-              <w:rPr>
-                <w:ins w:id="290" w:author="Maximilian Schmitz" w:date="2015-06-14T10:40:00Z"/>
-              </w:rPr>
-            </w:pPr>
-            <w:ins w:id="291" w:author="Maximilian Schmitz" w:date="2015-06-14T10:45:00Z">
-              <w:r>
-                <w:t>Gibt zurück, ob der Spieler am Ball ist</w:t>
-              </w:r>
-            </w:ins>
-          </w:p>
-        </w:tc>
-      </w:tr>
-      <w:tr>
-        <w:tblPrEx>
-          <w:tblPrExChange w:id="292" w:author="Maximilian Schmitz" w:date="2015-06-14T11:01:00Z">
-            <w:tblPrEx>
-              <w:tblW w:w="9421" w:type="dxa"/>
-              <w:tblBorders>
-                <w:top w:val="single" w:sz="4" w:space="0" w:color="DBDBDB" w:themeColor="accent3" w:themeTint="66"/>
-                <w:left w:val="single" w:sz="4" w:space="0" w:color="DBDBDB" w:themeColor="accent3" w:themeTint="66"/>
-                <w:bottom w:val="single" w:sz="4" w:space="0" w:color="DBDBDB" w:themeColor="accent3" w:themeTint="66"/>
-                <w:right w:val="single" w:sz="4" w:space="0" w:color="DBDBDB" w:themeColor="accent3" w:themeTint="66"/>
-                <w:insideH w:val="single" w:sz="4" w:space="0" w:color="DBDBDB" w:themeColor="accent3" w:themeTint="66"/>
-                <w:insideV w:val="single" w:sz="4" w:space="0" w:color="DBDBDB" w:themeColor="accent3" w:themeTint="66"/>
-              </w:tblBorders>
-            </w:tblPrEx>
-          </w:tblPrExChange>
-        </w:tblPrEx>
-        <w:trPr>
-          <w:ins w:id="293" w:author="Maximilian Schmitz" w:date="2015-06-14T10:42:00Z"/>
-        </w:trPr>
-        <w:tc>
-          <w:tcPr>
-            <w:cnfStyle w:val="001000000000" w:firstRow="0" w:lastRow="0" w:firstColumn="1" w:lastColumn="0" w:oddVBand="0" w:evenVBand="0" w:oddHBand="0" w:evenHBand="0" w:firstRowFirstColumn="0" w:firstRowLastColumn="0" w:lastRowFirstColumn="0" w:lastRowLastColumn="0"/>
-            <w:tcW w:w="2244" w:type="dxa"/>
-            <w:tcPrChange w:id="294" w:author="Maximilian Schmitz" w:date="2015-06-14T11:01:00Z">
-              <w:tcPr>
-                <w:tcW w:w="2244" w:type="dxa"/>
-                <w:gridSpan w:val="3"/>
-              </w:tcPr>
-            </w:tcPrChange>
-          </w:tcPr>
-          <w:p>
-            <w:pPr>
-              <w:tabs>
-                <w:tab w:val="right" w:pos="9072"/>
-              </w:tabs>
-              <w:rPr>
-                <w:ins w:id="295" w:author="Maximilian Schmitz" w:date="2015-06-14T10:42:00Z"/>
-                <w:b w:val="0"/>
-              </w:rPr>
-            </w:pPr>
-            <w:proofErr w:type="spellStart"/>
-            <w:ins w:id="296" w:author="Maximilian Schmitz" w:date="2015-06-14T10:42:00Z">
-              <w:r>
-                <w:rPr>
-                  <w:b w:val="0"/>
-                </w:rPr>
-                <w:t>GetStamina</w:t>
-              </w:r>
-              <w:proofErr w:type="spellEnd"/>
-            </w:ins>
-          </w:p>
-        </w:tc>
-        <w:tc>
-          <w:tcPr>
-            <w:tcW w:w="7177" w:type="dxa"/>
-            <w:tcPrChange w:id="297" w:author="Maximilian Schmitz" w:date="2015-06-14T11:01:00Z">
-              <w:tcPr>
-                <w:tcW w:w="7177" w:type="dxa"/>
-                <w:gridSpan w:val="4"/>
-              </w:tcPr>
-            </w:tcPrChange>
-          </w:tcPr>
-          <w:p>
-            <w:pPr>
-              <w:tabs>
-                <w:tab w:val="right" w:pos="9072"/>
-              </w:tabs>
-              <w:cnfStyle w:val="000000000000" w:firstRow="0" w:lastRow="0" w:firstColumn="0" w:lastColumn="0" w:oddVBand="0" w:evenVBand="0" w:oddHBand="0" w:evenHBand="0" w:firstRowFirstColumn="0" w:firstRowLastColumn="0" w:lastRowFirstColumn="0" w:lastRowLastColumn="0"/>
-              <w:rPr>
-                <w:ins w:id="298" w:author="Maximilian Schmitz" w:date="2015-06-14T10:42:00Z"/>
-              </w:rPr>
-            </w:pPr>
-            <w:ins w:id="299" w:author="Maximilian Schmitz" w:date="2015-06-14T10:45:00Z">
-              <w:r>
-                <w:t>Gibt die aktuelle Ausdauer des Spielers zurück</w:t>
-              </w:r>
-            </w:ins>
-          </w:p>
-        </w:tc>
-      </w:tr>
-      <w:tr>
-        <w:tblPrEx>
-          <w:tblPrExChange w:id="300" w:author="Maximilian Schmitz" w:date="2015-06-14T11:01:00Z">
-            <w:tblPrEx>
-              <w:tblBorders>
-                <w:top w:val="single" w:sz="4" w:space="0" w:color="DBDBDB" w:themeColor="accent3" w:themeTint="66"/>
-                <w:left w:val="single" w:sz="4" w:space="0" w:color="DBDBDB" w:themeColor="accent3" w:themeTint="66"/>
-                <w:bottom w:val="single" w:sz="4" w:space="0" w:color="DBDBDB" w:themeColor="accent3" w:themeTint="66"/>
-                <w:right w:val="single" w:sz="4" w:space="0" w:color="DBDBDB" w:themeColor="accent3" w:themeTint="66"/>
-                <w:insideH w:val="single" w:sz="4" w:space="0" w:color="DBDBDB" w:themeColor="accent3" w:themeTint="66"/>
-                <w:insideV w:val="single" w:sz="4" w:space="0" w:color="DBDBDB" w:themeColor="accent3" w:themeTint="66"/>
-              </w:tblBorders>
-            </w:tblPrEx>
-          </w:tblPrExChange>
-        </w:tblPrEx>
-        <w:trPr>
-          <w:ins w:id="301" w:author="Maximilian Schmitz" w:date="2015-06-14T10:39:00Z"/>
-          <w:trPrChange w:id="302" w:author="Maximilian Schmitz" w:date="2015-06-14T11:01:00Z">
-            <w:trPr>
-              <w:gridAfter w:val="0"/>
-            </w:trPr>
-          </w:trPrChange>
-        </w:trPr>
-        <w:tc>
-          <w:tcPr>
-            <w:cnfStyle w:val="001000000000" w:firstRow="0" w:lastRow="0" w:firstColumn="1" w:lastColumn="0" w:oddVBand="0" w:evenVBand="0" w:oddHBand="0" w:evenHBand="0" w:firstRowFirstColumn="0" w:firstRowLastColumn="0" w:lastRowFirstColumn="0" w:lastRowLastColumn="0"/>
-            <w:tcW w:w="2244" w:type="dxa"/>
-            <w:tcPrChange w:id="303" w:author="Maximilian Schmitz" w:date="2015-06-14T11:01:00Z">
-              <w:tcPr>
-                <w:tcW w:w="2093" w:type="dxa"/>
-                <w:gridSpan w:val="2"/>
-              </w:tcPr>
-            </w:tcPrChange>
-          </w:tcPr>
-          <w:p>
-            <w:pPr>
-              <w:tabs>
-                <w:tab w:val="right" w:pos="9072"/>
-              </w:tabs>
-              <w:rPr>
-                <w:ins w:id="304" w:author="Maximilian Schmitz" w:date="2015-06-14T10:39:00Z"/>
-                <w:b w:val="0"/>
-              </w:rPr>
-            </w:pPr>
-            <w:proofErr w:type="spellStart"/>
-            <w:ins w:id="305" w:author="Maximilian Schmitz" w:date="2015-06-14T10:41:00Z">
-              <w:r>
-                <w:rPr>
-                  <w:b w:val="0"/>
-                </w:rPr>
-                <w:t>GetOwnLocation</w:t>
-              </w:r>
-            </w:ins>
-            <w:proofErr w:type="spellEnd"/>
-          </w:p>
-        </w:tc>
-        <w:tc>
-          <w:tcPr>
-            <w:tcW w:w="7177" w:type="dxa"/>
-            <w:tcPrChange w:id="306" w:author="Maximilian Schmitz" w:date="2015-06-14T11:01:00Z">
-              <w:tcPr>
-                <w:tcW w:w="7195" w:type="dxa"/>
-                <w:gridSpan w:val="4"/>
-              </w:tcPr>
-            </w:tcPrChange>
-          </w:tcPr>
-          <w:p>
-            <w:pPr>
-              <w:tabs>
-                <w:tab w:val="right" w:pos="9072"/>
-              </w:tabs>
-              <w:cnfStyle w:val="000000000000" w:firstRow="0" w:lastRow="0" w:firstColumn="0" w:lastColumn="0" w:oddVBand="0" w:evenVBand="0" w:oddHBand="0" w:evenHBand="0" w:firstRowFirstColumn="0" w:firstRowLastColumn="0" w:lastRowFirstColumn="0" w:lastRowLastColumn="0"/>
-              <w:rPr>
-                <w:ins w:id="307" w:author="Maximilian Schmitz" w:date="2015-06-14T10:39:00Z"/>
-              </w:rPr>
-            </w:pPr>
-            <w:ins w:id="308" w:author="Maximilian Schmitz" w:date="2015-06-14T10:45:00Z">
-              <w:r>
-                <w:t>Gibt die aktuelle Position des Spielers zurück</w:t>
-              </w:r>
-            </w:ins>
-          </w:p>
-        </w:tc>
-      </w:tr>
-      <w:tr>
-        <w:tblPrEx>
-          <w:tblPrExChange w:id="309" w:author="Maximilian Schmitz" w:date="2015-06-14T11:01:00Z">
-            <w:tblPrEx>
-              <w:tblBorders>
-                <w:top w:val="single" w:sz="4" w:space="0" w:color="DBDBDB" w:themeColor="accent3" w:themeTint="66"/>
-                <w:left w:val="single" w:sz="4" w:space="0" w:color="DBDBDB" w:themeColor="accent3" w:themeTint="66"/>
-                <w:bottom w:val="single" w:sz="4" w:space="0" w:color="DBDBDB" w:themeColor="accent3" w:themeTint="66"/>
-                <w:right w:val="single" w:sz="4" w:space="0" w:color="DBDBDB" w:themeColor="accent3" w:themeTint="66"/>
-                <w:insideH w:val="single" w:sz="4" w:space="0" w:color="DBDBDB" w:themeColor="accent3" w:themeTint="66"/>
-                <w:insideV w:val="single" w:sz="4" w:space="0" w:color="DBDBDB" w:themeColor="accent3" w:themeTint="66"/>
-              </w:tblBorders>
-            </w:tblPrEx>
-          </w:tblPrExChange>
-        </w:tblPrEx>
-        <w:trPr>
-          <w:ins w:id="310" w:author="Maximilian Schmitz" w:date="2015-06-14T10:39:00Z"/>
-          <w:trPrChange w:id="311" w:author="Maximilian Schmitz" w:date="2015-06-14T11:01:00Z">
-            <w:trPr>
-              <w:gridAfter w:val="0"/>
-            </w:trPr>
-          </w:trPrChange>
-        </w:trPr>
-        <w:tc>
-          <w:tcPr>
-            <w:cnfStyle w:val="001000000000" w:firstRow="0" w:lastRow="0" w:firstColumn="1" w:lastColumn="0" w:oddVBand="0" w:evenVBand="0" w:oddHBand="0" w:evenHBand="0" w:firstRowFirstColumn="0" w:firstRowLastColumn="0" w:lastRowFirstColumn="0" w:lastRowLastColumn="0"/>
-            <w:tcW w:w="2244" w:type="dxa"/>
-            <w:tcPrChange w:id="312" w:author="Maximilian Schmitz" w:date="2015-06-14T11:01:00Z">
-              <w:tcPr>
-                <w:tcW w:w="2093" w:type="dxa"/>
-                <w:gridSpan w:val="2"/>
-              </w:tcPr>
-            </w:tcPrChange>
-          </w:tcPr>
-          <w:p>
-            <w:pPr>
-              <w:tabs>
-                <w:tab w:val="right" w:pos="9072"/>
-              </w:tabs>
-              <w:rPr>
-                <w:ins w:id="313" w:author="Maximilian Schmitz" w:date="2015-06-14T10:39:00Z"/>
-                <w:b w:val="0"/>
-              </w:rPr>
-            </w:pPr>
-            <w:proofErr w:type="spellStart"/>
-            <w:ins w:id="314" w:author="Maximilian Schmitz" w:date="2015-06-14T10:39:00Z">
-              <w:r>
-                <w:rPr>
-                  <w:b w:val="0"/>
-                </w:rPr>
-                <w:t>GetBallLocation</w:t>
-              </w:r>
-              <w:proofErr w:type="spellEnd"/>
-            </w:ins>
-          </w:p>
-        </w:tc>
-        <w:tc>
-          <w:tcPr>
-            <w:tcW w:w="7177" w:type="dxa"/>
-            <w:tcPrChange w:id="315" w:author="Maximilian Schmitz" w:date="2015-06-14T11:01:00Z">
-              <w:tcPr>
-                <w:tcW w:w="7195" w:type="dxa"/>
-                <w:gridSpan w:val="4"/>
-              </w:tcPr>
-            </w:tcPrChange>
-          </w:tcPr>
-          <w:p>
-            <w:pPr>
-              <w:tabs>
-                <w:tab w:val="right" w:pos="9072"/>
-              </w:tabs>
-              <w:cnfStyle w:val="000000000000" w:firstRow="0" w:lastRow="0" w:firstColumn="0" w:lastColumn="0" w:oddVBand="0" w:evenVBand="0" w:oddHBand="0" w:evenHBand="0" w:firstRowFirstColumn="0" w:firstRowLastColumn="0" w:lastRowFirstColumn="0" w:lastRowLastColumn="0"/>
-              <w:rPr>
-                <w:ins w:id="316" w:author="Maximilian Schmitz" w:date="2015-06-14T10:39:00Z"/>
-              </w:rPr>
-            </w:pPr>
-            <w:ins w:id="317" w:author="Maximilian Schmitz" w:date="2015-06-14T10:46:00Z">
-              <w:r>
-                <w:t>Gibt die aktuelle Ballposition zurück, wenn sichtbar</w:t>
-              </w:r>
-            </w:ins>
-          </w:p>
-        </w:tc>
-      </w:tr>
-      <w:tr>
-        <w:tblPrEx>
-          <w:tblPrExChange w:id="318" w:author="Maximilian Schmitz" w:date="2015-06-14T11:01:00Z">
-            <w:tblPrEx>
-              <w:tblBorders>
-                <w:top w:val="single" w:sz="4" w:space="0" w:color="DBDBDB" w:themeColor="accent3" w:themeTint="66"/>
-                <w:left w:val="single" w:sz="4" w:space="0" w:color="DBDBDB" w:themeColor="accent3" w:themeTint="66"/>
-                <w:bottom w:val="single" w:sz="4" w:space="0" w:color="DBDBDB" w:themeColor="accent3" w:themeTint="66"/>
-                <w:right w:val="single" w:sz="4" w:space="0" w:color="DBDBDB" w:themeColor="accent3" w:themeTint="66"/>
-                <w:insideH w:val="single" w:sz="4" w:space="0" w:color="DBDBDB" w:themeColor="accent3" w:themeTint="66"/>
-                <w:insideV w:val="single" w:sz="4" w:space="0" w:color="DBDBDB" w:themeColor="accent3" w:themeTint="66"/>
-              </w:tblBorders>
-            </w:tblPrEx>
-          </w:tblPrExChange>
-        </w:tblPrEx>
-        <w:trPr>
-          <w:ins w:id="319" w:author="Maximilian Schmitz" w:date="2015-06-14T10:39:00Z"/>
-          <w:trPrChange w:id="320" w:author="Maximilian Schmitz" w:date="2015-06-14T11:01:00Z">
-            <w:trPr>
-              <w:gridAfter w:val="0"/>
-            </w:trPr>
-          </w:trPrChange>
-        </w:trPr>
-        <w:tc>
-          <w:tcPr>
-            <w:cnfStyle w:val="001000000000" w:firstRow="0" w:lastRow="0" w:firstColumn="1" w:lastColumn="0" w:oddVBand="0" w:evenVBand="0" w:oddHBand="0" w:evenHBand="0" w:firstRowFirstColumn="0" w:firstRowLastColumn="0" w:lastRowFirstColumn="0" w:lastRowLastColumn="0"/>
-            <w:tcW w:w="2244" w:type="dxa"/>
-            <w:tcPrChange w:id="321" w:author="Maximilian Schmitz" w:date="2015-06-14T11:01:00Z">
-              <w:tcPr>
-                <w:tcW w:w="2093" w:type="dxa"/>
-                <w:gridSpan w:val="2"/>
-              </w:tcPr>
-            </w:tcPrChange>
-          </w:tcPr>
-          <w:p>
-            <w:pPr>
-              <w:tabs>
-                <w:tab w:val="right" w:pos="9072"/>
-              </w:tabs>
-              <w:rPr>
-                <w:ins w:id="322" w:author="Maximilian Schmitz" w:date="2015-06-14T10:39:00Z"/>
-                <w:b w:val="0"/>
-              </w:rPr>
-            </w:pPr>
-            <w:proofErr w:type="spellStart"/>
-            <w:ins w:id="323" w:author="Maximilian Schmitz" w:date="2015-06-14T10:39:00Z">
-              <w:r>
-                <w:rPr>
-                  <w:b w:val="0"/>
-                </w:rPr>
-                <w:t>GetVisiblePlayers</w:t>
-              </w:r>
-              <w:proofErr w:type="spellEnd"/>
-            </w:ins>
-          </w:p>
-        </w:tc>
-        <w:tc>
-          <w:tcPr>
-            <w:tcW w:w="7177" w:type="dxa"/>
-            <w:tcPrChange w:id="324" w:author="Maximilian Schmitz" w:date="2015-06-14T11:01:00Z">
-              <w:tcPr>
-                <w:tcW w:w="7195" w:type="dxa"/>
-                <w:gridSpan w:val="4"/>
-              </w:tcPr>
-            </w:tcPrChange>
-          </w:tcPr>
-          <w:p>
-            <w:pPr>
-              <w:tabs>
-                <w:tab w:val="right" w:pos="9072"/>
-              </w:tabs>
-              <w:cnfStyle w:val="000000000000" w:firstRow="0" w:lastRow="0" w:firstColumn="0" w:lastColumn="0" w:oddVBand="0" w:evenVBand="0" w:oddHBand="0" w:evenHBand="0" w:firstRowFirstColumn="0" w:firstRowLastColumn="0" w:lastRowFirstColumn="0" w:lastRowLastColumn="0"/>
-              <w:rPr>
-                <w:ins w:id="325" w:author="Maximilian Schmitz" w:date="2015-06-14T10:39:00Z"/>
-              </w:rPr>
-            </w:pPr>
-            <w:ins w:id="326" w:author="Maximilian Schmitz" w:date="2015-06-14T10:46:00Z">
-              <w:r>
-                <w:t>Gibt Positionen der sichtbaren Spieler zurück</w:t>
-              </w:r>
-            </w:ins>
-          </w:p>
-        </w:tc>
-      </w:tr>
-      <w:tr>
-        <w:tblPrEx>
-          <w:tblPrExChange w:id="327" w:author="Maximilian Schmitz" w:date="2015-06-14T11:01:00Z">
-            <w:tblPrEx>
-              <w:tblBorders>
-                <w:top w:val="single" w:sz="4" w:space="0" w:color="DBDBDB" w:themeColor="accent3" w:themeTint="66"/>
-                <w:left w:val="single" w:sz="4" w:space="0" w:color="DBDBDB" w:themeColor="accent3" w:themeTint="66"/>
-                <w:bottom w:val="single" w:sz="4" w:space="0" w:color="DBDBDB" w:themeColor="accent3" w:themeTint="66"/>
-                <w:right w:val="single" w:sz="4" w:space="0" w:color="DBDBDB" w:themeColor="accent3" w:themeTint="66"/>
-                <w:insideH w:val="single" w:sz="4" w:space="0" w:color="DBDBDB" w:themeColor="accent3" w:themeTint="66"/>
-                <w:insideV w:val="single" w:sz="4" w:space="0" w:color="DBDBDB" w:themeColor="accent3" w:themeTint="66"/>
-              </w:tblBorders>
-            </w:tblPrEx>
-          </w:tblPrExChange>
-        </w:tblPrEx>
-        <w:trPr>
-          <w:ins w:id="328" w:author="Maximilian Schmitz" w:date="2015-06-14T10:39:00Z"/>
-          <w:trPrChange w:id="329" w:author="Maximilian Schmitz" w:date="2015-06-14T11:01:00Z">
-            <w:trPr>
-              <w:gridAfter w:val="0"/>
-            </w:trPr>
-          </w:trPrChange>
-        </w:trPr>
-        <w:tc>
-          <w:tcPr>
-            <w:cnfStyle w:val="001000000000" w:firstRow="0" w:lastRow="0" w:firstColumn="1" w:lastColumn="0" w:oddVBand="0" w:evenVBand="0" w:oddHBand="0" w:evenHBand="0" w:firstRowFirstColumn="0" w:firstRowLastColumn="0" w:lastRowFirstColumn="0" w:lastRowLastColumn="0"/>
-            <w:tcW w:w="2244" w:type="dxa"/>
-            <w:tcPrChange w:id="330" w:author="Maximilian Schmitz" w:date="2015-06-14T11:01:00Z">
-              <w:tcPr>
-                <w:tcW w:w="2093" w:type="dxa"/>
-                <w:gridSpan w:val="2"/>
-              </w:tcPr>
-            </w:tcPrChange>
-          </w:tcPr>
-          <w:p>
-            <w:pPr>
-              <w:tabs>
-                <w:tab w:val="right" w:pos="9072"/>
-              </w:tabs>
-              <w:rPr>
-                <w:ins w:id="331" w:author="Maximilian Schmitz" w:date="2015-06-14T10:39:00Z"/>
-                <w:b w:val="0"/>
-              </w:rPr>
-            </w:pPr>
-            <w:ins w:id="332" w:author="Maximilian Schmitz" w:date="2015-06-14T10:39:00Z">
-              <w:r>
-                <w:rPr>
-                  <w:b w:val="0"/>
-                </w:rPr>
-                <w:t>GetGoal</w:t>
-              </w:r>
-            </w:ins>
-            <w:ins w:id="333" w:author="Maximilian Schmitz" w:date="2015-06-14T10:40:00Z">
-              <w:r>
-                <w:rPr>
-                  <w:b w:val="0"/>
-                </w:rPr>
-                <w:t>1</w:t>
-              </w:r>
-            </w:ins>
-            <w:ins w:id="334" w:author="Maximilian Schmitz" w:date="2015-06-14T10:39:00Z">
-              <w:r>
-                <w:rPr>
-                  <w:b w:val="0"/>
-                </w:rPr>
-                <w:t>Position</w:t>
-              </w:r>
-            </w:ins>
-          </w:p>
-        </w:tc>
-        <w:tc>
-          <w:tcPr>
-            <w:tcW w:w="7177" w:type="dxa"/>
-            <w:tcPrChange w:id="335" w:author="Maximilian Schmitz" w:date="2015-06-14T11:01:00Z">
-              <w:tcPr>
-                <w:tcW w:w="7195" w:type="dxa"/>
-                <w:gridSpan w:val="4"/>
-              </w:tcPr>
-            </w:tcPrChange>
-          </w:tcPr>
-          <w:p>
-            <w:pPr>
-              <w:tabs>
-                <w:tab w:val="right" w:pos="9072"/>
-              </w:tabs>
-              <w:cnfStyle w:val="000000000000" w:firstRow="0" w:lastRow="0" w:firstColumn="0" w:lastColumn="0" w:oddVBand="0" w:evenVBand="0" w:oddHBand="0" w:evenHBand="0" w:firstRowFirstColumn="0" w:firstRowLastColumn="0" w:lastRowFirstColumn="0" w:lastRowLastColumn="0"/>
-              <w:rPr>
-                <w:ins w:id="336" w:author="Maximilian Schmitz" w:date="2015-06-14T10:39:00Z"/>
-              </w:rPr>
-            </w:pPr>
-            <w:ins w:id="337" w:author="Maximilian Schmitz" w:date="2015-06-14T10:46:00Z">
-              <w:r>
-                <w:t xml:space="preserve">Gibt die Position des 1. Tors </w:t>
-              </w:r>
-              <w:r>
-                <w:t>zurück</w:t>
-              </w:r>
-            </w:ins>
-          </w:p>
-        </w:tc>
-      </w:tr>
-      <w:tr>
-        <w:tblPrEx>
-          <w:tblPrExChange w:id="338" w:author="Maximilian Schmitz" w:date="2015-06-14T11:01:00Z">
-            <w:tblPrEx>
-              <w:tblBorders>
-                <w:top w:val="single" w:sz="4" w:space="0" w:color="DBDBDB" w:themeColor="accent3" w:themeTint="66"/>
-                <w:left w:val="single" w:sz="4" w:space="0" w:color="DBDBDB" w:themeColor="accent3" w:themeTint="66"/>
-                <w:bottom w:val="single" w:sz="4" w:space="0" w:color="DBDBDB" w:themeColor="accent3" w:themeTint="66"/>
-                <w:right w:val="single" w:sz="4" w:space="0" w:color="DBDBDB" w:themeColor="accent3" w:themeTint="66"/>
-                <w:insideH w:val="single" w:sz="4" w:space="0" w:color="DBDBDB" w:themeColor="accent3" w:themeTint="66"/>
-                <w:insideV w:val="single" w:sz="4" w:space="0" w:color="DBDBDB" w:themeColor="accent3" w:themeTint="66"/>
-              </w:tblBorders>
-            </w:tblPrEx>
-          </w:tblPrExChange>
-        </w:tblPrEx>
-        <w:trPr>
-          <w:ins w:id="339" w:author="Maximilian Schmitz" w:date="2015-06-14T10:39:00Z"/>
-          <w:trPrChange w:id="340" w:author="Maximilian Schmitz" w:date="2015-06-14T11:01:00Z">
-            <w:trPr>
-              <w:gridAfter w:val="0"/>
-            </w:trPr>
-          </w:trPrChange>
-        </w:trPr>
-        <w:tc>
-          <w:tcPr>
-            <w:cnfStyle w:val="001000000000" w:firstRow="0" w:lastRow="0" w:firstColumn="1" w:lastColumn="0" w:oddVBand="0" w:evenVBand="0" w:oddHBand="0" w:evenHBand="0" w:firstRowFirstColumn="0" w:firstRowLastColumn="0" w:lastRowFirstColumn="0" w:lastRowLastColumn="0"/>
-            <w:tcW w:w="2244" w:type="dxa"/>
-            <w:tcPrChange w:id="341" w:author="Maximilian Schmitz" w:date="2015-06-14T11:01:00Z">
-              <w:tcPr>
-                <w:tcW w:w="2093" w:type="dxa"/>
-                <w:gridSpan w:val="2"/>
-              </w:tcPr>
-            </w:tcPrChange>
-          </w:tcPr>
-          <w:p>
-            <w:pPr>
-              <w:tabs>
-                <w:tab w:val="right" w:pos="9072"/>
-              </w:tabs>
-              <w:rPr>
-                <w:ins w:id="342" w:author="Maximilian Schmitz" w:date="2015-06-14T10:39:00Z"/>
-                <w:b w:val="0"/>
-              </w:rPr>
-            </w:pPr>
-            <w:ins w:id="343" w:author="Maximilian Schmitz" w:date="2015-06-14T10:39:00Z">
-              <w:r>
-                <w:rPr>
-                  <w:b w:val="0"/>
-                </w:rPr>
-                <w:t>GetGoal</w:t>
-              </w:r>
-            </w:ins>
-            <w:ins w:id="344" w:author="Maximilian Schmitz" w:date="2015-06-14T10:40:00Z">
-              <w:r>
-                <w:rPr>
-                  <w:b w:val="0"/>
-                </w:rPr>
-                <w:t>2</w:t>
-              </w:r>
-            </w:ins>
-            <w:ins w:id="345" w:author="Maximilian Schmitz" w:date="2015-06-14T10:39:00Z">
-              <w:r>
-                <w:rPr>
-                  <w:b w:val="0"/>
-                </w:rPr>
-                <w:t>Position</w:t>
               </w:r>
             </w:ins>
           </w:p>
@@ -8485,15 +7717,702 @@
           </w:tcPr>
           <w:p>
             <w:pPr>
+              <w:tabs>
+                <w:tab w:val="right" w:pos="9072"/>
+              </w:tabs>
+              <w:cnfStyle w:val="000000000000" w:firstRow="0" w:lastRow="0" w:firstColumn="0" w:lastColumn="0" w:oddVBand="0" w:evenVBand="0" w:oddHBand="0" w:evenHBand="0" w:firstRowFirstColumn="0" w:firstRowLastColumn="0" w:lastRowFirstColumn="0" w:lastRowLastColumn="0"/>
+              <w:rPr>
+                <w:ins w:id="347" w:author="Maximilian Schmitz" w:date="2015-06-14T10:38:00Z"/>
+              </w:rPr>
+            </w:pPr>
+            <w:ins w:id="348" w:author="Maximilian Schmitz" w:date="2015-06-14T10:44:00Z">
+              <w:r>
+                <w:t>Gibt zurück, ob ein Anstoß stattfindet</w:t>
+              </w:r>
+            </w:ins>
+          </w:p>
+        </w:tc>
+      </w:tr>
+      <w:tr>
+        <w:tblPrEx>
+          <w:tblPrExChange w:id="349" w:author="Maximilian Schmitz" w:date="2015-06-14T11:01:00Z">
+            <w:tblPrEx>
+              <w:tblBorders>
+                <w:top w:val="single" w:sz="4" w:space="0" w:color="DBDBDB" w:themeColor="accent3" w:themeTint="66"/>
+                <w:left w:val="single" w:sz="4" w:space="0" w:color="DBDBDB" w:themeColor="accent3" w:themeTint="66"/>
+                <w:bottom w:val="single" w:sz="4" w:space="0" w:color="DBDBDB" w:themeColor="accent3" w:themeTint="66"/>
+                <w:right w:val="single" w:sz="4" w:space="0" w:color="DBDBDB" w:themeColor="accent3" w:themeTint="66"/>
+                <w:insideH w:val="single" w:sz="4" w:space="0" w:color="DBDBDB" w:themeColor="accent3" w:themeTint="66"/>
+                <w:insideV w:val="single" w:sz="4" w:space="0" w:color="DBDBDB" w:themeColor="accent3" w:themeTint="66"/>
+              </w:tblBorders>
+            </w:tblPrEx>
+          </w:tblPrExChange>
+        </w:tblPrEx>
+        <w:trPr>
+          <w:ins w:id="350" w:author="Maximilian Schmitz" w:date="2015-06-14T10:38:00Z"/>
+          <w:trPrChange w:id="351" w:author="Maximilian Schmitz" w:date="2015-06-14T11:01:00Z">
+            <w:trPr>
+              <w:gridAfter w:val="0"/>
+            </w:trPr>
+          </w:trPrChange>
+        </w:trPr>
+        <w:tc>
+          <w:tcPr>
+            <w:cnfStyle w:val="001000000000" w:firstRow="0" w:lastRow="0" w:firstColumn="1" w:lastColumn="0" w:oddVBand="0" w:evenVBand="0" w:oddHBand="0" w:evenHBand="0" w:firstRowFirstColumn="0" w:firstRowLastColumn="0" w:lastRowFirstColumn="0" w:lastRowLastColumn="0"/>
+            <w:tcW w:w="2244" w:type="dxa"/>
+            <w:tcPrChange w:id="352" w:author="Maximilian Schmitz" w:date="2015-06-14T11:01:00Z">
+              <w:tcPr>
+                <w:tcW w:w="2093" w:type="dxa"/>
+                <w:gridSpan w:val="2"/>
+              </w:tcPr>
+            </w:tcPrChange>
+          </w:tcPr>
+          <w:p>
+            <w:pPr>
+              <w:tabs>
+                <w:tab w:val="right" w:pos="9072"/>
+              </w:tabs>
+              <w:rPr>
+                <w:ins w:id="353" w:author="Maximilian Schmitz" w:date="2015-06-14T10:38:00Z"/>
+                <w:b w:val="0"/>
+              </w:rPr>
+            </w:pPr>
+            <w:ins w:id="354" w:author="Maximilian Schmitz" w:date="2015-06-14T10:42:00Z">
+              <w:r>
+                <w:rPr>
+                  <w:b w:val="0"/>
+                </w:rPr>
+                <w:t>GetTeamId</w:t>
+              </w:r>
+            </w:ins>
+          </w:p>
+        </w:tc>
+        <w:tc>
+          <w:tcPr>
+            <w:tcW w:w="7177" w:type="dxa"/>
+            <w:tcPrChange w:id="355" w:author="Maximilian Schmitz" w:date="2015-06-14T11:01:00Z">
+              <w:tcPr>
+                <w:tcW w:w="7195" w:type="dxa"/>
+                <w:gridSpan w:val="4"/>
+              </w:tcPr>
+            </w:tcPrChange>
+          </w:tcPr>
+          <w:p>
+            <w:pPr>
+              <w:tabs>
+                <w:tab w:val="right" w:pos="9072"/>
+              </w:tabs>
+              <w:cnfStyle w:val="000000000000" w:firstRow="0" w:lastRow="0" w:firstColumn="0" w:lastColumn="0" w:oddVBand="0" w:evenVBand="0" w:oddHBand="0" w:evenHBand="0" w:firstRowFirstColumn="0" w:firstRowLastColumn="0" w:lastRowFirstColumn="0" w:lastRowLastColumn="0"/>
+              <w:rPr>
+                <w:ins w:id="356" w:author="Maximilian Schmitz" w:date="2015-06-14T10:38:00Z"/>
+              </w:rPr>
+            </w:pPr>
+            <w:ins w:id="357" w:author="Maximilian Schmitz" w:date="2015-06-14T10:44:00Z">
+              <w:r>
+                <w:t>Gibt die Team-Id des Spielers zurück</w:t>
+              </w:r>
+            </w:ins>
+          </w:p>
+        </w:tc>
+      </w:tr>
+      <w:tr>
+        <w:tblPrEx>
+          <w:tblPrExChange w:id="358" w:author="Maximilian Schmitz" w:date="2015-06-14T11:01:00Z">
+            <w:tblPrEx>
+              <w:tblBorders>
+                <w:top w:val="single" w:sz="4" w:space="0" w:color="DBDBDB" w:themeColor="accent3" w:themeTint="66"/>
+                <w:left w:val="single" w:sz="4" w:space="0" w:color="DBDBDB" w:themeColor="accent3" w:themeTint="66"/>
+                <w:bottom w:val="single" w:sz="4" w:space="0" w:color="DBDBDB" w:themeColor="accent3" w:themeTint="66"/>
+                <w:right w:val="single" w:sz="4" w:space="0" w:color="DBDBDB" w:themeColor="accent3" w:themeTint="66"/>
+                <w:insideH w:val="single" w:sz="4" w:space="0" w:color="DBDBDB" w:themeColor="accent3" w:themeTint="66"/>
+                <w:insideV w:val="single" w:sz="4" w:space="0" w:color="DBDBDB" w:themeColor="accent3" w:themeTint="66"/>
+              </w:tblBorders>
+            </w:tblPrEx>
+          </w:tblPrExChange>
+        </w:tblPrEx>
+        <w:trPr>
+          <w:ins w:id="359" w:author="Maximilian Schmitz" w:date="2015-06-14T10:40:00Z"/>
+          <w:trPrChange w:id="360" w:author="Maximilian Schmitz" w:date="2015-06-14T11:01:00Z">
+            <w:trPr>
+              <w:gridAfter w:val="0"/>
+            </w:trPr>
+          </w:trPrChange>
+        </w:trPr>
+        <w:tc>
+          <w:tcPr>
+            <w:cnfStyle w:val="001000000000" w:firstRow="0" w:lastRow="0" w:firstColumn="1" w:lastColumn="0" w:oddVBand="0" w:evenVBand="0" w:oddHBand="0" w:evenHBand="0" w:firstRowFirstColumn="0" w:firstRowLastColumn="0" w:lastRowFirstColumn="0" w:lastRowLastColumn="0"/>
+            <w:tcW w:w="2244" w:type="dxa"/>
+            <w:tcPrChange w:id="361" w:author="Maximilian Schmitz" w:date="2015-06-14T11:01:00Z">
+              <w:tcPr>
+                <w:tcW w:w="2093" w:type="dxa"/>
+                <w:gridSpan w:val="2"/>
+              </w:tcPr>
+            </w:tcPrChange>
+          </w:tcPr>
+          <w:p>
+            <w:pPr>
+              <w:tabs>
+                <w:tab w:val="right" w:pos="9072"/>
+              </w:tabs>
+              <w:rPr>
+                <w:ins w:id="362" w:author="Maximilian Schmitz" w:date="2015-06-14T10:40:00Z"/>
+                <w:b w:val="0"/>
+              </w:rPr>
+            </w:pPr>
+            <w:ins w:id="363" w:author="Maximilian Schmitz" w:date="2015-06-14T10:42:00Z">
+              <w:r>
+                <w:rPr>
+                  <w:b w:val="0"/>
+                </w:rPr>
+                <w:t>HasBall</w:t>
+              </w:r>
+            </w:ins>
+          </w:p>
+        </w:tc>
+        <w:tc>
+          <w:tcPr>
+            <w:tcW w:w="7177" w:type="dxa"/>
+            <w:tcPrChange w:id="364" w:author="Maximilian Schmitz" w:date="2015-06-14T11:01:00Z">
+              <w:tcPr>
+                <w:tcW w:w="7195" w:type="dxa"/>
+                <w:gridSpan w:val="4"/>
+              </w:tcPr>
+            </w:tcPrChange>
+          </w:tcPr>
+          <w:p>
+            <w:pPr>
+              <w:tabs>
+                <w:tab w:val="right" w:pos="9072"/>
+              </w:tabs>
+              <w:cnfStyle w:val="000000000000" w:firstRow="0" w:lastRow="0" w:firstColumn="0" w:lastColumn="0" w:oddVBand="0" w:evenVBand="0" w:oddHBand="0" w:evenHBand="0" w:firstRowFirstColumn="0" w:firstRowLastColumn="0" w:lastRowFirstColumn="0" w:lastRowLastColumn="0"/>
+              <w:rPr>
+                <w:ins w:id="365" w:author="Maximilian Schmitz" w:date="2015-06-14T10:40:00Z"/>
+              </w:rPr>
+            </w:pPr>
+            <w:ins w:id="366" w:author="Maximilian Schmitz" w:date="2015-06-14T10:45:00Z">
+              <w:r>
+                <w:t>Gibt zurück, ob der Spieler am Ball ist</w:t>
+              </w:r>
+            </w:ins>
+          </w:p>
+        </w:tc>
+      </w:tr>
+      <w:tr>
+        <w:tblPrEx>
+          <w:tblPrExChange w:id="367" w:author="Maximilian Schmitz" w:date="2015-06-14T11:01:00Z">
+            <w:tblPrEx>
+              <w:tblW w:w="9421" w:type="dxa"/>
+              <w:tblBorders>
+                <w:top w:val="single" w:sz="4" w:space="0" w:color="DBDBDB" w:themeColor="accent3" w:themeTint="66"/>
+                <w:left w:val="single" w:sz="4" w:space="0" w:color="DBDBDB" w:themeColor="accent3" w:themeTint="66"/>
+                <w:bottom w:val="single" w:sz="4" w:space="0" w:color="DBDBDB" w:themeColor="accent3" w:themeTint="66"/>
+                <w:right w:val="single" w:sz="4" w:space="0" w:color="DBDBDB" w:themeColor="accent3" w:themeTint="66"/>
+                <w:insideH w:val="single" w:sz="4" w:space="0" w:color="DBDBDB" w:themeColor="accent3" w:themeTint="66"/>
+                <w:insideV w:val="single" w:sz="4" w:space="0" w:color="DBDBDB" w:themeColor="accent3" w:themeTint="66"/>
+              </w:tblBorders>
+            </w:tblPrEx>
+          </w:tblPrExChange>
+        </w:tblPrEx>
+        <w:trPr>
+          <w:ins w:id="368" w:author="Maximilian Schmitz" w:date="2015-06-14T10:42:00Z"/>
+        </w:trPr>
+        <w:tc>
+          <w:tcPr>
+            <w:cnfStyle w:val="001000000000" w:firstRow="0" w:lastRow="0" w:firstColumn="1" w:lastColumn="0" w:oddVBand="0" w:evenVBand="0" w:oddHBand="0" w:evenHBand="0" w:firstRowFirstColumn="0" w:firstRowLastColumn="0" w:lastRowFirstColumn="0" w:lastRowLastColumn="0"/>
+            <w:tcW w:w="2244" w:type="dxa"/>
+            <w:tcPrChange w:id="369" w:author="Maximilian Schmitz" w:date="2015-06-14T11:01:00Z">
+              <w:tcPr>
+                <w:tcW w:w="2244" w:type="dxa"/>
+                <w:gridSpan w:val="3"/>
+              </w:tcPr>
+            </w:tcPrChange>
+          </w:tcPr>
+          <w:p>
+            <w:pPr>
+              <w:tabs>
+                <w:tab w:val="right" w:pos="9072"/>
+              </w:tabs>
+              <w:rPr>
+                <w:ins w:id="370" w:author="Maximilian Schmitz" w:date="2015-06-14T10:42:00Z"/>
+                <w:b w:val="0"/>
+              </w:rPr>
+            </w:pPr>
+            <w:ins w:id="371" w:author="Maximilian Schmitz" w:date="2015-06-14T10:42:00Z">
+              <w:r>
+                <w:rPr>
+                  <w:b w:val="0"/>
+                </w:rPr>
+                <w:t>GetStamina</w:t>
+              </w:r>
+            </w:ins>
+          </w:p>
+        </w:tc>
+        <w:tc>
+          <w:tcPr>
+            <w:tcW w:w="7177" w:type="dxa"/>
+            <w:tcPrChange w:id="372" w:author="Maximilian Schmitz" w:date="2015-06-14T11:01:00Z">
+              <w:tcPr>
+                <w:tcW w:w="7177" w:type="dxa"/>
+                <w:gridSpan w:val="4"/>
+              </w:tcPr>
+            </w:tcPrChange>
+          </w:tcPr>
+          <w:p>
+            <w:pPr>
+              <w:tabs>
+                <w:tab w:val="right" w:pos="9072"/>
+              </w:tabs>
+              <w:cnfStyle w:val="000000000000" w:firstRow="0" w:lastRow="0" w:firstColumn="0" w:lastColumn="0" w:oddVBand="0" w:evenVBand="0" w:oddHBand="0" w:evenHBand="0" w:firstRowFirstColumn="0" w:firstRowLastColumn="0" w:lastRowFirstColumn="0" w:lastRowLastColumn="0"/>
+              <w:rPr>
+                <w:ins w:id="373" w:author="Maximilian Schmitz" w:date="2015-06-14T10:42:00Z"/>
+              </w:rPr>
+            </w:pPr>
+            <w:ins w:id="374" w:author="Maximilian Schmitz" w:date="2015-06-14T10:45:00Z">
+              <w:r>
+                <w:t>Gibt die aktuelle Ausdauer des Spielers zurück</w:t>
+              </w:r>
+            </w:ins>
+          </w:p>
+        </w:tc>
+      </w:tr>
+      <w:tr>
+        <w:tblPrEx>
+          <w:tblPrExChange w:id="375" w:author="Maximilian Schmitz" w:date="2015-06-14T11:01:00Z">
+            <w:tblPrEx>
+              <w:tblBorders>
+                <w:top w:val="single" w:sz="4" w:space="0" w:color="DBDBDB" w:themeColor="accent3" w:themeTint="66"/>
+                <w:left w:val="single" w:sz="4" w:space="0" w:color="DBDBDB" w:themeColor="accent3" w:themeTint="66"/>
+                <w:bottom w:val="single" w:sz="4" w:space="0" w:color="DBDBDB" w:themeColor="accent3" w:themeTint="66"/>
+                <w:right w:val="single" w:sz="4" w:space="0" w:color="DBDBDB" w:themeColor="accent3" w:themeTint="66"/>
+                <w:insideH w:val="single" w:sz="4" w:space="0" w:color="DBDBDB" w:themeColor="accent3" w:themeTint="66"/>
+                <w:insideV w:val="single" w:sz="4" w:space="0" w:color="DBDBDB" w:themeColor="accent3" w:themeTint="66"/>
+              </w:tblBorders>
+            </w:tblPrEx>
+          </w:tblPrExChange>
+        </w:tblPrEx>
+        <w:trPr>
+          <w:ins w:id="376" w:author="Maximilian Schmitz" w:date="2015-06-14T10:39:00Z"/>
+          <w:trPrChange w:id="377" w:author="Maximilian Schmitz" w:date="2015-06-14T11:01:00Z">
+            <w:trPr>
+              <w:gridAfter w:val="0"/>
+            </w:trPr>
+          </w:trPrChange>
+        </w:trPr>
+        <w:tc>
+          <w:tcPr>
+            <w:cnfStyle w:val="001000000000" w:firstRow="0" w:lastRow="0" w:firstColumn="1" w:lastColumn="0" w:oddVBand="0" w:evenVBand="0" w:oddHBand="0" w:evenHBand="0" w:firstRowFirstColumn="0" w:firstRowLastColumn="0" w:lastRowFirstColumn="0" w:lastRowLastColumn="0"/>
+            <w:tcW w:w="2244" w:type="dxa"/>
+            <w:tcPrChange w:id="378" w:author="Maximilian Schmitz" w:date="2015-06-14T11:01:00Z">
+              <w:tcPr>
+                <w:tcW w:w="2093" w:type="dxa"/>
+                <w:gridSpan w:val="2"/>
+              </w:tcPr>
+            </w:tcPrChange>
+          </w:tcPr>
+          <w:p>
+            <w:pPr>
+              <w:tabs>
+                <w:tab w:val="right" w:pos="9072"/>
+              </w:tabs>
+              <w:rPr>
+                <w:ins w:id="379" w:author="Maximilian Schmitz" w:date="2015-06-14T10:39:00Z"/>
+                <w:b w:val="0"/>
+              </w:rPr>
+            </w:pPr>
+            <w:ins w:id="380" w:author="Maximilian Schmitz" w:date="2015-06-14T10:41:00Z">
+              <w:r>
+                <w:rPr>
+                  <w:b w:val="0"/>
+                </w:rPr>
+                <w:t>GetOwnLocation</w:t>
+              </w:r>
+            </w:ins>
+          </w:p>
+        </w:tc>
+        <w:tc>
+          <w:tcPr>
+            <w:tcW w:w="7177" w:type="dxa"/>
+            <w:tcPrChange w:id="381" w:author="Maximilian Schmitz" w:date="2015-06-14T11:01:00Z">
+              <w:tcPr>
+                <w:tcW w:w="7195" w:type="dxa"/>
+                <w:gridSpan w:val="4"/>
+              </w:tcPr>
+            </w:tcPrChange>
+          </w:tcPr>
+          <w:p>
+            <w:pPr>
+              <w:tabs>
+                <w:tab w:val="right" w:pos="9072"/>
+              </w:tabs>
+              <w:cnfStyle w:val="000000000000" w:firstRow="0" w:lastRow="0" w:firstColumn="0" w:lastColumn="0" w:oddVBand="0" w:evenVBand="0" w:oddHBand="0" w:evenHBand="0" w:firstRowFirstColumn="0" w:firstRowLastColumn="0" w:lastRowFirstColumn="0" w:lastRowLastColumn="0"/>
+              <w:rPr>
+                <w:ins w:id="382" w:author="Maximilian Schmitz" w:date="2015-06-14T10:39:00Z"/>
+              </w:rPr>
+            </w:pPr>
+            <w:ins w:id="383" w:author="Maximilian Schmitz" w:date="2015-06-14T10:45:00Z">
+              <w:r>
+                <w:t>Gibt die aktuelle Position des Spielers zurück</w:t>
+              </w:r>
+            </w:ins>
+          </w:p>
+        </w:tc>
+      </w:tr>
+      <w:tr>
+        <w:tblPrEx>
+          <w:tblPrExChange w:id="384" w:author="Maximilian Schmitz" w:date="2015-06-14T11:01:00Z">
+            <w:tblPrEx>
+              <w:tblBorders>
+                <w:top w:val="single" w:sz="4" w:space="0" w:color="DBDBDB" w:themeColor="accent3" w:themeTint="66"/>
+                <w:left w:val="single" w:sz="4" w:space="0" w:color="DBDBDB" w:themeColor="accent3" w:themeTint="66"/>
+                <w:bottom w:val="single" w:sz="4" w:space="0" w:color="DBDBDB" w:themeColor="accent3" w:themeTint="66"/>
+                <w:right w:val="single" w:sz="4" w:space="0" w:color="DBDBDB" w:themeColor="accent3" w:themeTint="66"/>
+                <w:insideH w:val="single" w:sz="4" w:space="0" w:color="DBDBDB" w:themeColor="accent3" w:themeTint="66"/>
+                <w:insideV w:val="single" w:sz="4" w:space="0" w:color="DBDBDB" w:themeColor="accent3" w:themeTint="66"/>
+              </w:tblBorders>
+            </w:tblPrEx>
+          </w:tblPrExChange>
+        </w:tblPrEx>
+        <w:trPr>
+          <w:ins w:id="385" w:author="Maximilian Schmitz" w:date="2015-06-14T10:39:00Z"/>
+          <w:trPrChange w:id="386" w:author="Maximilian Schmitz" w:date="2015-06-14T11:01:00Z">
+            <w:trPr>
+              <w:gridAfter w:val="0"/>
+            </w:trPr>
+          </w:trPrChange>
+        </w:trPr>
+        <w:tc>
+          <w:tcPr>
+            <w:cnfStyle w:val="001000000000" w:firstRow="0" w:lastRow="0" w:firstColumn="1" w:lastColumn="0" w:oddVBand="0" w:evenVBand="0" w:oddHBand="0" w:evenHBand="0" w:firstRowFirstColumn="0" w:firstRowLastColumn="0" w:lastRowFirstColumn="0" w:lastRowLastColumn="0"/>
+            <w:tcW w:w="2244" w:type="dxa"/>
+            <w:tcPrChange w:id="387" w:author="Maximilian Schmitz" w:date="2015-06-14T11:01:00Z">
+              <w:tcPr>
+                <w:tcW w:w="2093" w:type="dxa"/>
+                <w:gridSpan w:val="2"/>
+              </w:tcPr>
+            </w:tcPrChange>
+          </w:tcPr>
+          <w:p>
+            <w:pPr>
+              <w:tabs>
+                <w:tab w:val="right" w:pos="9072"/>
+              </w:tabs>
+              <w:rPr>
+                <w:ins w:id="388" w:author="Maximilian Schmitz" w:date="2015-06-14T10:39:00Z"/>
+                <w:b w:val="0"/>
+              </w:rPr>
+            </w:pPr>
+            <w:ins w:id="389" w:author="Maximilian Schmitz" w:date="2015-06-14T10:39:00Z">
+              <w:r>
+                <w:rPr>
+                  <w:b w:val="0"/>
+                </w:rPr>
+                <w:t>GetBallLocation</w:t>
+              </w:r>
+            </w:ins>
+          </w:p>
+        </w:tc>
+        <w:tc>
+          <w:tcPr>
+            <w:tcW w:w="7177" w:type="dxa"/>
+            <w:tcPrChange w:id="390" w:author="Maximilian Schmitz" w:date="2015-06-14T11:01:00Z">
+              <w:tcPr>
+                <w:tcW w:w="7195" w:type="dxa"/>
+                <w:gridSpan w:val="4"/>
+              </w:tcPr>
+            </w:tcPrChange>
+          </w:tcPr>
+          <w:p>
+            <w:pPr>
+              <w:tabs>
+                <w:tab w:val="right" w:pos="9072"/>
+              </w:tabs>
+              <w:cnfStyle w:val="000000000000" w:firstRow="0" w:lastRow="0" w:firstColumn="0" w:lastColumn="0" w:oddVBand="0" w:evenVBand="0" w:oddHBand="0" w:evenHBand="0" w:firstRowFirstColumn="0" w:firstRowLastColumn="0" w:lastRowFirstColumn="0" w:lastRowLastColumn="0"/>
+              <w:rPr>
+                <w:ins w:id="391" w:author="Maximilian Schmitz" w:date="2015-06-14T10:39:00Z"/>
+              </w:rPr>
+            </w:pPr>
+            <w:ins w:id="392" w:author="Maximilian Schmitz" w:date="2015-06-14T10:46:00Z">
+              <w:r>
+                <w:t>Gibt die aktuelle Ballposition zurück, wenn sichtbar</w:t>
+              </w:r>
+            </w:ins>
+          </w:p>
+        </w:tc>
+      </w:tr>
+      <w:tr>
+        <w:tblPrEx>
+          <w:tblPrExChange w:id="393" w:author="Maximilian Schmitz" w:date="2015-06-14T11:01:00Z">
+            <w:tblPrEx>
+              <w:tblBorders>
+                <w:top w:val="single" w:sz="4" w:space="0" w:color="DBDBDB" w:themeColor="accent3" w:themeTint="66"/>
+                <w:left w:val="single" w:sz="4" w:space="0" w:color="DBDBDB" w:themeColor="accent3" w:themeTint="66"/>
+                <w:bottom w:val="single" w:sz="4" w:space="0" w:color="DBDBDB" w:themeColor="accent3" w:themeTint="66"/>
+                <w:right w:val="single" w:sz="4" w:space="0" w:color="DBDBDB" w:themeColor="accent3" w:themeTint="66"/>
+                <w:insideH w:val="single" w:sz="4" w:space="0" w:color="DBDBDB" w:themeColor="accent3" w:themeTint="66"/>
+                <w:insideV w:val="single" w:sz="4" w:space="0" w:color="DBDBDB" w:themeColor="accent3" w:themeTint="66"/>
+              </w:tblBorders>
+            </w:tblPrEx>
+          </w:tblPrExChange>
+        </w:tblPrEx>
+        <w:trPr>
+          <w:ins w:id="394" w:author="Maximilian Schmitz" w:date="2015-06-14T10:39:00Z"/>
+          <w:trPrChange w:id="395" w:author="Maximilian Schmitz" w:date="2015-06-14T11:01:00Z">
+            <w:trPr>
+              <w:gridAfter w:val="0"/>
+            </w:trPr>
+          </w:trPrChange>
+        </w:trPr>
+        <w:tc>
+          <w:tcPr>
+            <w:cnfStyle w:val="001000000000" w:firstRow="0" w:lastRow="0" w:firstColumn="1" w:lastColumn="0" w:oddVBand="0" w:evenVBand="0" w:oddHBand="0" w:evenHBand="0" w:firstRowFirstColumn="0" w:firstRowLastColumn="0" w:lastRowFirstColumn="0" w:lastRowLastColumn="0"/>
+            <w:tcW w:w="2244" w:type="dxa"/>
+            <w:tcPrChange w:id="396" w:author="Maximilian Schmitz" w:date="2015-06-14T11:01:00Z">
+              <w:tcPr>
+                <w:tcW w:w="2093" w:type="dxa"/>
+                <w:gridSpan w:val="2"/>
+              </w:tcPr>
+            </w:tcPrChange>
+          </w:tcPr>
+          <w:p>
+            <w:pPr>
+              <w:tabs>
+                <w:tab w:val="right" w:pos="9072"/>
+              </w:tabs>
+              <w:rPr>
+                <w:ins w:id="397" w:author="Maximilian Schmitz" w:date="2015-06-14T10:39:00Z"/>
+                <w:b w:val="0"/>
+              </w:rPr>
+            </w:pPr>
+            <w:ins w:id="398" w:author="Maximilian Schmitz" w:date="2015-06-14T10:39:00Z">
+              <w:r>
+                <w:rPr>
+                  <w:b w:val="0"/>
+                </w:rPr>
+                <w:t>GetVisiblePlayers</w:t>
+              </w:r>
+            </w:ins>
+          </w:p>
+        </w:tc>
+        <w:tc>
+          <w:tcPr>
+            <w:tcW w:w="7177" w:type="dxa"/>
+            <w:tcPrChange w:id="399" w:author="Maximilian Schmitz" w:date="2015-06-14T11:01:00Z">
+              <w:tcPr>
+                <w:tcW w:w="7195" w:type="dxa"/>
+                <w:gridSpan w:val="4"/>
+              </w:tcPr>
+            </w:tcPrChange>
+          </w:tcPr>
+          <w:p>
+            <w:pPr>
+              <w:tabs>
+                <w:tab w:val="right" w:pos="9072"/>
+              </w:tabs>
+              <w:cnfStyle w:val="000000000000" w:firstRow="0" w:lastRow="0" w:firstColumn="0" w:lastColumn="0" w:oddVBand="0" w:evenVBand="0" w:oddHBand="0" w:evenHBand="0" w:firstRowFirstColumn="0" w:firstRowLastColumn="0" w:lastRowFirstColumn="0" w:lastRowLastColumn="0"/>
+              <w:rPr>
+                <w:ins w:id="400" w:author="Maximilian Schmitz" w:date="2015-06-14T10:39:00Z"/>
+              </w:rPr>
+            </w:pPr>
+            <w:ins w:id="401" w:author="Maximilian Schmitz" w:date="2015-06-14T10:46:00Z">
+              <w:r>
+                <w:t>Gibt Positionen der sichtbaren Spieler zurück</w:t>
+              </w:r>
+            </w:ins>
+          </w:p>
+        </w:tc>
+      </w:tr>
+      <w:tr>
+        <w:tblPrEx>
+          <w:tblPrExChange w:id="402" w:author="Maximilian Schmitz" w:date="2015-06-14T11:01:00Z">
+            <w:tblPrEx>
+              <w:tblBorders>
+                <w:top w:val="single" w:sz="4" w:space="0" w:color="DBDBDB" w:themeColor="accent3" w:themeTint="66"/>
+                <w:left w:val="single" w:sz="4" w:space="0" w:color="DBDBDB" w:themeColor="accent3" w:themeTint="66"/>
+                <w:bottom w:val="single" w:sz="4" w:space="0" w:color="DBDBDB" w:themeColor="accent3" w:themeTint="66"/>
+                <w:right w:val="single" w:sz="4" w:space="0" w:color="DBDBDB" w:themeColor="accent3" w:themeTint="66"/>
+                <w:insideH w:val="single" w:sz="4" w:space="0" w:color="DBDBDB" w:themeColor="accent3" w:themeTint="66"/>
+                <w:insideV w:val="single" w:sz="4" w:space="0" w:color="DBDBDB" w:themeColor="accent3" w:themeTint="66"/>
+              </w:tblBorders>
+            </w:tblPrEx>
+          </w:tblPrExChange>
+        </w:tblPrEx>
+        <w:trPr>
+          <w:ins w:id="403" w:author="Maximilian Schmitz" w:date="2015-06-14T10:39:00Z"/>
+          <w:trPrChange w:id="404" w:author="Maximilian Schmitz" w:date="2015-06-14T11:01:00Z">
+            <w:trPr>
+              <w:gridAfter w:val="0"/>
+            </w:trPr>
+          </w:trPrChange>
+        </w:trPr>
+        <w:tc>
+          <w:tcPr>
+            <w:cnfStyle w:val="001000000000" w:firstRow="0" w:lastRow="0" w:firstColumn="1" w:lastColumn="0" w:oddVBand="0" w:evenVBand="0" w:oddHBand="0" w:evenHBand="0" w:firstRowFirstColumn="0" w:firstRowLastColumn="0" w:lastRowFirstColumn="0" w:lastRowLastColumn="0"/>
+            <w:tcW w:w="2244" w:type="dxa"/>
+            <w:tcPrChange w:id="405" w:author="Maximilian Schmitz" w:date="2015-06-14T11:01:00Z">
+              <w:tcPr>
+                <w:tcW w:w="2093" w:type="dxa"/>
+                <w:gridSpan w:val="2"/>
+              </w:tcPr>
+            </w:tcPrChange>
+          </w:tcPr>
+          <w:p>
+            <w:pPr>
+              <w:tabs>
+                <w:tab w:val="right" w:pos="9072"/>
+              </w:tabs>
+              <w:rPr>
+                <w:ins w:id="406" w:author="Maximilian Schmitz" w:date="2015-06-14T10:39:00Z"/>
+                <w:b w:val="0"/>
+              </w:rPr>
+            </w:pPr>
+            <w:ins w:id="407" w:author="Maximilian Schmitz" w:date="2015-06-14T10:39:00Z">
+              <w:r>
+                <w:rPr>
+                  <w:b w:val="0"/>
+                </w:rPr>
+                <w:t>GetGoal</w:t>
+              </w:r>
+            </w:ins>
+            <w:ins w:id="408" w:author="Maximilian Schmitz" w:date="2015-06-14T10:40:00Z">
+              <w:r>
+                <w:rPr>
+                  <w:b w:val="0"/>
+                </w:rPr>
+                <w:t>1</w:t>
+              </w:r>
+            </w:ins>
+            <w:ins w:id="409" w:author="Maximilian Schmitz" w:date="2015-06-14T10:39:00Z">
+              <w:r>
+                <w:rPr>
+                  <w:b w:val="0"/>
+                </w:rPr>
+                <w:t>Position</w:t>
+              </w:r>
+            </w:ins>
+          </w:p>
+        </w:tc>
+        <w:tc>
+          <w:tcPr>
+            <w:tcW w:w="7177" w:type="dxa"/>
+            <w:tcPrChange w:id="410" w:author="Maximilian Schmitz" w:date="2015-06-14T11:01:00Z">
+              <w:tcPr>
+                <w:tcW w:w="7195" w:type="dxa"/>
+                <w:gridSpan w:val="4"/>
+              </w:tcPr>
+            </w:tcPrChange>
+          </w:tcPr>
+          <w:p>
+            <w:pPr>
+              <w:tabs>
+                <w:tab w:val="right" w:pos="9072"/>
+              </w:tabs>
+              <w:cnfStyle w:val="000000000000" w:firstRow="0" w:lastRow="0" w:firstColumn="0" w:lastColumn="0" w:oddVBand="0" w:evenVBand="0" w:oddHBand="0" w:evenHBand="0" w:firstRowFirstColumn="0" w:firstRowLastColumn="0" w:lastRowFirstColumn="0" w:lastRowLastColumn="0"/>
+              <w:rPr>
+                <w:ins w:id="411" w:author="Maximilian Schmitz" w:date="2015-06-14T10:39:00Z"/>
+              </w:rPr>
+            </w:pPr>
+            <w:ins w:id="412" w:author="Maximilian Schmitz" w:date="2015-06-14T10:46:00Z">
+              <w:r>
+                <w:t xml:space="preserve">Gibt die Position des 1. Tors </w:t>
+              </w:r>
+              <w:r>
+                <w:t>zurück</w:t>
+              </w:r>
+            </w:ins>
+          </w:p>
+        </w:tc>
+      </w:tr>
+      <w:tr>
+        <w:tblPrEx>
+          <w:tblPrExChange w:id="413" w:author="Maximilian Schmitz" w:date="2015-06-14T11:01:00Z">
+            <w:tblPrEx>
+              <w:tblBorders>
+                <w:top w:val="single" w:sz="4" w:space="0" w:color="DBDBDB" w:themeColor="accent3" w:themeTint="66"/>
+                <w:left w:val="single" w:sz="4" w:space="0" w:color="DBDBDB" w:themeColor="accent3" w:themeTint="66"/>
+                <w:bottom w:val="single" w:sz="4" w:space="0" w:color="DBDBDB" w:themeColor="accent3" w:themeTint="66"/>
+                <w:right w:val="single" w:sz="4" w:space="0" w:color="DBDBDB" w:themeColor="accent3" w:themeTint="66"/>
+                <w:insideH w:val="single" w:sz="4" w:space="0" w:color="DBDBDB" w:themeColor="accent3" w:themeTint="66"/>
+                <w:insideV w:val="single" w:sz="4" w:space="0" w:color="DBDBDB" w:themeColor="accent3" w:themeTint="66"/>
+              </w:tblBorders>
+            </w:tblPrEx>
+          </w:tblPrExChange>
+        </w:tblPrEx>
+        <w:trPr>
+          <w:ins w:id="414" w:author="Maximilian Schmitz" w:date="2015-06-14T10:39:00Z"/>
+          <w:trPrChange w:id="415" w:author="Maximilian Schmitz" w:date="2015-06-14T11:01:00Z">
+            <w:trPr>
+              <w:gridAfter w:val="0"/>
+            </w:trPr>
+          </w:trPrChange>
+        </w:trPr>
+        <w:tc>
+          <w:tcPr>
+            <w:cnfStyle w:val="001000000000" w:firstRow="0" w:lastRow="0" w:firstColumn="1" w:lastColumn="0" w:oddVBand="0" w:evenVBand="0" w:oddHBand="0" w:evenHBand="0" w:firstRowFirstColumn="0" w:firstRowLastColumn="0" w:lastRowFirstColumn="0" w:lastRowLastColumn="0"/>
+            <w:tcW w:w="2244" w:type="dxa"/>
+            <w:tcPrChange w:id="416" w:author="Maximilian Schmitz" w:date="2015-06-14T11:01:00Z">
+              <w:tcPr>
+                <w:tcW w:w="2093" w:type="dxa"/>
+                <w:gridSpan w:val="2"/>
+              </w:tcPr>
+            </w:tcPrChange>
+          </w:tcPr>
+          <w:p>
+            <w:pPr>
+              <w:tabs>
+                <w:tab w:val="right" w:pos="9072"/>
+              </w:tabs>
+              <w:rPr>
+                <w:ins w:id="417" w:author="Maximilian Schmitz" w:date="2015-06-14T10:39:00Z"/>
+                <w:b w:val="0"/>
+              </w:rPr>
+            </w:pPr>
+            <w:ins w:id="418" w:author="Maximilian Schmitz" w:date="2015-06-14T10:39:00Z">
+              <w:r>
+                <w:rPr>
+                  <w:b w:val="0"/>
+                </w:rPr>
+                <w:t>GetGoal</w:t>
+              </w:r>
+            </w:ins>
+            <w:ins w:id="419" w:author="Maximilian Schmitz" w:date="2015-06-14T10:40:00Z">
+              <w:r>
+                <w:rPr>
+                  <w:b w:val="0"/>
+                </w:rPr>
+                <w:t>2</w:t>
+              </w:r>
+            </w:ins>
+            <w:ins w:id="420" w:author="Maximilian Schmitz" w:date="2015-06-14T10:39:00Z">
+              <w:r>
+                <w:rPr>
+                  <w:b w:val="0"/>
+                </w:rPr>
+                <w:t>Position</w:t>
+              </w:r>
+            </w:ins>
+          </w:p>
+        </w:tc>
+        <w:tc>
+          <w:tcPr>
+            <w:tcW w:w="7177" w:type="dxa"/>
+            <w:tcPrChange w:id="421" w:author="Maximilian Schmitz" w:date="2015-06-14T11:01:00Z">
+              <w:tcPr>
+                <w:tcW w:w="7195" w:type="dxa"/>
+                <w:gridSpan w:val="4"/>
+              </w:tcPr>
+            </w:tcPrChange>
+          </w:tcPr>
+          <w:p>
+            <w:pPr>
               <w:keepNext/>
               <w:tabs>
                 <w:tab w:val="right" w:pos="9072"/>
               </w:tabs>
               <w:cnfStyle w:val="000000000000" w:firstRow="0" w:lastRow="0" w:firstColumn="0" w:lastColumn="0" w:oddVBand="0" w:evenVBand="0" w:oddHBand="0" w:evenHBand="0" w:firstRowFirstColumn="0" w:firstRowLastColumn="0" w:lastRowFirstColumn="0" w:lastRowLastColumn="0"/>
               <w:rPr>
-                <w:ins w:id="347" w:author="Maximilian Schmitz" w:date="2015-06-14T10:39:00Z"/>
+                <w:ins w:id="422" w:author="Maximilian Schmitz" w:date="2015-06-14T10:39:00Z"/>
               </w:rPr>
-              <w:pPrChange w:id="348" w:author="Maximilian Schmitz" w:date="2015-06-14T11:03:00Z">
+              <w:pPrChange w:id="423" w:author="Maximilian Schmitz" w:date="2015-06-14T11:03:00Z">
                 <w:pPr>
                   <w:tabs>
                     <w:tab w:val="right" w:pos="9072"/>
@@ -8502,7 +8421,7 @@
                 </w:pPr>
               </w:pPrChange>
             </w:pPr>
-            <w:ins w:id="349" w:author="Maximilian Schmitz" w:date="2015-06-14T10:46:00Z">
+            <w:ins w:id="424" w:author="Maximilian Schmitz" w:date="2015-06-14T10:46:00Z">
               <w:r>
                 <w:t>Gibt die Position des 1. Tors zurück</w:t>
               </w:r>
@@ -8515,15 +8434,15 @@
       <w:pPr>
         <w:pStyle w:val="Beschriftung"/>
         <w:rPr>
-          <w:ins w:id="350" w:author="Maximilian Schmitz" w:date="2015-06-14T21:17:00Z"/>
-        </w:rPr>
-        <w:pPrChange w:id="351" w:author="Maximilian Schmitz" w:date="2015-06-14T11:03:00Z">
+          <w:ins w:id="425" w:author="Maximilian Schmitz" w:date="2015-06-14T21:17:00Z"/>
+        </w:rPr>
+        <w:pPrChange w:id="426" w:author="Maximilian Schmitz" w:date="2015-06-14T11:03:00Z">
           <w:pPr>
             <w:pStyle w:val="berschrift1"/>
           </w:pPr>
         </w:pPrChange>
       </w:pPr>
-      <w:ins w:id="352" w:author="Maximilian Schmitz" w:date="2015-06-14T11:03:00Z">
+      <w:ins w:id="427" w:author="Maximilian Schmitz" w:date="2015-06-14T11:03:00Z">
         <w:r>
           <w:t xml:space="preserve">Tabelle </w:t>
         </w:r>
@@ -8537,7 +8456,7 @@
       <w:r>
         <w:fldChar w:fldCharType="separate"/>
       </w:r>
-      <w:ins w:id="353" w:author="Maximilian Schmitz" w:date="2015-06-14T11:04:00Z">
+      <w:ins w:id="428" w:author="Maximilian Schmitz" w:date="2015-06-14T11:04:00Z">
         <w:r>
           <w:rPr>
             <w:noProof/>
@@ -8545,31 +8464,31 @@
           <w:t>1</w:t>
         </w:r>
       </w:ins>
-      <w:ins w:id="354" w:author="Maximilian Schmitz" w:date="2015-06-14T11:03:00Z">
+      <w:ins w:id="429" w:author="Maximilian Schmitz" w:date="2015-06-14T11:03:00Z">
         <w:r>
           <w:fldChar w:fldCharType="end"/>
         </w:r>
         <w:r>
           <w:t xml:space="preserve">: Passive Funktionen der </w:t>
         </w:r>
-        <w:proofErr w:type="spellStart"/>
-        <w:r>
-          <w:t>Scriptschnittstelle</w:t>
-        </w:r>
-      </w:ins>
-      <w:proofErr w:type="spellEnd"/>
-    </w:p>
-    <w:p>
-      <w:pPr>
-        <w:rPr>
-          <w:ins w:id="355" w:author="Maximilian Schmitz" w:date="2015-06-14T10:47:00Z"/>
-          <w:rPrChange w:id="356" w:author="Maximilian Schmitz" w:date="2015-06-14T21:17:00Z">
+      </w:ins>
+      <w:ins w:id="430" w:author="Maximilian Schmitz" w:date="2015-06-17T15:32:00Z">
+        <w:r>
+          <w:t>Skriptschnittstelle</w:t>
+        </w:r>
+      </w:ins>
+    </w:p>
+    <w:p>
+      <w:pPr>
+        <w:rPr>
+          <w:ins w:id="431" w:author="Maximilian Schmitz" w:date="2015-06-14T10:47:00Z"/>
+          <w:rPrChange w:id="432" w:author="Maximilian Schmitz" w:date="2015-06-14T21:17:00Z">
             <w:rPr>
-              <w:ins w:id="357" w:author="Maximilian Schmitz" w:date="2015-06-14T10:47:00Z"/>
+              <w:ins w:id="433" w:author="Maximilian Schmitz" w:date="2015-06-14T10:47:00Z"/>
             </w:rPr>
           </w:rPrChange>
         </w:rPr>
-        <w:pPrChange w:id="358" w:author="Maximilian Schmitz" w:date="2015-06-14T21:17:00Z">
+        <w:pPrChange w:id="434" w:author="Maximilian Schmitz" w:date="2015-06-14T21:17:00Z">
           <w:pPr>
             <w:pStyle w:val="berschrift1"/>
           </w:pPr>
@@ -8582,30 +8501,30 @@
           <w:tab w:val="right" w:pos="9072"/>
         </w:tabs>
         <w:rPr>
-          <w:ins w:id="359" w:author="Maximilian Schmitz" w:date="2015-06-14T10:50:00Z"/>
-        </w:rPr>
-        <w:pPrChange w:id="360" w:author="Maximilian Schmitz" w:date="2015-06-05T07:16:00Z">
+          <w:ins w:id="435" w:author="Maximilian Schmitz" w:date="2015-06-14T10:50:00Z"/>
+        </w:rPr>
+        <w:pPrChange w:id="436" w:author="Maximilian Schmitz" w:date="2015-06-05T07:16:00Z">
           <w:pPr>
             <w:pStyle w:val="berschrift1"/>
           </w:pPr>
         </w:pPrChange>
       </w:pPr>
-      <w:ins w:id="361" w:author="Maximilian Schmitz" w:date="2015-06-14T10:48:00Z">
+      <w:ins w:id="437" w:author="Maximilian Schmitz" w:date="2015-06-14T10:48:00Z">
         <w:r>
           <w:t>Es ist zu sehen, dass der künstlichen Intelligenz Informationen über das Spiel selbst in Form der aktuellen Spielzeit oder der Information über den</w:t>
         </w:r>
       </w:ins>
-      <w:ins w:id="362" w:author="Maximilian Schmitz" w:date="2015-06-14T10:49:00Z">
+      <w:ins w:id="438" w:author="Maximilian Schmitz" w:date="2015-06-14T10:49:00Z">
         <w:r>
           <w:t xml:space="preserve"> </w:t>
         </w:r>
       </w:ins>
-      <w:ins w:id="363" w:author="Maximilian Schmitz" w:date="2015-06-14T10:48:00Z">
+      <w:ins w:id="439" w:author="Maximilian Schmitz" w:date="2015-06-14T10:48:00Z">
         <w:r>
           <w:t xml:space="preserve">Anstoß </w:t>
         </w:r>
       </w:ins>
-      <w:ins w:id="364" w:author="Maximilian Schmitz" w:date="2015-06-14T10:50:00Z">
+      <w:ins w:id="440" w:author="Maximilian Schmitz" w:date="2015-06-14T10:50:00Z">
         <w:r>
           <w:t>bereitgestellt werden. Zusätzlich werden auch noch statische Daten wie die Position der Tore angegeben.</w:t>
         </w:r>
@@ -8617,30 +8536,31 @@
           <w:tab w:val="right" w:pos="9072"/>
         </w:tabs>
         <w:rPr>
-          <w:ins w:id="365" w:author="Maximilian Schmitz" w:date="2015-06-14T10:53:00Z"/>
-        </w:rPr>
-        <w:pPrChange w:id="366" w:author="Maximilian Schmitz" w:date="2015-06-05T07:16:00Z">
+          <w:ins w:id="441" w:author="Maximilian Schmitz" w:date="2015-06-14T10:53:00Z"/>
+        </w:rPr>
+        <w:pPrChange w:id="442" w:author="Maximilian Schmitz" w:date="2015-06-05T07:16:00Z">
           <w:pPr>
             <w:pStyle w:val="berschrift1"/>
           </w:pPr>
         </w:pPrChange>
       </w:pPr>
-      <w:ins w:id="367" w:author="Maximilian Schmitz" w:date="2015-06-14T10:50:00Z">
-        <w:r>
+      <w:ins w:id="443" w:author="Maximilian Schmitz" w:date="2015-06-14T10:50:00Z">
+        <w:r>
+          <w:lastRenderedPageBreak/>
           <w:t xml:space="preserve">Besonders wichtig um Entscheidungen treffen zu können sind die Daten über den Spieler selbst. </w:t>
         </w:r>
       </w:ins>
-      <w:ins w:id="368" w:author="Maximilian Schmitz" w:date="2015-06-14T10:51:00Z">
+      <w:ins w:id="444" w:author="Maximilian Schmitz" w:date="2015-06-14T10:51:00Z">
         <w:r>
           <w:t xml:space="preserve">Dazu gehören seine Teamzugehörigkeit, sein aktueller Ausdauerwert und seine aktuelle Position auf dem Spielfeld. </w:t>
         </w:r>
       </w:ins>
-      <w:ins w:id="369" w:author="Maximilian Schmitz" w:date="2015-06-14T10:52:00Z">
+      <w:ins w:id="445" w:author="Maximilian Schmitz" w:date="2015-06-14T10:52:00Z">
         <w:r>
           <w:t xml:space="preserve">Außerdem werden noch Informationen über vom Spieler gesehene Objekte bereitgestellt. </w:t>
         </w:r>
       </w:ins>
-      <w:ins w:id="370" w:author="Maximilian Schmitz" w:date="2015-06-14T10:53:00Z">
+      <w:ins w:id="446" w:author="Maximilian Schmitz" w:date="2015-06-14T10:53:00Z">
         <w:r>
           <w:t xml:space="preserve">Das sind der Ball und die anderen Spieler. </w:t>
         </w:r>
@@ -8655,30 +8575,30 @@
           <w:tab w:val="right" w:pos="9072"/>
         </w:tabs>
         <w:rPr>
-          <w:ins w:id="371" w:author="Maximilian Schmitz" w:date="2015-06-14T10:55:00Z"/>
-        </w:rPr>
-        <w:pPrChange w:id="372" w:author="Maximilian Schmitz" w:date="2015-06-05T07:16:00Z">
+          <w:ins w:id="447" w:author="Maximilian Schmitz" w:date="2015-06-14T10:55:00Z"/>
+        </w:rPr>
+        <w:pPrChange w:id="448" w:author="Maximilian Schmitz" w:date="2015-06-05T07:16:00Z">
           <w:pPr>
             <w:pStyle w:val="berschrift1"/>
           </w:pPr>
         </w:pPrChange>
       </w:pPr>
-      <w:ins w:id="373" w:author="Maximilian Schmitz" w:date="2015-06-14T10:54:00Z">
+      <w:ins w:id="449" w:author="Maximilian Schmitz" w:date="2015-06-14T10:54:00Z">
         <w:r>
           <w:t>Auf Basis dieser Informationen kann die künstliche Intelligenz weitere Daten wie die Aufstellung der Teammitglieder oder die Bewegun</w:t>
         </w:r>
       </w:ins>
-      <w:ins w:id="374" w:author="Maximilian Schmitz" w:date="2015-06-14T10:55:00Z">
+      <w:ins w:id="450" w:author="Maximilian Schmitz" w:date="2015-06-14T10:55:00Z">
         <w:r>
           <w:t>g</w:t>
         </w:r>
       </w:ins>
-      <w:ins w:id="375" w:author="Maximilian Schmitz" w:date="2015-06-14T10:54:00Z">
+      <w:ins w:id="451" w:author="Maximilian Schmitz" w:date="2015-06-14T10:54:00Z">
         <w:r>
           <w:t>srichtung des Balls ableiten.</w:t>
         </w:r>
       </w:ins>
-      <w:ins w:id="376" w:author="Maximilian Schmitz" w:date="2015-06-14T10:55:00Z">
+      <w:ins w:id="452" w:author="Maximilian Schmitz" w:date="2015-06-14T10:55:00Z">
         <w:r>
           <w:t xml:space="preserve"> Damit ist es möglich auch komplexere Spielentscheidungen zu realisieren. Einige Beispiele für die Umsetzung eines solchen Entscheidungsbaums folgen später in diesem Kapitel.</w:t>
         </w:r>
@@ -8690,9 +8610,9 @@
           <w:tab w:val="right" w:pos="9072"/>
         </w:tabs>
         <w:rPr>
-          <w:ins w:id="377" w:author="Maximilian Schmitz" w:date="2015-06-14T10:56:00Z"/>
-        </w:rPr>
-        <w:pPrChange w:id="378" w:author="Maximilian Schmitz" w:date="2015-06-05T07:16:00Z">
+          <w:ins w:id="453" w:author="Maximilian Schmitz" w:date="2015-06-14T10:56:00Z"/>
+        </w:rPr>
+        <w:pPrChange w:id="454" w:author="Maximilian Schmitz" w:date="2015-06-05T07:16:00Z">
           <w:pPr>
             <w:pStyle w:val="berschrift1"/>
           </w:pPr>
@@ -8705,57 +8625,51 @@
           <w:tab w:val="right" w:pos="9072"/>
         </w:tabs>
         <w:rPr>
-          <w:ins w:id="379" w:author="Maximilian Schmitz" w:date="2015-06-14T11:10:00Z"/>
-        </w:rPr>
-        <w:pPrChange w:id="380" w:author="Maximilian Schmitz" w:date="2015-06-14T11:10:00Z">
+          <w:ins w:id="455" w:author="Maximilian Schmitz" w:date="2015-06-14T11:10:00Z"/>
+        </w:rPr>
+        <w:pPrChange w:id="456" w:author="Maximilian Schmitz" w:date="2015-06-14T11:10:00Z">
           <w:pPr/>
         </w:pPrChange>
       </w:pPr>
-      <w:ins w:id="381" w:author="Maximilian Schmitz" w:date="2015-06-14T10:57:00Z">
+      <w:ins w:id="457" w:author="Maximilian Schmitz" w:date="2015-06-14T10:57:00Z">
         <w:r>
           <w:t xml:space="preserve">Abgesehen von den Informationen bietet die </w:t>
         </w:r>
-        <w:proofErr w:type="spellStart"/>
-        <w:r>
-          <w:t>Scriptschnittstelle</w:t>
-        </w:r>
-        <w:proofErr w:type="spellEnd"/>
-        <w:r>
-          <w:t xml:space="preserve"> natürlich auch die Möglichkeit Aktionen des Spielers über die künstliche Intelligenz zu steuern. </w:t>
-        </w:r>
-      </w:ins>
-      <w:ins w:id="382" w:author="Maximilian Schmitz" w:date="2015-06-14T10:58:00Z">
+      </w:ins>
+      <w:ins w:id="458" w:author="Maximilian Schmitz" w:date="2015-06-17T15:32:00Z">
+        <w:r>
+          <w:t>Skriptschnittstelle</w:t>
+        </w:r>
+        <w:r>
+          <w:t xml:space="preserve"> </w:t>
+        </w:r>
+      </w:ins>
+      <w:ins w:id="459" w:author="Maximilian Schmitz" w:date="2015-06-14T10:57:00Z">
+        <w:r>
+          <w:t xml:space="preserve">natürlich auch die Möglichkeit Aktionen des Spielers über die künstliche Intelligenz zu steuern. </w:t>
+        </w:r>
+      </w:ins>
+      <w:ins w:id="460" w:author="Maximilian Schmitz" w:date="2015-06-14T10:58:00Z">
         <w:r>
           <w:t xml:space="preserve">In der nachfolgenden Tabelle sind die zu Verfügung stehenden Funktionen aufgelistet. </w:t>
         </w:r>
       </w:ins>
-      <w:ins w:id="383" w:author="Maximilian Schmitz" w:date="2015-06-14T11:05:00Z">
+      <w:ins w:id="461" w:author="Maximilian Schmitz" w:date="2015-06-14T11:05:00Z">
         <w:r>
           <w:t xml:space="preserve">Die ausführliche Übersicht ist wieder im Kapitel </w:t>
         </w:r>
       </w:ins>
-      <w:ins w:id="384" w:author="Maximilian Schmitz" w:date="2015-06-14T11:06:00Z">
-        <w:r>
-          <w:fldChar w:fldCharType="begin"/>
-        </w:r>
-        <w:r>
-          <w:instrText xml:space="preserve"> REF _Ref422043249 \h </w:instrText>
-        </w:r>
-      </w:ins>
-      <w:ins w:id="385" w:author="Maximilian Schmitz" w:date="2015-06-14T11:06:00Z">
-        <w:r>
-          <w:fldChar w:fldCharType="separate"/>
-        </w:r>
-        <w:proofErr w:type="spellStart"/>
-        <w:r>
-          <w:t>Scriptschnittstelle</w:t>
-        </w:r>
-        <w:proofErr w:type="spellEnd"/>
-        <w:r>
-          <w:fldChar w:fldCharType="end"/>
-        </w:r>
-        <w:r>
-          <w:t xml:space="preserve"> zu finden.</w:t>
+      <w:ins w:id="462" w:author="Maximilian Schmitz" w:date="2015-06-17T15:32:00Z">
+        <w:r>
+          <w:t>Skriptschnittstelle</w:t>
+        </w:r>
+        <w:r>
+          <w:t xml:space="preserve"> </w:t>
+        </w:r>
+      </w:ins>
+      <w:ins w:id="463" w:author="Maximilian Schmitz" w:date="2015-06-14T11:06:00Z">
+        <w:r>
+          <w:t>zu finden.</w:t>
         </w:r>
       </w:ins>
     </w:p>
@@ -8765,9 +8679,9 @@
           <w:tab w:val="right" w:pos="9072"/>
         </w:tabs>
         <w:rPr>
-          <w:ins w:id="386" w:author="Maximilian Schmitz" w:date="2015-06-14T11:03:00Z"/>
-        </w:rPr>
-        <w:pPrChange w:id="387" w:author="Maximilian Schmitz" w:date="2015-06-14T11:10:00Z">
+          <w:ins w:id="464" w:author="Maximilian Schmitz" w:date="2015-06-14T11:03:00Z"/>
+        </w:rPr>
+        <w:pPrChange w:id="465" w:author="Maximilian Schmitz" w:date="2015-06-14T11:10:00Z">
           <w:pPr/>
         </w:pPrChange>
       </w:pPr>
@@ -8777,7 +8691,7 @@
         <w:tblStyle w:val="Gitternetztabelle1hell"/>
         <w:tblW w:w="9464" w:type="dxa"/>
         <w:tblLook w:val="04A0" w:firstRow="1" w:lastRow="0" w:firstColumn="1" w:lastColumn="0" w:noHBand="0" w:noVBand="1"/>
-        <w:tblPrChange w:id="388" w:author="Maximilian Schmitz" w:date="2015-06-14T11:01:00Z">
+        <w:tblPrChange w:id="466" w:author="Maximilian Schmitz" w:date="2015-06-14T11:01:00Z">
           <w:tblPr>
             <w:tblStyle w:val="Tabellenraster"/>
             <w:tblW w:w="0" w:type="auto"/>
@@ -8788,7 +8702,7 @@
       <w:tblGrid>
         <w:gridCol w:w="1817"/>
         <w:gridCol w:w="7647"/>
-        <w:tblGridChange w:id="389">
+        <w:tblGridChange w:id="467">
           <w:tblGrid>
             <w:gridCol w:w="3070"/>
             <w:gridCol w:w="3071"/>
@@ -8798,13 +8712,13 @@
       <w:tr>
         <w:trPr>
           <w:cnfStyle w:val="100000000000" w:firstRow="1" w:lastRow="0" w:firstColumn="0" w:lastColumn="0" w:oddVBand="0" w:evenVBand="0" w:oddHBand="0" w:evenHBand="0" w:firstRowFirstColumn="0" w:firstRowLastColumn="0" w:lastRowFirstColumn="0" w:lastRowLastColumn="0"/>
-          <w:ins w:id="390" w:author="Maximilian Schmitz" w:date="2015-06-14T10:58:00Z"/>
+          <w:ins w:id="468" w:author="Maximilian Schmitz" w:date="2015-06-14T10:58:00Z"/>
         </w:trPr>
         <w:tc>
           <w:tcPr>
             <w:cnfStyle w:val="001000000000" w:firstRow="0" w:lastRow="0" w:firstColumn="1" w:lastColumn="0" w:oddVBand="0" w:evenVBand="0" w:oddHBand="0" w:evenHBand="0" w:firstRowFirstColumn="0" w:firstRowLastColumn="0" w:lastRowFirstColumn="0" w:lastRowLastColumn="0"/>
             <w:tcW w:w="1817" w:type="dxa"/>
-            <w:tcPrChange w:id="391" w:author="Maximilian Schmitz" w:date="2015-06-14T11:01:00Z">
+            <w:tcPrChange w:id="469" w:author="Maximilian Schmitz" w:date="2015-06-14T11:01:00Z">
               <w:tcPr>
                 <w:tcW w:w="3070" w:type="dxa"/>
               </w:tcPr>
@@ -8817,10 +8731,10 @@
               </w:tabs>
               <w:cnfStyle w:val="101000000000" w:firstRow="1" w:lastRow="0" w:firstColumn="1" w:lastColumn="0" w:oddVBand="0" w:evenVBand="0" w:oddHBand="0" w:evenHBand="0" w:firstRowFirstColumn="0" w:firstRowLastColumn="0" w:lastRowFirstColumn="0" w:lastRowLastColumn="0"/>
               <w:rPr>
-                <w:ins w:id="392" w:author="Maximilian Schmitz" w:date="2015-06-14T10:58:00Z"/>
+                <w:ins w:id="470" w:author="Maximilian Schmitz" w:date="2015-06-14T10:58:00Z"/>
               </w:rPr>
             </w:pPr>
-            <w:ins w:id="393" w:author="Maximilian Schmitz" w:date="2015-06-14T10:58:00Z">
+            <w:ins w:id="471" w:author="Maximilian Schmitz" w:date="2015-06-14T10:58:00Z">
               <w:r>
                 <w:t>Funktion</w:t>
               </w:r>
@@ -8830,7 +8744,7 @@
         <w:tc>
           <w:tcPr>
             <w:tcW w:w="7647" w:type="dxa"/>
-            <w:tcPrChange w:id="394" w:author="Maximilian Schmitz" w:date="2015-06-14T11:01:00Z">
+            <w:tcPrChange w:id="472" w:author="Maximilian Schmitz" w:date="2015-06-14T11:01:00Z">
               <w:tcPr>
                 <w:tcW w:w="3071" w:type="dxa"/>
               </w:tcPr>
@@ -8843,10 +8757,10 @@
               </w:tabs>
               <w:cnfStyle w:val="100000000000" w:firstRow="1" w:lastRow="0" w:firstColumn="0" w:lastColumn="0" w:oddVBand="0" w:evenVBand="0" w:oddHBand="0" w:evenHBand="0" w:firstRowFirstColumn="0" w:firstRowLastColumn="0" w:lastRowFirstColumn="0" w:lastRowLastColumn="0"/>
               <w:rPr>
-                <w:ins w:id="395" w:author="Maximilian Schmitz" w:date="2015-06-14T10:58:00Z"/>
+                <w:ins w:id="473" w:author="Maximilian Schmitz" w:date="2015-06-14T10:58:00Z"/>
               </w:rPr>
             </w:pPr>
-            <w:ins w:id="396" w:author="Maximilian Schmitz" w:date="2015-06-14T10:58:00Z">
+            <w:ins w:id="474" w:author="Maximilian Schmitz" w:date="2015-06-14T10:58:00Z">
               <w:r>
                 <w:t>Beschreibung</w:t>
               </w:r>
@@ -8856,13 +8770,13 @@
       </w:tr>
       <w:tr>
         <w:trPr>
-          <w:ins w:id="397" w:author="Maximilian Schmitz" w:date="2015-06-14T10:58:00Z"/>
+          <w:ins w:id="475" w:author="Maximilian Schmitz" w:date="2015-06-14T10:58:00Z"/>
         </w:trPr>
         <w:tc>
           <w:tcPr>
             <w:cnfStyle w:val="001000000000" w:firstRow="0" w:lastRow="0" w:firstColumn="1" w:lastColumn="0" w:oddVBand="0" w:evenVBand="0" w:oddHBand="0" w:evenHBand="0" w:firstRowFirstColumn="0" w:firstRowLastColumn="0" w:lastRowFirstColumn="0" w:lastRowLastColumn="0"/>
             <w:tcW w:w="1817" w:type="dxa"/>
-            <w:tcPrChange w:id="398" w:author="Maximilian Schmitz" w:date="2015-06-14T11:01:00Z">
+            <w:tcPrChange w:id="476" w:author="Maximilian Schmitz" w:date="2015-06-14T11:01:00Z">
               <w:tcPr>
                 <w:tcW w:w="3070" w:type="dxa"/>
               </w:tcPr>
@@ -8874,28 +8788,26 @@
                 <w:tab w:val="right" w:pos="9072"/>
               </w:tabs>
               <w:rPr>
-                <w:ins w:id="399" w:author="Maximilian Schmitz" w:date="2015-06-14T10:58:00Z"/>
+                <w:ins w:id="477" w:author="Maximilian Schmitz" w:date="2015-06-14T10:58:00Z"/>
                 <w:b w:val="0"/>
-                <w:rPrChange w:id="400" w:author="Maximilian Schmitz" w:date="2015-06-14T11:01:00Z">
+                <w:rPrChange w:id="478" w:author="Maximilian Schmitz" w:date="2015-06-14T11:01:00Z">
                   <w:rPr>
-                    <w:ins w:id="401" w:author="Maximilian Schmitz" w:date="2015-06-14T10:58:00Z"/>
+                    <w:ins w:id="479" w:author="Maximilian Schmitz" w:date="2015-06-14T10:58:00Z"/>
                   </w:rPr>
                 </w:rPrChange>
               </w:rPr>
             </w:pPr>
-            <w:proofErr w:type="spellStart"/>
-            <w:ins w:id="402" w:author="Maximilian Schmitz" w:date="2015-06-14T10:59:00Z">
+            <w:ins w:id="480" w:author="Maximilian Schmitz" w:date="2015-06-14T10:59:00Z">
               <w:r>
                 <w:t>MoveForward</w:t>
               </w:r>
             </w:ins>
-            <w:proofErr w:type="spellEnd"/>
           </w:p>
         </w:tc>
         <w:tc>
           <w:tcPr>
             <w:tcW w:w="7647" w:type="dxa"/>
-            <w:tcPrChange w:id="403" w:author="Maximilian Schmitz" w:date="2015-06-14T11:01:00Z">
+            <w:tcPrChange w:id="481" w:author="Maximilian Schmitz" w:date="2015-06-14T11:01:00Z">
               <w:tcPr>
                 <w:tcW w:w="3071" w:type="dxa"/>
               </w:tcPr>
@@ -8908,10 +8820,10 @@
               </w:tabs>
               <w:cnfStyle w:val="000000000000" w:firstRow="0" w:lastRow="0" w:firstColumn="0" w:lastColumn="0" w:oddVBand="0" w:evenVBand="0" w:oddHBand="0" w:evenHBand="0" w:firstRowFirstColumn="0" w:firstRowLastColumn="0" w:lastRowFirstColumn="0" w:lastRowLastColumn="0"/>
               <w:rPr>
-                <w:ins w:id="404" w:author="Maximilian Schmitz" w:date="2015-06-14T10:58:00Z"/>
+                <w:ins w:id="482" w:author="Maximilian Schmitz" w:date="2015-06-14T10:58:00Z"/>
               </w:rPr>
             </w:pPr>
-            <w:ins w:id="405" w:author="Maximilian Schmitz" w:date="2015-06-14T11:06:00Z">
+            <w:ins w:id="483" w:author="Maximilian Schmitz" w:date="2015-06-14T11:06:00Z">
               <w:r>
                 <w:t>Vorwärtsbewegen des Spielers</w:t>
               </w:r>
@@ -8921,13 +8833,13 @@
       </w:tr>
       <w:tr>
         <w:trPr>
-          <w:ins w:id="406" w:author="Maximilian Schmitz" w:date="2015-06-14T10:59:00Z"/>
+          <w:ins w:id="484" w:author="Maximilian Schmitz" w:date="2015-06-14T10:59:00Z"/>
         </w:trPr>
         <w:tc>
           <w:tcPr>
             <w:cnfStyle w:val="001000000000" w:firstRow="0" w:lastRow="0" w:firstColumn="1" w:lastColumn="0" w:oddVBand="0" w:evenVBand="0" w:oddHBand="0" w:evenHBand="0" w:firstRowFirstColumn="0" w:firstRowLastColumn="0" w:lastRowFirstColumn="0" w:lastRowLastColumn="0"/>
             <w:tcW w:w="1817" w:type="dxa"/>
-            <w:tcPrChange w:id="407" w:author="Maximilian Schmitz" w:date="2015-06-14T11:01:00Z">
+            <w:tcPrChange w:id="485" w:author="Maximilian Schmitz" w:date="2015-06-14T11:01:00Z">
               <w:tcPr>
                 <w:tcW w:w="3070" w:type="dxa"/>
               </w:tcPr>
@@ -8939,28 +8851,26 @@
                 <w:tab w:val="right" w:pos="9072"/>
               </w:tabs>
               <w:rPr>
-                <w:ins w:id="408" w:author="Maximilian Schmitz" w:date="2015-06-14T10:59:00Z"/>
+                <w:ins w:id="486" w:author="Maximilian Schmitz" w:date="2015-06-14T10:59:00Z"/>
                 <w:b w:val="0"/>
-                <w:rPrChange w:id="409" w:author="Maximilian Schmitz" w:date="2015-06-14T11:01:00Z">
+                <w:rPrChange w:id="487" w:author="Maximilian Schmitz" w:date="2015-06-14T11:01:00Z">
                   <w:rPr>
-                    <w:ins w:id="410" w:author="Maximilian Schmitz" w:date="2015-06-14T10:59:00Z"/>
+                    <w:ins w:id="488" w:author="Maximilian Schmitz" w:date="2015-06-14T10:59:00Z"/>
                   </w:rPr>
                 </w:rPrChange>
               </w:rPr>
             </w:pPr>
-            <w:proofErr w:type="spellStart"/>
-            <w:ins w:id="411" w:author="Maximilian Schmitz" w:date="2015-06-14T10:59:00Z">
+            <w:ins w:id="489" w:author="Maximilian Schmitz" w:date="2015-06-14T10:59:00Z">
               <w:r>
                 <w:t>MoveTo</w:t>
               </w:r>
-              <w:proofErr w:type="spellEnd"/>
             </w:ins>
           </w:p>
         </w:tc>
         <w:tc>
           <w:tcPr>
             <w:tcW w:w="7647" w:type="dxa"/>
-            <w:tcPrChange w:id="412" w:author="Maximilian Schmitz" w:date="2015-06-14T11:01:00Z">
+            <w:tcPrChange w:id="490" w:author="Maximilian Schmitz" w:date="2015-06-14T11:01:00Z">
               <w:tcPr>
                 <w:tcW w:w="3071" w:type="dxa"/>
               </w:tcPr>
@@ -8973,10 +8883,10 @@
               </w:tabs>
               <w:cnfStyle w:val="000000000000" w:firstRow="0" w:lastRow="0" w:firstColumn="0" w:lastColumn="0" w:oddVBand="0" w:evenVBand="0" w:oddHBand="0" w:evenHBand="0" w:firstRowFirstColumn="0" w:firstRowLastColumn="0" w:lastRowFirstColumn="0" w:lastRowLastColumn="0"/>
               <w:rPr>
-                <w:ins w:id="413" w:author="Maximilian Schmitz" w:date="2015-06-14T10:59:00Z"/>
+                <w:ins w:id="491" w:author="Maximilian Schmitz" w:date="2015-06-14T10:59:00Z"/>
               </w:rPr>
             </w:pPr>
-            <w:ins w:id="414" w:author="Maximilian Schmitz" w:date="2015-06-14T11:07:00Z">
+            <w:ins w:id="492" w:author="Maximilian Schmitz" w:date="2015-06-14T11:07:00Z">
               <w:r>
                 <w:t>Spieler an eine bestimmte Position bewegen</w:t>
               </w:r>
@@ -8986,13 +8896,13 @@
       </w:tr>
       <w:tr>
         <w:trPr>
-          <w:ins w:id="415" w:author="Maximilian Schmitz" w:date="2015-06-14T10:59:00Z"/>
+          <w:ins w:id="493" w:author="Maximilian Schmitz" w:date="2015-06-14T10:59:00Z"/>
         </w:trPr>
         <w:tc>
           <w:tcPr>
             <w:cnfStyle w:val="001000000000" w:firstRow="0" w:lastRow="0" w:firstColumn="1" w:lastColumn="0" w:oddVBand="0" w:evenVBand="0" w:oddHBand="0" w:evenHBand="0" w:firstRowFirstColumn="0" w:firstRowLastColumn="0" w:lastRowFirstColumn="0" w:lastRowLastColumn="0"/>
             <w:tcW w:w="1817" w:type="dxa"/>
-            <w:tcPrChange w:id="416" w:author="Maximilian Schmitz" w:date="2015-06-14T11:01:00Z">
+            <w:tcPrChange w:id="494" w:author="Maximilian Schmitz" w:date="2015-06-14T11:01:00Z">
               <w:tcPr>
                 <w:tcW w:w="3070" w:type="dxa"/>
               </w:tcPr>
@@ -9004,29 +8914,26 @@
                 <w:tab w:val="right" w:pos="9072"/>
               </w:tabs>
               <w:rPr>
-                <w:ins w:id="417" w:author="Maximilian Schmitz" w:date="2015-06-14T10:59:00Z"/>
+                <w:ins w:id="495" w:author="Maximilian Schmitz" w:date="2015-06-14T10:59:00Z"/>
                 <w:b w:val="0"/>
-                <w:rPrChange w:id="418" w:author="Maximilian Schmitz" w:date="2015-06-14T11:01:00Z">
+                <w:rPrChange w:id="496" w:author="Maximilian Schmitz" w:date="2015-06-14T11:01:00Z">
                   <w:rPr>
-                    <w:ins w:id="419" w:author="Maximilian Schmitz" w:date="2015-06-14T10:59:00Z"/>
+                    <w:ins w:id="497" w:author="Maximilian Schmitz" w:date="2015-06-14T10:59:00Z"/>
                   </w:rPr>
                 </w:rPrChange>
               </w:rPr>
             </w:pPr>
-            <w:proofErr w:type="spellStart"/>
-            <w:ins w:id="420" w:author="Maximilian Schmitz" w:date="2015-06-14T10:59:00Z">
+            <w:ins w:id="498" w:author="Maximilian Schmitz" w:date="2015-06-14T10:59:00Z">
               <w:r>
-                <w:lastRenderedPageBreak/>
                 <w:t>Rotate</w:t>
               </w:r>
-              <w:proofErr w:type="spellEnd"/>
             </w:ins>
           </w:p>
         </w:tc>
         <w:tc>
           <w:tcPr>
             <w:tcW w:w="7647" w:type="dxa"/>
-            <w:tcPrChange w:id="421" w:author="Maximilian Schmitz" w:date="2015-06-14T11:01:00Z">
+            <w:tcPrChange w:id="499" w:author="Maximilian Schmitz" w:date="2015-06-14T11:01:00Z">
               <w:tcPr>
                 <w:tcW w:w="3071" w:type="dxa"/>
               </w:tcPr>
@@ -9039,10 +8946,10 @@
               </w:tabs>
               <w:cnfStyle w:val="000000000000" w:firstRow="0" w:lastRow="0" w:firstColumn="0" w:lastColumn="0" w:oddVBand="0" w:evenVBand="0" w:oddHBand="0" w:evenHBand="0" w:firstRowFirstColumn="0" w:firstRowLastColumn="0" w:lastRowFirstColumn="0" w:lastRowLastColumn="0"/>
               <w:rPr>
-                <w:ins w:id="422" w:author="Maximilian Schmitz" w:date="2015-06-14T10:59:00Z"/>
+                <w:ins w:id="500" w:author="Maximilian Schmitz" w:date="2015-06-14T10:59:00Z"/>
               </w:rPr>
             </w:pPr>
-            <w:ins w:id="423" w:author="Maximilian Schmitz" w:date="2015-06-14T11:07:00Z">
+            <w:ins w:id="501" w:author="Maximilian Schmitz" w:date="2015-06-14T11:07:00Z">
               <w:r>
                 <w:t>Spieler um seine Achse drehen</w:t>
               </w:r>
@@ -9052,13 +8959,13 @@
       </w:tr>
       <w:tr>
         <w:trPr>
-          <w:ins w:id="424" w:author="Maximilian Schmitz" w:date="2015-06-14T10:59:00Z"/>
+          <w:ins w:id="502" w:author="Maximilian Schmitz" w:date="2015-06-14T10:59:00Z"/>
         </w:trPr>
         <w:tc>
           <w:tcPr>
             <w:cnfStyle w:val="001000000000" w:firstRow="0" w:lastRow="0" w:firstColumn="1" w:lastColumn="0" w:oddVBand="0" w:evenVBand="0" w:oddHBand="0" w:evenHBand="0" w:firstRowFirstColumn="0" w:firstRowLastColumn="0" w:lastRowFirstColumn="0" w:lastRowLastColumn="0"/>
             <w:tcW w:w="1817" w:type="dxa"/>
-            <w:tcPrChange w:id="425" w:author="Maximilian Schmitz" w:date="2015-06-14T11:01:00Z">
+            <w:tcPrChange w:id="503" w:author="Maximilian Schmitz" w:date="2015-06-14T11:01:00Z">
               <w:tcPr>
                 <w:tcW w:w="3070" w:type="dxa"/>
               </w:tcPr>
@@ -9070,16 +8977,16 @@
                 <w:tab w:val="right" w:pos="9072"/>
               </w:tabs>
               <w:rPr>
-                <w:ins w:id="426" w:author="Maximilian Schmitz" w:date="2015-06-14T10:59:00Z"/>
+                <w:ins w:id="504" w:author="Maximilian Schmitz" w:date="2015-06-14T10:59:00Z"/>
                 <w:b w:val="0"/>
-                <w:rPrChange w:id="427" w:author="Maximilian Schmitz" w:date="2015-06-14T11:01:00Z">
+                <w:rPrChange w:id="505" w:author="Maximilian Schmitz" w:date="2015-06-14T11:01:00Z">
                   <w:rPr>
-                    <w:ins w:id="428" w:author="Maximilian Schmitz" w:date="2015-06-14T10:59:00Z"/>
+                    <w:ins w:id="506" w:author="Maximilian Schmitz" w:date="2015-06-14T10:59:00Z"/>
                   </w:rPr>
                 </w:rPrChange>
               </w:rPr>
             </w:pPr>
-            <w:ins w:id="429" w:author="Maximilian Schmitz" w:date="2015-06-14T10:59:00Z">
+            <w:ins w:id="507" w:author="Maximilian Schmitz" w:date="2015-06-14T10:59:00Z">
               <w:r>
                 <w:t>Kick</w:t>
               </w:r>
@@ -9089,7 +8996,7 @@
         <w:tc>
           <w:tcPr>
             <w:tcW w:w="7647" w:type="dxa"/>
-            <w:tcPrChange w:id="430" w:author="Maximilian Schmitz" w:date="2015-06-14T11:01:00Z">
+            <w:tcPrChange w:id="508" w:author="Maximilian Schmitz" w:date="2015-06-14T11:01:00Z">
               <w:tcPr>
                 <w:tcW w:w="3071" w:type="dxa"/>
               </w:tcPr>
@@ -9102,10 +9009,10 @@
               </w:tabs>
               <w:cnfStyle w:val="000000000000" w:firstRow="0" w:lastRow="0" w:firstColumn="0" w:lastColumn="0" w:oddVBand="0" w:evenVBand="0" w:oddHBand="0" w:evenHBand="0" w:firstRowFirstColumn="0" w:firstRowLastColumn="0" w:lastRowFirstColumn="0" w:lastRowLastColumn="0"/>
               <w:rPr>
-                <w:ins w:id="431" w:author="Maximilian Schmitz" w:date="2015-06-14T10:59:00Z"/>
+                <w:ins w:id="509" w:author="Maximilian Schmitz" w:date="2015-06-14T10:59:00Z"/>
               </w:rPr>
             </w:pPr>
-            <w:ins w:id="432" w:author="Maximilian Schmitz" w:date="2015-06-14T11:07:00Z">
+            <w:ins w:id="510" w:author="Maximilian Schmitz" w:date="2015-06-14T11:07:00Z">
               <w:r>
                 <w:t>Den Ball in eine Richtung kicken</w:t>
               </w:r>
@@ -9115,13 +9022,13 @@
       </w:tr>
       <w:tr>
         <w:trPr>
-          <w:ins w:id="433" w:author="Maximilian Schmitz" w:date="2015-06-14T10:59:00Z"/>
+          <w:ins w:id="511" w:author="Maximilian Schmitz" w:date="2015-06-14T10:59:00Z"/>
         </w:trPr>
         <w:tc>
           <w:tcPr>
             <w:cnfStyle w:val="001000000000" w:firstRow="0" w:lastRow="0" w:firstColumn="1" w:lastColumn="0" w:oddVBand="0" w:evenVBand="0" w:oddHBand="0" w:evenHBand="0" w:firstRowFirstColumn="0" w:firstRowLastColumn="0" w:lastRowFirstColumn="0" w:lastRowLastColumn="0"/>
             <w:tcW w:w="1817" w:type="dxa"/>
-            <w:tcPrChange w:id="434" w:author="Maximilian Schmitz" w:date="2015-06-14T11:01:00Z">
+            <w:tcPrChange w:id="512" w:author="Maximilian Schmitz" w:date="2015-06-14T11:01:00Z">
               <w:tcPr>
                 <w:tcW w:w="3070" w:type="dxa"/>
               </w:tcPr>
@@ -9133,28 +9040,26 @@
                 <w:tab w:val="right" w:pos="9072"/>
               </w:tabs>
               <w:rPr>
-                <w:ins w:id="435" w:author="Maximilian Schmitz" w:date="2015-06-14T10:59:00Z"/>
+                <w:ins w:id="513" w:author="Maximilian Schmitz" w:date="2015-06-14T10:59:00Z"/>
                 <w:b w:val="0"/>
-                <w:rPrChange w:id="436" w:author="Maximilian Schmitz" w:date="2015-06-14T11:01:00Z">
+                <w:rPrChange w:id="514" w:author="Maximilian Schmitz" w:date="2015-06-14T11:01:00Z">
                   <w:rPr>
-                    <w:ins w:id="437" w:author="Maximilian Schmitz" w:date="2015-06-14T10:59:00Z"/>
+                    <w:ins w:id="515" w:author="Maximilian Schmitz" w:date="2015-06-14T10:59:00Z"/>
                   </w:rPr>
                 </w:rPrChange>
               </w:rPr>
             </w:pPr>
-            <w:proofErr w:type="spellStart"/>
-            <w:ins w:id="438" w:author="Maximilian Schmitz" w:date="2015-06-14T10:59:00Z">
+            <w:ins w:id="516" w:author="Maximilian Schmitz" w:date="2015-06-14T10:59:00Z">
               <w:r>
                 <w:t>StopBall</w:t>
               </w:r>
-              <w:proofErr w:type="spellEnd"/>
             </w:ins>
           </w:p>
         </w:tc>
         <w:tc>
           <w:tcPr>
             <w:tcW w:w="7647" w:type="dxa"/>
-            <w:tcPrChange w:id="439" w:author="Maximilian Schmitz" w:date="2015-06-14T11:01:00Z">
+            <w:tcPrChange w:id="517" w:author="Maximilian Schmitz" w:date="2015-06-14T11:01:00Z">
               <w:tcPr>
                 <w:tcW w:w="3071" w:type="dxa"/>
               </w:tcPr>
@@ -9167,10 +9072,10 @@
               </w:tabs>
               <w:cnfStyle w:val="000000000000" w:firstRow="0" w:lastRow="0" w:firstColumn="0" w:lastColumn="0" w:oddVBand="0" w:evenVBand="0" w:oddHBand="0" w:evenHBand="0" w:firstRowFirstColumn="0" w:firstRowLastColumn="0" w:lastRowFirstColumn="0" w:lastRowLastColumn="0"/>
               <w:rPr>
-                <w:ins w:id="440" w:author="Maximilian Schmitz" w:date="2015-06-14T10:59:00Z"/>
+                <w:ins w:id="518" w:author="Maximilian Schmitz" w:date="2015-06-14T10:59:00Z"/>
               </w:rPr>
             </w:pPr>
-            <w:ins w:id="441" w:author="Maximilian Schmitz" w:date="2015-06-14T11:08:00Z">
+            <w:ins w:id="519" w:author="Maximilian Schmitz" w:date="2015-06-14T11:08:00Z">
               <w:r>
                 <w:t>Den Ball stoppen</w:t>
               </w:r>
@@ -9180,13 +9085,13 @@
       </w:tr>
       <w:tr>
         <w:trPr>
-          <w:ins w:id="442" w:author="Maximilian Schmitz" w:date="2015-06-14T10:59:00Z"/>
+          <w:ins w:id="520" w:author="Maximilian Schmitz" w:date="2015-06-14T10:59:00Z"/>
         </w:trPr>
         <w:tc>
           <w:tcPr>
             <w:cnfStyle w:val="001000000000" w:firstRow="0" w:lastRow="0" w:firstColumn="1" w:lastColumn="0" w:oddVBand="0" w:evenVBand="0" w:oddHBand="0" w:evenHBand="0" w:firstRowFirstColumn="0" w:firstRowLastColumn="0" w:lastRowFirstColumn="0" w:lastRowLastColumn="0"/>
             <w:tcW w:w="1817" w:type="dxa"/>
-            <w:tcPrChange w:id="443" w:author="Maximilian Schmitz" w:date="2015-06-14T11:01:00Z">
+            <w:tcPrChange w:id="521" w:author="Maximilian Schmitz" w:date="2015-06-14T11:01:00Z">
               <w:tcPr>
                 <w:tcW w:w="3070" w:type="dxa"/>
               </w:tcPr>
@@ -9198,28 +9103,26 @@
                 <w:tab w:val="right" w:pos="9072"/>
               </w:tabs>
               <w:rPr>
-                <w:ins w:id="444" w:author="Maximilian Schmitz" w:date="2015-06-14T10:59:00Z"/>
+                <w:ins w:id="522" w:author="Maximilian Schmitz" w:date="2015-06-14T10:59:00Z"/>
                 <w:b w:val="0"/>
-                <w:rPrChange w:id="445" w:author="Maximilian Schmitz" w:date="2015-06-14T11:01:00Z">
+                <w:rPrChange w:id="523" w:author="Maximilian Schmitz" w:date="2015-06-14T11:01:00Z">
                   <w:rPr>
-                    <w:ins w:id="446" w:author="Maximilian Schmitz" w:date="2015-06-14T10:59:00Z"/>
+                    <w:ins w:id="524" w:author="Maximilian Schmitz" w:date="2015-06-14T10:59:00Z"/>
                   </w:rPr>
                 </w:rPrChange>
               </w:rPr>
             </w:pPr>
-            <w:proofErr w:type="spellStart"/>
-            <w:ins w:id="447" w:author="Maximilian Schmitz" w:date="2015-06-14T11:00:00Z">
+            <w:ins w:id="525" w:author="Maximilian Schmitz" w:date="2015-06-14T11:00:00Z">
               <w:r>
                 <w:t>Speak</w:t>
               </w:r>
             </w:ins>
-            <w:proofErr w:type="spellEnd"/>
           </w:p>
         </w:tc>
         <w:tc>
           <w:tcPr>
             <w:tcW w:w="7647" w:type="dxa"/>
-            <w:tcPrChange w:id="448" w:author="Maximilian Schmitz" w:date="2015-06-14T11:01:00Z">
+            <w:tcPrChange w:id="526" w:author="Maximilian Schmitz" w:date="2015-06-14T11:01:00Z">
               <w:tcPr>
                 <w:tcW w:w="3071" w:type="dxa"/>
               </w:tcPr>
@@ -9232,10 +9135,10 @@
               </w:tabs>
               <w:cnfStyle w:val="000000000000" w:firstRow="0" w:lastRow="0" w:firstColumn="0" w:lastColumn="0" w:oddVBand="0" w:evenVBand="0" w:oddHBand="0" w:evenHBand="0" w:firstRowFirstColumn="0" w:firstRowLastColumn="0" w:lastRowFirstColumn="0" w:lastRowLastColumn="0"/>
               <w:rPr>
-                <w:ins w:id="449" w:author="Maximilian Schmitz" w:date="2015-06-14T10:59:00Z"/>
+                <w:ins w:id="527" w:author="Maximilian Schmitz" w:date="2015-06-14T10:59:00Z"/>
               </w:rPr>
             </w:pPr>
-            <w:ins w:id="450" w:author="Maximilian Schmitz" w:date="2015-06-14T11:09:00Z">
+            <w:ins w:id="528" w:author="Maximilian Schmitz" w:date="2015-06-14T11:09:00Z">
               <w:r>
                 <w:t>Mit anderen Spielern kommunizieren</w:t>
               </w:r>
@@ -9245,13 +9148,13 @@
       </w:tr>
       <w:tr>
         <w:trPr>
-          <w:ins w:id="451" w:author="Maximilian Schmitz" w:date="2015-06-14T11:00:00Z"/>
+          <w:ins w:id="529" w:author="Maximilian Schmitz" w:date="2015-06-14T11:00:00Z"/>
         </w:trPr>
         <w:tc>
           <w:tcPr>
             <w:cnfStyle w:val="001000000000" w:firstRow="0" w:lastRow="0" w:firstColumn="1" w:lastColumn="0" w:oddVBand="0" w:evenVBand="0" w:oddHBand="0" w:evenHBand="0" w:firstRowFirstColumn="0" w:firstRowLastColumn="0" w:lastRowFirstColumn="0" w:lastRowLastColumn="0"/>
             <w:tcW w:w="1817" w:type="dxa"/>
-            <w:tcPrChange w:id="452" w:author="Maximilian Schmitz" w:date="2015-06-14T11:01:00Z">
+            <w:tcPrChange w:id="530" w:author="Maximilian Schmitz" w:date="2015-06-14T11:01:00Z">
               <w:tcPr>
                 <w:tcW w:w="3070" w:type="dxa"/>
               </w:tcPr>
@@ -9263,16 +9166,16 @@
                 <w:tab w:val="right" w:pos="9072"/>
               </w:tabs>
               <w:rPr>
-                <w:ins w:id="453" w:author="Maximilian Schmitz" w:date="2015-06-14T11:00:00Z"/>
+                <w:ins w:id="531" w:author="Maximilian Schmitz" w:date="2015-06-14T11:00:00Z"/>
                 <w:b w:val="0"/>
-                <w:rPrChange w:id="454" w:author="Maximilian Schmitz" w:date="2015-06-14T11:01:00Z">
+                <w:rPrChange w:id="532" w:author="Maximilian Schmitz" w:date="2015-06-14T11:01:00Z">
                   <w:rPr>
-                    <w:ins w:id="455" w:author="Maximilian Schmitz" w:date="2015-06-14T11:00:00Z"/>
+                    <w:ins w:id="533" w:author="Maximilian Schmitz" w:date="2015-06-14T11:00:00Z"/>
                   </w:rPr>
                 </w:rPrChange>
               </w:rPr>
             </w:pPr>
-            <w:ins w:id="456" w:author="Maximilian Schmitz" w:date="2015-06-14T11:00:00Z">
+            <w:ins w:id="534" w:author="Maximilian Schmitz" w:date="2015-06-14T11:00:00Z">
               <w:r>
                 <w:t>Listen</w:t>
               </w:r>
@@ -9282,7 +9185,7 @@
         <w:tc>
           <w:tcPr>
             <w:tcW w:w="7647" w:type="dxa"/>
-            <w:tcPrChange w:id="457" w:author="Maximilian Schmitz" w:date="2015-06-14T11:01:00Z">
+            <w:tcPrChange w:id="535" w:author="Maximilian Schmitz" w:date="2015-06-14T11:01:00Z">
               <w:tcPr>
                 <w:tcW w:w="3071" w:type="dxa"/>
               </w:tcPr>
@@ -9296,9 +9199,9 @@
               </w:tabs>
               <w:cnfStyle w:val="000000000000" w:firstRow="0" w:lastRow="0" w:firstColumn="0" w:lastColumn="0" w:oddVBand="0" w:evenVBand="0" w:oddHBand="0" w:evenHBand="0" w:firstRowFirstColumn="0" w:firstRowLastColumn="0" w:lastRowFirstColumn="0" w:lastRowLastColumn="0"/>
               <w:rPr>
-                <w:ins w:id="458" w:author="Maximilian Schmitz" w:date="2015-06-14T11:00:00Z"/>
+                <w:ins w:id="536" w:author="Maximilian Schmitz" w:date="2015-06-14T11:00:00Z"/>
               </w:rPr>
-              <w:pPrChange w:id="459" w:author="Maximilian Schmitz" w:date="2015-06-14T11:04:00Z">
+              <w:pPrChange w:id="537" w:author="Maximilian Schmitz" w:date="2015-06-14T11:04:00Z">
                 <w:pPr>
                   <w:tabs>
                     <w:tab w:val="right" w:pos="9072"/>
@@ -9307,7 +9210,7 @@
                 </w:pPr>
               </w:pPrChange>
             </w:pPr>
-            <w:ins w:id="460" w:author="Maximilian Schmitz" w:date="2015-06-14T11:09:00Z">
+            <w:ins w:id="538" w:author="Maximilian Schmitz" w:date="2015-06-14T11:09:00Z">
               <w:r>
                 <w:t>Hören, ob ein anderer Spieler k</w:t>
               </w:r>
@@ -9326,15 +9229,15 @@
       <w:pPr>
         <w:pStyle w:val="Beschriftung"/>
         <w:rPr>
-          <w:ins w:id="461" w:author="Maximilian Schmitz" w:date="2015-06-14T21:17:00Z"/>
-        </w:rPr>
-        <w:pPrChange w:id="462" w:author="Maximilian Schmitz" w:date="2015-06-14T11:04:00Z">
+          <w:ins w:id="539" w:author="Maximilian Schmitz" w:date="2015-06-14T21:17:00Z"/>
+        </w:rPr>
+        <w:pPrChange w:id="540" w:author="Maximilian Schmitz" w:date="2015-06-14T11:04:00Z">
           <w:pPr>
             <w:pStyle w:val="berschrift1"/>
           </w:pPr>
         </w:pPrChange>
       </w:pPr>
-      <w:ins w:id="463" w:author="Maximilian Schmitz" w:date="2015-06-14T11:04:00Z">
+      <w:ins w:id="541" w:author="Maximilian Schmitz" w:date="2015-06-14T11:04:00Z">
         <w:r>
           <w:t xml:space="preserve">Tabelle </w:t>
         </w:r>
@@ -9348,7 +9251,7 @@
       <w:r>
         <w:fldChar w:fldCharType="separate"/>
       </w:r>
-      <w:ins w:id="464" w:author="Maximilian Schmitz" w:date="2015-06-14T11:04:00Z">
+      <w:ins w:id="542" w:author="Maximilian Schmitz" w:date="2015-06-14T11:04:00Z">
         <w:r>
           <w:rPr>
             <w:noProof/>
@@ -9361,24 +9264,24 @@
         <w:r>
           <w:t xml:space="preserve">: Aktive Funktionen der </w:t>
         </w:r>
-        <w:proofErr w:type="spellStart"/>
-        <w:r>
-          <w:t>Scriptschnittstelle</w:t>
-        </w:r>
-      </w:ins>
-      <w:proofErr w:type="spellEnd"/>
-    </w:p>
-    <w:p>
-      <w:pPr>
-        <w:rPr>
-          <w:ins w:id="465" w:author="Maximilian Schmitz" w:date="2015-06-14T11:09:00Z"/>
-          <w:rPrChange w:id="466" w:author="Maximilian Schmitz" w:date="2015-06-14T21:17:00Z">
+      </w:ins>
+      <w:ins w:id="543" w:author="Maximilian Schmitz" w:date="2015-06-17T15:32:00Z">
+        <w:r>
+          <w:t>Skriptschnittstelle</w:t>
+        </w:r>
+      </w:ins>
+    </w:p>
+    <w:p>
+      <w:pPr>
+        <w:rPr>
+          <w:ins w:id="544" w:author="Maximilian Schmitz" w:date="2015-06-14T11:09:00Z"/>
+          <w:rPrChange w:id="545" w:author="Maximilian Schmitz" w:date="2015-06-14T21:17:00Z">
             <w:rPr>
-              <w:ins w:id="467" w:author="Maximilian Schmitz" w:date="2015-06-14T11:09:00Z"/>
+              <w:ins w:id="546" w:author="Maximilian Schmitz" w:date="2015-06-14T11:09:00Z"/>
             </w:rPr>
           </w:rPrChange>
         </w:rPr>
-        <w:pPrChange w:id="468" w:author="Maximilian Schmitz" w:date="2015-06-14T21:17:00Z">
+        <w:pPrChange w:id="547" w:author="Maximilian Schmitz" w:date="2015-06-14T21:17:00Z">
           <w:pPr>
             <w:pStyle w:val="berschrift1"/>
           </w:pPr>
@@ -9388,15 +9291,15 @@
     <w:p>
       <w:pPr>
         <w:rPr>
-          <w:ins w:id="469" w:author="Maximilian Schmitz" w:date="2015-06-14T21:09:00Z"/>
-        </w:rPr>
-        <w:pPrChange w:id="470" w:author="Maximilian Schmitz" w:date="2015-06-14T11:09:00Z">
+          <w:ins w:id="548" w:author="Maximilian Schmitz" w:date="2015-06-14T21:09:00Z"/>
+        </w:rPr>
+        <w:pPrChange w:id="549" w:author="Maximilian Schmitz" w:date="2015-06-14T11:09:00Z">
           <w:pPr>
             <w:pStyle w:val="berschrift1"/>
           </w:pPr>
         </w:pPrChange>
       </w:pPr>
-      <w:ins w:id="471" w:author="Maximilian Schmitz" w:date="2015-06-14T21:08:00Z">
+      <w:ins w:id="550" w:author="Maximilian Schmitz" w:date="2015-06-14T21:08:00Z">
         <w:r>
           <w:t>Über die integrierte Schnittstelle kann die künstliche Intelligenz Bewegungen des Spielers auslösen. So ist es möglich den Spieler geradeaus oder auch zu einer bestimmten Position zu bewegen. Ebenso ist es möglich den Spieler zu rotieren.</w:t>
         </w:r>
@@ -9405,15 +9308,15 @@
     <w:p>
       <w:pPr>
         <w:rPr>
-          <w:ins w:id="472" w:author="Maximilian Schmitz" w:date="2015-06-14T21:09:00Z"/>
-        </w:rPr>
-        <w:pPrChange w:id="473" w:author="Maximilian Schmitz" w:date="2015-06-14T11:09:00Z">
+          <w:ins w:id="551" w:author="Maximilian Schmitz" w:date="2015-06-14T21:09:00Z"/>
+        </w:rPr>
+        <w:pPrChange w:id="552" w:author="Maximilian Schmitz" w:date="2015-06-14T11:09:00Z">
           <w:pPr>
             <w:pStyle w:val="berschrift1"/>
           </w:pPr>
         </w:pPrChange>
       </w:pPr>
-      <w:ins w:id="474" w:author="Maximilian Schmitz" w:date="2015-06-14T21:09:00Z">
+      <w:ins w:id="553" w:author="Maximilian Schmitz" w:date="2015-06-14T21:09:00Z">
         <w:r>
           <w:t>Zudem hat die künstliche Intelligenz die Möglichkeit den Spieler mit dem Ball interagieren zu lassen. Wenn der Ball in der Nähe ist, kann der Ball angenommen und in eine bestimmte Richtung gespielt werden.</w:t>
         </w:r>
@@ -9422,20 +9325,21 @@
     <w:p>
       <w:pPr>
         <w:rPr>
-          <w:ins w:id="475" w:author="Maximilian Schmitz" w:date="2015-06-14T21:13:00Z"/>
-        </w:rPr>
-        <w:pPrChange w:id="476" w:author="Maximilian Schmitz" w:date="2015-06-14T11:09:00Z">
+          <w:ins w:id="554" w:author="Maximilian Schmitz" w:date="2015-06-14T21:13:00Z"/>
+        </w:rPr>
+        <w:pPrChange w:id="555" w:author="Maximilian Schmitz" w:date="2015-06-14T11:09:00Z">
           <w:pPr>
             <w:pStyle w:val="berschrift1"/>
           </w:pPr>
         </w:pPrChange>
       </w:pPr>
-      <w:ins w:id="477" w:author="Maximilian Schmitz" w:date="2015-06-14T21:12:00Z">
-        <w:r>
+      <w:ins w:id="556" w:author="Maximilian Schmitz" w:date="2015-06-14T21:12:00Z">
+        <w:r>
+          <w:lastRenderedPageBreak/>
           <w:t xml:space="preserve">Auch die Kommunikation zwischen den Spielern </w:t>
         </w:r>
       </w:ins>
-      <w:ins w:id="478" w:author="Maximilian Schmitz" w:date="2015-06-14T21:13:00Z">
+      <w:ins w:id="557" w:author="Maximilian Schmitz" w:date="2015-06-14T21:13:00Z">
         <w:r>
           <w:t>kann gesteuert werden. Der Spieler kann entweder Nachrichten an andere Spieler weitergeben oder aktiv auf Nachrichten anderer Spieler hören. Der Inhalt der Nachrichten kann dabei frei gewählt werden und zum Beispiel taktische Anweisungen enthalten. Nachrichten können von allen Spielern gehört werden. Über diese Funktionen ist die künstliche Intelligenz eines Spielers in der Lage mit der künstlichen Intelligenz eines anderen Spielers zusammenzuarbeiten.</w:t>
         </w:r>
@@ -9444,9 +9348,9 @@
     <w:p>
       <w:pPr>
         <w:rPr>
-          <w:ins w:id="479" w:author="Maximilian Schmitz" w:date="2015-06-14T21:16:00Z"/>
-        </w:rPr>
-        <w:pPrChange w:id="480" w:author="Maximilian Schmitz" w:date="2015-06-14T11:09:00Z">
+          <w:ins w:id="558" w:author="Maximilian Schmitz" w:date="2015-06-14T21:16:00Z"/>
+        </w:rPr>
+        <w:pPrChange w:id="559" w:author="Maximilian Schmitz" w:date="2015-06-14T11:09:00Z">
           <w:pPr>
             <w:pStyle w:val="berschrift1"/>
           </w:pPr>
@@ -9456,20 +9360,20 @@
     <w:p>
       <w:pPr>
         <w:rPr>
-          <w:ins w:id="481" w:author="Maximilian Schmitz" w:date="2015-06-14T21:36:00Z"/>
-        </w:rPr>
-        <w:pPrChange w:id="482" w:author="Maximilian Schmitz" w:date="2015-06-14T11:09:00Z">
+          <w:ins w:id="560" w:author="Maximilian Schmitz" w:date="2015-06-14T21:36:00Z"/>
+        </w:rPr>
+        <w:pPrChange w:id="561" w:author="Maximilian Schmitz" w:date="2015-06-14T11:09:00Z">
           <w:pPr>
             <w:pStyle w:val="berschrift1"/>
           </w:pPr>
         </w:pPrChange>
       </w:pPr>
-      <w:ins w:id="483" w:author="Maximilian Schmitz" w:date="2015-06-14T21:30:00Z">
+      <w:ins w:id="562" w:author="Maximilian Schmitz" w:date="2015-06-14T21:30:00Z">
         <w:r>
           <w:t xml:space="preserve">Mit den oben vorgestellten Funktionen </w:t>
         </w:r>
       </w:ins>
-      <w:ins w:id="484" w:author="Maximilian Schmitz" w:date="2015-06-14T21:32:00Z">
+      <w:ins w:id="563" w:author="Maximilian Schmitz" w:date="2015-06-14T21:32:00Z">
         <w:r>
           <w:t>ist es möglich Entscheidungsbäume aufzubauen. Es kann sowohl auf Daten über den Spieler, als auch auf allgemeine Daten über den Spielzustand zugegriff</w:t>
         </w:r>
@@ -9477,7 +9381,7 @@
           <w:t xml:space="preserve">en werden. Durch die Verknüpfung </w:t>
         </w:r>
       </w:ins>
-      <w:ins w:id="485" w:author="Maximilian Schmitz" w:date="2015-06-14T21:36:00Z">
+      <w:ins w:id="564" w:author="Maximilian Schmitz" w:date="2015-06-14T21:36:00Z">
         <w:r>
           <w:t>dieser Daten kann entschieden werden welche Aktion des Spielers ausgelöst werden sollte.</w:t>
         </w:r>
@@ -9486,36 +9390,32 @@
     <w:p>
       <w:pPr>
         <w:rPr>
-          <w:ins w:id="486" w:author="Maximilian Schmitz" w:date="2015-06-14T21:44:00Z"/>
-        </w:rPr>
-        <w:pPrChange w:id="487" w:author="Maximilian Schmitz" w:date="2015-06-14T11:09:00Z">
+          <w:ins w:id="565" w:author="Maximilian Schmitz" w:date="2015-06-14T21:44:00Z"/>
+        </w:rPr>
+        <w:pPrChange w:id="566" w:author="Maximilian Schmitz" w:date="2015-06-14T11:09:00Z">
           <w:pPr>
             <w:pStyle w:val="berschrift1"/>
           </w:pPr>
         </w:pPrChange>
       </w:pPr>
-      <w:ins w:id="488" w:author="Maximilian Schmitz" w:date="2015-06-14T21:36:00Z">
+      <w:ins w:id="567" w:author="Maximilian Schmitz" w:date="2015-06-14T21:36:00Z">
         <w:r>
           <w:t xml:space="preserve">Der Vorteil eines Entscheidungsbaums liegt darin, dass er einfach verständlich und nachvollziehbar ist. Somit lässt er sich auch verhältnismäßig leicht formulieren. </w:t>
         </w:r>
       </w:ins>
-      <w:ins w:id="489" w:author="Maximilian Schmitz" w:date="2015-06-14T21:38:00Z">
+      <w:ins w:id="568" w:author="Maximilian Schmitz" w:date="2015-06-14T21:38:00Z">
         <w:r>
           <w:t xml:space="preserve">Dieser Vorteil relativiert sich allerdings durch die Tatsache, dass auch Entscheidungsbäume bei steigender Komplexität an Übersichtlichkeit verlieren. </w:t>
         </w:r>
       </w:ins>
-      <w:ins w:id="490" w:author="Maximilian Schmitz" w:date="2015-06-14T21:39:00Z">
+      <w:ins w:id="569" w:author="Maximilian Schmitz" w:date="2015-06-14T21:39:00Z">
         <w:r>
           <w:t xml:space="preserve">Vor allem dadurch, dass hier nicht nur binäre Entscheidungsbäume eingesetzt werden, lassen </w:t>
         </w:r>
       </w:ins>
-      <w:ins w:id="491" w:author="Maximilian Schmitz" w:date="2015-06-14T21:42:00Z">
-        <w:r>
-          <w:t xml:space="preserve">unüberschaubare, stark verzweigte Bäume zu. Binäre Entscheidungsbäume </w:t>
-        </w:r>
-        <w:r>
-          <w:lastRenderedPageBreak/>
-          <w:t>verzweig</w:t>
+      <w:ins w:id="570" w:author="Maximilian Schmitz" w:date="2015-06-14T21:42:00Z">
+        <w:r>
+          <w:t>unüberschaubare, stark verzweigte Bäume zu. Binäre Entscheidungsbäume verzweig</w:t>
         </w:r>
         <w:r>
           <w:t>en sich an jedem Kno</w:t>
@@ -9524,17 +9424,17 @@
           <w:t>ten in genau zwei Richtungen</w:t>
         </w:r>
       </w:ins>
-      <w:ins w:id="492" w:author="Maximilian Schmitz" w:date="2015-06-14T21:44:00Z">
+      <w:ins w:id="571" w:author="Maximilian Schmitz" w:date="2015-06-14T21:44:00Z">
         <w:r>
           <w:t>.</w:t>
         </w:r>
       </w:ins>
-      <w:ins w:id="493" w:author="Maximilian Schmitz" w:date="2015-06-14T21:46:00Z">
+      <w:ins w:id="572" w:author="Maximilian Schmitz" w:date="2015-06-14T21:46:00Z">
         <w:r>
           <w:t xml:space="preserve"> Dadurch entstehen in der Regel </w:t>
         </w:r>
       </w:ins>
-      <w:ins w:id="494" w:author="Maximilian Schmitz" w:date="2015-06-14T21:47:00Z">
+      <w:ins w:id="573" w:author="Maximilian Schmitz" w:date="2015-06-14T21:47:00Z">
         <w:r>
           <w:t>schmale, tiefe Bäume.</w:t>
         </w:r>
@@ -9543,25 +9443,25 @@
     <w:p>
       <w:pPr>
         <w:rPr>
-          <w:ins w:id="495" w:author="Maximilian Schmitz" w:date="2015-06-14T21:47:00Z"/>
-        </w:rPr>
-        <w:pPrChange w:id="496" w:author="Maximilian Schmitz" w:date="2015-06-14T11:09:00Z">
+          <w:ins w:id="574" w:author="Maximilian Schmitz" w:date="2015-06-14T21:47:00Z"/>
+        </w:rPr>
+        <w:pPrChange w:id="575" w:author="Maximilian Schmitz" w:date="2015-06-14T11:09:00Z">
           <w:pPr>
             <w:pStyle w:val="berschrift1"/>
           </w:pPr>
         </w:pPrChange>
       </w:pPr>
-      <w:ins w:id="497" w:author="Maximilian Schmitz" w:date="2015-06-14T21:45:00Z">
+      <w:ins w:id="576" w:author="Maximilian Schmitz" w:date="2015-06-14T21:45:00Z">
         <w:r>
           <w:t xml:space="preserve">Die hier für die Entscheidungen herangezogenen Informationen </w:t>
         </w:r>
       </w:ins>
-      <w:ins w:id="498" w:author="Maximilian Schmitz" w:date="2015-06-14T21:46:00Z">
+      <w:ins w:id="577" w:author="Maximilian Schmitz" w:date="2015-06-14T21:46:00Z">
         <w:r>
           <w:t xml:space="preserve">lassen </w:t>
         </w:r>
       </w:ins>
-      <w:ins w:id="499" w:author="Maximilian Schmitz" w:date="2015-06-14T21:47:00Z">
+      <w:ins w:id="578" w:author="Maximilian Schmitz" w:date="2015-06-14T21:47:00Z">
         <w:r>
           <w:t xml:space="preserve">sich oft nicht binär darstellen. Ein wichtiges Beispiel dafür ist die </w:t>
         </w:r>
@@ -9573,9 +9473,9 @@
     <w:p>
       <w:pPr>
         <w:rPr>
-          <w:ins w:id="500" w:author="Maximilian Schmitz" w:date="2015-06-14T21:48:00Z"/>
-        </w:rPr>
-        <w:pPrChange w:id="501" w:author="Maximilian Schmitz" w:date="2015-06-14T11:09:00Z">
+          <w:ins w:id="579" w:author="Maximilian Schmitz" w:date="2015-06-14T21:48:00Z"/>
+        </w:rPr>
+        <w:pPrChange w:id="580" w:author="Maximilian Schmitz" w:date="2015-06-14T11:09:00Z">
           <w:pPr>
             <w:pStyle w:val="berschrift1"/>
           </w:pPr>
@@ -9585,20 +9485,20 @@
     <w:p>
       <w:pPr>
         <w:rPr>
-          <w:ins w:id="502" w:author="Maximilian Schmitz" w:date="2015-06-15T21:20:00Z"/>
-        </w:rPr>
-        <w:pPrChange w:id="503" w:author="Maximilian Schmitz" w:date="2015-06-14T11:09:00Z">
+          <w:ins w:id="581" w:author="Maximilian Schmitz" w:date="2015-06-15T21:20:00Z"/>
+        </w:rPr>
+        <w:pPrChange w:id="582" w:author="Maximilian Schmitz" w:date="2015-06-14T11:09:00Z">
           <w:pPr>
             <w:pStyle w:val="berschrift1"/>
           </w:pPr>
         </w:pPrChange>
       </w:pPr>
-      <w:ins w:id="504" w:author="Maximilian Schmitz" w:date="2015-06-14T21:48:00Z">
+      <w:ins w:id="583" w:author="Maximilian Schmitz" w:date="2015-06-14T21:48:00Z">
         <w:r>
           <w:t xml:space="preserve">Im Folgenden wird beispielhaft ein Teil eines Entscheidungsbaums vorgestellt, der feststellt, </w:t>
         </w:r>
       </w:ins>
-      <w:ins w:id="505" w:author="Maximilian Schmitz" w:date="2015-06-15T21:19:00Z">
+      <w:ins w:id="584" w:author="Maximilian Schmitz" w:date="2015-06-15T21:19:00Z">
         <w:r>
           <w:t xml:space="preserve">wie der Spieler mit dem Ball interagieren soll. </w:t>
         </w:r>
@@ -9612,7 +9512,7 @@
       <w:r>
         <w:fldChar w:fldCharType="separate"/>
       </w:r>
-      <w:ins w:id="506" w:author="Maximilian Schmitz" w:date="2015-06-15T21:19:00Z">
+      <w:ins w:id="585" w:author="Maximilian Schmitz" w:date="2015-06-15T21:19:00Z">
         <w:r>
           <w:t xml:space="preserve">Abbildung </w:t>
         </w:r>
@@ -9633,25 +9533,25 @@
     <w:p>
       <w:pPr>
         <w:rPr>
-          <w:ins w:id="507" w:author="Maximilian Schmitz" w:date="2015-06-16T21:37:00Z"/>
-        </w:rPr>
-        <w:pPrChange w:id="508" w:author="Maximilian Schmitz" w:date="2015-06-14T11:09:00Z">
+          <w:ins w:id="586" w:author="Maximilian Schmitz" w:date="2015-06-16T21:37:00Z"/>
+        </w:rPr>
+        <w:pPrChange w:id="587" w:author="Maximilian Schmitz" w:date="2015-06-14T11:09:00Z">
           <w:pPr>
             <w:pStyle w:val="berschrift1"/>
           </w:pPr>
         </w:pPrChange>
       </w:pPr>
-      <w:ins w:id="509" w:author="Maximilian Schmitz" w:date="2015-06-16T21:24:00Z">
+      <w:ins w:id="588" w:author="Maximilian Schmitz" w:date="2015-06-16T21:24:00Z">
         <w:r>
           <w:t>Zunächst wird geprüft, ob der Ball in einer bestimmten Entfernung zum Spieler ist. Der Spieler soll daraufhin den Ball annehmen</w:t>
         </w:r>
       </w:ins>
-      <w:ins w:id="510" w:author="Maximilian Schmitz" w:date="2015-06-16T21:25:00Z">
+      <w:ins w:id="589" w:author="Maximilian Schmitz" w:date="2015-06-16T21:25:00Z">
         <w:r>
           <w:t xml:space="preserve">. </w:t>
         </w:r>
       </w:ins>
-      <w:ins w:id="511" w:author="Maximilian Schmitz" w:date="2015-06-16T21:26:00Z">
+      <w:ins w:id="590" w:author="Maximilian Schmitz" w:date="2015-06-16T21:26:00Z">
         <w:r>
           <w:t>Danach wird für jedes Teammitglied in Sichtweite geprüft, ob es näher am gegneris</w:t>
         </w:r>
@@ -9659,50 +9559,46 @@
           <w:t xml:space="preserve">chen Tor steht als der Spieler. Falls es einen Spieler gibt, der näher am generischen Tor befindet, wird </w:t>
         </w:r>
       </w:ins>
-      <w:ins w:id="512" w:author="Maximilian Schmitz" w:date="2015-06-16T21:33:00Z">
+      <w:ins w:id="591" w:author="Maximilian Schmitz" w:date="2015-06-16T21:33:00Z">
         <w:r>
           <w:t xml:space="preserve">die Position </w:t>
         </w:r>
       </w:ins>
-      <w:ins w:id="513" w:author="Maximilian Schmitz" w:date="2015-06-16T21:34:00Z">
+      <w:ins w:id="592" w:author="Maximilian Schmitz" w:date="2015-06-16T21:34:00Z">
         <w:r>
           <w:t>des am nächsten zum Tor gelegenen Spielers</w:t>
         </w:r>
       </w:ins>
-      <w:ins w:id="514" w:author="Maximilian Schmitz" w:date="2015-06-16T21:33:00Z">
-        <w:r>
-          <w:t xml:space="preserve"> gespeichert. Diese Position wird für einen späteren Pass benötigt.</w:t>
-        </w:r>
-      </w:ins>
-      <w:ins w:id="515" w:author="Maximilian Schmitz" w:date="2015-06-16T21:35:00Z">
+      <w:ins w:id="593" w:author="Maximilian Schmitz" w:date="2015-06-16T21:33:00Z">
+        <w:r>
+          <w:t xml:space="preserve"> gespeichert. Diese Position wird für einen </w:t>
+        </w:r>
+        <w:r>
+          <w:lastRenderedPageBreak/>
+          <w:t>späteren Pass benötigt.</w:t>
+        </w:r>
+      </w:ins>
+      <w:ins w:id="594" w:author="Maximilian Schmitz" w:date="2015-06-16T21:35:00Z">
         <w:r>
           <w:t xml:space="preserve"> Die Überlegung dabei ist, dass ein Spieler</w:t>
         </w:r>
       </w:ins>
-      <w:ins w:id="516" w:author="Maximilian Schmitz" w:date="2015-06-16T21:36:00Z">
+      <w:ins w:id="595" w:author="Maximilian Schmitz" w:date="2015-06-16T21:36:00Z">
         <w:r>
           <w:t>,</w:t>
         </w:r>
       </w:ins>
-      <w:ins w:id="517" w:author="Maximilian Schmitz" w:date="2015-06-16T21:35:00Z">
+      <w:ins w:id="596" w:author="Maximilian Schmitz" w:date="2015-06-16T21:35:00Z">
         <w:r>
           <w:t xml:space="preserve"> der schon näher am gegnerischen Tor steht,</w:t>
         </w:r>
       </w:ins>
-      <w:ins w:id="518" w:author="Maximilian Schmitz" w:date="2015-06-16T21:36:00Z">
-        <w:r>
-          <w:t xml:space="preserve"> nicht mehr </w:t>
-        </w:r>
-        <w:proofErr w:type="spellStart"/>
-        <w:r>
-          <w:t>so weit</w:t>
-        </w:r>
-        <w:proofErr w:type="spellEnd"/>
-        <w:r>
-          <w:t xml:space="preserve"> laufen muss mit dem Ball</w:t>
-        </w:r>
-      </w:ins>
-      <w:ins w:id="519" w:author="Maximilian Schmitz" w:date="2015-06-16T21:37:00Z">
+      <w:ins w:id="597" w:author="Maximilian Schmitz" w:date="2015-06-16T21:36:00Z">
+        <w:r>
+          <w:t xml:space="preserve"> nicht mehr so weit laufen muss mit dem Ball</w:t>
+        </w:r>
+      </w:ins>
+      <w:ins w:id="598" w:author="Maximilian Schmitz" w:date="2015-06-16T21:37:00Z">
         <w:r>
           <w:t>. Dabei sinkt das Risiko den Ball zu verlieren und somit steigt die Chance ein Tor zu erzielen.</w:t>
         </w:r>
@@ -9711,45 +9607,45 @@
     <w:p>
       <w:pPr>
         <w:rPr>
-          <w:ins w:id="520" w:author="Maximilian Schmitz" w:date="2015-06-16T21:45:00Z"/>
-        </w:rPr>
-        <w:pPrChange w:id="521" w:author="Maximilian Schmitz" w:date="2015-06-14T11:09:00Z">
+          <w:ins w:id="599" w:author="Maximilian Schmitz" w:date="2015-06-16T21:45:00Z"/>
+        </w:rPr>
+        <w:pPrChange w:id="600" w:author="Maximilian Schmitz" w:date="2015-06-14T11:09:00Z">
           <w:pPr>
             <w:pStyle w:val="berschrift1"/>
           </w:pPr>
         </w:pPrChange>
       </w:pPr>
-      <w:ins w:id="522" w:author="Maximilian Schmitz" w:date="2015-06-16T21:37:00Z">
+      <w:ins w:id="601" w:author="Maximilian Schmitz" w:date="2015-06-16T21:37:00Z">
         <w:r>
           <w:t xml:space="preserve">Wenn ermittelt wird, dass der Spieler bereits </w:t>
         </w:r>
       </w:ins>
-      <w:ins w:id="523" w:author="Maximilian Schmitz" w:date="2015-06-16T21:38:00Z">
+      <w:ins w:id="602" w:author="Maximilian Schmitz" w:date="2015-06-16T21:38:00Z">
         <w:r>
           <w:t>derjenige</w:t>
         </w:r>
       </w:ins>
-      <w:ins w:id="524" w:author="Maximilian Schmitz" w:date="2015-06-16T21:37:00Z">
+      <w:ins w:id="603" w:author="Maximilian Schmitz" w:date="2015-06-16T21:37:00Z">
         <w:r>
           <w:t xml:space="preserve"> ist, der am näch</w:t>
         </w:r>
       </w:ins>
-      <w:ins w:id="525" w:author="Maximilian Schmitz" w:date="2015-06-16T21:38:00Z">
+      <w:ins w:id="604" w:author="Maximilian Schmitz" w:date="2015-06-16T21:38:00Z">
         <w:r>
           <w:t>s</w:t>
         </w:r>
       </w:ins>
-      <w:ins w:id="526" w:author="Maximilian Schmitz" w:date="2015-06-16T21:37:00Z">
+      <w:ins w:id="605" w:author="Maximilian Schmitz" w:date="2015-06-16T21:37:00Z">
         <w:r>
           <w:t>ten am Tor ist</w:t>
         </w:r>
       </w:ins>
-      <w:ins w:id="527" w:author="Maximilian Schmitz" w:date="2015-06-16T21:40:00Z">
+      <w:ins w:id="606" w:author="Maximilian Schmitz" w:date="2015-06-16T21:40:00Z">
         <w:r>
           <w:t xml:space="preserve">, wird geprüft, ob ein gegnerischer Spieler in unmittelbarer Nähe befindet. </w:t>
         </w:r>
       </w:ins>
-      <w:ins w:id="528" w:author="Maximilian Schmitz" w:date="2015-06-16T21:42:00Z">
+      <w:ins w:id="607" w:author="Maximilian Schmitz" w:date="2015-06-16T21:42:00Z">
         <w:r>
           <w:t xml:space="preserve">Falls das der Fall ist, wird der nächstgelegene Mitspieler für einen Pass gesucht. Dieser hat vermutlich größere Chancen mit dem Ball zum </w:t>
         </w:r>
@@ -9757,7 +9653,7 @@
           <w:t xml:space="preserve">gegnerischen Tor zu kommen als </w:t>
         </w:r>
       </w:ins>
-      <w:ins w:id="529" w:author="Maximilian Schmitz" w:date="2015-06-16T21:44:00Z">
+      <w:ins w:id="608" w:author="Maximilian Schmitz" w:date="2015-06-16T21:44:00Z">
         <w:r>
           <w:t>der hier gesteuerte Spieler.</w:t>
         </w:r>
@@ -9766,15 +9662,15 @@
     <w:p>
       <w:pPr>
         <w:rPr>
-          <w:ins w:id="530" w:author="Maximilian Schmitz" w:date="2015-06-16T21:47:00Z"/>
-        </w:rPr>
-        <w:pPrChange w:id="531" w:author="Maximilian Schmitz" w:date="2015-06-14T11:09:00Z">
+          <w:ins w:id="609" w:author="Maximilian Schmitz" w:date="2015-06-16T21:47:00Z"/>
+        </w:rPr>
+        <w:pPrChange w:id="610" w:author="Maximilian Schmitz" w:date="2015-06-14T11:09:00Z">
           <w:pPr>
             <w:pStyle w:val="berschrift1"/>
           </w:pPr>
         </w:pPrChange>
       </w:pPr>
-      <w:ins w:id="532" w:author="Maximilian Schmitz" w:date="2015-06-16T21:45:00Z">
+      <w:ins w:id="611" w:author="Maximilian Schmitz" w:date="2015-06-16T21:45:00Z">
         <w:r>
           <w:t>Wenn die obigen Prüfungen ergeben haben, dass der Spieler abspielen soll, wird noch geprüft wie der aktuelle Ausdauerwert des Spielers ist. Ist dieser hoch genug, passt der Spieler den Ball zu seinem Mannschaftskameraden.</w:t>
         </w:r>
@@ -9783,20 +9679,20 @@
     <w:p>
       <w:pPr>
         <w:rPr>
-          <w:ins w:id="533" w:author="Maximilian Schmitz" w:date="2015-06-15T21:16:00Z"/>
-        </w:rPr>
-        <w:pPrChange w:id="534" w:author="Maximilian Schmitz" w:date="2015-06-14T11:09:00Z">
+          <w:ins w:id="612" w:author="Maximilian Schmitz" w:date="2015-06-15T21:16:00Z"/>
+        </w:rPr>
+        <w:pPrChange w:id="613" w:author="Maximilian Schmitz" w:date="2015-06-14T11:09:00Z">
           <w:pPr>
             <w:pStyle w:val="berschrift1"/>
           </w:pPr>
         </w:pPrChange>
       </w:pPr>
-      <w:ins w:id="535" w:author="Maximilian Schmitz" w:date="2015-06-16T21:47:00Z">
+      <w:ins w:id="614" w:author="Maximilian Schmitz" w:date="2015-06-16T21:47:00Z">
         <w:r>
           <w:t xml:space="preserve">Wenn der Spieler nicht abspielen soll, prüft er seine Distanz zum Tor und wagt daraufhin einen Torschuss oder </w:t>
         </w:r>
       </w:ins>
-      <w:ins w:id="536" w:author="Maximilian Schmitz" w:date="2015-06-16T21:48:00Z">
+      <w:ins w:id="615" w:author="Maximilian Schmitz" w:date="2015-06-16T21:48:00Z">
         <w:r>
           <w:t>spielt den Ball leicht Richtung Tor um dann nachzulaufen.</w:t>
         </w:r>
@@ -9806,13 +9702,13 @@
       <w:pPr>
         <w:keepNext/>
         <w:rPr>
-          <w:ins w:id="537" w:author="Maximilian Schmitz" w:date="2015-06-15T21:17:00Z"/>
-        </w:rPr>
-        <w:pPrChange w:id="538" w:author="Maximilian Schmitz" w:date="2015-06-15T21:17:00Z">
+          <w:ins w:id="616" w:author="Maximilian Schmitz" w:date="2015-06-15T21:17:00Z"/>
+        </w:rPr>
+        <w:pPrChange w:id="617" w:author="Maximilian Schmitz" w:date="2015-06-15T21:17:00Z">
           <w:pPr/>
         </w:pPrChange>
       </w:pPr>
-      <w:ins w:id="539" w:author="Maximilian Schmitz" w:date="2015-06-15T21:16:00Z">
+      <w:ins w:id="618" w:author="Maximilian Schmitz" w:date="2015-06-15T21:16:00Z">
         <w:r>
           <w:lastRenderedPageBreak/>
           <w:pict>
@@ -9827,16 +9723,16 @@
       <w:pPr>
         <w:pStyle w:val="Beschriftung"/>
         <w:rPr>
-          <w:ins w:id="540" w:author="Maximilian Schmitz" w:date="2015-06-16T21:49:00Z"/>
-        </w:rPr>
-        <w:pPrChange w:id="541" w:author="Maximilian Schmitz" w:date="2015-06-15T21:17:00Z">
+          <w:ins w:id="619" w:author="Maximilian Schmitz" w:date="2015-06-16T21:49:00Z"/>
+        </w:rPr>
+        <w:pPrChange w:id="620" w:author="Maximilian Schmitz" w:date="2015-06-15T21:17:00Z">
           <w:pPr>
             <w:pStyle w:val="berschrift1"/>
           </w:pPr>
         </w:pPrChange>
       </w:pPr>
-      <w:bookmarkStart w:id="542" w:name="_Toc422166436"/>
-      <w:ins w:id="543" w:author="Maximilian Schmitz" w:date="2015-06-15T21:17:00Z">
+      <w:bookmarkStart w:id="621" w:name="_Toc422166436"/>
+      <w:ins w:id="622" w:author="Maximilian Schmitz" w:date="2015-06-15T21:17:00Z">
         <w:r>
           <w:t xml:space="preserve">Abbildung </w:t>
         </w:r>
@@ -9850,7 +9746,7 @@
       <w:r>
         <w:fldChar w:fldCharType="separate"/>
       </w:r>
-      <w:ins w:id="544" w:author="Maximilian Schmitz" w:date="2015-06-15T21:18:00Z">
+      <w:ins w:id="623" w:author="Maximilian Schmitz" w:date="2015-06-15T21:18:00Z">
         <w:r>
           <w:rPr>
             <w:noProof/>
@@ -9858,7 +9754,7 @@
           <w:t>3</w:t>
         </w:r>
       </w:ins>
-      <w:ins w:id="545" w:author="Maximilian Schmitz" w:date="2015-06-15T21:17:00Z">
+      <w:ins w:id="624" w:author="Maximilian Schmitz" w:date="2015-06-15T21:17:00Z">
         <w:r>
           <w:fldChar w:fldCharType="end"/>
         </w:r>
@@ -9866,14 +9762,14 @@
           <w:t>: Beispiel einer künstlichen Intelligenz</w:t>
         </w:r>
       </w:ins>
-      <w:bookmarkEnd w:id="542"/>
-    </w:p>
-    <w:p>
-      <w:pPr>
-        <w:rPr>
-          <w:ins w:id="546" w:author="Maximilian Schmitz" w:date="2015-06-16T21:49:00Z"/>
-        </w:rPr>
-        <w:pPrChange w:id="547" w:author="Maximilian Schmitz" w:date="2015-06-16T21:49:00Z">
+      <w:bookmarkEnd w:id="621"/>
+    </w:p>
+    <w:p>
+      <w:pPr>
+        <w:rPr>
+          <w:ins w:id="625" w:author="Maximilian Schmitz" w:date="2015-06-16T21:49:00Z"/>
+        </w:rPr>
+        <w:pPrChange w:id="626" w:author="Maximilian Schmitz" w:date="2015-06-16T21:49:00Z">
           <w:pPr>
             <w:pStyle w:val="berschrift1"/>
           </w:pPr>
@@ -9883,20 +9779,20 @@
     <w:p>
       <w:pPr>
         <w:rPr>
-          <w:ins w:id="548" w:author="Maximilian Schmitz" w:date="2015-06-16T21:54:00Z"/>
-        </w:rPr>
-        <w:pPrChange w:id="549" w:author="Maximilian Schmitz" w:date="2015-06-16T21:49:00Z">
+          <w:ins w:id="627" w:author="Maximilian Schmitz" w:date="2015-06-16T21:54:00Z"/>
+        </w:rPr>
+        <w:pPrChange w:id="628" w:author="Maximilian Schmitz" w:date="2015-06-16T21:49:00Z">
           <w:pPr>
             <w:pStyle w:val="berschrift1"/>
           </w:pPr>
         </w:pPrChange>
       </w:pPr>
-      <w:ins w:id="550" w:author="Maximilian Schmitz" w:date="2015-06-16T21:49:00Z">
+      <w:ins w:id="629" w:author="Maximilian Schmitz" w:date="2015-06-16T21:49:00Z">
         <w:r>
           <w:t xml:space="preserve">Der oben beschriebene Entscheidungsbaum ist verhältnismäßig klein und übersichtlich. Außerdem arbeitet er nur </w:t>
         </w:r>
       </w:ins>
-      <w:ins w:id="551" w:author="Maximilian Schmitz" w:date="2015-06-16T21:50:00Z">
+      <w:ins w:id="630" w:author="Maximilian Schmitz" w:date="2015-06-16T21:50:00Z">
         <w:r>
           <w:t xml:space="preserve">eine einzelne Situation ab. Um die gesamt Intelligenz des Spielers zu beschreiben sind deutlich mehr Prüfungen zu machen und </w:t>
         </w:r>
@@ -9905,40 +9801,38 @@
           <w:t xml:space="preserve">mehr </w:t>
         </w:r>
       </w:ins>
-      <w:ins w:id="552" w:author="Maximilian Schmitz" w:date="2015-06-16T21:52:00Z">
+      <w:ins w:id="631" w:author="Maximilian Schmitz" w:date="2015-06-16T21:52:00Z">
         <w:r>
           <w:t xml:space="preserve">Informationen zu berücksichtigt. </w:t>
         </w:r>
       </w:ins>
-      <w:ins w:id="553" w:author="Maximilian Schmitz" w:date="2015-06-16T21:53:00Z">
+      <w:ins w:id="632" w:author="Maximilian Schmitz" w:date="2015-06-16T21:53:00Z">
         <w:r>
           <w:t>Der oben gezeigt Ausschnitt ist deshalb nur als Beispiel für einen möglichen Entscheidungsbaum zu sehen und soll die grundlegende</w:t>
         </w:r>
       </w:ins>
-      <w:ins w:id="554" w:author="Maximilian Schmitz" w:date="2015-06-16T21:54:00Z">
+      <w:ins w:id="633" w:author="Maximilian Schmitz" w:date="2015-06-16T21:54:00Z">
         <w:r>
           <w:t>n Möglichkeiten demonstrieren.</w:t>
         </w:r>
       </w:ins>
-      <w:ins w:id="555" w:author="Maximilian Schmitz" w:date="2015-06-16T21:57:00Z">
+      <w:ins w:id="634" w:author="Maximilian Schmitz" w:date="2015-06-16T21:57:00Z">
         <w:r>
           <w:t xml:space="preserve"> Dieses Beispiel berücksichtigt zwar schon Interaktionen zwischen den Spielern, es kann aber noch nicht von einer gemeins</w:t>
         </w:r>
       </w:ins>
-      <w:ins w:id="556" w:author="Maximilian Schmitz" w:date="2015-06-16T21:58:00Z">
+      <w:ins w:id="635" w:author="Maximilian Schmitz" w:date="2015-06-16T21:58:00Z">
         <w:r>
           <w:t>amen Strategie oder gar von einer verteilten künstlichen Intelligenz gesprochen werden.</w:t>
         </w:r>
       </w:ins>
-      <w:bookmarkStart w:id="557" w:name="_GoBack"/>
-      <w:bookmarkEnd w:id="557"/>
-    </w:p>
-    <w:p>
-      <w:pPr>
-        <w:rPr>
-          <w:ins w:id="558" w:author="Maximilian Schmitz" w:date="2015-06-16T21:54:00Z"/>
-        </w:rPr>
-        <w:pPrChange w:id="559" w:author="Maximilian Schmitz" w:date="2015-06-16T21:49:00Z">
+    </w:p>
+    <w:p>
+      <w:pPr>
+        <w:rPr>
+          <w:ins w:id="636" w:author="Maximilian Schmitz" w:date="2015-06-16T21:54:00Z"/>
+        </w:rPr>
+        <w:pPrChange w:id="637" w:author="Maximilian Schmitz" w:date="2015-06-16T21:49:00Z">
           <w:pPr>
             <w:pStyle w:val="berschrift1"/>
           </w:pPr>
@@ -9948,20 +9842,20 @@
     <w:p>
       <w:pPr>
         <w:rPr>
-          <w:ins w:id="560" w:author="Maximilian Schmitz" w:date="2015-06-05T06:51:00Z"/>
-          <w:rPrChange w:id="561" w:author="Maximilian Schmitz" w:date="2015-06-16T21:49:00Z">
+          <w:ins w:id="638" w:author="Maximilian Schmitz" w:date="2015-06-05T06:51:00Z"/>
+          <w:rPrChange w:id="639" w:author="Maximilian Schmitz" w:date="2015-06-16T21:49:00Z">
             <w:rPr>
-              <w:ins w:id="562" w:author="Maximilian Schmitz" w:date="2015-06-05T06:51:00Z"/>
+              <w:ins w:id="640" w:author="Maximilian Schmitz" w:date="2015-06-05T06:51:00Z"/>
             </w:rPr>
           </w:rPrChange>
         </w:rPr>
-        <w:pPrChange w:id="563" w:author="Maximilian Schmitz" w:date="2015-06-16T21:49:00Z">
+        <w:pPrChange w:id="641" w:author="Maximilian Schmitz" w:date="2015-06-16T21:49:00Z">
           <w:pPr>
             <w:pStyle w:val="berschrift1"/>
           </w:pPr>
         </w:pPrChange>
       </w:pPr>
-      <w:ins w:id="564" w:author="Maximilian Schmitz" w:date="2015-06-16T21:54:00Z">
+      <w:ins w:id="642" w:author="Maximilian Schmitz" w:date="2015-06-16T21:54:00Z">
         <w:r>
           <w:t xml:space="preserve">Die Programmierung ist nicht auf die Erstellung von Entscheidungsbäumen beschränkt. Wie zu Beginn des Kapitels beschrieben gibt es verschiedene andere Formen der künstlichen Intelligenz, die zwar im Rahmen dieser Studienarbeit als ungeeignet eingestuft wurden, aber bei Arbeiten mit dem Schwerpunkt auf die Entwicklung einer künstlichen Intelligenz durchaus interessant sind. </w:t>
         </w:r>
@@ -9974,12 +9868,12 @@
       <w:r>
         <w:br w:type="page"/>
       </w:r>
-      <w:bookmarkStart w:id="565" w:name="_Toc418083353"/>
+      <w:bookmarkStart w:id="643" w:name="_Toc418083353"/>
       <w:r>
         <w:lastRenderedPageBreak/>
         <w:t>Ausblick</w:t>
       </w:r>
-      <w:bookmarkEnd w:id="565"/>
+      <w:bookmarkEnd w:id="643"/>
     </w:p>
     <w:p/>
     <w:p>
@@ -9989,12 +9883,12 @@
       <w:r>
         <w:br w:type="page"/>
       </w:r>
-      <w:bookmarkStart w:id="566" w:name="_Toc418083354"/>
+      <w:bookmarkStart w:id="644" w:name="_Toc418083354"/>
       <w:r>
         <w:lastRenderedPageBreak/>
         <w:t>Fazit</w:t>
       </w:r>
-      <w:bookmarkEnd w:id="566"/>
+      <w:bookmarkEnd w:id="644"/>
     </w:p>
     <w:p/>
     <w:p>
@@ -10009,7 +9903,7 @@
         </w:sectPr>
       </w:pPr>
     </w:p>
-    <w:bookmarkStart w:id="567" w:name="_Toc418083355" w:displacedByCustomXml="next"/>
+    <w:bookmarkStart w:id="645" w:name="_Toc418083355" w:displacedByCustomXml="next"/>
     <w:sdt>
       <w:sdtPr>
         <w:rPr>
@@ -10035,7 +9929,7 @@
           <w:r>
             <w:t>Literaturverzeichnis</w:t>
           </w:r>
-          <w:bookmarkEnd w:id="567"/>
+          <w:bookmarkEnd w:id="645"/>
         </w:p>
         <w:sdt>
           <w:sdtPr>
@@ -10081,7 +9975,7 @@
                 <w:trPr>
                   <w:divId w:val="1702246024"/>
                   <w:tblCellSpacing w:w="15" w:type="dxa"/>
-                  <w:ins w:id="568" w:author="Maximilian Schmitz" w:date="2015-06-14T11:10:00Z"/>
+                  <w:ins w:id="646" w:author="Maximilian Schmitz" w:date="2015-06-14T11:10:00Z"/>
                 </w:trPr>
                 <w:tc>
                   <w:tcPr>
@@ -10092,12 +9986,12 @@
                     <w:pPr>
                       <w:pStyle w:val="Literaturverzeichnis"/>
                       <w:rPr>
-                        <w:ins w:id="569" w:author="Maximilian Schmitz" w:date="2015-06-14T11:10:00Z"/>
+                        <w:ins w:id="647" w:author="Maximilian Schmitz" w:date="2015-06-14T11:10:00Z"/>
                         <w:noProof/>
                         <w:szCs w:val="24"/>
                       </w:rPr>
                     </w:pPr>
-                    <w:ins w:id="570" w:author="Maximilian Schmitz" w:date="2015-06-14T11:10:00Z">
+                    <w:ins w:id="648" w:author="Maximilian Schmitz" w:date="2015-06-14T11:10:00Z">
                       <w:r>
                         <w:rPr>
                           <w:noProof/>
@@ -10116,23 +10010,23 @@
                     <w:pPr>
                       <w:pStyle w:val="Literaturverzeichnis"/>
                       <w:rPr>
-                        <w:ins w:id="571" w:author="Maximilian Schmitz" w:date="2015-06-14T11:10:00Z"/>
+                        <w:ins w:id="649" w:author="Maximilian Schmitz" w:date="2015-06-14T11:10:00Z"/>
                         <w:noProof/>
                         <w:lang w:val="en-GB"/>
-                        <w:rPrChange w:id="572" w:author="Maximilian Schmitz" w:date="2015-06-14T11:10:00Z">
+                        <w:rPrChange w:id="650" w:author="Maximilian Schmitz" w:date="2015-06-14T11:10:00Z">
                           <w:rPr>
-                            <w:ins w:id="573" w:author="Maximilian Schmitz" w:date="2015-06-14T11:10:00Z"/>
+                            <w:ins w:id="651" w:author="Maximilian Schmitz" w:date="2015-06-14T11:10:00Z"/>
                             <w:noProof/>
                           </w:rPr>
                         </w:rPrChange>
                       </w:rPr>
                     </w:pPr>
-                    <w:ins w:id="574" w:author="Maximilian Schmitz" w:date="2015-06-14T11:10:00Z">
+                    <w:ins w:id="652" w:author="Maximilian Schmitz" w:date="2015-06-14T11:10:00Z">
                       <w:r>
                         <w:rPr>
                           <w:noProof/>
                           <w:lang w:val="en-GB"/>
-                          <w:rPrChange w:id="575" w:author="Maximilian Schmitz" w:date="2015-06-14T11:10:00Z">
+                          <w:rPrChange w:id="653" w:author="Maximilian Schmitz" w:date="2015-06-14T11:10:00Z">
                             <w:rPr>
                               <w:noProof/>
                             </w:rPr>
@@ -10148,7 +10042,7 @@
                 <w:trPr>
                   <w:divId w:val="1702246024"/>
                   <w:tblCellSpacing w:w="15" w:type="dxa"/>
-                  <w:ins w:id="576" w:author="Maximilian Schmitz" w:date="2015-06-14T11:10:00Z"/>
+                  <w:ins w:id="654" w:author="Maximilian Schmitz" w:date="2015-06-14T11:10:00Z"/>
                 </w:trPr>
                 <w:tc>
                   <w:tcPr>
@@ -10159,11 +10053,11 @@
                     <w:pPr>
                       <w:pStyle w:val="Literaturverzeichnis"/>
                       <w:rPr>
-                        <w:ins w:id="577" w:author="Maximilian Schmitz" w:date="2015-06-14T11:10:00Z"/>
+                        <w:ins w:id="655" w:author="Maximilian Schmitz" w:date="2015-06-14T11:10:00Z"/>
                         <w:noProof/>
                       </w:rPr>
                     </w:pPr>
-                    <w:ins w:id="578" w:author="Maximilian Schmitz" w:date="2015-06-14T11:10:00Z">
+                    <w:ins w:id="656" w:author="Maximilian Schmitz" w:date="2015-06-14T11:10:00Z">
                       <w:r>
                         <w:rPr>
                           <w:noProof/>
@@ -10182,11 +10076,11 @@
                     <w:pPr>
                       <w:pStyle w:val="Literaturverzeichnis"/>
                       <w:rPr>
-                        <w:ins w:id="579" w:author="Maximilian Schmitz" w:date="2015-06-14T11:10:00Z"/>
+                        <w:ins w:id="657" w:author="Maximilian Schmitz" w:date="2015-06-14T11:10:00Z"/>
                         <w:noProof/>
                       </w:rPr>
                     </w:pPr>
-                    <w:ins w:id="580" w:author="Maximilian Schmitz" w:date="2015-06-14T11:10:00Z">
+                    <w:ins w:id="658" w:author="Maximilian Schmitz" w:date="2015-06-14T11:10:00Z">
                       <w:r>
                         <w:rPr>
                           <w:noProof/>
@@ -10201,7 +10095,7 @@
                 <w:trPr>
                   <w:divId w:val="1702246024"/>
                   <w:tblCellSpacing w:w="15" w:type="dxa"/>
-                  <w:ins w:id="581" w:author="Maximilian Schmitz" w:date="2015-06-14T11:10:00Z"/>
+                  <w:ins w:id="659" w:author="Maximilian Schmitz" w:date="2015-06-14T11:10:00Z"/>
                 </w:trPr>
                 <w:tc>
                   <w:tcPr>
@@ -10212,11 +10106,11 @@
                     <w:pPr>
                       <w:pStyle w:val="Literaturverzeichnis"/>
                       <w:rPr>
-                        <w:ins w:id="582" w:author="Maximilian Schmitz" w:date="2015-06-14T11:10:00Z"/>
+                        <w:ins w:id="660" w:author="Maximilian Schmitz" w:date="2015-06-14T11:10:00Z"/>
                         <w:noProof/>
                       </w:rPr>
                     </w:pPr>
-                    <w:ins w:id="583" w:author="Maximilian Schmitz" w:date="2015-06-14T11:10:00Z">
+                    <w:ins w:id="661" w:author="Maximilian Schmitz" w:date="2015-06-14T11:10:00Z">
                       <w:r>
                         <w:rPr>
                           <w:noProof/>
@@ -10235,11 +10129,11 @@
                     <w:pPr>
                       <w:pStyle w:val="Literaturverzeichnis"/>
                       <w:rPr>
-                        <w:ins w:id="584" w:author="Maximilian Schmitz" w:date="2015-06-14T11:10:00Z"/>
+                        <w:ins w:id="662" w:author="Maximilian Schmitz" w:date="2015-06-14T11:10:00Z"/>
                         <w:noProof/>
                       </w:rPr>
                     </w:pPr>
-                    <w:ins w:id="585" w:author="Maximilian Schmitz" w:date="2015-06-14T11:10:00Z">
+                    <w:ins w:id="663" w:author="Maximilian Schmitz" w:date="2015-06-14T11:10:00Z">
                       <w:r>
                         <w:rPr>
                           <w:noProof/>
@@ -10255,7 +10149,7 @@
               <w:pPr>
                 <w:divId w:val="1702246024"/>
                 <w:rPr>
-                  <w:ins w:id="586" w:author="Maximilian Schmitz" w:date="2015-06-14T11:10:00Z"/>
+                  <w:ins w:id="664" w:author="Maximilian Schmitz" w:date="2015-06-14T11:10:00Z"/>
                   <w:noProof/>
                 </w:rPr>
               </w:pPr>
@@ -10263,7 +10157,7 @@
             <w:p>
               <w:pPr>
                 <w:rPr>
-                  <w:del w:id="587" w:author="Maximilian Schmitz" w:date="2015-06-14T11:10:00Z"/>
+                  <w:del w:id="665" w:author="Maximilian Schmitz" w:date="2015-06-14T11:10:00Z"/>
                   <w:rFonts w:ascii="Times New Roman" w:hAnsi="Times New Roman"/>
                   <w:noProof/>
                   <w:sz w:val="20"/>
@@ -10273,7 +10167,7 @@
             <w:p>
               <w:pPr>
                 <w:rPr>
-                  <w:del w:id="588" w:author="Maximilian Schmitz" w:date="2015-01-08T20:23:00Z"/>
+                  <w:del w:id="666" w:author="Maximilian Schmitz" w:date="2015-01-08T20:23:00Z"/>
                   <w:rFonts w:ascii="Times New Roman" w:hAnsi="Times New Roman"/>
                   <w:noProof/>
                   <w:sz w:val="20"/>
@@ -10300,7 +10194,7 @@
                 <w:trPr>
                   <w:divId w:val="528494875"/>
                   <w:tblCellSpacing w:w="15" w:type="dxa"/>
-                  <w:del w:id="589" w:author="Maximilian Schmitz" w:date="2015-01-08T20:23:00Z"/>
+                  <w:del w:id="667" w:author="Maximilian Schmitz" w:date="2015-01-08T20:23:00Z"/>
                 </w:trPr>
                 <w:tc>
                   <w:tcPr>
@@ -10311,12 +10205,12 @@
                     <w:pPr>
                       <w:pStyle w:val="Literaturverzeichnis"/>
                       <w:rPr>
-                        <w:del w:id="590" w:author="Maximilian Schmitz" w:date="2015-01-08T20:23:00Z"/>
+                        <w:del w:id="668" w:author="Maximilian Schmitz" w:date="2015-01-08T20:23:00Z"/>
                         <w:noProof/>
                         <w:szCs w:val="24"/>
                       </w:rPr>
                     </w:pPr>
-                    <w:del w:id="591" w:author="Maximilian Schmitz" w:date="2015-01-08T20:23:00Z">
+                    <w:del w:id="669" w:author="Maximilian Schmitz" w:date="2015-01-08T20:23:00Z">
                       <w:r>
                         <w:rPr>
                           <w:noProof/>
@@ -10335,11 +10229,11 @@
                     <w:pPr>
                       <w:pStyle w:val="Literaturverzeichnis"/>
                       <w:rPr>
-                        <w:del w:id="592" w:author="Maximilian Schmitz" w:date="2015-01-08T20:23:00Z"/>
+                        <w:del w:id="670" w:author="Maximilian Schmitz" w:date="2015-01-08T20:23:00Z"/>
                         <w:noProof/>
                       </w:rPr>
                     </w:pPr>
-                    <w:del w:id="593" w:author="Maximilian Schmitz" w:date="2015-01-08T20:23:00Z">
+                    <w:del w:id="671" w:author="Maximilian Schmitz" w:date="2015-01-08T20:23:00Z">
                       <w:r>
                         <w:rPr>
                           <w:noProof/>
@@ -10354,7 +10248,7 @@
                 <w:trPr>
                   <w:divId w:val="528494875"/>
                   <w:tblCellSpacing w:w="15" w:type="dxa"/>
-                  <w:del w:id="594" w:author="Maximilian Schmitz" w:date="2015-01-08T20:23:00Z"/>
+                  <w:del w:id="672" w:author="Maximilian Schmitz" w:date="2015-01-08T20:23:00Z"/>
                 </w:trPr>
                 <w:tc>
                   <w:tcPr>
@@ -10365,11 +10259,11 @@
                     <w:pPr>
                       <w:pStyle w:val="Literaturverzeichnis"/>
                       <w:rPr>
-                        <w:del w:id="595" w:author="Maximilian Schmitz" w:date="2015-01-08T20:23:00Z"/>
+                        <w:del w:id="673" w:author="Maximilian Schmitz" w:date="2015-01-08T20:23:00Z"/>
                         <w:noProof/>
                       </w:rPr>
                     </w:pPr>
-                    <w:del w:id="596" w:author="Maximilian Schmitz" w:date="2015-01-08T20:23:00Z">
+                    <w:del w:id="674" w:author="Maximilian Schmitz" w:date="2015-01-08T20:23:00Z">
                       <w:r>
                         <w:rPr>
                           <w:noProof/>
@@ -10388,11 +10282,11 @@
                     <w:pPr>
                       <w:pStyle w:val="Literaturverzeichnis"/>
                       <w:rPr>
-                        <w:del w:id="597" w:author="Maximilian Schmitz" w:date="2015-01-08T20:23:00Z"/>
+                        <w:del w:id="675" w:author="Maximilian Schmitz" w:date="2015-01-08T20:23:00Z"/>
                         <w:noProof/>
                       </w:rPr>
                     </w:pPr>
-                    <w:del w:id="598" w:author="Maximilian Schmitz" w:date="2015-01-08T20:23:00Z">
+                    <w:del w:id="676" w:author="Maximilian Schmitz" w:date="2015-01-08T20:23:00Z">
                       <w:r>
                         <w:rPr>
                           <w:noProof/>
@@ -10408,7 +10302,7 @@
               <w:pPr>
                 <w:divId w:val="528494875"/>
                 <w:rPr>
-                  <w:del w:id="599" w:author="Maximilian Schmitz" w:date="2015-01-08T20:23:00Z"/>
+                  <w:del w:id="677" w:author="Maximilian Schmitz" w:date="2015-01-08T20:23:00Z"/>
                   <w:noProof/>
                 </w:rPr>
               </w:pPr>
@@ -10442,18 +10336,18 @@
           <w:numId w:val="0"/>
         </w:numPr>
       </w:pPr>
-      <w:bookmarkStart w:id="600" w:name="_Toc418083356"/>
+      <w:bookmarkStart w:id="678" w:name="_Toc418083356"/>
       <w:r>
         <w:lastRenderedPageBreak/>
         <w:t>Abbildungsverzeichnis</w:t>
       </w:r>
-      <w:bookmarkEnd w:id="600"/>
+      <w:bookmarkEnd w:id="678"/>
     </w:p>
     <w:p>
       <w:pPr>
         <w:pStyle w:val="Abbildungsverzeichnis"/>
         <w:rPr>
-          <w:ins w:id="601" w:author="Maximilian Schmitz" w:date="2015-06-15T21:18:00Z"/>
+          <w:ins w:id="679" w:author="Maximilian Schmitz" w:date="2015-06-15T21:18:00Z"/>
           <w:rFonts w:asciiTheme="minorHAnsi" w:eastAsiaTheme="minorEastAsia" w:hAnsiTheme="minorHAnsi" w:cstheme="minorBidi"/>
           <w:sz w:val="22"/>
           <w:szCs w:val="22"/>
@@ -10468,7 +10362,7 @@
       <w:r>
         <w:fldChar w:fldCharType="separate"/>
       </w:r>
-      <w:ins w:id="602" w:author="Maximilian Schmitz" w:date="2015-06-15T21:18:00Z">
+      <w:ins w:id="680" w:author="Maximilian Schmitz" w:date="2015-06-15T21:18:00Z">
         <w:r>
           <w:rPr>
             <w:rStyle w:val="Hyperlink"/>
@@ -10532,7 +10426,7 @@
         </w:rPr>
         <w:fldChar w:fldCharType="separate"/>
       </w:r>
-      <w:ins w:id="603" w:author="Maximilian Schmitz" w:date="2015-06-15T21:18:00Z">
+      <w:ins w:id="681" w:author="Maximilian Schmitz" w:date="2015-06-15T21:18:00Z">
         <w:r>
           <w:rPr>
             <w:webHidden/>
@@ -10557,13 +10451,13 @@
       <w:pPr>
         <w:pStyle w:val="Abbildungsverzeichnis"/>
         <w:rPr>
-          <w:ins w:id="604" w:author="Maximilian Schmitz" w:date="2015-06-15T21:18:00Z"/>
+          <w:ins w:id="682" w:author="Maximilian Schmitz" w:date="2015-06-15T21:18:00Z"/>
           <w:rFonts w:asciiTheme="minorHAnsi" w:eastAsiaTheme="minorEastAsia" w:hAnsiTheme="minorHAnsi" w:cstheme="minorBidi"/>
           <w:sz w:val="22"/>
           <w:szCs w:val="22"/>
         </w:rPr>
       </w:pPr>
-      <w:ins w:id="605" w:author="Maximilian Schmitz" w:date="2015-06-15T21:18:00Z">
+      <w:ins w:id="683" w:author="Maximilian Schmitz" w:date="2015-06-15T21:18:00Z">
         <w:r>
           <w:rPr>
             <w:rStyle w:val="Hyperlink"/>
@@ -10627,7 +10521,7 @@
         </w:rPr>
         <w:fldChar w:fldCharType="separate"/>
       </w:r>
-      <w:ins w:id="606" w:author="Maximilian Schmitz" w:date="2015-06-15T21:18:00Z">
+      <w:ins w:id="684" w:author="Maximilian Schmitz" w:date="2015-06-15T21:18:00Z">
         <w:r>
           <w:rPr>
             <w:webHidden/>
@@ -10652,13 +10546,13 @@
       <w:pPr>
         <w:pStyle w:val="Abbildungsverzeichnis"/>
         <w:rPr>
-          <w:ins w:id="607" w:author="Maximilian Schmitz" w:date="2015-06-15T21:18:00Z"/>
+          <w:ins w:id="685" w:author="Maximilian Schmitz" w:date="2015-06-15T21:18:00Z"/>
           <w:rFonts w:asciiTheme="minorHAnsi" w:eastAsiaTheme="minorEastAsia" w:hAnsiTheme="minorHAnsi" w:cstheme="minorBidi"/>
           <w:sz w:val="22"/>
           <w:szCs w:val="22"/>
         </w:rPr>
       </w:pPr>
-      <w:ins w:id="608" w:author="Maximilian Schmitz" w:date="2015-06-15T21:18:00Z">
+      <w:ins w:id="686" w:author="Maximilian Schmitz" w:date="2015-06-15T21:18:00Z">
         <w:r>
           <w:rPr>
             <w:rStyle w:val="Hyperlink"/>
@@ -10722,7 +10616,7 @@
         </w:rPr>
         <w:fldChar w:fldCharType="separate"/>
       </w:r>
-      <w:ins w:id="609" w:author="Maximilian Schmitz" w:date="2015-06-15T21:18:00Z">
+      <w:ins w:id="687" w:author="Maximilian Schmitz" w:date="2015-06-15T21:18:00Z">
         <w:r>
           <w:rPr>
             <w:webHidden/>
@@ -10744,7 +10638,7 @@
       </w:ins>
     </w:p>
     <w:p>
-      <w:del w:id="610" w:author="Maximilian Schmitz" w:date="2015-06-15T21:18:00Z">
+      <w:del w:id="688" w:author="Maximilian Schmitz" w:date="2015-06-15T21:18:00Z">
         <w:r>
           <w:rPr>
             <w:b/>
@@ -10776,12 +10670,12 @@
           <w:numId w:val="0"/>
         </w:numPr>
       </w:pPr>
-      <w:bookmarkStart w:id="611" w:name="_Toc418083357"/>
+      <w:bookmarkStart w:id="689" w:name="_Toc418083357"/>
       <w:r>
         <w:lastRenderedPageBreak/>
         <w:t>Abkürzungsverzeichnis</w:t>
       </w:r>
-      <w:bookmarkEnd w:id="611"/>
+      <w:bookmarkEnd w:id="689"/>
     </w:p>
     <w:p>
       <w:pPr>
@@ -10812,12 +10706,12 @@
           <w:lang w:val="fr-FR"/>
         </w:rPr>
       </w:pPr>
-      <w:bookmarkStart w:id="612" w:name="_Toc418083358"/>
+      <w:bookmarkStart w:id="690" w:name="_Toc418083358"/>
       <w:r>
         <w:lastRenderedPageBreak/>
         <w:t>Glossar</w:t>
       </w:r>
-      <w:bookmarkEnd w:id="612"/>
+      <w:bookmarkEnd w:id="690"/>
     </w:p>
     <w:sectPr>
       <w:pgSz w:w="11906" w:h="16838"/>
@@ -10885,7 +10779,7 @@
           <w:rPr>
             <w:noProof/>
           </w:rPr>
-          <w:t>II</w:t>
+          <w:t>25</w:t>
         </w:r>
         <w:r>
           <w:fldChar w:fldCharType="end"/>
@@ -15473,7 +15367,7 @@
 </file>
 
 <file path=customXml/itemProps1.xml><?xml version="1.0" encoding="utf-8"?>
-<ds:datastoreItem xmlns:ds="http://schemas.openxmlformats.org/officeDocument/2006/customXml" ds:itemID="{1C458052-BF10-4EA8-80CF-488C230CF89E}">
+<ds:datastoreItem xmlns:ds="http://schemas.openxmlformats.org/officeDocument/2006/customXml" ds:itemID="{0ECC6CCE-37B9-47EF-A8D4-6E916481BB6B}">
   <ds:schemaRefs>
     <ds:schemaRef ds:uri="http://schemas.openxmlformats.org/officeDocument/2006/bibliography"/>
   </ds:schemaRefs>

--- a/doc/Studienarbeit.docx
+++ b/doc/Studienarbeit.docx
@@ -1203,12 +1203,6 @@
             <w:rStyle w:val="Hyperlink"/>
             <w:noProof/>
           </w:rPr>
-        </w:r>
-        <w:r>
-          <w:rPr>
-            <w:rStyle w:val="Hyperlink"/>
-            <w:noProof/>
-          </w:rPr>
           <w:fldChar w:fldCharType="separate"/>
         </w:r>
         <w:r>
@@ -1239,13 +1233,13 @@
           </w:rPr>
           <w:instrText xml:space="preserve"> PAGEREF _Toc422333487 \h </w:instrText>
         </w:r>
-        <w:r>
-          <w:rPr>
-            <w:noProof/>
-            <w:webHidden/>
-          </w:rPr>
-        </w:r>
-      </w:ins>
+      </w:ins>
+      <w:r>
+        <w:rPr>
+          <w:noProof/>
+          <w:webHidden/>
+        </w:rPr>
+      </w:r>
       <w:r>
         <w:rPr>
           <w:noProof/>
@@ -1327,12 +1321,6 @@
             <w:rStyle w:val="Hyperlink"/>
             <w:noProof/>
           </w:rPr>
-        </w:r>
-        <w:r>
-          <w:rPr>
-            <w:rStyle w:val="Hyperlink"/>
-            <w:noProof/>
-          </w:rPr>
           <w:fldChar w:fldCharType="separate"/>
         </w:r>
         <w:r>
@@ -1363,13 +1351,13 @@
           </w:rPr>
           <w:instrText xml:space="preserve"> PAGEREF _Toc422333488 \h </w:instrText>
         </w:r>
-        <w:r>
-          <w:rPr>
-            <w:noProof/>
-            <w:webHidden/>
-          </w:rPr>
-        </w:r>
-      </w:ins>
+      </w:ins>
+      <w:r>
+        <w:rPr>
+          <w:noProof/>
+          <w:webHidden/>
+        </w:rPr>
+      </w:r>
       <w:r>
         <w:rPr>
           <w:noProof/>
@@ -1451,12 +1439,6 @@
             <w:rStyle w:val="Hyperlink"/>
             <w:noProof/>
           </w:rPr>
-        </w:r>
-        <w:r>
-          <w:rPr>
-            <w:rStyle w:val="Hyperlink"/>
-            <w:noProof/>
-          </w:rPr>
           <w:fldChar w:fldCharType="separate"/>
         </w:r>
         <w:r>
@@ -1487,13 +1469,13 @@
           </w:rPr>
           <w:instrText xml:space="preserve"> PAGEREF _Toc422333489 \h </w:instrText>
         </w:r>
-        <w:r>
-          <w:rPr>
-            <w:noProof/>
-            <w:webHidden/>
-          </w:rPr>
-        </w:r>
-      </w:ins>
+      </w:ins>
+      <w:r>
+        <w:rPr>
+          <w:noProof/>
+          <w:webHidden/>
+        </w:rPr>
+      </w:r>
       <w:r>
         <w:rPr>
           <w:noProof/>
@@ -1575,12 +1557,6 @@
             <w:rStyle w:val="Hyperlink"/>
             <w:noProof/>
           </w:rPr>
-        </w:r>
-        <w:r>
-          <w:rPr>
-            <w:rStyle w:val="Hyperlink"/>
-            <w:noProof/>
-          </w:rPr>
           <w:fldChar w:fldCharType="separate"/>
         </w:r>
         <w:r>
@@ -1611,13 +1587,13 @@
           </w:rPr>
           <w:instrText xml:space="preserve"> PAGEREF _Toc422333490 \h </w:instrText>
         </w:r>
-        <w:r>
-          <w:rPr>
-            <w:noProof/>
-            <w:webHidden/>
-          </w:rPr>
-        </w:r>
-      </w:ins>
+      </w:ins>
+      <w:r>
+        <w:rPr>
+          <w:noProof/>
+          <w:webHidden/>
+        </w:rPr>
+      </w:r>
       <w:r>
         <w:rPr>
           <w:noProof/>
@@ -1700,12 +1676,6 @@
             <w:rStyle w:val="Hyperlink"/>
             <w:noProof/>
           </w:rPr>
-        </w:r>
-        <w:r>
-          <w:rPr>
-            <w:rStyle w:val="Hyperlink"/>
-            <w:noProof/>
-          </w:rPr>
           <w:fldChar w:fldCharType="separate"/>
         </w:r>
         <w:r>
@@ -1755,13 +1725,13 @@
           </w:rPr>
           <w:instrText xml:space="preserve"> PAGEREF _Toc422333491 \h </w:instrText>
         </w:r>
-        <w:r>
-          <w:rPr>
-            <w:noProof/>
-            <w:webHidden/>
-          </w:rPr>
-        </w:r>
-      </w:ins>
+      </w:ins>
+      <w:r>
+        <w:rPr>
+          <w:noProof/>
+          <w:webHidden/>
+        </w:rPr>
+      </w:r>
       <w:r>
         <w:rPr>
           <w:noProof/>
@@ -1844,12 +1814,6 @@
             <w:rStyle w:val="Hyperlink"/>
             <w:noProof/>
           </w:rPr>
-        </w:r>
-        <w:r>
-          <w:rPr>
-            <w:rStyle w:val="Hyperlink"/>
-            <w:noProof/>
-          </w:rPr>
           <w:fldChar w:fldCharType="separate"/>
         </w:r>
         <w:r>
@@ -1899,13 +1863,13 @@
           </w:rPr>
           <w:instrText xml:space="preserve"> PAGEREF _Toc422333492 \h </w:instrText>
         </w:r>
-        <w:r>
-          <w:rPr>
-            <w:noProof/>
-            <w:webHidden/>
-          </w:rPr>
-        </w:r>
-      </w:ins>
+      </w:ins>
+      <w:r>
+        <w:rPr>
+          <w:noProof/>
+          <w:webHidden/>
+        </w:rPr>
+      </w:r>
       <w:r>
         <w:rPr>
           <w:noProof/>
@@ -1988,12 +1952,6 @@
             <w:rStyle w:val="Hyperlink"/>
             <w:noProof/>
           </w:rPr>
-        </w:r>
-        <w:r>
-          <w:rPr>
-            <w:rStyle w:val="Hyperlink"/>
-            <w:noProof/>
-          </w:rPr>
           <w:fldChar w:fldCharType="separate"/>
         </w:r>
         <w:r>
@@ -2043,13 +2001,13 @@
           </w:rPr>
           <w:instrText xml:space="preserve"> PAGEREF _Toc422333493 \h </w:instrText>
         </w:r>
-        <w:r>
-          <w:rPr>
-            <w:noProof/>
-            <w:webHidden/>
-          </w:rPr>
-        </w:r>
-      </w:ins>
+      </w:ins>
+      <w:r>
+        <w:rPr>
+          <w:noProof/>
+          <w:webHidden/>
+        </w:rPr>
+      </w:r>
       <w:r>
         <w:rPr>
           <w:noProof/>
@@ -2130,12 +2088,6 @@
             <w:rStyle w:val="Hyperlink"/>
             <w:noProof/>
           </w:rPr>
-        </w:r>
-        <w:r>
-          <w:rPr>
-            <w:rStyle w:val="Hyperlink"/>
-            <w:noProof/>
-          </w:rPr>
           <w:fldChar w:fldCharType="separate"/>
         </w:r>
         <w:r>
@@ -2183,13 +2135,13 @@
           </w:rPr>
           <w:instrText xml:space="preserve"> PAGEREF _Toc422333494 \h </w:instrText>
         </w:r>
-        <w:r>
-          <w:rPr>
-            <w:noProof/>
-            <w:webHidden/>
-          </w:rPr>
-        </w:r>
-      </w:ins>
+      </w:ins>
+      <w:r>
+        <w:rPr>
+          <w:noProof/>
+          <w:webHidden/>
+        </w:rPr>
+      </w:r>
       <w:r>
         <w:rPr>
           <w:noProof/>
@@ -2270,12 +2222,6 @@
             <w:rStyle w:val="Hyperlink"/>
             <w:noProof/>
           </w:rPr>
-        </w:r>
-        <w:r>
-          <w:rPr>
-            <w:rStyle w:val="Hyperlink"/>
-            <w:noProof/>
-          </w:rPr>
           <w:fldChar w:fldCharType="separate"/>
         </w:r>
         <w:r>
@@ -2323,13 +2269,13 @@
           </w:rPr>
           <w:instrText xml:space="preserve"> PAGEREF _Toc422333495 \h </w:instrText>
         </w:r>
-        <w:r>
-          <w:rPr>
-            <w:noProof/>
-            <w:webHidden/>
-          </w:rPr>
-        </w:r>
-      </w:ins>
+      </w:ins>
+      <w:r>
+        <w:rPr>
+          <w:noProof/>
+          <w:webHidden/>
+        </w:rPr>
+      </w:r>
       <w:r>
         <w:rPr>
           <w:noProof/>
@@ -2411,12 +2357,6 @@
             <w:rStyle w:val="Hyperlink"/>
             <w:noProof/>
           </w:rPr>
-        </w:r>
-        <w:r>
-          <w:rPr>
-            <w:rStyle w:val="Hyperlink"/>
-            <w:noProof/>
-          </w:rPr>
           <w:fldChar w:fldCharType="separate"/>
         </w:r>
         <w:r>
@@ -2465,13 +2405,13 @@
           </w:rPr>
           <w:instrText xml:space="preserve"> PAGEREF _Toc422333497 \h </w:instrText>
         </w:r>
-        <w:r>
-          <w:rPr>
-            <w:noProof/>
-            <w:webHidden/>
-          </w:rPr>
-        </w:r>
-      </w:ins>
+      </w:ins>
+      <w:r>
+        <w:rPr>
+          <w:noProof/>
+          <w:webHidden/>
+        </w:rPr>
+      </w:r>
       <w:r>
         <w:rPr>
           <w:noProof/>
@@ -2553,12 +2493,6 @@
             <w:rStyle w:val="Hyperlink"/>
             <w:noProof/>
           </w:rPr>
-        </w:r>
-        <w:r>
-          <w:rPr>
-            <w:rStyle w:val="Hyperlink"/>
-            <w:noProof/>
-          </w:rPr>
           <w:fldChar w:fldCharType="separate"/>
         </w:r>
         <w:r>
@@ -2607,13 +2541,13 @@
           </w:rPr>
           <w:instrText xml:space="preserve"> PAGEREF _Toc422333498 \h </w:instrText>
         </w:r>
-        <w:r>
-          <w:rPr>
-            <w:noProof/>
-            <w:webHidden/>
-          </w:rPr>
-        </w:r>
-      </w:ins>
+      </w:ins>
+      <w:r>
+        <w:rPr>
+          <w:noProof/>
+          <w:webHidden/>
+        </w:rPr>
+      </w:r>
       <w:r>
         <w:rPr>
           <w:noProof/>
@@ -2695,12 +2629,6 @@
             <w:rStyle w:val="Hyperlink"/>
             <w:noProof/>
           </w:rPr>
-        </w:r>
-        <w:r>
-          <w:rPr>
-            <w:rStyle w:val="Hyperlink"/>
-            <w:noProof/>
-          </w:rPr>
           <w:fldChar w:fldCharType="separate"/>
         </w:r>
         <w:r>
@@ -2749,13 +2677,13 @@
           </w:rPr>
           <w:instrText xml:space="preserve"> PAGEREF _Toc422333499 \h </w:instrText>
         </w:r>
-        <w:r>
-          <w:rPr>
-            <w:noProof/>
-            <w:webHidden/>
-          </w:rPr>
-        </w:r>
-      </w:ins>
+      </w:ins>
+      <w:r>
+        <w:rPr>
+          <w:noProof/>
+          <w:webHidden/>
+        </w:rPr>
+      </w:r>
       <w:r>
         <w:rPr>
           <w:noProof/>
@@ -2837,12 +2765,6 @@
             <w:rStyle w:val="Hyperlink"/>
             <w:noProof/>
           </w:rPr>
-        </w:r>
-        <w:r>
-          <w:rPr>
-            <w:rStyle w:val="Hyperlink"/>
-            <w:noProof/>
-          </w:rPr>
           <w:fldChar w:fldCharType="separate"/>
         </w:r>
         <w:r>
@@ -2893,13 +2815,13 @@
           </w:rPr>
           <w:instrText xml:space="preserve"> PAGEREF _Toc422333500 \h </w:instrText>
         </w:r>
-        <w:r>
-          <w:rPr>
-            <w:noProof/>
-            <w:webHidden/>
-          </w:rPr>
-        </w:r>
-      </w:ins>
+      </w:ins>
+      <w:r>
+        <w:rPr>
+          <w:noProof/>
+          <w:webHidden/>
+        </w:rPr>
+      </w:r>
       <w:r>
         <w:rPr>
           <w:noProof/>
@@ -2981,12 +2903,6 @@
             <w:rStyle w:val="Hyperlink"/>
             <w:noProof/>
           </w:rPr>
-        </w:r>
-        <w:r>
-          <w:rPr>
-            <w:rStyle w:val="Hyperlink"/>
-            <w:noProof/>
-          </w:rPr>
           <w:fldChar w:fldCharType="separate"/>
         </w:r>
         <w:r>
@@ -3035,13 +2951,13 @@
           </w:rPr>
           <w:instrText xml:space="preserve"> PAGEREF _Toc422333501 \h </w:instrText>
         </w:r>
-        <w:r>
-          <w:rPr>
-            <w:noProof/>
-            <w:webHidden/>
-          </w:rPr>
-        </w:r>
-      </w:ins>
+      </w:ins>
+      <w:r>
+        <w:rPr>
+          <w:noProof/>
+          <w:webHidden/>
+        </w:rPr>
+      </w:r>
       <w:r>
         <w:rPr>
           <w:noProof/>
@@ -3122,12 +3038,6 @@
             <w:rStyle w:val="Hyperlink"/>
             <w:noProof/>
           </w:rPr>
-        </w:r>
-        <w:r>
-          <w:rPr>
-            <w:rStyle w:val="Hyperlink"/>
-            <w:noProof/>
-          </w:rPr>
           <w:fldChar w:fldCharType="separate"/>
         </w:r>
         <w:r>
@@ -3175,13 +3085,13 @@
           </w:rPr>
           <w:instrText xml:space="preserve"> PAGEREF _Toc422333502 \h </w:instrText>
         </w:r>
-        <w:r>
-          <w:rPr>
-            <w:noProof/>
-            <w:webHidden/>
-          </w:rPr>
-        </w:r>
-      </w:ins>
+      </w:ins>
+      <w:r>
+        <w:rPr>
+          <w:noProof/>
+          <w:webHidden/>
+        </w:rPr>
+      </w:r>
       <w:r>
         <w:rPr>
           <w:noProof/>
@@ -3263,12 +3173,6 @@
             <w:rStyle w:val="Hyperlink"/>
             <w:noProof/>
           </w:rPr>
-        </w:r>
-        <w:r>
-          <w:rPr>
-            <w:rStyle w:val="Hyperlink"/>
-            <w:noProof/>
-          </w:rPr>
           <w:fldChar w:fldCharType="separate"/>
         </w:r>
         <w:r>
@@ -3317,13 +3221,13 @@
           </w:rPr>
           <w:instrText xml:space="preserve"> PAGEREF _Toc422333503 \h </w:instrText>
         </w:r>
-        <w:r>
-          <w:rPr>
-            <w:noProof/>
-            <w:webHidden/>
-          </w:rPr>
-        </w:r>
-      </w:ins>
+      </w:ins>
+      <w:r>
+        <w:rPr>
+          <w:noProof/>
+          <w:webHidden/>
+        </w:rPr>
+      </w:r>
       <w:r>
         <w:rPr>
           <w:noProof/>
@@ -3405,12 +3309,6 @@
             <w:rStyle w:val="Hyperlink"/>
             <w:noProof/>
           </w:rPr>
-        </w:r>
-        <w:r>
-          <w:rPr>
-            <w:rStyle w:val="Hyperlink"/>
-            <w:noProof/>
-          </w:rPr>
           <w:fldChar w:fldCharType="separate"/>
         </w:r>
         <w:r>
@@ -3459,13 +3357,13 @@
           </w:rPr>
           <w:instrText xml:space="preserve"> PAGEREF _Toc422333504 \h </w:instrText>
         </w:r>
-        <w:r>
-          <w:rPr>
-            <w:noProof/>
-            <w:webHidden/>
-          </w:rPr>
-        </w:r>
-      </w:ins>
+      </w:ins>
+      <w:r>
+        <w:rPr>
+          <w:noProof/>
+          <w:webHidden/>
+        </w:rPr>
+      </w:r>
       <w:r>
         <w:rPr>
           <w:noProof/>
@@ -3546,12 +3444,6 @@
             <w:rStyle w:val="Hyperlink"/>
             <w:noProof/>
           </w:rPr>
-        </w:r>
-        <w:r>
-          <w:rPr>
-            <w:rStyle w:val="Hyperlink"/>
-            <w:noProof/>
-          </w:rPr>
           <w:fldChar w:fldCharType="separate"/>
         </w:r>
         <w:r>
@@ -3599,13 +3491,13 @@
           </w:rPr>
           <w:instrText xml:space="preserve"> PAGEREF _Toc422333505 \h </w:instrText>
         </w:r>
-        <w:r>
-          <w:rPr>
-            <w:noProof/>
-            <w:webHidden/>
-          </w:rPr>
-        </w:r>
-      </w:ins>
+      </w:ins>
+      <w:r>
+        <w:rPr>
+          <w:noProof/>
+          <w:webHidden/>
+        </w:rPr>
+      </w:r>
       <w:r>
         <w:rPr>
           <w:noProof/>
@@ -3686,12 +3578,6 @@
             <w:rStyle w:val="Hyperlink"/>
             <w:noProof/>
           </w:rPr>
-        </w:r>
-        <w:r>
-          <w:rPr>
-            <w:rStyle w:val="Hyperlink"/>
-            <w:noProof/>
-          </w:rPr>
           <w:fldChar w:fldCharType="separate"/>
         </w:r>
         <w:r>
@@ -3739,13 +3625,13 @@
           </w:rPr>
           <w:instrText xml:space="preserve"> PAGEREF _Toc422333506 \h </w:instrText>
         </w:r>
-        <w:r>
-          <w:rPr>
-            <w:noProof/>
-            <w:webHidden/>
-          </w:rPr>
-        </w:r>
-      </w:ins>
+      </w:ins>
+      <w:r>
+        <w:rPr>
+          <w:noProof/>
+          <w:webHidden/>
+        </w:rPr>
+      </w:r>
       <w:r>
         <w:rPr>
           <w:noProof/>
@@ -3826,12 +3712,6 @@
             <w:rStyle w:val="Hyperlink"/>
             <w:noProof/>
           </w:rPr>
-        </w:r>
-        <w:r>
-          <w:rPr>
-            <w:rStyle w:val="Hyperlink"/>
-            <w:noProof/>
-          </w:rPr>
           <w:fldChar w:fldCharType="separate"/>
         </w:r>
         <w:r>
@@ -3879,13 +3759,13 @@
           </w:rPr>
           <w:instrText xml:space="preserve"> PAGEREF _Toc422333507 \h </w:instrText>
         </w:r>
-        <w:r>
-          <w:rPr>
-            <w:noProof/>
-            <w:webHidden/>
-          </w:rPr>
-        </w:r>
-      </w:ins>
+      </w:ins>
+      <w:r>
+        <w:rPr>
+          <w:noProof/>
+          <w:webHidden/>
+        </w:rPr>
+      </w:r>
       <w:r>
         <w:rPr>
           <w:noProof/>
@@ -3968,12 +3848,6 @@
             <w:rStyle w:val="Hyperlink"/>
             <w:noProof/>
           </w:rPr>
-        </w:r>
-        <w:r>
-          <w:rPr>
-            <w:rStyle w:val="Hyperlink"/>
-            <w:noProof/>
-          </w:rPr>
           <w:fldChar w:fldCharType="separate"/>
         </w:r>
         <w:r>
@@ -4023,13 +3897,13 @@
           </w:rPr>
           <w:instrText xml:space="preserve"> PAGEREF _Toc422333508 \h </w:instrText>
         </w:r>
-        <w:r>
-          <w:rPr>
-            <w:noProof/>
-            <w:webHidden/>
-          </w:rPr>
-        </w:r>
-      </w:ins>
+      </w:ins>
+      <w:r>
+        <w:rPr>
+          <w:noProof/>
+          <w:webHidden/>
+        </w:rPr>
+      </w:r>
       <w:r>
         <w:rPr>
           <w:noProof/>
@@ -4110,12 +3984,6 @@
             <w:rStyle w:val="Hyperlink"/>
             <w:noProof/>
           </w:rPr>
-        </w:r>
-        <w:r>
-          <w:rPr>
-            <w:rStyle w:val="Hyperlink"/>
-            <w:noProof/>
-          </w:rPr>
           <w:fldChar w:fldCharType="separate"/>
         </w:r>
         <w:r>
@@ -4163,13 +4031,13 @@
           </w:rPr>
           <w:instrText xml:space="preserve"> PAGEREF _Toc422333509 \h </w:instrText>
         </w:r>
-        <w:r>
-          <w:rPr>
-            <w:noProof/>
-            <w:webHidden/>
-          </w:rPr>
-        </w:r>
-      </w:ins>
+      </w:ins>
+      <w:r>
+        <w:rPr>
+          <w:noProof/>
+          <w:webHidden/>
+        </w:rPr>
+      </w:r>
       <w:r>
         <w:rPr>
           <w:noProof/>
@@ -4250,12 +4118,6 @@
             <w:rStyle w:val="Hyperlink"/>
             <w:noProof/>
           </w:rPr>
-        </w:r>
-        <w:r>
-          <w:rPr>
-            <w:rStyle w:val="Hyperlink"/>
-            <w:noProof/>
-          </w:rPr>
           <w:fldChar w:fldCharType="separate"/>
         </w:r>
         <w:r>
@@ -4303,13 +4165,13 @@
           </w:rPr>
           <w:instrText xml:space="preserve"> PAGEREF _Toc422333510 \h </w:instrText>
         </w:r>
-        <w:r>
-          <w:rPr>
-            <w:noProof/>
-            <w:webHidden/>
-          </w:rPr>
-        </w:r>
-      </w:ins>
+      </w:ins>
+      <w:r>
+        <w:rPr>
+          <w:noProof/>
+          <w:webHidden/>
+        </w:rPr>
+      </w:r>
       <w:r>
         <w:rPr>
           <w:noProof/>
@@ -4391,12 +4253,6 @@
             <w:rStyle w:val="Hyperlink"/>
             <w:noProof/>
           </w:rPr>
-        </w:r>
-        <w:r>
-          <w:rPr>
-            <w:rStyle w:val="Hyperlink"/>
-            <w:noProof/>
-          </w:rPr>
           <w:fldChar w:fldCharType="separate"/>
         </w:r>
         <w:r>
@@ -4445,13 +4301,13 @@
           </w:rPr>
           <w:instrText xml:space="preserve"> PAGEREF _Toc422333511 \h </w:instrText>
         </w:r>
-        <w:r>
-          <w:rPr>
-            <w:noProof/>
-            <w:webHidden/>
-          </w:rPr>
-        </w:r>
-      </w:ins>
+      </w:ins>
+      <w:r>
+        <w:rPr>
+          <w:noProof/>
+          <w:webHidden/>
+        </w:rPr>
+      </w:r>
       <w:r>
         <w:rPr>
           <w:noProof/>
@@ -4533,12 +4389,6 @@
             <w:rStyle w:val="Hyperlink"/>
             <w:noProof/>
           </w:rPr>
-        </w:r>
-        <w:r>
-          <w:rPr>
-            <w:rStyle w:val="Hyperlink"/>
-            <w:noProof/>
-          </w:rPr>
           <w:fldChar w:fldCharType="separate"/>
         </w:r>
         <w:r>
@@ -4587,13 +4437,13 @@
           </w:rPr>
           <w:instrText xml:space="preserve"> PAGEREF _Toc422333512 \h </w:instrText>
         </w:r>
-        <w:r>
-          <w:rPr>
-            <w:noProof/>
-            <w:webHidden/>
-          </w:rPr>
-        </w:r>
-      </w:ins>
+      </w:ins>
+      <w:r>
+        <w:rPr>
+          <w:noProof/>
+          <w:webHidden/>
+        </w:rPr>
+      </w:r>
       <w:r>
         <w:rPr>
           <w:noProof/>
@@ -4675,12 +4525,6 @@
             <w:rStyle w:val="Hyperlink"/>
             <w:noProof/>
           </w:rPr>
-        </w:r>
-        <w:r>
-          <w:rPr>
-            <w:rStyle w:val="Hyperlink"/>
-            <w:noProof/>
-          </w:rPr>
           <w:fldChar w:fldCharType="separate"/>
         </w:r>
         <w:r>
@@ -4729,13 +4573,13 @@
           </w:rPr>
           <w:instrText xml:space="preserve"> PAGEREF _Toc422333513 \h </w:instrText>
         </w:r>
-        <w:r>
-          <w:rPr>
-            <w:noProof/>
-            <w:webHidden/>
-          </w:rPr>
-        </w:r>
-      </w:ins>
+      </w:ins>
+      <w:r>
+        <w:rPr>
+          <w:noProof/>
+          <w:webHidden/>
+        </w:rPr>
+      </w:r>
       <w:r>
         <w:rPr>
           <w:noProof/>
@@ -4817,12 +4661,6 @@
             <w:rStyle w:val="Hyperlink"/>
             <w:noProof/>
           </w:rPr>
-        </w:r>
-        <w:r>
-          <w:rPr>
-            <w:rStyle w:val="Hyperlink"/>
-            <w:noProof/>
-          </w:rPr>
           <w:fldChar w:fldCharType="separate"/>
         </w:r>
         <w:r>
@@ -4871,13 +4709,13 @@
           </w:rPr>
           <w:instrText xml:space="preserve"> PAGEREF _Toc422333514 \h </w:instrText>
         </w:r>
-        <w:r>
-          <w:rPr>
-            <w:noProof/>
-            <w:webHidden/>
-          </w:rPr>
-        </w:r>
-      </w:ins>
+      </w:ins>
+      <w:r>
+        <w:rPr>
+          <w:noProof/>
+          <w:webHidden/>
+        </w:rPr>
+      </w:r>
       <w:r>
         <w:rPr>
           <w:noProof/>
@@ -4958,12 +4796,6 @@
             <w:rStyle w:val="Hyperlink"/>
             <w:noProof/>
           </w:rPr>
-        </w:r>
-        <w:r>
-          <w:rPr>
-            <w:rStyle w:val="Hyperlink"/>
-            <w:noProof/>
-          </w:rPr>
           <w:fldChar w:fldCharType="separate"/>
         </w:r>
         <w:r>
@@ -5011,13 +4843,13 @@
           </w:rPr>
           <w:instrText xml:space="preserve"> PAGEREF _Toc422333515 \h </w:instrText>
         </w:r>
-        <w:r>
-          <w:rPr>
-            <w:noProof/>
-            <w:webHidden/>
-          </w:rPr>
-        </w:r>
-      </w:ins>
+      </w:ins>
+      <w:r>
+        <w:rPr>
+          <w:noProof/>
+          <w:webHidden/>
+        </w:rPr>
+      </w:r>
       <w:r>
         <w:rPr>
           <w:noProof/>
@@ -5100,12 +4932,6 @@
             <w:rStyle w:val="Hyperlink"/>
             <w:noProof/>
           </w:rPr>
-        </w:r>
-        <w:r>
-          <w:rPr>
-            <w:rStyle w:val="Hyperlink"/>
-            <w:noProof/>
-          </w:rPr>
           <w:fldChar w:fldCharType="separate"/>
         </w:r>
         <w:r>
@@ -5155,13 +4981,13 @@
           </w:rPr>
           <w:instrText xml:space="preserve"> PAGEREF _Toc422333516 \h </w:instrText>
         </w:r>
-        <w:r>
-          <w:rPr>
-            <w:noProof/>
-            <w:webHidden/>
-          </w:rPr>
-        </w:r>
-      </w:ins>
+      </w:ins>
+      <w:r>
+        <w:rPr>
+          <w:noProof/>
+          <w:webHidden/>
+        </w:rPr>
+      </w:r>
       <w:r>
         <w:rPr>
           <w:noProof/>
@@ -5243,12 +5069,6 @@
             <w:rStyle w:val="Hyperlink"/>
             <w:noProof/>
           </w:rPr>
-        </w:r>
-        <w:r>
-          <w:rPr>
-            <w:rStyle w:val="Hyperlink"/>
-            <w:noProof/>
-          </w:rPr>
           <w:fldChar w:fldCharType="separate"/>
         </w:r>
         <w:r>
@@ -5296,13 +5116,13 @@
           </w:rPr>
           <w:instrText xml:space="preserve"> PAGEREF _Toc422333517 \h </w:instrText>
         </w:r>
-        <w:r>
-          <w:rPr>
-            <w:noProof/>
-            <w:webHidden/>
-          </w:rPr>
-        </w:r>
-      </w:ins>
+      </w:ins>
+      <w:r>
+        <w:rPr>
+          <w:noProof/>
+          <w:webHidden/>
+        </w:rPr>
+      </w:r>
       <w:r>
         <w:rPr>
           <w:noProof/>
@@ -5384,12 +5204,6 @@
             <w:rStyle w:val="Hyperlink"/>
             <w:noProof/>
           </w:rPr>
-        </w:r>
-        <w:r>
-          <w:rPr>
-            <w:rStyle w:val="Hyperlink"/>
-            <w:noProof/>
-          </w:rPr>
           <w:fldChar w:fldCharType="separate"/>
         </w:r>
         <w:r>
@@ -5438,13 +5252,13 @@
           </w:rPr>
           <w:instrText xml:space="preserve"> PAGEREF _Toc422333518 \h </w:instrText>
         </w:r>
-        <w:r>
-          <w:rPr>
-            <w:noProof/>
-            <w:webHidden/>
-          </w:rPr>
-        </w:r>
-      </w:ins>
+      </w:ins>
+      <w:r>
+        <w:rPr>
+          <w:noProof/>
+          <w:webHidden/>
+        </w:rPr>
+      </w:r>
       <w:r>
         <w:rPr>
           <w:noProof/>
@@ -5526,12 +5340,6 @@
             <w:rStyle w:val="Hyperlink"/>
             <w:noProof/>
           </w:rPr>
-        </w:r>
-        <w:r>
-          <w:rPr>
-            <w:rStyle w:val="Hyperlink"/>
-            <w:noProof/>
-          </w:rPr>
           <w:fldChar w:fldCharType="separate"/>
         </w:r>
         <w:r>
@@ -5580,13 +5388,13 @@
           </w:rPr>
           <w:instrText xml:space="preserve"> PAGEREF _Toc422333519 \h </w:instrText>
         </w:r>
-        <w:r>
-          <w:rPr>
-            <w:noProof/>
-            <w:webHidden/>
-          </w:rPr>
-        </w:r>
-      </w:ins>
+      </w:ins>
+      <w:r>
+        <w:rPr>
+          <w:noProof/>
+          <w:webHidden/>
+        </w:rPr>
+      </w:r>
       <w:r>
         <w:rPr>
           <w:noProof/>
@@ -5668,12 +5476,6 @@
             <w:rStyle w:val="Hyperlink"/>
             <w:noProof/>
           </w:rPr>
-        </w:r>
-        <w:r>
-          <w:rPr>
-            <w:rStyle w:val="Hyperlink"/>
-            <w:noProof/>
-          </w:rPr>
           <w:fldChar w:fldCharType="separate"/>
         </w:r>
         <w:r>
@@ -5722,13 +5524,13 @@
           </w:rPr>
           <w:instrText xml:space="preserve"> PAGEREF _Toc422333520 \h </w:instrText>
         </w:r>
-        <w:r>
-          <w:rPr>
-            <w:noProof/>
-            <w:webHidden/>
-          </w:rPr>
-        </w:r>
-      </w:ins>
+      </w:ins>
+      <w:r>
+        <w:rPr>
+          <w:noProof/>
+          <w:webHidden/>
+        </w:rPr>
+      </w:r>
       <w:r>
         <w:rPr>
           <w:noProof/>
@@ -5810,12 +5612,6 @@
             <w:rStyle w:val="Hyperlink"/>
             <w:noProof/>
           </w:rPr>
-        </w:r>
-        <w:r>
-          <w:rPr>
-            <w:rStyle w:val="Hyperlink"/>
-            <w:noProof/>
-          </w:rPr>
           <w:fldChar w:fldCharType="separate"/>
         </w:r>
         <w:r>
@@ -5864,13 +5660,13 @@
           </w:rPr>
           <w:instrText xml:space="preserve"> PAGEREF _Toc422333521 \h </w:instrText>
         </w:r>
-        <w:r>
-          <w:rPr>
-            <w:noProof/>
-            <w:webHidden/>
-          </w:rPr>
-        </w:r>
-      </w:ins>
+      </w:ins>
+      <w:r>
+        <w:rPr>
+          <w:noProof/>
+          <w:webHidden/>
+        </w:rPr>
+      </w:r>
       <w:r>
         <w:rPr>
           <w:noProof/>
@@ -5951,12 +5747,6 @@
             <w:rStyle w:val="Hyperlink"/>
             <w:noProof/>
           </w:rPr>
-        </w:r>
-        <w:r>
-          <w:rPr>
-            <w:rStyle w:val="Hyperlink"/>
-            <w:noProof/>
-          </w:rPr>
           <w:fldChar w:fldCharType="separate"/>
         </w:r>
         <w:r>
@@ -6004,13 +5794,13 @@
           </w:rPr>
           <w:instrText xml:space="preserve"> PAGEREF _Toc422333522 \h </w:instrText>
         </w:r>
-        <w:r>
-          <w:rPr>
-            <w:noProof/>
-            <w:webHidden/>
-          </w:rPr>
-        </w:r>
-      </w:ins>
+      </w:ins>
+      <w:r>
+        <w:rPr>
+          <w:noProof/>
+          <w:webHidden/>
+        </w:rPr>
+      </w:r>
       <w:r>
         <w:rPr>
           <w:noProof/>
@@ -6093,12 +5883,6 @@
             <w:rStyle w:val="Hyperlink"/>
             <w:noProof/>
           </w:rPr>
-        </w:r>
-        <w:r>
-          <w:rPr>
-            <w:rStyle w:val="Hyperlink"/>
-            <w:noProof/>
-          </w:rPr>
           <w:fldChar w:fldCharType="separate"/>
         </w:r>
         <w:r>
@@ -6148,13 +5932,13 @@
           </w:rPr>
           <w:instrText xml:space="preserve"> PAGEREF _Toc422333523 \h </w:instrText>
         </w:r>
-        <w:r>
-          <w:rPr>
-            <w:noProof/>
-            <w:webHidden/>
-          </w:rPr>
-        </w:r>
-      </w:ins>
+      </w:ins>
+      <w:r>
+        <w:rPr>
+          <w:noProof/>
+          <w:webHidden/>
+        </w:rPr>
+      </w:r>
       <w:r>
         <w:rPr>
           <w:noProof/>
@@ -6237,12 +6021,6 @@
             <w:rStyle w:val="Hyperlink"/>
             <w:noProof/>
           </w:rPr>
-        </w:r>
-        <w:r>
-          <w:rPr>
-            <w:rStyle w:val="Hyperlink"/>
-            <w:noProof/>
-          </w:rPr>
           <w:fldChar w:fldCharType="separate"/>
         </w:r>
         <w:r>
@@ -6292,13 +6070,13 @@
           </w:rPr>
           <w:instrText xml:space="preserve"> PAGEREF _Toc422333524 \h </w:instrText>
         </w:r>
-        <w:r>
-          <w:rPr>
-            <w:noProof/>
-            <w:webHidden/>
-          </w:rPr>
-        </w:r>
-      </w:ins>
+      </w:ins>
+      <w:r>
+        <w:rPr>
+          <w:noProof/>
+          <w:webHidden/>
+        </w:rPr>
+      </w:r>
       <w:r>
         <w:rPr>
           <w:noProof/>
@@ -6380,12 +6158,6 @@
             <w:rStyle w:val="Hyperlink"/>
             <w:noProof/>
           </w:rPr>
-        </w:r>
-        <w:r>
-          <w:rPr>
-            <w:rStyle w:val="Hyperlink"/>
-            <w:noProof/>
-          </w:rPr>
           <w:fldChar w:fldCharType="separate"/>
         </w:r>
         <w:r>
@@ -6416,13 +6188,13 @@
           </w:rPr>
           <w:instrText xml:space="preserve"> PAGEREF _Toc422333525 \h </w:instrText>
         </w:r>
-        <w:r>
-          <w:rPr>
-            <w:noProof/>
-            <w:webHidden/>
-          </w:rPr>
-        </w:r>
-      </w:ins>
+      </w:ins>
+      <w:r>
+        <w:rPr>
+          <w:noProof/>
+          <w:webHidden/>
+        </w:rPr>
+      </w:r>
       <w:r>
         <w:rPr>
           <w:noProof/>
@@ -6504,12 +6276,6 @@
             <w:rStyle w:val="Hyperlink"/>
             <w:noProof/>
           </w:rPr>
-        </w:r>
-        <w:r>
-          <w:rPr>
-            <w:rStyle w:val="Hyperlink"/>
-            <w:noProof/>
-          </w:rPr>
           <w:fldChar w:fldCharType="separate"/>
         </w:r>
         <w:r>
@@ -6540,13 +6306,13 @@
           </w:rPr>
           <w:instrText xml:space="preserve"> PAGEREF _Toc422333526 \h </w:instrText>
         </w:r>
-        <w:r>
-          <w:rPr>
-            <w:noProof/>
-            <w:webHidden/>
-          </w:rPr>
-        </w:r>
-      </w:ins>
+      </w:ins>
+      <w:r>
+        <w:rPr>
+          <w:noProof/>
+          <w:webHidden/>
+        </w:rPr>
+      </w:r>
       <w:r>
         <w:rPr>
           <w:noProof/>
@@ -6628,12 +6394,6 @@
             <w:rStyle w:val="Hyperlink"/>
             <w:noProof/>
           </w:rPr>
-        </w:r>
-        <w:r>
-          <w:rPr>
-            <w:rStyle w:val="Hyperlink"/>
-            <w:noProof/>
-          </w:rPr>
           <w:fldChar w:fldCharType="separate"/>
         </w:r>
         <w:r>
@@ -6664,13 +6424,13 @@
           </w:rPr>
           <w:instrText xml:space="preserve"> PAGEREF _Toc422333527 \h </w:instrText>
         </w:r>
-        <w:r>
-          <w:rPr>
-            <w:noProof/>
-            <w:webHidden/>
-          </w:rPr>
-        </w:r>
-      </w:ins>
+      </w:ins>
+      <w:r>
+        <w:rPr>
+          <w:noProof/>
+          <w:webHidden/>
+        </w:rPr>
+      </w:r>
       <w:r>
         <w:rPr>
           <w:noProof/>
@@ -6752,12 +6512,6 @@
             <w:rStyle w:val="Hyperlink"/>
             <w:noProof/>
           </w:rPr>
-        </w:r>
-        <w:r>
-          <w:rPr>
-            <w:rStyle w:val="Hyperlink"/>
-            <w:noProof/>
-          </w:rPr>
           <w:fldChar w:fldCharType="separate"/>
         </w:r>
         <w:r>
@@ -6788,13 +6542,13 @@
           </w:rPr>
           <w:instrText xml:space="preserve"> PAGEREF _Toc422333528 \h </w:instrText>
         </w:r>
-        <w:r>
-          <w:rPr>
-            <w:noProof/>
-            <w:webHidden/>
-          </w:rPr>
-        </w:r>
-      </w:ins>
+      </w:ins>
+      <w:r>
+        <w:rPr>
+          <w:noProof/>
+          <w:webHidden/>
+        </w:rPr>
+      </w:r>
       <w:r>
         <w:rPr>
           <w:noProof/>
@@ -6846,7 +6600,6 @@
       <w:del w:id="152" w:author="Maximilian Schmitz" w:date="2015-06-17T19:42:00Z">
         <w:r>
           <w:rPr>
-            <w:noProof/>
             <w:rPrChange w:id="153" w:author="Maximilian Schmitz" w:date="2015-06-17T19:42:00Z">
               <w:rPr>
                 <w:rStyle w:val="Hyperlink"/>
@@ -6886,7 +6639,6 @@
       <w:del w:id="155" w:author="Maximilian Schmitz" w:date="2015-06-17T19:42:00Z">
         <w:r>
           <w:rPr>
-            <w:noProof/>
             <w:rPrChange w:id="156" w:author="Maximilian Schmitz" w:date="2015-06-17T19:42:00Z">
               <w:rPr>
                 <w:rStyle w:val="Hyperlink"/>
@@ -6926,8 +6678,6 @@
       <w:del w:id="158" w:author="Maximilian Schmitz" w:date="2015-06-17T19:42:00Z">
         <w:r>
           <w:rPr>
-            <w:noProof/>
-            <w:lang w:val="en-US"/>
             <w:rPrChange w:id="159" w:author="Maximilian Schmitz" w:date="2015-06-17T19:42:00Z">
               <w:rPr>
                 <w:rStyle w:val="Hyperlink"/>
@@ -6968,7 +6718,6 @@
       <w:del w:id="161" w:author="Maximilian Schmitz" w:date="2015-06-17T19:42:00Z">
         <w:r>
           <w:rPr>
-            <w:noProof/>
             <w:rPrChange w:id="162" w:author="Maximilian Schmitz" w:date="2015-06-17T19:42:00Z">
               <w:rPr>
                 <w:rStyle w:val="Hyperlink"/>
@@ -7009,7 +6758,6 @@
       <w:del w:id="164" w:author="Maximilian Schmitz" w:date="2015-06-17T19:42:00Z">
         <w:r>
           <w:rPr>
-            <w:noProof/>
             <w:rPrChange w:id="165" w:author="Maximilian Schmitz" w:date="2015-06-17T19:42:00Z">
               <w:rPr>
                 <w:rStyle w:val="Hyperlink"/>
@@ -7033,7 +6781,6 @@
         </w:r>
         <w:r>
           <w:rPr>
-            <w:noProof/>
             <w:rPrChange w:id="166" w:author="Maximilian Schmitz" w:date="2015-06-17T19:42:00Z">
               <w:rPr>
                 <w:rStyle w:val="Hyperlink"/>
@@ -7074,7 +6821,6 @@
       <w:del w:id="168" w:author="Maximilian Schmitz" w:date="2015-06-17T19:42:00Z">
         <w:r>
           <w:rPr>
-            <w:noProof/>
             <w:rPrChange w:id="169" w:author="Maximilian Schmitz" w:date="2015-06-17T19:42:00Z">
               <w:rPr>
                 <w:rStyle w:val="Hyperlink"/>
@@ -7098,7 +6844,6 @@
         </w:r>
         <w:r>
           <w:rPr>
-            <w:noProof/>
             <w:rPrChange w:id="170" w:author="Maximilian Schmitz" w:date="2015-06-17T19:42:00Z">
               <w:rPr>
                 <w:rStyle w:val="Hyperlink"/>
@@ -7139,7 +6884,6 @@
       <w:del w:id="172" w:author="Maximilian Schmitz" w:date="2015-06-17T19:42:00Z">
         <w:r>
           <w:rPr>
-            <w:noProof/>
             <w:rPrChange w:id="173" w:author="Maximilian Schmitz" w:date="2015-06-17T19:42:00Z">
               <w:rPr>
                 <w:rStyle w:val="Hyperlink"/>
@@ -7163,7 +6907,6 @@
         </w:r>
         <w:r>
           <w:rPr>
-            <w:noProof/>
             <w:rPrChange w:id="174" w:author="Maximilian Schmitz" w:date="2015-06-17T19:42:00Z">
               <w:rPr>
                 <w:rStyle w:val="Hyperlink"/>
@@ -7202,7 +6945,6 @@
       <w:del w:id="176" w:author="Maximilian Schmitz" w:date="2015-06-17T19:42:00Z">
         <w:r>
           <w:rPr>
-            <w:noProof/>
             <w:rPrChange w:id="177" w:author="Maximilian Schmitz" w:date="2015-06-17T19:42:00Z">
               <w:rPr>
                 <w:rStyle w:val="Hyperlink"/>
@@ -7224,7 +6966,6 @@
         </w:r>
         <w:r>
           <w:rPr>
-            <w:noProof/>
             <w:rPrChange w:id="178" w:author="Maximilian Schmitz" w:date="2015-06-17T19:42:00Z">
               <w:rPr>
                 <w:rStyle w:val="Hyperlink"/>
@@ -7263,7 +7004,6 @@
       <w:del w:id="180" w:author="Maximilian Schmitz" w:date="2015-06-17T19:42:00Z">
         <w:r>
           <w:rPr>
-            <w:noProof/>
             <w:rPrChange w:id="181" w:author="Maximilian Schmitz" w:date="2015-06-17T19:42:00Z">
               <w:rPr>
                 <w:rStyle w:val="Hyperlink"/>
@@ -7285,7 +7025,6 @@
         </w:r>
         <w:r>
           <w:rPr>
-            <w:noProof/>
             <w:rPrChange w:id="182" w:author="Maximilian Schmitz" w:date="2015-06-17T19:42:00Z">
               <w:rPr>
                 <w:rStyle w:val="Hyperlink"/>
@@ -7325,7 +7064,6 @@
       <w:del w:id="184" w:author="Maximilian Schmitz" w:date="2015-06-17T19:42:00Z">
         <w:r>
           <w:rPr>
-            <w:noProof/>
             <w:rPrChange w:id="185" w:author="Maximilian Schmitz" w:date="2015-06-17T19:42:00Z">
               <w:rPr>
                 <w:rStyle w:val="Hyperlink"/>
@@ -7348,7 +7086,6 @@
         </w:r>
         <w:r>
           <w:rPr>
-            <w:noProof/>
             <w:rPrChange w:id="186" w:author="Maximilian Schmitz" w:date="2015-06-17T19:42:00Z">
               <w:rPr>
                 <w:rStyle w:val="Hyperlink"/>
@@ -7388,7 +7125,6 @@
       <w:del w:id="188" w:author="Maximilian Schmitz" w:date="2015-06-17T19:42:00Z">
         <w:r>
           <w:rPr>
-            <w:noProof/>
             <w:rPrChange w:id="189" w:author="Maximilian Schmitz" w:date="2015-06-17T19:42:00Z">
               <w:rPr>
                 <w:rStyle w:val="Hyperlink"/>
@@ -7411,7 +7147,6 @@
         </w:r>
         <w:r>
           <w:rPr>
-            <w:noProof/>
             <w:rPrChange w:id="190" w:author="Maximilian Schmitz" w:date="2015-06-17T19:42:00Z">
               <w:rPr>
                 <w:rStyle w:val="Hyperlink"/>
@@ -7451,7 +7186,6 @@
       <w:del w:id="192" w:author="Maximilian Schmitz" w:date="2015-06-17T19:42:00Z">
         <w:r>
           <w:rPr>
-            <w:noProof/>
             <w:rPrChange w:id="193" w:author="Maximilian Schmitz" w:date="2015-06-17T19:42:00Z">
               <w:rPr>
                 <w:rStyle w:val="Hyperlink"/>
@@ -7474,7 +7208,6 @@
         </w:r>
         <w:r>
           <w:rPr>
-            <w:noProof/>
             <w:rPrChange w:id="194" w:author="Maximilian Schmitz" w:date="2015-06-17T19:42:00Z">
               <w:rPr>
                 <w:rStyle w:val="Hyperlink"/>
@@ -7514,8 +7247,6 @@
       <w:del w:id="196" w:author="Maximilian Schmitz" w:date="2015-06-17T19:42:00Z">
         <w:r>
           <w:rPr>
-            <w:noProof/>
-            <w:lang w:val="en-US"/>
             <w:rPrChange w:id="197" w:author="Maximilian Schmitz" w:date="2015-06-17T19:42:00Z">
               <w:rPr>
                 <w:rStyle w:val="Hyperlink"/>
@@ -7539,8 +7270,6 @@
         </w:r>
         <w:r>
           <w:rPr>
-            <w:noProof/>
-            <w:lang w:val="en-US"/>
             <w:rPrChange w:id="198" w:author="Maximilian Schmitz" w:date="2015-06-17T19:42:00Z">
               <w:rPr>
                 <w:rStyle w:val="Hyperlink"/>
@@ -7581,7 +7310,6 @@
       <w:del w:id="200" w:author="Maximilian Schmitz" w:date="2015-06-17T19:42:00Z">
         <w:r>
           <w:rPr>
-            <w:noProof/>
             <w:rPrChange w:id="201" w:author="Maximilian Schmitz" w:date="2015-06-17T19:42:00Z">
               <w:rPr>
                 <w:rStyle w:val="Hyperlink"/>
@@ -7604,7 +7332,6 @@
         </w:r>
         <w:r>
           <w:rPr>
-            <w:noProof/>
             <w:rPrChange w:id="202" w:author="Maximilian Schmitz" w:date="2015-06-17T19:42:00Z">
               <w:rPr>
                 <w:rStyle w:val="Hyperlink"/>
@@ -7643,7 +7370,6 @@
       <w:del w:id="204" w:author="Maximilian Schmitz" w:date="2015-06-17T19:42:00Z">
         <w:r>
           <w:rPr>
-            <w:noProof/>
             <w:rPrChange w:id="205" w:author="Maximilian Schmitz" w:date="2015-06-17T19:42:00Z">
               <w:rPr>
                 <w:rStyle w:val="Hyperlink"/>
@@ -7665,7 +7391,6 @@
         </w:r>
         <w:r>
           <w:rPr>
-            <w:noProof/>
             <w:rPrChange w:id="206" w:author="Maximilian Schmitz" w:date="2015-06-17T19:42:00Z">
               <w:rPr>
                 <w:rStyle w:val="Hyperlink"/>
@@ -7705,7 +7430,6 @@
       <w:del w:id="208" w:author="Maximilian Schmitz" w:date="2015-06-17T19:42:00Z">
         <w:r>
           <w:rPr>
-            <w:noProof/>
             <w:rPrChange w:id="209" w:author="Maximilian Schmitz" w:date="2015-06-17T19:42:00Z">
               <w:rPr>
                 <w:rStyle w:val="Hyperlink"/>
@@ -7728,7 +7452,6 @@
         </w:r>
         <w:r>
           <w:rPr>
-            <w:noProof/>
             <w:rPrChange w:id="210" w:author="Maximilian Schmitz" w:date="2015-06-17T19:42:00Z">
               <w:rPr>
                 <w:rStyle w:val="Hyperlink"/>
@@ -7768,7 +7491,6 @@
       <w:del w:id="212" w:author="Maximilian Schmitz" w:date="2015-06-17T19:42:00Z">
         <w:r>
           <w:rPr>
-            <w:noProof/>
             <w:rPrChange w:id="213" w:author="Maximilian Schmitz" w:date="2015-06-17T19:42:00Z">
               <w:rPr>
                 <w:rStyle w:val="Hyperlink"/>
@@ -7791,7 +7513,6 @@
         </w:r>
         <w:r>
           <w:rPr>
-            <w:noProof/>
             <w:rPrChange w:id="214" w:author="Maximilian Schmitz" w:date="2015-06-17T19:42:00Z">
               <w:rPr>
                 <w:rStyle w:val="Hyperlink"/>
@@ -7830,7 +7551,6 @@
       <w:del w:id="216" w:author="Maximilian Schmitz" w:date="2015-06-17T19:42:00Z">
         <w:r>
           <w:rPr>
-            <w:noProof/>
             <w:rPrChange w:id="217" w:author="Maximilian Schmitz" w:date="2015-06-17T19:42:00Z">
               <w:rPr>
                 <w:rStyle w:val="Hyperlink"/>
@@ -7852,7 +7572,6 @@
         </w:r>
         <w:r>
           <w:rPr>
-            <w:noProof/>
             <w:rPrChange w:id="218" w:author="Maximilian Schmitz" w:date="2015-06-17T19:42:00Z">
               <w:rPr>
                 <w:rStyle w:val="Hyperlink"/>
@@ -7864,7 +7583,6 @@
         </w:r>
         <w:r>
           <w:rPr>
-            <w:noProof/>
             <w:rPrChange w:id="219" w:author="Maximilian Schmitz" w:date="2015-06-17T19:42:00Z">
               <w:rPr>
                 <w:rStyle w:val="Hyperlink"/>
@@ -7903,7 +7621,6 @@
       <w:del w:id="221" w:author="Maximilian Schmitz" w:date="2015-06-17T19:42:00Z">
         <w:r>
           <w:rPr>
-            <w:noProof/>
             <w:rPrChange w:id="222" w:author="Maximilian Schmitz" w:date="2015-06-17T19:42:00Z">
               <w:rPr>
                 <w:rStyle w:val="Hyperlink"/>
@@ -7925,7 +7642,6 @@
         </w:r>
         <w:r>
           <w:rPr>
-            <w:noProof/>
             <w:rPrChange w:id="223" w:author="Maximilian Schmitz" w:date="2015-06-17T19:42:00Z">
               <w:rPr>
                 <w:rStyle w:val="Hyperlink"/>
@@ -7964,7 +7680,6 @@
       <w:del w:id="225" w:author="Maximilian Schmitz" w:date="2015-06-17T19:42:00Z">
         <w:r>
           <w:rPr>
-            <w:noProof/>
             <w:rPrChange w:id="226" w:author="Maximilian Schmitz" w:date="2015-06-17T19:42:00Z">
               <w:rPr>
                 <w:rStyle w:val="Hyperlink"/>
@@ -7986,7 +7701,6 @@
         </w:r>
         <w:r>
           <w:rPr>
-            <w:noProof/>
             <w:rPrChange w:id="227" w:author="Maximilian Schmitz" w:date="2015-06-17T19:42:00Z">
               <w:rPr>
                 <w:rStyle w:val="Hyperlink"/>
@@ -8027,7 +7741,6 @@
       <w:del w:id="229" w:author="Maximilian Schmitz" w:date="2015-06-17T19:42:00Z">
         <w:r>
           <w:rPr>
-            <w:noProof/>
             <w:rPrChange w:id="230" w:author="Maximilian Schmitz" w:date="2015-06-17T19:42:00Z">
               <w:rPr>
                 <w:rStyle w:val="Hyperlink"/>
@@ -8051,7 +7764,6 @@
         </w:r>
         <w:r>
           <w:rPr>
-            <w:noProof/>
             <w:rPrChange w:id="231" w:author="Maximilian Schmitz" w:date="2015-06-17T19:42:00Z">
               <w:rPr>
                 <w:rStyle w:val="Hyperlink"/>
@@ -8090,7 +7802,6 @@
       <w:del w:id="233" w:author="Maximilian Schmitz" w:date="2015-06-17T19:42:00Z">
         <w:r>
           <w:rPr>
-            <w:noProof/>
             <w:rPrChange w:id="234" w:author="Maximilian Schmitz" w:date="2015-06-17T19:42:00Z">
               <w:rPr>
                 <w:rStyle w:val="Hyperlink"/>
@@ -8112,7 +7823,6 @@
         </w:r>
         <w:r>
           <w:rPr>
-            <w:noProof/>
             <w:rPrChange w:id="235" w:author="Maximilian Schmitz" w:date="2015-06-17T19:42:00Z">
               <w:rPr>
                 <w:rStyle w:val="Hyperlink"/>
@@ -8151,7 +7861,6 @@
       <w:del w:id="237" w:author="Maximilian Schmitz" w:date="2015-06-17T19:42:00Z">
         <w:r>
           <w:rPr>
-            <w:noProof/>
             <w:rPrChange w:id="238" w:author="Maximilian Schmitz" w:date="2015-06-17T19:42:00Z">
               <w:rPr>
                 <w:rStyle w:val="Hyperlink"/>
@@ -8173,7 +7882,6 @@
         </w:r>
         <w:r>
           <w:rPr>
-            <w:noProof/>
             <w:rPrChange w:id="239" w:author="Maximilian Schmitz" w:date="2015-06-17T19:42:00Z">
               <w:rPr>
                 <w:rStyle w:val="Hyperlink"/>
@@ -8213,7 +7921,6 @@
       <w:del w:id="241" w:author="Maximilian Schmitz" w:date="2015-06-17T19:42:00Z">
         <w:r>
           <w:rPr>
-            <w:noProof/>
             <w:rPrChange w:id="242" w:author="Maximilian Schmitz" w:date="2015-06-17T19:42:00Z">
               <w:rPr>
                 <w:rStyle w:val="Hyperlink"/>
@@ -8236,7 +7943,6 @@
         </w:r>
         <w:r>
           <w:rPr>
-            <w:noProof/>
             <w:rPrChange w:id="243" w:author="Maximilian Schmitz" w:date="2015-06-17T19:42:00Z">
               <w:rPr>
                 <w:rStyle w:val="Hyperlink"/>
@@ -8276,7 +7982,6 @@
       <w:del w:id="245" w:author="Maximilian Schmitz" w:date="2015-06-17T19:42:00Z">
         <w:r>
           <w:rPr>
-            <w:noProof/>
             <w:rPrChange w:id="246" w:author="Maximilian Schmitz" w:date="2015-06-17T19:42:00Z">
               <w:rPr>
                 <w:rStyle w:val="Hyperlink"/>
@@ -8299,7 +8004,6 @@
         </w:r>
         <w:r>
           <w:rPr>
-            <w:noProof/>
             <w:rPrChange w:id="247" w:author="Maximilian Schmitz" w:date="2015-06-17T19:42:00Z">
               <w:rPr>
                 <w:rStyle w:val="Hyperlink"/>
@@ -8339,7 +8043,6 @@
       <w:del w:id="249" w:author="Maximilian Schmitz" w:date="2015-06-17T19:42:00Z">
         <w:r>
           <w:rPr>
-            <w:noProof/>
             <w:rPrChange w:id="250" w:author="Maximilian Schmitz" w:date="2015-06-17T19:42:00Z">
               <w:rPr>
                 <w:rStyle w:val="Hyperlink"/>
@@ -8362,7 +8065,6 @@
         </w:r>
         <w:r>
           <w:rPr>
-            <w:noProof/>
             <w:rPrChange w:id="251" w:author="Maximilian Schmitz" w:date="2015-06-17T19:42:00Z">
               <w:rPr>
                 <w:rStyle w:val="Hyperlink"/>
@@ -8402,7 +8104,6 @@
       <w:del w:id="253" w:author="Maximilian Schmitz" w:date="2015-06-17T19:42:00Z">
         <w:r>
           <w:rPr>
-            <w:noProof/>
             <w:rPrChange w:id="254" w:author="Maximilian Schmitz" w:date="2015-06-17T19:42:00Z">
               <w:rPr>
                 <w:rStyle w:val="Hyperlink"/>
@@ -8425,7 +8126,6 @@
         </w:r>
         <w:r>
           <w:rPr>
-            <w:noProof/>
             <w:rPrChange w:id="255" w:author="Maximilian Schmitz" w:date="2015-06-17T19:42:00Z">
               <w:rPr>
                 <w:rStyle w:val="Hyperlink"/>
@@ -8464,7 +8164,6 @@
       <w:del w:id="257" w:author="Maximilian Schmitz" w:date="2015-06-17T19:42:00Z">
         <w:r>
           <w:rPr>
-            <w:noProof/>
             <w:rPrChange w:id="258" w:author="Maximilian Schmitz" w:date="2015-06-17T19:42:00Z">
               <w:rPr>
                 <w:rStyle w:val="Hyperlink"/>
@@ -8486,7 +8185,6 @@
         </w:r>
         <w:r>
           <w:rPr>
-            <w:noProof/>
             <w:rPrChange w:id="259" w:author="Maximilian Schmitz" w:date="2015-06-17T19:42:00Z">
               <w:rPr>
                 <w:rStyle w:val="Hyperlink"/>
@@ -8527,7 +8225,6 @@
       <w:del w:id="261" w:author="Maximilian Schmitz" w:date="2015-06-17T19:42:00Z">
         <w:r>
           <w:rPr>
-            <w:noProof/>
             <w:rPrChange w:id="262" w:author="Maximilian Schmitz" w:date="2015-06-17T19:42:00Z">
               <w:rPr>
                 <w:rStyle w:val="Hyperlink"/>
@@ -8551,7 +8248,6 @@
         </w:r>
         <w:r>
           <w:rPr>
-            <w:noProof/>
             <w:rPrChange w:id="263" w:author="Maximilian Schmitz" w:date="2015-06-17T19:42:00Z">
               <w:rPr>
                 <w:rStyle w:val="Hyperlink"/>
@@ -8590,7 +8286,6 @@
       <w:del w:id="265" w:author="Maximilian Schmitz" w:date="2015-06-17T19:42:00Z">
         <w:r>
           <w:rPr>
-            <w:noProof/>
             <w:rPrChange w:id="266" w:author="Maximilian Schmitz" w:date="2015-06-17T19:42:00Z">
               <w:rPr>
                 <w:rStyle w:val="Hyperlink"/>
@@ -8612,7 +8307,6 @@
         </w:r>
         <w:r>
           <w:rPr>
-            <w:noProof/>
             <w:rPrChange w:id="267" w:author="Maximilian Schmitz" w:date="2015-06-17T19:42:00Z">
               <w:rPr>
                 <w:rStyle w:val="Hyperlink"/>
@@ -8652,7 +8346,6 @@
       <w:del w:id="269" w:author="Maximilian Schmitz" w:date="2015-06-17T19:42:00Z">
         <w:r>
           <w:rPr>
-            <w:noProof/>
             <w:rPrChange w:id="270" w:author="Maximilian Schmitz" w:date="2015-06-17T19:42:00Z">
               <w:rPr>
                 <w:rStyle w:val="Hyperlink"/>
@@ -8675,7 +8368,6 @@
         </w:r>
         <w:r>
           <w:rPr>
-            <w:noProof/>
             <w:rPrChange w:id="271" w:author="Maximilian Schmitz" w:date="2015-06-17T19:42:00Z">
               <w:rPr>
                 <w:rStyle w:val="Hyperlink"/>
@@ -8715,7 +8407,6 @@
       <w:del w:id="273" w:author="Maximilian Schmitz" w:date="2015-06-17T19:42:00Z">
         <w:r>
           <w:rPr>
-            <w:noProof/>
             <w:rPrChange w:id="274" w:author="Maximilian Schmitz" w:date="2015-06-17T19:42:00Z">
               <w:rPr>
                 <w:rStyle w:val="Hyperlink"/>
@@ -8738,7 +8429,6 @@
         </w:r>
         <w:r>
           <w:rPr>
-            <w:noProof/>
             <w:rPrChange w:id="275" w:author="Maximilian Schmitz" w:date="2015-06-17T19:42:00Z">
               <w:rPr>
                 <w:rStyle w:val="Hyperlink"/>
@@ -8778,7 +8468,6 @@
       <w:del w:id="277" w:author="Maximilian Schmitz" w:date="2015-06-17T19:42:00Z">
         <w:r>
           <w:rPr>
-            <w:noProof/>
             <w:rPrChange w:id="278" w:author="Maximilian Schmitz" w:date="2015-06-17T19:42:00Z">
               <w:rPr>
                 <w:rStyle w:val="Hyperlink"/>
@@ -8801,7 +8490,6 @@
         </w:r>
         <w:r>
           <w:rPr>
-            <w:noProof/>
             <w:rPrChange w:id="279" w:author="Maximilian Schmitz" w:date="2015-06-17T19:42:00Z">
               <w:rPr>
                 <w:rStyle w:val="Hyperlink"/>
@@ -8840,7 +8528,6 @@
       <w:del w:id="281" w:author="Maximilian Schmitz" w:date="2015-06-17T19:42:00Z">
         <w:r>
           <w:rPr>
-            <w:noProof/>
             <w:rPrChange w:id="282" w:author="Maximilian Schmitz" w:date="2015-06-17T19:42:00Z">
               <w:rPr>
                 <w:rStyle w:val="Hyperlink"/>
@@ -8862,7 +8549,6 @@
         </w:r>
         <w:r>
           <w:rPr>
-            <w:noProof/>
             <w:rPrChange w:id="283" w:author="Maximilian Schmitz" w:date="2015-06-17T19:42:00Z">
               <w:rPr>
                 <w:rStyle w:val="Hyperlink"/>
@@ -8903,7 +8589,6 @@
       <w:del w:id="285" w:author="Maximilian Schmitz" w:date="2015-06-17T19:42:00Z">
         <w:r>
           <w:rPr>
-            <w:noProof/>
             <w:rPrChange w:id="286" w:author="Maximilian Schmitz" w:date="2015-06-17T19:42:00Z">
               <w:rPr>
                 <w:rStyle w:val="Hyperlink"/>
@@ -8927,7 +8612,6 @@
         </w:r>
         <w:r>
           <w:rPr>
-            <w:noProof/>
             <w:rPrChange w:id="287" w:author="Maximilian Schmitz" w:date="2015-06-17T19:42:00Z">
               <w:rPr>
                 <w:rStyle w:val="Hyperlink"/>
@@ -8968,7 +8652,6 @@
       <w:del w:id="289" w:author="Maximilian Schmitz" w:date="2015-06-17T19:42:00Z">
         <w:r>
           <w:rPr>
-            <w:noProof/>
             <w:rPrChange w:id="290" w:author="Maximilian Schmitz" w:date="2015-06-17T19:42:00Z">
               <w:rPr>
                 <w:rStyle w:val="Hyperlink"/>
@@ -8992,7 +8675,6 @@
         </w:r>
         <w:r>
           <w:rPr>
-            <w:noProof/>
             <w:rPrChange w:id="291" w:author="Maximilian Schmitz" w:date="2015-06-17T19:42:00Z">
               <w:rPr>
                 <w:rStyle w:val="Hyperlink"/>
@@ -9032,7 +8714,6 @@
       <w:del w:id="293" w:author="Maximilian Schmitz" w:date="2015-06-17T19:42:00Z">
         <w:r>
           <w:rPr>
-            <w:noProof/>
             <w:rPrChange w:id="294" w:author="Maximilian Schmitz" w:date="2015-06-17T19:42:00Z">
               <w:rPr>
                 <w:rStyle w:val="Hyperlink"/>
@@ -9044,7 +8725,6 @@
         </w:r>
         <w:r>
           <w:rPr>
-            <w:noProof/>
             <w:rPrChange w:id="295" w:author="Maximilian Schmitz" w:date="2015-06-17T19:42:00Z">
               <w:rPr>
                 <w:rStyle w:val="Hyperlink"/>
@@ -9084,7 +8764,6 @@
       <w:del w:id="297" w:author="Maximilian Schmitz" w:date="2015-06-17T19:42:00Z">
         <w:r>
           <w:rPr>
-            <w:noProof/>
             <w:rPrChange w:id="298" w:author="Maximilian Schmitz" w:date="2015-06-17T19:42:00Z">
               <w:rPr>
                 <w:rStyle w:val="Hyperlink"/>
@@ -9124,7 +8803,6 @@
       <w:del w:id="300" w:author="Maximilian Schmitz" w:date="2015-06-17T19:42:00Z">
         <w:r>
           <w:rPr>
-            <w:noProof/>
             <w:rPrChange w:id="301" w:author="Maximilian Schmitz" w:date="2015-06-17T19:42:00Z">
               <w:rPr>
                 <w:rStyle w:val="Hyperlink"/>
@@ -9164,7 +8842,6 @@
       <w:del w:id="303" w:author="Maximilian Schmitz" w:date="2015-06-17T19:42:00Z">
         <w:r>
           <w:rPr>
-            <w:noProof/>
             <w:rPrChange w:id="304" w:author="Maximilian Schmitz" w:date="2015-06-17T19:42:00Z">
               <w:rPr>
                 <w:rStyle w:val="Hyperlink"/>
@@ -10458,7 +10135,7 @@
       <w:r>
         <w:fldChar w:fldCharType="separate"/>
       </w:r>
-      <w:ins w:id="372" w:author="Maximilian Schmitz" w:date="2015-06-17T20:44:00Z">
+      <w:ins w:id="372" w:author="Maximilian Schmitz" w:date="2015-06-18T10:38:00Z">
         <w:r>
           <w:rPr>
             <w:noProof/>
@@ -10600,7 +10277,7 @@
       <w:r>
         <w:fldChar w:fldCharType="separate"/>
       </w:r>
-      <w:ins w:id="382" w:author="Maximilian Schmitz" w:date="2015-06-17T20:44:00Z">
+      <w:ins w:id="382" w:author="Maximilian Schmitz" w:date="2015-06-18T10:38:00Z">
         <w:r>
           <w:rPr>
             <w:noProof/>
@@ -11210,6 +10887,9 @@
       </w:pPr>
       <w:ins w:id="474" w:author="Maximilian Schmitz" w:date="2015-06-17T19:44:00Z">
         <w:r>
+          <w:rPr>
+            <w:noProof/>
+          </w:rPr>
           <w:drawing>
             <wp:inline distT="0" distB="0" distL="0" distR="0" wp14:anchorId="38A47373" wp14:editId="17EDC611">
               <wp:extent cx="5760720" cy="3226435"/>
@@ -11270,7 +10950,7 @@
       <w:pPr>
         <w:pStyle w:val="Beschriftung"/>
         <w:rPr>
-          <w:ins w:id="475" w:author="Maximilian Schmitz" w:date="2015-06-17T19:54:00Z"/>
+          <w:ins w:id="475" w:author="Maximilian Schmitz" w:date="2015-06-18T20:06:00Z"/>
         </w:rPr>
         <w:pPrChange w:id="476" w:author="Maximilian Schmitz" w:date="2015-06-17T19:47:00Z">
           <w:pPr>
@@ -11293,7 +10973,7 @@
       <w:r>
         <w:fldChar w:fldCharType="separate"/>
       </w:r>
-      <w:ins w:id="479" w:author="Maximilian Schmitz" w:date="2015-06-17T20:44:00Z">
+      <w:ins w:id="479" w:author="Maximilian Schmitz" w:date="2015-06-18T10:38:00Z">
         <w:r>
           <w:rPr>
             <w:noProof/>
@@ -11314,14 +10994,9 @@
     <w:p>
       <w:pPr>
         <w:rPr>
-          <w:ins w:id="481" w:author="Maximilian Schmitz" w:date="2015-06-17T19:43:00Z"/>
-          <w:rPrChange w:id="482" w:author="Maximilian Schmitz" w:date="2015-06-17T19:54:00Z">
-            <w:rPr>
-              <w:ins w:id="483" w:author="Maximilian Schmitz" w:date="2015-06-17T19:43:00Z"/>
-            </w:rPr>
-          </w:rPrChange>
-        </w:rPr>
-        <w:pPrChange w:id="484" w:author="Maximilian Schmitz" w:date="2015-06-17T19:54:00Z">
+          <w:ins w:id="481" w:author="Maximilian Schmitz" w:date="2015-06-18T20:06:00Z"/>
+        </w:rPr>
+        <w:pPrChange w:id="482" w:author="Maximilian Schmitz" w:date="2015-06-18T20:06:00Z">
           <w:pPr>
             <w:pStyle w:val="berschrift3"/>
           </w:pPr>
@@ -11331,45 +11006,79 @@
     <w:p>
       <w:pPr>
         <w:rPr>
-          <w:ins w:id="485" w:author="Maximilian Schmitz" w:date="2015-06-17T19:43:00Z"/>
-        </w:rPr>
-        <w:pPrChange w:id="486" w:author="Maximilian Schmitz" w:date="2015-06-04T19:48:00Z">
+          <w:ins w:id="483" w:author="Maximilian Schmitz" w:date="2015-06-17T19:54:00Z"/>
+        </w:rPr>
+        <w:pPrChange w:id="484" w:author="Maximilian Schmitz" w:date="2015-06-18T20:06:00Z">
           <w:pPr>
             <w:pStyle w:val="berschrift3"/>
           </w:pPr>
         </w:pPrChange>
       </w:pPr>
-      <w:ins w:id="487" w:author="Maximilian Schmitz" w:date="2015-06-17T20:00:00Z">
+      <w:ins w:id="485" w:author="Maximilian Schmitz" w:date="2015-06-18T20:06:00Z">
+        <w:r>
+          <w:t xml:space="preserve">Das Spiel verwendet ein kartesisches Koordinatensystem, dessen Ursprung </w:t>
+        </w:r>
+      </w:ins>
+      <w:ins w:id="486" w:author="Maximilian Schmitz" w:date="2015-06-18T20:08:00Z">
+        <w:r>
+          <w:t>sich im Mittelpunkt befindet.</w:t>
+        </w:r>
+      </w:ins>
+    </w:p>
+    <w:p>
+      <w:pPr>
+        <w:rPr>
+          <w:ins w:id="487" w:author="Maximilian Schmitz" w:date="2015-06-17T19:43:00Z"/>
+        </w:rPr>
+        <w:pPrChange w:id="488" w:author="Maximilian Schmitz" w:date="2015-06-17T19:54:00Z">
+          <w:pPr>
+            <w:pStyle w:val="berschrift3"/>
+          </w:pPr>
+        </w:pPrChange>
+      </w:pPr>
+    </w:p>
+    <w:p>
+      <w:pPr>
+        <w:rPr>
+          <w:ins w:id="489" w:author="Maximilian Schmitz" w:date="2015-06-17T19:43:00Z"/>
+        </w:rPr>
+        <w:pPrChange w:id="490" w:author="Maximilian Schmitz" w:date="2015-06-04T19:48:00Z">
+          <w:pPr>
+            <w:pStyle w:val="berschrift3"/>
+          </w:pPr>
+        </w:pPrChange>
+      </w:pPr>
+      <w:ins w:id="491" w:author="Maximilian Schmitz" w:date="2015-06-17T20:00:00Z">
         <w:r>
           <w:t xml:space="preserve">Die Implementierung der Fußballregeln wird zum einen über die Gestaltung der 3D-Modellierung realisiert. </w:t>
         </w:r>
       </w:ins>
-      <w:ins w:id="488" w:author="Maximilian Schmitz" w:date="2015-06-17T20:01:00Z">
+      <w:ins w:id="492" w:author="Maximilian Schmitz" w:date="2015-06-17T20:01:00Z">
         <w:r>
           <w:t xml:space="preserve">Um den Aufwand für die Implementierung der Fußballregeln zu reduzieren, wird mit Banden gespielt. </w:t>
         </w:r>
       </w:ins>
-      <w:ins w:id="489" w:author="Maximilian Schmitz" w:date="2015-06-17T20:02:00Z">
+      <w:ins w:id="493" w:author="Maximilian Schmitz" w:date="2015-06-17T20:02:00Z">
         <w:r>
           <w:t xml:space="preserve">Diese wurden als Kollisionsboxen modelliert und umgeben das gesamte Spielfeld. </w:t>
         </w:r>
       </w:ins>
-      <w:ins w:id="490" w:author="Maximilian Schmitz" w:date="2015-06-17T20:04:00Z">
+      <w:ins w:id="494" w:author="Maximilian Schmitz" w:date="2015-06-17T20:04:00Z">
         <w:r>
           <w:t xml:space="preserve">Die Kollisionsboxen sind weder für die Spieler, noch für den Ball durchlässig. Alle Objekte prallen daran ab wie es bei einer Bande der Fall wäre. </w:t>
         </w:r>
       </w:ins>
-      <w:ins w:id="491" w:author="Maximilian Schmitz" w:date="2015-06-17T20:05:00Z">
+      <w:ins w:id="495" w:author="Maximilian Schmitz" w:date="2015-06-17T20:05:00Z">
         <w:r>
           <w:t xml:space="preserve">Diese Entscheidung wurde getroffen um der Implementierung von Seiten- und Toraus, sowie Einwurf und Eckball aus dem Weg zu gehen. </w:t>
         </w:r>
       </w:ins>
-      <w:ins w:id="492" w:author="Maximilian Schmitz" w:date="2015-06-17T20:06:00Z">
+      <w:ins w:id="496" w:author="Maximilian Schmitz" w:date="2015-06-17T20:06:00Z">
         <w:r>
           <w:t xml:space="preserve">Damit entspricht die Simulation hier den Hallenfußballregeln bei denen ebenfalls Banden zum Einsatz kommen und so die Aus-Regelung nicht zum Tragen kommt. </w:t>
         </w:r>
       </w:ins>
-      <w:ins w:id="493" w:author="Maximilian Schmitz" w:date="2015-06-17T20:08:00Z">
+      <w:ins w:id="497" w:author="Maximilian Schmitz" w:date="2015-06-17T20:08:00Z">
         <w:r>
           <w:fldChar w:fldCharType="begin"/>
         </w:r>
@@ -11380,7 +11089,7 @@
       <w:r>
         <w:fldChar w:fldCharType="separate"/>
       </w:r>
-      <w:ins w:id="494" w:author="Maximilian Schmitz" w:date="2015-06-17T20:08:00Z">
+      <w:ins w:id="498" w:author="Maximilian Schmitz" w:date="2015-06-17T20:08:00Z">
         <w:r>
           <w:t xml:space="preserve">Abbildung </w:t>
         </w:r>
@@ -11388,6 +11097,7 @@
           <w:rPr>
             <w:noProof/>
           </w:rPr>
+          <w:lastRenderedPageBreak/>
           <w:t>4</w:t>
         </w:r>
         <w:r>
@@ -11397,17 +11107,17 @@
           <w:t xml:space="preserve"> zeigt das Spielfeld</w:t>
         </w:r>
       </w:ins>
-      <w:ins w:id="495" w:author="Maximilian Schmitz" w:date="2015-06-17T20:09:00Z">
+      <w:ins w:id="499" w:author="Maximilian Schmitz" w:date="2015-06-17T20:09:00Z">
         <w:r>
           <w:t xml:space="preserve"> </w:t>
         </w:r>
       </w:ins>
-      <w:ins w:id="496" w:author="Maximilian Schmitz" w:date="2015-06-17T20:08:00Z">
+      <w:ins w:id="500" w:author="Maximilian Schmitz" w:date="2015-06-17T20:08:00Z">
         <w:r>
           <w:t>mit den modellierten Kollisionsboxen</w:t>
         </w:r>
       </w:ins>
-      <w:ins w:id="497" w:author="Maximilian Schmitz" w:date="2015-06-17T20:09:00Z">
+      <w:ins w:id="501" w:author="Maximilian Schmitz" w:date="2015-06-17T20:09:00Z">
         <w:r>
           <w:t xml:space="preserve"> </w:t>
         </w:r>
@@ -11415,12 +11125,12 @@
           <w:t>im Editor</w:t>
         </w:r>
       </w:ins>
-      <w:ins w:id="498" w:author="Maximilian Schmitz" w:date="2015-06-17T20:08:00Z">
+      <w:ins w:id="502" w:author="Maximilian Schmitz" w:date="2015-06-17T20:08:00Z">
         <w:r>
           <w:t xml:space="preserve">. Diese sind </w:t>
         </w:r>
       </w:ins>
-      <w:ins w:id="499" w:author="Maximilian Schmitz" w:date="2015-06-17T20:09:00Z">
+      <w:ins w:id="503" w:author="Maximilian Schmitz" w:date="2015-06-17T20:09:00Z">
         <w:r>
           <w:t>als transparente Rechtecke im Hintergrund zu erkennen.</w:t>
         </w:r>
@@ -11430,15 +11140,17 @@
       <w:pPr>
         <w:keepNext/>
         <w:rPr>
-          <w:ins w:id="500" w:author="Maximilian Schmitz" w:date="2015-06-17T20:08:00Z"/>
-        </w:rPr>
-        <w:pPrChange w:id="501" w:author="Maximilian Schmitz" w:date="2015-06-17T20:08:00Z">
+          <w:ins w:id="504" w:author="Maximilian Schmitz" w:date="2015-06-17T20:08:00Z"/>
+        </w:rPr>
+        <w:pPrChange w:id="505" w:author="Maximilian Schmitz" w:date="2015-06-17T20:08:00Z">
           <w:pPr/>
         </w:pPrChange>
       </w:pPr>
-      <w:ins w:id="502" w:author="Maximilian Schmitz" w:date="2015-06-17T19:45:00Z">
-        <w:r>
-          <w:lastRenderedPageBreak/>
+      <w:ins w:id="506" w:author="Maximilian Schmitz" w:date="2015-06-17T19:45:00Z">
+        <w:r>
+          <w:rPr>
+            <w:noProof/>
+          </w:rPr>
           <w:drawing>
             <wp:inline distT="0" distB="0" distL="0" distR="0" wp14:anchorId="42A55697" wp14:editId="5BF7C1D6">
               <wp:extent cx="5760720" cy="3105150"/>
@@ -11496,16 +11208,16 @@
       <w:pPr>
         <w:pStyle w:val="Beschriftung"/>
         <w:rPr>
-          <w:ins w:id="503" w:author="Maximilian Schmitz" w:date="2015-06-17T19:55:00Z"/>
-        </w:rPr>
-        <w:pPrChange w:id="504" w:author="Maximilian Schmitz" w:date="2015-06-17T20:08:00Z">
+          <w:ins w:id="507" w:author="Maximilian Schmitz" w:date="2015-06-17T19:55:00Z"/>
+        </w:rPr>
+        <w:pPrChange w:id="508" w:author="Maximilian Schmitz" w:date="2015-06-17T20:08:00Z">
           <w:pPr>
             <w:pStyle w:val="berschrift3"/>
           </w:pPr>
         </w:pPrChange>
       </w:pPr>
-      <w:bookmarkStart w:id="505" w:name="_Ref422335038"/>
-      <w:ins w:id="506" w:author="Maximilian Schmitz" w:date="2015-06-17T20:08:00Z">
+      <w:bookmarkStart w:id="509" w:name="_Ref422335038"/>
+      <w:ins w:id="510" w:author="Maximilian Schmitz" w:date="2015-06-17T20:08:00Z">
         <w:r>
           <w:t xml:space="preserve">Abbildung </w:t>
         </w:r>
@@ -11519,7 +11231,7 @@
       <w:r>
         <w:fldChar w:fldCharType="separate"/>
       </w:r>
-      <w:ins w:id="507" w:author="Maximilian Schmitz" w:date="2015-06-17T20:44:00Z">
+      <w:ins w:id="511" w:author="Maximilian Schmitz" w:date="2015-06-18T10:38:00Z">
         <w:r>
           <w:rPr>
             <w:noProof/>
@@ -11527,11 +11239,11 @@
           <w:t>4</w:t>
         </w:r>
       </w:ins>
-      <w:ins w:id="508" w:author="Maximilian Schmitz" w:date="2015-06-17T20:08:00Z">
+      <w:ins w:id="512" w:author="Maximilian Schmitz" w:date="2015-06-17T20:08:00Z">
         <w:r>
           <w:fldChar w:fldCharType="end"/>
         </w:r>
-        <w:bookmarkEnd w:id="505"/>
+        <w:bookmarkEnd w:id="509"/>
         <w:r>
           <w:t>: Spielfeld mit Kollisionsboxen</w:t>
         </w:r>
@@ -11540,9 +11252,9 @@
     <w:p>
       <w:pPr>
         <w:rPr>
-          <w:ins w:id="509" w:author="Maximilian Schmitz" w:date="2015-06-17T19:55:00Z"/>
-        </w:rPr>
-        <w:pPrChange w:id="510" w:author="Maximilian Schmitz" w:date="2015-06-04T19:48:00Z">
+          <w:ins w:id="513" w:author="Maximilian Schmitz" w:date="2015-06-17T19:55:00Z"/>
+        </w:rPr>
+        <w:pPrChange w:id="514" w:author="Maximilian Schmitz" w:date="2015-06-04T19:48:00Z">
           <w:pPr>
             <w:pStyle w:val="berschrift3"/>
           </w:pPr>
@@ -11552,25 +11264,25 @@
     <w:p>
       <w:pPr>
         <w:rPr>
-          <w:ins w:id="511" w:author="Maximilian Schmitz" w:date="2015-06-17T20:26:00Z"/>
-        </w:rPr>
-        <w:pPrChange w:id="512" w:author="Maximilian Schmitz" w:date="2015-06-04T19:48:00Z">
+          <w:ins w:id="515" w:author="Maximilian Schmitz" w:date="2015-06-17T20:26:00Z"/>
+        </w:rPr>
+        <w:pPrChange w:id="516" w:author="Maximilian Schmitz" w:date="2015-06-04T19:48:00Z">
           <w:pPr>
             <w:pStyle w:val="berschrift3"/>
           </w:pPr>
         </w:pPrChange>
       </w:pPr>
-      <w:ins w:id="513" w:author="Maximilian Schmitz" w:date="2015-06-17T20:10:00Z">
+      <w:ins w:id="517" w:author="Maximilian Schmitz" w:date="2015-06-17T20:10:00Z">
         <w:r>
           <w:t xml:space="preserve">Weiterhin </w:t>
         </w:r>
       </w:ins>
-      <w:ins w:id="514" w:author="Maximilian Schmitz" w:date="2015-06-17T20:25:00Z">
+      <w:ins w:id="518" w:author="Maximilian Schmitz" w:date="2015-06-17T20:25:00Z">
         <w:r>
           <w:t xml:space="preserve">ist im Spiel eine Torerkennung und daraufhin das Ausführen eines Anstoß implementiert. </w:t>
         </w:r>
       </w:ins>
-      <w:ins w:id="515" w:author="Maximilian Schmitz" w:date="2015-06-17T20:26:00Z">
+      <w:ins w:id="519" w:author="Maximilian Schmitz" w:date="2015-06-17T20:26:00Z">
         <w:r>
           <w:t>Diese sind in einer für die Unreal Engine spezifischen Technologie, die sich Blueprint nennt, umgesetzt.</w:t>
         </w:r>
@@ -11579,25 +11291,25 @@
     <w:p>
       <w:pPr>
         <w:rPr>
-          <w:ins w:id="516" w:author="Maximilian Schmitz" w:date="2015-06-17T20:29:00Z"/>
-        </w:rPr>
-        <w:pPrChange w:id="517" w:author="Maximilian Schmitz" w:date="2015-06-04T19:48:00Z">
+          <w:ins w:id="520" w:author="Maximilian Schmitz" w:date="2015-06-17T20:29:00Z"/>
+        </w:rPr>
+        <w:pPrChange w:id="521" w:author="Maximilian Schmitz" w:date="2015-06-04T19:48:00Z">
           <w:pPr>
             <w:pStyle w:val="berschrift3"/>
           </w:pPr>
         </w:pPrChange>
       </w:pPr>
-      <w:ins w:id="518" w:author="Maximilian Schmitz" w:date="2015-06-17T20:27:00Z">
+      <w:ins w:id="522" w:author="Maximilian Schmitz" w:date="2015-06-17T20:27:00Z">
         <w:r>
           <w:t xml:space="preserve">Blueprints sind ein Ansatz der grafischen Programmierung. </w:t>
         </w:r>
       </w:ins>
-      <w:ins w:id="519" w:author="Maximilian Schmitz" w:date="2015-06-17T20:28:00Z">
+      <w:ins w:id="523" w:author="Maximilian Schmitz" w:date="2015-06-17T20:28:00Z">
         <w:r>
           <w:t xml:space="preserve">Darin lassen sich relativ komfortabel Funktionen modellieren. </w:t>
         </w:r>
       </w:ins>
-      <w:ins w:id="520" w:author="Maximilian Schmitz" w:date="2015-06-17T20:29:00Z">
+      <w:ins w:id="524" w:author="Maximilian Schmitz" w:date="2015-06-17T20:29:00Z">
         <w:r>
           <w:t>Automatische Syntax- und Semantikprüfungen vereinfachen die Programmierung innerhalb des komplexen Frameworks zusätzlich.</w:t>
         </w:r>
@@ -11606,35 +11318,35 @@
     <w:p>
       <w:pPr>
         <w:rPr>
-          <w:ins w:id="521" w:author="Maximilian Schmitz" w:date="2015-06-17T20:43:00Z"/>
-        </w:rPr>
-        <w:pPrChange w:id="522" w:author="Maximilian Schmitz" w:date="2015-06-04T19:48:00Z">
+          <w:ins w:id="525" w:author="Maximilian Schmitz" w:date="2015-06-17T20:43:00Z"/>
+        </w:rPr>
+        <w:pPrChange w:id="526" w:author="Maximilian Schmitz" w:date="2015-06-04T19:48:00Z">
           <w:pPr>
             <w:pStyle w:val="berschrift3"/>
           </w:pPr>
         </w:pPrChange>
       </w:pPr>
-      <w:ins w:id="523" w:author="Maximilian Schmitz" w:date="2015-06-17T20:30:00Z">
+      <w:ins w:id="527" w:author="Maximilian Schmitz" w:date="2015-06-17T20:30:00Z">
         <w:r>
           <w:t xml:space="preserve">Ein Blueprint kann eine oder mehrere logische Funktionalitäten enthalten. </w:t>
         </w:r>
       </w:ins>
-      <w:ins w:id="524" w:author="Maximilian Schmitz" w:date="2015-06-17T20:32:00Z">
+      <w:ins w:id="528" w:author="Maximilian Schmitz" w:date="2015-06-17T20:32:00Z">
         <w:r>
           <w:t xml:space="preserve">Funktionsaufrufe oder Events sind als Rechtecke dargestellt. Verbunden sind diese Rechtecke über verschiedenfarbige Linien. Diese Linien repräsentieren Kontrollflüssen. Das sind zum einen </w:t>
         </w:r>
       </w:ins>
-      <w:ins w:id="525" w:author="Maximilian Schmitz" w:date="2015-06-17T20:33:00Z">
+      <w:ins w:id="529" w:author="Maximilian Schmitz" w:date="2015-06-17T20:33:00Z">
         <w:r>
           <w:t xml:space="preserve">Kontrollflüsse, die Methodenaufrufe weitergeben. </w:t>
         </w:r>
       </w:ins>
-      <w:ins w:id="526" w:author="Maximilian Schmitz" w:date="2015-06-17T20:34:00Z">
+      <w:ins w:id="530" w:author="Maximilian Schmitz" w:date="2015-06-17T20:34:00Z">
         <w:r>
           <w:t xml:space="preserve">Zum anderen sind diese Kontrollflüsse Variablen, die als Rückgabewerte einer Funktion als Übergabeparameter an eine andere Funktion übergeben werden. </w:t>
         </w:r>
       </w:ins>
-      <w:ins w:id="527" w:author="Maximilian Schmitz" w:date="2015-06-17T20:38:00Z">
+      <w:ins w:id="531" w:author="Maximilian Schmitz" w:date="2015-06-17T20:38:00Z">
         <w:r>
           <w:t>Verschiedene Farben symbolisieren verschiedene Typen von Variablen. Dadurch ist auch ein komplexes Blueprint übersichtlich gehalten.</w:t>
         </w:r>
@@ -11643,20 +11355,21 @@
     <w:p>
       <w:pPr>
         <w:rPr>
-          <w:ins w:id="528" w:author="Maximilian Schmitz" w:date="2015-06-17T20:43:00Z"/>
-        </w:rPr>
-        <w:pPrChange w:id="529" w:author="Maximilian Schmitz" w:date="2015-06-04T19:48:00Z">
+          <w:ins w:id="532" w:author="Maximilian Schmitz" w:date="2015-06-17T20:43:00Z"/>
+        </w:rPr>
+        <w:pPrChange w:id="533" w:author="Maximilian Schmitz" w:date="2015-06-04T19:48:00Z">
           <w:pPr>
             <w:pStyle w:val="berschrift3"/>
           </w:pPr>
         </w:pPrChange>
       </w:pPr>
-      <w:ins w:id="530" w:author="Maximilian Schmitz" w:date="2015-06-17T20:44:00Z">
-        <w:r>
+      <w:ins w:id="534" w:author="Maximilian Schmitz" w:date="2015-06-17T20:44:00Z">
+        <w:r>
+          <w:lastRenderedPageBreak/>
           <w:t xml:space="preserve">In </w:t>
         </w:r>
       </w:ins>
-      <w:ins w:id="531" w:author="Maximilian Schmitz" w:date="2015-06-17T20:45:00Z">
+      <w:ins w:id="535" w:author="Maximilian Schmitz" w:date="2015-06-17T20:45:00Z">
         <w:r>
           <w:fldChar w:fldCharType="begin"/>
         </w:r>
@@ -11667,7 +11380,7 @@
       <w:r>
         <w:fldChar w:fldCharType="separate"/>
       </w:r>
-      <w:ins w:id="532" w:author="Maximilian Schmitz" w:date="2015-06-17T20:45:00Z">
+      <w:ins w:id="536" w:author="Maximilian Schmitz" w:date="2015-06-17T20:45:00Z">
         <w:r>
           <w:t xml:space="preserve">Abbildung </w:t>
         </w:r>
@@ -11684,24 +11397,20 @@
           <w:t xml:space="preserve"> ist das Blueprint für die Torerkennung zu sehen. </w:t>
         </w:r>
         <w:r>
-          <w:t xml:space="preserve">Sobald sich ein Objekt innerhalb der Kollisionsbox des Tors befindet, wird geprüft, ob es sich um den </w:t>
-        </w:r>
-        <w:r>
-          <w:lastRenderedPageBreak/>
-          <w:t xml:space="preserve">Ball handelt. </w:t>
-        </w:r>
-      </w:ins>
-      <w:ins w:id="533" w:author="Maximilian Schmitz" w:date="2015-06-17T20:46:00Z">
+          <w:t xml:space="preserve">Sobald sich ein Objekt innerhalb der Kollisionsbox des Tors befindet, wird geprüft, ob es sich um den Ball handelt. </w:t>
+        </w:r>
+      </w:ins>
+      <w:ins w:id="537" w:author="Maximilian Schmitz" w:date="2015-06-17T20:46:00Z">
         <w:r>
           <w:t xml:space="preserve">Dann wird geprüft welches Team das Tor erzielt hat und die Durchführung eines </w:t>
         </w:r>
       </w:ins>
-      <w:ins w:id="534" w:author="Maximilian Schmitz" w:date="2015-06-17T20:47:00Z">
+      <w:ins w:id="538" w:author="Maximilian Schmitz" w:date="2015-06-17T20:47:00Z">
         <w:r>
           <w:t>Anstoßes</w:t>
         </w:r>
       </w:ins>
-      <w:ins w:id="535" w:author="Maximilian Schmitz" w:date="2015-06-17T20:46:00Z">
+      <w:ins w:id="539" w:author="Maximilian Schmitz" w:date="2015-06-17T20:46:00Z">
         <w:r>
           <w:t xml:space="preserve"> angestoßen.</w:t>
         </w:r>
@@ -11711,13 +11420,13 @@
       <w:pPr>
         <w:keepNext/>
         <w:rPr>
-          <w:ins w:id="536" w:author="Maximilian Schmitz" w:date="2015-06-17T20:44:00Z"/>
-        </w:rPr>
-        <w:pPrChange w:id="537" w:author="Maximilian Schmitz" w:date="2015-06-17T20:44:00Z">
+          <w:ins w:id="540" w:author="Maximilian Schmitz" w:date="2015-06-17T20:44:00Z"/>
+        </w:rPr>
+        <w:pPrChange w:id="541" w:author="Maximilian Schmitz" w:date="2015-06-17T20:44:00Z">
           <w:pPr/>
         </w:pPrChange>
       </w:pPr>
-      <w:ins w:id="538" w:author="Maximilian Schmitz" w:date="2015-06-17T20:43:00Z">
+      <w:ins w:id="542" w:author="Maximilian Schmitz" w:date="2015-06-17T20:43:00Z">
         <w:r>
           <w:rPr>
             <w:noProof/>
@@ -11764,16 +11473,16 @@
       <w:pPr>
         <w:pStyle w:val="Beschriftung"/>
         <w:rPr>
-          <w:ins w:id="539" w:author="Maximilian Schmitz" w:date="2015-06-17T20:47:00Z"/>
-        </w:rPr>
-        <w:pPrChange w:id="540" w:author="Maximilian Schmitz" w:date="2015-06-17T20:44:00Z">
+          <w:ins w:id="543" w:author="Maximilian Schmitz" w:date="2015-06-17T20:47:00Z"/>
+        </w:rPr>
+        <w:pPrChange w:id="544" w:author="Maximilian Schmitz" w:date="2015-06-17T20:44:00Z">
           <w:pPr>
             <w:pStyle w:val="berschrift3"/>
           </w:pPr>
         </w:pPrChange>
       </w:pPr>
-      <w:bookmarkStart w:id="541" w:name="_Ref422337232"/>
-      <w:ins w:id="542" w:author="Maximilian Schmitz" w:date="2015-06-17T20:44:00Z">
+      <w:bookmarkStart w:id="545" w:name="_Ref422337232"/>
+      <w:ins w:id="546" w:author="Maximilian Schmitz" w:date="2015-06-17T20:44:00Z">
         <w:r>
           <w:t xml:space="preserve">Abbildung </w:t>
         </w:r>
@@ -11787,17 +11496,19 @@
       <w:r>
         <w:fldChar w:fldCharType="separate"/>
       </w:r>
-      <w:ins w:id="543" w:author="Maximilian Schmitz" w:date="2015-06-17T20:44:00Z">
+      <w:ins w:id="547" w:author="Maximilian Schmitz" w:date="2015-06-18T10:38:00Z">
         <w:r>
           <w:rPr>
             <w:noProof/>
           </w:rPr>
           <w:t>5</w:t>
         </w:r>
+      </w:ins>
+      <w:ins w:id="548" w:author="Maximilian Schmitz" w:date="2015-06-17T20:44:00Z">
         <w:r>
           <w:fldChar w:fldCharType="end"/>
         </w:r>
-        <w:bookmarkEnd w:id="541"/>
+        <w:bookmarkEnd w:id="545"/>
         <w:r>
           <w:t>: Blueprint für die Torerkennung</w:t>
         </w:r>
@@ -11806,9 +11517,9 @@
     <w:p>
       <w:pPr>
         <w:rPr>
-          <w:ins w:id="544" w:author="Maximilian Schmitz" w:date="2015-06-17T20:47:00Z"/>
-        </w:rPr>
-        <w:pPrChange w:id="545" w:author="Maximilian Schmitz" w:date="2015-06-17T20:47:00Z">
+          <w:ins w:id="549" w:author="Maximilian Schmitz" w:date="2015-06-17T20:47:00Z"/>
+        </w:rPr>
+        <w:pPrChange w:id="550" w:author="Maximilian Schmitz" w:date="2015-06-17T20:47:00Z">
           <w:pPr>
             <w:pStyle w:val="berschrift3"/>
           </w:pPr>
@@ -11818,46 +11529,49 @@
     <w:p>
       <w:pPr>
         <w:rPr>
-          <w:ins w:id="546" w:author="Maximilian Schmitz" w:date="2015-06-17T20:53:00Z"/>
-        </w:rPr>
-        <w:pPrChange w:id="547" w:author="Maximilian Schmitz" w:date="2015-06-17T20:47:00Z">
+          <w:ins w:id="551" w:author="Maximilian Schmitz" w:date="2015-06-18T10:34:00Z"/>
+        </w:rPr>
+        <w:pPrChange w:id="552" w:author="Maximilian Schmitz" w:date="2015-06-17T20:47:00Z">
           <w:pPr>
             <w:pStyle w:val="berschrift3"/>
           </w:pPr>
         </w:pPrChange>
       </w:pPr>
-      <w:ins w:id="548" w:author="Maximilian Schmitz" w:date="2015-06-17T20:51:00Z">
+      <w:ins w:id="553" w:author="Maximilian Schmitz" w:date="2015-06-17T20:51:00Z">
         <w:r>
           <w:t xml:space="preserve">Genauso sind weitere Funktionalitäten, die </w:t>
         </w:r>
       </w:ins>
-      <w:ins w:id="549" w:author="Maximilian Schmitz" w:date="2015-06-17T20:52:00Z">
+      <w:ins w:id="554" w:author="Maximilian Schmitz" w:date="2015-06-17T20:52:00Z">
         <w:r>
           <w:t>das Zurücksetzen des Balls nach Ablauf eines Timer</w:t>
         </w:r>
       </w:ins>
-      <w:ins w:id="550" w:author="Maximilian Schmitz" w:date="2015-06-17T20:53:00Z">
+      <w:ins w:id="555" w:author="Maximilian Schmitz" w:date="2015-06-17T20:53:00Z">
         <w:r>
           <w:t>s</w:t>
         </w:r>
       </w:ins>
-      <w:ins w:id="551" w:author="Maximilian Schmitz" w:date="2015-06-17T20:52:00Z">
+      <w:ins w:id="556" w:author="Maximilian Schmitz" w:date="2015-06-17T20:52:00Z">
         <w:r>
           <w:t xml:space="preserve"> von 10 Sekunden </w:t>
         </w:r>
       </w:ins>
-      <w:ins w:id="552" w:author="Maximilian Schmitz" w:date="2015-06-17T20:53:00Z">
-        <w:r>
-          <w:t>oder die Messung der Spielzeit in Blueprints realisiert. Die Spieldauer der Simulationsumgebung beträgt 10 Minuten für ein Spiel.</w:t>
-        </w:r>
-      </w:ins>
-    </w:p>
-    <w:p>
-      <w:pPr>
-        <w:rPr>
-          <w:ins w:id="553" w:author="Maximilian Schmitz" w:date="2015-06-17T20:54:00Z"/>
-        </w:rPr>
-        <w:pPrChange w:id="554" w:author="Maximilian Schmitz" w:date="2015-06-17T20:47:00Z">
+      <w:ins w:id="557" w:author="Maximilian Schmitz" w:date="2015-06-17T20:53:00Z">
+        <w:r>
+          <w:t>oder die Messung der Spie</w:t>
+        </w:r>
+        <w:r>
+          <w:t>lzeit in Blueprints realisiert.</w:t>
+        </w:r>
+      </w:ins>
+    </w:p>
+    <w:p>
+      <w:pPr>
+        <w:rPr>
+          <w:ins w:id="558" w:author="Maximilian Schmitz" w:date="2015-06-18T10:31:00Z"/>
+        </w:rPr>
+        <w:pPrChange w:id="559" w:author="Maximilian Schmitz" w:date="2015-06-17T20:47:00Z">
           <w:pPr>
             <w:pStyle w:val="berschrift3"/>
           </w:pPr>
@@ -11867,76 +11581,120 @@
     <w:p>
       <w:pPr>
         <w:rPr>
-          <w:ins w:id="555" w:author="Maximilian Schmitz" w:date="2015-06-17T15:00:00Z"/>
-          <w:rPrChange w:id="556" w:author="Maximilian Schmitz" w:date="2015-06-17T20:47:00Z">
-            <w:rPr>
-              <w:ins w:id="557" w:author="Maximilian Schmitz" w:date="2015-06-17T15:00:00Z"/>
-            </w:rPr>
-          </w:rPrChange>
-        </w:rPr>
-        <w:pPrChange w:id="558" w:author="Maximilian Schmitz" w:date="2015-06-17T20:47:00Z">
+          <w:ins w:id="560" w:author="Maximilian Schmitz" w:date="2015-06-18T10:35:00Z"/>
+        </w:rPr>
+        <w:pPrChange w:id="561" w:author="Maximilian Schmitz" w:date="2015-06-17T20:47:00Z">
           <w:pPr>
             <w:pStyle w:val="berschrift3"/>
           </w:pPr>
         </w:pPrChange>
       </w:pPr>
-      <w:ins w:id="559" w:author="Maximilian Schmitz" w:date="2015-06-17T20:54:00Z">
-        <w:r>
-          <w:t xml:space="preserve">Im Bereich der Regelimplementierung gibt es noch einige Möglichkeiten zur Erweiterung. </w:t>
-        </w:r>
-      </w:ins>
-      <w:ins w:id="560" w:author="Maximilian Schmitz" w:date="2015-06-17T20:55:00Z">
-        <w:r>
-          <w:t xml:space="preserve">Beispielsweise </w:t>
-        </w:r>
-        <w:r>
-          <w:t xml:space="preserve">fehlt die Erkennung der Abseitsregel oder die Erkennung von Fouls. Wobei hier </w:t>
-        </w:r>
-      </w:ins>
-      <w:ins w:id="561" w:author="Maximilian Schmitz" w:date="2015-06-17T20:56:00Z">
-        <w:r>
-          <w:t xml:space="preserve">vor allem die Erkennung desjenigen Spielers, der ein Foul begeht schwierig zu lösen ist. </w:t>
-        </w:r>
-      </w:ins>
-      <w:ins w:id="562" w:author="Maximilian Schmitz" w:date="2015-06-17T20:57:00Z">
-        <w:r>
-          <w:t>Ebenfalls fehlen die oben angesprochenen Seiten- und Toraus Erkennung mit dazugehörigem Einwurf beziehungsweise Eckball.</w:t>
-        </w:r>
-      </w:ins>
-      <w:bookmarkStart w:id="563" w:name="_GoBack"/>
-      <w:bookmarkEnd w:id="563"/>
-    </w:p>
-    <w:p>
-      <w:pPr>
-        <w:pStyle w:val="berschrift3"/>
-        <w:rPr>
-          <w:ins w:id="564" w:author="Maximilian Schmitz" w:date="2015-06-17T20:54:00Z"/>
-        </w:rPr>
-        <w:pPrChange w:id="565" w:author="Maximilian Schmitz" w:date="2015-06-17T15:00:00Z">
+      <w:ins w:id="562" w:author="Maximilian Schmitz" w:date="2015-06-18T10:31:00Z">
+        <w:r>
+          <w:t xml:space="preserve">Die Konfiguration des Spiels wird </w:t>
+        </w:r>
+      </w:ins>
+      <w:ins w:id="563" w:author="Maximilian Schmitz" w:date="2015-06-18T10:32:00Z">
+        <w:r>
+          <w:t xml:space="preserve">aus der Datei </w:t>
+        </w:r>
+      </w:ins>
+      <w:ins w:id="564" w:author="Maximilian Schmitz" w:date="2015-06-18T10:34:00Z">
+        <w:r>
+          <w:t xml:space="preserve">„Teams.xml“ eingelesen. Darin ist spezifiziert aus welchen XML-Dateien die </w:t>
+        </w:r>
+      </w:ins>
+      <w:ins w:id="565" w:author="Maximilian Schmitz" w:date="2015-06-18T10:35:00Z">
+        <w:r>
+          <w:t>Konfiguration</w:t>
+        </w:r>
+      </w:ins>
+      <w:ins w:id="566" w:author="Maximilian Schmitz" w:date="2015-06-18T10:34:00Z">
+        <w:r>
+          <w:t xml:space="preserve"> der beiden Teams gelesen werden soll. </w:t>
+        </w:r>
+      </w:ins>
+      <w:ins w:id="567" w:author="Maximilian Schmitz" w:date="2015-06-18T10:35:00Z">
+        <w:r>
+          <w:t>Außerdem wird hier die Spieldauer für ein Spiel festgelegt.</w:t>
+        </w:r>
+      </w:ins>
+    </w:p>
+    <w:p>
+      <w:pPr>
+        <w:rPr>
+          <w:ins w:id="568" w:author="Maximilian Schmitz" w:date="2015-06-18T10:37:00Z"/>
+        </w:rPr>
+        <w:pPrChange w:id="569" w:author="Maximilian Schmitz" w:date="2015-06-17T20:47:00Z">
           <w:pPr>
             <w:pStyle w:val="berschrift3"/>
           </w:pPr>
         </w:pPrChange>
       </w:pPr>
-      <w:bookmarkStart w:id="566" w:name="_Toc422333520"/>
-      <w:ins w:id="567" w:author="Maximilian Schmitz" w:date="2015-06-17T15:00:00Z">
-        <w:r>
-          <w:t>Spielerimplementierung</w:t>
-        </w:r>
-      </w:ins>
-      <w:bookmarkEnd w:id="566"/>
-    </w:p>
-    <w:p>
-      <w:pPr>
-        <w:rPr>
-          <w:ins w:id="568" w:author="Maximilian Schmitz" w:date="2015-06-17T15:00:00Z"/>
-          <w:rPrChange w:id="569" w:author="Maximilian Schmitz" w:date="2015-06-17T20:54:00Z">
-            <w:rPr>
-              <w:ins w:id="570" w:author="Maximilian Schmitz" w:date="2015-06-17T15:00:00Z"/>
-            </w:rPr>
-          </w:rPrChange>
-        </w:rPr>
-        <w:pPrChange w:id="571" w:author="Maximilian Schmitz" w:date="2015-06-17T20:54:00Z">
+      <w:ins w:id="570" w:author="Maximilian Schmitz" w:date="2015-06-18T10:36:00Z">
+        <w:r>
+          <w:t xml:space="preserve">In den Konfigurationsdateien der einzelnen Teams </w:t>
+        </w:r>
+      </w:ins>
+      <w:ins w:id="571" w:author="Maximilian Schmitz" w:date="2015-06-18T10:37:00Z">
+        <w:r>
+          <w:t>werden</w:t>
+        </w:r>
+      </w:ins>
+      <w:ins w:id="572" w:author="Maximilian Schmitz" w:date="2015-06-18T10:36:00Z">
+        <w:r>
+          <w:t xml:space="preserve"> für jeden Spieler ein KI-Skript, ein Name und die Startposition angegeben.</w:t>
+        </w:r>
+      </w:ins>
+      <w:ins w:id="573" w:author="Maximilian Schmitz" w:date="2015-06-18T10:38:00Z">
+        <w:r>
+          <w:t xml:space="preserve"> </w:t>
+        </w:r>
+        <w:r>
+          <w:fldChar w:fldCharType="begin"/>
+        </w:r>
+        <w:r>
+          <w:instrText xml:space="preserve"> REF _Ref422166503 \h </w:instrText>
+        </w:r>
+      </w:ins>
+      <w:r>
+        <w:fldChar w:fldCharType="end"/>
+      </w:r>
+      <w:ins w:id="574" w:author="Maximilian Schmitz" w:date="2015-06-18T10:38:00Z">
+        <w:r>
+          <w:fldChar w:fldCharType="begin"/>
+        </w:r>
+        <w:r>
+          <w:instrText xml:space="preserve"> REF _Ref422387246 \h </w:instrText>
+        </w:r>
+      </w:ins>
+      <w:r>
+        <w:fldChar w:fldCharType="separate"/>
+      </w:r>
+      <w:ins w:id="575" w:author="Maximilian Schmitz" w:date="2015-06-18T10:38:00Z">
+        <w:r>
+          <w:t xml:space="preserve">Abbildung </w:t>
+        </w:r>
+        <w:r>
+          <w:rPr>
+            <w:noProof/>
+          </w:rPr>
+          <w:t>6</w:t>
+        </w:r>
+        <w:r>
+          <w:fldChar w:fldCharType="end"/>
+        </w:r>
+        <w:r>
+          <w:t xml:space="preserve"> zeigt eine solche Datei.</w:t>
+        </w:r>
+      </w:ins>
+    </w:p>
+    <w:p>
+      <w:pPr>
+        <w:rPr>
+          <w:ins w:id="576" w:author="Maximilian Schmitz" w:date="2015-06-18T10:37:00Z"/>
+        </w:rPr>
+        <w:pPrChange w:id="577" w:author="Maximilian Schmitz" w:date="2015-06-17T20:47:00Z">
           <w:pPr>
             <w:pStyle w:val="berschrift3"/>
           </w:pPr>
@@ -11947,17 +11705,392 @@
       <w:pPr>
         <w:keepNext/>
         <w:rPr>
-          <w:ins w:id="572" w:author="Maximilian Schmitz" w:date="2015-06-17T19:44:00Z"/>
-        </w:rPr>
-        <w:pPrChange w:id="573" w:author="Maximilian Schmitz" w:date="2015-06-17T19:44:00Z">
+          <w:ins w:id="578" w:author="Maximilian Schmitz" w:date="2015-06-18T10:38:00Z"/>
+        </w:rPr>
+        <w:pPrChange w:id="579" w:author="Maximilian Schmitz" w:date="2015-06-18T10:38:00Z">
           <w:pPr/>
         </w:pPrChange>
       </w:pPr>
-      <w:ins w:id="574" w:author="Maximilian Schmitz" w:date="2015-06-17T19:44:00Z">
-        <w:r>
+      <w:ins w:id="580" w:author="Maximilian Schmitz" w:date="2015-06-18T10:37:00Z">
+        <w:r>
+          <w:rPr>
+            <w:noProof/>
+          </w:rPr>
           <w:lastRenderedPageBreak/>
           <w:drawing>
-            <wp:inline distT="0" distB="0" distL="0" distR="0" wp14:anchorId="2083D7B6" wp14:editId="7CF716C4">
+            <wp:inline distT="0" distB="0" distL="0" distR="0" wp14:anchorId="2455E8BA" wp14:editId="0ECDE52A">
+              <wp:extent cx="5760720" cy="1846580"/>
+              <wp:effectExtent l="0" t="0" r="0" b="1270"/>
+              <wp:docPr id="2" name="Grafik 2"/>
+              <wp:cNvGraphicFramePr>
+                <a:graphicFrameLocks xmlns:a="http://schemas.openxmlformats.org/drawingml/2006/main" noChangeAspect="1"/>
+              </wp:cNvGraphicFramePr>
+              <a:graphic xmlns:a="http://schemas.openxmlformats.org/drawingml/2006/main">
+                <a:graphicData uri="http://schemas.openxmlformats.org/drawingml/2006/picture">
+                  <pic:pic xmlns:pic="http://schemas.openxmlformats.org/drawingml/2006/picture">
+                    <pic:nvPicPr>
+                      <pic:cNvPr id="1" name=""/>
+                      <pic:cNvPicPr/>
+                    </pic:nvPicPr>
+                    <pic:blipFill>
+                      <a:blip r:embed="rId19"/>
+                      <a:stretch>
+                        <a:fillRect/>
+                      </a:stretch>
+                    </pic:blipFill>
+                    <pic:spPr>
+                      <a:xfrm>
+                        <a:off x="0" y="0"/>
+                        <a:ext cx="5760720" cy="1846580"/>
+                      </a:xfrm>
+                      <a:prstGeom prst="rect">
+                        <a:avLst/>
+                      </a:prstGeom>
+                    </pic:spPr>
+                  </pic:pic>
+                </a:graphicData>
+              </a:graphic>
+            </wp:inline>
+          </w:drawing>
+        </w:r>
+      </w:ins>
+    </w:p>
+    <w:p>
+      <w:pPr>
+        <w:pStyle w:val="Beschriftung"/>
+        <w:rPr>
+          <w:ins w:id="581" w:author="Maximilian Schmitz" w:date="2015-06-18T10:38:00Z"/>
+        </w:rPr>
+        <w:pPrChange w:id="582" w:author="Maximilian Schmitz" w:date="2015-06-18T10:38:00Z">
+          <w:pPr>
+            <w:pStyle w:val="berschrift3"/>
+          </w:pPr>
+        </w:pPrChange>
+      </w:pPr>
+      <w:bookmarkStart w:id="583" w:name="_Ref422387246"/>
+      <w:ins w:id="584" w:author="Maximilian Schmitz" w:date="2015-06-18T10:38:00Z">
+        <w:r>
+          <w:t xml:space="preserve">Abbildung </w:t>
+        </w:r>
+        <w:r>
+          <w:fldChar w:fldCharType="begin"/>
+        </w:r>
+        <w:r>
+          <w:instrText xml:space="preserve"> SEQ Abbildung \* ARABIC </w:instrText>
+        </w:r>
+      </w:ins>
+      <w:r>
+        <w:fldChar w:fldCharType="separate"/>
+      </w:r>
+      <w:ins w:id="585" w:author="Maximilian Schmitz" w:date="2015-06-18T10:38:00Z">
+        <w:r>
+          <w:rPr>
+            <w:noProof/>
+          </w:rPr>
+          <w:t>6</w:t>
+        </w:r>
+        <w:r>
+          <w:fldChar w:fldCharType="end"/>
+        </w:r>
+        <w:bookmarkEnd w:id="583"/>
+        <w:r>
+          <w:t>: Konfiguration eines Teams</w:t>
+        </w:r>
+      </w:ins>
+    </w:p>
+    <w:p>
+      <w:pPr>
+        <w:rPr>
+          <w:ins w:id="586" w:author="Maximilian Schmitz" w:date="2015-06-17T20:53:00Z"/>
+        </w:rPr>
+        <w:pPrChange w:id="587" w:author="Maximilian Schmitz" w:date="2015-06-18T10:38:00Z">
+          <w:pPr>
+            <w:pStyle w:val="berschrift3"/>
+          </w:pPr>
+        </w:pPrChange>
+      </w:pPr>
+      <w:ins w:id="588" w:author="Maximilian Schmitz" w:date="2015-06-18T10:39:00Z">
+        <w:r>
+          <w:t xml:space="preserve">Das Auslesen der XML-Dateien erfolgt über einen in C++ realisierten Parser beim Starten des Programms. </w:t>
+        </w:r>
+      </w:ins>
+      <w:ins w:id="589" w:author="Maximilian Schmitz" w:date="2015-06-18T10:41:00Z">
+        <w:r>
+          <w:t xml:space="preserve">Die Konfiguration über XML-Dateien ist sinnvoll, da XML auch von Menschen gut gelesen werden kann und weit verbreitet ist. Es wird ermöglicht, dass bei der Erstellung der künstlichen Intelligenzen für jeden Spieler eine spezielle Version erstellt werden kann. </w:t>
+        </w:r>
+      </w:ins>
+      <w:ins w:id="590" w:author="Maximilian Schmitz" w:date="2015-06-18T10:42:00Z">
+        <w:r>
+          <w:t>Außerdem hat der Anwender die Möglichkeit eine eigene Formation zu konfigurieren, ohne Änderungen am Quellcode vornehmen zu müssen.</w:t>
+        </w:r>
+      </w:ins>
+    </w:p>
+    <w:p>
+      <w:pPr>
+        <w:rPr>
+          <w:ins w:id="591" w:author="Maximilian Schmitz" w:date="2015-06-17T20:54:00Z"/>
+        </w:rPr>
+        <w:pPrChange w:id="592" w:author="Maximilian Schmitz" w:date="2015-06-17T20:47:00Z">
+          <w:pPr>
+            <w:pStyle w:val="berschrift3"/>
+          </w:pPr>
+        </w:pPrChange>
+      </w:pPr>
+    </w:p>
+    <w:p>
+      <w:pPr>
+        <w:rPr>
+          <w:ins w:id="593" w:author="Maximilian Schmitz" w:date="2015-06-17T15:00:00Z"/>
+        </w:rPr>
+        <w:pPrChange w:id="594" w:author="Maximilian Schmitz" w:date="2015-06-17T20:47:00Z">
+          <w:pPr>
+            <w:pStyle w:val="berschrift3"/>
+          </w:pPr>
+        </w:pPrChange>
+      </w:pPr>
+      <w:ins w:id="595" w:author="Maximilian Schmitz" w:date="2015-06-17T20:54:00Z">
+        <w:r>
+          <w:t xml:space="preserve">Im Bereich der Regelimplementierung gibt es noch einige Möglichkeiten zur Erweiterung. </w:t>
+        </w:r>
+      </w:ins>
+      <w:ins w:id="596" w:author="Maximilian Schmitz" w:date="2015-06-17T20:55:00Z">
+        <w:r>
+          <w:t xml:space="preserve">Beispielsweise </w:t>
+        </w:r>
+        <w:r>
+          <w:t xml:space="preserve">fehlt die Erkennung der Abseitsregel oder die Erkennung von Fouls. Wobei hier </w:t>
+        </w:r>
+      </w:ins>
+      <w:ins w:id="597" w:author="Maximilian Schmitz" w:date="2015-06-17T20:56:00Z">
+        <w:r>
+          <w:t xml:space="preserve">vor allem die Erkennung desjenigen Spielers, der ein Foul begeht schwierig zu lösen ist. </w:t>
+        </w:r>
+      </w:ins>
+      <w:ins w:id="598" w:author="Maximilian Schmitz" w:date="2015-06-17T20:57:00Z">
+        <w:r>
+          <w:t>Ebenfalls fehlen die oben angesprochenen Seiten- und Toraus Erkennung mit dazugehörigem Einwurf beziehungsweise Eckball.</w:t>
+        </w:r>
+      </w:ins>
+    </w:p>
+    <w:p>
+      <w:pPr>
+        <w:pStyle w:val="berschrift3"/>
+        <w:rPr>
+          <w:ins w:id="599" w:author="Maximilian Schmitz" w:date="2015-06-18T20:28:00Z"/>
+        </w:rPr>
+      </w:pPr>
+      <w:bookmarkStart w:id="600" w:name="_Toc422333520"/>
+      <w:ins w:id="601" w:author="Maximilian Schmitz" w:date="2015-06-17T15:00:00Z">
+        <w:r>
+          <w:t>Spielerimplementierung</w:t>
+        </w:r>
+      </w:ins>
+      <w:bookmarkEnd w:id="600"/>
+    </w:p>
+    <w:p>
+      <w:pPr>
+        <w:rPr>
+          <w:ins w:id="602" w:author="Maximilian Schmitz" w:date="2015-06-17T20:54:00Z"/>
+          <w:rPrChange w:id="603" w:author="Maximilian Schmitz" w:date="2015-06-18T20:28:00Z">
+            <w:rPr>
+              <w:ins w:id="604" w:author="Maximilian Schmitz" w:date="2015-06-17T20:54:00Z"/>
+            </w:rPr>
+          </w:rPrChange>
+        </w:rPr>
+        <w:pPrChange w:id="605" w:author="Maximilian Schmitz" w:date="2015-06-18T20:28:00Z">
+          <w:pPr>
+            <w:pStyle w:val="berschrift3"/>
+          </w:pPr>
+        </w:pPrChange>
+      </w:pPr>
+      <w:ins w:id="606" w:author="Maximilian Schmitz" w:date="2015-06-18T20:28:00Z">
+        <w:r>
+          <w:t xml:space="preserve">In diesem Unterkapitel wird die Umsetzung des menschlichen Fußballspielers in der Simulation beschrieben. </w:t>
+        </w:r>
+      </w:ins>
+      <w:ins w:id="607" w:author="Maximilian Schmitz" w:date="2015-06-18T20:29:00Z">
+        <w:r>
+          <w:t>Daraus gehen einige Funktionen hervor, die der simulierte Spieler besitzt. Diese sind in geringerem Umfang als die Möglichkeiten, die ein echter Fußballspieler hat.</w:t>
+        </w:r>
+      </w:ins>
+    </w:p>
+    <w:p>
+      <w:pPr>
+        <w:rPr>
+          <w:ins w:id="608" w:author="Maximilian Schmitz" w:date="2015-06-18T10:29:00Z"/>
+        </w:rPr>
+        <w:pPrChange w:id="609" w:author="Maximilian Schmitz" w:date="2015-06-17T20:54:00Z">
+          <w:pPr>
+            <w:pStyle w:val="berschrift3"/>
+          </w:pPr>
+        </w:pPrChange>
+      </w:pPr>
+      <w:ins w:id="610" w:author="Maximilian Schmitz" w:date="2015-06-18T10:27:00Z">
+        <w:r>
+          <w:t xml:space="preserve">Die Implementierung der Funktionen des Spielers ist zum großen Teil im C++ Code vorgenommen. </w:t>
+        </w:r>
+      </w:ins>
+      <w:ins w:id="611" w:author="Maximilian Schmitz" w:date="2015-06-18T10:29:00Z">
+        <w:r>
+          <w:t>Kleine Teile sind wie die Implementierung der Spielregeln im Blueprint umgesetzt.</w:t>
+        </w:r>
+      </w:ins>
+    </w:p>
+    <w:p>
+      <w:pPr>
+        <w:rPr>
+          <w:ins w:id="612" w:author="Maximilian Schmitz" w:date="2015-06-18T10:31:00Z"/>
+        </w:rPr>
+        <w:pPrChange w:id="613" w:author="Maximilian Schmitz" w:date="2015-06-18T10:31:00Z">
+          <w:pPr>
+            <w:pStyle w:val="berschrift3"/>
+            <w:numPr>
+              <w:numId w:val="23"/>
+            </w:numPr>
+            <w:tabs>
+              <w:tab w:val="clear" w:pos="851"/>
+              <w:tab w:val="num" w:pos="340"/>
+            </w:tabs>
+            <w:ind w:firstLine="0"/>
+          </w:pPr>
+        </w:pPrChange>
+      </w:pPr>
+      <w:ins w:id="614" w:author="Maximilian Schmitz" w:date="2015-06-18T10:30:00Z">
+        <w:r>
+          <w:lastRenderedPageBreak/>
+          <w:t xml:space="preserve">Die hier beschriebenen Spielerfunktionalitäten können über die </w:t>
+        </w:r>
+      </w:ins>
+      <w:ins w:id="615" w:author="Maximilian Schmitz" w:date="2015-06-18T10:31:00Z">
+        <w:r>
+          <w:t>Skriptschnittstelle</w:t>
+        </w:r>
+      </w:ins>
+    </w:p>
+    <w:p>
+      <w:pPr>
+        <w:rPr>
+          <w:ins w:id="616" w:author="Maximilian Schmitz" w:date="2015-06-18T10:44:00Z"/>
+        </w:rPr>
+        <w:pPrChange w:id="617" w:author="Maximilian Schmitz" w:date="2015-06-18T10:31:00Z">
+          <w:pPr>
+            <w:pStyle w:val="berschrift3"/>
+          </w:pPr>
+        </w:pPrChange>
+      </w:pPr>
+      <w:ins w:id="618" w:author="Maximilian Schmitz" w:date="2015-06-18T10:30:00Z">
+        <w:r>
+          <w:t xml:space="preserve">durch </w:t>
+        </w:r>
+      </w:ins>
+      <w:ins w:id="619" w:author="Maximilian Schmitz" w:date="2015-06-18T10:31:00Z">
+        <w:r>
+          <w:t>die künstliche Intelligenz aufgerufen werden.</w:t>
+        </w:r>
+      </w:ins>
+    </w:p>
+    <w:p>
+      <w:pPr>
+        <w:rPr>
+          <w:ins w:id="620" w:author="Maximilian Schmitz" w:date="2015-06-18T10:44:00Z"/>
+        </w:rPr>
+        <w:pPrChange w:id="621" w:author="Maximilian Schmitz" w:date="2015-06-18T10:31:00Z">
+          <w:pPr>
+            <w:pStyle w:val="berschrift3"/>
+          </w:pPr>
+        </w:pPrChange>
+      </w:pPr>
+    </w:p>
+    <w:p>
+      <w:pPr>
+        <w:rPr>
+          <w:ins w:id="622" w:author="Maximilian Schmitz" w:date="2015-06-17T15:00:00Z"/>
+        </w:rPr>
+        <w:pPrChange w:id="623" w:author="Maximilian Schmitz" w:date="2015-06-18T10:31:00Z">
+          <w:pPr>
+            <w:pStyle w:val="berschrift3"/>
+          </w:pPr>
+        </w:pPrChange>
+      </w:pPr>
+      <w:ins w:id="624" w:author="Maximilian Schmitz" w:date="2015-06-18T10:44:00Z">
+        <w:r>
+          <w:t>Die im Blueprint umgesetzten Funktionen</w:t>
+        </w:r>
+      </w:ins>
+      <w:ins w:id="625" w:author="Maximilian Schmitz" w:date="2015-06-18T10:49:00Z">
+        <w:r>
+          <w:t xml:space="preserve"> sind das Annehmen des Balls, die Erkennung, ob der Spieler den Ball hat und die Bewegung zu einer bestimmten Position. </w:t>
+        </w:r>
+      </w:ins>
+      <w:ins w:id="626" w:author="Maximilian Schmitz" w:date="2015-06-18T10:50:00Z">
+        <w:r>
+          <w:t xml:space="preserve">Diese Funktionalitäten sind nicht im C++ Code umgesetzt, da sich die Umsetzung hier deutlich komplizierter gestaltet hätte als im Blueprint. </w:t>
+        </w:r>
+      </w:ins>
+      <w:ins w:id="627" w:author="Maximilian Schmitz" w:date="2015-06-18T10:51:00Z">
+        <w:r>
+          <w:t xml:space="preserve">Das liegt vor allem daran, dass auf Objekte zugegriffen werden muss, die innerhalb des verwendeten Basisspielers der Unreal Engine 4 liegen. </w:t>
+        </w:r>
+      </w:ins>
+      <w:ins w:id="628" w:author="Maximilian Schmitz" w:date="2015-06-18T10:53:00Z">
+        <w:r>
+          <w:t xml:space="preserve">Der Zugriff darauf ist im Blueprint deutlich einfacher gestaltet. Die Blueprint-Funktionen werden durch Events, die von Funktionen im C++ Code gesendet werden, aufgerufen. </w:t>
+        </w:r>
+      </w:ins>
+      <w:ins w:id="629" w:author="Maximilian Schmitz" w:date="2015-06-18T10:54:00Z">
+        <w:r>
+          <w:t xml:space="preserve">In </w:t>
+        </w:r>
+        <w:r>
+          <w:fldChar w:fldCharType="begin"/>
+        </w:r>
+        <w:r>
+          <w:instrText xml:space="preserve"> REF _Ref422388188 \h </w:instrText>
+        </w:r>
+      </w:ins>
+      <w:r>
+        <w:fldChar w:fldCharType="separate"/>
+      </w:r>
+      <w:ins w:id="630" w:author="Maximilian Schmitz" w:date="2015-06-18T10:54:00Z">
+        <w:r>
+          <w:t xml:space="preserve">Abbildung </w:t>
+        </w:r>
+        <w:r>
+          <w:rPr>
+            <w:noProof/>
+          </w:rPr>
+          <w:t>7</w:t>
+        </w:r>
+        <w:r>
+          <w:fldChar w:fldCharType="end"/>
+        </w:r>
+        <w:r>
+          <w:t xml:space="preserve"> sind Teile der umgesetzten Funktionalitäten zu sehen. Es ist zu erkennen, dass diese Funktionen relativ klein sind. </w:t>
+        </w:r>
+      </w:ins>
+      <w:ins w:id="631" w:author="Maximilian Schmitz" w:date="2015-06-18T10:55:00Z">
+        <w:r>
+          <w:t>Eine Entsprechung im C++ Code wäre viel größer.</w:t>
+        </w:r>
+      </w:ins>
+    </w:p>
+    <w:p>
+      <w:pPr>
+        <w:keepNext/>
+        <w:rPr>
+          <w:ins w:id="632" w:author="Maximilian Schmitz" w:date="2015-06-17T19:44:00Z"/>
+        </w:rPr>
+        <w:pPrChange w:id="633" w:author="Maximilian Schmitz" w:date="2015-06-17T19:44:00Z">
+          <w:pPr/>
+        </w:pPrChange>
+      </w:pPr>
+      <w:ins w:id="634" w:author="Maximilian Schmitz" w:date="2015-06-17T19:44:00Z">
+        <w:r>
+          <w:rPr>
+            <w:noProof/>
+          </w:rPr>
+          <w:drawing>
+            <wp:inline distT="0" distB="0" distL="0" distR="0" wp14:anchorId="3D650962" wp14:editId="6825D9D4">
               <wp:extent cx="5760720" cy="3486150"/>
               <wp:effectExtent l="0" t="0" r="0" b="0"/>
               <wp:docPr id="12290" name="Picture 2"/>
@@ -11974,7 +12107,7 @@
                       </pic:cNvPicPr>
                     </pic:nvPicPr>
                     <pic:blipFill>
-                      <a:blip r:embed="rId19">
+                      <a:blip r:embed="rId20">
                         <a:extLst>
                           <a:ext uri="{28A0092B-C50C-407E-A947-70E740481C1C}">
                             <a14:useLocalDpi xmlns:a14="http://schemas.microsoft.com/office/drawing/2010/main" val="0"/>
@@ -12012,13 +12145,17 @@
     <w:p>
       <w:pPr>
         <w:pStyle w:val="Beschriftung"/>
-        <w:pPrChange w:id="575" w:author="Maximilian Schmitz" w:date="2015-06-17T19:44:00Z">
+        <w:rPr>
+          <w:ins w:id="635" w:author="Maximilian Schmitz" w:date="2015-06-18T10:55:00Z"/>
+        </w:rPr>
+        <w:pPrChange w:id="636" w:author="Maximilian Schmitz" w:date="2015-06-17T19:44:00Z">
           <w:pPr>
             <w:pStyle w:val="berschrift3"/>
           </w:pPr>
         </w:pPrChange>
       </w:pPr>
-      <w:ins w:id="576" w:author="Maximilian Schmitz" w:date="2015-06-17T19:44:00Z">
+      <w:bookmarkStart w:id="637" w:name="_Ref422388188"/>
+      <w:ins w:id="638" w:author="Maximilian Schmitz" w:date="2015-06-17T19:44:00Z">
         <w:r>
           <w:t xml:space="preserve">Abbildung </w:t>
         </w:r>
@@ -12032,18 +12169,19 @@
       <w:r>
         <w:fldChar w:fldCharType="separate"/>
       </w:r>
-      <w:ins w:id="577" w:author="Maximilian Schmitz" w:date="2015-06-17T20:44:00Z">
-        <w:r>
-          <w:rPr>
-            <w:noProof/>
-          </w:rPr>
-          <w:t>6</w:t>
-        </w:r>
-      </w:ins>
-      <w:ins w:id="578" w:author="Maximilian Schmitz" w:date="2015-06-17T19:44:00Z">
+      <w:ins w:id="639" w:author="Maximilian Schmitz" w:date="2015-06-18T10:38:00Z">
+        <w:r>
+          <w:rPr>
+            <w:noProof/>
+          </w:rPr>
+          <w:t>7</w:t>
+        </w:r>
+      </w:ins>
+      <w:ins w:id="640" w:author="Maximilian Schmitz" w:date="2015-06-17T19:44:00Z">
         <w:r>
           <w:fldChar w:fldCharType="end"/>
         </w:r>
+        <w:bookmarkEnd w:id="637"/>
         <w:r>
           <w:t>: Blueprint-Funktionen des Spielers</w:t>
         </w:r>
@@ -12051,77 +12189,532 @@
     </w:p>
     <w:p>
       <w:pPr>
-        <w:pStyle w:val="berschrift3"/>
-        <w:rPr>
-          <w:ins w:id="579" w:author="Maximilian Schmitz" w:date="2015-06-04T19:48:00Z"/>
-        </w:rPr>
-      </w:pPr>
-      <w:bookmarkStart w:id="580" w:name="_Ref422041281"/>
-      <w:bookmarkStart w:id="581" w:name="_Ref422043249"/>
-      <w:bookmarkStart w:id="582" w:name="_Toc422333521"/>
-      <w:r>
-        <w:t>S</w:t>
-      </w:r>
-      <w:ins w:id="583" w:author="Maximilian Schmitz" w:date="2015-06-17T15:31:00Z">
-        <w:r>
-          <w:t>k</w:t>
-        </w:r>
-      </w:ins>
-      <w:del w:id="584" w:author="Maximilian Schmitz" w:date="2015-06-17T15:31:00Z">
-        <w:r>
-          <w:delText>c</w:delText>
-        </w:r>
-      </w:del>
-      <w:r>
-        <w:t>rip</w:t>
-      </w:r>
-      <w:ins w:id="585" w:author="Maximilian Schmitz" w:date="2015-06-04T10:21:00Z">
-        <w:r>
-          <w:t>t</w:t>
-        </w:r>
-      </w:ins>
-      <w:r>
-        <w:t>schnittstelle</w:t>
-      </w:r>
-      <w:bookmarkEnd w:id="580"/>
-      <w:bookmarkEnd w:id="581"/>
-      <w:bookmarkEnd w:id="582"/>
-    </w:p>
-    <w:p>
-      <w:pPr>
-        <w:pPrChange w:id="586" w:author="Maximilian Schmitz" w:date="2015-06-04T19:48:00Z">
+        <w:rPr>
+          <w:ins w:id="641" w:author="Maximilian Schmitz" w:date="2015-06-18T10:55:00Z"/>
+        </w:rPr>
+        <w:pPrChange w:id="642" w:author="Maximilian Schmitz" w:date="2015-06-18T10:55:00Z">
           <w:pPr>
             <w:pStyle w:val="berschrift3"/>
           </w:pPr>
         </w:pPrChange>
       </w:pPr>
     </w:p>
+    <w:p>
+      <w:pPr>
+        <w:rPr>
+          <w:ins w:id="643" w:author="Maximilian Schmitz" w:date="2015-06-18T20:02:00Z"/>
+        </w:rPr>
+        <w:pPrChange w:id="644" w:author="Maximilian Schmitz" w:date="2015-06-18T10:55:00Z">
+          <w:pPr>
+            <w:pStyle w:val="berschrift3"/>
+          </w:pPr>
+        </w:pPrChange>
+      </w:pPr>
+      <w:ins w:id="645" w:author="Maximilian Schmitz" w:date="2015-06-18T15:40:00Z">
+        <w:r>
+          <w:t xml:space="preserve">Die weiteren Funktionen des Spielers sind direkt im C++ Code entwickelt. </w:t>
+        </w:r>
+      </w:ins>
+      <w:ins w:id="646" w:author="Maximilian Schmitz" w:date="2015-06-18T15:41:00Z">
+        <w:r>
+          <w:t>Diese finden sich</w:t>
+        </w:r>
+        <w:r>
+          <w:t xml:space="preserve"> alle in der Datei „robot.cpp“.</w:t>
+        </w:r>
+      </w:ins>
+    </w:p>
+    <w:p>
+      <w:pPr>
+        <w:rPr>
+          <w:ins w:id="647" w:author="Maximilian Schmitz" w:date="2015-06-18T19:43:00Z"/>
+        </w:rPr>
+        <w:pPrChange w:id="648" w:author="Maximilian Schmitz" w:date="2015-06-18T10:55:00Z">
+          <w:pPr>
+            <w:pStyle w:val="berschrift3"/>
+          </w:pPr>
+        </w:pPrChange>
+      </w:pPr>
+    </w:p>
+    <w:p>
+      <w:pPr>
+        <w:rPr>
+          <w:ins w:id="649" w:author="Maximilian Schmitz" w:date="2015-06-18T19:46:00Z"/>
+        </w:rPr>
+        <w:pPrChange w:id="650" w:author="Maximilian Schmitz" w:date="2015-06-18T10:55:00Z">
+          <w:pPr>
+            <w:pStyle w:val="berschrift3"/>
+          </w:pPr>
+        </w:pPrChange>
+      </w:pPr>
+      <w:ins w:id="651" w:author="Maximilian Schmitz" w:date="2015-06-18T19:43:00Z">
+        <w:r>
+          <w:t>Es gibt Funktionen, die die Bewegung des Spielers realisieren. Dazu gehören eine Funktion für einfache Vorwärtsbewegung, eine Funktion zum Drehen des Spielers und eine Funktion, die den Spieler zu einer bestimmten Position bewegt.</w:t>
+        </w:r>
+      </w:ins>
+      <w:ins w:id="652" w:author="Maximilian Schmitz" w:date="2015-06-18T19:44:00Z">
+        <w:r>
+          <w:t xml:space="preserve"> Für diese Funktion werden im C++ Code Berechnungen für die Geschwindigkeit und die Rotation in Bewegungsrichtung durchgeführt.</w:t>
+        </w:r>
+      </w:ins>
+      <w:ins w:id="653" w:author="Maximilian Schmitz" w:date="2015-06-18T19:46:00Z">
+        <w:r>
+          <w:t xml:space="preserve"> Mit diesen Werten wird dann die Bewegungsfunktion im Blueprint aufgerufen.</w:t>
+        </w:r>
+      </w:ins>
+    </w:p>
+    <w:p>
+      <w:pPr>
+        <w:rPr>
+          <w:ins w:id="654" w:author="Maximilian Schmitz" w:date="2015-06-18T20:02:00Z"/>
+        </w:rPr>
+        <w:pPrChange w:id="655" w:author="Maximilian Schmitz" w:date="2015-06-18T10:55:00Z">
+          <w:pPr>
+            <w:pStyle w:val="berschrift3"/>
+          </w:pPr>
+        </w:pPrChange>
+      </w:pPr>
+      <w:ins w:id="656" w:author="Maximilian Schmitz" w:date="2015-06-18T19:46:00Z">
+        <w:r>
+          <w:t xml:space="preserve">Bei allen </w:t>
+        </w:r>
+      </w:ins>
+      <w:ins w:id="657" w:author="Maximilian Schmitz" w:date="2015-06-18T19:38:00Z">
+        <w:r>
+          <w:t xml:space="preserve"> </w:t>
+        </w:r>
+      </w:ins>
+      <w:ins w:id="658" w:author="Maximilian Schmitz" w:date="2015-06-18T19:48:00Z">
+        <w:r>
+          <w:t xml:space="preserve">Bewegungsfunktionen wird der Ausdauerwert des Spielers abhängig von der Geschwindigkeit </w:t>
+        </w:r>
+        <w:r>
+          <w:t xml:space="preserve">und der zurückzulegenden Distanz </w:t>
+        </w:r>
+      </w:ins>
+      <w:ins w:id="659" w:author="Maximilian Schmitz" w:date="2015-06-18T19:49:00Z">
+        <w:r>
+          <w:t>verringert</w:t>
+        </w:r>
+      </w:ins>
+      <w:ins w:id="660" w:author="Maximilian Schmitz" w:date="2015-06-18T19:48:00Z">
+        <w:r>
+          <w:t xml:space="preserve">. </w:t>
+        </w:r>
+      </w:ins>
+      <w:ins w:id="661" w:author="Maximilian Schmitz" w:date="2015-06-18T20:01:00Z">
+        <w:r>
+          <w:t xml:space="preserve">Hat der Spieler nicht genug Ausdauer um die Strecke mit der angegebenen Geschwindigkeit zurückzulegen, wird die Geschwindigkeit reduziert. </w:t>
+        </w:r>
+      </w:ins>
+      <w:ins w:id="662" w:author="Maximilian Schmitz" w:date="2015-06-18T19:49:00Z">
+        <w:r>
+          <w:t xml:space="preserve">Damit wird verhindert, dass Spieler sich unbegrenzt mit voller Geschwindigkeit über das Spielfeld bewegen. </w:t>
+        </w:r>
+      </w:ins>
+      <w:ins w:id="663" w:author="Maximilian Schmitz" w:date="2015-06-18T19:50:00Z">
+        <w:r>
+          <w:t>Diese Entwicklung eines Ausdauersystems ist zum einen in der Aufgabenstellung gefordert und macht zum anderen auch Sinn, da sich die Simulation hier an der Realität eines Fußballspielers orientiert.</w:t>
+        </w:r>
+      </w:ins>
+    </w:p>
+    <w:p>
+      <w:pPr>
+        <w:rPr>
+          <w:ins w:id="664" w:author="Maximilian Schmitz" w:date="2015-06-18T19:50:00Z"/>
+        </w:rPr>
+        <w:pPrChange w:id="665" w:author="Maximilian Schmitz" w:date="2015-06-18T10:55:00Z">
+          <w:pPr>
+            <w:pStyle w:val="berschrift3"/>
+          </w:pPr>
+        </w:pPrChange>
+      </w:pPr>
+    </w:p>
+    <w:p>
+      <w:pPr>
+        <w:rPr>
+          <w:ins w:id="666" w:author="Maximilian Schmitz" w:date="2015-06-18T20:02:00Z"/>
+        </w:rPr>
+        <w:pPrChange w:id="667" w:author="Maximilian Schmitz" w:date="2015-06-18T10:55:00Z">
+          <w:pPr>
+            <w:pStyle w:val="berschrift3"/>
+          </w:pPr>
+        </w:pPrChange>
+      </w:pPr>
+      <w:ins w:id="668" w:author="Maximilian Schmitz" w:date="2015-06-18T19:51:00Z">
+        <w:r>
+          <w:t xml:space="preserve">Der Ausdauerwert des Spielers wird </w:t>
+        </w:r>
+      </w:ins>
+      <w:ins w:id="669" w:author="Maximilian Schmitz" w:date="2015-06-18T19:53:00Z">
+        <w:r>
+          <w:t>mit einem bestimmten Intervall wieder erhöht.</w:t>
+        </w:r>
+      </w:ins>
+      <w:ins w:id="670" w:author="Maximilian Schmitz" w:date="2015-06-18T19:54:00Z">
+        <w:r>
+          <w:t xml:space="preserve"> Damit ist eine Erholung des Spielers von einer Anstrengung möglich.</w:t>
+        </w:r>
+      </w:ins>
+    </w:p>
+    <w:p>
+      <w:pPr>
+        <w:rPr>
+          <w:ins w:id="671" w:author="Maximilian Schmitz" w:date="2015-06-18T19:54:00Z"/>
+        </w:rPr>
+        <w:pPrChange w:id="672" w:author="Maximilian Schmitz" w:date="2015-06-18T10:55:00Z">
+          <w:pPr>
+            <w:pStyle w:val="berschrift3"/>
+          </w:pPr>
+        </w:pPrChange>
+      </w:pPr>
+    </w:p>
+    <w:p>
+      <w:pPr>
+        <w:rPr>
+          <w:ins w:id="673" w:author="Maximilian Schmitz" w:date="2015-06-18T20:02:00Z"/>
+        </w:rPr>
+        <w:pPrChange w:id="674" w:author="Maximilian Schmitz" w:date="2015-06-18T10:55:00Z">
+          <w:pPr>
+            <w:pStyle w:val="berschrift3"/>
+          </w:pPr>
+        </w:pPrChange>
+      </w:pPr>
+      <w:ins w:id="675" w:author="Maximilian Schmitz" w:date="2015-06-18T19:55:00Z">
+        <w:r>
+          <w:t>Im C++ Code ist die Kick-Funktion, die den Spieler den Ball kicken lässt implementiert.</w:t>
+        </w:r>
+      </w:ins>
+      <w:ins w:id="676" w:author="Maximilian Schmitz" w:date="2015-06-18T19:56:00Z">
+        <w:r>
+          <w:t xml:space="preserve"> Diese Funktion </w:t>
+        </w:r>
+      </w:ins>
+      <w:ins w:id="677" w:author="Maximilian Schmitz" w:date="2015-06-18T19:59:00Z">
+        <w:r>
+          <w:t xml:space="preserve">ruft eine Funktion im Blueprint des Balls auf, über die eine Kraft auf den Ball eingewirkt wird. Dieser bewegt sich dann aufgrund der simulierten Physik. </w:t>
+        </w:r>
+      </w:ins>
+      <w:ins w:id="678" w:author="Maximilian Schmitz" w:date="2015-06-18T19:53:00Z">
+        <w:r>
+          <w:t xml:space="preserve"> </w:t>
+        </w:r>
+      </w:ins>
+      <w:ins w:id="679" w:author="Maximilian Schmitz" w:date="2015-06-18T20:00:00Z">
+        <w:r>
+          <w:t>Innerhalb der Kick-Funktion wird abhängig von der Stärke des Schusses der Ausdauerwert reduziert.</w:t>
+        </w:r>
+      </w:ins>
+      <w:ins w:id="680" w:author="Maximilian Schmitz" w:date="2015-06-18T20:01:00Z">
+        <w:r>
+          <w:t xml:space="preserve"> Hier wird analog zur Bewegung die Stärke des Schusses reduziert, wenn nicht genug Ausdauer zur Verfügung steht.</w:t>
+        </w:r>
+      </w:ins>
+    </w:p>
+    <w:p>
+      <w:pPr>
+        <w:rPr>
+          <w:ins w:id="681" w:author="Maximilian Schmitz" w:date="2015-06-18T20:02:00Z"/>
+        </w:rPr>
+        <w:pPrChange w:id="682" w:author="Maximilian Schmitz" w:date="2015-06-18T10:55:00Z">
+          <w:pPr>
+            <w:pStyle w:val="berschrift3"/>
+          </w:pPr>
+        </w:pPrChange>
+      </w:pPr>
+    </w:p>
+    <w:p>
+      <w:pPr>
+        <w:rPr>
+          <w:ins w:id="683" w:author="Maximilian Schmitz" w:date="2015-06-18T20:04:00Z"/>
+        </w:rPr>
+        <w:pPrChange w:id="684" w:author="Maximilian Schmitz" w:date="2015-06-18T10:55:00Z">
+          <w:pPr>
+            <w:pStyle w:val="berschrift3"/>
+          </w:pPr>
+        </w:pPrChange>
+      </w:pPr>
+      <w:ins w:id="685" w:author="Maximilian Schmitz" w:date="2015-06-18T20:03:00Z">
+        <w:r>
+          <w:t xml:space="preserve">Eine weitere Gruppe von Funktionen liefert Positionen von Objekten zurück. </w:t>
+        </w:r>
+      </w:ins>
+      <w:ins w:id="686" w:author="Maximilian Schmitz" w:date="2015-06-18T20:04:00Z">
+        <w:r>
+          <w:t>Die Position des Spielers und der beiden Tore sind hierbei zu jeder Zeit bekannt und werden zurückgeliefert.</w:t>
+        </w:r>
+      </w:ins>
+    </w:p>
+    <w:p>
+      <w:pPr>
+        <w:rPr>
+          <w:ins w:id="687" w:author="Maximilian Schmitz" w:date="2015-06-18T20:12:00Z"/>
+        </w:rPr>
+        <w:pPrChange w:id="688" w:author="Maximilian Schmitz" w:date="2015-06-18T10:55:00Z">
+          <w:pPr>
+            <w:pStyle w:val="berschrift3"/>
+          </w:pPr>
+        </w:pPrChange>
+      </w:pPr>
+      <w:ins w:id="689" w:author="Maximilian Schmitz" w:date="2015-06-18T20:04:00Z">
+        <w:r>
+          <w:t xml:space="preserve">Die Position des Balls und anderer Spieler ist nur bekannt, wenn diese sich im Sichtfeld des Spielers befinden. </w:t>
+        </w:r>
+      </w:ins>
+      <w:ins w:id="690" w:author="Maximilian Schmitz" w:date="2015-06-18T20:05:00Z">
+        <w:r>
+          <w:t xml:space="preserve">Ist das nicht der Fall werden die Spielerpositionen </w:t>
+        </w:r>
+        <w:r>
+          <w:lastRenderedPageBreak/>
+          <w:t>gar nicht zurückgeliefert. Das ist möglich, da diese als Liste zurückgegeben werden. Beim Ball wird hier die Null-Position zurückgegeben.</w:t>
+        </w:r>
+      </w:ins>
+      <w:ins w:id="691" w:author="Maximilian Schmitz" w:date="2015-06-18T20:09:00Z">
+        <w:r>
+          <w:t xml:space="preserve"> Dadurch erscheint der Ball für den Spieler im Ursprung des Koordinatensystems zwar unsichtbar, doch eine andere Lösung war an dieser Stelle nicht möglich, da eine Position zurückgegeben werden muss. </w:t>
+        </w:r>
+      </w:ins>
+      <w:ins w:id="692" w:author="Maximilian Schmitz" w:date="2015-06-18T20:10:00Z">
+        <w:r>
+          <w:t xml:space="preserve">Auch ein negativer Wert ist nicht möglich, da diese Werte durch die Wahl des Koordinatensystems während des Spiels auftreten. </w:t>
+        </w:r>
+      </w:ins>
+      <w:ins w:id="693" w:author="Maximilian Schmitz" w:date="2015-06-18T20:11:00Z">
+        <w:r>
+          <w:t>Die Problematik tritt allerdings selten auf, da es sehr unwahrscheinlich ist, dass sich der Ball während des Spiels genau im Ursprung befindet.</w:t>
+        </w:r>
+      </w:ins>
+    </w:p>
+    <w:p>
+      <w:pPr>
+        <w:rPr>
+          <w:ins w:id="694" w:author="Maximilian Schmitz" w:date="2015-06-18T20:27:00Z"/>
+        </w:rPr>
+        <w:pPrChange w:id="695" w:author="Maximilian Schmitz" w:date="2015-06-18T10:55:00Z">
+          <w:pPr>
+            <w:pStyle w:val="berschrift3"/>
+          </w:pPr>
+        </w:pPrChange>
+      </w:pPr>
+      <w:ins w:id="696" w:author="Maximilian Schmitz" w:date="2015-06-18T20:14:00Z">
+        <w:r>
+          <w:t xml:space="preserve">Das Sichtsystem der Spieler ist so konfiguriert, dass der Spieler alle Objekte in einem Radius von 5 Metern sehen kann. Zusätzlich kann er beliebig weit entfernte Objekte in einem Horizontalen Sichtfeld von 120 Grad sehen. </w:t>
+        </w:r>
+      </w:ins>
+      <w:ins w:id="697" w:author="Maximilian Schmitz" w:date="2015-06-18T20:18:00Z">
+        <w:r>
+          <w:t xml:space="preserve">Das entspricht nicht unbedingt der menschlichen Realität. Es ist jedoch sehr schwierig das menschliche Sehvermögen zu modellieren. </w:t>
+        </w:r>
+      </w:ins>
+      <w:ins w:id="698" w:author="Maximilian Schmitz" w:date="2015-06-18T20:19:00Z">
+        <w:r>
+          <w:t xml:space="preserve">Das liegt daran, dass der Mensch ein horizontales Sichtfeld von knapp 180 Grad besitzt. Ohne Augenbewegung kann allerding immer nur in einem Bereich von etwa 10 Grad scharf gesehen werden. </w:t>
+        </w:r>
+      </w:ins>
+      <w:ins w:id="699" w:author="Maximilian Schmitz" w:date="2015-06-18T20:20:00Z">
+        <w:r>
+          <w:t xml:space="preserve">Aus diesen Gründen wurde das Sichtsystem mit 120 Grad modelliert, in dem der Spieler alle Objekte scharf erkennen kann. </w:t>
+        </w:r>
+      </w:ins>
+      <w:ins w:id="700" w:author="Maximilian Schmitz" w:date="2015-06-18T20:21:00Z">
+        <w:r>
+          <w:t>Eine Erweiterungsmöglichkeit wäre hier, die Position der Objekte abhängig von der Entfernung und eventuell des Winkels mit einem Fehler zu versehen.</w:t>
+        </w:r>
+      </w:ins>
+    </w:p>
+    <w:p>
+      <w:pPr>
+        <w:rPr>
+          <w:ins w:id="701" w:author="Maximilian Schmitz" w:date="2015-06-18T20:27:00Z"/>
+        </w:rPr>
+        <w:pPrChange w:id="702" w:author="Maximilian Schmitz" w:date="2015-06-18T10:55:00Z">
+          <w:pPr>
+            <w:pStyle w:val="berschrift3"/>
+          </w:pPr>
+        </w:pPrChange>
+      </w:pPr>
+    </w:p>
+    <w:p>
+      <w:pPr>
+        <w:rPr>
+          <w:ins w:id="703" w:author="Maximilian Schmitz" w:date="2015-06-18T20:22:00Z"/>
+        </w:rPr>
+        <w:pPrChange w:id="704" w:author="Maximilian Schmitz" w:date="2015-06-18T10:55:00Z">
+          <w:pPr>
+            <w:pStyle w:val="berschrift3"/>
+          </w:pPr>
+        </w:pPrChange>
+      </w:pPr>
+      <w:ins w:id="705" w:author="Maximilian Schmitz" w:date="2015-06-18T20:27:00Z">
+        <w:r>
+          <w:t xml:space="preserve">Im Spieler sind auch Methoden zur Kommunikation implementiert. </w:t>
+        </w:r>
+      </w:ins>
+      <w:ins w:id="706" w:author="Maximilian Schmitz" w:date="2015-06-18T20:30:00Z">
+        <w:r>
+          <w:t xml:space="preserve">Die Spieler besitzen eine Funktion um eine Nachricht zu sprechen. </w:t>
+        </w:r>
+      </w:ins>
+      <w:ins w:id="707" w:author="Maximilian Schmitz" w:date="2015-06-18T20:31:00Z">
+        <w:r>
+          <w:t>Diese Nachricht wird an alle anderen Spieler übertragen und in einer Liste gespeichert. Über eine weitere Funktion können die Nachrichten aus der Liste gehört werden. In dieser Implementierung kann jeder Spieler, das gesprochene eines anderen Spielers unabhängig von der Entfernung geh</w:t>
+        </w:r>
+      </w:ins>
+      <w:ins w:id="708" w:author="Maximilian Schmitz" w:date="2015-06-18T20:32:00Z">
+        <w:r>
+          <w:t>ört werden. Dieses Modell könnte in einer Überarbeitung so erweitert werden, dass die Entfernu</w:t>
+        </w:r>
+        <w:r>
+          <w:t>ng beim Hören zum Tragen kommt.</w:t>
+        </w:r>
+      </w:ins>
+      <w:bookmarkStart w:id="709" w:name="_GoBack"/>
+      <w:bookmarkEnd w:id="709"/>
+    </w:p>
+    <w:p>
+      <w:pPr>
+        <w:rPr>
+          <w:ins w:id="710" w:author="Maximilian Schmitz" w:date="2015-06-18T20:22:00Z"/>
+        </w:rPr>
+        <w:pPrChange w:id="711" w:author="Maximilian Schmitz" w:date="2015-06-18T10:55:00Z">
+          <w:pPr>
+            <w:pStyle w:val="berschrift3"/>
+          </w:pPr>
+        </w:pPrChange>
+      </w:pPr>
+    </w:p>
+    <w:p>
+      <w:pPr>
+        <w:rPr>
+          <w:ins w:id="712" w:author="Maximilian Schmitz" w:date="2015-06-18T20:24:00Z"/>
+        </w:rPr>
+        <w:pPrChange w:id="713" w:author="Maximilian Schmitz" w:date="2015-06-18T10:55:00Z">
+          <w:pPr>
+            <w:pStyle w:val="berschrift3"/>
+          </w:pPr>
+        </w:pPrChange>
+      </w:pPr>
+      <w:ins w:id="714" w:author="Maximilian Schmitz" w:date="2015-06-18T20:24:00Z">
+        <w:r>
+          <w:t>Dann besitzt der Spieler noch Funktionen, die die Team-Id, die Spieler-Id innerhalb des Teams und die bereits gespielte Zeit zurückliefern.</w:t>
+        </w:r>
+      </w:ins>
+    </w:p>
+    <w:p>
+      <w:pPr>
+        <w:rPr>
+          <w:ins w:id="715" w:author="Maximilian Schmitz" w:date="2015-06-18T20:25:00Z"/>
+        </w:rPr>
+        <w:pPrChange w:id="716" w:author="Maximilian Schmitz" w:date="2015-06-18T10:55:00Z">
+          <w:pPr>
+            <w:pStyle w:val="berschrift3"/>
+          </w:pPr>
+        </w:pPrChange>
+      </w:pPr>
+    </w:p>
+    <w:p>
+      <w:pPr>
+        <w:pPrChange w:id="717" w:author="Maximilian Schmitz" w:date="2015-06-18T10:55:00Z">
+          <w:pPr>
+            <w:pStyle w:val="berschrift3"/>
+          </w:pPr>
+        </w:pPrChange>
+      </w:pPr>
+      <w:ins w:id="718" w:author="Maximilian Schmitz" w:date="2015-06-18T20:25:00Z">
+        <w:r>
+          <w:t>Die Funktionen des Spielers, sind Funktionen innerhalb des Spiels. Sie werden über die Skrip</w:t>
+        </w:r>
+      </w:ins>
+      <w:ins w:id="719" w:author="Maximilian Schmitz" w:date="2015-06-18T20:26:00Z">
+        <w:r>
+          <w:t>t</w:t>
+        </w:r>
+      </w:ins>
+      <w:ins w:id="720" w:author="Maximilian Schmitz" w:date="2015-06-18T20:25:00Z">
+        <w:r>
+          <w:t>schnittstelle an die künstliche Intelligenz weitergereicht und von dort aus aufgerufen</w:t>
+        </w:r>
+      </w:ins>
+      <w:ins w:id="721" w:author="Maximilian Schmitz" w:date="2015-06-18T20:27:00Z">
+        <w:r>
+          <w:t>.</w:t>
+        </w:r>
+      </w:ins>
+    </w:p>
+    <w:p>
+      <w:pPr>
+        <w:pStyle w:val="berschrift3"/>
+        <w:rPr>
+          <w:ins w:id="722" w:author="Maximilian Schmitz" w:date="2015-06-04T19:48:00Z"/>
+        </w:rPr>
+      </w:pPr>
+      <w:bookmarkStart w:id="723" w:name="_Ref422041281"/>
+      <w:bookmarkStart w:id="724" w:name="_Ref422043249"/>
+      <w:bookmarkStart w:id="725" w:name="_Toc422333521"/>
+      <w:r>
+        <w:t>S</w:t>
+      </w:r>
+      <w:ins w:id="726" w:author="Maximilian Schmitz" w:date="2015-06-17T15:31:00Z">
+        <w:r>
+          <w:t>k</w:t>
+        </w:r>
+      </w:ins>
+      <w:del w:id="727" w:author="Maximilian Schmitz" w:date="2015-06-17T15:31:00Z">
+        <w:r>
+          <w:delText>c</w:delText>
+        </w:r>
+      </w:del>
+      <w:r>
+        <w:t>rip</w:t>
+      </w:r>
+      <w:ins w:id="728" w:author="Maximilian Schmitz" w:date="2015-06-04T10:21:00Z">
+        <w:r>
+          <w:t>t</w:t>
+        </w:r>
+      </w:ins>
+      <w:r>
+        <w:t>schnittstelle</w:t>
+      </w:r>
+      <w:bookmarkEnd w:id="723"/>
+      <w:bookmarkEnd w:id="724"/>
+      <w:bookmarkEnd w:id="725"/>
+    </w:p>
+    <w:p>
+      <w:pPr>
+        <w:pPrChange w:id="729" w:author="Maximilian Schmitz" w:date="2015-06-04T19:48:00Z">
+          <w:pPr>
+            <w:pStyle w:val="berschrift3"/>
+          </w:pPr>
+        </w:pPrChange>
+      </w:pPr>
+    </w:p>
     <w:p/>
     <w:p>
       <w:pPr>
         <w:pStyle w:val="berschrift2"/>
         <w:rPr>
-          <w:ins w:id="587" w:author="Maximilian Schmitz" w:date="2015-06-04T10:34:00Z"/>
-        </w:rPr>
-      </w:pPr>
-      <w:bookmarkStart w:id="588" w:name="_Toc422333522"/>
+          <w:ins w:id="730" w:author="Maximilian Schmitz" w:date="2015-06-04T10:34:00Z"/>
+        </w:rPr>
+      </w:pPr>
+      <w:bookmarkStart w:id="731" w:name="_Toc422333522"/>
       <w:r>
         <w:t>Entwicklung der künstlichen Intelligenz</w:t>
       </w:r>
-      <w:bookmarkEnd w:id="588"/>
-    </w:p>
-    <w:p>
-      <w:pPr>
-        <w:rPr>
-          <w:ins w:id="589" w:author="Maximilian Schmitz" w:date="2015-06-04T10:59:00Z"/>
-        </w:rPr>
-        <w:pPrChange w:id="590" w:author="Maximilian Schmitz" w:date="2015-06-04T10:34:00Z">
+      <w:bookmarkEnd w:id="731"/>
+    </w:p>
+    <w:p>
+      <w:pPr>
+        <w:rPr>
+          <w:ins w:id="732" w:author="Maximilian Schmitz" w:date="2015-06-04T10:59:00Z"/>
+        </w:rPr>
+        <w:pPrChange w:id="733" w:author="Maximilian Schmitz" w:date="2015-06-04T10:34:00Z">
           <w:pPr>
             <w:pStyle w:val="berschrift2"/>
           </w:pPr>
         </w:pPrChange>
       </w:pPr>
-      <w:ins w:id="591" w:author="Maximilian Schmitz" w:date="2015-06-04T10:50:00Z">
+      <w:ins w:id="734" w:author="Maximilian Schmitz" w:date="2015-06-04T10:50:00Z">
         <w:r>
           <w:t>Künstliche Intelligenz beschäftigt sich mit der Nachahmung und Simulation mens</w:t>
         </w:r>
@@ -12132,30 +12725,30 @@
           <w:t xml:space="preserve">. Das Ziel ist die effiziente Nachbildung von intelligenter Leistung </w:t>
         </w:r>
       </w:ins>
-      <w:ins w:id="592" w:author="Maximilian Schmitz" w:date="2015-06-04T10:53:00Z">
+      <w:ins w:id="735" w:author="Maximilian Schmitz" w:date="2015-06-04T10:53:00Z">
         <w:r>
           <w:t xml:space="preserve"> und menschlichem Verhalten </w:t>
         </w:r>
       </w:ins>
-      <w:ins w:id="593" w:author="Maximilian Schmitz" w:date="2015-06-04T10:50:00Z">
+      <w:ins w:id="736" w:author="Maximilian Schmitz" w:date="2015-06-04T10:50:00Z">
         <w:r>
           <w:t